--- a/EAM-CV.docx
+++ b/EAM-CV.docx
@@ -410,6 +410,12 @@
         <w:rPr>
           <w:rFonts w:ascii="Helvetica" w:hAnsi="Helvetica"/>
         </w:rPr>
+        <w:t>, functional activity</w:t>
+      </w:r>
+      <w:r>
+        <w:rPr>
+          <w:rFonts w:ascii="Helvetica" w:hAnsi="Helvetica"/>
+        </w:rPr>
         <w:t xml:space="preserve"> and population dynamics</w:t>
       </w:r>
       <w:r>
@@ -537,7 +543,7 @@
           <w:rFonts w:ascii="Helvetica" w:hAnsi="Helvetica"/>
           <w:i/>
         </w:rPr>
-        <w:t xml:space="preserve">S. cerevisiae </w:t>
+        <w:t>S. cerevisiae.</w:t>
       </w:r>
     </w:p>
     <w:p>
@@ -770,28 +776,98 @@
           <w:szCs w:val="28"/>
           <w:u w:val="single"/>
         </w:rPr>
-        <w:t>Platform Talks</w:t>
-      </w:r>
-    </w:p>
-    <w:p>
-      <w:pPr>
-        <w:rPr>
-          <w:rFonts w:ascii="Helvetica" w:hAnsi="Helvetica"/>
-          <w:i/>
-        </w:rPr>
-      </w:pPr>
-      <w:r>
-        <w:rPr>
-          <w:rFonts w:ascii="Helvetica" w:hAnsi="Helvetica"/>
-          <w:b/>
-        </w:rPr>
-        <w:t xml:space="preserve">2. McDaniel, E.A. </w:t>
+        <w:t>Oral Presentations</w:t>
+      </w:r>
+    </w:p>
+    <w:p>
+      <w:pPr>
+        <w:rPr>
+          <w:rFonts w:ascii="Helvetica" w:hAnsi="Helvetica"/>
+        </w:rPr>
+      </w:pPr>
+      <w:r>
+        <w:rPr>
+          <w:rFonts w:ascii="Helvetica" w:hAnsi="Helvetica"/>
+          <w:b/>
+        </w:rPr>
+        <w:t xml:space="preserve">3. </w:t>
+      </w:r>
+      <w:r>
+        <w:rPr>
+          <w:rFonts w:ascii="Helvetica" w:hAnsi="Helvetica"/>
+          <w:b/>
+        </w:rPr>
+        <w:t>McDaniel, E.A.</w:t>
+      </w:r>
+      <w:r>
+        <w:rPr>
+          <w:rFonts w:ascii="Helvetica" w:hAnsi="Helvetica"/>
+          <w:b/>
+        </w:rPr>
+        <w:t xml:space="preserve">, </w:t>
+      </w:r>
+      <w:r>
+        <w:rPr>
+          <w:rFonts w:ascii="Helvetica" w:hAnsi="Helvetica"/>
+        </w:rPr>
+        <w:t xml:space="preserve">Moya, F., </w:t>
       </w:r>
       <w:proofErr w:type="spellStart"/>
       <w:r>
         <w:rPr>
           <w:rFonts w:ascii="Helvetica" w:hAnsi="Helvetica"/>
         </w:rPr>
+        <w:t>Camejo</w:t>
+      </w:r>
+      <w:proofErr w:type="spellEnd"/>
+      <w:r>
+        <w:rPr>
+          <w:rFonts w:ascii="Helvetica" w:hAnsi="Helvetica"/>
+        </w:rPr>
+        <w:t xml:space="preserve">, P.,  He, S., McMahon, K.D. Integrating Anvi’o Tools into your Workflow: Insights from a Biological Nutrient Removal (BNR) System. Resolving Microbial Communities at Strain-Level Symposium. Penryn, UK. </w:t>
+      </w:r>
+      <w:r>
+        <w:rPr>
+          <w:rFonts w:ascii="Helvetica" w:hAnsi="Helvetica"/>
+          <w:i/>
+        </w:rPr>
+        <w:t xml:space="preserve">August 2018. </w:t>
+      </w:r>
+    </w:p>
+    <w:p>
+      <w:pPr>
+        <w:rPr>
+          <w:rFonts w:ascii="Helvetica" w:hAnsi="Helvetica"/>
+          <w:i/>
+        </w:rPr>
+      </w:pPr>
+      <w:r>
+        <w:rPr>
+          <w:rFonts w:ascii="Helvetica" w:hAnsi="Helvetica"/>
+          <w:b/>
+        </w:rPr>
+        <w:lastRenderedPageBreak/>
+        <w:t>2. McDaniel, E.A.</w:t>
+      </w:r>
+      <w:r>
+        <w:rPr>
+          <w:rFonts w:ascii="Helvetica" w:hAnsi="Helvetica"/>
+          <w:b/>
+        </w:rPr>
+        <w:t>,</w:t>
+      </w:r>
+      <w:r>
+        <w:rPr>
+          <w:rFonts w:ascii="Helvetica" w:hAnsi="Helvetica"/>
+          <w:b/>
+        </w:rPr>
+        <w:t xml:space="preserve"> </w:t>
+      </w:r>
+      <w:proofErr w:type="spellStart"/>
+      <w:r>
+        <w:rPr>
+          <w:rFonts w:ascii="Helvetica" w:hAnsi="Helvetica"/>
+        </w:rPr>
         <w:t>Stuecker</w:t>
       </w:r>
       <w:proofErr w:type="spellEnd"/>
@@ -856,7 +932,6 @@
           <w:rFonts w:ascii="Helvetica" w:hAnsi="Helvetica"/>
           <w:b/>
         </w:rPr>
-        <w:lastRenderedPageBreak/>
         <w:t xml:space="preserve">1. McDaniel, E.A. </w:t>
       </w:r>
       <w:proofErr w:type="spellStart"/>
@@ -1600,6 +1675,7 @@
           <w:rFonts w:ascii="Helvetica" w:hAnsi="Helvetica"/>
           <w:b/>
         </w:rPr>
+        <w:lastRenderedPageBreak/>
         <w:t xml:space="preserve">2. </w:t>
       </w:r>
       <w:r>
@@ -1684,7 +1760,6 @@
           <w:rFonts w:ascii="Helvetica" w:hAnsi="Helvetica"/>
           <w:b/>
         </w:rPr>
-        <w:lastRenderedPageBreak/>
         <w:t xml:space="preserve">1. </w:t>
       </w:r>
       <w:r>
@@ -2262,123 +2337,441 @@
           <w:rFonts w:ascii="Helvetica" w:hAnsi="Helvetica"/>
           <w:b/>
         </w:rPr>
-        <w:t xml:space="preserve">Resolving Microbial Communities at Strain-Level Resolution Symposium </w:t>
-      </w:r>
-      <w:r>
-        <w:rPr>
-          <w:rFonts w:ascii="Helvetica" w:hAnsi="Helvetica"/>
-          <w:b/>
-        </w:rPr>
-        <w:tab/>
-      </w:r>
-    </w:p>
-    <w:p>
-      <w:pPr>
-        <w:rPr>
-          <w:rFonts w:ascii="Helvetica" w:hAnsi="Helvetica"/>
-          <w:i/>
-        </w:rPr>
-      </w:pPr>
-      <w:r>
-        <w:rPr>
-          <w:rFonts w:ascii="Helvetica" w:hAnsi="Helvetica"/>
-          <w:i/>
-        </w:rPr>
-        <w:t xml:space="preserve">Teaching Assistant </w:t>
-      </w:r>
-      <w:r>
-        <w:rPr>
-          <w:rFonts w:ascii="Helvetica" w:hAnsi="Helvetica"/>
-          <w:i/>
-        </w:rPr>
-        <w:t xml:space="preserve">   </w:t>
-      </w:r>
-      <w:r>
-        <w:rPr>
-          <w:rFonts w:ascii="Helvetica" w:hAnsi="Helvetica"/>
-          <w:i/>
-        </w:rPr>
-        <w:tab/>
-      </w:r>
-      <w:r>
-        <w:rPr>
-          <w:rFonts w:ascii="Helvetica" w:hAnsi="Helvetica"/>
-          <w:i/>
-        </w:rPr>
-        <w:tab/>
-      </w:r>
-      <w:r>
-        <w:rPr>
-          <w:rFonts w:ascii="Helvetica" w:hAnsi="Helvetica"/>
-          <w:i/>
-        </w:rPr>
-        <w:tab/>
-      </w:r>
-      <w:r>
-        <w:rPr>
-          <w:rFonts w:ascii="Helvetica" w:hAnsi="Helvetica"/>
-          <w:i/>
-        </w:rPr>
-        <w:tab/>
-      </w:r>
-      <w:r>
-        <w:rPr>
-          <w:rFonts w:ascii="Helvetica" w:hAnsi="Helvetica"/>
-          <w:i/>
-        </w:rPr>
-        <w:tab/>
-      </w:r>
-      <w:r>
-        <w:rPr>
-          <w:rFonts w:ascii="Helvetica" w:hAnsi="Helvetica"/>
-          <w:i/>
-        </w:rPr>
-        <w:tab/>
-      </w:r>
-      <w:r>
-        <w:rPr>
-          <w:rFonts w:ascii="Helvetica" w:hAnsi="Helvetica"/>
-          <w:i/>
-        </w:rPr>
-        <w:tab/>
-        <w:t xml:space="preserve"> </w:t>
-      </w:r>
-      <w:r>
-        <w:rPr>
-          <w:rFonts w:ascii="Helvetica" w:hAnsi="Helvetica"/>
-          <w:i/>
-        </w:rPr>
-        <w:t>Aug. 28</w:t>
-      </w:r>
-      <w:r>
-        <w:rPr>
-          <w:rFonts w:ascii="Helvetica" w:hAnsi="Helvetica"/>
-          <w:i/>
-          <w:vertAlign w:val="superscript"/>
-        </w:rPr>
-        <w:t>th</w:t>
-      </w:r>
-      <w:r>
-        <w:rPr>
-          <w:rFonts w:ascii="Helvetica" w:hAnsi="Helvetica"/>
-          <w:i/>
-        </w:rPr>
-        <w:t>-31</w:t>
-      </w:r>
-      <w:r>
-        <w:rPr>
-          <w:rFonts w:ascii="Helvetica" w:hAnsi="Helvetica"/>
-          <w:i/>
-          <w:vertAlign w:val="superscript"/>
-        </w:rPr>
-        <w:t>st</w:t>
-      </w:r>
-      <w:r>
-        <w:rPr>
-          <w:rFonts w:ascii="Helvetica" w:hAnsi="Helvetica"/>
-          <w:i/>
-        </w:rPr>
-        <w:t xml:space="preserve"> 2018</w:t>
+        <w:t>Bioinformatics Workshops (Teaching Assistant/Created Materials)</w:t>
+      </w:r>
+    </w:p>
+    <w:p>
+      <w:pPr>
+        <w:rPr>
+          <w:rFonts w:ascii="Helvetica" w:hAnsi="Helvetica"/>
+          <w:i/>
+        </w:rPr>
+      </w:pPr>
+      <w:r>
+        <w:rPr>
+          <w:rFonts w:ascii="Helvetica" w:hAnsi="Helvetica"/>
+        </w:rPr>
+        <w:t xml:space="preserve">Microbiome &amp; Data Science Hub </w:t>
+      </w:r>
+      <w:proofErr w:type="spellStart"/>
+      <w:r>
+        <w:rPr>
+          <w:rFonts w:ascii="Helvetica" w:hAnsi="Helvetica"/>
+        </w:rPr>
+        <w:t>Git</w:t>
+      </w:r>
+      <w:proofErr w:type="spellEnd"/>
+      <w:r>
+        <w:rPr>
+          <w:rFonts w:ascii="Helvetica" w:hAnsi="Helvetica"/>
+        </w:rPr>
+        <w:t>/</w:t>
+      </w:r>
+      <w:proofErr w:type="spellStart"/>
+      <w:r>
+        <w:rPr>
+          <w:rFonts w:ascii="Helvetica" w:hAnsi="Helvetica"/>
+        </w:rPr>
+        <w:t>Github</w:t>
+      </w:r>
+      <w:proofErr w:type="spellEnd"/>
+      <w:r>
+        <w:rPr>
+          <w:rFonts w:ascii="Helvetica" w:hAnsi="Helvetica"/>
+        </w:rPr>
+        <w:t xml:space="preserve"> Pages Workshop</w:t>
+      </w:r>
+      <w:r>
+        <w:rPr>
+          <w:rFonts w:ascii="Helvetica" w:hAnsi="Helvetica"/>
+        </w:rPr>
+        <w:tab/>
+        <w:t xml:space="preserve">           </w:t>
+      </w:r>
+      <w:r>
+        <w:rPr>
+          <w:rFonts w:ascii="Helvetica" w:hAnsi="Helvetica"/>
+          <w:i/>
+        </w:rPr>
+        <w:t>March 2018</w:t>
+      </w:r>
+    </w:p>
+    <w:p>
+      <w:pPr>
+        <w:rPr>
+          <w:rFonts w:ascii="Helvetica" w:hAnsi="Helvetica"/>
+          <w:i/>
+        </w:rPr>
+      </w:pPr>
+      <w:r>
+        <w:rPr>
+          <w:rFonts w:ascii="Helvetica" w:hAnsi="Helvetica"/>
+        </w:rPr>
+        <w:t>Resolving Microbial Communities at Strain-Level Resolution Symposium</w:t>
+      </w:r>
+      <w:r>
+        <w:rPr>
+          <w:rFonts w:ascii="Helvetica" w:hAnsi="Helvetica"/>
+          <w:i/>
+        </w:rPr>
+        <w:t xml:space="preserve">  </w:t>
+      </w:r>
+      <w:r>
+        <w:rPr>
+          <w:rFonts w:ascii="Helvetica" w:hAnsi="Helvetica"/>
+          <w:i/>
+        </w:rPr>
+        <w:t xml:space="preserve"> Aug. 2018</w:t>
+      </w:r>
+    </w:p>
+    <w:p>
+      <w:pPr>
+        <w:rPr>
+          <w:rFonts w:ascii="Helvetica" w:hAnsi="Helvetica"/>
+          <w:i/>
+        </w:rPr>
+      </w:pPr>
+      <w:r>
+        <w:rPr>
+          <w:rFonts w:ascii="Helvetica" w:hAnsi="Helvetica"/>
+        </w:rPr>
+        <w:t xml:space="preserve">ComBEE </w:t>
+      </w:r>
+      <w:proofErr w:type="spellStart"/>
+      <w:r>
+        <w:rPr>
+          <w:rFonts w:ascii="Helvetica" w:hAnsi="Helvetica"/>
+        </w:rPr>
+        <w:t>Git</w:t>
+      </w:r>
+      <w:proofErr w:type="spellEnd"/>
+      <w:r>
+        <w:rPr>
+          <w:rFonts w:ascii="Helvetica" w:hAnsi="Helvetica"/>
+        </w:rPr>
+        <w:t>/</w:t>
+      </w:r>
+      <w:proofErr w:type="spellStart"/>
+      <w:r>
+        <w:rPr>
+          <w:rFonts w:ascii="Helvetica" w:hAnsi="Helvetica"/>
+        </w:rPr>
+        <w:t>Github</w:t>
+      </w:r>
+      <w:proofErr w:type="spellEnd"/>
+      <w:r>
+        <w:rPr>
+          <w:rFonts w:ascii="Helvetica" w:hAnsi="Helvetica"/>
+        </w:rPr>
+        <w:t xml:space="preserve"> Pages Workshop</w:t>
+      </w:r>
+      <w:r>
+        <w:rPr>
+          <w:rFonts w:ascii="Helvetica" w:hAnsi="Helvetica"/>
+        </w:rPr>
+        <w:tab/>
+      </w:r>
+      <w:r>
+        <w:rPr>
+          <w:rFonts w:ascii="Helvetica" w:hAnsi="Helvetica"/>
+        </w:rPr>
+        <w:tab/>
+      </w:r>
+      <w:r>
+        <w:rPr>
+          <w:rFonts w:ascii="Helvetica" w:hAnsi="Helvetica"/>
+        </w:rPr>
+        <w:tab/>
+      </w:r>
+      <w:r>
+        <w:rPr>
+          <w:rFonts w:ascii="Helvetica" w:hAnsi="Helvetica"/>
+        </w:rPr>
+        <w:tab/>
+      </w:r>
+      <w:r>
+        <w:rPr>
+          <w:rFonts w:ascii="Helvetica" w:hAnsi="Helvetica"/>
+        </w:rPr>
+        <w:tab/>
+        <w:t xml:space="preserve">          </w:t>
+      </w:r>
+      <w:r>
+        <w:rPr>
+          <w:rFonts w:ascii="Helvetica" w:hAnsi="Helvetica"/>
+          <w:i/>
+        </w:rPr>
+        <w:t>Sept. 2017</w:t>
+      </w:r>
+    </w:p>
+    <w:p>
+      <w:pPr>
+        <w:rPr>
+          <w:rFonts w:ascii="Helvetica" w:hAnsi="Helvetica"/>
+          <w:i/>
+        </w:rPr>
+      </w:pPr>
+      <w:r>
+        <w:rPr>
+          <w:rFonts w:ascii="Helvetica" w:hAnsi="Helvetica"/>
+        </w:rPr>
+        <w:t>ComBEE Anvi’o Workshop</w:t>
+      </w:r>
+      <w:r>
+        <w:rPr>
+          <w:rFonts w:ascii="Helvetica" w:hAnsi="Helvetica"/>
+        </w:rPr>
+        <w:tab/>
+      </w:r>
+      <w:r>
+        <w:rPr>
+          <w:rFonts w:ascii="Helvetica" w:hAnsi="Helvetica"/>
+        </w:rPr>
+        <w:tab/>
+      </w:r>
+      <w:r>
+        <w:rPr>
+          <w:rFonts w:ascii="Helvetica" w:hAnsi="Helvetica"/>
+        </w:rPr>
+        <w:tab/>
+      </w:r>
+      <w:r>
+        <w:rPr>
+          <w:rFonts w:ascii="Helvetica" w:hAnsi="Helvetica"/>
+        </w:rPr>
+        <w:tab/>
+      </w:r>
+      <w:r>
+        <w:rPr>
+          <w:rFonts w:ascii="Helvetica" w:hAnsi="Helvetica"/>
+        </w:rPr>
+        <w:tab/>
+      </w:r>
+      <w:r>
+        <w:rPr>
+          <w:rFonts w:ascii="Helvetica" w:hAnsi="Helvetica"/>
+        </w:rPr>
+        <w:tab/>
+      </w:r>
+      <w:r>
+        <w:rPr>
+          <w:rFonts w:ascii="Helvetica" w:hAnsi="Helvetica"/>
+        </w:rPr>
+        <w:tab/>
+        <w:t xml:space="preserve">          </w:t>
+      </w:r>
+      <w:r>
+        <w:rPr>
+          <w:rFonts w:ascii="Helvetica" w:hAnsi="Helvetica"/>
+          <w:i/>
+        </w:rPr>
+        <w:t>May 2017</w:t>
+      </w:r>
+    </w:p>
+    <w:p>
+      <w:pPr>
+        <w:rPr>
+          <w:rFonts w:ascii="Helvetica" w:hAnsi="Helvetica"/>
+          <w:i/>
+        </w:rPr>
+      </w:pPr>
+      <w:r>
+        <w:rPr>
+          <w:rFonts w:ascii="Helvetica" w:hAnsi="Helvetica"/>
+        </w:rPr>
+        <w:t xml:space="preserve">ComBEE </w:t>
+      </w:r>
+      <w:proofErr w:type="spellStart"/>
+      <w:r>
+        <w:rPr>
+          <w:rFonts w:ascii="Helvetica" w:hAnsi="Helvetica"/>
+        </w:rPr>
+        <w:t>Git</w:t>
+      </w:r>
+      <w:proofErr w:type="spellEnd"/>
+      <w:r>
+        <w:rPr>
+          <w:rFonts w:ascii="Helvetica" w:hAnsi="Helvetica"/>
+        </w:rPr>
+        <w:t xml:space="preserve"> Workshop</w:t>
+      </w:r>
+      <w:r>
+        <w:rPr>
+          <w:rFonts w:ascii="Helvetica" w:hAnsi="Helvetica"/>
+        </w:rPr>
+        <w:tab/>
+      </w:r>
+      <w:r>
+        <w:rPr>
+          <w:rFonts w:ascii="Helvetica" w:hAnsi="Helvetica"/>
+        </w:rPr>
+        <w:tab/>
+      </w:r>
+      <w:r>
+        <w:rPr>
+          <w:rFonts w:ascii="Helvetica" w:hAnsi="Helvetica"/>
+        </w:rPr>
+        <w:tab/>
+      </w:r>
+      <w:r>
+        <w:rPr>
+          <w:rFonts w:ascii="Helvetica" w:hAnsi="Helvetica"/>
+        </w:rPr>
+        <w:tab/>
+      </w:r>
+      <w:r>
+        <w:rPr>
+          <w:rFonts w:ascii="Helvetica" w:hAnsi="Helvetica"/>
+        </w:rPr>
+        <w:tab/>
+      </w:r>
+      <w:r>
+        <w:rPr>
+          <w:rFonts w:ascii="Helvetica" w:hAnsi="Helvetica"/>
+        </w:rPr>
+        <w:tab/>
+      </w:r>
+      <w:r>
+        <w:rPr>
+          <w:rFonts w:ascii="Helvetica" w:hAnsi="Helvetica"/>
+        </w:rPr>
+        <w:tab/>
+        <w:t xml:space="preserve">          </w:t>
+      </w:r>
+      <w:r>
+        <w:rPr>
+          <w:rFonts w:ascii="Helvetica" w:hAnsi="Helvetica"/>
+          <w:i/>
+        </w:rPr>
+        <w:t>March 2017</w:t>
+      </w:r>
+      <w:r>
+        <w:rPr>
+          <w:rFonts w:ascii="Helvetica" w:hAnsi="Helvetica"/>
+          <w:i/>
+        </w:rPr>
+        <w:tab/>
+      </w:r>
+    </w:p>
+    <w:p>
+      <w:pPr>
+        <w:rPr>
+          <w:rFonts w:ascii="Helvetica" w:hAnsi="Helvetica"/>
+          <w:i/>
+        </w:rPr>
+      </w:pPr>
+    </w:p>
+    <w:p>
+      <w:pPr>
+        <w:rPr>
+          <w:rFonts w:ascii="Helvetica" w:hAnsi="Helvetica"/>
+        </w:rPr>
+      </w:pPr>
+      <w:r>
+        <w:rPr>
+          <w:rFonts w:ascii="Helvetica" w:hAnsi="Helvetica"/>
+          <w:b/>
+        </w:rPr>
+        <w:t xml:space="preserve">Computational Biology, Ecology, and Evolution (ComBEE) Study Group </w:t>
+      </w:r>
+    </w:p>
+    <w:p>
+      <w:pPr>
+        <w:rPr>
+          <w:rFonts w:ascii="Helvetica" w:hAnsi="Helvetica"/>
+          <w:i/>
+        </w:rPr>
+      </w:pPr>
+      <w:r>
+        <w:rPr>
+          <w:rFonts w:ascii="Helvetica" w:hAnsi="Helvetica"/>
+          <w:i/>
+        </w:rPr>
+        <w:t xml:space="preserve">Co-Chair </w:t>
+      </w:r>
+      <w:r>
+        <w:rPr>
+          <w:rFonts w:ascii="Helvetica" w:hAnsi="Helvetica"/>
+          <w:i/>
+        </w:rPr>
+        <w:tab/>
+      </w:r>
+      <w:r>
+        <w:rPr>
+          <w:rFonts w:ascii="Helvetica" w:hAnsi="Helvetica"/>
+          <w:i/>
+        </w:rPr>
+        <w:tab/>
+      </w:r>
+      <w:r>
+        <w:rPr>
+          <w:rFonts w:ascii="Helvetica" w:hAnsi="Helvetica"/>
+          <w:i/>
+        </w:rPr>
+        <w:tab/>
+      </w:r>
+      <w:r>
+        <w:rPr>
+          <w:rFonts w:ascii="Helvetica" w:hAnsi="Helvetica"/>
+          <w:i/>
+        </w:rPr>
+        <w:tab/>
+      </w:r>
+      <w:r>
+        <w:rPr>
+          <w:rFonts w:ascii="Helvetica" w:hAnsi="Helvetica"/>
+          <w:i/>
+        </w:rPr>
+        <w:tab/>
+      </w:r>
+      <w:r>
+        <w:rPr>
+          <w:rFonts w:ascii="Helvetica" w:hAnsi="Helvetica"/>
+          <w:i/>
+        </w:rPr>
+        <w:tab/>
+      </w:r>
+      <w:r>
+        <w:rPr>
+          <w:rFonts w:ascii="Helvetica" w:hAnsi="Helvetica"/>
+          <w:i/>
+        </w:rPr>
+        <w:tab/>
+      </w:r>
+      <w:r>
+        <w:rPr>
+          <w:rFonts w:ascii="Helvetica" w:hAnsi="Helvetica"/>
+          <w:i/>
+        </w:rPr>
+        <w:tab/>
+      </w:r>
+      <w:r>
+        <w:rPr>
+          <w:rFonts w:ascii="Helvetica" w:hAnsi="Helvetica"/>
+          <w:i/>
+        </w:rPr>
+        <w:tab/>
+        <w:t xml:space="preserve">  </w:t>
+      </w:r>
+      <w:r>
+        <w:rPr>
+          <w:rFonts w:ascii="Helvetica" w:hAnsi="Helvetica"/>
+          <w:i/>
+        </w:rPr>
+        <w:t>Jan. 2017-present</w:t>
+      </w:r>
+    </w:p>
+    <w:p>
+      <w:pPr>
+        <w:rPr>
+          <w:rFonts w:ascii="Helvetica" w:hAnsi="Helvetica"/>
+        </w:rPr>
+      </w:pPr>
+      <w:r>
+        <w:rPr>
+          <w:rFonts w:ascii="Helvetica" w:hAnsi="Helvetica"/>
+        </w:rPr>
+        <w:t xml:space="preserve">ComBEE is a peer-led group for computational biology researchers on the UW-Madison campus. We hold bi-weekly R and Python study group sessions and monthly meetings on current research topics in ecology and evolution. </w:t>
       </w:r>
     </w:p>
     <w:p>
@@ -2396,27 +2789,7 @@
         <w:rPr>
           <w:rFonts w:ascii="Helvetica" w:hAnsi="Helvetica"/>
         </w:rPr>
-        <w:t xml:space="preserve">Assisted at a workshop on metagenomic bioinformatics tools including assembly, binning, using the Anvi’o platform, and </w:t>
-      </w:r>
-      <w:proofErr w:type="spellStart"/>
-      <w:r>
-        <w:rPr>
-          <w:rFonts w:ascii="Helvetica" w:hAnsi="Helvetica"/>
-        </w:rPr>
-        <w:t>deconvoluting</w:t>
-      </w:r>
-      <w:proofErr w:type="spellEnd"/>
-      <w:r>
-        <w:rPr>
-          <w:rFonts w:ascii="Helvetica" w:hAnsi="Helvetica"/>
-        </w:rPr>
-        <w:t xml:space="preserve"> strains from metagenomic datasets</w:t>
-      </w:r>
-      <w:r>
-        <w:rPr>
-          <w:rFonts w:ascii="Helvetica" w:hAnsi="Helvetica"/>
-        </w:rPr>
-        <w:t xml:space="preserve">. Held at the University of Exeter – Penryn campus in the United Kingdom. </w:t>
+        <w:t>Organize peer-led discussion on the R and Python languages</w:t>
       </w:r>
     </w:p>
     <w:p>
@@ -2434,12 +2807,11 @@
         <w:rPr>
           <w:rFonts w:ascii="Helvetica" w:hAnsi="Helvetica"/>
         </w:rPr>
-        <w:t>Presented a talk on “Integrating Anvi’o Tools into your Workflow: Insights from a Biological Nutrient Removal (BNR) System” and led an exercise on analytical struggles/and learning goals relative to computation in biology</w:t>
-      </w:r>
-    </w:p>
-    <w:p>
-      <w:pPr>
-        <w:ind w:left="360"/>
+        <w:t xml:space="preserve">Facilitate monthly meetings in which a postdoc/faculty member gives a talk on their research. </w:t>
+      </w:r>
+    </w:p>
+    <w:p>
+      <w:pPr>
         <w:rPr>
           <w:rFonts w:ascii="Helvetica" w:hAnsi="Helvetica"/>
         </w:rPr>
@@ -2530,6 +2902,7 @@
         <w:rPr>
           <w:rFonts w:ascii="Helvetica" w:hAnsi="Helvetica"/>
         </w:rPr>
+        <w:lastRenderedPageBreak/>
         <w:t xml:space="preserve">Assisted students with experiments and provided feedback on techniques, scientific analyses, and writing </w:t>
       </w:r>
     </w:p>
@@ -2652,15 +3025,295 @@
           <w:i/>
         </w:rPr>
         <w:t>, and High School Students</w:t>
+      </w:r>
+      <w:r>
+        <w:rPr>
+          <w:rFonts w:ascii="Helvetica" w:hAnsi="Helvetica"/>
+          <w:i/>
+        </w:rPr>
+        <w:t xml:space="preserve"> </w:t>
+      </w:r>
+    </w:p>
+    <w:p>
+      <w:pPr>
+        <w:rPr>
+          <w:rFonts w:ascii="Helvetica" w:hAnsi="Helvetica"/>
+          <w:b/>
+        </w:rPr>
+      </w:pPr>
+      <w:r>
+        <w:rPr>
+          <w:rFonts w:ascii="Helvetica" w:hAnsi="Helvetica"/>
+          <w:i/>
+        </w:rPr>
+        <w:t xml:space="preserve">- </w:t>
+      </w:r>
+      <w:r>
+        <w:rPr>
+          <w:rFonts w:ascii="Helvetica" w:hAnsi="Helvetica"/>
+          <w:i/>
+        </w:rPr>
+        <w:t xml:space="preserve">Kaela Amundson: </w:t>
+      </w:r>
+      <w:r>
+        <w:rPr>
+          <w:rFonts w:ascii="Helvetica" w:hAnsi="Helvetica"/>
+        </w:rPr>
+        <w:t xml:space="preserve">Characterization and Enrichment of Microorganisms Capable of External Electron Transfer. </w:t>
+      </w:r>
+      <w:r>
+        <w:rPr>
+          <w:rFonts w:ascii="Helvetica" w:hAnsi="Helvetica"/>
+          <w:i/>
+        </w:rPr>
+        <w:t>Fall 2017-Spring 2018. Currently</w:t>
+      </w:r>
+      <w:r>
+        <w:rPr>
+          <w:rFonts w:ascii="Helvetica" w:hAnsi="Helvetica"/>
+          <w:i/>
+        </w:rPr>
+        <w:t xml:space="preserve"> p</w:t>
+      </w:r>
+      <w:r>
+        <w:rPr>
+          <w:rFonts w:ascii="Helvetica" w:hAnsi="Helvetica"/>
+          <w:i/>
+        </w:rPr>
+        <w:t xml:space="preserve">ursuing a Ph.D. in Microbiology at Colorado State University </w:t>
+      </w:r>
+    </w:p>
+    <w:p>
+      <w:pPr>
+        <w:rPr>
+          <w:rFonts w:ascii="Helvetica" w:hAnsi="Helvetica"/>
+          <w:b/>
+        </w:rPr>
+      </w:pPr>
+      <w:r>
+        <w:rPr>
+          <w:rFonts w:ascii="Helvetica" w:hAnsi="Helvetica"/>
+          <w:i/>
+        </w:rPr>
+        <w:t xml:space="preserve">- </w:t>
+      </w:r>
+      <w:r>
+        <w:rPr>
+          <w:rFonts w:ascii="Helvetica" w:hAnsi="Helvetica"/>
+          <w:i/>
+        </w:rPr>
+        <w:t>Kali Denis:</w:t>
+      </w:r>
+      <w:r>
+        <w:rPr>
+          <w:rFonts w:ascii="Helvetica" w:hAnsi="Helvetica"/>
+          <w:b/>
+        </w:rPr>
+        <w:t xml:space="preserve"> </w:t>
+      </w:r>
+      <w:r>
+        <w:rPr>
+          <w:rFonts w:ascii="Helvetica" w:hAnsi="Helvetica"/>
+        </w:rPr>
+        <w:t xml:space="preserve">Time-Series Analysis of Under-Ice Freshwater Bacterial Communities. </w:t>
+      </w:r>
+      <w:r>
+        <w:rPr>
+          <w:rFonts w:ascii="Helvetica" w:hAnsi="Helvetica"/>
+          <w:i/>
+        </w:rPr>
+        <w:t>Spring 2018.</w:t>
+      </w:r>
+      <w:r>
+        <w:rPr>
+          <w:rFonts w:ascii="Helvetica" w:hAnsi="Helvetica"/>
+        </w:rPr>
+        <w:t xml:space="preserve"> </w:t>
+      </w:r>
+    </w:p>
+    <w:p>
+      <w:pPr>
+        <w:rPr>
+          <w:rFonts w:ascii="Helvetica" w:hAnsi="Helvetica"/>
+          <w:b/>
+        </w:rPr>
+      </w:pPr>
+      <w:r>
+        <w:rPr>
+          <w:rFonts w:ascii="Helvetica" w:hAnsi="Helvetica"/>
+          <w:i/>
+        </w:rPr>
+        <w:t xml:space="preserve">- </w:t>
+      </w:r>
+      <w:r>
+        <w:rPr>
+          <w:rFonts w:ascii="Helvetica" w:hAnsi="Helvetica"/>
+          <w:i/>
+        </w:rPr>
+        <w:t xml:space="preserve">EBPR </w:t>
+      </w:r>
+      <w:r>
+        <w:rPr>
+          <w:rFonts w:ascii="Helvetica" w:hAnsi="Helvetica"/>
+          <w:i/>
+        </w:rPr>
+        <w:t>Reactor</w:t>
+      </w:r>
+      <w:r>
+        <w:rPr>
+          <w:rFonts w:ascii="Helvetica" w:hAnsi="Helvetica"/>
+          <w:i/>
+        </w:rPr>
+        <w:t xml:space="preserve"> Maintenance</w:t>
+      </w:r>
+      <w:r>
+        <w:rPr>
+          <w:rFonts w:ascii="Helvetica" w:hAnsi="Helvetica"/>
+          <w:i/>
+        </w:rPr>
+        <w:t xml:space="preserve"> Team:</w:t>
+      </w:r>
+      <w:r>
+        <w:rPr>
+          <w:rFonts w:ascii="Helvetica" w:hAnsi="Helvetica"/>
+          <w:b/>
+        </w:rPr>
+        <w:t xml:space="preserve"> </w:t>
+      </w:r>
+      <w:r>
+        <w:rPr>
+          <w:rFonts w:ascii="Helvetica" w:hAnsi="Helvetica"/>
+        </w:rPr>
+        <w:t xml:space="preserve">Oversaw </w:t>
+      </w:r>
+      <w:r>
+        <w:rPr>
+          <w:rFonts w:ascii="Helvetica" w:hAnsi="Helvetica"/>
+          <w:b/>
+        </w:rPr>
+        <w:t xml:space="preserve">6 </w:t>
+      </w:r>
+      <w:r>
+        <w:rPr>
+          <w:rFonts w:ascii="Helvetica" w:hAnsi="Helvetica"/>
+        </w:rPr>
+        <w:t>undergraduate</w:t>
+      </w:r>
+      <w:r>
+        <w:rPr>
+          <w:rFonts w:ascii="Helvetica" w:hAnsi="Helvetica"/>
+        </w:rPr>
+        <w:t xml:space="preserve"> student</w:t>
+      </w:r>
+      <w:r>
+        <w:rPr>
+          <w:rFonts w:ascii="Helvetica" w:hAnsi="Helvetica"/>
+        </w:rPr>
+        <w:t>s</w:t>
       </w:r>
       <w:bookmarkStart w:id="0" w:name="_GoBack"/>
       <w:bookmarkEnd w:id="0"/>
       <w:r>
         <w:rPr>
           <w:rFonts w:ascii="Helvetica" w:hAnsi="Helvetica"/>
-          <w:i/>
-        </w:rPr>
-        <w:t xml:space="preserve"> </w:t>
+        </w:rPr>
+        <w:t xml:space="preserve"> for maintenance of wastewater reactors. </w:t>
+      </w:r>
+      <w:r>
+        <w:rPr>
+          <w:rFonts w:ascii="Helvetica" w:hAnsi="Helvetica"/>
+          <w:i/>
+        </w:rPr>
+        <w:t xml:space="preserve">Fall 2018-current. </w:t>
+      </w:r>
+    </w:p>
+    <w:p>
+      <w:pPr>
+        <w:pStyle w:val="ListParagraph"/>
+        <w:rPr>
+          <w:rFonts w:ascii="Helvetica" w:hAnsi="Helvetica"/>
+          <w:b/>
+        </w:rPr>
+      </w:pPr>
+    </w:p>
+    <w:p>
+      <w:pPr>
+        <w:rPr>
+          <w:rFonts w:ascii="Helvetica" w:hAnsi="Helvetica"/>
+          <w:i/>
+        </w:rPr>
+      </w:pPr>
+      <w:r>
+        <w:rPr>
+          <w:rFonts w:ascii="Helvetica" w:hAnsi="Helvetica"/>
+          <w:b/>
+        </w:rPr>
+        <w:t xml:space="preserve">BIOL 2323: General Genetics </w:t>
+      </w:r>
+      <w:r>
+        <w:rPr>
+          <w:rFonts w:ascii="Helvetica" w:hAnsi="Helvetica"/>
+        </w:rPr>
+        <w:tab/>
+      </w:r>
+      <w:r>
+        <w:rPr>
+          <w:rFonts w:ascii="Helvetica" w:hAnsi="Helvetica"/>
+        </w:rPr>
+        <w:tab/>
+      </w:r>
+      <w:r>
+        <w:rPr>
+          <w:rFonts w:ascii="Helvetica" w:hAnsi="Helvetica"/>
+        </w:rPr>
+        <w:tab/>
+      </w:r>
+      <w:r>
+        <w:rPr>
+          <w:rFonts w:ascii="Helvetica" w:hAnsi="Helvetica"/>
+        </w:rPr>
+        <w:tab/>
+      </w:r>
+      <w:r>
+        <w:rPr>
+          <w:rFonts w:ascii="Helvetica" w:hAnsi="Helvetica"/>
+        </w:rPr>
+        <w:tab/>
+      </w:r>
+      <w:r>
+        <w:rPr>
+          <w:rFonts w:ascii="Helvetica" w:hAnsi="Helvetica"/>
+        </w:rPr>
+        <w:tab/>
+      </w:r>
+      <w:r>
+        <w:rPr>
+          <w:rFonts w:ascii="Helvetica" w:hAnsi="Helvetica"/>
+        </w:rPr>
+        <w:tab/>
+        <w:t xml:space="preserve">  </w:t>
+      </w:r>
+      <w:r>
+        <w:rPr>
+          <w:rFonts w:ascii="Helvetica" w:hAnsi="Helvetica"/>
+          <w:i/>
+        </w:rPr>
+        <w:t>Spring 2015</w:t>
+      </w:r>
+    </w:p>
+    <w:p>
+      <w:pPr>
+        <w:rPr>
+          <w:rFonts w:ascii="Helvetica" w:hAnsi="Helvetica"/>
+          <w:i/>
+        </w:rPr>
+      </w:pPr>
+      <w:r>
+        <w:rPr>
+          <w:rFonts w:ascii="Helvetica" w:hAnsi="Helvetica"/>
+          <w:i/>
+        </w:rPr>
+        <w:t xml:space="preserve">Drill Instructor </w:t>
       </w:r>
     </w:p>
     <w:p>
@@ -2672,41 +3325,13 @@
         </w:numPr>
         <w:rPr>
           <w:rFonts w:ascii="Helvetica" w:hAnsi="Helvetica"/>
-          <w:b/>
-        </w:rPr>
-      </w:pPr>
-      <w:r>
-        <w:rPr>
-          <w:rFonts w:ascii="Helvetica" w:hAnsi="Helvetica"/>
-          <w:i/>
-        </w:rPr>
-        <w:t xml:space="preserve">Kaela Amundson: </w:t>
-      </w:r>
-      <w:r>
-        <w:rPr>
-          <w:rFonts w:ascii="Helvetica" w:hAnsi="Helvetica"/>
-        </w:rPr>
-        <w:t xml:space="preserve">Characterization and Enrichment of Microorganisms Capable of External Electron Transfer. </w:t>
-      </w:r>
-      <w:r>
-        <w:rPr>
-          <w:rFonts w:ascii="Helvetica" w:hAnsi="Helvetica"/>
-          <w:i/>
-        </w:rPr>
-        <w:t xml:space="preserve">Fall 2017-Spring 2018. </w:t>
-      </w:r>
-      <w:r>
-        <w:rPr>
-          <w:rFonts w:ascii="Helvetica" w:hAnsi="Helvetica"/>
-        </w:rPr>
-        <w:t xml:space="preserve">Mentored Kaela through laboratory protocols, bioinformatics pipelines, graduate school applications, and a National Science Foundation Graduate Research Fellowship Application. </w:t>
-      </w:r>
-      <w:r>
-        <w:rPr>
-          <w:rFonts w:ascii="Helvetica" w:hAnsi="Helvetica"/>
-          <w:i/>
-        </w:rPr>
-        <w:t xml:space="preserve">Currently: Pursuing a Ph.D. in Microbiology at Colorado State University </w:t>
+        </w:rPr>
+      </w:pPr>
+      <w:r>
+        <w:rPr>
+          <w:rFonts w:ascii="Helvetica" w:hAnsi="Helvetica"/>
+        </w:rPr>
+        <w:t>Instructor and leader of biweekly review sessions for an undergraduate General Genetics course</w:t>
       </w:r>
     </w:p>
     <w:p>
@@ -2718,42 +3343,71 @@
         </w:numPr>
         <w:rPr>
           <w:rFonts w:ascii="Helvetica" w:hAnsi="Helvetica"/>
-          <w:b/>
-        </w:rPr>
-      </w:pPr>
-      <w:r>
-        <w:rPr>
-          <w:rFonts w:ascii="Helvetica" w:hAnsi="Helvetica"/>
-          <w:i/>
-        </w:rPr>
-        <w:lastRenderedPageBreak/>
-        <w:t>Kali Denis:</w:t>
-      </w:r>
-      <w:r>
-        <w:rPr>
-          <w:rFonts w:ascii="Helvetica" w:hAnsi="Helvetica"/>
-          <w:b/>
-        </w:rPr>
-        <w:t xml:space="preserve"> </w:t>
-      </w:r>
-      <w:r>
-        <w:rPr>
-          <w:rFonts w:ascii="Helvetica" w:hAnsi="Helvetica"/>
-        </w:rPr>
-        <w:t xml:space="preserve">Time-Series Analysis of Under-Ice Freshwater Bacterial Communities. </w:t>
-      </w:r>
-      <w:r>
-        <w:rPr>
-          <w:rFonts w:ascii="Helvetica" w:hAnsi="Helvetica"/>
-          <w:i/>
-        </w:rPr>
-        <w:t xml:space="preserve">Spring 2018. </w:t>
-      </w:r>
-      <w:r>
-        <w:rPr>
-          <w:rFonts w:ascii="Helvetica" w:hAnsi="Helvetica"/>
-        </w:rPr>
-        <w:t xml:space="preserve">Mentored Kali through laboratory protocols, design and execution of an independent project, and preparation of a UW-Madison Sophomore Research Fellowship. </w:t>
+        </w:rPr>
+      </w:pPr>
+      <w:r>
+        <w:rPr>
+          <w:rFonts w:ascii="Helvetica" w:hAnsi="Helvetica"/>
+        </w:rPr>
+        <w:t>Prepared overview of lecture materials weekly and led exam study guide review sessions</w:t>
+      </w:r>
+    </w:p>
+    <w:p>
+      <w:pPr>
+        <w:rPr>
+          <w:rFonts w:ascii="Helvetica" w:hAnsi="Helvetica"/>
+        </w:rPr>
+      </w:pPr>
+    </w:p>
+    <w:p>
+      <w:pPr>
+        <w:rPr>
+          <w:rFonts w:ascii="Helvetica" w:hAnsi="Helvetica"/>
+          <w:i/>
+        </w:rPr>
+      </w:pPr>
+      <w:r>
+        <w:rPr>
+          <w:rFonts w:ascii="Helvetica" w:hAnsi="Helvetica"/>
+          <w:b/>
+        </w:rPr>
+        <w:t xml:space="preserve">University of Arkansas Office of Admissions </w:t>
+      </w:r>
+      <w:r>
+        <w:rPr>
+          <w:rFonts w:ascii="Helvetica" w:hAnsi="Helvetica"/>
+        </w:rPr>
+        <w:tab/>
+        <w:t xml:space="preserve">       </w:t>
+      </w:r>
+      <w:r>
+        <w:rPr>
+          <w:rFonts w:ascii="Helvetica" w:hAnsi="Helvetica"/>
+        </w:rPr>
+        <w:tab/>
+        <w:t xml:space="preserve">       </w:t>
+      </w:r>
+      <w:r>
+        <w:rPr>
+          <w:rFonts w:ascii="Helvetica" w:hAnsi="Helvetica"/>
+          <w:i/>
+        </w:rPr>
+        <w:t>Aug. 2013-Dec. 2015</w:t>
+      </w:r>
+    </w:p>
+    <w:p>
+      <w:pPr>
+        <w:rPr>
+          <w:rFonts w:ascii="Helvetica" w:hAnsi="Helvetica"/>
+          <w:i/>
+        </w:rPr>
+      </w:pPr>
+      <w:r>
+        <w:rPr>
+          <w:rFonts w:ascii="Helvetica" w:hAnsi="Helvetica"/>
+          <w:i/>
+        </w:rPr>
+        <w:t xml:space="preserve">Student Ambassador </w:t>
       </w:r>
     </w:p>
     <w:p>
@@ -2765,804 +3419,6 @@
         </w:numPr>
         <w:rPr>
           <w:rFonts w:ascii="Helvetica" w:hAnsi="Helvetica"/>
-          <w:b/>
-        </w:rPr>
-      </w:pPr>
-      <w:r>
-        <w:rPr>
-          <w:rFonts w:ascii="Helvetica" w:hAnsi="Helvetica"/>
-          <w:i/>
-        </w:rPr>
-        <w:t xml:space="preserve">Matthew Wolff: </w:t>
-      </w:r>
-      <w:r>
-        <w:rPr>
-          <w:rFonts w:ascii="Helvetica" w:hAnsi="Helvetica"/>
-        </w:rPr>
-        <w:t xml:space="preserve">Investigation of Zebra Mussel </w:t>
-      </w:r>
-      <w:proofErr w:type="spellStart"/>
-      <w:r>
-        <w:rPr>
-          <w:rFonts w:ascii="Helvetica" w:hAnsi="Helvetica"/>
-        </w:rPr>
-        <w:t>eDNA</w:t>
-      </w:r>
-      <w:proofErr w:type="spellEnd"/>
-      <w:r>
-        <w:rPr>
-          <w:rFonts w:ascii="Helvetica" w:hAnsi="Helvetica"/>
-        </w:rPr>
-        <w:t xml:space="preserve"> in Lake Mendota Metagenomic Time-Series</w:t>
-      </w:r>
-      <w:r>
-        <w:rPr>
-          <w:rFonts w:ascii="Helvetica" w:hAnsi="Helvetica"/>
-        </w:rPr>
-        <w:t xml:space="preserve">. </w:t>
-      </w:r>
-      <w:r>
-        <w:rPr>
-          <w:rFonts w:ascii="Helvetica" w:hAnsi="Helvetica"/>
-          <w:i/>
-        </w:rPr>
-        <w:t xml:space="preserve">Spring 2018-current. </w:t>
-      </w:r>
-      <w:r>
-        <w:rPr>
-          <w:rFonts w:ascii="Helvetica" w:hAnsi="Helvetica"/>
-        </w:rPr>
-        <w:t xml:space="preserve">Mentored Matthew through bioinformatics pipelines, high-throughput computing, and graduate school applications. </w:t>
-      </w:r>
-    </w:p>
-    <w:p>
-      <w:pPr>
-        <w:pStyle w:val="ListParagraph"/>
-        <w:numPr>
-          <w:ilvl w:val="0"/>
-          <w:numId w:val="1"/>
-        </w:numPr>
-        <w:rPr>
-          <w:rFonts w:ascii="Helvetica" w:hAnsi="Helvetica"/>
-          <w:b/>
-        </w:rPr>
-      </w:pPr>
-      <w:r>
-        <w:rPr>
-          <w:rFonts w:ascii="Helvetica" w:hAnsi="Helvetica"/>
-          <w:i/>
-        </w:rPr>
-        <w:t xml:space="preserve">EBPR </w:t>
-      </w:r>
-      <w:r>
-        <w:rPr>
-          <w:rFonts w:ascii="Helvetica" w:hAnsi="Helvetica"/>
-          <w:i/>
-        </w:rPr>
-        <w:t>Reactor Team:</w:t>
-      </w:r>
-      <w:r>
-        <w:rPr>
-          <w:rFonts w:ascii="Helvetica" w:hAnsi="Helvetica"/>
-          <w:b/>
-        </w:rPr>
-        <w:t xml:space="preserve"> </w:t>
-      </w:r>
-      <w:r>
-        <w:rPr>
-          <w:rFonts w:ascii="Helvetica" w:hAnsi="Helvetica"/>
-        </w:rPr>
-        <w:t xml:space="preserve">In the Fall of 2018, I started overseeing the maintenance and routine sampling of our long-term enhanced biological phosphorus removal (EPBR) enrichment reactors, which involves the help of several undergraduate students. As of the Fall of 2018, I have mentored and worked with </w:t>
-      </w:r>
-      <w:r>
-        <w:rPr>
-          <w:rFonts w:ascii="Helvetica" w:hAnsi="Helvetica"/>
-          <w:b/>
-        </w:rPr>
-        <w:t xml:space="preserve">3 </w:t>
-      </w:r>
-      <w:r>
-        <w:rPr>
-          <w:rFonts w:ascii="Helvetica" w:hAnsi="Helvetica"/>
-        </w:rPr>
-        <w:t xml:space="preserve">undergraduate students and </w:t>
-      </w:r>
-      <w:r>
-        <w:rPr>
-          <w:rFonts w:ascii="Helvetica" w:hAnsi="Helvetica"/>
-          <w:b/>
-        </w:rPr>
-        <w:t xml:space="preserve">1 </w:t>
-      </w:r>
-      <w:r>
-        <w:rPr>
-          <w:rFonts w:ascii="Helvetica" w:hAnsi="Helvetica"/>
-        </w:rPr>
-        <w:t>high school student while maintaining these reactors.</w:t>
-      </w:r>
-    </w:p>
-    <w:p>
-      <w:pPr>
-        <w:ind w:left="360"/>
-        <w:rPr>
-          <w:rFonts w:ascii="Helvetica" w:hAnsi="Helvetica"/>
-          <w:b/>
-        </w:rPr>
-      </w:pPr>
-    </w:p>
-    <w:p>
-      <w:pPr>
-        <w:rPr>
-          <w:rFonts w:ascii="Helvetica" w:hAnsi="Helvetica"/>
-        </w:rPr>
-      </w:pPr>
-      <w:r>
-        <w:rPr>
-          <w:rFonts w:ascii="Helvetica" w:hAnsi="Helvetica"/>
-          <w:b/>
-        </w:rPr>
-        <w:t xml:space="preserve">Computational Biology, Ecology, and Evolution (ComBEE) Study Group </w:t>
-      </w:r>
-    </w:p>
-    <w:p>
-      <w:pPr>
-        <w:rPr>
-          <w:rFonts w:ascii="Helvetica" w:hAnsi="Helvetica"/>
-          <w:i/>
-        </w:rPr>
-      </w:pPr>
-      <w:r>
-        <w:rPr>
-          <w:rFonts w:ascii="Helvetica" w:hAnsi="Helvetica"/>
-          <w:i/>
-        </w:rPr>
-        <w:t xml:space="preserve">Co-Chair </w:t>
-      </w:r>
-      <w:r>
-        <w:rPr>
-          <w:rFonts w:ascii="Helvetica" w:hAnsi="Helvetica"/>
-          <w:i/>
-        </w:rPr>
-        <w:tab/>
-      </w:r>
-      <w:r>
-        <w:rPr>
-          <w:rFonts w:ascii="Helvetica" w:hAnsi="Helvetica"/>
-          <w:i/>
-        </w:rPr>
-        <w:tab/>
-      </w:r>
-      <w:r>
-        <w:rPr>
-          <w:rFonts w:ascii="Helvetica" w:hAnsi="Helvetica"/>
-          <w:i/>
-        </w:rPr>
-        <w:tab/>
-      </w:r>
-      <w:r>
-        <w:rPr>
-          <w:rFonts w:ascii="Helvetica" w:hAnsi="Helvetica"/>
-          <w:i/>
-        </w:rPr>
-        <w:tab/>
-      </w:r>
-      <w:r>
-        <w:rPr>
-          <w:rFonts w:ascii="Helvetica" w:hAnsi="Helvetica"/>
-          <w:i/>
-        </w:rPr>
-        <w:tab/>
-      </w:r>
-      <w:r>
-        <w:rPr>
-          <w:rFonts w:ascii="Helvetica" w:hAnsi="Helvetica"/>
-          <w:i/>
-        </w:rPr>
-        <w:tab/>
-      </w:r>
-      <w:r>
-        <w:rPr>
-          <w:rFonts w:ascii="Helvetica" w:hAnsi="Helvetica"/>
-          <w:i/>
-        </w:rPr>
-        <w:tab/>
-      </w:r>
-      <w:r>
-        <w:rPr>
-          <w:rFonts w:ascii="Helvetica" w:hAnsi="Helvetica"/>
-          <w:i/>
-        </w:rPr>
-        <w:tab/>
-      </w:r>
-      <w:r>
-        <w:rPr>
-          <w:rFonts w:ascii="Helvetica" w:hAnsi="Helvetica"/>
-          <w:i/>
-        </w:rPr>
-        <w:tab/>
-        <w:t xml:space="preserve">  </w:t>
-      </w:r>
-      <w:r>
-        <w:rPr>
-          <w:rFonts w:ascii="Helvetica" w:hAnsi="Helvetica"/>
-          <w:i/>
-        </w:rPr>
-        <w:t>Jan. 2017-present</w:t>
-      </w:r>
-    </w:p>
-    <w:p>
-      <w:pPr>
-        <w:rPr>
-          <w:rFonts w:ascii="Helvetica" w:hAnsi="Helvetica"/>
-        </w:rPr>
-      </w:pPr>
-      <w:r>
-        <w:rPr>
-          <w:rFonts w:ascii="Helvetica" w:hAnsi="Helvetica"/>
-        </w:rPr>
-        <w:t xml:space="preserve">ComBEE is a peer-led group for computational biology researchers on the UW-Madison campus. We hold bi-weekly R and Python study group sessions and monthly meetings on current research topics in ecology and evolution. </w:t>
-      </w:r>
-    </w:p>
-    <w:p>
-      <w:pPr>
-        <w:pStyle w:val="ListParagraph"/>
-        <w:numPr>
-          <w:ilvl w:val="0"/>
-          <w:numId w:val="1"/>
-        </w:numPr>
-        <w:rPr>
-          <w:rFonts w:ascii="Helvetica" w:hAnsi="Helvetica"/>
-        </w:rPr>
-      </w:pPr>
-      <w:r>
-        <w:rPr>
-          <w:rFonts w:ascii="Helvetica" w:hAnsi="Helvetica"/>
-        </w:rPr>
-        <w:t>Organize peer-led discussion on the R and Python languages</w:t>
-      </w:r>
-    </w:p>
-    <w:p>
-      <w:pPr>
-        <w:pStyle w:val="ListParagraph"/>
-        <w:numPr>
-          <w:ilvl w:val="0"/>
-          <w:numId w:val="1"/>
-        </w:numPr>
-        <w:rPr>
-          <w:rFonts w:ascii="Helvetica" w:hAnsi="Helvetica"/>
-        </w:rPr>
-      </w:pPr>
-      <w:r>
-        <w:rPr>
-          <w:rFonts w:ascii="Helvetica" w:hAnsi="Helvetica"/>
-        </w:rPr>
-        <w:t xml:space="preserve">Facilitate monthly meetings in which a postdoc/faculty member gives a talk on their research. </w:t>
-      </w:r>
-    </w:p>
-    <w:p>
-      <w:pPr>
-        <w:rPr>
-          <w:rFonts w:ascii="Helvetica" w:hAnsi="Helvetica"/>
-        </w:rPr>
-      </w:pPr>
-    </w:p>
-    <w:p>
-      <w:pPr>
-        <w:rPr>
-          <w:rFonts w:ascii="Helvetica" w:hAnsi="Helvetica"/>
-          <w:i/>
-        </w:rPr>
-      </w:pPr>
-      <w:r>
-        <w:rPr>
-          <w:rFonts w:ascii="Helvetica" w:hAnsi="Helvetica"/>
-          <w:b/>
-        </w:rPr>
-        <w:t xml:space="preserve">ComBEE </w:t>
-      </w:r>
-      <w:proofErr w:type="spellStart"/>
-      <w:r>
-        <w:rPr>
-          <w:rFonts w:ascii="Helvetica" w:hAnsi="Helvetica"/>
-          <w:b/>
-        </w:rPr>
-        <w:t>Git</w:t>
-      </w:r>
-      <w:proofErr w:type="spellEnd"/>
-      <w:r>
-        <w:rPr>
-          <w:rFonts w:ascii="Helvetica" w:hAnsi="Helvetica"/>
-          <w:b/>
-        </w:rPr>
-        <w:t>/</w:t>
-      </w:r>
-      <w:proofErr w:type="spellStart"/>
-      <w:r>
-        <w:rPr>
-          <w:rFonts w:ascii="Helvetica" w:hAnsi="Helvetica"/>
-          <w:b/>
-        </w:rPr>
-        <w:t>Github</w:t>
-      </w:r>
-      <w:proofErr w:type="spellEnd"/>
-      <w:r>
-        <w:rPr>
-          <w:rFonts w:ascii="Helvetica" w:hAnsi="Helvetica"/>
-          <w:b/>
-        </w:rPr>
-        <w:t xml:space="preserve"> Pages Workshop </w:t>
-      </w:r>
-      <w:r>
-        <w:rPr>
-          <w:rFonts w:ascii="Helvetica" w:hAnsi="Helvetica"/>
-          <w:b/>
-        </w:rPr>
-        <w:tab/>
-      </w:r>
-      <w:r>
-        <w:rPr>
-          <w:rFonts w:ascii="Helvetica" w:hAnsi="Helvetica"/>
-          <w:b/>
-        </w:rPr>
-        <w:tab/>
-      </w:r>
-      <w:r>
-        <w:rPr>
-          <w:rFonts w:ascii="Helvetica" w:hAnsi="Helvetica"/>
-          <w:b/>
-        </w:rPr>
-        <w:tab/>
-      </w:r>
-      <w:r>
-        <w:rPr>
-          <w:rFonts w:ascii="Helvetica" w:hAnsi="Helvetica"/>
-          <w:b/>
-        </w:rPr>
-        <w:tab/>
-        <w:t xml:space="preserve">   </w:t>
-      </w:r>
-      <w:r>
-        <w:rPr>
-          <w:rFonts w:ascii="Helvetica" w:hAnsi="Helvetica"/>
-          <w:b/>
-        </w:rPr>
-        <w:tab/>
-        <w:t xml:space="preserve">    </w:t>
-      </w:r>
-      <w:r>
-        <w:rPr>
-          <w:rFonts w:ascii="Helvetica" w:hAnsi="Helvetica"/>
-          <w:i/>
-        </w:rPr>
-        <w:t>Sept. 2017</w:t>
-      </w:r>
-    </w:p>
-    <w:p>
-      <w:pPr>
-        <w:rPr>
-          <w:rFonts w:ascii="Helvetica" w:hAnsi="Helvetica"/>
-          <w:i/>
-        </w:rPr>
-      </w:pPr>
-      <w:r>
-        <w:rPr>
-          <w:rFonts w:ascii="Helvetica" w:hAnsi="Helvetica"/>
-          <w:i/>
-        </w:rPr>
-        <w:t xml:space="preserve">Workshop Leader </w:t>
-      </w:r>
-    </w:p>
-    <w:p>
-      <w:pPr>
-        <w:pStyle w:val="ListParagraph"/>
-        <w:numPr>
-          <w:ilvl w:val="0"/>
-          <w:numId w:val="1"/>
-        </w:numPr>
-        <w:rPr>
-          <w:rFonts w:ascii="Helvetica" w:hAnsi="Helvetica"/>
-        </w:rPr>
-      </w:pPr>
-      <w:r>
-        <w:rPr>
-          <w:rFonts w:ascii="Helvetica" w:hAnsi="Helvetica"/>
-        </w:rPr>
-        <w:t xml:space="preserve">Prepared novel materials and taught version control with </w:t>
-      </w:r>
-      <w:proofErr w:type="spellStart"/>
-      <w:r>
-        <w:rPr>
-          <w:rFonts w:ascii="Helvetica" w:hAnsi="Helvetica"/>
-        </w:rPr>
-        <w:t>Git</w:t>
-      </w:r>
-      <w:proofErr w:type="spellEnd"/>
-      <w:r>
-        <w:rPr>
-          <w:rFonts w:ascii="Helvetica" w:hAnsi="Helvetica"/>
-        </w:rPr>
-        <w:t xml:space="preserve"> and making a personal website using </w:t>
-      </w:r>
-      <w:proofErr w:type="spellStart"/>
-      <w:r>
-        <w:rPr>
-          <w:rFonts w:ascii="Helvetica" w:hAnsi="Helvetica"/>
-        </w:rPr>
-        <w:t>Github</w:t>
-      </w:r>
-      <w:proofErr w:type="spellEnd"/>
-      <w:r>
-        <w:rPr>
-          <w:rFonts w:ascii="Helvetica" w:hAnsi="Helvetica"/>
-        </w:rPr>
-        <w:t xml:space="preserve"> Pages/Jekyll</w:t>
-      </w:r>
-    </w:p>
-    <w:p>
-      <w:pPr>
-        <w:pStyle w:val="ListParagraph"/>
-        <w:numPr>
-          <w:ilvl w:val="0"/>
-          <w:numId w:val="1"/>
-        </w:numPr>
-        <w:rPr>
-          <w:rFonts w:ascii="Helvetica" w:hAnsi="Helvetica"/>
-        </w:rPr>
-      </w:pPr>
-      <w:r>
-        <w:rPr>
-          <w:rFonts w:ascii="Helvetica" w:hAnsi="Helvetica"/>
-        </w:rPr>
-        <w:t xml:space="preserve">Led a walkthrough tutorial to a group of 10 scientists on making a personal website using </w:t>
-      </w:r>
-      <w:proofErr w:type="spellStart"/>
-      <w:r>
-        <w:rPr>
-          <w:rFonts w:ascii="Helvetica" w:hAnsi="Helvetica"/>
-        </w:rPr>
-        <w:t>GithubPages</w:t>
-      </w:r>
-      <w:proofErr w:type="spellEnd"/>
-      <w:r>
-        <w:rPr>
-          <w:rFonts w:ascii="Helvetica" w:hAnsi="Helvetica"/>
-        </w:rPr>
-        <w:t xml:space="preserve"> </w:t>
-      </w:r>
-    </w:p>
-    <w:p>
-      <w:pPr>
-        <w:rPr>
-          <w:rFonts w:ascii="Helvetica" w:hAnsi="Helvetica"/>
-        </w:rPr>
-      </w:pPr>
-    </w:p>
-    <w:p>
-      <w:pPr>
-        <w:rPr>
-          <w:rFonts w:ascii="Helvetica" w:hAnsi="Helvetica"/>
-          <w:i/>
-        </w:rPr>
-      </w:pPr>
-      <w:r>
-        <w:rPr>
-          <w:rFonts w:ascii="Helvetica" w:hAnsi="Helvetica"/>
-          <w:b/>
-        </w:rPr>
-        <w:t xml:space="preserve">ComBEE </w:t>
-      </w:r>
-      <w:proofErr w:type="spellStart"/>
-      <w:r>
-        <w:rPr>
-          <w:rFonts w:ascii="Helvetica" w:hAnsi="Helvetica"/>
-          <w:b/>
-        </w:rPr>
-        <w:t>Git</w:t>
-      </w:r>
-      <w:proofErr w:type="spellEnd"/>
-      <w:r>
-        <w:rPr>
-          <w:rFonts w:ascii="Helvetica" w:hAnsi="Helvetica"/>
-          <w:b/>
-        </w:rPr>
-        <w:t>/</w:t>
-      </w:r>
-      <w:proofErr w:type="spellStart"/>
-      <w:r>
-        <w:rPr>
-          <w:rFonts w:ascii="Helvetica" w:hAnsi="Helvetica"/>
-          <w:b/>
-        </w:rPr>
-        <w:t>Github</w:t>
-      </w:r>
-      <w:proofErr w:type="spellEnd"/>
-      <w:r>
-        <w:rPr>
-          <w:rFonts w:ascii="Helvetica" w:hAnsi="Helvetica"/>
-          <w:b/>
-        </w:rPr>
-        <w:t xml:space="preserve"> Pages Workshop </w:t>
-      </w:r>
-      <w:r>
-        <w:rPr>
-          <w:rFonts w:ascii="Helvetica" w:hAnsi="Helvetica"/>
-          <w:b/>
-        </w:rPr>
-        <w:tab/>
-      </w:r>
-      <w:r>
-        <w:rPr>
-          <w:rFonts w:ascii="Helvetica" w:hAnsi="Helvetica"/>
-          <w:b/>
-        </w:rPr>
-        <w:tab/>
-      </w:r>
-      <w:r>
-        <w:rPr>
-          <w:rFonts w:ascii="Helvetica" w:hAnsi="Helvetica"/>
-          <w:b/>
-        </w:rPr>
-        <w:tab/>
-      </w:r>
-      <w:r>
-        <w:rPr>
-          <w:rFonts w:ascii="Helvetica" w:hAnsi="Helvetica"/>
-          <w:b/>
-        </w:rPr>
-        <w:tab/>
-        <w:t xml:space="preserve">   </w:t>
-      </w:r>
-      <w:r>
-        <w:rPr>
-          <w:rFonts w:ascii="Helvetica" w:hAnsi="Helvetica"/>
-          <w:b/>
-        </w:rPr>
-        <w:tab/>
-        <w:t xml:space="preserve">    </w:t>
-      </w:r>
-      <w:r>
-        <w:rPr>
-          <w:rFonts w:ascii="Helvetica" w:hAnsi="Helvetica"/>
-          <w:i/>
-        </w:rPr>
-        <w:t>May. 2017</w:t>
-      </w:r>
-    </w:p>
-    <w:p>
-      <w:pPr>
-        <w:rPr>
-          <w:rFonts w:ascii="Helvetica" w:hAnsi="Helvetica"/>
-          <w:i/>
-        </w:rPr>
-      </w:pPr>
-      <w:r>
-        <w:rPr>
-          <w:rFonts w:ascii="Helvetica" w:hAnsi="Helvetica"/>
-          <w:i/>
-        </w:rPr>
-        <w:t xml:space="preserve">Workshop Assistant </w:t>
-      </w:r>
-    </w:p>
-    <w:p>
-      <w:pPr>
-        <w:pStyle w:val="ListParagraph"/>
-        <w:numPr>
-          <w:ilvl w:val="0"/>
-          <w:numId w:val="1"/>
-        </w:numPr>
-        <w:rPr>
-          <w:rFonts w:ascii="Helvetica" w:hAnsi="Helvetica"/>
-        </w:rPr>
-      </w:pPr>
-      <w:r>
-        <w:rPr>
-          <w:rFonts w:ascii="Helvetica" w:hAnsi="Helvetica"/>
-        </w:rPr>
-        <w:t>Assisted during a workshop on the Anvi’o metagenomics analysis and visualization software with a focus on metagenomic binning and refinement</w:t>
-      </w:r>
-    </w:p>
-    <w:p>
-      <w:pPr>
-        <w:pStyle w:val="ListParagraph"/>
-        <w:numPr>
-          <w:ilvl w:val="0"/>
-          <w:numId w:val="1"/>
-        </w:numPr>
-        <w:rPr>
-          <w:rFonts w:ascii="Helvetica" w:hAnsi="Helvetica"/>
-        </w:rPr>
-      </w:pPr>
-      <w:r>
-        <w:rPr>
-          <w:rFonts w:ascii="Helvetica" w:hAnsi="Helvetica"/>
-        </w:rPr>
-        <w:t>Led an informal presentation and discussion on the theory of metagenomic binning</w:t>
-      </w:r>
-    </w:p>
-    <w:p>
-      <w:pPr>
-        <w:rPr>
-          <w:rFonts w:ascii="Helvetica" w:hAnsi="Helvetica"/>
-        </w:rPr>
-      </w:pPr>
-    </w:p>
-    <w:p>
-      <w:pPr>
-        <w:rPr>
-          <w:rFonts w:ascii="Helvetica" w:hAnsi="Helvetica"/>
-          <w:i/>
-        </w:rPr>
-      </w:pPr>
-      <w:r>
-        <w:rPr>
-          <w:rFonts w:ascii="Helvetica" w:hAnsi="Helvetica"/>
-          <w:b/>
-        </w:rPr>
-        <w:t xml:space="preserve">BIOL 2323: General Genetics </w:t>
-      </w:r>
-      <w:r>
-        <w:rPr>
-          <w:rFonts w:ascii="Helvetica" w:hAnsi="Helvetica"/>
-        </w:rPr>
-        <w:tab/>
-      </w:r>
-      <w:r>
-        <w:rPr>
-          <w:rFonts w:ascii="Helvetica" w:hAnsi="Helvetica"/>
-        </w:rPr>
-        <w:tab/>
-      </w:r>
-      <w:r>
-        <w:rPr>
-          <w:rFonts w:ascii="Helvetica" w:hAnsi="Helvetica"/>
-        </w:rPr>
-        <w:tab/>
-      </w:r>
-      <w:r>
-        <w:rPr>
-          <w:rFonts w:ascii="Helvetica" w:hAnsi="Helvetica"/>
-        </w:rPr>
-        <w:tab/>
-      </w:r>
-      <w:r>
-        <w:rPr>
-          <w:rFonts w:ascii="Helvetica" w:hAnsi="Helvetica"/>
-        </w:rPr>
-        <w:tab/>
-      </w:r>
-      <w:r>
-        <w:rPr>
-          <w:rFonts w:ascii="Helvetica" w:hAnsi="Helvetica"/>
-        </w:rPr>
-        <w:tab/>
-      </w:r>
-      <w:r>
-        <w:rPr>
-          <w:rFonts w:ascii="Helvetica" w:hAnsi="Helvetica"/>
-        </w:rPr>
-        <w:tab/>
-        <w:t xml:space="preserve">  </w:t>
-      </w:r>
-      <w:r>
-        <w:rPr>
-          <w:rFonts w:ascii="Helvetica" w:hAnsi="Helvetica"/>
-          <w:i/>
-        </w:rPr>
-        <w:t>Spring 2015</w:t>
-      </w:r>
-    </w:p>
-    <w:p>
-      <w:pPr>
-        <w:rPr>
-          <w:rFonts w:ascii="Helvetica" w:hAnsi="Helvetica"/>
-          <w:i/>
-        </w:rPr>
-      </w:pPr>
-      <w:r>
-        <w:rPr>
-          <w:rFonts w:ascii="Helvetica" w:hAnsi="Helvetica"/>
-          <w:i/>
-        </w:rPr>
-        <w:t xml:space="preserve">Drill Instructor </w:t>
-      </w:r>
-    </w:p>
-    <w:p>
-      <w:pPr>
-        <w:pStyle w:val="ListParagraph"/>
-        <w:numPr>
-          <w:ilvl w:val="0"/>
-          <w:numId w:val="1"/>
-        </w:numPr>
-        <w:rPr>
-          <w:rFonts w:ascii="Helvetica" w:hAnsi="Helvetica"/>
-        </w:rPr>
-      </w:pPr>
-      <w:r>
-        <w:rPr>
-          <w:rFonts w:ascii="Helvetica" w:hAnsi="Helvetica"/>
-        </w:rPr>
-        <w:t>Instructor and leader of biweekly review sessions for an undergraduate General Genetics course</w:t>
-      </w:r>
-    </w:p>
-    <w:p>
-      <w:pPr>
-        <w:pStyle w:val="ListParagraph"/>
-        <w:numPr>
-          <w:ilvl w:val="0"/>
-          <w:numId w:val="1"/>
-        </w:numPr>
-        <w:rPr>
-          <w:rFonts w:ascii="Helvetica" w:hAnsi="Helvetica"/>
-        </w:rPr>
-      </w:pPr>
-      <w:r>
-        <w:rPr>
-          <w:rFonts w:ascii="Helvetica" w:hAnsi="Helvetica"/>
-        </w:rPr>
-        <w:t>Prepared overview of lecture materials weekly and led exam study guide review sessions</w:t>
-      </w:r>
-    </w:p>
-    <w:p>
-      <w:pPr>
-        <w:rPr>
-          <w:rFonts w:ascii="Helvetica" w:hAnsi="Helvetica"/>
-          <w:i/>
-        </w:rPr>
-      </w:pPr>
-      <w:r>
-        <w:rPr>
-          <w:rFonts w:ascii="Helvetica" w:hAnsi="Helvetica"/>
-          <w:b/>
-        </w:rPr>
-        <w:lastRenderedPageBreak/>
-        <w:t xml:space="preserve">University of Arkansas Office of Admissions </w:t>
-      </w:r>
-      <w:r>
-        <w:rPr>
-          <w:rFonts w:ascii="Helvetica" w:hAnsi="Helvetica"/>
-        </w:rPr>
-        <w:tab/>
-        <w:t xml:space="preserve">       </w:t>
-      </w:r>
-      <w:r>
-        <w:rPr>
-          <w:rFonts w:ascii="Helvetica" w:hAnsi="Helvetica"/>
-        </w:rPr>
-        <w:tab/>
-        <w:t xml:space="preserve">       </w:t>
-      </w:r>
-      <w:r>
-        <w:rPr>
-          <w:rFonts w:ascii="Helvetica" w:hAnsi="Helvetica"/>
-          <w:i/>
-        </w:rPr>
-        <w:t>Aug. 2013-Dec. 2015</w:t>
-      </w:r>
-    </w:p>
-    <w:p>
-      <w:pPr>
-        <w:rPr>
-          <w:rFonts w:ascii="Helvetica" w:hAnsi="Helvetica"/>
-          <w:i/>
-        </w:rPr>
-      </w:pPr>
-      <w:r>
-        <w:rPr>
-          <w:rFonts w:ascii="Helvetica" w:hAnsi="Helvetica"/>
-          <w:i/>
-        </w:rPr>
-        <w:t xml:space="preserve">Student Ambassador </w:t>
-      </w:r>
-    </w:p>
-    <w:p>
-      <w:pPr>
-        <w:pStyle w:val="ListParagraph"/>
-        <w:numPr>
-          <w:ilvl w:val="0"/>
-          <w:numId w:val="1"/>
-        </w:numPr>
-        <w:rPr>
-          <w:rFonts w:ascii="Helvetica" w:hAnsi="Helvetica"/>
         </w:rPr>
       </w:pPr>
       <w:r>
@@ -3855,7 +3711,7 @@
         <w:rPr>
           <w:rFonts w:ascii="Helvetica" w:hAnsi="Helvetica"/>
         </w:rPr>
-        <w:t>Comparative Genomics/Metagenomics, Metagenomic Analysis and Binning, Amplicon Sequencing QC and Analysis, Genome Annotation and Assembly</w:t>
+        <w:t>Comparative Genomics/Metagenomics, Amplicon Sequencing QC and Analysis, Genome Annotation and Assembly</w:t>
       </w:r>
     </w:p>
     <w:p>

--- a/EAM-CV.docx
+++ b/EAM-CV.docx
@@ -610,59 +610,13 @@
         </w:rPr>
         <w:t xml:space="preserve">McDaniel E.A., </w:t>
       </w:r>
-      <w:proofErr w:type="spellStart"/>
       <w:r>
         <w:rPr>
           <w:rFonts w:ascii="Arial" w:eastAsia="Times New Roman" w:hAnsi="Arial" w:cs="Arial"/>
           <w:color w:val="000000"/>
           <w:shd w:val="clear" w:color="auto" w:fill="FFFFFF"/>
         </w:rPr>
-        <w:t>Stuecker</w:t>
-      </w:r>
-      <w:proofErr w:type="spellEnd"/>
-      <w:r>
-        <w:rPr>
-          <w:rFonts w:ascii="Arial" w:eastAsia="Times New Roman" w:hAnsi="Arial" w:cs="Arial"/>
-          <w:color w:val="000000"/>
-          <w:shd w:val="clear" w:color="auto" w:fill="FFFFFF"/>
-        </w:rPr>
-        <w:t xml:space="preserve"> T.N., </w:t>
-      </w:r>
-      <w:proofErr w:type="spellStart"/>
-      <w:r>
-        <w:rPr>
-          <w:rFonts w:ascii="Arial" w:eastAsia="Times New Roman" w:hAnsi="Arial" w:cs="Arial"/>
-          <w:color w:val="000000"/>
-          <w:shd w:val="clear" w:color="auto" w:fill="FFFFFF"/>
-        </w:rPr>
-        <w:t>Veluvolu</w:t>
-      </w:r>
-      <w:proofErr w:type="spellEnd"/>
-      <w:r>
-        <w:rPr>
-          <w:rFonts w:ascii="Arial" w:eastAsia="Times New Roman" w:hAnsi="Arial" w:cs="Arial"/>
-          <w:color w:val="000000"/>
-          <w:shd w:val="clear" w:color="auto" w:fill="FFFFFF"/>
-        </w:rPr>
-        <w:t xml:space="preserve"> M., </w:t>
-      </w:r>
-      <w:proofErr w:type="spellStart"/>
-      <w:r>
-        <w:rPr>
-          <w:rFonts w:ascii="Arial" w:eastAsia="Times New Roman" w:hAnsi="Arial" w:cs="Arial"/>
-          <w:color w:val="000000"/>
-          <w:shd w:val="clear" w:color="auto" w:fill="FFFFFF"/>
-        </w:rPr>
-        <w:t>Gasch</w:t>
-      </w:r>
-      <w:proofErr w:type="spellEnd"/>
-      <w:r>
-        <w:rPr>
-          <w:rFonts w:ascii="Arial" w:eastAsia="Times New Roman" w:hAnsi="Arial" w:cs="Arial"/>
-          <w:color w:val="000000"/>
-          <w:shd w:val="clear" w:color="auto" w:fill="FFFFFF"/>
-        </w:rPr>
-        <w:t xml:space="preserve"> A.P., Lewis J.A. </w:t>
+        <w:t xml:space="preserve">Stuecker T.N., Veluvolu M., Gasch A.P., Lewis J.A. </w:t>
       </w:r>
       <w:r>
         <w:rPr>
@@ -703,7 +657,6 @@
         </w:rPr>
         <w:t xml:space="preserve"> </w:t>
       </w:r>
-      <w:proofErr w:type="spellStart"/>
       <w:r>
         <w:rPr>
           <w:rFonts w:ascii="Arial" w:eastAsia="Times New Roman" w:hAnsi="Arial" w:cs="Arial"/>
@@ -712,7 +665,6 @@
         </w:rPr>
         <w:t>mSphere</w:t>
       </w:r>
-      <w:proofErr w:type="spellEnd"/>
       <w:r>
         <w:rPr>
           <w:rFonts w:ascii="Arial" w:eastAsia="Times New Roman" w:hAnsi="Arial" w:cs="Arial"/>
@@ -810,21 +762,7 @@
         <w:rPr>
           <w:rFonts w:ascii="Helvetica" w:hAnsi="Helvetica"/>
         </w:rPr>
-        <w:t xml:space="preserve">Moya, F., </w:t>
-      </w:r>
-      <w:proofErr w:type="spellStart"/>
-      <w:r>
-        <w:rPr>
-          <w:rFonts w:ascii="Helvetica" w:hAnsi="Helvetica"/>
-        </w:rPr>
-        <w:t>Camejo</w:t>
-      </w:r>
-      <w:proofErr w:type="spellEnd"/>
-      <w:r>
-        <w:rPr>
-          <w:rFonts w:ascii="Helvetica" w:hAnsi="Helvetica"/>
-        </w:rPr>
-        <w:t xml:space="preserve">, P.,  He, S., McMahon, K.D. Integrating Anvi’o Tools into your Workflow: Insights from a Biological Nutrient Removal (BNR) System. Resolving Microbial Communities at Strain-Level Symposium. Penryn, UK. </w:t>
+        <w:t xml:space="preserve">Moya, F., Camejo, P.,  He, S., McMahon, K.D. Integrating Anvi’o Tools into your Workflow: Insights from a Biological Nutrient Removal (BNR) System. Resolving Microbial Communities at Strain-Level Symposium. Penryn, UK. </w:t>
       </w:r>
       <w:r>
         <w:rPr>
@@ -863,47 +801,11 @@
         </w:rPr>
         <w:t xml:space="preserve"> </w:t>
       </w:r>
-      <w:proofErr w:type="spellStart"/>
-      <w:r>
-        <w:rPr>
-          <w:rFonts w:ascii="Helvetica" w:hAnsi="Helvetica"/>
-        </w:rPr>
-        <w:t>Stuecker</w:t>
-      </w:r>
-      <w:proofErr w:type="spellEnd"/>
-      <w:r>
-        <w:rPr>
-          <w:rFonts w:ascii="Helvetica" w:hAnsi="Helvetica"/>
-        </w:rPr>
-        <w:t xml:space="preserve">, T.N., </w:t>
-      </w:r>
-      <w:proofErr w:type="spellStart"/>
-      <w:r>
-        <w:rPr>
-          <w:rFonts w:ascii="Helvetica" w:hAnsi="Helvetica"/>
-        </w:rPr>
-        <w:t>Elkon</w:t>
-      </w:r>
-      <w:proofErr w:type="spellEnd"/>
-      <w:r>
-        <w:rPr>
-          <w:rFonts w:ascii="Helvetica" w:hAnsi="Helvetica"/>
-        </w:rPr>
-        <w:t xml:space="preserve">, I.M., </w:t>
-      </w:r>
-      <w:proofErr w:type="spellStart"/>
-      <w:r>
-        <w:rPr>
-          <w:rFonts w:ascii="Helvetica" w:hAnsi="Helvetica"/>
-        </w:rPr>
-        <w:t>Gasch</w:t>
-      </w:r>
-      <w:proofErr w:type="spellEnd"/>
-      <w:r>
-        <w:rPr>
-          <w:rFonts w:ascii="Helvetica" w:hAnsi="Helvetica"/>
-        </w:rPr>
-        <w:t xml:space="preserve">, A.P., Lewis, J.A. Natural Variation in Yeast Uncovers Novel Regulation of the Ena1p Sodium Pump. Southeastern Regional Yeast Meeting. Tuscaloosa, AL. </w:t>
+      <w:r>
+        <w:rPr>
+          <w:rFonts w:ascii="Helvetica" w:hAnsi="Helvetica"/>
+        </w:rPr>
+        <w:t xml:space="preserve">Stuecker, T.N., Elkon, I.M., Gasch, A.P., Lewis, J.A. Natural Variation in Yeast Uncovers Novel Regulation of the Ena1p Sodium Pump. Southeastern Regional Yeast Meeting. Tuscaloosa, AL. </w:t>
       </w:r>
       <w:r>
         <w:rPr>
@@ -934,47 +836,11 @@
         </w:rPr>
         <w:t xml:space="preserve">1. McDaniel, E.A. </w:t>
       </w:r>
-      <w:proofErr w:type="spellStart"/>
-      <w:r>
-        <w:rPr>
-          <w:rFonts w:ascii="Helvetica" w:hAnsi="Helvetica"/>
-        </w:rPr>
-        <w:t>Stuecker</w:t>
-      </w:r>
-      <w:proofErr w:type="spellEnd"/>
-      <w:r>
-        <w:rPr>
-          <w:rFonts w:ascii="Helvetica" w:hAnsi="Helvetica"/>
-        </w:rPr>
-        <w:t xml:space="preserve">, T.N., </w:t>
-      </w:r>
-      <w:proofErr w:type="spellStart"/>
-      <w:r>
-        <w:rPr>
-          <w:rFonts w:ascii="Helvetica" w:hAnsi="Helvetica"/>
-        </w:rPr>
-        <w:t>Elkon</w:t>
-      </w:r>
-      <w:proofErr w:type="spellEnd"/>
-      <w:r>
-        <w:rPr>
-          <w:rFonts w:ascii="Helvetica" w:hAnsi="Helvetica"/>
-        </w:rPr>
-        <w:t xml:space="preserve">, I.M., </w:t>
-      </w:r>
-      <w:proofErr w:type="spellStart"/>
-      <w:r>
-        <w:rPr>
-          <w:rFonts w:ascii="Helvetica" w:hAnsi="Helvetica"/>
-        </w:rPr>
-        <w:t>Gasch</w:t>
-      </w:r>
-      <w:proofErr w:type="spellEnd"/>
-      <w:r>
-        <w:rPr>
-          <w:rFonts w:ascii="Helvetica" w:hAnsi="Helvetica"/>
-        </w:rPr>
-        <w:t xml:space="preserve">, A.P., Lewis, J.A. Natural Variation in Yeast Uncovers Novel Regulation of the Ena1p Sodium Pump. Southeastern Regional Yeast Meeting. Little Rock, AR. </w:t>
+      <w:r>
+        <w:rPr>
+          <w:rFonts w:ascii="Helvetica" w:hAnsi="Helvetica"/>
+        </w:rPr>
+        <w:t xml:space="preserve">Stuecker, T.N., Elkon, I.M., Gasch, A.P., Lewis, J.A. Natural Variation in Yeast Uncovers Novel Regulation of the Ena1p Sodium Pump. Southeastern Regional Yeast Meeting. Little Rock, AR. </w:t>
       </w:r>
       <w:r>
         <w:rPr>
@@ -1032,70 +898,90 @@
         <w:rPr>
           <w:rFonts w:ascii="Helvetica" w:hAnsi="Helvetica"/>
         </w:rPr>
-        <w:t xml:space="preserve">McMahon Lab. Microbiomes of Freshwater Lakes and Engineered Wastewater Systems. </w:t>
-      </w:r>
-      <w:proofErr w:type="spellStart"/>
-      <w:r>
-        <w:rPr>
-          <w:rFonts w:ascii="Helvetica" w:hAnsi="Helvetica"/>
-        </w:rPr>
-        <w:t>Water@UW</w:t>
-      </w:r>
-      <w:proofErr w:type="spellEnd"/>
-      <w:r>
-        <w:rPr>
-          <w:rFonts w:ascii="Helvetica" w:hAnsi="Helvetica"/>
+        <w:t xml:space="preserve">McMahon Lab. Microbiomes of Freshwater Lakes and Engineered Wastewater Systems. Water@UW Syposium. Madison, WI. </w:t>
+      </w:r>
+      <w:r>
+        <w:rPr>
+          <w:rFonts w:ascii="Helvetica" w:hAnsi="Helvetica"/>
+          <w:i/>
+        </w:rPr>
+        <w:t xml:space="preserve">Oct. 2018. </w:t>
+      </w:r>
+      <w:r>
+        <w:rPr>
+          <w:rFonts w:ascii="Helvetica" w:hAnsi="Helvetica"/>
+        </w:rPr>
+        <w:t>(Poster constructed and presented on behalf of McMahon Lab)</w:t>
+      </w:r>
+    </w:p>
+    <w:p>
+      <w:pPr>
+        <w:rPr>
+          <w:rFonts w:ascii="Helvetica" w:hAnsi="Helvetica"/>
+          <w:b/>
+        </w:rPr>
+      </w:pPr>
+    </w:p>
+    <w:p>
+      <w:pPr>
+        <w:rPr>
+          <w:rFonts w:ascii="Helvetica" w:hAnsi="Helvetica"/>
+        </w:rPr>
+      </w:pPr>
+      <w:r>
+        <w:rPr>
+          <w:rFonts w:ascii="Helvetica" w:hAnsi="Helvetica"/>
+          <w:b/>
+        </w:rPr>
+        <w:t xml:space="preserve">9. </w:t>
+      </w:r>
+      <w:r>
+        <w:rPr>
+          <w:rFonts w:ascii="Helvetica" w:hAnsi="Helvetica"/>
+        </w:rPr>
+        <w:t>McDaniel, E.A.</w:t>
+      </w:r>
+      <w:r>
+        <w:rPr>
+          <w:rFonts w:ascii="Helvetica" w:hAnsi="Helvetica"/>
+          <w:b/>
         </w:rPr>
         <w:t xml:space="preserve"> </w:t>
       </w:r>
-      <w:proofErr w:type="spellStart"/>
-      <w:r>
-        <w:rPr>
-          <w:rFonts w:ascii="Helvetica" w:hAnsi="Helvetica"/>
-        </w:rPr>
-        <w:t>Syposium</w:t>
-      </w:r>
-      <w:proofErr w:type="spellEnd"/>
-      <w:r>
-        <w:rPr>
-          <w:rFonts w:ascii="Helvetica" w:hAnsi="Helvetica"/>
-        </w:rPr>
-        <w:t xml:space="preserve">. Madison, WI. </w:t>
-      </w:r>
-      <w:r>
-        <w:rPr>
-          <w:rFonts w:ascii="Helvetica" w:hAnsi="Helvetica"/>
-          <w:i/>
-        </w:rPr>
-        <w:t xml:space="preserve">Oct. 2018. </w:t>
-      </w:r>
-      <w:r>
-        <w:rPr>
-          <w:rFonts w:ascii="Helvetica" w:hAnsi="Helvetica"/>
-        </w:rPr>
-        <w:t>(Poster constructed and presented on behalf of McMahon Lab)</w:t>
-      </w:r>
-    </w:p>
-    <w:p>
-      <w:pPr>
-        <w:rPr>
-          <w:rFonts w:ascii="Helvetica" w:hAnsi="Helvetica"/>
-          <w:b/>
-        </w:rPr>
-      </w:pPr>
-    </w:p>
-    <w:p>
-      <w:pPr>
-        <w:rPr>
-          <w:rFonts w:ascii="Helvetica" w:hAnsi="Helvetica"/>
-        </w:rPr>
-      </w:pPr>
-      <w:r>
-        <w:rPr>
-          <w:rFonts w:ascii="Helvetica" w:hAnsi="Helvetica"/>
-          <w:b/>
-        </w:rPr>
-        <w:t xml:space="preserve">9. </w:t>
+      <w:r>
+        <w:rPr>
+          <w:rFonts w:ascii="Helvetica" w:hAnsi="Helvetica"/>
+        </w:rPr>
+        <w:t xml:space="preserve">Peterson, B. Stevens, S.L.R., Krabbenhoft, D., McMahon, K.D. Expanded Phylogenetic and Metabolic Diversity of Microbial Mercury Methylation. Department of Bacteriology Raper Symposium. Madison, WI. </w:t>
+      </w:r>
+      <w:r>
+        <w:rPr>
+          <w:rFonts w:ascii="Helvetica" w:hAnsi="Helvetica"/>
+          <w:i/>
+        </w:rPr>
+        <w:t>Sept. 2018.</w:t>
+      </w:r>
+    </w:p>
+    <w:p>
+      <w:pPr>
+        <w:rPr>
+          <w:rFonts w:ascii="Helvetica" w:hAnsi="Helvetica"/>
+          <w:b/>
+        </w:rPr>
+      </w:pPr>
+    </w:p>
+    <w:p>
+      <w:pPr>
+        <w:rPr>
+          <w:rFonts w:ascii="Helvetica" w:hAnsi="Helvetica"/>
+        </w:rPr>
+      </w:pPr>
+      <w:r>
+        <w:rPr>
+          <w:rFonts w:ascii="Helvetica" w:hAnsi="Helvetica"/>
+          <w:b/>
+        </w:rPr>
+        <w:t xml:space="preserve">8. </w:t>
       </w:r>
       <w:r>
         <w:rPr>
@@ -1114,97 +1000,7 @@
         <w:rPr>
           <w:rFonts w:ascii="Helvetica" w:hAnsi="Helvetica"/>
         </w:rPr>
-        <w:t xml:space="preserve">Peterson, B. Stevens, S.L.R., </w:t>
-      </w:r>
-      <w:proofErr w:type="spellStart"/>
-      <w:r>
-        <w:rPr>
-          <w:rFonts w:ascii="Helvetica" w:hAnsi="Helvetica"/>
-        </w:rPr>
-        <w:t>Krabbenhoft</w:t>
-      </w:r>
-      <w:proofErr w:type="spellEnd"/>
-      <w:r>
-        <w:rPr>
-          <w:rFonts w:ascii="Helvetica" w:hAnsi="Helvetica"/>
-        </w:rPr>
-        <w:t xml:space="preserve">, D., McMahon, K.D. Expanded Phylogenetic and Metabolic Diversity of Microbial Mercury Methylation. Department of Bacteriology </w:t>
-      </w:r>
-      <w:proofErr w:type="spellStart"/>
-      <w:r>
-        <w:rPr>
-          <w:rFonts w:ascii="Helvetica" w:hAnsi="Helvetica"/>
-        </w:rPr>
-        <w:t>Raper</w:t>
-      </w:r>
-      <w:proofErr w:type="spellEnd"/>
-      <w:r>
-        <w:rPr>
-          <w:rFonts w:ascii="Helvetica" w:hAnsi="Helvetica"/>
-        </w:rPr>
-        <w:t xml:space="preserve"> Symposium. Madison, WI. </w:t>
-      </w:r>
-      <w:r>
-        <w:rPr>
-          <w:rFonts w:ascii="Helvetica" w:hAnsi="Helvetica"/>
-          <w:i/>
-        </w:rPr>
-        <w:t>Sept. 2018.</w:t>
-      </w:r>
-    </w:p>
-    <w:p>
-      <w:pPr>
-        <w:rPr>
-          <w:rFonts w:ascii="Helvetica" w:hAnsi="Helvetica"/>
-          <w:b/>
-        </w:rPr>
-      </w:pPr>
-    </w:p>
-    <w:p>
-      <w:pPr>
-        <w:rPr>
-          <w:rFonts w:ascii="Helvetica" w:hAnsi="Helvetica"/>
-        </w:rPr>
-      </w:pPr>
-      <w:r>
-        <w:rPr>
-          <w:rFonts w:ascii="Helvetica" w:hAnsi="Helvetica"/>
-          <w:b/>
-        </w:rPr>
-        <w:t xml:space="preserve">8. </w:t>
-      </w:r>
-      <w:r>
-        <w:rPr>
-          <w:rFonts w:ascii="Helvetica" w:hAnsi="Helvetica"/>
-        </w:rPr>
-        <w:t>McDaniel, E.A.</w:t>
-      </w:r>
-      <w:r>
-        <w:rPr>
-          <w:rFonts w:ascii="Helvetica" w:hAnsi="Helvetica"/>
-          <w:b/>
-        </w:rPr>
-        <w:t xml:space="preserve"> </w:t>
-      </w:r>
-      <w:r>
-        <w:rPr>
-          <w:rFonts w:ascii="Helvetica" w:hAnsi="Helvetica"/>
-        </w:rPr>
-        <w:t xml:space="preserve">Peterson, B. Stevens, S.L.R., </w:t>
-      </w:r>
-      <w:proofErr w:type="spellStart"/>
-      <w:r>
-        <w:rPr>
-          <w:rFonts w:ascii="Helvetica" w:hAnsi="Helvetica"/>
-        </w:rPr>
-        <w:t>Krabbenhoft</w:t>
-      </w:r>
-      <w:proofErr w:type="spellEnd"/>
-      <w:r>
-        <w:rPr>
-          <w:rFonts w:ascii="Helvetica" w:hAnsi="Helvetica"/>
-        </w:rPr>
-        <w:t xml:space="preserve">, D., McMahon, K.D. </w:t>
+        <w:t xml:space="preserve">Peterson, B. Stevens, S.L.R., Krabbenhoft, D., McMahon, K.D. </w:t>
       </w:r>
       <w:r>
         <w:rPr>
@@ -1273,21 +1069,7 @@
         <w:rPr>
           <w:rFonts w:ascii="Helvetica" w:hAnsi="Helvetica"/>
         </w:rPr>
-        <w:t xml:space="preserve">Moya, F. </w:t>
-      </w:r>
-      <w:proofErr w:type="spellStart"/>
-      <w:r>
-        <w:rPr>
-          <w:rFonts w:ascii="Helvetica" w:hAnsi="Helvetica"/>
-        </w:rPr>
-        <w:t>Camejo</w:t>
-      </w:r>
-      <w:proofErr w:type="spellEnd"/>
-      <w:r>
-        <w:rPr>
-          <w:rFonts w:ascii="Helvetica" w:hAnsi="Helvetica"/>
-        </w:rPr>
-        <w:t>, P. He, S. McMahon, K.D. Long-Term Population Dynamics of ‘</w:t>
+        <w:t>Moya, F. Camejo, P. He, S. McMahon, K.D. Long-Term Population Dynamics of ‘</w:t>
       </w:r>
       <w:r>
         <w:rPr>
@@ -1348,21 +1130,7 @@
         <w:rPr>
           <w:rFonts w:ascii="Helvetica" w:hAnsi="Helvetica"/>
         </w:rPr>
-        <w:t xml:space="preserve">Peterson, B. Stevens, S.L.R., </w:t>
-      </w:r>
-      <w:proofErr w:type="spellStart"/>
-      <w:r>
-        <w:rPr>
-          <w:rFonts w:ascii="Helvetica" w:hAnsi="Helvetica"/>
-        </w:rPr>
-        <w:t>Krabbenhoft</w:t>
-      </w:r>
-      <w:proofErr w:type="spellEnd"/>
-      <w:r>
-        <w:rPr>
-          <w:rFonts w:ascii="Helvetica" w:hAnsi="Helvetica"/>
-        </w:rPr>
-        <w:t xml:space="preserve">, D., McMahon, K.D. Comparative Genomics of Microbial Methylmercury Production. Madison Microbiome Meeting. Madison, WI. </w:t>
+        <w:t xml:space="preserve">Peterson, B. Stevens, S.L.R., Krabbenhoft, D., McMahon, K.D. Comparative Genomics of Microbial Methylmercury Production. Madison Microbiome Meeting. Madison, WI. </w:t>
       </w:r>
       <w:r>
         <w:rPr>
@@ -1410,21 +1178,7 @@
         <w:rPr>
           <w:rFonts w:ascii="Helvetica" w:hAnsi="Helvetica"/>
         </w:rPr>
-        <w:t xml:space="preserve">Peterson, B. Stevens, S.L.R., </w:t>
-      </w:r>
-      <w:proofErr w:type="spellStart"/>
-      <w:r>
-        <w:rPr>
-          <w:rFonts w:ascii="Helvetica" w:hAnsi="Helvetica"/>
-        </w:rPr>
-        <w:t>Krabbenhoft</w:t>
-      </w:r>
-      <w:proofErr w:type="spellEnd"/>
-      <w:r>
-        <w:rPr>
-          <w:rFonts w:ascii="Helvetica" w:hAnsi="Helvetica"/>
-        </w:rPr>
-        <w:t xml:space="preserve">, D., McMahon, K.D. Comparative Genomics of Microbial Methylmercury Production. Joint Genome Institute User Meeting: Genomics of Energy and Environment. San Francisco, CA. </w:t>
+        <w:t xml:space="preserve">Peterson, B. Stevens, S.L.R., Krabbenhoft, D., McMahon, K.D. Comparative Genomics of Microbial Methylmercury Production. Joint Genome Institute User Meeting: Genomics of Energy and Environment. San Francisco, CA. </w:t>
       </w:r>
       <w:r>
         <w:rPr>
@@ -1468,61 +1222,11 @@
         </w:rPr>
         <w:t xml:space="preserve"> </w:t>
       </w:r>
-      <w:proofErr w:type="spellStart"/>
-      <w:r>
-        <w:rPr>
-          <w:rFonts w:ascii="Helvetica" w:hAnsi="Helvetica"/>
-        </w:rPr>
-        <w:t>Stuecker</w:t>
-      </w:r>
-      <w:proofErr w:type="spellEnd"/>
-      <w:r>
-        <w:rPr>
-          <w:rFonts w:ascii="Helvetica" w:hAnsi="Helvetica"/>
-        </w:rPr>
-        <w:t xml:space="preserve">, T.N., </w:t>
-      </w:r>
-      <w:proofErr w:type="spellStart"/>
-      <w:r>
-        <w:rPr>
-          <w:rFonts w:ascii="Helvetica" w:hAnsi="Helvetica"/>
-        </w:rPr>
-        <w:t>Elkon</w:t>
-      </w:r>
-      <w:proofErr w:type="spellEnd"/>
-      <w:r>
-        <w:rPr>
-          <w:rFonts w:ascii="Helvetica" w:hAnsi="Helvetica"/>
-        </w:rPr>
-        <w:t xml:space="preserve">, I.M., </w:t>
-      </w:r>
-      <w:proofErr w:type="spellStart"/>
-      <w:r>
-        <w:rPr>
-          <w:rFonts w:ascii="Helvetica" w:hAnsi="Helvetica"/>
-        </w:rPr>
-        <w:t>Gasch</w:t>
-      </w:r>
-      <w:proofErr w:type="spellEnd"/>
-      <w:r>
-        <w:rPr>
-          <w:rFonts w:ascii="Helvetica" w:hAnsi="Helvetica"/>
-        </w:rPr>
-        <w:t xml:space="preserve">, A.P., Lewis, J.A. Natural Variation in Yeast Uncovers Novel Regulation of the Ena1p Sodium Pump. Arkansas </w:t>
-      </w:r>
-      <w:proofErr w:type="spellStart"/>
-      <w:r>
-        <w:rPr>
-          <w:rFonts w:ascii="Helvetica" w:hAnsi="Helvetica"/>
-        </w:rPr>
-        <w:t>IDeA</w:t>
-      </w:r>
-      <w:proofErr w:type="spellEnd"/>
-      <w:r>
-        <w:rPr>
-          <w:rFonts w:ascii="Helvetica" w:hAnsi="Helvetica"/>
-        </w:rPr>
-        <w:t xml:space="preserve"> Network of Biomedical Research Excellence Meeting. Fayetteville, AR. </w:t>
+      <w:r>
+        <w:rPr>
+          <w:rFonts w:ascii="Helvetica" w:hAnsi="Helvetica"/>
+        </w:rPr>
+        <w:t xml:space="preserve">Stuecker, T.N., Elkon, I.M., Gasch, A.P., Lewis, J.A. Natural Variation in Yeast Uncovers Novel Regulation of the Ena1p Sodium Pump. Arkansas IDeA Network of Biomedical Research Excellence Meeting. Fayetteville, AR. </w:t>
       </w:r>
       <w:r>
         <w:rPr>
@@ -1566,47 +1270,11 @@
         </w:rPr>
         <w:t xml:space="preserve"> </w:t>
       </w:r>
-      <w:proofErr w:type="spellStart"/>
-      <w:r>
-        <w:rPr>
-          <w:rFonts w:ascii="Helvetica" w:hAnsi="Helvetica"/>
-        </w:rPr>
-        <w:t>Stuecker</w:t>
-      </w:r>
-      <w:proofErr w:type="spellEnd"/>
-      <w:r>
-        <w:rPr>
-          <w:rFonts w:ascii="Helvetica" w:hAnsi="Helvetica"/>
-        </w:rPr>
-        <w:t xml:space="preserve">, T.N., </w:t>
-      </w:r>
-      <w:proofErr w:type="spellStart"/>
-      <w:r>
-        <w:rPr>
-          <w:rFonts w:ascii="Helvetica" w:hAnsi="Helvetica"/>
-        </w:rPr>
-        <w:t>Elkon</w:t>
-      </w:r>
-      <w:proofErr w:type="spellEnd"/>
-      <w:r>
-        <w:rPr>
-          <w:rFonts w:ascii="Helvetica" w:hAnsi="Helvetica"/>
-        </w:rPr>
-        <w:t xml:space="preserve">, I.M., </w:t>
-      </w:r>
-      <w:proofErr w:type="spellStart"/>
-      <w:r>
-        <w:rPr>
-          <w:rFonts w:ascii="Helvetica" w:hAnsi="Helvetica"/>
-        </w:rPr>
-        <w:t>Gasch</w:t>
-      </w:r>
-      <w:proofErr w:type="spellEnd"/>
-      <w:r>
-        <w:rPr>
-          <w:rFonts w:ascii="Helvetica" w:hAnsi="Helvetica"/>
-        </w:rPr>
-        <w:t>, A.P., Lewis, J.A. Natural Variation in Yeast Uncovers Novel Regulation of the Ena1p Sodium Pump. 27</w:t>
+      <w:r>
+        <w:rPr>
+          <w:rFonts w:ascii="Helvetica" w:hAnsi="Helvetica"/>
+        </w:rPr>
+        <w:t>Stuecker, T.N., Elkon, I.M., Gasch, A.P., Lewis, J.A. Natural Variation in Yeast Uncovers Novel Regulation of the Ena1p Sodium Pump. 27</w:t>
       </w:r>
       <w:r>
         <w:rPr>
@@ -1619,35 +1287,7 @@
         <w:rPr>
           <w:rFonts w:ascii="Helvetica" w:hAnsi="Helvetica"/>
         </w:rPr>
-        <w:t xml:space="preserve"> International Conference on Yeast Genetics and Molecular Biology. </w:t>
-      </w:r>
-      <w:proofErr w:type="spellStart"/>
-      <w:r>
-        <w:rPr>
-          <w:rFonts w:ascii="Helvetica" w:hAnsi="Helvetica"/>
-        </w:rPr>
-        <w:t>Levico</w:t>
-      </w:r>
-      <w:proofErr w:type="spellEnd"/>
-      <w:r>
-        <w:rPr>
-          <w:rFonts w:ascii="Helvetica" w:hAnsi="Helvetica"/>
-        </w:rPr>
-        <w:t xml:space="preserve">, </w:t>
-      </w:r>
-      <w:proofErr w:type="spellStart"/>
-      <w:r>
-        <w:rPr>
-          <w:rFonts w:ascii="Helvetica" w:hAnsi="Helvetica"/>
-        </w:rPr>
-        <w:t>Terme</w:t>
-      </w:r>
-      <w:proofErr w:type="spellEnd"/>
-      <w:r>
-        <w:rPr>
-          <w:rFonts w:ascii="Helvetica" w:hAnsi="Helvetica"/>
-        </w:rPr>
-        <w:t xml:space="preserve">, Trentino, Italy. </w:t>
+        <w:t xml:space="preserve"> International Conference on Yeast Genetics and Molecular Biology. Levico, Terme, Trentino, Italy. </w:t>
       </w:r>
       <w:r>
         <w:rPr>
@@ -1691,47 +1331,11 @@
         </w:rPr>
         <w:t xml:space="preserve">. </w:t>
       </w:r>
-      <w:proofErr w:type="spellStart"/>
-      <w:r>
-        <w:rPr>
-          <w:rFonts w:ascii="Helvetica" w:hAnsi="Helvetica"/>
-        </w:rPr>
-        <w:t>Stuecker</w:t>
-      </w:r>
-      <w:proofErr w:type="spellEnd"/>
-      <w:r>
-        <w:rPr>
-          <w:rFonts w:ascii="Helvetica" w:hAnsi="Helvetica"/>
-        </w:rPr>
-        <w:t xml:space="preserve">, T.N., </w:t>
-      </w:r>
-      <w:proofErr w:type="spellStart"/>
-      <w:r>
-        <w:rPr>
-          <w:rFonts w:ascii="Helvetica" w:hAnsi="Helvetica"/>
-        </w:rPr>
-        <w:t>Elkon</w:t>
-      </w:r>
-      <w:proofErr w:type="spellEnd"/>
-      <w:r>
-        <w:rPr>
-          <w:rFonts w:ascii="Helvetica" w:hAnsi="Helvetica"/>
-        </w:rPr>
-        <w:t xml:space="preserve">, I.M., </w:t>
-      </w:r>
-      <w:proofErr w:type="spellStart"/>
-      <w:r>
-        <w:rPr>
-          <w:rFonts w:ascii="Helvetica" w:hAnsi="Helvetica"/>
-        </w:rPr>
-        <w:t>Gasch</w:t>
-      </w:r>
-      <w:proofErr w:type="spellEnd"/>
-      <w:r>
-        <w:rPr>
-          <w:rFonts w:ascii="Helvetica" w:hAnsi="Helvetica"/>
-        </w:rPr>
-        <w:t xml:space="preserve">, A.P., Lewis, J.A. Natural Variation in Yeast Uncovers Novel Regulation of the Ena1p Sodium Pump. South Central Branch of the American Society for Microbiology Joint Meeting. Fayetteville, AR. </w:t>
+      <w:r>
+        <w:rPr>
+          <w:rFonts w:ascii="Helvetica" w:hAnsi="Helvetica"/>
+        </w:rPr>
+        <w:t xml:space="preserve">Stuecker, T.N., Elkon, I.M., Gasch, A.P., Lewis, J.A. Natural Variation in Yeast Uncovers Novel Regulation of the Ena1p Sodium Pump. South Central Branch of the American Society for Microbiology Joint Meeting. Fayetteville, AR. </w:t>
       </w:r>
       <w:r>
         <w:rPr>
@@ -2351,35 +1955,7 @@
         <w:rPr>
           <w:rFonts w:ascii="Helvetica" w:hAnsi="Helvetica"/>
         </w:rPr>
-        <w:t xml:space="preserve">Microbiome &amp; Data Science Hub </w:t>
-      </w:r>
-      <w:proofErr w:type="spellStart"/>
-      <w:r>
-        <w:rPr>
-          <w:rFonts w:ascii="Helvetica" w:hAnsi="Helvetica"/>
-        </w:rPr>
-        <w:t>Git</w:t>
-      </w:r>
-      <w:proofErr w:type="spellEnd"/>
-      <w:r>
-        <w:rPr>
-          <w:rFonts w:ascii="Helvetica" w:hAnsi="Helvetica"/>
-        </w:rPr>
-        <w:t>/</w:t>
-      </w:r>
-      <w:proofErr w:type="spellStart"/>
-      <w:r>
-        <w:rPr>
-          <w:rFonts w:ascii="Helvetica" w:hAnsi="Helvetica"/>
-        </w:rPr>
-        <w:t>Github</w:t>
-      </w:r>
-      <w:proofErr w:type="spellEnd"/>
-      <w:r>
-        <w:rPr>
-          <w:rFonts w:ascii="Helvetica" w:hAnsi="Helvetica"/>
-        </w:rPr>
-        <w:t xml:space="preserve"> Pages Workshop</w:t>
+        <w:t>Microbiome &amp; Data Science Hub Git/Github Pages Workshop</w:t>
       </w:r>
       <w:r>
         <w:rPr>
@@ -2393,8 +1969,10 @@
           <w:rFonts w:ascii="Helvetica" w:hAnsi="Helvetica"/>
           <w:i/>
         </w:rPr>
-        <w:t>March 2018</w:t>
-      </w:r>
+        <w:t>March 2019</w:t>
+      </w:r>
+      <w:bookmarkStart w:id="0" w:name="_GoBack"/>
+      <w:bookmarkEnd w:id="0"/>
     </w:p>
     <w:p>
       <w:pPr>
@@ -2435,35 +2013,7 @@
         <w:rPr>
           <w:rFonts w:ascii="Helvetica" w:hAnsi="Helvetica"/>
         </w:rPr>
-        <w:t xml:space="preserve">ComBEE </w:t>
-      </w:r>
-      <w:proofErr w:type="spellStart"/>
-      <w:r>
-        <w:rPr>
-          <w:rFonts w:ascii="Helvetica" w:hAnsi="Helvetica"/>
-        </w:rPr>
-        <w:t>Git</w:t>
-      </w:r>
-      <w:proofErr w:type="spellEnd"/>
-      <w:r>
-        <w:rPr>
-          <w:rFonts w:ascii="Helvetica" w:hAnsi="Helvetica"/>
-        </w:rPr>
-        <w:t>/</w:t>
-      </w:r>
-      <w:proofErr w:type="spellStart"/>
-      <w:r>
-        <w:rPr>
-          <w:rFonts w:ascii="Helvetica" w:hAnsi="Helvetica"/>
-        </w:rPr>
-        <w:t>Github</w:t>
-      </w:r>
-      <w:proofErr w:type="spellEnd"/>
-      <w:r>
-        <w:rPr>
-          <w:rFonts w:ascii="Helvetica" w:hAnsi="Helvetica"/>
-        </w:rPr>
-        <w:t xml:space="preserve"> Pages Workshop</w:t>
+        <w:t>ComBEE Git/Github Pages Workshop</w:t>
       </w:r>
       <w:r>
         <w:rPr>
@@ -2579,21 +2129,7 @@
         <w:rPr>
           <w:rFonts w:ascii="Helvetica" w:hAnsi="Helvetica"/>
         </w:rPr>
-        <w:t xml:space="preserve">ComBEE </w:t>
-      </w:r>
-      <w:proofErr w:type="spellStart"/>
-      <w:r>
-        <w:rPr>
-          <w:rFonts w:ascii="Helvetica" w:hAnsi="Helvetica"/>
-        </w:rPr>
-        <w:t>Git</w:t>
-      </w:r>
-      <w:proofErr w:type="spellEnd"/>
-      <w:r>
-        <w:rPr>
-          <w:rFonts w:ascii="Helvetica" w:hAnsi="Helvetica"/>
-        </w:rPr>
-        <w:t xml:space="preserve"> Workshop</w:t>
+        <w:t>ComBEE Git Workshop</w:t>
       </w:r>
       <w:r>
         <w:rPr>
@@ -3211,8 +2747,6 @@
         </w:rPr>
         <w:t>s</w:t>
       </w:r>
-      <w:bookmarkStart w:id="0" w:name="_GoBack"/>
-      <w:bookmarkEnd w:id="0"/>
       <w:r>
         <w:rPr>
           <w:rFonts w:ascii="Helvetica" w:hAnsi="Helvetica"/>
@@ -3649,49 +3183,7 @@
         <w:rPr>
           <w:rFonts w:ascii="Helvetica" w:hAnsi="Helvetica"/>
         </w:rPr>
-        <w:t>, R/</w:t>
-      </w:r>
-      <w:proofErr w:type="spellStart"/>
-      <w:r>
-        <w:rPr>
-          <w:rFonts w:ascii="Helvetica" w:hAnsi="Helvetica"/>
-        </w:rPr>
-        <w:t>RStudio</w:t>
-      </w:r>
-      <w:proofErr w:type="spellEnd"/>
-      <w:r>
-        <w:rPr>
-          <w:rFonts w:ascii="Helvetica" w:hAnsi="Helvetica"/>
-        </w:rPr>
-        <w:t xml:space="preserve">, Bash, SQL, </w:t>
-      </w:r>
-      <w:proofErr w:type="spellStart"/>
-      <w:r>
-        <w:rPr>
-          <w:rFonts w:ascii="Helvetica" w:hAnsi="Helvetica"/>
-        </w:rPr>
-        <w:t>Git</w:t>
-      </w:r>
-      <w:proofErr w:type="spellEnd"/>
-      <w:r>
-        <w:rPr>
-          <w:rFonts w:ascii="Helvetica" w:hAnsi="Helvetica"/>
-        </w:rPr>
-        <w:t>/</w:t>
-      </w:r>
-      <w:proofErr w:type="spellStart"/>
-      <w:r>
-        <w:rPr>
-          <w:rFonts w:ascii="Helvetica" w:hAnsi="Helvetica"/>
-        </w:rPr>
-        <w:t>Github</w:t>
-      </w:r>
-      <w:proofErr w:type="spellEnd"/>
-      <w:r>
-        <w:rPr>
-          <w:rFonts w:ascii="Helvetica" w:hAnsi="Helvetica"/>
-        </w:rPr>
-        <w:t>/GH-pages, Markdown, High Throughput Computing (HT-Condor), Reproducible Research</w:t>
+        <w:t>, R/RStudio, Bash, SQL, Git/Github/GH-pages, Markdown, High Throughput Computing (HT-Condor), Reproducible Research</w:t>
       </w:r>
     </w:p>
     <w:p>
@@ -3752,21 +3244,7 @@
         <w:rPr>
           <w:rFonts w:ascii="Helvetica" w:hAnsi="Helvetica"/>
         </w:rPr>
-        <w:t>, Primer Design, Flow Cytometry, Wastewater Reactor (</w:t>
-      </w:r>
-      <w:proofErr w:type="spellStart"/>
-      <w:r>
-        <w:rPr>
-          <w:rFonts w:ascii="Helvetica" w:hAnsi="Helvetica"/>
-        </w:rPr>
-        <w:t>Chemostat</w:t>
-      </w:r>
-      <w:proofErr w:type="spellEnd"/>
-      <w:r>
-        <w:rPr>
-          <w:rFonts w:ascii="Helvetica" w:hAnsi="Helvetica"/>
-        </w:rPr>
-        <w:t xml:space="preserve">) </w:t>
+        <w:t xml:space="preserve">, Primer Design, Flow Cytometry, Wastewater Reactor (Chemostat) </w:t>
       </w:r>
       <w:r>
         <w:rPr>

--- a/EAM-CV.docx
+++ b/EAM-CV.docx
@@ -404,7 +404,19 @@
         <w:rPr>
           <w:rFonts w:ascii="Helvetica" w:hAnsi="Helvetica"/>
         </w:rPr>
-        <w:t>Graduate research assistant in the laboratory of Dr. Katherine McMahon investigating bacterial communities in freshwater ecosystems and engineered wastewater systems. I use a combination of bioinformatics approaches and enrichment culture techniques to probe the diversity</w:t>
+        <w:t xml:space="preserve">Graduate research assistant in the laboratory of Dr. Katherine McMahon investigating bacterial communities </w:t>
+      </w:r>
+      <w:r>
+        <w:rPr>
+          <w:rFonts w:ascii="Helvetica" w:hAnsi="Helvetica"/>
+        </w:rPr>
+        <w:t>of</w:t>
+      </w:r>
+      <w:r>
+        <w:rPr>
+          <w:rFonts w:ascii="Helvetica" w:hAnsi="Helvetica"/>
+        </w:rPr>
+        <w:t xml:space="preserve"> engineered wastewater systems. I use a combination of bioinformatics approaches and enrichment culture techniques to probe the diversity</w:t>
       </w:r>
       <w:r>
         <w:rPr>
@@ -428,7 +440,7 @@
         <w:rPr>
           <w:rFonts w:ascii="Helvetica" w:hAnsi="Helvetica"/>
         </w:rPr>
-        <w:t>microorganisms.</w:t>
+        <w:t>microorganisms and interrogate microbial interactions.</w:t>
       </w:r>
     </w:p>
     <w:p>
@@ -1398,6 +1410,7 @@
       <w:pPr>
         <w:rPr>
           <w:rFonts w:ascii="Helvetica" w:hAnsi="Helvetica"/>
+          <w:b/>
           <w:sz w:val="28"/>
           <w:szCs w:val="28"/>
           <w:u w:val="single"/>
@@ -1426,6 +1439,82 @@
           <w:rFonts w:ascii="Helvetica" w:hAnsi="Helvetica"/>
           <w:b/>
         </w:rPr>
+        <w:t>Department of Bacteriology Betley-Allen Fellowship Award</w:t>
+      </w:r>
+      <w:r>
+        <w:rPr>
+          <w:rFonts w:ascii="Helvetica" w:hAnsi="Helvetica"/>
+        </w:rPr>
+        <w:tab/>
+      </w:r>
+      <w:r>
+        <w:rPr>
+          <w:rFonts w:ascii="Helvetica" w:hAnsi="Helvetica"/>
+        </w:rPr>
+        <w:tab/>
+        <w:t xml:space="preserve">     </w:t>
+      </w:r>
+      <w:r>
+        <w:rPr>
+          <w:rFonts w:ascii="Helvetica" w:hAnsi="Helvetica"/>
+          <w:i/>
+        </w:rPr>
+        <w:t>May 2019</w:t>
+      </w:r>
+    </w:p>
+    <w:p>
+      <w:pPr>
+        <w:rPr>
+          <w:rFonts w:ascii="Helvetica" w:hAnsi="Helvetica"/>
+          <w:i/>
+        </w:rPr>
+      </w:pPr>
+      <w:r>
+        <w:rPr>
+          <w:rFonts w:ascii="Helvetica" w:hAnsi="Helvetica"/>
+          <w:b/>
+        </w:rPr>
+        <w:t xml:space="preserve">University of Wisconsin-Madison Student Travel Grant - </w:t>
+      </w:r>
+      <w:r>
+        <w:rPr>
+          <w:rFonts w:ascii="Helvetica" w:hAnsi="Helvetica"/>
+        </w:rPr>
+        <w:t>$600</w:t>
+      </w:r>
+      <w:r>
+        <w:rPr>
+          <w:rFonts w:ascii="Helvetica" w:hAnsi="Helvetica"/>
+        </w:rPr>
+        <w:tab/>
+      </w:r>
+      <w:r>
+        <w:rPr>
+          <w:rFonts w:ascii="Helvetica" w:hAnsi="Helvetica"/>
+        </w:rPr>
+        <w:tab/>
+        <w:t xml:space="preserve">     </w:t>
+      </w:r>
+      <w:r>
+        <w:rPr>
+          <w:rFonts w:ascii="Helvetica" w:hAnsi="Helvetica"/>
+          <w:i/>
+        </w:rPr>
+        <w:t>April 2019</w:t>
+      </w:r>
+    </w:p>
+    <w:p>
+      <w:pPr>
+        <w:rPr>
+          <w:rFonts w:ascii="Helvetica" w:hAnsi="Helvetica"/>
+          <w:i/>
+        </w:rPr>
+      </w:pPr>
+      <w:r>
+        <w:rPr>
+          <w:rFonts w:ascii="Helvetica" w:hAnsi="Helvetica"/>
+          <w:b/>
+        </w:rPr>
         <w:t xml:space="preserve">Microbiology Doctoral Training Program Travel Award - </w:t>
       </w:r>
       <w:r>
@@ -1955,7 +2044,19 @@
         <w:rPr>
           <w:rFonts w:ascii="Helvetica" w:hAnsi="Helvetica"/>
         </w:rPr>
-        <w:t>Microbiome &amp; Data Science Hub Git/Github Pages Workshop</w:t>
+        <w:t>Microbiome &amp; Data Science Hub</w:t>
+      </w:r>
+      <w:r>
+        <w:rPr>
+          <w:rFonts w:ascii="Helvetica" w:hAnsi="Helvetica"/>
+        </w:rPr>
+        <w:t>s</w:t>
+      </w:r>
+      <w:r>
+        <w:rPr>
+          <w:rFonts w:ascii="Helvetica" w:hAnsi="Helvetica"/>
+        </w:rPr>
+        <w:t xml:space="preserve"> Git/Github Pages Workshop</w:t>
       </w:r>
       <w:r>
         <w:rPr>
@@ -1967,12 +2068,18 @@
       <w:r>
         <w:rPr>
           <w:rFonts w:ascii="Helvetica" w:hAnsi="Helvetica"/>
-          <w:i/>
-        </w:rPr>
-        <w:t>March 2019</w:t>
+        </w:rPr>
+        <w:t xml:space="preserve">  </w:t>
       </w:r>
       <w:bookmarkStart w:id="0" w:name="_GoBack"/>
       <w:bookmarkEnd w:id="0"/>
+      <w:r>
+        <w:rPr>
+          <w:rFonts w:ascii="Helvetica" w:hAnsi="Helvetica"/>
+          <w:i/>
+        </w:rPr>
+        <w:t>March 2019</w:t>
+      </w:r>
     </w:p>
     <w:p>
       <w:pPr>
@@ -1999,7 +2106,21 @@
           <w:rFonts w:ascii="Helvetica" w:hAnsi="Helvetica"/>
           <w:i/>
         </w:rPr>
-        <w:t xml:space="preserve"> Aug. 2018</w:t>
+        <w:t xml:space="preserve"> </w:t>
+      </w:r>
+      <w:r>
+        <w:rPr>
+          <w:rFonts w:ascii="Helvetica" w:hAnsi="Helvetica"/>
+          <w:i/>
+        </w:rPr>
+        <w:t xml:space="preserve">     </w:t>
+      </w:r>
+      <w:r>
+        <w:rPr>
+          <w:rFonts w:ascii="Helvetica" w:hAnsi="Helvetica"/>
+          <w:i/>
+        </w:rPr>
+        <w:t>Aug. 2018</w:t>
       </w:r>
     </w:p>
     <w:p>
@@ -2049,6 +2170,12 @@
       <w:r>
         <w:rPr>
           <w:rFonts w:ascii="Helvetica" w:hAnsi="Helvetica"/>
+        </w:rPr>
+        <w:t xml:space="preserve">    </w:t>
+      </w:r>
+      <w:r>
+        <w:rPr>
+          <w:rFonts w:ascii="Helvetica" w:hAnsi="Helvetica"/>
           <w:i/>
         </w:rPr>
         <w:t>Sept. 2017</w:t>
@@ -2109,6 +2236,12 @@
         </w:rPr>
         <w:tab/>
         <w:t xml:space="preserve">          </w:t>
+      </w:r>
+      <w:r>
+        <w:rPr>
+          <w:rFonts w:ascii="Helvetica" w:hAnsi="Helvetica"/>
+        </w:rPr>
+        <w:t xml:space="preserve">    </w:t>
       </w:r>
       <w:r>
         <w:rPr>
@@ -2420,6 +2553,7 @@
         <w:rPr>
           <w:rFonts w:ascii="Helvetica" w:hAnsi="Helvetica"/>
         </w:rPr>
+        <w:lastRenderedPageBreak/>
         <w:t>Prepared lecture materials on the background, significance, and execution of experiments twice a week</w:t>
       </w:r>
     </w:p>
@@ -2438,7 +2572,6 @@
         <w:rPr>
           <w:rFonts w:ascii="Helvetica" w:hAnsi="Helvetica"/>
         </w:rPr>
-        <w:lastRenderedPageBreak/>
         <w:t xml:space="preserve">Assisted students with experiments and provided feedback on techniques, scientific analyses, and writing </w:t>
       </w:r>
     </w:p>
@@ -2988,6 +3121,79 @@
           <w:u w:val="single"/>
         </w:rPr>
         <w:t xml:space="preserve">Professional Development </w:t>
+      </w:r>
+    </w:p>
+    <w:p>
+      <w:pPr>
+        <w:rPr>
+          <w:rFonts w:ascii="Helvetica" w:hAnsi="Helvetica"/>
+          <w:i/>
+        </w:rPr>
+      </w:pPr>
+      <w:r>
+        <w:rPr>
+          <w:rFonts w:ascii="Helvetica" w:hAnsi="Helvetica"/>
+          <w:b/>
+        </w:rPr>
+        <w:t>Carpentries Instructor Training</w:t>
+      </w:r>
+      <w:r>
+        <w:rPr>
+          <w:rFonts w:ascii="Helvetica" w:hAnsi="Helvetica"/>
+          <w:b/>
+        </w:rPr>
+        <w:tab/>
+      </w:r>
+      <w:r>
+        <w:rPr>
+          <w:rFonts w:ascii="Helvetica" w:hAnsi="Helvetica"/>
+          <w:b/>
+        </w:rPr>
+        <w:tab/>
+      </w:r>
+      <w:r>
+        <w:rPr>
+          <w:rFonts w:ascii="Helvetica" w:hAnsi="Helvetica"/>
+          <w:b/>
+        </w:rPr>
+        <w:tab/>
+      </w:r>
+      <w:r>
+        <w:rPr>
+          <w:rFonts w:ascii="Helvetica" w:hAnsi="Helvetica"/>
+          <w:b/>
+        </w:rPr>
+        <w:tab/>
+      </w:r>
+      <w:r>
+        <w:rPr>
+          <w:rFonts w:ascii="Helvetica" w:hAnsi="Helvetica"/>
+          <w:b/>
+        </w:rPr>
+        <w:tab/>
+        <w:t xml:space="preserve">   </w:t>
+      </w:r>
+      <w:r>
+        <w:rPr>
+          <w:rFonts w:ascii="Helvetica" w:hAnsi="Helvetica"/>
+          <w:b/>
+        </w:rPr>
+        <w:tab/>
+      </w:r>
+      <w:r>
+        <w:rPr>
+          <w:rFonts w:ascii="Helvetica" w:hAnsi="Helvetica"/>
+          <w:b/>
+        </w:rPr>
+        <w:tab/>
+        <w:t xml:space="preserve">     </w:t>
+      </w:r>
+      <w:r>
+        <w:rPr>
+          <w:rFonts w:ascii="Helvetica" w:hAnsi="Helvetica"/>
+          <w:i/>
+        </w:rPr>
+        <w:t>April 2019</w:t>
       </w:r>
     </w:p>
     <w:p>

--- a/EAM-CV.docx
+++ b/EAM-CV.docx
@@ -35,7 +35,7 @@
         <w:rPr>
           <w:rFonts w:ascii="Helvetica" w:hAnsi="Helvetica"/>
         </w:rPr>
-        <w:t>Microbiology Ph.D. Student</w:t>
+        <w:t>Microbiology PhD Student</w:t>
       </w:r>
     </w:p>
     <w:p>
@@ -434,13 +434,19 @@
         <w:rPr>
           <w:rFonts w:ascii="Helvetica" w:hAnsi="Helvetica"/>
         </w:rPr>
-        <w:t xml:space="preserve"> of environmentally significant </w:t>
-      </w:r>
-      <w:r>
-        <w:rPr>
-          <w:rFonts w:ascii="Helvetica" w:hAnsi="Helvetica"/>
-        </w:rPr>
-        <w:t>microorganisms and interrogate microbial interactions.</w:t>
+        <w:t xml:space="preserve"> of </w:t>
+      </w:r>
+      <w:r>
+        <w:rPr>
+          <w:rFonts w:ascii="Helvetica" w:hAnsi="Helvetica"/>
+        </w:rPr>
+        <w:t>microorganisms that perform biological nutrient removal</w:t>
+      </w:r>
+      <w:r>
+        <w:rPr>
+          <w:rFonts w:ascii="Helvetica" w:hAnsi="Helvetica"/>
+        </w:rPr>
+        <w:t xml:space="preserve"> and interrogate microbial interactions.</w:t>
       </w:r>
     </w:p>
     <w:p>
@@ -622,13 +628,59 @@
         </w:rPr>
         <w:t xml:space="preserve">McDaniel E.A., </w:t>
       </w:r>
+      <w:proofErr w:type="spellStart"/>
       <w:r>
         <w:rPr>
           <w:rFonts w:ascii="Arial" w:eastAsia="Times New Roman" w:hAnsi="Arial" w:cs="Arial"/>
           <w:color w:val="000000"/>
           <w:shd w:val="clear" w:color="auto" w:fill="FFFFFF"/>
         </w:rPr>
-        <w:t xml:space="preserve">Stuecker T.N., Veluvolu M., Gasch A.P., Lewis J.A. </w:t>
+        <w:t>Stuecker</w:t>
+      </w:r>
+      <w:proofErr w:type="spellEnd"/>
+      <w:r>
+        <w:rPr>
+          <w:rFonts w:ascii="Arial" w:eastAsia="Times New Roman" w:hAnsi="Arial" w:cs="Arial"/>
+          <w:color w:val="000000"/>
+          <w:shd w:val="clear" w:color="auto" w:fill="FFFFFF"/>
+        </w:rPr>
+        <w:t xml:space="preserve"> T.N., </w:t>
+      </w:r>
+      <w:proofErr w:type="spellStart"/>
+      <w:r>
+        <w:rPr>
+          <w:rFonts w:ascii="Arial" w:eastAsia="Times New Roman" w:hAnsi="Arial" w:cs="Arial"/>
+          <w:color w:val="000000"/>
+          <w:shd w:val="clear" w:color="auto" w:fill="FFFFFF"/>
+        </w:rPr>
+        <w:t>Veluvolu</w:t>
+      </w:r>
+      <w:proofErr w:type="spellEnd"/>
+      <w:r>
+        <w:rPr>
+          <w:rFonts w:ascii="Arial" w:eastAsia="Times New Roman" w:hAnsi="Arial" w:cs="Arial"/>
+          <w:color w:val="000000"/>
+          <w:shd w:val="clear" w:color="auto" w:fill="FFFFFF"/>
+        </w:rPr>
+        <w:t xml:space="preserve"> M., </w:t>
+      </w:r>
+      <w:proofErr w:type="spellStart"/>
+      <w:r>
+        <w:rPr>
+          <w:rFonts w:ascii="Arial" w:eastAsia="Times New Roman" w:hAnsi="Arial" w:cs="Arial"/>
+          <w:color w:val="000000"/>
+          <w:shd w:val="clear" w:color="auto" w:fill="FFFFFF"/>
+        </w:rPr>
+        <w:t>Gasch</w:t>
+      </w:r>
+      <w:proofErr w:type="spellEnd"/>
+      <w:r>
+        <w:rPr>
+          <w:rFonts w:ascii="Arial" w:eastAsia="Times New Roman" w:hAnsi="Arial" w:cs="Arial"/>
+          <w:color w:val="000000"/>
+          <w:shd w:val="clear" w:color="auto" w:fill="FFFFFF"/>
+        </w:rPr>
+        <w:t xml:space="preserve"> A.P., Lewis J.A. </w:t>
       </w:r>
       <w:r>
         <w:rPr>
@@ -669,6 +721,7 @@
         </w:rPr>
         <w:t xml:space="preserve"> </w:t>
       </w:r>
+      <w:proofErr w:type="spellStart"/>
       <w:r>
         <w:rPr>
           <w:rFonts w:ascii="Arial" w:eastAsia="Times New Roman" w:hAnsi="Arial" w:cs="Arial"/>
@@ -677,6 +730,7 @@
         </w:rPr>
         <w:t>mSphere</w:t>
       </w:r>
+      <w:proofErr w:type="spellEnd"/>
       <w:r>
         <w:rPr>
           <w:rFonts w:ascii="Arial" w:eastAsia="Times New Roman" w:hAnsi="Arial" w:cs="Arial"/>
@@ -774,7 +828,21 @@
         <w:rPr>
           <w:rFonts w:ascii="Helvetica" w:hAnsi="Helvetica"/>
         </w:rPr>
-        <w:t xml:space="preserve">Moya, F., Camejo, P.,  He, S., McMahon, K.D. Integrating Anvi’o Tools into your Workflow: Insights from a Biological Nutrient Removal (BNR) System. Resolving Microbial Communities at Strain-Level Symposium. Penryn, UK. </w:t>
+        <w:t xml:space="preserve">Moya, F., </w:t>
+      </w:r>
+      <w:proofErr w:type="spellStart"/>
+      <w:r>
+        <w:rPr>
+          <w:rFonts w:ascii="Helvetica" w:hAnsi="Helvetica"/>
+        </w:rPr>
+        <w:t>Camejo</w:t>
+      </w:r>
+      <w:proofErr w:type="spellEnd"/>
+      <w:r>
+        <w:rPr>
+          <w:rFonts w:ascii="Helvetica" w:hAnsi="Helvetica"/>
+        </w:rPr>
+        <w:t xml:space="preserve">, P.,  He, S., McMahon, K.D. Integrating Anvi’o Tools into your Workflow: Insights from a Biological Nutrient Removal (BNR) System. Resolving Microbial Communities at Strain-Level Symposium. Penryn, UK. </w:t>
       </w:r>
       <w:r>
         <w:rPr>
@@ -813,11 +881,47 @@
         </w:rPr>
         <w:t xml:space="preserve"> </w:t>
       </w:r>
-      <w:r>
-        <w:rPr>
-          <w:rFonts w:ascii="Helvetica" w:hAnsi="Helvetica"/>
-        </w:rPr>
-        <w:t xml:space="preserve">Stuecker, T.N., Elkon, I.M., Gasch, A.P., Lewis, J.A. Natural Variation in Yeast Uncovers Novel Regulation of the Ena1p Sodium Pump. Southeastern Regional Yeast Meeting. Tuscaloosa, AL. </w:t>
+      <w:proofErr w:type="spellStart"/>
+      <w:r>
+        <w:rPr>
+          <w:rFonts w:ascii="Helvetica" w:hAnsi="Helvetica"/>
+        </w:rPr>
+        <w:t>Stuecker</w:t>
+      </w:r>
+      <w:proofErr w:type="spellEnd"/>
+      <w:r>
+        <w:rPr>
+          <w:rFonts w:ascii="Helvetica" w:hAnsi="Helvetica"/>
+        </w:rPr>
+        <w:t xml:space="preserve">, T.N., </w:t>
+      </w:r>
+      <w:proofErr w:type="spellStart"/>
+      <w:r>
+        <w:rPr>
+          <w:rFonts w:ascii="Helvetica" w:hAnsi="Helvetica"/>
+        </w:rPr>
+        <w:t>Elkon</w:t>
+      </w:r>
+      <w:proofErr w:type="spellEnd"/>
+      <w:r>
+        <w:rPr>
+          <w:rFonts w:ascii="Helvetica" w:hAnsi="Helvetica"/>
+        </w:rPr>
+        <w:t xml:space="preserve">, I.M., </w:t>
+      </w:r>
+      <w:proofErr w:type="spellStart"/>
+      <w:r>
+        <w:rPr>
+          <w:rFonts w:ascii="Helvetica" w:hAnsi="Helvetica"/>
+        </w:rPr>
+        <w:t>Gasch</w:t>
+      </w:r>
+      <w:proofErr w:type="spellEnd"/>
+      <w:r>
+        <w:rPr>
+          <w:rFonts w:ascii="Helvetica" w:hAnsi="Helvetica"/>
+        </w:rPr>
+        <w:t xml:space="preserve">, A.P., Lewis, J.A. Natural Variation in Yeast Uncovers Novel Regulation of the Ena1p Sodium Pump. Southeastern Regional Yeast Meeting. Tuscaloosa, AL. </w:t>
       </w:r>
       <w:r>
         <w:rPr>
@@ -848,11 +952,47 @@
         </w:rPr>
         <w:t xml:space="preserve">1. McDaniel, E.A. </w:t>
       </w:r>
-      <w:r>
-        <w:rPr>
-          <w:rFonts w:ascii="Helvetica" w:hAnsi="Helvetica"/>
-        </w:rPr>
-        <w:t xml:space="preserve">Stuecker, T.N., Elkon, I.M., Gasch, A.P., Lewis, J.A. Natural Variation in Yeast Uncovers Novel Regulation of the Ena1p Sodium Pump. Southeastern Regional Yeast Meeting. Little Rock, AR. </w:t>
+      <w:proofErr w:type="spellStart"/>
+      <w:r>
+        <w:rPr>
+          <w:rFonts w:ascii="Helvetica" w:hAnsi="Helvetica"/>
+        </w:rPr>
+        <w:t>Stuecker</w:t>
+      </w:r>
+      <w:proofErr w:type="spellEnd"/>
+      <w:r>
+        <w:rPr>
+          <w:rFonts w:ascii="Helvetica" w:hAnsi="Helvetica"/>
+        </w:rPr>
+        <w:t xml:space="preserve">, T.N., </w:t>
+      </w:r>
+      <w:proofErr w:type="spellStart"/>
+      <w:r>
+        <w:rPr>
+          <w:rFonts w:ascii="Helvetica" w:hAnsi="Helvetica"/>
+        </w:rPr>
+        <w:t>Elkon</w:t>
+      </w:r>
+      <w:proofErr w:type="spellEnd"/>
+      <w:r>
+        <w:rPr>
+          <w:rFonts w:ascii="Helvetica" w:hAnsi="Helvetica"/>
+        </w:rPr>
+        <w:t xml:space="preserve">, I.M., </w:t>
+      </w:r>
+      <w:proofErr w:type="spellStart"/>
+      <w:r>
+        <w:rPr>
+          <w:rFonts w:ascii="Helvetica" w:hAnsi="Helvetica"/>
+        </w:rPr>
+        <w:t>Gasch</w:t>
+      </w:r>
+      <w:proofErr w:type="spellEnd"/>
+      <w:r>
+        <w:rPr>
+          <w:rFonts w:ascii="Helvetica" w:hAnsi="Helvetica"/>
+        </w:rPr>
+        <w:t xml:space="preserve">, A.P., Lewis, J.A. Natural Variation in Yeast Uncovers Novel Regulation of the Ena1p Sodium Pump. Southeastern Regional Yeast Meeting. Little Rock, AR. </w:t>
       </w:r>
       <w:r>
         <w:rPr>
@@ -910,7 +1050,35 @@
         <w:rPr>
           <w:rFonts w:ascii="Helvetica" w:hAnsi="Helvetica"/>
         </w:rPr>
-        <w:t xml:space="preserve">McMahon Lab. Microbiomes of Freshwater Lakes and Engineered Wastewater Systems. Water@UW Syposium. Madison, WI. </w:t>
+        <w:t xml:space="preserve">McMahon Lab. Microbiomes of Freshwater Lakes and Engineered Wastewater Systems. </w:t>
+      </w:r>
+      <w:proofErr w:type="spellStart"/>
+      <w:r>
+        <w:rPr>
+          <w:rFonts w:ascii="Helvetica" w:hAnsi="Helvetica"/>
+        </w:rPr>
+        <w:t>Water@UW</w:t>
+      </w:r>
+      <w:proofErr w:type="spellEnd"/>
+      <w:r>
+        <w:rPr>
+          <w:rFonts w:ascii="Helvetica" w:hAnsi="Helvetica"/>
+        </w:rPr>
+        <w:t xml:space="preserve"> </w:t>
+      </w:r>
+      <w:proofErr w:type="spellStart"/>
+      <w:r>
+        <w:rPr>
+          <w:rFonts w:ascii="Helvetica" w:hAnsi="Helvetica"/>
+        </w:rPr>
+        <w:t>Syposium</w:t>
+      </w:r>
+      <w:proofErr w:type="spellEnd"/>
+      <w:r>
+        <w:rPr>
+          <w:rFonts w:ascii="Helvetica" w:hAnsi="Helvetica"/>
+        </w:rPr>
+        <w:t xml:space="preserve">. Madison, WI. </w:t>
       </w:r>
       <w:r>
         <w:rPr>
@@ -964,7 +1132,35 @@
         <w:rPr>
           <w:rFonts w:ascii="Helvetica" w:hAnsi="Helvetica"/>
         </w:rPr>
-        <w:t xml:space="preserve">Peterson, B. Stevens, S.L.R., Krabbenhoft, D., McMahon, K.D. Expanded Phylogenetic and Metabolic Diversity of Microbial Mercury Methylation. Department of Bacteriology Raper Symposium. Madison, WI. </w:t>
+        <w:t xml:space="preserve">Peterson, B. Stevens, S.L.R., </w:t>
+      </w:r>
+      <w:proofErr w:type="spellStart"/>
+      <w:r>
+        <w:rPr>
+          <w:rFonts w:ascii="Helvetica" w:hAnsi="Helvetica"/>
+        </w:rPr>
+        <w:t>Krabbenhoft</w:t>
+      </w:r>
+      <w:proofErr w:type="spellEnd"/>
+      <w:r>
+        <w:rPr>
+          <w:rFonts w:ascii="Helvetica" w:hAnsi="Helvetica"/>
+        </w:rPr>
+        <w:t xml:space="preserve">, D., McMahon, K.D. Expanded Phylogenetic and Metabolic Diversity of Microbial Mercury Methylation. Department of Bacteriology </w:t>
+      </w:r>
+      <w:proofErr w:type="spellStart"/>
+      <w:r>
+        <w:rPr>
+          <w:rFonts w:ascii="Helvetica" w:hAnsi="Helvetica"/>
+        </w:rPr>
+        <w:t>Raper</w:t>
+      </w:r>
+      <w:proofErr w:type="spellEnd"/>
+      <w:r>
+        <w:rPr>
+          <w:rFonts w:ascii="Helvetica" w:hAnsi="Helvetica"/>
+        </w:rPr>
+        <w:t xml:space="preserve"> Symposium. Madison, WI. </w:t>
       </w:r>
       <w:r>
         <w:rPr>
@@ -1012,7 +1208,21 @@
         <w:rPr>
           <w:rFonts w:ascii="Helvetica" w:hAnsi="Helvetica"/>
         </w:rPr>
-        <w:t xml:space="preserve">Peterson, B. Stevens, S.L.R., Krabbenhoft, D., McMahon, K.D. </w:t>
+        <w:t xml:space="preserve">Peterson, B. Stevens, S.L.R., </w:t>
+      </w:r>
+      <w:proofErr w:type="spellStart"/>
+      <w:r>
+        <w:rPr>
+          <w:rFonts w:ascii="Helvetica" w:hAnsi="Helvetica"/>
+        </w:rPr>
+        <w:t>Krabbenhoft</w:t>
+      </w:r>
+      <w:proofErr w:type="spellEnd"/>
+      <w:r>
+        <w:rPr>
+          <w:rFonts w:ascii="Helvetica" w:hAnsi="Helvetica"/>
+        </w:rPr>
+        <w:t xml:space="preserve">, D., McMahon, K.D. </w:t>
       </w:r>
       <w:r>
         <w:rPr>
@@ -1081,7 +1291,21 @@
         <w:rPr>
           <w:rFonts w:ascii="Helvetica" w:hAnsi="Helvetica"/>
         </w:rPr>
-        <w:t>Moya, F. Camejo, P. He, S. McMahon, K.D. Long-Term Population Dynamics of ‘</w:t>
+        <w:t xml:space="preserve">Moya, F. </w:t>
+      </w:r>
+      <w:proofErr w:type="spellStart"/>
+      <w:r>
+        <w:rPr>
+          <w:rFonts w:ascii="Helvetica" w:hAnsi="Helvetica"/>
+        </w:rPr>
+        <w:t>Camejo</w:t>
+      </w:r>
+      <w:proofErr w:type="spellEnd"/>
+      <w:r>
+        <w:rPr>
+          <w:rFonts w:ascii="Helvetica" w:hAnsi="Helvetica"/>
+        </w:rPr>
+        <w:t>, P. He, S. McMahon, K.D. Long-Term Population Dynamics of ‘</w:t>
       </w:r>
       <w:r>
         <w:rPr>
@@ -1142,7 +1366,21 @@
         <w:rPr>
           <w:rFonts w:ascii="Helvetica" w:hAnsi="Helvetica"/>
         </w:rPr>
-        <w:t xml:space="preserve">Peterson, B. Stevens, S.L.R., Krabbenhoft, D., McMahon, K.D. Comparative Genomics of Microbial Methylmercury Production. Madison Microbiome Meeting. Madison, WI. </w:t>
+        <w:t xml:space="preserve">Peterson, B. Stevens, S.L.R., </w:t>
+      </w:r>
+      <w:proofErr w:type="spellStart"/>
+      <w:r>
+        <w:rPr>
+          <w:rFonts w:ascii="Helvetica" w:hAnsi="Helvetica"/>
+        </w:rPr>
+        <w:t>Krabbenhoft</w:t>
+      </w:r>
+      <w:proofErr w:type="spellEnd"/>
+      <w:r>
+        <w:rPr>
+          <w:rFonts w:ascii="Helvetica" w:hAnsi="Helvetica"/>
+        </w:rPr>
+        <w:t xml:space="preserve">, D., McMahon, K.D. Comparative Genomics of Microbial Methylmercury Production. Madison Microbiome Meeting. Madison, WI. </w:t>
       </w:r>
       <w:r>
         <w:rPr>
@@ -1190,7 +1428,21 @@
         <w:rPr>
           <w:rFonts w:ascii="Helvetica" w:hAnsi="Helvetica"/>
         </w:rPr>
-        <w:t xml:space="preserve">Peterson, B. Stevens, S.L.R., Krabbenhoft, D., McMahon, K.D. Comparative Genomics of Microbial Methylmercury Production. Joint Genome Institute User Meeting: Genomics of Energy and Environment. San Francisco, CA. </w:t>
+        <w:t xml:space="preserve">Peterson, B. Stevens, S.L.R., </w:t>
+      </w:r>
+      <w:proofErr w:type="spellStart"/>
+      <w:r>
+        <w:rPr>
+          <w:rFonts w:ascii="Helvetica" w:hAnsi="Helvetica"/>
+        </w:rPr>
+        <w:t>Krabbenhoft</w:t>
+      </w:r>
+      <w:proofErr w:type="spellEnd"/>
+      <w:r>
+        <w:rPr>
+          <w:rFonts w:ascii="Helvetica" w:hAnsi="Helvetica"/>
+        </w:rPr>
+        <w:t xml:space="preserve">, D., McMahon, K.D. Comparative Genomics of Microbial Methylmercury Production. Joint Genome Institute User Meeting: Genomics of Energy and Environment. San Francisco, CA. </w:t>
       </w:r>
       <w:r>
         <w:rPr>
@@ -1234,11 +1486,61 @@
         </w:rPr>
         <w:t xml:space="preserve"> </w:t>
       </w:r>
-      <w:r>
-        <w:rPr>
-          <w:rFonts w:ascii="Helvetica" w:hAnsi="Helvetica"/>
-        </w:rPr>
-        <w:t xml:space="preserve">Stuecker, T.N., Elkon, I.M., Gasch, A.P., Lewis, J.A. Natural Variation in Yeast Uncovers Novel Regulation of the Ena1p Sodium Pump. Arkansas IDeA Network of Biomedical Research Excellence Meeting. Fayetteville, AR. </w:t>
+      <w:proofErr w:type="spellStart"/>
+      <w:r>
+        <w:rPr>
+          <w:rFonts w:ascii="Helvetica" w:hAnsi="Helvetica"/>
+        </w:rPr>
+        <w:t>Stuecker</w:t>
+      </w:r>
+      <w:proofErr w:type="spellEnd"/>
+      <w:r>
+        <w:rPr>
+          <w:rFonts w:ascii="Helvetica" w:hAnsi="Helvetica"/>
+        </w:rPr>
+        <w:t xml:space="preserve">, T.N., </w:t>
+      </w:r>
+      <w:proofErr w:type="spellStart"/>
+      <w:r>
+        <w:rPr>
+          <w:rFonts w:ascii="Helvetica" w:hAnsi="Helvetica"/>
+        </w:rPr>
+        <w:t>Elkon</w:t>
+      </w:r>
+      <w:proofErr w:type="spellEnd"/>
+      <w:r>
+        <w:rPr>
+          <w:rFonts w:ascii="Helvetica" w:hAnsi="Helvetica"/>
+        </w:rPr>
+        <w:t xml:space="preserve">, I.M., </w:t>
+      </w:r>
+      <w:proofErr w:type="spellStart"/>
+      <w:r>
+        <w:rPr>
+          <w:rFonts w:ascii="Helvetica" w:hAnsi="Helvetica"/>
+        </w:rPr>
+        <w:t>Gasch</w:t>
+      </w:r>
+      <w:proofErr w:type="spellEnd"/>
+      <w:r>
+        <w:rPr>
+          <w:rFonts w:ascii="Helvetica" w:hAnsi="Helvetica"/>
+        </w:rPr>
+        <w:t xml:space="preserve">, A.P., Lewis, J.A. Natural Variation in Yeast Uncovers Novel Regulation of the Ena1p Sodium Pump. Arkansas </w:t>
+      </w:r>
+      <w:proofErr w:type="spellStart"/>
+      <w:r>
+        <w:rPr>
+          <w:rFonts w:ascii="Helvetica" w:hAnsi="Helvetica"/>
+        </w:rPr>
+        <w:t>IDeA</w:t>
+      </w:r>
+      <w:proofErr w:type="spellEnd"/>
+      <w:r>
+        <w:rPr>
+          <w:rFonts w:ascii="Helvetica" w:hAnsi="Helvetica"/>
+        </w:rPr>
+        <w:t xml:space="preserve"> Network of Biomedical Research Excellence Meeting. Fayetteville, AR. </w:t>
       </w:r>
       <w:r>
         <w:rPr>
@@ -1282,11 +1584,47 @@
         </w:rPr>
         <w:t xml:space="preserve"> </w:t>
       </w:r>
-      <w:r>
-        <w:rPr>
-          <w:rFonts w:ascii="Helvetica" w:hAnsi="Helvetica"/>
-        </w:rPr>
-        <w:t>Stuecker, T.N., Elkon, I.M., Gasch, A.P., Lewis, J.A. Natural Variation in Yeast Uncovers Novel Regulation of the Ena1p Sodium Pump. 27</w:t>
+      <w:proofErr w:type="spellStart"/>
+      <w:r>
+        <w:rPr>
+          <w:rFonts w:ascii="Helvetica" w:hAnsi="Helvetica"/>
+        </w:rPr>
+        <w:t>Stuecker</w:t>
+      </w:r>
+      <w:proofErr w:type="spellEnd"/>
+      <w:r>
+        <w:rPr>
+          <w:rFonts w:ascii="Helvetica" w:hAnsi="Helvetica"/>
+        </w:rPr>
+        <w:t xml:space="preserve">, T.N., </w:t>
+      </w:r>
+      <w:proofErr w:type="spellStart"/>
+      <w:r>
+        <w:rPr>
+          <w:rFonts w:ascii="Helvetica" w:hAnsi="Helvetica"/>
+        </w:rPr>
+        <w:t>Elkon</w:t>
+      </w:r>
+      <w:proofErr w:type="spellEnd"/>
+      <w:r>
+        <w:rPr>
+          <w:rFonts w:ascii="Helvetica" w:hAnsi="Helvetica"/>
+        </w:rPr>
+        <w:t xml:space="preserve">, I.M., </w:t>
+      </w:r>
+      <w:proofErr w:type="spellStart"/>
+      <w:r>
+        <w:rPr>
+          <w:rFonts w:ascii="Helvetica" w:hAnsi="Helvetica"/>
+        </w:rPr>
+        <w:t>Gasch</w:t>
+      </w:r>
+      <w:proofErr w:type="spellEnd"/>
+      <w:r>
+        <w:rPr>
+          <w:rFonts w:ascii="Helvetica" w:hAnsi="Helvetica"/>
+        </w:rPr>
+        <w:t>, A.P., Lewis, J.A. Natural Variation in Yeast Uncovers Novel Regulation of the Ena1p Sodium Pump. 27</w:t>
       </w:r>
       <w:r>
         <w:rPr>
@@ -1299,7 +1637,21 @@
         <w:rPr>
           <w:rFonts w:ascii="Helvetica" w:hAnsi="Helvetica"/>
         </w:rPr>
-        <w:t xml:space="preserve"> International Conference on Yeast Genetics and Molecular Biology. Levico, Terme, Trentino, Italy. </w:t>
+        <w:t xml:space="preserve"> International Conference on Yeast Genetics and Molecular Biology. </w:t>
+      </w:r>
+      <w:proofErr w:type="spellStart"/>
+      <w:r>
+        <w:rPr>
+          <w:rFonts w:ascii="Helvetica" w:hAnsi="Helvetica"/>
+        </w:rPr>
+        <w:t>Levico</w:t>
+      </w:r>
+      <w:proofErr w:type="spellEnd"/>
+      <w:r>
+        <w:rPr>
+          <w:rFonts w:ascii="Helvetica" w:hAnsi="Helvetica"/>
+        </w:rPr>
+        <w:t xml:space="preserve">, Terme, Trentino, Italy. </w:t>
       </w:r>
       <w:r>
         <w:rPr>
@@ -1343,11 +1695,47 @@
         </w:rPr>
         <w:t xml:space="preserve">. </w:t>
       </w:r>
-      <w:r>
-        <w:rPr>
-          <w:rFonts w:ascii="Helvetica" w:hAnsi="Helvetica"/>
-        </w:rPr>
-        <w:t xml:space="preserve">Stuecker, T.N., Elkon, I.M., Gasch, A.P., Lewis, J.A. Natural Variation in Yeast Uncovers Novel Regulation of the Ena1p Sodium Pump. South Central Branch of the American Society for Microbiology Joint Meeting. Fayetteville, AR. </w:t>
+      <w:proofErr w:type="spellStart"/>
+      <w:r>
+        <w:rPr>
+          <w:rFonts w:ascii="Helvetica" w:hAnsi="Helvetica"/>
+        </w:rPr>
+        <w:t>Stuecker</w:t>
+      </w:r>
+      <w:proofErr w:type="spellEnd"/>
+      <w:r>
+        <w:rPr>
+          <w:rFonts w:ascii="Helvetica" w:hAnsi="Helvetica"/>
+        </w:rPr>
+        <w:t xml:space="preserve">, T.N., </w:t>
+      </w:r>
+      <w:proofErr w:type="spellStart"/>
+      <w:r>
+        <w:rPr>
+          <w:rFonts w:ascii="Helvetica" w:hAnsi="Helvetica"/>
+        </w:rPr>
+        <w:t>Elkon</w:t>
+      </w:r>
+      <w:proofErr w:type="spellEnd"/>
+      <w:r>
+        <w:rPr>
+          <w:rFonts w:ascii="Helvetica" w:hAnsi="Helvetica"/>
+        </w:rPr>
+        <w:t xml:space="preserve">, I.M., </w:t>
+      </w:r>
+      <w:proofErr w:type="spellStart"/>
+      <w:r>
+        <w:rPr>
+          <w:rFonts w:ascii="Helvetica" w:hAnsi="Helvetica"/>
+        </w:rPr>
+        <w:t>Gasch</w:t>
+      </w:r>
+      <w:proofErr w:type="spellEnd"/>
+      <w:r>
+        <w:rPr>
+          <w:rFonts w:ascii="Helvetica" w:hAnsi="Helvetica"/>
+        </w:rPr>
+        <w:t xml:space="preserve">, A.P., Lewis, J.A. Natural Variation in Yeast Uncovers Novel Regulation of the Ena1p Sodium Pump. South Central Branch of the American Society for Microbiology Joint Meeting. Fayetteville, AR. </w:t>
       </w:r>
       <w:r>
         <w:rPr>
@@ -1439,7 +1827,23 @@
           <w:rFonts w:ascii="Helvetica" w:hAnsi="Helvetica"/>
           <w:b/>
         </w:rPr>
-        <w:t>Department of Bacteriology Betley-Allen Fellowship Award</w:t>
+        <w:t xml:space="preserve">Department of Bacteriology </w:t>
+      </w:r>
+      <w:proofErr w:type="spellStart"/>
+      <w:r>
+        <w:rPr>
+          <w:rFonts w:ascii="Helvetica" w:hAnsi="Helvetica"/>
+          <w:b/>
+        </w:rPr>
+        <w:t>Betley</w:t>
+      </w:r>
+      <w:proofErr w:type="spellEnd"/>
+      <w:r>
+        <w:rPr>
+          <w:rFonts w:ascii="Helvetica" w:hAnsi="Helvetica"/>
+          <w:b/>
+        </w:rPr>
+        <w:t>-Allen Fellowship Award</w:t>
       </w:r>
       <w:r>
         <w:rPr>
@@ -2037,45 +2441,233 @@
       <w:pPr>
         <w:rPr>
           <w:rFonts w:ascii="Helvetica" w:hAnsi="Helvetica"/>
-          <w:i/>
-        </w:rPr>
-      </w:pPr>
-      <w:r>
-        <w:rPr>
-          <w:rFonts w:ascii="Helvetica" w:hAnsi="Helvetica"/>
-        </w:rPr>
-        <w:t>Microbiome &amp; Data Science Hub</w:t>
-      </w:r>
-      <w:r>
-        <w:rPr>
-          <w:rFonts w:ascii="Helvetica" w:hAnsi="Helvetica"/>
-        </w:rPr>
-        <w:t>s</w:t>
-      </w:r>
-      <w:r>
-        <w:rPr>
-          <w:rFonts w:ascii="Helvetica" w:hAnsi="Helvetica"/>
-        </w:rPr>
-        <w:t xml:space="preserve"> Git/Github Pages Workshop</w:t>
-      </w:r>
-      <w:r>
-        <w:rPr>
-          <w:rFonts w:ascii="Helvetica" w:hAnsi="Helvetica"/>
-        </w:rPr>
-        <w:tab/>
-        <w:t xml:space="preserve">           </w:t>
-      </w:r>
-      <w:r>
-        <w:rPr>
-          <w:rFonts w:ascii="Helvetica" w:hAnsi="Helvetica"/>
-        </w:rPr>
-        <w:t xml:space="preserve">  </w:t>
+          <w:b/>
+        </w:rPr>
+      </w:pPr>
+      <w:r>
+        <w:rPr>
+          <w:rFonts w:ascii="Helvetica" w:hAnsi="Helvetica"/>
+          <w:b/>
+        </w:rPr>
+        <w:t>Carpentries Badged Instructor as of June 2019</w:t>
+      </w:r>
+    </w:p>
+    <w:p>
+      <w:pPr>
+        <w:rPr>
+          <w:rFonts w:ascii="Helvetica" w:hAnsi="Helvetica"/>
+          <w:bCs/>
+          <w:i/>
+          <w:iCs/>
+        </w:rPr>
+      </w:pPr>
+      <w:r>
+        <w:rPr>
+          <w:rFonts w:ascii="Helvetica" w:hAnsi="Helvetica"/>
+          <w:bCs/>
+        </w:rPr>
+        <w:t xml:space="preserve">Data Carpentry </w:t>
+      </w:r>
+      <w:r>
+        <w:rPr>
+          <w:rFonts w:ascii="Helvetica" w:hAnsi="Helvetica"/>
+          <w:bCs/>
+        </w:rPr>
+        <w:t>Introduction</w:t>
       </w:r>
       <w:bookmarkStart w:id="0" w:name="_GoBack"/>
       <w:bookmarkEnd w:id="0"/>
       <w:r>
         <w:rPr>
           <w:rFonts w:ascii="Helvetica" w:hAnsi="Helvetica"/>
+          <w:bCs/>
+        </w:rPr>
+        <w:t xml:space="preserve"> to R Instructor</w:t>
+      </w:r>
+      <w:r>
+        <w:rPr>
+          <w:rFonts w:ascii="Helvetica" w:hAnsi="Helvetica"/>
+          <w:bCs/>
+        </w:rPr>
+        <w:tab/>
+      </w:r>
+      <w:r>
+        <w:rPr>
+          <w:rFonts w:ascii="Helvetica" w:hAnsi="Helvetica"/>
+          <w:bCs/>
+        </w:rPr>
+        <w:tab/>
+      </w:r>
+      <w:r>
+        <w:rPr>
+          <w:rFonts w:ascii="Helvetica" w:hAnsi="Helvetica"/>
+          <w:bCs/>
+        </w:rPr>
+        <w:tab/>
+      </w:r>
+      <w:r>
+        <w:rPr>
+          <w:rFonts w:ascii="Helvetica" w:hAnsi="Helvetica"/>
+          <w:bCs/>
+        </w:rPr>
+        <w:tab/>
+      </w:r>
+      <w:r>
+        <w:rPr>
+          <w:rFonts w:ascii="Helvetica" w:hAnsi="Helvetica"/>
+          <w:bCs/>
+        </w:rPr>
+        <w:tab/>
+        <w:t xml:space="preserve">    </w:t>
+      </w:r>
+      <w:r>
+        <w:rPr>
+          <w:rFonts w:ascii="Helvetica" w:hAnsi="Helvetica"/>
+          <w:bCs/>
+          <w:i/>
+          <w:iCs/>
+        </w:rPr>
+        <w:t>June 2019</w:t>
+      </w:r>
+    </w:p>
+    <w:p>
+      <w:pPr>
+        <w:rPr>
+          <w:rFonts w:ascii="Helvetica" w:hAnsi="Helvetica"/>
+          <w:bCs/>
+          <w:i/>
+          <w:iCs/>
+        </w:rPr>
+      </w:pPr>
+      <w:r>
+        <w:rPr>
+          <w:rFonts w:ascii="Helvetica" w:hAnsi="Helvetica"/>
+          <w:bCs/>
+        </w:rPr>
+        <w:t>Software Carpentry Helper</w:t>
+      </w:r>
+      <w:r>
+        <w:rPr>
+          <w:rFonts w:ascii="Helvetica" w:hAnsi="Helvetica"/>
+          <w:bCs/>
+        </w:rPr>
+        <w:tab/>
+      </w:r>
+      <w:r>
+        <w:rPr>
+          <w:rFonts w:ascii="Helvetica" w:hAnsi="Helvetica"/>
+          <w:bCs/>
+        </w:rPr>
+        <w:tab/>
+      </w:r>
+      <w:r>
+        <w:rPr>
+          <w:rFonts w:ascii="Helvetica" w:hAnsi="Helvetica"/>
+          <w:bCs/>
+        </w:rPr>
+        <w:tab/>
+      </w:r>
+      <w:r>
+        <w:rPr>
+          <w:rFonts w:ascii="Helvetica" w:hAnsi="Helvetica"/>
+          <w:bCs/>
+        </w:rPr>
+        <w:tab/>
+      </w:r>
+      <w:r>
+        <w:rPr>
+          <w:rFonts w:ascii="Helvetica" w:hAnsi="Helvetica"/>
+          <w:bCs/>
+        </w:rPr>
+        <w:tab/>
+      </w:r>
+      <w:r>
+        <w:rPr>
+          <w:rFonts w:ascii="Helvetica" w:hAnsi="Helvetica"/>
+          <w:bCs/>
+        </w:rPr>
+        <w:tab/>
+      </w:r>
+      <w:r>
+        <w:rPr>
+          <w:rFonts w:ascii="Helvetica" w:hAnsi="Helvetica"/>
+          <w:bCs/>
+        </w:rPr>
+        <w:tab/>
+      </w:r>
+      <w:r>
+        <w:rPr>
+          <w:rFonts w:ascii="Helvetica" w:hAnsi="Helvetica"/>
+          <w:bCs/>
+        </w:rPr>
+        <w:tab/>
+        <w:t xml:space="preserve">    </w:t>
+      </w:r>
+      <w:r>
+        <w:rPr>
+          <w:rFonts w:ascii="Helvetica" w:hAnsi="Helvetica"/>
+          <w:bCs/>
+          <w:i/>
+          <w:iCs/>
+        </w:rPr>
+        <w:t>June 2019</w:t>
+      </w:r>
+    </w:p>
+    <w:p>
+      <w:pPr>
+        <w:rPr>
+          <w:rFonts w:ascii="Helvetica" w:hAnsi="Helvetica"/>
+          <w:i/>
+        </w:rPr>
+      </w:pPr>
+      <w:r>
+        <w:rPr>
+          <w:rFonts w:ascii="Helvetica" w:hAnsi="Helvetica"/>
+        </w:rPr>
+        <w:t>Microbiome &amp; Data Science Hub</w:t>
+      </w:r>
+      <w:r>
+        <w:rPr>
+          <w:rFonts w:ascii="Helvetica" w:hAnsi="Helvetica"/>
+        </w:rPr>
+        <w:t>s</w:t>
+      </w:r>
+      <w:r>
+        <w:rPr>
+          <w:rFonts w:ascii="Helvetica" w:hAnsi="Helvetica"/>
+        </w:rPr>
+        <w:t xml:space="preserve"> Git/</w:t>
+      </w:r>
+      <w:proofErr w:type="spellStart"/>
+      <w:r>
+        <w:rPr>
+          <w:rFonts w:ascii="Helvetica" w:hAnsi="Helvetica"/>
+        </w:rPr>
+        <w:t>Github</w:t>
+      </w:r>
+      <w:proofErr w:type="spellEnd"/>
+      <w:r>
+        <w:rPr>
+          <w:rFonts w:ascii="Helvetica" w:hAnsi="Helvetica"/>
+        </w:rPr>
+        <w:t xml:space="preserve"> Pages Workshop</w:t>
+      </w:r>
+      <w:r>
+        <w:rPr>
+          <w:rFonts w:ascii="Helvetica" w:hAnsi="Helvetica"/>
+        </w:rPr>
+        <w:tab/>
+        <w:t xml:space="preserve">           </w:t>
+      </w:r>
+      <w:r>
+        <w:rPr>
+          <w:rFonts w:ascii="Helvetica" w:hAnsi="Helvetica"/>
+        </w:rPr>
+        <w:t xml:space="preserve">  </w:t>
+      </w:r>
+      <w:r>
+        <w:rPr>
+          <w:rFonts w:ascii="Helvetica" w:hAnsi="Helvetica"/>
           <w:i/>
         </w:rPr>
         <w:t>March 2019</w:t>
@@ -2134,7 +2726,21 @@
         <w:rPr>
           <w:rFonts w:ascii="Helvetica" w:hAnsi="Helvetica"/>
         </w:rPr>
-        <w:t>ComBEE Git/Github Pages Workshop</w:t>
+        <w:t>ComBEE Git/</w:t>
+      </w:r>
+      <w:proofErr w:type="spellStart"/>
+      <w:r>
+        <w:rPr>
+          <w:rFonts w:ascii="Helvetica" w:hAnsi="Helvetica"/>
+        </w:rPr>
+        <w:t>Github</w:t>
+      </w:r>
+      <w:proofErr w:type="spellEnd"/>
+      <w:r>
+        <w:rPr>
+          <w:rFonts w:ascii="Helvetica" w:hAnsi="Helvetica"/>
+        </w:rPr>
+        <w:t xml:space="preserve"> Pages Workshop</w:t>
       </w:r>
       <w:r>
         <w:rPr>
@@ -2334,13 +2940,274 @@
       <w:pPr>
         <w:rPr>
           <w:rFonts w:ascii="Helvetica" w:hAnsi="Helvetica"/>
-        </w:rPr>
-      </w:pPr>
-      <w:r>
-        <w:rPr>
-          <w:rFonts w:ascii="Helvetica" w:hAnsi="Helvetica"/>
-          <w:b/>
-        </w:rPr>
+          <w:i/>
+        </w:rPr>
+      </w:pPr>
+      <w:r>
+        <w:rPr>
+          <w:rFonts w:ascii="Helvetica" w:hAnsi="Helvetica"/>
+          <w:b/>
+        </w:rPr>
+        <w:t>McMahon Lab Mentoring</w:t>
+      </w:r>
+      <w:r>
+        <w:rPr>
+          <w:rFonts w:ascii="Helvetica" w:hAnsi="Helvetica"/>
+          <w:b/>
+        </w:rPr>
+        <w:tab/>
+      </w:r>
+      <w:r>
+        <w:rPr>
+          <w:rFonts w:ascii="Helvetica" w:hAnsi="Helvetica"/>
+          <w:b/>
+        </w:rPr>
+        <w:tab/>
+      </w:r>
+      <w:r>
+        <w:rPr>
+          <w:rFonts w:ascii="Helvetica" w:hAnsi="Helvetica"/>
+          <w:b/>
+        </w:rPr>
+        <w:tab/>
+      </w:r>
+      <w:r>
+        <w:rPr>
+          <w:rFonts w:ascii="Helvetica" w:hAnsi="Helvetica"/>
+          <w:b/>
+        </w:rPr>
+        <w:tab/>
+      </w:r>
+      <w:r>
+        <w:rPr>
+          <w:rFonts w:ascii="Helvetica" w:hAnsi="Helvetica"/>
+          <w:b/>
+        </w:rPr>
+        <w:tab/>
+      </w:r>
+      <w:r>
+        <w:rPr>
+          <w:rFonts w:ascii="Helvetica" w:hAnsi="Helvetica"/>
+          <w:b/>
+        </w:rPr>
+        <w:tab/>
+      </w:r>
+      <w:r>
+        <w:rPr>
+          <w:rFonts w:ascii="Helvetica" w:hAnsi="Helvetica"/>
+          <w:b/>
+        </w:rPr>
+        <w:tab/>
+      </w:r>
+      <w:r>
+        <w:rPr>
+          <w:rFonts w:ascii="Helvetica" w:hAnsi="Helvetica"/>
+          <w:b/>
+        </w:rPr>
+        <w:t xml:space="preserve">           </w:t>
+      </w:r>
+      <w:r>
+        <w:rPr>
+          <w:rFonts w:ascii="Helvetica" w:hAnsi="Helvetica"/>
+          <w:i/>
+        </w:rPr>
+        <w:t>2017-present</w:t>
+      </w:r>
+    </w:p>
+    <w:p>
+      <w:pPr>
+        <w:rPr>
+          <w:rFonts w:ascii="Helvetica" w:hAnsi="Helvetica"/>
+          <w:i/>
+        </w:rPr>
+      </w:pPr>
+      <w:r>
+        <w:rPr>
+          <w:rFonts w:ascii="Helvetica" w:hAnsi="Helvetica"/>
+          <w:i/>
+        </w:rPr>
+        <w:t xml:space="preserve">Graduate Student Mentor for Summer REUs and Undergraduate Research Students </w:t>
+      </w:r>
+    </w:p>
+    <w:p>
+      <w:pPr>
+        <w:rPr>
+          <w:rFonts w:ascii="Helvetica" w:hAnsi="Helvetica"/>
+          <w:b/>
+        </w:rPr>
+      </w:pPr>
+      <w:r>
+        <w:rPr>
+          <w:rFonts w:ascii="Helvetica" w:hAnsi="Helvetica"/>
+          <w:i/>
+        </w:rPr>
+        <w:t xml:space="preserve">- </w:t>
+      </w:r>
+      <w:r>
+        <w:rPr>
+          <w:rFonts w:ascii="Helvetica" w:hAnsi="Helvetica"/>
+          <w:i/>
+        </w:rPr>
+        <w:t xml:space="preserve">Kaela Amundson: </w:t>
+      </w:r>
+      <w:r>
+        <w:rPr>
+          <w:rFonts w:ascii="Helvetica" w:hAnsi="Helvetica"/>
+        </w:rPr>
+        <w:t xml:space="preserve">Characterization and Enrichment of Microorganisms Capable of External Electron Transfer. </w:t>
+      </w:r>
+      <w:r>
+        <w:rPr>
+          <w:rFonts w:ascii="Helvetica" w:hAnsi="Helvetica"/>
+          <w:i/>
+        </w:rPr>
+        <w:t>Fall 2017-Spring 2018. Currently</w:t>
+      </w:r>
+      <w:r>
+        <w:rPr>
+          <w:rFonts w:ascii="Helvetica" w:hAnsi="Helvetica"/>
+          <w:i/>
+        </w:rPr>
+        <w:t xml:space="preserve"> p</w:t>
+      </w:r>
+      <w:r>
+        <w:rPr>
+          <w:rFonts w:ascii="Helvetica" w:hAnsi="Helvetica"/>
+          <w:i/>
+        </w:rPr>
+        <w:t xml:space="preserve">ursuing a Ph.D. in Microbiology at Colorado State University </w:t>
+      </w:r>
+    </w:p>
+    <w:p>
+      <w:pPr>
+        <w:rPr>
+          <w:rFonts w:ascii="Helvetica" w:hAnsi="Helvetica"/>
+          <w:b/>
+        </w:rPr>
+      </w:pPr>
+      <w:r>
+        <w:rPr>
+          <w:rFonts w:ascii="Helvetica" w:hAnsi="Helvetica"/>
+          <w:i/>
+        </w:rPr>
+        <w:t xml:space="preserve">- </w:t>
+      </w:r>
+      <w:r>
+        <w:rPr>
+          <w:rFonts w:ascii="Helvetica" w:hAnsi="Helvetica"/>
+          <w:i/>
+        </w:rPr>
+        <w:t>Kali Denis:</w:t>
+      </w:r>
+      <w:r>
+        <w:rPr>
+          <w:rFonts w:ascii="Helvetica" w:hAnsi="Helvetica"/>
+          <w:b/>
+        </w:rPr>
+        <w:t xml:space="preserve"> </w:t>
+      </w:r>
+      <w:r>
+        <w:rPr>
+          <w:rFonts w:ascii="Helvetica" w:hAnsi="Helvetica"/>
+        </w:rPr>
+        <w:t xml:space="preserve">Time-Series Analysis of Under-Ice Freshwater Bacterial Communities. </w:t>
+      </w:r>
+      <w:r>
+        <w:rPr>
+          <w:rFonts w:ascii="Helvetica" w:hAnsi="Helvetica"/>
+          <w:i/>
+        </w:rPr>
+        <w:t>Spring 2018.</w:t>
+      </w:r>
+      <w:r>
+        <w:rPr>
+          <w:rFonts w:ascii="Helvetica" w:hAnsi="Helvetica"/>
+        </w:rPr>
+        <w:t xml:space="preserve"> </w:t>
+      </w:r>
+    </w:p>
+    <w:p>
+      <w:pPr>
+        <w:rPr>
+          <w:rFonts w:ascii="Helvetica" w:hAnsi="Helvetica"/>
+          <w:i/>
+        </w:rPr>
+      </w:pPr>
+      <w:r>
+        <w:rPr>
+          <w:rFonts w:ascii="Helvetica" w:hAnsi="Helvetica"/>
+          <w:i/>
+        </w:rPr>
+        <w:t xml:space="preserve">- </w:t>
+      </w:r>
+      <w:r>
+        <w:rPr>
+          <w:rFonts w:ascii="Helvetica" w:hAnsi="Helvetica"/>
+          <w:i/>
+        </w:rPr>
+        <w:t>EBPR Reactor</w:t>
+      </w:r>
+      <w:r>
+        <w:rPr>
+          <w:rFonts w:ascii="Helvetica" w:hAnsi="Helvetica"/>
+          <w:i/>
+        </w:rPr>
+        <w:t xml:space="preserve"> Maintenance</w:t>
+      </w:r>
+      <w:r>
+        <w:rPr>
+          <w:rFonts w:ascii="Helvetica" w:hAnsi="Helvetica"/>
+          <w:i/>
+        </w:rPr>
+        <w:t xml:space="preserve"> Team:</w:t>
+      </w:r>
+      <w:r>
+        <w:rPr>
+          <w:rFonts w:ascii="Helvetica" w:hAnsi="Helvetica"/>
+          <w:b/>
+        </w:rPr>
+        <w:t xml:space="preserve"> </w:t>
+      </w:r>
+      <w:r>
+        <w:rPr>
+          <w:rFonts w:ascii="Helvetica" w:hAnsi="Helvetica"/>
+        </w:rPr>
+        <w:t xml:space="preserve">Oversaw </w:t>
+      </w:r>
+      <w:r>
+        <w:rPr>
+          <w:rFonts w:ascii="Helvetica" w:hAnsi="Helvetica"/>
+          <w:b/>
+        </w:rPr>
+        <w:t xml:space="preserve">6 </w:t>
+      </w:r>
+      <w:r>
+        <w:rPr>
+          <w:rFonts w:ascii="Helvetica" w:hAnsi="Helvetica"/>
+        </w:rPr>
+        <w:t xml:space="preserve">undergraduate students for maintenance of wastewater reactors. </w:t>
+      </w:r>
+      <w:r>
+        <w:rPr>
+          <w:rFonts w:ascii="Helvetica" w:hAnsi="Helvetica"/>
+          <w:i/>
+        </w:rPr>
+        <w:t xml:space="preserve">Fall 2018-current. </w:t>
+      </w:r>
+    </w:p>
+    <w:p>
+      <w:pPr>
+        <w:rPr>
+          <w:rFonts w:ascii="Helvetica" w:hAnsi="Helvetica"/>
+          <w:i/>
+        </w:rPr>
+      </w:pPr>
+      <w:r>
+        <w:rPr>
+          <w:rFonts w:ascii="Helvetica" w:hAnsi="Helvetica"/>
+          <w:b/>
+        </w:rPr>
+        <w:lastRenderedPageBreak/>
         <w:t xml:space="preserve">Computational Biology, Ecology, and Evolution (ComBEE) Study Group </w:t>
       </w:r>
     </w:p>
@@ -2505,6 +3372,13 @@
           <w:rFonts w:ascii="Helvetica" w:hAnsi="Helvetica"/>
           <w:b/>
         </w:rPr>
+        <w:t>TA</w:t>
+      </w:r>
+      <w:r>
+        <w:rPr>
+          <w:rFonts w:ascii="Helvetica" w:hAnsi="Helvetica"/>
+          <w:b/>
+        </w:rPr>
         <w:tab/>
       </w:r>
       <w:r>
@@ -2533,431 +3407,88 @@
       <w:r>
         <w:rPr>
           <w:rFonts w:ascii="Helvetica" w:hAnsi="Helvetica"/>
-          <w:i/>
-        </w:rPr>
-        <w:t xml:space="preserve">Teaching Assistant </w:t>
-      </w:r>
-    </w:p>
-    <w:p>
-      <w:pPr>
-        <w:pStyle w:val="ListParagraph"/>
-        <w:numPr>
-          <w:ilvl w:val="0"/>
-          <w:numId w:val="1"/>
-        </w:numPr>
-        <w:rPr>
-          <w:rFonts w:ascii="Helvetica" w:hAnsi="Helvetica"/>
-        </w:rPr>
-      </w:pPr>
-      <w:r>
-        <w:rPr>
-          <w:rFonts w:ascii="Helvetica" w:hAnsi="Helvetica"/>
-        </w:rPr>
-        <w:lastRenderedPageBreak/>
-        <w:t>Prepared lecture materials on the background, significance, and execution of experiments twice a week</w:t>
-      </w:r>
-    </w:p>
-    <w:p>
-      <w:pPr>
-        <w:pStyle w:val="ListParagraph"/>
-        <w:numPr>
-          <w:ilvl w:val="0"/>
-          <w:numId w:val="1"/>
-        </w:numPr>
-        <w:rPr>
-          <w:rFonts w:ascii="Helvetica" w:hAnsi="Helvetica"/>
-        </w:rPr>
-      </w:pPr>
-      <w:r>
-        <w:rPr>
-          <w:rFonts w:ascii="Helvetica" w:hAnsi="Helvetica"/>
-        </w:rPr>
-        <w:t xml:space="preserve">Assisted students with experiments and provided feedback on techniques, scientific analyses, and writing </w:t>
-      </w:r>
-    </w:p>
-    <w:p>
-      <w:pPr>
-        <w:rPr>
-          <w:rFonts w:ascii="Helvetica" w:hAnsi="Helvetica"/>
-        </w:rPr>
-      </w:pPr>
-    </w:p>
-    <w:p>
-      <w:pPr>
-        <w:rPr>
-          <w:rFonts w:ascii="Helvetica" w:hAnsi="Helvetica"/>
-          <w:i/>
-        </w:rPr>
-      </w:pPr>
-      <w:r>
-        <w:rPr>
-          <w:rFonts w:ascii="Helvetica" w:hAnsi="Helvetica"/>
-          <w:b/>
-        </w:rPr>
-        <w:t>McMahon Lab Mentoring</w:t>
-      </w:r>
-      <w:r>
-        <w:rPr>
-          <w:rFonts w:ascii="Helvetica" w:hAnsi="Helvetica"/>
-          <w:b/>
-        </w:rPr>
-        <w:tab/>
-      </w:r>
-      <w:r>
-        <w:rPr>
-          <w:rFonts w:ascii="Helvetica" w:hAnsi="Helvetica"/>
-          <w:b/>
-        </w:rPr>
-        <w:tab/>
-      </w:r>
-      <w:r>
-        <w:rPr>
-          <w:rFonts w:ascii="Helvetica" w:hAnsi="Helvetica"/>
-          <w:b/>
-        </w:rPr>
-        <w:tab/>
-      </w:r>
-      <w:r>
-        <w:rPr>
-          <w:rFonts w:ascii="Helvetica" w:hAnsi="Helvetica"/>
-          <w:b/>
-        </w:rPr>
-        <w:tab/>
-      </w:r>
-      <w:r>
-        <w:rPr>
-          <w:rFonts w:ascii="Helvetica" w:hAnsi="Helvetica"/>
-          <w:b/>
-        </w:rPr>
-        <w:tab/>
-      </w:r>
-      <w:r>
-        <w:rPr>
-          <w:rFonts w:ascii="Helvetica" w:hAnsi="Helvetica"/>
-          <w:b/>
-        </w:rPr>
-        <w:tab/>
-      </w:r>
-      <w:r>
-        <w:rPr>
-          <w:rFonts w:ascii="Helvetica" w:hAnsi="Helvetica"/>
-          <w:b/>
-        </w:rPr>
-        <w:tab/>
-      </w:r>
-      <w:r>
-        <w:rPr>
-          <w:rFonts w:ascii="Helvetica" w:hAnsi="Helvetica"/>
-          <w:b/>
-        </w:rPr>
-        <w:t xml:space="preserve">           </w:t>
-      </w:r>
-      <w:r>
-        <w:rPr>
-          <w:rFonts w:ascii="Helvetica" w:hAnsi="Helvetica"/>
-          <w:i/>
-        </w:rPr>
-        <w:t>2017-present</w:t>
-      </w:r>
-    </w:p>
-    <w:p>
-      <w:pPr>
-        <w:rPr>
-          <w:rFonts w:ascii="Helvetica" w:hAnsi="Helvetica"/>
-          <w:i/>
-        </w:rPr>
-      </w:pPr>
-      <w:r>
-        <w:rPr>
-          <w:rFonts w:ascii="Helvetica" w:hAnsi="Helvetica"/>
-          <w:i/>
-        </w:rPr>
-        <w:t>Graduate Student Mentor for REUs</w:t>
-      </w:r>
-      <w:r>
-        <w:rPr>
-          <w:rFonts w:ascii="Helvetica" w:hAnsi="Helvetica"/>
-          <w:i/>
-        </w:rPr>
-        <w:t xml:space="preserve">, </w:t>
-      </w:r>
-      <w:r>
-        <w:rPr>
-          <w:rFonts w:ascii="Helvetica" w:hAnsi="Helvetica"/>
-          <w:i/>
-        </w:rPr>
-        <w:t xml:space="preserve"> Undergraduate Interns</w:t>
-      </w:r>
-      <w:r>
-        <w:rPr>
-          <w:rFonts w:ascii="Helvetica" w:hAnsi="Helvetica"/>
-          <w:i/>
-        </w:rPr>
-        <w:t>, and High School Students</w:t>
-      </w:r>
-      <w:r>
-        <w:rPr>
-          <w:rFonts w:ascii="Helvetica" w:hAnsi="Helvetica"/>
-          <w:i/>
-        </w:rPr>
-        <w:t xml:space="preserve"> </w:t>
-      </w:r>
-    </w:p>
-    <w:p>
-      <w:pPr>
-        <w:rPr>
-          <w:rFonts w:ascii="Helvetica" w:hAnsi="Helvetica"/>
-          <w:b/>
-        </w:rPr>
-      </w:pPr>
-      <w:r>
-        <w:rPr>
-          <w:rFonts w:ascii="Helvetica" w:hAnsi="Helvetica"/>
-          <w:i/>
-        </w:rPr>
-        <w:t xml:space="preserve">- </w:t>
-      </w:r>
-      <w:r>
-        <w:rPr>
-          <w:rFonts w:ascii="Helvetica" w:hAnsi="Helvetica"/>
-          <w:i/>
-        </w:rPr>
-        <w:t xml:space="preserve">Kaela Amundson: </w:t>
-      </w:r>
-      <w:r>
-        <w:rPr>
-          <w:rFonts w:ascii="Helvetica" w:hAnsi="Helvetica"/>
-        </w:rPr>
-        <w:t xml:space="preserve">Characterization and Enrichment of Microorganisms Capable of External Electron Transfer. </w:t>
-      </w:r>
-      <w:r>
-        <w:rPr>
-          <w:rFonts w:ascii="Helvetica" w:hAnsi="Helvetica"/>
-          <w:i/>
-        </w:rPr>
-        <w:t>Fall 2017-Spring 2018. Currently</w:t>
-      </w:r>
-      <w:r>
-        <w:rPr>
-          <w:rFonts w:ascii="Helvetica" w:hAnsi="Helvetica"/>
-          <w:i/>
-        </w:rPr>
-        <w:t xml:space="preserve"> p</w:t>
-      </w:r>
-      <w:r>
-        <w:rPr>
-          <w:rFonts w:ascii="Helvetica" w:hAnsi="Helvetica"/>
-          <w:i/>
-        </w:rPr>
-        <w:t xml:space="preserve">ursuing a Ph.D. in Microbiology at Colorado State University </w:t>
-      </w:r>
-    </w:p>
-    <w:p>
-      <w:pPr>
-        <w:rPr>
-          <w:rFonts w:ascii="Helvetica" w:hAnsi="Helvetica"/>
-          <w:b/>
-        </w:rPr>
-      </w:pPr>
-      <w:r>
-        <w:rPr>
-          <w:rFonts w:ascii="Helvetica" w:hAnsi="Helvetica"/>
-          <w:i/>
-        </w:rPr>
-        <w:t xml:space="preserve">- </w:t>
-      </w:r>
-      <w:r>
-        <w:rPr>
-          <w:rFonts w:ascii="Helvetica" w:hAnsi="Helvetica"/>
-          <w:i/>
-        </w:rPr>
-        <w:t>Kali Denis:</w:t>
-      </w:r>
-      <w:r>
-        <w:rPr>
-          <w:rFonts w:ascii="Helvetica" w:hAnsi="Helvetica"/>
-          <w:b/>
-        </w:rPr>
-        <w:t xml:space="preserve"> </w:t>
-      </w:r>
-      <w:r>
-        <w:rPr>
-          <w:rFonts w:ascii="Helvetica" w:hAnsi="Helvetica"/>
-        </w:rPr>
-        <w:t xml:space="preserve">Time-Series Analysis of Under-Ice Freshwater Bacterial Communities. </w:t>
-      </w:r>
-      <w:r>
-        <w:rPr>
-          <w:rFonts w:ascii="Helvetica" w:hAnsi="Helvetica"/>
-          <w:i/>
-        </w:rPr>
-        <w:t>Spring 2018.</w:t>
-      </w:r>
-      <w:r>
-        <w:rPr>
-          <w:rFonts w:ascii="Helvetica" w:hAnsi="Helvetica"/>
-        </w:rPr>
-        <w:t xml:space="preserve"> </w:t>
-      </w:r>
-    </w:p>
-    <w:p>
-      <w:pPr>
-        <w:rPr>
-          <w:rFonts w:ascii="Helvetica" w:hAnsi="Helvetica"/>
-          <w:b/>
-        </w:rPr>
-      </w:pPr>
-      <w:r>
-        <w:rPr>
-          <w:rFonts w:ascii="Helvetica" w:hAnsi="Helvetica"/>
-          <w:i/>
-        </w:rPr>
-        <w:t xml:space="preserve">- </w:t>
-      </w:r>
-      <w:r>
-        <w:rPr>
-          <w:rFonts w:ascii="Helvetica" w:hAnsi="Helvetica"/>
-          <w:i/>
-        </w:rPr>
-        <w:t xml:space="preserve">EBPR </w:t>
-      </w:r>
-      <w:r>
-        <w:rPr>
-          <w:rFonts w:ascii="Helvetica" w:hAnsi="Helvetica"/>
-          <w:i/>
-        </w:rPr>
-        <w:t>Reactor</w:t>
-      </w:r>
-      <w:r>
-        <w:rPr>
-          <w:rFonts w:ascii="Helvetica" w:hAnsi="Helvetica"/>
-          <w:i/>
-        </w:rPr>
-        <w:t xml:space="preserve"> Maintenance</w:t>
-      </w:r>
-      <w:r>
-        <w:rPr>
-          <w:rFonts w:ascii="Helvetica" w:hAnsi="Helvetica"/>
-          <w:i/>
-        </w:rPr>
-        <w:t xml:space="preserve"> Team:</w:t>
-      </w:r>
-      <w:r>
-        <w:rPr>
-          <w:rFonts w:ascii="Helvetica" w:hAnsi="Helvetica"/>
-          <w:b/>
-        </w:rPr>
-        <w:t xml:space="preserve"> </w:t>
-      </w:r>
-      <w:r>
-        <w:rPr>
-          <w:rFonts w:ascii="Helvetica" w:hAnsi="Helvetica"/>
-        </w:rPr>
-        <w:t xml:space="preserve">Oversaw </w:t>
-      </w:r>
-      <w:r>
-        <w:rPr>
-          <w:rFonts w:ascii="Helvetica" w:hAnsi="Helvetica"/>
-          <w:b/>
-        </w:rPr>
-        <w:t xml:space="preserve">6 </w:t>
-      </w:r>
-      <w:r>
-        <w:rPr>
-          <w:rFonts w:ascii="Helvetica" w:hAnsi="Helvetica"/>
-        </w:rPr>
-        <w:t>undergraduate</w:t>
-      </w:r>
-      <w:r>
-        <w:rPr>
-          <w:rFonts w:ascii="Helvetica" w:hAnsi="Helvetica"/>
-        </w:rPr>
-        <w:t xml:space="preserve"> student</w:t>
-      </w:r>
-      <w:r>
-        <w:rPr>
-          <w:rFonts w:ascii="Helvetica" w:hAnsi="Helvetica"/>
-        </w:rPr>
-        <w:t>s</w:t>
-      </w:r>
-      <w:r>
-        <w:rPr>
-          <w:rFonts w:ascii="Helvetica" w:hAnsi="Helvetica"/>
-        </w:rPr>
-        <w:t xml:space="preserve"> for maintenance of wastewater reactors. </w:t>
-      </w:r>
-      <w:r>
-        <w:rPr>
-          <w:rFonts w:ascii="Helvetica" w:hAnsi="Helvetica"/>
-          <w:i/>
-        </w:rPr>
-        <w:t xml:space="preserve">Fall 2018-current. </w:t>
-      </w:r>
-    </w:p>
-    <w:p>
-      <w:pPr>
-        <w:pStyle w:val="ListParagraph"/>
-        <w:rPr>
-          <w:rFonts w:ascii="Helvetica" w:hAnsi="Helvetica"/>
-          <w:b/>
-        </w:rPr>
-      </w:pPr>
-    </w:p>
-    <w:p>
-      <w:pPr>
-        <w:rPr>
-          <w:rFonts w:ascii="Helvetica" w:hAnsi="Helvetica"/>
-          <w:i/>
-        </w:rPr>
-      </w:pPr>
-      <w:r>
-        <w:rPr>
-          <w:rFonts w:ascii="Helvetica" w:hAnsi="Helvetica"/>
-          <w:b/>
-        </w:rPr>
-        <w:t xml:space="preserve">BIOL 2323: General Genetics </w:t>
-      </w:r>
-      <w:r>
-        <w:rPr>
-          <w:rFonts w:ascii="Helvetica" w:hAnsi="Helvetica"/>
-        </w:rPr>
-        <w:tab/>
-      </w:r>
-      <w:r>
-        <w:rPr>
-          <w:rFonts w:ascii="Helvetica" w:hAnsi="Helvetica"/>
-        </w:rPr>
-        <w:tab/>
-      </w:r>
-      <w:r>
-        <w:rPr>
-          <w:rFonts w:ascii="Helvetica" w:hAnsi="Helvetica"/>
-        </w:rPr>
-        <w:tab/>
-      </w:r>
-      <w:r>
-        <w:rPr>
-          <w:rFonts w:ascii="Helvetica" w:hAnsi="Helvetica"/>
-        </w:rPr>
-        <w:tab/>
-      </w:r>
-      <w:r>
-        <w:rPr>
-          <w:rFonts w:ascii="Helvetica" w:hAnsi="Helvetica"/>
-        </w:rPr>
-        <w:tab/>
-      </w:r>
-      <w:r>
-        <w:rPr>
-          <w:rFonts w:ascii="Helvetica" w:hAnsi="Helvetica"/>
-        </w:rPr>
-        <w:tab/>
-      </w:r>
-      <w:r>
-        <w:rPr>
-          <w:rFonts w:ascii="Helvetica" w:hAnsi="Helvetica"/>
-        </w:rPr>
-        <w:tab/>
+          <w:b/>
+          <w:bCs/>
+          <w:iCs/>
+        </w:rPr>
+        <w:t>BIOL 2323: General Genetics Drill Instructor</w:t>
+      </w:r>
+      <w:r>
+        <w:rPr>
+          <w:rFonts w:ascii="Helvetica" w:hAnsi="Helvetica"/>
+          <w:b/>
+          <w:bCs/>
+          <w:iCs/>
+        </w:rPr>
+        <w:tab/>
+      </w:r>
+      <w:r>
+        <w:rPr>
+          <w:rFonts w:ascii="Helvetica" w:hAnsi="Helvetica"/>
+          <w:b/>
+          <w:bCs/>
+          <w:iCs/>
+        </w:rPr>
+        <w:tab/>
+      </w:r>
+      <w:r>
+        <w:rPr>
+          <w:rFonts w:ascii="Helvetica" w:hAnsi="Helvetica"/>
+          <w:b/>
+          <w:bCs/>
+          <w:iCs/>
+        </w:rPr>
+        <w:tab/>
+      </w:r>
+      <w:r>
+        <w:rPr>
+          <w:rFonts w:ascii="Helvetica" w:hAnsi="Helvetica"/>
+          <w:b/>
+          <w:bCs/>
+          <w:iCs/>
+        </w:rPr>
+        <w:tab/>
+      </w:r>
+      <w:r>
+        <w:rPr>
+          <w:rFonts w:ascii="Helvetica" w:hAnsi="Helvetica"/>
+          <w:b/>
+          <w:bCs/>
+          <w:iCs/>
+        </w:rPr>
+        <w:tab/>
+      </w:r>
+      <w:r>
+        <w:rPr>
+          <w:rFonts w:ascii="Helvetica" w:hAnsi="Helvetica"/>
+          <w:i/>
+        </w:rPr>
+        <w:t>Spring 2015</w:t>
+      </w:r>
+    </w:p>
+    <w:p>
+      <w:pPr>
+        <w:rPr>
+          <w:rFonts w:ascii="Helvetica" w:hAnsi="Helvetica"/>
+          <w:i/>
+        </w:rPr>
+      </w:pPr>
+      <w:r>
+        <w:rPr>
+          <w:rFonts w:ascii="Helvetica" w:hAnsi="Helvetica"/>
+          <w:b/>
+          <w:bCs/>
+          <w:iCs/>
+        </w:rPr>
+        <w:t xml:space="preserve">University of Arkansas Office of Admissions Ambassador     </w:t>
+      </w:r>
+      <w:r>
+        <w:rPr>
+          <w:rFonts w:ascii="Helvetica" w:hAnsi="Helvetica"/>
+          <w:b/>
+          <w:bCs/>
+          <w:iCs/>
+        </w:rPr>
         <w:t xml:space="preserve">  </w:t>
       </w:r>
       <w:r>
@@ -2965,134 +3496,7 @@
           <w:rFonts w:ascii="Helvetica" w:hAnsi="Helvetica"/>
           <w:i/>
         </w:rPr>
-        <w:t>Spring 2015</w:t>
-      </w:r>
-    </w:p>
-    <w:p>
-      <w:pPr>
-        <w:rPr>
-          <w:rFonts w:ascii="Helvetica" w:hAnsi="Helvetica"/>
-          <w:i/>
-        </w:rPr>
-      </w:pPr>
-      <w:r>
-        <w:rPr>
-          <w:rFonts w:ascii="Helvetica" w:hAnsi="Helvetica"/>
-          <w:i/>
-        </w:rPr>
-        <w:t xml:space="preserve">Drill Instructor </w:t>
-      </w:r>
-    </w:p>
-    <w:p>
-      <w:pPr>
-        <w:pStyle w:val="ListParagraph"/>
-        <w:numPr>
-          <w:ilvl w:val="0"/>
-          <w:numId w:val="1"/>
-        </w:numPr>
-        <w:rPr>
-          <w:rFonts w:ascii="Helvetica" w:hAnsi="Helvetica"/>
-        </w:rPr>
-      </w:pPr>
-      <w:r>
-        <w:rPr>
-          <w:rFonts w:ascii="Helvetica" w:hAnsi="Helvetica"/>
-        </w:rPr>
-        <w:t>Instructor and leader of biweekly review sessions for an undergraduate General Genetics course</w:t>
-      </w:r>
-    </w:p>
-    <w:p>
-      <w:pPr>
-        <w:pStyle w:val="ListParagraph"/>
-        <w:numPr>
-          <w:ilvl w:val="0"/>
-          <w:numId w:val="1"/>
-        </w:numPr>
-        <w:rPr>
-          <w:rFonts w:ascii="Helvetica" w:hAnsi="Helvetica"/>
-        </w:rPr>
-      </w:pPr>
-      <w:r>
-        <w:rPr>
-          <w:rFonts w:ascii="Helvetica" w:hAnsi="Helvetica"/>
-        </w:rPr>
-        <w:t>Prepared overview of lecture materials weekly and led exam study guide review sessions</w:t>
-      </w:r>
-    </w:p>
-    <w:p>
-      <w:pPr>
-        <w:rPr>
-          <w:rFonts w:ascii="Helvetica" w:hAnsi="Helvetica"/>
-        </w:rPr>
-      </w:pPr>
-    </w:p>
-    <w:p>
-      <w:pPr>
-        <w:rPr>
-          <w:rFonts w:ascii="Helvetica" w:hAnsi="Helvetica"/>
-          <w:i/>
-        </w:rPr>
-      </w:pPr>
-      <w:r>
-        <w:rPr>
-          <w:rFonts w:ascii="Helvetica" w:hAnsi="Helvetica"/>
-          <w:b/>
-        </w:rPr>
-        <w:t xml:space="preserve">University of Arkansas Office of Admissions </w:t>
-      </w:r>
-      <w:r>
-        <w:rPr>
-          <w:rFonts w:ascii="Helvetica" w:hAnsi="Helvetica"/>
-        </w:rPr>
-        <w:tab/>
-        <w:t xml:space="preserve">       </w:t>
-      </w:r>
-      <w:r>
-        <w:rPr>
-          <w:rFonts w:ascii="Helvetica" w:hAnsi="Helvetica"/>
-        </w:rPr>
-        <w:tab/>
-        <w:t xml:space="preserve">       </w:t>
-      </w:r>
-      <w:r>
-        <w:rPr>
-          <w:rFonts w:ascii="Helvetica" w:hAnsi="Helvetica"/>
-          <w:i/>
-        </w:rPr>
         <w:t>Aug. 2013-Dec. 2015</w:t>
-      </w:r>
-    </w:p>
-    <w:p>
-      <w:pPr>
-        <w:rPr>
-          <w:rFonts w:ascii="Helvetica" w:hAnsi="Helvetica"/>
-          <w:i/>
-        </w:rPr>
-      </w:pPr>
-      <w:r>
-        <w:rPr>
-          <w:rFonts w:ascii="Helvetica" w:hAnsi="Helvetica"/>
-          <w:i/>
-        </w:rPr>
-        <w:t xml:space="preserve">Student Ambassador </w:t>
-      </w:r>
-    </w:p>
-    <w:p>
-      <w:pPr>
-        <w:pStyle w:val="ListParagraph"/>
-        <w:numPr>
-          <w:ilvl w:val="0"/>
-          <w:numId w:val="1"/>
-        </w:numPr>
-        <w:rPr>
-          <w:rFonts w:ascii="Helvetica" w:hAnsi="Helvetica"/>
-        </w:rPr>
-      </w:pPr>
-      <w:r>
-        <w:rPr>
-          <w:rFonts w:ascii="Helvetica" w:hAnsi="Helvetica"/>
-        </w:rPr>
-        <w:t>Volunteered 2 hours a week guiding tours of the University of Arkansas campus and housing options to prospective students</w:t>
       </w:r>
     </w:p>
     <w:p>
@@ -3127,6 +3531,129 @@
       <w:pPr>
         <w:rPr>
           <w:rFonts w:ascii="Helvetica" w:hAnsi="Helvetica"/>
+          <w:bCs/>
+          <w:i/>
+          <w:iCs/>
+        </w:rPr>
+      </w:pPr>
+      <w:r>
+        <w:rPr>
+          <w:rFonts w:ascii="Helvetica" w:hAnsi="Helvetica"/>
+          <w:b/>
+        </w:rPr>
+        <w:t>DELTA Evidence-Based STEM Teaching</w:t>
+      </w:r>
+      <w:r>
+        <w:rPr>
+          <w:rFonts w:ascii="Helvetica" w:hAnsi="Helvetica"/>
+          <w:b/>
+        </w:rPr>
+        <w:t xml:space="preserve"> Course</w:t>
+      </w:r>
+      <w:r>
+        <w:rPr>
+          <w:rFonts w:ascii="Helvetica" w:hAnsi="Helvetica"/>
+          <w:b/>
+        </w:rPr>
+        <w:tab/>
+      </w:r>
+      <w:r>
+        <w:rPr>
+          <w:rFonts w:ascii="Helvetica" w:hAnsi="Helvetica"/>
+          <w:b/>
+        </w:rPr>
+        <w:tab/>
+      </w:r>
+      <w:r>
+        <w:rPr>
+          <w:rFonts w:ascii="Helvetica" w:hAnsi="Helvetica"/>
+          <w:b/>
+        </w:rPr>
+        <w:tab/>
+      </w:r>
+      <w:r>
+        <w:rPr>
+          <w:rFonts w:ascii="Helvetica" w:hAnsi="Helvetica"/>
+          <w:b/>
+        </w:rPr>
+        <w:t xml:space="preserve">         </w:t>
+      </w:r>
+      <w:r>
+        <w:rPr>
+          <w:rFonts w:ascii="Helvetica" w:hAnsi="Helvetica"/>
+          <w:bCs/>
+          <w:i/>
+          <w:iCs/>
+        </w:rPr>
+        <w:t>Summer 2019</w:t>
+      </w:r>
+    </w:p>
+    <w:p>
+      <w:pPr>
+        <w:rPr>
+          <w:rFonts w:ascii="Helvetica" w:hAnsi="Helvetica"/>
+          <w:bCs/>
+          <w:i/>
+          <w:iCs/>
+        </w:rPr>
+      </w:pPr>
+      <w:r>
+        <w:rPr>
+          <w:rFonts w:ascii="Helvetica" w:hAnsi="Helvetica"/>
+          <w:b/>
+        </w:rPr>
+        <w:t>DELTA Research Mentor Training</w:t>
+      </w:r>
+      <w:r>
+        <w:rPr>
+          <w:rFonts w:ascii="Helvetica" w:hAnsi="Helvetica"/>
+          <w:b/>
+        </w:rPr>
+        <w:tab/>
+      </w:r>
+      <w:r>
+        <w:rPr>
+          <w:rFonts w:ascii="Helvetica" w:hAnsi="Helvetica"/>
+          <w:b/>
+        </w:rPr>
+        <w:tab/>
+      </w:r>
+      <w:r>
+        <w:rPr>
+          <w:rFonts w:ascii="Helvetica" w:hAnsi="Helvetica"/>
+          <w:b/>
+        </w:rPr>
+        <w:tab/>
+      </w:r>
+      <w:r>
+        <w:rPr>
+          <w:rFonts w:ascii="Helvetica" w:hAnsi="Helvetica"/>
+          <w:b/>
+        </w:rPr>
+        <w:tab/>
+      </w:r>
+      <w:r>
+        <w:rPr>
+          <w:rFonts w:ascii="Helvetica" w:hAnsi="Helvetica"/>
+          <w:b/>
+        </w:rPr>
+        <w:tab/>
+        <w:t xml:space="preserve">         </w:t>
+      </w:r>
+      <w:r>
+        <w:rPr>
+          <w:rFonts w:ascii="Helvetica" w:hAnsi="Helvetica"/>
+          <w:bCs/>
+          <w:i/>
+          <w:iCs/>
+        </w:rPr>
+        <w:t>Summer 2019</w:t>
+      </w:r>
+    </w:p>
+    <w:p>
+      <w:pPr>
+        <w:rPr>
+          <w:rFonts w:ascii="Helvetica" w:hAnsi="Helvetica"/>
           <w:i/>
         </w:rPr>
       </w:pPr>
@@ -3389,7 +3916,21 @@
         <w:rPr>
           <w:rFonts w:ascii="Helvetica" w:hAnsi="Helvetica"/>
         </w:rPr>
-        <w:t>, R/RStudio, Bash, SQL, Git/Github/GH-pages, Markdown, High Throughput Computing (HT-Condor), Reproducible Research</w:t>
+        <w:t>, R/RStudio, Bash, SQL, Git/</w:t>
+      </w:r>
+      <w:proofErr w:type="spellStart"/>
+      <w:r>
+        <w:rPr>
+          <w:rFonts w:ascii="Helvetica" w:hAnsi="Helvetica"/>
+        </w:rPr>
+        <w:t>Github</w:t>
+      </w:r>
+      <w:proofErr w:type="spellEnd"/>
+      <w:r>
+        <w:rPr>
+          <w:rFonts w:ascii="Helvetica" w:hAnsi="Helvetica"/>
+        </w:rPr>
+        <w:t>/GH-pages, Markdown, High Throughput Computing (HT-Condor), Reproducible Research</w:t>
       </w:r>
     </w:p>
     <w:p>
@@ -4246,7 +4787,7 @@
     </w:rPrDefault>
     <w:pPrDefault/>
   </w:docDefaults>
-  <w:latentStyles w:defLockedState="0" w:defUIPriority="99" w:defSemiHidden="0" w:defUnhideWhenUsed="0" w:defQFormat="0" w:count="375">
+  <w:latentStyles w:defLockedState="0" w:defUIPriority="99" w:defSemiHidden="0" w:defUnhideWhenUsed="0" w:defQFormat="0" w:count="376">
     <w:lsdException w:name="Normal" w:uiPriority="0" w:qFormat="1"/>
     <w:lsdException w:name="heading 1" w:uiPriority="9" w:qFormat="1"/>
     <w:lsdException w:name="heading 2" w:semiHidden="1" w:uiPriority="9" w:unhideWhenUsed="1" w:qFormat="1"/>
@@ -4352,7 +4893,6 @@
     <w:lsdException w:name="HTML Sample" w:semiHidden="1" w:unhideWhenUsed="1"/>
     <w:lsdException w:name="HTML Typewriter" w:semiHidden="1" w:unhideWhenUsed="1"/>
     <w:lsdException w:name="HTML Variable" w:semiHidden="1" w:unhideWhenUsed="1"/>
-    <w:lsdException w:name="Normal Table" w:semiHidden="1" w:unhideWhenUsed="1"/>
     <w:lsdException w:name="annotation subject" w:semiHidden="1" w:unhideWhenUsed="1"/>
     <w:lsdException w:name="No List" w:semiHidden="1" w:unhideWhenUsed="1"/>
     <w:lsdException w:name="Outline List 1" w:semiHidden="1" w:unhideWhenUsed="1"/>
@@ -4399,10 +4939,8 @@
     <w:lsdException w:name="Table Subtle 2" w:semiHidden="1" w:unhideWhenUsed="1"/>
     <w:lsdException w:name="Table Web 1" w:semiHidden="1" w:unhideWhenUsed="1"/>
     <w:lsdException w:name="Table Web 2" w:semiHidden="1" w:unhideWhenUsed="1"/>
-    <w:lsdException w:name="Table Web 3" w:semiHidden="1" w:unhideWhenUsed="1"/>
     <w:lsdException w:name="Balloon Text" w:semiHidden="1" w:unhideWhenUsed="1"/>
     <w:lsdException w:name="Table Grid" w:uiPriority="39"/>
-    <w:lsdException w:name="Table Theme" w:semiHidden="1" w:unhideWhenUsed="1"/>
     <w:lsdException w:name="Placeholder Text" w:semiHidden="1"/>
     <w:lsdException w:name="No Spacing" w:uiPriority="1" w:qFormat="1"/>
     <w:lsdException w:name="Light Shading" w:uiPriority="60"/>
@@ -4622,6 +5160,7 @@
     <w:lsdException w:name="Smart Hyperlink" w:semiHidden="1" w:unhideWhenUsed="1"/>
     <w:lsdException w:name="Hashtag" w:semiHidden="1" w:unhideWhenUsed="1"/>
     <w:lsdException w:name="Unresolved Mention" w:semiHidden="1" w:unhideWhenUsed="1"/>
+    <w:lsdException w:name="Smart Link" w:semiHidden="1" w:unhideWhenUsed="1"/>
   </w:latentStyles>
   <w:style w:type="paragraph" w:default="1" w:styleId="Normal">
     <w:name w:val="Normal"/>

--- a/EAM-CV.docx
+++ b/EAM-CV.docx
@@ -19,17 +19,23 @@
         </w:rPr>
         <w:t>Elizabeth McDaniel</w:t>
       </w:r>
+      <w:bookmarkStart w:id="0" w:name="_GoBack"/>
+      <w:bookmarkEnd w:id="0"/>
     </w:p>
     <w:p>
       <w:pPr>
         <w:jc w:val="center"/>
         <w:rPr>
           <w:rFonts w:ascii="Helvetica" w:hAnsi="Helvetica" w:cs="Arial"/>
+          <w:sz w:val="22"/>
+          <w:szCs w:val="22"/>
         </w:rPr>
       </w:pPr>
       <w:r>
         <w:rPr>
           <w:rFonts w:ascii="Helvetica" w:hAnsi="Helvetica" w:cs="Arial"/>
+          <w:sz w:val="22"/>
+          <w:szCs w:val="22"/>
         </w:rPr>
         <w:t>Microbiology PhD Student</w:t>
       </w:r>
@@ -39,11 +45,15 @@
         <w:jc w:val="center"/>
         <w:rPr>
           <w:rFonts w:ascii="Helvetica" w:hAnsi="Helvetica" w:cs="Arial"/>
+          <w:sz w:val="22"/>
+          <w:szCs w:val="22"/>
         </w:rPr>
       </w:pPr>
       <w:r>
         <w:rPr>
           <w:rFonts w:ascii="Helvetica" w:hAnsi="Helvetica" w:cs="Arial"/>
+          <w:sz w:val="22"/>
+          <w:szCs w:val="22"/>
         </w:rPr>
         <w:t xml:space="preserve">(214)546-9748 | </w:t>
       </w:r>
@@ -52,6 +62,8 @@
           <w:rPr>
             <w:rStyle w:val="Hyperlink"/>
             <w:rFonts w:ascii="Helvetica" w:hAnsi="Helvetica" w:cs="Arial"/>
+            <w:sz w:val="22"/>
+            <w:szCs w:val="22"/>
           </w:rPr>
           <w:t>emcdaniel@wisc.edu</w:t>
         </w:r>
@@ -59,6 +71,8 @@
       <w:r>
         <w:rPr>
           <w:rFonts w:ascii="Helvetica" w:hAnsi="Helvetica" w:cs="Arial"/>
+          <w:sz w:val="22"/>
+          <w:szCs w:val="22"/>
         </w:rPr>
         <w:t xml:space="preserve"> | elizabethmcd.github.io </w:t>
       </w:r>
@@ -1063,8 +1077,6 @@
         </w:rPr>
         <w:t>Phylogenetic</w:t>
       </w:r>
-      <w:bookmarkStart w:id="0" w:name="_GoBack"/>
-      <w:bookmarkEnd w:id="0"/>
       <w:r>
         <w:rPr>
           <w:rFonts w:ascii="Helvetica" w:hAnsi="Helvetica"/>
@@ -2523,6 +2535,66 @@
       <w:pPr>
         <w:rPr>
           <w:rFonts w:ascii="Helvetica" w:hAnsi="Helvetica"/>
+          <w:bCs/>
+          <w:i/>
+          <w:iCs/>
+          <w:sz w:val="22"/>
+          <w:szCs w:val="22"/>
+        </w:rPr>
+      </w:pPr>
+      <w:r>
+        <w:rPr>
+          <w:rFonts w:ascii="Helvetica" w:hAnsi="Helvetica"/>
+          <w:b/>
+          <w:sz w:val="22"/>
+          <w:szCs w:val="22"/>
+        </w:rPr>
+        <w:t xml:space="preserve">O.N. Allen Soil and Environmental Microbiology Small Grants Award - </w:t>
+      </w:r>
+      <w:r>
+        <w:rPr>
+          <w:rFonts w:ascii="Helvetica" w:hAnsi="Helvetica"/>
+          <w:bCs/>
+          <w:sz w:val="22"/>
+          <w:szCs w:val="22"/>
+        </w:rPr>
+        <w:t>$3,290</w:t>
+      </w:r>
+      <w:r>
+        <w:rPr>
+          <w:rFonts w:ascii="Helvetica" w:hAnsi="Helvetica"/>
+          <w:bCs/>
+          <w:sz w:val="22"/>
+          <w:szCs w:val="22"/>
+        </w:rPr>
+        <w:tab/>
+      </w:r>
+      <w:r>
+        <w:rPr>
+          <w:rFonts w:ascii="Helvetica" w:hAnsi="Helvetica"/>
+          <w:bCs/>
+          <w:sz w:val="22"/>
+          <w:szCs w:val="22"/>
+        </w:rPr>
+        <w:tab/>
+        <w:t xml:space="preserve">   </w:t>
+      </w:r>
+      <w:r>
+        <w:rPr>
+          <w:rFonts w:ascii="Helvetica" w:hAnsi="Helvetica"/>
+          <w:bCs/>
+          <w:i/>
+          <w:iCs/>
+          <w:sz w:val="22"/>
+          <w:szCs w:val="22"/>
+        </w:rPr>
+        <w:t>August 2019</w:t>
+      </w:r>
+    </w:p>
+    <w:p>
+      <w:pPr>
+        <w:rPr>
+          <w:rFonts w:ascii="Helvetica" w:hAnsi="Helvetica"/>
           <w:i/>
           <w:sz w:val="22"/>
           <w:szCs w:val="22"/>
@@ -2868,6 +2940,7 @@
           <w:sz w:val="22"/>
           <w:szCs w:val="22"/>
         </w:rPr>
+        <w:lastRenderedPageBreak/>
         <w:t xml:space="preserve">University of Arkansas Honors College Research Grant - </w:t>
       </w:r>
       <w:r>
@@ -2930,7 +3003,6 @@
           <w:sz w:val="22"/>
           <w:szCs w:val="22"/>
         </w:rPr>
-        <w:lastRenderedPageBreak/>
         <w:t xml:space="preserve">University of Arkansas Honors College Travel Grant - </w:t>
       </w:r>
       <w:r>
@@ -5677,175 +5749,10 @@
       <w:pPr>
         <w:rPr>
           <w:rFonts w:ascii="Helvetica" w:hAnsi="Helvetica"/>
-          <w:b/>
-          <w:sz w:val="22"/>
-          <w:szCs w:val="22"/>
-          <w:u w:val="single"/>
-        </w:rPr>
-      </w:pPr>
-      <w:r>
-        <w:rPr>
-          <w:rFonts w:ascii="Helvetica" w:hAnsi="Helvetica"/>
-          <w:b/>
-          <w:sz w:val="22"/>
-          <w:szCs w:val="22"/>
-          <w:u w:val="single"/>
-        </w:rPr>
-        <w:t>Technical and Laboratory Skills</w:t>
-      </w:r>
-    </w:p>
-    <w:p>
-      <w:pPr>
-        <w:rPr>
-          <w:rFonts w:ascii="Helvetica" w:hAnsi="Helvetica"/>
-          <w:sz w:val="22"/>
-          <w:szCs w:val="22"/>
-        </w:rPr>
-      </w:pPr>
-      <w:r>
-        <w:rPr>
-          <w:rFonts w:ascii="Helvetica" w:hAnsi="Helvetica"/>
-          <w:b/>
-          <w:sz w:val="22"/>
-          <w:szCs w:val="22"/>
-        </w:rPr>
-        <w:t>Programming</w:t>
-      </w:r>
-      <w:r>
-        <w:rPr>
-          <w:rFonts w:ascii="Helvetica" w:hAnsi="Helvetica"/>
-          <w:b/>
-          <w:sz w:val="22"/>
-          <w:szCs w:val="22"/>
-        </w:rPr>
-        <w:t xml:space="preserve"> </w:t>
-      </w:r>
-      <w:r>
-        <w:rPr>
-          <w:rFonts w:ascii="Helvetica" w:hAnsi="Helvetica"/>
-          <w:sz w:val="22"/>
-          <w:szCs w:val="22"/>
-        </w:rPr>
-        <w:t>Python, R/RStudio, Bash, SQL, Git/</w:t>
-      </w:r>
-      <w:proofErr w:type="spellStart"/>
-      <w:r>
-        <w:rPr>
-          <w:rFonts w:ascii="Helvetica" w:hAnsi="Helvetica"/>
-          <w:sz w:val="22"/>
-          <w:szCs w:val="22"/>
-        </w:rPr>
-        <w:t>Github</w:t>
-      </w:r>
-      <w:proofErr w:type="spellEnd"/>
-      <w:r>
-        <w:rPr>
-          <w:rFonts w:ascii="Helvetica" w:hAnsi="Helvetica"/>
-          <w:sz w:val="22"/>
-          <w:szCs w:val="22"/>
-        </w:rPr>
-        <w:t>/GH-pages, Markdown, High Throughput Computing (HT-Condor), Reproducible Research</w:t>
-      </w:r>
-    </w:p>
-    <w:p>
-      <w:pPr>
-        <w:rPr>
-          <w:rFonts w:ascii="Helvetica" w:hAnsi="Helvetica"/>
-          <w:sz w:val="22"/>
-          <w:szCs w:val="22"/>
-        </w:rPr>
-      </w:pPr>
-      <w:r>
-        <w:rPr>
-          <w:rFonts w:ascii="Helvetica" w:hAnsi="Helvetica"/>
-          <w:b/>
-          <w:sz w:val="22"/>
-          <w:szCs w:val="22"/>
-        </w:rPr>
-        <w:t xml:space="preserve">Analytical </w:t>
-      </w:r>
-      <w:r>
-        <w:rPr>
-          <w:rFonts w:ascii="Helvetica" w:hAnsi="Helvetica"/>
-          <w:sz w:val="22"/>
-          <w:szCs w:val="22"/>
-        </w:rPr>
-        <w:t>Comparative Genomics/Metagenomics, Amplicon Sequencing QC and Analysis, Genome Annotation and Assembly</w:t>
-      </w:r>
-    </w:p>
-    <w:p>
-      <w:pPr>
-        <w:rPr>
-          <w:rFonts w:ascii="Helvetica" w:hAnsi="Helvetica"/>
-          <w:sz w:val="22"/>
-          <w:szCs w:val="22"/>
-        </w:rPr>
-      </w:pPr>
-      <w:r>
-        <w:rPr>
-          <w:rFonts w:ascii="Helvetica" w:hAnsi="Helvetica"/>
-          <w:b/>
-          <w:sz w:val="22"/>
-          <w:szCs w:val="22"/>
-        </w:rPr>
-        <w:t xml:space="preserve">Laboratory </w:t>
-      </w:r>
-      <w:r>
-        <w:rPr>
-          <w:rFonts w:ascii="Helvetica" w:hAnsi="Helvetica"/>
-          <w:sz w:val="22"/>
-          <w:szCs w:val="22"/>
-        </w:rPr>
-        <w:t>Molecular</w:t>
-      </w:r>
-      <w:r>
-        <w:rPr>
-          <w:rFonts w:ascii="Helvetica" w:hAnsi="Helvetica"/>
-          <w:sz w:val="22"/>
-          <w:szCs w:val="22"/>
-        </w:rPr>
-        <w:t xml:space="preserve"> Cloning, DNA Extraction, qPCR</w:t>
-      </w:r>
-      <w:r>
-        <w:rPr>
-          <w:rFonts w:ascii="Helvetica" w:hAnsi="Helvetica"/>
-          <w:sz w:val="22"/>
-          <w:szCs w:val="22"/>
-        </w:rPr>
-        <w:t>, Primer Design</w:t>
-      </w:r>
-      <w:r>
-        <w:rPr>
-          <w:rFonts w:ascii="Helvetica" w:hAnsi="Helvetica"/>
-          <w:sz w:val="22"/>
-          <w:szCs w:val="22"/>
-        </w:rPr>
-        <w:t xml:space="preserve">, </w:t>
-      </w:r>
-      <w:r>
-        <w:rPr>
-          <w:rFonts w:ascii="Helvetica" w:hAnsi="Helvetica"/>
-          <w:sz w:val="22"/>
-          <w:szCs w:val="22"/>
-        </w:rPr>
-        <w:t xml:space="preserve">Wastewater Reactor (Chemostat) </w:t>
-      </w:r>
-      <w:r>
-        <w:rPr>
-          <w:rFonts w:ascii="Helvetica" w:hAnsi="Helvetica"/>
-          <w:sz w:val="22"/>
-          <w:szCs w:val="22"/>
-        </w:rPr>
-        <w:t>Maintenance</w:t>
-      </w:r>
-      <w:r>
-        <w:rPr>
-          <w:rFonts w:ascii="Helvetica" w:hAnsi="Helvetica"/>
-          <w:sz w:val="22"/>
-          <w:szCs w:val="22"/>
-        </w:rPr>
-        <w:t xml:space="preserve"> and Microbial Community Enrichment</w:t>
-      </w:r>
+          <w:sz w:val="22"/>
+          <w:szCs w:val="22"/>
+        </w:rPr>
+      </w:pPr>
     </w:p>
     <w:sectPr>
       <w:footerReference w:type="even" r:id="rId8"/>

--- a/EAM-CV.docx
+++ b/EAM-CV.docx
@@ -19,8 +19,6 @@
         </w:rPr>
         <w:t>Elizabeth McDaniel</w:t>
       </w:r>
-      <w:bookmarkStart w:id="0" w:name="_GoBack"/>
-      <w:bookmarkEnd w:id="0"/>
     </w:p>
     <w:p>
       <w:pPr>
@@ -1002,10 +1000,138 @@
     <w:p>
       <w:pPr>
         <w:rPr>
-          <w:rFonts w:ascii="Helvetica" w:hAnsi="Helvetica"/>
-          <w:bCs/>
+          <w:rFonts w:ascii="Times New Roman" w:eastAsia="Times New Roman" w:hAnsi="Times New Roman" w:cs="Times New Roman"/>
+        </w:rPr>
+      </w:pPr>
+      <w:r>
+        <w:rPr>
+          <w:rFonts w:ascii="Helvetica" w:hAnsi="Helvetica"/>
+          <w:b/>
+          <w:sz w:val="22"/>
+          <w:szCs w:val="22"/>
+        </w:rPr>
+        <w:t xml:space="preserve">7. McDaniel, E.A., </w:t>
+      </w:r>
+      <w:r>
+        <w:rPr>
+          <w:rFonts w:ascii="Helvetica" w:hAnsi="Helvetica"/>
+          <w:bCs/>
+          <w:sz w:val="22"/>
+          <w:szCs w:val="22"/>
+        </w:rPr>
+        <w:t xml:space="preserve">Moya, F.M., van </w:t>
+      </w:r>
+      <w:proofErr w:type="spellStart"/>
+      <w:r>
+        <w:rPr>
+          <w:rFonts w:ascii="Helvetica" w:hAnsi="Helvetica"/>
+          <w:bCs/>
+          <w:sz w:val="22"/>
+          <w:szCs w:val="22"/>
+        </w:rPr>
+        <w:t>Steenbrugge</w:t>
+      </w:r>
+      <w:proofErr w:type="spellEnd"/>
+      <w:r>
+        <w:rPr>
+          <w:rFonts w:ascii="Helvetica" w:hAnsi="Helvetica"/>
+          <w:bCs/>
+          <w:sz w:val="22"/>
+          <w:szCs w:val="22"/>
+        </w:rPr>
+        <w:t xml:space="preserve">, J., </w:t>
+      </w:r>
+      <w:proofErr w:type="spellStart"/>
+      <w:r>
+        <w:rPr>
+          <w:rFonts w:ascii="Helvetica" w:hAnsi="Helvetica"/>
+          <w:bCs/>
+          <w:sz w:val="22"/>
+          <w:szCs w:val="22"/>
+        </w:rPr>
+        <w:t>Oyserman</w:t>
+      </w:r>
+      <w:proofErr w:type="spellEnd"/>
+      <w:r>
+        <w:rPr>
+          <w:rFonts w:ascii="Helvetica" w:hAnsi="Helvetica"/>
+          <w:bCs/>
+          <w:sz w:val="22"/>
+          <w:szCs w:val="22"/>
+        </w:rPr>
+        <w:t xml:space="preserve">, B.O., McMahon, K.D. </w:t>
+      </w:r>
+      <w:r>
+        <w:rPr>
+          <w:rFonts w:ascii="Arial" w:eastAsia="Times New Roman" w:hAnsi="Arial" w:cs="Arial"/>
+          <w:color w:val="000000"/>
+          <w:sz w:val="21"/>
+          <w:szCs w:val="21"/>
+        </w:rPr>
+        <w:t>Examining Long-Term Microbial Population Dynamics At Multiple Scales Using Enrichment Bioreactors As Model Ecosystems</w:t>
+      </w:r>
+      <w:r>
+        <w:rPr>
+          <w:rFonts w:ascii="Arial" w:eastAsia="Times New Roman" w:hAnsi="Arial" w:cs="Arial"/>
+          <w:color w:val="000000"/>
+          <w:sz w:val="21"/>
+          <w:szCs w:val="21"/>
+        </w:rPr>
+        <w:t xml:space="preserve">. Microbial Ecology and Water Engineering conference. Hiroshima, Japan. </w:t>
+      </w:r>
+      <w:r>
+        <w:rPr>
+          <w:rFonts w:ascii="Arial" w:eastAsia="Times New Roman" w:hAnsi="Arial" w:cs="Arial"/>
           <w:i/>
           <w:iCs/>
+          <w:color w:val="000000"/>
+          <w:sz w:val="21"/>
+          <w:szCs w:val="21"/>
+        </w:rPr>
+        <w:t>Nov</w:t>
+      </w:r>
+      <w:r>
+        <w:rPr>
+          <w:rFonts w:ascii="Arial" w:eastAsia="Times New Roman" w:hAnsi="Arial" w:cs="Arial"/>
+          <w:i/>
+          <w:iCs/>
+          <w:color w:val="000000"/>
+          <w:sz w:val="21"/>
+          <w:szCs w:val="21"/>
+        </w:rPr>
+        <w:t>.</w:t>
+      </w:r>
+      <w:bookmarkStart w:id="0" w:name="_GoBack"/>
+      <w:bookmarkEnd w:id="0"/>
+      <w:r>
+        <w:rPr>
+          <w:rFonts w:ascii="Arial" w:eastAsia="Times New Roman" w:hAnsi="Arial" w:cs="Arial"/>
+          <w:i/>
+          <w:iCs/>
+          <w:color w:val="000000"/>
+          <w:sz w:val="21"/>
+          <w:szCs w:val="21"/>
+        </w:rPr>
+        <w:t xml:space="preserve"> 2019. </w:t>
+      </w:r>
+    </w:p>
+    <w:p>
+      <w:pPr>
+        <w:rPr>
+          <w:rFonts w:ascii="Helvetica" w:hAnsi="Helvetica"/>
+          <w:b/>
+          <w:sz w:val="22"/>
+          <w:szCs w:val="22"/>
+        </w:rPr>
+      </w:pPr>
+    </w:p>
+    <w:p>
+      <w:pPr>
+        <w:rPr>
+          <w:rFonts w:ascii="Helvetica" w:hAnsi="Helvetica"/>
+          <w:bCs/>
+          <w:i/>
+          <w:iCs/>
           <w:sz w:val="22"/>
           <w:szCs w:val="22"/>
         </w:rPr>
@@ -1084,7 +1210,25 @@
           <w:sz w:val="22"/>
           <w:szCs w:val="22"/>
         </w:rPr>
-        <w:t xml:space="preserve"> Diversity and Metabolic Flexibility of Microbial Mercury Methylation. Evolution Series Seminar. </w:t>
+        <w:t xml:space="preserve"> Diversity and Metabolic Flexibility of Microbial Mercury Methylation. Evolution Series Seminar.</w:t>
+      </w:r>
+      <w:r>
+        <w:rPr>
+          <w:rFonts w:ascii="Helvetica" w:hAnsi="Helvetica"/>
+          <w:bCs/>
+          <w:sz w:val="22"/>
+          <w:szCs w:val="22"/>
+        </w:rPr>
+        <w:t xml:space="preserve"> University of Wisconsin – Madison.</w:t>
+      </w:r>
+      <w:r>
+        <w:rPr>
+          <w:rFonts w:ascii="Helvetica" w:hAnsi="Helvetica"/>
+          <w:bCs/>
+          <w:sz w:val="22"/>
+          <w:szCs w:val="22"/>
+        </w:rPr>
+        <w:t xml:space="preserve"> </w:t>
       </w:r>
       <w:r>
         <w:rPr>
@@ -1095,11 +1239,9 @@
           <w:sz w:val="22"/>
           <w:szCs w:val="22"/>
         </w:rPr>
-        <w:t xml:space="preserve">September 2019. </w:t>
-      </w:r>
-    </w:p>
-    <w:p>
-      <w:pPr>
+        <w:t>Sep</w:t>
+      </w:r>
+      <w:r>
         <w:rPr>
           <w:rFonts w:ascii="Helvetica" w:hAnsi="Helvetica"/>
           <w:bCs/>
@@ -1108,10 +1250,9 @@
           <w:sz w:val="22"/>
           <w:szCs w:val="22"/>
         </w:rPr>
-      </w:pPr>
-    </w:p>
-    <w:p>
-      <w:pPr>
+        <w:t>t.</w:t>
+      </w:r>
+      <w:r>
         <w:rPr>
           <w:rFonts w:ascii="Helvetica" w:hAnsi="Helvetica"/>
           <w:bCs/>
@@ -1120,6 +1261,31 @@
           <w:sz w:val="22"/>
           <w:szCs w:val="22"/>
         </w:rPr>
+        <w:t xml:space="preserve"> 2019. </w:t>
+      </w:r>
+    </w:p>
+    <w:p>
+      <w:pPr>
+        <w:rPr>
+          <w:rFonts w:ascii="Helvetica" w:hAnsi="Helvetica"/>
+          <w:bCs/>
+          <w:i/>
+          <w:iCs/>
+          <w:sz w:val="22"/>
+          <w:szCs w:val="22"/>
+        </w:rPr>
+      </w:pPr>
+    </w:p>
+    <w:p>
+      <w:pPr>
+        <w:rPr>
+          <w:rFonts w:ascii="Helvetica" w:hAnsi="Helvetica"/>
+          <w:bCs/>
+          <w:i/>
+          <w:iCs/>
+          <w:sz w:val="22"/>
+          <w:szCs w:val="22"/>
+        </w:rPr>
       </w:pPr>
       <w:r>
         <w:rPr>
@@ -1177,7 +1343,25 @@
           <w:sz w:val="22"/>
           <w:szCs w:val="22"/>
         </w:rPr>
-        <w:t xml:space="preserve">, B.O, Moya, F., McMahon K.D. Eco-systems biology of a Microbial Community Performing Enhanced Biological Phosphorus Removal. Microbiology Doctoral Training Program Seminar. </w:t>
+        <w:t>, B.O, Moya, F., McMahon K.D. Eco-systems biology of a Microbial Community Performing Enhanced Biological Phosphorus Removal. Microbiology Doctoral Training Program Seminar.</w:t>
+      </w:r>
+      <w:r>
+        <w:rPr>
+          <w:rFonts w:ascii="Helvetica" w:hAnsi="Helvetica"/>
+          <w:bCs/>
+          <w:sz w:val="22"/>
+          <w:szCs w:val="22"/>
+        </w:rPr>
+        <w:t xml:space="preserve"> University of Wisconsin – Madison.</w:t>
+      </w:r>
+      <w:r>
+        <w:rPr>
+          <w:rFonts w:ascii="Helvetica" w:hAnsi="Helvetica"/>
+          <w:bCs/>
+          <w:sz w:val="22"/>
+          <w:szCs w:val="22"/>
+        </w:rPr>
+        <w:t xml:space="preserve"> </w:t>
       </w:r>
       <w:r>
         <w:rPr>
@@ -1188,11 +1372,9 @@
           <w:sz w:val="22"/>
           <w:szCs w:val="22"/>
         </w:rPr>
-        <w:t xml:space="preserve">November 2018. </w:t>
-      </w:r>
-    </w:p>
-    <w:p>
-      <w:pPr>
+        <w:t>Nov</w:t>
+      </w:r>
+      <w:r>
         <w:rPr>
           <w:rFonts w:ascii="Helvetica" w:hAnsi="Helvetica"/>
           <w:bCs/>
@@ -1201,6 +1383,30 @@
           <w:sz w:val="22"/>
           <w:szCs w:val="22"/>
         </w:rPr>
+        <w:t>.</w:t>
+      </w:r>
+      <w:r>
+        <w:rPr>
+          <w:rFonts w:ascii="Helvetica" w:hAnsi="Helvetica"/>
+          <w:bCs/>
+          <w:i/>
+          <w:iCs/>
+          <w:sz w:val="22"/>
+          <w:szCs w:val="22"/>
+        </w:rPr>
+        <w:t xml:space="preserve"> 2018. </w:t>
+      </w:r>
+    </w:p>
+    <w:p>
+      <w:pPr>
+        <w:rPr>
+          <w:rFonts w:ascii="Helvetica" w:hAnsi="Helvetica"/>
+          <w:bCs/>
+          <w:i/>
+          <w:iCs/>
+          <w:sz w:val="22"/>
+          <w:szCs w:val="22"/>
+        </w:rPr>
       </w:pPr>
     </w:p>
     <w:p>
@@ -1239,11 +1445,9 @@
           <w:sz w:val="22"/>
           <w:szCs w:val="22"/>
         </w:rPr>
-        <w:t xml:space="preserve">September 2018. </w:t>
-      </w:r>
-    </w:p>
-    <w:p>
-      <w:pPr>
+        <w:t>Sept</w:t>
+      </w:r>
+      <w:r>
         <w:rPr>
           <w:rFonts w:ascii="Helvetica" w:hAnsi="Helvetica"/>
           <w:bCs/>
@@ -1252,24 +1456,49 @@
           <w:sz w:val="22"/>
           <w:szCs w:val="22"/>
         </w:rPr>
-      </w:pPr>
-    </w:p>
-    <w:p>
-      <w:pPr>
-        <w:rPr>
-          <w:rFonts w:ascii="Helvetica" w:hAnsi="Helvetica"/>
-          <w:i/>
-          <w:sz w:val="22"/>
-          <w:szCs w:val="22"/>
-        </w:rPr>
-      </w:pPr>
-      <w:r>
-        <w:rPr>
-          <w:rFonts w:ascii="Helvetica" w:hAnsi="Helvetica"/>
-          <w:b/>
-          <w:sz w:val="22"/>
-          <w:szCs w:val="22"/>
-        </w:rPr>
+        <w:t>.</w:t>
+      </w:r>
+      <w:r>
+        <w:rPr>
+          <w:rFonts w:ascii="Helvetica" w:hAnsi="Helvetica"/>
+          <w:bCs/>
+          <w:i/>
+          <w:iCs/>
+          <w:sz w:val="22"/>
+          <w:szCs w:val="22"/>
+        </w:rPr>
+        <w:t xml:space="preserve"> 2018. </w:t>
+      </w:r>
+    </w:p>
+    <w:p>
+      <w:pPr>
+        <w:rPr>
+          <w:rFonts w:ascii="Helvetica" w:hAnsi="Helvetica"/>
+          <w:bCs/>
+          <w:i/>
+          <w:iCs/>
+          <w:sz w:val="22"/>
+          <w:szCs w:val="22"/>
+        </w:rPr>
+      </w:pPr>
+    </w:p>
+    <w:p>
+      <w:pPr>
+        <w:rPr>
+          <w:rFonts w:ascii="Helvetica" w:hAnsi="Helvetica"/>
+          <w:i/>
+          <w:sz w:val="22"/>
+          <w:szCs w:val="22"/>
+        </w:rPr>
+      </w:pPr>
+      <w:r>
+        <w:rPr>
+          <w:rFonts w:ascii="Helvetica" w:hAnsi="Helvetica"/>
+          <w:b/>
+          <w:sz w:val="22"/>
+          <w:szCs w:val="22"/>
+        </w:rPr>
+        <w:lastRenderedPageBreak/>
         <w:t xml:space="preserve">3. McDaniel, E.A., </w:t>
       </w:r>
       <w:r>
@@ -1305,17 +1534,1389 @@
           <w:sz w:val="22"/>
           <w:szCs w:val="22"/>
         </w:rPr>
-        <w:t xml:space="preserve">August 2018. </w:t>
-      </w:r>
-    </w:p>
-    <w:p>
-      <w:pPr>
-        <w:rPr>
-          <w:rFonts w:ascii="Helvetica" w:hAnsi="Helvetica"/>
-          <w:sz w:val="22"/>
-          <w:szCs w:val="22"/>
-        </w:rPr>
-      </w:pPr>
+        <w:t>Au</w:t>
+      </w:r>
+      <w:r>
+        <w:rPr>
+          <w:rFonts w:ascii="Helvetica" w:hAnsi="Helvetica"/>
+          <w:i/>
+          <w:sz w:val="22"/>
+          <w:szCs w:val="22"/>
+        </w:rPr>
+        <w:t>g.</w:t>
+      </w:r>
+      <w:r>
+        <w:rPr>
+          <w:rFonts w:ascii="Helvetica" w:hAnsi="Helvetica"/>
+          <w:i/>
+          <w:sz w:val="22"/>
+          <w:szCs w:val="22"/>
+        </w:rPr>
+        <w:t xml:space="preserve"> 2018. </w:t>
+      </w:r>
+    </w:p>
+    <w:p>
+      <w:pPr>
+        <w:rPr>
+          <w:rFonts w:ascii="Helvetica" w:hAnsi="Helvetica"/>
+          <w:sz w:val="22"/>
+          <w:szCs w:val="22"/>
+        </w:rPr>
+      </w:pPr>
+    </w:p>
+    <w:p>
+      <w:pPr>
+        <w:rPr>
+          <w:rFonts w:ascii="Helvetica" w:hAnsi="Helvetica"/>
+          <w:i/>
+          <w:sz w:val="22"/>
+          <w:szCs w:val="22"/>
+        </w:rPr>
+      </w:pPr>
+      <w:r>
+        <w:rPr>
+          <w:rFonts w:ascii="Helvetica" w:hAnsi="Helvetica"/>
+          <w:b/>
+          <w:sz w:val="22"/>
+          <w:szCs w:val="22"/>
+        </w:rPr>
+        <w:t>2. McDaniel, E.A.</w:t>
+      </w:r>
+      <w:r>
+        <w:rPr>
+          <w:rFonts w:ascii="Helvetica" w:hAnsi="Helvetica"/>
+          <w:b/>
+          <w:sz w:val="22"/>
+          <w:szCs w:val="22"/>
+        </w:rPr>
+        <w:t>,</w:t>
+      </w:r>
+      <w:r>
+        <w:rPr>
+          <w:rFonts w:ascii="Helvetica" w:hAnsi="Helvetica"/>
+          <w:b/>
+          <w:sz w:val="22"/>
+          <w:szCs w:val="22"/>
+        </w:rPr>
+        <w:t xml:space="preserve"> </w:t>
+      </w:r>
+      <w:proofErr w:type="spellStart"/>
+      <w:r>
+        <w:rPr>
+          <w:rFonts w:ascii="Helvetica" w:hAnsi="Helvetica"/>
+          <w:sz w:val="22"/>
+          <w:szCs w:val="22"/>
+        </w:rPr>
+        <w:t>Stuecker</w:t>
+      </w:r>
+      <w:proofErr w:type="spellEnd"/>
+      <w:r>
+        <w:rPr>
+          <w:rFonts w:ascii="Helvetica" w:hAnsi="Helvetica"/>
+          <w:sz w:val="22"/>
+          <w:szCs w:val="22"/>
+        </w:rPr>
+        <w:t xml:space="preserve">, T.N., </w:t>
+      </w:r>
+      <w:proofErr w:type="spellStart"/>
+      <w:r>
+        <w:rPr>
+          <w:rFonts w:ascii="Helvetica" w:hAnsi="Helvetica"/>
+          <w:sz w:val="22"/>
+          <w:szCs w:val="22"/>
+        </w:rPr>
+        <w:t>Elkon</w:t>
+      </w:r>
+      <w:proofErr w:type="spellEnd"/>
+      <w:r>
+        <w:rPr>
+          <w:rFonts w:ascii="Helvetica" w:hAnsi="Helvetica"/>
+          <w:sz w:val="22"/>
+          <w:szCs w:val="22"/>
+        </w:rPr>
+        <w:t xml:space="preserve">, I.M., </w:t>
+      </w:r>
+      <w:proofErr w:type="spellStart"/>
+      <w:r>
+        <w:rPr>
+          <w:rFonts w:ascii="Helvetica" w:hAnsi="Helvetica"/>
+          <w:sz w:val="22"/>
+          <w:szCs w:val="22"/>
+        </w:rPr>
+        <w:t>Gasch</w:t>
+      </w:r>
+      <w:proofErr w:type="spellEnd"/>
+      <w:r>
+        <w:rPr>
+          <w:rFonts w:ascii="Helvetica" w:hAnsi="Helvetica"/>
+          <w:sz w:val="22"/>
+          <w:szCs w:val="22"/>
+        </w:rPr>
+        <w:t xml:space="preserve">, A.P., Lewis, J.A. Natural Variation in Yeast Uncovers Novel Regulation of the Ena1p Sodium Pump. Southeastern Regional Yeast Meeting. Tuscaloosa, AL. </w:t>
+      </w:r>
+      <w:r>
+        <w:rPr>
+          <w:rFonts w:ascii="Helvetica" w:hAnsi="Helvetica"/>
+          <w:i/>
+          <w:sz w:val="22"/>
+          <w:szCs w:val="22"/>
+        </w:rPr>
+        <w:t xml:space="preserve">March 2016. </w:t>
+      </w:r>
+    </w:p>
+    <w:p>
+      <w:pPr>
+        <w:rPr>
+          <w:rFonts w:ascii="Helvetica" w:hAnsi="Helvetica"/>
+          <w:i/>
+          <w:sz w:val="22"/>
+          <w:szCs w:val="22"/>
+        </w:rPr>
+      </w:pPr>
+    </w:p>
+    <w:p>
+      <w:pPr>
+        <w:rPr>
+          <w:rFonts w:ascii="Helvetica" w:hAnsi="Helvetica"/>
+          <w:sz w:val="22"/>
+          <w:szCs w:val="22"/>
+        </w:rPr>
+      </w:pPr>
+      <w:r>
+        <w:rPr>
+          <w:rFonts w:ascii="Helvetica" w:hAnsi="Helvetica"/>
+          <w:b/>
+          <w:sz w:val="22"/>
+          <w:szCs w:val="22"/>
+        </w:rPr>
+        <w:t xml:space="preserve">1. McDaniel, E.A. </w:t>
+      </w:r>
+      <w:proofErr w:type="spellStart"/>
+      <w:r>
+        <w:rPr>
+          <w:rFonts w:ascii="Helvetica" w:hAnsi="Helvetica"/>
+          <w:sz w:val="22"/>
+          <w:szCs w:val="22"/>
+        </w:rPr>
+        <w:t>Stuecker</w:t>
+      </w:r>
+      <w:proofErr w:type="spellEnd"/>
+      <w:r>
+        <w:rPr>
+          <w:rFonts w:ascii="Helvetica" w:hAnsi="Helvetica"/>
+          <w:sz w:val="22"/>
+          <w:szCs w:val="22"/>
+        </w:rPr>
+        <w:t xml:space="preserve">, T.N., </w:t>
+      </w:r>
+      <w:proofErr w:type="spellStart"/>
+      <w:r>
+        <w:rPr>
+          <w:rFonts w:ascii="Helvetica" w:hAnsi="Helvetica"/>
+          <w:sz w:val="22"/>
+          <w:szCs w:val="22"/>
+        </w:rPr>
+        <w:t>Elkon</w:t>
+      </w:r>
+      <w:proofErr w:type="spellEnd"/>
+      <w:r>
+        <w:rPr>
+          <w:rFonts w:ascii="Helvetica" w:hAnsi="Helvetica"/>
+          <w:sz w:val="22"/>
+          <w:szCs w:val="22"/>
+        </w:rPr>
+        <w:t xml:space="preserve">, I.M., </w:t>
+      </w:r>
+      <w:proofErr w:type="spellStart"/>
+      <w:r>
+        <w:rPr>
+          <w:rFonts w:ascii="Helvetica" w:hAnsi="Helvetica"/>
+          <w:sz w:val="22"/>
+          <w:szCs w:val="22"/>
+        </w:rPr>
+        <w:t>Gasch</w:t>
+      </w:r>
+      <w:proofErr w:type="spellEnd"/>
+      <w:r>
+        <w:rPr>
+          <w:rFonts w:ascii="Helvetica" w:hAnsi="Helvetica"/>
+          <w:sz w:val="22"/>
+          <w:szCs w:val="22"/>
+        </w:rPr>
+        <w:t xml:space="preserve">, A.P., Lewis, J.A. Natural Variation in Yeast Uncovers Novel Regulation of the Ena1p Sodium Pump. Southeastern Regional Yeast Meeting. Little Rock, AR. </w:t>
+      </w:r>
+      <w:r>
+        <w:rPr>
+          <w:rFonts w:ascii="Helvetica" w:hAnsi="Helvetica"/>
+          <w:i/>
+          <w:sz w:val="22"/>
+          <w:szCs w:val="22"/>
+        </w:rPr>
+        <w:t xml:space="preserve">March 2015. </w:t>
+      </w:r>
+    </w:p>
+    <w:p>
+      <w:pPr>
+        <w:rPr>
+          <w:rFonts w:ascii="Helvetica" w:hAnsi="Helvetica"/>
+          <w:b/>
+          <w:sz w:val="22"/>
+          <w:szCs w:val="22"/>
+        </w:rPr>
+      </w:pPr>
+    </w:p>
+    <w:p>
+      <w:pPr>
+        <w:rPr>
+          <w:rFonts w:ascii="Helvetica" w:hAnsi="Helvetica"/>
+          <w:b/>
+          <w:sz w:val="22"/>
+          <w:szCs w:val="22"/>
+          <w:u w:val="single"/>
+        </w:rPr>
+      </w:pPr>
+      <w:r>
+        <w:rPr>
+          <w:rFonts w:ascii="Helvetica" w:hAnsi="Helvetica"/>
+          <w:b/>
+          <w:sz w:val="22"/>
+          <w:szCs w:val="22"/>
+          <w:u w:val="single"/>
+        </w:rPr>
+        <w:t>Poster Presentations</w:t>
+      </w:r>
+    </w:p>
+    <w:p>
+      <w:pPr>
+        <w:rPr>
+          <w:rFonts w:ascii="Helvetica" w:hAnsi="Helvetica"/>
+          <w:sz w:val="22"/>
+          <w:szCs w:val="22"/>
+        </w:rPr>
+      </w:pPr>
+      <w:r>
+        <w:rPr>
+          <w:rFonts w:ascii="Helvetica" w:hAnsi="Helvetica"/>
+          <w:b/>
+          <w:sz w:val="22"/>
+          <w:szCs w:val="22"/>
+        </w:rPr>
+        <w:t xml:space="preserve">10. </w:t>
+      </w:r>
+      <w:r>
+        <w:rPr>
+          <w:rFonts w:ascii="Helvetica" w:hAnsi="Helvetica"/>
+          <w:sz w:val="22"/>
+          <w:szCs w:val="22"/>
+        </w:rPr>
+        <w:t xml:space="preserve">McMahon Lab. Microbiomes of Freshwater Lakes and Engineered Wastewater Systems. </w:t>
+      </w:r>
+      <w:proofErr w:type="spellStart"/>
+      <w:r>
+        <w:rPr>
+          <w:rFonts w:ascii="Helvetica" w:hAnsi="Helvetica"/>
+          <w:sz w:val="22"/>
+          <w:szCs w:val="22"/>
+        </w:rPr>
+        <w:t>Water@UW</w:t>
+      </w:r>
+      <w:proofErr w:type="spellEnd"/>
+      <w:r>
+        <w:rPr>
+          <w:rFonts w:ascii="Helvetica" w:hAnsi="Helvetica"/>
+          <w:sz w:val="22"/>
+          <w:szCs w:val="22"/>
+        </w:rPr>
+        <w:t xml:space="preserve"> </w:t>
+      </w:r>
+      <w:proofErr w:type="spellStart"/>
+      <w:r>
+        <w:rPr>
+          <w:rFonts w:ascii="Helvetica" w:hAnsi="Helvetica"/>
+          <w:sz w:val="22"/>
+          <w:szCs w:val="22"/>
+        </w:rPr>
+        <w:t>Syposium</w:t>
+      </w:r>
+      <w:proofErr w:type="spellEnd"/>
+      <w:r>
+        <w:rPr>
+          <w:rFonts w:ascii="Helvetica" w:hAnsi="Helvetica"/>
+          <w:sz w:val="22"/>
+          <w:szCs w:val="22"/>
+        </w:rPr>
+        <w:t xml:space="preserve">. Madison, WI. </w:t>
+      </w:r>
+      <w:r>
+        <w:rPr>
+          <w:rFonts w:ascii="Helvetica" w:hAnsi="Helvetica"/>
+          <w:i/>
+          <w:sz w:val="22"/>
+          <w:szCs w:val="22"/>
+        </w:rPr>
+        <w:t xml:space="preserve">Oct. 2018. </w:t>
+      </w:r>
+      <w:r>
+        <w:rPr>
+          <w:rFonts w:ascii="Helvetica" w:hAnsi="Helvetica"/>
+          <w:sz w:val="22"/>
+          <w:szCs w:val="22"/>
+        </w:rPr>
+        <w:t>(Poster constructed and presented on behalf of McMahon Lab)</w:t>
+      </w:r>
+    </w:p>
+    <w:p>
+      <w:pPr>
+        <w:rPr>
+          <w:rFonts w:ascii="Helvetica" w:hAnsi="Helvetica"/>
+          <w:b/>
+          <w:sz w:val="22"/>
+          <w:szCs w:val="22"/>
+        </w:rPr>
+      </w:pPr>
+    </w:p>
+    <w:p>
+      <w:pPr>
+        <w:rPr>
+          <w:rFonts w:ascii="Helvetica" w:hAnsi="Helvetica"/>
+          <w:sz w:val="22"/>
+          <w:szCs w:val="22"/>
+        </w:rPr>
+      </w:pPr>
+      <w:r>
+        <w:rPr>
+          <w:rFonts w:ascii="Helvetica" w:hAnsi="Helvetica"/>
+          <w:b/>
+          <w:sz w:val="22"/>
+          <w:szCs w:val="22"/>
+        </w:rPr>
+        <w:t xml:space="preserve">9. </w:t>
+      </w:r>
+      <w:r>
+        <w:rPr>
+          <w:rFonts w:ascii="Helvetica" w:hAnsi="Helvetica"/>
+          <w:sz w:val="22"/>
+          <w:szCs w:val="22"/>
+        </w:rPr>
+        <w:t>McDaniel, E.A.</w:t>
+      </w:r>
+      <w:r>
+        <w:rPr>
+          <w:rFonts w:ascii="Helvetica" w:hAnsi="Helvetica"/>
+          <w:b/>
+          <w:sz w:val="22"/>
+          <w:szCs w:val="22"/>
+        </w:rPr>
+        <w:t xml:space="preserve"> </w:t>
+      </w:r>
+      <w:r>
+        <w:rPr>
+          <w:rFonts w:ascii="Helvetica" w:hAnsi="Helvetica"/>
+          <w:sz w:val="22"/>
+          <w:szCs w:val="22"/>
+        </w:rPr>
+        <w:t xml:space="preserve">Peterson, B. Stevens, S.L.R., </w:t>
+      </w:r>
+      <w:proofErr w:type="spellStart"/>
+      <w:r>
+        <w:rPr>
+          <w:rFonts w:ascii="Helvetica" w:hAnsi="Helvetica"/>
+          <w:sz w:val="22"/>
+          <w:szCs w:val="22"/>
+        </w:rPr>
+        <w:t>Krabbenhoft</w:t>
+      </w:r>
+      <w:proofErr w:type="spellEnd"/>
+      <w:r>
+        <w:rPr>
+          <w:rFonts w:ascii="Helvetica" w:hAnsi="Helvetica"/>
+          <w:sz w:val="22"/>
+          <w:szCs w:val="22"/>
+        </w:rPr>
+        <w:t xml:space="preserve">, D., McMahon, K.D. Expanded Phylogenetic and Metabolic Diversity of Microbial Mercury Methylation. Department of Bacteriology </w:t>
+      </w:r>
+      <w:proofErr w:type="spellStart"/>
+      <w:r>
+        <w:rPr>
+          <w:rFonts w:ascii="Helvetica" w:hAnsi="Helvetica"/>
+          <w:sz w:val="22"/>
+          <w:szCs w:val="22"/>
+        </w:rPr>
+        <w:t>Raper</w:t>
+      </w:r>
+      <w:proofErr w:type="spellEnd"/>
+      <w:r>
+        <w:rPr>
+          <w:rFonts w:ascii="Helvetica" w:hAnsi="Helvetica"/>
+          <w:sz w:val="22"/>
+          <w:szCs w:val="22"/>
+        </w:rPr>
+        <w:t xml:space="preserve"> Symposium. Madison, WI. </w:t>
+      </w:r>
+      <w:r>
+        <w:rPr>
+          <w:rFonts w:ascii="Helvetica" w:hAnsi="Helvetica"/>
+          <w:i/>
+          <w:sz w:val="22"/>
+          <w:szCs w:val="22"/>
+        </w:rPr>
+        <w:t>Sept. 2018.</w:t>
+      </w:r>
+    </w:p>
+    <w:p>
+      <w:pPr>
+        <w:rPr>
+          <w:rFonts w:ascii="Helvetica" w:hAnsi="Helvetica"/>
+          <w:b/>
+          <w:sz w:val="22"/>
+          <w:szCs w:val="22"/>
+        </w:rPr>
+      </w:pPr>
+    </w:p>
+    <w:p>
+      <w:pPr>
+        <w:rPr>
+          <w:rFonts w:ascii="Helvetica" w:hAnsi="Helvetica"/>
+          <w:sz w:val="22"/>
+          <w:szCs w:val="22"/>
+        </w:rPr>
+      </w:pPr>
+      <w:r>
+        <w:rPr>
+          <w:rFonts w:ascii="Helvetica" w:hAnsi="Helvetica"/>
+          <w:b/>
+          <w:sz w:val="22"/>
+          <w:szCs w:val="22"/>
+        </w:rPr>
+        <w:t xml:space="preserve">8. </w:t>
+      </w:r>
+      <w:r>
+        <w:rPr>
+          <w:rFonts w:ascii="Helvetica" w:hAnsi="Helvetica"/>
+          <w:sz w:val="22"/>
+          <w:szCs w:val="22"/>
+        </w:rPr>
+        <w:t>McDaniel, E.A.</w:t>
+      </w:r>
+      <w:r>
+        <w:rPr>
+          <w:rFonts w:ascii="Helvetica" w:hAnsi="Helvetica"/>
+          <w:b/>
+          <w:sz w:val="22"/>
+          <w:szCs w:val="22"/>
+        </w:rPr>
+        <w:t xml:space="preserve"> </w:t>
+      </w:r>
+      <w:r>
+        <w:rPr>
+          <w:rFonts w:ascii="Helvetica" w:hAnsi="Helvetica"/>
+          <w:sz w:val="22"/>
+          <w:szCs w:val="22"/>
+        </w:rPr>
+        <w:t xml:space="preserve">Peterson, B. Stevens, S.L.R., </w:t>
+      </w:r>
+      <w:proofErr w:type="spellStart"/>
+      <w:r>
+        <w:rPr>
+          <w:rFonts w:ascii="Helvetica" w:hAnsi="Helvetica"/>
+          <w:sz w:val="22"/>
+          <w:szCs w:val="22"/>
+        </w:rPr>
+        <w:t>Krabbenhoft</w:t>
+      </w:r>
+      <w:proofErr w:type="spellEnd"/>
+      <w:r>
+        <w:rPr>
+          <w:rFonts w:ascii="Helvetica" w:hAnsi="Helvetica"/>
+          <w:sz w:val="22"/>
+          <w:szCs w:val="22"/>
+        </w:rPr>
+        <w:t xml:space="preserve">, D., McMahon, K.D. </w:t>
+      </w:r>
+      <w:r>
+        <w:rPr>
+          <w:rFonts w:ascii="Helvetica" w:hAnsi="Helvetica"/>
+          <w:sz w:val="22"/>
+          <w:szCs w:val="22"/>
+        </w:rPr>
+        <w:t>Comparative Genomics</w:t>
+      </w:r>
+      <w:r>
+        <w:rPr>
+          <w:rFonts w:ascii="Helvetica" w:hAnsi="Helvetica"/>
+          <w:sz w:val="22"/>
+          <w:szCs w:val="22"/>
+        </w:rPr>
+        <w:t xml:space="preserve"> of Microbial Mercury Methylation. International Society of Microbial Ecology Meeting. Leipzig, Germany. </w:t>
+      </w:r>
+      <w:r>
+        <w:rPr>
+          <w:rFonts w:ascii="Helvetica" w:hAnsi="Helvetica"/>
+          <w:i/>
+          <w:sz w:val="22"/>
+          <w:szCs w:val="22"/>
+        </w:rPr>
+        <w:t>Aug. 2018.</w:t>
+      </w:r>
+    </w:p>
+    <w:p>
+      <w:pPr>
+        <w:rPr>
+          <w:rFonts w:ascii="Helvetica" w:hAnsi="Helvetica"/>
+          <w:b/>
+          <w:sz w:val="22"/>
+          <w:szCs w:val="22"/>
+        </w:rPr>
+      </w:pPr>
+    </w:p>
+    <w:p>
+      <w:pPr>
+        <w:rPr>
+          <w:rFonts w:ascii="Helvetica" w:hAnsi="Helvetica"/>
+          <w:sz w:val="22"/>
+          <w:szCs w:val="22"/>
+        </w:rPr>
+      </w:pPr>
+      <w:r>
+        <w:rPr>
+          <w:rFonts w:ascii="Helvetica" w:hAnsi="Helvetica"/>
+          <w:b/>
+          <w:sz w:val="22"/>
+          <w:szCs w:val="22"/>
+        </w:rPr>
+        <w:t xml:space="preserve">7. </w:t>
+      </w:r>
+      <w:r>
+        <w:rPr>
+          <w:rFonts w:ascii="Helvetica" w:hAnsi="Helvetica"/>
+          <w:b/>
+          <w:sz w:val="22"/>
+          <w:szCs w:val="22"/>
+        </w:rPr>
+        <w:t xml:space="preserve"> </w:t>
+      </w:r>
+      <w:r>
+        <w:rPr>
+          <w:rFonts w:ascii="Helvetica" w:hAnsi="Helvetica"/>
+          <w:sz w:val="22"/>
+          <w:szCs w:val="22"/>
+        </w:rPr>
+        <w:t>McDaniel, E.A.</w:t>
+      </w:r>
+      <w:r>
+        <w:rPr>
+          <w:rFonts w:ascii="Helvetica" w:hAnsi="Helvetica"/>
+          <w:b/>
+          <w:sz w:val="22"/>
+          <w:szCs w:val="22"/>
+        </w:rPr>
+        <w:t xml:space="preserve"> </w:t>
+      </w:r>
+      <w:r>
+        <w:rPr>
+          <w:rFonts w:ascii="Helvetica" w:hAnsi="Helvetica"/>
+          <w:sz w:val="22"/>
+          <w:szCs w:val="22"/>
+        </w:rPr>
+        <w:t xml:space="preserve">Moya, F. </w:t>
+      </w:r>
+      <w:proofErr w:type="spellStart"/>
+      <w:r>
+        <w:rPr>
+          <w:rFonts w:ascii="Helvetica" w:hAnsi="Helvetica"/>
+          <w:sz w:val="22"/>
+          <w:szCs w:val="22"/>
+        </w:rPr>
+        <w:t>Camejo</w:t>
+      </w:r>
+      <w:proofErr w:type="spellEnd"/>
+      <w:r>
+        <w:rPr>
+          <w:rFonts w:ascii="Helvetica" w:hAnsi="Helvetica"/>
+          <w:sz w:val="22"/>
+          <w:szCs w:val="22"/>
+        </w:rPr>
+        <w:t>, P. He, S. McMahon, K.D. Long-Term Population Dynamics of ‘</w:t>
+      </w:r>
+      <w:r>
+        <w:rPr>
+          <w:rFonts w:ascii="Helvetica" w:hAnsi="Helvetica"/>
+          <w:i/>
+          <w:sz w:val="22"/>
+          <w:szCs w:val="22"/>
+        </w:rPr>
+        <w:t xml:space="preserve">Candidatus </w:t>
+      </w:r>
+      <w:r>
+        <w:rPr>
+          <w:rFonts w:ascii="Helvetica" w:hAnsi="Helvetica"/>
+          <w:sz w:val="22"/>
+          <w:szCs w:val="22"/>
+        </w:rPr>
+        <w:t xml:space="preserve">Accumulibacter phosphatis’ in Enhanced Biological Phosphorus Removal Sequencing-Batch Reactors. Population, Evolutionary, Quantitative Genetics Conference. Madison, WI. </w:t>
+      </w:r>
+      <w:r>
+        <w:rPr>
+          <w:rFonts w:ascii="Helvetica" w:hAnsi="Helvetica"/>
+          <w:i/>
+          <w:sz w:val="22"/>
+          <w:szCs w:val="22"/>
+        </w:rPr>
+        <w:t xml:space="preserve">May 2018. </w:t>
+      </w:r>
+    </w:p>
+    <w:p>
+      <w:pPr>
+        <w:rPr>
+          <w:rFonts w:ascii="Helvetica" w:hAnsi="Helvetica"/>
+          <w:sz w:val="22"/>
+          <w:szCs w:val="22"/>
+        </w:rPr>
+      </w:pPr>
+    </w:p>
+    <w:p>
+      <w:pPr>
+        <w:rPr>
+          <w:rFonts w:ascii="Helvetica" w:hAnsi="Helvetica"/>
+          <w:i/>
+          <w:sz w:val="22"/>
+          <w:szCs w:val="22"/>
+        </w:rPr>
+      </w:pPr>
+      <w:r>
+        <w:rPr>
+          <w:rFonts w:ascii="Helvetica" w:hAnsi="Helvetica"/>
+          <w:b/>
+          <w:sz w:val="22"/>
+          <w:szCs w:val="22"/>
+        </w:rPr>
+        <w:t xml:space="preserve">6. </w:t>
+      </w:r>
+      <w:r>
+        <w:rPr>
+          <w:rFonts w:ascii="Helvetica" w:hAnsi="Helvetica"/>
+          <w:sz w:val="22"/>
+          <w:szCs w:val="22"/>
+        </w:rPr>
+        <w:t>McDaniel, E.A.</w:t>
+      </w:r>
+      <w:r>
+        <w:rPr>
+          <w:rFonts w:ascii="Helvetica" w:hAnsi="Helvetica"/>
+          <w:b/>
+          <w:sz w:val="22"/>
+          <w:szCs w:val="22"/>
+        </w:rPr>
+        <w:t xml:space="preserve"> </w:t>
+      </w:r>
+      <w:r>
+        <w:rPr>
+          <w:rFonts w:ascii="Helvetica" w:hAnsi="Helvetica"/>
+          <w:sz w:val="22"/>
+          <w:szCs w:val="22"/>
+        </w:rPr>
+        <w:t xml:space="preserve">Peterson, B. Stevens, S.L.R., </w:t>
+      </w:r>
+      <w:proofErr w:type="spellStart"/>
+      <w:r>
+        <w:rPr>
+          <w:rFonts w:ascii="Helvetica" w:hAnsi="Helvetica"/>
+          <w:sz w:val="22"/>
+          <w:szCs w:val="22"/>
+        </w:rPr>
+        <w:t>Krabbenhoft</w:t>
+      </w:r>
+      <w:proofErr w:type="spellEnd"/>
+      <w:r>
+        <w:rPr>
+          <w:rFonts w:ascii="Helvetica" w:hAnsi="Helvetica"/>
+          <w:sz w:val="22"/>
+          <w:szCs w:val="22"/>
+        </w:rPr>
+        <w:t xml:space="preserve">, D., McMahon, K.D. Comparative Genomics of Microbial Methylmercury Production. Madison Microbiome Meeting. Madison, WI. </w:t>
+      </w:r>
+      <w:r>
+        <w:rPr>
+          <w:rFonts w:ascii="Helvetica" w:hAnsi="Helvetica"/>
+          <w:i/>
+          <w:sz w:val="22"/>
+          <w:szCs w:val="22"/>
+        </w:rPr>
+        <w:t xml:space="preserve">April 2018. </w:t>
+      </w:r>
+    </w:p>
+    <w:p>
+      <w:pPr>
+        <w:rPr>
+          <w:rFonts w:ascii="Helvetica" w:hAnsi="Helvetica"/>
+          <w:i/>
+          <w:sz w:val="22"/>
+          <w:szCs w:val="22"/>
+        </w:rPr>
+      </w:pPr>
+    </w:p>
+    <w:p>
+      <w:pPr>
+        <w:rPr>
+          <w:rFonts w:ascii="Helvetica" w:hAnsi="Helvetica"/>
+          <w:sz w:val="22"/>
+          <w:szCs w:val="22"/>
+        </w:rPr>
+      </w:pPr>
+      <w:r>
+        <w:rPr>
+          <w:rFonts w:ascii="Helvetica" w:hAnsi="Helvetica"/>
+          <w:b/>
+          <w:sz w:val="22"/>
+          <w:szCs w:val="22"/>
+        </w:rPr>
+        <w:t xml:space="preserve">5. </w:t>
+      </w:r>
+      <w:r>
+        <w:rPr>
+          <w:rFonts w:ascii="Helvetica" w:hAnsi="Helvetica"/>
+          <w:sz w:val="22"/>
+          <w:szCs w:val="22"/>
+        </w:rPr>
+        <w:t>McDaniel, E.A.</w:t>
+      </w:r>
+      <w:r>
+        <w:rPr>
+          <w:rFonts w:ascii="Helvetica" w:hAnsi="Helvetica"/>
+          <w:b/>
+          <w:sz w:val="22"/>
+          <w:szCs w:val="22"/>
+        </w:rPr>
+        <w:t xml:space="preserve"> </w:t>
+      </w:r>
+      <w:r>
+        <w:rPr>
+          <w:rFonts w:ascii="Helvetica" w:hAnsi="Helvetica"/>
+          <w:sz w:val="22"/>
+          <w:szCs w:val="22"/>
+        </w:rPr>
+        <w:t xml:space="preserve">Peterson, B. Stevens, S.L.R., </w:t>
+      </w:r>
+      <w:proofErr w:type="spellStart"/>
+      <w:r>
+        <w:rPr>
+          <w:rFonts w:ascii="Helvetica" w:hAnsi="Helvetica"/>
+          <w:sz w:val="22"/>
+          <w:szCs w:val="22"/>
+        </w:rPr>
+        <w:t>Krabbenhoft</w:t>
+      </w:r>
+      <w:proofErr w:type="spellEnd"/>
+      <w:r>
+        <w:rPr>
+          <w:rFonts w:ascii="Helvetica" w:hAnsi="Helvetica"/>
+          <w:sz w:val="22"/>
+          <w:szCs w:val="22"/>
+        </w:rPr>
+        <w:t xml:space="preserve">, D., McMahon, K.D. Comparative Genomics of Microbial Methylmercury Production. Joint Genome Institute User Meeting: Genomics of Energy and Environment. San Francisco, CA. </w:t>
+      </w:r>
+      <w:r>
+        <w:rPr>
+          <w:rFonts w:ascii="Helvetica" w:hAnsi="Helvetica"/>
+          <w:i/>
+          <w:sz w:val="22"/>
+          <w:szCs w:val="22"/>
+        </w:rPr>
+        <w:t>Mar. 2018</w:t>
+      </w:r>
+    </w:p>
+    <w:p>
+      <w:pPr>
+        <w:rPr>
+          <w:rFonts w:ascii="Helvetica" w:hAnsi="Helvetica"/>
+          <w:sz w:val="22"/>
+          <w:szCs w:val="22"/>
+        </w:rPr>
+      </w:pPr>
+    </w:p>
+    <w:p>
+      <w:pPr>
+        <w:rPr>
+          <w:rFonts w:ascii="Helvetica" w:hAnsi="Helvetica"/>
+          <w:i/>
+          <w:sz w:val="22"/>
+          <w:szCs w:val="22"/>
+        </w:rPr>
+      </w:pPr>
+      <w:r>
+        <w:rPr>
+          <w:rFonts w:ascii="Helvetica" w:hAnsi="Helvetica"/>
+          <w:b/>
+          <w:sz w:val="22"/>
+          <w:szCs w:val="22"/>
+        </w:rPr>
+        <w:t xml:space="preserve">4. </w:t>
+      </w:r>
+      <w:r>
+        <w:rPr>
+          <w:rFonts w:ascii="Helvetica" w:hAnsi="Helvetica"/>
+          <w:sz w:val="22"/>
+          <w:szCs w:val="22"/>
+        </w:rPr>
+        <w:t>McDaniel, E.A.</w:t>
+      </w:r>
+      <w:r>
+        <w:rPr>
+          <w:rFonts w:ascii="Helvetica" w:hAnsi="Helvetica"/>
+          <w:b/>
+          <w:sz w:val="22"/>
+          <w:szCs w:val="22"/>
+        </w:rPr>
+        <w:t xml:space="preserve"> </w:t>
+      </w:r>
+      <w:proofErr w:type="spellStart"/>
+      <w:r>
+        <w:rPr>
+          <w:rFonts w:ascii="Helvetica" w:hAnsi="Helvetica"/>
+          <w:sz w:val="22"/>
+          <w:szCs w:val="22"/>
+        </w:rPr>
+        <w:t>Stuecker</w:t>
+      </w:r>
+      <w:proofErr w:type="spellEnd"/>
+      <w:r>
+        <w:rPr>
+          <w:rFonts w:ascii="Helvetica" w:hAnsi="Helvetica"/>
+          <w:sz w:val="22"/>
+          <w:szCs w:val="22"/>
+        </w:rPr>
+        <w:t xml:space="preserve">, T.N., </w:t>
+      </w:r>
+      <w:proofErr w:type="spellStart"/>
+      <w:r>
+        <w:rPr>
+          <w:rFonts w:ascii="Helvetica" w:hAnsi="Helvetica"/>
+          <w:sz w:val="22"/>
+          <w:szCs w:val="22"/>
+        </w:rPr>
+        <w:t>Elkon</w:t>
+      </w:r>
+      <w:proofErr w:type="spellEnd"/>
+      <w:r>
+        <w:rPr>
+          <w:rFonts w:ascii="Helvetica" w:hAnsi="Helvetica"/>
+          <w:sz w:val="22"/>
+          <w:szCs w:val="22"/>
+        </w:rPr>
+        <w:t xml:space="preserve">, I.M., </w:t>
+      </w:r>
+      <w:proofErr w:type="spellStart"/>
+      <w:r>
+        <w:rPr>
+          <w:rFonts w:ascii="Helvetica" w:hAnsi="Helvetica"/>
+          <w:sz w:val="22"/>
+          <w:szCs w:val="22"/>
+        </w:rPr>
+        <w:t>Gasch</w:t>
+      </w:r>
+      <w:proofErr w:type="spellEnd"/>
+      <w:r>
+        <w:rPr>
+          <w:rFonts w:ascii="Helvetica" w:hAnsi="Helvetica"/>
+          <w:sz w:val="22"/>
+          <w:szCs w:val="22"/>
+        </w:rPr>
+        <w:t xml:space="preserve">, A.P., Lewis, J.A. Natural Variation in Yeast Uncovers Novel Regulation of the Ena1p Sodium Pump. Arkansas </w:t>
+      </w:r>
+      <w:proofErr w:type="spellStart"/>
+      <w:r>
+        <w:rPr>
+          <w:rFonts w:ascii="Helvetica" w:hAnsi="Helvetica"/>
+          <w:sz w:val="22"/>
+          <w:szCs w:val="22"/>
+        </w:rPr>
+        <w:t>IDeA</w:t>
+      </w:r>
+      <w:proofErr w:type="spellEnd"/>
+      <w:r>
+        <w:rPr>
+          <w:rFonts w:ascii="Helvetica" w:hAnsi="Helvetica"/>
+          <w:sz w:val="22"/>
+          <w:szCs w:val="22"/>
+        </w:rPr>
+        <w:t xml:space="preserve"> Network of Biomedical Research Excellence Meeting. Fayetteville, AR. </w:t>
+      </w:r>
+      <w:r>
+        <w:rPr>
+          <w:rFonts w:ascii="Helvetica" w:hAnsi="Helvetica"/>
+          <w:i/>
+          <w:sz w:val="22"/>
+          <w:szCs w:val="22"/>
+        </w:rPr>
+        <w:t xml:space="preserve">Nov. 2015 </w:t>
+      </w:r>
+    </w:p>
+    <w:p>
+      <w:pPr>
+        <w:rPr>
+          <w:rFonts w:ascii="Helvetica" w:hAnsi="Helvetica"/>
+          <w:i/>
+          <w:sz w:val="22"/>
+          <w:szCs w:val="22"/>
+        </w:rPr>
+      </w:pPr>
+    </w:p>
+    <w:p>
+      <w:pPr>
+        <w:rPr>
+          <w:rFonts w:ascii="Helvetica" w:hAnsi="Helvetica"/>
+          <w:sz w:val="22"/>
+          <w:szCs w:val="22"/>
+        </w:rPr>
+      </w:pPr>
+      <w:r>
+        <w:rPr>
+          <w:rFonts w:ascii="Helvetica" w:hAnsi="Helvetica"/>
+          <w:b/>
+          <w:sz w:val="22"/>
+          <w:szCs w:val="22"/>
+        </w:rPr>
+        <w:t xml:space="preserve">3. </w:t>
+      </w:r>
+      <w:r>
+        <w:rPr>
+          <w:rFonts w:ascii="Helvetica" w:hAnsi="Helvetica"/>
+          <w:sz w:val="22"/>
+          <w:szCs w:val="22"/>
+        </w:rPr>
+        <w:t>McDaniel, E.A.</w:t>
+      </w:r>
+      <w:r>
+        <w:rPr>
+          <w:rFonts w:ascii="Helvetica" w:hAnsi="Helvetica"/>
+          <w:b/>
+          <w:sz w:val="22"/>
+          <w:szCs w:val="22"/>
+        </w:rPr>
+        <w:t xml:space="preserve"> </w:t>
+      </w:r>
+      <w:proofErr w:type="spellStart"/>
+      <w:r>
+        <w:rPr>
+          <w:rFonts w:ascii="Helvetica" w:hAnsi="Helvetica"/>
+          <w:sz w:val="22"/>
+          <w:szCs w:val="22"/>
+        </w:rPr>
+        <w:t>Stuecker</w:t>
+      </w:r>
+      <w:proofErr w:type="spellEnd"/>
+      <w:r>
+        <w:rPr>
+          <w:rFonts w:ascii="Helvetica" w:hAnsi="Helvetica"/>
+          <w:sz w:val="22"/>
+          <w:szCs w:val="22"/>
+        </w:rPr>
+        <w:t xml:space="preserve">, T.N., </w:t>
+      </w:r>
+      <w:proofErr w:type="spellStart"/>
+      <w:r>
+        <w:rPr>
+          <w:rFonts w:ascii="Helvetica" w:hAnsi="Helvetica"/>
+          <w:sz w:val="22"/>
+          <w:szCs w:val="22"/>
+        </w:rPr>
+        <w:t>Elkon</w:t>
+      </w:r>
+      <w:proofErr w:type="spellEnd"/>
+      <w:r>
+        <w:rPr>
+          <w:rFonts w:ascii="Helvetica" w:hAnsi="Helvetica"/>
+          <w:sz w:val="22"/>
+          <w:szCs w:val="22"/>
+        </w:rPr>
+        <w:t xml:space="preserve">, I.M., </w:t>
+      </w:r>
+      <w:proofErr w:type="spellStart"/>
+      <w:r>
+        <w:rPr>
+          <w:rFonts w:ascii="Helvetica" w:hAnsi="Helvetica"/>
+          <w:sz w:val="22"/>
+          <w:szCs w:val="22"/>
+        </w:rPr>
+        <w:t>Gasch</w:t>
+      </w:r>
+      <w:proofErr w:type="spellEnd"/>
+      <w:r>
+        <w:rPr>
+          <w:rFonts w:ascii="Helvetica" w:hAnsi="Helvetica"/>
+          <w:sz w:val="22"/>
+          <w:szCs w:val="22"/>
+        </w:rPr>
+        <w:t>, A.P., Lewis, J.A. Natural Variation in Yeast Uncovers Novel Regulation of the Ena1p Sodium Pump. 27</w:t>
+      </w:r>
+      <w:r>
+        <w:rPr>
+          <w:rFonts w:ascii="Helvetica" w:hAnsi="Helvetica"/>
+          <w:sz w:val="22"/>
+          <w:szCs w:val="22"/>
+          <w:vertAlign w:val="superscript"/>
+        </w:rPr>
+        <w:t>th</w:t>
+      </w:r>
+      <w:r>
+        <w:rPr>
+          <w:rFonts w:ascii="Helvetica" w:hAnsi="Helvetica"/>
+          <w:sz w:val="22"/>
+          <w:szCs w:val="22"/>
+        </w:rPr>
+        <w:t xml:space="preserve"> International Conference on Yeast Genetics and Molecular Biology. </w:t>
+      </w:r>
+      <w:proofErr w:type="spellStart"/>
+      <w:r>
+        <w:rPr>
+          <w:rFonts w:ascii="Helvetica" w:hAnsi="Helvetica"/>
+          <w:sz w:val="22"/>
+          <w:szCs w:val="22"/>
+        </w:rPr>
+        <w:t>Levico</w:t>
+      </w:r>
+      <w:proofErr w:type="spellEnd"/>
+      <w:r>
+        <w:rPr>
+          <w:rFonts w:ascii="Helvetica" w:hAnsi="Helvetica"/>
+          <w:sz w:val="22"/>
+          <w:szCs w:val="22"/>
+        </w:rPr>
+        <w:t xml:space="preserve">, Terme, Trentino, Italy. </w:t>
+      </w:r>
+      <w:r>
+        <w:rPr>
+          <w:rFonts w:ascii="Helvetica" w:hAnsi="Helvetica"/>
+          <w:i/>
+          <w:sz w:val="22"/>
+          <w:szCs w:val="22"/>
+        </w:rPr>
+        <w:t xml:space="preserve">Sept. 2015 </w:t>
+      </w:r>
+    </w:p>
+    <w:p>
+      <w:pPr>
+        <w:rPr>
+          <w:rFonts w:ascii="Helvetica" w:hAnsi="Helvetica"/>
+          <w:sz w:val="22"/>
+          <w:szCs w:val="22"/>
+        </w:rPr>
+      </w:pPr>
+    </w:p>
+    <w:p>
+      <w:pPr>
+        <w:rPr>
+          <w:rFonts w:ascii="Helvetica" w:hAnsi="Helvetica"/>
+          <w:sz w:val="22"/>
+          <w:szCs w:val="22"/>
+        </w:rPr>
+      </w:pPr>
+      <w:r>
+        <w:rPr>
+          <w:rFonts w:ascii="Helvetica" w:hAnsi="Helvetica"/>
+          <w:b/>
+          <w:sz w:val="22"/>
+          <w:szCs w:val="22"/>
+        </w:rPr>
+        <w:t xml:space="preserve">2. </w:t>
+      </w:r>
+      <w:r>
+        <w:rPr>
+          <w:rFonts w:ascii="Helvetica" w:hAnsi="Helvetica"/>
+          <w:sz w:val="22"/>
+          <w:szCs w:val="22"/>
+        </w:rPr>
+        <w:t>McDaniel, E.A</w:t>
+      </w:r>
+      <w:r>
+        <w:rPr>
+          <w:rFonts w:ascii="Helvetica" w:hAnsi="Helvetica"/>
+          <w:b/>
+          <w:sz w:val="22"/>
+          <w:szCs w:val="22"/>
+        </w:rPr>
+        <w:t xml:space="preserve">. </w:t>
+      </w:r>
+      <w:proofErr w:type="spellStart"/>
+      <w:r>
+        <w:rPr>
+          <w:rFonts w:ascii="Helvetica" w:hAnsi="Helvetica"/>
+          <w:sz w:val="22"/>
+          <w:szCs w:val="22"/>
+        </w:rPr>
+        <w:t>Stuecker</w:t>
+      </w:r>
+      <w:proofErr w:type="spellEnd"/>
+      <w:r>
+        <w:rPr>
+          <w:rFonts w:ascii="Helvetica" w:hAnsi="Helvetica"/>
+          <w:sz w:val="22"/>
+          <w:szCs w:val="22"/>
+        </w:rPr>
+        <w:t xml:space="preserve">, T.N., </w:t>
+      </w:r>
+      <w:proofErr w:type="spellStart"/>
+      <w:r>
+        <w:rPr>
+          <w:rFonts w:ascii="Helvetica" w:hAnsi="Helvetica"/>
+          <w:sz w:val="22"/>
+          <w:szCs w:val="22"/>
+        </w:rPr>
+        <w:t>Elkon</w:t>
+      </w:r>
+      <w:proofErr w:type="spellEnd"/>
+      <w:r>
+        <w:rPr>
+          <w:rFonts w:ascii="Helvetica" w:hAnsi="Helvetica"/>
+          <w:sz w:val="22"/>
+          <w:szCs w:val="22"/>
+        </w:rPr>
+        <w:t xml:space="preserve">, I.M., </w:t>
+      </w:r>
+      <w:proofErr w:type="spellStart"/>
+      <w:r>
+        <w:rPr>
+          <w:rFonts w:ascii="Helvetica" w:hAnsi="Helvetica"/>
+          <w:sz w:val="22"/>
+          <w:szCs w:val="22"/>
+        </w:rPr>
+        <w:t>Gasch</w:t>
+      </w:r>
+      <w:proofErr w:type="spellEnd"/>
+      <w:r>
+        <w:rPr>
+          <w:rFonts w:ascii="Helvetica" w:hAnsi="Helvetica"/>
+          <w:sz w:val="22"/>
+          <w:szCs w:val="22"/>
+        </w:rPr>
+        <w:t xml:space="preserve">, A.P., Lewis, J.A. Natural Variation in Yeast Uncovers Novel Regulation of the Ena1p Sodium Pump. South Central Branch of the American Society for Microbiology Joint Meeting. Fayetteville, AR. </w:t>
+      </w:r>
+      <w:r>
+        <w:rPr>
+          <w:rFonts w:ascii="Helvetica" w:hAnsi="Helvetica"/>
+          <w:i/>
+          <w:sz w:val="22"/>
+          <w:szCs w:val="22"/>
+        </w:rPr>
+        <w:t xml:space="preserve">Sept. 2014 </w:t>
+      </w:r>
+    </w:p>
+    <w:p>
+      <w:pPr>
+        <w:rPr>
+          <w:rFonts w:ascii="Helvetica" w:hAnsi="Helvetica"/>
+          <w:sz w:val="22"/>
+          <w:szCs w:val="22"/>
+        </w:rPr>
+      </w:pPr>
+    </w:p>
+    <w:p>
+      <w:pPr>
+        <w:rPr>
+          <w:rFonts w:ascii="Helvetica" w:hAnsi="Helvetica"/>
+          <w:i/>
+          <w:sz w:val="22"/>
+          <w:szCs w:val="22"/>
+        </w:rPr>
+      </w:pPr>
+      <w:r>
+        <w:rPr>
+          <w:rFonts w:ascii="Helvetica" w:hAnsi="Helvetica"/>
+          <w:b/>
+          <w:sz w:val="22"/>
+          <w:szCs w:val="22"/>
+        </w:rPr>
+        <w:t xml:space="preserve">1. </w:t>
+      </w:r>
+      <w:r>
+        <w:rPr>
+          <w:rFonts w:ascii="Helvetica" w:hAnsi="Helvetica"/>
+          <w:sz w:val="22"/>
+          <w:szCs w:val="22"/>
+        </w:rPr>
+        <w:t xml:space="preserve">McDaniel, E.A. Rutledge, M.T., Broach, J.R. Chromosome Interactions in Quiescent Yeast. Penn State Hershey Summer Undergraduate Research Internship Programs Symposium. Hershey, PA. </w:t>
+      </w:r>
+      <w:r>
+        <w:rPr>
+          <w:rFonts w:ascii="Helvetica" w:hAnsi="Helvetica"/>
+          <w:i/>
+          <w:sz w:val="22"/>
+          <w:szCs w:val="22"/>
+        </w:rPr>
+        <w:t>Aug. 2014.</w:t>
+      </w:r>
+    </w:p>
+    <w:p>
+      <w:pPr>
+        <w:rPr>
+          <w:rFonts w:ascii="Helvetica" w:hAnsi="Helvetica"/>
+          <w:i/>
+          <w:sz w:val="22"/>
+          <w:szCs w:val="22"/>
+        </w:rPr>
+      </w:pPr>
+    </w:p>
+    <w:p>
+      <w:pPr>
+        <w:rPr>
+          <w:rFonts w:ascii="Helvetica" w:hAnsi="Helvetica"/>
+          <w:b/>
+          <w:sz w:val="22"/>
+          <w:szCs w:val="22"/>
+          <w:u w:val="single"/>
+        </w:rPr>
+      </w:pPr>
+      <w:r>
+        <w:rPr>
+          <w:rFonts w:ascii="Helvetica" w:hAnsi="Helvetica"/>
+          <w:b/>
+          <w:sz w:val="22"/>
+          <w:szCs w:val="22"/>
+          <w:u w:val="single"/>
+        </w:rPr>
+        <w:t>Honors and Awards</w:t>
+      </w:r>
+    </w:p>
+    <w:p>
+      <w:pPr>
+        <w:rPr>
+          <w:rFonts w:ascii="Helvetica" w:hAnsi="Helvetica"/>
+          <w:bCs/>
+          <w:i/>
+          <w:iCs/>
+          <w:sz w:val="22"/>
+          <w:szCs w:val="22"/>
+        </w:rPr>
+      </w:pPr>
+      <w:r>
+        <w:rPr>
+          <w:rFonts w:ascii="Helvetica" w:hAnsi="Helvetica"/>
+          <w:b/>
+          <w:sz w:val="22"/>
+          <w:szCs w:val="22"/>
+        </w:rPr>
+        <w:t xml:space="preserve">O.N. Allen Soil and Environmental Microbiology Small Grants Award - </w:t>
+      </w:r>
+      <w:r>
+        <w:rPr>
+          <w:rFonts w:ascii="Helvetica" w:hAnsi="Helvetica"/>
+          <w:bCs/>
+          <w:sz w:val="22"/>
+          <w:szCs w:val="22"/>
+        </w:rPr>
+        <w:t>$3,290</w:t>
+      </w:r>
+      <w:r>
+        <w:rPr>
+          <w:rFonts w:ascii="Helvetica" w:hAnsi="Helvetica"/>
+          <w:bCs/>
+          <w:sz w:val="22"/>
+          <w:szCs w:val="22"/>
+        </w:rPr>
+        <w:tab/>
+      </w:r>
+      <w:r>
+        <w:rPr>
+          <w:rFonts w:ascii="Helvetica" w:hAnsi="Helvetica"/>
+          <w:bCs/>
+          <w:sz w:val="22"/>
+          <w:szCs w:val="22"/>
+        </w:rPr>
+        <w:tab/>
+        <w:t xml:space="preserve">   </w:t>
+      </w:r>
+      <w:r>
+        <w:rPr>
+          <w:rFonts w:ascii="Helvetica" w:hAnsi="Helvetica"/>
+          <w:bCs/>
+          <w:i/>
+          <w:iCs/>
+          <w:sz w:val="22"/>
+          <w:szCs w:val="22"/>
+        </w:rPr>
+        <w:t>August 2019</w:t>
+      </w:r>
+    </w:p>
+    <w:p>
+      <w:pPr>
+        <w:rPr>
+          <w:rFonts w:ascii="Helvetica" w:hAnsi="Helvetica"/>
+          <w:i/>
+          <w:sz w:val="22"/>
+          <w:szCs w:val="22"/>
+        </w:rPr>
+      </w:pPr>
+      <w:r>
+        <w:rPr>
+          <w:rFonts w:ascii="Helvetica" w:hAnsi="Helvetica"/>
+          <w:b/>
+          <w:sz w:val="22"/>
+          <w:szCs w:val="22"/>
+        </w:rPr>
+        <w:t xml:space="preserve">Department of Bacteriology </w:t>
+      </w:r>
+      <w:proofErr w:type="spellStart"/>
+      <w:r>
+        <w:rPr>
+          <w:rFonts w:ascii="Helvetica" w:hAnsi="Helvetica"/>
+          <w:b/>
+          <w:sz w:val="22"/>
+          <w:szCs w:val="22"/>
+        </w:rPr>
+        <w:t>Betley</w:t>
+      </w:r>
+      <w:proofErr w:type="spellEnd"/>
+      <w:r>
+        <w:rPr>
+          <w:rFonts w:ascii="Helvetica" w:hAnsi="Helvetica"/>
+          <w:b/>
+          <w:sz w:val="22"/>
+          <w:szCs w:val="22"/>
+        </w:rPr>
+        <w:t>-Allen Fellowship Award</w:t>
+      </w:r>
+      <w:r>
+        <w:rPr>
+          <w:rFonts w:ascii="Helvetica" w:hAnsi="Helvetica"/>
+          <w:sz w:val="22"/>
+          <w:szCs w:val="22"/>
+        </w:rPr>
+        <w:tab/>
+      </w:r>
+      <w:r>
+        <w:rPr>
+          <w:rFonts w:ascii="Helvetica" w:hAnsi="Helvetica"/>
+          <w:sz w:val="22"/>
+          <w:szCs w:val="22"/>
+        </w:rPr>
+        <w:tab/>
+        <w:t xml:space="preserve">     </w:t>
+      </w:r>
+      <w:r>
+        <w:rPr>
+          <w:rFonts w:ascii="Helvetica" w:hAnsi="Helvetica"/>
+          <w:sz w:val="22"/>
+          <w:szCs w:val="22"/>
+        </w:rPr>
+        <w:t xml:space="preserve">                                     </w:t>
+      </w:r>
+      <w:r>
+        <w:rPr>
+          <w:rFonts w:ascii="Helvetica" w:hAnsi="Helvetica"/>
+          <w:sz w:val="22"/>
+          <w:szCs w:val="22"/>
+        </w:rPr>
+        <w:t xml:space="preserve"> </w:t>
+      </w:r>
+      <w:r>
+        <w:rPr>
+          <w:rFonts w:ascii="Helvetica" w:hAnsi="Helvetica"/>
+          <w:i/>
+          <w:sz w:val="22"/>
+          <w:szCs w:val="22"/>
+        </w:rPr>
+        <w:t>May 2019</w:t>
+      </w:r>
     </w:p>
     <w:p>
       <w:pPr>
@@ -1334,1300 +2935,15 @@
           <w:szCs w:val="22"/>
         </w:rPr>
         <w:lastRenderedPageBreak/>
-        <w:t>2. McDaniel, E.A.</w:t>
-      </w:r>
-      <w:r>
-        <w:rPr>
-          <w:rFonts w:ascii="Helvetica" w:hAnsi="Helvetica"/>
-          <w:b/>
-          <w:sz w:val="22"/>
-          <w:szCs w:val="22"/>
-        </w:rPr>
-        <w:t>,</w:t>
-      </w:r>
-      <w:r>
-        <w:rPr>
-          <w:rFonts w:ascii="Helvetica" w:hAnsi="Helvetica"/>
-          <w:b/>
-          <w:sz w:val="22"/>
-          <w:szCs w:val="22"/>
-        </w:rPr>
-        <w:t xml:space="preserve"> </w:t>
-      </w:r>
-      <w:proofErr w:type="spellStart"/>
-      <w:r>
-        <w:rPr>
-          <w:rFonts w:ascii="Helvetica" w:hAnsi="Helvetica"/>
-          <w:sz w:val="22"/>
-          <w:szCs w:val="22"/>
-        </w:rPr>
-        <w:t>Stuecker</w:t>
-      </w:r>
-      <w:proofErr w:type="spellEnd"/>
-      <w:r>
-        <w:rPr>
-          <w:rFonts w:ascii="Helvetica" w:hAnsi="Helvetica"/>
-          <w:sz w:val="22"/>
-          <w:szCs w:val="22"/>
-        </w:rPr>
-        <w:t xml:space="preserve">, T.N., </w:t>
-      </w:r>
-      <w:proofErr w:type="spellStart"/>
-      <w:r>
-        <w:rPr>
-          <w:rFonts w:ascii="Helvetica" w:hAnsi="Helvetica"/>
-          <w:sz w:val="22"/>
-          <w:szCs w:val="22"/>
-        </w:rPr>
-        <w:t>Elkon</w:t>
-      </w:r>
-      <w:proofErr w:type="spellEnd"/>
-      <w:r>
-        <w:rPr>
-          <w:rFonts w:ascii="Helvetica" w:hAnsi="Helvetica"/>
-          <w:sz w:val="22"/>
-          <w:szCs w:val="22"/>
-        </w:rPr>
-        <w:t xml:space="preserve">, I.M., </w:t>
-      </w:r>
-      <w:proofErr w:type="spellStart"/>
-      <w:r>
-        <w:rPr>
-          <w:rFonts w:ascii="Helvetica" w:hAnsi="Helvetica"/>
-          <w:sz w:val="22"/>
-          <w:szCs w:val="22"/>
-        </w:rPr>
-        <w:t>Gasch</w:t>
-      </w:r>
-      <w:proofErr w:type="spellEnd"/>
-      <w:r>
-        <w:rPr>
-          <w:rFonts w:ascii="Helvetica" w:hAnsi="Helvetica"/>
-          <w:sz w:val="22"/>
-          <w:szCs w:val="22"/>
-        </w:rPr>
-        <w:t xml:space="preserve">, A.P., Lewis, J.A. Natural Variation in Yeast Uncovers Novel Regulation of the Ena1p Sodium Pump. Southeastern Regional Yeast Meeting. Tuscaloosa, AL. </w:t>
-      </w:r>
-      <w:r>
-        <w:rPr>
-          <w:rFonts w:ascii="Helvetica" w:hAnsi="Helvetica"/>
-          <w:i/>
-          <w:sz w:val="22"/>
-          <w:szCs w:val="22"/>
-        </w:rPr>
-        <w:t xml:space="preserve">March 2016. </w:t>
-      </w:r>
-    </w:p>
-    <w:p>
-      <w:pPr>
-        <w:rPr>
-          <w:rFonts w:ascii="Helvetica" w:hAnsi="Helvetica"/>
-          <w:i/>
-          <w:sz w:val="22"/>
-          <w:szCs w:val="22"/>
-        </w:rPr>
-      </w:pPr>
-    </w:p>
-    <w:p>
-      <w:pPr>
-        <w:rPr>
-          <w:rFonts w:ascii="Helvetica" w:hAnsi="Helvetica"/>
-          <w:sz w:val="22"/>
-          <w:szCs w:val="22"/>
-        </w:rPr>
-      </w:pPr>
-      <w:r>
-        <w:rPr>
-          <w:rFonts w:ascii="Helvetica" w:hAnsi="Helvetica"/>
-          <w:b/>
-          <w:sz w:val="22"/>
-          <w:szCs w:val="22"/>
-        </w:rPr>
-        <w:t xml:space="preserve">1. McDaniel, E.A. </w:t>
-      </w:r>
-      <w:proofErr w:type="spellStart"/>
-      <w:r>
-        <w:rPr>
-          <w:rFonts w:ascii="Helvetica" w:hAnsi="Helvetica"/>
-          <w:sz w:val="22"/>
-          <w:szCs w:val="22"/>
-        </w:rPr>
-        <w:t>Stuecker</w:t>
-      </w:r>
-      <w:proofErr w:type="spellEnd"/>
-      <w:r>
-        <w:rPr>
-          <w:rFonts w:ascii="Helvetica" w:hAnsi="Helvetica"/>
-          <w:sz w:val="22"/>
-          <w:szCs w:val="22"/>
-        </w:rPr>
-        <w:t xml:space="preserve">, T.N., </w:t>
-      </w:r>
-      <w:proofErr w:type="spellStart"/>
-      <w:r>
-        <w:rPr>
-          <w:rFonts w:ascii="Helvetica" w:hAnsi="Helvetica"/>
-          <w:sz w:val="22"/>
-          <w:szCs w:val="22"/>
-        </w:rPr>
-        <w:t>Elkon</w:t>
-      </w:r>
-      <w:proofErr w:type="spellEnd"/>
-      <w:r>
-        <w:rPr>
-          <w:rFonts w:ascii="Helvetica" w:hAnsi="Helvetica"/>
-          <w:sz w:val="22"/>
-          <w:szCs w:val="22"/>
-        </w:rPr>
-        <w:t xml:space="preserve">, I.M., </w:t>
-      </w:r>
-      <w:proofErr w:type="spellStart"/>
-      <w:r>
-        <w:rPr>
-          <w:rFonts w:ascii="Helvetica" w:hAnsi="Helvetica"/>
-          <w:sz w:val="22"/>
-          <w:szCs w:val="22"/>
-        </w:rPr>
-        <w:t>Gasch</w:t>
-      </w:r>
-      <w:proofErr w:type="spellEnd"/>
-      <w:r>
-        <w:rPr>
-          <w:rFonts w:ascii="Helvetica" w:hAnsi="Helvetica"/>
-          <w:sz w:val="22"/>
-          <w:szCs w:val="22"/>
-        </w:rPr>
-        <w:t xml:space="preserve">, A.P., Lewis, J.A. Natural Variation in Yeast Uncovers Novel Regulation of the Ena1p Sodium Pump. Southeastern Regional Yeast Meeting. Little Rock, AR. </w:t>
-      </w:r>
-      <w:r>
-        <w:rPr>
-          <w:rFonts w:ascii="Helvetica" w:hAnsi="Helvetica"/>
-          <w:i/>
-          <w:sz w:val="22"/>
-          <w:szCs w:val="22"/>
-        </w:rPr>
-        <w:t xml:space="preserve">March 2015. </w:t>
-      </w:r>
-    </w:p>
-    <w:p>
-      <w:pPr>
-        <w:rPr>
-          <w:rFonts w:ascii="Helvetica" w:hAnsi="Helvetica"/>
-          <w:b/>
-          <w:sz w:val="22"/>
-          <w:szCs w:val="22"/>
-        </w:rPr>
-      </w:pPr>
-    </w:p>
-    <w:p>
-      <w:pPr>
-        <w:rPr>
-          <w:rFonts w:ascii="Helvetica" w:hAnsi="Helvetica"/>
-          <w:b/>
-          <w:sz w:val="22"/>
-          <w:szCs w:val="22"/>
-          <w:u w:val="single"/>
-        </w:rPr>
-      </w:pPr>
-      <w:r>
-        <w:rPr>
-          <w:rFonts w:ascii="Helvetica" w:hAnsi="Helvetica"/>
-          <w:b/>
-          <w:sz w:val="22"/>
-          <w:szCs w:val="22"/>
-          <w:u w:val="single"/>
-        </w:rPr>
-        <w:t>Poster Presentations</w:t>
-      </w:r>
-    </w:p>
-    <w:p>
-      <w:pPr>
-        <w:rPr>
-          <w:rFonts w:ascii="Helvetica" w:hAnsi="Helvetica"/>
-          <w:sz w:val="22"/>
-          <w:szCs w:val="22"/>
-        </w:rPr>
-      </w:pPr>
-      <w:r>
-        <w:rPr>
-          <w:rFonts w:ascii="Helvetica" w:hAnsi="Helvetica"/>
-          <w:b/>
-          <w:sz w:val="22"/>
-          <w:szCs w:val="22"/>
-        </w:rPr>
-        <w:t xml:space="preserve">10. </w:t>
-      </w:r>
-      <w:r>
-        <w:rPr>
-          <w:rFonts w:ascii="Helvetica" w:hAnsi="Helvetica"/>
-          <w:sz w:val="22"/>
-          <w:szCs w:val="22"/>
-        </w:rPr>
-        <w:t xml:space="preserve">McMahon Lab. Microbiomes of Freshwater Lakes and Engineered Wastewater Systems. </w:t>
-      </w:r>
-      <w:proofErr w:type="spellStart"/>
-      <w:r>
-        <w:rPr>
-          <w:rFonts w:ascii="Helvetica" w:hAnsi="Helvetica"/>
-          <w:sz w:val="22"/>
-          <w:szCs w:val="22"/>
-        </w:rPr>
-        <w:t>Water@UW</w:t>
-      </w:r>
-      <w:proofErr w:type="spellEnd"/>
-      <w:r>
-        <w:rPr>
-          <w:rFonts w:ascii="Helvetica" w:hAnsi="Helvetica"/>
-          <w:sz w:val="22"/>
-          <w:szCs w:val="22"/>
-        </w:rPr>
-        <w:t xml:space="preserve"> </w:t>
-      </w:r>
-      <w:proofErr w:type="spellStart"/>
-      <w:r>
-        <w:rPr>
-          <w:rFonts w:ascii="Helvetica" w:hAnsi="Helvetica"/>
-          <w:sz w:val="22"/>
-          <w:szCs w:val="22"/>
-        </w:rPr>
-        <w:t>Syposium</w:t>
-      </w:r>
-      <w:proofErr w:type="spellEnd"/>
-      <w:r>
-        <w:rPr>
-          <w:rFonts w:ascii="Helvetica" w:hAnsi="Helvetica"/>
-          <w:sz w:val="22"/>
-          <w:szCs w:val="22"/>
-        </w:rPr>
-        <w:t xml:space="preserve">. Madison, WI. </w:t>
-      </w:r>
-      <w:r>
-        <w:rPr>
-          <w:rFonts w:ascii="Helvetica" w:hAnsi="Helvetica"/>
-          <w:i/>
-          <w:sz w:val="22"/>
-          <w:szCs w:val="22"/>
-        </w:rPr>
-        <w:t xml:space="preserve">Oct. 2018. </w:t>
-      </w:r>
-      <w:r>
-        <w:rPr>
-          <w:rFonts w:ascii="Helvetica" w:hAnsi="Helvetica"/>
-          <w:sz w:val="22"/>
-          <w:szCs w:val="22"/>
-        </w:rPr>
-        <w:t>(Poster constructed and presented on behalf of McMahon Lab)</w:t>
-      </w:r>
-    </w:p>
-    <w:p>
-      <w:pPr>
-        <w:rPr>
-          <w:rFonts w:ascii="Helvetica" w:hAnsi="Helvetica"/>
-          <w:b/>
-          <w:sz w:val="22"/>
-          <w:szCs w:val="22"/>
-        </w:rPr>
-      </w:pPr>
-    </w:p>
-    <w:p>
-      <w:pPr>
-        <w:rPr>
-          <w:rFonts w:ascii="Helvetica" w:hAnsi="Helvetica"/>
-          <w:sz w:val="22"/>
-          <w:szCs w:val="22"/>
-        </w:rPr>
-      </w:pPr>
-      <w:r>
-        <w:rPr>
-          <w:rFonts w:ascii="Helvetica" w:hAnsi="Helvetica"/>
-          <w:b/>
-          <w:sz w:val="22"/>
-          <w:szCs w:val="22"/>
-        </w:rPr>
-        <w:t xml:space="preserve">9. </w:t>
-      </w:r>
-      <w:r>
-        <w:rPr>
-          <w:rFonts w:ascii="Helvetica" w:hAnsi="Helvetica"/>
-          <w:sz w:val="22"/>
-          <w:szCs w:val="22"/>
-        </w:rPr>
-        <w:t>McDaniel, E.A.</w:t>
-      </w:r>
-      <w:r>
-        <w:rPr>
-          <w:rFonts w:ascii="Helvetica" w:hAnsi="Helvetica"/>
-          <w:b/>
-          <w:sz w:val="22"/>
-          <w:szCs w:val="22"/>
-        </w:rPr>
-        <w:t xml:space="preserve"> </w:t>
-      </w:r>
-      <w:r>
-        <w:rPr>
-          <w:rFonts w:ascii="Helvetica" w:hAnsi="Helvetica"/>
-          <w:sz w:val="22"/>
-          <w:szCs w:val="22"/>
-        </w:rPr>
-        <w:t xml:space="preserve">Peterson, B. Stevens, S.L.R., </w:t>
-      </w:r>
-      <w:proofErr w:type="spellStart"/>
-      <w:r>
-        <w:rPr>
-          <w:rFonts w:ascii="Helvetica" w:hAnsi="Helvetica"/>
-          <w:sz w:val="22"/>
-          <w:szCs w:val="22"/>
-        </w:rPr>
-        <w:t>Krabbenhoft</w:t>
-      </w:r>
-      <w:proofErr w:type="spellEnd"/>
-      <w:r>
-        <w:rPr>
-          <w:rFonts w:ascii="Helvetica" w:hAnsi="Helvetica"/>
-          <w:sz w:val="22"/>
-          <w:szCs w:val="22"/>
-        </w:rPr>
-        <w:t xml:space="preserve">, D., McMahon, K.D. Expanded Phylogenetic and Metabolic Diversity of Microbial Mercury Methylation. Department of Bacteriology </w:t>
-      </w:r>
-      <w:proofErr w:type="spellStart"/>
-      <w:r>
-        <w:rPr>
-          <w:rFonts w:ascii="Helvetica" w:hAnsi="Helvetica"/>
-          <w:sz w:val="22"/>
-          <w:szCs w:val="22"/>
-        </w:rPr>
-        <w:t>Raper</w:t>
-      </w:r>
-      <w:proofErr w:type="spellEnd"/>
-      <w:r>
-        <w:rPr>
-          <w:rFonts w:ascii="Helvetica" w:hAnsi="Helvetica"/>
-          <w:sz w:val="22"/>
-          <w:szCs w:val="22"/>
-        </w:rPr>
-        <w:t xml:space="preserve"> Symposium. Madison, WI. </w:t>
-      </w:r>
-      <w:r>
-        <w:rPr>
-          <w:rFonts w:ascii="Helvetica" w:hAnsi="Helvetica"/>
-          <w:i/>
-          <w:sz w:val="22"/>
-          <w:szCs w:val="22"/>
-        </w:rPr>
-        <w:t>Sept. 2018.</w:t>
-      </w:r>
-    </w:p>
-    <w:p>
-      <w:pPr>
-        <w:rPr>
-          <w:rFonts w:ascii="Helvetica" w:hAnsi="Helvetica"/>
-          <w:b/>
-          <w:sz w:val="22"/>
-          <w:szCs w:val="22"/>
-        </w:rPr>
-      </w:pPr>
-    </w:p>
-    <w:p>
-      <w:pPr>
-        <w:rPr>
-          <w:rFonts w:ascii="Helvetica" w:hAnsi="Helvetica"/>
-          <w:sz w:val="22"/>
-          <w:szCs w:val="22"/>
-        </w:rPr>
-      </w:pPr>
-      <w:r>
-        <w:rPr>
-          <w:rFonts w:ascii="Helvetica" w:hAnsi="Helvetica"/>
-          <w:b/>
-          <w:sz w:val="22"/>
-          <w:szCs w:val="22"/>
-        </w:rPr>
-        <w:t xml:space="preserve">8. </w:t>
-      </w:r>
-      <w:r>
-        <w:rPr>
-          <w:rFonts w:ascii="Helvetica" w:hAnsi="Helvetica"/>
-          <w:sz w:val="22"/>
-          <w:szCs w:val="22"/>
-        </w:rPr>
-        <w:t>McDaniel, E.A.</w:t>
-      </w:r>
-      <w:r>
-        <w:rPr>
-          <w:rFonts w:ascii="Helvetica" w:hAnsi="Helvetica"/>
-          <w:b/>
-          <w:sz w:val="22"/>
-          <w:szCs w:val="22"/>
-        </w:rPr>
-        <w:t xml:space="preserve"> </w:t>
-      </w:r>
-      <w:r>
-        <w:rPr>
-          <w:rFonts w:ascii="Helvetica" w:hAnsi="Helvetica"/>
-          <w:sz w:val="22"/>
-          <w:szCs w:val="22"/>
-        </w:rPr>
-        <w:t xml:space="preserve">Peterson, B. Stevens, S.L.R., </w:t>
-      </w:r>
-      <w:proofErr w:type="spellStart"/>
-      <w:r>
-        <w:rPr>
-          <w:rFonts w:ascii="Helvetica" w:hAnsi="Helvetica"/>
-          <w:sz w:val="22"/>
-          <w:szCs w:val="22"/>
-        </w:rPr>
-        <w:t>Krabbenhoft</w:t>
-      </w:r>
-      <w:proofErr w:type="spellEnd"/>
-      <w:r>
-        <w:rPr>
-          <w:rFonts w:ascii="Helvetica" w:hAnsi="Helvetica"/>
-          <w:sz w:val="22"/>
-          <w:szCs w:val="22"/>
-        </w:rPr>
-        <w:t xml:space="preserve">, D., McMahon, K.D. </w:t>
-      </w:r>
-      <w:r>
-        <w:rPr>
-          <w:rFonts w:ascii="Helvetica" w:hAnsi="Helvetica"/>
-          <w:sz w:val="22"/>
-          <w:szCs w:val="22"/>
-        </w:rPr>
-        <w:t>Comparative Genomics</w:t>
-      </w:r>
-      <w:r>
-        <w:rPr>
-          <w:rFonts w:ascii="Helvetica" w:hAnsi="Helvetica"/>
-          <w:sz w:val="22"/>
-          <w:szCs w:val="22"/>
-        </w:rPr>
-        <w:t xml:space="preserve"> of Microbial Mercury Methylation. International Society of Microbial Ecology Meeting. Leipzig, Germany. </w:t>
-      </w:r>
-      <w:r>
-        <w:rPr>
-          <w:rFonts w:ascii="Helvetica" w:hAnsi="Helvetica"/>
-          <w:i/>
-          <w:sz w:val="22"/>
-          <w:szCs w:val="22"/>
-        </w:rPr>
-        <w:t>Aug. 2018.</w:t>
-      </w:r>
-    </w:p>
-    <w:p>
-      <w:pPr>
-        <w:rPr>
-          <w:rFonts w:ascii="Helvetica" w:hAnsi="Helvetica"/>
-          <w:b/>
-          <w:sz w:val="22"/>
-          <w:szCs w:val="22"/>
-        </w:rPr>
-      </w:pPr>
-    </w:p>
-    <w:p>
-      <w:pPr>
-        <w:rPr>
-          <w:rFonts w:ascii="Helvetica" w:hAnsi="Helvetica"/>
-          <w:sz w:val="22"/>
-          <w:szCs w:val="22"/>
-        </w:rPr>
-      </w:pPr>
-      <w:r>
-        <w:rPr>
-          <w:rFonts w:ascii="Helvetica" w:hAnsi="Helvetica"/>
-          <w:b/>
-          <w:sz w:val="22"/>
-          <w:szCs w:val="22"/>
-        </w:rPr>
-        <w:t xml:space="preserve">7. </w:t>
-      </w:r>
-      <w:r>
-        <w:rPr>
-          <w:rFonts w:ascii="Helvetica" w:hAnsi="Helvetica"/>
-          <w:b/>
-          <w:sz w:val="22"/>
-          <w:szCs w:val="22"/>
-        </w:rPr>
-        <w:t xml:space="preserve"> </w:t>
-      </w:r>
-      <w:r>
-        <w:rPr>
-          <w:rFonts w:ascii="Helvetica" w:hAnsi="Helvetica"/>
-          <w:sz w:val="22"/>
-          <w:szCs w:val="22"/>
-        </w:rPr>
-        <w:t>McDaniel, E.A.</w:t>
-      </w:r>
-      <w:r>
-        <w:rPr>
-          <w:rFonts w:ascii="Helvetica" w:hAnsi="Helvetica"/>
-          <w:b/>
-          <w:sz w:val="22"/>
-          <w:szCs w:val="22"/>
-        </w:rPr>
-        <w:t xml:space="preserve"> </w:t>
-      </w:r>
-      <w:r>
-        <w:rPr>
-          <w:rFonts w:ascii="Helvetica" w:hAnsi="Helvetica"/>
-          <w:sz w:val="22"/>
-          <w:szCs w:val="22"/>
-        </w:rPr>
-        <w:t xml:space="preserve">Moya, F. </w:t>
-      </w:r>
-      <w:proofErr w:type="spellStart"/>
-      <w:r>
-        <w:rPr>
-          <w:rFonts w:ascii="Helvetica" w:hAnsi="Helvetica"/>
-          <w:sz w:val="22"/>
-          <w:szCs w:val="22"/>
-        </w:rPr>
-        <w:t>Camejo</w:t>
-      </w:r>
-      <w:proofErr w:type="spellEnd"/>
-      <w:r>
-        <w:rPr>
-          <w:rFonts w:ascii="Helvetica" w:hAnsi="Helvetica"/>
-          <w:sz w:val="22"/>
-          <w:szCs w:val="22"/>
-        </w:rPr>
-        <w:t>, P. He, S. McMahon, K.D. Long-Term Population Dynamics of ‘</w:t>
-      </w:r>
-      <w:r>
-        <w:rPr>
-          <w:rFonts w:ascii="Helvetica" w:hAnsi="Helvetica"/>
-          <w:i/>
-          <w:sz w:val="22"/>
-          <w:szCs w:val="22"/>
-        </w:rPr>
-        <w:t xml:space="preserve">Candidatus </w:t>
-      </w:r>
-      <w:r>
-        <w:rPr>
-          <w:rFonts w:ascii="Helvetica" w:hAnsi="Helvetica"/>
-          <w:sz w:val="22"/>
-          <w:szCs w:val="22"/>
-        </w:rPr>
-        <w:t xml:space="preserve">Accumulibacter phosphatis’ in Enhanced Biological Phosphorus Removal Sequencing-Batch Reactors. Population, Evolutionary, Quantitative Genetics Conference. Madison, WI. </w:t>
-      </w:r>
-      <w:r>
-        <w:rPr>
-          <w:rFonts w:ascii="Helvetica" w:hAnsi="Helvetica"/>
-          <w:i/>
-          <w:sz w:val="22"/>
-          <w:szCs w:val="22"/>
-        </w:rPr>
-        <w:t xml:space="preserve">May 2018. </w:t>
-      </w:r>
-    </w:p>
-    <w:p>
-      <w:pPr>
-        <w:rPr>
-          <w:rFonts w:ascii="Helvetica" w:hAnsi="Helvetica"/>
-          <w:sz w:val="22"/>
-          <w:szCs w:val="22"/>
-        </w:rPr>
-      </w:pPr>
-    </w:p>
-    <w:p>
-      <w:pPr>
-        <w:rPr>
-          <w:rFonts w:ascii="Helvetica" w:hAnsi="Helvetica"/>
-          <w:i/>
-          <w:sz w:val="22"/>
-          <w:szCs w:val="22"/>
-        </w:rPr>
-      </w:pPr>
-      <w:r>
-        <w:rPr>
-          <w:rFonts w:ascii="Helvetica" w:hAnsi="Helvetica"/>
-          <w:b/>
-          <w:sz w:val="22"/>
-          <w:szCs w:val="22"/>
-        </w:rPr>
-        <w:t xml:space="preserve">6. </w:t>
-      </w:r>
-      <w:r>
-        <w:rPr>
-          <w:rFonts w:ascii="Helvetica" w:hAnsi="Helvetica"/>
-          <w:sz w:val="22"/>
-          <w:szCs w:val="22"/>
-        </w:rPr>
-        <w:t>McDaniel, E.A.</w:t>
-      </w:r>
-      <w:r>
-        <w:rPr>
-          <w:rFonts w:ascii="Helvetica" w:hAnsi="Helvetica"/>
-          <w:b/>
-          <w:sz w:val="22"/>
-          <w:szCs w:val="22"/>
-        </w:rPr>
-        <w:t xml:space="preserve"> </w:t>
-      </w:r>
-      <w:r>
-        <w:rPr>
-          <w:rFonts w:ascii="Helvetica" w:hAnsi="Helvetica"/>
-          <w:sz w:val="22"/>
-          <w:szCs w:val="22"/>
-        </w:rPr>
-        <w:t xml:space="preserve">Peterson, B. Stevens, S.L.R., </w:t>
-      </w:r>
-      <w:proofErr w:type="spellStart"/>
-      <w:r>
-        <w:rPr>
-          <w:rFonts w:ascii="Helvetica" w:hAnsi="Helvetica"/>
-          <w:sz w:val="22"/>
-          <w:szCs w:val="22"/>
-        </w:rPr>
-        <w:t>Krabbenhoft</w:t>
-      </w:r>
-      <w:proofErr w:type="spellEnd"/>
-      <w:r>
-        <w:rPr>
-          <w:rFonts w:ascii="Helvetica" w:hAnsi="Helvetica"/>
-          <w:sz w:val="22"/>
-          <w:szCs w:val="22"/>
-        </w:rPr>
-        <w:t xml:space="preserve">, D., McMahon, K.D. Comparative Genomics of Microbial Methylmercury Production. Madison Microbiome Meeting. Madison, WI. </w:t>
-      </w:r>
-      <w:r>
-        <w:rPr>
-          <w:rFonts w:ascii="Helvetica" w:hAnsi="Helvetica"/>
-          <w:i/>
-          <w:sz w:val="22"/>
-          <w:szCs w:val="22"/>
-        </w:rPr>
-        <w:t xml:space="preserve">April 2018. </w:t>
-      </w:r>
-    </w:p>
-    <w:p>
-      <w:pPr>
-        <w:rPr>
-          <w:rFonts w:ascii="Helvetica" w:hAnsi="Helvetica"/>
-          <w:i/>
-          <w:sz w:val="22"/>
-          <w:szCs w:val="22"/>
-        </w:rPr>
-      </w:pPr>
-    </w:p>
-    <w:p>
-      <w:pPr>
-        <w:rPr>
-          <w:rFonts w:ascii="Helvetica" w:hAnsi="Helvetica"/>
-          <w:sz w:val="22"/>
-          <w:szCs w:val="22"/>
-        </w:rPr>
-      </w:pPr>
-      <w:r>
-        <w:rPr>
-          <w:rFonts w:ascii="Helvetica" w:hAnsi="Helvetica"/>
-          <w:b/>
-          <w:sz w:val="22"/>
-          <w:szCs w:val="22"/>
-        </w:rPr>
-        <w:t xml:space="preserve">5. </w:t>
-      </w:r>
-      <w:r>
-        <w:rPr>
-          <w:rFonts w:ascii="Helvetica" w:hAnsi="Helvetica"/>
-          <w:sz w:val="22"/>
-          <w:szCs w:val="22"/>
-        </w:rPr>
-        <w:t>McDaniel, E.A.</w:t>
-      </w:r>
-      <w:r>
-        <w:rPr>
-          <w:rFonts w:ascii="Helvetica" w:hAnsi="Helvetica"/>
-          <w:b/>
-          <w:sz w:val="22"/>
-          <w:szCs w:val="22"/>
-        </w:rPr>
-        <w:t xml:space="preserve"> </w:t>
-      </w:r>
-      <w:r>
-        <w:rPr>
-          <w:rFonts w:ascii="Helvetica" w:hAnsi="Helvetica"/>
-          <w:sz w:val="22"/>
-          <w:szCs w:val="22"/>
-        </w:rPr>
-        <w:t xml:space="preserve">Peterson, B. Stevens, S.L.R., </w:t>
-      </w:r>
-      <w:proofErr w:type="spellStart"/>
-      <w:r>
-        <w:rPr>
-          <w:rFonts w:ascii="Helvetica" w:hAnsi="Helvetica"/>
-          <w:sz w:val="22"/>
-          <w:szCs w:val="22"/>
-        </w:rPr>
-        <w:t>Krabbenhoft</w:t>
-      </w:r>
-      <w:proofErr w:type="spellEnd"/>
-      <w:r>
-        <w:rPr>
-          <w:rFonts w:ascii="Helvetica" w:hAnsi="Helvetica"/>
-          <w:sz w:val="22"/>
-          <w:szCs w:val="22"/>
-        </w:rPr>
-        <w:t xml:space="preserve">, D., McMahon, K.D. Comparative Genomics of Microbial Methylmercury Production. Joint Genome Institute User Meeting: Genomics of Energy and Environment. San Francisco, CA. </w:t>
-      </w:r>
-      <w:r>
-        <w:rPr>
-          <w:rFonts w:ascii="Helvetica" w:hAnsi="Helvetica"/>
-          <w:i/>
-          <w:sz w:val="22"/>
-          <w:szCs w:val="22"/>
-        </w:rPr>
-        <w:t>Mar. 2018</w:t>
-      </w:r>
-    </w:p>
-    <w:p>
-      <w:pPr>
-        <w:rPr>
-          <w:rFonts w:ascii="Helvetica" w:hAnsi="Helvetica"/>
-          <w:sz w:val="22"/>
-          <w:szCs w:val="22"/>
-        </w:rPr>
-      </w:pPr>
-    </w:p>
-    <w:p>
-      <w:pPr>
-        <w:rPr>
-          <w:rFonts w:ascii="Helvetica" w:hAnsi="Helvetica"/>
-          <w:i/>
-          <w:sz w:val="22"/>
-          <w:szCs w:val="22"/>
-        </w:rPr>
-      </w:pPr>
-      <w:r>
-        <w:rPr>
-          <w:rFonts w:ascii="Helvetica" w:hAnsi="Helvetica"/>
-          <w:b/>
-          <w:sz w:val="22"/>
-          <w:szCs w:val="22"/>
-        </w:rPr>
-        <w:t xml:space="preserve">4. </w:t>
-      </w:r>
-      <w:r>
-        <w:rPr>
-          <w:rFonts w:ascii="Helvetica" w:hAnsi="Helvetica"/>
-          <w:sz w:val="22"/>
-          <w:szCs w:val="22"/>
-        </w:rPr>
-        <w:t>McDaniel, E.A.</w:t>
-      </w:r>
-      <w:r>
-        <w:rPr>
-          <w:rFonts w:ascii="Helvetica" w:hAnsi="Helvetica"/>
-          <w:b/>
-          <w:sz w:val="22"/>
-          <w:szCs w:val="22"/>
-        </w:rPr>
-        <w:t xml:space="preserve"> </w:t>
-      </w:r>
-      <w:proofErr w:type="spellStart"/>
-      <w:r>
-        <w:rPr>
-          <w:rFonts w:ascii="Helvetica" w:hAnsi="Helvetica"/>
-          <w:sz w:val="22"/>
-          <w:szCs w:val="22"/>
-        </w:rPr>
-        <w:t>Stuecker</w:t>
-      </w:r>
-      <w:proofErr w:type="spellEnd"/>
-      <w:r>
-        <w:rPr>
-          <w:rFonts w:ascii="Helvetica" w:hAnsi="Helvetica"/>
-          <w:sz w:val="22"/>
-          <w:szCs w:val="22"/>
-        </w:rPr>
-        <w:t xml:space="preserve">, T.N., </w:t>
-      </w:r>
-      <w:proofErr w:type="spellStart"/>
-      <w:r>
-        <w:rPr>
-          <w:rFonts w:ascii="Helvetica" w:hAnsi="Helvetica"/>
-          <w:sz w:val="22"/>
-          <w:szCs w:val="22"/>
-        </w:rPr>
-        <w:t>Elkon</w:t>
-      </w:r>
-      <w:proofErr w:type="spellEnd"/>
-      <w:r>
-        <w:rPr>
-          <w:rFonts w:ascii="Helvetica" w:hAnsi="Helvetica"/>
-          <w:sz w:val="22"/>
-          <w:szCs w:val="22"/>
-        </w:rPr>
-        <w:t xml:space="preserve">, I.M., </w:t>
-      </w:r>
-      <w:proofErr w:type="spellStart"/>
-      <w:r>
-        <w:rPr>
-          <w:rFonts w:ascii="Helvetica" w:hAnsi="Helvetica"/>
-          <w:sz w:val="22"/>
-          <w:szCs w:val="22"/>
-        </w:rPr>
-        <w:t>Gasch</w:t>
-      </w:r>
-      <w:proofErr w:type="spellEnd"/>
-      <w:r>
-        <w:rPr>
-          <w:rFonts w:ascii="Helvetica" w:hAnsi="Helvetica"/>
-          <w:sz w:val="22"/>
-          <w:szCs w:val="22"/>
-        </w:rPr>
-        <w:t xml:space="preserve">, A.P., Lewis, J.A. Natural Variation in Yeast Uncovers Novel Regulation of the Ena1p Sodium Pump. Arkansas </w:t>
-      </w:r>
-      <w:proofErr w:type="spellStart"/>
-      <w:r>
-        <w:rPr>
-          <w:rFonts w:ascii="Helvetica" w:hAnsi="Helvetica"/>
-          <w:sz w:val="22"/>
-          <w:szCs w:val="22"/>
-        </w:rPr>
-        <w:t>IDeA</w:t>
-      </w:r>
-      <w:proofErr w:type="spellEnd"/>
-      <w:r>
-        <w:rPr>
-          <w:rFonts w:ascii="Helvetica" w:hAnsi="Helvetica"/>
-          <w:sz w:val="22"/>
-          <w:szCs w:val="22"/>
-        </w:rPr>
-        <w:t xml:space="preserve"> Network of Biomedical Research Excellence Meeting. Fayetteville, AR. </w:t>
-      </w:r>
-      <w:r>
-        <w:rPr>
-          <w:rFonts w:ascii="Helvetica" w:hAnsi="Helvetica"/>
-          <w:i/>
-          <w:sz w:val="22"/>
-          <w:szCs w:val="22"/>
-        </w:rPr>
-        <w:t xml:space="preserve">Nov. 2015 </w:t>
-      </w:r>
-    </w:p>
-    <w:p>
-      <w:pPr>
-        <w:rPr>
-          <w:rFonts w:ascii="Helvetica" w:hAnsi="Helvetica"/>
-          <w:i/>
-          <w:sz w:val="22"/>
-          <w:szCs w:val="22"/>
-        </w:rPr>
-      </w:pPr>
-    </w:p>
-    <w:p>
-      <w:pPr>
-        <w:rPr>
-          <w:rFonts w:ascii="Helvetica" w:hAnsi="Helvetica"/>
-          <w:sz w:val="22"/>
-          <w:szCs w:val="22"/>
-        </w:rPr>
-      </w:pPr>
-      <w:r>
-        <w:rPr>
-          <w:rFonts w:ascii="Helvetica" w:hAnsi="Helvetica"/>
-          <w:b/>
-          <w:sz w:val="22"/>
-          <w:szCs w:val="22"/>
-        </w:rPr>
-        <w:t xml:space="preserve">3. </w:t>
-      </w:r>
-      <w:r>
-        <w:rPr>
-          <w:rFonts w:ascii="Helvetica" w:hAnsi="Helvetica"/>
-          <w:sz w:val="22"/>
-          <w:szCs w:val="22"/>
-        </w:rPr>
-        <w:t>McDaniel, E.A.</w:t>
-      </w:r>
-      <w:r>
-        <w:rPr>
-          <w:rFonts w:ascii="Helvetica" w:hAnsi="Helvetica"/>
-          <w:b/>
-          <w:sz w:val="22"/>
-          <w:szCs w:val="22"/>
-        </w:rPr>
-        <w:t xml:space="preserve"> </w:t>
-      </w:r>
-      <w:proofErr w:type="spellStart"/>
-      <w:r>
-        <w:rPr>
-          <w:rFonts w:ascii="Helvetica" w:hAnsi="Helvetica"/>
-          <w:sz w:val="22"/>
-          <w:szCs w:val="22"/>
-        </w:rPr>
-        <w:t>Stuecker</w:t>
-      </w:r>
-      <w:proofErr w:type="spellEnd"/>
-      <w:r>
-        <w:rPr>
-          <w:rFonts w:ascii="Helvetica" w:hAnsi="Helvetica"/>
-          <w:sz w:val="22"/>
-          <w:szCs w:val="22"/>
-        </w:rPr>
-        <w:t xml:space="preserve">, T.N., </w:t>
-      </w:r>
-      <w:proofErr w:type="spellStart"/>
-      <w:r>
-        <w:rPr>
-          <w:rFonts w:ascii="Helvetica" w:hAnsi="Helvetica"/>
-          <w:sz w:val="22"/>
-          <w:szCs w:val="22"/>
-        </w:rPr>
-        <w:t>Elkon</w:t>
-      </w:r>
-      <w:proofErr w:type="spellEnd"/>
-      <w:r>
-        <w:rPr>
-          <w:rFonts w:ascii="Helvetica" w:hAnsi="Helvetica"/>
-          <w:sz w:val="22"/>
-          <w:szCs w:val="22"/>
-        </w:rPr>
-        <w:t xml:space="preserve">, I.M., </w:t>
-      </w:r>
-      <w:proofErr w:type="spellStart"/>
-      <w:r>
-        <w:rPr>
-          <w:rFonts w:ascii="Helvetica" w:hAnsi="Helvetica"/>
-          <w:sz w:val="22"/>
-          <w:szCs w:val="22"/>
-        </w:rPr>
-        <w:t>Gasch</w:t>
-      </w:r>
-      <w:proofErr w:type="spellEnd"/>
-      <w:r>
-        <w:rPr>
-          <w:rFonts w:ascii="Helvetica" w:hAnsi="Helvetica"/>
-          <w:sz w:val="22"/>
-          <w:szCs w:val="22"/>
-        </w:rPr>
-        <w:t>, A.P., Lewis, J.A. Natural Variation in Yeast Uncovers Novel Regulation of the Ena1p Sodium Pump. 27</w:t>
-      </w:r>
-      <w:r>
-        <w:rPr>
-          <w:rFonts w:ascii="Helvetica" w:hAnsi="Helvetica"/>
-          <w:sz w:val="22"/>
-          <w:szCs w:val="22"/>
-          <w:vertAlign w:val="superscript"/>
-        </w:rPr>
-        <w:t>th</w:t>
-      </w:r>
-      <w:r>
-        <w:rPr>
-          <w:rFonts w:ascii="Helvetica" w:hAnsi="Helvetica"/>
-          <w:sz w:val="22"/>
-          <w:szCs w:val="22"/>
-        </w:rPr>
-        <w:t xml:space="preserve"> International Conference on Yeast Genetics and Molecular Biology. </w:t>
-      </w:r>
-      <w:proofErr w:type="spellStart"/>
-      <w:r>
-        <w:rPr>
-          <w:rFonts w:ascii="Helvetica" w:hAnsi="Helvetica"/>
-          <w:sz w:val="22"/>
-          <w:szCs w:val="22"/>
-        </w:rPr>
-        <w:t>Levico</w:t>
-      </w:r>
-      <w:proofErr w:type="spellEnd"/>
-      <w:r>
-        <w:rPr>
-          <w:rFonts w:ascii="Helvetica" w:hAnsi="Helvetica"/>
-          <w:sz w:val="22"/>
-          <w:szCs w:val="22"/>
-        </w:rPr>
-        <w:t xml:space="preserve">, Terme, Trentino, Italy. </w:t>
-      </w:r>
-      <w:r>
-        <w:rPr>
-          <w:rFonts w:ascii="Helvetica" w:hAnsi="Helvetica"/>
-          <w:i/>
-          <w:sz w:val="22"/>
-          <w:szCs w:val="22"/>
-        </w:rPr>
-        <w:t xml:space="preserve">Sept. 2015 </w:t>
-      </w:r>
-    </w:p>
-    <w:p>
-      <w:pPr>
-        <w:rPr>
-          <w:rFonts w:ascii="Helvetica" w:hAnsi="Helvetica"/>
-          <w:sz w:val="22"/>
-          <w:szCs w:val="22"/>
-        </w:rPr>
-      </w:pPr>
-    </w:p>
-    <w:p>
-      <w:pPr>
-        <w:rPr>
-          <w:rFonts w:ascii="Helvetica" w:hAnsi="Helvetica"/>
-          <w:sz w:val="22"/>
-          <w:szCs w:val="22"/>
-        </w:rPr>
-      </w:pPr>
-      <w:r>
-        <w:rPr>
-          <w:rFonts w:ascii="Helvetica" w:hAnsi="Helvetica"/>
-          <w:b/>
-          <w:sz w:val="22"/>
-          <w:szCs w:val="22"/>
-        </w:rPr>
-        <w:t xml:space="preserve">2. </w:t>
-      </w:r>
-      <w:r>
-        <w:rPr>
-          <w:rFonts w:ascii="Helvetica" w:hAnsi="Helvetica"/>
-          <w:sz w:val="22"/>
-          <w:szCs w:val="22"/>
-        </w:rPr>
-        <w:t>McDaniel, E.A</w:t>
-      </w:r>
-      <w:r>
-        <w:rPr>
-          <w:rFonts w:ascii="Helvetica" w:hAnsi="Helvetica"/>
-          <w:b/>
-          <w:sz w:val="22"/>
-          <w:szCs w:val="22"/>
-        </w:rPr>
-        <w:t xml:space="preserve">. </w:t>
-      </w:r>
-      <w:proofErr w:type="spellStart"/>
-      <w:r>
-        <w:rPr>
-          <w:rFonts w:ascii="Helvetica" w:hAnsi="Helvetica"/>
-          <w:sz w:val="22"/>
-          <w:szCs w:val="22"/>
-        </w:rPr>
-        <w:t>Stuecker</w:t>
-      </w:r>
-      <w:proofErr w:type="spellEnd"/>
-      <w:r>
-        <w:rPr>
-          <w:rFonts w:ascii="Helvetica" w:hAnsi="Helvetica"/>
-          <w:sz w:val="22"/>
-          <w:szCs w:val="22"/>
-        </w:rPr>
-        <w:t xml:space="preserve">, T.N., </w:t>
-      </w:r>
-      <w:proofErr w:type="spellStart"/>
-      <w:r>
-        <w:rPr>
-          <w:rFonts w:ascii="Helvetica" w:hAnsi="Helvetica"/>
-          <w:sz w:val="22"/>
-          <w:szCs w:val="22"/>
-        </w:rPr>
-        <w:t>Elkon</w:t>
-      </w:r>
-      <w:proofErr w:type="spellEnd"/>
-      <w:r>
-        <w:rPr>
-          <w:rFonts w:ascii="Helvetica" w:hAnsi="Helvetica"/>
-          <w:sz w:val="22"/>
-          <w:szCs w:val="22"/>
-        </w:rPr>
-        <w:t xml:space="preserve">, I.M., </w:t>
-      </w:r>
-      <w:proofErr w:type="spellStart"/>
-      <w:r>
-        <w:rPr>
-          <w:rFonts w:ascii="Helvetica" w:hAnsi="Helvetica"/>
-          <w:sz w:val="22"/>
-          <w:szCs w:val="22"/>
-        </w:rPr>
-        <w:t>Gasch</w:t>
-      </w:r>
-      <w:proofErr w:type="spellEnd"/>
-      <w:r>
-        <w:rPr>
-          <w:rFonts w:ascii="Helvetica" w:hAnsi="Helvetica"/>
-          <w:sz w:val="22"/>
-          <w:szCs w:val="22"/>
-        </w:rPr>
-        <w:t xml:space="preserve">, A.P., Lewis, J.A. Natural Variation in Yeast Uncovers Novel Regulation of the Ena1p Sodium Pump. South Central Branch of the American Society for Microbiology Joint Meeting. Fayetteville, AR. </w:t>
-      </w:r>
-      <w:r>
-        <w:rPr>
-          <w:rFonts w:ascii="Helvetica" w:hAnsi="Helvetica"/>
-          <w:i/>
-          <w:sz w:val="22"/>
-          <w:szCs w:val="22"/>
-        </w:rPr>
-        <w:t xml:space="preserve">Sept. 2014 </w:t>
-      </w:r>
-    </w:p>
-    <w:p>
-      <w:pPr>
-        <w:rPr>
-          <w:rFonts w:ascii="Helvetica" w:hAnsi="Helvetica"/>
-          <w:sz w:val="22"/>
-          <w:szCs w:val="22"/>
-        </w:rPr>
-      </w:pPr>
-    </w:p>
-    <w:p>
-      <w:pPr>
-        <w:rPr>
-          <w:rFonts w:ascii="Helvetica" w:hAnsi="Helvetica"/>
-          <w:i/>
-          <w:sz w:val="22"/>
-          <w:szCs w:val="22"/>
-        </w:rPr>
-      </w:pPr>
-      <w:r>
-        <w:rPr>
-          <w:rFonts w:ascii="Helvetica" w:hAnsi="Helvetica"/>
-          <w:b/>
-          <w:sz w:val="22"/>
-          <w:szCs w:val="22"/>
-        </w:rPr>
-        <w:t xml:space="preserve">1. </w:t>
-      </w:r>
-      <w:r>
-        <w:rPr>
-          <w:rFonts w:ascii="Helvetica" w:hAnsi="Helvetica"/>
-          <w:sz w:val="22"/>
-          <w:szCs w:val="22"/>
-        </w:rPr>
-        <w:t xml:space="preserve">McDaniel, E.A. Rutledge, M.T., Broach, J.R. Chromosome Interactions in Quiescent Yeast. Penn State Hershey Summer Undergraduate Research Internship Programs Symposium. Hershey, PA. </w:t>
-      </w:r>
-      <w:r>
-        <w:rPr>
-          <w:rFonts w:ascii="Helvetica" w:hAnsi="Helvetica"/>
-          <w:i/>
-          <w:sz w:val="22"/>
-          <w:szCs w:val="22"/>
-        </w:rPr>
-        <w:t>Aug. 2014.</w:t>
-      </w:r>
-    </w:p>
-    <w:p>
-      <w:pPr>
-        <w:rPr>
-          <w:rFonts w:ascii="Helvetica" w:hAnsi="Helvetica"/>
-          <w:i/>
-          <w:sz w:val="22"/>
-          <w:szCs w:val="22"/>
-        </w:rPr>
-      </w:pPr>
-    </w:p>
-    <w:p>
-      <w:pPr>
-        <w:rPr>
-          <w:rFonts w:ascii="Helvetica" w:hAnsi="Helvetica"/>
-          <w:b/>
-          <w:sz w:val="22"/>
-          <w:szCs w:val="22"/>
-          <w:u w:val="single"/>
-        </w:rPr>
-      </w:pPr>
-      <w:r>
-        <w:rPr>
-          <w:rFonts w:ascii="Helvetica" w:hAnsi="Helvetica"/>
-          <w:b/>
-          <w:sz w:val="22"/>
-          <w:szCs w:val="22"/>
-          <w:u w:val="single"/>
-        </w:rPr>
-        <w:t>Honors and Awards</w:t>
-      </w:r>
-    </w:p>
-    <w:p>
-      <w:pPr>
-        <w:rPr>
-          <w:rFonts w:ascii="Helvetica" w:hAnsi="Helvetica"/>
-          <w:bCs/>
-          <w:i/>
-          <w:iCs/>
-          <w:sz w:val="22"/>
-          <w:szCs w:val="22"/>
-        </w:rPr>
-      </w:pPr>
-      <w:r>
-        <w:rPr>
-          <w:rFonts w:ascii="Helvetica" w:hAnsi="Helvetica"/>
-          <w:b/>
-          <w:sz w:val="22"/>
-          <w:szCs w:val="22"/>
-        </w:rPr>
-        <w:t xml:space="preserve">O.N. Allen Soil and Environmental Microbiology Small Grants Award - </w:t>
-      </w:r>
-      <w:r>
-        <w:rPr>
-          <w:rFonts w:ascii="Helvetica" w:hAnsi="Helvetica"/>
-          <w:bCs/>
-          <w:sz w:val="22"/>
-          <w:szCs w:val="22"/>
-        </w:rPr>
-        <w:t>$3,290</w:t>
-      </w:r>
-      <w:r>
-        <w:rPr>
-          <w:rFonts w:ascii="Helvetica" w:hAnsi="Helvetica"/>
-          <w:bCs/>
-          <w:sz w:val="22"/>
-          <w:szCs w:val="22"/>
-        </w:rPr>
-        <w:tab/>
-      </w:r>
-      <w:r>
-        <w:rPr>
-          <w:rFonts w:ascii="Helvetica" w:hAnsi="Helvetica"/>
-          <w:bCs/>
-          <w:sz w:val="22"/>
-          <w:szCs w:val="22"/>
-        </w:rPr>
-        <w:tab/>
-        <w:t xml:space="preserve">   </w:t>
-      </w:r>
-      <w:r>
-        <w:rPr>
-          <w:rFonts w:ascii="Helvetica" w:hAnsi="Helvetica"/>
-          <w:bCs/>
-          <w:i/>
-          <w:iCs/>
-          <w:sz w:val="22"/>
-          <w:szCs w:val="22"/>
-        </w:rPr>
-        <w:t>August 2019</w:t>
-      </w:r>
-    </w:p>
-    <w:p>
-      <w:pPr>
-        <w:rPr>
-          <w:rFonts w:ascii="Helvetica" w:hAnsi="Helvetica"/>
-          <w:i/>
-          <w:sz w:val="22"/>
-          <w:szCs w:val="22"/>
-        </w:rPr>
-      </w:pPr>
-      <w:r>
-        <w:rPr>
-          <w:rFonts w:ascii="Helvetica" w:hAnsi="Helvetica"/>
-          <w:b/>
-          <w:sz w:val="22"/>
-          <w:szCs w:val="22"/>
-        </w:rPr>
-        <w:t xml:space="preserve">Department of Bacteriology </w:t>
-      </w:r>
-      <w:proofErr w:type="spellStart"/>
-      <w:r>
-        <w:rPr>
-          <w:rFonts w:ascii="Helvetica" w:hAnsi="Helvetica"/>
-          <w:b/>
-          <w:sz w:val="22"/>
-          <w:szCs w:val="22"/>
-        </w:rPr>
-        <w:t>Betley</w:t>
-      </w:r>
-      <w:proofErr w:type="spellEnd"/>
-      <w:r>
-        <w:rPr>
-          <w:rFonts w:ascii="Helvetica" w:hAnsi="Helvetica"/>
-          <w:b/>
-          <w:sz w:val="22"/>
-          <w:szCs w:val="22"/>
-        </w:rPr>
-        <w:t>-Allen Fellowship Award</w:t>
+        <w:t xml:space="preserve">University of Wisconsin-Madison Student Travel Grant - </w:t>
+      </w:r>
+      <w:r>
+        <w:rPr>
+          <w:rFonts w:ascii="Helvetica" w:hAnsi="Helvetica"/>
+          <w:sz w:val="22"/>
+          <w:szCs w:val="22"/>
+        </w:rPr>
+        <w:t>$600</w:t>
       </w:r>
       <w:r>
         <w:rPr>
@@ -2657,46 +2973,107 @@
       <w:r>
         <w:rPr>
           <w:rFonts w:ascii="Helvetica" w:hAnsi="Helvetica"/>
-          <w:sz w:val="22"/>
-          <w:szCs w:val="22"/>
-        </w:rPr>
-        <w:t xml:space="preserve"> </w:t>
-      </w:r>
-      <w:r>
-        <w:rPr>
-          <w:rFonts w:ascii="Helvetica" w:hAnsi="Helvetica"/>
-          <w:i/>
-          <w:sz w:val="22"/>
-          <w:szCs w:val="22"/>
-        </w:rPr>
-        <w:t>May 2019</w:t>
-      </w:r>
-    </w:p>
-    <w:p>
-      <w:pPr>
-        <w:rPr>
-          <w:rFonts w:ascii="Helvetica" w:hAnsi="Helvetica"/>
-          <w:i/>
-          <w:sz w:val="22"/>
-          <w:szCs w:val="22"/>
-        </w:rPr>
-      </w:pPr>
-      <w:r>
-        <w:rPr>
-          <w:rFonts w:ascii="Helvetica" w:hAnsi="Helvetica"/>
-          <w:b/>
-          <w:sz w:val="22"/>
-          <w:szCs w:val="22"/>
-        </w:rPr>
-        <w:t xml:space="preserve">University of Wisconsin-Madison Student Travel Grant - </w:t>
-      </w:r>
-      <w:r>
-        <w:rPr>
-          <w:rFonts w:ascii="Helvetica" w:hAnsi="Helvetica"/>
-          <w:sz w:val="22"/>
-          <w:szCs w:val="22"/>
-        </w:rPr>
-        <w:t>$600</w:t>
+          <w:i/>
+          <w:sz w:val="22"/>
+          <w:szCs w:val="22"/>
+        </w:rPr>
+        <w:t>April 2019</w:t>
+      </w:r>
+    </w:p>
+    <w:p>
+      <w:pPr>
+        <w:rPr>
+          <w:rFonts w:ascii="Helvetica" w:hAnsi="Helvetica"/>
+          <w:i/>
+          <w:sz w:val="22"/>
+          <w:szCs w:val="22"/>
+        </w:rPr>
+      </w:pPr>
+      <w:r>
+        <w:rPr>
+          <w:rFonts w:ascii="Helvetica" w:hAnsi="Helvetica"/>
+          <w:b/>
+          <w:sz w:val="22"/>
+          <w:szCs w:val="22"/>
+        </w:rPr>
+        <w:t xml:space="preserve">Microbiology Doctoral Training Program Travel Award - </w:t>
+      </w:r>
+      <w:r>
+        <w:rPr>
+          <w:rFonts w:ascii="Helvetica" w:hAnsi="Helvetica"/>
+          <w:sz w:val="22"/>
+          <w:szCs w:val="22"/>
+        </w:rPr>
+        <w:t xml:space="preserve">$1000 </w:t>
+      </w:r>
+      <w:r>
+        <w:rPr>
+          <w:rFonts w:ascii="Helvetica" w:hAnsi="Helvetica"/>
+          <w:sz w:val="22"/>
+          <w:szCs w:val="22"/>
+        </w:rPr>
+        <w:tab/>
+        <w:t xml:space="preserve">                </w:t>
+      </w:r>
+      <w:r>
+        <w:rPr>
+          <w:rFonts w:ascii="Helvetica" w:hAnsi="Helvetica"/>
+          <w:sz w:val="22"/>
+          <w:szCs w:val="22"/>
+        </w:rPr>
+        <w:t xml:space="preserve">                           </w:t>
+      </w:r>
+      <w:r>
+        <w:rPr>
+          <w:rFonts w:ascii="Helvetica" w:hAnsi="Helvetica"/>
+          <w:i/>
+          <w:sz w:val="22"/>
+          <w:szCs w:val="22"/>
+        </w:rPr>
+        <w:t>May 2018</w:t>
+      </w:r>
+    </w:p>
+    <w:p>
+      <w:pPr>
+        <w:rPr>
+          <w:rFonts w:ascii="Helvetica" w:hAnsi="Helvetica"/>
+          <w:i/>
+          <w:sz w:val="22"/>
+          <w:szCs w:val="22"/>
+        </w:rPr>
+      </w:pPr>
+      <w:r>
+        <w:rPr>
+          <w:rFonts w:ascii="Helvetica" w:hAnsi="Helvetica"/>
+          <w:b/>
+          <w:sz w:val="22"/>
+          <w:szCs w:val="22"/>
+        </w:rPr>
+        <w:t xml:space="preserve">Department of Bacteriology Travel Award - </w:t>
+      </w:r>
+      <w:r>
+        <w:rPr>
+          <w:rFonts w:ascii="Helvetica" w:hAnsi="Helvetica"/>
+          <w:sz w:val="22"/>
+          <w:szCs w:val="22"/>
+        </w:rPr>
+        <w:t xml:space="preserve">$1000 </w:t>
+      </w:r>
+      <w:r>
+        <w:rPr>
+          <w:rFonts w:ascii="Helvetica" w:hAnsi="Helvetica"/>
+          <w:sz w:val="22"/>
+          <w:szCs w:val="22"/>
+        </w:rPr>
+        <w:tab/>
+      </w:r>
+      <w:r>
+        <w:rPr>
+          <w:rFonts w:ascii="Helvetica" w:hAnsi="Helvetica"/>
+          <w:sz w:val="22"/>
+          <w:szCs w:val="22"/>
+        </w:rPr>
+        <w:tab/>
       </w:r>
       <w:r>
         <w:rPr>
@@ -2721,6 +3098,67 @@
           <w:sz w:val="22"/>
           <w:szCs w:val="22"/>
         </w:rPr>
+        <w:t xml:space="preserve">                          </w:t>
+      </w:r>
+      <w:r>
+        <w:rPr>
+          <w:rFonts w:ascii="Helvetica" w:hAnsi="Helvetica"/>
+          <w:i/>
+          <w:sz w:val="22"/>
+          <w:szCs w:val="22"/>
+        </w:rPr>
+        <w:t>May 2018</w:t>
+      </w:r>
+    </w:p>
+    <w:p>
+      <w:pPr>
+        <w:rPr>
+          <w:rFonts w:ascii="Helvetica" w:hAnsi="Helvetica"/>
+          <w:i/>
+          <w:sz w:val="22"/>
+          <w:szCs w:val="22"/>
+        </w:rPr>
+      </w:pPr>
+      <w:r>
+        <w:rPr>
+          <w:rFonts w:ascii="Helvetica" w:hAnsi="Helvetica"/>
+          <w:b/>
+          <w:sz w:val="22"/>
+          <w:szCs w:val="22"/>
+        </w:rPr>
+        <w:t xml:space="preserve">Southeastern Regional Yeast Meeting Travel Award - </w:t>
+      </w:r>
+      <w:r>
+        <w:rPr>
+          <w:rFonts w:ascii="Helvetica" w:hAnsi="Helvetica"/>
+          <w:sz w:val="22"/>
+          <w:szCs w:val="22"/>
+        </w:rPr>
+        <w:t>$250</w:t>
+      </w:r>
+      <w:r>
+        <w:rPr>
+          <w:rFonts w:ascii="Helvetica" w:hAnsi="Helvetica"/>
+          <w:sz w:val="22"/>
+          <w:szCs w:val="22"/>
+        </w:rPr>
+        <w:tab/>
+      </w:r>
+      <w:r>
+        <w:rPr>
+          <w:rFonts w:ascii="Helvetica" w:hAnsi="Helvetica"/>
+          <w:sz w:val="22"/>
+          <w:szCs w:val="22"/>
+        </w:rPr>
+        <w:tab/>
+        <w:t xml:space="preserve">     </w:t>
+      </w:r>
+      <w:r>
+        <w:rPr>
+          <w:rFonts w:ascii="Helvetica" w:hAnsi="Helvetica"/>
+          <w:sz w:val="22"/>
+          <w:szCs w:val="22"/>
+        </w:rPr>
         <w:t xml:space="preserve">                                     </w:t>
       </w:r>
       <w:r>
@@ -2730,197 +3168,6 @@
           <w:sz w:val="22"/>
           <w:szCs w:val="22"/>
         </w:rPr>
-        <w:t>April 2019</w:t>
-      </w:r>
-    </w:p>
-    <w:p>
-      <w:pPr>
-        <w:rPr>
-          <w:rFonts w:ascii="Helvetica" w:hAnsi="Helvetica"/>
-          <w:i/>
-          <w:sz w:val="22"/>
-          <w:szCs w:val="22"/>
-        </w:rPr>
-      </w:pPr>
-      <w:r>
-        <w:rPr>
-          <w:rFonts w:ascii="Helvetica" w:hAnsi="Helvetica"/>
-          <w:b/>
-          <w:sz w:val="22"/>
-          <w:szCs w:val="22"/>
-        </w:rPr>
-        <w:t xml:space="preserve">Microbiology Doctoral Training Program Travel Award - </w:t>
-      </w:r>
-      <w:r>
-        <w:rPr>
-          <w:rFonts w:ascii="Helvetica" w:hAnsi="Helvetica"/>
-          <w:sz w:val="22"/>
-          <w:szCs w:val="22"/>
-        </w:rPr>
-        <w:t xml:space="preserve">$1000 </w:t>
-      </w:r>
-      <w:r>
-        <w:rPr>
-          <w:rFonts w:ascii="Helvetica" w:hAnsi="Helvetica"/>
-          <w:sz w:val="22"/>
-          <w:szCs w:val="22"/>
-        </w:rPr>
-        <w:tab/>
-        <w:t xml:space="preserve">                </w:t>
-      </w:r>
-      <w:r>
-        <w:rPr>
-          <w:rFonts w:ascii="Helvetica" w:hAnsi="Helvetica"/>
-          <w:sz w:val="22"/>
-          <w:szCs w:val="22"/>
-        </w:rPr>
-        <w:t xml:space="preserve">                           </w:t>
-      </w:r>
-      <w:r>
-        <w:rPr>
-          <w:rFonts w:ascii="Helvetica" w:hAnsi="Helvetica"/>
-          <w:i/>
-          <w:sz w:val="22"/>
-          <w:szCs w:val="22"/>
-        </w:rPr>
-        <w:t>May 2018</w:t>
-      </w:r>
-    </w:p>
-    <w:p>
-      <w:pPr>
-        <w:rPr>
-          <w:rFonts w:ascii="Helvetica" w:hAnsi="Helvetica"/>
-          <w:i/>
-          <w:sz w:val="22"/>
-          <w:szCs w:val="22"/>
-        </w:rPr>
-      </w:pPr>
-      <w:r>
-        <w:rPr>
-          <w:rFonts w:ascii="Helvetica" w:hAnsi="Helvetica"/>
-          <w:b/>
-          <w:sz w:val="22"/>
-          <w:szCs w:val="22"/>
-        </w:rPr>
-        <w:t xml:space="preserve">Department of Bacteriology Travel Award - </w:t>
-      </w:r>
-      <w:r>
-        <w:rPr>
-          <w:rFonts w:ascii="Helvetica" w:hAnsi="Helvetica"/>
-          <w:sz w:val="22"/>
-          <w:szCs w:val="22"/>
-        </w:rPr>
-        <w:t xml:space="preserve">$1000 </w:t>
-      </w:r>
-      <w:r>
-        <w:rPr>
-          <w:rFonts w:ascii="Helvetica" w:hAnsi="Helvetica"/>
-          <w:sz w:val="22"/>
-          <w:szCs w:val="22"/>
-        </w:rPr>
-        <w:tab/>
-      </w:r>
-      <w:r>
-        <w:rPr>
-          <w:rFonts w:ascii="Helvetica" w:hAnsi="Helvetica"/>
-          <w:sz w:val="22"/>
-          <w:szCs w:val="22"/>
-        </w:rPr>
-        <w:tab/>
-      </w:r>
-      <w:r>
-        <w:rPr>
-          <w:rFonts w:ascii="Helvetica" w:hAnsi="Helvetica"/>
-          <w:sz w:val="22"/>
-          <w:szCs w:val="22"/>
-        </w:rPr>
-        <w:tab/>
-      </w:r>
-      <w:r>
-        <w:rPr>
-          <w:rFonts w:ascii="Helvetica" w:hAnsi="Helvetica"/>
-          <w:sz w:val="22"/>
-          <w:szCs w:val="22"/>
-        </w:rPr>
-        <w:tab/>
-        <w:t xml:space="preserve">     </w:t>
-      </w:r>
-      <w:r>
-        <w:rPr>
-          <w:rFonts w:ascii="Helvetica" w:hAnsi="Helvetica"/>
-          <w:sz w:val="22"/>
-          <w:szCs w:val="22"/>
-        </w:rPr>
-        <w:t xml:space="preserve">                          </w:t>
-      </w:r>
-      <w:r>
-        <w:rPr>
-          <w:rFonts w:ascii="Helvetica" w:hAnsi="Helvetica"/>
-          <w:i/>
-          <w:sz w:val="22"/>
-          <w:szCs w:val="22"/>
-        </w:rPr>
-        <w:t>May 2018</w:t>
-      </w:r>
-    </w:p>
-    <w:p>
-      <w:pPr>
-        <w:rPr>
-          <w:rFonts w:ascii="Helvetica" w:hAnsi="Helvetica"/>
-          <w:i/>
-          <w:sz w:val="22"/>
-          <w:szCs w:val="22"/>
-        </w:rPr>
-      </w:pPr>
-      <w:r>
-        <w:rPr>
-          <w:rFonts w:ascii="Helvetica" w:hAnsi="Helvetica"/>
-          <w:b/>
-          <w:sz w:val="22"/>
-          <w:szCs w:val="22"/>
-        </w:rPr>
-        <w:t xml:space="preserve">Southeastern Regional Yeast Meeting Travel Award - </w:t>
-      </w:r>
-      <w:r>
-        <w:rPr>
-          <w:rFonts w:ascii="Helvetica" w:hAnsi="Helvetica"/>
-          <w:sz w:val="22"/>
-          <w:szCs w:val="22"/>
-        </w:rPr>
-        <w:t>$250</w:t>
-      </w:r>
-      <w:r>
-        <w:rPr>
-          <w:rFonts w:ascii="Helvetica" w:hAnsi="Helvetica"/>
-          <w:sz w:val="22"/>
-          <w:szCs w:val="22"/>
-        </w:rPr>
-        <w:tab/>
-      </w:r>
-      <w:r>
-        <w:rPr>
-          <w:rFonts w:ascii="Helvetica" w:hAnsi="Helvetica"/>
-          <w:sz w:val="22"/>
-          <w:szCs w:val="22"/>
-        </w:rPr>
-        <w:tab/>
-        <w:t xml:space="preserve">     </w:t>
-      </w:r>
-      <w:r>
-        <w:rPr>
-          <w:rFonts w:ascii="Helvetica" w:hAnsi="Helvetica"/>
-          <w:sz w:val="22"/>
-          <w:szCs w:val="22"/>
-        </w:rPr>
-        <w:t xml:space="preserve">                                     </w:t>
-      </w:r>
-      <w:r>
-        <w:rPr>
-          <w:rFonts w:ascii="Helvetica" w:hAnsi="Helvetica"/>
-          <w:i/>
-          <w:sz w:val="22"/>
-          <w:szCs w:val="22"/>
-        </w:rPr>
         <w:t>Mar. 2016</w:t>
       </w:r>
     </w:p>
@@ -2940,7 +3187,6 @@
           <w:sz w:val="22"/>
           <w:szCs w:val="22"/>
         </w:rPr>
-        <w:lastRenderedPageBreak/>
         <w:t xml:space="preserve">University of Arkansas Honors College Research Grant - </w:t>
       </w:r>
       <w:r>
@@ -6535,7 +6781,7 @@
     </w:rPrDefault>
     <w:pPrDefault/>
   </w:docDefaults>
-  <w:latentStyles w:defLockedState="0" w:defUIPriority="99" w:defSemiHidden="0" w:defUnhideWhenUsed="0" w:defQFormat="0" w:count="376">
+  <w:latentStyles w:defLockedState="0" w:defUIPriority="99" w:defSemiHidden="0" w:defUnhideWhenUsed="0" w:defQFormat="0" w:count="377">
     <w:lsdException w:name="Normal" w:uiPriority="0" w:qFormat="1"/>
     <w:lsdException w:name="heading 1" w:uiPriority="9" w:qFormat="1"/>
     <w:lsdException w:name="heading 2" w:semiHidden="1" w:uiPriority="9" w:unhideWhenUsed="1" w:qFormat="1"/>
@@ -6641,7 +6887,6 @@
     <w:lsdException w:name="HTML Sample" w:semiHidden="1" w:unhideWhenUsed="1"/>
     <w:lsdException w:name="HTML Typewriter" w:semiHidden="1" w:unhideWhenUsed="1"/>
     <w:lsdException w:name="HTML Variable" w:semiHidden="1" w:unhideWhenUsed="1"/>
-    <w:lsdException w:name="Normal Table" w:semiHidden="1" w:unhideWhenUsed="1"/>
     <w:lsdException w:name="annotation subject" w:semiHidden="1" w:unhideWhenUsed="1"/>
     <w:lsdException w:name="No List" w:semiHidden="1" w:unhideWhenUsed="1"/>
     <w:lsdException w:name="Outline List 1" w:semiHidden="1" w:unhideWhenUsed="1"/>
@@ -6688,10 +6933,8 @@
     <w:lsdException w:name="Table Subtle 2" w:semiHidden="1" w:unhideWhenUsed="1"/>
     <w:lsdException w:name="Table Web 1" w:semiHidden="1" w:unhideWhenUsed="1"/>
     <w:lsdException w:name="Table Web 2" w:semiHidden="1" w:unhideWhenUsed="1"/>
-    <w:lsdException w:name="Table Web 3" w:semiHidden="1" w:unhideWhenUsed="1"/>
     <w:lsdException w:name="Balloon Text" w:semiHidden="1" w:unhideWhenUsed="1"/>
     <w:lsdException w:name="Table Grid" w:uiPriority="39"/>
-    <w:lsdException w:name="Table Theme" w:semiHidden="1" w:unhideWhenUsed="1"/>
     <w:lsdException w:name="Placeholder Text" w:semiHidden="1"/>
     <w:lsdException w:name="No Spacing" w:uiPriority="1" w:qFormat="1"/>
     <w:lsdException w:name="Light Shading" w:uiPriority="60"/>
@@ -6912,6 +7155,7 @@
     <w:lsdException w:name="Hashtag" w:semiHidden="1" w:unhideWhenUsed="1"/>
     <w:lsdException w:name="Unresolved Mention" w:semiHidden="1" w:unhideWhenUsed="1"/>
     <w:lsdException w:name="Smart Link" w:semiHidden="1" w:unhideWhenUsed="1"/>
+    <w:lsdException w:name="Smart Link Error" w:semiHidden="1" w:unhideWhenUsed="1"/>
   </w:latentStyles>
   <w:style w:type="paragraph" w:default="1" w:styleId="Normal">
     <w:name w:val="Normal"/>

--- a/EAM-CV.docx
+++ b/EAM-CV.docx
@@ -119,16 +119,16 @@
         <w:rPr>
           <w:rFonts w:ascii="Helvetica" w:hAnsi="Helvetica"/>
           <w:b/>
-          <w:sz w:val="22"/>
-          <w:szCs w:val="22"/>
-        </w:rPr>
-      </w:pPr>
-      <w:r>
-        <w:rPr>
-          <w:rFonts w:ascii="Helvetica" w:hAnsi="Helvetica"/>
-          <w:b/>
-          <w:sz w:val="22"/>
-          <w:szCs w:val="22"/>
+          <w:sz w:val="20"/>
+          <w:szCs w:val="20"/>
+        </w:rPr>
+      </w:pPr>
+      <w:r>
+        <w:rPr>
+          <w:rFonts w:ascii="Helvetica" w:hAnsi="Helvetica"/>
+          <w:b/>
+          <w:sz w:val="20"/>
+          <w:szCs w:val="20"/>
         </w:rPr>
         <w:t>University of Wisconsin – Madison</w:t>
       </w:r>
@@ -136,26 +136,26 @@
         <w:rPr>
           <w:rFonts w:ascii="Helvetica" w:hAnsi="Helvetica"/>
           <w:b/>
-          <w:sz w:val="22"/>
-          <w:szCs w:val="22"/>
-        </w:rPr>
-        <w:tab/>
-      </w:r>
-      <w:r>
-        <w:rPr>
-          <w:rFonts w:ascii="Helvetica" w:hAnsi="Helvetica"/>
-          <w:b/>
-          <w:sz w:val="22"/>
-          <w:szCs w:val="22"/>
-        </w:rPr>
-        <w:tab/>
-      </w:r>
-      <w:r>
-        <w:rPr>
-          <w:rFonts w:ascii="Helvetica" w:hAnsi="Helvetica"/>
-          <w:b/>
-          <w:sz w:val="22"/>
-          <w:szCs w:val="22"/>
+          <w:sz w:val="20"/>
+          <w:szCs w:val="20"/>
+        </w:rPr>
+        <w:tab/>
+      </w:r>
+      <w:r>
+        <w:rPr>
+          <w:rFonts w:ascii="Helvetica" w:hAnsi="Helvetica"/>
+          <w:b/>
+          <w:sz w:val="20"/>
+          <w:szCs w:val="20"/>
+        </w:rPr>
+        <w:tab/>
+      </w:r>
+      <w:r>
+        <w:rPr>
+          <w:rFonts w:ascii="Helvetica" w:hAnsi="Helvetica"/>
+          <w:b/>
+          <w:sz w:val="20"/>
+          <w:szCs w:val="20"/>
         </w:rPr>
         <w:tab/>
         <w:t xml:space="preserve">       </w:t>
@@ -164,35 +164,45 @@
         <w:rPr>
           <w:rFonts w:ascii="Helvetica" w:hAnsi="Helvetica"/>
           <w:b/>
-          <w:sz w:val="22"/>
-          <w:szCs w:val="22"/>
-        </w:rPr>
-        <w:tab/>
-      </w:r>
-      <w:r>
-        <w:rPr>
-          <w:rFonts w:ascii="Helvetica" w:hAnsi="Helvetica"/>
-          <w:b/>
-          <w:sz w:val="22"/>
-          <w:szCs w:val="22"/>
-        </w:rPr>
-        <w:tab/>
-      </w:r>
-      <w:r>
-        <w:rPr>
-          <w:rFonts w:ascii="Helvetica" w:hAnsi="Helvetica"/>
-          <w:b/>
-          <w:sz w:val="22"/>
-          <w:szCs w:val="22"/>
+          <w:sz w:val="20"/>
+          <w:szCs w:val="20"/>
+        </w:rPr>
+        <w:tab/>
+      </w:r>
+      <w:r>
+        <w:rPr>
+          <w:rFonts w:ascii="Helvetica" w:hAnsi="Helvetica"/>
+          <w:b/>
+          <w:sz w:val="20"/>
+          <w:szCs w:val="20"/>
+        </w:rPr>
+        <w:tab/>
+      </w:r>
+      <w:r>
+        <w:rPr>
+          <w:rFonts w:ascii="Helvetica" w:hAnsi="Helvetica"/>
+          <w:b/>
+          <w:sz w:val="20"/>
+          <w:szCs w:val="20"/>
         </w:rPr>
         <w:t xml:space="preserve">                            </w:t>
       </w:r>
       <w:r>
         <w:rPr>
           <w:rFonts w:ascii="Helvetica" w:hAnsi="Helvetica"/>
-          <w:i/>
-          <w:sz w:val="22"/>
-          <w:szCs w:val="22"/>
+          <w:b/>
+          <w:sz w:val="20"/>
+          <w:szCs w:val="20"/>
+        </w:rPr>
+        <w:tab/>
+        <w:t xml:space="preserve">         </w:t>
+      </w:r>
+      <w:r>
+        <w:rPr>
+          <w:rFonts w:ascii="Helvetica" w:hAnsi="Helvetica"/>
+          <w:i/>
+          <w:sz w:val="20"/>
+          <w:szCs w:val="20"/>
         </w:rPr>
         <w:t>Aug. 2016-presen</w:t>
       </w:r>
@@ -200,8 +210,8 @@
         <w:rPr>
           <w:rFonts w:ascii="Helvetica" w:hAnsi="Helvetica"/>
           <w:i/>
-          <w:sz w:val="22"/>
-          <w:szCs w:val="22"/>
+          <w:sz w:val="20"/>
+          <w:szCs w:val="20"/>
         </w:rPr>
         <w:t>t</w:t>
       </w:r>
@@ -211,15 +221,15 @@
         <w:rPr>
           <w:rFonts w:ascii="Helvetica" w:hAnsi="Helvetica"/>
           <w:b/>
-          <w:sz w:val="22"/>
-          <w:szCs w:val="22"/>
-        </w:rPr>
-      </w:pPr>
-      <w:r>
-        <w:rPr>
-          <w:rFonts w:ascii="Helvetica" w:hAnsi="Helvetica"/>
-          <w:sz w:val="22"/>
-          <w:szCs w:val="22"/>
+          <w:sz w:val="20"/>
+          <w:szCs w:val="20"/>
+        </w:rPr>
+      </w:pPr>
+      <w:r>
+        <w:rPr>
+          <w:rFonts w:ascii="Helvetica" w:hAnsi="Helvetica"/>
+          <w:sz w:val="20"/>
+          <w:szCs w:val="20"/>
         </w:rPr>
         <w:t xml:space="preserve">Ph.D. student in the Microbiology Doctoral Training Program </w:t>
       </w:r>
@@ -233,15 +243,15 @@
         </w:numPr>
         <w:rPr>
           <w:rFonts w:ascii="Helvetica" w:hAnsi="Helvetica"/>
-          <w:sz w:val="22"/>
-          <w:szCs w:val="22"/>
-        </w:rPr>
-      </w:pPr>
-      <w:r>
-        <w:rPr>
-          <w:rFonts w:ascii="Helvetica" w:hAnsi="Helvetica"/>
-          <w:sz w:val="22"/>
-          <w:szCs w:val="22"/>
+          <w:sz w:val="20"/>
+          <w:szCs w:val="20"/>
+        </w:rPr>
+      </w:pPr>
+      <w:r>
+        <w:rPr>
+          <w:rFonts w:ascii="Helvetica" w:hAnsi="Helvetica"/>
+          <w:sz w:val="20"/>
+          <w:szCs w:val="20"/>
         </w:rPr>
         <w:t>Laboratory of Dr. Katherine McMahon, Department of Bacteriology</w:t>
       </w:r>
@@ -251,26 +261,26 @@
         <w:rPr>
           <w:rFonts w:ascii="Helvetica" w:hAnsi="Helvetica"/>
           <w:b/>
-          <w:sz w:val="22"/>
-          <w:szCs w:val="22"/>
-        </w:rPr>
-      </w:pPr>
-    </w:p>
-    <w:p>
-      <w:pPr>
-        <w:rPr>
-          <w:rFonts w:ascii="Helvetica" w:hAnsi="Helvetica"/>
-          <w:i/>
-          <w:sz w:val="22"/>
-          <w:szCs w:val="22"/>
-        </w:rPr>
-      </w:pPr>
-      <w:r>
-        <w:rPr>
-          <w:rFonts w:ascii="Helvetica" w:hAnsi="Helvetica"/>
-          <w:b/>
-          <w:sz w:val="22"/>
-          <w:szCs w:val="22"/>
+          <w:sz w:val="20"/>
+          <w:szCs w:val="20"/>
+        </w:rPr>
+      </w:pPr>
+    </w:p>
+    <w:p>
+      <w:pPr>
+        <w:rPr>
+          <w:rFonts w:ascii="Helvetica" w:hAnsi="Helvetica"/>
+          <w:i/>
+          <w:sz w:val="20"/>
+          <w:szCs w:val="20"/>
+        </w:rPr>
+      </w:pPr>
+      <w:r>
+        <w:rPr>
+          <w:rFonts w:ascii="Helvetica" w:hAnsi="Helvetica"/>
+          <w:b/>
+          <w:sz w:val="20"/>
+          <w:szCs w:val="20"/>
         </w:rPr>
         <w:t>University of Arkansas – Fayetteville</w:t>
       </w:r>
@@ -278,26 +288,26 @@
         <w:rPr>
           <w:rFonts w:ascii="Helvetica" w:hAnsi="Helvetica"/>
           <w:b/>
-          <w:sz w:val="22"/>
-          <w:szCs w:val="22"/>
-        </w:rPr>
-        <w:tab/>
-      </w:r>
-      <w:r>
-        <w:rPr>
-          <w:rFonts w:ascii="Helvetica" w:hAnsi="Helvetica"/>
-          <w:b/>
-          <w:sz w:val="22"/>
-          <w:szCs w:val="22"/>
-        </w:rPr>
-        <w:tab/>
-      </w:r>
-      <w:r>
-        <w:rPr>
-          <w:rFonts w:ascii="Helvetica" w:hAnsi="Helvetica"/>
-          <w:b/>
-          <w:sz w:val="22"/>
-          <w:szCs w:val="22"/>
+          <w:sz w:val="20"/>
+          <w:szCs w:val="20"/>
+        </w:rPr>
+        <w:tab/>
+      </w:r>
+      <w:r>
+        <w:rPr>
+          <w:rFonts w:ascii="Helvetica" w:hAnsi="Helvetica"/>
+          <w:b/>
+          <w:sz w:val="20"/>
+          <w:szCs w:val="20"/>
+        </w:rPr>
+        <w:tab/>
+      </w:r>
+      <w:r>
+        <w:rPr>
+          <w:rFonts w:ascii="Helvetica" w:hAnsi="Helvetica"/>
+          <w:b/>
+          <w:sz w:val="20"/>
+          <w:szCs w:val="20"/>
         </w:rPr>
         <w:tab/>
         <w:t xml:space="preserve">       </w:t>
@@ -306,8 +316,8 @@
         <w:rPr>
           <w:rFonts w:ascii="Helvetica" w:hAnsi="Helvetica"/>
           <w:b/>
-          <w:sz w:val="22"/>
-          <w:szCs w:val="22"/>
+          <w:sz w:val="20"/>
+          <w:szCs w:val="20"/>
         </w:rPr>
         <w:t xml:space="preserve">            </w:t>
       </w:r>
@@ -315,17 +325,36 @@
         <w:rPr>
           <w:rFonts w:ascii="Helvetica" w:hAnsi="Helvetica"/>
           <w:b/>
-          <w:sz w:val="22"/>
-          <w:szCs w:val="22"/>
+          <w:sz w:val="20"/>
+          <w:szCs w:val="20"/>
         </w:rPr>
         <w:t xml:space="preserve">                             </w:t>
       </w:r>
       <w:r>
         <w:rPr>
           <w:rFonts w:ascii="Helvetica" w:hAnsi="Helvetica"/>
-          <w:i/>
-          <w:sz w:val="22"/>
-          <w:szCs w:val="22"/>
+          <w:b/>
+          <w:sz w:val="20"/>
+          <w:szCs w:val="20"/>
+        </w:rPr>
+        <w:tab/>
+      </w:r>
+      <w:r>
+        <w:rPr>
+          <w:rFonts w:ascii="Helvetica" w:hAnsi="Helvetica"/>
+          <w:b/>
+          <w:sz w:val="20"/>
+          <w:szCs w:val="20"/>
+        </w:rPr>
+        <w:tab/>
+        <w:t xml:space="preserve">     </w:t>
+      </w:r>
+      <w:r>
+        <w:rPr>
+          <w:rFonts w:ascii="Helvetica" w:hAnsi="Helvetica"/>
+          <w:i/>
+          <w:sz w:val="20"/>
+          <w:szCs w:val="20"/>
         </w:rPr>
         <w:t>Aug. 2012-May 2016</w:t>
       </w:r>
@@ -334,15 +363,15 @@
       <w:pPr>
         <w:rPr>
           <w:rFonts w:ascii="Helvetica" w:hAnsi="Helvetica"/>
-          <w:sz w:val="22"/>
-          <w:szCs w:val="22"/>
-        </w:rPr>
-      </w:pPr>
-      <w:r>
-        <w:rPr>
-          <w:rFonts w:ascii="Helvetica" w:hAnsi="Helvetica"/>
-          <w:sz w:val="22"/>
-          <w:szCs w:val="22"/>
+          <w:sz w:val="20"/>
+          <w:szCs w:val="20"/>
+        </w:rPr>
+      </w:pPr>
+      <w:r>
+        <w:rPr>
+          <w:rFonts w:ascii="Helvetica" w:hAnsi="Helvetica"/>
+          <w:sz w:val="20"/>
+          <w:szCs w:val="20"/>
         </w:rPr>
         <w:t>Bachelor of Science in Biology with Statistics Minor, Cum Laude Honors</w:t>
       </w:r>
@@ -356,15 +385,15 @@
         </w:numPr>
         <w:rPr>
           <w:rFonts w:ascii="Helvetica" w:hAnsi="Helvetica"/>
-          <w:sz w:val="22"/>
-          <w:szCs w:val="22"/>
-        </w:rPr>
-      </w:pPr>
-      <w:r>
-        <w:rPr>
-          <w:rFonts w:ascii="Helvetica" w:hAnsi="Helvetica"/>
-          <w:sz w:val="22"/>
-          <w:szCs w:val="22"/>
+          <w:sz w:val="20"/>
+          <w:szCs w:val="20"/>
+        </w:rPr>
+      </w:pPr>
+      <w:r>
+        <w:rPr>
+          <w:rFonts w:ascii="Helvetica" w:hAnsi="Helvetica"/>
+          <w:sz w:val="20"/>
+          <w:szCs w:val="20"/>
         </w:rPr>
         <w:t>GPA: 3.71/4.0</w:t>
       </w:r>
@@ -378,15 +407,15 @@
         </w:numPr>
         <w:rPr>
           <w:rFonts w:ascii="Helvetica" w:hAnsi="Helvetica"/>
-          <w:sz w:val="22"/>
-          <w:szCs w:val="22"/>
-        </w:rPr>
-      </w:pPr>
-      <w:r>
-        <w:rPr>
-          <w:rFonts w:ascii="Helvetica" w:hAnsi="Helvetica"/>
-          <w:sz w:val="22"/>
-          <w:szCs w:val="22"/>
+          <w:sz w:val="20"/>
+          <w:szCs w:val="20"/>
+        </w:rPr>
+      </w:pPr>
+      <w:r>
+        <w:rPr>
+          <w:rFonts w:ascii="Helvetica" w:hAnsi="Helvetica"/>
+          <w:sz w:val="20"/>
+          <w:szCs w:val="20"/>
         </w:rPr>
         <w:t xml:space="preserve">Honors Thesis: Natural Variation of the Ena1p Sodium Pump in </w:t>
       </w:r>
@@ -394,8 +423,8 @@
         <w:rPr>
           <w:rFonts w:ascii="Helvetica" w:hAnsi="Helvetica"/>
           <w:i/>
-          <w:sz w:val="22"/>
-          <w:szCs w:val="22"/>
+          <w:sz w:val="20"/>
+          <w:szCs w:val="20"/>
         </w:rPr>
         <w:t xml:space="preserve">S. cerevisiae </w:t>
       </w:r>
@@ -405,6 +434,8 @@
         <w:rPr>
           <w:rFonts w:ascii="Helvetica" w:hAnsi="Helvetica"/>
           <w:b/>
+          <w:sz w:val="20"/>
+          <w:szCs w:val="20"/>
         </w:rPr>
       </w:pPr>
     </w:p>
@@ -434,16 +465,16 @@
         <w:rPr>
           <w:rFonts w:ascii="Helvetica" w:hAnsi="Helvetica"/>
           <w:b/>
-          <w:sz w:val="22"/>
-          <w:szCs w:val="22"/>
-        </w:rPr>
-      </w:pPr>
-      <w:r>
-        <w:rPr>
-          <w:rFonts w:ascii="Helvetica" w:hAnsi="Helvetica"/>
-          <w:b/>
-          <w:sz w:val="22"/>
-          <w:szCs w:val="22"/>
+          <w:sz w:val="20"/>
+          <w:szCs w:val="20"/>
+        </w:rPr>
+      </w:pPr>
+      <w:r>
+        <w:rPr>
+          <w:rFonts w:ascii="Helvetica" w:hAnsi="Helvetica"/>
+          <w:b/>
+          <w:sz w:val="20"/>
+          <w:szCs w:val="20"/>
         </w:rPr>
         <w:t xml:space="preserve">McMahon Lab – University of Wisconsin – Madison </w:t>
       </w:r>
@@ -451,8 +482,8 @@
         <w:rPr>
           <w:rFonts w:ascii="Helvetica" w:hAnsi="Helvetica"/>
           <w:b/>
-          <w:sz w:val="22"/>
-          <w:szCs w:val="22"/>
+          <w:sz w:val="20"/>
+          <w:szCs w:val="20"/>
         </w:rPr>
         <w:t xml:space="preserve">  </w:t>
       </w:r>
@@ -460,35 +491,45 @@
         <w:rPr>
           <w:rFonts w:ascii="Helvetica" w:hAnsi="Helvetica"/>
           <w:b/>
-          <w:sz w:val="22"/>
-          <w:szCs w:val="22"/>
-        </w:rPr>
-        <w:tab/>
-      </w:r>
-      <w:r>
-        <w:rPr>
-          <w:rFonts w:ascii="Helvetica" w:hAnsi="Helvetica"/>
-          <w:b/>
-          <w:sz w:val="22"/>
-          <w:szCs w:val="22"/>
-        </w:rPr>
-        <w:tab/>
-      </w:r>
-      <w:r>
-        <w:rPr>
-          <w:rFonts w:ascii="Helvetica" w:hAnsi="Helvetica"/>
-          <w:b/>
-          <w:sz w:val="22"/>
-          <w:szCs w:val="22"/>
+          <w:sz w:val="20"/>
+          <w:szCs w:val="20"/>
+        </w:rPr>
+        <w:tab/>
+      </w:r>
+      <w:r>
+        <w:rPr>
+          <w:rFonts w:ascii="Helvetica" w:hAnsi="Helvetica"/>
+          <w:b/>
+          <w:sz w:val="20"/>
+          <w:szCs w:val="20"/>
+        </w:rPr>
+        <w:tab/>
+      </w:r>
+      <w:r>
+        <w:rPr>
+          <w:rFonts w:ascii="Helvetica" w:hAnsi="Helvetica"/>
+          <w:b/>
+          <w:sz w:val="20"/>
+          <w:szCs w:val="20"/>
         </w:rPr>
         <w:t xml:space="preserve">                                       </w:t>
       </w:r>
       <w:r>
         <w:rPr>
           <w:rFonts w:ascii="Helvetica" w:hAnsi="Helvetica"/>
-          <w:i/>
-          <w:sz w:val="22"/>
-          <w:szCs w:val="22"/>
+          <w:b/>
+          <w:sz w:val="20"/>
+          <w:szCs w:val="20"/>
+        </w:rPr>
+        <w:tab/>
+        <w:t xml:space="preserve">       </w:t>
+      </w:r>
+      <w:r>
+        <w:rPr>
+          <w:rFonts w:ascii="Helvetica" w:hAnsi="Helvetica"/>
+          <w:i/>
+          <w:sz w:val="20"/>
+          <w:szCs w:val="20"/>
         </w:rPr>
         <w:t>Jan. 2017 - present</w:t>
       </w:r>
@@ -498,99 +539,115 @@
         <w:jc w:val="both"/>
         <w:rPr>
           <w:rFonts w:ascii="Helvetica" w:hAnsi="Helvetica"/>
-          <w:sz w:val="22"/>
-          <w:szCs w:val="22"/>
-        </w:rPr>
-      </w:pPr>
-      <w:r>
-        <w:rPr>
-          <w:rFonts w:ascii="Helvetica" w:hAnsi="Helvetica"/>
-          <w:sz w:val="22"/>
-          <w:szCs w:val="22"/>
+          <w:sz w:val="20"/>
+          <w:szCs w:val="20"/>
+        </w:rPr>
+      </w:pPr>
+      <w:r>
+        <w:rPr>
+          <w:rFonts w:ascii="Helvetica" w:hAnsi="Helvetica"/>
+          <w:sz w:val="20"/>
+          <w:szCs w:val="20"/>
         </w:rPr>
         <w:t xml:space="preserve">Graduate research assistant in the laboratory of Dr. Katherine McMahon investigating bacterial communities </w:t>
       </w:r>
       <w:r>
         <w:rPr>
           <w:rFonts w:ascii="Helvetica" w:hAnsi="Helvetica"/>
-          <w:sz w:val="22"/>
-          <w:szCs w:val="22"/>
+          <w:sz w:val="20"/>
+          <w:szCs w:val="20"/>
         </w:rPr>
         <w:t>of</w:t>
       </w:r>
       <w:r>
         <w:rPr>
           <w:rFonts w:ascii="Helvetica" w:hAnsi="Helvetica"/>
-          <w:sz w:val="22"/>
-          <w:szCs w:val="22"/>
+          <w:sz w:val="20"/>
+          <w:szCs w:val="20"/>
         </w:rPr>
         <w:t xml:space="preserve"> engineered wastewater systems. I use a combination of bioinformatics approaches and enrichment culture techniques to probe the diversity</w:t>
       </w:r>
       <w:r>
         <w:rPr>
           <w:rFonts w:ascii="Helvetica" w:hAnsi="Helvetica"/>
-          <w:sz w:val="22"/>
-          <w:szCs w:val="22"/>
+          <w:sz w:val="20"/>
+          <w:szCs w:val="20"/>
         </w:rPr>
         <w:t>, functional activity</w:t>
       </w:r>
       <w:r>
         <w:rPr>
           <w:rFonts w:ascii="Helvetica" w:hAnsi="Helvetica"/>
-          <w:sz w:val="22"/>
-          <w:szCs w:val="22"/>
+          <w:sz w:val="20"/>
+          <w:szCs w:val="20"/>
         </w:rPr>
         <w:t xml:space="preserve"> and population dynamics</w:t>
       </w:r>
       <w:r>
         <w:rPr>
           <w:rFonts w:ascii="Helvetica" w:hAnsi="Helvetica"/>
-          <w:sz w:val="22"/>
-          <w:szCs w:val="22"/>
+          <w:sz w:val="20"/>
+          <w:szCs w:val="20"/>
         </w:rPr>
         <w:t xml:space="preserve"> of </w:t>
       </w:r>
       <w:r>
         <w:rPr>
           <w:rFonts w:ascii="Helvetica" w:hAnsi="Helvetica"/>
-          <w:sz w:val="22"/>
-          <w:szCs w:val="22"/>
+          <w:sz w:val="20"/>
+          <w:szCs w:val="20"/>
         </w:rPr>
         <w:t>microorganisms that perform biological nutrient removal</w:t>
       </w:r>
       <w:r>
         <w:rPr>
           <w:rFonts w:ascii="Helvetica" w:hAnsi="Helvetica"/>
-          <w:sz w:val="22"/>
-          <w:szCs w:val="22"/>
-        </w:rPr>
-        <w:t xml:space="preserve"> and interrogate microbial interactions.</w:t>
-      </w:r>
-    </w:p>
-    <w:p>
-      <w:pPr>
-        <w:rPr>
-          <w:rFonts w:ascii="Helvetica" w:hAnsi="Helvetica"/>
-          <w:sz w:val="22"/>
-          <w:szCs w:val="22"/>
-        </w:rPr>
-      </w:pPr>
-    </w:p>
-    <w:p>
-      <w:pPr>
-        <w:rPr>
-          <w:rFonts w:ascii="Helvetica" w:hAnsi="Helvetica"/>
-          <w:i/>
-          <w:sz w:val="22"/>
-          <w:szCs w:val="22"/>
-        </w:rPr>
-      </w:pPr>
-      <w:r>
-        <w:rPr>
-          <w:rFonts w:ascii="Helvetica" w:hAnsi="Helvetica"/>
-          <w:b/>
-          <w:sz w:val="22"/>
-          <w:szCs w:val="22"/>
+          <w:sz w:val="20"/>
+          <w:szCs w:val="20"/>
+        </w:rPr>
+        <w:t xml:space="preserve"> and </w:t>
+      </w:r>
+      <w:r>
+        <w:rPr>
+          <w:rFonts w:ascii="Helvetica" w:hAnsi="Helvetica"/>
+          <w:sz w:val="20"/>
+          <w:szCs w:val="20"/>
+        </w:rPr>
+        <w:t>understand</w:t>
+      </w:r>
+      <w:r>
+        <w:rPr>
+          <w:rFonts w:ascii="Helvetica" w:hAnsi="Helvetica"/>
+          <w:sz w:val="20"/>
+          <w:szCs w:val="20"/>
+        </w:rPr>
+        <w:t xml:space="preserve"> microbial interactions.</w:t>
+      </w:r>
+    </w:p>
+    <w:p>
+      <w:pPr>
+        <w:rPr>
+          <w:rFonts w:ascii="Helvetica" w:hAnsi="Helvetica"/>
+          <w:sz w:val="20"/>
+          <w:szCs w:val="20"/>
+        </w:rPr>
+      </w:pPr>
+    </w:p>
+    <w:p>
+      <w:pPr>
+        <w:rPr>
+          <w:rFonts w:ascii="Helvetica" w:hAnsi="Helvetica"/>
+          <w:i/>
+          <w:sz w:val="20"/>
+          <w:szCs w:val="20"/>
+        </w:rPr>
+      </w:pPr>
+      <w:r>
+        <w:rPr>
+          <w:rFonts w:ascii="Helvetica" w:hAnsi="Helvetica"/>
+          <w:b/>
+          <w:sz w:val="20"/>
+          <w:szCs w:val="20"/>
         </w:rPr>
         <w:t xml:space="preserve">Lewis Lab – University of Arkansas – Fayetteville      </w:t>
       </w:r>
@@ -598,8 +655,8 @@
         <w:rPr>
           <w:rFonts w:ascii="Helvetica" w:hAnsi="Helvetica"/>
           <w:b/>
-          <w:sz w:val="22"/>
-          <w:szCs w:val="22"/>
+          <w:sz w:val="20"/>
+          <w:szCs w:val="20"/>
         </w:rPr>
         <w:tab/>
         <w:t xml:space="preserve">       </w:t>
@@ -608,17 +665,36 @@
         <w:rPr>
           <w:rFonts w:ascii="Helvetica" w:hAnsi="Helvetica"/>
           <w:b/>
-          <w:sz w:val="22"/>
-          <w:szCs w:val="22"/>
+          <w:sz w:val="20"/>
+          <w:szCs w:val="20"/>
         </w:rPr>
         <w:t xml:space="preserve">                                         </w:t>
       </w:r>
       <w:r>
         <w:rPr>
           <w:rFonts w:ascii="Helvetica" w:hAnsi="Helvetica"/>
-          <w:i/>
-          <w:sz w:val="22"/>
-          <w:szCs w:val="22"/>
+          <w:b/>
+          <w:sz w:val="20"/>
+          <w:szCs w:val="20"/>
+        </w:rPr>
+        <w:tab/>
+      </w:r>
+      <w:r>
+        <w:rPr>
+          <w:rFonts w:ascii="Helvetica" w:hAnsi="Helvetica"/>
+          <w:b/>
+          <w:sz w:val="20"/>
+          <w:szCs w:val="20"/>
+        </w:rPr>
+        <w:tab/>
+        <w:t xml:space="preserve">    </w:t>
+      </w:r>
+      <w:r>
+        <w:rPr>
+          <w:rFonts w:ascii="Helvetica" w:hAnsi="Helvetica"/>
+          <w:i/>
+          <w:sz w:val="20"/>
+          <w:szCs w:val="20"/>
         </w:rPr>
         <w:t>Aug. 2013-Aug. 2016</w:t>
       </w:r>
@@ -627,15 +703,15 @@
       <w:pPr>
         <w:rPr>
           <w:rFonts w:ascii="Helvetica" w:hAnsi="Helvetica"/>
-          <w:sz w:val="22"/>
-          <w:szCs w:val="22"/>
-        </w:rPr>
-      </w:pPr>
-      <w:r>
-        <w:rPr>
-          <w:rFonts w:ascii="Helvetica" w:hAnsi="Helvetica"/>
-          <w:sz w:val="22"/>
-          <w:szCs w:val="22"/>
+          <w:sz w:val="20"/>
+          <w:szCs w:val="20"/>
+        </w:rPr>
+      </w:pPr>
+      <w:r>
+        <w:rPr>
+          <w:rFonts w:ascii="Helvetica" w:hAnsi="Helvetica"/>
+          <w:sz w:val="20"/>
+          <w:szCs w:val="20"/>
         </w:rPr>
         <w:t xml:space="preserve">Undergraduate research assistant in the laboratory of Dr. Jeffrey Lewis studying the natural variation of stress defense mechanisms in the budding yeast </w:t>
       </w:r>
@@ -643,8 +719,8 @@
         <w:rPr>
           <w:rFonts w:ascii="Helvetica" w:hAnsi="Helvetica"/>
           <w:i/>
-          <w:sz w:val="22"/>
-          <w:szCs w:val="22"/>
+          <w:sz w:val="20"/>
+          <w:szCs w:val="20"/>
         </w:rPr>
         <w:t xml:space="preserve">Saccharomyces cerevisiae. </w:t>
       </w:r>
@@ -653,26 +729,26 @@
       <w:pPr>
         <w:rPr>
           <w:rFonts w:ascii="Helvetica" w:hAnsi="Helvetica"/>
-          <w:sz w:val="22"/>
-          <w:szCs w:val="22"/>
-        </w:rPr>
-      </w:pPr>
-    </w:p>
-    <w:p>
-      <w:pPr>
-        <w:rPr>
-          <w:rFonts w:ascii="Helvetica" w:hAnsi="Helvetica"/>
-          <w:i/>
-          <w:sz w:val="22"/>
-          <w:szCs w:val="22"/>
-        </w:rPr>
-      </w:pPr>
-      <w:r>
-        <w:rPr>
-          <w:rFonts w:ascii="Helvetica" w:hAnsi="Helvetica"/>
-          <w:b/>
-          <w:sz w:val="22"/>
-          <w:szCs w:val="22"/>
+          <w:sz w:val="20"/>
+          <w:szCs w:val="20"/>
+        </w:rPr>
+      </w:pPr>
+    </w:p>
+    <w:p>
+      <w:pPr>
+        <w:rPr>
+          <w:rFonts w:ascii="Helvetica" w:hAnsi="Helvetica"/>
+          <w:i/>
+          <w:sz w:val="20"/>
+          <w:szCs w:val="20"/>
+        </w:rPr>
+      </w:pPr>
+      <w:r>
+        <w:rPr>
+          <w:rFonts w:ascii="Helvetica" w:hAnsi="Helvetica"/>
+          <w:b/>
+          <w:sz w:val="20"/>
+          <w:szCs w:val="20"/>
         </w:rPr>
         <w:t xml:space="preserve">Broach Lab – Penn State Hershey College of Medicine      </w:t>
       </w:r>
@@ -680,8 +756,8 @@
         <w:rPr>
           <w:rFonts w:ascii="Helvetica" w:hAnsi="Helvetica"/>
           <w:b/>
-          <w:sz w:val="22"/>
-          <w:szCs w:val="22"/>
+          <w:sz w:val="20"/>
+          <w:szCs w:val="20"/>
         </w:rPr>
         <w:tab/>
         <w:t xml:space="preserve">      </w:t>
@@ -690,17 +766,35 @@
         <w:rPr>
           <w:rFonts w:ascii="Helvetica" w:hAnsi="Helvetica"/>
           <w:b/>
-          <w:sz w:val="22"/>
-          <w:szCs w:val="22"/>
+          <w:sz w:val="20"/>
+          <w:szCs w:val="20"/>
         </w:rPr>
         <w:t xml:space="preserve">                                       </w:t>
       </w:r>
       <w:r>
         <w:rPr>
           <w:rFonts w:ascii="Helvetica" w:hAnsi="Helvetica"/>
-          <w:i/>
-          <w:sz w:val="22"/>
-          <w:szCs w:val="22"/>
+          <w:b/>
+          <w:sz w:val="20"/>
+          <w:szCs w:val="20"/>
+        </w:rPr>
+        <w:tab/>
+      </w:r>
+      <w:r>
+        <w:rPr>
+          <w:rFonts w:ascii="Helvetica" w:hAnsi="Helvetica"/>
+          <w:b/>
+          <w:sz w:val="20"/>
+          <w:szCs w:val="20"/>
+        </w:rPr>
+        <w:tab/>
+      </w:r>
+      <w:r>
+        <w:rPr>
+          <w:rFonts w:ascii="Helvetica" w:hAnsi="Helvetica"/>
+          <w:i/>
+          <w:sz w:val="20"/>
+          <w:szCs w:val="20"/>
         </w:rPr>
         <w:t>May-Aug. 2014</w:t>
       </w:r>
@@ -710,15 +804,15 @@
         <w:rPr>
           <w:rFonts w:ascii="Helvetica" w:hAnsi="Helvetica"/>
           <w:i/>
-          <w:sz w:val="22"/>
-          <w:szCs w:val="22"/>
-        </w:rPr>
-      </w:pPr>
-      <w:r>
-        <w:rPr>
-          <w:rFonts w:ascii="Helvetica" w:hAnsi="Helvetica"/>
-          <w:sz w:val="22"/>
-          <w:szCs w:val="22"/>
+          <w:sz w:val="20"/>
+          <w:szCs w:val="20"/>
+        </w:rPr>
+      </w:pPr>
+      <w:r>
+        <w:rPr>
+          <w:rFonts w:ascii="Helvetica" w:hAnsi="Helvetica"/>
+          <w:sz w:val="20"/>
+          <w:szCs w:val="20"/>
         </w:rPr>
         <w:t xml:space="preserve">Intern in the Summer Undergraduate Research Internship Program in the laboratory of Dr. James Broach studying the interactions and movements of chromosomes during quiescence in the budding yeast </w:t>
       </w:r>
@@ -726,8 +820,8 @@
         <w:rPr>
           <w:rFonts w:ascii="Helvetica" w:hAnsi="Helvetica"/>
           <w:i/>
-          <w:sz w:val="22"/>
-          <w:szCs w:val="22"/>
+          <w:sz w:val="20"/>
+          <w:szCs w:val="20"/>
         </w:rPr>
         <w:t>S. cerevisiae.</w:t>
       </w:r>
@@ -737,8 +831,8 @@
         <w:rPr>
           <w:rFonts w:ascii="Helvetica" w:hAnsi="Helvetica"/>
           <w:i/>
-          <w:sz w:val="22"/>
-          <w:szCs w:val="22"/>
+          <w:sz w:val="20"/>
+          <w:szCs w:val="20"/>
         </w:rPr>
       </w:pPr>
     </w:p>
@@ -770,8 +864,8 @@
         <w:rPr>
           <w:rFonts w:ascii="Arial" w:eastAsia="Times New Roman" w:hAnsi="Arial" w:cs="Arial"/>
           <w:color w:val="000000"/>
-          <w:sz w:val="22"/>
-          <w:szCs w:val="22"/>
+          <w:sz w:val="20"/>
+          <w:szCs w:val="20"/>
         </w:rPr>
       </w:pPr>
       <w:r>
@@ -779,8 +873,8 @@
           <w:rFonts w:ascii="Arial" w:eastAsia="Times New Roman" w:hAnsi="Arial" w:cs="Arial"/>
           <w:b/>
           <w:color w:val="000000"/>
-          <w:sz w:val="22"/>
-          <w:szCs w:val="22"/>
+          <w:sz w:val="20"/>
+          <w:szCs w:val="20"/>
           <w:shd w:val="clear" w:color="auto" w:fill="FFFFFF"/>
         </w:rPr>
         <w:t>1.</w:t>
@@ -789,8 +883,8 @@
         <w:rPr>
           <w:rFonts w:ascii="Arial" w:eastAsia="Times New Roman" w:hAnsi="Arial" w:cs="Arial"/>
           <w:color w:val="000000"/>
-          <w:sz w:val="22"/>
-          <w:szCs w:val="22"/>
+          <w:sz w:val="20"/>
+          <w:szCs w:val="20"/>
           <w:shd w:val="clear" w:color="auto" w:fill="FFFFFF"/>
         </w:rPr>
         <w:t xml:space="preserve"> </w:t>
@@ -800,8 +894,8 @@
           <w:rFonts w:ascii="Arial" w:eastAsia="Times New Roman" w:hAnsi="Arial" w:cs="Arial"/>
           <w:b/>
           <w:color w:val="000000"/>
-          <w:sz w:val="22"/>
-          <w:szCs w:val="22"/>
+          <w:sz w:val="20"/>
+          <w:szCs w:val="20"/>
           <w:shd w:val="clear" w:color="auto" w:fill="FFFFFF"/>
         </w:rPr>
         <w:t xml:space="preserve">McDaniel E.A., </w:t>
@@ -811,8 +905,8 @@
         <w:rPr>
           <w:rFonts w:ascii="Arial" w:eastAsia="Times New Roman" w:hAnsi="Arial" w:cs="Arial"/>
           <w:color w:val="000000"/>
-          <w:sz w:val="22"/>
-          <w:szCs w:val="22"/>
+          <w:sz w:val="20"/>
+          <w:szCs w:val="20"/>
           <w:shd w:val="clear" w:color="auto" w:fill="FFFFFF"/>
         </w:rPr>
         <w:t>Stuecker</w:t>
@@ -822,8 +916,8 @@
         <w:rPr>
           <w:rFonts w:ascii="Arial" w:eastAsia="Times New Roman" w:hAnsi="Arial" w:cs="Arial"/>
           <w:color w:val="000000"/>
-          <w:sz w:val="22"/>
-          <w:szCs w:val="22"/>
+          <w:sz w:val="20"/>
+          <w:szCs w:val="20"/>
           <w:shd w:val="clear" w:color="auto" w:fill="FFFFFF"/>
         </w:rPr>
         <w:t xml:space="preserve"> T.N., </w:t>
@@ -833,8 +927,8 @@
         <w:rPr>
           <w:rFonts w:ascii="Arial" w:eastAsia="Times New Roman" w:hAnsi="Arial" w:cs="Arial"/>
           <w:color w:val="000000"/>
-          <w:sz w:val="22"/>
-          <w:szCs w:val="22"/>
+          <w:sz w:val="20"/>
+          <w:szCs w:val="20"/>
           <w:shd w:val="clear" w:color="auto" w:fill="FFFFFF"/>
         </w:rPr>
         <w:t>Veluvolu</w:t>
@@ -844,8 +938,8 @@
         <w:rPr>
           <w:rFonts w:ascii="Arial" w:eastAsia="Times New Roman" w:hAnsi="Arial" w:cs="Arial"/>
           <w:color w:val="000000"/>
-          <w:sz w:val="22"/>
-          <w:szCs w:val="22"/>
+          <w:sz w:val="20"/>
+          <w:szCs w:val="20"/>
           <w:shd w:val="clear" w:color="auto" w:fill="FFFFFF"/>
         </w:rPr>
         <w:t xml:space="preserve"> M., </w:t>
@@ -855,8 +949,8 @@
         <w:rPr>
           <w:rFonts w:ascii="Arial" w:eastAsia="Times New Roman" w:hAnsi="Arial" w:cs="Arial"/>
           <w:color w:val="000000"/>
-          <w:sz w:val="22"/>
-          <w:szCs w:val="22"/>
+          <w:sz w:val="20"/>
+          <w:szCs w:val="20"/>
           <w:shd w:val="clear" w:color="auto" w:fill="FFFFFF"/>
         </w:rPr>
         <w:t>Gasch</w:t>
@@ -866,8 +960,8 @@
         <w:rPr>
           <w:rFonts w:ascii="Arial" w:eastAsia="Times New Roman" w:hAnsi="Arial" w:cs="Arial"/>
           <w:color w:val="000000"/>
-          <w:sz w:val="22"/>
-          <w:szCs w:val="22"/>
+          <w:sz w:val="20"/>
+          <w:szCs w:val="20"/>
           <w:shd w:val="clear" w:color="auto" w:fill="FFFFFF"/>
         </w:rPr>
         <w:t xml:space="preserve"> A.P., Lewis J.A. </w:t>
@@ -877,8 +971,8 @@
           <w:rFonts w:ascii="Arial" w:eastAsia="Times New Roman" w:hAnsi="Arial" w:cs="Arial"/>
           <w:b/>
           <w:color w:val="000000"/>
-          <w:sz w:val="22"/>
-          <w:szCs w:val="22"/>
+          <w:sz w:val="20"/>
+          <w:szCs w:val="20"/>
           <w:shd w:val="clear" w:color="auto" w:fill="FFFFFF"/>
         </w:rPr>
         <w:t>Independent Mechanisms for Acquired Salt Tolerance versus Growth Resumption Induced by Mild Ethanol Pretreatment in </w:t>
@@ -890,8 +984,8 @@
           <w:i/>
           <w:iCs/>
           <w:color w:val="000000"/>
-          <w:sz w:val="22"/>
-          <w:szCs w:val="22"/>
+          <w:sz w:val="20"/>
+          <w:szCs w:val="20"/>
           <w:bdr w:val="none" w:sz="0" w:space="0" w:color="auto" w:frame="1"/>
           <w:shd w:val="clear" w:color="auto" w:fill="FFFFFF"/>
         </w:rPr>
@@ -903,8 +997,8 @@
           <w:i/>
           <w:iCs/>
           <w:color w:val="000000"/>
-          <w:sz w:val="22"/>
-          <w:szCs w:val="22"/>
+          <w:sz w:val="20"/>
+          <w:szCs w:val="20"/>
           <w:bdr w:val="none" w:sz="0" w:space="0" w:color="auto" w:frame="1"/>
           <w:shd w:val="clear" w:color="auto" w:fill="FFFFFF"/>
         </w:rPr>
@@ -914,8 +1008,8 @@
         <w:rPr>
           <w:rFonts w:ascii="Arial" w:eastAsia="Times New Roman" w:hAnsi="Arial" w:cs="Arial"/>
           <w:color w:val="000000"/>
-          <w:sz w:val="22"/>
-          <w:szCs w:val="22"/>
+          <w:sz w:val="20"/>
+          <w:szCs w:val="20"/>
         </w:rPr>
         <w:t xml:space="preserve"> </w:t>
       </w:r>
@@ -924,8 +1018,8 @@
         <w:rPr>
           <w:rFonts w:ascii="Arial" w:eastAsia="Times New Roman" w:hAnsi="Arial" w:cs="Arial"/>
           <w:color w:val="000000"/>
-          <w:sz w:val="22"/>
-          <w:szCs w:val="22"/>
+          <w:sz w:val="20"/>
+          <w:szCs w:val="20"/>
           <w:bdr w:val="none" w:sz="0" w:space="0" w:color="auto" w:frame="1"/>
         </w:rPr>
         <w:t>mSphere</w:t>
@@ -935,8 +1029,8 @@
         <w:rPr>
           <w:rFonts w:ascii="Arial" w:eastAsia="Times New Roman" w:hAnsi="Arial" w:cs="Arial"/>
           <w:color w:val="000000"/>
-          <w:sz w:val="22"/>
-          <w:szCs w:val="22"/>
+          <w:sz w:val="20"/>
+          <w:szCs w:val="20"/>
           <w:bdr w:val="none" w:sz="0" w:space="0" w:color="auto" w:frame="1"/>
         </w:rPr>
         <w:t>. Nov 2018, 3 (6) e00574-18; </w:t>
@@ -947,8 +1041,8 @@
           <w:b/>
           <w:bCs/>
           <w:color w:val="000000"/>
-          <w:sz w:val="22"/>
-          <w:szCs w:val="22"/>
+          <w:sz w:val="20"/>
+          <w:szCs w:val="20"/>
           <w:bdr w:val="none" w:sz="0" w:space="0" w:color="auto" w:frame="1"/>
         </w:rPr>
         <w:t>DOI:</w:t>
@@ -957,8 +1051,8 @@
         <w:rPr>
           <w:rFonts w:ascii="Arial" w:eastAsia="Times New Roman" w:hAnsi="Arial" w:cs="Arial"/>
           <w:color w:val="000000"/>
-          <w:sz w:val="22"/>
-          <w:szCs w:val="22"/>
+          <w:sz w:val="20"/>
+          <w:szCs w:val="20"/>
           <w:bdr w:val="none" w:sz="0" w:space="0" w:color="auto" w:frame="1"/>
         </w:rPr>
         <w:t> 10.1128/mSphere.00574-18</w:t>
@@ -971,8 +1065,8 @@
         <w:rPr>
           <w:rFonts w:ascii="Arial" w:eastAsia="Times New Roman" w:hAnsi="Arial" w:cs="Arial"/>
           <w:color w:val="000000"/>
-          <w:sz w:val="22"/>
-          <w:szCs w:val="22"/>
+          <w:sz w:val="20"/>
+          <w:szCs w:val="20"/>
         </w:rPr>
       </w:pPr>
     </w:p>
@@ -1001,14 +1095,16 @@
       <w:pPr>
         <w:rPr>
           <w:rFonts w:ascii="Times New Roman" w:eastAsia="Times New Roman" w:hAnsi="Times New Roman" w:cs="Times New Roman"/>
-        </w:rPr>
-      </w:pPr>
-      <w:r>
-        <w:rPr>
-          <w:rFonts w:ascii="Helvetica" w:hAnsi="Helvetica"/>
-          <w:b/>
-          <w:sz w:val="22"/>
-          <w:szCs w:val="22"/>
+          <w:sz w:val="20"/>
+          <w:szCs w:val="20"/>
+        </w:rPr>
+      </w:pPr>
+      <w:r>
+        <w:rPr>
+          <w:rFonts w:ascii="Helvetica" w:hAnsi="Helvetica"/>
+          <w:b/>
+          <w:sz w:val="20"/>
+          <w:szCs w:val="20"/>
         </w:rPr>
         <w:t xml:space="preserve">7. McDaniel, E.A., </w:t>
       </w:r>
@@ -1016,8 +1112,8 @@
         <w:rPr>
           <w:rFonts w:ascii="Helvetica" w:hAnsi="Helvetica"/>
           <w:bCs/>
-          <w:sz w:val="22"/>
-          <w:szCs w:val="22"/>
+          <w:sz w:val="20"/>
+          <w:szCs w:val="20"/>
         </w:rPr>
         <w:t xml:space="preserve">Moya, F.M., van </w:t>
       </w:r>
@@ -1026,8 +1122,8 @@
         <w:rPr>
           <w:rFonts w:ascii="Helvetica" w:hAnsi="Helvetica"/>
           <w:bCs/>
-          <w:sz w:val="22"/>
-          <w:szCs w:val="22"/>
+          <w:sz w:val="20"/>
+          <w:szCs w:val="20"/>
         </w:rPr>
         <w:t>Steenbrugge</w:t>
       </w:r>
@@ -1036,8 +1132,8 @@
         <w:rPr>
           <w:rFonts w:ascii="Helvetica" w:hAnsi="Helvetica"/>
           <w:bCs/>
-          <w:sz w:val="22"/>
-          <w:szCs w:val="22"/>
+          <w:sz w:val="20"/>
+          <w:szCs w:val="20"/>
         </w:rPr>
         <w:t xml:space="preserve">, J., </w:t>
       </w:r>
@@ -1046,8 +1142,8 @@
         <w:rPr>
           <w:rFonts w:ascii="Helvetica" w:hAnsi="Helvetica"/>
           <w:bCs/>
-          <w:sz w:val="22"/>
-          <w:szCs w:val="22"/>
+          <w:sz w:val="20"/>
+          <w:szCs w:val="20"/>
         </w:rPr>
         <w:t>Oyserman</w:t>
       </w:r>
@@ -1056,8 +1152,8 @@
         <w:rPr>
           <w:rFonts w:ascii="Helvetica" w:hAnsi="Helvetica"/>
           <w:bCs/>
-          <w:sz w:val="22"/>
-          <w:szCs w:val="22"/>
+          <w:sz w:val="20"/>
+          <w:szCs w:val="20"/>
         </w:rPr>
         <w:t xml:space="preserve">, B.O., McMahon, K.D. </w:t>
       </w:r>
@@ -1065,19 +1161,10 @@
         <w:rPr>
           <w:rFonts w:ascii="Arial" w:eastAsia="Times New Roman" w:hAnsi="Arial" w:cs="Arial"/>
           <w:color w:val="000000"/>
-          <w:sz w:val="21"/>
-          <w:szCs w:val="21"/>
-        </w:rPr>
-        <w:t>Examining Long-Term Microbial Population Dynamics At Multiple Scales Using Enrichment Bioreactors As Model Ecosystems</w:t>
-      </w:r>
-      <w:r>
-        <w:rPr>
-          <w:rFonts w:ascii="Arial" w:eastAsia="Times New Roman" w:hAnsi="Arial" w:cs="Arial"/>
-          <w:color w:val="000000"/>
-          <w:sz w:val="21"/>
-          <w:szCs w:val="21"/>
-        </w:rPr>
-        <w:t xml:space="preserve">. Microbial Ecology and Water Engineering conference. Hiroshima, Japan. </w:t>
+          <w:sz w:val="20"/>
+          <w:szCs w:val="20"/>
+        </w:rPr>
+        <w:t xml:space="preserve">Examining Long-Term Microbial Population Dynamics At Multiple Scales Using Enrichment Bioreactors As Model Ecosystems. Microbial Ecology and Water Engineering conference. Hiroshima, Japan. </w:t>
       </w:r>
       <w:r>
         <w:rPr>
@@ -1085,8 +1172,8 @@
           <w:i/>
           <w:iCs/>
           <w:color w:val="000000"/>
-          <w:sz w:val="21"/>
-          <w:szCs w:val="21"/>
+          <w:sz w:val="20"/>
+          <w:szCs w:val="20"/>
         </w:rPr>
         <w:t>Nov</w:t>
       </w:r>
@@ -1096,21 +1183,19 @@
           <w:i/>
           <w:iCs/>
           <w:color w:val="000000"/>
-          <w:sz w:val="21"/>
-          <w:szCs w:val="21"/>
+          <w:sz w:val="20"/>
+          <w:szCs w:val="20"/>
         </w:rPr>
         <w:t>.</w:t>
       </w:r>
-      <w:bookmarkStart w:id="0" w:name="_GoBack"/>
-      <w:bookmarkEnd w:id="0"/>
       <w:r>
         <w:rPr>
           <w:rFonts w:ascii="Arial" w:eastAsia="Times New Roman" w:hAnsi="Arial" w:cs="Arial"/>
           <w:i/>
           <w:iCs/>
           <w:color w:val="000000"/>
-          <w:sz w:val="21"/>
-          <w:szCs w:val="21"/>
+          <w:sz w:val="20"/>
+          <w:szCs w:val="20"/>
         </w:rPr>
         <w:t xml:space="preserve"> 2019. </w:t>
       </w:r>
@@ -1120,8 +1205,8 @@
         <w:rPr>
           <w:rFonts w:ascii="Helvetica" w:hAnsi="Helvetica"/>
           <w:b/>
-          <w:sz w:val="22"/>
-          <w:szCs w:val="22"/>
+          <w:sz w:val="20"/>
+          <w:szCs w:val="20"/>
         </w:rPr>
       </w:pPr>
     </w:p>
@@ -1132,16 +1217,16 @@
           <w:bCs/>
           <w:i/>
           <w:iCs/>
-          <w:sz w:val="22"/>
-          <w:szCs w:val="22"/>
-        </w:rPr>
-      </w:pPr>
-      <w:r>
-        <w:rPr>
-          <w:rFonts w:ascii="Helvetica" w:hAnsi="Helvetica"/>
-          <w:b/>
-          <w:sz w:val="22"/>
-          <w:szCs w:val="22"/>
+          <w:sz w:val="20"/>
+          <w:szCs w:val="20"/>
+        </w:rPr>
+      </w:pPr>
+      <w:r>
+        <w:rPr>
+          <w:rFonts w:ascii="Helvetica" w:hAnsi="Helvetica"/>
+          <w:b/>
+          <w:sz w:val="20"/>
+          <w:szCs w:val="20"/>
         </w:rPr>
         <w:t xml:space="preserve">6. McDaniel, E.A., </w:t>
       </w:r>
@@ -1149,8 +1234,8 @@
         <w:rPr>
           <w:rFonts w:ascii="Helvetica" w:hAnsi="Helvetica"/>
           <w:bCs/>
-          <w:sz w:val="22"/>
-          <w:szCs w:val="22"/>
+          <w:sz w:val="20"/>
+          <w:szCs w:val="20"/>
         </w:rPr>
         <w:t xml:space="preserve">Peterson, B., Tran, P., </w:t>
       </w:r>
@@ -1159,8 +1244,8 @@
         <w:rPr>
           <w:rFonts w:ascii="Helvetica" w:hAnsi="Helvetica"/>
           <w:bCs/>
-          <w:sz w:val="22"/>
-          <w:szCs w:val="22"/>
+          <w:sz w:val="20"/>
+          <w:szCs w:val="20"/>
         </w:rPr>
         <w:t>Anantharaman</w:t>
       </w:r>
@@ -1169,8 +1254,8 @@
         <w:rPr>
           <w:rFonts w:ascii="Helvetica" w:hAnsi="Helvetica"/>
           <w:bCs/>
-          <w:sz w:val="22"/>
-          <w:szCs w:val="22"/>
+          <w:sz w:val="20"/>
+          <w:szCs w:val="20"/>
         </w:rPr>
         <w:t xml:space="preserve">, K., </w:t>
       </w:r>
@@ -1179,8 +1264,8 @@
         <w:rPr>
           <w:rFonts w:ascii="Helvetica" w:hAnsi="Helvetica"/>
           <w:bCs/>
-          <w:sz w:val="22"/>
-          <w:szCs w:val="22"/>
+          <w:sz w:val="20"/>
+          <w:szCs w:val="20"/>
         </w:rPr>
         <w:t>Krabbenhofft</w:t>
       </w:r>
@@ -1189,8 +1274,8 @@
         <w:rPr>
           <w:rFonts w:ascii="Helvetica" w:hAnsi="Helvetica"/>
           <w:bCs/>
-          <w:sz w:val="22"/>
-          <w:szCs w:val="22"/>
+          <w:sz w:val="20"/>
+          <w:szCs w:val="20"/>
         </w:rPr>
         <w:t xml:space="preserve">, D., McMahon, K.D. Expanded </w:t>
       </w:r>
@@ -1198,8 +1283,8 @@
         <w:rPr>
           <w:rFonts w:ascii="Helvetica" w:hAnsi="Helvetica"/>
           <w:bCs/>
-          <w:sz w:val="22"/>
-          <w:szCs w:val="22"/>
+          <w:sz w:val="20"/>
+          <w:szCs w:val="20"/>
         </w:rPr>
         <w:t>Phylogenetic</w:t>
       </w:r>
@@ -1207,8 +1292,8 @@
         <w:rPr>
           <w:rFonts w:ascii="Helvetica" w:hAnsi="Helvetica"/>
           <w:bCs/>
-          <w:sz w:val="22"/>
-          <w:szCs w:val="22"/>
+          <w:sz w:val="20"/>
+          <w:szCs w:val="20"/>
         </w:rPr>
         <w:t xml:space="preserve"> Diversity and Metabolic Flexibility of Microbial Mercury Methylation. Evolution Series Seminar.</w:t>
       </w:r>
@@ -1216,8 +1301,159 @@
         <w:rPr>
           <w:rFonts w:ascii="Helvetica" w:hAnsi="Helvetica"/>
           <w:bCs/>
-          <w:sz w:val="22"/>
-          <w:szCs w:val="22"/>
+          <w:sz w:val="20"/>
+          <w:szCs w:val="20"/>
+        </w:rPr>
+        <w:t xml:space="preserve"> University of Wisconsin – Madison</w:t>
+      </w:r>
+      <w:r>
+        <w:rPr>
+          <w:rFonts w:ascii="Helvetica" w:hAnsi="Helvetica"/>
+          <w:bCs/>
+          <w:sz w:val="20"/>
+          <w:szCs w:val="20"/>
+        </w:rPr>
+        <w:t xml:space="preserve"> JF Crow Institute for the Study of Evolution</w:t>
+      </w:r>
+      <w:r>
+        <w:rPr>
+          <w:rFonts w:ascii="Helvetica" w:hAnsi="Helvetica"/>
+          <w:bCs/>
+          <w:sz w:val="20"/>
+          <w:szCs w:val="20"/>
+        </w:rPr>
+        <w:t>.</w:t>
+      </w:r>
+      <w:r>
+        <w:rPr>
+          <w:rFonts w:ascii="Helvetica" w:hAnsi="Helvetica"/>
+          <w:bCs/>
+          <w:sz w:val="20"/>
+          <w:szCs w:val="20"/>
+        </w:rPr>
+        <w:t xml:space="preserve"> </w:t>
+      </w:r>
+      <w:r>
+        <w:rPr>
+          <w:rFonts w:ascii="Helvetica" w:hAnsi="Helvetica"/>
+          <w:bCs/>
+          <w:i/>
+          <w:iCs/>
+          <w:sz w:val="20"/>
+          <w:szCs w:val="20"/>
+        </w:rPr>
+        <w:t>Sep</w:t>
+      </w:r>
+      <w:r>
+        <w:rPr>
+          <w:rFonts w:ascii="Helvetica" w:hAnsi="Helvetica"/>
+          <w:bCs/>
+          <w:i/>
+          <w:iCs/>
+          <w:sz w:val="20"/>
+          <w:szCs w:val="20"/>
+        </w:rPr>
+        <w:t>t.</w:t>
+      </w:r>
+      <w:r>
+        <w:rPr>
+          <w:rFonts w:ascii="Helvetica" w:hAnsi="Helvetica"/>
+          <w:bCs/>
+          <w:i/>
+          <w:iCs/>
+          <w:sz w:val="20"/>
+          <w:szCs w:val="20"/>
+        </w:rPr>
+        <w:t xml:space="preserve"> 2019. </w:t>
+      </w:r>
+    </w:p>
+    <w:p>
+      <w:pPr>
+        <w:rPr>
+          <w:rFonts w:ascii="Helvetica" w:hAnsi="Helvetica"/>
+          <w:bCs/>
+          <w:i/>
+          <w:iCs/>
+          <w:sz w:val="20"/>
+          <w:szCs w:val="20"/>
+        </w:rPr>
+      </w:pPr>
+    </w:p>
+    <w:p>
+      <w:pPr>
+        <w:rPr>
+          <w:rFonts w:ascii="Helvetica" w:hAnsi="Helvetica"/>
+          <w:bCs/>
+          <w:i/>
+          <w:iCs/>
+          <w:sz w:val="20"/>
+          <w:szCs w:val="20"/>
+        </w:rPr>
+      </w:pPr>
+      <w:r>
+        <w:rPr>
+          <w:rFonts w:ascii="Helvetica" w:hAnsi="Helvetica"/>
+          <w:b/>
+          <w:sz w:val="20"/>
+          <w:szCs w:val="20"/>
+        </w:rPr>
+        <w:t xml:space="preserve">5. McDaniel, E.A., </w:t>
+      </w:r>
+      <w:r>
+        <w:rPr>
+          <w:rFonts w:ascii="Helvetica" w:hAnsi="Helvetica"/>
+          <w:bCs/>
+          <w:sz w:val="20"/>
+          <w:szCs w:val="20"/>
+        </w:rPr>
+        <w:t xml:space="preserve">van </w:t>
+      </w:r>
+      <w:proofErr w:type="spellStart"/>
+      <w:r>
+        <w:rPr>
+          <w:rFonts w:ascii="Helvetica" w:hAnsi="Helvetica"/>
+          <w:bCs/>
+          <w:sz w:val="20"/>
+          <w:szCs w:val="20"/>
+        </w:rPr>
+        <w:t>Steenbrugge</w:t>
+      </w:r>
+      <w:proofErr w:type="spellEnd"/>
+      <w:r>
+        <w:rPr>
+          <w:rFonts w:ascii="Helvetica" w:hAnsi="Helvetica"/>
+          <w:bCs/>
+          <w:sz w:val="20"/>
+          <w:szCs w:val="20"/>
+        </w:rPr>
+        <w:t xml:space="preserve">, J., </w:t>
+      </w:r>
+      <w:proofErr w:type="spellStart"/>
+      <w:r>
+        <w:rPr>
+          <w:rFonts w:ascii="Helvetica" w:hAnsi="Helvetica"/>
+          <w:bCs/>
+          <w:sz w:val="20"/>
+          <w:szCs w:val="20"/>
+        </w:rPr>
+        <w:t>Oyserman</w:t>
+      </w:r>
+      <w:proofErr w:type="spellEnd"/>
+      <w:r>
+        <w:rPr>
+          <w:rFonts w:ascii="Helvetica" w:hAnsi="Helvetica"/>
+          <w:bCs/>
+          <w:sz w:val="20"/>
+          <w:szCs w:val="20"/>
+        </w:rPr>
+        <w:t>, B.O, Moya, F., McMahon K.D. Eco-systems biology of a Microbial Community Performing Enhanced Biological Phosphorus Removal. Microbiology Doctoral Training Program Seminar.</w:t>
+      </w:r>
+      <w:r>
+        <w:rPr>
+          <w:rFonts w:ascii="Helvetica" w:hAnsi="Helvetica"/>
+          <w:bCs/>
+          <w:sz w:val="20"/>
+          <w:szCs w:val="20"/>
         </w:rPr>
         <w:t xml:space="preserve"> University of Wisconsin – Madison.</w:t>
       </w:r>
@@ -1225,8 +1461,8 @@
         <w:rPr>
           <w:rFonts w:ascii="Helvetica" w:hAnsi="Helvetica"/>
           <w:bCs/>
-          <w:sz w:val="22"/>
-          <w:szCs w:val="22"/>
+          <w:sz w:val="20"/>
+          <w:szCs w:val="20"/>
         </w:rPr>
         <w:t xml:space="preserve"> </w:t>
       </w:r>
@@ -1236,10 +1472,10 @@
           <w:bCs/>
           <w:i/>
           <w:iCs/>
-          <w:sz w:val="22"/>
-          <w:szCs w:val="22"/>
-        </w:rPr>
-        <w:t>Sep</w:t>
+          <w:sz w:val="20"/>
+          <w:szCs w:val="20"/>
+        </w:rPr>
+        <w:t>Nov</w:t>
       </w:r>
       <w:r>
         <w:rPr>
@@ -1247,10 +1483,10 @@
           <w:bCs/>
           <w:i/>
           <w:iCs/>
-          <w:sz w:val="22"/>
-          <w:szCs w:val="22"/>
-        </w:rPr>
-        <w:t>t.</w:t>
+          <w:sz w:val="20"/>
+          <w:szCs w:val="20"/>
+        </w:rPr>
+        <w:t>.</w:t>
       </w:r>
       <w:r>
         <w:rPr>
@@ -1258,10 +1494,10 @@
           <w:bCs/>
           <w:i/>
           <w:iCs/>
-          <w:sz w:val="22"/>
-          <w:szCs w:val="22"/>
-        </w:rPr>
-        <w:t xml:space="preserve"> 2019. </w:t>
+          <w:sz w:val="20"/>
+          <w:szCs w:val="20"/>
+        </w:rPr>
+        <w:t xml:space="preserve"> 2018. </w:t>
       </w:r>
     </w:p>
     <w:p>
@@ -1271,477 +1507,344 @@
           <w:bCs/>
           <w:i/>
           <w:iCs/>
-          <w:sz w:val="22"/>
-          <w:szCs w:val="22"/>
-        </w:rPr>
-      </w:pPr>
-    </w:p>
-    <w:p>
-      <w:pPr>
+          <w:sz w:val="20"/>
+          <w:szCs w:val="20"/>
+        </w:rPr>
+      </w:pPr>
+    </w:p>
+    <w:p>
+      <w:pPr>
+        <w:rPr>
+          <w:rFonts w:ascii="Helvetica" w:hAnsi="Helvetica"/>
+          <w:bCs/>
+          <w:sz w:val="20"/>
+          <w:szCs w:val="20"/>
+        </w:rPr>
+      </w:pPr>
+      <w:r>
+        <w:rPr>
+          <w:rFonts w:ascii="Helvetica" w:hAnsi="Helvetica"/>
+          <w:b/>
+          <w:sz w:val="20"/>
+          <w:szCs w:val="20"/>
+        </w:rPr>
+        <w:t xml:space="preserve">4. McDaniel, E.A., </w:t>
+      </w:r>
+      <w:r>
+        <w:rPr>
+          <w:rFonts w:ascii="Helvetica" w:hAnsi="Helvetica"/>
+          <w:bCs/>
+          <w:sz w:val="20"/>
+          <w:szCs w:val="20"/>
+        </w:rPr>
+        <w:t xml:space="preserve">McMahon, K.D. Bacterial Communities of Lab-Scale Wastewater Enrichments. UW-Madison Bioscience Opportunities Preview Weekend Lightning Talk. </w:t>
+      </w:r>
+      <w:r>
         <w:rPr>
           <w:rFonts w:ascii="Helvetica" w:hAnsi="Helvetica"/>
           <w:bCs/>
           <w:i/>
           <w:iCs/>
-          <w:sz w:val="22"/>
-          <w:szCs w:val="22"/>
-        </w:rPr>
-      </w:pPr>
-      <w:r>
-        <w:rPr>
-          <w:rFonts w:ascii="Helvetica" w:hAnsi="Helvetica"/>
-          <w:b/>
-          <w:sz w:val="22"/>
-          <w:szCs w:val="22"/>
-        </w:rPr>
-        <w:t xml:space="preserve">5. McDaniel, E.A., </w:t>
-      </w:r>
-      <w:r>
-        <w:rPr>
-          <w:rFonts w:ascii="Helvetica" w:hAnsi="Helvetica"/>
-          <w:bCs/>
-          <w:sz w:val="22"/>
-          <w:szCs w:val="22"/>
-        </w:rPr>
-        <w:t xml:space="preserve">van </w:t>
+          <w:sz w:val="20"/>
+          <w:szCs w:val="20"/>
+        </w:rPr>
+        <w:t>Sept</w:t>
+      </w:r>
+      <w:r>
+        <w:rPr>
+          <w:rFonts w:ascii="Helvetica" w:hAnsi="Helvetica"/>
+          <w:bCs/>
+          <w:i/>
+          <w:iCs/>
+          <w:sz w:val="20"/>
+          <w:szCs w:val="20"/>
+        </w:rPr>
+        <w:t>.</w:t>
+      </w:r>
+      <w:r>
+        <w:rPr>
+          <w:rFonts w:ascii="Helvetica" w:hAnsi="Helvetica"/>
+          <w:bCs/>
+          <w:i/>
+          <w:iCs/>
+          <w:sz w:val="20"/>
+          <w:szCs w:val="20"/>
+        </w:rPr>
+        <w:t xml:space="preserve"> 2018. </w:t>
+      </w:r>
+    </w:p>
+    <w:p>
+      <w:pPr>
+        <w:rPr>
+          <w:rFonts w:ascii="Helvetica" w:hAnsi="Helvetica"/>
+          <w:bCs/>
+          <w:i/>
+          <w:iCs/>
+          <w:sz w:val="20"/>
+          <w:szCs w:val="20"/>
+        </w:rPr>
+      </w:pPr>
+    </w:p>
+    <w:p>
+      <w:pPr>
+        <w:rPr>
+          <w:rFonts w:ascii="Helvetica" w:hAnsi="Helvetica"/>
+          <w:i/>
+          <w:sz w:val="20"/>
+          <w:szCs w:val="20"/>
+        </w:rPr>
+      </w:pPr>
+      <w:r>
+        <w:rPr>
+          <w:rFonts w:ascii="Helvetica" w:hAnsi="Helvetica"/>
+          <w:b/>
+          <w:sz w:val="20"/>
+          <w:szCs w:val="20"/>
+        </w:rPr>
+        <w:t xml:space="preserve">3. McDaniel, E.A., </w:t>
+      </w:r>
+      <w:r>
+        <w:rPr>
+          <w:rFonts w:ascii="Helvetica" w:hAnsi="Helvetica"/>
+          <w:sz w:val="20"/>
+          <w:szCs w:val="20"/>
+        </w:rPr>
+        <w:t xml:space="preserve">Moya, F., </w:t>
       </w:r>
       <w:proofErr w:type="spellStart"/>
       <w:r>
         <w:rPr>
           <w:rFonts w:ascii="Helvetica" w:hAnsi="Helvetica"/>
-          <w:bCs/>
-          <w:sz w:val="22"/>
-          <w:szCs w:val="22"/>
-        </w:rPr>
-        <w:t>Steenbrugge</w:t>
+          <w:sz w:val="20"/>
+          <w:szCs w:val="20"/>
+        </w:rPr>
+        <w:t>Camejo</w:t>
       </w:r>
       <w:proofErr w:type="spellEnd"/>
       <w:r>
         <w:rPr>
           <w:rFonts w:ascii="Helvetica" w:hAnsi="Helvetica"/>
-          <w:bCs/>
-          <w:sz w:val="22"/>
-          <w:szCs w:val="22"/>
-        </w:rPr>
-        <w:t xml:space="preserve">, J., </w:t>
+          <w:sz w:val="20"/>
+          <w:szCs w:val="20"/>
+        </w:rPr>
+        <w:t xml:space="preserve">, P.,  He, S., McMahon, K.D. Integrating Anvi’o Tools into your Workflow: Insights from a Biological Nutrient Removal (BNR) System. Resolving Microbial Communities at Strain-Level Symposium. Penryn, UK. </w:t>
+      </w:r>
+      <w:r>
+        <w:rPr>
+          <w:rFonts w:ascii="Helvetica" w:hAnsi="Helvetica"/>
+          <w:i/>
+          <w:sz w:val="20"/>
+          <w:szCs w:val="20"/>
+        </w:rPr>
+        <w:t>Au</w:t>
+      </w:r>
+      <w:r>
+        <w:rPr>
+          <w:rFonts w:ascii="Helvetica" w:hAnsi="Helvetica"/>
+          <w:i/>
+          <w:sz w:val="20"/>
+          <w:szCs w:val="20"/>
+        </w:rPr>
+        <w:t>g.</w:t>
+      </w:r>
+      <w:r>
+        <w:rPr>
+          <w:rFonts w:ascii="Helvetica" w:hAnsi="Helvetica"/>
+          <w:i/>
+          <w:sz w:val="20"/>
+          <w:szCs w:val="20"/>
+        </w:rPr>
+        <w:t xml:space="preserve"> 2018. </w:t>
+      </w:r>
+    </w:p>
+    <w:p>
+      <w:pPr>
+        <w:rPr>
+          <w:rFonts w:ascii="Helvetica" w:hAnsi="Helvetica"/>
+          <w:sz w:val="20"/>
+          <w:szCs w:val="20"/>
+        </w:rPr>
+      </w:pPr>
+    </w:p>
+    <w:p>
+      <w:pPr>
+        <w:rPr>
+          <w:rFonts w:ascii="Helvetica" w:hAnsi="Helvetica"/>
+          <w:i/>
+          <w:sz w:val="20"/>
+          <w:szCs w:val="20"/>
+        </w:rPr>
+      </w:pPr>
+      <w:r>
+        <w:rPr>
+          <w:rFonts w:ascii="Helvetica" w:hAnsi="Helvetica"/>
+          <w:b/>
+          <w:sz w:val="20"/>
+          <w:szCs w:val="20"/>
+        </w:rPr>
+        <w:t>2. McDaniel, E.A.</w:t>
+      </w:r>
+      <w:r>
+        <w:rPr>
+          <w:rFonts w:ascii="Helvetica" w:hAnsi="Helvetica"/>
+          <w:b/>
+          <w:sz w:val="20"/>
+          <w:szCs w:val="20"/>
+        </w:rPr>
+        <w:t>,</w:t>
+      </w:r>
+      <w:r>
+        <w:rPr>
+          <w:rFonts w:ascii="Helvetica" w:hAnsi="Helvetica"/>
+          <w:b/>
+          <w:sz w:val="20"/>
+          <w:szCs w:val="20"/>
+        </w:rPr>
+        <w:t xml:space="preserve"> </w:t>
       </w:r>
       <w:proofErr w:type="spellStart"/>
       <w:r>
         <w:rPr>
           <w:rFonts w:ascii="Helvetica" w:hAnsi="Helvetica"/>
-          <w:bCs/>
-          <w:sz w:val="22"/>
-          <w:szCs w:val="22"/>
-        </w:rPr>
-        <w:t>Oyserman</w:t>
+          <w:sz w:val="20"/>
+          <w:szCs w:val="20"/>
+        </w:rPr>
+        <w:t>Stuecker</w:t>
       </w:r>
       <w:proofErr w:type="spellEnd"/>
       <w:r>
         <w:rPr>
           <w:rFonts w:ascii="Helvetica" w:hAnsi="Helvetica"/>
-          <w:bCs/>
-          <w:sz w:val="22"/>
-          <w:szCs w:val="22"/>
-        </w:rPr>
-        <w:t>, B.O, Moya, F., McMahon K.D. Eco-systems biology of a Microbial Community Performing Enhanced Biological Phosphorus Removal. Microbiology Doctoral Training Program Seminar.</w:t>
-      </w:r>
-      <w:r>
-        <w:rPr>
-          <w:rFonts w:ascii="Helvetica" w:hAnsi="Helvetica"/>
-          <w:bCs/>
-          <w:sz w:val="22"/>
-          <w:szCs w:val="22"/>
-        </w:rPr>
-        <w:t xml:space="preserve"> University of Wisconsin – Madison.</w:t>
-      </w:r>
-      <w:r>
-        <w:rPr>
-          <w:rFonts w:ascii="Helvetica" w:hAnsi="Helvetica"/>
-          <w:bCs/>
-          <w:sz w:val="22"/>
-          <w:szCs w:val="22"/>
-        </w:rPr>
-        <w:t xml:space="preserve"> </w:t>
-      </w:r>
-      <w:r>
-        <w:rPr>
-          <w:rFonts w:ascii="Helvetica" w:hAnsi="Helvetica"/>
-          <w:bCs/>
-          <w:i/>
-          <w:iCs/>
-          <w:sz w:val="22"/>
-          <w:szCs w:val="22"/>
-        </w:rPr>
-        <w:t>Nov</w:t>
-      </w:r>
-      <w:r>
-        <w:rPr>
-          <w:rFonts w:ascii="Helvetica" w:hAnsi="Helvetica"/>
-          <w:bCs/>
-          <w:i/>
-          <w:iCs/>
-          <w:sz w:val="22"/>
-          <w:szCs w:val="22"/>
-        </w:rPr>
-        <w:t>.</w:t>
-      </w:r>
-      <w:r>
-        <w:rPr>
-          <w:rFonts w:ascii="Helvetica" w:hAnsi="Helvetica"/>
-          <w:bCs/>
-          <w:i/>
-          <w:iCs/>
-          <w:sz w:val="22"/>
-          <w:szCs w:val="22"/>
-        </w:rPr>
-        <w:t xml:space="preserve"> 2018. </w:t>
-      </w:r>
-    </w:p>
-    <w:p>
-      <w:pPr>
-        <w:rPr>
-          <w:rFonts w:ascii="Helvetica" w:hAnsi="Helvetica"/>
-          <w:bCs/>
-          <w:i/>
-          <w:iCs/>
-          <w:sz w:val="22"/>
-          <w:szCs w:val="22"/>
-        </w:rPr>
-      </w:pPr>
-    </w:p>
-    <w:p>
-      <w:pPr>
-        <w:rPr>
-          <w:rFonts w:ascii="Helvetica" w:hAnsi="Helvetica"/>
-          <w:bCs/>
-          <w:sz w:val="22"/>
-          <w:szCs w:val="22"/>
-        </w:rPr>
-      </w:pPr>
-      <w:r>
-        <w:rPr>
-          <w:rFonts w:ascii="Helvetica" w:hAnsi="Helvetica"/>
-          <w:b/>
-          <w:sz w:val="22"/>
-          <w:szCs w:val="22"/>
-        </w:rPr>
-        <w:t xml:space="preserve">4. McDaniel, E.A., </w:t>
-      </w:r>
-      <w:r>
-        <w:rPr>
-          <w:rFonts w:ascii="Helvetica" w:hAnsi="Helvetica"/>
-          <w:bCs/>
-          <w:sz w:val="22"/>
-          <w:szCs w:val="22"/>
-        </w:rPr>
-        <w:t xml:space="preserve">McMahon, K.D. Bacterial Communities of Lab-Scale Wastewater Enrichments. UW-Madison Bioscience Opportunities Preview Weekend Lightning Talk. </w:t>
-      </w:r>
-      <w:r>
-        <w:rPr>
-          <w:rFonts w:ascii="Helvetica" w:hAnsi="Helvetica"/>
-          <w:bCs/>
-          <w:i/>
-          <w:iCs/>
-          <w:sz w:val="22"/>
-          <w:szCs w:val="22"/>
-        </w:rPr>
-        <w:t>Sept</w:t>
-      </w:r>
-      <w:r>
-        <w:rPr>
-          <w:rFonts w:ascii="Helvetica" w:hAnsi="Helvetica"/>
-          <w:bCs/>
-          <w:i/>
-          <w:iCs/>
-          <w:sz w:val="22"/>
-          <w:szCs w:val="22"/>
-        </w:rPr>
-        <w:t>.</w:t>
-      </w:r>
-      <w:r>
-        <w:rPr>
-          <w:rFonts w:ascii="Helvetica" w:hAnsi="Helvetica"/>
-          <w:bCs/>
-          <w:i/>
-          <w:iCs/>
-          <w:sz w:val="22"/>
-          <w:szCs w:val="22"/>
-        </w:rPr>
-        <w:t xml:space="preserve"> 2018. </w:t>
-      </w:r>
-    </w:p>
-    <w:p>
-      <w:pPr>
-        <w:rPr>
-          <w:rFonts w:ascii="Helvetica" w:hAnsi="Helvetica"/>
-          <w:bCs/>
-          <w:i/>
-          <w:iCs/>
-          <w:sz w:val="22"/>
-          <w:szCs w:val="22"/>
-        </w:rPr>
-      </w:pPr>
-    </w:p>
-    <w:p>
-      <w:pPr>
-        <w:rPr>
-          <w:rFonts w:ascii="Helvetica" w:hAnsi="Helvetica"/>
-          <w:i/>
-          <w:sz w:val="22"/>
-          <w:szCs w:val="22"/>
-        </w:rPr>
-      </w:pPr>
-      <w:r>
-        <w:rPr>
-          <w:rFonts w:ascii="Helvetica" w:hAnsi="Helvetica"/>
-          <w:b/>
-          <w:sz w:val="22"/>
-          <w:szCs w:val="22"/>
+          <w:sz w:val="20"/>
+          <w:szCs w:val="20"/>
+        </w:rPr>
+        <w:t xml:space="preserve">, T.N., </w:t>
+      </w:r>
+      <w:proofErr w:type="spellStart"/>
+      <w:r>
+        <w:rPr>
+          <w:rFonts w:ascii="Helvetica" w:hAnsi="Helvetica"/>
+          <w:sz w:val="20"/>
+          <w:szCs w:val="20"/>
+        </w:rPr>
+        <w:t>Elkon</w:t>
+      </w:r>
+      <w:proofErr w:type="spellEnd"/>
+      <w:r>
+        <w:rPr>
+          <w:rFonts w:ascii="Helvetica" w:hAnsi="Helvetica"/>
+          <w:sz w:val="20"/>
+          <w:szCs w:val="20"/>
+        </w:rPr>
+        <w:t xml:space="preserve">, I.M., </w:t>
+      </w:r>
+      <w:proofErr w:type="spellStart"/>
+      <w:r>
+        <w:rPr>
+          <w:rFonts w:ascii="Helvetica" w:hAnsi="Helvetica"/>
+          <w:sz w:val="20"/>
+          <w:szCs w:val="20"/>
+        </w:rPr>
+        <w:t>Gasch</w:t>
+      </w:r>
+      <w:proofErr w:type="spellEnd"/>
+      <w:r>
+        <w:rPr>
+          <w:rFonts w:ascii="Helvetica" w:hAnsi="Helvetica"/>
+          <w:sz w:val="20"/>
+          <w:szCs w:val="20"/>
+        </w:rPr>
+        <w:t xml:space="preserve">, A.P., Lewis, J.A. Natural Variation in Yeast Uncovers Novel Regulation of the Ena1p Sodium Pump. Southeastern Regional Yeast Meeting. Tuscaloosa, AL. </w:t>
+      </w:r>
+      <w:r>
+        <w:rPr>
+          <w:rFonts w:ascii="Helvetica" w:hAnsi="Helvetica"/>
+          <w:i/>
+          <w:sz w:val="20"/>
+          <w:szCs w:val="20"/>
+        </w:rPr>
+        <w:t xml:space="preserve">March 2016. </w:t>
+      </w:r>
+    </w:p>
+    <w:p>
+      <w:pPr>
+        <w:rPr>
+          <w:rFonts w:ascii="Helvetica" w:hAnsi="Helvetica"/>
+          <w:i/>
+          <w:sz w:val="20"/>
+          <w:szCs w:val="20"/>
+        </w:rPr>
+      </w:pPr>
+    </w:p>
+    <w:p>
+      <w:pPr>
+        <w:rPr>
+          <w:rFonts w:ascii="Helvetica" w:hAnsi="Helvetica"/>
+          <w:sz w:val="20"/>
+          <w:szCs w:val="20"/>
+        </w:rPr>
+      </w:pPr>
+      <w:r>
+        <w:rPr>
+          <w:rFonts w:ascii="Helvetica" w:hAnsi="Helvetica"/>
+          <w:b/>
+          <w:sz w:val="20"/>
+          <w:szCs w:val="20"/>
         </w:rPr>
         <w:lastRenderedPageBreak/>
-        <w:t xml:space="preserve">3. McDaniel, E.A., </w:t>
-      </w:r>
-      <w:r>
-        <w:rPr>
-          <w:rFonts w:ascii="Helvetica" w:hAnsi="Helvetica"/>
-          <w:sz w:val="22"/>
-          <w:szCs w:val="22"/>
-        </w:rPr>
-        <w:t xml:space="preserve">Moya, F., </w:t>
+        <w:t xml:space="preserve">1. McDaniel, E.A. </w:t>
       </w:r>
       <w:proofErr w:type="spellStart"/>
       <w:r>
         <w:rPr>
           <w:rFonts w:ascii="Helvetica" w:hAnsi="Helvetica"/>
-          <w:sz w:val="22"/>
-          <w:szCs w:val="22"/>
-        </w:rPr>
-        <w:t>Camejo</w:t>
+          <w:sz w:val="20"/>
+          <w:szCs w:val="20"/>
+        </w:rPr>
+        <w:t>Stuecker</w:t>
       </w:r>
       <w:proofErr w:type="spellEnd"/>
       <w:r>
         <w:rPr>
           <w:rFonts w:ascii="Helvetica" w:hAnsi="Helvetica"/>
-          <w:sz w:val="22"/>
-          <w:szCs w:val="22"/>
-        </w:rPr>
-        <w:t xml:space="preserve">, P.,  He, S., McMahon, K.D. Integrating Anvi’o Tools into your Workflow: Insights from a Biological Nutrient Removal (BNR) System. Resolving Microbial Communities at Strain-Level Symposium. Penryn, UK. </w:t>
-      </w:r>
-      <w:r>
-        <w:rPr>
-          <w:rFonts w:ascii="Helvetica" w:hAnsi="Helvetica"/>
-          <w:i/>
-          <w:sz w:val="22"/>
-          <w:szCs w:val="22"/>
-        </w:rPr>
-        <w:t>Au</w:t>
-      </w:r>
-      <w:r>
-        <w:rPr>
-          <w:rFonts w:ascii="Helvetica" w:hAnsi="Helvetica"/>
-          <w:i/>
-          <w:sz w:val="22"/>
-          <w:szCs w:val="22"/>
-        </w:rPr>
-        <w:t>g.</w:t>
-      </w:r>
-      <w:r>
-        <w:rPr>
-          <w:rFonts w:ascii="Helvetica" w:hAnsi="Helvetica"/>
-          <w:i/>
-          <w:sz w:val="22"/>
-          <w:szCs w:val="22"/>
-        </w:rPr>
-        <w:t xml:space="preserve"> 2018. </w:t>
-      </w:r>
-    </w:p>
-    <w:p>
-      <w:pPr>
-        <w:rPr>
-          <w:rFonts w:ascii="Helvetica" w:hAnsi="Helvetica"/>
-          <w:sz w:val="22"/>
-          <w:szCs w:val="22"/>
-        </w:rPr>
-      </w:pPr>
-    </w:p>
-    <w:p>
-      <w:pPr>
-        <w:rPr>
-          <w:rFonts w:ascii="Helvetica" w:hAnsi="Helvetica"/>
-          <w:i/>
-          <w:sz w:val="22"/>
-          <w:szCs w:val="22"/>
-        </w:rPr>
-      </w:pPr>
-      <w:r>
-        <w:rPr>
-          <w:rFonts w:ascii="Helvetica" w:hAnsi="Helvetica"/>
-          <w:b/>
-          <w:sz w:val="22"/>
-          <w:szCs w:val="22"/>
-        </w:rPr>
-        <w:t>2. McDaniel, E.A.</w:t>
-      </w:r>
-      <w:r>
-        <w:rPr>
-          <w:rFonts w:ascii="Helvetica" w:hAnsi="Helvetica"/>
-          <w:b/>
-          <w:sz w:val="22"/>
-          <w:szCs w:val="22"/>
-        </w:rPr>
-        <w:t>,</w:t>
-      </w:r>
-      <w:r>
-        <w:rPr>
-          <w:rFonts w:ascii="Helvetica" w:hAnsi="Helvetica"/>
-          <w:b/>
-          <w:sz w:val="22"/>
-          <w:szCs w:val="22"/>
-        </w:rPr>
-        <w:t xml:space="preserve"> </w:t>
+          <w:sz w:val="20"/>
+          <w:szCs w:val="20"/>
+        </w:rPr>
+        <w:t xml:space="preserve">, T.N., </w:t>
       </w:r>
       <w:proofErr w:type="spellStart"/>
       <w:r>
         <w:rPr>
           <w:rFonts w:ascii="Helvetica" w:hAnsi="Helvetica"/>
-          <w:sz w:val="22"/>
-          <w:szCs w:val="22"/>
-        </w:rPr>
-        <w:t>Stuecker</w:t>
+          <w:sz w:val="20"/>
+          <w:szCs w:val="20"/>
+        </w:rPr>
+        <w:t>Elkon</w:t>
       </w:r>
       <w:proofErr w:type="spellEnd"/>
       <w:r>
         <w:rPr>
           <w:rFonts w:ascii="Helvetica" w:hAnsi="Helvetica"/>
-          <w:sz w:val="22"/>
-          <w:szCs w:val="22"/>
-        </w:rPr>
-        <w:t xml:space="preserve">, T.N., </w:t>
+          <w:sz w:val="20"/>
+          <w:szCs w:val="20"/>
+        </w:rPr>
+        <w:t xml:space="preserve">, I.M., </w:t>
       </w:r>
       <w:proofErr w:type="spellStart"/>
       <w:r>
         <w:rPr>
           <w:rFonts w:ascii="Helvetica" w:hAnsi="Helvetica"/>
-          <w:sz w:val="22"/>
-          <w:szCs w:val="22"/>
-        </w:rPr>
-        <w:t>Elkon</w:t>
+          <w:sz w:val="20"/>
+          <w:szCs w:val="20"/>
+        </w:rPr>
+        <w:t>Gasch</w:t>
       </w:r>
       <w:proofErr w:type="spellEnd"/>
       <w:r>
         <w:rPr>
           <w:rFonts w:ascii="Helvetica" w:hAnsi="Helvetica"/>
-          <w:sz w:val="22"/>
-          <w:szCs w:val="22"/>
-        </w:rPr>
-        <w:t xml:space="preserve">, I.M., </w:t>
-      </w:r>
-      <w:proofErr w:type="spellStart"/>
-      <w:r>
-        <w:rPr>
-          <w:rFonts w:ascii="Helvetica" w:hAnsi="Helvetica"/>
-          <w:sz w:val="22"/>
-          <w:szCs w:val="22"/>
-        </w:rPr>
-        <w:t>Gasch</w:t>
-      </w:r>
-      <w:proofErr w:type="spellEnd"/>
-      <w:r>
-        <w:rPr>
-          <w:rFonts w:ascii="Helvetica" w:hAnsi="Helvetica"/>
-          <w:sz w:val="22"/>
-          <w:szCs w:val="22"/>
-        </w:rPr>
-        <w:t xml:space="preserve">, A.P., Lewis, J.A. Natural Variation in Yeast Uncovers Novel Regulation of the Ena1p Sodium Pump. Southeastern Regional Yeast Meeting. Tuscaloosa, AL. </w:t>
-      </w:r>
-      <w:r>
-        <w:rPr>
-          <w:rFonts w:ascii="Helvetica" w:hAnsi="Helvetica"/>
-          <w:i/>
-          <w:sz w:val="22"/>
-          <w:szCs w:val="22"/>
-        </w:rPr>
-        <w:t xml:space="preserve">March 2016. </w:t>
-      </w:r>
-    </w:p>
-    <w:p>
-      <w:pPr>
-        <w:rPr>
-          <w:rFonts w:ascii="Helvetica" w:hAnsi="Helvetica"/>
-          <w:i/>
-          <w:sz w:val="22"/>
-          <w:szCs w:val="22"/>
-        </w:rPr>
-      </w:pPr>
-    </w:p>
-    <w:p>
-      <w:pPr>
-        <w:rPr>
-          <w:rFonts w:ascii="Helvetica" w:hAnsi="Helvetica"/>
-          <w:sz w:val="22"/>
-          <w:szCs w:val="22"/>
-        </w:rPr>
-      </w:pPr>
-      <w:r>
-        <w:rPr>
-          <w:rFonts w:ascii="Helvetica" w:hAnsi="Helvetica"/>
-          <w:b/>
-          <w:sz w:val="22"/>
-          <w:szCs w:val="22"/>
-        </w:rPr>
-        <w:t xml:space="preserve">1. McDaniel, E.A. </w:t>
-      </w:r>
-      <w:proofErr w:type="spellStart"/>
-      <w:r>
-        <w:rPr>
-          <w:rFonts w:ascii="Helvetica" w:hAnsi="Helvetica"/>
-          <w:sz w:val="22"/>
-          <w:szCs w:val="22"/>
-        </w:rPr>
-        <w:t>Stuecker</w:t>
-      </w:r>
-      <w:proofErr w:type="spellEnd"/>
-      <w:r>
-        <w:rPr>
-          <w:rFonts w:ascii="Helvetica" w:hAnsi="Helvetica"/>
-          <w:sz w:val="22"/>
-          <w:szCs w:val="22"/>
-        </w:rPr>
-        <w:t xml:space="preserve">, T.N., </w:t>
-      </w:r>
-      <w:proofErr w:type="spellStart"/>
-      <w:r>
-        <w:rPr>
-          <w:rFonts w:ascii="Helvetica" w:hAnsi="Helvetica"/>
-          <w:sz w:val="22"/>
-          <w:szCs w:val="22"/>
-        </w:rPr>
-        <w:t>Elkon</w:t>
-      </w:r>
-      <w:proofErr w:type="spellEnd"/>
-      <w:r>
-        <w:rPr>
-          <w:rFonts w:ascii="Helvetica" w:hAnsi="Helvetica"/>
-          <w:sz w:val="22"/>
-          <w:szCs w:val="22"/>
-        </w:rPr>
-        <w:t xml:space="preserve">, I.M., </w:t>
-      </w:r>
-      <w:proofErr w:type="spellStart"/>
-      <w:r>
-        <w:rPr>
-          <w:rFonts w:ascii="Helvetica" w:hAnsi="Helvetica"/>
-          <w:sz w:val="22"/>
-          <w:szCs w:val="22"/>
-        </w:rPr>
-        <w:t>Gasch</w:t>
-      </w:r>
-      <w:proofErr w:type="spellEnd"/>
-      <w:r>
-        <w:rPr>
-          <w:rFonts w:ascii="Helvetica" w:hAnsi="Helvetica"/>
-          <w:sz w:val="22"/>
-          <w:szCs w:val="22"/>
+          <w:sz w:val="20"/>
+          <w:szCs w:val="20"/>
         </w:rPr>
         <w:t xml:space="preserve">, A.P., Lewis, J.A. Natural Variation in Yeast Uncovers Novel Regulation of the Ena1p Sodium Pump. Southeastern Regional Yeast Meeting. Little Rock, AR. </w:t>
       </w:r>
@@ -1749,8 +1852,8 @@
         <w:rPr>
           <w:rFonts w:ascii="Helvetica" w:hAnsi="Helvetica"/>
           <w:i/>
-          <w:sz w:val="22"/>
-          <w:szCs w:val="22"/>
+          <w:sz w:val="20"/>
+          <w:szCs w:val="20"/>
         </w:rPr>
         <w:t xml:space="preserve">March 2015. </w:t>
       </w:r>
@@ -1760,8 +1863,8 @@
         <w:rPr>
           <w:rFonts w:ascii="Helvetica" w:hAnsi="Helvetica"/>
           <w:b/>
-          <w:sz w:val="22"/>
-          <w:szCs w:val="22"/>
+          <w:sz w:val="20"/>
+          <w:szCs w:val="20"/>
         </w:rPr>
       </w:pPr>
     </w:p>
@@ -1790,24 +1893,24 @@
       <w:pPr>
         <w:rPr>
           <w:rFonts w:ascii="Helvetica" w:hAnsi="Helvetica"/>
-          <w:sz w:val="22"/>
-          <w:szCs w:val="22"/>
-        </w:rPr>
-      </w:pPr>
-      <w:r>
-        <w:rPr>
-          <w:rFonts w:ascii="Helvetica" w:hAnsi="Helvetica"/>
-          <w:b/>
-          <w:sz w:val="22"/>
-          <w:szCs w:val="22"/>
+          <w:sz w:val="20"/>
+          <w:szCs w:val="20"/>
+        </w:rPr>
+      </w:pPr>
+      <w:r>
+        <w:rPr>
+          <w:rFonts w:ascii="Helvetica" w:hAnsi="Helvetica"/>
+          <w:b/>
+          <w:sz w:val="20"/>
+          <w:szCs w:val="20"/>
         </w:rPr>
         <w:t xml:space="preserve">10. </w:t>
       </w:r>
       <w:r>
         <w:rPr>
           <w:rFonts w:ascii="Helvetica" w:hAnsi="Helvetica"/>
-          <w:sz w:val="22"/>
-          <w:szCs w:val="22"/>
+          <w:sz w:val="20"/>
+          <w:szCs w:val="20"/>
         </w:rPr>
         <w:t xml:space="preserve">McMahon Lab. Microbiomes of Freshwater Lakes and Engineered Wastewater Systems. </w:t>
       </w:r>
@@ -1815,8 +1918,8 @@
       <w:r>
         <w:rPr>
           <w:rFonts w:ascii="Helvetica" w:hAnsi="Helvetica"/>
-          <w:sz w:val="22"/>
-          <w:szCs w:val="22"/>
+          <w:sz w:val="20"/>
+          <w:szCs w:val="20"/>
         </w:rPr>
         <w:t>Water@UW</w:t>
       </w:r>
@@ -1824,8 +1927,8 @@
       <w:r>
         <w:rPr>
           <w:rFonts w:ascii="Helvetica" w:hAnsi="Helvetica"/>
-          <w:sz w:val="22"/>
-          <w:szCs w:val="22"/>
+          <w:sz w:val="20"/>
+          <w:szCs w:val="20"/>
         </w:rPr>
         <w:t xml:space="preserve"> </w:t>
       </w:r>
@@ -1833,8 +1936,8 @@
       <w:r>
         <w:rPr>
           <w:rFonts w:ascii="Helvetica" w:hAnsi="Helvetica"/>
-          <w:sz w:val="22"/>
-          <w:szCs w:val="22"/>
+          <w:sz w:val="20"/>
+          <w:szCs w:val="20"/>
         </w:rPr>
         <w:t>Syposium</w:t>
       </w:r>
@@ -1842,8 +1945,8 @@
       <w:r>
         <w:rPr>
           <w:rFonts w:ascii="Helvetica" w:hAnsi="Helvetica"/>
-          <w:sz w:val="22"/>
-          <w:szCs w:val="22"/>
+          <w:sz w:val="20"/>
+          <w:szCs w:val="20"/>
         </w:rPr>
         <w:t xml:space="preserve">. Madison, WI. </w:t>
       </w:r>
@@ -1851,16 +1954,16 @@
         <w:rPr>
           <w:rFonts w:ascii="Helvetica" w:hAnsi="Helvetica"/>
           <w:i/>
-          <w:sz w:val="22"/>
-          <w:szCs w:val="22"/>
+          <w:sz w:val="20"/>
+          <w:szCs w:val="20"/>
         </w:rPr>
         <w:t xml:space="preserve">Oct. 2018. </w:t>
       </w:r>
       <w:r>
         <w:rPr>
           <w:rFonts w:ascii="Helvetica" w:hAnsi="Helvetica"/>
-          <w:sz w:val="22"/>
-          <w:szCs w:val="22"/>
+          <w:sz w:val="20"/>
+          <w:szCs w:val="20"/>
         </w:rPr>
         <w:t>(Poster constructed and presented on behalf of McMahon Lab)</w:t>
       </w:r>
@@ -1870,33 +1973,33 @@
         <w:rPr>
           <w:rFonts w:ascii="Helvetica" w:hAnsi="Helvetica"/>
           <w:b/>
-          <w:sz w:val="22"/>
-          <w:szCs w:val="22"/>
-        </w:rPr>
-      </w:pPr>
-    </w:p>
-    <w:p>
-      <w:pPr>
-        <w:rPr>
-          <w:rFonts w:ascii="Helvetica" w:hAnsi="Helvetica"/>
-          <w:sz w:val="22"/>
-          <w:szCs w:val="22"/>
-        </w:rPr>
-      </w:pPr>
-      <w:r>
-        <w:rPr>
-          <w:rFonts w:ascii="Helvetica" w:hAnsi="Helvetica"/>
-          <w:b/>
-          <w:sz w:val="22"/>
-          <w:szCs w:val="22"/>
+          <w:sz w:val="20"/>
+          <w:szCs w:val="20"/>
+        </w:rPr>
+      </w:pPr>
+    </w:p>
+    <w:p>
+      <w:pPr>
+        <w:rPr>
+          <w:rFonts w:ascii="Helvetica" w:hAnsi="Helvetica"/>
+          <w:sz w:val="20"/>
+          <w:szCs w:val="20"/>
+        </w:rPr>
+      </w:pPr>
+      <w:r>
+        <w:rPr>
+          <w:rFonts w:ascii="Helvetica" w:hAnsi="Helvetica"/>
+          <w:b/>
+          <w:sz w:val="20"/>
+          <w:szCs w:val="20"/>
         </w:rPr>
         <w:t xml:space="preserve">9. </w:t>
       </w:r>
       <w:r>
         <w:rPr>
           <w:rFonts w:ascii="Helvetica" w:hAnsi="Helvetica"/>
-          <w:sz w:val="22"/>
-          <w:szCs w:val="22"/>
+          <w:sz w:val="20"/>
+          <w:szCs w:val="20"/>
         </w:rPr>
         <w:t>McDaniel, E.A.</w:t>
       </w:r>
@@ -1904,16 +2007,16 @@
         <w:rPr>
           <w:rFonts w:ascii="Helvetica" w:hAnsi="Helvetica"/>
           <w:b/>
-          <w:sz w:val="22"/>
-          <w:szCs w:val="22"/>
+          <w:sz w:val="20"/>
+          <w:szCs w:val="20"/>
         </w:rPr>
         <w:t xml:space="preserve"> </w:t>
       </w:r>
       <w:r>
         <w:rPr>
           <w:rFonts w:ascii="Helvetica" w:hAnsi="Helvetica"/>
-          <w:sz w:val="22"/>
-          <w:szCs w:val="22"/>
+          <w:sz w:val="20"/>
+          <w:szCs w:val="20"/>
         </w:rPr>
         <w:t xml:space="preserve">Peterson, B. Stevens, S.L.R., </w:t>
       </w:r>
@@ -1921,8 +2024,8 @@
       <w:r>
         <w:rPr>
           <w:rFonts w:ascii="Helvetica" w:hAnsi="Helvetica"/>
-          <w:sz w:val="22"/>
-          <w:szCs w:val="22"/>
+          <w:sz w:val="20"/>
+          <w:szCs w:val="20"/>
         </w:rPr>
         <w:t>Krabbenhoft</w:t>
       </w:r>
@@ -1930,8 +2033,8 @@
       <w:r>
         <w:rPr>
           <w:rFonts w:ascii="Helvetica" w:hAnsi="Helvetica"/>
-          <w:sz w:val="22"/>
-          <w:szCs w:val="22"/>
+          <w:sz w:val="20"/>
+          <w:szCs w:val="20"/>
         </w:rPr>
         <w:t xml:space="preserve">, D., McMahon, K.D. Expanded Phylogenetic and Metabolic Diversity of Microbial Mercury Methylation. Department of Bacteriology </w:t>
       </w:r>
@@ -1939,8 +2042,8 @@
       <w:r>
         <w:rPr>
           <w:rFonts w:ascii="Helvetica" w:hAnsi="Helvetica"/>
-          <w:sz w:val="22"/>
-          <w:szCs w:val="22"/>
+          <w:sz w:val="20"/>
+          <w:szCs w:val="20"/>
         </w:rPr>
         <w:t>Raper</w:t>
       </w:r>
@@ -1948,8 +2051,8 @@
       <w:r>
         <w:rPr>
           <w:rFonts w:ascii="Helvetica" w:hAnsi="Helvetica"/>
-          <w:sz w:val="22"/>
-          <w:szCs w:val="22"/>
+          <w:sz w:val="20"/>
+          <w:szCs w:val="20"/>
         </w:rPr>
         <w:t xml:space="preserve"> Symposium. Madison, WI. </w:t>
       </w:r>
@@ -1957,8 +2060,8 @@
         <w:rPr>
           <w:rFonts w:ascii="Helvetica" w:hAnsi="Helvetica"/>
           <w:i/>
-          <w:sz w:val="22"/>
-          <w:szCs w:val="22"/>
+          <w:sz w:val="20"/>
+          <w:szCs w:val="20"/>
         </w:rPr>
         <w:t>Sept. 2018.</w:t>
       </w:r>
@@ -1968,33 +2071,33 @@
         <w:rPr>
           <w:rFonts w:ascii="Helvetica" w:hAnsi="Helvetica"/>
           <w:b/>
-          <w:sz w:val="22"/>
-          <w:szCs w:val="22"/>
-        </w:rPr>
-      </w:pPr>
-    </w:p>
-    <w:p>
-      <w:pPr>
-        <w:rPr>
-          <w:rFonts w:ascii="Helvetica" w:hAnsi="Helvetica"/>
-          <w:sz w:val="22"/>
-          <w:szCs w:val="22"/>
-        </w:rPr>
-      </w:pPr>
-      <w:r>
-        <w:rPr>
-          <w:rFonts w:ascii="Helvetica" w:hAnsi="Helvetica"/>
-          <w:b/>
-          <w:sz w:val="22"/>
-          <w:szCs w:val="22"/>
+          <w:sz w:val="20"/>
+          <w:szCs w:val="20"/>
+        </w:rPr>
+      </w:pPr>
+    </w:p>
+    <w:p>
+      <w:pPr>
+        <w:rPr>
+          <w:rFonts w:ascii="Helvetica" w:hAnsi="Helvetica"/>
+          <w:sz w:val="20"/>
+          <w:szCs w:val="20"/>
+        </w:rPr>
+      </w:pPr>
+      <w:r>
+        <w:rPr>
+          <w:rFonts w:ascii="Helvetica" w:hAnsi="Helvetica"/>
+          <w:b/>
+          <w:sz w:val="20"/>
+          <w:szCs w:val="20"/>
         </w:rPr>
         <w:t xml:space="preserve">8. </w:t>
       </w:r>
       <w:r>
         <w:rPr>
           <w:rFonts w:ascii="Helvetica" w:hAnsi="Helvetica"/>
-          <w:sz w:val="22"/>
-          <w:szCs w:val="22"/>
+          <w:sz w:val="20"/>
+          <w:szCs w:val="20"/>
         </w:rPr>
         <w:t>McDaniel, E.A.</w:t>
       </w:r>
@@ -2002,16 +2105,16 @@
         <w:rPr>
           <w:rFonts w:ascii="Helvetica" w:hAnsi="Helvetica"/>
           <w:b/>
-          <w:sz w:val="22"/>
-          <w:szCs w:val="22"/>
+          <w:sz w:val="20"/>
+          <w:szCs w:val="20"/>
         </w:rPr>
         <w:t xml:space="preserve"> </w:t>
       </w:r>
       <w:r>
         <w:rPr>
           <w:rFonts w:ascii="Helvetica" w:hAnsi="Helvetica"/>
-          <w:sz w:val="22"/>
-          <w:szCs w:val="22"/>
+          <w:sz w:val="20"/>
+          <w:szCs w:val="20"/>
         </w:rPr>
         <w:t xml:space="preserve">Peterson, B. Stevens, S.L.R., </w:t>
       </w:r>
@@ -2019,8 +2122,8 @@
       <w:r>
         <w:rPr>
           <w:rFonts w:ascii="Helvetica" w:hAnsi="Helvetica"/>
-          <w:sz w:val="22"/>
-          <w:szCs w:val="22"/>
+          <w:sz w:val="20"/>
+          <w:szCs w:val="20"/>
         </w:rPr>
         <w:t>Krabbenhoft</w:t>
       </w:r>
@@ -2028,24 +2131,24 @@
       <w:r>
         <w:rPr>
           <w:rFonts w:ascii="Helvetica" w:hAnsi="Helvetica"/>
-          <w:sz w:val="22"/>
-          <w:szCs w:val="22"/>
+          <w:sz w:val="20"/>
+          <w:szCs w:val="20"/>
         </w:rPr>
         <w:t xml:space="preserve">, D., McMahon, K.D. </w:t>
       </w:r>
       <w:r>
         <w:rPr>
           <w:rFonts w:ascii="Helvetica" w:hAnsi="Helvetica"/>
-          <w:sz w:val="22"/>
-          <w:szCs w:val="22"/>
+          <w:sz w:val="20"/>
+          <w:szCs w:val="20"/>
         </w:rPr>
         <w:t>Comparative Genomics</w:t>
       </w:r>
       <w:r>
         <w:rPr>
           <w:rFonts w:ascii="Helvetica" w:hAnsi="Helvetica"/>
-          <w:sz w:val="22"/>
-          <w:szCs w:val="22"/>
+          <w:sz w:val="20"/>
+          <w:szCs w:val="20"/>
         </w:rPr>
         <w:t xml:space="preserve"> of Microbial Mercury Methylation. International Society of Microbial Ecology Meeting. Leipzig, Germany. </w:t>
       </w:r>
@@ -2053,8 +2156,8 @@
         <w:rPr>
           <w:rFonts w:ascii="Helvetica" w:hAnsi="Helvetica"/>
           <w:i/>
-          <w:sz w:val="22"/>
-          <w:szCs w:val="22"/>
+          <w:sz w:val="20"/>
+          <w:szCs w:val="20"/>
         </w:rPr>
         <w:t>Aug. 2018.</w:t>
       </w:r>
@@ -2064,25 +2167,25 @@
         <w:rPr>
           <w:rFonts w:ascii="Helvetica" w:hAnsi="Helvetica"/>
           <w:b/>
-          <w:sz w:val="22"/>
-          <w:szCs w:val="22"/>
-        </w:rPr>
-      </w:pPr>
-    </w:p>
-    <w:p>
-      <w:pPr>
-        <w:rPr>
-          <w:rFonts w:ascii="Helvetica" w:hAnsi="Helvetica"/>
-          <w:sz w:val="22"/>
-          <w:szCs w:val="22"/>
-        </w:rPr>
-      </w:pPr>
-      <w:r>
-        <w:rPr>
-          <w:rFonts w:ascii="Helvetica" w:hAnsi="Helvetica"/>
-          <w:b/>
-          <w:sz w:val="22"/>
-          <w:szCs w:val="22"/>
+          <w:sz w:val="20"/>
+          <w:szCs w:val="20"/>
+        </w:rPr>
+      </w:pPr>
+    </w:p>
+    <w:p>
+      <w:pPr>
+        <w:rPr>
+          <w:rFonts w:ascii="Helvetica" w:hAnsi="Helvetica"/>
+          <w:sz w:val="20"/>
+          <w:szCs w:val="20"/>
+        </w:rPr>
+      </w:pPr>
+      <w:r>
+        <w:rPr>
+          <w:rFonts w:ascii="Helvetica" w:hAnsi="Helvetica"/>
+          <w:b/>
+          <w:sz w:val="20"/>
+          <w:szCs w:val="20"/>
         </w:rPr>
         <w:t xml:space="preserve">7. </w:t>
       </w:r>
@@ -2090,16 +2193,16 @@
         <w:rPr>
           <w:rFonts w:ascii="Helvetica" w:hAnsi="Helvetica"/>
           <w:b/>
-          <w:sz w:val="22"/>
-          <w:szCs w:val="22"/>
+          <w:sz w:val="20"/>
+          <w:szCs w:val="20"/>
         </w:rPr>
         <w:t xml:space="preserve"> </w:t>
       </w:r>
       <w:r>
         <w:rPr>
           <w:rFonts w:ascii="Helvetica" w:hAnsi="Helvetica"/>
-          <w:sz w:val="22"/>
-          <w:szCs w:val="22"/>
+          <w:sz w:val="20"/>
+          <w:szCs w:val="20"/>
         </w:rPr>
         <w:t>McDaniel, E.A.</w:t>
       </w:r>
@@ -2107,16 +2210,16 @@
         <w:rPr>
           <w:rFonts w:ascii="Helvetica" w:hAnsi="Helvetica"/>
           <w:b/>
-          <w:sz w:val="22"/>
-          <w:szCs w:val="22"/>
+          <w:sz w:val="20"/>
+          <w:szCs w:val="20"/>
         </w:rPr>
         <w:t xml:space="preserve"> </w:t>
       </w:r>
       <w:r>
         <w:rPr>
           <w:rFonts w:ascii="Helvetica" w:hAnsi="Helvetica"/>
-          <w:sz w:val="22"/>
-          <w:szCs w:val="22"/>
+          <w:sz w:val="20"/>
+          <w:szCs w:val="20"/>
         </w:rPr>
         <w:t xml:space="preserve">Moya, F. </w:t>
       </w:r>
@@ -2124,8 +2227,8 @@
       <w:r>
         <w:rPr>
           <w:rFonts w:ascii="Helvetica" w:hAnsi="Helvetica"/>
-          <w:sz w:val="22"/>
-          <w:szCs w:val="22"/>
+          <w:sz w:val="20"/>
+          <w:szCs w:val="20"/>
         </w:rPr>
         <w:t>Camejo</w:t>
       </w:r>
@@ -2133,8 +2236,8 @@
       <w:r>
         <w:rPr>
           <w:rFonts w:ascii="Helvetica" w:hAnsi="Helvetica"/>
-          <w:sz w:val="22"/>
-          <w:szCs w:val="22"/>
+          <w:sz w:val="20"/>
+          <w:szCs w:val="20"/>
         </w:rPr>
         <w:t>, P. He, S. McMahon, K.D. Long-Term Population Dynamics of ‘</w:t>
       </w:r>
@@ -2142,16 +2245,16 @@
         <w:rPr>
           <w:rFonts w:ascii="Helvetica" w:hAnsi="Helvetica"/>
           <w:i/>
-          <w:sz w:val="22"/>
-          <w:szCs w:val="22"/>
+          <w:sz w:val="20"/>
+          <w:szCs w:val="20"/>
         </w:rPr>
         <w:t xml:space="preserve">Candidatus </w:t>
       </w:r>
       <w:r>
         <w:rPr>
           <w:rFonts w:ascii="Helvetica" w:hAnsi="Helvetica"/>
-          <w:sz w:val="22"/>
-          <w:szCs w:val="22"/>
+          <w:sz w:val="20"/>
+          <w:szCs w:val="20"/>
         </w:rPr>
         <w:t xml:space="preserve">Accumulibacter phosphatis’ in Enhanced Biological Phosphorus Removal Sequencing-Batch Reactors. Population, Evolutionary, Quantitative Genetics Conference. Madison, WI. </w:t>
       </w:r>
@@ -2159,8 +2262,8 @@
         <w:rPr>
           <w:rFonts w:ascii="Helvetica" w:hAnsi="Helvetica"/>
           <w:i/>
-          <w:sz w:val="22"/>
-          <w:szCs w:val="22"/>
+          <w:sz w:val="20"/>
+          <w:szCs w:val="20"/>
         </w:rPr>
         <w:t xml:space="preserve">May 2018. </w:t>
       </w:r>
@@ -2169,34 +2272,34 @@
       <w:pPr>
         <w:rPr>
           <w:rFonts w:ascii="Helvetica" w:hAnsi="Helvetica"/>
-          <w:sz w:val="22"/>
-          <w:szCs w:val="22"/>
-        </w:rPr>
-      </w:pPr>
-    </w:p>
-    <w:p>
-      <w:pPr>
-        <w:rPr>
-          <w:rFonts w:ascii="Helvetica" w:hAnsi="Helvetica"/>
-          <w:i/>
-          <w:sz w:val="22"/>
-          <w:szCs w:val="22"/>
-        </w:rPr>
-      </w:pPr>
-      <w:r>
-        <w:rPr>
-          <w:rFonts w:ascii="Helvetica" w:hAnsi="Helvetica"/>
-          <w:b/>
-          <w:sz w:val="22"/>
-          <w:szCs w:val="22"/>
+          <w:sz w:val="20"/>
+          <w:szCs w:val="20"/>
+        </w:rPr>
+      </w:pPr>
+    </w:p>
+    <w:p>
+      <w:pPr>
+        <w:rPr>
+          <w:rFonts w:ascii="Helvetica" w:hAnsi="Helvetica"/>
+          <w:i/>
+          <w:sz w:val="20"/>
+          <w:szCs w:val="20"/>
+        </w:rPr>
+      </w:pPr>
+      <w:r>
+        <w:rPr>
+          <w:rFonts w:ascii="Helvetica" w:hAnsi="Helvetica"/>
+          <w:b/>
+          <w:sz w:val="20"/>
+          <w:szCs w:val="20"/>
         </w:rPr>
         <w:t xml:space="preserve">6. </w:t>
       </w:r>
       <w:r>
         <w:rPr>
           <w:rFonts w:ascii="Helvetica" w:hAnsi="Helvetica"/>
-          <w:sz w:val="22"/>
-          <w:szCs w:val="22"/>
+          <w:sz w:val="20"/>
+          <w:szCs w:val="20"/>
         </w:rPr>
         <w:t>McDaniel, E.A.</w:t>
       </w:r>
@@ -2204,16 +2307,16 @@
         <w:rPr>
           <w:rFonts w:ascii="Helvetica" w:hAnsi="Helvetica"/>
           <w:b/>
-          <w:sz w:val="22"/>
-          <w:szCs w:val="22"/>
+          <w:sz w:val="20"/>
+          <w:szCs w:val="20"/>
         </w:rPr>
         <w:t xml:space="preserve"> </w:t>
       </w:r>
       <w:r>
         <w:rPr>
           <w:rFonts w:ascii="Helvetica" w:hAnsi="Helvetica"/>
-          <w:sz w:val="22"/>
-          <w:szCs w:val="22"/>
+          <w:sz w:val="20"/>
+          <w:szCs w:val="20"/>
         </w:rPr>
         <w:t xml:space="preserve">Peterson, B. Stevens, S.L.R., </w:t>
       </w:r>
@@ -2221,8 +2324,8 @@
       <w:r>
         <w:rPr>
           <w:rFonts w:ascii="Helvetica" w:hAnsi="Helvetica"/>
-          <w:sz w:val="22"/>
-          <w:szCs w:val="22"/>
+          <w:sz w:val="20"/>
+          <w:szCs w:val="20"/>
         </w:rPr>
         <w:t>Krabbenhoft</w:t>
       </w:r>
@@ -2230,8 +2333,8 @@
       <w:r>
         <w:rPr>
           <w:rFonts w:ascii="Helvetica" w:hAnsi="Helvetica"/>
-          <w:sz w:val="22"/>
-          <w:szCs w:val="22"/>
+          <w:sz w:val="20"/>
+          <w:szCs w:val="20"/>
         </w:rPr>
         <w:t xml:space="preserve">, D., McMahon, K.D. Comparative Genomics of Microbial Methylmercury Production. Madison Microbiome Meeting. Madison, WI. </w:t>
       </w:r>
@@ -2239,8 +2342,8 @@
         <w:rPr>
           <w:rFonts w:ascii="Helvetica" w:hAnsi="Helvetica"/>
           <w:i/>
-          <w:sz w:val="22"/>
-          <w:szCs w:val="22"/>
+          <w:sz w:val="20"/>
+          <w:szCs w:val="20"/>
         </w:rPr>
         <w:t xml:space="preserve">April 2018. </w:t>
       </w:r>
@@ -2250,33 +2353,33 @@
         <w:rPr>
           <w:rFonts w:ascii="Helvetica" w:hAnsi="Helvetica"/>
           <w:i/>
-          <w:sz w:val="22"/>
-          <w:szCs w:val="22"/>
-        </w:rPr>
-      </w:pPr>
-    </w:p>
-    <w:p>
-      <w:pPr>
-        <w:rPr>
-          <w:rFonts w:ascii="Helvetica" w:hAnsi="Helvetica"/>
-          <w:sz w:val="22"/>
-          <w:szCs w:val="22"/>
-        </w:rPr>
-      </w:pPr>
-      <w:r>
-        <w:rPr>
-          <w:rFonts w:ascii="Helvetica" w:hAnsi="Helvetica"/>
-          <w:b/>
-          <w:sz w:val="22"/>
-          <w:szCs w:val="22"/>
+          <w:sz w:val="20"/>
+          <w:szCs w:val="20"/>
+        </w:rPr>
+      </w:pPr>
+    </w:p>
+    <w:p>
+      <w:pPr>
+        <w:rPr>
+          <w:rFonts w:ascii="Helvetica" w:hAnsi="Helvetica"/>
+          <w:sz w:val="20"/>
+          <w:szCs w:val="20"/>
+        </w:rPr>
+      </w:pPr>
+      <w:r>
+        <w:rPr>
+          <w:rFonts w:ascii="Helvetica" w:hAnsi="Helvetica"/>
+          <w:b/>
+          <w:sz w:val="20"/>
+          <w:szCs w:val="20"/>
         </w:rPr>
         <w:t xml:space="preserve">5. </w:t>
       </w:r>
       <w:r>
         <w:rPr>
           <w:rFonts w:ascii="Helvetica" w:hAnsi="Helvetica"/>
-          <w:sz w:val="22"/>
-          <w:szCs w:val="22"/>
+          <w:sz w:val="20"/>
+          <w:szCs w:val="20"/>
         </w:rPr>
         <w:t>McDaniel, E.A.</w:t>
       </w:r>
@@ -2284,16 +2387,16 @@
         <w:rPr>
           <w:rFonts w:ascii="Helvetica" w:hAnsi="Helvetica"/>
           <w:b/>
-          <w:sz w:val="22"/>
-          <w:szCs w:val="22"/>
+          <w:sz w:val="20"/>
+          <w:szCs w:val="20"/>
         </w:rPr>
         <w:t xml:space="preserve"> </w:t>
       </w:r>
       <w:r>
         <w:rPr>
           <w:rFonts w:ascii="Helvetica" w:hAnsi="Helvetica"/>
-          <w:sz w:val="22"/>
-          <w:szCs w:val="22"/>
+          <w:sz w:val="20"/>
+          <w:szCs w:val="20"/>
         </w:rPr>
         <w:t xml:space="preserve">Peterson, B. Stevens, S.L.R., </w:t>
       </w:r>
@@ -2301,8 +2404,8 @@
       <w:r>
         <w:rPr>
           <w:rFonts w:ascii="Helvetica" w:hAnsi="Helvetica"/>
-          <w:sz w:val="22"/>
-          <w:szCs w:val="22"/>
+          <w:sz w:val="20"/>
+          <w:szCs w:val="20"/>
         </w:rPr>
         <w:t>Krabbenhoft</w:t>
       </w:r>
@@ -2310,8 +2413,8 @@
       <w:r>
         <w:rPr>
           <w:rFonts w:ascii="Helvetica" w:hAnsi="Helvetica"/>
-          <w:sz w:val="22"/>
-          <w:szCs w:val="22"/>
+          <w:sz w:val="20"/>
+          <w:szCs w:val="20"/>
         </w:rPr>
         <w:t xml:space="preserve">, D., McMahon, K.D. Comparative Genomics of Microbial Methylmercury Production. Joint Genome Institute User Meeting: Genomics of Energy and Environment. San Francisco, CA. </w:t>
       </w:r>
@@ -2319,8 +2422,8 @@
         <w:rPr>
           <w:rFonts w:ascii="Helvetica" w:hAnsi="Helvetica"/>
           <w:i/>
-          <w:sz w:val="22"/>
-          <w:szCs w:val="22"/>
+          <w:sz w:val="20"/>
+          <w:szCs w:val="20"/>
         </w:rPr>
         <w:t>Mar. 2018</w:t>
       </w:r>
@@ -2329,34 +2432,34 @@
       <w:pPr>
         <w:rPr>
           <w:rFonts w:ascii="Helvetica" w:hAnsi="Helvetica"/>
-          <w:sz w:val="22"/>
-          <w:szCs w:val="22"/>
-        </w:rPr>
-      </w:pPr>
-    </w:p>
-    <w:p>
-      <w:pPr>
-        <w:rPr>
-          <w:rFonts w:ascii="Helvetica" w:hAnsi="Helvetica"/>
-          <w:i/>
-          <w:sz w:val="22"/>
-          <w:szCs w:val="22"/>
-        </w:rPr>
-      </w:pPr>
-      <w:r>
-        <w:rPr>
-          <w:rFonts w:ascii="Helvetica" w:hAnsi="Helvetica"/>
-          <w:b/>
-          <w:sz w:val="22"/>
-          <w:szCs w:val="22"/>
+          <w:sz w:val="20"/>
+          <w:szCs w:val="20"/>
+        </w:rPr>
+      </w:pPr>
+    </w:p>
+    <w:p>
+      <w:pPr>
+        <w:rPr>
+          <w:rFonts w:ascii="Helvetica" w:hAnsi="Helvetica"/>
+          <w:i/>
+          <w:sz w:val="20"/>
+          <w:szCs w:val="20"/>
+        </w:rPr>
+      </w:pPr>
+      <w:r>
+        <w:rPr>
+          <w:rFonts w:ascii="Helvetica" w:hAnsi="Helvetica"/>
+          <w:b/>
+          <w:sz w:val="20"/>
+          <w:szCs w:val="20"/>
         </w:rPr>
         <w:t xml:space="preserve">4. </w:t>
       </w:r>
       <w:r>
         <w:rPr>
           <w:rFonts w:ascii="Helvetica" w:hAnsi="Helvetica"/>
-          <w:sz w:val="22"/>
-          <w:szCs w:val="22"/>
+          <w:sz w:val="20"/>
+          <w:szCs w:val="20"/>
         </w:rPr>
         <w:t>McDaniel, E.A.</w:t>
       </w:r>
@@ -2364,8 +2467,8 @@
         <w:rPr>
           <w:rFonts w:ascii="Helvetica" w:hAnsi="Helvetica"/>
           <w:b/>
-          <w:sz w:val="22"/>
-          <w:szCs w:val="22"/>
+          <w:sz w:val="20"/>
+          <w:szCs w:val="20"/>
         </w:rPr>
         <w:t xml:space="preserve"> </w:t>
       </w:r>
@@ -2373,8 +2476,8 @@
       <w:r>
         <w:rPr>
           <w:rFonts w:ascii="Helvetica" w:hAnsi="Helvetica"/>
-          <w:sz w:val="22"/>
-          <w:szCs w:val="22"/>
+          <w:sz w:val="20"/>
+          <w:szCs w:val="20"/>
         </w:rPr>
         <w:t>Stuecker</w:t>
       </w:r>
@@ -2382,8 +2485,8 @@
       <w:r>
         <w:rPr>
           <w:rFonts w:ascii="Helvetica" w:hAnsi="Helvetica"/>
-          <w:sz w:val="22"/>
-          <w:szCs w:val="22"/>
+          <w:sz w:val="20"/>
+          <w:szCs w:val="20"/>
         </w:rPr>
         <w:t xml:space="preserve">, T.N., </w:t>
       </w:r>
@@ -2391,8 +2494,8 @@
       <w:r>
         <w:rPr>
           <w:rFonts w:ascii="Helvetica" w:hAnsi="Helvetica"/>
-          <w:sz w:val="22"/>
-          <w:szCs w:val="22"/>
+          <w:sz w:val="20"/>
+          <w:szCs w:val="20"/>
         </w:rPr>
         <w:t>Elkon</w:t>
       </w:r>
@@ -2400,8 +2503,8 @@
       <w:r>
         <w:rPr>
           <w:rFonts w:ascii="Helvetica" w:hAnsi="Helvetica"/>
-          <w:sz w:val="22"/>
-          <w:szCs w:val="22"/>
+          <w:sz w:val="20"/>
+          <w:szCs w:val="20"/>
         </w:rPr>
         <w:t xml:space="preserve">, I.M., </w:t>
       </w:r>
@@ -2409,8 +2512,8 @@
       <w:r>
         <w:rPr>
           <w:rFonts w:ascii="Helvetica" w:hAnsi="Helvetica"/>
-          <w:sz w:val="22"/>
-          <w:szCs w:val="22"/>
+          <w:sz w:val="20"/>
+          <w:szCs w:val="20"/>
         </w:rPr>
         <w:t>Gasch</w:t>
       </w:r>
@@ -2418,8 +2521,8 @@
       <w:r>
         <w:rPr>
           <w:rFonts w:ascii="Helvetica" w:hAnsi="Helvetica"/>
-          <w:sz w:val="22"/>
-          <w:szCs w:val="22"/>
+          <w:sz w:val="20"/>
+          <w:szCs w:val="20"/>
         </w:rPr>
         <w:t xml:space="preserve">, A.P., Lewis, J.A. Natural Variation in Yeast Uncovers Novel Regulation of the Ena1p Sodium Pump. Arkansas </w:t>
       </w:r>
@@ -2427,8 +2530,8 @@
       <w:r>
         <w:rPr>
           <w:rFonts w:ascii="Helvetica" w:hAnsi="Helvetica"/>
-          <w:sz w:val="22"/>
-          <w:szCs w:val="22"/>
+          <w:sz w:val="20"/>
+          <w:szCs w:val="20"/>
         </w:rPr>
         <w:t>IDeA</w:t>
       </w:r>
@@ -2436,8 +2539,8 @@
       <w:r>
         <w:rPr>
           <w:rFonts w:ascii="Helvetica" w:hAnsi="Helvetica"/>
-          <w:sz w:val="22"/>
-          <w:szCs w:val="22"/>
+          <w:sz w:val="20"/>
+          <w:szCs w:val="20"/>
         </w:rPr>
         <w:t xml:space="preserve"> Network of Biomedical Research Excellence Meeting. Fayetteville, AR. </w:t>
       </w:r>
@@ -2445,8 +2548,8 @@
         <w:rPr>
           <w:rFonts w:ascii="Helvetica" w:hAnsi="Helvetica"/>
           <w:i/>
-          <w:sz w:val="22"/>
-          <w:szCs w:val="22"/>
+          <w:sz w:val="20"/>
+          <w:szCs w:val="20"/>
         </w:rPr>
         <w:t xml:space="preserve">Nov. 2015 </w:t>
       </w:r>
@@ -2456,33 +2559,33 @@
         <w:rPr>
           <w:rFonts w:ascii="Helvetica" w:hAnsi="Helvetica"/>
           <w:i/>
-          <w:sz w:val="22"/>
-          <w:szCs w:val="22"/>
-        </w:rPr>
-      </w:pPr>
-    </w:p>
-    <w:p>
-      <w:pPr>
-        <w:rPr>
-          <w:rFonts w:ascii="Helvetica" w:hAnsi="Helvetica"/>
-          <w:sz w:val="22"/>
-          <w:szCs w:val="22"/>
-        </w:rPr>
-      </w:pPr>
-      <w:r>
-        <w:rPr>
-          <w:rFonts w:ascii="Helvetica" w:hAnsi="Helvetica"/>
-          <w:b/>
-          <w:sz w:val="22"/>
-          <w:szCs w:val="22"/>
+          <w:sz w:val="20"/>
+          <w:szCs w:val="20"/>
+        </w:rPr>
+      </w:pPr>
+    </w:p>
+    <w:p>
+      <w:pPr>
+        <w:rPr>
+          <w:rFonts w:ascii="Helvetica" w:hAnsi="Helvetica"/>
+          <w:sz w:val="20"/>
+          <w:szCs w:val="20"/>
+        </w:rPr>
+      </w:pPr>
+      <w:r>
+        <w:rPr>
+          <w:rFonts w:ascii="Helvetica" w:hAnsi="Helvetica"/>
+          <w:b/>
+          <w:sz w:val="20"/>
+          <w:szCs w:val="20"/>
         </w:rPr>
         <w:t xml:space="preserve">3. </w:t>
       </w:r>
       <w:r>
         <w:rPr>
           <w:rFonts w:ascii="Helvetica" w:hAnsi="Helvetica"/>
-          <w:sz w:val="22"/>
-          <w:szCs w:val="22"/>
+          <w:sz w:val="20"/>
+          <w:szCs w:val="20"/>
         </w:rPr>
         <w:t>McDaniel, E.A.</w:t>
       </w:r>
@@ -2490,8 +2593,8 @@
         <w:rPr>
           <w:rFonts w:ascii="Helvetica" w:hAnsi="Helvetica"/>
           <w:b/>
-          <w:sz w:val="22"/>
-          <w:szCs w:val="22"/>
+          <w:sz w:val="20"/>
+          <w:szCs w:val="20"/>
         </w:rPr>
         <w:t xml:space="preserve"> </w:t>
       </w:r>
@@ -2499,8 +2602,8 @@
       <w:r>
         <w:rPr>
           <w:rFonts w:ascii="Helvetica" w:hAnsi="Helvetica"/>
-          <w:sz w:val="22"/>
-          <w:szCs w:val="22"/>
+          <w:sz w:val="20"/>
+          <w:szCs w:val="20"/>
         </w:rPr>
         <w:t>Stuecker</w:t>
       </w:r>
@@ -2508,8 +2611,8 @@
       <w:r>
         <w:rPr>
           <w:rFonts w:ascii="Helvetica" w:hAnsi="Helvetica"/>
-          <w:sz w:val="22"/>
-          <w:szCs w:val="22"/>
+          <w:sz w:val="20"/>
+          <w:szCs w:val="20"/>
         </w:rPr>
         <w:t xml:space="preserve">, T.N., </w:t>
       </w:r>
@@ -2517,8 +2620,8 @@
       <w:r>
         <w:rPr>
           <w:rFonts w:ascii="Helvetica" w:hAnsi="Helvetica"/>
-          <w:sz w:val="22"/>
-          <w:szCs w:val="22"/>
+          <w:sz w:val="20"/>
+          <w:szCs w:val="20"/>
         </w:rPr>
         <w:t>Elkon</w:t>
       </w:r>
@@ -2526,8 +2629,8 @@
       <w:r>
         <w:rPr>
           <w:rFonts w:ascii="Helvetica" w:hAnsi="Helvetica"/>
-          <w:sz w:val="22"/>
-          <w:szCs w:val="22"/>
+          <w:sz w:val="20"/>
+          <w:szCs w:val="20"/>
         </w:rPr>
         <w:t xml:space="preserve">, I.M., </w:t>
       </w:r>
@@ -2535,8 +2638,8 @@
       <w:r>
         <w:rPr>
           <w:rFonts w:ascii="Helvetica" w:hAnsi="Helvetica"/>
-          <w:sz w:val="22"/>
-          <w:szCs w:val="22"/>
+          <w:sz w:val="20"/>
+          <w:szCs w:val="20"/>
         </w:rPr>
         <w:t>Gasch</w:t>
       </w:r>
@@ -2544,16 +2647,16 @@
       <w:r>
         <w:rPr>
           <w:rFonts w:ascii="Helvetica" w:hAnsi="Helvetica"/>
-          <w:sz w:val="22"/>
-          <w:szCs w:val="22"/>
+          <w:sz w:val="20"/>
+          <w:szCs w:val="20"/>
         </w:rPr>
         <w:t>, A.P., Lewis, J.A. Natural Variation in Yeast Uncovers Novel Regulation of the Ena1p Sodium Pump. 27</w:t>
       </w:r>
       <w:r>
         <w:rPr>
           <w:rFonts w:ascii="Helvetica" w:hAnsi="Helvetica"/>
-          <w:sz w:val="22"/>
-          <w:szCs w:val="22"/>
+          <w:sz w:val="20"/>
+          <w:szCs w:val="20"/>
           <w:vertAlign w:val="superscript"/>
         </w:rPr>
         <w:t>th</w:t>
@@ -2561,8 +2664,8 @@
       <w:r>
         <w:rPr>
           <w:rFonts w:ascii="Helvetica" w:hAnsi="Helvetica"/>
-          <w:sz w:val="22"/>
-          <w:szCs w:val="22"/>
+          <w:sz w:val="20"/>
+          <w:szCs w:val="20"/>
         </w:rPr>
         <w:t xml:space="preserve"> International Conference on Yeast Genetics and Molecular Biology. </w:t>
       </w:r>
@@ -2570,8 +2673,8 @@
       <w:r>
         <w:rPr>
           <w:rFonts w:ascii="Helvetica" w:hAnsi="Helvetica"/>
-          <w:sz w:val="22"/>
-          <w:szCs w:val="22"/>
+          <w:sz w:val="20"/>
+          <w:szCs w:val="20"/>
         </w:rPr>
         <w:t>Levico</w:t>
       </w:r>
@@ -2579,8 +2682,8 @@
       <w:r>
         <w:rPr>
           <w:rFonts w:ascii="Helvetica" w:hAnsi="Helvetica"/>
-          <w:sz w:val="22"/>
-          <w:szCs w:val="22"/>
+          <w:sz w:val="20"/>
+          <w:szCs w:val="20"/>
         </w:rPr>
         <w:t xml:space="preserve">, Terme, Trentino, Italy. </w:t>
       </w:r>
@@ -2588,8 +2691,8 @@
         <w:rPr>
           <w:rFonts w:ascii="Helvetica" w:hAnsi="Helvetica"/>
           <w:i/>
-          <w:sz w:val="22"/>
-          <w:szCs w:val="22"/>
+          <w:sz w:val="20"/>
+          <w:szCs w:val="20"/>
         </w:rPr>
         <w:t xml:space="preserve">Sept. 2015 </w:t>
       </w:r>
@@ -2598,33 +2701,33 @@
       <w:pPr>
         <w:rPr>
           <w:rFonts w:ascii="Helvetica" w:hAnsi="Helvetica"/>
-          <w:sz w:val="22"/>
-          <w:szCs w:val="22"/>
-        </w:rPr>
-      </w:pPr>
-    </w:p>
-    <w:p>
-      <w:pPr>
-        <w:rPr>
-          <w:rFonts w:ascii="Helvetica" w:hAnsi="Helvetica"/>
-          <w:sz w:val="22"/>
-          <w:szCs w:val="22"/>
-        </w:rPr>
-      </w:pPr>
-      <w:r>
-        <w:rPr>
-          <w:rFonts w:ascii="Helvetica" w:hAnsi="Helvetica"/>
-          <w:b/>
-          <w:sz w:val="22"/>
-          <w:szCs w:val="22"/>
+          <w:sz w:val="20"/>
+          <w:szCs w:val="20"/>
+        </w:rPr>
+      </w:pPr>
+    </w:p>
+    <w:p>
+      <w:pPr>
+        <w:rPr>
+          <w:rFonts w:ascii="Helvetica" w:hAnsi="Helvetica"/>
+          <w:sz w:val="20"/>
+          <w:szCs w:val="20"/>
+        </w:rPr>
+      </w:pPr>
+      <w:r>
+        <w:rPr>
+          <w:rFonts w:ascii="Helvetica" w:hAnsi="Helvetica"/>
+          <w:b/>
+          <w:sz w:val="20"/>
+          <w:szCs w:val="20"/>
         </w:rPr>
         <w:t xml:space="preserve">2. </w:t>
       </w:r>
       <w:r>
         <w:rPr>
           <w:rFonts w:ascii="Helvetica" w:hAnsi="Helvetica"/>
-          <w:sz w:val="22"/>
-          <w:szCs w:val="22"/>
+          <w:sz w:val="20"/>
+          <w:szCs w:val="20"/>
         </w:rPr>
         <w:t>McDaniel, E.A</w:t>
       </w:r>
@@ -2632,8 +2735,8 @@
         <w:rPr>
           <w:rFonts w:ascii="Helvetica" w:hAnsi="Helvetica"/>
           <w:b/>
-          <w:sz w:val="22"/>
-          <w:szCs w:val="22"/>
+          <w:sz w:val="20"/>
+          <w:szCs w:val="20"/>
         </w:rPr>
         <w:t xml:space="preserve">. </w:t>
       </w:r>
@@ -2641,8 +2744,8 @@
       <w:r>
         <w:rPr>
           <w:rFonts w:ascii="Helvetica" w:hAnsi="Helvetica"/>
-          <w:sz w:val="22"/>
-          <w:szCs w:val="22"/>
+          <w:sz w:val="20"/>
+          <w:szCs w:val="20"/>
         </w:rPr>
         <w:t>Stuecker</w:t>
       </w:r>
@@ -2650,8 +2753,8 @@
       <w:r>
         <w:rPr>
           <w:rFonts w:ascii="Helvetica" w:hAnsi="Helvetica"/>
-          <w:sz w:val="22"/>
-          <w:szCs w:val="22"/>
+          <w:sz w:val="20"/>
+          <w:szCs w:val="20"/>
         </w:rPr>
         <w:t xml:space="preserve">, T.N., </w:t>
       </w:r>
@@ -2659,8 +2762,8 @@
       <w:r>
         <w:rPr>
           <w:rFonts w:ascii="Helvetica" w:hAnsi="Helvetica"/>
-          <w:sz w:val="22"/>
-          <w:szCs w:val="22"/>
+          <w:sz w:val="20"/>
+          <w:szCs w:val="20"/>
         </w:rPr>
         <w:t>Elkon</w:t>
       </w:r>
@@ -2668,8 +2771,8 @@
       <w:r>
         <w:rPr>
           <w:rFonts w:ascii="Helvetica" w:hAnsi="Helvetica"/>
-          <w:sz w:val="22"/>
-          <w:szCs w:val="22"/>
+          <w:sz w:val="20"/>
+          <w:szCs w:val="20"/>
         </w:rPr>
         <w:t xml:space="preserve">, I.M., </w:t>
       </w:r>
@@ -2677,8 +2780,8 @@
       <w:r>
         <w:rPr>
           <w:rFonts w:ascii="Helvetica" w:hAnsi="Helvetica"/>
-          <w:sz w:val="22"/>
-          <w:szCs w:val="22"/>
+          <w:sz w:val="20"/>
+          <w:szCs w:val="20"/>
         </w:rPr>
         <w:t>Gasch</w:t>
       </w:r>
@@ -2686,8 +2789,8 @@
       <w:r>
         <w:rPr>
           <w:rFonts w:ascii="Helvetica" w:hAnsi="Helvetica"/>
-          <w:sz w:val="22"/>
-          <w:szCs w:val="22"/>
+          <w:sz w:val="20"/>
+          <w:szCs w:val="20"/>
         </w:rPr>
         <w:t xml:space="preserve">, A.P., Lewis, J.A. Natural Variation in Yeast Uncovers Novel Regulation of the Ena1p Sodium Pump. South Central Branch of the American Society for Microbiology Joint Meeting. Fayetteville, AR. </w:t>
       </w:r>
@@ -2695,8 +2798,8 @@
         <w:rPr>
           <w:rFonts w:ascii="Helvetica" w:hAnsi="Helvetica"/>
           <w:i/>
-          <w:sz w:val="22"/>
-          <w:szCs w:val="22"/>
+          <w:sz w:val="20"/>
+          <w:szCs w:val="20"/>
         </w:rPr>
         <w:t xml:space="preserve">Sept. 2014 </w:t>
       </w:r>
@@ -2705,34 +2808,34 @@
       <w:pPr>
         <w:rPr>
           <w:rFonts w:ascii="Helvetica" w:hAnsi="Helvetica"/>
-          <w:sz w:val="22"/>
-          <w:szCs w:val="22"/>
-        </w:rPr>
-      </w:pPr>
-    </w:p>
-    <w:p>
-      <w:pPr>
-        <w:rPr>
-          <w:rFonts w:ascii="Helvetica" w:hAnsi="Helvetica"/>
-          <w:i/>
-          <w:sz w:val="22"/>
-          <w:szCs w:val="22"/>
-        </w:rPr>
-      </w:pPr>
-      <w:r>
-        <w:rPr>
-          <w:rFonts w:ascii="Helvetica" w:hAnsi="Helvetica"/>
-          <w:b/>
-          <w:sz w:val="22"/>
-          <w:szCs w:val="22"/>
+          <w:sz w:val="20"/>
+          <w:szCs w:val="20"/>
+        </w:rPr>
+      </w:pPr>
+    </w:p>
+    <w:p>
+      <w:pPr>
+        <w:rPr>
+          <w:rFonts w:ascii="Helvetica" w:hAnsi="Helvetica"/>
+          <w:i/>
+          <w:sz w:val="20"/>
+          <w:szCs w:val="20"/>
+        </w:rPr>
+      </w:pPr>
+      <w:r>
+        <w:rPr>
+          <w:rFonts w:ascii="Helvetica" w:hAnsi="Helvetica"/>
+          <w:b/>
+          <w:sz w:val="20"/>
+          <w:szCs w:val="20"/>
         </w:rPr>
         <w:t xml:space="preserve">1. </w:t>
       </w:r>
       <w:r>
         <w:rPr>
           <w:rFonts w:ascii="Helvetica" w:hAnsi="Helvetica"/>
-          <w:sz w:val="22"/>
-          <w:szCs w:val="22"/>
+          <w:sz w:val="20"/>
+          <w:szCs w:val="20"/>
         </w:rPr>
         <w:t xml:space="preserve">McDaniel, E.A. Rutledge, M.T., Broach, J.R. Chromosome Interactions in Quiescent Yeast. Penn State Hershey Summer Undergraduate Research Internship Programs Symposium. Hershey, PA. </w:t>
       </w:r>
@@ -2740,8 +2843,8 @@
         <w:rPr>
           <w:rFonts w:ascii="Helvetica" w:hAnsi="Helvetica"/>
           <w:i/>
-          <w:sz w:val="22"/>
-          <w:szCs w:val="22"/>
+          <w:sz w:val="20"/>
+          <w:szCs w:val="20"/>
         </w:rPr>
         <w:t>Aug. 2014.</w:t>
       </w:r>
@@ -2751,8 +2854,8 @@
         <w:rPr>
           <w:rFonts w:ascii="Helvetica" w:hAnsi="Helvetica"/>
           <w:i/>
-          <w:sz w:val="22"/>
-          <w:szCs w:val="22"/>
+          <w:sz w:val="20"/>
+          <w:szCs w:val="20"/>
         </w:rPr>
       </w:pPr>
     </w:p>
@@ -2766,6 +2869,7 @@
           <w:u w:val="single"/>
         </w:rPr>
       </w:pPr>
+      <w:bookmarkStart w:id="0" w:name="_GoBack"/>
       <w:r>
         <w:rPr>
           <w:rFonts w:ascii="Helvetica" w:hAnsi="Helvetica"/>
@@ -2777,6 +2881,7 @@
         <w:t>Honors and Awards</w:t>
       </w:r>
     </w:p>
+    <w:bookmarkEnd w:id="0"/>
     <w:p>
       <w:pPr>
         <w:rPr>
@@ -2784,16 +2889,16 @@
           <w:bCs/>
           <w:i/>
           <w:iCs/>
-          <w:sz w:val="22"/>
-          <w:szCs w:val="22"/>
-        </w:rPr>
-      </w:pPr>
-      <w:r>
-        <w:rPr>
-          <w:rFonts w:ascii="Helvetica" w:hAnsi="Helvetica"/>
-          <w:b/>
-          <w:sz w:val="22"/>
-          <w:szCs w:val="22"/>
+          <w:sz w:val="20"/>
+          <w:szCs w:val="20"/>
+        </w:rPr>
+      </w:pPr>
+      <w:r>
+        <w:rPr>
+          <w:rFonts w:ascii="Helvetica" w:hAnsi="Helvetica"/>
+          <w:b/>
+          <w:sz w:val="20"/>
+          <w:szCs w:val="20"/>
         </w:rPr>
         <w:t xml:space="preserve">O.N. Allen Soil and Environmental Microbiology Small Grants Award - </w:t>
       </w:r>
@@ -2801,8 +2906,8 @@
         <w:rPr>
           <w:rFonts w:ascii="Helvetica" w:hAnsi="Helvetica"/>
           <w:bCs/>
-          <w:sz w:val="22"/>
-          <w:szCs w:val="22"/>
+          <w:sz w:val="20"/>
+          <w:szCs w:val="20"/>
         </w:rPr>
         <w:t>$3,290</w:t>
       </w:r>
@@ -2810,17 +2915,17 @@
         <w:rPr>
           <w:rFonts w:ascii="Helvetica" w:hAnsi="Helvetica"/>
           <w:bCs/>
-          <w:sz w:val="22"/>
-          <w:szCs w:val="22"/>
-        </w:rPr>
-        <w:tab/>
-      </w:r>
-      <w:r>
-        <w:rPr>
-          <w:rFonts w:ascii="Helvetica" w:hAnsi="Helvetica"/>
-          <w:bCs/>
-          <w:sz w:val="22"/>
-          <w:szCs w:val="22"/>
+          <w:sz w:val="20"/>
+          <w:szCs w:val="20"/>
+        </w:rPr>
+        <w:tab/>
+      </w:r>
+      <w:r>
+        <w:rPr>
+          <w:rFonts w:ascii="Helvetica" w:hAnsi="Helvetica"/>
+          <w:bCs/>
+          <w:sz w:val="20"/>
+          <w:szCs w:val="20"/>
         </w:rPr>
         <w:tab/>
         <w:t xml:space="preserve">   </w:t>
@@ -2829,10 +2934,20 @@
         <w:rPr>
           <w:rFonts w:ascii="Helvetica" w:hAnsi="Helvetica"/>
           <w:bCs/>
+          <w:sz w:val="20"/>
+          <w:szCs w:val="20"/>
+        </w:rPr>
+        <w:tab/>
+        <w:t xml:space="preserve">     </w:t>
+      </w:r>
+      <w:r>
+        <w:rPr>
+          <w:rFonts w:ascii="Helvetica" w:hAnsi="Helvetica"/>
+          <w:bCs/>
           <w:i/>
           <w:iCs/>
-          <w:sz w:val="22"/>
-          <w:szCs w:val="22"/>
+          <w:sz w:val="20"/>
+          <w:szCs w:val="20"/>
         </w:rPr>
         <w:t>August 2019</w:t>
       </w:r>
@@ -2842,16 +2957,16 @@
         <w:rPr>
           <w:rFonts w:ascii="Helvetica" w:hAnsi="Helvetica"/>
           <w:i/>
-          <w:sz w:val="22"/>
-          <w:szCs w:val="22"/>
-        </w:rPr>
-      </w:pPr>
-      <w:r>
-        <w:rPr>
-          <w:rFonts w:ascii="Helvetica" w:hAnsi="Helvetica"/>
-          <w:b/>
-          <w:sz w:val="22"/>
-          <w:szCs w:val="22"/>
+          <w:sz w:val="20"/>
+          <w:szCs w:val="20"/>
+        </w:rPr>
+      </w:pPr>
+      <w:r>
+        <w:rPr>
+          <w:rFonts w:ascii="Helvetica" w:hAnsi="Helvetica"/>
+          <w:b/>
+          <w:sz w:val="20"/>
+          <w:szCs w:val="20"/>
         </w:rPr>
         <w:t xml:space="preserve">Department of Bacteriology </w:t>
       </w:r>
@@ -2860,8 +2975,8 @@
         <w:rPr>
           <w:rFonts w:ascii="Helvetica" w:hAnsi="Helvetica"/>
           <w:b/>
-          <w:sz w:val="22"/>
-          <w:szCs w:val="22"/>
+          <w:sz w:val="20"/>
+          <w:szCs w:val="20"/>
         </w:rPr>
         <w:t>Betley</w:t>
       </w:r>
@@ -2870,24 +2985,24 @@
         <w:rPr>
           <w:rFonts w:ascii="Helvetica" w:hAnsi="Helvetica"/>
           <w:b/>
-          <w:sz w:val="22"/>
-          <w:szCs w:val="22"/>
+          <w:sz w:val="20"/>
+          <w:szCs w:val="20"/>
         </w:rPr>
         <w:t>-Allen Fellowship Award</w:t>
       </w:r>
       <w:r>
         <w:rPr>
           <w:rFonts w:ascii="Helvetica" w:hAnsi="Helvetica"/>
-          <w:sz w:val="22"/>
-          <w:szCs w:val="22"/>
-        </w:rPr>
-        <w:tab/>
-      </w:r>
-      <w:r>
-        <w:rPr>
-          <w:rFonts w:ascii="Helvetica" w:hAnsi="Helvetica"/>
-          <w:sz w:val="22"/>
-          <w:szCs w:val="22"/>
+          <w:sz w:val="20"/>
+          <w:szCs w:val="20"/>
+        </w:rPr>
+        <w:tab/>
+      </w:r>
+      <w:r>
+        <w:rPr>
+          <w:rFonts w:ascii="Helvetica" w:hAnsi="Helvetica"/>
+          <w:sz w:val="20"/>
+          <w:szCs w:val="20"/>
         </w:rPr>
         <w:tab/>
         <w:t xml:space="preserve">     </w:t>
@@ -2895,25 +3010,34 @@
       <w:r>
         <w:rPr>
           <w:rFonts w:ascii="Helvetica" w:hAnsi="Helvetica"/>
-          <w:sz w:val="22"/>
-          <w:szCs w:val="22"/>
+          <w:sz w:val="20"/>
+          <w:szCs w:val="20"/>
         </w:rPr>
         <w:t xml:space="preserve">                                     </w:t>
       </w:r>
       <w:r>
         <w:rPr>
           <w:rFonts w:ascii="Helvetica" w:hAnsi="Helvetica"/>
-          <w:sz w:val="22"/>
-          <w:szCs w:val="22"/>
+          <w:sz w:val="20"/>
+          <w:szCs w:val="20"/>
         </w:rPr>
         <w:t xml:space="preserve"> </w:t>
       </w:r>
       <w:r>
         <w:rPr>
           <w:rFonts w:ascii="Helvetica" w:hAnsi="Helvetica"/>
-          <w:i/>
-          <w:sz w:val="22"/>
-          <w:szCs w:val="22"/>
+          <w:sz w:val="20"/>
+          <w:szCs w:val="20"/>
+        </w:rPr>
+        <w:tab/>
+        <w:t xml:space="preserve">          </w:t>
+      </w:r>
+      <w:r>
+        <w:rPr>
+          <w:rFonts w:ascii="Helvetica" w:hAnsi="Helvetica"/>
+          <w:i/>
+          <w:sz w:val="20"/>
+          <w:szCs w:val="20"/>
         </w:rPr>
         <w:t>May 2019</w:t>
       </w:r>
@@ -2923,41 +3047,40 @@
         <w:rPr>
           <w:rFonts w:ascii="Helvetica" w:hAnsi="Helvetica"/>
           <w:i/>
-          <w:sz w:val="22"/>
-          <w:szCs w:val="22"/>
-        </w:rPr>
-      </w:pPr>
-      <w:r>
-        <w:rPr>
-          <w:rFonts w:ascii="Helvetica" w:hAnsi="Helvetica"/>
-          <w:b/>
-          <w:sz w:val="22"/>
-          <w:szCs w:val="22"/>
-        </w:rPr>
-        <w:lastRenderedPageBreak/>
+          <w:sz w:val="20"/>
+          <w:szCs w:val="20"/>
+        </w:rPr>
+      </w:pPr>
+      <w:r>
+        <w:rPr>
+          <w:rFonts w:ascii="Helvetica" w:hAnsi="Helvetica"/>
+          <w:b/>
+          <w:sz w:val="20"/>
+          <w:szCs w:val="20"/>
+        </w:rPr>
         <w:t xml:space="preserve">University of Wisconsin-Madison Student Travel Grant - </w:t>
       </w:r>
       <w:r>
         <w:rPr>
           <w:rFonts w:ascii="Helvetica" w:hAnsi="Helvetica"/>
-          <w:sz w:val="22"/>
-          <w:szCs w:val="22"/>
+          <w:sz w:val="20"/>
+          <w:szCs w:val="20"/>
         </w:rPr>
         <w:t>$600</w:t>
       </w:r>
       <w:r>
         <w:rPr>
           <w:rFonts w:ascii="Helvetica" w:hAnsi="Helvetica"/>
-          <w:sz w:val="22"/>
-          <w:szCs w:val="22"/>
-        </w:rPr>
-        <w:tab/>
-      </w:r>
-      <w:r>
-        <w:rPr>
-          <w:rFonts w:ascii="Helvetica" w:hAnsi="Helvetica"/>
-          <w:sz w:val="22"/>
-          <w:szCs w:val="22"/>
+          <w:sz w:val="20"/>
+          <w:szCs w:val="20"/>
+        </w:rPr>
+        <w:tab/>
+      </w:r>
+      <w:r>
+        <w:rPr>
+          <w:rFonts w:ascii="Helvetica" w:hAnsi="Helvetica"/>
+          <w:sz w:val="20"/>
+          <w:szCs w:val="20"/>
         </w:rPr>
         <w:tab/>
         <w:t xml:space="preserve">     </w:t>
@@ -2965,17 +3088,25 @@
       <w:r>
         <w:rPr>
           <w:rFonts w:ascii="Helvetica" w:hAnsi="Helvetica"/>
-          <w:sz w:val="22"/>
-          <w:szCs w:val="22"/>
+          <w:sz w:val="20"/>
+          <w:szCs w:val="20"/>
         </w:rPr>
         <w:t xml:space="preserve">                                     </w:t>
       </w:r>
       <w:r>
         <w:rPr>
           <w:rFonts w:ascii="Helvetica" w:hAnsi="Helvetica"/>
-          <w:i/>
-          <w:sz w:val="22"/>
-          <w:szCs w:val="22"/>
+          <w:sz w:val="20"/>
+          <w:szCs w:val="20"/>
+        </w:rPr>
+        <w:t xml:space="preserve">      </w:t>
+      </w:r>
+      <w:r>
+        <w:rPr>
+          <w:rFonts w:ascii="Helvetica" w:hAnsi="Helvetica"/>
+          <w:i/>
+          <w:sz w:val="20"/>
+          <w:szCs w:val="20"/>
         </w:rPr>
         <w:t>April 2019</w:t>
       </w:r>
@@ -2985,32 +3116,32 @@
         <w:rPr>
           <w:rFonts w:ascii="Helvetica" w:hAnsi="Helvetica"/>
           <w:i/>
-          <w:sz w:val="22"/>
-          <w:szCs w:val="22"/>
-        </w:rPr>
-      </w:pPr>
-      <w:r>
-        <w:rPr>
-          <w:rFonts w:ascii="Helvetica" w:hAnsi="Helvetica"/>
-          <w:b/>
-          <w:sz w:val="22"/>
-          <w:szCs w:val="22"/>
+          <w:sz w:val="20"/>
+          <w:szCs w:val="20"/>
+        </w:rPr>
+      </w:pPr>
+      <w:r>
+        <w:rPr>
+          <w:rFonts w:ascii="Helvetica" w:hAnsi="Helvetica"/>
+          <w:b/>
+          <w:sz w:val="20"/>
+          <w:szCs w:val="20"/>
         </w:rPr>
         <w:t xml:space="preserve">Microbiology Doctoral Training Program Travel Award - </w:t>
       </w:r>
       <w:r>
         <w:rPr>
           <w:rFonts w:ascii="Helvetica" w:hAnsi="Helvetica"/>
-          <w:sz w:val="22"/>
-          <w:szCs w:val="22"/>
+          <w:sz w:val="20"/>
+          <w:szCs w:val="20"/>
         </w:rPr>
         <w:t xml:space="preserve">$1000 </w:t>
       </w:r>
       <w:r>
         <w:rPr>
           <w:rFonts w:ascii="Helvetica" w:hAnsi="Helvetica"/>
-          <w:sz w:val="22"/>
-          <w:szCs w:val="22"/>
+          <w:sz w:val="20"/>
+          <w:szCs w:val="20"/>
         </w:rPr>
         <w:tab/>
         <w:t xml:space="preserve">                </w:t>
@@ -3018,17 +3149,26 @@
       <w:r>
         <w:rPr>
           <w:rFonts w:ascii="Helvetica" w:hAnsi="Helvetica"/>
-          <w:sz w:val="22"/>
-          <w:szCs w:val="22"/>
+          <w:sz w:val="20"/>
+          <w:szCs w:val="20"/>
         </w:rPr>
         <w:t xml:space="preserve">                           </w:t>
       </w:r>
       <w:r>
         <w:rPr>
           <w:rFonts w:ascii="Helvetica" w:hAnsi="Helvetica"/>
-          <w:i/>
-          <w:sz w:val="22"/>
-          <w:szCs w:val="22"/>
+          <w:sz w:val="20"/>
+          <w:szCs w:val="20"/>
+        </w:rPr>
+        <w:tab/>
+        <w:t xml:space="preserve">          </w:t>
+      </w:r>
+      <w:r>
+        <w:rPr>
+          <w:rFonts w:ascii="Helvetica" w:hAnsi="Helvetica"/>
+          <w:i/>
+          <w:sz w:val="20"/>
+          <w:szCs w:val="20"/>
         </w:rPr>
         <w:t>May 2018</w:t>
       </w:r>
@@ -3038,56 +3178,56 @@
         <w:rPr>
           <w:rFonts w:ascii="Helvetica" w:hAnsi="Helvetica"/>
           <w:i/>
-          <w:sz w:val="22"/>
-          <w:szCs w:val="22"/>
-        </w:rPr>
-      </w:pPr>
-      <w:r>
-        <w:rPr>
-          <w:rFonts w:ascii="Helvetica" w:hAnsi="Helvetica"/>
-          <w:b/>
-          <w:sz w:val="22"/>
-          <w:szCs w:val="22"/>
+          <w:sz w:val="20"/>
+          <w:szCs w:val="20"/>
+        </w:rPr>
+      </w:pPr>
+      <w:r>
+        <w:rPr>
+          <w:rFonts w:ascii="Helvetica" w:hAnsi="Helvetica"/>
+          <w:b/>
+          <w:sz w:val="20"/>
+          <w:szCs w:val="20"/>
         </w:rPr>
         <w:t xml:space="preserve">Department of Bacteriology Travel Award - </w:t>
       </w:r>
       <w:r>
         <w:rPr>
           <w:rFonts w:ascii="Helvetica" w:hAnsi="Helvetica"/>
-          <w:sz w:val="22"/>
-          <w:szCs w:val="22"/>
+          <w:sz w:val="20"/>
+          <w:szCs w:val="20"/>
         </w:rPr>
         <w:t xml:space="preserve">$1000 </w:t>
       </w:r>
       <w:r>
         <w:rPr>
           <w:rFonts w:ascii="Helvetica" w:hAnsi="Helvetica"/>
-          <w:sz w:val="22"/>
-          <w:szCs w:val="22"/>
-        </w:rPr>
-        <w:tab/>
-      </w:r>
-      <w:r>
-        <w:rPr>
-          <w:rFonts w:ascii="Helvetica" w:hAnsi="Helvetica"/>
-          <w:sz w:val="22"/>
-          <w:szCs w:val="22"/>
-        </w:rPr>
-        <w:tab/>
-      </w:r>
-      <w:r>
-        <w:rPr>
-          <w:rFonts w:ascii="Helvetica" w:hAnsi="Helvetica"/>
-          <w:sz w:val="22"/>
-          <w:szCs w:val="22"/>
-        </w:rPr>
-        <w:tab/>
-      </w:r>
-      <w:r>
-        <w:rPr>
-          <w:rFonts w:ascii="Helvetica" w:hAnsi="Helvetica"/>
-          <w:sz w:val="22"/>
-          <w:szCs w:val="22"/>
+          <w:sz w:val="20"/>
+          <w:szCs w:val="20"/>
+        </w:rPr>
+        <w:tab/>
+      </w:r>
+      <w:r>
+        <w:rPr>
+          <w:rFonts w:ascii="Helvetica" w:hAnsi="Helvetica"/>
+          <w:sz w:val="20"/>
+          <w:szCs w:val="20"/>
+        </w:rPr>
+        <w:tab/>
+      </w:r>
+      <w:r>
+        <w:rPr>
+          <w:rFonts w:ascii="Helvetica" w:hAnsi="Helvetica"/>
+          <w:sz w:val="20"/>
+          <w:szCs w:val="20"/>
+        </w:rPr>
+        <w:tab/>
+      </w:r>
+      <w:r>
+        <w:rPr>
+          <w:rFonts w:ascii="Helvetica" w:hAnsi="Helvetica"/>
+          <w:sz w:val="20"/>
+          <w:szCs w:val="20"/>
         </w:rPr>
         <w:tab/>
         <w:t xml:space="preserve">     </w:t>
@@ -3095,17 +3235,26 @@
       <w:r>
         <w:rPr>
           <w:rFonts w:ascii="Helvetica" w:hAnsi="Helvetica"/>
-          <w:sz w:val="22"/>
-          <w:szCs w:val="22"/>
+          <w:sz w:val="20"/>
+          <w:szCs w:val="20"/>
         </w:rPr>
         <w:t xml:space="preserve">                          </w:t>
       </w:r>
       <w:r>
         <w:rPr>
           <w:rFonts w:ascii="Helvetica" w:hAnsi="Helvetica"/>
-          <w:i/>
-          <w:sz w:val="22"/>
-          <w:szCs w:val="22"/>
+          <w:sz w:val="20"/>
+          <w:szCs w:val="20"/>
+        </w:rPr>
+        <w:tab/>
+        <w:t xml:space="preserve">          </w:t>
+      </w:r>
+      <w:r>
+        <w:rPr>
+          <w:rFonts w:ascii="Helvetica" w:hAnsi="Helvetica"/>
+          <w:i/>
+          <w:sz w:val="20"/>
+          <w:szCs w:val="20"/>
         </w:rPr>
         <w:t>May 2018</w:t>
       </w:r>
@@ -3115,40 +3264,40 @@
         <w:rPr>
           <w:rFonts w:ascii="Helvetica" w:hAnsi="Helvetica"/>
           <w:i/>
-          <w:sz w:val="22"/>
-          <w:szCs w:val="22"/>
-        </w:rPr>
-      </w:pPr>
-      <w:r>
-        <w:rPr>
-          <w:rFonts w:ascii="Helvetica" w:hAnsi="Helvetica"/>
-          <w:b/>
-          <w:sz w:val="22"/>
-          <w:szCs w:val="22"/>
+          <w:sz w:val="20"/>
+          <w:szCs w:val="20"/>
+        </w:rPr>
+      </w:pPr>
+      <w:r>
+        <w:rPr>
+          <w:rFonts w:ascii="Helvetica" w:hAnsi="Helvetica"/>
+          <w:b/>
+          <w:sz w:val="20"/>
+          <w:szCs w:val="20"/>
         </w:rPr>
         <w:t xml:space="preserve">Southeastern Regional Yeast Meeting Travel Award - </w:t>
       </w:r>
       <w:r>
         <w:rPr>
           <w:rFonts w:ascii="Helvetica" w:hAnsi="Helvetica"/>
-          <w:sz w:val="22"/>
-          <w:szCs w:val="22"/>
+          <w:sz w:val="20"/>
+          <w:szCs w:val="20"/>
         </w:rPr>
         <w:t>$250</w:t>
       </w:r>
       <w:r>
         <w:rPr>
           <w:rFonts w:ascii="Helvetica" w:hAnsi="Helvetica"/>
-          <w:sz w:val="22"/>
-          <w:szCs w:val="22"/>
-        </w:rPr>
-        <w:tab/>
-      </w:r>
-      <w:r>
-        <w:rPr>
-          <w:rFonts w:ascii="Helvetica" w:hAnsi="Helvetica"/>
-          <w:sz w:val="22"/>
-          <w:szCs w:val="22"/>
+          <w:sz w:val="20"/>
+          <w:szCs w:val="20"/>
+        </w:rPr>
+        <w:tab/>
+      </w:r>
+      <w:r>
+        <w:rPr>
+          <w:rFonts w:ascii="Helvetica" w:hAnsi="Helvetica"/>
+          <w:sz w:val="20"/>
+          <w:szCs w:val="20"/>
         </w:rPr>
         <w:tab/>
         <w:t xml:space="preserve">     </w:t>
@@ -3156,17 +3305,26 @@
       <w:r>
         <w:rPr>
           <w:rFonts w:ascii="Helvetica" w:hAnsi="Helvetica"/>
-          <w:sz w:val="22"/>
-          <w:szCs w:val="22"/>
+          <w:sz w:val="20"/>
+          <w:szCs w:val="20"/>
         </w:rPr>
         <w:t xml:space="preserve">                                     </w:t>
       </w:r>
       <w:r>
         <w:rPr>
           <w:rFonts w:ascii="Helvetica" w:hAnsi="Helvetica"/>
-          <w:i/>
-          <w:sz w:val="22"/>
-          <w:szCs w:val="22"/>
+          <w:sz w:val="20"/>
+          <w:szCs w:val="20"/>
+        </w:rPr>
+        <w:tab/>
+        <w:t xml:space="preserve">         </w:t>
+      </w:r>
+      <w:r>
+        <w:rPr>
+          <w:rFonts w:ascii="Helvetica" w:hAnsi="Helvetica"/>
+          <w:i/>
+          <w:sz w:val="20"/>
+          <w:szCs w:val="20"/>
         </w:rPr>
         <w:t>Mar. 2016</w:t>
       </w:r>
@@ -3176,40 +3334,40 @@
         <w:rPr>
           <w:rFonts w:ascii="Helvetica" w:hAnsi="Helvetica"/>
           <w:i/>
-          <w:sz w:val="22"/>
-          <w:szCs w:val="22"/>
-        </w:rPr>
-      </w:pPr>
-      <w:r>
-        <w:rPr>
-          <w:rFonts w:ascii="Helvetica" w:hAnsi="Helvetica"/>
-          <w:b/>
-          <w:sz w:val="22"/>
-          <w:szCs w:val="22"/>
+          <w:sz w:val="20"/>
+          <w:szCs w:val="20"/>
+        </w:rPr>
+      </w:pPr>
+      <w:r>
+        <w:rPr>
+          <w:rFonts w:ascii="Helvetica" w:hAnsi="Helvetica"/>
+          <w:b/>
+          <w:sz w:val="20"/>
+          <w:szCs w:val="20"/>
         </w:rPr>
         <w:t xml:space="preserve">University of Arkansas Honors College Research Grant - </w:t>
       </w:r>
       <w:r>
         <w:rPr>
           <w:rFonts w:ascii="Helvetica" w:hAnsi="Helvetica"/>
-          <w:sz w:val="22"/>
-          <w:szCs w:val="22"/>
+          <w:sz w:val="20"/>
+          <w:szCs w:val="20"/>
         </w:rPr>
         <w:t>$1200</w:t>
       </w:r>
       <w:r>
         <w:rPr>
           <w:rFonts w:ascii="Helvetica" w:hAnsi="Helvetica"/>
-          <w:sz w:val="22"/>
-          <w:szCs w:val="22"/>
-        </w:rPr>
-        <w:tab/>
-      </w:r>
-      <w:r>
-        <w:rPr>
-          <w:rFonts w:ascii="Helvetica" w:hAnsi="Helvetica"/>
-          <w:sz w:val="22"/>
-          <w:szCs w:val="22"/>
+          <w:sz w:val="20"/>
+          <w:szCs w:val="20"/>
+        </w:rPr>
+        <w:tab/>
+      </w:r>
+      <w:r>
+        <w:rPr>
+          <w:rFonts w:ascii="Helvetica" w:hAnsi="Helvetica"/>
+          <w:sz w:val="20"/>
+          <w:szCs w:val="20"/>
         </w:rPr>
         <w:tab/>
         <w:t xml:space="preserve">     </w:t>
@@ -3217,17 +3375,26 @@
       <w:r>
         <w:rPr>
           <w:rFonts w:ascii="Helvetica" w:hAnsi="Helvetica"/>
-          <w:sz w:val="22"/>
-          <w:szCs w:val="22"/>
+          <w:sz w:val="20"/>
+          <w:szCs w:val="20"/>
         </w:rPr>
         <w:t xml:space="preserve">                         </w:t>
       </w:r>
       <w:r>
         <w:rPr>
           <w:rFonts w:ascii="Helvetica" w:hAnsi="Helvetica"/>
-          <w:i/>
-          <w:sz w:val="22"/>
-          <w:szCs w:val="22"/>
+          <w:sz w:val="20"/>
+          <w:szCs w:val="20"/>
+        </w:rPr>
+        <w:tab/>
+        <w:t xml:space="preserve">          </w:t>
+      </w:r>
+      <w:r>
+        <w:rPr>
+          <w:rFonts w:ascii="Helvetica" w:hAnsi="Helvetica"/>
+          <w:i/>
+          <w:sz w:val="20"/>
+          <w:szCs w:val="20"/>
         </w:rPr>
         <w:t>Jan. 2016</w:t>
       </w:r>
@@ -3238,40 +3405,40 @@
         <w:rPr>
           <w:rFonts w:ascii="Helvetica" w:hAnsi="Helvetica"/>
           <w:i/>
-          <w:sz w:val="22"/>
-          <w:szCs w:val="22"/>
-        </w:rPr>
-      </w:pPr>
-      <w:r>
-        <w:rPr>
-          <w:rFonts w:ascii="Helvetica" w:hAnsi="Helvetica"/>
-          <w:b/>
-          <w:sz w:val="22"/>
-          <w:szCs w:val="22"/>
+          <w:sz w:val="20"/>
+          <w:szCs w:val="20"/>
+        </w:rPr>
+      </w:pPr>
+      <w:r>
+        <w:rPr>
+          <w:rFonts w:ascii="Helvetica" w:hAnsi="Helvetica"/>
+          <w:b/>
+          <w:sz w:val="20"/>
+          <w:szCs w:val="20"/>
         </w:rPr>
         <w:t xml:space="preserve">University of Arkansas Honors College Travel Grant - </w:t>
       </w:r>
       <w:r>
         <w:rPr>
           <w:rFonts w:ascii="Helvetica" w:hAnsi="Helvetica"/>
-          <w:sz w:val="22"/>
-          <w:szCs w:val="22"/>
+          <w:sz w:val="20"/>
+          <w:szCs w:val="20"/>
         </w:rPr>
         <w:t xml:space="preserve">$1200 </w:t>
       </w:r>
       <w:r>
         <w:rPr>
           <w:rFonts w:ascii="Helvetica" w:hAnsi="Helvetica"/>
-          <w:sz w:val="22"/>
-          <w:szCs w:val="22"/>
-        </w:rPr>
-        <w:tab/>
-      </w:r>
-      <w:r>
-        <w:rPr>
-          <w:rFonts w:ascii="Helvetica" w:hAnsi="Helvetica"/>
-          <w:sz w:val="22"/>
-          <w:szCs w:val="22"/>
+          <w:sz w:val="20"/>
+          <w:szCs w:val="20"/>
+        </w:rPr>
+        <w:tab/>
+      </w:r>
+      <w:r>
+        <w:rPr>
+          <w:rFonts w:ascii="Helvetica" w:hAnsi="Helvetica"/>
+          <w:sz w:val="20"/>
+          <w:szCs w:val="20"/>
         </w:rPr>
         <w:tab/>
         <w:t xml:space="preserve">    </w:t>
@@ -3279,33 +3446,42 @@
       <w:r>
         <w:rPr>
           <w:rFonts w:ascii="Helvetica" w:hAnsi="Helvetica"/>
-          <w:sz w:val="22"/>
-          <w:szCs w:val="22"/>
+          <w:sz w:val="20"/>
+          <w:szCs w:val="20"/>
         </w:rPr>
         <w:t xml:space="preserve">  </w:t>
       </w:r>
       <w:r>
         <w:rPr>
           <w:rFonts w:ascii="Helvetica" w:hAnsi="Helvetica"/>
-          <w:sz w:val="22"/>
-          <w:szCs w:val="22"/>
+          <w:sz w:val="20"/>
+          <w:szCs w:val="20"/>
         </w:rPr>
         <w:t xml:space="preserve"> </w:t>
       </w:r>
       <w:r>
         <w:rPr>
           <w:rFonts w:ascii="Helvetica" w:hAnsi="Helvetica"/>
-          <w:sz w:val="22"/>
-          <w:szCs w:val="22"/>
+          <w:sz w:val="20"/>
+          <w:szCs w:val="20"/>
         </w:rPr>
         <w:t xml:space="preserve">                                  </w:t>
       </w:r>
       <w:r>
         <w:rPr>
           <w:rFonts w:ascii="Helvetica" w:hAnsi="Helvetica"/>
-          <w:i/>
-          <w:sz w:val="22"/>
-          <w:szCs w:val="22"/>
+          <w:sz w:val="20"/>
+          <w:szCs w:val="20"/>
+        </w:rPr>
+        <w:tab/>
+        <w:t xml:space="preserve">         </w:t>
+      </w:r>
+      <w:r>
+        <w:rPr>
+          <w:rFonts w:ascii="Helvetica" w:hAnsi="Helvetica"/>
+          <w:i/>
+          <w:sz w:val="20"/>
+          <w:szCs w:val="20"/>
         </w:rPr>
         <w:t>Aug. 2015</w:t>
       </w:r>
@@ -3316,40 +3492,40 @@
         <w:rPr>
           <w:rFonts w:ascii="Helvetica" w:hAnsi="Helvetica"/>
           <w:i/>
-          <w:sz w:val="22"/>
-          <w:szCs w:val="22"/>
-        </w:rPr>
-      </w:pPr>
-      <w:r>
-        <w:rPr>
-          <w:rFonts w:ascii="Helvetica" w:hAnsi="Helvetica"/>
-          <w:b/>
-          <w:sz w:val="22"/>
-          <w:szCs w:val="22"/>
+          <w:sz w:val="20"/>
+          <w:szCs w:val="20"/>
+        </w:rPr>
+      </w:pPr>
+      <w:r>
+        <w:rPr>
+          <w:rFonts w:ascii="Helvetica" w:hAnsi="Helvetica"/>
+          <w:b/>
+          <w:sz w:val="20"/>
+          <w:szCs w:val="20"/>
         </w:rPr>
         <w:t xml:space="preserve">Southeastern Regional Yeast Meeting Travel Award - </w:t>
       </w:r>
       <w:r>
         <w:rPr>
           <w:rFonts w:ascii="Helvetica" w:hAnsi="Helvetica"/>
-          <w:sz w:val="22"/>
-          <w:szCs w:val="22"/>
+          <w:sz w:val="20"/>
+          <w:szCs w:val="20"/>
         </w:rPr>
         <w:t xml:space="preserve">$250 </w:t>
       </w:r>
       <w:r>
         <w:rPr>
           <w:rFonts w:ascii="Helvetica" w:hAnsi="Helvetica"/>
-          <w:sz w:val="22"/>
-          <w:szCs w:val="22"/>
-        </w:rPr>
-        <w:tab/>
-      </w:r>
-      <w:r>
-        <w:rPr>
-          <w:rFonts w:ascii="Helvetica" w:hAnsi="Helvetica"/>
-          <w:sz w:val="22"/>
-          <w:szCs w:val="22"/>
+          <w:sz w:val="20"/>
+          <w:szCs w:val="20"/>
+        </w:rPr>
+        <w:tab/>
+      </w:r>
+      <w:r>
+        <w:rPr>
+          <w:rFonts w:ascii="Helvetica" w:hAnsi="Helvetica"/>
+          <w:sz w:val="20"/>
+          <w:szCs w:val="20"/>
         </w:rPr>
         <w:tab/>
         <w:t xml:space="preserve">     </w:t>
@@ -3357,17 +3533,26 @@
       <w:r>
         <w:rPr>
           <w:rFonts w:ascii="Helvetica" w:hAnsi="Helvetica"/>
-          <w:sz w:val="22"/>
-          <w:szCs w:val="22"/>
+          <w:sz w:val="20"/>
+          <w:szCs w:val="20"/>
         </w:rPr>
         <w:t xml:space="preserve">                                    </w:t>
       </w:r>
       <w:r>
         <w:rPr>
           <w:rFonts w:ascii="Helvetica" w:hAnsi="Helvetica"/>
-          <w:i/>
-          <w:sz w:val="22"/>
-          <w:szCs w:val="22"/>
+          <w:sz w:val="20"/>
+          <w:szCs w:val="20"/>
+        </w:rPr>
+        <w:tab/>
+        <w:t xml:space="preserve">         </w:t>
+      </w:r>
+      <w:r>
+        <w:rPr>
+          <w:rFonts w:ascii="Helvetica" w:hAnsi="Helvetica"/>
+          <w:i/>
+          <w:sz w:val="20"/>
+          <w:szCs w:val="20"/>
         </w:rPr>
         <w:t>Mar. 2015</w:t>
       </w:r>
@@ -3378,40 +3563,40 @@
         <w:rPr>
           <w:rFonts w:ascii="Helvetica" w:hAnsi="Helvetica"/>
           <w:i/>
-          <w:sz w:val="22"/>
-          <w:szCs w:val="22"/>
-        </w:rPr>
-      </w:pPr>
-      <w:r>
-        <w:rPr>
-          <w:rFonts w:ascii="Helvetica" w:hAnsi="Helvetica"/>
-          <w:b/>
-          <w:sz w:val="22"/>
-          <w:szCs w:val="22"/>
+          <w:sz w:val="20"/>
+          <w:szCs w:val="20"/>
+        </w:rPr>
+      </w:pPr>
+      <w:r>
+        <w:rPr>
+          <w:rFonts w:ascii="Helvetica" w:hAnsi="Helvetica"/>
+          <w:b/>
+          <w:sz w:val="20"/>
+          <w:szCs w:val="20"/>
         </w:rPr>
         <w:t xml:space="preserve">University of Arkansas Honors College Research Grant - </w:t>
       </w:r>
       <w:r>
         <w:rPr>
           <w:rFonts w:ascii="Helvetica" w:hAnsi="Helvetica"/>
-          <w:sz w:val="22"/>
-          <w:szCs w:val="22"/>
+          <w:sz w:val="20"/>
+          <w:szCs w:val="20"/>
         </w:rPr>
         <w:t>$2500</w:t>
       </w:r>
       <w:r>
         <w:rPr>
           <w:rFonts w:ascii="Helvetica" w:hAnsi="Helvetica"/>
-          <w:sz w:val="22"/>
-          <w:szCs w:val="22"/>
-        </w:rPr>
-        <w:tab/>
-      </w:r>
-      <w:r>
-        <w:rPr>
-          <w:rFonts w:ascii="Helvetica" w:hAnsi="Helvetica"/>
-          <w:sz w:val="22"/>
-          <w:szCs w:val="22"/>
+          <w:sz w:val="20"/>
+          <w:szCs w:val="20"/>
+        </w:rPr>
+        <w:tab/>
+      </w:r>
+      <w:r>
+        <w:rPr>
+          <w:rFonts w:ascii="Helvetica" w:hAnsi="Helvetica"/>
+          <w:sz w:val="20"/>
+          <w:szCs w:val="20"/>
         </w:rPr>
         <w:tab/>
         <w:t xml:space="preserve">     </w:t>
@@ -3419,17 +3604,34 @@
       <w:r>
         <w:rPr>
           <w:rFonts w:ascii="Helvetica" w:hAnsi="Helvetica"/>
-          <w:sz w:val="22"/>
-          <w:szCs w:val="22"/>
+          <w:sz w:val="20"/>
+          <w:szCs w:val="20"/>
         </w:rPr>
         <w:t xml:space="preserve">                         </w:t>
       </w:r>
       <w:r>
         <w:rPr>
           <w:rFonts w:ascii="Helvetica" w:hAnsi="Helvetica"/>
-          <w:i/>
-          <w:sz w:val="22"/>
-          <w:szCs w:val="22"/>
+          <w:sz w:val="20"/>
+          <w:szCs w:val="20"/>
+        </w:rPr>
+        <w:t xml:space="preserve"> </w:t>
+      </w:r>
+      <w:r>
+        <w:rPr>
+          <w:rFonts w:ascii="Helvetica" w:hAnsi="Helvetica"/>
+          <w:sz w:val="20"/>
+          <w:szCs w:val="20"/>
+        </w:rPr>
+        <w:tab/>
+        <w:t xml:space="preserve">          </w:t>
+      </w:r>
+      <w:r>
+        <w:rPr>
+          <w:rFonts w:ascii="Helvetica" w:hAnsi="Helvetica"/>
+          <w:i/>
+          <w:sz w:val="20"/>
+          <w:szCs w:val="20"/>
         </w:rPr>
         <w:t>Jan. 2015</w:t>
       </w:r>
@@ -3440,57 +3642,57 @@
         <w:rPr>
           <w:rFonts w:ascii="Helvetica" w:hAnsi="Helvetica"/>
           <w:i/>
-          <w:sz w:val="22"/>
-          <w:szCs w:val="22"/>
-        </w:rPr>
-      </w:pPr>
-      <w:r>
-        <w:rPr>
-          <w:rFonts w:ascii="Helvetica" w:hAnsi="Helvetica"/>
-          <w:b/>
-          <w:sz w:val="22"/>
-          <w:szCs w:val="22"/>
+          <w:sz w:val="20"/>
+          <w:szCs w:val="20"/>
+        </w:rPr>
+      </w:pPr>
+      <w:r>
+        <w:rPr>
+          <w:rFonts w:ascii="Helvetica" w:hAnsi="Helvetica"/>
+          <w:b/>
+          <w:sz w:val="20"/>
+          <w:szCs w:val="20"/>
         </w:rPr>
         <w:t xml:space="preserve">University of Arkansas Academic Scholarship - </w:t>
       </w:r>
       <w:r>
         <w:rPr>
           <w:rFonts w:ascii="Helvetica" w:hAnsi="Helvetica"/>
-          <w:sz w:val="22"/>
-          <w:szCs w:val="22"/>
+          <w:sz w:val="20"/>
+          <w:szCs w:val="20"/>
         </w:rPr>
         <w:t>$2500</w:t>
       </w:r>
       <w:r>
         <w:rPr>
           <w:rFonts w:ascii="Helvetica" w:hAnsi="Helvetica"/>
-          <w:sz w:val="22"/>
-          <w:szCs w:val="22"/>
-        </w:rPr>
-        <w:tab/>
-      </w:r>
-      <w:r>
-        <w:rPr>
-          <w:rFonts w:ascii="Helvetica" w:hAnsi="Helvetica"/>
-          <w:sz w:val="22"/>
-          <w:szCs w:val="22"/>
-        </w:rPr>
-        <w:tab/>
-      </w:r>
-      <w:r>
-        <w:rPr>
-          <w:rFonts w:ascii="Helvetica" w:hAnsi="Helvetica"/>
-          <w:sz w:val="22"/>
-          <w:szCs w:val="22"/>
-        </w:rPr>
-        <w:tab/>
-      </w:r>
-      <w:r>
-        <w:rPr>
-          <w:rFonts w:ascii="Helvetica" w:hAnsi="Helvetica"/>
-          <w:i/>
-          <w:sz w:val="22"/>
-          <w:szCs w:val="22"/>
+          <w:sz w:val="20"/>
+          <w:szCs w:val="20"/>
+        </w:rPr>
+        <w:tab/>
+      </w:r>
+      <w:r>
+        <w:rPr>
+          <w:rFonts w:ascii="Helvetica" w:hAnsi="Helvetica"/>
+          <w:sz w:val="20"/>
+          <w:szCs w:val="20"/>
+        </w:rPr>
+        <w:tab/>
+      </w:r>
+      <w:r>
+        <w:rPr>
+          <w:rFonts w:ascii="Helvetica" w:hAnsi="Helvetica"/>
+          <w:sz w:val="20"/>
+          <w:szCs w:val="20"/>
+        </w:rPr>
+        <w:tab/>
+      </w:r>
+      <w:r>
+        <w:rPr>
+          <w:rFonts w:ascii="Helvetica" w:hAnsi="Helvetica"/>
+          <w:i/>
+          <w:sz w:val="20"/>
+          <w:szCs w:val="20"/>
         </w:rPr>
         <w:t xml:space="preserve">    </w:t>
       </w:r>
@@ -3498,8 +3700,8 @@
         <w:rPr>
           <w:rFonts w:ascii="Helvetica" w:hAnsi="Helvetica"/>
           <w:i/>
-          <w:sz w:val="22"/>
-          <w:szCs w:val="22"/>
+          <w:sz w:val="20"/>
+          <w:szCs w:val="20"/>
         </w:rPr>
         <w:t xml:space="preserve">                                     </w:t>
       </w:r>
@@ -3507,8 +3709,17 @@
         <w:rPr>
           <w:rFonts w:ascii="Helvetica" w:hAnsi="Helvetica"/>
           <w:i/>
-          <w:sz w:val="22"/>
-          <w:szCs w:val="22"/>
+          <w:sz w:val="20"/>
+          <w:szCs w:val="20"/>
+        </w:rPr>
+        <w:t xml:space="preserve">      </w:t>
+      </w:r>
+      <w:r>
+        <w:rPr>
+          <w:rFonts w:ascii="Helvetica" w:hAnsi="Helvetica"/>
+          <w:i/>
+          <w:sz w:val="20"/>
+          <w:szCs w:val="20"/>
         </w:rPr>
         <w:t>2014-2015</w:t>
       </w:r>
@@ -3519,16 +3730,16 @@
         <w:rPr>
           <w:rFonts w:ascii="Helvetica" w:hAnsi="Helvetica"/>
           <w:i/>
-          <w:sz w:val="22"/>
-          <w:szCs w:val="22"/>
-        </w:rPr>
-      </w:pPr>
-      <w:r>
-        <w:rPr>
-          <w:rFonts w:ascii="Helvetica" w:hAnsi="Helvetica"/>
-          <w:b/>
-          <w:sz w:val="22"/>
-          <w:szCs w:val="22"/>
+          <w:sz w:val="20"/>
+          <w:szCs w:val="20"/>
+        </w:rPr>
+      </w:pPr>
+      <w:r>
+        <w:rPr>
+          <w:rFonts w:ascii="Helvetica" w:hAnsi="Helvetica"/>
+          <w:b/>
+          <w:sz w:val="20"/>
+          <w:szCs w:val="20"/>
         </w:rPr>
         <w:t>ASM South Central Branch Meeting 2</w:t>
       </w:r>
@@ -3536,8 +3747,8 @@
         <w:rPr>
           <w:rFonts w:ascii="Helvetica" w:hAnsi="Helvetica"/>
           <w:b/>
-          <w:sz w:val="22"/>
-          <w:szCs w:val="22"/>
+          <w:sz w:val="20"/>
+          <w:szCs w:val="20"/>
           <w:vertAlign w:val="superscript"/>
         </w:rPr>
         <w:t>nd</w:t>
@@ -3546,24 +3757,24 @@
         <w:rPr>
           <w:rFonts w:ascii="Helvetica" w:hAnsi="Helvetica"/>
           <w:b/>
-          <w:sz w:val="22"/>
-          <w:szCs w:val="22"/>
+          <w:sz w:val="20"/>
+          <w:szCs w:val="20"/>
         </w:rPr>
         <w:t xml:space="preserve"> Place Poster Award </w:t>
       </w:r>
       <w:r>
         <w:rPr>
           <w:rFonts w:ascii="Helvetica" w:hAnsi="Helvetica"/>
-          <w:sz w:val="22"/>
-          <w:szCs w:val="22"/>
-        </w:rPr>
-        <w:tab/>
-      </w:r>
-      <w:r>
-        <w:rPr>
-          <w:rFonts w:ascii="Helvetica" w:hAnsi="Helvetica"/>
-          <w:sz w:val="22"/>
-          <w:szCs w:val="22"/>
+          <w:sz w:val="20"/>
+          <w:szCs w:val="20"/>
+        </w:rPr>
+        <w:tab/>
+      </w:r>
+      <w:r>
+        <w:rPr>
+          <w:rFonts w:ascii="Helvetica" w:hAnsi="Helvetica"/>
+          <w:sz w:val="20"/>
+          <w:szCs w:val="20"/>
         </w:rPr>
         <w:tab/>
         <w:t xml:space="preserve">    </w:t>
@@ -3571,17 +3782,25 @@
       <w:r>
         <w:rPr>
           <w:rFonts w:ascii="Helvetica" w:hAnsi="Helvetica"/>
-          <w:sz w:val="22"/>
-          <w:szCs w:val="22"/>
+          <w:sz w:val="20"/>
+          <w:szCs w:val="20"/>
         </w:rPr>
         <w:t xml:space="preserve">                                    </w:t>
       </w:r>
       <w:r>
         <w:rPr>
           <w:rFonts w:ascii="Helvetica" w:hAnsi="Helvetica"/>
-          <w:i/>
-          <w:sz w:val="22"/>
-          <w:szCs w:val="22"/>
+          <w:sz w:val="20"/>
+          <w:szCs w:val="20"/>
+        </w:rPr>
+        <w:t xml:space="preserve">                    </w:t>
+      </w:r>
+      <w:r>
+        <w:rPr>
+          <w:rFonts w:ascii="Helvetica" w:hAnsi="Helvetica"/>
+          <w:i/>
+          <w:sz w:val="20"/>
+          <w:szCs w:val="20"/>
         </w:rPr>
         <w:t>Sept. 2014</w:t>
       </w:r>
@@ -3592,48 +3811,48 @@
         <w:rPr>
           <w:rFonts w:ascii="Helvetica" w:hAnsi="Helvetica"/>
           <w:i/>
-          <w:sz w:val="22"/>
-          <w:szCs w:val="22"/>
-        </w:rPr>
-      </w:pPr>
-      <w:r>
-        <w:rPr>
-          <w:rFonts w:ascii="Helvetica" w:hAnsi="Helvetica"/>
-          <w:b/>
-          <w:sz w:val="22"/>
-          <w:szCs w:val="22"/>
+          <w:sz w:val="20"/>
+          <w:szCs w:val="20"/>
+        </w:rPr>
+      </w:pPr>
+      <w:r>
+        <w:rPr>
+          <w:rFonts w:ascii="Helvetica" w:hAnsi="Helvetica"/>
+          <w:b/>
+          <w:sz w:val="20"/>
+          <w:szCs w:val="20"/>
         </w:rPr>
         <w:t xml:space="preserve">University of Arkansas Academic Scholarship - </w:t>
       </w:r>
       <w:r>
         <w:rPr>
           <w:rFonts w:ascii="Helvetica" w:hAnsi="Helvetica"/>
-          <w:sz w:val="22"/>
-          <w:szCs w:val="22"/>
+          <w:sz w:val="20"/>
+          <w:szCs w:val="20"/>
         </w:rPr>
         <w:t>$1000</w:t>
       </w:r>
       <w:r>
         <w:rPr>
           <w:rFonts w:ascii="Helvetica" w:hAnsi="Helvetica"/>
-          <w:sz w:val="22"/>
-          <w:szCs w:val="22"/>
-        </w:rPr>
-        <w:tab/>
-      </w:r>
-      <w:r>
-        <w:rPr>
-          <w:rFonts w:ascii="Helvetica" w:hAnsi="Helvetica"/>
-          <w:sz w:val="22"/>
-          <w:szCs w:val="22"/>
-        </w:rPr>
-        <w:tab/>
-      </w:r>
-      <w:r>
-        <w:rPr>
-          <w:rFonts w:ascii="Helvetica" w:hAnsi="Helvetica"/>
-          <w:sz w:val="22"/>
-          <w:szCs w:val="22"/>
+          <w:sz w:val="20"/>
+          <w:szCs w:val="20"/>
+        </w:rPr>
+        <w:tab/>
+      </w:r>
+      <w:r>
+        <w:rPr>
+          <w:rFonts w:ascii="Helvetica" w:hAnsi="Helvetica"/>
+          <w:sz w:val="20"/>
+          <w:szCs w:val="20"/>
+        </w:rPr>
+        <w:tab/>
+      </w:r>
+      <w:r>
+        <w:rPr>
+          <w:rFonts w:ascii="Helvetica" w:hAnsi="Helvetica"/>
+          <w:sz w:val="20"/>
+          <w:szCs w:val="20"/>
         </w:rPr>
         <w:tab/>
         <w:t xml:space="preserve">    </w:t>
@@ -3641,17 +3860,25 @@
       <w:r>
         <w:rPr>
           <w:rFonts w:ascii="Helvetica" w:hAnsi="Helvetica"/>
-          <w:sz w:val="22"/>
-          <w:szCs w:val="22"/>
+          <w:sz w:val="20"/>
+          <w:szCs w:val="20"/>
         </w:rPr>
         <w:t xml:space="preserve">                                    </w:t>
       </w:r>
       <w:r>
         <w:rPr>
           <w:rFonts w:ascii="Helvetica" w:hAnsi="Helvetica"/>
-          <w:i/>
-          <w:sz w:val="22"/>
-          <w:szCs w:val="22"/>
+          <w:sz w:val="20"/>
+          <w:szCs w:val="20"/>
+        </w:rPr>
+        <w:t xml:space="preserve">       </w:t>
+      </w:r>
+      <w:r>
+        <w:rPr>
+          <w:rFonts w:ascii="Helvetica" w:hAnsi="Helvetica"/>
+          <w:i/>
+          <w:sz w:val="20"/>
+          <w:szCs w:val="20"/>
         </w:rPr>
         <w:t>2013-2014</w:t>
       </w:r>
@@ -3662,41 +3889,49 @@
         <w:rPr>
           <w:rFonts w:ascii="Helvetica" w:hAnsi="Helvetica"/>
           <w:i/>
-          <w:sz w:val="22"/>
-          <w:szCs w:val="22"/>
-        </w:rPr>
-      </w:pPr>
-      <w:r>
-        <w:rPr>
-          <w:rFonts w:ascii="Helvetica" w:hAnsi="Helvetica"/>
-          <w:b/>
-          <w:sz w:val="22"/>
-          <w:szCs w:val="22"/>
+          <w:sz w:val="20"/>
+          <w:szCs w:val="20"/>
+        </w:rPr>
+      </w:pPr>
+      <w:r>
+        <w:rPr>
+          <w:rFonts w:ascii="Helvetica" w:hAnsi="Helvetica"/>
+          <w:b/>
+          <w:sz w:val="20"/>
+          <w:szCs w:val="20"/>
         </w:rPr>
         <w:t xml:space="preserve">University of Arkansas Symphony Orchestra Scholarship - </w:t>
       </w:r>
       <w:r>
         <w:rPr>
           <w:rFonts w:ascii="Helvetica" w:hAnsi="Helvetica"/>
-          <w:sz w:val="22"/>
-          <w:szCs w:val="22"/>
+          <w:sz w:val="20"/>
+          <w:szCs w:val="20"/>
         </w:rPr>
         <w:t xml:space="preserve">$1000           </w:t>
       </w:r>
       <w:r>
         <w:rPr>
           <w:rFonts w:ascii="Helvetica" w:hAnsi="Helvetica"/>
-          <w:sz w:val="22"/>
-          <w:szCs w:val="22"/>
+          <w:sz w:val="20"/>
+          <w:szCs w:val="20"/>
         </w:rPr>
         <w:t xml:space="preserve">                                    </w:t>
       </w:r>
       <w:r>
         <w:rPr>
           <w:rFonts w:ascii="Helvetica" w:hAnsi="Helvetica"/>
-          <w:i/>
-          <w:sz w:val="22"/>
-          <w:szCs w:val="22"/>
+          <w:sz w:val="20"/>
+          <w:szCs w:val="20"/>
+        </w:rPr>
+        <w:t xml:space="preserve">                    </w:t>
+      </w:r>
+      <w:r>
+        <w:rPr>
+          <w:rFonts w:ascii="Helvetica" w:hAnsi="Helvetica"/>
+          <w:i/>
+          <w:sz w:val="20"/>
+          <w:szCs w:val="20"/>
         </w:rPr>
         <w:t>2012-2016</w:t>
       </w:r>
@@ -3707,50 +3942,58 @@
         <w:rPr>
           <w:rFonts w:ascii="Helvetica" w:hAnsi="Helvetica"/>
           <w:i/>
-          <w:sz w:val="22"/>
-          <w:szCs w:val="22"/>
-        </w:rPr>
-      </w:pPr>
-      <w:r>
-        <w:rPr>
-          <w:rFonts w:ascii="Helvetica" w:hAnsi="Helvetica"/>
-          <w:b/>
-          <w:sz w:val="22"/>
-          <w:szCs w:val="22"/>
+          <w:sz w:val="20"/>
+          <w:szCs w:val="20"/>
+        </w:rPr>
+      </w:pPr>
+      <w:r>
+        <w:rPr>
+          <w:rFonts w:ascii="Helvetica" w:hAnsi="Helvetica"/>
+          <w:b/>
+          <w:sz w:val="20"/>
+          <w:szCs w:val="20"/>
         </w:rPr>
         <w:t>University of Arkansas New Arkansan Non-Resident Tuition Award - $</w:t>
       </w:r>
       <w:r>
         <w:rPr>
           <w:rFonts w:ascii="Helvetica" w:hAnsi="Helvetica"/>
-          <w:sz w:val="22"/>
-          <w:szCs w:val="22"/>
+          <w:sz w:val="20"/>
+          <w:szCs w:val="20"/>
         </w:rPr>
         <w:t>39,040</w:t>
       </w:r>
       <w:r>
         <w:rPr>
           <w:rFonts w:ascii="Helvetica" w:hAnsi="Helvetica"/>
-          <w:sz w:val="22"/>
-          <w:szCs w:val="22"/>
+          <w:sz w:val="20"/>
+          <w:szCs w:val="20"/>
         </w:rPr>
         <w:t xml:space="preserve">                           </w:t>
       </w:r>
       <w:r>
         <w:rPr>
           <w:rFonts w:ascii="Helvetica" w:hAnsi="Helvetica"/>
+          <w:sz w:val="20"/>
+          <w:szCs w:val="20"/>
+        </w:rPr>
+        <w:t xml:space="preserve">                    </w:t>
+      </w:r>
+      <w:r>
+        <w:rPr>
+          <w:rFonts w:ascii="Helvetica" w:hAnsi="Helvetica"/>
           <w:i/>
           <w:iCs/>
-          <w:sz w:val="22"/>
-          <w:szCs w:val="22"/>
+          <w:sz w:val="20"/>
+          <w:szCs w:val="20"/>
         </w:rPr>
         <w:t>2012-2016</w:t>
       </w:r>
       <w:r>
         <w:rPr>
           <w:rFonts w:ascii="Helvetica" w:hAnsi="Helvetica"/>
-          <w:sz w:val="22"/>
-          <w:szCs w:val="22"/>
+          <w:sz w:val="20"/>
+          <w:szCs w:val="20"/>
         </w:rPr>
         <w:t xml:space="preserve"> </w:t>
       </w:r>
@@ -3760,8 +4003,30 @@
         <w:jc w:val="both"/>
         <w:rPr>
           <w:rFonts w:ascii="Helvetica" w:hAnsi="Helvetica"/>
-          <w:sz w:val="22"/>
-          <w:szCs w:val="22"/>
+          <w:sz w:val="20"/>
+          <w:szCs w:val="20"/>
+        </w:rPr>
+      </w:pPr>
+    </w:p>
+    <w:p>
+      <w:pPr>
+        <w:rPr>
+          <w:rFonts w:ascii="Helvetica" w:hAnsi="Helvetica"/>
+          <w:b/>
+          <w:sz w:val="20"/>
+          <w:szCs w:val="20"/>
+          <w:u w:val="single"/>
+        </w:rPr>
+      </w:pPr>
+    </w:p>
+    <w:p>
+      <w:pPr>
+        <w:rPr>
+          <w:rFonts w:ascii="Helvetica" w:hAnsi="Helvetica"/>
+          <w:b/>
+          <w:sz w:val="20"/>
+          <w:szCs w:val="20"/>
+          <w:u w:val="single"/>
         </w:rPr>
       </w:pPr>
     </w:p>
@@ -3783,6 +4048,7 @@
           <w:szCs w:val="22"/>
           <w:u w:val="single"/>
         </w:rPr>
+        <w:lastRenderedPageBreak/>
         <w:t xml:space="preserve">Teaching, Mentoring, and Service </w:t>
       </w:r>
     </w:p>
@@ -3791,18 +4057,36 @@
         <w:rPr>
           <w:rFonts w:ascii="Helvetica" w:hAnsi="Helvetica"/>
           <w:b/>
-          <w:sz w:val="22"/>
-          <w:szCs w:val="22"/>
-        </w:rPr>
-      </w:pPr>
-      <w:r>
-        <w:rPr>
-          <w:rFonts w:ascii="Helvetica" w:hAnsi="Helvetica"/>
-          <w:b/>
-          <w:sz w:val="22"/>
-          <w:szCs w:val="22"/>
-        </w:rPr>
-        <w:t>Bioinformatics Workshops (Teaching Assistant/Created Materials)</w:t>
+          <w:sz w:val="20"/>
+          <w:szCs w:val="20"/>
+        </w:rPr>
+      </w:pPr>
+      <w:r>
+        <w:rPr>
+          <w:rFonts w:ascii="Helvetica" w:hAnsi="Helvetica"/>
+          <w:b/>
+          <w:sz w:val="20"/>
+          <w:szCs w:val="20"/>
+        </w:rPr>
+        <w:t>Bioinformatics Workshops (Teaching Assistant/</w:t>
+      </w:r>
+      <w:r>
+        <w:rPr>
+          <w:rFonts w:ascii="Helvetica" w:hAnsi="Helvetica"/>
+          <w:b/>
+          <w:sz w:val="20"/>
+          <w:szCs w:val="20"/>
+        </w:rPr>
+        <w:t>Instructor/Course Development</w:t>
+      </w:r>
+      <w:r>
+        <w:rPr>
+          <w:rFonts w:ascii="Helvetica" w:hAnsi="Helvetica"/>
+          <w:b/>
+          <w:sz w:val="20"/>
+          <w:szCs w:val="20"/>
+        </w:rPr>
+        <w:t>)</w:t>
       </w:r>
     </w:p>
     <w:p>
@@ -3812,16 +4096,16 @@
           <w:bCs/>
           <w:i/>
           <w:iCs/>
-          <w:sz w:val="22"/>
-          <w:szCs w:val="22"/>
-        </w:rPr>
-      </w:pPr>
-      <w:r>
-        <w:rPr>
-          <w:rFonts w:ascii="Helvetica" w:hAnsi="Helvetica"/>
-          <w:bCs/>
-          <w:sz w:val="22"/>
-          <w:szCs w:val="22"/>
+          <w:sz w:val="20"/>
+          <w:szCs w:val="20"/>
+        </w:rPr>
+      </w:pPr>
+      <w:r>
+        <w:rPr>
+          <w:rFonts w:ascii="Helvetica" w:hAnsi="Helvetica"/>
+          <w:bCs/>
+          <w:sz w:val="20"/>
+          <w:szCs w:val="20"/>
         </w:rPr>
         <w:t>Carpentries Genomics Introduction to R Instructor</w:t>
       </w:r>
@@ -3829,71 +4113,71 @@
         <w:rPr>
           <w:rFonts w:ascii="Helvetica" w:hAnsi="Helvetica"/>
           <w:bCs/>
-          <w:sz w:val="22"/>
-          <w:szCs w:val="22"/>
-        </w:rPr>
-        <w:tab/>
-      </w:r>
-      <w:r>
-        <w:rPr>
-          <w:rFonts w:ascii="Helvetica" w:hAnsi="Helvetica"/>
-          <w:bCs/>
-          <w:sz w:val="22"/>
-          <w:szCs w:val="22"/>
-        </w:rPr>
-        <w:tab/>
-      </w:r>
-      <w:r>
-        <w:rPr>
-          <w:rFonts w:ascii="Helvetica" w:hAnsi="Helvetica"/>
-          <w:bCs/>
-          <w:sz w:val="22"/>
-          <w:szCs w:val="22"/>
-        </w:rPr>
-        <w:tab/>
-      </w:r>
-      <w:r>
-        <w:rPr>
-          <w:rFonts w:ascii="Helvetica" w:hAnsi="Helvetica"/>
-          <w:bCs/>
-          <w:sz w:val="22"/>
-          <w:szCs w:val="22"/>
-        </w:rPr>
-        <w:tab/>
-      </w:r>
-      <w:r>
-        <w:rPr>
-          <w:rFonts w:ascii="Helvetica" w:hAnsi="Helvetica"/>
-          <w:bCs/>
-          <w:sz w:val="22"/>
-          <w:szCs w:val="22"/>
-        </w:rPr>
-        <w:tab/>
-      </w:r>
-      <w:r>
-        <w:rPr>
-          <w:rFonts w:ascii="Helvetica" w:hAnsi="Helvetica"/>
-          <w:bCs/>
-          <w:sz w:val="22"/>
-          <w:szCs w:val="22"/>
-        </w:rPr>
-        <w:tab/>
-      </w:r>
-      <w:r>
-        <w:rPr>
-          <w:rFonts w:ascii="Helvetica" w:hAnsi="Helvetica"/>
-          <w:bCs/>
-          <w:sz w:val="22"/>
-          <w:szCs w:val="22"/>
-        </w:rPr>
-        <w:tab/>
-      </w:r>
-      <w:r>
-        <w:rPr>
-          <w:rFonts w:ascii="Helvetica" w:hAnsi="Helvetica"/>
-          <w:bCs/>
-          <w:sz w:val="22"/>
-          <w:szCs w:val="22"/>
+          <w:sz w:val="20"/>
+          <w:szCs w:val="20"/>
+        </w:rPr>
+        <w:tab/>
+      </w:r>
+      <w:r>
+        <w:rPr>
+          <w:rFonts w:ascii="Helvetica" w:hAnsi="Helvetica"/>
+          <w:bCs/>
+          <w:sz w:val="20"/>
+          <w:szCs w:val="20"/>
+        </w:rPr>
+        <w:tab/>
+      </w:r>
+      <w:r>
+        <w:rPr>
+          <w:rFonts w:ascii="Helvetica" w:hAnsi="Helvetica"/>
+          <w:bCs/>
+          <w:sz w:val="20"/>
+          <w:szCs w:val="20"/>
+        </w:rPr>
+        <w:tab/>
+      </w:r>
+      <w:r>
+        <w:rPr>
+          <w:rFonts w:ascii="Helvetica" w:hAnsi="Helvetica"/>
+          <w:bCs/>
+          <w:sz w:val="20"/>
+          <w:szCs w:val="20"/>
+        </w:rPr>
+        <w:tab/>
+      </w:r>
+      <w:r>
+        <w:rPr>
+          <w:rFonts w:ascii="Helvetica" w:hAnsi="Helvetica"/>
+          <w:bCs/>
+          <w:sz w:val="20"/>
+          <w:szCs w:val="20"/>
+        </w:rPr>
+        <w:tab/>
+      </w:r>
+      <w:r>
+        <w:rPr>
+          <w:rFonts w:ascii="Helvetica" w:hAnsi="Helvetica"/>
+          <w:bCs/>
+          <w:sz w:val="20"/>
+          <w:szCs w:val="20"/>
+        </w:rPr>
+        <w:tab/>
+      </w:r>
+      <w:r>
+        <w:rPr>
+          <w:rFonts w:ascii="Helvetica" w:hAnsi="Helvetica"/>
+          <w:bCs/>
+          <w:sz w:val="20"/>
+          <w:szCs w:val="20"/>
+        </w:rPr>
+        <w:tab/>
+      </w:r>
+      <w:r>
+        <w:rPr>
+          <w:rFonts w:ascii="Helvetica" w:hAnsi="Helvetica"/>
+          <w:bCs/>
+          <w:sz w:val="20"/>
+          <w:szCs w:val="20"/>
         </w:rPr>
         <w:t xml:space="preserve">   </w:t>
       </w:r>
@@ -3903,8 +4187,8 @@
           <w:bCs/>
           <w:i/>
           <w:iCs/>
-          <w:sz w:val="22"/>
-          <w:szCs w:val="22"/>
+          <w:sz w:val="20"/>
+          <w:szCs w:val="20"/>
         </w:rPr>
         <w:t>August 2019</w:t>
       </w:r>
@@ -3916,25 +4200,43 @@
           <w:bCs/>
           <w:i/>
           <w:iCs/>
-          <w:sz w:val="22"/>
-          <w:szCs w:val="22"/>
-        </w:rPr>
-      </w:pPr>
-      <w:r>
-        <w:rPr>
-          <w:rFonts w:ascii="Helvetica" w:hAnsi="Helvetica"/>
-          <w:bCs/>
-          <w:sz w:val="22"/>
-          <w:szCs w:val="22"/>
-        </w:rPr>
-        <w:t xml:space="preserve">Data Carpentry </w:t>
-      </w:r>
-      <w:r>
-        <w:rPr>
-          <w:rFonts w:ascii="Helvetica" w:hAnsi="Helvetica"/>
-          <w:bCs/>
-          <w:sz w:val="22"/>
-          <w:szCs w:val="22"/>
+          <w:sz w:val="20"/>
+          <w:szCs w:val="20"/>
+        </w:rPr>
+      </w:pPr>
+      <w:r>
+        <w:rPr>
+          <w:rFonts w:ascii="Helvetica" w:hAnsi="Helvetica"/>
+          <w:bCs/>
+          <w:sz w:val="20"/>
+          <w:szCs w:val="20"/>
+        </w:rPr>
+        <w:t>Data Carpentry</w:t>
+      </w:r>
+      <w:r>
+        <w:rPr>
+          <w:rFonts w:ascii="Helvetica" w:hAnsi="Helvetica"/>
+          <w:bCs/>
+          <w:sz w:val="20"/>
+          <w:szCs w:val="20"/>
+        </w:rPr>
+        <w:t xml:space="preserve"> Workshop</w:t>
+      </w:r>
+      <w:r>
+        <w:rPr>
+          <w:rFonts w:ascii="Helvetica" w:hAnsi="Helvetica"/>
+          <w:bCs/>
+          <w:sz w:val="20"/>
+          <w:szCs w:val="20"/>
+        </w:rPr>
+        <w:t xml:space="preserve"> </w:t>
+      </w:r>
+      <w:r>
+        <w:rPr>
+          <w:rFonts w:ascii="Helvetica" w:hAnsi="Helvetica"/>
+          <w:bCs/>
+          <w:sz w:val="20"/>
+          <w:szCs w:val="20"/>
         </w:rPr>
         <w:t>Introduction</w:t>
       </w:r>
@@ -3942,8 +4244,8 @@
         <w:rPr>
           <w:rFonts w:ascii="Helvetica" w:hAnsi="Helvetica"/>
           <w:bCs/>
-          <w:sz w:val="22"/>
-          <w:szCs w:val="22"/>
+          <w:sz w:val="20"/>
+          <w:szCs w:val="20"/>
         </w:rPr>
         <w:t xml:space="preserve"> to R Instructor</w:t>
       </w:r>
@@ -3951,63 +4253,213 @@
         <w:rPr>
           <w:rFonts w:ascii="Helvetica" w:hAnsi="Helvetica"/>
           <w:bCs/>
-          <w:sz w:val="22"/>
-          <w:szCs w:val="22"/>
-        </w:rPr>
-        <w:tab/>
-      </w:r>
-      <w:r>
-        <w:rPr>
-          <w:rFonts w:ascii="Helvetica" w:hAnsi="Helvetica"/>
-          <w:bCs/>
-          <w:sz w:val="22"/>
-          <w:szCs w:val="22"/>
-        </w:rPr>
-        <w:tab/>
-      </w:r>
-      <w:r>
-        <w:rPr>
-          <w:rFonts w:ascii="Helvetica" w:hAnsi="Helvetica"/>
-          <w:bCs/>
-          <w:sz w:val="22"/>
-          <w:szCs w:val="22"/>
-        </w:rPr>
-        <w:tab/>
-      </w:r>
-      <w:r>
-        <w:rPr>
-          <w:rFonts w:ascii="Helvetica" w:hAnsi="Helvetica"/>
-          <w:bCs/>
-          <w:sz w:val="22"/>
-          <w:szCs w:val="22"/>
-        </w:rPr>
-        <w:tab/>
-      </w:r>
-      <w:r>
-        <w:rPr>
-          <w:rFonts w:ascii="Helvetica" w:hAnsi="Helvetica"/>
-          <w:bCs/>
-          <w:sz w:val="22"/>
-          <w:szCs w:val="22"/>
-        </w:rPr>
-        <w:tab/>
+          <w:sz w:val="20"/>
+          <w:szCs w:val="20"/>
+        </w:rPr>
+        <w:tab/>
+      </w:r>
+      <w:r>
+        <w:rPr>
+          <w:rFonts w:ascii="Helvetica" w:hAnsi="Helvetica"/>
+          <w:bCs/>
+          <w:sz w:val="20"/>
+          <w:szCs w:val="20"/>
+        </w:rPr>
+        <w:tab/>
+      </w:r>
+      <w:r>
+        <w:rPr>
+          <w:rFonts w:ascii="Helvetica" w:hAnsi="Helvetica"/>
+          <w:bCs/>
+          <w:sz w:val="20"/>
+          <w:szCs w:val="20"/>
+        </w:rPr>
+        <w:tab/>
+      </w:r>
+      <w:r>
+        <w:rPr>
+          <w:rFonts w:ascii="Helvetica" w:hAnsi="Helvetica"/>
+          <w:bCs/>
+          <w:sz w:val="20"/>
+          <w:szCs w:val="20"/>
+        </w:rPr>
+        <w:tab/>
+      </w:r>
+      <w:r>
+        <w:rPr>
+          <w:rFonts w:ascii="Helvetica" w:hAnsi="Helvetica"/>
+          <w:bCs/>
+          <w:sz w:val="20"/>
+          <w:szCs w:val="20"/>
+        </w:rPr>
+        <w:tab/>
+        <w:t xml:space="preserve">   </w:t>
+      </w:r>
+      <w:r>
+        <w:rPr>
+          <w:rFonts w:ascii="Helvetica" w:hAnsi="Helvetica"/>
+          <w:bCs/>
+          <w:sz w:val="20"/>
+          <w:szCs w:val="20"/>
+        </w:rPr>
+        <w:t xml:space="preserve"> </w:t>
+      </w:r>
+      <w:r>
+        <w:rPr>
+          <w:rFonts w:ascii="Helvetica" w:hAnsi="Helvetica"/>
+          <w:bCs/>
+          <w:sz w:val="20"/>
+          <w:szCs w:val="20"/>
+        </w:rPr>
+        <w:t xml:space="preserve">          </w:t>
+      </w:r>
+      <w:r>
+        <w:rPr>
+          <w:rFonts w:ascii="Helvetica" w:hAnsi="Helvetica"/>
+          <w:bCs/>
+          <w:sz w:val="20"/>
+          <w:szCs w:val="20"/>
+        </w:rPr>
         <w:t xml:space="preserve">    </w:t>
       </w:r>
       <w:r>
         <w:rPr>
           <w:rFonts w:ascii="Helvetica" w:hAnsi="Helvetica"/>
           <w:bCs/>
-          <w:sz w:val="22"/>
-          <w:szCs w:val="22"/>
-        </w:rPr>
-        <w:t xml:space="preserve">                                  </w:t>
-      </w:r>
-      <w:r>
-        <w:rPr>
-          <w:rFonts w:ascii="Helvetica" w:hAnsi="Helvetica"/>
-          <w:bCs/>
-          <w:sz w:val="22"/>
-          <w:szCs w:val="22"/>
+          <w:sz w:val="20"/>
+          <w:szCs w:val="20"/>
+        </w:rPr>
+        <w:tab/>
+        <w:t xml:space="preserve">      </w:t>
+      </w:r>
+      <w:r>
+        <w:rPr>
+          <w:rFonts w:ascii="Helvetica" w:hAnsi="Helvetica"/>
+          <w:bCs/>
+          <w:i/>
+          <w:iCs/>
+          <w:sz w:val="20"/>
+          <w:szCs w:val="20"/>
+        </w:rPr>
+        <w:t>June 2019</w:t>
+      </w:r>
+    </w:p>
+    <w:p>
+      <w:pPr>
+        <w:rPr>
+          <w:rFonts w:ascii="Helvetica" w:hAnsi="Helvetica"/>
+          <w:bCs/>
+          <w:i/>
+          <w:iCs/>
+          <w:sz w:val="20"/>
+          <w:szCs w:val="20"/>
+        </w:rPr>
+      </w:pPr>
+      <w:r>
+        <w:rPr>
+          <w:rFonts w:ascii="Helvetica" w:hAnsi="Helvetica"/>
+          <w:bCs/>
+          <w:sz w:val="20"/>
+          <w:szCs w:val="20"/>
+        </w:rPr>
+        <w:t>Software Carpentry</w:t>
+      </w:r>
+      <w:r>
+        <w:rPr>
+          <w:rFonts w:ascii="Helvetica" w:hAnsi="Helvetica"/>
+          <w:bCs/>
+          <w:sz w:val="20"/>
+          <w:szCs w:val="20"/>
+        </w:rPr>
+        <w:t xml:space="preserve"> Workshop</w:t>
+      </w:r>
+      <w:r>
+        <w:rPr>
+          <w:rFonts w:ascii="Helvetica" w:hAnsi="Helvetica"/>
+          <w:bCs/>
+          <w:sz w:val="20"/>
+          <w:szCs w:val="20"/>
+        </w:rPr>
+        <w:t xml:space="preserve"> Helper</w:t>
+      </w:r>
+      <w:r>
+        <w:rPr>
+          <w:rFonts w:ascii="Helvetica" w:hAnsi="Helvetica"/>
+          <w:bCs/>
+          <w:sz w:val="20"/>
+          <w:szCs w:val="20"/>
+        </w:rPr>
+        <w:tab/>
+      </w:r>
+      <w:r>
+        <w:rPr>
+          <w:rFonts w:ascii="Helvetica" w:hAnsi="Helvetica"/>
+          <w:bCs/>
+          <w:sz w:val="20"/>
+          <w:szCs w:val="20"/>
+        </w:rPr>
+        <w:tab/>
+      </w:r>
+      <w:r>
+        <w:rPr>
+          <w:rFonts w:ascii="Helvetica" w:hAnsi="Helvetica"/>
+          <w:bCs/>
+          <w:sz w:val="20"/>
+          <w:szCs w:val="20"/>
+        </w:rPr>
+        <w:tab/>
+      </w:r>
+      <w:r>
+        <w:rPr>
+          <w:rFonts w:ascii="Helvetica" w:hAnsi="Helvetica"/>
+          <w:bCs/>
+          <w:sz w:val="20"/>
+          <w:szCs w:val="20"/>
+        </w:rPr>
+        <w:tab/>
+      </w:r>
+      <w:r>
+        <w:rPr>
+          <w:rFonts w:ascii="Helvetica" w:hAnsi="Helvetica"/>
+          <w:bCs/>
+          <w:sz w:val="20"/>
+          <w:szCs w:val="20"/>
+        </w:rPr>
+        <w:tab/>
+      </w:r>
+      <w:r>
+        <w:rPr>
+          <w:rFonts w:ascii="Helvetica" w:hAnsi="Helvetica"/>
+          <w:bCs/>
+          <w:sz w:val="20"/>
+          <w:szCs w:val="20"/>
+        </w:rPr>
+        <w:tab/>
+      </w:r>
+      <w:r>
+        <w:rPr>
+          <w:rFonts w:ascii="Helvetica" w:hAnsi="Helvetica"/>
+          <w:bCs/>
+          <w:sz w:val="20"/>
+          <w:szCs w:val="20"/>
+        </w:rPr>
+        <w:t xml:space="preserve">                </w:t>
+      </w:r>
+      <w:r>
+        <w:rPr>
+          <w:rFonts w:ascii="Helvetica" w:hAnsi="Helvetica"/>
+          <w:bCs/>
+          <w:sz w:val="20"/>
+          <w:szCs w:val="20"/>
+        </w:rPr>
+        <w:t xml:space="preserve">          </w:t>
+      </w:r>
+      <w:r>
+        <w:rPr>
+          <w:rFonts w:ascii="Helvetica" w:hAnsi="Helvetica"/>
+          <w:bCs/>
+          <w:sz w:val="20"/>
+          <w:szCs w:val="20"/>
         </w:rPr>
         <w:t xml:space="preserve">    </w:t>
       </w:r>
@@ -4015,10 +4467,20 @@
         <w:rPr>
           <w:rFonts w:ascii="Helvetica" w:hAnsi="Helvetica"/>
           <w:bCs/>
+          <w:sz w:val="20"/>
+          <w:szCs w:val="20"/>
+        </w:rPr>
+        <w:tab/>
+        <w:t xml:space="preserve">      </w:t>
+      </w:r>
+      <w:r>
+        <w:rPr>
+          <w:rFonts w:ascii="Helvetica" w:hAnsi="Helvetica"/>
+          <w:bCs/>
           <w:i/>
           <w:iCs/>
-          <w:sz w:val="22"/>
-          <w:szCs w:val="22"/>
+          <w:sz w:val="20"/>
+          <w:szCs w:val="20"/>
         </w:rPr>
         <w:t>June 2019</w:t>
       </w:r>
@@ -4027,181 +4489,1004 @@
       <w:pPr>
         <w:rPr>
           <w:rFonts w:ascii="Helvetica" w:hAnsi="Helvetica"/>
-          <w:bCs/>
-          <w:i/>
+          <w:i/>
+          <w:sz w:val="20"/>
+          <w:szCs w:val="20"/>
+        </w:rPr>
+      </w:pPr>
+      <w:r>
+        <w:rPr>
+          <w:rFonts w:ascii="Helvetica" w:hAnsi="Helvetica"/>
+          <w:sz w:val="20"/>
+          <w:szCs w:val="20"/>
+        </w:rPr>
+        <w:t>Microbiome &amp; Data Science Hub</w:t>
+      </w:r>
+      <w:r>
+        <w:rPr>
+          <w:rFonts w:ascii="Helvetica" w:hAnsi="Helvetica"/>
+          <w:sz w:val="20"/>
+          <w:szCs w:val="20"/>
+        </w:rPr>
+        <w:t>s</w:t>
+      </w:r>
+      <w:r>
+        <w:rPr>
+          <w:rFonts w:ascii="Helvetica" w:hAnsi="Helvetica"/>
+          <w:sz w:val="20"/>
+          <w:szCs w:val="20"/>
+        </w:rPr>
+        <w:t xml:space="preserve"> Git/</w:t>
+      </w:r>
+      <w:proofErr w:type="spellStart"/>
+      <w:r>
+        <w:rPr>
+          <w:rFonts w:ascii="Helvetica" w:hAnsi="Helvetica"/>
+          <w:sz w:val="20"/>
+          <w:szCs w:val="20"/>
+        </w:rPr>
+        <w:t>Github</w:t>
+      </w:r>
+      <w:proofErr w:type="spellEnd"/>
+      <w:r>
+        <w:rPr>
+          <w:rFonts w:ascii="Helvetica" w:hAnsi="Helvetica"/>
+          <w:sz w:val="20"/>
+          <w:szCs w:val="20"/>
+        </w:rPr>
+        <w:t xml:space="preserve"> Pages Workshop</w:t>
+      </w:r>
+      <w:r>
+        <w:rPr>
+          <w:rFonts w:ascii="Helvetica" w:hAnsi="Helvetica"/>
+          <w:sz w:val="20"/>
+          <w:szCs w:val="20"/>
+        </w:rPr>
+        <w:t xml:space="preserve"> Instructor and Developer</w:t>
+      </w:r>
+      <w:r>
+        <w:rPr>
+          <w:rFonts w:ascii="Helvetica" w:hAnsi="Helvetica"/>
+          <w:sz w:val="20"/>
+          <w:szCs w:val="20"/>
+        </w:rPr>
+        <w:t xml:space="preserve">     </w:t>
+      </w:r>
+      <w:r>
+        <w:rPr>
+          <w:rFonts w:ascii="Helvetica" w:hAnsi="Helvetica"/>
+          <w:sz w:val="20"/>
+          <w:szCs w:val="20"/>
+        </w:rPr>
+        <w:t xml:space="preserve">  </w:t>
+      </w:r>
+      <w:r>
+        <w:rPr>
+          <w:rFonts w:ascii="Helvetica" w:hAnsi="Helvetica"/>
+          <w:sz w:val="20"/>
+          <w:szCs w:val="20"/>
+        </w:rPr>
+        <w:t xml:space="preserve">          </w:t>
+      </w:r>
+      <w:r>
+        <w:rPr>
+          <w:rFonts w:ascii="Helvetica" w:hAnsi="Helvetica"/>
+          <w:sz w:val="20"/>
+          <w:szCs w:val="20"/>
+        </w:rPr>
+        <w:tab/>
+        <w:t xml:space="preserve">    </w:t>
+      </w:r>
+      <w:r>
+        <w:rPr>
+          <w:rFonts w:ascii="Helvetica" w:hAnsi="Helvetica"/>
+          <w:i/>
+          <w:sz w:val="20"/>
+          <w:szCs w:val="20"/>
+        </w:rPr>
+        <w:t>March 2019</w:t>
+      </w:r>
+    </w:p>
+    <w:p>
+      <w:pPr>
+        <w:rPr>
+          <w:rFonts w:ascii="Helvetica" w:hAnsi="Helvetica"/>
+          <w:i/>
+          <w:sz w:val="20"/>
+          <w:szCs w:val="20"/>
+        </w:rPr>
+      </w:pPr>
+      <w:r>
+        <w:rPr>
+          <w:rFonts w:ascii="Helvetica" w:hAnsi="Helvetica"/>
+          <w:sz w:val="20"/>
+          <w:szCs w:val="20"/>
+        </w:rPr>
+        <w:t>Resolving Microbial Communities at Strain-Level Resolution Symposium</w:t>
+      </w:r>
+      <w:r>
+        <w:rPr>
+          <w:rFonts w:ascii="Helvetica" w:hAnsi="Helvetica"/>
           <w:iCs/>
-          <w:sz w:val="22"/>
-          <w:szCs w:val="22"/>
-        </w:rPr>
-      </w:pPr>
-      <w:r>
-        <w:rPr>
-          <w:rFonts w:ascii="Helvetica" w:hAnsi="Helvetica"/>
-          <w:bCs/>
-          <w:sz w:val="22"/>
-          <w:szCs w:val="22"/>
-        </w:rPr>
-        <w:t>Software Carpentry Helper</w:t>
-      </w:r>
-      <w:r>
-        <w:rPr>
-          <w:rFonts w:ascii="Helvetica" w:hAnsi="Helvetica"/>
-          <w:bCs/>
-          <w:sz w:val="22"/>
-          <w:szCs w:val="22"/>
-        </w:rPr>
-        <w:tab/>
-      </w:r>
-      <w:r>
-        <w:rPr>
-          <w:rFonts w:ascii="Helvetica" w:hAnsi="Helvetica"/>
-          <w:bCs/>
-          <w:sz w:val="22"/>
-          <w:szCs w:val="22"/>
-        </w:rPr>
-        <w:tab/>
-      </w:r>
-      <w:r>
-        <w:rPr>
-          <w:rFonts w:ascii="Helvetica" w:hAnsi="Helvetica"/>
-          <w:bCs/>
-          <w:sz w:val="22"/>
-          <w:szCs w:val="22"/>
-        </w:rPr>
-        <w:tab/>
-      </w:r>
-      <w:r>
-        <w:rPr>
-          <w:rFonts w:ascii="Helvetica" w:hAnsi="Helvetica"/>
-          <w:bCs/>
-          <w:sz w:val="22"/>
-          <w:szCs w:val="22"/>
-        </w:rPr>
-        <w:tab/>
-      </w:r>
-      <w:r>
-        <w:rPr>
-          <w:rFonts w:ascii="Helvetica" w:hAnsi="Helvetica"/>
-          <w:bCs/>
-          <w:sz w:val="22"/>
-          <w:szCs w:val="22"/>
-        </w:rPr>
-        <w:tab/>
-      </w:r>
-      <w:r>
-        <w:rPr>
-          <w:rFonts w:ascii="Helvetica" w:hAnsi="Helvetica"/>
-          <w:bCs/>
-          <w:sz w:val="22"/>
-          <w:szCs w:val="22"/>
-        </w:rPr>
-        <w:tab/>
-      </w:r>
-      <w:r>
-        <w:rPr>
-          <w:rFonts w:ascii="Helvetica" w:hAnsi="Helvetica"/>
-          <w:bCs/>
-          <w:sz w:val="22"/>
-          <w:szCs w:val="22"/>
-        </w:rPr>
-        <w:tab/>
-      </w:r>
-      <w:r>
-        <w:rPr>
-          <w:rFonts w:ascii="Helvetica" w:hAnsi="Helvetica"/>
-          <w:bCs/>
-          <w:sz w:val="22"/>
-          <w:szCs w:val="22"/>
-        </w:rPr>
-        <w:tab/>
+          <w:sz w:val="20"/>
+          <w:szCs w:val="20"/>
+        </w:rPr>
+        <w:t xml:space="preserve"> Teaching Assistant</w:t>
+      </w:r>
+      <w:r>
+        <w:rPr>
+          <w:rFonts w:ascii="Helvetica" w:hAnsi="Helvetica"/>
+          <w:i/>
+          <w:sz w:val="20"/>
+          <w:szCs w:val="20"/>
+        </w:rPr>
+        <w:t xml:space="preserve"> </w:t>
+      </w:r>
+      <w:r>
+        <w:rPr>
+          <w:rFonts w:ascii="Helvetica" w:hAnsi="Helvetica"/>
+          <w:i/>
+          <w:sz w:val="20"/>
+          <w:szCs w:val="20"/>
+        </w:rPr>
+        <w:t xml:space="preserve">           </w:t>
+      </w:r>
+      <w:r>
+        <w:rPr>
+          <w:rFonts w:ascii="Helvetica" w:hAnsi="Helvetica"/>
+          <w:i/>
+          <w:sz w:val="20"/>
+          <w:szCs w:val="20"/>
+        </w:rPr>
+        <w:t xml:space="preserve"> </w:t>
+      </w:r>
+      <w:r>
+        <w:rPr>
+          <w:rFonts w:ascii="Helvetica" w:hAnsi="Helvetica"/>
+          <w:i/>
+          <w:sz w:val="20"/>
+          <w:szCs w:val="20"/>
+        </w:rPr>
+        <w:tab/>
+        <w:t xml:space="preserve">      </w:t>
+      </w:r>
+      <w:r>
+        <w:rPr>
+          <w:rFonts w:ascii="Helvetica" w:hAnsi="Helvetica"/>
+          <w:i/>
+          <w:sz w:val="20"/>
+          <w:szCs w:val="20"/>
+        </w:rPr>
+        <w:t>Aug. 2018</w:t>
+      </w:r>
+    </w:p>
+    <w:p>
+      <w:pPr>
+        <w:rPr>
+          <w:rFonts w:ascii="Helvetica" w:hAnsi="Helvetica"/>
+          <w:i/>
+          <w:sz w:val="20"/>
+          <w:szCs w:val="20"/>
+        </w:rPr>
+      </w:pPr>
+      <w:r>
+        <w:rPr>
+          <w:rFonts w:ascii="Helvetica" w:hAnsi="Helvetica"/>
+          <w:sz w:val="20"/>
+          <w:szCs w:val="20"/>
+        </w:rPr>
+        <w:t>ComBEE Git/</w:t>
+      </w:r>
+      <w:proofErr w:type="spellStart"/>
+      <w:r>
+        <w:rPr>
+          <w:rFonts w:ascii="Helvetica" w:hAnsi="Helvetica"/>
+          <w:sz w:val="20"/>
+          <w:szCs w:val="20"/>
+        </w:rPr>
+        <w:t>Github</w:t>
+      </w:r>
+      <w:proofErr w:type="spellEnd"/>
+      <w:r>
+        <w:rPr>
+          <w:rFonts w:ascii="Helvetica" w:hAnsi="Helvetica"/>
+          <w:sz w:val="20"/>
+          <w:szCs w:val="20"/>
+        </w:rPr>
+        <w:t xml:space="preserve"> Pages Workshop</w:t>
+      </w:r>
+      <w:r>
+        <w:rPr>
+          <w:rFonts w:ascii="Helvetica" w:hAnsi="Helvetica"/>
+          <w:sz w:val="20"/>
+          <w:szCs w:val="20"/>
+        </w:rPr>
+        <w:t xml:space="preserve"> Instructor and Developer</w:t>
+      </w:r>
+      <w:r>
+        <w:rPr>
+          <w:rFonts w:ascii="Helvetica" w:hAnsi="Helvetica"/>
+          <w:sz w:val="20"/>
+          <w:szCs w:val="20"/>
+        </w:rPr>
+        <w:tab/>
+      </w:r>
+      <w:r>
+        <w:rPr>
+          <w:rFonts w:ascii="Helvetica" w:hAnsi="Helvetica"/>
+          <w:sz w:val="20"/>
+          <w:szCs w:val="20"/>
+        </w:rPr>
+        <w:tab/>
+      </w:r>
+      <w:r>
+        <w:rPr>
+          <w:rFonts w:ascii="Helvetica" w:hAnsi="Helvetica"/>
+          <w:sz w:val="20"/>
+          <w:szCs w:val="20"/>
+        </w:rPr>
+        <w:t xml:space="preserve">                   </w:t>
+      </w:r>
+      <w:r>
+        <w:rPr>
+          <w:rFonts w:ascii="Helvetica" w:hAnsi="Helvetica"/>
+          <w:sz w:val="20"/>
+          <w:szCs w:val="20"/>
+        </w:rPr>
+        <w:t xml:space="preserve">                  </w:t>
+      </w:r>
+      <w:r>
+        <w:rPr>
+          <w:rFonts w:ascii="Helvetica" w:hAnsi="Helvetica"/>
+          <w:sz w:val="20"/>
+          <w:szCs w:val="20"/>
+        </w:rPr>
         <w:t xml:space="preserve">    </w:t>
       </w:r>
       <w:r>
         <w:rPr>
           <w:rFonts w:ascii="Helvetica" w:hAnsi="Helvetica"/>
-          <w:bCs/>
-          <w:sz w:val="22"/>
-          <w:szCs w:val="22"/>
-        </w:rPr>
-        <w:t xml:space="preserve">                      </w:t>
-      </w:r>
-      <w:r>
-        <w:rPr>
-          <w:rFonts w:ascii="Helvetica" w:hAnsi="Helvetica"/>
-          <w:bCs/>
-          <w:sz w:val="22"/>
-          <w:szCs w:val="22"/>
+          <w:sz w:val="20"/>
+          <w:szCs w:val="20"/>
+        </w:rPr>
+        <w:tab/>
+        <w:t xml:space="preserve">     </w:t>
+      </w:r>
+      <w:r>
+        <w:rPr>
+          <w:rFonts w:ascii="Helvetica" w:hAnsi="Helvetica"/>
+          <w:i/>
+          <w:sz w:val="20"/>
+          <w:szCs w:val="20"/>
+        </w:rPr>
+        <w:t>Sept. 2017</w:t>
+      </w:r>
+    </w:p>
+    <w:p>
+      <w:pPr>
+        <w:rPr>
+          <w:rFonts w:ascii="Helvetica" w:hAnsi="Helvetica"/>
+          <w:i/>
+          <w:sz w:val="20"/>
+          <w:szCs w:val="20"/>
+        </w:rPr>
+      </w:pPr>
+      <w:r>
+        <w:rPr>
+          <w:rFonts w:ascii="Helvetica" w:hAnsi="Helvetica"/>
+          <w:sz w:val="20"/>
+          <w:szCs w:val="20"/>
+        </w:rPr>
+        <w:t>ComBEE Anvi’o Workshop</w:t>
+      </w:r>
+      <w:r>
+        <w:rPr>
+          <w:rFonts w:ascii="Helvetica" w:hAnsi="Helvetica"/>
+          <w:sz w:val="20"/>
+          <w:szCs w:val="20"/>
+        </w:rPr>
+        <w:t xml:space="preserve"> Teaching Assistant</w:t>
+      </w:r>
+      <w:r>
+        <w:rPr>
+          <w:rFonts w:ascii="Helvetica" w:hAnsi="Helvetica"/>
+          <w:sz w:val="20"/>
+          <w:szCs w:val="20"/>
+        </w:rPr>
+        <w:tab/>
+      </w:r>
+      <w:r>
+        <w:rPr>
+          <w:rFonts w:ascii="Helvetica" w:hAnsi="Helvetica"/>
+          <w:sz w:val="20"/>
+          <w:szCs w:val="20"/>
+        </w:rPr>
+        <w:tab/>
+      </w:r>
+      <w:r>
+        <w:rPr>
+          <w:rFonts w:ascii="Helvetica" w:hAnsi="Helvetica"/>
+          <w:sz w:val="20"/>
+          <w:szCs w:val="20"/>
+        </w:rPr>
+        <w:tab/>
+      </w:r>
+      <w:r>
+        <w:rPr>
+          <w:rFonts w:ascii="Helvetica" w:hAnsi="Helvetica"/>
+          <w:sz w:val="20"/>
+          <w:szCs w:val="20"/>
+        </w:rPr>
+        <w:tab/>
+      </w:r>
+      <w:r>
+        <w:rPr>
+          <w:rFonts w:ascii="Helvetica" w:hAnsi="Helvetica"/>
+          <w:sz w:val="20"/>
+          <w:szCs w:val="20"/>
+        </w:rPr>
+        <w:tab/>
+      </w:r>
+      <w:r>
+        <w:rPr>
+          <w:rFonts w:ascii="Helvetica" w:hAnsi="Helvetica"/>
+          <w:sz w:val="20"/>
+          <w:szCs w:val="20"/>
+        </w:rPr>
+        <w:tab/>
+        <w:t xml:space="preserve">   </w:t>
+      </w:r>
+      <w:r>
+        <w:rPr>
+          <w:rFonts w:ascii="Helvetica" w:hAnsi="Helvetica"/>
+          <w:sz w:val="20"/>
+          <w:szCs w:val="20"/>
+        </w:rPr>
+        <w:t xml:space="preserve"> </w:t>
+      </w:r>
+      <w:r>
+        <w:rPr>
+          <w:rFonts w:ascii="Helvetica" w:hAnsi="Helvetica"/>
+          <w:sz w:val="20"/>
+          <w:szCs w:val="20"/>
+        </w:rPr>
+        <w:t xml:space="preserve">             </w:t>
+      </w:r>
+      <w:r>
+        <w:rPr>
+          <w:rFonts w:ascii="Helvetica" w:hAnsi="Helvetica"/>
+          <w:sz w:val="20"/>
+          <w:szCs w:val="20"/>
+        </w:rPr>
+        <w:t xml:space="preserve">  </w:t>
+      </w:r>
+      <w:r>
+        <w:rPr>
+          <w:rFonts w:ascii="Helvetica" w:hAnsi="Helvetica"/>
+          <w:sz w:val="20"/>
+          <w:szCs w:val="20"/>
+        </w:rPr>
+        <w:tab/>
+        <w:t xml:space="preserve">      </w:t>
+      </w:r>
+      <w:r>
+        <w:rPr>
+          <w:rFonts w:ascii="Helvetica" w:hAnsi="Helvetica"/>
+          <w:i/>
+          <w:sz w:val="20"/>
+          <w:szCs w:val="20"/>
+        </w:rPr>
+        <w:t>May 2017</w:t>
+      </w:r>
+    </w:p>
+    <w:p>
+      <w:pPr>
+        <w:rPr>
+          <w:rFonts w:ascii="Helvetica" w:hAnsi="Helvetica"/>
+          <w:i/>
+          <w:sz w:val="20"/>
+          <w:szCs w:val="20"/>
+        </w:rPr>
+      </w:pPr>
+      <w:r>
+        <w:rPr>
+          <w:rFonts w:ascii="Helvetica" w:hAnsi="Helvetica"/>
+          <w:sz w:val="20"/>
+          <w:szCs w:val="20"/>
+        </w:rPr>
+        <w:t>ComBEE Git Workshop</w:t>
+      </w:r>
+      <w:r>
+        <w:rPr>
+          <w:rFonts w:ascii="Helvetica" w:hAnsi="Helvetica"/>
+          <w:sz w:val="20"/>
+          <w:szCs w:val="20"/>
+        </w:rPr>
+        <w:t xml:space="preserve"> Teaching Assistant</w:t>
+      </w:r>
+      <w:r>
+        <w:rPr>
+          <w:rFonts w:ascii="Helvetica" w:hAnsi="Helvetica"/>
+          <w:sz w:val="20"/>
+          <w:szCs w:val="20"/>
+        </w:rPr>
+        <w:tab/>
+      </w:r>
+      <w:r>
+        <w:rPr>
+          <w:rFonts w:ascii="Helvetica" w:hAnsi="Helvetica"/>
+          <w:sz w:val="20"/>
+          <w:szCs w:val="20"/>
+        </w:rPr>
+        <w:tab/>
+      </w:r>
+      <w:r>
+        <w:rPr>
+          <w:rFonts w:ascii="Helvetica" w:hAnsi="Helvetica"/>
+          <w:sz w:val="20"/>
+          <w:szCs w:val="20"/>
+        </w:rPr>
+        <w:tab/>
+      </w:r>
+      <w:r>
+        <w:rPr>
+          <w:rFonts w:ascii="Helvetica" w:hAnsi="Helvetica"/>
+          <w:sz w:val="20"/>
+          <w:szCs w:val="20"/>
+        </w:rPr>
+        <w:tab/>
+      </w:r>
+      <w:r>
+        <w:rPr>
+          <w:rFonts w:ascii="Helvetica" w:hAnsi="Helvetica"/>
+          <w:sz w:val="20"/>
+          <w:szCs w:val="20"/>
+        </w:rPr>
+        <w:tab/>
+      </w:r>
+      <w:r>
+        <w:rPr>
+          <w:rFonts w:ascii="Helvetica" w:hAnsi="Helvetica"/>
+          <w:sz w:val="20"/>
+          <w:szCs w:val="20"/>
+        </w:rPr>
+        <w:tab/>
+      </w:r>
+      <w:r>
+        <w:rPr>
+          <w:rFonts w:ascii="Helvetica" w:hAnsi="Helvetica"/>
+          <w:sz w:val="20"/>
+          <w:szCs w:val="20"/>
+        </w:rPr>
+        <w:tab/>
+        <w:t xml:space="preserve">     </w:t>
+      </w:r>
+      <w:r>
+        <w:rPr>
+          <w:rFonts w:ascii="Helvetica" w:hAnsi="Helvetica"/>
+          <w:sz w:val="20"/>
+          <w:szCs w:val="20"/>
+        </w:rPr>
+        <w:t xml:space="preserve">       </w:t>
+      </w:r>
+      <w:r>
+        <w:rPr>
+          <w:rFonts w:ascii="Helvetica" w:hAnsi="Helvetica"/>
+          <w:sz w:val="20"/>
+          <w:szCs w:val="20"/>
         </w:rPr>
         <w:t xml:space="preserve">    </w:t>
       </w:r>
       <w:r>
         <w:rPr>
           <w:rFonts w:ascii="Helvetica" w:hAnsi="Helvetica"/>
+          <w:i/>
+          <w:sz w:val="20"/>
+          <w:szCs w:val="20"/>
+        </w:rPr>
+        <w:t>March 2017</w:t>
+      </w:r>
+      <w:r>
+        <w:rPr>
+          <w:rFonts w:ascii="Helvetica" w:hAnsi="Helvetica"/>
+          <w:i/>
+          <w:sz w:val="20"/>
+          <w:szCs w:val="20"/>
+        </w:rPr>
+        <w:tab/>
+      </w:r>
+    </w:p>
+    <w:p>
+      <w:pPr>
+        <w:rPr>
+          <w:rFonts w:ascii="Helvetica" w:hAnsi="Helvetica"/>
+          <w:i/>
+          <w:sz w:val="20"/>
+          <w:szCs w:val="20"/>
+        </w:rPr>
+      </w:pPr>
+    </w:p>
+    <w:p>
+      <w:pPr>
+        <w:rPr>
+          <w:rFonts w:ascii="Helvetica" w:hAnsi="Helvetica"/>
+          <w:i/>
+          <w:sz w:val="20"/>
+          <w:szCs w:val="20"/>
+        </w:rPr>
+      </w:pPr>
+      <w:r>
+        <w:rPr>
+          <w:rFonts w:ascii="Helvetica" w:hAnsi="Helvetica"/>
+          <w:b/>
+          <w:sz w:val="20"/>
+          <w:szCs w:val="20"/>
+        </w:rPr>
+        <w:t>McMahon Lab Mentoring</w:t>
+      </w:r>
+      <w:r>
+        <w:rPr>
+          <w:rFonts w:ascii="Helvetica" w:hAnsi="Helvetica"/>
+          <w:b/>
+          <w:sz w:val="20"/>
+          <w:szCs w:val="20"/>
+        </w:rPr>
+        <w:tab/>
+      </w:r>
+      <w:r>
+        <w:rPr>
+          <w:rFonts w:ascii="Helvetica" w:hAnsi="Helvetica"/>
+          <w:b/>
+          <w:sz w:val="20"/>
+          <w:szCs w:val="20"/>
+        </w:rPr>
+        <w:tab/>
+      </w:r>
+      <w:r>
+        <w:rPr>
+          <w:rFonts w:ascii="Helvetica" w:hAnsi="Helvetica"/>
+          <w:b/>
+          <w:sz w:val="20"/>
+          <w:szCs w:val="20"/>
+        </w:rPr>
+        <w:tab/>
+      </w:r>
+      <w:r>
+        <w:rPr>
+          <w:rFonts w:ascii="Helvetica" w:hAnsi="Helvetica"/>
+          <w:b/>
+          <w:sz w:val="20"/>
+          <w:szCs w:val="20"/>
+        </w:rPr>
+        <w:tab/>
+      </w:r>
+      <w:r>
+        <w:rPr>
+          <w:rFonts w:ascii="Helvetica" w:hAnsi="Helvetica"/>
+          <w:b/>
+          <w:sz w:val="20"/>
+          <w:szCs w:val="20"/>
+        </w:rPr>
+        <w:tab/>
+      </w:r>
+      <w:r>
+        <w:rPr>
+          <w:rFonts w:ascii="Helvetica" w:hAnsi="Helvetica"/>
+          <w:b/>
+          <w:sz w:val="20"/>
+          <w:szCs w:val="20"/>
+        </w:rPr>
+        <w:tab/>
+      </w:r>
+      <w:r>
+        <w:rPr>
+          <w:rFonts w:ascii="Helvetica" w:hAnsi="Helvetica"/>
+          <w:b/>
+          <w:sz w:val="20"/>
+          <w:szCs w:val="20"/>
+        </w:rPr>
+        <w:tab/>
+        <w:t xml:space="preserve">           </w:t>
+      </w:r>
+      <w:r>
+        <w:rPr>
+          <w:rFonts w:ascii="Helvetica" w:hAnsi="Helvetica"/>
+          <w:b/>
+          <w:sz w:val="20"/>
+          <w:szCs w:val="20"/>
+        </w:rPr>
+        <w:tab/>
+      </w:r>
+      <w:r>
+        <w:rPr>
+          <w:rFonts w:ascii="Helvetica" w:hAnsi="Helvetica"/>
+          <w:b/>
+          <w:sz w:val="20"/>
+          <w:szCs w:val="20"/>
+        </w:rPr>
+        <w:tab/>
+      </w:r>
+      <w:r>
+        <w:rPr>
+          <w:rFonts w:ascii="Helvetica" w:hAnsi="Helvetica"/>
+          <w:b/>
+          <w:sz w:val="20"/>
+          <w:szCs w:val="20"/>
+        </w:rPr>
+        <w:tab/>
+      </w:r>
+      <w:r>
+        <w:rPr>
+          <w:rFonts w:ascii="Helvetica" w:hAnsi="Helvetica"/>
+          <w:b/>
+          <w:sz w:val="20"/>
+          <w:szCs w:val="20"/>
+        </w:rPr>
+        <w:t xml:space="preserve">  </w:t>
+      </w:r>
+      <w:r>
+        <w:rPr>
+          <w:rFonts w:ascii="Helvetica" w:hAnsi="Helvetica"/>
+          <w:i/>
+          <w:sz w:val="20"/>
+          <w:szCs w:val="20"/>
+        </w:rPr>
+        <w:t>2017-present</w:t>
+      </w:r>
+    </w:p>
+    <w:p>
+      <w:pPr>
+        <w:rPr>
+          <w:rFonts w:ascii="Helvetica" w:hAnsi="Helvetica"/>
+          <w:i/>
+          <w:sz w:val="20"/>
+          <w:szCs w:val="20"/>
+        </w:rPr>
+      </w:pPr>
+      <w:r>
+        <w:rPr>
+          <w:rFonts w:ascii="Helvetica" w:hAnsi="Helvetica"/>
+          <w:i/>
+          <w:sz w:val="20"/>
+          <w:szCs w:val="20"/>
+        </w:rPr>
+        <w:t xml:space="preserve">Graduate Student Mentor for Summer REUs and Undergraduate Research Students </w:t>
+      </w:r>
+    </w:p>
+    <w:p>
+      <w:pPr>
+        <w:rPr>
+          <w:rFonts w:ascii="Helvetica" w:hAnsi="Helvetica"/>
+          <w:b/>
+          <w:sz w:val="20"/>
+          <w:szCs w:val="20"/>
+        </w:rPr>
+      </w:pPr>
+      <w:r>
+        <w:rPr>
+          <w:rFonts w:ascii="Helvetica" w:hAnsi="Helvetica"/>
+          <w:i/>
+          <w:sz w:val="20"/>
+          <w:szCs w:val="20"/>
+        </w:rPr>
+        <w:t xml:space="preserve">- Kaela Amundson: </w:t>
+      </w:r>
+      <w:r>
+        <w:rPr>
+          <w:rFonts w:ascii="Helvetica" w:hAnsi="Helvetica"/>
+          <w:sz w:val="20"/>
+          <w:szCs w:val="20"/>
+        </w:rPr>
+        <w:t xml:space="preserve">Characterization and Enrichment of Microorganisms Capable of External Electron Transfer. </w:t>
+      </w:r>
+      <w:r>
+        <w:rPr>
+          <w:rFonts w:ascii="Helvetica" w:hAnsi="Helvetica"/>
+          <w:i/>
+          <w:sz w:val="20"/>
+          <w:szCs w:val="20"/>
+        </w:rPr>
+        <w:t xml:space="preserve">Fall 2017-Spring 2018. Currently pursuing a Ph.D. in Microbiology at Colorado State University </w:t>
+      </w:r>
+    </w:p>
+    <w:p>
+      <w:pPr>
+        <w:rPr>
+          <w:rFonts w:ascii="Helvetica" w:hAnsi="Helvetica"/>
+          <w:b/>
+          <w:sz w:val="20"/>
+          <w:szCs w:val="20"/>
+        </w:rPr>
+      </w:pPr>
+      <w:r>
+        <w:rPr>
+          <w:rFonts w:ascii="Helvetica" w:hAnsi="Helvetica"/>
+          <w:i/>
+          <w:sz w:val="20"/>
+          <w:szCs w:val="20"/>
+        </w:rPr>
+        <w:t>- Kali Denis:</w:t>
+      </w:r>
+      <w:r>
+        <w:rPr>
+          <w:rFonts w:ascii="Helvetica" w:hAnsi="Helvetica"/>
+          <w:b/>
+          <w:sz w:val="20"/>
+          <w:szCs w:val="20"/>
+        </w:rPr>
+        <w:t xml:space="preserve"> </w:t>
+      </w:r>
+      <w:r>
+        <w:rPr>
+          <w:rFonts w:ascii="Helvetica" w:hAnsi="Helvetica"/>
+          <w:sz w:val="20"/>
+          <w:szCs w:val="20"/>
+        </w:rPr>
+        <w:t xml:space="preserve">Time-Series Analysis of Under-Ice Freshwater Bacterial Communities. </w:t>
+      </w:r>
+      <w:r>
+        <w:rPr>
+          <w:rFonts w:ascii="Helvetica" w:hAnsi="Helvetica"/>
+          <w:i/>
+          <w:sz w:val="20"/>
+          <w:szCs w:val="20"/>
+        </w:rPr>
+        <w:t>Spring 2018.</w:t>
+      </w:r>
+      <w:r>
+        <w:rPr>
+          <w:rFonts w:ascii="Helvetica" w:hAnsi="Helvetica"/>
+          <w:sz w:val="20"/>
+          <w:szCs w:val="20"/>
+        </w:rPr>
+        <w:t xml:space="preserve"> </w:t>
+      </w:r>
+    </w:p>
+    <w:p>
+      <w:pPr>
+        <w:rPr>
+          <w:rFonts w:ascii="Helvetica" w:hAnsi="Helvetica"/>
+          <w:i/>
+          <w:sz w:val="20"/>
+          <w:szCs w:val="20"/>
+        </w:rPr>
+      </w:pPr>
+      <w:r>
+        <w:rPr>
+          <w:rFonts w:ascii="Helvetica" w:hAnsi="Helvetica"/>
+          <w:i/>
+          <w:sz w:val="20"/>
+          <w:szCs w:val="20"/>
+        </w:rPr>
+        <w:t>- EBPR Reactor Maintenance Team:</w:t>
+      </w:r>
+      <w:r>
+        <w:rPr>
+          <w:rFonts w:ascii="Helvetica" w:hAnsi="Helvetica"/>
+          <w:b/>
+          <w:sz w:val="20"/>
+          <w:szCs w:val="20"/>
+        </w:rPr>
+        <w:t xml:space="preserve"> </w:t>
+      </w:r>
+      <w:r>
+        <w:rPr>
+          <w:rFonts w:ascii="Helvetica" w:hAnsi="Helvetica"/>
+          <w:sz w:val="20"/>
+          <w:szCs w:val="20"/>
+        </w:rPr>
+        <w:t xml:space="preserve">Oversaw </w:t>
+      </w:r>
+      <w:r>
+        <w:rPr>
+          <w:rFonts w:ascii="Helvetica" w:hAnsi="Helvetica"/>
+          <w:b/>
+          <w:sz w:val="20"/>
+          <w:szCs w:val="20"/>
+        </w:rPr>
+        <w:t xml:space="preserve">6 </w:t>
+      </w:r>
+      <w:r>
+        <w:rPr>
+          <w:rFonts w:ascii="Helvetica" w:hAnsi="Helvetica"/>
+          <w:sz w:val="20"/>
+          <w:szCs w:val="20"/>
+        </w:rPr>
+        <w:t xml:space="preserve">undergraduate students for maintenance of wastewater reactors. </w:t>
+      </w:r>
+      <w:r>
+        <w:rPr>
+          <w:rFonts w:ascii="Helvetica" w:hAnsi="Helvetica"/>
+          <w:i/>
+          <w:sz w:val="20"/>
+          <w:szCs w:val="20"/>
+        </w:rPr>
+        <w:t>Fall 2018-current.</w:t>
+      </w:r>
+    </w:p>
+    <w:p>
+      <w:pPr>
+        <w:rPr>
+          <w:rFonts w:ascii="Helvetica" w:hAnsi="Helvetica"/>
+          <w:i/>
+          <w:sz w:val="20"/>
+          <w:szCs w:val="20"/>
+        </w:rPr>
+      </w:pPr>
+      <w:r>
+        <w:rPr>
+          <w:rFonts w:ascii="Helvetica" w:hAnsi="Helvetica"/>
+          <w:i/>
+          <w:sz w:val="20"/>
+          <w:szCs w:val="20"/>
+        </w:rPr>
+        <w:t xml:space="preserve"> </w:t>
+      </w:r>
+    </w:p>
+    <w:p>
+      <w:pPr>
+        <w:rPr>
+          <w:rFonts w:ascii="Helvetica" w:hAnsi="Helvetica"/>
+          <w:i/>
+          <w:sz w:val="20"/>
+          <w:szCs w:val="20"/>
+        </w:rPr>
+      </w:pPr>
+      <w:r>
+        <w:rPr>
+          <w:rFonts w:ascii="Helvetica" w:hAnsi="Helvetica"/>
+          <w:b/>
+          <w:sz w:val="20"/>
+          <w:szCs w:val="20"/>
+        </w:rPr>
+        <w:t xml:space="preserve">Computational Biology, Ecology, and Evolution (ComBEE) Study Group </w:t>
+      </w:r>
+      <w:r>
+        <w:rPr>
+          <w:rFonts w:ascii="Helvetica" w:hAnsi="Helvetica"/>
+          <w:b/>
+          <w:sz w:val="20"/>
+          <w:szCs w:val="20"/>
+        </w:rPr>
+        <w:t>Co-Chair</w:t>
+      </w:r>
+      <w:r>
+        <w:rPr>
+          <w:rFonts w:ascii="Helvetica" w:hAnsi="Helvetica"/>
+          <w:b/>
+          <w:sz w:val="20"/>
+          <w:szCs w:val="20"/>
+        </w:rPr>
+        <w:tab/>
+      </w:r>
+      <w:r>
+        <w:rPr>
+          <w:rFonts w:ascii="Helvetica" w:hAnsi="Helvetica"/>
+          <w:b/>
+          <w:sz w:val="20"/>
+          <w:szCs w:val="20"/>
+        </w:rPr>
+        <w:t xml:space="preserve">    </w:t>
+      </w:r>
+      <w:r>
+        <w:rPr>
+          <w:rFonts w:ascii="Helvetica" w:hAnsi="Helvetica"/>
+          <w:b/>
+          <w:sz w:val="20"/>
+          <w:szCs w:val="20"/>
+        </w:rPr>
+        <w:t xml:space="preserve">  </w:t>
+      </w:r>
+      <w:r>
+        <w:rPr>
+          <w:rFonts w:ascii="Helvetica" w:hAnsi="Helvetica"/>
+          <w:b/>
+          <w:sz w:val="20"/>
+          <w:szCs w:val="20"/>
+        </w:rPr>
+        <w:tab/>
+        <w:t xml:space="preserve">         </w:t>
+      </w:r>
+      <w:r>
+        <w:rPr>
+          <w:rFonts w:ascii="Helvetica" w:hAnsi="Helvetica"/>
+          <w:i/>
+          <w:sz w:val="20"/>
+          <w:szCs w:val="20"/>
+        </w:rPr>
+        <w:t>Jan. 2017-present</w:t>
+      </w:r>
+    </w:p>
+    <w:p>
+      <w:pPr>
+        <w:rPr>
+          <w:rFonts w:ascii="Helvetica" w:hAnsi="Helvetica"/>
+          <w:i/>
+          <w:sz w:val="20"/>
+          <w:szCs w:val="20"/>
+        </w:rPr>
+      </w:pPr>
+      <w:r>
+        <w:rPr>
+          <w:rFonts w:ascii="Helvetica" w:hAnsi="Helvetica"/>
+          <w:sz w:val="20"/>
+          <w:szCs w:val="20"/>
+        </w:rPr>
+        <w:t xml:space="preserve">ComBEE is a peer-led group for computational biology researchers on the UW-Madison campus. We hold bi-weekly R and Python study group sessions and monthly meetings on current research topics in ecology and evolution.  </w:t>
+      </w:r>
+    </w:p>
+    <w:p>
+      <w:pPr>
+        <w:rPr>
+          <w:rFonts w:ascii="Helvetica" w:hAnsi="Helvetica"/>
+          <w:sz w:val="20"/>
+          <w:szCs w:val="20"/>
+        </w:rPr>
+      </w:pPr>
+    </w:p>
+    <w:p>
+      <w:pPr>
+        <w:rPr>
+          <w:rFonts w:ascii="Helvetica" w:hAnsi="Helvetica"/>
           <w:bCs/>
           <w:i/>
           <w:iCs/>
-          <w:sz w:val="22"/>
-          <w:szCs w:val="22"/>
-        </w:rPr>
-        <w:t>June 2019</w:t>
-      </w:r>
-    </w:p>
-    <w:p>
-      <w:pPr>
-        <w:rPr>
-          <w:rFonts w:ascii="Helvetica" w:hAnsi="Helvetica"/>
-          <w:i/>
-          <w:sz w:val="22"/>
-          <w:szCs w:val="22"/>
-        </w:rPr>
-      </w:pPr>
-      <w:r>
-        <w:rPr>
-          <w:rFonts w:ascii="Helvetica" w:hAnsi="Helvetica"/>
-          <w:sz w:val="22"/>
-          <w:szCs w:val="22"/>
-        </w:rPr>
-        <w:t>Microbiome &amp; Data Science Hub</w:t>
-      </w:r>
-      <w:r>
-        <w:rPr>
-          <w:rFonts w:ascii="Helvetica" w:hAnsi="Helvetica"/>
-          <w:sz w:val="22"/>
-          <w:szCs w:val="22"/>
-        </w:rPr>
-        <w:t>s</w:t>
-      </w:r>
-      <w:r>
-        <w:rPr>
-          <w:rFonts w:ascii="Helvetica" w:hAnsi="Helvetica"/>
-          <w:sz w:val="22"/>
-          <w:szCs w:val="22"/>
-        </w:rPr>
-        <w:t xml:space="preserve"> Git/</w:t>
-      </w:r>
-      <w:proofErr w:type="spellStart"/>
-      <w:r>
-        <w:rPr>
-          <w:rFonts w:ascii="Helvetica" w:hAnsi="Helvetica"/>
-          <w:sz w:val="22"/>
-          <w:szCs w:val="22"/>
-        </w:rPr>
-        <w:t>Github</w:t>
-      </w:r>
-      <w:proofErr w:type="spellEnd"/>
-      <w:r>
-        <w:rPr>
-          <w:rFonts w:ascii="Helvetica" w:hAnsi="Helvetica"/>
-          <w:sz w:val="22"/>
-          <w:szCs w:val="22"/>
-        </w:rPr>
-        <w:t xml:space="preserve"> Pages Workshop</w:t>
-      </w:r>
-      <w:r>
-        <w:rPr>
-          <w:rFonts w:ascii="Helvetica" w:hAnsi="Helvetica"/>
-          <w:sz w:val="22"/>
-          <w:szCs w:val="22"/>
+          <w:sz w:val="20"/>
+          <w:szCs w:val="20"/>
+        </w:rPr>
+      </w:pPr>
+      <w:r>
+        <w:rPr>
+          <w:rFonts w:ascii="Helvetica" w:hAnsi="Helvetica"/>
+          <w:b/>
+          <w:sz w:val="20"/>
+          <w:szCs w:val="20"/>
+        </w:rPr>
+        <w:t>Microbiology Doctoral Training Program Admissions Committee</w:t>
+      </w:r>
+      <w:r>
+        <w:rPr>
+          <w:rFonts w:ascii="Helvetica" w:hAnsi="Helvetica"/>
+          <w:b/>
+          <w:sz w:val="20"/>
+          <w:szCs w:val="20"/>
+        </w:rPr>
+        <w:tab/>
+      </w:r>
+      <w:r>
+        <w:rPr>
+          <w:rFonts w:ascii="Helvetica" w:hAnsi="Helvetica"/>
+          <w:b/>
+          <w:sz w:val="20"/>
+          <w:szCs w:val="20"/>
+        </w:rPr>
+        <w:tab/>
+      </w:r>
+      <w:r>
+        <w:rPr>
+          <w:rFonts w:ascii="Helvetica" w:hAnsi="Helvetica"/>
+          <w:b/>
+          <w:sz w:val="20"/>
+          <w:szCs w:val="20"/>
+        </w:rPr>
+        <w:tab/>
+      </w:r>
+      <w:r>
+        <w:rPr>
+          <w:rFonts w:ascii="Helvetica" w:hAnsi="Helvetica"/>
+          <w:b/>
+          <w:sz w:val="20"/>
+          <w:szCs w:val="20"/>
+        </w:rPr>
+        <w:tab/>
+        <w:t xml:space="preserve">        </w:t>
+      </w:r>
+      <w:r>
+        <w:rPr>
+          <w:rFonts w:ascii="Helvetica" w:hAnsi="Helvetica"/>
+          <w:b/>
+          <w:sz w:val="20"/>
+          <w:szCs w:val="20"/>
         </w:rPr>
         <w:tab/>
         <w:t xml:space="preserve">           </w:t>
@@ -4209,24 +5494,478 @@
       <w:r>
         <w:rPr>
           <w:rFonts w:ascii="Helvetica" w:hAnsi="Helvetica"/>
-          <w:sz w:val="22"/>
-          <w:szCs w:val="22"/>
+          <w:bCs/>
+          <w:i/>
+          <w:iCs/>
+          <w:sz w:val="20"/>
+          <w:szCs w:val="20"/>
+        </w:rPr>
+        <w:t>Fall 2019</w:t>
+      </w:r>
+    </w:p>
+    <w:p>
+      <w:pPr>
+        <w:rPr>
+          <w:rFonts w:ascii="Helvetica" w:hAnsi="Helvetica"/>
+          <w:bCs/>
+          <w:i/>
+          <w:iCs/>
+          <w:sz w:val="20"/>
+          <w:szCs w:val="20"/>
+        </w:rPr>
+      </w:pPr>
+      <w:r>
+        <w:rPr>
+          <w:rFonts w:ascii="Helvetica" w:hAnsi="Helvetica"/>
+          <w:b/>
+          <w:sz w:val="20"/>
+          <w:szCs w:val="20"/>
+        </w:rPr>
+        <w:t>UW-Madison Metagenomics Workshop Development Team</w:t>
+      </w:r>
+      <w:r>
+        <w:rPr>
+          <w:rFonts w:ascii="Helvetica" w:hAnsi="Helvetica"/>
+          <w:b/>
+          <w:sz w:val="20"/>
+          <w:szCs w:val="20"/>
+        </w:rPr>
+        <w:tab/>
+      </w:r>
+      <w:r>
+        <w:rPr>
+          <w:rFonts w:ascii="Helvetica" w:hAnsi="Helvetica"/>
+          <w:b/>
+          <w:sz w:val="20"/>
+          <w:szCs w:val="20"/>
+        </w:rPr>
+        <w:tab/>
+      </w:r>
+      <w:r>
+        <w:rPr>
+          <w:rFonts w:ascii="Helvetica" w:hAnsi="Helvetica"/>
+          <w:b/>
+          <w:sz w:val="20"/>
+          <w:szCs w:val="20"/>
+        </w:rPr>
+        <w:tab/>
+        <w:t xml:space="preserve">            </w:t>
+      </w:r>
+      <w:r>
+        <w:rPr>
+          <w:rFonts w:ascii="Helvetica" w:hAnsi="Helvetica"/>
+          <w:b/>
+          <w:sz w:val="20"/>
+          <w:szCs w:val="20"/>
+        </w:rPr>
+        <w:tab/>
+      </w:r>
+      <w:r>
+        <w:rPr>
+          <w:rFonts w:ascii="Helvetica" w:hAnsi="Helvetica"/>
+          <w:b/>
+          <w:sz w:val="20"/>
+          <w:szCs w:val="20"/>
+        </w:rPr>
+        <w:tab/>
+        <w:t xml:space="preserve">    </w:t>
+      </w:r>
+      <w:r>
+        <w:rPr>
+          <w:rFonts w:ascii="Helvetica" w:hAnsi="Helvetica"/>
+          <w:bCs/>
+          <w:i/>
+          <w:iCs/>
+          <w:sz w:val="20"/>
+          <w:szCs w:val="20"/>
+        </w:rPr>
+        <w:t>Spring 2019 - present</w:t>
+      </w:r>
+    </w:p>
+    <w:p>
+      <w:pPr>
+        <w:rPr>
+          <w:rFonts w:ascii="Helvetica" w:hAnsi="Helvetica"/>
+          <w:bCs/>
+          <w:i/>
+          <w:iCs/>
+          <w:sz w:val="20"/>
+          <w:szCs w:val="20"/>
+        </w:rPr>
+      </w:pPr>
+      <w:r>
+        <w:rPr>
+          <w:rFonts w:ascii="Helvetica" w:hAnsi="Helvetica"/>
+          <w:b/>
+          <w:sz w:val="20"/>
+          <w:szCs w:val="20"/>
+        </w:rPr>
+        <w:t>Data Science Hub Research Bazaar Planning Committee</w:t>
+      </w:r>
+      <w:r>
+        <w:rPr>
+          <w:rFonts w:ascii="Helvetica" w:hAnsi="Helvetica"/>
+          <w:b/>
+          <w:sz w:val="20"/>
+          <w:szCs w:val="20"/>
+        </w:rPr>
+        <w:tab/>
+      </w:r>
+      <w:r>
+        <w:rPr>
+          <w:rFonts w:ascii="Helvetica" w:hAnsi="Helvetica"/>
+          <w:b/>
+          <w:sz w:val="20"/>
+          <w:szCs w:val="20"/>
+        </w:rPr>
+        <w:tab/>
+      </w:r>
+      <w:r>
+        <w:rPr>
+          <w:rFonts w:ascii="Helvetica" w:hAnsi="Helvetica"/>
+          <w:b/>
+          <w:sz w:val="20"/>
+          <w:szCs w:val="20"/>
+        </w:rPr>
+        <w:tab/>
+      </w:r>
+      <w:r>
+        <w:rPr>
+          <w:rFonts w:ascii="Helvetica" w:hAnsi="Helvetica"/>
+          <w:b/>
+          <w:sz w:val="20"/>
+          <w:szCs w:val="20"/>
+        </w:rPr>
+        <w:tab/>
+      </w:r>
+      <w:r>
+        <w:rPr>
+          <w:rFonts w:ascii="Helvetica" w:hAnsi="Helvetica"/>
+          <w:b/>
+          <w:sz w:val="20"/>
+          <w:szCs w:val="20"/>
+        </w:rPr>
+        <w:tab/>
+        <w:t xml:space="preserve">        </w:t>
+      </w:r>
+      <w:r>
+        <w:rPr>
+          <w:rFonts w:ascii="Helvetica" w:hAnsi="Helvetica"/>
+          <w:b/>
+          <w:sz w:val="20"/>
+          <w:szCs w:val="20"/>
+        </w:rPr>
+        <w:tab/>
+        <w:t xml:space="preserve">           </w:t>
+      </w:r>
+      <w:r>
+        <w:rPr>
+          <w:rFonts w:ascii="Helvetica" w:hAnsi="Helvetica"/>
+          <w:bCs/>
+          <w:i/>
+          <w:iCs/>
+          <w:sz w:val="20"/>
+          <w:szCs w:val="20"/>
+        </w:rPr>
+        <w:t>Fall 2019</w:t>
+      </w:r>
+    </w:p>
+    <w:p>
+      <w:pPr>
+        <w:rPr>
+          <w:rFonts w:ascii="Helvetica" w:hAnsi="Helvetica"/>
+          <w:i/>
+          <w:sz w:val="20"/>
+          <w:szCs w:val="20"/>
+        </w:rPr>
+      </w:pPr>
+      <w:r>
+        <w:rPr>
+          <w:rFonts w:ascii="Helvetica" w:hAnsi="Helvetica"/>
+          <w:b/>
+          <w:sz w:val="20"/>
+          <w:szCs w:val="20"/>
+        </w:rPr>
+        <w:t xml:space="preserve">Microbiology 304: Biology of Microorganisms Laboratory </w:t>
+      </w:r>
+      <w:r>
+        <w:rPr>
+          <w:rFonts w:ascii="Helvetica" w:hAnsi="Helvetica"/>
+          <w:b/>
+          <w:sz w:val="20"/>
+          <w:szCs w:val="20"/>
+        </w:rPr>
+        <w:t>TA</w:t>
+      </w:r>
+      <w:r>
+        <w:rPr>
+          <w:rFonts w:ascii="Helvetica" w:hAnsi="Helvetica"/>
+          <w:b/>
+          <w:sz w:val="20"/>
+          <w:szCs w:val="20"/>
+        </w:rPr>
+        <w:tab/>
+      </w:r>
+      <w:r>
+        <w:rPr>
+          <w:rFonts w:ascii="Helvetica" w:hAnsi="Helvetica"/>
+          <w:b/>
+          <w:sz w:val="20"/>
+          <w:szCs w:val="20"/>
+        </w:rPr>
+        <w:tab/>
+        <w:t xml:space="preserve"> </w:t>
+      </w:r>
+      <w:r>
+        <w:rPr>
+          <w:rFonts w:ascii="Helvetica" w:hAnsi="Helvetica"/>
+          <w:b/>
+          <w:sz w:val="20"/>
+          <w:szCs w:val="20"/>
+        </w:rPr>
+        <w:tab/>
+      </w:r>
+      <w:r>
+        <w:rPr>
+          <w:rFonts w:ascii="Helvetica" w:hAnsi="Helvetica"/>
+          <w:b/>
+          <w:sz w:val="20"/>
+          <w:szCs w:val="20"/>
+        </w:rPr>
+        <w:tab/>
+      </w:r>
+      <w:r>
+        <w:rPr>
+          <w:rFonts w:ascii="Helvetica" w:hAnsi="Helvetica"/>
+          <w:b/>
+          <w:sz w:val="20"/>
+          <w:szCs w:val="20"/>
+        </w:rPr>
+        <w:tab/>
+        <w:t xml:space="preserve">    </w:t>
+      </w:r>
+      <w:r>
+        <w:rPr>
+          <w:rFonts w:ascii="Helvetica" w:hAnsi="Helvetica"/>
+          <w:b/>
+          <w:sz w:val="20"/>
+          <w:szCs w:val="20"/>
+        </w:rPr>
+        <w:t xml:space="preserve">               </w:t>
+      </w:r>
+      <w:r>
+        <w:rPr>
+          <w:rFonts w:ascii="Helvetica" w:hAnsi="Helvetica"/>
+          <w:i/>
+          <w:sz w:val="20"/>
+          <w:szCs w:val="20"/>
+        </w:rPr>
+        <w:t>Spring 2018</w:t>
+      </w:r>
+    </w:p>
+    <w:p>
+      <w:pPr>
+        <w:rPr>
+          <w:rFonts w:ascii="Helvetica" w:hAnsi="Helvetica"/>
+          <w:i/>
+          <w:sz w:val="20"/>
+          <w:szCs w:val="20"/>
+        </w:rPr>
+      </w:pPr>
+      <w:r>
+        <w:rPr>
+          <w:rFonts w:ascii="Helvetica" w:hAnsi="Helvetica"/>
+          <w:b/>
+          <w:bCs/>
+          <w:iCs/>
+          <w:sz w:val="20"/>
+          <w:szCs w:val="20"/>
+        </w:rPr>
+        <w:t>BIOL 2323: General Genetics Drill Instructor</w:t>
+      </w:r>
+      <w:r>
+        <w:rPr>
+          <w:rFonts w:ascii="Helvetica" w:hAnsi="Helvetica"/>
+          <w:b/>
+          <w:bCs/>
+          <w:iCs/>
+          <w:sz w:val="20"/>
+          <w:szCs w:val="20"/>
+        </w:rPr>
+        <w:tab/>
+      </w:r>
+      <w:r>
+        <w:rPr>
+          <w:rFonts w:ascii="Helvetica" w:hAnsi="Helvetica"/>
+          <w:b/>
+          <w:bCs/>
+          <w:iCs/>
+          <w:sz w:val="20"/>
+          <w:szCs w:val="20"/>
+        </w:rPr>
+        <w:tab/>
+      </w:r>
+      <w:r>
+        <w:rPr>
+          <w:rFonts w:ascii="Helvetica" w:hAnsi="Helvetica"/>
+          <w:b/>
+          <w:bCs/>
+          <w:iCs/>
+          <w:sz w:val="20"/>
+          <w:szCs w:val="20"/>
+        </w:rPr>
+        <w:tab/>
+      </w:r>
+      <w:r>
+        <w:rPr>
+          <w:rFonts w:ascii="Helvetica" w:hAnsi="Helvetica"/>
+          <w:b/>
+          <w:bCs/>
+          <w:iCs/>
+          <w:sz w:val="20"/>
+          <w:szCs w:val="20"/>
+        </w:rPr>
+        <w:tab/>
+      </w:r>
+      <w:r>
+        <w:rPr>
+          <w:rFonts w:ascii="Helvetica" w:hAnsi="Helvetica"/>
+          <w:b/>
+          <w:bCs/>
+          <w:iCs/>
+          <w:sz w:val="20"/>
+          <w:szCs w:val="20"/>
+        </w:rPr>
+        <w:tab/>
+      </w:r>
+      <w:r>
+        <w:rPr>
+          <w:rFonts w:ascii="Helvetica" w:hAnsi="Helvetica"/>
+          <w:b/>
+          <w:bCs/>
+          <w:iCs/>
+          <w:sz w:val="20"/>
+          <w:szCs w:val="20"/>
+        </w:rPr>
+        <w:tab/>
+      </w:r>
+      <w:r>
+        <w:rPr>
+          <w:rFonts w:ascii="Helvetica" w:hAnsi="Helvetica"/>
+          <w:b/>
+          <w:bCs/>
+          <w:iCs/>
+          <w:sz w:val="20"/>
+          <w:szCs w:val="20"/>
+        </w:rPr>
+        <w:tab/>
+        <w:t xml:space="preserve">    </w:t>
+      </w:r>
+      <w:r>
+        <w:rPr>
+          <w:rFonts w:ascii="Helvetica" w:hAnsi="Helvetica"/>
+          <w:b/>
+          <w:bCs/>
+          <w:iCs/>
+          <w:sz w:val="20"/>
+          <w:szCs w:val="20"/>
+        </w:rPr>
+        <w:tab/>
+        <w:t xml:space="preserve">      </w:t>
+      </w:r>
+      <w:r>
+        <w:rPr>
+          <w:rFonts w:ascii="Helvetica" w:hAnsi="Helvetica"/>
+          <w:i/>
+          <w:sz w:val="20"/>
+          <w:szCs w:val="20"/>
+        </w:rPr>
+        <w:t>Spring 2015</w:t>
+      </w:r>
+    </w:p>
+    <w:p>
+      <w:pPr>
+        <w:rPr>
+          <w:rFonts w:ascii="Helvetica" w:hAnsi="Helvetica"/>
+          <w:i/>
+          <w:sz w:val="20"/>
+          <w:szCs w:val="20"/>
+        </w:rPr>
+      </w:pPr>
+      <w:r>
+        <w:rPr>
+          <w:rFonts w:ascii="Helvetica" w:hAnsi="Helvetica"/>
+          <w:b/>
+          <w:bCs/>
+          <w:iCs/>
+          <w:sz w:val="20"/>
+          <w:szCs w:val="20"/>
+        </w:rPr>
+        <w:t xml:space="preserve">University of Arkansas Office of Admissions Ambassador     </w:t>
+      </w:r>
+      <w:r>
+        <w:rPr>
+          <w:rFonts w:ascii="Helvetica" w:hAnsi="Helvetica"/>
+          <w:b/>
+          <w:bCs/>
+          <w:iCs/>
+          <w:sz w:val="20"/>
+          <w:szCs w:val="20"/>
         </w:rPr>
         <w:t xml:space="preserve">  </w:t>
       </w:r>
       <w:r>
         <w:rPr>
           <w:rFonts w:ascii="Helvetica" w:hAnsi="Helvetica"/>
-          <w:sz w:val="22"/>
-          <w:szCs w:val="22"/>
-        </w:rPr>
-        <w:t xml:space="preserve">                                  </w:t>
-      </w:r>
-      <w:r>
-        <w:rPr>
-          <w:rFonts w:ascii="Helvetica" w:hAnsi="Helvetica"/>
-          <w:sz w:val="22"/>
-          <w:szCs w:val="22"/>
+          <w:b/>
+          <w:bCs/>
+          <w:iCs/>
+          <w:sz w:val="20"/>
+          <w:szCs w:val="20"/>
+        </w:rPr>
+        <w:tab/>
+      </w:r>
+      <w:r>
+        <w:rPr>
+          <w:rFonts w:ascii="Helvetica" w:hAnsi="Helvetica"/>
+          <w:b/>
+          <w:bCs/>
+          <w:iCs/>
+          <w:sz w:val="20"/>
+          <w:szCs w:val="20"/>
+        </w:rPr>
+        <w:tab/>
+      </w:r>
+      <w:r>
+        <w:rPr>
+          <w:rFonts w:ascii="Helvetica" w:hAnsi="Helvetica"/>
+          <w:b/>
+          <w:bCs/>
+          <w:iCs/>
+          <w:sz w:val="20"/>
+          <w:szCs w:val="20"/>
+        </w:rPr>
+        <w:tab/>
+      </w:r>
+      <w:r>
+        <w:rPr>
+          <w:rFonts w:ascii="Helvetica" w:hAnsi="Helvetica"/>
+          <w:b/>
+          <w:bCs/>
+          <w:iCs/>
+          <w:sz w:val="20"/>
+          <w:szCs w:val="20"/>
+        </w:rPr>
+        <w:tab/>
+      </w:r>
+      <w:r>
+        <w:rPr>
+          <w:rFonts w:ascii="Helvetica" w:hAnsi="Helvetica"/>
+          <w:b/>
+          <w:bCs/>
+          <w:iCs/>
+          <w:sz w:val="20"/>
+          <w:szCs w:val="20"/>
         </w:rPr>
         <w:t xml:space="preserve">    </w:t>
       </w:r>
@@ -4234,1240 +5973,8 @@
         <w:rPr>
           <w:rFonts w:ascii="Helvetica" w:hAnsi="Helvetica"/>
           <w:i/>
-          <w:sz w:val="22"/>
-          <w:szCs w:val="22"/>
-        </w:rPr>
-        <w:t>March 2019</w:t>
-      </w:r>
-    </w:p>
-    <w:p>
-      <w:pPr>
-        <w:rPr>
-          <w:rFonts w:ascii="Helvetica" w:hAnsi="Helvetica"/>
-          <w:i/>
-          <w:sz w:val="22"/>
-          <w:szCs w:val="22"/>
-        </w:rPr>
-      </w:pPr>
-      <w:r>
-        <w:rPr>
-          <w:rFonts w:ascii="Helvetica" w:hAnsi="Helvetica"/>
-          <w:sz w:val="22"/>
-          <w:szCs w:val="22"/>
-        </w:rPr>
-        <w:t>Resolving Microbial Communities at Strain-Level Resolution Symposium</w:t>
-      </w:r>
-      <w:r>
-        <w:rPr>
-          <w:rFonts w:ascii="Helvetica" w:hAnsi="Helvetica"/>
-          <w:i/>
-          <w:sz w:val="22"/>
-          <w:szCs w:val="22"/>
-        </w:rPr>
-        <w:t xml:space="preserve">   </w:t>
-      </w:r>
-      <w:r>
-        <w:rPr>
-          <w:rFonts w:ascii="Helvetica" w:hAnsi="Helvetica"/>
-          <w:i/>
-          <w:sz w:val="22"/>
-          <w:szCs w:val="22"/>
-        </w:rPr>
-        <w:t xml:space="preserve">     </w:t>
-      </w:r>
-      <w:r>
-        <w:rPr>
-          <w:rFonts w:ascii="Helvetica" w:hAnsi="Helvetica"/>
-          <w:i/>
-          <w:sz w:val="22"/>
-          <w:szCs w:val="22"/>
-        </w:rPr>
-        <w:t xml:space="preserve">                                </w:t>
-      </w:r>
-      <w:r>
-        <w:rPr>
-          <w:rFonts w:ascii="Helvetica" w:hAnsi="Helvetica"/>
-          <w:i/>
-          <w:sz w:val="22"/>
-          <w:szCs w:val="22"/>
-        </w:rPr>
-        <w:t xml:space="preserve">     </w:t>
-      </w:r>
-      <w:r>
-        <w:rPr>
-          <w:rFonts w:ascii="Helvetica" w:hAnsi="Helvetica"/>
-          <w:i/>
-          <w:sz w:val="22"/>
-          <w:szCs w:val="22"/>
-        </w:rPr>
-        <w:t>Aug. 2018</w:t>
-      </w:r>
-    </w:p>
-    <w:p>
-      <w:pPr>
-        <w:rPr>
-          <w:rFonts w:ascii="Helvetica" w:hAnsi="Helvetica"/>
-          <w:i/>
-          <w:sz w:val="22"/>
-          <w:szCs w:val="22"/>
-        </w:rPr>
-      </w:pPr>
-      <w:r>
-        <w:rPr>
-          <w:rFonts w:ascii="Helvetica" w:hAnsi="Helvetica"/>
-          <w:sz w:val="22"/>
-          <w:szCs w:val="22"/>
-        </w:rPr>
-        <w:t>ComBEE Git/</w:t>
-      </w:r>
-      <w:proofErr w:type="spellStart"/>
-      <w:r>
-        <w:rPr>
-          <w:rFonts w:ascii="Helvetica" w:hAnsi="Helvetica"/>
-          <w:sz w:val="22"/>
-          <w:szCs w:val="22"/>
-        </w:rPr>
-        <w:t>Github</w:t>
-      </w:r>
-      <w:proofErr w:type="spellEnd"/>
-      <w:r>
-        <w:rPr>
-          <w:rFonts w:ascii="Helvetica" w:hAnsi="Helvetica"/>
-          <w:sz w:val="22"/>
-          <w:szCs w:val="22"/>
-        </w:rPr>
-        <w:t xml:space="preserve"> Pages Workshop</w:t>
-      </w:r>
-      <w:r>
-        <w:rPr>
-          <w:rFonts w:ascii="Helvetica" w:hAnsi="Helvetica"/>
-          <w:sz w:val="22"/>
-          <w:szCs w:val="22"/>
-        </w:rPr>
-        <w:tab/>
-      </w:r>
-      <w:r>
-        <w:rPr>
-          <w:rFonts w:ascii="Helvetica" w:hAnsi="Helvetica"/>
-          <w:sz w:val="22"/>
-          <w:szCs w:val="22"/>
-        </w:rPr>
-        <w:tab/>
-      </w:r>
-      <w:r>
-        <w:rPr>
-          <w:rFonts w:ascii="Helvetica" w:hAnsi="Helvetica"/>
-          <w:sz w:val="22"/>
-          <w:szCs w:val="22"/>
-        </w:rPr>
-        <w:tab/>
-      </w:r>
-      <w:r>
-        <w:rPr>
-          <w:rFonts w:ascii="Helvetica" w:hAnsi="Helvetica"/>
-          <w:sz w:val="22"/>
-          <w:szCs w:val="22"/>
-        </w:rPr>
-        <w:tab/>
-      </w:r>
-      <w:r>
-        <w:rPr>
-          <w:rFonts w:ascii="Helvetica" w:hAnsi="Helvetica"/>
-          <w:sz w:val="22"/>
-          <w:szCs w:val="22"/>
-        </w:rPr>
-        <w:tab/>
-        <w:t xml:space="preserve">          </w:t>
-      </w:r>
-      <w:r>
-        <w:rPr>
-          <w:rFonts w:ascii="Helvetica" w:hAnsi="Helvetica"/>
-          <w:sz w:val="22"/>
-          <w:szCs w:val="22"/>
-        </w:rPr>
-        <w:t xml:space="preserve">    </w:t>
-      </w:r>
-      <w:r>
-        <w:rPr>
-          <w:rFonts w:ascii="Helvetica" w:hAnsi="Helvetica"/>
-          <w:sz w:val="22"/>
-          <w:szCs w:val="22"/>
-        </w:rPr>
-        <w:t xml:space="preserve">                       </w:t>
-      </w:r>
-      <w:r>
-        <w:rPr>
-          <w:rFonts w:ascii="Helvetica" w:hAnsi="Helvetica"/>
-          <w:sz w:val="22"/>
-          <w:szCs w:val="22"/>
-        </w:rPr>
-        <w:t xml:space="preserve">    </w:t>
-      </w:r>
-      <w:r>
-        <w:rPr>
-          <w:rFonts w:ascii="Helvetica" w:hAnsi="Helvetica"/>
-          <w:i/>
-          <w:sz w:val="22"/>
-          <w:szCs w:val="22"/>
-        </w:rPr>
-        <w:t>Sept. 2017</w:t>
-      </w:r>
-    </w:p>
-    <w:p>
-      <w:pPr>
-        <w:rPr>
-          <w:rFonts w:ascii="Helvetica" w:hAnsi="Helvetica"/>
-          <w:i/>
-          <w:sz w:val="22"/>
-          <w:szCs w:val="22"/>
-        </w:rPr>
-      </w:pPr>
-      <w:r>
-        <w:rPr>
-          <w:rFonts w:ascii="Helvetica" w:hAnsi="Helvetica"/>
-          <w:sz w:val="22"/>
-          <w:szCs w:val="22"/>
-        </w:rPr>
-        <w:t>ComBEE Anvi’o Workshop</w:t>
-      </w:r>
-      <w:r>
-        <w:rPr>
-          <w:rFonts w:ascii="Helvetica" w:hAnsi="Helvetica"/>
-          <w:sz w:val="22"/>
-          <w:szCs w:val="22"/>
-        </w:rPr>
-        <w:tab/>
-      </w:r>
-      <w:r>
-        <w:rPr>
-          <w:rFonts w:ascii="Helvetica" w:hAnsi="Helvetica"/>
-          <w:sz w:val="22"/>
-          <w:szCs w:val="22"/>
-        </w:rPr>
-        <w:tab/>
-      </w:r>
-      <w:r>
-        <w:rPr>
-          <w:rFonts w:ascii="Helvetica" w:hAnsi="Helvetica"/>
-          <w:sz w:val="22"/>
-          <w:szCs w:val="22"/>
-        </w:rPr>
-        <w:tab/>
-      </w:r>
-      <w:r>
-        <w:rPr>
-          <w:rFonts w:ascii="Helvetica" w:hAnsi="Helvetica"/>
-          <w:sz w:val="22"/>
-          <w:szCs w:val="22"/>
-        </w:rPr>
-        <w:tab/>
-      </w:r>
-      <w:r>
-        <w:rPr>
-          <w:rFonts w:ascii="Helvetica" w:hAnsi="Helvetica"/>
-          <w:sz w:val="22"/>
-          <w:szCs w:val="22"/>
-        </w:rPr>
-        <w:tab/>
-      </w:r>
-      <w:r>
-        <w:rPr>
-          <w:rFonts w:ascii="Helvetica" w:hAnsi="Helvetica"/>
-          <w:sz w:val="22"/>
-          <w:szCs w:val="22"/>
-        </w:rPr>
-        <w:tab/>
-      </w:r>
-      <w:r>
-        <w:rPr>
-          <w:rFonts w:ascii="Helvetica" w:hAnsi="Helvetica"/>
-          <w:sz w:val="22"/>
-          <w:szCs w:val="22"/>
-        </w:rPr>
-        <w:tab/>
-        <w:t xml:space="preserve">          </w:t>
-      </w:r>
-      <w:r>
-        <w:rPr>
-          <w:rFonts w:ascii="Helvetica" w:hAnsi="Helvetica"/>
-          <w:sz w:val="22"/>
-          <w:szCs w:val="22"/>
-        </w:rPr>
-        <w:t xml:space="preserve">    </w:t>
-      </w:r>
-      <w:r>
-        <w:rPr>
-          <w:rFonts w:ascii="Helvetica" w:hAnsi="Helvetica"/>
-          <w:sz w:val="22"/>
-          <w:szCs w:val="22"/>
-        </w:rPr>
-        <w:t xml:space="preserve">                        </w:t>
-      </w:r>
-      <w:r>
-        <w:rPr>
-          <w:rFonts w:ascii="Helvetica" w:hAnsi="Helvetica"/>
-          <w:sz w:val="22"/>
-          <w:szCs w:val="22"/>
-        </w:rPr>
-        <w:t xml:space="preserve">     </w:t>
-      </w:r>
-      <w:r>
-        <w:rPr>
-          <w:rFonts w:ascii="Helvetica" w:hAnsi="Helvetica"/>
-          <w:i/>
-          <w:sz w:val="22"/>
-          <w:szCs w:val="22"/>
-        </w:rPr>
-        <w:t>May 2017</w:t>
-      </w:r>
-    </w:p>
-    <w:p>
-      <w:pPr>
-        <w:rPr>
-          <w:rFonts w:ascii="Helvetica" w:hAnsi="Helvetica"/>
-          <w:i/>
-          <w:sz w:val="22"/>
-          <w:szCs w:val="22"/>
-        </w:rPr>
-      </w:pPr>
-      <w:r>
-        <w:rPr>
-          <w:rFonts w:ascii="Helvetica" w:hAnsi="Helvetica"/>
-          <w:sz w:val="22"/>
-          <w:szCs w:val="22"/>
-        </w:rPr>
-        <w:t>ComBEE Git Workshop</w:t>
-      </w:r>
-      <w:r>
-        <w:rPr>
-          <w:rFonts w:ascii="Helvetica" w:hAnsi="Helvetica"/>
-          <w:sz w:val="22"/>
-          <w:szCs w:val="22"/>
-        </w:rPr>
-        <w:tab/>
-      </w:r>
-      <w:r>
-        <w:rPr>
-          <w:rFonts w:ascii="Helvetica" w:hAnsi="Helvetica"/>
-          <w:sz w:val="22"/>
-          <w:szCs w:val="22"/>
-        </w:rPr>
-        <w:tab/>
-      </w:r>
-      <w:r>
-        <w:rPr>
-          <w:rFonts w:ascii="Helvetica" w:hAnsi="Helvetica"/>
-          <w:sz w:val="22"/>
-          <w:szCs w:val="22"/>
-        </w:rPr>
-        <w:tab/>
-      </w:r>
-      <w:r>
-        <w:rPr>
-          <w:rFonts w:ascii="Helvetica" w:hAnsi="Helvetica"/>
-          <w:sz w:val="22"/>
-          <w:szCs w:val="22"/>
-        </w:rPr>
-        <w:tab/>
-      </w:r>
-      <w:r>
-        <w:rPr>
-          <w:rFonts w:ascii="Helvetica" w:hAnsi="Helvetica"/>
-          <w:sz w:val="22"/>
-          <w:szCs w:val="22"/>
-        </w:rPr>
-        <w:tab/>
-      </w:r>
-      <w:r>
-        <w:rPr>
-          <w:rFonts w:ascii="Helvetica" w:hAnsi="Helvetica"/>
-          <w:sz w:val="22"/>
-          <w:szCs w:val="22"/>
-        </w:rPr>
-        <w:tab/>
-      </w:r>
-      <w:r>
-        <w:rPr>
-          <w:rFonts w:ascii="Helvetica" w:hAnsi="Helvetica"/>
-          <w:sz w:val="22"/>
-          <w:szCs w:val="22"/>
-        </w:rPr>
-        <w:tab/>
-        <w:t xml:space="preserve">          </w:t>
-      </w:r>
-      <w:r>
-        <w:rPr>
-          <w:rFonts w:ascii="Helvetica" w:hAnsi="Helvetica"/>
-          <w:sz w:val="22"/>
-          <w:szCs w:val="22"/>
-        </w:rPr>
-        <w:t xml:space="preserve">                         </w:t>
-      </w:r>
-      <w:r>
-        <w:rPr>
-          <w:rFonts w:ascii="Helvetica" w:hAnsi="Helvetica"/>
-          <w:sz w:val="22"/>
-          <w:szCs w:val="22"/>
-        </w:rPr>
-        <w:t xml:space="preserve">    </w:t>
-      </w:r>
-      <w:r>
-        <w:rPr>
-          <w:rFonts w:ascii="Helvetica" w:hAnsi="Helvetica"/>
-          <w:i/>
-          <w:sz w:val="22"/>
-          <w:szCs w:val="22"/>
-        </w:rPr>
-        <w:t>March 2017</w:t>
-      </w:r>
-      <w:r>
-        <w:rPr>
-          <w:rFonts w:ascii="Helvetica" w:hAnsi="Helvetica"/>
-          <w:i/>
-          <w:sz w:val="22"/>
-          <w:szCs w:val="22"/>
-        </w:rPr>
-        <w:tab/>
-      </w:r>
-    </w:p>
-    <w:p>
-      <w:pPr>
-        <w:rPr>
-          <w:rFonts w:ascii="Helvetica" w:hAnsi="Helvetica"/>
-          <w:i/>
-          <w:sz w:val="22"/>
-          <w:szCs w:val="22"/>
-        </w:rPr>
-      </w:pPr>
-    </w:p>
-    <w:p>
-      <w:pPr>
-        <w:rPr>
-          <w:rFonts w:ascii="Helvetica" w:hAnsi="Helvetica"/>
-          <w:i/>
-          <w:sz w:val="22"/>
-          <w:szCs w:val="22"/>
-        </w:rPr>
-      </w:pPr>
-      <w:r>
-        <w:rPr>
-          <w:rFonts w:ascii="Helvetica" w:hAnsi="Helvetica"/>
-          <w:b/>
-          <w:sz w:val="22"/>
-          <w:szCs w:val="22"/>
-        </w:rPr>
-        <w:t>McMahon Lab Mentoring</w:t>
-      </w:r>
-      <w:r>
-        <w:rPr>
-          <w:rFonts w:ascii="Helvetica" w:hAnsi="Helvetica"/>
-          <w:b/>
-          <w:sz w:val="22"/>
-          <w:szCs w:val="22"/>
-        </w:rPr>
-        <w:tab/>
-      </w:r>
-      <w:r>
-        <w:rPr>
-          <w:rFonts w:ascii="Helvetica" w:hAnsi="Helvetica"/>
-          <w:b/>
-          <w:sz w:val="22"/>
-          <w:szCs w:val="22"/>
-        </w:rPr>
-        <w:tab/>
-      </w:r>
-      <w:r>
-        <w:rPr>
-          <w:rFonts w:ascii="Helvetica" w:hAnsi="Helvetica"/>
-          <w:b/>
-          <w:sz w:val="22"/>
-          <w:szCs w:val="22"/>
-        </w:rPr>
-        <w:tab/>
-      </w:r>
-      <w:r>
-        <w:rPr>
-          <w:rFonts w:ascii="Helvetica" w:hAnsi="Helvetica"/>
-          <w:b/>
-          <w:sz w:val="22"/>
-          <w:szCs w:val="22"/>
-        </w:rPr>
-        <w:tab/>
-      </w:r>
-      <w:r>
-        <w:rPr>
-          <w:rFonts w:ascii="Helvetica" w:hAnsi="Helvetica"/>
-          <w:b/>
-          <w:sz w:val="22"/>
-          <w:szCs w:val="22"/>
-        </w:rPr>
-        <w:tab/>
-      </w:r>
-      <w:r>
-        <w:rPr>
-          <w:rFonts w:ascii="Helvetica" w:hAnsi="Helvetica"/>
-          <w:b/>
-          <w:sz w:val="22"/>
-          <w:szCs w:val="22"/>
-        </w:rPr>
-        <w:tab/>
-      </w:r>
-      <w:r>
-        <w:rPr>
-          <w:rFonts w:ascii="Helvetica" w:hAnsi="Helvetica"/>
-          <w:b/>
-          <w:sz w:val="22"/>
-          <w:szCs w:val="22"/>
-        </w:rPr>
-        <w:tab/>
-        <w:t xml:space="preserve">           </w:t>
-      </w:r>
-      <w:r>
-        <w:rPr>
-          <w:rFonts w:ascii="Helvetica" w:hAnsi="Helvetica"/>
-          <w:b/>
-          <w:sz w:val="22"/>
-          <w:szCs w:val="22"/>
-        </w:rPr>
-        <w:tab/>
-      </w:r>
-      <w:r>
-        <w:rPr>
-          <w:rFonts w:ascii="Helvetica" w:hAnsi="Helvetica"/>
-          <w:b/>
-          <w:sz w:val="22"/>
-          <w:szCs w:val="22"/>
-        </w:rPr>
-        <w:tab/>
-      </w:r>
-      <w:r>
-        <w:rPr>
-          <w:rFonts w:ascii="Helvetica" w:hAnsi="Helvetica"/>
-          <w:b/>
-          <w:sz w:val="22"/>
-          <w:szCs w:val="22"/>
-        </w:rPr>
-        <w:tab/>
-      </w:r>
-      <w:r>
-        <w:rPr>
-          <w:rFonts w:ascii="Helvetica" w:hAnsi="Helvetica"/>
-          <w:b/>
-          <w:sz w:val="22"/>
-          <w:szCs w:val="22"/>
-        </w:rPr>
-        <w:t xml:space="preserve">  </w:t>
-      </w:r>
-      <w:r>
-        <w:rPr>
-          <w:rFonts w:ascii="Helvetica" w:hAnsi="Helvetica"/>
-          <w:i/>
-          <w:sz w:val="22"/>
-          <w:szCs w:val="22"/>
-        </w:rPr>
-        <w:t>2017-present</w:t>
-      </w:r>
-    </w:p>
-    <w:p>
-      <w:pPr>
-        <w:rPr>
-          <w:rFonts w:ascii="Helvetica" w:hAnsi="Helvetica"/>
-          <w:i/>
-          <w:sz w:val="22"/>
-          <w:szCs w:val="22"/>
-        </w:rPr>
-      </w:pPr>
-      <w:r>
-        <w:rPr>
-          <w:rFonts w:ascii="Helvetica" w:hAnsi="Helvetica"/>
-          <w:i/>
-          <w:sz w:val="22"/>
-          <w:szCs w:val="22"/>
-        </w:rPr>
-        <w:t xml:space="preserve">Graduate Student Mentor for Summer REUs and Undergraduate Research Students </w:t>
-      </w:r>
-    </w:p>
-    <w:p>
-      <w:pPr>
-        <w:rPr>
-          <w:rFonts w:ascii="Helvetica" w:hAnsi="Helvetica"/>
-          <w:b/>
-          <w:sz w:val="22"/>
-          <w:szCs w:val="22"/>
-        </w:rPr>
-      </w:pPr>
-      <w:r>
-        <w:rPr>
-          <w:rFonts w:ascii="Helvetica" w:hAnsi="Helvetica"/>
-          <w:i/>
-          <w:sz w:val="22"/>
-          <w:szCs w:val="22"/>
-        </w:rPr>
-        <w:t xml:space="preserve">- Kaela Amundson: </w:t>
-      </w:r>
-      <w:r>
-        <w:rPr>
-          <w:rFonts w:ascii="Helvetica" w:hAnsi="Helvetica"/>
-          <w:sz w:val="22"/>
-          <w:szCs w:val="22"/>
-        </w:rPr>
-        <w:t xml:space="preserve">Characterization and Enrichment of Microorganisms Capable of External Electron Transfer. </w:t>
-      </w:r>
-      <w:r>
-        <w:rPr>
-          <w:rFonts w:ascii="Helvetica" w:hAnsi="Helvetica"/>
-          <w:i/>
-          <w:sz w:val="22"/>
-          <w:szCs w:val="22"/>
-        </w:rPr>
-        <w:t xml:space="preserve">Fall 2017-Spring 2018. Currently pursuing a Ph.D. in Microbiology at Colorado State University </w:t>
-      </w:r>
-    </w:p>
-    <w:p>
-      <w:pPr>
-        <w:rPr>
-          <w:rFonts w:ascii="Helvetica" w:hAnsi="Helvetica"/>
-          <w:b/>
-          <w:sz w:val="22"/>
-          <w:szCs w:val="22"/>
-        </w:rPr>
-      </w:pPr>
-      <w:r>
-        <w:rPr>
-          <w:rFonts w:ascii="Helvetica" w:hAnsi="Helvetica"/>
-          <w:i/>
-          <w:sz w:val="22"/>
-          <w:szCs w:val="22"/>
-        </w:rPr>
-        <w:t>- Kali Denis:</w:t>
-      </w:r>
-      <w:r>
-        <w:rPr>
-          <w:rFonts w:ascii="Helvetica" w:hAnsi="Helvetica"/>
-          <w:b/>
-          <w:sz w:val="22"/>
-          <w:szCs w:val="22"/>
-        </w:rPr>
-        <w:t xml:space="preserve"> </w:t>
-      </w:r>
-      <w:r>
-        <w:rPr>
-          <w:rFonts w:ascii="Helvetica" w:hAnsi="Helvetica"/>
-          <w:sz w:val="22"/>
-          <w:szCs w:val="22"/>
-        </w:rPr>
-        <w:t xml:space="preserve">Time-Series Analysis of Under-Ice Freshwater Bacterial Communities. </w:t>
-      </w:r>
-      <w:r>
-        <w:rPr>
-          <w:rFonts w:ascii="Helvetica" w:hAnsi="Helvetica"/>
-          <w:i/>
-          <w:sz w:val="22"/>
-          <w:szCs w:val="22"/>
-        </w:rPr>
-        <w:t>Spring 2018.</w:t>
-      </w:r>
-      <w:r>
-        <w:rPr>
-          <w:rFonts w:ascii="Helvetica" w:hAnsi="Helvetica"/>
-          <w:sz w:val="22"/>
-          <w:szCs w:val="22"/>
-        </w:rPr>
-        <w:t xml:space="preserve"> </w:t>
-      </w:r>
-    </w:p>
-    <w:p>
-      <w:pPr>
-        <w:rPr>
-          <w:rFonts w:ascii="Helvetica" w:hAnsi="Helvetica"/>
-          <w:i/>
-          <w:sz w:val="22"/>
-          <w:szCs w:val="22"/>
-        </w:rPr>
-      </w:pPr>
-      <w:r>
-        <w:rPr>
-          <w:rFonts w:ascii="Helvetica" w:hAnsi="Helvetica"/>
-          <w:i/>
-          <w:sz w:val="22"/>
-          <w:szCs w:val="22"/>
-        </w:rPr>
-        <w:t>- EBPR Reactor Maintenance Team:</w:t>
-      </w:r>
-      <w:r>
-        <w:rPr>
-          <w:rFonts w:ascii="Helvetica" w:hAnsi="Helvetica"/>
-          <w:b/>
-          <w:sz w:val="22"/>
-          <w:szCs w:val="22"/>
-        </w:rPr>
-        <w:t xml:space="preserve"> </w:t>
-      </w:r>
-      <w:r>
-        <w:rPr>
-          <w:rFonts w:ascii="Helvetica" w:hAnsi="Helvetica"/>
-          <w:sz w:val="22"/>
-          <w:szCs w:val="22"/>
-        </w:rPr>
-        <w:t xml:space="preserve">Oversaw </w:t>
-      </w:r>
-      <w:r>
-        <w:rPr>
-          <w:rFonts w:ascii="Helvetica" w:hAnsi="Helvetica"/>
-          <w:b/>
-          <w:sz w:val="22"/>
-          <w:szCs w:val="22"/>
-        </w:rPr>
-        <w:t xml:space="preserve">6 </w:t>
-      </w:r>
-      <w:r>
-        <w:rPr>
-          <w:rFonts w:ascii="Helvetica" w:hAnsi="Helvetica"/>
-          <w:sz w:val="22"/>
-          <w:szCs w:val="22"/>
-        </w:rPr>
-        <w:t xml:space="preserve">undergraduate students for maintenance of wastewater reactors. </w:t>
-      </w:r>
-      <w:r>
-        <w:rPr>
-          <w:rFonts w:ascii="Helvetica" w:hAnsi="Helvetica"/>
-          <w:i/>
-          <w:sz w:val="22"/>
-          <w:szCs w:val="22"/>
-        </w:rPr>
-        <w:t>Fall 2018-current.</w:t>
-      </w:r>
-    </w:p>
-    <w:p>
-      <w:pPr>
-        <w:rPr>
-          <w:rFonts w:ascii="Helvetica" w:hAnsi="Helvetica"/>
-          <w:i/>
-          <w:sz w:val="22"/>
-          <w:szCs w:val="22"/>
-        </w:rPr>
-      </w:pPr>
-      <w:r>
-        <w:rPr>
-          <w:rFonts w:ascii="Helvetica" w:hAnsi="Helvetica"/>
-          <w:i/>
-          <w:sz w:val="22"/>
-          <w:szCs w:val="22"/>
-        </w:rPr>
-        <w:t xml:space="preserve"> </w:t>
-      </w:r>
-    </w:p>
-    <w:p>
-      <w:pPr>
-        <w:rPr>
-          <w:rFonts w:ascii="Helvetica" w:hAnsi="Helvetica"/>
-          <w:i/>
-          <w:sz w:val="22"/>
-          <w:szCs w:val="22"/>
-        </w:rPr>
-      </w:pPr>
-      <w:r>
-        <w:rPr>
-          <w:rFonts w:ascii="Helvetica" w:hAnsi="Helvetica"/>
-          <w:b/>
-          <w:sz w:val="22"/>
-          <w:szCs w:val="22"/>
-        </w:rPr>
-        <w:t xml:space="preserve">Computational Biology, Ecology, and Evolution (ComBEE) Study Group </w:t>
-      </w:r>
-      <w:r>
-        <w:rPr>
-          <w:rFonts w:ascii="Helvetica" w:hAnsi="Helvetica"/>
-          <w:b/>
-          <w:sz w:val="22"/>
-          <w:szCs w:val="22"/>
-        </w:rPr>
-        <w:t>Co-Chair</w:t>
-      </w:r>
-      <w:r>
-        <w:rPr>
-          <w:rFonts w:ascii="Helvetica" w:hAnsi="Helvetica"/>
-          <w:b/>
-          <w:sz w:val="22"/>
-          <w:szCs w:val="22"/>
-        </w:rPr>
-        <w:tab/>
-      </w:r>
-      <w:r>
-        <w:rPr>
-          <w:rFonts w:ascii="Helvetica" w:hAnsi="Helvetica"/>
-          <w:b/>
-          <w:sz w:val="22"/>
-          <w:szCs w:val="22"/>
-        </w:rPr>
-        <w:t xml:space="preserve">    </w:t>
-      </w:r>
-      <w:r>
-        <w:rPr>
-          <w:rFonts w:ascii="Helvetica" w:hAnsi="Helvetica"/>
-          <w:b/>
-          <w:sz w:val="22"/>
-          <w:szCs w:val="22"/>
-        </w:rPr>
-        <w:t xml:space="preserve">  </w:t>
-      </w:r>
-      <w:r>
-        <w:rPr>
-          <w:rFonts w:ascii="Helvetica" w:hAnsi="Helvetica"/>
-          <w:i/>
-          <w:sz w:val="22"/>
-          <w:szCs w:val="22"/>
-        </w:rPr>
-        <w:t>Jan. 2017-present</w:t>
-      </w:r>
-    </w:p>
-    <w:p>
-      <w:pPr>
-        <w:rPr>
-          <w:rFonts w:ascii="Helvetica" w:hAnsi="Helvetica"/>
-          <w:i/>
-          <w:sz w:val="22"/>
-          <w:szCs w:val="22"/>
-        </w:rPr>
-      </w:pPr>
-      <w:r>
-        <w:rPr>
-          <w:rFonts w:ascii="Helvetica" w:hAnsi="Helvetica"/>
-          <w:sz w:val="22"/>
-          <w:szCs w:val="22"/>
-        </w:rPr>
-        <w:t xml:space="preserve">ComBEE is a peer-led group for computational biology researchers on the UW-Madison campus. We hold bi-weekly R and Python study group sessions and monthly meetings on current research topics in ecology and evolution.  </w:t>
-      </w:r>
-    </w:p>
-    <w:p>
-      <w:pPr>
-        <w:rPr>
-          <w:rFonts w:ascii="Helvetica" w:hAnsi="Helvetica"/>
-          <w:sz w:val="22"/>
-          <w:szCs w:val="22"/>
-        </w:rPr>
-      </w:pPr>
-    </w:p>
-    <w:p>
-      <w:pPr>
-        <w:rPr>
-          <w:rFonts w:ascii="Helvetica" w:hAnsi="Helvetica"/>
-          <w:bCs/>
-          <w:i/>
-          <w:iCs/>
-          <w:sz w:val="22"/>
-          <w:szCs w:val="22"/>
-        </w:rPr>
-      </w:pPr>
-      <w:r>
-        <w:rPr>
-          <w:rFonts w:ascii="Helvetica" w:hAnsi="Helvetica"/>
-          <w:b/>
-          <w:sz w:val="22"/>
-          <w:szCs w:val="22"/>
-        </w:rPr>
-        <w:t>Microbiology Doctoral Training Program Admissions Committee</w:t>
-      </w:r>
-      <w:r>
-        <w:rPr>
-          <w:rFonts w:ascii="Helvetica" w:hAnsi="Helvetica"/>
-          <w:b/>
-          <w:sz w:val="22"/>
-          <w:szCs w:val="22"/>
-        </w:rPr>
-        <w:tab/>
-      </w:r>
-      <w:r>
-        <w:rPr>
-          <w:rFonts w:ascii="Helvetica" w:hAnsi="Helvetica"/>
-          <w:b/>
-          <w:sz w:val="22"/>
-          <w:szCs w:val="22"/>
-        </w:rPr>
-        <w:tab/>
-      </w:r>
-      <w:r>
-        <w:rPr>
-          <w:rFonts w:ascii="Helvetica" w:hAnsi="Helvetica"/>
-          <w:b/>
-          <w:sz w:val="22"/>
-          <w:szCs w:val="22"/>
-        </w:rPr>
-        <w:tab/>
-      </w:r>
-      <w:r>
-        <w:rPr>
-          <w:rFonts w:ascii="Helvetica" w:hAnsi="Helvetica"/>
-          <w:b/>
-          <w:sz w:val="22"/>
-          <w:szCs w:val="22"/>
-        </w:rPr>
-        <w:tab/>
-        <w:t xml:space="preserve">        </w:t>
-      </w:r>
-      <w:r>
-        <w:rPr>
-          <w:rFonts w:ascii="Helvetica" w:hAnsi="Helvetica"/>
-          <w:bCs/>
-          <w:i/>
-          <w:iCs/>
-          <w:sz w:val="22"/>
-          <w:szCs w:val="22"/>
-        </w:rPr>
-        <w:t>Fall 2019</w:t>
-      </w:r>
-    </w:p>
-    <w:p>
-      <w:pPr>
-        <w:rPr>
-          <w:rFonts w:ascii="Helvetica" w:hAnsi="Helvetica"/>
-          <w:bCs/>
-          <w:i/>
-          <w:iCs/>
-          <w:sz w:val="22"/>
-          <w:szCs w:val="22"/>
-        </w:rPr>
-      </w:pPr>
-      <w:r>
-        <w:rPr>
-          <w:rFonts w:ascii="Helvetica" w:hAnsi="Helvetica"/>
-          <w:b/>
-          <w:sz w:val="22"/>
-          <w:szCs w:val="22"/>
-        </w:rPr>
-        <w:t>Data Science Hub Research Bazaar Planning Committee</w:t>
-      </w:r>
-      <w:r>
-        <w:rPr>
-          <w:rFonts w:ascii="Helvetica" w:hAnsi="Helvetica"/>
-          <w:b/>
-          <w:sz w:val="22"/>
-          <w:szCs w:val="22"/>
-        </w:rPr>
-        <w:tab/>
-      </w:r>
-      <w:r>
-        <w:rPr>
-          <w:rFonts w:ascii="Helvetica" w:hAnsi="Helvetica"/>
-          <w:b/>
-          <w:sz w:val="22"/>
-          <w:szCs w:val="22"/>
-        </w:rPr>
-        <w:tab/>
-      </w:r>
-      <w:r>
-        <w:rPr>
-          <w:rFonts w:ascii="Helvetica" w:hAnsi="Helvetica"/>
-          <w:b/>
-          <w:sz w:val="22"/>
-          <w:szCs w:val="22"/>
-        </w:rPr>
-        <w:tab/>
-      </w:r>
-      <w:r>
-        <w:rPr>
-          <w:rFonts w:ascii="Helvetica" w:hAnsi="Helvetica"/>
-          <w:b/>
-          <w:sz w:val="22"/>
-          <w:szCs w:val="22"/>
-        </w:rPr>
-        <w:tab/>
-      </w:r>
-      <w:r>
-        <w:rPr>
-          <w:rFonts w:ascii="Helvetica" w:hAnsi="Helvetica"/>
-          <w:b/>
-          <w:sz w:val="22"/>
-          <w:szCs w:val="22"/>
-        </w:rPr>
-        <w:tab/>
-        <w:t xml:space="preserve">        </w:t>
-      </w:r>
-      <w:r>
-        <w:rPr>
-          <w:rFonts w:ascii="Helvetica" w:hAnsi="Helvetica"/>
-          <w:bCs/>
-          <w:i/>
-          <w:iCs/>
-          <w:sz w:val="22"/>
-          <w:szCs w:val="22"/>
-        </w:rPr>
-        <w:t>Fall 2019</w:t>
-      </w:r>
-    </w:p>
-    <w:p>
-      <w:pPr>
-        <w:rPr>
-          <w:rFonts w:ascii="Helvetica" w:hAnsi="Helvetica"/>
-          <w:i/>
-          <w:sz w:val="22"/>
-          <w:szCs w:val="22"/>
-        </w:rPr>
-      </w:pPr>
-      <w:r>
-        <w:rPr>
-          <w:rFonts w:ascii="Helvetica" w:hAnsi="Helvetica"/>
-          <w:b/>
-          <w:sz w:val="22"/>
-          <w:szCs w:val="22"/>
-        </w:rPr>
-        <w:t xml:space="preserve">Microbiology 304: Biology of Microorganisms Laboratory </w:t>
-      </w:r>
-      <w:r>
-        <w:rPr>
-          <w:rFonts w:ascii="Helvetica" w:hAnsi="Helvetica"/>
-          <w:b/>
-          <w:sz w:val="22"/>
-          <w:szCs w:val="22"/>
-        </w:rPr>
-        <w:t>TA</w:t>
-      </w:r>
-      <w:r>
-        <w:rPr>
-          <w:rFonts w:ascii="Helvetica" w:hAnsi="Helvetica"/>
-          <w:b/>
-          <w:sz w:val="22"/>
-          <w:szCs w:val="22"/>
-        </w:rPr>
-        <w:tab/>
-      </w:r>
-      <w:r>
-        <w:rPr>
-          <w:rFonts w:ascii="Helvetica" w:hAnsi="Helvetica"/>
-          <w:b/>
-          <w:sz w:val="22"/>
-          <w:szCs w:val="22"/>
-        </w:rPr>
-        <w:tab/>
-        <w:t xml:space="preserve"> </w:t>
-      </w:r>
-      <w:r>
-        <w:rPr>
-          <w:rFonts w:ascii="Helvetica" w:hAnsi="Helvetica"/>
-          <w:b/>
-          <w:sz w:val="22"/>
-          <w:szCs w:val="22"/>
-        </w:rPr>
-        <w:tab/>
-      </w:r>
-      <w:r>
-        <w:rPr>
-          <w:rFonts w:ascii="Helvetica" w:hAnsi="Helvetica"/>
-          <w:b/>
-          <w:sz w:val="22"/>
-          <w:szCs w:val="22"/>
-        </w:rPr>
-        <w:tab/>
-      </w:r>
-      <w:r>
-        <w:rPr>
-          <w:rFonts w:ascii="Helvetica" w:hAnsi="Helvetica"/>
-          <w:b/>
-          <w:sz w:val="22"/>
-          <w:szCs w:val="22"/>
-        </w:rPr>
-        <w:tab/>
-        <w:t xml:space="preserve">    </w:t>
-      </w:r>
-      <w:r>
-        <w:rPr>
-          <w:rFonts w:ascii="Helvetica" w:hAnsi="Helvetica"/>
-          <w:i/>
-          <w:sz w:val="22"/>
-          <w:szCs w:val="22"/>
-        </w:rPr>
-        <w:t>Spring 2018</w:t>
-      </w:r>
-    </w:p>
-    <w:p>
-      <w:pPr>
-        <w:rPr>
-          <w:rFonts w:ascii="Helvetica" w:hAnsi="Helvetica"/>
-          <w:i/>
-          <w:sz w:val="22"/>
-          <w:szCs w:val="22"/>
-        </w:rPr>
-      </w:pPr>
-      <w:r>
-        <w:rPr>
-          <w:rFonts w:ascii="Helvetica" w:hAnsi="Helvetica"/>
-          <w:b/>
-          <w:bCs/>
-          <w:iCs/>
-          <w:sz w:val="22"/>
-          <w:szCs w:val="22"/>
-        </w:rPr>
-        <w:t>BIOL 2323: General Genetics Drill Instructor</w:t>
-      </w:r>
-      <w:r>
-        <w:rPr>
-          <w:rFonts w:ascii="Helvetica" w:hAnsi="Helvetica"/>
-          <w:b/>
-          <w:bCs/>
-          <w:iCs/>
-          <w:sz w:val="22"/>
-          <w:szCs w:val="22"/>
-        </w:rPr>
-        <w:tab/>
-      </w:r>
-      <w:r>
-        <w:rPr>
-          <w:rFonts w:ascii="Helvetica" w:hAnsi="Helvetica"/>
-          <w:b/>
-          <w:bCs/>
-          <w:iCs/>
-          <w:sz w:val="22"/>
-          <w:szCs w:val="22"/>
-        </w:rPr>
-        <w:tab/>
-      </w:r>
-      <w:r>
-        <w:rPr>
-          <w:rFonts w:ascii="Helvetica" w:hAnsi="Helvetica"/>
-          <w:b/>
-          <w:bCs/>
-          <w:iCs/>
-          <w:sz w:val="22"/>
-          <w:szCs w:val="22"/>
-        </w:rPr>
-        <w:tab/>
-      </w:r>
-      <w:r>
-        <w:rPr>
-          <w:rFonts w:ascii="Helvetica" w:hAnsi="Helvetica"/>
-          <w:b/>
-          <w:bCs/>
-          <w:iCs/>
-          <w:sz w:val="22"/>
-          <w:szCs w:val="22"/>
-        </w:rPr>
-        <w:tab/>
-      </w:r>
-      <w:r>
-        <w:rPr>
-          <w:rFonts w:ascii="Helvetica" w:hAnsi="Helvetica"/>
-          <w:b/>
-          <w:bCs/>
-          <w:iCs/>
-          <w:sz w:val="22"/>
-          <w:szCs w:val="22"/>
-        </w:rPr>
-        <w:tab/>
-      </w:r>
-      <w:r>
-        <w:rPr>
-          <w:rFonts w:ascii="Helvetica" w:hAnsi="Helvetica"/>
-          <w:b/>
-          <w:bCs/>
-          <w:iCs/>
-          <w:sz w:val="22"/>
-          <w:szCs w:val="22"/>
-        </w:rPr>
-        <w:tab/>
-      </w:r>
-      <w:r>
-        <w:rPr>
-          <w:rFonts w:ascii="Helvetica" w:hAnsi="Helvetica"/>
-          <w:b/>
-          <w:bCs/>
-          <w:iCs/>
-          <w:sz w:val="22"/>
-          <w:szCs w:val="22"/>
-        </w:rPr>
-        <w:tab/>
-        <w:t xml:space="preserve">    </w:t>
-      </w:r>
-      <w:r>
-        <w:rPr>
-          <w:rFonts w:ascii="Helvetica" w:hAnsi="Helvetica"/>
-          <w:i/>
-          <w:sz w:val="22"/>
-          <w:szCs w:val="22"/>
-        </w:rPr>
-        <w:t>Spring 2015</w:t>
-      </w:r>
-    </w:p>
-    <w:p>
-      <w:pPr>
-        <w:rPr>
-          <w:rFonts w:ascii="Helvetica" w:hAnsi="Helvetica"/>
-          <w:i/>
-          <w:sz w:val="22"/>
-          <w:szCs w:val="22"/>
-        </w:rPr>
-      </w:pPr>
-      <w:r>
-        <w:rPr>
-          <w:rFonts w:ascii="Helvetica" w:hAnsi="Helvetica"/>
-          <w:b/>
-          <w:bCs/>
-          <w:iCs/>
-          <w:sz w:val="22"/>
-          <w:szCs w:val="22"/>
-        </w:rPr>
-        <w:t xml:space="preserve">University of Arkansas Office of Admissions Ambassador     </w:t>
-      </w:r>
-      <w:r>
-        <w:rPr>
-          <w:rFonts w:ascii="Helvetica" w:hAnsi="Helvetica"/>
-          <w:b/>
-          <w:bCs/>
-          <w:iCs/>
-          <w:sz w:val="22"/>
-          <w:szCs w:val="22"/>
-        </w:rPr>
-        <w:t xml:space="preserve">  </w:t>
-      </w:r>
-      <w:r>
-        <w:rPr>
-          <w:rFonts w:ascii="Helvetica" w:hAnsi="Helvetica"/>
-          <w:b/>
-          <w:bCs/>
-          <w:iCs/>
-          <w:sz w:val="22"/>
-          <w:szCs w:val="22"/>
-        </w:rPr>
-        <w:tab/>
-      </w:r>
-      <w:r>
-        <w:rPr>
-          <w:rFonts w:ascii="Helvetica" w:hAnsi="Helvetica"/>
-          <w:b/>
-          <w:bCs/>
-          <w:iCs/>
-          <w:sz w:val="22"/>
-          <w:szCs w:val="22"/>
-        </w:rPr>
-        <w:tab/>
-      </w:r>
-      <w:r>
-        <w:rPr>
-          <w:rFonts w:ascii="Helvetica" w:hAnsi="Helvetica"/>
-          <w:b/>
-          <w:bCs/>
-          <w:iCs/>
-          <w:sz w:val="22"/>
-          <w:szCs w:val="22"/>
-        </w:rPr>
-        <w:tab/>
-      </w:r>
-      <w:r>
-        <w:rPr>
-          <w:rFonts w:ascii="Helvetica" w:hAnsi="Helvetica"/>
-          <w:b/>
-          <w:bCs/>
-          <w:iCs/>
-          <w:sz w:val="22"/>
-          <w:szCs w:val="22"/>
-        </w:rPr>
-        <w:tab/>
-      </w:r>
-      <w:r>
-        <w:rPr>
-          <w:rFonts w:ascii="Helvetica" w:hAnsi="Helvetica"/>
-          <w:i/>
-          <w:sz w:val="22"/>
-          <w:szCs w:val="22"/>
+          <w:sz w:val="20"/>
+          <w:szCs w:val="20"/>
         </w:rPr>
         <w:t>Aug. 2013-Dec. 2015</w:t>
       </w:r>
@@ -5476,8 +5983,8 @@
       <w:pPr>
         <w:rPr>
           <w:rFonts w:ascii="Helvetica" w:hAnsi="Helvetica"/>
-          <w:sz w:val="22"/>
-          <w:szCs w:val="22"/>
+          <w:sz w:val="20"/>
+          <w:szCs w:val="20"/>
         </w:rPr>
       </w:pPr>
     </w:p>
@@ -5509,16 +6016,16 @@
           <w:bCs/>
           <w:i/>
           <w:iCs/>
-          <w:sz w:val="22"/>
-          <w:szCs w:val="22"/>
-        </w:rPr>
-      </w:pPr>
-      <w:r>
-        <w:rPr>
-          <w:rFonts w:ascii="Helvetica" w:hAnsi="Helvetica"/>
-          <w:b/>
-          <w:sz w:val="22"/>
-          <w:szCs w:val="22"/>
+          <w:sz w:val="20"/>
+          <w:szCs w:val="20"/>
+        </w:rPr>
+      </w:pPr>
+      <w:r>
+        <w:rPr>
+          <w:rFonts w:ascii="Helvetica" w:hAnsi="Helvetica"/>
+          <w:b/>
+          <w:sz w:val="20"/>
+          <w:szCs w:val="20"/>
         </w:rPr>
         <w:t>DELTA Research Mentor Training</w:t>
       </w:r>
@@ -5526,44 +6033,44 @@
         <w:rPr>
           <w:rFonts w:ascii="Helvetica" w:hAnsi="Helvetica"/>
           <w:b/>
-          <w:sz w:val="22"/>
-          <w:szCs w:val="22"/>
-        </w:rPr>
-        <w:tab/>
-      </w:r>
-      <w:r>
-        <w:rPr>
-          <w:rFonts w:ascii="Helvetica" w:hAnsi="Helvetica"/>
-          <w:b/>
-          <w:sz w:val="22"/>
-          <w:szCs w:val="22"/>
-        </w:rPr>
-        <w:tab/>
-      </w:r>
-      <w:r>
-        <w:rPr>
-          <w:rFonts w:ascii="Helvetica" w:hAnsi="Helvetica"/>
-          <w:b/>
-          <w:sz w:val="22"/>
-          <w:szCs w:val="22"/>
-        </w:rPr>
-        <w:tab/>
-      </w:r>
-      <w:r>
-        <w:rPr>
-          <w:rFonts w:ascii="Helvetica" w:hAnsi="Helvetica"/>
-          <w:b/>
-          <w:sz w:val="22"/>
-          <w:szCs w:val="22"/>
-        </w:rPr>
-        <w:tab/>
-      </w:r>
-      <w:r>
-        <w:rPr>
-          <w:rFonts w:ascii="Helvetica" w:hAnsi="Helvetica"/>
-          <w:b/>
-          <w:sz w:val="22"/>
-          <w:szCs w:val="22"/>
+          <w:sz w:val="20"/>
+          <w:szCs w:val="20"/>
+        </w:rPr>
+        <w:tab/>
+      </w:r>
+      <w:r>
+        <w:rPr>
+          <w:rFonts w:ascii="Helvetica" w:hAnsi="Helvetica"/>
+          <w:b/>
+          <w:sz w:val="20"/>
+          <w:szCs w:val="20"/>
+        </w:rPr>
+        <w:tab/>
+      </w:r>
+      <w:r>
+        <w:rPr>
+          <w:rFonts w:ascii="Helvetica" w:hAnsi="Helvetica"/>
+          <w:b/>
+          <w:sz w:val="20"/>
+          <w:szCs w:val="20"/>
+        </w:rPr>
+        <w:tab/>
+      </w:r>
+      <w:r>
+        <w:rPr>
+          <w:rFonts w:ascii="Helvetica" w:hAnsi="Helvetica"/>
+          <w:b/>
+          <w:sz w:val="20"/>
+          <w:szCs w:val="20"/>
+        </w:rPr>
+        <w:tab/>
+      </w:r>
+      <w:r>
+        <w:rPr>
+          <w:rFonts w:ascii="Helvetica" w:hAnsi="Helvetica"/>
+          <w:b/>
+          <w:sz w:val="20"/>
+          <w:szCs w:val="20"/>
         </w:rPr>
         <w:tab/>
         <w:t xml:space="preserve">         </w:t>
@@ -5572,37 +6079,46 @@
         <w:rPr>
           <w:rFonts w:ascii="Helvetica" w:hAnsi="Helvetica"/>
           <w:b/>
-          <w:sz w:val="22"/>
-          <w:szCs w:val="22"/>
-        </w:rPr>
-        <w:tab/>
-      </w:r>
-      <w:r>
-        <w:rPr>
-          <w:rFonts w:ascii="Helvetica" w:hAnsi="Helvetica"/>
-          <w:b/>
-          <w:sz w:val="22"/>
-          <w:szCs w:val="22"/>
-        </w:rPr>
-        <w:tab/>
-      </w:r>
-      <w:r>
-        <w:rPr>
-          <w:rFonts w:ascii="Helvetica" w:hAnsi="Helvetica"/>
-          <w:b/>
-          <w:sz w:val="22"/>
-          <w:szCs w:val="22"/>
-        </w:rPr>
-        <w:tab/>
-      </w:r>
-      <w:r>
-        <w:rPr>
-          <w:rFonts w:ascii="Helvetica" w:hAnsi="Helvetica"/>
-          <w:b/>
-          <w:sz w:val="22"/>
-          <w:szCs w:val="22"/>
-        </w:rPr>
-        <w:tab/>
+          <w:sz w:val="20"/>
+          <w:szCs w:val="20"/>
+        </w:rPr>
+        <w:tab/>
+      </w:r>
+      <w:r>
+        <w:rPr>
+          <w:rFonts w:ascii="Helvetica" w:hAnsi="Helvetica"/>
+          <w:b/>
+          <w:sz w:val="20"/>
+          <w:szCs w:val="20"/>
+        </w:rPr>
+        <w:tab/>
+      </w:r>
+      <w:r>
+        <w:rPr>
+          <w:rFonts w:ascii="Helvetica" w:hAnsi="Helvetica"/>
+          <w:b/>
+          <w:sz w:val="20"/>
+          <w:szCs w:val="20"/>
+        </w:rPr>
+        <w:tab/>
+      </w:r>
+      <w:r>
+        <w:rPr>
+          <w:rFonts w:ascii="Helvetica" w:hAnsi="Helvetica"/>
+          <w:b/>
+          <w:sz w:val="20"/>
+          <w:szCs w:val="20"/>
+        </w:rPr>
+        <w:tab/>
+      </w:r>
+      <w:r>
+        <w:rPr>
+          <w:rFonts w:ascii="Helvetica" w:hAnsi="Helvetica"/>
+          <w:b/>
+          <w:sz w:val="20"/>
+          <w:szCs w:val="20"/>
+        </w:rPr>
+        <w:t xml:space="preserve">   </w:t>
       </w:r>
       <w:r>
         <w:rPr>
@@ -5610,8 +6126,8 @@
           <w:bCs/>
           <w:i/>
           <w:iCs/>
-          <w:sz w:val="22"/>
-          <w:szCs w:val="22"/>
+          <w:sz w:val="20"/>
+          <w:szCs w:val="20"/>
         </w:rPr>
         <w:t>Summer 2019</w:t>
       </w:r>
@@ -5621,16 +6137,16 @@
         <w:rPr>
           <w:rFonts w:ascii="Helvetica" w:hAnsi="Helvetica"/>
           <w:i/>
-          <w:sz w:val="22"/>
-          <w:szCs w:val="22"/>
-        </w:rPr>
-      </w:pPr>
-      <w:r>
-        <w:rPr>
-          <w:rFonts w:ascii="Helvetica" w:hAnsi="Helvetica"/>
-          <w:b/>
-          <w:sz w:val="22"/>
-          <w:szCs w:val="22"/>
+          <w:sz w:val="20"/>
+          <w:szCs w:val="20"/>
+        </w:rPr>
+      </w:pPr>
+      <w:r>
+        <w:rPr>
+          <w:rFonts w:ascii="Helvetica" w:hAnsi="Helvetica"/>
+          <w:b/>
+          <w:sz w:val="20"/>
+          <w:szCs w:val="20"/>
         </w:rPr>
         <w:t>Carpentries Instructor Training</w:t>
       </w:r>
@@ -5638,44 +6154,44 @@
         <w:rPr>
           <w:rFonts w:ascii="Helvetica" w:hAnsi="Helvetica"/>
           <w:b/>
-          <w:sz w:val="22"/>
-          <w:szCs w:val="22"/>
-        </w:rPr>
-        <w:tab/>
-      </w:r>
-      <w:r>
-        <w:rPr>
-          <w:rFonts w:ascii="Helvetica" w:hAnsi="Helvetica"/>
-          <w:b/>
-          <w:sz w:val="22"/>
-          <w:szCs w:val="22"/>
-        </w:rPr>
-        <w:tab/>
-      </w:r>
-      <w:r>
-        <w:rPr>
-          <w:rFonts w:ascii="Helvetica" w:hAnsi="Helvetica"/>
-          <w:b/>
-          <w:sz w:val="22"/>
-          <w:szCs w:val="22"/>
-        </w:rPr>
-        <w:tab/>
-      </w:r>
-      <w:r>
-        <w:rPr>
-          <w:rFonts w:ascii="Helvetica" w:hAnsi="Helvetica"/>
-          <w:b/>
-          <w:sz w:val="22"/>
-          <w:szCs w:val="22"/>
-        </w:rPr>
-        <w:tab/>
-      </w:r>
-      <w:r>
-        <w:rPr>
-          <w:rFonts w:ascii="Helvetica" w:hAnsi="Helvetica"/>
-          <w:b/>
-          <w:sz w:val="22"/>
-          <w:szCs w:val="22"/>
+          <w:sz w:val="20"/>
+          <w:szCs w:val="20"/>
+        </w:rPr>
+        <w:tab/>
+      </w:r>
+      <w:r>
+        <w:rPr>
+          <w:rFonts w:ascii="Helvetica" w:hAnsi="Helvetica"/>
+          <w:b/>
+          <w:sz w:val="20"/>
+          <w:szCs w:val="20"/>
+        </w:rPr>
+        <w:tab/>
+      </w:r>
+      <w:r>
+        <w:rPr>
+          <w:rFonts w:ascii="Helvetica" w:hAnsi="Helvetica"/>
+          <w:b/>
+          <w:sz w:val="20"/>
+          <w:szCs w:val="20"/>
+        </w:rPr>
+        <w:tab/>
+      </w:r>
+      <w:r>
+        <w:rPr>
+          <w:rFonts w:ascii="Helvetica" w:hAnsi="Helvetica"/>
+          <w:b/>
+          <w:sz w:val="20"/>
+          <w:szCs w:val="20"/>
+        </w:rPr>
+        <w:tab/>
+      </w:r>
+      <w:r>
+        <w:rPr>
+          <w:rFonts w:ascii="Helvetica" w:hAnsi="Helvetica"/>
+          <w:b/>
+          <w:sz w:val="20"/>
+          <w:szCs w:val="20"/>
         </w:rPr>
         <w:tab/>
         <w:t xml:space="preserve">   </w:t>
@@ -5684,17 +6200,17 @@
         <w:rPr>
           <w:rFonts w:ascii="Helvetica" w:hAnsi="Helvetica"/>
           <w:b/>
-          <w:sz w:val="22"/>
-          <w:szCs w:val="22"/>
-        </w:rPr>
-        <w:tab/>
-      </w:r>
-      <w:r>
-        <w:rPr>
-          <w:rFonts w:ascii="Helvetica" w:hAnsi="Helvetica"/>
-          <w:b/>
-          <w:sz w:val="22"/>
-          <w:szCs w:val="22"/>
+          <w:sz w:val="20"/>
+          <w:szCs w:val="20"/>
+        </w:rPr>
+        <w:tab/>
+      </w:r>
+      <w:r>
+        <w:rPr>
+          <w:rFonts w:ascii="Helvetica" w:hAnsi="Helvetica"/>
+          <w:b/>
+          <w:sz w:val="20"/>
+          <w:szCs w:val="20"/>
         </w:rPr>
         <w:tab/>
         <w:t xml:space="preserve">     </w:t>
@@ -5703,17 +6219,17 @@
         <w:rPr>
           <w:rFonts w:ascii="Helvetica" w:hAnsi="Helvetica"/>
           <w:b/>
-          <w:sz w:val="22"/>
-          <w:szCs w:val="22"/>
-        </w:rPr>
-        <w:tab/>
-      </w:r>
-      <w:r>
-        <w:rPr>
-          <w:rFonts w:ascii="Helvetica" w:hAnsi="Helvetica"/>
-          <w:b/>
-          <w:sz w:val="22"/>
-          <w:szCs w:val="22"/>
+          <w:sz w:val="20"/>
+          <w:szCs w:val="20"/>
+        </w:rPr>
+        <w:tab/>
+      </w:r>
+      <w:r>
+        <w:rPr>
+          <w:rFonts w:ascii="Helvetica" w:hAnsi="Helvetica"/>
+          <w:b/>
+          <w:sz w:val="20"/>
+          <w:szCs w:val="20"/>
         </w:rPr>
         <w:tab/>
         <w:t xml:space="preserve">      </w:t>
@@ -5721,9 +6237,18 @@
       <w:r>
         <w:rPr>
           <w:rFonts w:ascii="Helvetica" w:hAnsi="Helvetica"/>
-          <w:i/>
-          <w:sz w:val="22"/>
-          <w:szCs w:val="22"/>
+          <w:b/>
+          <w:sz w:val="20"/>
+          <w:szCs w:val="20"/>
+        </w:rPr>
+        <w:t xml:space="preserve">   </w:t>
+      </w:r>
+      <w:r>
+        <w:rPr>
+          <w:rFonts w:ascii="Helvetica" w:hAnsi="Helvetica"/>
+          <w:i/>
+          <w:sz w:val="20"/>
+          <w:szCs w:val="20"/>
         </w:rPr>
         <w:t>April 2019</w:t>
       </w:r>
@@ -5733,16 +6258,16 @@
         <w:rPr>
           <w:rFonts w:ascii="Helvetica" w:hAnsi="Helvetica"/>
           <w:i/>
-          <w:sz w:val="22"/>
-          <w:szCs w:val="22"/>
-        </w:rPr>
-      </w:pPr>
-      <w:r>
-        <w:rPr>
-          <w:rFonts w:ascii="Helvetica" w:hAnsi="Helvetica"/>
-          <w:b/>
-          <w:sz w:val="22"/>
-          <w:szCs w:val="22"/>
+          <w:sz w:val="20"/>
+          <w:szCs w:val="20"/>
+        </w:rPr>
+      </w:pPr>
+      <w:r>
+        <w:rPr>
+          <w:rFonts w:ascii="Helvetica" w:hAnsi="Helvetica"/>
+          <w:b/>
+          <w:sz w:val="20"/>
+          <w:szCs w:val="20"/>
         </w:rPr>
         <w:t xml:space="preserve">Microbial Genomics and Metagenomics Workshop, FISABIO </w:t>
       </w:r>
@@ -5751,28 +6276,28 @@
           <w:rFonts w:ascii="Helvetica" w:hAnsi="Helvetica"/>
           <w:b/>
           <w:i/>
-          <w:sz w:val="22"/>
-          <w:szCs w:val="22"/>
-        </w:rPr>
-        <w:tab/>
-      </w:r>
-      <w:r>
-        <w:rPr>
-          <w:rFonts w:ascii="Helvetica" w:hAnsi="Helvetica"/>
-          <w:b/>
-          <w:i/>
-          <w:sz w:val="22"/>
-          <w:szCs w:val="22"/>
-        </w:rPr>
-        <w:tab/>
-      </w:r>
-      <w:r>
-        <w:rPr>
-          <w:rFonts w:ascii="Helvetica" w:hAnsi="Helvetica"/>
-          <w:b/>
-          <w:i/>
-          <w:sz w:val="22"/>
-          <w:szCs w:val="22"/>
+          <w:sz w:val="20"/>
+          <w:szCs w:val="20"/>
+        </w:rPr>
+        <w:tab/>
+      </w:r>
+      <w:r>
+        <w:rPr>
+          <w:rFonts w:ascii="Helvetica" w:hAnsi="Helvetica"/>
+          <w:b/>
+          <w:i/>
+          <w:sz w:val="20"/>
+          <w:szCs w:val="20"/>
+        </w:rPr>
+        <w:tab/>
+      </w:r>
+      <w:r>
+        <w:rPr>
+          <w:rFonts w:ascii="Helvetica" w:hAnsi="Helvetica"/>
+          <w:b/>
+          <w:i/>
+          <w:sz w:val="20"/>
+          <w:szCs w:val="20"/>
         </w:rPr>
         <w:t xml:space="preserve">    </w:t>
       </w:r>
@@ -5781,28 +6306,28 @@
           <w:rFonts w:ascii="Helvetica" w:hAnsi="Helvetica"/>
           <w:b/>
           <w:i/>
-          <w:sz w:val="22"/>
-          <w:szCs w:val="22"/>
-        </w:rPr>
-        <w:tab/>
-      </w:r>
-      <w:r>
-        <w:rPr>
-          <w:rFonts w:ascii="Helvetica" w:hAnsi="Helvetica"/>
-          <w:b/>
-          <w:i/>
-          <w:sz w:val="22"/>
-          <w:szCs w:val="22"/>
-        </w:rPr>
-        <w:tab/>
-      </w:r>
-      <w:r>
-        <w:rPr>
-          <w:rFonts w:ascii="Helvetica" w:hAnsi="Helvetica"/>
-          <w:b/>
-          <w:i/>
-          <w:sz w:val="22"/>
-          <w:szCs w:val="22"/>
+          <w:sz w:val="20"/>
+          <w:szCs w:val="20"/>
+        </w:rPr>
+        <w:tab/>
+      </w:r>
+      <w:r>
+        <w:rPr>
+          <w:rFonts w:ascii="Helvetica" w:hAnsi="Helvetica"/>
+          <w:b/>
+          <w:i/>
+          <w:sz w:val="20"/>
+          <w:szCs w:val="20"/>
+        </w:rPr>
+        <w:tab/>
+      </w:r>
+      <w:r>
+        <w:rPr>
+          <w:rFonts w:ascii="Helvetica" w:hAnsi="Helvetica"/>
+          <w:b/>
+          <w:i/>
+          <w:sz w:val="20"/>
+          <w:szCs w:val="20"/>
         </w:rPr>
         <w:tab/>
         <w:t xml:space="preserve">     </w:t>
@@ -5810,9 +6335,19 @@
       <w:r>
         <w:rPr>
           <w:rFonts w:ascii="Helvetica" w:hAnsi="Helvetica"/>
-          <w:i/>
-          <w:sz w:val="22"/>
-          <w:szCs w:val="22"/>
+          <w:b/>
+          <w:i/>
+          <w:sz w:val="20"/>
+          <w:szCs w:val="20"/>
+        </w:rPr>
+        <w:t xml:space="preserve">    </w:t>
+      </w:r>
+      <w:r>
+        <w:rPr>
+          <w:rFonts w:ascii="Helvetica" w:hAnsi="Helvetica"/>
+          <w:i/>
+          <w:sz w:val="20"/>
+          <w:szCs w:val="20"/>
         </w:rPr>
         <w:t>June 2017</w:t>
       </w:r>
@@ -5822,56 +6357,56 @@
         <w:rPr>
           <w:rFonts w:ascii="Helvetica" w:hAnsi="Helvetica"/>
           <w:i/>
-          <w:sz w:val="22"/>
-          <w:szCs w:val="22"/>
-        </w:rPr>
-      </w:pPr>
-      <w:r>
-        <w:rPr>
-          <w:rFonts w:ascii="Helvetica" w:hAnsi="Helvetica"/>
-          <w:b/>
-          <w:sz w:val="22"/>
-          <w:szCs w:val="22"/>
+          <w:sz w:val="20"/>
+          <w:szCs w:val="20"/>
+        </w:rPr>
+      </w:pPr>
+      <w:r>
+        <w:rPr>
+          <w:rFonts w:ascii="Helvetica" w:hAnsi="Helvetica"/>
+          <w:b/>
+          <w:sz w:val="20"/>
+          <w:szCs w:val="20"/>
         </w:rPr>
         <w:t xml:space="preserve">Anvi’o Workshop, University of Chicago </w:t>
       </w:r>
       <w:r>
         <w:rPr>
           <w:rFonts w:ascii="Helvetica" w:hAnsi="Helvetica"/>
-          <w:sz w:val="22"/>
-          <w:szCs w:val="22"/>
-        </w:rPr>
-        <w:tab/>
-      </w:r>
-      <w:r>
-        <w:rPr>
-          <w:rFonts w:ascii="Helvetica" w:hAnsi="Helvetica"/>
-          <w:sz w:val="22"/>
-          <w:szCs w:val="22"/>
-        </w:rPr>
-        <w:tab/>
-      </w:r>
-      <w:r>
-        <w:rPr>
-          <w:rFonts w:ascii="Helvetica" w:hAnsi="Helvetica"/>
-          <w:sz w:val="22"/>
-          <w:szCs w:val="22"/>
-        </w:rPr>
-        <w:tab/>
-      </w:r>
-      <w:r>
-        <w:rPr>
-          <w:rFonts w:ascii="Helvetica" w:hAnsi="Helvetica"/>
-          <w:sz w:val="22"/>
-          <w:szCs w:val="22"/>
-        </w:rPr>
-        <w:tab/>
-      </w:r>
-      <w:r>
-        <w:rPr>
-          <w:rFonts w:ascii="Helvetica" w:hAnsi="Helvetica"/>
-          <w:sz w:val="22"/>
-          <w:szCs w:val="22"/>
+          <w:sz w:val="20"/>
+          <w:szCs w:val="20"/>
+        </w:rPr>
+        <w:tab/>
+      </w:r>
+      <w:r>
+        <w:rPr>
+          <w:rFonts w:ascii="Helvetica" w:hAnsi="Helvetica"/>
+          <w:sz w:val="20"/>
+          <w:szCs w:val="20"/>
+        </w:rPr>
+        <w:tab/>
+      </w:r>
+      <w:r>
+        <w:rPr>
+          <w:rFonts w:ascii="Helvetica" w:hAnsi="Helvetica"/>
+          <w:sz w:val="20"/>
+          <w:szCs w:val="20"/>
+        </w:rPr>
+        <w:tab/>
+      </w:r>
+      <w:r>
+        <w:rPr>
+          <w:rFonts w:ascii="Helvetica" w:hAnsi="Helvetica"/>
+          <w:sz w:val="20"/>
+          <w:szCs w:val="20"/>
+        </w:rPr>
+        <w:tab/>
+      </w:r>
+      <w:r>
+        <w:rPr>
+          <w:rFonts w:ascii="Helvetica" w:hAnsi="Helvetica"/>
+          <w:sz w:val="20"/>
+          <w:szCs w:val="20"/>
         </w:rPr>
         <w:tab/>
         <w:t xml:space="preserve">     </w:t>
@@ -5879,24 +6414,24 @@
       <w:r>
         <w:rPr>
           <w:rFonts w:ascii="Helvetica" w:hAnsi="Helvetica"/>
-          <w:sz w:val="22"/>
-          <w:szCs w:val="22"/>
-        </w:rPr>
-        <w:tab/>
-      </w:r>
-      <w:r>
-        <w:rPr>
-          <w:rFonts w:ascii="Helvetica" w:hAnsi="Helvetica"/>
-          <w:sz w:val="22"/>
-          <w:szCs w:val="22"/>
-        </w:rPr>
-        <w:tab/>
-      </w:r>
-      <w:r>
-        <w:rPr>
-          <w:rFonts w:ascii="Helvetica" w:hAnsi="Helvetica"/>
-          <w:sz w:val="22"/>
-          <w:szCs w:val="22"/>
+          <w:sz w:val="20"/>
+          <w:szCs w:val="20"/>
+        </w:rPr>
+        <w:tab/>
+      </w:r>
+      <w:r>
+        <w:rPr>
+          <w:rFonts w:ascii="Helvetica" w:hAnsi="Helvetica"/>
+          <w:sz w:val="20"/>
+          <w:szCs w:val="20"/>
+        </w:rPr>
+        <w:tab/>
+      </w:r>
+      <w:r>
+        <w:rPr>
+          <w:rFonts w:ascii="Helvetica" w:hAnsi="Helvetica"/>
+          <w:sz w:val="20"/>
+          <w:szCs w:val="20"/>
         </w:rPr>
         <w:tab/>
         <w:t xml:space="preserve">     </w:t>
@@ -5904,9 +6439,17 @@
       <w:r>
         <w:rPr>
           <w:rFonts w:ascii="Helvetica" w:hAnsi="Helvetica"/>
-          <w:i/>
-          <w:sz w:val="22"/>
-          <w:szCs w:val="22"/>
+          <w:sz w:val="20"/>
+          <w:szCs w:val="20"/>
+        </w:rPr>
+        <w:t xml:space="preserve">    </w:t>
+      </w:r>
+      <w:r>
+        <w:rPr>
+          <w:rFonts w:ascii="Helvetica" w:hAnsi="Helvetica"/>
+          <w:i/>
+          <w:sz w:val="20"/>
+          <w:szCs w:val="20"/>
         </w:rPr>
         <w:t>April 2017</w:t>
       </w:r>
@@ -5916,32 +6459,32 @@
         <w:rPr>
           <w:rFonts w:ascii="Helvetica" w:hAnsi="Helvetica"/>
           <w:i/>
-          <w:sz w:val="22"/>
-          <w:szCs w:val="22"/>
-        </w:rPr>
-      </w:pPr>
-      <w:r>
-        <w:rPr>
-          <w:rFonts w:ascii="Helvetica" w:hAnsi="Helvetica"/>
-          <w:b/>
-          <w:sz w:val="22"/>
-          <w:szCs w:val="22"/>
+          <w:sz w:val="20"/>
+          <w:szCs w:val="20"/>
+        </w:rPr>
+      </w:pPr>
+      <w:r>
+        <w:rPr>
+          <w:rFonts w:ascii="Helvetica" w:hAnsi="Helvetica"/>
+          <w:b/>
+          <w:sz w:val="20"/>
+          <w:szCs w:val="20"/>
         </w:rPr>
         <w:t xml:space="preserve">Data Carpentry Workshop, University of Wisconsin-Madison </w:t>
       </w:r>
       <w:r>
         <w:rPr>
           <w:rFonts w:ascii="Helvetica" w:hAnsi="Helvetica"/>
-          <w:sz w:val="22"/>
-          <w:szCs w:val="22"/>
-        </w:rPr>
-        <w:tab/>
-      </w:r>
-      <w:r>
-        <w:rPr>
-          <w:rFonts w:ascii="Helvetica" w:hAnsi="Helvetica"/>
-          <w:sz w:val="22"/>
-          <w:szCs w:val="22"/>
+          <w:sz w:val="20"/>
+          <w:szCs w:val="20"/>
+        </w:rPr>
+        <w:tab/>
+      </w:r>
+      <w:r>
+        <w:rPr>
+          <w:rFonts w:ascii="Helvetica" w:hAnsi="Helvetica"/>
+          <w:sz w:val="20"/>
+          <w:szCs w:val="20"/>
         </w:rPr>
         <w:tab/>
         <w:t xml:space="preserve">     </w:t>
@@ -5949,24 +6492,24 @@
       <w:r>
         <w:rPr>
           <w:rFonts w:ascii="Helvetica" w:hAnsi="Helvetica"/>
-          <w:sz w:val="22"/>
-          <w:szCs w:val="22"/>
-        </w:rPr>
-        <w:tab/>
-      </w:r>
-      <w:r>
-        <w:rPr>
-          <w:rFonts w:ascii="Helvetica" w:hAnsi="Helvetica"/>
-          <w:sz w:val="22"/>
-          <w:szCs w:val="22"/>
-        </w:rPr>
-        <w:tab/>
-      </w:r>
-      <w:r>
-        <w:rPr>
-          <w:rFonts w:ascii="Helvetica" w:hAnsi="Helvetica"/>
-          <w:sz w:val="22"/>
-          <w:szCs w:val="22"/>
+          <w:sz w:val="20"/>
+          <w:szCs w:val="20"/>
+        </w:rPr>
+        <w:tab/>
+      </w:r>
+      <w:r>
+        <w:rPr>
+          <w:rFonts w:ascii="Helvetica" w:hAnsi="Helvetica"/>
+          <w:sz w:val="20"/>
+          <w:szCs w:val="20"/>
+        </w:rPr>
+        <w:tab/>
+      </w:r>
+      <w:r>
+        <w:rPr>
+          <w:rFonts w:ascii="Helvetica" w:hAnsi="Helvetica"/>
+          <w:sz w:val="20"/>
+          <w:szCs w:val="20"/>
         </w:rPr>
         <w:tab/>
         <w:t xml:space="preserve">     </w:t>
@@ -5974,9 +6517,17 @@
       <w:r>
         <w:rPr>
           <w:rFonts w:ascii="Helvetica" w:hAnsi="Helvetica"/>
-          <w:i/>
-          <w:sz w:val="22"/>
-          <w:szCs w:val="22"/>
+          <w:sz w:val="20"/>
+          <w:szCs w:val="20"/>
+        </w:rPr>
+        <w:t xml:space="preserve">    </w:t>
+      </w:r>
+      <w:r>
+        <w:rPr>
+          <w:rFonts w:ascii="Helvetica" w:hAnsi="Helvetica"/>
+          <w:i/>
+          <w:sz w:val="20"/>
+          <w:szCs w:val="20"/>
         </w:rPr>
         <w:t>Jan. 2017</w:t>
       </w:r>
@@ -5986,8 +6537,8 @@
         <w:rPr>
           <w:rFonts w:ascii="Helvetica" w:hAnsi="Helvetica"/>
           <w:i/>
-          <w:sz w:val="22"/>
-          <w:szCs w:val="22"/>
+          <w:sz w:val="20"/>
+          <w:szCs w:val="20"/>
         </w:rPr>
       </w:pPr>
     </w:p>
@@ -6887,6 +7438,7 @@
     <w:lsdException w:name="HTML Sample" w:semiHidden="1" w:unhideWhenUsed="1"/>
     <w:lsdException w:name="HTML Typewriter" w:semiHidden="1" w:unhideWhenUsed="1"/>
     <w:lsdException w:name="HTML Variable" w:semiHidden="1" w:unhideWhenUsed="1"/>
+    <w:lsdException w:name="Normal Table" w:semiHidden="1" w:unhideWhenUsed="1"/>
     <w:lsdException w:name="annotation subject" w:semiHidden="1" w:unhideWhenUsed="1"/>
     <w:lsdException w:name="No List" w:semiHidden="1" w:unhideWhenUsed="1"/>
     <w:lsdException w:name="Outline List 1" w:semiHidden="1" w:unhideWhenUsed="1"/>
@@ -6933,8 +7485,10 @@
     <w:lsdException w:name="Table Subtle 2" w:semiHidden="1" w:unhideWhenUsed="1"/>
     <w:lsdException w:name="Table Web 1" w:semiHidden="1" w:unhideWhenUsed="1"/>
     <w:lsdException w:name="Table Web 2" w:semiHidden="1" w:unhideWhenUsed="1"/>
+    <w:lsdException w:name="Table Web 3" w:semiHidden="1" w:unhideWhenUsed="1"/>
     <w:lsdException w:name="Balloon Text" w:semiHidden="1" w:unhideWhenUsed="1"/>
     <w:lsdException w:name="Table Grid" w:uiPriority="39"/>
+    <w:lsdException w:name="Table Theme" w:semiHidden="1" w:unhideWhenUsed="1"/>
     <w:lsdException w:name="Placeholder Text" w:semiHidden="1"/>
     <w:lsdException w:name="No Spacing" w:uiPriority="1" w:qFormat="1"/>
     <w:lsdException w:name="Light Shading" w:uiPriority="60"/>

--- a/EAM-CV.docx
+++ b/EAM-CV.docx
@@ -88,6 +88,7 @@
         <w:rPr>
           <w:rFonts w:ascii="Helvetica" w:hAnsi="Helvetica"/>
           <w:b/>
+          <w:color w:val="2F5496" w:themeColor="accent1" w:themeShade="BF"/>
           <w:sz w:val="22"/>
           <w:szCs w:val="22"/>
           <w:u w:val="single"/>
@@ -97,6 +98,7 @@
         <w:rPr>
           <w:rFonts w:ascii="Helvetica" w:hAnsi="Helvetica"/>
           <w:b/>
+          <w:color w:val="2F5496" w:themeColor="accent1" w:themeShade="BF"/>
           <w:sz w:val="22"/>
           <w:szCs w:val="22"/>
           <w:u w:val="single"/>
@@ -107,6 +109,7 @@
         <w:rPr>
           <w:rFonts w:ascii="Helvetica" w:hAnsi="Helvetica"/>
           <w:b/>
+          <w:color w:val="2F5496" w:themeColor="accent1" w:themeShade="BF"/>
           <w:sz w:val="22"/>
           <w:szCs w:val="22"/>
           <w:u w:val="single"/>
@@ -253,7 +256,31 @@
           <w:sz w:val="20"/>
           <w:szCs w:val="20"/>
         </w:rPr>
-        <w:t>Laboratory of Dr. Katherine McMahon, Department of Bacteriology</w:t>
+        <w:t>Laboratory of Dr. Katherine McMahon, Department</w:t>
+      </w:r>
+      <w:r>
+        <w:rPr>
+          <w:rFonts w:ascii="Helvetica" w:hAnsi="Helvetica"/>
+          <w:sz w:val="20"/>
+          <w:szCs w:val="20"/>
+        </w:rPr>
+        <w:t>s</w:t>
+      </w:r>
+      <w:r>
+        <w:rPr>
+          <w:rFonts w:ascii="Helvetica" w:hAnsi="Helvetica"/>
+          <w:sz w:val="20"/>
+          <w:szCs w:val="20"/>
+        </w:rPr>
+        <w:t xml:space="preserve"> of Bacteriology</w:t>
+      </w:r>
+      <w:r>
+        <w:rPr>
+          <w:rFonts w:ascii="Helvetica" w:hAnsi="Helvetica"/>
+          <w:sz w:val="20"/>
+          <w:szCs w:val="20"/>
+        </w:rPr>
+        <w:t xml:space="preserve"> and Civil and Environmental Engineering</w:t>
       </w:r>
     </w:p>
     <w:p>
@@ -434,16 +461,18 @@
         <w:rPr>
           <w:rFonts w:ascii="Helvetica" w:hAnsi="Helvetica"/>
           <w:b/>
-          <w:sz w:val="20"/>
-          <w:szCs w:val="20"/>
-        </w:rPr>
-      </w:pPr>
-    </w:p>
-    <w:p>
-      <w:pPr>
-        <w:rPr>
-          <w:rFonts w:ascii="Helvetica" w:hAnsi="Helvetica"/>
-          <w:b/>
+          <w:color w:val="2F5496" w:themeColor="accent1" w:themeShade="BF"/>
+          <w:sz w:val="20"/>
+          <w:szCs w:val="20"/>
+        </w:rPr>
+      </w:pPr>
+    </w:p>
+    <w:p>
+      <w:pPr>
+        <w:rPr>
+          <w:rFonts w:ascii="Helvetica" w:hAnsi="Helvetica"/>
+          <w:b/>
+          <w:color w:val="2F5496" w:themeColor="accent1" w:themeShade="BF"/>
           <w:sz w:val="22"/>
           <w:szCs w:val="22"/>
           <w:u w:val="single"/>
@@ -453,6 +482,7 @@
         <w:rPr>
           <w:rFonts w:ascii="Helvetica" w:hAnsi="Helvetica"/>
           <w:b/>
+          <w:color w:val="2F5496" w:themeColor="accent1" w:themeShade="BF"/>
           <w:sz w:val="22"/>
           <w:szCs w:val="22"/>
           <w:u w:val="single"/>
@@ -597,31 +627,15 @@
           <w:sz w:val="20"/>
           <w:szCs w:val="20"/>
         </w:rPr>
-        <w:t>microorganisms that perform biological nutrient removal</w:t>
-      </w:r>
-      <w:r>
-        <w:rPr>
-          <w:rFonts w:ascii="Helvetica" w:hAnsi="Helvetica"/>
-          <w:sz w:val="20"/>
-          <w:szCs w:val="20"/>
-        </w:rPr>
-        <w:t xml:space="preserve"> and </w:t>
-      </w:r>
-      <w:r>
-        <w:rPr>
-          <w:rFonts w:ascii="Helvetica" w:hAnsi="Helvetica"/>
-          <w:sz w:val="20"/>
-          <w:szCs w:val="20"/>
-        </w:rPr>
-        <w:t>understand</w:t>
-      </w:r>
-      <w:r>
-        <w:rPr>
-          <w:rFonts w:ascii="Helvetica" w:hAnsi="Helvetica"/>
-          <w:sz w:val="20"/>
-          <w:szCs w:val="20"/>
-        </w:rPr>
-        <w:t xml:space="preserve"> microbial interactions.</w:t>
+        <w:t xml:space="preserve">microorganisms </w:t>
+      </w:r>
+      <w:r>
+        <w:rPr>
+          <w:rFonts w:ascii="Helvetica" w:hAnsi="Helvetica"/>
+          <w:sz w:val="20"/>
+          <w:szCs w:val="20"/>
+        </w:rPr>
+        <w:t>that perform phosphorus removal.</w:t>
       </w:r>
     </w:p>
     <w:p>
@@ -841,6 +855,7 @@
         <w:rPr>
           <w:rFonts w:ascii="Helvetica" w:hAnsi="Helvetica"/>
           <w:b/>
+          <w:color w:val="2F5496" w:themeColor="accent1" w:themeShade="BF"/>
           <w:sz w:val="22"/>
           <w:szCs w:val="22"/>
           <w:u w:val="single"/>
@@ -850,6 +865,7 @@
         <w:rPr>
           <w:rFonts w:ascii="Helvetica" w:hAnsi="Helvetica"/>
           <w:b/>
+          <w:color w:val="2F5496" w:themeColor="accent1" w:themeShade="BF"/>
           <w:sz w:val="22"/>
           <w:szCs w:val="22"/>
           <w:u w:val="single"/>
@@ -1075,6 +1091,7 @@
         <w:rPr>
           <w:rFonts w:ascii="Helvetica" w:hAnsi="Helvetica"/>
           <w:b/>
+          <w:color w:val="2F5496" w:themeColor="accent1" w:themeShade="BF"/>
           <w:sz w:val="22"/>
           <w:szCs w:val="22"/>
           <w:u w:val="single"/>
@@ -1084,6 +1101,7 @@
         <w:rPr>
           <w:rFonts w:ascii="Helvetica" w:hAnsi="Helvetica"/>
           <w:b/>
+          <w:color w:val="2F5496" w:themeColor="accent1" w:themeShade="BF"/>
           <w:sz w:val="22"/>
           <w:szCs w:val="22"/>
           <w:u w:val="single"/>
@@ -1791,7 +1809,6 @@
           <w:sz w:val="20"/>
           <w:szCs w:val="20"/>
         </w:rPr>
-        <w:lastRenderedPageBreak/>
         <w:t xml:space="preserve">1. McDaniel, E.A. </w:t>
       </w:r>
       <w:proofErr w:type="spellStart"/>
@@ -1882,6 +1899,7 @@
         <w:rPr>
           <w:rFonts w:ascii="Helvetica" w:hAnsi="Helvetica"/>
           <w:b/>
+          <w:color w:val="2F5496" w:themeColor="accent1" w:themeShade="BF"/>
           <w:sz w:val="22"/>
           <w:szCs w:val="22"/>
           <w:u w:val="single"/>
@@ -2864,16 +2882,17 @@
         <w:rPr>
           <w:rFonts w:ascii="Helvetica" w:hAnsi="Helvetica"/>
           <w:b/>
+          <w:color w:val="2F5496" w:themeColor="accent1" w:themeShade="BF"/>
           <w:sz w:val="22"/>
           <w:szCs w:val="22"/>
           <w:u w:val="single"/>
         </w:rPr>
       </w:pPr>
-      <w:bookmarkStart w:id="0" w:name="_GoBack"/>
-      <w:r>
-        <w:rPr>
-          <w:rFonts w:ascii="Helvetica" w:hAnsi="Helvetica"/>
-          <w:b/>
+      <w:r>
+        <w:rPr>
+          <w:rFonts w:ascii="Helvetica" w:hAnsi="Helvetica"/>
+          <w:b/>
+          <w:color w:val="2F5496" w:themeColor="accent1" w:themeShade="BF"/>
           <w:sz w:val="22"/>
           <w:szCs w:val="22"/>
           <w:u w:val="single"/>
@@ -2881,7 +2900,6 @@
         <w:t>Honors and Awards</w:t>
       </w:r>
     </w:p>
-    <w:bookmarkEnd w:id="0"/>
     <w:p>
       <w:pPr>
         <w:rPr>
@@ -4000,41 +4018,19 @@
     </w:p>
     <w:p>
       <w:pPr>
-        <w:jc w:val="both"/>
-        <w:rPr>
-          <w:rFonts w:ascii="Helvetica" w:hAnsi="Helvetica"/>
-          <w:sz w:val="20"/>
-          <w:szCs w:val="20"/>
-        </w:rPr>
-      </w:pPr>
-    </w:p>
-    <w:p>
-      <w:pPr>
-        <w:rPr>
-          <w:rFonts w:ascii="Helvetica" w:hAnsi="Helvetica"/>
-          <w:b/>
-          <w:sz w:val="20"/>
-          <w:szCs w:val="20"/>
-          <w:u w:val="single"/>
-        </w:rPr>
-      </w:pPr>
-    </w:p>
-    <w:p>
-      <w:pPr>
-        <w:rPr>
-          <w:rFonts w:ascii="Helvetica" w:hAnsi="Helvetica"/>
-          <w:b/>
-          <w:sz w:val="20"/>
-          <w:szCs w:val="20"/>
-          <w:u w:val="single"/>
-        </w:rPr>
-      </w:pPr>
-    </w:p>
-    <w:p>
-      <w:pPr>
-        <w:rPr>
-          <w:rFonts w:ascii="Helvetica" w:hAnsi="Helvetica"/>
-          <w:b/>
+        <w:rPr>
+          <w:rFonts w:ascii="Helvetica" w:hAnsi="Helvetica"/>
+          <w:sz w:val="20"/>
+          <w:szCs w:val="20"/>
+        </w:rPr>
+      </w:pPr>
+    </w:p>
+    <w:p>
+      <w:pPr>
+        <w:rPr>
+          <w:rFonts w:ascii="Helvetica" w:hAnsi="Helvetica"/>
+          <w:b/>
+          <w:color w:val="2F5496" w:themeColor="accent1" w:themeShade="BF"/>
           <w:sz w:val="22"/>
           <w:szCs w:val="22"/>
           <w:u w:val="single"/>
@@ -4044,53 +4040,437 @@
         <w:rPr>
           <w:rFonts w:ascii="Helvetica" w:hAnsi="Helvetica"/>
           <w:b/>
+          <w:color w:val="2F5496" w:themeColor="accent1" w:themeShade="BF"/>
           <w:sz w:val="22"/>
           <w:szCs w:val="22"/>
           <w:u w:val="single"/>
         </w:rPr>
+        <w:t xml:space="preserve">Teaching, Mentoring, and Service </w:t>
+      </w:r>
+    </w:p>
+    <w:p>
+      <w:pPr>
+        <w:rPr>
+          <w:rFonts w:ascii="Helvetica" w:hAnsi="Helvetica"/>
+          <w:b/>
+          <w:sz w:val="20"/>
+          <w:szCs w:val="20"/>
+        </w:rPr>
+      </w:pPr>
+      <w:r>
+        <w:rPr>
+          <w:rFonts w:ascii="Helvetica" w:hAnsi="Helvetica"/>
+          <w:b/>
+          <w:sz w:val="20"/>
+          <w:szCs w:val="20"/>
+        </w:rPr>
+        <w:t>Bioinformatics Workshops (Teaching Assistant/</w:t>
+      </w:r>
+      <w:r>
+        <w:rPr>
+          <w:rFonts w:ascii="Helvetica" w:hAnsi="Helvetica"/>
+          <w:b/>
+          <w:sz w:val="20"/>
+          <w:szCs w:val="20"/>
+        </w:rPr>
+        <w:t>Instructor/Course Development</w:t>
+      </w:r>
+      <w:r>
+        <w:rPr>
+          <w:rFonts w:ascii="Helvetica" w:hAnsi="Helvetica"/>
+          <w:b/>
+          <w:sz w:val="20"/>
+          <w:szCs w:val="20"/>
+        </w:rPr>
+        <w:t>)</w:t>
+      </w:r>
+    </w:p>
+    <w:p>
+      <w:pPr>
+        <w:rPr>
+          <w:rFonts w:ascii="Helvetica" w:hAnsi="Helvetica"/>
+          <w:bCs/>
+          <w:i/>
+          <w:iCs/>
+          <w:sz w:val="20"/>
+          <w:szCs w:val="20"/>
+        </w:rPr>
+      </w:pPr>
+      <w:r>
+        <w:rPr>
+          <w:rFonts w:ascii="Helvetica" w:hAnsi="Helvetica"/>
+          <w:bCs/>
+          <w:sz w:val="20"/>
+          <w:szCs w:val="20"/>
+        </w:rPr>
+        <w:t>Carpentries Genomics Introduction to R Instructor</w:t>
+      </w:r>
+      <w:r>
+        <w:rPr>
+          <w:rFonts w:ascii="Helvetica" w:hAnsi="Helvetica"/>
+          <w:bCs/>
+          <w:sz w:val="20"/>
+          <w:szCs w:val="20"/>
+        </w:rPr>
+        <w:tab/>
+      </w:r>
+      <w:r>
+        <w:rPr>
+          <w:rFonts w:ascii="Helvetica" w:hAnsi="Helvetica"/>
+          <w:bCs/>
+          <w:sz w:val="20"/>
+          <w:szCs w:val="20"/>
+        </w:rPr>
+        <w:tab/>
+      </w:r>
+      <w:r>
+        <w:rPr>
+          <w:rFonts w:ascii="Helvetica" w:hAnsi="Helvetica"/>
+          <w:bCs/>
+          <w:sz w:val="20"/>
+          <w:szCs w:val="20"/>
+        </w:rPr>
+        <w:tab/>
+      </w:r>
+      <w:r>
+        <w:rPr>
+          <w:rFonts w:ascii="Helvetica" w:hAnsi="Helvetica"/>
+          <w:bCs/>
+          <w:sz w:val="20"/>
+          <w:szCs w:val="20"/>
+        </w:rPr>
+        <w:tab/>
+      </w:r>
+      <w:r>
+        <w:rPr>
+          <w:rFonts w:ascii="Helvetica" w:hAnsi="Helvetica"/>
+          <w:bCs/>
+          <w:sz w:val="20"/>
+          <w:szCs w:val="20"/>
+        </w:rPr>
+        <w:tab/>
+      </w:r>
+      <w:r>
+        <w:rPr>
+          <w:rFonts w:ascii="Helvetica" w:hAnsi="Helvetica"/>
+          <w:bCs/>
+          <w:sz w:val="20"/>
+          <w:szCs w:val="20"/>
+        </w:rPr>
+        <w:tab/>
+      </w:r>
+      <w:r>
+        <w:rPr>
+          <w:rFonts w:ascii="Helvetica" w:hAnsi="Helvetica"/>
+          <w:bCs/>
+          <w:sz w:val="20"/>
+          <w:szCs w:val="20"/>
+        </w:rPr>
+        <w:tab/>
+      </w:r>
+      <w:r>
+        <w:rPr>
+          <w:rFonts w:ascii="Helvetica" w:hAnsi="Helvetica"/>
+          <w:bCs/>
+          <w:sz w:val="20"/>
+          <w:szCs w:val="20"/>
+        </w:rPr>
+        <w:t xml:space="preserve">   </w:t>
+      </w:r>
+      <w:r>
+        <w:rPr>
+          <w:rFonts w:ascii="Helvetica" w:hAnsi="Helvetica"/>
+          <w:bCs/>
+          <w:i/>
+          <w:iCs/>
+          <w:sz w:val="20"/>
+          <w:szCs w:val="20"/>
+        </w:rPr>
+        <w:t>August 2019</w:t>
+      </w:r>
+    </w:p>
+    <w:p>
+      <w:pPr>
+        <w:rPr>
+          <w:rFonts w:ascii="Helvetica" w:hAnsi="Helvetica"/>
+          <w:bCs/>
+          <w:i/>
+          <w:iCs/>
+          <w:sz w:val="20"/>
+          <w:szCs w:val="20"/>
+        </w:rPr>
+      </w:pPr>
+      <w:r>
+        <w:rPr>
+          <w:rFonts w:ascii="Helvetica" w:hAnsi="Helvetica"/>
+          <w:bCs/>
+          <w:sz w:val="20"/>
+          <w:szCs w:val="20"/>
+        </w:rPr>
+        <w:t>Data Carpentry</w:t>
+      </w:r>
+      <w:r>
+        <w:rPr>
+          <w:rFonts w:ascii="Helvetica" w:hAnsi="Helvetica"/>
+          <w:bCs/>
+          <w:sz w:val="20"/>
+          <w:szCs w:val="20"/>
+        </w:rPr>
+        <w:t xml:space="preserve"> Workshop</w:t>
+      </w:r>
+      <w:r>
+        <w:rPr>
+          <w:rFonts w:ascii="Helvetica" w:hAnsi="Helvetica"/>
+          <w:bCs/>
+          <w:sz w:val="20"/>
+          <w:szCs w:val="20"/>
+        </w:rPr>
+        <w:t xml:space="preserve"> </w:t>
+      </w:r>
+      <w:r>
+        <w:rPr>
+          <w:rFonts w:ascii="Helvetica" w:hAnsi="Helvetica"/>
+          <w:bCs/>
+          <w:sz w:val="20"/>
+          <w:szCs w:val="20"/>
+        </w:rPr>
+        <w:t>Introduction</w:t>
+      </w:r>
+      <w:r>
+        <w:rPr>
+          <w:rFonts w:ascii="Helvetica" w:hAnsi="Helvetica"/>
+          <w:bCs/>
+          <w:sz w:val="20"/>
+          <w:szCs w:val="20"/>
+        </w:rPr>
+        <w:t xml:space="preserve"> to R Instructor</w:t>
+      </w:r>
+      <w:r>
+        <w:rPr>
+          <w:rFonts w:ascii="Helvetica" w:hAnsi="Helvetica"/>
+          <w:bCs/>
+          <w:sz w:val="20"/>
+          <w:szCs w:val="20"/>
+        </w:rPr>
+        <w:tab/>
+      </w:r>
+      <w:r>
+        <w:rPr>
+          <w:rFonts w:ascii="Helvetica" w:hAnsi="Helvetica"/>
+          <w:bCs/>
+          <w:sz w:val="20"/>
+          <w:szCs w:val="20"/>
+        </w:rPr>
+        <w:tab/>
+      </w:r>
+      <w:r>
+        <w:rPr>
+          <w:rFonts w:ascii="Helvetica" w:hAnsi="Helvetica"/>
+          <w:bCs/>
+          <w:sz w:val="20"/>
+          <w:szCs w:val="20"/>
+        </w:rPr>
+        <w:tab/>
+      </w:r>
+      <w:r>
+        <w:rPr>
+          <w:rFonts w:ascii="Helvetica" w:hAnsi="Helvetica"/>
+          <w:bCs/>
+          <w:sz w:val="20"/>
+          <w:szCs w:val="20"/>
+        </w:rPr>
+        <w:tab/>
+      </w:r>
+      <w:r>
+        <w:rPr>
+          <w:rFonts w:ascii="Helvetica" w:hAnsi="Helvetica"/>
+          <w:bCs/>
+          <w:sz w:val="20"/>
+          <w:szCs w:val="20"/>
+        </w:rPr>
+        <w:tab/>
+        <w:t xml:space="preserve">   </w:t>
+      </w:r>
+      <w:r>
+        <w:rPr>
+          <w:rFonts w:ascii="Helvetica" w:hAnsi="Helvetica"/>
+          <w:bCs/>
+          <w:sz w:val="20"/>
+          <w:szCs w:val="20"/>
+        </w:rPr>
+        <w:t xml:space="preserve"> </w:t>
+      </w:r>
+      <w:r>
+        <w:rPr>
+          <w:rFonts w:ascii="Helvetica" w:hAnsi="Helvetica"/>
+          <w:bCs/>
+          <w:sz w:val="20"/>
+          <w:szCs w:val="20"/>
+        </w:rPr>
+        <w:t xml:space="preserve">          </w:t>
+      </w:r>
+      <w:r>
+        <w:rPr>
+          <w:rFonts w:ascii="Helvetica" w:hAnsi="Helvetica"/>
+          <w:bCs/>
+          <w:sz w:val="20"/>
+          <w:szCs w:val="20"/>
+        </w:rPr>
+        <w:t xml:space="preserve">    </w:t>
+      </w:r>
+      <w:r>
+        <w:rPr>
+          <w:rFonts w:ascii="Helvetica" w:hAnsi="Helvetica"/>
+          <w:bCs/>
+          <w:sz w:val="20"/>
+          <w:szCs w:val="20"/>
+        </w:rPr>
+        <w:tab/>
+        <w:t xml:space="preserve">      </w:t>
+      </w:r>
+      <w:r>
+        <w:rPr>
+          <w:rFonts w:ascii="Helvetica" w:hAnsi="Helvetica"/>
+          <w:bCs/>
+          <w:i/>
+          <w:iCs/>
+          <w:sz w:val="20"/>
+          <w:szCs w:val="20"/>
+        </w:rPr>
+        <w:t>June 2019</w:t>
+      </w:r>
+    </w:p>
+    <w:p>
+      <w:pPr>
+        <w:rPr>
+          <w:rFonts w:ascii="Helvetica" w:hAnsi="Helvetica"/>
+          <w:bCs/>
+          <w:i/>
+          <w:iCs/>
+          <w:sz w:val="20"/>
+          <w:szCs w:val="20"/>
+        </w:rPr>
+      </w:pPr>
+      <w:r>
+        <w:rPr>
+          <w:rFonts w:ascii="Helvetica" w:hAnsi="Helvetica"/>
+          <w:bCs/>
+          <w:sz w:val="20"/>
+          <w:szCs w:val="20"/>
+        </w:rPr>
         <w:lastRenderedPageBreak/>
-        <w:t xml:space="preserve">Teaching, Mentoring, and Service </w:t>
-      </w:r>
-    </w:p>
-    <w:p>
-      <w:pPr>
-        <w:rPr>
-          <w:rFonts w:ascii="Helvetica" w:hAnsi="Helvetica"/>
-          <w:b/>
-          <w:sz w:val="20"/>
-          <w:szCs w:val="20"/>
-        </w:rPr>
-      </w:pPr>
-      <w:r>
-        <w:rPr>
-          <w:rFonts w:ascii="Helvetica" w:hAnsi="Helvetica"/>
-          <w:b/>
-          <w:sz w:val="20"/>
-          <w:szCs w:val="20"/>
-        </w:rPr>
-        <w:t>Bioinformatics Workshops (Teaching Assistant/</w:t>
-      </w:r>
-      <w:r>
-        <w:rPr>
-          <w:rFonts w:ascii="Helvetica" w:hAnsi="Helvetica"/>
-          <w:b/>
-          <w:sz w:val="20"/>
-          <w:szCs w:val="20"/>
-        </w:rPr>
-        <w:t>Instructor/Course Development</w:t>
-      </w:r>
-      <w:r>
-        <w:rPr>
-          <w:rFonts w:ascii="Helvetica" w:hAnsi="Helvetica"/>
-          <w:b/>
-          <w:sz w:val="20"/>
-          <w:szCs w:val="20"/>
-        </w:rPr>
-        <w:t>)</w:t>
-      </w:r>
-    </w:p>
-    <w:p>
-      <w:pPr>
+        <w:t>Software Carpentry</w:t>
+      </w:r>
+      <w:r>
+        <w:rPr>
+          <w:rFonts w:ascii="Helvetica" w:hAnsi="Helvetica"/>
+          <w:bCs/>
+          <w:sz w:val="20"/>
+          <w:szCs w:val="20"/>
+        </w:rPr>
+        <w:t xml:space="preserve"> Workshop</w:t>
+      </w:r>
+      <w:r>
+        <w:rPr>
+          <w:rFonts w:ascii="Helvetica" w:hAnsi="Helvetica"/>
+          <w:bCs/>
+          <w:sz w:val="20"/>
+          <w:szCs w:val="20"/>
+        </w:rPr>
+        <w:t xml:space="preserve"> Helper</w:t>
+      </w:r>
+      <w:r>
+        <w:rPr>
+          <w:rFonts w:ascii="Helvetica" w:hAnsi="Helvetica"/>
+          <w:bCs/>
+          <w:sz w:val="20"/>
+          <w:szCs w:val="20"/>
+        </w:rPr>
+        <w:tab/>
+      </w:r>
+      <w:r>
+        <w:rPr>
+          <w:rFonts w:ascii="Helvetica" w:hAnsi="Helvetica"/>
+          <w:bCs/>
+          <w:sz w:val="20"/>
+          <w:szCs w:val="20"/>
+        </w:rPr>
+        <w:tab/>
+      </w:r>
+      <w:r>
+        <w:rPr>
+          <w:rFonts w:ascii="Helvetica" w:hAnsi="Helvetica"/>
+          <w:bCs/>
+          <w:sz w:val="20"/>
+          <w:szCs w:val="20"/>
+        </w:rPr>
+        <w:tab/>
+      </w:r>
+      <w:r>
+        <w:rPr>
+          <w:rFonts w:ascii="Helvetica" w:hAnsi="Helvetica"/>
+          <w:bCs/>
+          <w:sz w:val="20"/>
+          <w:szCs w:val="20"/>
+        </w:rPr>
+        <w:tab/>
+      </w:r>
+      <w:r>
+        <w:rPr>
+          <w:rFonts w:ascii="Helvetica" w:hAnsi="Helvetica"/>
+          <w:bCs/>
+          <w:sz w:val="20"/>
+          <w:szCs w:val="20"/>
+        </w:rPr>
+        <w:tab/>
+      </w:r>
+      <w:r>
+        <w:rPr>
+          <w:rFonts w:ascii="Helvetica" w:hAnsi="Helvetica"/>
+          <w:bCs/>
+          <w:sz w:val="20"/>
+          <w:szCs w:val="20"/>
+        </w:rPr>
+        <w:tab/>
+      </w:r>
+      <w:r>
+        <w:rPr>
+          <w:rFonts w:ascii="Helvetica" w:hAnsi="Helvetica"/>
+          <w:bCs/>
+          <w:sz w:val="20"/>
+          <w:szCs w:val="20"/>
+        </w:rPr>
+        <w:t xml:space="preserve">                </w:t>
+      </w:r>
+      <w:r>
+        <w:rPr>
+          <w:rFonts w:ascii="Helvetica" w:hAnsi="Helvetica"/>
+          <w:bCs/>
+          <w:sz w:val="20"/>
+          <w:szCs w:val="20"/>
+        </w:rPr>
+        <w:t xml:space="preserve">          </w:t>
+      </w:r>
+      <w:r>
+        <w:rPr>
+          <w:rFonts w:ascii="Helvetica" w:hAnsi="Helvetica"/>
+          <w:bCs/>
+          <w:sz w:val="20"/>
+          <w:szCs w:val="20"/>
+        </w:rPr>
+        <w:t xml:space="preserve">    </w:t>
+      </w:r>
+      <w:r>
+        <w:rPr>
+          <w:rFonts w:ascii="Helvetica" w:hAnsi="Helvetica"/>
+          <w:bCs/>
+          <w:sz w:val="20"/>
+          <w:szCs w:val="20"/>
+        </w:rPr>
+        <w:tab/>
+        <w:t xml:space="preserve">      </w:t>
+      </w:r>
+      <w:r>
         <w:rPr>
           <w:rFonts w:ascii="Helvetica" w:hAnsi="Helvetica"/>
           <w:bCs/>
@@ -4099,102 +4479,1017 @@
           <w:sz w:val="20"/>
           <w:szCs w:val="20"/>
         </w:rPr>
-      </w:pPr>
-      <w:r>
-        <w:rPr>
-          <w:rFonts w:ascii="Helvetica" w:hAnsi="Helvetica"/>
-          <w:bCs/>
-          <w:sz w:val="20"/>
-          <w:szCs w:val="20"/>
-        </w:rPr>
-        <w:t>Carpentries Genomics Introduction to R Instructor</w:t>
-      </w:r>
-      <w:r>
-        <w:rPr>
-          <w:rFonts w:ascii="Helvetica" w:hAnsi="Helvetica"/>
-          <w:bCs/>
-          <w:sz w:val="20"/>
-          <w:szCs w:val="20"/>
-        </w:rPr>
-        <w:tab/>
-      </w:r>
-      <w:r>
-        <w:rPr>
-          <w:rFonts w:ascii="Helvetica" w:hAnsi="Helvetica"/>
-          <w:bCs/>
-          <w:sz w:val="20"/>
-          <w:szCs w:val="20"/>
-        </w:rPr>
-        <w:tab/>
-      </w:r>
-      <w:r>
-        <w:rPr>
-          <w:rFonts w:ascii="Helvetica" w:hAnsi="Helvetica"/>
-          <w:bCs/>
-          <w:sz w:val="20"/>
-          <w:szCs w:val="20"/>
-        </w:rPr>
-        <w:tab/>
-      </w:r>
-      <w:r>
-        <w:rPr>
-          <w:rFonts w:ascii="Helvetica" w:hAnsi="Helvetica"/>
-          <w:bCs/>
-          <w:sz w:val="20"/>
-          <w:szCs w:val="20"/>
-        </w:rPr>
-        <w:tab/>
-      </w:r>
-      <w:r>
-        <w:rPr>
-          <w:rFonts w:ascii="Helvetica" w:hAnsi="Helvetica"/>
-          <w:bCs/>
-          <w:sz w:val="20"/>
-          <w:szCs w:val="20"/>
-        </w:rPr>
-        <w:tab/>
-      </w:r>
-      <w:r>
-        <w:rPr>
-          <w:rFonts w:ascii="Helvetica" w:hAnsi="Helvetica"/>
-          <w:bCs/>
-          <w:sz w:val="20"/>
-          <w:szCs w:val="20"/>
-        </w:rPr>
-        <w:tab/>
-      </w:r>
-      <w:r>
-        <w:rPr>
-          <w:rFonts w:ascii="Helvetica" w:hAnsi="Helvetica"/>
-          <w:bCs/>
-          <w:sz w:val="20"/>
-          <w:szCs w:val="20"/>
-        </w:rPr>
-        <w:tab/>
-      </w:r>
-      <w:r>
-        <w:rPr>
-          <w:rFonts w:ascii="Helvetica" w:hAnsi="Helvetica"/>
-          <w:bCs/>
-          <w:sz w:val="20"/>
-          <w:szCs w:val="20"/>
-        </w:rPr>
+        <w:t>June 2019</w:t>
+      </w:r>
+    </w:p>
+    <w:p>
+      <w:pPr>
+        <w:rPr>
+          <w:rFonts w:ascii="Helvetica" w:hAnsi="Helvetica"/>
+          <w:i/>
+          <w:sz w:val="20"/>
+          <w:szCs w:val="20"/>
+        </w:rPr>
+      </w:pPr>
+      <w:r>
+        <w:rPr>
+          <w:rFonts w:ascii="Helvetica" w:hAnsi="Helvetica"/>
+          <w:sz w:val="20"/>
+          <w:szCs w:val="20"/>
+        </w:rPr>
+        <w:t>Microbiome &amp; Data Science Hub</w:t>
+      </w:r>
+      <w:r>
+        <w:rPr>
+          <w:rFonts w:ascii="Helvetica" w:hAnsi="Helvetica"/>
+          <w:sz w:val="20"/>
+          <w:szCs w:val="20"/>
+        </w:rPr>
+        <w:t>s</w:t>
+      </w:r>
+      <w:r>
+        <w:rPr>
+          <w:rFonts w:ascii="Helvetica" w:hAnsi="Helvetica"/>
+          <w:sz w:val="20"/>
+          <w:szCs w:val="20"/>
+        </w:rPr>
+        <w:t xml:space="preserve"> Git/</w:t>
+      </w:r>
+      <w:proofErr w:type="spellStart"/>
+      <w:r>
+        <w:rPr>
+          <w:rFonts w:ascii="Helvetica" w:hAnsi="Helvetica"/>
+          <w:sz w:val="20"/>
+          <w:szCs w:val="20"/>
+        </w:rPr>
+        <w:t>Github</w:t>
+      </w:r>
+      <w:proofErr w:type="spellEnd"/>
+      <w:r>
+        <w:rPr>
+          <w:rFonts w:ascii="Helvetica" w:hAnsi="Helvetica"/>
+          <w:sz w:val="20"/>
+          <w:szCs w:val="20"/>
+        </w:rPr>
+        <w:t xml:space="preserve"> Pages Workshop</w:t>
+      </w:r>
+      <w:r>
+        <w:rPr>
+          <w:rFonts w:ascii="Helvetica" w:hAnsi="Helvetica"/>
+          <w:sz w:val="20"/>
+          <w:szCs w:val="20"/>
+        </w:rPr>
+        <w:t xml:space="preserve"> Instructor and Developer</w:t>
+      </w:r>
+      <w:r>
+        <w:rPr>
+          <w:rFonts w:ascii="Helvetica" w:hAnsi="Helvetica"/>
+          <w:sz w:val="20"/>
+          <w:szCs w:val="20"/>
+        </w:rPr>
+        <w:t xml:space="preserve">     </w:t>
+      </w:r>
+      <w:r>
+        <w:rPr>
+          <w:rFonts w:ascii="Helvetica" w:hAnsi="Helvetica"/>
+          <w:sz w:val="20"/>
+          <w:szCs w:val="20"/>
+        </w:rPr>
+        <w:t xml:space="preserve">  </w:t>
+      </w:r>
+      <w:r>
+        <w:rPr>
+          <w:rFonts w:ascii="Helvetica" w:hAnsi="Helvetica"/>
+          <w:sz w:val="20"/>
+          <w:szCs w:val="20"/>
+        </w:rPr>
+        <w:t xml:space="preserve">          </w:t>
+      </w:r>
+      <w:r>
+        <w:rPr>
+          <w:rFonts w:ascii="Helvetica" w:hAnsi="Helvetica"/>
+          <w:sz w:val="20"/>
+          <w:szCs w:val="20"/>
+        </w:rPr>
+        <w:tab/>
+        <w:t xml:space="preserve">    </w:t>
+      </w:r>
+      <w:r>
+        <w:rPr>
+          <w:rFonts w:ascii="Helvetica" w:hAnsi="Helvetica"/>
+          <w:i/>
+          <w:sz w:val="20"/>
+          <w:szCs w:val="20"/>
+        </w:rPr>
+        <w:t>March 2019</w:t>
+      </w:r>
+    </w:p>
+    <w:p>
+      <w:pPr>
+        <w:rPr>
+          <w:rFonts w:ascii="Helvetica" w:hAnsi="Helvetica"/>
+          <w:i/>
+          <w:sz w:val="20"/>
+          <w:szCs w:val="20"/>
+        </w:rPr>
+      </w:pPr>
+      <w:r>
+        <w:rPr>
+          <w:rFonts w:ascii="Helvetica" w:hAnsi="Helvetica"/>
+          <w:sz w:val="20"/>
+          <w:szCs w:val="20"/>
+        </w:rPr>
+        <w:t>Resolving Microbial Communities at Strain-Level Resolution Symposium</w:t>
+      </w:r>
+      <w:r>
+        <w:rPr>
+          <w:rFonts w:ascii="Helvetica" w:hAnsi="Helvetica"/>
+          <w:iCs/>
+          <w:sz w:val="20"/>
+          <w:szCs w:val="20"/>
+        </w:rPr>
+        <w:t xml:space="preserve"> Teaching Assistant</w:t>
+      </w:r>
+      <w:r>
+        <w:rPr>
+          <w:rFonts w:ascii="Helvetica" w:hAnsi="Helvetica"/>
+          <w:i/>
+          <w:sz w:val="20"/>
+          <w:szCs w:val="20"/>
+        </w:rPr>
+        <w:t xml:space="preserve"> </w:t>
+      </w:r>
+      <w:r>
+        <w:rPr>
+          <w:rFonts w:ascii="Helvetica" w:hAnsi="Helvetica"/>
+          <w:i/>
+          <w:sz w:val="20"/>
+          <w:szCs w:val="20"/>
+        </w:rPr>
+        <w:t xml:space="preserve">           </w:t>
+      </w:r>
+      <w:r>
+        <w:rPr>
+          <w:rFonts w:ascii="Helvetica" w:hAnsi="Helvetica"/>
+          <w:i/>
+          <w:sz w:val="20"/>
+          <w:szCs w:val="20"/>
+        </w:rPr>
+        <w:t xml:space="preserve"> </w:t>
+      </w:r>
+      <w:r>
+        <w:rPr>
+          <w:rFonts w:ascii="Helvetica" w:hAnsi="Helvetica"/>
+          <w:i/>
+          <w:sz w:val="20"/>
+          <w:szCs w:val="20"/>
+        </w:rPr>
+        <w:tab/>
+        <w:t xml:space="preserve">      </w:t>
+      </w:r>
+      <w:r>
+        <w:rPr>
+          <w:rFonts w:ascii="Helvetica" w:hAnsi="Helvetica"/>
+          <w:i/>
+          <w:sz w:val="20"/>
+          <w:szCs w:val="20"/>
+        </w:rPr>
+        <w:t>Aug. 2018</w:t>
+      </w:r>
+    </w:p>
+    <w:p>
+      <w:pPr>
+        <w:rPr>
+          <w:rFonts w:ascii="Helvetica" w:hAnsi="Helvetica"/>
+          <w:i/>
+          <w:sz w:val="20"/>
+          <w:szCs w:val="20"/>
+        </w:rPr>
+      </w:pPr>
+      <w:r>
+        <w:rPr>
+          <w:rFonts w:ascii="Helvetica" w:hAnsi="Helvetica"/>
+          <w:sz w:val="20"/>
+          <w:szCs w:val="20"/>
+        </w:rPr>
+        <w:t>ComBEE Git/</w:t>
+      </w:r>
+      <w:proofErr w:type="spellStart"/>
+      <w:r>
+        <w:rPr>
+          <w:rFonts w:ascii="Helvetica" w:hAnsi="Helvetica"/>
+          <w:sz w:val="20"/>
+          <w:szCs w:val="20"/>
+        </w:rPr>
+        <w:t>Github</w:t>
+      </w:r>
+      <w:proofErr w:type="spellEnd"/>
+      <w:r>
+        <w:rPr>
+          <w:rFonts w:ascii="Helvetica" w:hAnsi="Helvetica"/>
+          <w:sz w:val="20"/>
+          <w:szCs w:val="20"/>
+        </w:rPr>
+        <w:t xml:space="preserve"> Pages Workshop</w:t>
+      </w:r>
+      <w:r>
+        <w:rPr>
+          <w:rFonts w:ascii="Helvetica" w:hAnsi="Helvetica"/>
+          <w:sz w:val="20"/>
+          <w:szCs w:val="20"/>
+        </w:rPr>
+        <w:t xml:space="preserve"> Instructor and Developer</w:t>
+      </w:r>
+      <w:r>
+        <w:rPr>
+          <w:rFonts w:ascii="Helvetica" w:hAnsi="Helvetica"/>
+          <w:sz w:val="20"/>
+          <w:szCs w:val="20"/>
+        </w:rPr>
+        <w:tab/>
+      </w:r>
+      <w:r>
+        <w:rPr>
+          <w:rFonts w:ascii="Helvetica" w:hAnsi="Helvetica"/>
+          <w:sz w:val="20"/>
+          <w:szCs w:val="20"/>
+        </w:rPr>
+        <w:tab/>
+      </w:r>
+      <w:r>
+        <w:rPr>
+          <w:rFonts w:ascii="Helvetica" w:hAnsi="Helvetica"/>
+          <w:sz w:val="20"/>
+          <w:szCs w:val="20"/>
+        </w:rPr>
+        <w:t xml:space="preserve">                   </w:t>
+      </w:r>
+      <w:r>
+        <w:rPr>
+          <w:rFonts w:ascii="Helvetica" w:hAnsi="Helvetica"/>
+          <w:sz w:val="20"/>
+          <w:szCs w:val="20"/>
+        </w:rPr>
+        <w:t xml:space="preserve">                  </w:t>
+      </w:r>
+      <w:r>
+        <w:rPr>
+          <w:rFonts w:ascii="Helvetica" w:hAnsi="Helvetica"/>
+          <w:sz w:val="20"/>
+          <w:szCs w:val="20"/>
+        </w:rPr>
+        <w:t xml:space="preserve">    </w:t>
+      </w:r>
+      <w:r>
+        <w:rPr>
+          <w:rFonts w:ascii="Helvetica" w:hAnsi="Helvetica"/>
+          <w:sz w:val="20"/>
+          <w:szCs w:val="20"/>
+        </w:rPr>
+        <w:tab/>
+        <w:t xml:space="preserve">     </w:t>
+      </w:r>
+      <w:r>
+        <w:rPr>
+          <w:rFonts w:ascii="Helvetica" w:hAnsi="Helvetica"/>
+          <w:i/>
+          <w:sz w:val="20"/>
+          <w:szCs w:val="20"/>
+        </w:rPr>
+        <w:t>Sept. 2017</w:t>
+      </w:r>
+    </w:p>
+    <w:p>
+      <w:pPr>
+        <w:rPr>
+          <w:rFonts w:ascii="Helvetica" w:hAnsi="Helvetica"/>
+          <w:i/>
+          <w:sz w:val="20"/>
+          <w:szCs w:val="20"/>
+        </w:rPr>
+      </w:pPr>
+      <w:r>
+        <w:rPr>
+          <w:rFonts w:ascii="Helvetica" w:hAnsi="Helvetica"/>
+          <w:sz w:val="20"/>
+          <w:szCs w:val="20"/>
+        </w:rPr>
+        <w:t>ComBEE Anvi’o Workshop</w:t>
+      </w:r>
+      <w:r>
+        <w:rPr>
+          <w:rFonts w:ascii="Helvetica" w:hAnsi="Helvetica"/>
+          <w:sz w:val="20"/>
+          <w:szCs w:val="20"/>
+        </w:rPr>
+        <w:t xml:space="preserve"> Teaching Assistant</w:t>
+      </w:r>
+      <w:r>
+        <w:rPr>
+          <w:rFonts w:ascii="Helvetica" w:hAnsi="Helvetica"/>
+          <w:sz w:val="20"/>
+          <w:szCs w:val="20"/>
+        </w:rPr>
+        <w:tab/>
+      </w:r>
+      <w:r>
+        <w:rPr>
+          <w:rFonts w:ascii="Helvetica" w:hAnsi="Helvetica"/>
+          <w:sz w:val="20"/>
+          <w:szCs w:val="20"/>
+        </w:rPr>
+        <w:tab/>
+      </w:r>
+      <w:r>
+        <w:rPr>
+          <w:rFonts w:ascii="Helvetica" w:hAnsi="Helvetica"/>
+          <w:sz w:val="20"/>
+          <w:szCs w:val="20"/>
+        </w:rPr>
+        <w:tab/>
+      </w:r>
+      <w:r>
+        <w:rPr>
+          <w:rFonts w:ascii="Helvetica" w:hAnsi="Helvetica"/>
+          <w:sz w:val="20"/>
+          <w:szCs w:val="20"/>
+        </w:rPr>
+        <w:tab/>
+      </w:r>
+      <w:r>
+        <w:rPr>
+          <w:rFonts w:ascii="Helvetica" w:hAnsi="Helvetica"/>
+          <w:sz w:val="20"/>
+          <w:szCs w:val="20"/>
+        </w:rPr>
+        <w:tab/>
+      </w:r>
+      <w:r>
+        <w:rPr>
+          <w:rFonts w:ascii="Helvetica" w:hAnsi="Helvetica"/>
+          <w:sz w:val="20"/>
+          <w:szCs w:val="20"/>
+        </w:rPr>
+        <w:tab/>
         <w:t xml:space="preserve">   </w:t>
       </w:r>
       <w:r>
         <w:rPr>
           <w:rFonts w:ascii="Helvetica" w:hAnsi="Helvetica"/>
+          <w:sz w:val="20"/>
+          <w:szCs w:val="20"/>
+        </w:rPr>
+        <w:t xml:space="preserve"> </w:t>
+      </w:r>
+      <w:r>
+        <w:rPr>
+          <w:rFonts w:ascii="Helvetica" w:hAnsi="Helvetica"/>
+          <w:sz w:val="20"/>
+          <w:szCs w:val="20"/>
+        </w:rPr>
+        <w:t xml:space="preserve">             </w:t>
+      </w:r>
+      <w:r>
+        <w:rPr>
+          <w:rFonts w:ascii="Helvetica" w:hAnsi="Helvetica"/>
+          <w:sz w:val="20"/>
+          <w:szCs w:val="20"/>
+        </w:rPr>
+        <w:t xml:space="preserve">  </w:t>
+      </w:r>
+      <w:r>
+        <w:rPr>
+          <w:rFonts w:ascii="Helvetica" w:hAnsi="Helvetica"/>
+          <w:sz w:val="20"/>
+          <w:szCs w:val="20"/>
+        </w:rPr>
+        <w:tab/>
+        <w:t xml:space="preserve">      </w:t>
+      </w:r>
+      <w:r>
+        <w:rPr>
+          <w:rFonts w:ascii="Helvetica" w:hAnsi="Helvetica"/>
+          <w:i/>
+          <w:sz w:val="20"/>
+          <w:szCs w:val="20"/>
+        </w:rPr>
+        <w:t>May 2017</w:t>
+      </w:r>
+    </w:p>
+    <w:p>
+      <w:pPr>
+        <w:rPr>
+          <w:rFonts w:ascii="Helvetica" w:hAnsi="Helvetica"/>
+          <w:i/>
+          <w:sz w:val="20"/>
+          <w:szCs w:val="20"/>
+        </w:rPr>
+      </w:pPr>
+      <w:r>
+        <w:rPr>
+          <w:rFonts w:ascii="Helvetica" w:hAnsi="Helvetica"/>
+          <w:sz w:val="20"/>
+          <w:szCs w:val="20"/>
+        </w:rPr>
+        <w:t>ComBEE Git Workshop</w:t>
+      </w:r>
+      <w:r>
+        <w:rPr>
+          <w:rFonts w:ascii="Helvetica" w:hAnsi="Helvetica"/>
+          <w:sz w:val="20"/>
+          <w:szCs w:val="20"/>
+        </w:rPr>
+        <w:t xml:space="preserve"> Teaching Assistant</w:t>
+      </w:r>
+      <w:r>
+        <w:rPr>
+          <w:rFonts w:ascii="Helvetica" w:hAnsi="Helvetica"/>
+          <w:sz w:val="20"/>
+          <w:szCs w:val="20"/>
+        </w:rPr>
+        <w:tab/>
+      </w:r>
+      <w:r>
+        <w:rPr>
+          <w:rFonts w:ascii="Helvetica" w:hAnsi="Helvetica"/>
+          <w:sz w:val="20"/>
+          <w:szCs w:val="20"/>
+        </w:rPr>
+        <w:tab/>
+      </w:r>
+      <w:r>
+        <w:rPr>
+          <w:rFonts w:ascii="Helvetica" w:hAnsi="Helvetica"/>
+          <w:sz w:val="20"/>
+          <w:szCs w:val="20"/>
+        </w:rPr>
+        <w:tab/>
+      </w:r>
+      <w:r>
+        <w:rPr>
+          <w:rFonts w:ascii="Helvetica" w:hAnsi="Helvetica"/>
+          <w:sz w:val="20"/>
+          <w:szCs w:val="20"/>
+        </w:rPr>
+        <w:tab/>
+      </w:r>
+      <w:r>
+        <w:rPr>
+          <w:rFonts w:ascii="Helvetica" w:hAnsi="Helvetica"/>
+          <w:sz w:val="20"/>
+          <w:szCs w:val="20"/>
+        </w:rPr>
+        <w:tab/>
+      </w:r>
+      <w:r>
+        <w:rPr>
+          <w:rFonts w:ascii="Helvetica" w:hAnsi="Helvetica"/>
+          <w:sz w:val="20"/>
+          <w:szCs w:val="20"/>
+        </w:rPr>
+        <w:tab/>
+      </w:r>
+      <w:r>
+        <w:rPr>
+          <w:rFonts w:ascii="Helvetica" w:hAnsi="Helvetica"/>
+          <w:sz w:val="20"/>
+          <w:szCs w:val="20"/>
+        </w:rPr>
+        <w:tab/>
+        <w:t xml:space="preserve">     </w:t>
+      </w:r>
+      <w:r>
+        <w:rPr>
+          <w:rFonts w:ascii="Helvetica" w:hAnsi="Helvetica"/>
+          <w:sz w:val="20"/>
+          <w:szCs w:val="20"/>
+        </w:rPr>
+        <w:t xml:space="preserve">       </w:t>
+      </w:r>
+      <w:r>
+        <w:rPr>
+          <w:rFonts w:ascii="Helvetica" w:hAnsi="Helvetica"/>
+          <w:sz w:val="20"/>
+          <w:szCs w:val="20"/>
+        </w:rPr>
+        <w:t xml:space="preserve">    </w:t>
+      </w:r>
+      <w:r>
+        <w:rPr>
+          <w:rFonts w:ascii="Helvetica" w:hAnsi="Helvetica"/>
+          <w:i/>
+          <w:sz w:val="20"/>
+          <w:szCs w:val="20"/>
+        </w:rPr>
+        <w:t>March 2017</w:t>
+      </w:r>
+      <w:r>
+        <w:rPr>
+          <w:rFonts w:ascii="Helvetica" w:hAnsi="Helvetica"/>
+          <w:i/>
+          <w:sz w:val="20"/>
+          <w:szCs w:val="20"/>
+        </w:rPr>
+        <w:tab/>
+      </w:r>
+    </w:p>
+    <w:p>
+      <w:pPr>
+        <w:rPr>
+          <w:rFonts w:ascii="Helvetica" w:hAnsi="Helvetica"/>
+          <w:i/>
+          <w:sz w:val="20"/>
+          <w:szCs w:val="20"/>
+        </w:rPr>
+      </w:pPr>
+    </w:p>
+    <w:p>
+      <w:pPr>
+        <w:rPr>
+          <w:rFonts w:ascii="Helvetica" w:hAnsi="Helvetica"/>
+          <w:i/>
+          <w:sz w:val="20"/>
+          <w:szCs w:val="20"/>
+        </w:rPr>
+      </w:pPr>
+      <w:r>
+        <w:rPr>
+          <w:rFonts w:ascii="Helvetica" w:hAnsi="Helvetica"/>
+          <w:b/>
+          <w:sz w:val="20"/>
+          <w:szCs w:val="20"/>
+        </w:rPr>
+        <w:t>McMahon Lab Mentoring</w:t>
+      </w:r>
+      <w:r>
+        <w:rPr>
+          <w:rFonts w:ascii="Helvetica" w:hAnsi="Helvetica"/>
+          <w:b/>
+          <w:sz w:val="20"/>
+          <w:szCs w:val="20"/>
+        </w:rPr>
+        <w:tab/>
+      </w:r>
+      <w:r>
+        <w:rPr>
+          <w:rFonts w:ascii="Helvetica" w:hAnsi="Helvetica"/>
+          <w:b/>
+          <w:sz w:val="20"/>
+          <w:szCs w:val="20"/>
+        </w:rPr>
+        <w:tab/>
+      </w:r>
+      <w:r>
+        <w:rPr>
+          <w:rFonts w:ascii="Helvetica" w:hAnsi="Helvetica"/>
+          <w:b/>
+          <w:sz w:val="20"/>
+          <w:szCs w:val="20"/>
+        </w:rPr>
+        <w:tab/>
+      </w:r>
+      <w:r>
+        <w:rPr>
+          <w:rFonts w:ascii="Helvetica" w:hAnsi="Helvetica"/>
+          <w:b/>
+          <w:sz w:val="20"/>
+          <w:szCs w:val="20"/>
+        </w:rPr>
+        <w:tab/>
+      </w:r>
+      <w:r>
+        <w:rPr>
+          <w:rFonts w:ascii="Helvetica" w:hAnsi="Helvetica"/>
+          <w:b/>
+          <w:sz w:val="20"/>
+          <w:szCs w:val="20"/>
+        </w:rPr>
+        <w:tab/>
+      </w:r>
+      <w:r>
+        <w:rPr>
+          <w:rFonts w:ascii="Helvetica" w:hAnsi="Helvetica"/>
+          <w:b/>
+          <w:sz w:val="20"/>
+          <w:szCs w:val="20"/>
+        </w:rPr>
+        <w:tab/>
+      </w:r>
+      <w:r>
+        <w:rPr>
+          <w:rFonts w:ascii="Helvetica" w:hAnsi="Helvetica"/>
+          <w:b/>
+          <w:sz w:val="20"/>
+          <w:szCs w:val="20"/>
+        </w:rPr>
+        <w:tab/>
+        <w:t xml:space="preserve">           </w:t>
+      </w:r>
+      <w:r>
+        <w:rPr>
+          <w:rFonts w:ascii="Helvetica" w:hAnsi="Helvetica"/>
+          <w:b/>
+          <w:sz w:val="20"/>
+          <w:szCs w:val="20"/>
+        </w:rPr>
+        <w:tab/>
+      </w:r>
+      <w:r>
+        <w:rPr>
+          <w:rFonts w:ascii="Helvetica" w:hAnsi="Helvetica"/>
+          <w:b/>
+          <w:sz w:val="20"/>
+          <w:szCs w:val="20"/>
+        </w:rPr>
+        <w:tab/>
+      </w:r>
+      <w:r>
+        <w:rPr>
+          <w:rFonts w:ascii="Helvetica" w:hAnsi="Helvetica"/>
+          <w:b/>
+          <w:sz w:val="20"/>
+          <w:szCs w:val="20"/>
+        </w:rPr>
+        <w:tab/>
+      </w:r>
+      <w:r>
+        <w:rPr>
+          <w:rFonts w:ascii="Helvetica" w:hAnsi="Helvetica"/>
+          <w:b/>
+          <w:sz w:val="20"/>
+          <w:szCs w:val="20"/>
+        </w:rPr>
+        <w:t xml:space="preserve">  </w:t>
+      </w:r>
+      <w:r>
+        <w:rPr>
+          <w:rFonts w:ascii="Helvetica" w:hAnsi="Helvetica"/>
+          <w:i/>
+          <w:sz w:val="20"/>
+          <w:szCs w:val="20"/>
+        </w:rPr>
+        <w:t>2017-present</w:t>
+      </w:r>
+    </w:p>
+    <w:p>
+      <w:pPr>
+        <w:rPr>
+          <w:rFonts w:ascii="Helvetica" w:hAnsi="Helvetica"/>
+          <w:i/>
+          <w:sz w:val="20"/>
+          <w:szCs w:val="20"/>
+        </w:rPr>
+      </w:pPr>
+      <w:r>
+        <w:rPr>
+          <w:rFonts w:ascii="Helvetica" w:hAnsi="Helvetica"/>
+          <w:i/>
+          <w:sz w:val="20"/>
+          <w:szCs w:val="20"/>
+        </w:rPr>
+        <w:t xml:space="preserve">Graduate Student Mentor for Summer REUs and Undergraduate Research Students </w:t>
+      </w:r>
+    </w:p>
+    <w:p>
+      <w:pPr>
+        <w:rPr>
+          <w:rFonts w:ascii="Helvetica" w:hAnsi="Helvetica"/>
+          <w:b/>
+          <w:sz w:val="20"/>
+          <w:szCs w:val="20"/>
+        </w:rPr>
+      </w:pPr>
+      <w:r>
+        <w:rPr>
+          <w:rFonts w:ascii="Helvetica" w:hAnsi="Helvetica"/>
+          <w:i/>
+          <w:sz w:val="20"/>
+          <w:szCs w:val="20"/>
+        </w:rPr>
+        <w:t xml:space="preserve">- Kaela Amundson: </w:t>
+      </w:r>
+      <w:r>
+        <w:rPr>
+          <w:rFonts w:ascii="Helvetica" w:hAnsi="Helvetica"/>
+          <w:sz w:val="20"/>
+          <w:szCs w:val="20"/>
+        </w:rPr>
+        <w:t xml:space="preserve">Characterization and Enrichment of Microorganisms Capable of External Electron Transfer. </w:t>
+      </w:r>
+      <w:r>
+        <w:rPr>
+          <w:rFonts w:ascii="Helvetica" w:hAnsi="Helvetica"/>
+          <w:i/>
+          <w:sz w:val="20"/>
+          <w:szCs w:val="20"/>
+        </w:rPr>
+        <w:t xml:space="preserve">Fall 2017-Spring 2018. Currently pursuing a Ph.D. in Microbiology at Colorado State University </w:t>
+      </w:r>
+    </w:p>
+    <w:p>
+      <w:pPr>
+        <w:rPr>
+          <w:rFonts w:ascii="Helvetica" w:hAnsi="Helvetica"/>
+          <w:b/>
+          <w:sz w:val="20"/>
+          <w:szCs w:val="20"/>
+        </w:rPr>
+      </w:pPr>
+      <w:r>
+        <w:rPr>
+          <w:rFonts w:ascii="Helvetica" w:hAnsi="Helvetica"/>
+          <w:i/>
+          <w:sz w:val="20"/>
+          <w:szCs w:val="20"/>
+        </w:rPr>
+        <w:t>- Kali Denis:</w:t>
+      </w:r>
+      <w:r>
+        <w:rPr>
+          <w:rFonts w:ascii="Helvetica" w:hAnsi="Helvetica"/>
+          <w:b/>
+          <w:sz w:val="20"/>
+          <w:szCs w:val="20"/>
+        </w:rPr>
+        <w:t xml:space="preserve"> </w:t>
+      </w:r>
+      <w:r>
+        <w:rPr>
+          <w:rFonts w:ascii="Helvetica" w:hAnsi="Helvetica"/>
+          <w:sz w:val="20"/>
+          <w:szCs w:val="20"/>
+        </w:rPr>
+        <w:t xml:space="preserve">Time-Series Analysis of Under-Ice Freshwater Bacterial Communities. </w:t>
+      </w:r>
+      <w:r>
+        <w:rPr>
+          <w:rFonts w:ascii="Helvetica" w:hAnsi="Helvetica"/>
+          <w:i/>
+          <w:sz w:val="20"/>
+          <w:szCs w:val="20"/>
+        </w:rPr>
+        <w:t>Spring 2018.</w:t>
+      </w:r>
+      <w:r>
+        <w:rPr>
+          <w:rFonts w:ascii="Helvetica" w:hAnsi="Helvetica"/>
+          <w:sz w:val="20"/>
+          <w:szCs w:val="20"/>
+        </w:rPr>
+        <w:t xml:space="preserve"> </w:t>
+      </w:r>
+    </w:p>
+    <w:p>
+      <w:pPr>
+        <w:rPr>
+          <w:rFonts w:ascii="Helvetica" w:hAnsi="Helvetica"/>
+          <w:i/>
+          <w:sz w:val="20"/>
+          <w:szCs w:val="20"/>
+        </w:rPr>
+      </w:pPr>
+      <w:r>
+        <w:rPr>
+          <w:rFonts w:ascii="Helvetica" w:hAnsi="Helvetica"/>
+          <w:i/>
+          <w:sz w:val="20"/>
+          <w:szCs w:val="20"/>
+        </w:rPr>
+        <w:t>- EBPR Reactor Maintenance Team:</w:t>
+      </w:r>
+      <w:r>
+        <w:rPr>
+          <w:rFonts w:ascii="Helvetica" w:hAnsi="Helvetica"/>
+          <w:b/>
+          <w:sz w:val="20"/>
+          <w:szCs w:val="20"/>
+        </w:rPr>
+        <w:t xml:space="preserve"> </w:t>
+      </w:r>
+      <w:r>
+        <w:rPr>
+          <w:rFonts w:ascii="Helvetica" w:hAnsi="Helvetica"/>
+          <w:sz w:val="20"/>
+          <w:szCs w:val="20"/>
+        </w:rPr>
+        <w:t xml:space="preserve">Oversaw </w:t>
+      </w:r>
+      <w:r>
+        <w:rPr>
+          <w:rFonts w:ascii="Helvetica" w:hAnsi="Helvetica"/>
+          <w:b/>
+          <w:sz w:val="20"/>
+          <w:szCs w:val="20"/>
+        </w:rPr>
+        <w:t xml:space="preserve">6 </w:t>
+      </w:r>
+      <w:r>
+        <w:rPr>
+          <w:rFonts w:ascii="Helvetica" w:hAnsi="Helvetica"/>
+          <w:sz w:val="20"/>
+          <w:szCs w:val="20"/>
+        </w:rPr>
+        <w:t xml:space="preserve">undergraduate students for maintenance of wastewater reactors. </w:t>
+      </w:r>
+      <w:r>
+        <w:rPr>
+          <w:rFonts w:ascii="Helvetica" w:hAnsi="Helvetica"/>
+          <w:i/>
+          <w:sz w:val="20"/>
+          <w:szCs w:val="20"/>
+        </w:rPr>
+        <w:t>Fall 2018-current.</w:t>
+      </w:r>
+    </w:p>
+    <w:p>
+      <w:pPr>
+        <w:rPr>
+          <w:rFonts w:ascii="Helvetica" w:hAnsi="Helvetica"/>
+          <w:i/>
+          <w:sz w:val="20"/>
+          <w:szCs w:val="20"/>
+        </w:rPr>
+      </w:pPr>
+      <w:r>
+        <w:rPr>
+          <w:rFonts w:ascii="Helvetica" w:hAnsi="Helvetica"/>
+          <w:i/>
+          <w:sz w:val="20"/>
+          <w:szCs w:val="20"/>
+        </w:rPr>
+        <w:t xml:space="preserve"> </w:t>
+      </w:r>
+    </w:p>
+    <w:p>
+      <w:pPr>
+        <w:rPr>
+          <w:rFonts w:ascii="Helvetica" w:hAnsi="Helvetica"/>
+          <w:i/>
+          <w:sz w:val="20"/>
+          <w:szCs w:val="20"/>
+        </w:rPr>
+      </w:pPr>
+      <w:r>
+        <w:rPr>
+          <w:rFonts w:ascii="Helvetica" w:hAnsi="Helvetica"/>
+          <w:b/>
+          <w:sz w:val="20"/>
+          <w:szCs w:val="20"/>
+        </w:rPr>
+        <w:t>Com</w:t>
+      </w:r>
+      <w:bookmarkStart w:id="0" w:name="_GoBack"/>
+      <w:bookmarkEnd w:id="0"/>
+      <w:r>
+        <w:rPr>
+          <w:rFonts w:ascii="Helvetica" w:hAnsi="Helvetica"/>
+          <w:b/>
+          <w:sz w:val="20"/>
+          <w:szCs w:val="20"/>
+        </w:rPr>
+        <w:t xml:space="preserve">putational Biology, Ecology, and Evolution (ComBEE) Study Group </w:t>
+      </w:r>
+      <w:r>
+        <w:rPr>
+          <w:rFonts w:ascii="Helvetica" w:hAnsi="Helvetica"/>
+          <w:b/>
+          <w:sz w:val="20"/>
+          <w:szCs w:val="20"/>
+        </w:rPr>
+        <w:t>Co-Chair</w:t>
+      </w:r>
+      <w:r>
+        <w:rPr>
+          <w:rFonts w:ascii="Helvetica" w:hAnsi="Helvetica"/>
+          <w:b/>
+          <w:sz w:val="20"/>
+          <w:szCs w:val="20"/>
+        </w:rPr>
+        <w:tab/>
+      </w:r>
+      <w:r>
+        <w:rPr>
+          <w:rFonts w:ascii="Helvetica" w:hAnsi="Helvetica"/>
+          <w:b/>
+          <w:sz w:val="20"/>
+          <w:szCs w:val="20"/>
+        </w:rPr>
+        <w:t xml:space="preserve">    </w:t>
+      </w:r>
+      <w:r>
+        <w:rPr>
+          <w:rFonts w:ascii="Helvetica" w:hAnsi="Helvetica"/>
+          <w:b/>
+          <w:sz w:val="20"/>
+          <w:szCs w:val="20"/>
+        </w:rPr>
+        <w:t xml:space="preserve">  </w:t>
+      </w:r>
+      <w:r>
+        <w:rPr>
+          <w:rFonts w:ascii="Helvetica" w:hAnsi="Helvetica"/>
+          <w:b/>
+          <w:sz w:val="20"/>
+          <w:szCs w:val="20"/>
+        </w:rPr>
+        <w:tab/>
+        <w:t xml:space="preserve">         </w:t>
+      </w:r>
+      <w:r>
+        <w:rPr>
+          <w:rFonts w:ascii="Helvetica" w:hAnsi="Helvetica"/>
+          <w:i/>
+          <w:sz w:val="20"/>
+          <w:szCs w:val="20"/>
+        </w:rPr>
+        <w:t>Jan. 2017-present</w:t>
+      </w:r>
+    </w:p>
+    <w:p>
+      <w:pPr>
+        <w:rPr>
+          <w:rFonts w:ascii="Helvetica" w:hAnsi="Helvetica"/>
+          <w:i/>
+          <w:sz w:val="20"/>
+          <w:szCs w:val="20"/>
+        </w:rPr>
+      </w:pPr>
+      <w:r>
+        <w:rPr>
+          <w:rFonts w:ascii="Helvetica" w:hAnsi="Helvetica"/>
+          <w:sz w:val="20"/>
+          <w:szCs w:val="20"/>
+        </w:rPr>
+        <w:t xml:space="preserve">ComBEE is a peer-led group for computational biology researchers on the UW-Madison campus. We hold bi-weekly R and Python study group sessions and monthly meetings on current research topics in ecology and evolution.  </w:t>
+      </w:r>
+    </w:p>
+    <w:p>
+      <w:pPr>
+        <w:rPr>
+          <w:rFonts w:ascii="Helvetica" w:hAnsi="Helvetica"/>
+          <w:sz w:val="20"/>
+          <w:szCs w:val="20"/>
+        </w:rPr>
+      </w:pPr>
+    </w:p>
+    <w:p>
+      <w:pPr>
+        <w:rPr>
+          <w:rFonts w:ascii="Helvetica" w:hAnsi="Helvetica"/>
           <w:bCs/>
           <w:i/>
           <w:iCs/>
           <w:sz w:val="20"/>
           <w:szCs w:val="20"/>
         </w:rPr>
-        <w:t>August 2019</w:t>
-      </w:r>
-    </w:p>
-    <w:p>
-      <w:pPr>
+      </w:pPr>
+      <w:r>
+        <w:rPr>
+          <w:rFonts w:ascii="Helvetica" w:hAnsi="Helvetica"/>
+          <w:b/>
+          <w:sz w:val="20"/>
+          <w:szCs w:val="20"/>
+        </w:rPr>
+        <w:t>MEWE Multi-omics Methods for Water Engineering Workshop Assistant</w:t>
+      </w:r>
+      <w:r>
+        <w:rPr>
+          <w:rFonts w:ascii="Helvetica" w:hAnsi="Helvetica"/>
+          <w:b/>
+          <w:sz w:val="20"/>
+          <w:szCs w:val="20"/>
+        </w:rPr>
+        <w:tab/>
+      </w:r>
+      <w:r>
+        <w:rPr>
+          <w:rFonts w:ascii="Helvetica" w:hAnsi="Helvetica"/>
+          <w:b/>
+          <w:sz w:val="20"/>
+          <w:szCs w:val="20"/>
+        </w:rPr>
+        <w:tab/>
+      </w:r>
+      <w:r>
+        <w:rPr>
+          <w:rFonts w:ascii="Helvetica" w:hAnsi="Helvetica"/>
+          <w:b/>
+          <w:sz w:val="20"/>
+          <w:szCs w:val="20"/>
+        </w:rPr>
+        <w:tab/>
+      </w:r>
+      <w:r>
+        <w:rPr>
+          <w:rFonts w:ascii="Helvetica" w:hAnsi="Helvetica"/>
+          <w:b/>
+          <w:sz w:val="20"/>
+          <w:szCs w:val="20"/>
+        </w:rPr>
+        <w:tab/>
+        <w:t xml:space="preserve">         </w:t>
+      </w:r>
+      <w:r>
         <w:rPr>
           <w:rFonts w:ascii="Helvetica" w:hAnsi="Helvetica"/>
           <w:bCs/>
@@ -4203,129 +5498,452 @@
           <w:sz w:val="20"/>
           <w:szCs w:val="20"/>
         </w:rPr>
-      </w:pPr>
-      <w:r>
-        <w:rPr>
-          <w:rFonts w:ascii="Helvetica" w:hAnsi="Helvetica"/>
-          <w:bCs/>
-          <w:sz w:val="20"/>
-          <w:szCs w:val="20"/>
-        </w:rPr>
-        <w:t>Data Carpentry</w:t>
-      </w:r>
-      <w:r>
-        <w:rPr>
-          <w:rFonts w:ascii="Helvetica" w:hAnsi="Helvetica"/>
-          <w:bCs/>
-          <w:sz w:val="20"/>
-          <w:szCs w:val="20"/>
-        </w:rPr>
-        <w:t xml:space="preserve"> Workshop</w:t>
-      </w:r>
-      <w:r>
-        <w:rPr>
-          <w:rFonts w:ascii="Helvetica" w:hAnsi="Helvetica"/>
-          <w:bCs/>
-          <w:sz w:val="20"/>
-          <w:szCs w:val="20"/>
-        </w:rPr>
+        <w:t>Nov. 2019</w:t>
+      </w:r>
+    </w:p>
+    <w:p>
+      <w:pPr>
+        <w:rPr>
+          <w:rFonts w:ascii="Helvetica" w:hAnsi="Helvetica"/>
+          <w:bCs/>
+          <w:i/>
+          <w:iCs/>
+          <w:sz w:val="20"/>
+          <w:szCs w:val="20"/>
+        </w:rPr>
+      </w:pPr>
+      <w:r>
+        <w:rPr>
+          <w:rFonts w:ascii="Helvetica" w:hAnsi="Helvetica"/>
+          <w:b/>
+          <w:sz w:val="20"/>
+          <w:szCs w:val="20"/>
+        </w:rPr>
+        <w:t>Microbiology Doctoral Training Program Admissions Committee</w:t>
+      </w:r>
+      <w:r>
+        <w:rPr>
+          <w:rFonts w:ascii="Helvetica" w:hAnsi="Helvetica"/>
+          <w:b/>
+          <w:sz w:val="20"/>
+          <w:szCs w:val="20"/>
+        </w:rPr>
+        <w:tab/>
+      </w:r>
+      <w:r>
+        <w:rPr>
+          <w:rFonts w:ascii="Helvetica" w:hAnsi="Helvetica"/>
+          <w:b/>
+          <w:sz w:val="20"/>
+          <w:szCs w:val="20"/>
+        </w:rPr>
+        <w:tab/>
+      </w:r>
+      <w:r>
+        <w:rPr>
+          <w:rFonts w:ascii="Helvetica" w:hAnsi="Helvetica"/>
+          <w:b/>
+          <w:sz w:val="20"/>
+          <w:szCs w:val="20"/>
+        </w:rPr>
+        <w:tab/>
+      </w:r>
+      <w:r>
+        <w:rPr>
+          <w:rFonts w:ascii="Helvetica" w:hAnsi="Helvetica"/>
+          <w:b/>
+          <w:sz w:val="20"/>
+          <w:szCs w:val="20"/>
+        </w:rPr>
+        <w:tab/>
+        <w:t xml:space="preserve">        </w:t>
+      </w:r>
+      <w:r>
+        <w:rPr>
+          <w:rFonts w:ascii="Helvetica" w:hAnsi="Helvetica"/>
+          <w:b/>
+          <w:sz w:val="20"/>
+          <w:szCs w:val="20"/>
+        </w:rPr>
+        <w:tab/>
+        <w:t xml:space="preserve">           </w:t>
+      </w:r>
+      <w:r>
+        <w:rPr>
+          <w:rFonts w:ascii="Helvetica" w:hAnsi="Helvetica"/>
+          <w:bCs/>
+          <w:i/>
+          <w:iCs/>
+          <w:sz w:val="20"/>
+          <w:szCs w:val="20"/>
+        </w:rPr>
+        <w:t>Fall 2019</w:t>
+      </w:r>
+    </w:p>
+    <w:p>
+      <w:pPr>
+        <w:rPr>
+          <w:rFonts w:ascii="Helvetica" w:hAnsi="Helvetica"/>
+          <w:bCs/>
+          <w:i/>
+          <w:iCs/>
+          <w:sz w:val="20"/>
+          <w:szCs w:val="20"/>
+        </w:rPr>
+      </w:pPr>
+      <w:r>
+        <w:rPr>
+          <w:rFonts w:ascii="Helvetica" w:hAnsi="Helvetica"/>
+          <w:b/>
+          <w:sz w:val="20"/>
+          <w:szCs w:val="20"/>
+        </w:rPr>
+        <w:t>UW-Madison Metagenomics Workshop Development Team</w:t>
+      </w:r>
+      <w:r>
+        <w:rPr>
+          <w:rFonts w:ascii="Helvetica" w:hAnsi="Helvetica"/>
+          <w:b/>
+          <w:sz w:val="20"/>
+          <w:szCs w:val="20"/>
+        </w:rPr>
+        <w:tab/>
+      </w:r>
+      <w:r>
+        <w:rPr>
+          <w:rFonts w:ascii="Helvetica" w:hAnsi="Helvetica"/>
+          <w:b/>
+          <w:sz w:val="20"/>
+          <w:szCs w:val="20"/>
+        </w:rPr>
+        <w:tab/>
+      </w:r>
+      <w:r>
+        <w:rPr>
+          <w:rFonts w:ascii="Helvetica" w:hAnsi="Helvetica"/>
+          <w:b/>
+          <w:sz w:val="20"/>
+          <w:szCs w:val="20"/>
+        </w:rPr>
+        <w:tab/>
+        <w:t xml:space="preserve">            </w:t>
+      </w:r>
+      <w:r>
+        <w:rPr>
+          <w:rFonts w:ascii="Helvetica" w:hAnsi="Helvetica"/>
+          <w:b/>
+          <w:sz w:val="20"/>
+          <w:szCs w:val="20"/>
+        </w:rPr>
+        <w:tab/>
+      </w:r>
+      <w:r>
+        <w:rPr>
+          <w:rFonts w:ascii="Helvetica" w:hAnsi="Helvetica"/>
+          <w:b/>
+          <w:sz w:val="20"/>
+          <w:szCs w:val="20"/>
+        </w:rPr>
+        <w:tab/>
+        <w:t xml:space="preserve">    </w:t>
+      </w:r>
+      <w:r>
+        <w:rPr>
+          <w:rFonts w:ascii="Helvetica" w:hAnsi="Helvetica"/>
+          <w:bCs/>
+          <w:i/>
+          <w:iCs/>
+          <w:sz w:val="20"/>
+          <w:szCs w:val="20"/>
+        </w:rPr>
+        <w:t>Spring 2019 - present</w:t>
+      </w:r>
+    </w:p>
+    <w:p>
+      <w:pPr>
+        <w:rPr>
+          <w:rFonts w:ascii="Helvetica" w:hAnsi="Helvetica"/>
+          <w:bCs/>
+          <w:i/>
+          <w:iCs/>
+          <w:sz w:val="20"/>
+          <w:szCs w:val="20"/>
+        </w:rPr>
+      </w:pPr>
+      <w:r>
+        <w:rPr>
+          <w:rFonts w:ascii="Helvetica" w:hAnsi="Helvetica"/>
+          <w:b/>
+          <w:sz w:val="20"/>
+          <w:szCs w:val="20"/>
+        </w:rPr>
+        <w:t>Data Science Hub Research Bazaar Planning Committee</w:t>
+      </w:r>
+      <w:r>
+        <w:rPr>
+          <w:rFonts w:ascii="Helvetica" w:hAnsi="Helvetica"/>
+          <w:b/>
+          <w:sz w:val="20"/>
+          <w:szCs w:val="20"/>
+        </w:rPr>
+        <w:tab/>
+      </w:r>
+      <w:r>
+        <w:rPr>
+          <w:rFonts w:ascii="Helvetica" w:hAnsi="Helvetica"/>
+          <w:b/>
+          <w:sz w:val="20"/>
+          <w:szCs w:val="20"/>
+        </w:rPr>
+        <w:tab/>
+      </w:r>
+      <w:r>
+        <w:rPr>
+          <w:rFonts w:ascii="Helvetica" w:hAnsi="Helvetica"/>
+          <w:b/>
+          <w:sz w:val="20"/>
+          <w:szCs w:val="20"/>
+        </w:rPr>
+        <w:tab/>
+      </w:r>
+      <w:r>
+        <w:rPr>
+          <w:rFonts w:ascii="Helvetica" w:hAnsi="Helvetica"/>
+          <w:b/>
+          <w:sz w:val="20"/>
+          <w:szCs w:val="20"/>
+        </w:rPr>
+        <w:tab/>
+      </w:r>
+      <w:r>
+        <w:rPr>
+          <w:rFonts w:ascii="Helvetica" w:hAnsi="Helvetica"/>
+          <w:b/>
+          <w:sz w:val="20"/>
+          <w:szCs w:val="20"/>
+        </w:rPr>
+        <w:tab/>
+        <w:t xml:space="preserve">        </w:t>
+      </w:r>
+      <w:r>
+        <w:rPr>
+          <w:rFonts w:ascii="Helvetica" w:hAnsi="Helvetica"/>
+          <w:b/>
+          <w:sz w:val="20"/>
+          <w:szCs w:val="20"/>
+        </w:rPr>
+        <w:tab/>
+        <w:t xml:space="preserve">           </w:t>
+      </w:r>
+      <w:r>
+        <w:rPr>
+          <w:rFonts w:ascii="Helvetica" w:hAnsi="Helvetica"/>
+          <w:bCs/>
+          <w:i/>
+          <w:iCs/>
+          <w:sz w:val="20"/>
+          <w:szCs w:val="20"/>
+        </w:rPr>
+        <w:t>Fall 2019</w:t>
+      </w:r>
+    </w:p>
+    <w:p>
+      <w:pPr>
+        <w:rPr>
+          <w:rFonts w:ascii="Helvetica" w:hAnsi="Helvetica"/>
+          <w:i/>
+          <w:sz w:val="20"/>
+          <w:szCs w:val="20"/>
+        </w:rPr>
+      </w:pPr>
+      <w:r>
+        <w:rPr>
+          <w:rFonts w:ascii="Helvetica" w:hAnsi="Helvetica"/>
+          <w:b/>
+          <w:sz w:val="20"/>
+          <w:szCs w:val="20"/>
+        </w:rPr>
+        <w:t xml:space="preserve">Microbiology 304: Biology of Microorganisms Laboratory </w:t>
+      </w:r>
+      <w:r>
+        <w:rPr>
+          <w:rFonts w:ascii="Helvetica" w:hAnsi="Helvetica"/>
+          <w:b/>
+          <w:sz w:val="20"/>
+          <w:szCs w:val="20"/>
+        </w:rPr>
+        <w:t>TA</w:t>
+      </w:r>
+      <w:r>
+        <w:rPr>
+          <w:rFonts w:ascii="Helvetica" w:hAnsi="Helvetica"/>
+          <w:b/>
+          <w:sz w:val="20"/>
+          <w:szCs w:val="20"/>
+        </w:rPr>
+        <w:tab/>
+      </w:r>
+      <w:r>
+        <w:rPr>
+          <w:rFonts w:ascii="Helvetica" w:hAnsi="Helvetica"/>
+          <w:b/>
+          <w:sz w:val="20"/>
+          <w:szCs w:val="20"/>
+        </w:rPr>
+        <w:tab/>
         <w:t xml:space="preserve"> </w:t>
       </w:r>
       <w:r>
         <w:rPr>
           <w:rFonts w:ascii="Helvetica" w:hAnsi="Helvetica"/>
-          <w:bCs/>
-          <w:sz w:val="20"/>
-          <w:szCs w:val="20"/>
-        </w:rPr>
-        <w:t>Introduction</w:t>
-      </w:r>
-      <w:r>
-        <w:rPr>
-          <w:rFonts w:ascii="Helvetica" w:hAnsi="Helvetica"/>
-          <w:bCs/>
-          <w:sz w:val="20"/>
-          <w:szCs w:val="20"/>
-        </w:rPr>
-        <w:t xml:space="preserve"> to R Instructor</w:t>
-      </w:r>
-      <w:r>
-        <w:rPr>
-          <w:rFonts w:ascii="Helvetica" w:hAnsi="Helvetica"/>
-          <w:bCs/>
-          <w:sz w:val="20"/>
-          <w:szCs w:val="20"/>
-        </w:rPr>
-        <w:tab/>
-      </w:r>
-      <w:r>
-        <w:rPr>
-          <w:rFonts w:ascii="Helvetica" w:hAnsi="Helvetica"/>
-          <w:bCs/>
-          <w:sz w:val="20"/>
-          <w:szCs w:val="20"/>
-        </w:rPr>
-        <w:tab/>
-      </w:r>
-      <w:r>
-        <w:rPr>
-          <w:rFonts w:ascii="Helvetica" w:hAnsi="Helvetica"/>
-          <w:bCs/>
-          <w:sz w:val="20"/>
-          <w:szCs w:val="20"/>
-        </w:rPr>
-        <w:tab/>
-      </w:r>
-      <w:r>
-        <w:rPr>
-          <w:rFonts w:ascii="Helvetica" w:hAnsi="Helvetica"/>
-          <w:bCs/>
-          <w:sz w:val="20"/>
-          <w:szCs w:val="20"/>
-        </w:rPr>
-        <w:tab/>
-      </w:r>
-      <w:r>
-        <w:rPr>
-          <w:rFonts w:ascii="Helvetica" w:hAnsi="Helvetica"/>
-          <w:bCs/>
-          <w:sz w:val="20"/>
-          <w:szCs w:val="20"/>
-        </w:rPr>
-        <w:tab/>
-        <w:t xml:space="preserve">   </w:t>
-      </w:r>
-      <w:r>
-        <w:rPr>
-          <w:rFonts w:ascii="Helvetica" w:hAnsi="Helvetica"/>
-          <w:bCs/>
-          <w:sz w:val="20"/>
-          <w:szCs w:val="20"/>
-        </w:rPr>
-        <w:t xml:space="preserve"> </w:t>
-      </w:r>
-      <w:r>
-        <w:rPr>
-          <w:rFonts w:ascii="Helvetica" w:hAnsi="Helvetica"/>
-          <w:bCs/>
-          <w:sz w:val="20"/>
-          <w:szCs w:val="20"/>
-        </w:rPr>
-        <w:t xml:space="preserve">          </w:t>
-      </w:r>
-      <w:r>
-        <w:rPr>
-          <w:rFonts w:ascii="Helvetica" w:hAnsi="Helvetica"/>
-          <w:bCs/>
-          <w:sz w:val="20"/>
-          <w:szCs w:val="20"/>
-        </w:rPr>
+          <w:b/>
+          <w:sz w:val="20"/>
+          <w:szCs w:val="20"/>
+        </w:rPr>
+        <w:tab/>
+      </w:r>
+      <w:r>
+        <w:rPr>
+          <w:rFonts w:ascii="Helvetica" w:hAnsi="Helvetica"/>
+          <w:b/>
+          <w:sz w:val="20"/>
+          <w:szCs w:val="20"/>
+        </w:rPr>
+        <w:tab/>
+      </w:r>
+      <w:r>
+        <w:rPr>
+          <w:rFonts w:ascii="Helvetica" w:hAnsi="Helvetica"/>
+          <w:b/>
+          <w:sz w:val="20"/>
+          <w:szCs w:val="20"/>
+        </w:rPr>
+        <w:tab/>
         <w:t xml:space="preserve">    </w:t>
       </w:r>
       <w:r>
         <w:rPr>
           <w:rFonts w:ascii="Helvetica" w:hAnsi="Helvetica"/>
-          <w:bCs/>
+          <w:b/>
+          <w:sz w:val="20"/>
+          <w:szCs w:val="20"/>
+        </w:rPr>
+        <w:t xml:space="preserve">               </w:t>
+      </w:r>
+      <w:r>
+        <w:rPr>
+          <w:rFonts w:ascii="Helvetica" w:hAnsi="Helvetica"/>
+          <w:i/>
+          <w:sz w:val="20"/>
+          <w:szCs w:val="20"/>
+        </w:rPr>
+        <w:t>Spring 2018</w:t>
+      </w:r>
+    </w:p>
+    <w:p>
+      <w:pPr>
+        <w:rPr>
+          <w:rFonts w:ascii="Helvetica" w:hAnsi="Helvetica"/>
+          <w:i/>
+          <w:sz w:val="20"/>
+          <w:szCs w:val="20"/>
+        </w:rPr>
+      </w:pPr>
+      <w:r>
+        <w:rPr>
+          <w:rFonts w:ascii="Helvetica" w:hAnsi="Helvetica"/>
+          <w:b/>
+          <w:bCs/>
+          <w:iCs/>
+          <w:sz w:val="20"/>
+          <w:szCs w:val="20"/>
+        </w:rPr>
+        <w:t>BIOL 2323: General Genetics Drill Instructor</w:t>
+      </w:r>
+      <w:r>
+        <w:rPr>
+          <w:rFonts w:ascii="Helvetica" w:hAnsi="Helvetica"/>
+          <w:b/>
+          <w:bCs/>
+          <w:iCs/>
+          <w:sz w:val="20"/>
+          <w:szCs w:val="20"/>
+        </w:rPr>
+        <w:tab/>
+      </w:r>
+      <w:r>
+        <w:rPr>
+          <w:rFonts w:ascii="Helvetica" w:hAnsi="Helvetica"/>
+          <w:b/>
+          <w:bCs/>
+          <w:iCs/>
+          <w:sz w:val="20"/>
+          <w:szCs w:val="20"/>
+        </w:rPr>
+        <w:tab/>
+      </w:r>
+      <w:r>
+        <w:rPr>
+          <w:rFonts w:ascii="Helvetica" w:hAnsi="Helvetica"/>
+          <w:b/>
+          <w:bCs/>
+          <w:iCs/>
+          <w:sz w:val="20"/>
+          <w:szCs w:val="20"/>
+        </w:rPr>
+        <w:tab/>
+      </w:r>
+      <w:r>
+        <w:rPr>
+          <w:rFonts w:ascii="Helvetica" w:hAnsi="Helvetica"/>
+          <w:b/>
+          <w:bCs/>
+          <w:iCs/>
+          <w:sz w:val="20"/>
+          <w:szCs w:val="20"/>
+        </w:rPr>
+        <w:tab/>
+      </w:r>
+      <w:r>
+        <w:rPr>
+          <w:rFonts w:ascii="Helvetica" w:hAnsi="Helvetica"/>
+          <w:b/>
+          <w:bCs/>
+          <w:iCs/>
+          <w:sz w:val="20"/>
+          <w:szCs w:val="20"/>
+        </w:rPr>
+        <w:tab/>
+      </w:r>
+      <w:r>
+        <w:rPr>
+          <w:rFonts w:ascii="Helvetica" w:hAnsi="Helvetica"/>
+          <w:b/>
+          <w:bCs/>
+          <w:iCs/>
+          <w:sz w:val="20"/>
+          <w:szCs w:val="20"/>
+        </w:rPr>
+        <w:tab/>
+      </w:r>
+      <w:r>
+        <w:rPr>
+          <w:rFonts w:ascii="Helvetica" w:hAnsi="Helvetica"/>
+          <w:b/>
+          <w:bCs/>
+          <w:iCs/>
+          <w:sz w:val="20"/>
+          <w:szCs w:val="20"/>
+        </w:rPr>
+        <w:tab/>
+        <w:t xml:space="preserve">    </w:t>
+      </w:r>
+      <w:r>
+        <w:rPr>
+          <w:rFonts w:ascii="Helvetica" w:hAnsi="Helvetica"/>
+          <w:b/>
+          <w:bCs/>
+          <w:iCs/>
           <w:sz w:val="20"/>
           <w:szCs w:val="20"/>
         </w:rPr>
@@ -4335,129 +5953,94 @@
       <w:r>
         <w:rPr>
           <w:rFonts w:ascii="Helvetica" w:hAnsi="Helvetica"/>
-          <w:bCs/>
-          <w:i/>
+          <w:i/>
+          <w:sz w:val="20"/>
+          <w:szCs w:val="20"/>
+        </w:rPr>
+        <w:t>Spring 2015</w:t>
+      </w:r>
+    </w:p>
+    <w:p>
+      <w:pPr>
+        <w:rPr>
+          <w:rFonts w:ascii="Helvetica" w:hAnsi="Helvetica"/>
+          <w:i/>
+          <w:sz w:val="20"/>
+          <w:szCs w:val="20"/>
+        </w:rPr>
+      </w:pPr>
+      <w:r>
+        <w:rPr>
+          <w:rFonts w:ascii="Helvetica" w:hAnsi="Helvetica"/>
+          <w:b/>
+          <w:bCs/>
           <w:iCs/>
           <w:sz w:val="20"/>
           <w:szCs w:val="20"/>
         </w:rPr>
-        <w:t>June 2019</w:t>
-      </w:r>
-    </w:p>
-    <w:p>
-      <w:pPr>
-        <w:rPr>
-          <w:rFonts w:ascii="Helvetica" w:hAnsi="Helvetica"/>
-          <w:bCs/>
-          <w:i/>
+        <w:t xml:space="preserve">University of Arkansas Office of Admissions Ambassador     </w:t>
+      </w:r>
+      <w:r>
+        <w:rPr>
+          <w:rFonts w:ascii="Helvetica" w:hAnsi="Helvetica"/>
+          <w:b/>
+          <w:bCs/>
           <w:iCs/>
           <w:sz w:val="20"/>
           <w:szCs w:val="20"/>
         </w:rPr>
-      </w:pPr>
-      <w:r>
-        <w:rPr>
-          <w:rFonts w:ascii="Helvetica" w:hAnsi="Helvetica"/>
-          <w:bCs/>
-          <w:sz w:val="20"/>
-          <w:szCs w:val="20"/>
-        </w:rPr>
-        <w:t>Software Carpentry</w:t>
-      </w:r>
-      <w:r>
-        <w:rPr>
-          <w:rFonts w:ascii="Helvetica" w:hAnsi="Helvetica"/>
-          <w:bCs/>
-          <w:sz w:val="20"/>
-          <w:szCs w:val="20"/>
-        </w:rPr>
-        <w:t xml:space="preserve"> Workshop</w:t>
-      </w:r>
-      <w:r>
-        <w:rPr>
-          <w:rFonts w:ascii="Helvetica" w:hAnsi="Helvetica"/>
-          <w:bCs/>
-          <w:sz w:val="20"/>
-          <w:szCs w:val="20"/>
-        </w:rPr>
-        <w:t xml:space="preserve"> Helper</w:t>
-      </w:r>
-      <w:r>
-        <w:rPr>
-          <w:rFonts w:ascii="Helvetica" w:hAnsi="Helvetica"/>
-          <w:bCs/>
-          <w:sz w:val="20"/>
-          <w:szCs w:val="20"/>
-        </w:rPr>
-        <w:tab/>
-      </w:r>
-      <w:r>
-        <w:rPr>
-          <w:rFonts w:ascii="Helvetica" w:hAnsi="Helvetica"/>
-          <w:bCs/>
-          <w:sz w:val="20"/>
-          <w:szCs w:val="20"/>
-        </w:rPr>
-        <w:tab/>
-      </w:r>
-      <w:r>
-        <w:rPr>
-          <w:rFonts w:ascii="Helvetica" w:hAnsi="Helvetica"/>
-          <w:bCs/>
-          <w:sz w:val="20"/>
-          <w:szCs w:val="20"/>
-        </w:rPr>
-        <w:tab/>
-      </w:r>
-      <w:r>
-        <w:rPr>
-          <w:rFonts w:ascii="Helvetica" w:hAnsi="Helvetica"/>
-          <w:bCs/>
-          <w:sz w:val="20"/>
-          <w:szCs w:val="20"/>
-        </w:rPr>
-        <w:tab/>
-      </w:r>
-      <w:r>
-        <w:rPr>
-          <w:rFonts w:ascii="Helvetica" w:hAnsi="Helvetica"/>
-          <w:bCs/>
-          <w:sz w:val="20"/>
-          <w:szCs w:val="20"/>
-        </w:rPr>
-        <w:tab/>
-      </w:r>
-      <w:r>
-        <w:rPr>
-          <w:rFonts w:ascii="Helvetica" w:hAnsi="Helvetica"/>
-          <w:bCs/>
-          <w:sz w:val="20"/>
-          <w:szCs w:val="20"/>
-        </w:rPr>
-        <w:tab/>
-      </w:r>
-      <w:r>
-        <w:rPr>
-          <w:rFonts w:ascii="Helvetica" w:hAnsi="Helvetica"/>
-          <w:bCs/>
-          <w:sz w:val="20"/>
-          <w:szCs w:val="20"/>
-        </w:rPr>
-        <w:t xml:space="preserve">                </w:t>
-      </w:r>
-      <w:r>
-        <w:rPr>
-          <w:rFonts w:ascii="Helvetica" w:hAnsi="Helvetica"/>
-          <w:bCs/>
-          <w:sz w:val="20"/>
-          <w:szCs w:val="20"/>
-        </w:rPr>
-        <w:t xml:space="preserve">          </w:t>
-      </w:r>
-      <w:r>
-        <w:rPr>
-          <w:rFonts w:ascii="Helvetica" w:hAnsi="Helvetica"/>
-          <w:bCs/>
+        <w:t xml:space="preserve">  </w:t>
+      </w:r>
+      <w:r>
+        <w:rPr>
+          <w:rFonts w:ascii="Helvetica" w:hAnsi="Helvetica"/>
+          <w:b/>
+          <w:bCs/>
+          <w:iCs/>
+          <w:sz w:val="20"/>
+          <w:szCs w:val="20"/>
+        </w:rPr>
+        <w:tab/>
+      </w:r>
+      <w:r>
+        <w:rPr>
+          <w:rFonts w:ascii="Helvetica" w:hAnsi="Helvetica"/>
+          <w:b/>
+          <w:bCs/>
+          <w:iCs/>
+          <w:sz w:val="20"/>
+          <w:szCs w:val="20"/>
+        </w:rPr>
+        <w:tab/>
+      </w:r>
+      <w:r>
+        <w:rPr>
+          <w:rFonts w:ascii="Helvetica" w:hAnsi="Helvetica"/>
+          <w:b/>
+          <w:bCs/>
+          <w:iCs/>
+          <w:sz w:val="20"/>
+          <w:szCs w:val="20"/>
+        </w:rPr>
+        <w:tab/>
+      </w:r>
+      <w:r>
+        <w:rPr>
+          <w:rFonts w:ascii="Helvetica" w:hAnsi="Helvetica"/>
+          <w:b/>
+          <w:bCs/>
+          <w:iCs/>
+          <w:sz w:val="20"/>
+          <w:szCs w:val="20"/>
+        </w:rPr>
+        <w:tab/>
+      </w:r>
+      <w:r>
+        <w:rPr>
+          <w:rFonts w:ascii="Helvetica" w:hAnsi="Helvetica"/>
+          <w:b/>
+          <w:bCs/>
+          <w:iCs/>
           <w:sz w:val="20"/>
           <w:szCs w:val="20"/>
         </w:rPr>
@@ -4466,1512 +6049,6 @@
       <w:r>
         <w:rPr>
           <w:rFonts w:ascii="Helvetica" w:hAnsi="Helvetica"/>
-          <w:bCs/>
-          <w:sz w:val="20"/>
-          <w:szCs w:val="20"/>
-        </w:rPr>
-        <w:tab/>
-        <w:t xml:space="preserve">      </w:t>
-      </w:r>
-      <w:r>
-        <w:rPr>
-          <w:rFonts w:ascii="Helvetica" w:hAnsi="Helvetica"/>
-          <w:bCs/>
-          <w:i/>
-          <w:iCs/>
-          <w:sz w:val="20"/>
-          <w:szCs w:val="20"/>
-        </w:rPr>
-        <w:t>June 2019</w:t>
-      </w:r>
-    </w:p>
-    <w:p>
-      <w:pPr>
-        <w:rPr>
-          <w:rFonts w:ascii="Helvetica" w:hAnsi="Helvetica"/>
-          <w:i/>
-          <w:sz w:val="20"/>
-          <w:szCs w:val="20"/>
-        </w:rPr>
-      </w:pPr>
-      <w:r>
-        <w:rPr>
-          <w:rFonts w:ascii="Helvetica" w:hAnsi="Helvetica"/>
-          <w:sz w:val="20"/>
-          <w:szCs w:val="20"/>
-        </w:rPr>
-        <w:t>Microbiome &amp; Data Science Hub</w:t>
-      </w:r>
-      <w:r>
-        <w:rPr>
-          <w:rFonts w:ascii="Helvetica" w:hAnsi="Helvetica"/>
-          <w:sz w:val="20"/>
-          <w:szCs w:val="20"/>
-        </w:rPr>
-        <w:t>s</w:t>
-      </w:r>
-      <w:r>
-        <w:rPr>
-          <w:rFonts w:ascii="Helvetica" w:hAnsi="Helvetica"/>
-          <w:sz w:val="20"/>
-          <w:szCs w:val="20"/>
-        </w:rPr>
-        <w:t xml:space="preserve"> Git/</w:t>
-      </w:r>
-      <w:proofErr w:type="spellStart"/>
-      <w:r>
-        <w:rPr>
-          <w:rFonts w:ascii="Helvetica" w:hAnsi="Helvetica"/>
-          <w:sz w:val="20"/>
-          <w:szCs w:val="20"/>
-        </w:rPr>
-        <w:t>Github</w:t>
-      </w:r>
-      <w:proofErr w:type="spellEnd"/>
-      <w:r>
-        <w:rPr>
-          <w:rFonts w:ascii="Helvetica" w:hAnsi="Helvetica"/>
-          <w:sz w:val="20"/>
-          <w:szCs w:val="20"/>
-        </w:rPr>
-        <w:t xml:space="preserve"> Pages Workshop</w:t>
-      </w:r>
-      <w:r>
-        <w:rPr>
-          <w:rFonts w:ascii="Helvetica" w:hAnsi="Helvetica"/>
-          <w:sz w:val="20"/>
-          <w:szCs w:val="20"/>
-        </w:rPr>
-        <w:t xml:space="preserve"> Instructor and Developer</w:t>
-      </w:r>
-      <w:r>
-        <w:rPr>
-          <w:rFonts w:ascii="Helvetica" w:hAnsi="Helvetica"/>
-          <w:sz w:val="20"/>
-          <w:szCs w:val="20"/>
-        </w:rPr>
-        <w:t xml:space="preserve">     </w:t>
-      </w:r>
-      <w:r>
-        <w:rPr>
-          <w:rFonts w:ascii="Helvetica" w:hAnsi="Helvetica"/>
-          <w:sz w:val="20"/>
-          <w:szCs w:val="20"/>
-        </w:rPr>
-        <w:t xml:space="preserve">  </w:t>
-      </w:r>
-      <w:r>
-        <w:rPr>
-          <w:rFonts w:ascii="Helvetica" w:hAnsi="Helvetica"/>
-          <w:sz w:val="20"/>
-          <w:szCs w:val="20"/>
-        </w:rPr>
-        <w:t xml:space="preserve">          </w:t>
-      </w:r>
-      <w:r>
-        <w:rPr>
-          <w:rFonts w:ascii="Helvetica" w:hAnsi="Helvetica"/>
-          <w:sz w:val="20"/>
-          <w:szCs w:val="20"/>
-        </w:rPr>
-        <w:tab/>
-        <w:t xml:space="preserve">    </w:t>
-      </w:r>
-      <w:r>
-        <w:rPr>
-          <w:rFonts w:ascii="Helvetica" w:hAnsi="Helvetica"/>
-          <w:i/>
-          <w:sz w:val="20"/>
-          <w:szCs w:val="20"/>
-        </w:rPr>
-        <w:t>March 2019</w:t>
-      </w:r>
-    </w:p>
-    <w:p>
-      <w:pPr>
-        <w:rPr>
-          <w:rFonts w:ascii="Helvetica" w:hAnsi="Helvetica"/>
-          <w:i/>
-          <w:sz w:val="20"/>
-          <w:szCs w:val="20"/>
-        </w:rPr>
-      </w:pPr>
-      <w:r>
-        <w:rPr>
-          <w:rFonts w:ascii="Helvetica" w:hAnsi="Helvetica"/>
-          <w:sz w:val="20"/>
-          <w:szCs w:val="20"/>
-        </w:rPr>
-        <w:t>Resolving Microbial Communities at Strain-Level Resolution Symposium</w:t>
-      </w:r>
-      <w:r>
-        <w:rPr>
-          <w:rFonts w:ascii="Helvetica" w:hAnsi="Helvetica"/>
-          <w:iCs/>
-          <w:sz w:val="20"/>
-          <w:szCs w:val="20"/>
-        </w:rPr>
-        <w:t xml:space="preserve"> Teaching Assistant</w:t>
-      </w:r>
-      <w:r>
-        <w:rPr>
-          <w:rFonts w:ascii="Helvetica" w:hAnsi="Helvetica"/>
-          <w:i/>
-          <w:sz w:val="20"/>
-          <w:szCs w:val="20"/>
-        </w:rPr>
-        <w:t xml:space="preserve"> </w:t>
-      </w:r>
-      <w:r>
-        <w:rPr>
-          <w:rFonts w:ascii="Helvetica" w:hAnsi="Helvetica"/>
-          <w:i/>
-          <w:sz w:val="20"/>
-          <w:szCs w:val="20"/>
-        </w:rPr>
-        <w:t xml:space="preserve">           </w:t>
-      </w:r>
-      <w:r>
-        <w:rPr>
-          <w:rFonts w:ascii="Helvetica" w:hAnsi="Helvetica"/>
-          <w:i/>
-          <w:sz w:val="20"/>
-          <w:szCs w:val="20"/>
-        </w:rPr>
-        <w:t xml:space="preserve"> </w:t>
-      </w:r>
-      <w:r>
-        <w:rPr>
-          <w:rFonts w:ascii="Helvetica" w:hAnsi="Helvetica"/>
-          <w:i/>
-          <w:sz w:val="20"/>
-          <w:szCs w:val="20"/>
-        </w:rPr>
-        <w:tab/>
-        <w:t xml:space="preserve">      </w:t>
-      </w:r>
-      <w:r>
-        <w:rPr>
-          <w:rFonts w:ascii="Helvetica" w:hAnsi="Helvetica"/>
-          <w:i/>
-          <w:sz w:val="20"/>
-          <w:szCs w:val="20"/>
-        </w:rPr>
-        <w:t>Aug. 2018</w:t>
-      </w:r>
-    </w:p>
-    <w:p>
-      <w:pPr>
-        <w:rPr>
-          <w:rFonts w:ascii="Helvetica" w:hAnsi="Helvetica"/>
-          <w:i/>
-          <w:sz w:val="20"/>
-          <w:szCs w:val="20"/>
-        </w:rPr>
-      </w:pPr>
-      <w:r>
-        <w:rPr>
-          <w:rFonts w:ascii="Helvetica" w:hAnsi="Helvetica"/>
-          <w:sz w:val="20"/>
-          <w:szCs w:val="20"/>
-        </w:rPr>
-        <w:t>ComBEE Git/</w:t>
-      </w:r>
-      <w:proofErr w:type="spellStart"/>
-      <w:r>
-        <w:rPr>
-          <w:rFonts w:ascii="Helvetica" w:hAnsi="Helvetica"/>
-          <w:sz w:val="20"/>
-          <w:szCs w:val="20"/>
-        </w:rPr>
-        <w:t>Github</w:t>
-      </w:r>
-      <w:proofErr w:type="spellEnd"/>
-      <w:r>
-        <w:rPr>
-          <w:rFonts w:ascii="Helvetica" w:hAnsi="Helvetica"/>
-          <w:sz w:val="20"/>
-          <w:szCs w:val="20"/>
-        </w:rPr>
-        <w:t xml:space="preserve"> Pages Workshop</w:t>
-      </w:r>
-      <w:r>
-        <w:rPr>
-          <w:rFonts w:ascii="Helvetica" w:hAnsi="Helvetica"/>
-          <w:sz w:val="20"/>
-          <w:szCs w:val="20"/>
-        </w:rPr>
-        <w:t xml:space="preserve"> Instructor and Developer</w:t>
-      </w:r>
-      <w:r>
-        <w:rPr>
-          <w:rFonts w:ascii="Helvetica" w:hAnsi="Helvetica"/>
-          <w:sz w:val="20"/>
-          <w:szCs w:val="20"/>
-        </w:rPr>
-        <w:tab/>
-      </w:r>
-      <w:r>
-        <w:rPr>
-          <w:rFonts w:ascii="Helvetica" w:hAnsi="Helvetica"/>
-          <w:sz w:val="20"/>
-          <w:szCs w:val="20"/>
-        </w:rPr>
-        <w:tab/>
-      </w:r>
-      <w:r>
-        <w:rPr>
-          <w:rFonts w:ascii="Helvetica" w:hAnsi="Helvetica"/>
-          <w:sz w:val="20"/>
-          <w:szCs w:val="20"/>
-        </w:rPr>
-        <w:t xml:space="preserve">                   </w:t>
-      </w:r>
-      <w:r>
-        <w:rPr>
-          <w:rFonts w:ascii="Helvetica" w:hAnsi="Helvetica"/>
-          <w:sz w:val="20"/>
-          <w:szCs w:val="20"/>
-        </w:rPr>
-        <w:t xml:space="preserve">                  </w:t>
-      </w:r>
-      <w:r>
-        <w:rPr>
-          <w:rFonts w:ascii="Helvetica" w:hAnsi="Helvetica"/>
-          <w:sz w:val="20"/>
-          <w:szCs w:val="20"/>
-        </w:rPr>
-        <w:t xml:space="preserve">    </w:t>
-      </w:r>
-      <w:r>
-        <w:rPr>
-          <w:rFonts w:ascii="Helvetica" w:hAnsi="Helvetica"/>
-          <w:sz w:val="20"/>
-          <w:szCs w:val="20"/>
-        </w:rPr>
-        <w:tab/>
-        <w:t xml:space="preserve">     </w:t>
-      </w:r>
-      <w:r>
-        <w:rPr>
-          <w:rFonts w:ascii="Helvetica" w:hAnsi="Helvetica"/>
-          <w:i/>
-          <w:sz w:val="20"/>
-          <w:szCs w:val="20"/>
-        </w:rPr>
-        <w:t>Sept. 2017</w:t>
-      </w:r>
-    </w:p>
-    <w:p>
-      <w:pPr>
-        <w:rPr>
-          <w:rFonts w:ascii="Helvetica" w:hAnsi="Helvetica"/>
-          <w:i/>
-          <w:sz w:val="20"/>
-          <w:szCs w:val="20"/>
-        </w:rPr>
-      </w:pPr>
-      <w:r>
-        <w:rPr>
-          <w:rFonts w:ascii="Helvetica" w:hAnsi="Helvetica"/>
-          <w:sz w:val="20"/>
-          <w:szCs w:val="20"/>
-        </w:rPr>
-        <w:t>ComBEE Anvi’o Workshop</w:t>
-      </w:r>
-      <w:r>
-        <w:rPr>
-          <w:rFonts w:ascii="Helvetica" w:hAnsi="Helvetica"/>
-          <w:sz w:val="20"/>
-          <w:szCs w:val="20"/>
-        </w:rPr>
-        <w:t xml:space="preserve"> Teaching Assistant</w:t>
-      </w:r>
-      <w:r>
-        <w:rPr>
-          <w:rFonts w:ascii="Helvetica" w:hAnsi="Helvetica"/>
-          <w:sz w:val="20"/>
-          <w:szCs w:val="20"/>
-        </w:rPr>
-        <w:tab/>
-      </w:r>
-      <w:r>
-        <w:rPr>
-          <w:rFonts w:ascii="Helvetica" w:hAnsi="Helvetica"/>
-          <w:sz w:val="20"/>
-          <w:szCs w:val="20"/>
-        </w:rPr>
-        <w:tab/>
-      </w:r>
-      <w:r>
-        <w:rPr>
-          <w:rFonts w:ascii="Helvetica" w:hAnsi="Helvetica"/>
-          <w:sz w:val="20"/>
-          <w:szCs w:val="20"/>
-        </w:rPr>
-        <w:tab/>
-      </w:r>
-      <w:r>
-        <w:rPr>
-          <w:rFonts w:ascii="Helvetica" w:hAnsi="Helvetica"/>
-          <w:sz w:val="20"/>
-          <w:szCs w:val="20"/>
-        </w:rPr>
-        <w:tab/>
-      </w:r>
-      <w:r>
-        <w:rPr>
-          <w:rFonts w:ascii="Helvetica" w:hAnsi="Helvetica"/>
-          <w:sz w:val="20"/>
-          <w:szCs w:val="20"/>
-        </w:rPr>
-        <w:tab/>
-      </w:r>
-      <w:r>
-        <w:rPr>
-          <w:rFonts w:ascii="Helvetica" w:hAnsi="Helvetica"/>
-          <w:sz w:val="20"/>
-          <w:szCs w:val="20"/>
-        </w:rPr>
-        <w:tab/>
-        <w:t xml:space="preserve">   </w:t>
-      </w:r>
-      <w:r>
-        <w:rPr>
-          <w:rFonts w:ascii="Helvetica" w:hAnsi="Helvetica"/>
-          <w:sz w:val="20"/>
-          <w:szCs w:val="20"/>
-        </w:rPr>
-        <w:t xml:space="preserve"> </w:t>
-      </w:r>
-      <w:r>
-        <w:rPr>
-          <w:rFonts w:ascii="Helvetica" w:hAnsi="Helvetica"/>
-          <w:sz w:val="20"/>
-          <w:szCs w:val="20"/>
-        </w:rPr>
-        <w:t xml:space="preserve">             </w:t>
-      </w:r>
-      <w:r>
-        <w:rPr>
-          <w:rFonts w:ascii="Helvetica" w:hAnsi="Helvetica"/>
-          <w:sz w:val="20"/>
-          <w:szCs w:val="20"/>
-        </w:rPr>
-        <w:t xml:space="preserve">  </w:t>
-      </w:r>
-      <w:r>
-        <w:rPr>
-          <w:rFonts w:ascii="Helvetica" w:hAnsi="Helvetica"/>
-          <w:sz w:val="20"/>
-          <w:szCs w:val="20"/>
-        </w:rPr>
-        <w:tab/>
-        <w:t xml:space="preserve">      </w:t>
-      </w:r>
-      <w:r>
-        <w:rPr>
-          <w:rFonts w:ascii="Helvetica" w:hAnsi="Helvetica"/>
-          <w:i/>
-          <w:sz w:val="20"/>
-          <w:szCs w:val="20"/>
-        </w:rPr>
-        <w:t>May 2017</w:t>
-      </w:r>
-    </w:p>
-    <w:p>
-      <w:pPr>
-        <w:rPr>
-          <w:rFonts w:ascii="Helvetica" w:hAnsi="Helvetica"/>
-          <w:i/>
-          <w:sz w:val="20"/>
-          <w:szCs w:val="20"/>
-        </w:rPr>
-      </w:pPr>
-      <w:r>
-        <w:rPr>
-          <w:rFonts w:ascii="Helvetica" w:hAnsi="Helvetica"/>
-          <w:sz w:val="20"/>
-          <w:szCs w:val="20"/>
-        </w:rPr>
-        <w:t>ComBEE Git Workshop</w:t>
-      </w:r>
-      <w:r>
-        <w:rPr>
-          <w:rFonts w:ascii="Helvetica" w:hAnsi="Helvetica"/>
-          <w:sz w:val="20"/>
-          <w:szCs w:val="20"/>
-        </w:rPr>
-        <w:t xml:space="preserve"> Teaching Assistant</w:t>
-      </w:r>
-      <w:r>
-        <w:rPr>
-          <w:rFonts w:ascii="Helvetica" w:hAnsi="Helvetica"/>
-          <w:sz w:val="20"/>
-          <w:szCs w:val="20"/>
-        </w:rPr>
-        <w:tab/>
-      </w:r>
-      <w:r>
-        <w:rPr>
-          <w:rFonts w:ascii="Helvetica" w:hAnsi="Helvetica"/>
-          <w:sz w:val="20"/>
-          <w:szCs w:val="20"/>
-        </w:rPr>
-        <w:tab/>
-      </w:r>
-      <w:r>
-        <w:rPr>
-          <w:rFonts w:ascii="Helvetica" w:hAnsi="Helvetica"/>
-          <w:sz w:val="20"/>
-          <w:szCs w:val="20"/>
-        </w:rPr>
-        <w:tab/>
-      </w:r>
-      <w:r>
-        <w:rPr>
-          <w:rFonts w:ascii="Helvetica" w:hAnsi="Helvetica"/>
-          <w:sz w:val="20"/>
-          <w:szCs w:val="20"/>
-        </w:rPr>
-        <w:tab/>
-      </w:r>
-      <w:r>
-        <w:rPr>
-          <w:rFonts w:ascii="Helvetica" w:hAnsi="Helvetica"/>
-          <w:sz w:val="20"/>
-          <w:szCs w:val="20"/>
-        </w:rPr>
-        <w:tab/>
-      </w:r>
-      <w:r>
-        <w:rPr>
-          <w:rFonts w:ascii="Helvetica" w:hAnsi="Helvetica"/>
-          <w:sz w:val="20"/>
-          <w:szCs w:val="20"/>
-        </w:rPr>
-        <w:tab/>
-      </w:r>
-      <w:r>
-        <w:rPr>
-          <w:rFonts w:ascii="Helvetica" w:hAnsi="Helvetica"/>
-          <w:sz w:val="20"/>
-          <w:szCs w:val="20"/>
-        </w:rPr>
-        <w:tab/>
-        <w:t xml:space="preserve">     </w:t>
-      </w:r>
-      <w:r>
-        <w:rPr>
-          <w:rFonts w:ascii="Helvetica" w:hAnsi="Helvetica"/>
-          <w:sz w:val="20"/>
-          <w:szCs w:val="20"/>
-        </w:rPr>
-        <w:t xml:space="preserve">       </w:t>
-      </w:r>
-      <w:r>
-        <w:rPr>
-          <w:rFonts w:ascii="Helvetica" w:hAnsi="Helvetica"/>
-          <w:sz w:val="20"/>
-          <w:szCs w:val="20"/>
-        </w:rPr>
-        <w:t xml:space="preserve">    </w:t>
-      </w:r>
-      <w:r>
-        <w:rPr>
-          <w:rFonts w:ascii="Helvetica" w:hAnsi="Helvetica"/>
-          <w:i/>
-          <w:sz w:val="20"/>
-          <w:szCs w:val="20"/>
-        </w:rPr>
-        <w:t>March 2017</w:t>
-      </w:r>
-      <w:r>
-        <w:rPr>
-          <w:rFonts w:ascii="Helvetica" w:hAnsi="Helvetica"/>
-          <w:i/>
-          <w:sz w:val="20"/>
-          <w:szCs w:val="20"/>
-        </w:rPr>
-        <w:tab/>
-      </w:r>
-    </w:p>
-    <w:p>
-      <w:pPr>
-        <w:rPr>
-          <w:rFonts w:ascii="Helvetica" w:hAnsi="Helvetica"/>
-          <w:i/>
-          <w:sz w:val="20"/>
-          <w:szCs w:val="20"/>
-        </w:rPr>
-      </w:pPr>
-    </w:p>
-    <w:p>
-      <w:pPr>
-        <w:rPr>
-          <w:rFonts w:ascii="Helvetica" w:hAnsi="Helvetica"/>
-          <w:i/>
-          <w:sz w:val="20"/>
-          <w:szCs w:val="20"/>
-        </w:rPr>
-      </w:pPr>
-      <w:r>
-        <w:rPr>
-          <w:rFonts w:ascii="Helvetica" w:hAnsi="Helvetica"/>
-          <w:b/>
-          <w:sz w:val="20"/>
-          <w:szCs w:val="20"/>
-        </w:rPr>
-        <w:t>McMahon Lab Mentoring</w:t>
-      </w:r>
-      <w:r>
-        <w:rPr>
-          <w:rFonts w:ascii="Helvetica" w:hAnsi="Helvetica"/>
-          <w:b/>
-          <w:sz w:val="20"/>
-          <w:szCs w:val="20"/>
-        </w:rPr>
-        <w:tab/>
-      </w:r>
-      <w:r>
-        <w:rPr>
-          <w:rFonts w:ascii="Helvetica" w:hAnsi="Helvetica"/>
-          <w:b/>
-          <w:sz w:val="20"/>
-          <w:szCs w:val="20"/>
-        </w:rPr>
-        <w:tab/>
-      </w:r>
-      <w:r>
-        <w:rPr>
-          <w:rFonts w:ascii="Helvetica" w:hAnsi="Helvetica"/>
-          <w:b/>
-          <w:sz w:val="20"/>
-          <w:szCs w:val="20"/>
-        </w:rPr>
-        <w:tab/>
-      </w:r>
-      <w:r>
-        <w:rPr>
-          <w:rFonts w:ascii="Helvetica" w:hAnsi="Helvetica"/>
-          <w:b/>
-          <w:sz w:val="20"/>
-          <w:szCs w:val="20"/>
-        </w:rPr>
-        <w:tab/>
-      </w:r>
-      <w:r>
-        <w:rPr>
-          <w:rFonts w:ascii="Helvetica" w:hAnsi="Helvetica"/>
-          <w:b/>
-          <w:sz w:val="20"/>
-          <w:szCs w:val="20"/>
-        </w:rPr>
-        <w:tab/>
-      </w:r>
-      <w:r>
-        <w:rPr>
-          <w:rFonts w:ascii="Helvetica" w:hAnsi="Helvetica"/>
-          <w:b/>
-          <w:sz w:val="20"/>
-          <w:szCs w:val="20"/>
-        </w:rPr>
-        <w:tab/>
-      </w:r>
-      <w:r>
-        <w:rPr>
-          <w:rFonts w:ascii="Helvetica" w:hAnsi="Helvetica"/>
-          <w:b/>
-          <w:sz w:val="20"/>
-          <w:szCs w:val="20"/>
-        </w:rPr>
-        <w:tab/>
-        <w:t xml:space="preserve">           </w:t>
-      </w:r>
-      <w:r>
-        <w:rPr>
-          <w:rFonts w:ascii="Helvetica" w:hAnsi="Helvetica"/>
-          <w:b/>
-          <w:sz w:val="20"/>
-          <w:szCs w:val="20"/>
-        </w:rPr>
-        <w:tab/>
-      </w:r>
-      <w:r>
-        <w:rPr>
-          <w:rFonts w:ascii="Helvetica" w:hAnsi="Helvetica"/>
-          <w:b/>
-          <w:sz w:val="20"/>
-          <w:szCs w:val="20"/>
-        </w:rPr>
-        <w:tab/>
-      </w:r>
-      <w:r>
-        <w:rPr>
-          <w:rFonts w:ascii="Helvetica" w:hAnsi="Helvetica"/>
-          <w:b/>
-          <w:sz w:val="20"/>
-          <w:szCs w:val="20"/>
-        </w:rPr>
-        <w:tab/>
-      </w:r>
-      <w:r>
-        <w:rPr>
-          <w:rFonts w:ascii="Helvetica" w:hAnsi="Helvetica"/>
-          <w:b/>
-          <w:sz w:val="20"/>
-          <w:szCs w:val="20"/>
-        </w:rPr>
-        <w:t xml:space="preserve">  </w:t>
-      </w:r>
-      <w:r>
-        <w:rPr>
-          <w:rFonts w:ascii="Helvetica" w:hAnsi="Helvetica"/>
-          <w:i/>
-          <w:sz w:val="20"/>
-          <w:szCs w:val="20"/>
-        </w:rPr>
-        <w:t>2017-present</w:t>
-      </w:r>
-    </w:p>
-    <w:p>
-      <w:pPr>
-        <w:rPr>
-          <w:rFonts w:ascii="Helvetica" w:hAnsi="Helvetica"/>
-          <w:i/>
-          <w:sz w:val="20"/>
-          <w:szCs w:val="20"/>
-        </w:rPr>
-      </w:pPr>
-      <w:r>
-        <w:rPr>
-          <w:rFonts w:ascii="Helvetica" w:hAnsi="Helvetica"/>
-          <w:i/>
-          <w:sz w:val="20"/>
-          <w:szCs w:val="20"/>
-        </w:rPr>
-        <w:t xml:space="preserve">Graduate Student Mentor for Summer REUs and Undergraduate Research Students </w:t>
-      </w:r>
-    </w:p>
-    <w:p>
-      <w:pPr>
-        <w:rPr>
-          <w:rFonts w:ascii="Helvetica" w:hAnsi="Helvetica"/>
-          <w:b/>
-          <w:sz w:val="20"/>
-          <w:szCs w:val="20"/>
-        </w:rPr>
-      </w:pPr>
-      <w:r>
-        <w:rPr>
-          <w:rFonts w:ascii="Helvetica" w:hAnsi="Helvetica"/>
-          <w:i/>
-          <w:sz w:val="20"/>
-          <w:szCs w:val="20"/>
-        </w:rPr>
-        <w:t xml:space="preserve">- Kaela Amundson: </w:t>
-      </w:r>
-      <w:r>
-        <w:rPr>
-          <w:rFonts w:ascii="Helvetica" w:hAnsi="Helvetica"/>
-          <w:sz w:val="20"/>
-          <w:szCs w:val="20"/>
-        </w:rPr>
-        <w:t xml:space="preserve">Characterization and Enrichment of Microorganisms Capable of External Electron Transfer. </w:t>
-      </w:r>
-      <w:r>
-        <w:rPr>
-          <w:rFonts w:ascii="Helvetica" w:hAnsi="Helvetica"/>
-          <w:i/>
-          <w:sz w:val="20"/>
-          <w:szCs w:val="20"/>
-        </w:rPr>
-        <w:t xml:space="preserve">Fall 2017-Spring 2018. Currently pursuing a Ph.D. in Microbiology at Colorado State University </w:t>
-      </w:r>
-    </w:p>
-    <w:p>
-      <w:pPr>
-        <w:rPr>
-          <w:rFonts w:ascii="Helvetica" w:hAnsi="Helvetica"/>
-          <w:b/>
-          <w:sz w:val="20"/>
-          <w:szCs w:val="20"/>
-        </w:rPr>
-      </w:pPr>
-      <w:r>
-        <w:rPr>
-          <w:rFonts w:ascii="Helvetica" w:hAnsi="Helvetica"/>
-          <w:i/>
-          <w:sz w:val="20"/>
-          <w:szCs w:val="20"/>
-        </w:rPr>
-        <w:t>- Kali Denis:</w:t>
-      </w:r>
-      <w:r>
-        <w:rPr>
-          <w:rFonts w:ascii="Helvetica" w:hAnsi="Helvetica"/>
-          <w:b/>
-          <w:sz w:val="20"/>
-          <w:szCs w:val="20"/>
-        </w:rPr>
-        <w:t xml:space="preserve"> </w:t>
-      </w:r>
-      <w:r>
-        <w:rPr>
-          <w:rFonts w:ascii="Helvetica" w:hAnsi="Helvetica"/>
-          <w:sz w:val="20"/>
-          <w:szCs w:val="20"/>
-        </w:rPr>
-        <w:t xml:space="preserve">Time-Series Analysis of Under-Ice Freshwater Bacterial Communities. </w:t>
-      </w:r>
-      <w:r>
-        <w:rPr>
-          <w:rFonts w:ascii="Helvetica" w:hAnsi="Helvetica"/>
-          <w:i/>
-          <w:sz w:val="20"/>
-          <w:szCs w:val="20"/>
-        </w:rPr>
-        <w:t>Spring 2018.</w:t>
-      </w:r>
-      <w:r>
-        <w:rPr>
-          <w:rFonts w:ascii="Helvetica" w:hAnsi="Helvetica"/>
-          <w:sz w:val="20"/>
-          <w:szCs w:val="20"/>
-        </w:rPr>
-        <w:t xml:space="preserve"> </w:t>
-      </w:r>
-    </w:p>
-    <w:p>
-      <w:pPr>
-        <w:rPr>
-          <w:rFonts w:ascii="Helvetica" w:hAnsi="Helvetica"/>
-          <w:i/>
-          <w:sz w:val="20"/>
-          <w:szCs w:val="20"/>
-        </w:rPr>
-      </w:pPr>
-      <w:r>
-        <w:rPr>
-          <w:rFonts w:ascii="Helvetica" w:hAnsi="Helvetica"/>
-          <w:i/>
-          <w:sz w:val="20"/>
-          <w:szCs w:val="20"/>
-        </w:rPr>
-        <w:t>- EBPR Reactor Maintenance Team:</w:t>
-      </w:r>
-      <w:r>
-        <w:rPr>
-          <w:rFonts w:ascii="Helvetica" w:hAnsi="Helvetica"/>
-          <w:b/>
-          <w:sz w:val="20"/>
-          <w:szCs w:val="20"/>
-        </w:rPr>
-        <w:t xml:space="preserve"> </w:t>
-      </w:r>
-      <w:r>
-        <w:rPr>
-          <w:rFonts w:ascii="Helvetica" w:hAnsi="Helvetica"/>
-          <w:sz w:val="20"/>
-          <w:szCs w:val="20"/>
-        </w:rPr>
-        <w:t xml:space="preserve">Oversaw </w:t>
-      </w:r>
-      <w:r>
-        <w:rPr>
-          <w:rFonts w:ascii="Helvetica" w:hAnsi="Helvetica"/>
-          <w:b/>
-          <w:sz w:val="20"/>
-          <w:szCs w:val="20"/>
-        </w:rPr>
-        <w:t xml:space="preserve">6 </w:t>
-      </w:r>
-      <w:r>
-        <w:rPr>
-          <w:rFonts w:ascii="Helvetica" w:hAnsi="Helvetica"/>
-          <w:sz w:val="20"/>
-          <w:szCs w:val="20"/>
-        </w:rPr>
-        <w:t xml:space="preserve">undergraduate students for maintenance of wastewater reactors. </w:t>
-      </w:r>
-      <w:r>
-        <w:rPr>
-          <w:rFonts w:ascii="Helvetica" w:hAnsi="Helvetica"/>
-          <w:i/>
-          <w:sz w:val="20"/>
-          <w:szCs w:val="20"/>
-        </w:rPr>
-        <w:t>Fall 2018-current.</w:t>
-      </w:r>
-    </w:p>
-    <w:p>
-      <w:pPr>
-        <w:rPr>
-          <w:rFonts w:ascii="Helvetica" w:hAnsi="Helvetica"/>
-          <w:i/>
-          <w:sz w:val="20"/>
-          <w:szCs w:val="20"/>
-        </w:rPr>
-      </w:pPr>
-      <w:r>
-        <w:rPr>
-          <w:rFonts w:ascii="Helvetica" w:hAnsi="Helvetica"/>
-          <w:i/>
-          <w:sz w:val="20"/>
-          <w:szCs w:val="20"/>
-        </w:rPr>
-        <w:t xml:space="preserve"> </w:t>
-      </w:r>
-    </w:p>
-    <w:p>
-      <w:pPr>
-        <w:rPr>
-          <w:rFonts w:ascii="Helvetica" w:hAnsi="Helvetica"/>
-          <w:i/>
-          <w:sz w:val="20"/>
-          <w:szCs w:val="20"/>
-        </w:rPr>
-      </w:pPr>
-      <w:r>
-        <w:rPr>
-          <w:rFonts w:ascii="Helvetica" w:hAnsi="Helvetica"/>
-          <w:b/>
-          <w:sz w:val="20"/>
-          <w:szCs w:val="20"/>
-        </w:rPr>
-        <w:t xml:space="preserve">Computational Biology, Ecology, and Evolution (ComBEE) Study Group </w:t>
-      </w:r>
-      <w:r>
-        <w:rPr>
-          <w:rFonts w:ascii="Helvetica" w:hAnsi="Helvetica"/>
-          <w:b/>
-          <w:sz w:val="20"/>
-          <w:szCs w:val="20"/>
-        </w:rPr>
-        <w:t>Co-Chair</w:t>
-      </w:r>
-      <w:r>
-        <w:rPr>
-          <w:rFonts w:ascii="Helvetica" w:hAnsi="Helvetica"/>
-          <w:b/>
-          <w:sz w:val="20"/>
-          <w:szCs w:val="20"/>
-        </w:rPr>
-        <w:tab/>
-      </w:r>
-      <w:r>
-        <w:rPr>
-          <w:rFonts w:ascii="Helvetica" w:hAnsi="Helvetica"/>
-          <w:b/>
-          <w:sz w:val="20"/>
-          <w:szCs w:val="20"/>
-        </w:rPr>
-        <w:t xml:space="preserve">    </w:t>
-      </w:r>
-      <w:r>
-        <w:rPr>
-          <w:rFonts w:ascii="Helvetica" w:hAnsi="Helvetica"/>
-          <w:b/>
-          <w:sz w:val="20"/>
-          <w:szCs w:val="20"/>
-        </w:rPr>
-        <w:t xml:space="preserve">  </w:t>
-      </w:r>
-      <w:r>
-        <w:rPr>
-          <w:rFonts w:ascii="Helvetica" w:hAnsi="Helvetica"/>
-          <w:b/>
-          <w:sz w:val="20"/>
-          <w:szCs w:val="20"/>
-        </w:rPr>
-        <w:tab/>
-        <w:t xml:space="preserve">         </w:t>
-      </w:r>
-      <w:r>
-        <w:rPr>
-          <w:rFonts w:ascii="Helvetica" w:hAnsi="Helvetica"/>
-          <w:i/>
-          <w:sz w:val="20"/>
-          <w:szCs w:val="20"/>
-        </w:rPr>
-        <w:t>Jan. 2017-present</w:t>
-      </w:r>
-    </w:p>
-    <w:p>
-      <w:pPr>
-        <w:rPr>
-          <w:rFonts w:ascii="Helvetica" w:hAnsi="Helvetica"/>
-          <w:i/>
-          <w:sz w:val="20"/>
-          <w:szCs w:val="20"/>
-        </w:rPr>
-      </w:pPr>
-      <w:r>
-        <w:rPr>
-          <w:rFonts w:ascii="Helvetica" w:hAnsi="Helvetica"/>
-          <w:sz w:val="20"/>
-          <w:szCs w:val="20"/>
-        </w:rPr>
-        <w:t xml:space="preserve">ComBEE is a peer-led group for computational biology researchers on the UW-Madison campus. We hold bi-weekly R and Python study group sessions and monthly meetings on current research topics in ecology and evolution.  </w:t>
-      </w:r>
-    </w:p>
-    <w:p>
-      <w:pPr>
-        <w:rPr>
-          <w:rFonts w:ascii="Helvetica" w:hAnsi="Helvetica"/>
-          <w:sz w:val="20"/>
-          <w:szCs w:val="20"/>
-        </w:rPr>
-      </w:pPr>
-    </w:p>
-    <w:p>
-      <w:pPr>
-        <w:rPr>
-          <w:rFonts w:ascii="Helvetica" w:hAnsi="Helvetica"/>
-          <w:bCs/>
-          <w:i/>
-          <w:iCs/>
-          <w:sz w:val="20"/>
-          <w:szCs w:val="20"/>
-        </w:rPr>
-      </w:pPr>
-      <w:r>
-        <w:rPr>
-          <w:rFonts w:ascii="Helvetica" w:hAnsi="Helvetica"/>
-          <w:b/>
-          <w:sz w:val="20"/>
-          <w:szCs w:val="20"/>
-        </w:rPr>
-        <w:t>Microbiology Doctoral Training Program Admissions Committee</w:t>
-      </w:r>
-      <w:r>
-        <w:rPr>
-          <w:rFonts w:ascii="Helvetica" w:hAnsi="Helvetica"/>
-          <w:b/>
-          <w:sz w:val="20"/>
-          <w:szCs w:val="20"/>
-        </w:rPr>
-        <w:tab/>
-      </w:r>
-      <w:r>
-        <w:rPr>
-          <w:rFonts w:ascii="Helvetica" w:hAnsi="Helvetica"/>
-          <w:b/>
-          <w:sz w:val="20"/>
-          <w:szCs w:val="20"/>
-        </w:rPr>
-        <w:tab/>
-      </w:r>
-      <w:r>
-        <w:rPr>
-          <w:rFonts w:ascii="Helvetica" w:hAnsi="Helvetica"/>
-          <w:b/>
-          <w:sz w:val="20"/>
-          <w:szCs w:val="20"/>
-        </w:rPr>
-        <w:tab/>
-      </w:r>
-      <w:r>
-        <w:rPr>
-          <w:rFonts w:ascii="Helvetica" w:hAnsi="Helvetica"/>
-          <w:b/>
-          <w:sz w:val="20"/>
-          <w:szCs w:val="20"/>
-        </w:rPr>
-        <w:tab/>
-        <w:t xml:space="preserve">        </w:t>
-      </w:r>
-      <w:r>
-        <w:rPr>
-          <w:rFonts w:ascii="Helvetica" w:hAnsi="Helvetica"/>
-          <w:b/>
-          <w:sz w:val="20"/>
-          <w:szCs w:val="20"/>
-        </w:rPr>
-        <w:tab/>
-        <w:t xml:space="preserve">           </w:t>
-      </w:r>
-      <w:r>
-        <w:rPr>
-          <w:rFonts w:ascii="Helvetica" w:hAnsi="Helvetica"/>
-          <w:bCs/>
-          <w:i/>
-          <w:iCs/>
-          <w:sz w:val="20"/>
-          <w:szCs w:val="20"/>
-        </w:rPr>
-        <w:t>Fall 2019</w:t>
-      </w:r>
-    </w:p>
-    <w:p>
-      <w:pPr>
-        <w:rPr>
-          <w:rFonts w:ascii="Helvetica" w:hAnsi="Helvetica"/>
-          <w:bCs/>
-          <w:i/>
-          <w:iCs/>
-          <w:sz w:val="20"/>
-          <w:szCs w:val="20"/>
-        </w:rPr>
-      </w:pPr>
-      <w:r>
-        <w:rPr>
-          <w:rFonts w:ascii="Helvetica" w:hAnsi="Helvetica"/>
-          <w:b/>
-          <w:sz w:val="20"/>
-          <w:szCs w:val="20"/>
-        </w:rPr>
-        <w:t>UW-Madison Metagenomics Workshop Development Team</w:t>
-      </w:r>
-      <w:r>
-        <w:rPr>
-          <w:rFonts w:ascii="Helvetica" w:hAnsi="Helvetica"/>
-          <w:b/>
-          <w:sz w:val="20"/>
-          <w:szCs w:val="20"/>
-        </w:rPr>
-        <w:tab/>
-      </w:r>
-      <w:r>
-        <w:rPr>
-          <w:rFonts w:ascii="Helvetica" w:hAnsi="Helvetica"/>
-          <w:b/>
-          <w:sz w:val="20"/>
-          <w:szCs w:val="20"/>
-        </w:rPr>
-        <w:tab/>
-      </w:r>
-      <w:r>
-        <w:rPr>
-          <w:rFonts w:ascii="Helvetica" w:hAnsi="Helvetica"/>
-          <w:b/>
-          <w:sz w:val="20"/>
-          <w:szCs w:val="20"/>
-        </w:rPr>
-        <w:tab/>
-        <w:t xml:space="preserve">            </w:t>
-      </w:r>
-      <w:r>
-        <w:rPr>
-          <w:rFonts w:ascii="Helvetica" w:hAnsi="Helvetica"/>
-          <w:b/>
-          <w:sz w:val="20"/>
-          <w:szCs w:val="20"/>
-        </w:rPr>
-        <w:tab/>
-      </w:r>
-      <w:r>
-        <w:rPr>
-          <w:rFonts w:ascii="Helvetica" w:hAnsi="Helvetica"/>
-          <w:b/>
-          <w:sz w:val="20"/>
-          <w:szCs w:val="20"/>
-        </w:rPr>
-        <w:tab/>
-        <w:t xml:space="preserve">    </w:t>
-      </w:r>
-      <w:r>
-        <w:rPr>
-          <w:rFonts w:ascii="Helvetica" w:hAnsi="Helvetica"/>
-          <w:bCs/>
-          <w:i/>
-          <w:iCs/>
-          <w:sz w:val="20"/>
-          <w:szCs w:val="20"/>
-        </w:rPr>
-        <w:t>Spring 2019 - present</w:t>
-      </w:r>
-    </w:p>
-    <w:p>
-      <w:pPr>
-        <w:rPr>
-          <w:rFonts w:ascii="Helvetica" w:hAnsi="Helvetica"/>
-          <w:bCs/>
-          <w:i/>
-          <w:iCs/>
-          <w:sz w:val="20"/>
-          <w:szCs w:val="20"/>
-        </w:rPr>
-      </w:pPr>
-      <w:r>
-        <w:rPr>
-          <w:rFonts w:ascii="Helvetica" w:hAnsi="Helvetica"/>
-          <w:b/>
-          <w:sz w:val="20"/>
-          <w:szCs w:val="20"/>
-        </w:rPr>
-        <w:t>Data Science Hub Research Bazaar Planning Committee</w:t>
-      </w:r>
-      <w:r>
-        <w:rPr>
-          <w:rFonts w:ascii="Helvetica" w:hAnsi="Helvetica"/>
-          <w:b/>
-          <w:sz w:val="20"/>
-          <w:szCs w:val="20"/>
-        </w:rPr>
-        <w:tab/>
-      </w:r>
-      <w:r>
-        <w:rPr>
-          <w:rFonts w:ascii="Helvetica" w:hAnsi="Helvetica"/>
-          <w:b/>
-          <w:sz w:val="20"/>
-          <w:szCs w:val="20"/>
-        </w:rPr>
-        <w:tab/>
-      </w:r>
-      <w:r>
-        <w:rPr>
-          <w:rFonts w:ascii="Helvetica" w:hAnsi="Helvetica"/>
-          <w:b/>
-          <w:sz w:val="20"/>
-          <w:szCs w:val="20"/>
-        </w:rPr>
-        <w:tab/>
-      </w:r>
-      <w:r>
-        <w:rPr>
-          <w:rFonts w:ascii="Helvetica" w:hAnsi="Helvetica"/>
-          <w:b/>
-          <w:sz w:val="20"/>
-          <w:szCs w:val="20"/>
-        </w:rPr>
-        <w:tab/>
-      </w:r>
-      <w:r>
-        <w:rPr>
-          <w:rFonts w:ascii="Helvetica" w:hAnsi="Helvetica"/>
-          <w:b/>
-          <w:sz w:val="20"/>
-          <w:szCs w:val="20"/>
-        </w:rPr>
-        <w:tab/>
-        <w:t xml:space="preserve">        </w:t>
-      </w:r>
-      <w:r>
-        <w:rPr>
-          <w:rFonts w:ascii="Helvetica" w:hAnsi="Helvetica"/>
-          <w:b/>
-          <w:sz w:val="20"/>
-          <w:szCs w:val="20"/>
-        </w:rPr>
-        <w:tab/>
-        <w:t xml:space="preserve">           </w:t>
-      </w:r>
-      <w:r>
-        <w:rPr>
-          <w:rFonts w:ascii="Helvetica" w:hAnsi="Helvetica"/>
-          <w:bCs/>
-          <w:i/>
-          <w:iCs/>
-          <w:sz w:val="20"/>
-          <w:szCs w:val="20"/>
-        </w:rPr>
-        <w:t>Fall 2019</w:t>
-      </w:r>
-    </w:p>
-    <w:p>
-      <w:pPr>
-        <w:rPr>
-          <w:rFonts w:ascii="Helvetica" w:hAnsi="Helvetica"/>
-          <w:i/>
-          <w:sz w:val="20"/>
-          <w:szCs w:val="20"/>
-        </w:rPr>
-      </w:pPr>
-      <w:r>
-        <w:rPr>
-          <w:rFonts w:ascii="Helvetica" w:hAnsi="Helvetica"/>
-          <w:b/>
-          <w:sz w:val="20"/>
-          <w:szCs w:val="20"/>
-        </w:rPr>
-        <w:t xml:space="preserve">Microbiology 304: Biology of Microorganisms Laboratory </w:t>
-      </w:r>
-      <w:r>
-        <w:rPr>
-          <w:rFonts w:ascii="Helvetica" w:hAnsi="Helvetica"/>
-          <w:b/>
-          <w:sz w:val="20"/>
-          <w:szCs w:val="20"/>
-        </w:rPr>
-        <w:t>TA</w:t>
-      </w:r>
-      <w:r>
-        <w:rPr>
-          <w:rFonts w:ascii="Helvetica" w:hAnsi="Helvetica"/>
-          <w:b/>
-          <w:sz w:val="20"/>
-          <w:szCs w:val="20"/>
-        </w:rPr>
-        <w:tab/>
-      </w:r>
-      <w:r>
-        <w:rPr>
-          <w:rFonts w:ascii="Helvetica" w:hAnsi="Helvetica"/>
-          <w:b/>
-          <w:sz w:val="20"/>
-          <w:szCs w:val="20"/>
-        </w:rPr>
-        <w:tab/>
-        <w:t xml:space="preserve"> </w:t>
-      </w:r>
-      <w:r>
-        <w:rPr>
-          <w:rFonts w:ascii="Helvetica" w:hAnsi="Helvetica"/>
-          <w:b/>
-          <w:sz w:val="20"/>
-          <w:szCs w:val="20"/>
-        </w:rPr>
-        <w:tab/>
-      </w:r>
-      <w:r>
-        <w:rPr>
-          <w:rFonts w:ascii="Helvetica" w:hAnsi="Helvetica"/>
-          <w:b/>
-          <w:sz w:val="20"/>
-          <w:szCs w:val="20"/>
-        </w:rPr>
-        <w:tab/>
-      </w:r>
-      <w:r>
-        <w:rPr>
-          <w:rFonts w:ascii="Helvetica" w:hAnsi="Helvetica"/>
-          <w:b/>
-          <w:sz w:val="20"/>
-          <w:szCs w:val="20"/>
-        </w:rPr>
-        <w:tab/>
-        <w:t xml:space="preserve">    </w:t>
-      </w:r>
-      <w:r>
-        <w:rPr>
-          <w:rFonts w:ascii="Helvetica" w:hAnsi="Helvetica"/>
-          <w:b/>
-          <w:sz w:val="20"/>
-          <w:szCs w:val="20"/>
-        </w:rPr>
-        <w:t xml:space="preserve">               </w:t>
-      </w:r>
-      <w:r>
-        <w:rPr>
-          <w:rFonts w:ascii="Helvetica" w:hAnsi="Helvetica"/>
-          <w:i/>
-          <w:sz w:val="20"/>
-          <w:szCs w:val="20"/>
-        </w:rPr>
-        <w:t>Spring 2018</w:t>
-      </w:r>
-    </w:p>
-    <w:p>
-      <w:pPr>
-        <w:rPr>
-          <w:rFonts w:ascii="Helvetica" w:hAnsi="Helvetica"/>
-          <w:i/>
-          <w:sz w:val="20"/>
-          <w:szCs w:val="20"/>
-        </w:rPr>
-      </w:pPr>
-      <w:r>
-        <w:rPr>
-          <w:rFonts w:ascii="Helvetica" w:hAnsi="Helvetica"/>
-          <w:b/>
-          <w:bCs/>
-          <w:iCs/>
-          <w:sz w:val="20"/>
-          <w:szCs w:val="20"/>
-        </w:rPr>
-        <w:t>BIOL 2323: General Genetics Drill Instructor</w:t>
-      </w:r>
-      <w:r>
-        <w:rPr>
-          <w:rFonts w:ascii="Helvetica" w:hAnsi="Helvetica"/>
-          <w:b/>
-          <w:bCs/>
-          <w:iCs/>
-          <w:sz w:val="20"/>
-          <w:szCs w:val="20"/>
-        </w:rPr>
-        <w:tab/>
-      </w:r>
-      <w:r>
-        <w:rPr>
-          <w:rFonts w:ascii="Helvetica" w:hAnsi="Helvetica"/>
-          <w:b/>
-          <w:bCs/>
-          <w:iCs/>
-          <w:sz w:val="20"/>
-          <w:szCs w:val="20"/>
-        </w:rPr>
-        <w:tab/>
-      </w:r>
-      <w:r>
-        <w:rPr>
-          <w:rFonts w:ascii="Helvetica" w:hAnsi="Helvetica"/>
-          <w:b/>
-          <w:bCs/>
-          <w:iCs/>
-          <w:sz w:val="20"/>
-          <w:szCs w:val="20"/>
-        </w:rPr>
-        <w:tab/>
-      </w:r>
-      <w:r>
-        <w:rPr>
-          <w:rFonts w:ascii="Helvetica" w:hAnsi="Helvetica"/>
-          <w:b/>
-          <w:bCs/>
-          <w:iCs/>
-          <w:sz w:val="20"/>
-          <w:szCs w:val="20"/>
-        </w:rPr>
-        <w:tab/>
-      </w:r>
-      <w:r>
-        <w:rPr>
-          <w:rFonts w:ascii="Helvetica" w:hAnsi="Helvetica"/>
-          <w:b/>
-          <w:bCs/>
-          <w:iCs/>
-          <w:sz w:val="20"/>
-          <w:szCs w:val="20"/>
-        </w:rPr>
-        <w:tab/>
-      </w:r>
-      <w:r>
-        <w:rPr>
-          <w:rFonts w:ascii="Helvetica" w:hAnsi="Helvetica"/>
-          <w:b/>
-          <w:bCs/>
-          <w:iCs/>
-          <w:sz w:val="20"/>
-          <w:szCs w:val="20"/>
-        </w:rPr>
-        <w:tab/>
-      </w:r>
-      <w:r>
-        <w:rPr>
-          <w:rFonts w:ascii="Helvetica" w:hAnsi="Helvetica"/>
-          <w:b/>
-          <w:bCs/>
-          <w:iCs/>
-          <w:sz w:val="20"/>
-          <w:szCs w:val="20"/>
-        </w:rPr>
-        <w:tab/>
-        <w:t xml:space="preserve">    </w:t>
-      </w:r>
-      <w:r>
-        <w:rPr>
-          <w:rFonts w:ascii="Helvetica" w:hAnsi="Helvetica"/>
-          <w:b/>
-          <w:bCs/>
-          <w:iCs/>
-          <w:sz w:val="20"/>
-          <w:szCs w:val="20"/>
-        </w:rPr>
-        <w:tab/>
-        <w:t xml:space="preserve">      </w:t>
-      </w:r>
-      <w:r>
-        <w:rPr>
-          <w:rFonts w:ascii="Helvetica" w:hAnsi="Helvetica"/>
-          <w:i/>
-          <w:sz w:val="20"/>
-          <w:szCs w:val="20"/>
-        </w:rPr>
-        <w:t>Spring 2015</w:t>
-      </w:r>
-    </w:p>
-    <w:p>
-      <w:pPr>
-        <w:rPr>
-          <w:rFonts w:ascii="Helvetica" w:hAnsi="Helvetica"/>
-          <w:i/>
-          <w:sz w:val="20"/>
-          <w:szCs w:val="20"/>
-        </w:rPr>
-      </w:pPr>
-      <w:r>
-        <w:rPr>
-          <w:rFonts w:ascii="Helvetica" w:hAnsi="Helvetica"/>
-          <w:b/>
-          <w:bCs/>
-          <w:iCs/>
-          <w:sz w:val="20"/>
-          <w:szCs w:val="20"/>
-        </w:rPr>
-        <w:t xml:space="preserve">University of Arkansas Office of Admissions Ambassador     </w:t>
-      </w:r>
-      <w:r>
-        <w:rPr>
-          <w:rFonts w:ascii="Helvetica" w:hAnsi="Helvetica"/>
-          <w:b/>
-          <w:bCs/>
-          <w:iCs/>
-          <w:sz w:val="20"/>
-          <w:szCs w:val="20"/>
-        </w:rPr>
-        <w:t xml:space="preserve">  </w:t>
-      </w:r>
-      <w:r>
-        <w:rPr>
-          <w:rFonts w:ascii="Helvetica" w:hAnsi="Helvetica"/>
-          <w:b/>
-          <w:bCs/>
-          <w:iCs/>
-          <w:sz w:val="20"/>
-          <w:szCs w:val="20"/>
-        </w:rPr>
-        <w:tab/>
-      </w:r>
-      <w:r>
-        <w:rPr>
-          <w:rFonts w:ascii="Helvetica" w:hAnsi="Helvetica"/>
-          <w:b/>
-          <w:bCs/>
-          <w:iCs/>
-          <w:sz w:val="20"/>
-          <w:szCs w:val="20"/>
-        </w:rPr>
-        <w:tab/>
-      </w:r>
-      <w:r>
-        <w:rPr>
-          <w:rFonts w:ascii="Helvetica" w:hAnsi="Helvetica"/>
-          <w:b/>
-          <w:bCs/>
-          <w:iCs/>
-          <w:sz w:val="20"/>
-          <w:szCs w:val="20"/>
-        </w:rPr>
-        <w:tab/>
-      </w:r>
-      <w:r>
-        <w:rPr>
-          <w:rFonts w:ascii="Helvetica" w:hAnsi="Helvetica"/>
-          <w:b/>
-          <w:bCs/>
-          <w:iCs/>
-          <w:sz w:val="20"/>
-          <w:szCs w:val="20"/>
-        </w:rPr>
-        <w:tab/>
-      </w:r>
-      <w:r>
-        <w:rPr>
-          <w:rFonts w:ascii="Helvetica" w:hAnsi="Helvetica"/>
-          <w:b/>
-          <w:bCs/>
-          <w:iCs/>
-          <w:sz w:val="20"/>
-          <w:szCs w:val="20"/>
-        </w:rPr>
-        <w:t xml:space="preserve">    </w:t>
-      </w:r>
-      <w:r>
-        <w:rPr>
-          <w:rFonts w:ascii="Helvetica" w:hAnsi="Helvetica"/>
           <w:i/>
           <w:sz w:val="20"/>
           <w:szCs w:val="20"/>
@@ -5993,6 +6070,7 @@
         <w:rPr>
           <w:rFonts w:ascii="Helvetica" w:hAnsi="Helvetica"/>
           <w:b/>
+          <w:color w:val="2F5496" w:themeColor="accent1" w:themeShade="BF"/>
           <w:sz w:val="22"/>
           <w:szCs w:val="22"/>
           <w:u w:val="single"/>
@@ -6002,6 +6080,7 @@
         <w:rPr>
           <w:rFonts w:ascii="Helvetica" w:hAnsi="Helvetica"/>
           <w:b/>
+          <w:color w:val="2F5496" w:themeColor="accent1" w:themeShade="BF"/>
           <w:sz w:val="22"/>
           <w:szCs w:val="22"/>
           <w:u w:val="single"/>
@@ -6646,6 +6725,10 @@
       <w:rPr>
         <w:rStyle w:val="PageNumber"/>
         <w:rFonts w:ascii="Helvetica" w:hAnsi="Helvetica"/>
+        <w:i/>
+        <w:iCs/>
+        <w:sz w:val="18"/>
+        <w:szCs w:val="18"/>
       </w:rPr>
       <w:id w:val="-2007737270"/>
       <w:docPartObj>
@@ -6666,12 +6749,20 @@
           <w:rPr>
             <w:rStyle w:val="PageNumber"/>
             <w:rFonts w:ascii="Helvetica" w:hAnsi="Helvetica"/>
+            <w:i/>
+            <w:iCs/>
+            <w:sz w:val="18"/>
+            <w:szCs w:val="18"/>
           </w:rPr>
         </w:pPr>
         <w:r>
           <w:rPr>
             <w:rStyle w:val="PageNumber"/>
             <w:rFonts w:ascii="Helvetica" w:hAnsi="Helvetica"/>
+            <w:i/>
+            <w:iCs/>
+            <w:sz w:val="18"/>
+            <w:szCs w:val="18"/>
           </w:rPr>
           <w:fldChar w:fldCharType="begin"/>
         </w:r>
@@ -6679,6 +6770,10 @@
           <w:rPr>
             <w:rStyle w:val="PageNumber"/>
             <w:rFonts w:ascii="Helvetica" w:hAnsi="Helvetica"/>
+            <w:i/>
+            <w:iCs/>
+            <w:sz w:val="18"/>
+            <w:szCs w:val="18"/>
           </w:rPr>
           <w:instrText xml:space="preserve"> PAGE </w:instrText>
         </w:r>
@@ -6686,6 +6781,10 @@
           <w:rPr>
             <w:rStyle w:val="PageNumber"/>
             <w:rFonts w:ascii="Helvetica" w:hAnsi="Helvetica"/>
+            <w:i/>
+            <w:iCs/>
+            <w:sz w:val="18"/>
+            <w:szCs w:val="18"/>
           </w:rPr>
           <w:fldChar w:fldCharType="separate"/>
         </w:r>
@@ -6693,7 +6792,11 @@
           <w:rPr>
             <w:rStyle w:val="PageNumber"/>
             <w:rFonts w:ascii="Helvetica" w:hAnsi="Helvetica"/>
+            <w:i/>
+            <w:iCs/>
             <w:noProof/>
+            <w:sz w:val="18"/>
+            <w:szCs w:val="18"/>
           </w:rPr>
           <w:t>1</w:t>
         </w:r>
@@ -6701,6 +6804,10 @@
           <w:rPr>
             <w:rStyle w:val="PageNumber"/>
             <w:rFonts w:ascii="Helvetica" w:hAnsi="Helvetica"/>
+            <w:i/>
+            <w:iCs/>
+            <w:sz w:val="18"/>
+            <w:szCs w:val="18"/>
           </w:rPr>
           <w:fldChar w:fldCharType="end"/>
         </w:r>
@@ -6711,7 +6818,24 @@
     <w:pPr>
       <w:pStyle w:val="Footer"/>
       <w:ind w:right="360"/>
+      <w:rPr>
+        <w:rFonts w:ascii="Helvetica" w:hAnsi="Helvetica"/>
+        <w:i/>
+        <w:iCs/>
+        <w:sz w:val="18"/>
+        <w:szCs w:val="18"/>
+      </w:rPr>
     </w:pPr>
+    <w:r>
+      <w:rPr>
+        <w:rFonts w:ascii="Helvetica" w:hAnsi="Helvetica"/>
+        <w:i/>
+        <w:iCs/>
+        <w:sz w:val="18"/>
+        <w:szCs w:val="18"/>
+      </w:rPr>
+      <w:t>Elizabeth A. McDaniel, CV</w:t>
+    </w:r>
   </w:p>
 </w:ftr>
 </file>

--- a/EAM-CV.docx
+++ b/EAM-CV.docx
@@ -2918,6 +2918,74 @@
           <w:sz w:val="20"/>
           <w:szCs w:val="20"/>
         </w:rPr>
+        <w:t xml:space="preserve">Civil and Environmental Engineering Becker Travel Supplement Award </w:t>
+      </w:r>
+      <w:r>
+        <w:rPr>
+          <w:rFonts w:ascii="Helvetica" w:hAnsi="Helvetica"/>
+          <w:bCs/>
+          <w:sz w:val="20"/>
+          <w:szCs w:val="20"/>
+        </w:rPr>
+        <w:t>- $500</w:t>
+      </w:r>
+      <w:r>
+        <w:rPr>
+          <w:rFonts w:ascii="Helvetica" w:hAnsi="Helvetica"/>
+          <w:bCs/>
+          <w:sz w:val="20"/>
+          <w:szCs w:val="20"/>
+        </w:rPr>
+        <w:tab/>
+      </w:r>
+      <w:r>
+        <w:rPr>
+          <w:rFonts w:ascii="Helvetica" w:hAnsi="Helvetica"/>
+          <w:bCs/>
+          <w:sz w:val="20"/>
+          <w:szCs w:val="20"/>
+        </w:rPr>
+        <w:tab/>
+      </w:r>
+      <w:r>
+        <w:rPr>
+          <w:rFonts w:ascii="Helvetica" w:hAnsi="Helvetica"/>
+          <w:bCs/>
+          <w:sz w:val="20"/>
+          <w:szCs w:val="20"/>
+        </w:rPr>
+        <w:tab/>
+      </w:r>
+      <w:r>
+        <w:rPr>
+          <w:rFonts w:ascii="Helvetica" w:hAnsi="Helvetica"/>
+          <w:bCs/>
+          <w:i/>
+          <w:iCs/>
+          <w:sz w:val="20"/>
+          <w:szCs w:val="20"/>
+        </w:rPr>
+        <w:t>November 2019</w:t>
+      </w:r>
+    </w:p>
+    <w:p>
+      <w:pPr>
+        <w:rPr>
+          <w:rFonts w:ascii="Helvetica" w:hAnsi="Helvetica"/>
+          <w:bCs/>
+          <w:i/>
+          <w:iCs/>
+          <w:sz w:val="20"/>
+          <w:szCs w:val="20"/>
+        </w:rPr>
+      </w:pPr>
+      <w:r>
+        <w:rPr>
+          <w:rFonts w:ascii="Helvetica" w:hAnsi="Helvetica"/>
+          <w:b/>
+          <w:sz w:val="20"/>
+          <w:szCs w:val="20"/>
+        </w:rPr>
         <w:t xml:space="preserve">O.N. Allen Soil and Environmental Microbiology Small Grants Award - </w:t>
       </w:r>
       <w:r>
@@ -4036,7 +4104,9 @@
           <w:u w:val="single"/>
         </w:rPr>
       </w:pPr>
-      <w:r>
+    </w:p>
+    <w:p>
+      <w:pPr>
         <w:rPr>
           <w:rFonts w:ascii="Helvetica" w:hAnsi="Helvetica"/>
           <w:b/>
@@ -4045,6 +4115,41 @@
           <w:szCs w:val="22"/>
           <w:u w:val="single"/>
         </w:rPr>
+      </w:pPr>
+    </w:p>
+    <w:p>
+      <w:pPr>
+        <w:rPr>
+          <w:rFonts w:ascii="Helvetica" w:hAnsi="Helvetica"/>
+          <w:b/>
+          <w:color w:val="2F5496" w:themeColor="accent1" w:themeShade="BF"/>
+          <w:sz w:val="22"/>
+          <w:szCs w:val="22"/>
+          <w:u w:val="single"/>
+        </w:rPr>
+      </w:pPr>
+    </w:p>
+    <w:p>
+      <w:pPr>
+        <w:rPr>
+          <w:rFonts w:ascii="Helvetica" w:hAnsi="Helvetica"/>
+          <w:b/>
+          <w:color w:val="2F5496" w:themeColor="accent1" w:themeShade="BF"/>
+          <w:sz w:val="22"/>
+          <w:szCs w:val="22"/>
+          <w:u w:val="single"/>
+        </w:rPr>
+      </w:pPr>
+      <w:r>
+        <w:rPr>
+          <w:rFonts w:ascii="Helvetica" w:hAnsi="Helvetica"/>
+          <w:b/>
+          <w:color w:val="2F5496" w:themeColor="accent1" w:themeShade="BF"/>
+          <w:sz w:val="22"/>
+          <w:szCs w:val="22"/>
+          <w:u w:val="single"/>
+        </w:rPr>
+        <w:lastRenderedPageBreak/>
         <w:t xml:space="preserve">Teaching, Mentoring, and Service </w:t>
       </w:r>
     </w:p>
@@ -4358,7 +4463,6 @@
           <w:sz w:val="20"/>
           <w:szCs w:val="20"/>
         </w:rPr>
-        <w:lastRenderedPageBreak/>
         <w:t>Software Carpentry</w:t>
       </w:r>
       <w:r>
@@ -5336,8 +5440,181 @@
           <w:sz w:val="20"/>
           <w:szCs w:val="20"/>
         </w:rPr>
-        <w:t>Com</w:t>
-      </w:r>
+        <w:t xml:space="preserve">Computational Biology, Ecology, and Evolution (ComBEE) Study Group </w:t>
+      </w:r>
+      <w:r>
+        <w:rPr>
+          <w:rFonts w:ascii="Helvetica" w:hAnsi="Helvetica"/>
+          <w:b/>
+          <w:sz w:val="20"/>
+          <w:szCs w:val="20"/>
+        </w:rPr>
+        <w:t>Co-Chair</w:t>
+      </w:r>
+      <w:r>
+        <w:rPr>
+          <w:rFonts w:ascii="Helvetica" w:hAnsi="Helvetica"/>
+          <w:b/>
+          <w:sz w:val="20"/>
+          <w:szCs w:val="20"/>
+        </w:rPr>
+        <w:tab/>
+      </w:r>
+      <w:r>
+        <w:rPr>
+          <w:rFonts w:ascii="Helvetica" w:hAnsi="Helvetica"/>
+          <w:b/>
+          <w:sz w:val="20"/>
+          <w:szCs w:val="20"/>
+        </w:rPr>
+        <w:t xml:space="preserve">    </w:t>
+      </w:r>
+      <w:r>
+        <w:rPr>
+          <w:rFonts w:ascii="Helvetica" w:hAnsi="Helvetica"/>
+          <w:b/>
+          <w:sz w:val="20"/>
+          <w:szCs w:val="20"/>
+        </w:rPr>
+        <w:t xml:space="preserve">  </w:t>
+      </w:r>
+      <w:r>
+        <w:rPr>
+          <w:rFonts w:ascii="Helvetica" w:hAnsi="Helvetica"/>
+          <w:b/>
+          <w:sz w:val="20"/>
+          <w:szCs w:val="20"/>
+        </w:rPr>
+        <w:tab/>
+        <w:t xml:space="preserve">         </w:t>
+      </w:r>
+      <w:r>
+        <w:rPr>
+          <w:rFonts w:ascii="Helvetica" w:hAnsi="Helvetica"/>
+          <w:i/>
+          <w:sz w:val="20"/>
+          <w:szCs w:val="20"/>
+        </w:rPr>
+        <w:t>Jan. 2017-present</w:t>
+      </w:r>
+    </w:p>
+    <w:p>
+      <w:pPr>
+        <w:rPr>
+          <w:rFonts w:ascii="Helvetica" w:hAnsi="Helvetica"/>
+          <w:i/>
+          <w:sz w:val="20"/>
+          <w:szCs w:val="20"/>
+        </w:rPr>
+      </w:pPr>
+      <w:r>
+        <w:rPr>
+          <w:rFonts w:ascii="Helvetica" w:hAnsi="Helvetica"/>
+          <w:sz w:val="20"/>
+          <w:szCs w:val="20"/>
+        </w:rPr>
+        <w:t xml:space="preserve">ComBEE is a peer-led group for computational biology researchers on the UW-Madison campus. We hold bi-weekly R and Python study group sessions and monthly meetings on current research topics in ecology and evolution.  </w:t>
+      </w:r>
+    </w:p>
+    <w:p>
+      <w:pPr>
+        <w:rPr>
+          <w:rFonts w:ascii="Helvetica" w:hAnsi="Helvetica"/>
+          <w:sz w:val="20"/>
+          <w:szCs w:val="20"/>
+        </w:rPr>
+      </w:pPr>
+    </w:p>
+    <w:p>
+      <w:pPr>
+        <w:rPr>
+          <w:rFonts w:ascii="Helvetica" w:hAnsi="Helvetica"/>
+          <w:bCs/>
+          <w:i/>
+          <w:iCs/>
+          <w:sz w:val="20"/>
+          <w:szCs w:val="20"/>
+        </w:rPr>
+      </w:pPr>
+      <w:r>
+        <w:rPr>
+          <w:rFonts w:ascii="Helvetica" w:hAnsi="Helvetica"/>
+          <w:b/>
+          <w:sz w:val="20"/>
+          <w:szCs w:val="20"/>
+        </w:rPr>
+        <w:t>UW-Madison Metagenomics Workshop Development Team</w:t>
+      </w:r>
+      <w:r>
+        <w:rPr>
+          <w:rFonts w:ascii="Helvetica" w:hAnsi="Helvetica"/>
+          <w:b/>
+          <w:sz w:val="20"/>
+          <w:szCs w:val="20"/>
+        </w:rPr>
+        <w:tab/>
+      </w:r>
+      <w:r>
+        <w:rPr>
+          <w:rFonts w:ascii="Helvetica" w:hAnsi="Helvetica"/>
+          <w:b/>
+          <w:sz w:val="20"/>
+          <w:szCs w:val="20"/>
+        </w:rPr>
+        <w:tab/>
+      </w:r>
+      <w:r>
+        <w:rPr>
+          <w:rFonts w:ascii="Helvetica" w:hAnsi="Helvetica"/>
+          <w:b/>
+          <w:sz w:val="20"/>
+          <w:szCs w:val="20"/>
+        </w:rPr>
+        <w:tab/>
+        <w:t xml:space="preserve">            </w:t>
+      </w:r>
+      <w:r>
+        <w:rPr>
+          <w:rFonts w:ascii="Helvetica" w:hAnsi="Helvetica"/>
+          <w:b/>
+          <w:sz w:val="20"/>
+          <w:szCs w:val="20"/>
+        </w:rPr>
+        <w:tab/>
+      </w:r>
+      <w:r>
+        <w:rPr>
+          <w:rFonts w:ascii="Helvetica" w:hAnsi="Helvetica"/>
+          <w:b/>
+          <w:sz w:val="20"/>
+          <w:szCs w:val="20"/>
+        </w:rPr>
+        <w:tab/>
+        <w:t xml:space="preserve">    </w:t>
+      </w:r>
+      <w:r>
+        <w:rPr>
+          <w:rFonts w:ascii="Helvetica" w:hAnsi="Helvetica"/>
+          <w:bCs/>
+          <w:i/>
+          <w:iCs/>
+          <w:sz w:val="20"/>
+          <w:szCs w:val="20"/>
+        </w:rPr>
+        <w:t>Spring 2019 - present</w:t>
+      </w:r>
+    </w:p>
+    <w:p>
+      <w:pPr>
+        <w:rPr>
+          <w:rFonts w:ascii="Helvetica" w:hAnsi="Helvetica"/>
+          <w:bCs/>
+          <w:i/>
+          <w:iCs/>
+          <w:sz w:val="20"/>
+          <w:szCs w:val="20"/>
+        </w:rPr>
+      </w:pPr>
       <w:bookmarkStart w:id="0" w:name="_GoBack"/>
       <w:bookmarkEnd w:id="0"/>
       <w:r>
@@ -5347,43 +5624,34 @@
           <w:sz w:val="20"/>
           <w:szCs w:val="20"/>
         </w:rPr>
-        <w:t xml:space="preserve">putational Biology, Ecology, and Evolution (ComBEE) Study Group </w:t>
-      </w:r>
-      <w:r>
-        <w:rPr>
-          <w:rFonts w:ascii="Helvetica" w:hAnsi="Helvetica"/>
-          <w:b/>
-          <w:sz w:val="20"/>
-          <w:szCs w:val="20"/>
-        </w:rPr>
-        <w:t>Co-Chair</w:t>
-      </w:r>
-      <w:r>
-        <w:rPr>
-          <w:rFonts w:ascii="Helvetica" w:hAnsi="Helvetica"/>
-          <w:b/>
-          <w:sz w:val="20"/>
-          <w:szCs w:val="20"/>
-        </w:rPr>
-        <w:tab/>
-      </w:r>
-      <w:r>
-        <w:rPr>
-          <w:rFonts w:ascii="Helvetica" w:hAnsi="Helvetica"/>
-          <w:b/>
-          <w:sz w:val="20"/>
-          <w:szCs w:val="20"/>
-        </w:rPr>
-        <w:t xml:space="preserve">    </w:t>
-      </w:r>
-      <w:r>
-        <w:rPr>
-          <w:rFonts w:ascii="Helvetica" w:hAnsi="Helvetica"/>
-          <w:b/>
-          <w:sz w:val="20"/>
-          <w:szCs w:val="20"/>
-        </w:rPr>
-        <w:t xml:space="preserve">  </w:t>
+        <w:t>MEWE Multi-omics Methods for Water Engineering Workshop Assistant</w:t>
+      </w:r>
+      <w:r>
+        <w:rPr>
+          <w:rFonts w:ascii="Helvetica" w:hAnsi="Helvetica"/>
+          <w:b/>
+          <w:sz w:val="20"/>
+          <w:szCs w:val="20"/>
+        </w:rPr>
+        <w:tab/>
+      </w:r>
+      <w:r>
+        <w:rPr>
+          <w:rFonts w:ascii="Helvetica" w:hAnsi="Helvetica"/>
+          <w:b/>
+          <w:sz w:val="20"/>
+          <w:szCs w:val="20"/>
+        </w:rPr>
+        <w:tab/>
+      </w:r>
+      <w:r>
+        <w:rPr>
+          <w:rFonts w:ascii="Helvetica" w:hAnsi="Helvetica"/>
+          <w:b/>
+          <w:sz w:val="20"/>
+          <w:szCs w:val="20"/>
+        </w:rPr>
+        <w:tab/>
       </w:r>
       <w:r>
         <w:rPr>
@@ -5398,98 +5666,17 @@
       <w:r>
         <w:rPr>
           <w:rFonts w:ascii="Helvetica" w:hAnsi="Helvetica"/>
-          <w:i/>
-          <w:sz w:val="20"/>
-          <w:szCs w:val="20"/>
-        </w:rPr>
-        <w:t>Jan. 2017-present</w:t>
-      </w:r>
-    </w:p>
-    <w:p>
-      <w:pPr>
-        <w:rPr>
-          <w:rFonts w:ascii="Helvetica" w:hAnsi="Helvetica"/>
-          <w:i/>
-          <w:sz w:val="20"/>
-          <w:szCs w:val="20"/>
-        </w:rPr>
-      </w:pPr>
-      <w:r>
-        <w:rPr>
-          <w:rFonts w:ascii="Helvetica" w:hAnsi="Helvetica"/>
-          <w:sz w:val="20"/>
-          <w:szCs w:val="20"/>
-        </w:rPr>
-        <w:t xml:space="preserve">ComBEE is a peer-led group for computational biology researchers on the UW-Madison campus. We hold bi-weekly R and Python study group sessions and monthly meetings on current research topics in ecology and evolution.  </w:t>
-      </w:r>
-    </w:p>
-    <w:p>
-      <w:pPr>
-        <w:rPr>
-          <w:rFonts w:ascii="Helvetica" w:hAnsi="Helvetica"/>
-          <w:sz w:val="20"/>
-          <w:szCs w:val="20"/>
-        </w:rPr>
-      </w:pPr>
-    </w:p>
-    <w:p>
-      <w:pPr>
-        <w:rPr>
-          <w:rFonts w:ascii="Helvetica" w:hAnsi="Helvetica"/>
           <w:bCs/>
           <w:i/>
           <w:iCs/>
           <w:sz w:val="20"/>
           <w:szCs w:val="20"/>
         </w:rPr>
-      </w:pPr>
-      <w:r>
-        <w:rPr>
-          <w:rFonts w:ascii="Helvetica" w:hAnsi="Helvetica"/>
-          <w:b/>
-          <w:sz w:val="20"/>
-          <w:szCs w:val="20"/>
-        </w:rPr>
-        <w:t>MEWE Multi-omics Methods for Water Engineering Workshop Assistant</w:t>
-      </w:r>
-      <w:r>
-        <w:rPr>
-          <w:rFonts w:ascii="Helvetica" w:hAnsi="Helvetica"/>
-          <w:b/>
-          <w:sz w:val="20"/>
-          <w:szCs w:val="20"/>
-        </w:rPr>
-        <w:tab/>
-      </w:r>
-      <w:r>
-        <w:rPr>
-          <w:rFonts w:ascii="Helvetica" w:hAnsi="Helvetica"/>
-          <w:b/>
-          <w:sz w:val="20"/>
-          <w:szCs w:val="20"/>
-        </w:rPr>
-        <w:tab/>
-      </w:r>
-      <w:r>
-        <w:rPr>
-          <w:rFonts w:ascii="Helvetica" w:hAnsi="Helvetica"/>
-          <w:b/>
-          <w:sz w:val="20"/>
-          <w:szCs w:val="20"/>
-        </w:rPr>
-        <w:tab/>
-      </w:r>
-      <w:r>
-        <w:rPr>
-          <w:rFonts w:ascii="Helvetica" w:hAnsi="Helvetica"/>
-          <w:b/>
-          <w:sz w:val="20"/>
-          <w:szCs w:val="20"/>
-        </w:rPr>
-        <w:tab/>
-        <w:t xml:space="preserve">         </w:t>
-      </w:r>
-      <w:r>
+        <w:t>Nov. 2019</w:t>
+      </w:r>
+    </w:p>
+    <w:p>
+      <w:pPr>
         <w:rPr>
           <w:rFonts w:ascii="Helvetica" w:hAnsi="Helvetica"/>
           <w:bCs/>
@@ -5498,11 +5685,64 @@
           <w:sz w:val="20"/>
           <w:szCs w:val="20"/>
         </w:rPr>
-        <w:t>Nov. 2019</w:t>
-      </w:r>
-    </w:p>
-    <w:p>
-      <w:pPr>
+      </w:pPr>
+      <w:r>
+        <w:rPr>
+          <w:rFonts w:ascii="Helvetica" w:hAnsi="Helvetica"/>
+          <w:b/>
+          <w:sz w:val="20"/>
+          <w:szCs w:val="20"/>
+        </w:rPr>
+        <w:t>Microbiology Doctoral Training Program Admissions Committee</w:t>
+      </w:r>
+      <w:r>
+        <w:rPr>
+          <w:rFonts w:ascii="Helvetica" w:hAnsi="Helvetica"/>
+          <w:b/>
+          <w:sz w:val="20"/>
+          <w:szCs w:val="20"/>
+        </w:rPr>
+        <w:tab/>
+      </w:r>
+      <w:r>
+        <w:rPr>
+          <w:rFonts w:ascii="Helvetica" w:hAnsi="Helvetica"/>
+          <w:b/>
+          <w:sz w:val="20"/>
+          <w:szCs w:val="20"/>
+        </w:rPr>
+        <w:tab/>
+      </w:r>
+      <w:r>
+        <w:rPr>
+          <w:rFonts w:ascii="Helvetica" w:hAnsi="Helvetica"/>
+          <w:b/>
+          <w:sz w:val="20"/>
+          <w:szCs w:val="20"/>
+        </w:rPr>
+        <w:tab/>
+      </w:r>
+      <w:r>
+        <w:rPr>
+          <w:rFonts w:ascii="Helvetica" w:hAnsi="Helvetica"/>
+          <w:b/>
+          <w:sz w:val="20"/>
+          <w:szCs w:val="20"/>
+        </w:rPr>
+        <w:tab/>
+        <w:t xml:space="preserve">        </w:t>
+      </w:r>
+      <w:r>
+        <w:rPr>
+          <w:rFonts w:ascii="Helvetica" w:hAnsi="Helvetica"/>
+          <w:b/>
+          <w:sz w:val="20"/>
+          <w:szCs w:val="20"/>
+        </w:rPr>
+        <w:tab/>
+        <w:t xml:space="preserve">           </w:t>
+      </w:r>
+      <w:r>
         <w:rPr>
           <w:rFonts w:ascii="Helvetica" w:hAnsi="Helvetica"/>
           <w:bCs/>
@@ -5511,152 +5751,7 @@
           <w:sz w:val="20"/>
           <w:szCs w:val="20"/>
         </w:rPr>
-      </w:pPr>
-      <w:r>
-        <w:rPr>
-          <w:rFonts w:ascii="Helvetica" w:hAnsi="Helvetica"/>
-          <w:b/>
-          <w:sz w:val="20"/>
-          <w:szCs w:val="20"/>
-        </w:rPr>
-        <w:t>Microbiology Doctoral Training Program Admissions Committee</w:t>
-      </w:r>
-      <w:r>
-        <w:rPr>
-          <w:rFonts w:ascii="Helvetica" w:hAnsi="Helvetica"/>
-          <w:b/>
-          <w:sz w:val="20"/>
-          <w:szCs w:val="20"/>
-        </w:rPr>
-        <w:tab/>
-      </w:r>
-      <w:r>
-        <w:rPr>
-          <w:rFonts w:ascii="Helvetica" w:hAnsi="Helvetica"/>
-          <w:b/>
-          <w:sz w:val="20"/>
-          <w:szCs w:val="20"/>
-        </w:rPr>
-        <w:tab/>
-      </w:r>
-      <w:r>
-        <w:rPr>
-          <w:rFonts w:ascii="Helvetica" w:hAnsi="Helvetica"/>
-          <w:b/>
-          <w:sz w:val="20"/>
-          <w:szCs w:val="20"/>
-        </w:rPr>
-        <w:tab/>
-      </w:r>
-      <w:r>
-        <w:rPr>
-          <w:rFonts w:ascii="Helvetica" w:hAnsi="Helvetica"/>
-          <w:b/>
-          <w:sz w:val="20"/>
-          <w:szCs w:val="20"/>
-        </w:rPr>
-        <w:tab/>
-        <w:t xml:space="preserve">        </w:t>
-      </w:r>
-      <w:r>
-        <w:rPr>
-          <w:rFonts w:ascii="Helvetica" w:hAnsi="Helvetica"/>
-          <w:b/>
-          <w:sz w:val="20"/>
-          <w:szCs w:val="20"/>
-        </w:rPr>
-        <w:tab/>
-        <w:t xml:space="preserve">           </w:t>
-      </w:r>
-      <w:r>
-        <w:rPr>
-          <w:rFonts w:ascii="Helvetica" w:hAnsi="Helvetica"/>
-          <w:bCs/>
-          <w:i/>
-          <w:iCs/>
-          <w:sz w:val="20"/>
-          <w:szCs w:val="20"/>
-        </w:rPr>
         <w:t>Fall 2019</w:t>
-      </w:r>
-    </w:p>
-    <w:p>
-      <w:pPr>
-        <w:rPr>
-          <w:rFonts w:ascii="Helvetica" w:hAnsi="Helvetica"/>
-          <w:bCs/>
-          <w:i/>
-          <w:iCs/>
-          <w:sz w:val="20"/>
-          <w:szCs w:val="20"/>
-        </w:rPr>
-      </w:pPr>
-      <w:r>
-        <w:rPr>
-          <w:rFonts w:ascii="Helvetica" w:hAnsi="Helvetica"/>
-          <w:b/>
-          <w:sz w:val="20"/>
-          <w:szCs w:val="20"/>
-        </w:rPr>
-        <w:t>UW-Madison Metagenomics Workshop Development Team</w:t>
-      </w:r>
-      <w:r>
-        <w:rPr>
-          <w:rFonts w:ascii="Helvetica" w:hAnsi="Helvetica"/>
-          <w:b/>
-          <w:sz w:val="20"/>
-          <w:szCs w:val="20"/>
-        </w:rPr>
-        <w:tab/>
-      </w:r>
-      <w:r>
-        <w:rPr>
-          <w:rFonts w:ascii="Helvetica" w:hAnsi="Helvetica"/>
-          <w:b/>
-          <w:sz w:val="20"/>
-          <w:szCs w:val="20"/>
-        </w:rPr>
-        <w:tab/>
-      </w:r>
-      <w:r>
-        <w:rPr>
-          <w:rFonts w:ascii="Helvetica" w:hAnsi="Helvetica"/>
-          <w:b/>
-          <w:sz w:val="20"/>
-          <w:szCs w:val="20"/>
-        </w:rPr>
-        <w:tab/>
-        <w:t xml:space="preserve">            </w:t>
-      </w:r>
-      <w:r>
-        <w:rPr>
-          <w:rFonts w:ascii="Helvetica" w:hAnsi="Helvetica"/>
-          <w:b/>
-          <w:sz w:val="20"/>
-          <w:szCs w:val="20"/>
-        </w:rPr>
-        <w:tab/>
-      </w:r>
-      <w:r>
-        <w:rPr>
-          <w:rFonts w:ascii="Helvetica" w:hAnsi="Helvetica"/>
-          <w:b/>
-          <w:sz w:val="20"/>
-          <w:szCs w:val="20"/>
-        </w:rPr>
-        <w:tab/>
-        <w:t xml:space="preserve">    </w:t>
-      </w:r>
-      <w:r>
-        <w:rPr>
-          <w:rFonts w:ascii="Helvetica" w:hAnsi="Helvetica"/>
-          <w:bCs/>
-          <w:i/>
-          <w:iCs/>
-          <w:sz w:val="20"/>
-          <w:szCs w:val="20"/>
-        </w:rPr>
-        <w:t>Spring 2019 - present</w:t>
       </w:r>
     </w:p>
     <w:p>
@@ -7456,7 +7551,7 @@
     </w:rPrDefault>
     <w:pPrDefault/>
   </w:docDefaults>
-  <w:latentStyles w:defLockedState="0" w:defUIPriority="99" w:defSemiHidden="0" w:defUnhideWhenUsed="0" w:defQFormat="0" w:count="377">
+  <w:latentStyles w:defLockedState="0" w:defUIPriority="99" w:defSemiHidden="0" w:defUnhideWhenUsed="0" w:defQFormat="0" w:count="376">
     <w:lsdException w:name="Normal" w:uiPriority="0" w:qFormat="1"/>
     <w:lsdException w:name="heading 1" w:uiPriority="9" w:qFormat="1"/>
     <w:lsdException w:name="heading 2" w:semiHidden="1" w:uiPriority="9" w:unhideWhenUsed="1" w:qFormat="1"/>
@@ -7833,7 +7928,6 @@
     <w:lsdException w:name="Hashtag" w:semiHidden="1" w:unhideWhenUsed="1"/>
     <w:lsdException w:name="Unresolved Mention" w:semiHidden="1" w:unhideWhenUsed="1"/>
     <w:lsdException w:name="Smart Link" w:semiHidden="1" w:unhideWhenUsed="1"/>
-    <w:lsdException w:name="Smart Link Error" w:semiHidden="1" w:unhideWhenUsed="1"/>
   </w:latentStyles>
   <w:style w:type="paragraph" w:default="1" w:styleId="Normal">
     <w:name w:val="Normal"/>

--- a/EAM-CV.docx
+++ b/EAM-CV.docx
@@ -1112,6 +1112,31 @@
     <w:p>
       <w:pPr>
         <w:rPr>
+          <w:rFonts w:ascii="Helvetica" w:hAnsi="Helvetica"/>
+          <w:b/>
+          <w:i/>
+          <w:iCs/>
+          <w:color w:val="2F5496" w:themeColor="accent1" w:themeShade="BF"/>
+          <w:sz w:val="22"/>
+          <w:szCs w:val="22"/>
+        </w:rPr>
+      </w:pPr>
+      <w:r>
+        <w:rPr>
+          <w:rFonts w:ascii="Helvetica" w:hAnsi="Helvetica"/>
+          <w:b/>
+          <w:i/>
+          <w:iCs/>
+          <w:color w:val="2F5496" w:themeColor="accent1" w:themeShade="BF"/>
+          <w:sz w:val="22"/>
+          <w:szCs w:val="22"/>
+        </w:rPr>
+        <w:t>- Invited Talks</w:t>
+      </w:r>
+    </w:p>
+    <w:p>
+      <w:pPr>
+        <w:rPr>
           <w:rFonts w:ascii="Times New Roman" w:eastAsia="Times New Roman" w:hAnsi="Times New Roman" w:cs="Times New Roman"/>
           <w:sz w:val="20"/>
           <w:szCs w:val="20"/>
@@ -1124,7 +1149,16 @@
           <w:sz w:val="20"/>
           <w:szCs w:val="20"/>
         </w:rPr>
-        <w:t xml:space="preserve">7. McDaniel, E.A., </w:t>
+        <w:t>5</w:t>
+      </w:r>
+      <w:r>
+        <w:rPr>
+          <w:rFonts w:ascii="Helvetica" w:hAnsi="Helvetica"/>
+          <w:b/>
+          <w:sz w:val="20"/>
+          <w:szCs w:val="20"/>
+        </w:rPr>
+        <w:t xml:space="preserve">. McDaniel, E.A., </w:t>
       </w:r>
       <w:r>
         <w:rPr>
@@ -1193,14 +1227,622 @@
           <w:sz w:val="20"/>
           <w:szCs w:val="20"/>
         </w:rPr>
+        <w:t xml:space="preserve">Nov. 2019. </w:t>
+      </w:r>
+    </w:p>
+    <w:p>
+      <w:pPr>
+        <w:rPr>
+          <w:rFonts w:ascii="Helvetica" w:hAnsi="Helvetica"/>
+          <w:b/>
+          <w:sz w:val="20"/>
+          <w:szCs w:val="20"/>
+        </w:rPr>
+      </w:pPr>
+    </w:p>
+    <w:p>
+      <w:pPr>
+        <w:rPr>
+          <w:rFonts w:ascii="Helvetica" w:hAnsi="Helvetica"/>
+          <w:bCs/>
+          <w:i/>
+          <w:iCs/>
+          <w:sz w:val="20"/>
+          <w:szCs w:val="20"/>
+        </w:rPr>
+      </w:pPr>
+      <w:r>
+        <w:rPr>
+          <w:rFonts w:ascii="Helvetica" w:hAnsi="Helvetica"/>
+          <w:b/>
+          <w:sz w:val="20"/>
+          <w:szCs w:val="20"/>
+        </w:rPr>
+        <w:t>4</w:t>
+      </w:r>
+      <w:r>
+        <w:rPr>
+          <w:rFonts w:ascii="Helvetica" w:hAnsi="Helvetica"/>
+          <w:b/>
+          <w:sz w:val="20"/>
+          <w:szCs w:val="20"/>
+        </w:rPr>
+        <w:t xml:space="preserve">. McDaniel, E.A., </w:t>
+      </w:r>
+      <w:r>
+        <w:rPr>
+          <w:rFonts w:ascii="Helvetica" w:hAnsi="Helvetica"/>
+          <w:bCs/>
+          <w:sz w:val="20"/>
+          <w:szCs w:val="20"/>
+        </w:rPr>
+        <w:t xml:space="preserve">Peterson, B., Tran, P., </w:t>
+      </w:r>
+      <w:proofErr w:type="spellStart"/>
+      <w:r>
+        <w:rPr>
+          <w:rFonts w:ascii="Helvetica" w:hAnsi="Helvetica"/>
+          <w:bCs/>
+          <w:sz w:val="20"/>
+          <w:szCs w:val="20"/>
+        </w:rPr>
+        <w:t>Anantharaman</w:t>
+      </w:r>
+      <w:proofErr w:type="spellEnd"/>
+      <w:r>
+        <w:rPr>
+          <w:rFonts w:ascii="Helvetica" w:hAnsi="Helvetica"/>
+          <w:bCs/>
+          <w:sz w:val="20"/>
+          <w:szCs w:val="20"/>
+        </w:rPr>
+        <w:t xml:space="preserve">, K., </w:t>
+      </w:r>
+      <w:proofErr w:type="spellStart"/>
+      <w:r>
+        <w:rPr>
+          <w:rFonts w:ascii="Helvetica" w:hAnsi="Helvetica"/>
+          <w:bCs/>
+          <w:sz w:val="20"/>
+          <w:szCs w:val="20"/>
+        </w:rPr>
+        <w:t>Krabbenhofft</w:t>
+      </w:r>
+      <w:proofErr w:type="spellEnd"/>
+      <w:r>
+        <w:rPr>
+          <w:rFonts w:ascii="Helvetica" w:hAnsi="Helvetica"/>
+          <w:bCs/>
+          <w:sz w:val="20"/>
+          <w:szCs w:val="20"/>
+        </w:rPr>
+        <w:t xml:space="preserve">, D., McMahon, K.D. Expanded Phylogenetic Diversity and Metabolic Flexibility of Microbial Mercury Methylation. Evolution Series Seminar. University of Wisconsin – Madison JF Crow Institute for the Study of Evolution. </w:t>
+      </w:r>
+      <w:r>
+        <w:rPr>
+          <w:rFonts w:ascii="Helvetica" w:hAnsi="Helvetica"/>
+          <w:bCs/>
+          <w:i/>
+          <w:iCs/>
+          <w:sz w:val="20"/>
+          <w:szCs w:val="20"/>
+        </w:rPr>
+        <w:t xml:space="preserve">Sept. 2019. </w:t>
+      </w:r>
+    </w:p>
+    <w:p>
+      <w:pPr>
+        <w:rPr>
+          <w:rFonts w:ascii="Helvetica" w:hAnsi="Helvetica"/>
+          <w:bCs/>
+          <w:i/>
+          <w:iCs/>
+          <w:sz w:val="20"/>
+          <w:szCs w:val="20"/>
+        </w:rPr>
+      </w:pPr>
+    </w:p>
+    <w:p>
+      <w:pPr>
+        <w:rPr>
+          <w:rFonts w:ascii="Helvetica" w:hAnsi="Helvetica"/>
+          <w:i/>
+          <w:sz w:val="20"/>
+          <w:szCs w:val="20"/>
+        </w:rPr>
+      </w:pPr>
+      <w:r>
+        <w:rPr>
+          <w:rFonts w:ascii="Helvetica" w:hAnsi="Helvetica"/>
+          <w:b/>
+          <w:sz w:val="20"/>
+          <w:szCs w:val="20"/>
+        </w:rPr>
+        <w:t xml:space="preserve">3. McDaniel, E.A., </w:t>
+      </w:r>
+      <w:r>
+        <w:rPr>
+          <w:rFonts w:ascii="Helvetica" w:hAnsi="Helvetica"/>
+          <w:sz w:val="20"/>
+          <w:szCs w:val="20"/>
+        </w:rPr>
+        <w:t xml:space="preserve">Moya, F., </w:t>
+      </w:r>
+      <w:proofErr w:type="spellStart"/>
+      <w:r>
+        <w:rPr>
+          <w:rFonts w:ascii="Helvetica" w:hAnsi="Helvetica"/>
+          <w:sz w:val="20"/>
+          <w:szCs w:val="20"/>
+        </w:rPr>
+        <w:t>Camejo</w:t>
+      </w:r>
+      <w:proofErr w:type="spellEnd"/>
+      <w:r>
+        <w:rPr>
+          <w:rFonts w:ascii="Helvetica" w:hAnsi="Helvetica"/>
+          <w:sz w:val="20"/>
+          <w:szCs w:val="20"/>
+        </w:rPr>
+        <w:t xml:space="preserve">, P., He, S., McMahon, K.D. Integrating Anvi’o Tools into your Workflow: Insights from a Biological Nutrient Removal (BNR) System. Resolving Microbial Communities at Strain-Level Symposium. Penryn, UK. </w:t>
+      </w:r>
+      <w:r>
+        <w:rPr>
+          <w:rFonts w:ascii="Helvetica" w:hAnsi="Helvetica"/>
+          <w:i/>
+          <w:sz w:val="20"/>
+          <w:szCs w:val="20"/>
+        </w:rPr>
+        <w:t xml:space="preserve">Aug. 2018. </w:t>
+      </w:r>
+    </w:p>
+    <w:p>
+      <w:pPr>
+        <w:rPr>
+          <w:rFonts w:ascii="Helvetica" w:hAnsi="Helvetica"/>
+          <w:sz w:val="20"/>
+          <w:szCs w:val="20"/>
+        </w:rPr>
+      </w:pPr>
+    </w:p>
+    <w:p>
+      <w:pPr>
+        <w:rPr>
+          <w:rFonts w:ascii="Helvetica" w:hAnsi="Helvetica"/>
+          <w:i/>
+          <w:sz w:val="20"/>
+          <w:szCs w:val="20"/>
+        </w:rPr>
+      </w:pPr>
+      <w:r>
+        <w:rPr>
+          <w:rFonts w:ascii="Helvetica" w:hAnsi="Helvetica"/>
+          <w:b/>
+          <w:sz w:val="20"/>
+          <w:szCs w:val="20"/>
+        </w:rPr>
+        <w:t xml:space="preserve">2. McDaniel, E.A., </w:t>
+      </w:r>
+      <w:proofErr w:type="spellStart"/>
+      <w:r>
+        <w:rPr>
+          <w:rFonts w:ascii="Helvetica" w:hAnsi="Helvetica"/>
+          <w:sz w:val="20"/>
+          <w:szCs w:val="20"/>
+        </w:rPr>
+        <w:t>Stuecker</w:t>
+      </w:r>
+      <w:proofErr w:type="spellEnd"/>
+      <w:r>
+        <w:rPr>
+          <w:rFonts w:ascii="Helvetica" w:hAnsi="Helvetica"/>
+          <w:sz w:val="20"/>
+          <w:szCs w:val="20"/>
+        </w:rPr>
+        <w:t xml:space="preserve">, T.N., </w:t>
+      </w:r>
+      <w:proofErr w:type="spellStart"/>
+      <w:r>
+        <w:rPr>
+          <w:rFonts w:ascii="Helvetica" w:hAnsi="Helvetica"/>
+          <w:sz w:val="20"/>
+          <w:szCs w:val="20"/>
+        </w:rPr>
+        <w:t>Elkon</w:t>
+      </w:r>
+      <w:proofErr w:type="spellEnd"/>
+      <w:r>
+        <w:rPr>
+          <w:rFonts w:ascii="Helvetica" w:hAnsi="Helvetica"/>
+          <w:sz w:val="20"/>
+          <w:szCs w:val="20"/>
+        </w:rPr>
+        <w:t xml:space="preserve">, I.M., </w:t>
+      </w:r>
+      <w:proofErr w:type="spellStart"/>
+      <w:r>
+        <w:rPr>
+          <w:rFonts w:ascii="Helvetica" w:hAnsi="Helvetica"/>
+          <w:sz w:val="20"/>
+          <w:szCs w:val="20"/>
+        </w:rPr>
+        <w:t>Gasch</w:t>
+      </w:r>
+      <w:proofErr w:type="spellEnd"/>
+      <w:r>
+        <w:rPr>
+          <w:rFonts w:ascii="Helvetica" w:hAnsi="Helvetica"/>
+          <w:sz w:val="20"/>
+          <w:szCs w:val="20"/>
+        </w:rPr>
+        <w:t xml:space="preserve">, A.P., Lewis, J.A. Natural Variation in Yeast Uncovers Novel Regulation of the Ena1p Sodium Pump. Southeastern Regional Yeast Meeting. Tuscaloosa, AL. </w:t>
+      </w:r>
+      <w:r>
+        <w:rPr>
+          <w:rFonts w:ascii="Helvetica" w:hAnsi="Helvetica"/>
+          <w:i/>
+          <w:sz w:val="20"/>
+          <w:szCs w:val="20"/>
+        </w:rPr>
+        <w:t xml:space="preserve">March 2016. </w:t>
+      </w:r>
+    </w:p>
+    <w:p>
+      <w:pPr>
+        <w:rPr>
+          <w:rFonts w:ascii="Helvetica" w:hAnsi="Helvetica"/>
+          <w:i/>
+          <w:sz w:val="20"/>
+          <w:szCs w:val="20"/>
+        </w:rPr>
+      </w:pPr>
+    </w:p>
+    <w:p>
+      <w:pPr>
+        <w:rPr>
+          <w:rFonts w:ascii="Helvetica" w:hAnsi="Helvetica"/>
+          <w:sz w:val="20"/>
+          <w:szCs w:val="20"/>
+        </w:rPr>
+      </w:pPr>
+      <w:r>
+        <w:rPr>
+          <w:rFonts w:ascii="Helvetica" w:hAnsi="Helvetica"/>
+          <w:b/>
+          <w:sz w:val="20"/>
+          <w:szCs w:val="20"/>
+        </w:rPr>
+        <w:t xml:space="preserve">1. McDaniel, E.A. </w:t>
+      </w:r>
+      <w:proofErr w:type="spellStart"/>
+      <w:r>
+        <w:rPr>
+          <w:rFonts w:ascii="Helvetica" w:hAnsi="Helvetica"/>
+          <w:sz w:val="20"/>
+          <w:szCs w:val="20"/>
+        </w:rPr>
+        <w:t>Stuecker</w:t>
+      </w:r>
+      <w:proofErr w:type="spellEnd"/>
+      <w:r>
+        <w:rPr>
+          <w:rFonts w:ascii="Helvetica" w:hAnsi="Helvetica"/>
+          <w:sz w:val="20"/>
+          <w:szCs w:val="20"/>
+        </w:rPr>
+        <w:t xml:space="preserve">, T.N., </w:t>
+      </w:r>
+      <w:proofErr w:type="spellStart"/>
+      <w:r>
+        <w:rPr>
+          <w:rFonts w:ascii="Helvetica" w:hAnsi="Helvetica"/>
+          <w:sz w:val="20"/>
+          <w:szCs w:val="20"/>
+        </w:rPr>
+        <w:t>Elkon</w:t>
+      </w:r>
+      <w:proofErr w:type="spellEnd"/>
+      <w:r>
+        <w:rPr>
+          <w:rFonts w:ascii="Helvetica" w:hAnsi="Helvetica"/>
+          <w:sz w:val="20"/>
+          <w:szCs w:val="20"/>
+        </w:rPr>
+        <w:t xml:space="preserve">, I.M., </w:t>
+      </w:r>
+      <w:proofErr w:type="spellStart"/>
+      <w:r>
+        <w:rPr>
+          <w:rFonts w:ascii="Helvetica" w:hAnsi="Helvetica"/>
+          <w:sz w:val="20"/>
+          <w:szCs w:val="20"/>
+        </w:rPr>
+        <w:t>Gasch</w:t>
+      </w:r>
+      <w:proofErr w:type="spellEnd"/>
+      <w:r>
+        <w:rPr>
+          <w:rFonts w:ascii="Helvetica" w:hAnsi="Helvetica"/>
+          <w:sz w:val="20"/>
+          <w:szCs w:val="20"/>
+        </w:rPr>
+        <w:t xml:space="preserve">, A.P., Lewis, J.A. Natural Variation in Yeast Uncovers Novel Regulation of the Ena1p Sodium Pump. Southeastern Regional Yeast Meeting. Little Rock, AR. </w:t>
+      </w:r>
+      <w:r>
+        <w:rPr>
+          <w:rFonts w:ascii="Helvetica" w:hAnsi="Helvetica"/>
+          <w:i/>
+          <w:sz w:val="20"/>
+          <w:szCs w:val="20"/>
+        </w:rPr>
+        <w:t xml:space="preserve">March 2015. </w:t>
+      </w:r>
+    </w:p>
+    <w:p>
+      <w:pPr>
+        <w:rPr>
+          <w:rFonts w:ascii="Helvetica" w:hAnsi="Helvetica"/>
+          <w:b/>
+          <w:i/>
+          <w:iCs/>
+          <w:color w:val="2F5496" w:themeColor="accent1" w:themeShade="BF"/>
+          <w:sz w:val="22"/>
+          <w:szCs w:val="22"/>
+        </w:rPr>
+      </w:pPr>
+    </w:p>
+    <w:p>
+      <w:pPr>
+        <w:rPr>
+          <w:rFonts w:ascii="Helvetica" w:hAnsi="Helvetica"/>
+          <w:b/>
+          <w:i/>
+          <w:iCs/>
+          <w:color w:val="2F5496" w:themeColor="accent1" w:themeShade="BF"/>
+          <w:sz w:val="22"/>
+          <w:szCs w:val="22"/>
+        </w:rPr>
+      </w:pPr>
+      <w:r>
+        <w:rPr>
+          <w:rFonts w:ascii="Helvetica" w:hAnsi="Helvetica"/>
+          <w:b/>
+          <w:i/>
+          <w:iCs/>
+          <w:color w:val="2F5496" w:themeColor="accent1" w:themeShade="BF"/>
+          <w:sz w:val="22"/>
+          <w:szCs w:val="22"/>
+        </w:rPr>
+        <w:t>-</w:t>
+      </w:r>
+      <w:r>
+        <w:rPr>
+          <w:rFonts w:ascii="Helvetica" w:hAnsi="Helvetica"/>
+          <w:b/>
+          <w:i/>
+          <w:iCs/>
+          <w:color w:val="2F5496" w:themeColor="accent1" w:themeShade="BF"/>
+          <w:sz w:val="22"/>
+          <w:szCs w:val="22"/>
+        </w:rPr>
+        <w:t xml:space="preserve"> </w:t>
+      </w:r>
+      <w:r>
+        <w:rPr>
+          <w:rFonts w:ascii="Helvetica" w:hAnsi="Helvetica"/>
+          <w:b/>
+          <w:i/>
+          <w:iCs/>
+          <w:color w:val="2F5496" w:themeColor="accent1" w:themeShade="BF"/>
+          <w:sz w:val="22"/>
+          <w:szCs w:val="22"/>
+        </w:rPr>
+        <w:t>Internal Seminars</w:t>
+      </w:r>
+    </w:p>
+    <w:p>
+      <w:pPr>
+        <w:rPr>
+          <w:rFonts w:ascii="Helvetica" w:hAnsi="Helvetica"/>
+          <w:bCs/>
+          <w:i/>
+          <w:iCs/>
+          <w:sz w:val="20"/>
+          <w:szCs w:val="20"/>
+        </w:rPr>
+      </w:pPr>
+      <w:r>
+        <w:rPr>
+          <w:rFonts w:ascii="Helvetica" w:hAnsi="Helvetica"/>
+          <w:b/>
+          <w:sz w:val="20"/>
+          <w:szCs w:val="20"/>
+        </w:rPr>
+        <w:t>3.</w:t>
+      </w:r>
+      <w:r>
+        <w:rPr>
+          <w:rFonts w:ascii="Helvetica" w:hAnsi="Helvetica"/>
+          <w:b/>
+          <w:sz w:val="20"/>
+          <w:szCs w:val="20"/>
+        </w:rPr>
+        <w:t xml:space="preserve"> McDaniel, E.A.</w:t>
+      </w:r>
+      <w:r>
+        <w:rPr>
+          <w:rFonts w:ascii="Helvetica" w:hAnsi="Helvetica"/>
+          <w:b/>
+          <w:sz w:val="20"/>
+          <w:szCs w:val="20"/>
+        </w:rPr>
+        <w:t xml:space="preserve"> </w:t>
+      </w:r>
+      <w:r>
+        <w:rPr>
+          <w:rFonts w:ascii="Helvetica" w:hAnsi="Helvetica"/>
+          <w:bCs/>
+          <w:sz w:val="20"/>
+          <w:szCs w:val="20"/>
+        </w:rPr>
+        <w:t>“Best” Practices in Metagenomic Binning and Annotation. Computational Biology, Ecology, and Evolution (ComBEE) ‘Omics Study Group session</w:t>
+      </w:r>
+      <w:r>
+        <w:rPr>
+          <w:rFonts w:ascii="Helvetica" w:hAnsi="Helvetica"/>
+          <w:bCs/>
+          <w:sz w:val="20"/>
+          <w:szCs w:val="20"/>
+        </w:rPr>
+        <w:t xml:space="preserve">. University of Wisconsin – Madison. </w:t>
+      </w:r>
+      <w:r>
+        <w:rPr>
+          <w:rFonts w:ascii="Helvetica" w:hAnsi="Helvetica"/>
+          <w:bCs/>
+          <w:i/>
+          <w:iCs/>
+          <w:sz w:val="20"/>
+          <w:szCs w:val="20"/>
+        </w:rPr>
+        <w:t>Dec. 2019</w:t>
+      </w:r>
+      <w:r>
+        <w:rPr>
+          <w:rFonts w:ascii="Helvetica" w:hAnsi="Helvetica"/>
+          <w:bCs/>
+          <w:i/>
+          <w:iCs/>
+          <w:sz w:val="20"/>
+          <w:szCs w:val="20"/>
+        </w:rPr>
+        <w:t xml:space="preserve">. </w:t>
+      </w:r>
+    </w:p>
+    <w:p>
+      <w:pPr>
+        <w:rPr>
+          <w:rFonts w:ascii="Helvetica" w:hAnsi="Helvetica"/>
+          <w:b/>
+          <w:sz w:val="20"/>
+          <w:szCs w:val="20"/>
+        </w:rPr>
+      </w:pPr>
+    </w:p>
+    <w:p>
+      <w:pPr>
+        <w:rPr>
+          <w:rFonts w:ascii="Helvetica" w:hAnsi="Helvetica"/>
+          <w:bCs/>
+          <w:i/>
+          <w:iCs/>
+          <w:sz w:val="20"/>
+          <w:szCs w:val="20"/>
+        </w:rPr>
+      </w:pPr>
+      <w:r>
+        <w:rPr>
+          <w:rFonts w:ascii="Helvetica" w:hAnsi="Helvetica"/>
+          <w:b/>
+          <w:sz w:val="20"/>
+          <w:szCs w:val="20"/>
+        </w:rPr>
+        <w:lastRenderedPageBreak/>
+        <w:t>2</w:t>
+      </w:r>
+      <w:r>
+        <w:rPr>
+          <w:rFonts w:ascii="Helvetica" w:hAnsi="Helvetica"/>
+          <w:b/>
+          <w:sz w:val="20"/>
+          <w:szCs w:val="20"/>
+        </w:rPr>
+        <w:t xml:space="preserve">. McDaniel, E.A., </w:t>
+      </w:r>
+      <w:r>
+        <w:rPr>
+          <w:rFonts w:ascii="Helvetica" w:hAnsi="Helvetica"/>
+          <w:bCs/>
+          <w:sz w:val="20"/>
+          <w:szCs w:val="20"/>
+        </w:rPr>
+        <w:t xml:space="preserve">van </w:t>
+      </w:r>
+      <w:proofErr w:type="spellStart"/>
+      <w:r>
+        <w:rPr>
+          <w:rFonts w:ascii="Helvetica" w:hAnsi="Helvetica"/>
+          <w:bCs/>
+          <w:sz w:val="20"/>
+          <w:szCs w:val="20"/>
+        </w:rPr>
+        <w:t>Steenbrugge</w:t>
+      </w:r>
+      <w:proofErr w:type="spellEnd"/>
+      <w:r>
+        <w:rPr>
+          <w:rFonts w:ascii="Helvetica" w:hAnsi="Helvetica"/>
+          <w:bCs/>
+          <w:sz w:val="20"/>
+          <w:szCs w:val="20"/>
+        </w:rPr>
+        <w:t xml:space="preserve">, J., </w:t>
+      </w:r>
+      <w:proofErr w:type="spellStart"/>
+      <w:r>
+        <w:rPr>
+          <w:rFonts w:ascii="Helvetica" w:hAnsi="Helvetica"/>
+          <w:bCs/>
+          <w:sz w:val="20"/>
+          <w:szCs w:val="20"/>
+        </w:rPr>
+        <w:t>Oyserman</w:t>
+      </w:r>
+      <w:proofErr w:type="spellEnd"/>
+      <w:r>
+        <w:rPr>
+          <w:rFonts w:ascii="Helvetica" w:hAnsi="Helvetica"/>
+          <w:bCs/>
+          <w:sz w:val="20"/>
+          <w:szCs w:val="20"/>
+        </w:rPr>
+        <w:t>, B.O, Moya, F., McMahon K.D. Eco-systems biology of a Microbial Community Performing Enhanced Biological Phosphorus Removal. Microbiology Doctoral Training Program Seminar.</w:t>
+      </w:r>
+      <w:r>
+        <w:rPr>
+          <w:rFonts w:ascii="Helvetica" w:hAnsi="Helvetica"/>
+          <w:bCs/>
+          <w:sz w:val="20"/>
+          <w:szCs w:val="20"/>
+        </w:rPr>
+        <w:t xml:space="preserve"> University of Wisconsin – Madison.</w:t>
+      </w:r>
+      <w:r>
+        <w:rPr>
+          <w:rFonts w:ascii="Helvetica" w:hAnsi="Helvetica"/>
+          <w:bCs/>
+          <w:sz w:val="20"/>
+          <w:szCs w:val="20"/>
+        </w:rPr>
+        <w:t xml:space="preserve"> </w:t>
+      </w:r>
+      <w:r>
+        <w:rPr>
+          <w:rFonts w:ascii="Helvetica" w:hAnsi="Helvetica"/>
+          <w:bCs/>
+          <w:i/>
+          <w:iCs/>
+          <w:sz w:val="20"/>
+          <w:szCs w:val="20"/>
+        </w:rPr>
         <w:t>Nov</w:t>
       </w:r>
       <w:r>
         <w:rPr>
-          <w:rFonts w:ascii="Arial" w:eastAsia="Times New Roman" w:hAnsi="Arial" w:cs="Arial"/>
+          <w:rFonts w:ascii="Helvetica" w:hAnsi="Helvetica"/>
+          <w:bCs/>
           <w:i/>
           <w:iCs/>
-          <w:color w:val="000000"/>
           <w:sz w:val="20"/>
           <w:szCs w:val="20"/>
         </w:rPr>
@@ -1208,25 +1850,15 @@
       </w:r>
       <w:r>
         <w:rPr>
-          <w:rFonts w:ascii="Arial" w:eastAsia="Times New Roman" w:hAnsi="Arial" w:cs="Arial"/>
+          <w:rFonts w:ascii="Helvetica" w:hAnsi="Helvetica"/>
+          <w:bCs/>
           <w:i/>
           <w:iCs/>
-          <w:color w:val="000000"/>
-          <w:sz w:val="20"/>
-          <w:szCs w:val="20"/>
-        </w:rPr>
-        <w:t xml:space="preserve"> 2019. </w:t>
-      </w:r>
-    </w:p>
-    <w:p>
-      <w:pPr>
-        <w:rPr>
-          <w:rFonts w:ascii="Helvetica" w:hAnsi="Helvetica"/>
-          <w:b/>
-          <w:sz w:val="20"/>
-          <w:szCs w:val="20"/>
-        </w:rPr>
-      </w:pPr>
+          <w:sz w:val="20"/>
+          <w:szCs w:val="20"/>
+        </w:rPr>
+        <w:t xml:space="preserve"> 2018. </w:t>
+      </w:r>
     </w:p>
     <w:p>
       <w:pPr>
@@ -1239,104 +1871,60 @@
           <w:szCs w:val="20"/>
         </w:rPr>
       </w:pPr>
-      <w:r>
-        <w:rPr>
-          <w:rFonts w:ascii="Helvetica" w:hAnsi="Helvetica"/>
-          <w:b/>
-          <w:sz w:val="20"/>
-          <w:szCs w:val="20"/>
-        </w:rPr>
-        <w:t xml:space="preserve">6. McDaniel, E.A., </w:t>
-      </w:r>
-      <w:r>
-        <w:rPr>
-          <w:rFonts w:ascii="Helvetica" w:hAnsi="Helvetica"/>
-          <w:bCs/>
-          <w:sz w:val="20"/>
-          <w:szCs w:val="20"/>
-        </w:rPr>
-        <w:t xml:space="preserve">Peterson, B., Tran, P., </w:t>
-      </w:r>
-      <w:proofErr w:type="spellStart"/>
-      <w:r>
-        <w:rPr>
-          <w:rFonts w:ascii="Helvetica" w:hAnsi="Helvetica"/>
-          <w:bCs/>
-          <w:sz w:val="20"/>
-          <w:szCs w:val="20"/>
-        </w:rPr>
-        <w:t>Anantharaman</w:t>
-      </w:r>
-      <w:proofErr w:type="spellEnd"/>
-      <w:r>
-        <w:rPr>
-          <w:rFonts w:ascii="Helvetica" w:hAnsi="Helvetica"/>
-          <w:bCs/>
-          <w:sz w:val="20"/>
-          <w:szCs w:val="20"/>
-        </w:rPr>
-        <w:t xml:space="preserve">, K., </w:t>
-      </w:r>
-      <w:proofErr w:type="spellStart"/>
-      <w:r>
-        <w:rPr>
-          <w:rFonts w:ascii="Helvetica" w:hAnsi="Helvetica"/>
-          <w:bCs/>
-          <w:sz w:val="20"/>
-          <w:szCs w:val="20"/>
-        </w:rPr>
-        <w:t>Krabbenhofft</w:t>
-      </w:r>
-      <w:proofErr w:type="spellEnd"/>
-      <w:r>
-        <w:rPr>
-          <w:rFonts w:ascii="Helvetica" w:hAnsi="Helvetica"/>
-          <w:bCs/>
-          <w:sz w:val="20"/>
-          <w:szCs w:val="20"/>
-        </w:rPr>
-        <w:t xml:space="preserve">, D., McMahon, K.D. Expanded </w:t>
-      </w:r>
-      <w:r>
-        <w:rPr>
-          <w:rFonts w:ascii="Helvetica" w:hAnsi="Helvetica"/>
-          <w:bCs/>
-          <w:sz w:val="20"/>
-          <w:szCs w:val="20"/>
-        </w:rPr>
-        <w:t>Phylogenetic</w:t>
-      </w:r>
-      <w:r>
-        <w:rPr>
-          <w:rFonts w:ascii="Helvetica" w:hAnsi="Helvetica"/>
-          <w:bCs/>
-          <w:sz w:val="20"/>
-          <w:szCs w:val="20"/>
-        </w:rPr>
-        <w:t xml:space="preserve"> Diversity and Metabolic Flexibility of Microbial Mercury Methylation. Evolution Series Seminar.</w:t>
-      </w:r>
-      <w:r>
-        <w:rPr>
-          <w:rFonts w:ascii="Helvetica" w:hAnsi="Helvetica"/>
-          <w:bCs/>
-          <w:sz w:val="20"/>
-          <w:szCs w:val="20"/>
-        </w:rPr>
-        <w:t xml:space="preserve"> University of Wisconsin – Madison</w:t>
-      </w:r>
-      <w:r>
-        <w:rPr>
-          <w:rFonts w:ascii="Helvetica" w:hAnsi="Helvetica"/>
-          <w:bCs/>
-          <w:sz w:val="20"/>
-          <w:szCs w:val="20"/>
-        </w:rPr>
-        <w:t xml:space="preserve"> JF Crow Institute for the Study of Evolution</w:t>
-      </w:r>
-      <w:r>
-        <w:rPr>
-          <w:rFonts w:ascii="Helvetica" w:hAnsi="Helvetica"/>
-          <w:bCs/>
+    </w:p>
+    <w:p>
+      <w:pPr>
+        <w:rPr>
+          <w:rFonts w:ascii="Helvetica" w:hAnsi="Helvetica"/>
+          <w:bCs/>
+          <w:sz w:val="20"/>
+          <w:szCs w:val="20"/>
+        </w:rPr>
+      </w:pPr>
+      <w:r>
+        <w:rPr>
+          <w:rFonts w:ascii="Helvetica" w:hAnsi="Helvetica"/>
+          <w:b/>
+          <w:sz w:val="20"/>
+          <w:szCs w:val="20"/>
+        </w:rPr>
+        <w:t>1</w:t>
+      </w:r>
+      <w:r>
+        <w:rPr>
+          <w:rFonts w:ascii="Helvetica" w:hAnsi="Helvetica"/>
+          <w:b/>
+          <w:sz w:val="20"/>
+          <w:szCs w:val="20"/>
+        </w:rPr>
+        <w:t xml:space="preserve">. McDaniel, E.A., </w:t>
+      </w:r>
+      <w:r>
+        <w:rPr>
+          <w:rFonts w:ascii="Helvetica" w:hAnsi="Helvetica"/>
+          <w:bCs/>
+          <w:sz w:val="20"/>
+          <w:szCs w:val="20"/>
+        </w:rPr>
+        <w:t xml:space="preserve">McMahon, K.D. Bacterial Communities of Lab-Scale Wastewater Enrichments. UW-Madison Bioscience Opportunities Preview Weekend Lightning Talk. </w:t>
+      </w:r>
+      <w:r>
+        <w:rPr>
+          <w:rFonts w:ascii="Helvetica" w:hAnsi="Helvetica"/>
+          <w:bCs/>
+          <w:i/>
+          <w:iCs/>
+          <w:sz w:val="20"/>
+          <w:szCs w:val="20"/>
+        </w:rPr>
+        <w:t>Sept</w:t>
+      </w:r>
+      <w:r>
+        <w:rPr>
+          <w:rFonts w:ascii="Helvetica" w:hAnsi="Helvetica"/>
+          <w:bCs/>
+          <w:i/>
+          <w:iCs/>
           <w:sz w:val="20"/>
           <w:szCs w:val="20"/>
         </w:rPr>
@@ -1346,533 +1934,12 @@
         <w:rPr>
           <w:rFonts w:ascii="Helvetica" w:hAnsi="Helvetica"/>
           <w:bCs/>
-          <w:sz w:val="20"/>
-          <w:szCs w:val="20"/>
-        </w:rPr>
-        <w:t xml:space="preserve"> </w:t>
-      </w:r>
-      <w:r>
-        <w:rPr>
-          <w:rFonts w:ascii="Helvetica" w:hAnsi="Helvetica"/>
-          <w:bCs/>
           <w:i/>
           <w:iCs/>
           <w:sz w:val="20"/>
           <w:szCs w:val="20"/>
         </w:rPr>
-        <w:t>Sep</w:t>
-      </w:r>
-      <w:r>
-        <w:rPr>
-          <w:rFonts w:ascii="Helvetica" w:hAnsi="Helvetica"/>
-          <w:bCs/>
-          <w:i/>
-          <w:iCs/>
-          <w:sz w:val="20"/>
-          <w:szCs w:val="20"/>
-        </w:rPr>
-        <w:t>t.</w:t>
-      </w:r>
-      <w:r>
-        <w:rPr>
-          <w:rFonts w:ascii="Helvetica" w:hAnsi="Helvetica"/>
-          <w:bCs/>
-          <w:i/>
-          <w:iCs/>
-          <w:sz w:val="20"/>
-          <w:szCs w:val="20"/>
-        </w:rPr>
-        <w:t xml:space="preserve"> 2019. </w:t>
-      </w:r>
-    </w:p>
-    <w:p>
-      <w:pPr>
-        <w:rPr>
-          <w:rFonts w:ascii="Helvetica" w:hAnsi="Helvetica"/>
-          <w:bCs/>
-          <w:i/>
-          <w:iCs/>
-          <w:sz w:val="20"/>
-          <w:szCs w:val="20"/>
-        </w:rPr>
-      </w:pPr>
-    </w:p>
-    <w:p>
-      <w:pPr>
-        <w:rPr>
-          <w:rFonts w:ascii="Helvetica" w:hAnsi="Helvetica"/>
-          <w:bCs/>
-          <w:i/>
-          <w:iCs/>
-          <w:sz w:val="20"/>
-          <w:szCs w:val="20"/>
-        </w:rPr>
-      </w:pPr>
-      <w:r>
-        <w:rPr>
-          <w:rFonts w:ascii="Helvetica" w:hAnsi="Helvetica"/>
-          <w:b/>
-          <w:sz w:val="20"/>
-          <w:szCs w:val="20"/>
-        </w:rPr>
-        <w:t xml:space="preserve">5. McDaniel, E.A., </w:t>
-      </w:r>
-      <w:r>
-        <w:rPr>
-          <w:rFonts w:ascii="Helvetica" w:hAnsi="Helvetica"/>
-          <w:bCs/>
-          <w:sz w:val="20"/>
-          <w:szCs w:val="20"/>
-        </w:rPr>
-        <w:t xml:space="preserve">van </w:t>
-      </w:r>
-      <w:proofErr w:type="spellStart"/>
-      <w:r>
-        <w:rPr>
-          <w:rFonts w:ascii="Helvetica" w:hAnsi="Helvetica"/>
-          <w:bCs/>
-          <w:sz w:val="20"/>
-          <w:szCs w:val="20"/>
-        </w:rPr>
-        <w:t>Steenbrugge</w:t>
-      </w:r>
-      <w:proofErr w:type="spellEnd"/>
-      <w:r>
-        <w:rPr>
-          <w:rFonts w:ascii="Helvetica" w:hAnsi="Helvetica"/>
-          <w:bCs/>
-          <w:sz w:val="20"/>
-          <w:szCs w:val="20"/>
-        </w:rPr>
-        <w:t xml:space="preserve">, J., </w:t>
-      </w:r>
-      <w:proofErr w:type="spellStart"/>
-      <w:r>
-        <w:rPr>
-          <w:rFonts w:ascii="Helvetica" w:hAnsi="Helvetica"/>
-          <w:bCs/>
-          <w:sz w:val="20"/>
-          <w:szCs w:val="20"/>
-        </w:rPr>
-        <w:t>Oyserman</w:t>
-      </w:r>
-      <w:proofErr w:type="spellEnd"/>
-      <w:r>
-        <w:rPr>
-          <w:rFonts w:ascii="Helvetica" w:hAnsi="Helvetica"/>
-          <w:bCs/>
-          <w:sz w:val="20"/>
-          <w:szCs w:val="20"/>
-        </w:rPr>
-        <w:t>, B.O, Moya, F., McMahon K.D. Eco-systems biology of a Microbial Community Performing Enhanced Biological Phosphorus Removal. Microbiology Doctoral Training Program Seminar.</w:t>
-      </w:r>
-      <w:r>
-        <w:rPr>
-          <w:rFonts w:ascii="Helvetica" w:hAnsi="Helvetica"/>
-          <w:bCs/>
-          <w:sz w:val="20"/>
-          <w:szCs w:val="20"/>
-        </w:rPr>
-        <w:t xml:space="preserve"> University of Wisconsin – Madison.</w:t>
-      </w:r>
-      <w:r>
-        <w:rPr>
-          <w:rFonts w:ascii="Helvetica" w:hAnsi="Helvetica"/>
-          <w:bCs/>
-          <w:sz w:val="20"/>
-          <w:szCs w:val="20"/>
-        </w:rPr>
-        <w:t xml:space="preserve"> </w:t>
-      </w:r>
-      <w:r>
-        <w:rPr>
-          <w:rFonts w:ascii="Helvetica" w:hAnsi="Helvetica"/>
-          <w:bCs/>
-          <w:i/>
-          <w:iCs/>
-          <w:sz w:val="20"/>
-          <w:szCs w:val="20"/>
-        </w:rPr>
-        <w:t>Nov</w:t>
-      </w:r>
-      <w:r>
-        <w:rPr>
-          <w:rFonts w:ascii="Helvetica" w:hAnsi="Helvetica"/>
-          <w:bCs/>
-          <w:i/>
-          <w:iCs/>
-          <w:sz w:val="20"/>
-          <w:szCs w:val="20"/>
-        </w:rPr>
-        <w:t>.</w:t>
-      </w:r>
-      <w:r>
-        <w:rPr>
-          <w:rFonts w:ascii="Helvetica" w:hAnsi="Helvetica"/>
-          <w:bCs/>
-          <w:i/>
-          <w:iCs/>
-          <w:sz w:val="20"/>
-          <w:szCs w:val="20"/>
-        </w:rPr>
         <w:t xml:space="preserve"> 2018. </w:t>
-      </w:r>
-    </w:p>
-    <w:p>
-      <w:pPr>
-        <w:rPr>
-          <w:rFonts w:ascii="Helvetica" w:hAnsi="Helvetica"/>
-          <w:bCs/>
-          <w:i/>
-          <w:iCs/>
-          <w:sz w:val="20"/>
-          <w:szCs w:val="20"/>
-        </w:rPr>
-      </w:pPr>
-    </w:p>
-    <w:p>
-      <w:pPr>
-        <w:rPr>
-          <w:rFonts w:ascii="Helvetica" w:hAnsi="Helvetica"/>
-          <w:bCs/>
-          <w:sz w:val="20"/>
-          <w:szCs w:val="20"/>
-        </w:rPr>
-      </w:pPr>
-      <w:r>
-        <w:rPr>
-          <w:rFonts w:ascii="Helvetica" w:hAnsi="Helvetica"/>
-          <w:b/>
-          <w:sz w:val="20"/>
-          <w:szCs w:val="20"/>
-        </w:rPr>
-        <w:t xml:space="preserve">4. McDaniel, E.A., </w:t>
-      </w:r>
-      <w:r>
-        <w:rPr>
-          <w:rFonts w:ascii="Helvetica" w:hAnsi="Helvetica"/>
-          <w:bCs/>
-          <w:sz w:val="20"/>
-          <w:szCs w:val="20"/>
-        </w:rPr>
-        <w:t xml:space="preserve">McMahon, K.D. Bacterial Communities of Lab-Scale Wastewater Enrichments. UW-Madison Bioscience Opportunities Preview Weekend Lightning Talk. </w:t>
-      </w:r>
-      <w:r>
-        <w:rPr>
-          <w:rFonts w:ascii="Helvetica" w:hAnsi="Helvetica"/>
-          <w:bCs/>
-          <w:i/>
-          <w:iCs/>
-          <w:sz w:val="20"/>
-          <w:szCs w:val="20"/>
-        </w:rPr>
-        <w:t>Sept</w:t>
-      </w:r>
-      <w:r>
-        <w:rPr>
-          <w:rFonts w:ascii="Helvetica" w:hAnsi="Helvetica"/>
-          <w:bCs/>
-          <w:i/>
-          <w:iCs/>
-          <w:sz w:val="20"/>
-          <w:szCs w:val="20"/>
-        </w:rPr>
-        <w:t>.</w:t>
-      </w:r>
-      <w:r>
-        <w:rPr>
-          <w:rFonts w:ascii="Helvetica" w:hAnsi="Helvetica"/>
-          <w:bCs/>
-          <w:i/>
-          <w:iCs/>
-          <w:sz w:val="20"/>
-          <w:szCs w:val="20"/>
-        </w:rPr>
-        <w:t xml:space="preserve"> 2018. </w:t>
-      </w:r>
-    </w:p>
-    <w:p>
-      <w:pPr>
-        <w:rPr>
-          <w:rFonts w:ascii="Helvetica" w:hAnsi="Helvetica"/>
-          <w:bCs/>
-          <w:i/>
-          <w:iCs/>
-          <w:sz w:val="20"/>
-          <w:szCs w:val="20"/>
-        </w:rPr>
-      </w:pPr>
-    </w:p>
-    <w:p>
-      <w:pPr>
-        <w:rPr>
-          <w:rFonts w:ascii="Helvetica" w:hAnsi="Helvetica"/>
-          <w:i/>
-          <w:sz w:val="20"/>
-          <w:szCs w:val="20"/>
-        </w:rPr>
-      </w:pPr>
-      <w:r>
-        <w:rPr>
-          <w:rFonts w:ascii="Helvetica" w:hAnsi="Helvetica"/>
-          <w:b/>
-          <w:sz w:val="20"/>
-          <w:szCs w:val="20"/>
-        </w:rPr>
-        <w:t xml:space="preserve">3. McDaniel, E.A., </w:t>
-      </w:r>
-      <w:r>
-        <w:rPr>
-          <w:rFonts w:ascii="Helvetica" w:hAnsi="Helvetica"/>
-          <w:sz w:val="20"/>
-          <w:szCs w:val="20"/>
-        </w:rPr>
-        <w:t xml:space="preserve">Moya, F., </w:t>
-      </w:r>
-      <w:proofErr w:type="spellStart"/>
-      <w:r>
-        <w:rPr>
-          <w:rFonts w:ascii="Helvetica" w:hAnsi="Helvetica"/>
-          <w:sz w:val="20"/>
-          <w:szCs w:val="20"/>
-        </w:rPr>
-        <w:t>Camejo</w:t>
-      </w:r>
-      <w:proofErr w:type="spellEnd"/>
-      <w:r>
-        <w:rPr>
-          <w:rFonts w:ascii="Helvetica" w:hAnsi="Helvetica"/>
-          <w:sz w:val="20"/>
-          <w:szCs w:val="20"/>
-        </w:rPr>
-        <w:t xml:space="preserve">, P.,  He, S., McMahon, K.D. Integrating Anvi’o Tools into your Workflow: Insights from a Biological Nutrient Removal (BNR) System. Resolving Microbial Communities at Strain-Level Symposium. Penryn, UK. </w:t>
-      </w:r>
-      <w:r>
-        <w:rPr>
-          <w:rFonts w:ascii="Helvetica" w:hAnsi="Helvetica"/>
-          <w:i/>
-          <w:sz w:val="20"/>
-          <w:szCs w:val="20"/>
-        </w:rPr>
-        <w:t>Au</w:t>
-      </w:r>
-      <w:r>
-        <w:rPr>
-          <w:rFonts w:ascii="Helvetica" w:hAnsi="Helvetica"/>
-          <w:i/>
-          <w:sz w:val="20"/>
-          <w:szCs w:val="20"/>
-        </w:rPr>
-        <w:t>g.</w:t>
-      </w:r>
-      <w:r>
-        <w:rPr>
-          <w:rFonts w:ascii="Helvetica" w:hAnsi="Helvetica"/>
-          <w:i/>
-          <w:sz w:val="20"/>
-          <w:szCs w:val="20"/>
-        </w:rPr>
-        <w:t xml:space="preserve"> 2018. </w:t>
-      </w:r>
-    </w:p>
-    <w:p>
-      <w:pPr>
-        <w:rPr>
-          <w:rFonts w:ascii="Helvetica" w:hAnsi="Helvetica"/>
-          <w:sz w:val="20"/>
-          <w:szCs w:val="20"/>
-        </w:rPr>
-      </w:pPr>
-    </w:p>
-    <w:p>
-      <w:pPr>
-        <w:rPr>
-          <w:rFonts w:ascii="Helvetica" w:hAnsi="Helvetica"/>
-          <w:i/>
-          <w:sz w:val="20"/>
-          <w:szCs w:val="20"/>
-        </w:rPr>
-      </w:pPr>
-      <w:r>
-        <w:rPr>
-          <w:rFonts w:ascii="Helvetica" w:hAnsi="Helvetica"/>
-          <w:b/>
-          <w:sz w:val="20"/>
-          <w:szCs w:val="20"/>
-        </w:rPr>
-        <w:t>2. McDaniel, E.A.</w:t>
-      </w:r>
-      <w:r>
-        <w:rPr>
-          <w:rFonts w:ascii="Helvetica" w:hAnsi="Helvetica"/>
-          <w:b/>
-          <w:sz w:val="20"/>
-          <w:szCs w:val="20"/>
-        </w:rPr>
-        <w:t>,</w:t>
-      </w:r>
-      <w:r>
-        <w:rPr>
-          <w:rFonts w:ascii="Helvetica" w:hAnsi="Helvetica"/>
-          <w:b/>
-          <w:sz w:val="20"/>
-          <w:szCs w:val="20"/>
-        </w:rPr>
-        <w:t xml:space="preserve"> </w:t>
-      </w:r>
-      <w:proofErr w:type="spellStart"/>
-      <w:r>
-        <w:rPr>
-          <w:rFonts w:ascii="Helvetica" w:hAnsi="Helvetica"/>
-          <w:sz w:val="20"/>
-          <w:szCs w:val="20"/>
-        </w:rPr>
-        <w:t>Stuecker</w:t>
-      </w:r>
-      <w:proofErr w:type="spellEnd"/>
-      <w:r>
-        <w:rPr>
-          <w:rFonts w:ascii="Helvetica" w:hAnsi="Helvetica"/>
-          <w:sz w:val="20"/>
-          <w:szCs w:val="20"/>
-        </w:rPr>
-        <w:t xml:space="preserve">, T.N., </w:t>
-      </w:r>
-      <w:proofErr w:type="spellStart"/>
-      <w:r>
-        <w:rPr>
-          <w:rFonts w:ascii="Helvetica" w:hAnsi="Helvetica"/>
-          <w:sz w:val="20"/>
-          <w:szCs w:val="20"/>
-        </w:rPr>
-        <w:t>Elkon</w:t>
-      </w:r>
-      <w:proofErr w:type="spellEnd"/>
-      <w:r>
-        <w:rPr>
-          <w:rFonts w:ascii="Helvetica" w:hAnsi="Helvetica"/>
-          <w:sz w:val="20"/>
-          <w:szCs w:val="20"/>
-        </w:rPr>
-        <w:t xml:space="preserve">, I.M., </w:t>
-      </w:r>
-      <w:proofErr w:type="spellStart"/>
-      <w:r>
-        <w:rPr>
-          <w:rFonts w:ascii="Helvetica" w:hAnsi="Helvetica"/>
-          <w:sz w:val="20"/>
-          <w:szCs w:val="20"/>
-        </w:rPr>
-        <w:t>Gasch</w:t>
-      </w:r>
-      <w:proofErr w:type="spellEnd"/>
-      <w:r>
-        <w:rPr>
-          <w:rFonts w:ascii="Helvetica" w:hAnsi="Helvetica"/>
-          <w:sz w:val="20"/>
-          <w:szCs w:val="20"/>
-        </w:rPr>
-        <w:t xml:space="preserve">, A.P., Lewis, J.A. Natural Variation in Yeast Uncovers Novel Regulation of the Ena1p Sodium Pump. Southeastern Regional Yeast Meeting. Tuscaloosa, AL. </w:t>
-      </w:r>
-      <w:r>
-        <w:rPr>
-          <w:rFonts w:ascii="Helvetica" w:hAnsi="Helvetica"/>
-          <w:i/>
-          <w:sz w:val="20"/>
-          <w:szCs w:val="20"/>
-        </w:rPr>
-        <w:t xml:space="preserve">March 2016. </w:t>
-      </w:r>
-    </w:p>
-    <w:p>
-      <w:pPr>
-        <w:rPr>
-          <w:rFonts w:ascii="Helvetica" w:hAnsi="Helvetica"/>
-          <w:i/>
-          <w:sz w:val="20"/>
-          <w:szCs w:val="20"/>
-        </w:rPr>
-      </w:pPr>
-    </w:p>
-    <w:p>
-      <w:pPr>
-        <w:rPr>
-          <w:rFonts w:ascii="Helvetica" w:hAnsi="Helvetica"/>
-          <w:sz w:val="20"/>
-          <w:szCs w:val="20"/>
-        </w:rPr>
-      </w:pPr>
-      <w:r>
-        <w:rPr>
-          <w:rFonts w:ascii="Helvetica" w:hAnsi="Helvetica"/>
-          <w:b/>
-          <w:sz w:val="20"/>
-          <w:szCs w:val="20"/>
-        </w:rPr>
-        <w:t xml:space="preserve">1. McDaniel, E.A. </w:t>
-      </w:r>
-      <w:proofErr w:type="spellStart"/>
-      <w:r>
-        <w:rPr>
-          <w:rFonts w:ascii="Helvetica" w:hAnsi="Helvetica"/>
-          <w:sz w:val="20"/>
-          <w:szCs w:val="20"/>
-        </w:rPr>
-        <w:t>Stuecker</w:t>
-      </w:r>
-      <w:proofErr w:type="spellEnd"/>
-      <w:r>
-        <w:rPr>
-          <w:rFonts w:ascii="Helvetica" w:hAnsi="Helvetica"/>
-          <w:sz w:val="20"/>
-          <w:szCs w:val="20"/>
-        </w:rPr>
-        <w:t xml:space="preserve">, T.N., </w:t>
-      </w:r>
-      <w:proofErr w:type="spellStart"/>
-      <w:r>
-        <w:rPr>
-          <w:rFonts w:ascii="Helvetica" w:hAnsi="Helvetica"/>
-          <w:sz w:val="20"/>
-          <w:szCs w:val="20"/>
-        </w:rPr>
-        <w:t>Elkon</w:t>
-      </w:r>
-      <w:proofErr w:type="spellEnd"/>
-      <w:r>
-        <w:rPr>
-          <w:rFonts w:ascii="Helvetica" w:hAnsi="Helvetica"/>
-          <w:sz w:val="20"/>
-          <w:szCs w:val="20"/>
-        </w:rPr>
-        <w:t xml:space="preserve">, I.M., </w:t>
-      </w:r>
-      <w:proofErr w:type="spellStart"/>
-      <w:r>
-        <w:rPr>
-          <w:rFonts w:ascii="Helvetica" w:hAnsi="Helvetica"/>
-          <w:sz w:val="20"/>
-          <w:szCs w:val="20"/>
-        </w:rPr>
-        <w:t>Gasch</w:t>
-      </w:r>
-      <w:proofErr w:type="spellEnd"/>
-      <w:r>
-        <w:rPr>
-          <w:rFonts w:ascii="Helvetica" w:hAnsi="Helvetica"/>
-          <w:sz w:val="20"/>
-          <w:szCs w:val="20"/>
-        </w:rPr>
-        <w:t xml:space="preserve">, A.P., Lewis, J.A. Natural Variation in Yeast Uncovers Novel Regulation of the Ena1p Sodium Pump. Southeastern Regional Yeast Meeting. Little Rock, AR. </w:t>
-      </w:r>
-      <w:r>
-        <w:rPr>
-          <w:rFonts w:ascii="Helvetica" w:hAnsi="Helvetica"/>
-          <w:i/>
-          <w:sz w:val="20"/>
-          <w:szCs w:val="20"/>
-        </w:rPr>
-        <w:t xml:space="preserve">March 2015. </w:t>
       </w:r>
     </w:p>
     <w:p>
@@ -1911,6 +1978,75 @@
       <w:pPr>
         <w:rPr>
           <w:rFonts w:ascii="Helvetica" w:hAnsi="Helvetica"/>
+          <w:bCs/>
+          <w:sz w:val="20"/>
+          <w:szCs w:val="20"/>
+        </w:rPr>
+      </w:pPr>
+      <w:r>
+        <w:rPr>
+          <w:rFonts w:ascii="Helvetica" w:hAnsi="Helvetica"/>
+          <w:b/>
+          <w:sz w:val="20"/>
+          <w:szCs w:val="20"/>
+        </w:rPr>
+        <w:t xml:space="preserve">11. </w:t>
+      </w:r>
+      <w:r>
+        <w:rPr>
+          <w:rFonts w:ascii="Helvetica" w:hAnsi="Helvetica"/>
+          <w:bCs/>
+          <w:sz w:val="20"/>
+          <w:szCs w:val="20"/>
+        </w:rPr>
+        <w:t>McDaniel, E.A. ComBEE: Computational Biology, Ecology, and Evolution: Enhancing computational literacy in the life sciences through peer-led study groups. UW-Madison Data Science Hub Data Science Research Bazaar</w:t>
+      </w:r>
+      <w:r>
+        <w:rPr>
+          <w:rFonts w:ascii="Helvetica" w:hAnsi="Helvetica"/>
+          <w:bCs/>
+          <w:sz w:val="20"/>
+          <w:szCs w:val="20"/>
+        </w:rPr>
+        <w:t xml:space="preserve"> and Wisconsin Institute for Discovery “Illuminating Discovery” event. </w:t>
+      </w:r>
+      <w:r>
+        <w:rPr>
+          <w:rFonts w:ascii="Helvetica" w:hAnsi="Helvetica"/>
+          <w:bCs/>
+          <w:i/>
+          <w:iCs/>
+          <w:sz w:val="20"/>
+          <w:szCs w:val="20"/>
+        </w:rPr>
+        <w:t>Jan. &amp; Feb. 2020</w:t>
+      </w:r>
+      <w:r>
+        <w:rPr>
+          <w:rFonts w:ascii="Helvetica" w:hAnsi="Helvetica"/>
+          <w:bCs/>
+          <w:sz w:val="20"/>
+          <w:szCs w:val="20"/>
+        </w:rPr>
+        <w:t>. (Poster constructed and presented on behalf of ComBEE Team)</w:t>
+      </w:r>
+      <w:bookmarkStart w:id="0" w:name="_GoBack"/>
+      <w:bookmarkEnd w:id="0"/>
+    </w:p>
+    <w:p>
+      <w:pPr>
+        <w:rPr>
+          <w:rFonts w:ascii="Helvetica" w:hAnsi="Helvetica"/>
+          <w:b/>
+          <w:sz w:val="20"/>
+          <w:szCs w:val="20"/>
+        </w:rPr>
+      </w:pPr>
+    </w:p>
+    <w:p>
+      <w:pPr>
+        <w:rPr>
+          <w:rFonts w:ascii="Helvetica" w:hAnsi="Helvetica"/>
           <w:sz w:val="20"/>
           <w:szCs w:val="20"/>
         </w:rPr>
@@ -2024,6 +2160,14 @@
       <w:r>
         <w:rPr>
           <w:rFonts w:ascii="Helvetica" w:hAnsi="Helvetica"/>
+          <w:sz w:val="20"/>
+          <w:szCs w:val="20"/>
+        </w:rPr>
+        <w:t>,</w:t>
+      </w:r>
+      <w:r>
+        <w:rPr>
+          <w:rFonts w:ascii="Helvetica" w:hAnsi="Helvetica"/>
           <w:b/>
           <w:sz w:val="20"/>
           <w:szCs w:val="20"/>
@@ -2126,6 +2270,94 @@
           <w:sz w:val="20"/>
           <w:szCs w:val="20"/>
         </w:rPr>
+        <w:t xml:space="preserve">, </w:t>
+      </w:r>
+      <w:r>
+        <w:rPr>
+          <w:rFonts w:ascii="Helvetica" w:hAnsi="Helvetica"/>
+          <w:sz w:val="20"/>
+          <w:szCs w:val="20"/>
+        </w:rPr>
+        <w:t xml:space="preserve">Peterson, B. Stevens, S.L.R., </w:t>
+      </w:r>
+      <w:proofErr w:type="spellStart"/>
+      <w:r>
+        <w:rPr>
+          <w:rFonts w:ascii="Helvetica" w:hAnsi="Helvetica"/>
+          <w:sz w:val="20"/>
+          <w:szCs w:val="20"/>
+        </w:rPr>
+        <w:t>Krabbenhoft</w:t>
+      </w:r>
+      <w:proofErr w:type="spellEnd"/>
+      <w:r>
+        <w:rPr>
+          <w:rFonts w:ascii="Helvetica" w:hAnsi="Helvetica"/>
+          <w:sz w:val="20"/>
+          <w:szCs w:val="20"/>
+        </w:rPr>
+        <w:t xml:space="preserve">, D., McMahon, K.D. </w:t>
+      </w:r>
+      <w:r>
+        <w:rPr>
+          <w:rFonts w:ascii="Helvetica" w:hAnsi="Helvetica"/>
+          <w:sz w:val="20"/>
+          <w:szCs w:val="20"/>
+        </w:rPr>
+        <w:t>Comparative Genomics</w:t>
+      </w:r>
+      <w:r>
+        <w:rPr>
+          <w:rFonts w:ascii="Helvetica" w:hAnsi="Helvetica"/>
+          <w:sz w:val="20"/>
+          <w:szCs w:val="20"/>
+        </w:rPr>
+        <w:t xml:space="preserve"> of Microbial Mercury Methylation. International Society of Microbial Ecology Meeting. Leipzig, Germany. </w:t>
+      </w:r>
+      <w:r>
+        <w:rPr>
+          <w:rFonts w:ascii="Helvetica" w:hAnsi="Helvetica"/>
+          <w:i/>
+          <w:sz w:val="20"/>
+          <w:szCs w:val="20"/>
+        </w:rPr>
+        <w:t>Aug. 2018.</w:t>
+      </w:r>
+    </w:p>
+    <w:p>
+      <w:pPr>
+        <w:rPr>
+          <w:rFonts w:ascii="Helvetica" w:hAnsi="Helvetica"/>
+          <w:b/>
+          <w:sz w:val="20"/>
+          <w:szCs w:val="20"/>
+        </w:rPr>
+      </w:pPr>
+    </w:p>
+    <w:p>
+      <w:pPr>
+        <w:rPr>
+          <w:rFonts w:ascii="Helvetica" w:hAnsi="Helvetica"/>
+          <w:sz w:val="20"/>
+          <w:szCs w:val="20"/>
+        </w:rPr>
+      </w:pPr>
+      <w:r>
+        <w:rPr>
+          <w:rFonts w:ascii="Helvetica" w:hAnsi="Helvetica"/>
+          <w:b/>
+          <w:sz w:val="20"/>
+          <w:szCs w:val="20"/>
+        </w:rPr>
+        <w:t xml:space="preserve">7. </w:t>
+      </w:r>
+      <w:r>
+        <w:rPr>
+          <w:rFonts w:ascii="Helvetica" w:hAnsi="Helvetica"/>
+          <w:b/>
+          <w:sz w:val="20"/>
+          <w:szCs w:val="20"/>
+        </w:rPr>
         <w:t xml:space="preserve"> </w:t>
       </w:r>
       <w:r>
@@ -2134,6 +2366,136 @@
           <w:sz w:val="20"/>
           <w:szCs w:val="20"/>
         </w:rPr>
+        <w:t>McDaniel, E.A.</w:t>
+      </w:r>
+      <w:r>
+        <w:rPr>
+          <w:rFonts w:ascii="Helvetica" w:hAnsi="Helvetica"/>
+          <w:sz w:val="20"/>
+          <w:szCs w:val="20"/>
+        </w:rPr>
+        <w:t>,</w:t>
+      </w:r>
+      <w:r>
+        <w:rPr>
+          <w:rFonts w:ascii="Helvetica" w:hAnsi="Helvetica"/>
+          <w:b/>
+          <w:sz w:val="20"/>
+          <w:szCs w:val="20"/>
+        </w:rPr>
+        <w:t xml:space="preserve"> </w:t>
+      </w:r>
+      <w:r>
+        <w:rPr>
+          <w:rFonts w:ascii="Helvetica" w:hAnsi="Helvetica"/>
+          <w:sz w:val="20"/>
+          <w:szCs w:val="20"/>
+        </w:rPr>
+        <w:t xml:space="preserve">Moya, F. </w:t>
+      </w:r>
+      <w:proofErr w:type="spellStart"/>
+      <w:r>
+        <w:rPr>
+          <w:rFonts w:ascii="Helvetica" w:hAnsi="Helvetica"/>
+          <w:sz w:val="20"/>
+          <w:szCs w:val="20"/>
+        </w:rPr>
+        <w:t>Camejo</w:t>
+      </w:r>
+      <w:proofErr w:type="spellEnd"/>
+      <w:r>
+        <w:rPr>
+          <w:rFonts w:ascii="Helvetica" w:hAnsi="Helvetica"/>
+          <w:sz w:val="20"/>
+          <w:szCs w:val="20"/>
+        </w:rPr>
+        <w:t>, P. He, S. McMahon, K.D. Long-Term Population Dynamics of ‘</w:t>
+      </w:r>
+      <w:r>
+        <w:rPr>
+          <w:rFonts w:ascii="Helvetica" w:hAnsi="Helvetica"/>
+          <w:i/>
+          <w:sz w:val="20"/>
+          <w:szCs w:val="20"/>
+        </w:rPr>
+        <w:t xml:space="preserve">Candidatus </w:t>
+      </w:r>
+      <w:r>
+        <w:rPr>
+          <w:rFonts w:ascii="Helvetica" w:hAnsi="Helvetica"/>
+          <w:sz w:val="20"/>
+          <w:szCs w:val="20"/>
+        </w:rPr>
+        <w:t xml:space="preserve">Accumulibacter phosphatis’ in Enhanced Biological Phosphorus Removal Sequencing-Batch Reactors. Population, Evolutionary, Quantitative Genetics Conference. Madison, WI. </w:t>
+      </w:r>
+      <w:r>
+        <w:rPr>
+          <w:rFonts w:ascii="Helvetica" w:hAnsi="Helvetica"/>
+          <w:i/>
+          <w:sz w:val="20"/>
+          <w:szCs w:val="20"/>
+        </w:rPr>
+        <w:t xml:space="preserve">May 2018. </w:t>
+      </w:r>
+    </w:p>
+    <w:p>
+      <w:pPr>
+        <w:rPr>
+          <w:rFonts w:ascii="Helvetica" w:hAnsi="Helvetica"/>
+          <w:sz w:val="20"/>
+          <w:szCs w:val="20"/>
+        </w:rPr>
+      </w:pPr>
+    </w:p>
+    <w:p>
+      <w:pPr>
+        <w:rPr>
+          <w:rFonts w:ascii="Helvetica" w:hAnsi="Helvetica"/>
+          <w:i/>
+          <w:sz w:val="20"/>
+          <w:szCs w:val="20"/>
+        </w:rPr>
+      </w:pPr>
+      <w:r>
+        <w:rPr>
+          <w:rFonts w:ascii="Helvetica" w:hAnsi="Helvetica"/>
+          <w:b/>
+          <w:sz w:val="20"/>
+          <w:szCs w:val="20"/>
+        </w:rPr>
+        <w:t xml:space="preserve">6. </w:t>
+      </w:r>
+      <w:r>
+        <w:rPr>
+          <w:rFonts w:ascii="Helvetica" w:hAnsi="Helvetica"/>
+          <w:sz w:val="20"/>
+          <w:szCs w:val="20"/>
+        </w:rPr>
+        <w:t>McDaniel, E.A.</w:t>
+      </w:r>
+      <w:r>
+        <w:rPr>
+          <w:rFonts w:ascii="Helvetica" w:hAnsi="Helvetica"/>
+          <w:sz w:val="20"/>
+          <w:szCs w:val="20"/>
+        </w:rPr>
+        <w:t>,</w:t>
+      </w:r>
+      <w:r>
+        <w:rPr>
+          <w:rFonts w:ascii="Helvetica" w:hAnsi="Helvetica"/>
+          <w:b/>
+          <w:sz w:val="20"/>
+          <w:szCs w:val="20"/>
+        </w:rPr>
+        <w:t xml:space="preserve"> </w:t>
+      </w:r>
+      <w:r>
+        <w:rPr>
+          <w:rFonts w:ascii="Helvetica" w:hAnsi="Helvetica"/>
+          <w:sz w:val="20"/>
+          <w:szCs w:val="20"/>
+        </w:rPr>
         <w:t xml:space="preserve">Peterson, B. Stevens, S.L.R., </w:t>
       </w:r>
       <w:proofErr w:type="spellStart"/>
@@ -2152,60 +2514,60 @@
           <w:sz w:val="20"/>
           <w:szCs w:val="20"/>
         </w:rPr>
-        <w:t xml:space="preserve">, D., McMahon, K.D. </w:t>
-      </w:r>
-      <w:r>
-        <w:rPr>
-          <w:rFonts w:ascii="Helvetica" w:hAnsi="Helvetica"/>
-          <w:sz w:val="20"/>
-          <w:szCs w:val="20"/>
-        </w:rPr>
-        <w:t>Comparative Genomics</w:t>
-      </w:r>
-      <w:r>
-        <w:rPr>
-          <w:rFonts w:ascii="Helvetica" w:hAnsi="Helvetica"/>
-          <w:sz w:val="20"/>
-          <w:szCs w:val="20"/>
-        </w:rPr>
-        <w:t xml:space="preserve"> of Microbial Mercury Methylation. International Society of Microbial Ecology Meeting. Leipzig, Germany. </w:t>
-      </w:r>
-      <w:r>
-        <w:rPr>
-          <w:rFonts w:ascii="Helvetica" w:hAnsi="Helvetica"/>
-          <w:i/>
-          <w:sz w:val="20"/>
-          <w:szCs w:val="20"/>
-        </w:rPr>
-        <w:t>Aug. 2018.</w:t>
-      </w:r>
-    </w:p>
-    <w:p>
-      <w:pPr>
-        <w:rPr>
-          <w:rFonts w:ascii="Helvetica" w:hAnsi="Helvetica"/>
-          <w:b/>
-          <w:sz w:val="20"/>
-          <w:szCs w:val="20"/>
-        </w:rPr>
-      </w:pPr>
-    </w:p>
-    <w:p>
-      <w:pPr>
-        <w:rPr>
-          <w:rFonts w:ascii="Helvetica" w:hAnsi="Helvetica"/>
-          <w:sz w:val="20"/>
-          <w:szCs w:val="20"/>
-        </w:rPr>
-      </w:pPr>
-      <w:r>
-        <w:rPr>
-          <w:rFonts w:ascii="Helvetica" w:hAnsi="Helvetica"/>
-          <w:b/>
-          <w:sz w:val="20"/>
-          <w:szCs w:val="20"/>
-        </w:rPr>
-        <w:t xml:space="preserve">7. </w:t>
+        <w:t xml:space="preserve">, D., McMahon, K.D. Comparative Genomics of Microbial Methylmercury Production. Madison Microbiome Meeting. Madison, WI. </w:t>
+      </w:r>
+      <w:r>
+        <w:rPr>
+          <w:rFonts w:ascii="Helvetica" w:hAnsi="Helvetica"/>
+          <w:i/>
+          <w:sz w:val="20"/>
+          <w:szCs w:val="20"/>
+        </w:rPr>
+        <w:t xml:space="preserve">April 2018. </w:t>
+      </w:r>
+    </w:p>
+    <w:p>
+      <w:pPr>
+        <w:rPr>
+          <w:rFonts w:ascii="Helvetica" w:hAnsi="Helvetica"/>
+          <w:i/>
+          <w:sz w:val="20"/>
+          <w:szCs w:val="20"/>
+        </w:rPr>
+      </w:pPr>
+    </w:p>
+    <w:p>
+      <w:pPr>
+        <w:rPr>
+          <w:rFonts w:ascii="Helvetica" w:hAnsi="Helvetica"/>
+          <w:sz w:val="20"/>
+          <w:szCs w:val="20"/>
+        </w:rPr>
+      </w:pPr>
+      <w:r>
+        <w:rPr>
+          <w:rFonts w:ascii="Helvetica" w:hAnsi="Helvetica"/>
+          <w:b/>
+          <w:sz w:val="20"/>
+          <w:szCs w:val="20"/>
+        </w:rPr>
+        <w:t xml:space="preserve">5. </w:t>
+      </w:r>
+      <w:r>
+        <w:rPr>
+          <w:rFonts w:ascii="Helvetica" w:hAnsi="Helvetica"/>
+          <w:sz w:val="20"/>
+          <w:szCs w:val="20"/>
+        </w:rPr>
+        <w:t>McDaniel, E.A.</w:t>
+      </w:r>
+      <w:r>
+        <w:rPr>
+          <w:rFonts w:ascii="Helvetica" w:hAnsi="Helvetica"/>
+          <w:sz w:val="20"/>
+          <w:szCs w:val="20"/>
+        </w:rPr>
+        <w:t>,</w:t>
       </w:r>
       <w:r>
         <w:rPr>
@@ -2222,25 +2584,88 @@
           <w:sz w:val="20"/>
           <w:szCs w:val="20"/>
         </w:rPr>
+        <w:t xml:space="preserve">Peterson, B. Stevens, S.L.R., </w:t>
+      </w:r>
+      <w:proofErr w:type="spellStart"/>
+      <w:r>
+        <w:rPr>
+          <w:rFonts w:ascii="Helvetica" w:hAnsi="Helvetica"/>
+          <w:sz w:val="20"/>
+          <w:szCs w:val="20"/>
+        </w:rPr>
+        <w:t>Krabbenhoft</w:t>
+      </w:r>
+      <w:proofErr w:type="spellEnd"/>
+      <w:r>
+        <w:rPr>
+          <w:rFonts w:ascii="Helvetica" w:hAnsi="Helvetica"/>
+          <w:sz w:val="20"/>
+          <w:szCs w:val="20"/>
+        </w:rPr>
+        <w:t xml:space="preserve">, D., McMahon, K.D. Comparative Genomics of Microbial Methylmercury Production. Joint Genome Institute User Meeting: Genomics of Energy and Environment. San Francisco, CA. </w:t>
+      </w:r>
+      <w:r>
+        <w:rPr>
+          <w:rFonts w:ascii="Helvetica" w:hAnsi="Helvetica"/>
+          <w:i/>
+          <w:sz w:val="20"/>
+          <w:szCs w:val="20"/>
+        </w:rPr>
+        <w:t>Mar. 2018</w:t>
+      </w:r>
+    </w:p>
+    <w:p>
+      <w:pPr>
+        <w:rPr>
+          <w:rFonts w:ascii="Helvetica" w:hAnsi="Helvetica"/>
+          <w:sz w:val="20"/>
+          <w:szCs w:val="20"/>
+        </w:rPr>
+      </w:pPr>
+    </w:p>
+    <w:p>
+      <w:pPr>
+        <w:rPr>
+          <w:rFonts w:ascii="Helvetica" w:hAnsi="Helvetica"/>
+          <w:i/>
+          <w:sz w:val="20"/>
+          <w:szCs w:val="20"/>
+        </w:rPr>
+      </w:pPr>
+      <w:r>
+        <w:rPr>
+          <w:rFonts w:ascii="Helvetica" w:hAnsi="Helvetica"/>
+          <w:b/>
+          <w:sz w:val="20"/>
+          <w:szCs w:val="20"/>
+        </w:rPr>
+        <w:t xml:space="preserve">4. </w:t>
+      </w:r>
+      <w:r>
+        <w:rPr>
+          <w:rFonts w:ascii="Helvetica" w:hAnsi="Helvetica"/>
+          <w:sz w:val="20"/>
+          <w:szCs w:val="20"/>
+        </w:rPr>
         <w:t>McDaniel, E.A.</w:t>
       </w:r>
       <w:r>
         <w:rPr>
           <w:rFonts w:ascii="Helvetica" w:hAnsi="Helvetica"/>
+          <w:sz w:val="20"/>
+          <w:szCs w:val="20"/>
+        </w:rPr>
+        <w:t>,</w:t>
+      </w:r>
+      <w:r>
+        <w:rPr>
+          <w:rFonts w:ascii="Helvetica" w:hAnsi="Helvetica"/>
           <w:b/>
           <w:sz w:val="20"/>
           <w:szCs w:val="20"/>
         </w:rPr>
         <w:t xml:space="preserve"> </w:t>
       </w:r>
-      <w:r>
-        <w:rPr>
-          <w:rFonts w:ascii="Helvetica" w:hAnsi="Helvetica"/>
-          <w:sz w:val="20"/>
-          <w:szCs w:val="20"/>
-        </w:rPr>
-        <w:t xml:space="preserve">Moya, F. </w:t>
-      </w:r>
       <w:proofErr w:type="spellStart"/>
       <w:r>
         <w:rPr>
@@ -2248,7 +2673,7 @@
           <w:sz w:val="20"/>
           <w:szCs w:val="20"/>
         </w:rPr>
-        <w:t>Camejo</w:t>
+        <w:t>Stuecker</w:t>
       </w:r>
       <w:proofErr w:type="spellEnd"/>
       <w:r>
@@ -2257,61 +2682,98 @@
           <w:sz w:val="20"/>
           <w:szCs w:val="20"/>
         </w:rPr>
-        <w:t>, P. He, S. McMahon, K.D. Long-Term Population Dynamics of ‘</w:t>
-      </w:r>
-      <w:r>
-        <w:rPr>
-          <w:rFonts w:ascii="Helvetica" w:hAnsi="Helvetica"/>
-          <w:i/>
-          <w:sz w:val="20"/>
-          <w:szCs w:val="20"/>
-        </w:rPr>
-        <w:t xml:space="preserve">Candidatus </w:t>
-      </w:r>
-      <w:r>
-        <w:rPr>
-          <w:rFonts w:ascii="Helvetica" w:hAnsi="Helvetica"/>
-          <w:sz w:val="20"/>
-          <w:szCs w:val="20"/>
-        </w:rPr>
-        <w:t xml:space="preserve">Accumulibacter phosphatis’ in Enhanced Biological Phosphorus Removal Sequencing-Batch Reactors. Population, Evolutionary, Quantitative Genetics Conference. Madison, WI. </w:t>
-      </w:r>
-      <w:r>
-        <w:rPr>
-          <w:rFonts w:ascii="Helvetica" w:hAnsi="Helvetica"/>
-          <w:i/>
-          <w:sz w:val="20"/>
-          <w:szCs w:val="20"/>
-        </w:rPr>
-        <w:t xml:space="preserve">May 2018. </w:t>
-      </w:r>
-    </w:p>
-    <w:p>
-      <w:pPr>
-        <w:rPr>
-          <w:rFonts w:ascii="Helvetica" w:hAnsi="Helvetica"/>
-          <w:sz w:val="20"/>
-          <w:szCs w:val="20"/>
-        </w:rPr>
-      </w:pPr>
-    </w:p>
-    <w:p>
-      <w:pPr>
-        <w:rPr>
-          <w:rFonts w:ascii="Helvetica" w:hAnsi="Helvetica"/>
-          <w:i/>
-          <w:sz w:val="20"/>
-          <w:szCs w:val="20"/>
-        </w:rPr>
-      </w:pPr>
-      <w:r>
-        <w:rPr>
-          <w:rFonts w:ascii="Helvetica" w:hAnsi="Helvetica"/>
-          <w:b/>
-          <w:sz w:val="20"/>
-          <w:szCs w:val="20"/>
-        </w:rPr>
-        <w:t xml:space="preserve">6. </w:t>
+        <w:t xml:space="preserve">, T.N., </w:t>
+      </w:r>
+      <w:proofErr w:type="spellStart"/>
+      <w:r>
+        <w:rPr>
+          <w:rFonts w:ascii="Helvetica" w:hAnsi="Helvetica"/>
+          <w:sz w:val="20"/>
+          <w:szCs w:val="20"/>
+        </w:rPr>
+        <w:t>Elkon</w:t>
+      </w:r>
+      <w:proofErr w:type="spellEnd"/>
+      <w:r>
+        <w:rPr>
+          <w:rFonts w:ascii="Helvetica" w:hAnsi="Helvetica"/>
+          <w:sz w:val="20"/>
+          <w:szCs w:val="20"/>
+        </w:rPr>
+        <w:t xml:space="preserve">, I.M., </w:t>
+      </w:r>
+      <w:proofErr w:type="spellStart"/>
+      <w:r>
+        <w:rPr>
+          <w:rFonts w:ascii="Helvetica" w:hAnsi="Helvetica"/>
+          <w:sz w:val="20"/>
+          <w:szCs w:val="20"/>
+        </w:rPr>
+        <w:t>Gasch</w:t>
+      </w:r>
+      <w:proofErr w:type="spellEnd"/>
+      <w:r>
+        <w:rPr>
+          <w:rFonts w:ascii="Helvetica" w:hAnsi="Helvetica"/>
+          <w:sz w:val="20"/>
+          <w:szCs w:val="20"/>
+        </w:rPr>
+        <w:t xml:space="preserve">, A.P., Lewis, J.A. Natural Variation in Yeast Uncovers Novel Regulation of the Ena1p Sodium Pump. Arkansas </w:t>
+      </w:r>
+      <w:proofErr w:type="spellStart"/>
+      <w:r>
+        <w:rPr>
+          <w:rFonts w:ascii="Helvetica" w:hAnsi="Helvetica"/>
+          <w:sz w:val="20"/>
+          <w:szCs w:val="20"/>
+        </w:rPr>
+        <w:t>IDeA</w:t>
+      </w:r>
+      <w:proofErr w:type="spellEnd"/>
+      <w:r>
+        <w:rPr>
+          <w:rFonts w:ascii="Helvetica" w:hAnsi="Helvetica"/>
+          <w:sz w:val="20"/>
+          <w:szCs w:val="20"/>
+        </w:rPr>
+        <w:t xml:space="preserve"> Network of Biomedical Research Excellence Meeting. Fayetteville, AR. </w:t>
+      </w:r>
+      <w:r>
+        <w:rPr>
+          <w:rFonts w:ascii="Helvetica" w:hAnsi="Helvetica"/>
+          <w:i/>
+          <w:sz w:val="20"/>
+          <w:szCs w:val="20"/>
+        </w:rPr>
+        <w:t xml:space="preserve">Nov. 2015 </w:t>
+      </w:r>
+    </w:p>
+    <w:p>
+      <w:pPr>
+        <w:rPr>
+          <w:rFonts w:ascii="Helvetica" w:hAnsi="Helvetica"/>
+          <w:i/>
+          <w:sz w:val="20"/>
+          <w:szCs w:val="20"/>
+        </w:rPr>
+      </w:pPr>
+    </w:p>
+    <w:p>
+      <w:pPr>
+        <w:rPr>
+          <w:rFonts w:ascii="Helvetica" w:hAnsi="Helvetica"/>
+          <w:sz w:val="20"/>
+          <w:szCs w:val="20"/>
+        </w:rPr>
+      </w:pPr>
+      <w:r>
+        <w:rPr>
+          <w:rFonts w:ascii="Helvetica" w:hAnsi="Helvetica"/>
+          <w:b/>
+          <w:sz w:val="20"/>
+          <w:szCs w:val="20"/>
+        </w:rPr>
+        <w:t xml:space="preserve">3. </w:t>
       </w:r>
       <w:r>
         <w:rPr>
@@ -2328,435 +2790,167 @@
           <w:sz w:val="20"/>
           <w:szCs w:val="20"/>
         </w:rPr>
+        <w:t xml:space="preserve">, </w:t>
+      </w:r>
+      <w:proofErr w:type="spellStart"/>
+      <w:r>
+        <w:rPr>
+          <w:rFonts w:ascii="Helvetica" w:hAnsi="Helvetica"/>
+          <w:sz w:val="20"/>
+          <w:szCs w:val="20"/>
+        </w:rPr>
+        <w:t>Stuecker</w:t>
+      </w:r>
+      <w:proofErr w:type="spellEnd"/>
+      <w:r>
+        <w:rPr>
+          <w:rFonts w:ascii="Helvetica" w:hAnsi="Helvetica"/>
+          <w:sz w:val="20"/>
+          <w:szCs w:val="20"/>
+        </w:rPr>
+        <w:t xml:space="preserve">, T.N., </w:t>
+      </w:r>
+      <w:proofErr w:type="spellStart"/>
+      <w:r>
+        <w:rPr>
+          <w:rFonts w:ascii="Helvetica" w:hAnsi="Helvetica"/>
+          <w:sz w:val="20"/>
+          <w:szCs w:val="20"/>
+        </w:rPr>
+        <w:t>Elkon</w:t>
+      </w:r>
+      <w:proofErr w:type="spellEnd"/>
+      <w:r>
+        <w:rPr>
+          <w:rFonts w:ascii="Helvetica" w:hAnsi="Helvetica"/>
+          <w:sz w:val="20"/>
+          <w:szCs w:val="20"/>
+        </w:rPr>
+        <w:t xml:space="preserve">, I.M., </w:t>
+      </w:r>
+      <w:proofErr w:type="spellStart"/>
+      <w:r>
+        <w:rPr>
+          <w:rFonts w:ascii="Helvetica" w:hAnsi="Helvetica"/>
+          <w:sz w:val="20"/>
+          <w:szCs w:val="20"/>
+        </w:rPr>
+        <w:t>Gasch</w:t>
+      </w:r>
+      <w:proofErr w:type="spellEnd"/>
+      <w:r>
+        <w:rPr>
+          <w:rFonts w:ascii="Helvetica" w:hAnsi="Helvetica"/>
+          <w:sz w:val="20"/>
+          <w:szCs w:val="20"/>
+        </w:rPr>
+        <w:t>, A.P., Lewis, J.A. Natural Variation in Yeast Uncovers Novel Regulation of the Ena1p Sodium Pump. 27</w:t>
+      </w:r>
+      <w:r>
+        <w:rPr>
+          <w:rFonts w:ascii="Helvetica" w:hAnsi="Helvetica"/>
+          <w:sz w:val="20"/>
+          <w:szCs w:val="20"/>
+          <w:vertAlign w:val="superscript"/>
+        </w:rPr>
+        <w:t>th</w:t>
+      </w:r>
+      <w:r>
+        <w:rPr>
+          <w:rFonts w:ascii="Helvetica" w:hAnsi="Helvetica"/>
+          <w:sz w:val="20"/>
+          <w:szCs w:val="20"/>
+        </w:rPr>
+        <w:t xml:space="preserve"> International Conference on Yeast Genetics and Molecular Biology. </w:t>
+      </w:r>
+      <w:proofErr w:type="spellStart"/>
+      <w:r>
+        <w:rPr>
+          <w:rFonts w:ascii="Helvetica" w:hAnsi="Helvetica"/>
+          <w:sz w:val="20"/>
+          <w:szCs w:val="20"/>
+        </w:rPr>
+        <w:t>Levico</w:t>
+      </w:r>
+      <w:proofErr w:type="spellEnd"/>
+      <w:r>
+        <w:rPr>
+          <w:rFonts w:ascii="Helvetica" w:hAnsi="Helvetica"/>
+          <w:sz w:val="20"/>
+          <w:szCs w:val="20"/>
+        </w:rPr>
+        <w:t xml:space="preserve">, Terme, Trentino, Italy. </w:t>
+      </w:r>
+      <w:r>
+        <w:rPr>
+          <w:rFonts w:ascii="Helvetica" w:hAnsi="Helvetica"/>
+          <w:i/>
+          <w:sz w:val="20"/>
+          <w:szCs w:val="20"/>
+        </w:rPr>
+        <w:t xml:space="preserve">Sept. 2015 </w:t>
+      </w:r>
+    </w:p>
+    <w:p>
+      <w:pPr>
+        <w:rPr>
+          <w:rFonts w:ascii="Helvetica" w:hAnsi="Helvetica"/>
+          <w:sz w:val="20"/>
+          <w:szCs w:val="20"/>
+        </w:rPr>
+      </w:pPr>
+    </w:p>
+    <w:p>
+      <w:pPr>
+        <w:rPr>
+          <w:rFonts w:ascii="Helvetica" w:hAnsi="Helvetica"/>
+          <w:sz w:val="20"/>
+          <w:szCs w:val="20"/>
+        </w:rPr>
+      </w:pPr>
+      <w:r>
+        <w:rPr>
+          <w:rFonts w:ascii="Helvetica" w:hAnsi="Helvetica"/>
+          <w:b/>
+          <w:sz w:val="20"/>
+          <w:szCs w:val="20"/>
+        </w:rPr>
+        <w:t xml:space="preserve">2. </w:t>
+      </w:r>
+      <w:r>
+        <w:rPr>
+          <w:rFonts w:ascii="Helvetica" w:hAnsi="Helvetica"/>
+          <w:sz w:val="20"/>
+          <w:szCs w:val="20"/>
+        </w:rPr>
+        <w:t>McDaniel, E.A</w:t>
+      </w:r>
+      <w:r>
+        <w:rPr>
+          <w:rFonts w:ascii="Helvetica" w:hAnsi="Helvetica"/>
+          <w:b/>
+          <w:sz w:val="20"/>
+          <w:szCs w:val="20"/>
+        </w:rPr>
+        <w:t>.</w:t>
+      </w:r>
+      <w:r>
+        <w:rPr>
+          <w:rFonts w:ascii="Helvetica" w:hAnsi="Helvetica"/>
+          <w:b/>
+          <w:sz w:val="20"/>
+          <w:szCs w:val="20"/>
+        </w:rPr>
+        <w:t>,</w:t>
+      </w:r>
+      <w:r>
+        <w:rPr>
+          <w:rFonts w:ascii="Helvetica" w:hAnsi="Helvetica"/>
+          <w:b/>
+          <w:sz w:val="20"/>
+          <w:szCs w:val="20"/>
+        </w:rPr>
         <w:t xml:space="preserve"> </w:t>
-      </w:r>
-      <w:r>
-        <w:rPr>
-          <w:rFonts w:ascii="Helvetica" w:hAnsi="Helvetica"/>
-          <w:sz w:val="20"/>
-          <w:szCs w:val="20"/>
-        </w:rPr>
-        <w:t xml:space="preserve">Peterson, B. Stevens, S.L.R., </w:t>
-      </w:r>
-      <w:proofErr w:type="spellStart"/>
-      <w:r>
-        <w:rPr>
-          <w:rFonts w:ascii="Helvetica" w:hAnsi="Helvetica"/>
-          <w:sz w:val="20"/>
-          <w:szCs w:val="20"/>
-        </w:rPr>
-        <w:t>Krabbenhoft</w:t>
-      </w:r>
-      <w:proofErr w:type="spellEnd"/>
-      <w:r>
-        <w:rPr>
-          <w:rFonts w:ascii="Helvetica" w:hAnsi="Helvetica"/>
-          <w:sz w:val="20"/>
-          <w:szCs w:val="20"/>
-        </w:rPr>
-        <w:t xml:space="preserve">, D., McMahon, K.D. Comparative Genomics of Microbial Methylmercury Production. Madison Microbiome Meeting. Madison, WI. </w:t>
-      </w:r>
-      <w:r>
-        <w:rPr>
-          <w:rFonts w:ascii="Helvetica" w:hAnsi="Helvetica"/>
-          <w:i/>
-          <w:sz w:val="20"/>
-          <w:szCs w:val="20"/>
-        </w:rPr>
-        <w:t xml:space="preserve">April 2018. </w:t>
-      </w:r>
-    </w:p>
-    <w:p>
-      <w:pPr>
-        <w:rPr>
-          <w:rFonts w:ascii="Helvetica" w:hAnsi="Helvetica"/>
-          <w:i/>
-          <w:sz w:val="20"/>
-          <w:szCs w:val="20"/>
-        </w:rPr>
-      </w:pPr>
-    </w:p>
-    <w:p>
-      <w:pPr>
-        <w:rPr>
-          <w:rFonts w:ascii="Helvetica" w:hAnsi="Helvetica"/>
-          <w:sz w:val="20"/>
-          <w:szCs w:val="20"/>
-        </w:rPr>
-      </w:pPr>
-      <w:r>
-        <w:rPr>
-          <w:rFonts w:ascii="Helvetica" w:hAnsi="Helvetica"/>
-          <w:b/>
-          <w:sz w:val="20"/>
-          <w:szCs w:val="20"/>
-        </w:rPr>
-        <w:t xml:space="preserve">5. </w:t>
-      </w:r>
-      <w:r>
-        <w:rPr>
-          <w:rFonts w:ascii="Helvetica" w:hAnsi="Helvetica"/>
-          <w:sz w:val="20"/>
-          <w:szCs w:val="20"/>
-        </w:rPr>
-        <w:t>McDaniel, E.A.</w:t>
-      </w:r>
-      <w:r>
-        <w:rPr>
-          <w:rFonts w:ascii="Helvetica" w:hAnsi="Helvetica"/>
-          <w:b/>
-          <w:sz w:val="20"/>
-          <w:szCs w:val="20"/>
-        </w:rPr>
-        <w:t xml:space="preserve"> </w:t>
-      </w:r>
-      <w:r>
-        <w:rPr>
-          <w:rFonts w:ascii="Helvetica" w:hAnsi="Helvetica"/>
-          <w:sz w:val="20"/>
-          <w:szCs w:val="20"/>
-        </w:rPr>
-        <w:t xml:space="preserve">Peterson, B. Stevens, S.L.R., </w:t>
-      </w:r>
-      <w:proofErr w:type="spellStart"/>
-      <w:r>
-        <w:rPr>
-          <w:rFonts w:ascii="Helvetica" w:hAnsi="Helvetica"/>
-          <w:sz w:val="20"/>
-          <w:szCs w:val="20"/>
-        </w:rPr>
-        <w:t>Krabbenhoft</w:t>
-      </w:r>
-      <w:proofErr w:type="spellEnd"/>
-      <w:r>
-        <w:rPr>
-          <w:rFonts w:ascii="Helvetica" w:hAnsi="Helvetica"/>
-          <w:sz w:val="20"/>
-          <w:szCs w:val="20"/>
-        </w:rPr>
-        <w:t xml:space="preserve">, D., McMahon, K.D. Comparative Genomics of Microbial Methylmercury Production. Joint Genome Institute User Meeting: Genomics of Energy and Environment. San Francisco, CA. </w:t>
-      </w:r>
-      <w:r>
-        <w:rPr>
-          <w:rFonts w:ascii="Helvetica" w:hAnsi="Helvetica"/>
-          <w:i/>
-          <w:sz w:val="20"/>
-          <w:szCs w:val="20"/>
-        </w:rPr>
-        <w:t>Mar. 2018</w:t>
-      </w:r>
-    </w:p>
-    <w:p>
-      <w:pPr>
-        <w:rPr>
-          <w:rFonts w:ascii="Helvetica" w:hAnsi="Helvetica"/>
-          <w:sz w:val="20"/>
-          <w:szCs w:val="20"/>
-        </w:rPr>
-      </w:pPr>
-    </w:p>
-    <w:p>
-      <w:pPr>
-        <w:rPr>
-          <w:rFonts w:ascii="Helvetica" w:hAnsi="Helvetica"/>
-          <w:i/>
-          <w:sz w:val="20"/>
-          <w:szCs w:val="20"/>
-        </w:rPr>
-      </w:pPr>
-      <w:r>
-        <w:rPr>
-          <w:rFonts w:ascii="Helvetica" w:hAnsi="Helvetica"/>
-          <w:b/>
-          <w:sz w:val="20"/>
-          <w:szCs w:val="20"/>
-        </w:rPr>
-        <w:t xml:space="preserve">4. </w:t>
-      </w:r>
-      <w:r>
-        <w:rPr>
-          <w:rFonts w:ascii="Helvetica" w:hAnsi="Helvetica"/>
-          <w:sz w:val="20"/>
-          <w:szCs w:val="20"/>
-        </w:rPr>
-        <w:t>McDaniel, E.A.</w:t>
-      </w:r>
-      <w:r>
-        <w:rPr>
-          <w:rFonts w:ascii="Helvetica" w:hAnsi="Helvetica"/>
-          <w:b/>
-          <w:sz w:val="20"/>
-          <w:szCs w:val="20"/>
-        </w:rPr>
-        <w:t xml:space="preserve"> </w:t>
-      </w:r>
-      <w:proofErr w:type="spellStart"/>
-      <w:r>
-        <w:rPr>
-          <w:rFonts w:ascii="Helvetica" w:hAnsi="Helvetica"/>
-          <w:sz w:val="20"/>
-          <w:szCs w:val="20"/>
-        </w:rPr>
-        <w:t>Stuecker</w:t>
-      </w:r>
-      <w:proofErr w:type="spellEnd"/>
-      <w:r>
-        <w:rPr>
-          <w:rFonts w:ascii="Helvetica" w:hAnsi="Helvetica"/>
-          <w:sz w:val="20"/>
-          <w:szCs w:val="20"/>
-        </w:rPr>
-        <w:t xml:space="preserve">, T.N., </w:t>
-      </w:r>
-      <w:proofErr w:type="spellStart"/>
-      <w:r>
-        <w:rPr>
-          <w:rFonts w:ascii="Helvetica" w:hAnsi="Helvetica"/>
-          <w:sz w:val="20"/>
-          <w:szCs w:val="20"/>
-        </w:rPr>
-        <w:t>Elkon</w:t>
-      </w:r>
-      <w:proofErr w:type="spellEnd"/>
-      <w:r>
-        <w:rPr>
-          <w:rFonts w:ascii="Helvetica" w:hAnsi="Helvetica"/>
-          <w:sz w:val="20"/>
-          <w:szCs w:val="20"/>
-        </w:rPr>
-        <w:t xml:space="preserve">, I.M., </w:t>
-      </w:r>
-      <w:proofErr w:type="spellStart"/>
-      <w:r>
-        <w:rPr>
-          <w:rFonts w:ascii="Helvetica" w:hAnsi="Helvetica"/>
-          <w:sz w:val="20"/>
-          <w:szCs w:val="20"/>
-        </w:rPr>
-        <w:t>Gasch</w:t>
-      </w:r>
-      <w:proofErr w:type="spellEnd"/>
-      <w:r>
-        <w:rPr>
-          <w:rFonts w:ascii="Helvetica" w:hAnsi="Helvetica"/>
-          <w:sz w:val="20"/>
-          <w:szCs w:val="20"/>
-        </w:rPr>
-        <w:t xml:space="preserve">, A.P., Lewis, J.A. Natural Variation in Yeast Uncovers Novel Regulation of the Ena1p Sodium Pump. Arkansas </w:t>
-      </w:r>
-      <w:proofErr w:type="spellStart"/>
-      <w:r>
-        <w:rPr>
-          <w:rFonts w:ascii="Helvetica" w:hAnsi="Helvetica"/>
-          <w:sz w:val="20"/>
-          <w:szCs w:val="20"/>
-        </w:rPr>
-        <w:t>IDeA</w:t>
-      </w:r>
-      <w:proofErr w:type="spellEnd"/>
-      <w:r>
-        <w:rPr>
-          <w:rFonts w:ascii="Helvetica" w:hAnsi="Helvetica"/>
-          <w:sz w:val="20"/>
-          <w:szCs w:val="20"/>
-        </w:rPr>
-        <w:t xml:space="preserve"> Network of Biomedical Research Excellence Meeting. Fayetteville, AR. </w:t>
-      </w:r>
-      <w:r>
-        <w:rPr>
-          <w:rFonts w:ascii="Helvetica" w:hAnsi="Helvetica"/>
-          <w:i/>
-          <w:sz w:val="20"/>
-          <w:szCs w:val="20"/>
-        </w:rPr>
-        <w:t xml:space="preserve">Nov. 2015 </w:t>
-      </w:r>
-    </w:p>
-    <w:p>
-      <w:pPr>
-        <w:rPr>
-          <w:rFonts w:ascii="Helvetica" w:hAnsi="Helvetica"/>
-          <w:i/>
-          <w:sz w:val="20"/>
-          <w:szCs w:val="20"/>
-        </w:rPr>
-      </w:pPr>
-    </w:p>
-    <w:p>
-      <w:pPr>
-        <w:rPr>
-          <w:rFonts w:ascii="Helvetica" w:hAnsi="Helvetica"/>
-          <w:sz w:val="20"/>
-          <w:szCs w:val="20"/>
-        </w:rPr>
-      </w:pPr>
-      <w:r>
-        <w:rPr>
-          <w:rFonts w:ascii="Helvetica" w:hAnsi="Helvetica"/>
-          <w:b/>
-          <w:sz w:val="20"/>
-          <w:szCs w:val="20"/>
-        </w:rPr>
-        <w:t xml:space="preserve">3. </w:t>
-      </w:r>
-      <w:r>
-        <w:rPr>
-          <w:rFonts w:ascii="Helvetica" w:hAnsi="Helvetica"/>
-          <w:sz w:val="20"/>
-          <w:szCs w:val="20"/>
-        </w:rPr>
-        <w:t>McDaniel, E.A.</w:t>
-      </w:r>
-      <w:r>
-        <w:rPr>
-          <w:rFonts w:ascii="Helvetica" w:hAnsi="Helvetica"/>
-          <w:b/>
-          <w:sz w:val="20"/>
-          <w:szCs w:val="20"/>
-        </w:rPr>
-        <w:t xml:space="preserve"> </w:t>
-      </w:r>
-      <w:proofErr w:type="spellStart"/>
-      <w:r>
-        <w:rPr>
-          <w:rFonts w:ascii="Helvetica" w:hAnsi="Helvetica"/>
-          <w:sz w:val="20"/>
-          <w:szCs w:val="20"/>
-        </w:rPr>
-        <w:t>Stuecker</w:t>
-      </w:r>
-      <w:proofErr w:type="spellEnd"/>
-      <w:r>
-        <w:rPr>
-          <w:rFonts w:ascii="Helvetica" w:hAnsi="Helvetica"/>
-          <w:sz w:val="20"/>
-          <w:szCs w:val="20"/>
-        </w:rPr>
-        <w:t xml:space="preserve">, T.N., </w:t>
-      </w:r>
-      <w:proofErr w:type="spellStart"/>
-      <w:r>
-        <w:rPr>
-          <w:rFonts w:ascii="Helvetica" w:hAnsi="Helvetica"/>
-          <w:sz w:val="20"/>
-          <w:szCs w:val="20"/>
-        </w:rPr>
-        <w:t>Elkon</w:t>
-      </w:r>
-      <w:proofErr w:type="spellEnd"/>
-      <w:r>
-        <w:rPr>
-          <w:rFonts w:ascii="Helvetica" w:hAnsi="Helvetica"/>
-          <w:sz w:val="20"/>
-          <w:szCs w:val="20"/>
-        </w:rPr>
-        <w:t xml:space="preserve">, I.M., </w:t>
-      </w:r>
-      <w:proofErr w:type="spellStart"/>
-      <w:r>
-        <w:rPr>
-          <w:rFonts w:ascii="Helvetica" w:hAnsi="Helvetica"/>
-          <w:sz w:val="20"/>
-          <w:szCs w:val="20"/>
-        </w:rPr>
-        <w:t>Gasch</w:t>
-      </w:r>
-      <w:proofErr w:type="spellEnd"/>
-      <w:r>
-        <w:rPr>
-          <w:rFonts w:ascii="Helvetica" w:hAnsi="Helvetica"/>
-          <w:sz w:val="20"/>
-          <w:szCs w:val="20"/>
-        </w:rPr>
-        <w:t>, A.P., Lewis, J.A. Natural Variation in Yeast Uncovers Novel Regulation of the Ena1p Sodium Pump. 27</w:t>
-      </w:r>
-      <w:r>
-        <w:rPr>
-          <w:rFonts w:ascii="Helvetica" w:hAnsi="Helvetica"/>
-          <w:sz w:val="20"/>
-          <w:szCs w:val="20"/>
-          <w:vertAlign w:val="superscript"/>
-        </w:rPr>
-        <w:t>th</w:t>
-      </w:r>
-      <w:r>
-        <w:rPr>
-          <w:rFonts w:ascii="Helvetica" w:hAnsi="Helvetica"/>
-          <w:sz w:val="20"/>
-          <w:szCs w:val="20"/>
-        </w:rPr>
-        <w:t xml:space="preserve"> International Conference on Yeast Genetics and Molecular Biology. </w:t>
-      </w:r>
-      <w:proofErr w:type="spellStart"/>
-      <w:r>
-        <w:rPr>
-          <w:rFonts w:ascii="Helvetica" w:hAnsi="Helvetica"/>
-          <w:sz w:val="20"/>
-          <w:szCs w:val="20"/>
-        </w:rPr>
-        <w:t>Levico</w:t>
-      </w:r>
-      <w:proofErr w:type="spellEnd"/>
-      <w:r>
-        <w:rPr>
-          <w:rFonts w:ascii="Helvetica" w:hAnsi="Helvetica"/>
-          <w:sz w:val="20"/>
-          <w:szCs w:val="20"/>
-        </w:rPr>
-        <w:t xml:space="preserve">, Terme, Trentino, Italy. </w:t>
-      </w:r>
-      <w:r>
-        <w:rPr>
-          <w:rFonts w:ascii="Helvetica" w:hAnsi="Helvetica"/>
-          <w:i/>
-          <w:sz w:val="20"/>
-          <w:szCs w:val="20"/>
-        </w:rPr>
-        <w:t xml:space="preserve">Sept. 2015 </w:t>
-      </w:r>
-    </w:p>
-    <w:p>
-      <w:pPr>
-        <w:rPr>
-          <w:rFonts w:ascii="Helvetica" w:hAnsi="Helvetica"/>
-          <w:sz w:val="20"/>
-          <w:szCs w:val="20"/>
-        </w:rPr>
-      </w:pPr>
-    </w:p>
-    <w:p>
-      <w:pPr>
-        <w:rPr>
-          <w:rFonts w:ascii="Helvetica" w:hAnsi="Helvetica"/>
-          <w:sz w:val="20"/>
-          <w:szCs w:val="20"/>
-        </w:rPr>
-      </w:pPr>
-      <w:r>
-        <w:rPr>
-          <w:rFonts w:ascii="Helvetica" w:hAnsi="Helvetica"/>
-          <w:b/>
-          <w:sz w:val="20"/>
-          <w:szCs w:val="20"/>
-        </w:rPr>
-        <w:t xml:space="preserve">2. </w:t>
-      </w:r>
-      <w:r>
-        <w:rPr>
-          <w:rFonts w:ascii="Helvetica" w:hAnsi="Helvetica"/>
-          <w:sz w:val="20"/>
-          <w:szCs w:val="20"/>
-        </w:rPr>
-        <w:t>McDaniel, E.A</w:t>
-      </w:r>
-      <w:r>
-        <w:rPr>
-          <w:rFonts w:ascii="Helvetica" w:hAnsi="Helvetica"/>
-          <w:b/>
-          <w:sz w:val="20"/>
-          <w:szCs w:val="20"/>
-        </w:rPr>
-        <w:t xml:space="preserve">. </w:t>
       </w:r>
       <w:proofErr w:type="spellStart"/>
       <w:r>
@@ -3589,6 +3783,7 @@
           <w:sz w:val="20"/>
           <w:szCs w:val="20"/>
         </w:rPr>
+        <w:lastRenderedPageBreak/>
         <w:t xml:space="preserve">Southeastern Regional Yeast Meeting Travel Award - </w:t>
       </w:r>
       <w:r>
@@ -4104,9 +4299,7 @@
           <w:u w:val="single"/>
         </w:rPr>
       </w:pPr>
-    </w:p>
-    <w:p>
-      <w:pPr>
+      <w:r>
         <w:rPr>
           <w:rFonts w:ascii="Helvetica" w:hAnsi="Helvetica"/>
           <w:b/>
@@ -4115,174 +4308,1938 @@
           <w:szCs w:val="22"/>
           <w:u w:val="single"/>
         </w:rPr>
-      </w:pPr>
-    </w:p>
-    <w:p>
-      <w:pPr>
-        <w:rPr>
-          <w:rFonts w:ascii="Helvetica" w:hAnsi="Helvetica"/>
-          <w:b/>
+        <w:t xml:space="preserve">Teaching, Mentoring, and Service </w:t>
+      </w:r>
+    </w:p>
+    <w:p>
+      <w:pPr>
+        <w:rPr>
+          <w:rFonts w:ascii="Helvetica" w:hAnsi="Helvetica"/>
+          <w:b/>
+          <w:sz w:val="20"/>
+          <w:szCs w:val="20"/>
+        </w:rPr>
+      </w:pPr>
+      <w:r>
+        <w:rPr>
+          <w:rFonts w:ascii="Helvetica" w:hAnsi="Helvetica"/>
+          <w:b/>
+          <w:sz w:val="20"/>
+          <w:szCs w:val="20"/>
+        </w:rPr>
+        <w:t>Bioinformatics Workshops (Teaching Assistant/</w:t>
+      </w:r>
+      <w:r>
+        <w:rPr>
+          <w:rFonts w:ascii="Helvetica" w:hAnsi="Helvetica"/>
+          <w:b/>
+          <w:sz w:val="20"/>
+          <w:szCs w:val="20"/>
+        </w:rPr>
+        <w:t>Instructor/Course Development</w:t>
+      </w:r>
+      <w:r>
+        <w:rPr>
+          <w:rFonts w:ascii="Helvetica" w:hAnsi="Helvetica"/>
+          <w:b/>
+          <w:sz w:val="20"/>
+          <w:szCs w:val="20"/>
+        </w:rPr>
+        <w:t>)</w:t>
+      </w:r>
+    </w:p>
+    <w:p>
+      <w:pPr>
+        <w:rPr>
+          <w:rFonts w:ascii="Helvetica" w:hAnsi="Helvetica"/>
+          <w:bCs/>
+          <w:i/>
+          <w:iCs/>
+          <w:sz w:val="20"/>
+          <w:szCs w:val="20"/>
+        </w:rPr>
+      </w:pPr>
+      <w:r>
+        <w:rPr>
+          <w:rFonts w:ascii="Helvetica" w:hAnsi="Helvetica"/>
+          <w:bCs/>
+          <w:sz w:val="20"/>
+          <w:szCs w:val="20"/>
+        </w:rPr>
+        <w:t xml:space="preserve">Introduction to </w:t>
+      </w:r>
+      <w:proofErr w:type="spellStart"/>
+      <w:r>
+        <w:rPr>
+          <w:rFonts w:ascii="Helvetica" w:hAnsi="Helvetica"/>
+          <w:bCs/>
+          <w:sz w:val="20"/>
+          <w:szCs w:val="20"/>
+        </w:rPr>
+        <w:t>Github</w:t>
+      </w:r>
+      <w:proofErr w:type="spellEnd"/>
+      <w:r>
+        <w:rPr>
+          <w:rFonts w:ascii="Helvetica" w:hAnsi="Helvetica"/>
+          <w:bCs/>
+          <w:sz w:val="20"/>
+          <w:szCs w:val="20"/>
+        </w:rPr>
+        <w:t xml:space="preserve"> Pages Carpentries Workshop Instructor and Developer</w:t>
+      </w:r>
+      <w:r>
+        <w:rPr>
+          <w:rFonts w:ascii="Helvetica" w:hAnsi="Helvetica"/>
+          <w:bCs/>
+          <w:sz w:val="20"/>
+          <w:szCs w:val="20"/>
+        </w:rPr>
+        <w:tab/>
+      </w:r>
+      <w:r>
+        <w:rPr>
+          <w:rFonts w:ascii="Helvetica" w:hAnsi="Helvetica"/>
+          <w:bCs/>
+          <w:sz w:val="20"/>
+          <w:szCs w:val="20"/>
+        </w:rPr>
+        <w:tab/>
+      </w:r>
+      <w:r>
+        <w:rPr>
+          <w:rFonts w:ascii="Helvetica" w:hAnsi="Helvetica"/>
+          <w:bCs/>
+          <w:sz w:val="20"/>
+          <w:szCs w:val="20"/>
+        </w:rPr>
+        <w:tab/>
+      </w:r>
+      <w:r>
+        <w:rPr>
+          <w:rFonts w:ascii="Helvetica" w:hAnsi="Helvetica"/>
+          <w:bCs/>
+          <w:sz w:val="20"/>
+          <w:szCs w:val="20"/>
+        </w:rPr>
+        <w:tab/>
+        <w:t xml:space="preserve">         </w:t>
+      </w:r>
+      <w:r>
+        <w:rPr>
+          <w:rFonts w:ascii="Helvetica" w:hAnsi="Helvetica"/>
+          <w:bCs/>
+          <w:i/>
+          <w:iCs/>
+          <w:sz w:val="20"/>
+          <w:szCs w:val="20"/>
+        </w:rPr>
+        <w:t>April 2020</w:t>
+      </w:r>
+    </w:p>
+    <w:p>
+      <w:pPr>
+        <w:rPr>
+          <w:rFonts w:ascii="Helvetica" w:hAnsi="Helvetica"/>
+          <w:bCs/>
+          <w:i/>
+          <w:iCs/>
+          <w:sz w:val="20"/>
+          <w:szCs w:val="20"/>
+        </w:rPr>
+      </w:pPr>
+      <w:r>
+        <w:rPr>
+          <w:rFonts w:ascii="Helvetica" w:hAnsi="Helvetica"/>
+          <w:bCs/>
+          <w:sz w:val="20"/>
+          <w:szCs w:val="20"/>
+        </w:rPr>
+        <w:t>Research Bazaar Software Carpentry Workshop Helper</w:t>
+      </w:r>
+      <w:r>
+        <w:rPr>
+          <w:rFonts w:ascii="Helvetica" w:hAnsi="Helvetica"/>
+          <w:bCs/>
+          <w:sz w:val="20"/>
+          <w:szCs w:val="20"/>
+        </w:rPr>
+        <w:tab/>
+      </w:r>
+      <w:r>
+        <w:rPr>
+          <w:rFonts w:ascii="Helvetica" w:hAnsi="Helvetica"/>
+          <w:bCs/>
+          <w:sz w:val="20"/>
+          <w:szCs w:val="20"/>
+        </w:rPr>
+        <w:tab/>
+      </w:r>
+      <w:r>
+        <w:rPr>
+          <w:rFonts w:ascii="Helvetica" w:hAnsi="Helvetica"/>
+          <w:bCs/>
+          <w:sz w:val="20"/>
+          <w:szCs w:val="20"/>
+        </w:rPr>
+        <w:tab/>
+      </w:r>
+      <w:r>
+        <w:rPr>
+          <w:rFonts w:ascii="Helvetica" w:hAnsi="Helvetica"/>
+          <w:bCs/>
+          <w:sz w:val="20"/>
+          <w:szCs w:val="20"/>
+        </w:rPr>
+        <w:tab/>
+      </w:r>
+      <w:r>
+        <w:rPr>
+          <w:rFonts w:ascii="Helvetica" w:hAnsi="Helvetica"/>
+          <w:bCs/>
+          <w:sz w:val="20"/>
+          <w:szCs w:val="20"/>
+        </w:rPr>
+        <w:tab/>
+      </w:r>
+      <w:r>
+        <w:rPr>
+          <w:rFonts w:ascii="Helvetica" w:hAnsi="Helvetica"/>
+          <w:bCs/>
+          <w:sz w:val="20"/>
+          <w:szCs w:val="20"/>
+        </w:rPr>
+        <w:tab/>
+      </w:r>
+      <w:r>
+        <w:rPr>
+          <w:rFonts w:ascii="Helvetica" w:hAnsi="Helvetica"/>
+          <w:bCs/>
+          <w:sz w:val="20"/>
+          <w:szCs w:val="20"/>
+        </w:rPr>
+        <w:tab/>
+        <w:t xml:space="preserve">          </w:t>
+      </w:r>
+      <w:r>
+        <w:rPr>
+          <w:rFonts w:ascii="Helvetica" w:hAnsi="Helvetica"/>
+          <w:bCs/>
+          <w:i/>
+          <w:iCs/>
+          <w:sz w:val="20"/>
+          <w:szCs w:val="20"/>
+        </w:rPr>
+        <w:t>Jan. 2020</w:t>
+      </w:r>
+    </w:p>
+    <w:p>
+      <w:pPr>
+        <w:rPr>
+          <w:rFonts w:ascii="Helvetica" w:hAnsi="Helvetica"/>
+          <w:bCs/>
+          <w:i/>
+          <w:iCs/>
+          <w:sz w:val="20"/>
+          <w:szCs w:val="20"/>
+        </w:rPr>
+      </w:pPr>
+      <w:r>
+        <w:rPr>
+          <w:rFonts w:ascii="Helvetica" w:hAnsi="Helvetica"/>
+          <w:bCs/>
+          <w:sz w:val="20"/>
+          <w:szCs w:val="20"/>
+        </w:rPr>
+        <w:t>Carpentries Genomics Introduction to R Instructor</w:t>
+      </w:r>
+      <w:r>
+        <w:rPr>
+          <w:rFonts w:ascii="Helvetica" w:hAnsi="Helvetica"/>
+          <w:bCs/>
+          <w:sz w:val="20"/>
+          <w:szCs w:val="20"/>
+        </w:rPr>
+        <w:tab/>
+      </w:r>
+      <w:r>
+        <w:rPr>
+          <w:rFonts w:ascii="Helvetica" w:hAnsi="Helvetica"/>
+          <w:bCs/>
+          <w:sz w:val="20"/>
+          <w:szCs w:val="20"/>
+        </w:rPr>
+        <w:tab/>
+      </w:r>
+      <w:r>
+        <w:rPr>
+          <w:rFonts w:ascii="Helvetica" w:hAnsi="Helvetica"/>
+          <w:bCs/>
+          <w:sz w:val="20"/>
+          <w:szCs w:val="20"/>
+        </w:rPr>
+        <w:tab/>
+      </w:r>
+      <w:r>
+        <w:rPr>
+          <w:rFonts w:ascii="Helvetica" w:hAnsi="Helvetica"/>
+          <w:bCs/>
+          <w:sz w:val="20"/>
+          <w:szCs w:val="20"/>
+        </w:rPr>
+        <w:tab/>
+      </w:r>
+      <w:r>
+        <w:rPr>
+          <w:rFonts w:ascii="Helvetica" w:hAnsi="Helvetica"/>
+          <w:bCs/>
+          <w:sz w:val="20"/>
+          <w:szCs w:val="20"/>
+        </w:rPr>
+        <w:tab/>
+      </w:r>
+      <w:r>
+        <w:rPr>
+          <w:rFonts w:ascii="Helvetica" w:hAnsi="Helvetica"/>
+          <w:bCs/>
+          <w:sz w:val="20"/>
+          <w:szCs w:val="20"/>
+        </w:rPr>
+        <w:tab/>
+      </w:r>
+      <w:r>
+        <w:rPr>
+          <w:rFonts w:ascii="Helvetica" w:hAnsi="Helvetica"/>
+          <w:bCs/>
+          <w:sz w:val="20"/>
+          <w:szCs w:val="20"/>
+        </w:rPr>
+        <w:tab/>
+      </w:r>
+      <w:r>
+        <w:rPr>
+          <w:rFonts w:ascii="Helvetica" w:hAnsi="Helvetica"/>
+          <w:bCs/>
+          <w:sz w:val="20"/>
+          <w:szCs w:val="20"/>
+        </w:rPr>
+        <w:t xml:space="preserve">   </w:t>
+      </w:r>
+      <w:r>
+        <w:rPr>
+          <w:rFonts w:ascii="Helvetica" w:hAnsi="Helvetica"/>
+          <w:bCs/>
+          <w:sz w:val="20"/>
+          <w:szCs w:val="20"/>
+        </w:rPr>
+        <w:t xml:space="preserve">      </w:t>
+      </w:r>
+      <w:r>
+        <w:rPr>
+          <w:rFonts w:ascii="Helvetica" w:hAnsi="Helvetica"/>
+          <w:bCs/>
+          <w:i/>
+          <w:iCs/>
+          <w:sz w:val="20"/>
+          <w:szCs w:val="20"/>
+        </w:rPr>
+        <w:t>Aug</w:t>
+      </w:r>
+      <w:r>
+        <w:rPr>
+          <w:rFonts w:ascii="Helvetica" w:hAnsi="Helvetica"/>
+          <w:bCs/>
+          <w:i/>
+          <w:iCs/>
+          <w:sz w:val="20"/>
+          <w:szCs w:val="20"/>
+        </w:rPr>
+        <w:t xml:space="preserve">. </w:t>
+      </w:r>
+      <w:r>
+        <w:rPr>
+          <w:rFonts w:ascii="Helvetica" w:hAnsi="Helvetica"/>
+          <w:bCs/>
+          <w:i/>
+          <w:iCs/>
+          <w:sz w:val="20"/>
+          <w:szCs w:val="20"/>
+        </w:rPr>
+        <w:t>2019</w:t>
+      </w:r>
+    </w:p>
+    <w:p>
+      <w:pPr>
+        <w:rPr>
+          <w:rFonts w:ascii="Helvetica" w:hAnsi="Helvetica"/>
+          <w:bCs/>
+          <w:i/>
+          <w:iCs/>
+          <w:sz w:val="20"/>
+          <w:szCs w:val="20"/>
+        </w:rPr>
+      </w:pPr>
+      <w:r>
+        <w:rPr>
+          <w:rFonts w:ascii="Helvetica" w:hAnsi="Helvetica"/>
+          <w:bCs/>
+          <w:sz w:val="20"/>
+          <w:szCs w:val="20"/>
+        </w:rPr>
+        <w:t>Data Carpentry</w:t>
+      </w:r>
+      <w:r>
+        <w:rPr>
+          <w:rFonts w:ascii="Helvetica" w:hAnsi="Helvetica"/>
+          <w:bCs/>
+          <w:sz w:val="20"/>
+          <w:szCs w:val="20"/>
+        </w:rPr>
+        <w:t xml:space="preserve"> Workshop</w:t>
+      </w:r>
+      <w:r>
+        <w:rPr>
+          <w:rFonts w:ascii="Helvetica" w:hAnsi="Helvetica"/>
+          <w:bCs/>
+          <w:sz w:val="20"/>
+          <w:szCs w:val="20"/>
+        </w:rPr>
+        <w:t xml:space="preserve"> </w:t>
+      </w:r>
+      <w:r>
+        <w:rPr>
+          <w:rFonts w:ascii="Helvetica" w:hAnsi="Helvetica"/>
+          <w:bCs/>
+          <w:sz w:val="20"/>
+          <w:szCs w:val="20"/>
+        </w:rPr>
+        <w:t>Introduction</w:t>
+      </w:r>
+      <w:r>
+        <w:rPr>
+          <w:rFonts w:ascii="Helvetica" w:hAnsi="Helvetica"/>
+          <w:bCs/>
+          <w:sz w:val="20"/>
+          <w:szCs w:val="20"/>
+        </w:rPr>
+        <w:t xml:space="preserve"> to R Instructor</w:t>
+      </w:r>
+      <w:r>
+        <w:rPr>
+          <w:rFonts w:ascii="Helvetica" w:hAnsi="Helvetica"/>
+          <w:bCs/>
+          <w:sz w:val="20"/>
+          <w:szCs w:val="20"/>
+        </w:rPr>
+        <w:tab/>
+      </w:r>
+      <w:r>
+        <w:rPr>
+          <w:rFonts w:ascii="Helvetica" w:hAnsi="Helvetica"/>
+          <w:bCs/>
+          <w:sz w:val="20"/>
+          <w:szCs w:val="20"/>
+        </w:rPr>
+        <w:tab/>
+      </w:r>
+      <w:r>
+        <w:rPr>
+          <w:rFonts w:ascii="Helvetica" w:hAnsi="Helvetica"/>
+          <w:bCs/>
+          <w:sz w:val="20"/>
+          <w:szCs w:val="20"/>
+        </w:rPr>
+        <w:tab/>
+      </w:r>
+      <w:r>
+        <w:rPr>
+          <w:rFonts w:ascii="Helvetica" w:hAnsi="Helvetica"/>
+          <w:bCs/>
+          <w:sz w:val="20"/>
+          <w:szCs w:val="20"/>
+        </w:rPr>
+        <w:tab/>
+      </w:r>
+      <w:r>
+        <w:rPr>
+          <w:rFonts w:ascii="Helvetica" w:hAnsi="Helvetica"/>
+          <w:bCs/>
+          <w:sz w:val="20"/>
+          <w:szCs w:val="20"/>
+        </w:rPr>
+        <w:tab/>
+        <w:t xml:space="preserve">   </w:t>
+      </w:r>
+      <w:r>
+        <w:rPr>
+          <w:rFonts w:ascii="Helvetica" w:hAnsi="Helvetica"/>
+          <w:bCs/>
+          <w:sz w:val="20"/>
+          <w:szCs w:val="20"/>
+        </w:rPr>
+        <w:t xml:space="preserve"> </w:t>
+      </w:r>
+      <w:r>
+        <w:rPr>
+          <w:rFonts w:ascii="Helvetica" w:hAnsi="Helvetica"/>
+          <w:bCs/>
+          <w:sz w:val="20"/>
+          <w:szCs w:val="20"/>
+        </w:rPr>
+        <w:t xml:space="preserve">          </w:t>
+      </w:r>
+      <w:r>
+        <w:rPr>
+          <w:rFonts w:ascii="Helvetica" w:hAnsi="Helvetica"/>
+          <w:bCs/>
+          <w:sz w:val="20"/>
+          <w:szCs w:val="20"/>
+        </w:rPr>
+        <w:t xml:space="preserve">    </w:t>
+      </w:r>
+      <w:r>
+        <w:rPr>
+          <w:rFonts w:ascii="Helvetica" w:hAnsi="Helvetica"/>
+          <w:bCs/>
+          <w:sz w:val="20"/>
+          <w:szCs w:val="20"/>
+        </w:rPr>
+        <w:tab/>
+        <w:t xml:space="preserve">      </w:t>
+      </w:r>
+      <w:r>
+        <w:rPr>
+          <w:rFonts w:ascii="Helvetica" w:hAnsi="Helvetica"/>
+          <w:bCs/>
+          <w:sz w:val="20"/>
+          <w:szCs w:val="20"/>
+        </w:rPr>
+        <w:t xml:space="preserve">   </w:t>
+      </w:r>
+      <w:r>
+        <w:rPr>
+          <w:rFonts w:ascii="Helvetica" w:hAnsi="Helvetica"/>
+          <w:bCs/>
+          <w:i/>
+          <w:iCs/>
+          <w:sz w:val="20"/>
+          <w:szCs w:val="20"/>
+        </w:rPr>
+        <w:t>June 2019</w:t>
+      </w:r>
+    </w:p>
+    <w:p>
+      <w:pPr>
+        <w:rPr>
+          <w:rFonts w:ascii="Helvetica" w:hAnsi="Helvetica"/>
+          <w:bCs/>
+          <w:i/>
+          <w:iCs/>
+          <w:sz w:val="20"/>
+          <w:szCs w:val="20"/>
+        </w:rPr>
+      </w:pPr>
+      <w:r>
+        <w:rPr>
+          <w:rFonts w:ascii="Helvetica" w:hAnsi="Helvetica"/>
+          <w:bCs/>
+          <w:sz w:val="20"/>
+          <w:szCs w:val="20"/>
+        </w:rPr>
+        <w:t>Software Carpentry</w:t>
+      </w:r>
+      <w:r>
+        <w:rPr>
+          <w:rFonts w:ascii="Helvetica" w:hAnsi="Helvetica"/>
+          <w:bCs/>
+          <w:sz w:val="20"/>
+          <w:szCs w:val="20"/>
+        </w:rPr>
+        <w:t xml:space="preserve"> Workshop</w:t>
+      </w:r>
+      <w:r>
+        <w:rPr>
+          <w:rFonts w:ascii="Helvetica" w:hAnsi="Helvetica"/>
+          <w:bCs/>
+          <w:sz w:val="20"/>
+          <w:szCs w:val="20"/>
+        </w:rPr>
+        <w:t xml:space="preserve"> Helper</w:t>
+      </w:r>
+      <w:r>
+        <w:rPr>
+          <w:rFonts w:ascii="Helvetica" w:hAnsi="Helvetica"/>
+          <w:bCs/>
+          <w:sz w:val="20"/>
+          <w:szCs w:val="20"/>
+        </w:rPr>
+        <w:tab/>
+      </w:r>
+      <w:r>
+        <w:rPr>
+          <w:rFonts w:ascii="Helvetica" w:hAnsi="Helvetica"/>
+          <w:bCs/>
+          <w:sz w:val="20"/>
+          <w:szCs w:val="20"/>
+        </w:rPr>
+        <w:tab/>
+      </w:r>
+      <w:r>
+        <w:rPr>
+          <w:rFonts w:ascii="Helvetica" w:hAnsi="Helvetica"/>
+          <w:bCs/>
+          <w:sz w:val="20"/>
+          <w:szCs w:val="20"/>
+        </w:rPr>
+        <w:tab/>
+      </w:r>
+      <w:r>
+        <w:rPr>
+          <w:rFonts w:ascii="Helvetica" w:hAnsi="Helvetica"/>
+          <w:bCs/>
+          <w:sz w:val="20"/>
+          <w:szCs w:val="20"/>
+        </w:rPr>
+        <w:tab/>
+      </w:r>
+      <w:r>
+        <w:rPr>
+          <w:rFonts w:ascii="Helvetica" w:hAnsi="Helvetica"/>
+          <w:bCs/>
+          <w:sz w:val="20"/>
+          <w:szCs w:val="20"/>
+        </w:rPr>
+        <w:tab/>
+      </w:r>
+      <w:r>
+        <w:rPr>
+          <w:rFonts w:ascii="Helvetica" w:hAnsi="Helvetica"/>
+          <w:bCs/>
+          <w:sz w:val="20"/>
+          <w:szCs w:val="20"/>
+        </w:rPr>
+        <w:tab/>
+      </w:r>
+      <w:r>
+        <w:rPr>
+          <w:rFonts w:ascii="Helvetica" w:hAnsi="Helvetica"/>
+          <w:bCs/>
+          <w:sz w:val="20"/>
+          <w:szCs w:val="20"/>
+        </w:rPr>
+        <w:t xml:space="preserve">                </w:t>
+      </w:r>
+      <w:r>
+        <w:rPr>
+          <w:rFonts w:ascii="Helvetica" w:hAnsi="Helvetica"/>
+          <w:bCs/>
+          <w:sz w:val="20"/>
+          <w:szCs w:val="20"/>
+        </w:rPr>
+        <w:t xml:space="preserve">          </w:t>
+      </w:r>
+      <w:r>
+        <w:rPr>
+          <w:rFonts w:ascii="Helvetica" w:hAnsi="Helvetica"/>
+          <w:bCs/>
+          <w:sz w:val="20"/>
+          <w:szCs w:val="20"/>
+        </w:rPr>
+        <w:t xml:space="preserve">    </w:t>
+      </w:r>
+      <w:r>
+        <w:rPr>
+          <w:rFonts w:ascii="Helvetica" w:hAnsi="Helvetica"/>
+          <w:bCs/>
+          <w:sz w:val="20"/>
+          <w:szCs w:val="20"/>
+        </w:rPr>
+        <w:tab/>
+        <w:t xml:space="preserve">      </w:t>
+      </w:r>
+      <w:r>
+        <w:rPr>
+          <w:rFonts w:ascii="Helvetica" w:hAnsi="Helvetica"/>
+          <w:bCs/>
+          <w:sz w:val="20"/>
+          <w:szCs w:val="20"/>
+        </w:rPr>
+        <w:t xml:space="preserve">   </w:t>
+      </w:r>
+      <w:r>
+        <w:rPr>
+          <w:rFonts w:ascii="Helvetica" w:hAnsi="Helvetica"/>
+          <w:bCs/>
+          <w:i/>
+          <w:iCs/>
+          <w:sz w:val="20"/>
+          <w:szCs w:val="20"/>
+        </w:rPr>
+        <w:t>June 2019</w:t>
+      </w:r>
+    </w:p>
+    <w:p>
+      <w:pPr>
+        <w:rPr>
+          <w:rFonts w:ascii="Helvetica" w:hAnsi="Helvetica"/>
+          <w:i/>
+          <w:sz w:val="20"/>
+          <w:szCs w:val="20"/>
+        </w:rPr>
+      </w:pPr>
+      <w:r>
+        <w:rPr>
+          <w:rFonts w:ascii="Helvetica" w:hAnsi="Helvetica"/>
+          <w:sz w:val="20"/>
+          <w:szCs w:val="20"/>
+        </w:rPr>
+        <w:t>Microbiome &amp; Data Science Hub</w:t>
+      </w:r>
+      <w:r>
+        <w:rPr>
+          <w:rFonts w:ascii="Helvetica" w:hAnsi="Helvetica"/>
+          <w:sz w:val="20"/>
+          <w:szCs w:val="20"/>
+        </w:rPr>
+        <w:t>s</w:t>
+      </w:r>
+      <w:r>
+        <w:rPr>
+          <w:rFonts w:ascii="Helvetica" w:hAnsi="Helvetica"/>
+          <w:sz w:val="20"/>
+          <w:szCs w:val="20"/>
+        </w:rPr>
+        <w:t xml:space="preserve"> Git/</w:t>
+      </w:r>
+      <w:proofErr w:type="spellStart"/>
+      <w:r>
+        <w:rPr>
+          <w:rFonts w:ascii="Helvetica" w:hAnsi="Helvetica"/>
+          <w:sz w:val="20"/>
+          <w:szCs w:val="20"/>
+        </w:rPr>
+        <w:t>Github</w:t>
+      </w:r>
+      <w:proofErr w:type="spellEnd"/>
+      <w:r>
+        <w:rPr>
+          <w:rFonts w:ascii="Helvetica" w:hAnsi="Helvetica"/>
+          <w:sz w:val="20"/>
+          <w:szCs w:val="20"/>
+        </w:rPr>
+        <w:t xml:space="preserve"> Pages Workshop</w:t>
+      </w:r>
+      <w:r>
+        <w:rPr>
+          <w:rFonts w:ascii="Helvetica" w:hAnsi="Helvetica"/>
+          <w:sz w:val="20"/>
+          <w:szCs w:val="20"/>
+        </w:rPr>
+        <w:t xml:space="preserve"> Instructor and Developer</w:t>
+      </w:r>
+      <w:r>
+        <w:rPr>
+          <w:rFonts w:ascii="Helvetica" w:hAnsi="Helvetica"/>
+          <w:sz w:val="20"/>
+          <w:szCs w:val="20"/>
+        </w:rPr>
+        <w:t xml:space="preserve">     </w:t>
+      </w:r>
+      <w:r>
+        <w:rPr>
+          <w:rFonts w:ascii="Helvetica" w:hAnsi="Helvetica"/>
+          <w:sz w:val="20"/>
+          <w:szCs w:val="20"/>
+        </w:rPr>
+        <w:t xml:space="preserve">  </w:t>
+      </w:r>
+      <w:r>
+        <w:rPr>
+          <w:rFonts w:ascii="Helvetica" w:hAnsi="Helvetica"/>
+          <w:sz w:val="20"/>
+          <w:szCs w:val="20"/>
+        </w:rPr>
+        <w:t xml:space="preserve">          </w:t>
+      </w:r>
+      <w:r>
+        <w:rPr>
+          <w:rFonts w:ascii="Helvetica" w:hAnsi="Helvetica"/>
+          <w:sz w:val="20"/>
+          <w:szCs w:val="20"/>
+        </w:rPr>
+        <w:tab/>
+        <w:t xml:space="preserve">    </w:t>
+      </w:r>
+      <w:r>
+        <w:rPr>
+          <w:rFonts w:ascii="Helvetica" w:hAnsi="Helvetica"/>
+          <w:sz w:val="20"/>
+          <w:szCs w:val="20"/>
+        </w:rPr>
+        <w:t xml:space="preserve">  </w:t>
+      </w:r>
+      <w:r>
+        <w:rPr>
+          <w:rFonts w:ascii="Helvetica" w:hAnsi="Helvetica"/>
+          <w:i/>
+          <w:sz w:val="20"/>
+          <w:szCs w:val="20"/>
+        </w:rPr>
+        <w:t>March 2019</w:t>
+      </w:r>
+    </w:p>
+    <w:p>
+      <w:pPr>
+        <w:rPr>
+          <w:rFonts w:ascii="Helvetica" w:hAnsi="Helvetica"/>
+          <w:i/>
+          <w:sz w:val="20"/>
+          <w:szCs w:val="20"/>
+        </w:rPr>
+      </w:pPr>
+      <w:r>
+        <w:rPr>
+          <w:rFonts w:ascii="Helvetica" w:hAnsi="Helvetica"/>
+          <w:sz w:val="20"/>
+          <w:szCs w:val="20"/>
+        </w:rPr>
+        <w:t>Resolving Microbial Communities at Strain-Level Resolution Symposium</w:t>
+      </w:r>
+      <w:r>
+        <w:rPr>
+          <w:rFonts w:ascii="Helvetica" w:hAnsi="Helvetica"/>
+          <w:iCs/>
+          <w:sz w:val="20"/>
+          <w:szCs w:val="20"/>
+        </w:rPr>
+        <w:t xml:space="preserve"> Teaching Assistant</w:t>
+      </w:r>
+      <w:r>
+        <w:rPr>
+          <w:rFonts w:ascii="Helvetica" w:hAnsi="Helvetica"/>
+          <w:i/>
+          <w:sz w:val="20"/>
+          <w:szCs w:val="20"/>
+        </w:rPr>
+        <w:t xml:space="preserve"> </w:t>
+      </w:r>
+      <w:r>
+        <w:rPr>
+          <w:rFonts w:ascii="Helvetica" w:hAnsi="Helvetica"/>
+          <w:i/>
+          <w:sz w:val="20"/>
+          <w:szCs w:val="20"/>
+        </w:rPr>
+        <w:t xml:space="preserve">           </w:t>
+      </w:r>
+      <w:r>
+        <w:rPr>
+          <w:rFonts w:ascii="Helvetica" w:hAnsi="Helvetica"/>
+          <w:i/>
+          <w:sz w:val="20"/>
+          <w:szCs w:val="20"/>
+        </w:rPr>
+        <w:t xml:space="preserve"> </w:t>
+      </w:r>
+      <w:r>
+        <w:rPr>
+          <w:rFonts w:ascii="Helvetica" w:hAnsi="Helvetica"/>
+          <w:i/>
+          <w:sz w:val="20"/>
+          <w:szCs w:val="20"/>
+        </w:rPr>
+        <w:tab/>
+        <w:t xml:space="preserve">      </w:t>
+      </w:r>
+      <w:r>
+        <w:rPr>
+          <w:rFonts w:ascii="Helvetica" w:hAnsi="Helvetica"/>
+          <w:i/>
+          <w:sz w:val="20"/>
+          <w:szCs w:val="20"/>
+        </w:rPr>
+        <w:t xml:space="preserve">   </w:t>
+      </w:r>
+      <w:r>
+        <w:rPr>
+          <w:rFonts w:ascii="Helvetica" w:hAnsi="Helvetica"/>
+          <w:i/>
+          <w:sz w:val="20"/>
+          <w:szCs w:val="20"/>
+        </w:rPr>
+        <w:t>Aug. 2018</w:t>
+      </w:r>
+    </w:p>
+    <w:p>
+      <w:pPr>
+        <w:rPr>
+          <w:rFonts w:ascii="Helvetica" w:hAnsi="Helvetica"/>
+          <w:i/>
+          <w:sz w:val="20"/>
+          <w:szCs w:val="20"/>
+        </w:rPr>
+      </w:pPr>
+      <w:r>
+        <w:rPr>
+          <w:rFonts w:ascii="Helvetica" w:hAnsi="Helvetica"/>
+          <w:sz w:val="20"/>
+          <w:szCs w:val="20"/>
+        </w:rPr>
+        <w:t>ComBEE Git/</w:t>
+      </w:r>
+      <w:proofErr w:type="spellStart"/>
+      <w:r>
+        <w:rPr>
+          <w:rFonts w:ascii="Helvetica" w:hAnsi="Helvetica"/>
+          <w:sz w:val="20"/>
+          <w:szCs w:val="20"/>
+        </w:rPr>
+        <w:t>Github</w:t>
+      </w:r>
+      <w:proofErr w:type="spellEnd"/>
+      <w:r>
+        <w:rPr>
+          <w:rFonts w:ascii="Helvetica" w:hAnsi="Helvetica"/>
+          <w:sz w:val="20"/>
+          <w:szCs w:val="20"/>
+        </w:rPr>
+        <w:t xml:space="preserve"> Pages Workshop</w:t>
+      </w:r>
+      <w:r>
+        <w:rPr>
+          <w:rFonts w:ascii="Helvetica" w:hAnsi="Helvetica"/>
+          <w:sz w:val="20"/>
+          <w:szCs w:val="20"/>
+        </w:rPr>
+        <w:t xml:space="preserve"> Instructor and Developer</w:t>
+      </w:r>
+      <w:r>
+        <w:rPr>
+          <w:rFonts w:ascii="Helvetica" w:hAnsi="Helvetica"/>
+          <w:sz w:val="20"/>
+          <w:szCs w:val="20"/>
+        </w:rPr>
+        <w:tab/>
+      </w:r>
+      <w:r>
+        <w:rPr>
+          <w:rFonts w:ascii="Helvetica" w:hAnsi="Helvetica"/>
+          <w:sz w:val="20"/>
+          <w:szCs w:val="20"/>
+        </w:rPr>
+        <w:tab/>
+      </w:r>
+      <w:r>
+        <w:rPr>
+          <w:rFonts w:ascii="Helvetica" w:hAnsi="Helvetica"/>
+          <w:sz w:val="20"/>
+          <w:szCs w:val="20"/>
+        </w:rPr>
+        <w:t xml:space="preserve">                   </w:t>
+      </w:r>
+      <w:r>
+        <w:rPr>
+          <w:rFonts w:ascii="Helvetica" w:hAnsi="Helvetica"/>
+          <w:sz w:val="20"/>
+          <w:szCs w:val="20"/>
+        </w:rPr>
+        <w:t xml:space="preserve">                  </w:t>
+      </w:r>
+      <w:r>
+        <w:rPr>
+          <w:rFonts w:ascii="Helvetica" w:hAnsi="Helvetica"/>
+          <w:sz w:val="20"/>
+          <w:szCs w:val="20"/>
+        </w:rPr>
+        <w:t xml:space="preserve">    </w:t>
+      </w:r>
+      <w:r>
+        <w:rPr>
+          <w:rFonts w:ascii="Helvetica" w:hAnsi="Helvetica"/>
+          <w:sz w:val="20"/>
+          <w:szCs w:val="20"/>
+        </w:rPr>
+        <w:tab/>
+        <w:t xml:space="preserve">     </w:t>
+      </w:r>
+      <w:r>
+        <w:rPr>
+          <w:rFonts w:ascii="Helvetica" w:hAnsi="Helvetica"/>
+          <w:sz w:val="20"/>
+          <w:szCs w:val="20"/>
+        </w:rPr>
+        <w:t xml:space="preserve">   </w:t>
+      </w:r>
+      <w:r>
+        <w:rPr>
+          <w:rFonts w:ascii="Helvetica" w:hAnsi="Helvetica"/>
+          <w:i/>
+          <w:sz w:val="20"/>
+          <w:szCs w:val="20"/>
+        </w:rPr>
+        <w:t>Sept. 2017</w:t>
+      </w:r>
+    </w:p>
+    <w:p>
+      <w:pPr>
+        <w:rPr>
+          <w:rFonts w:ascii="Helvetica" w:hAnsi="Helvetica"/>
+          <w:i/>
+          <w:sz w:val="20"/>
+          <w:szCs w:val="20"/>
+        </w:rPr>
+      </w:pPr>
+      <w:r>
+        <w:rPr>
+          <w:rFonts w:ascii="Helvetica" w:hAnsi="Helvetica"/>
+          <w:sz w:val="20"/>
+          <w:szCs w:val="20"/>
+        </w:rPr>
+        <w:t>ComBEE Anvi’o Workshop</w:t>
+      </w:r>
+      <w:r>
+        <w:rPr>
+          <w:rFonts w:ascii="Helvetica" w:hAnsi="Helvetica"/>
+          <w:sz w:val="20"/>
+          <w:szCs w:val="20"/>
+        </w:rPr>
+        <w:t xml:space="preserve"> Teaching Assistant</w:t>
+      </w:r>
+      <w:r>
+        <w:rPr>
+          <w:rFonts w:ascii="Helvetica" w:hAnsi="Helvetica"/>
+          <w:sz w:val="20"/>
+          <w:szCs w:val="20"/>
+        </w:rPr>
+        <w:tab/>
+      </w:r>
+      <w:r>
+        <w:rPr>
+          <w:rFonts w:ascii="Helvetica" w:hAnsi="Helvetica"/>
+          <w:sz w:val="20"/>
+          <w:szCs w:val="20"/>
+        </w:rPr>
+        <w:tab/>
+      </w:r>
+      <w:r>
+        <w:rPr>
+          <w:rFonts w:ascii="Helvetica" w:hAnsi="Helvetica"/>
+          <w:sz w:val="20"/>
+          <w:szCs w:val="20"/>
+        </w:rPr>
+        <w:tab/>
+      </w:r>
+      <w:r>
+        <w:rPr>
+          <w:rFonts w:ascii="Helvetica" w:hAnsi="Helvetica"/>
+          <w:sz w:val="20"/>
+          <w:szCs w:val="20"/>
+        </w:rPr>
+        <w:tab/>
+      </w:r>
+      <w:r>
+        <w:rPr>
+          <w:rFonts w:ascii="Helvetica" w:hAnsi="Helvetica"/>
+          <w:sz w:val="20"/>
+          <w:szCs w:val="20"/>
+        </w:rPr>
+        <w:tab/>
+      </w:r>
+      <w:r>
+        <w:rPr>
+          <w:rFonts w:ascii="Helvetica" w:hAnsi="Helvetica"/>
+          <w:sz w:val="20"/>
+          <w:szCs w:val="20"/>
+        </w:rPr>
+        <w:tab/>
+        <w:t xml:space="preserve">   </w:t>
+      </w:r>
+      <w:r>
+        <w:rPr>
+          <w:rFonts w:ascii="Helvetica" w:hAnsi="Helvetica"/>
+          <w:sz w:val="20"/>
+          <w:szCs w:val="20"/>
+        </w:rPr>
+        <w:t xml:space="preserve"> </w:t>
+      </w:r>
+      <w:r>
+        <w:rPr>
+          <w:rFonts w:ascii="Helvetica" w:hAnsi="Helvetica"/>
+          <w:sz w:val="20"/>
+          <w:szCs w:val="20"/>
+        </w:rPr>
+        <w:t xml:space="preserve">             </w:t>
+      </w:r>
+      <w:r>
+        <w:rPr>
+          <w:rFonts w:ascii="Helvetica" w:hAnsi="Helvetica"/>
+          <w:sz w:val="20"/>
+          <w:szCs w:val="20"/>
+        </w:rPr>
+        <w:t xml:space="preserve">  </w:t>
+      </w:r>
+      <w:r>
+        <w:rPr>
+          <w:rFonts w:ascii="Helvetica" w:hAnsi="Helvetica"/>
+          <w:sz w:val="20"/>
+          <w:szCs w:val="20"/>
+        </w:rPr>
+        <w:tab/>
+        <w:t xml:space="preserve">      </w:t>
+      </w:r>
+      <w:r>
+        <w:rPr>
+          <w:rFonts w:ascii="Helvetica" w:hAnsi="Helvetica"/>
+          <w:sz w:val="20"/>
+          <w:szCs w:val="20"/>
+        </w:rPr>
+        <w:t xml:space="preserve">    </w:t>
+      </w:r>
+      <w:r>
+        <w:rPr>
+          <w:rFonts w:ascii="Helvetica" w:hAnsi="Helvetica"/>
+          <w:i/>
+          <w:sz w:val="20"/>
+          <w:szCs w:val="20"/>
+        </w:rPr>
+        <w:t>May 2017</w:t>
+      </w:r>
+    </w:p>
+    <w:p>
+      <w:pPr>
+        <w:rPr>
+          <w:rFonts w:ascii="Helvetica" w:hAnsi="Helvetica"/>
+          <w:i/>
+          <w:sz w:val="20"/>
+          <w:szCs w:val="20"/>
+        </w:rPr>
+      </w:pPr>
+      <w:r>
+        <w:rPr>
+          <w:rFonts w:ascii="Helvetica" w:hAnsi="Helvetica"/>
+          <w:sz w:val="20"/>
+          <w:szCs w:val="20"/>
+        </w:rPr>
+        <w:t>ComBEE Git Workshop</w:t>
+      </w:r>
+      <w:r>
+        <w:rPr>
+          <w:rFonts w:ascii="Helvetica" w:hAnsi="Helvetica"/>
+          <w:sz w:val="20"/>
+          <w:szCs w:val="20"/>
+        </w:rPr>
+        <w:t xml:space="preserve"> Teaching Assistant</w:t>
+      </w:r>
+      <w:r>
+        <w:rPr>
+          <w:rFonts w:ascii="Helvetica" w:hAnsi="Helvetica"/>
+          <w:sz w:val="20"/>
+          <w:szCs w:val="20"/>
+        </w:rPr>
+        <w:tab/>
+      </w:r>
+      <w:r>
+        <w:rPr>
+          <w:rFonts w:ascii="Helvetica" w:hAnsi="Helvetica"/>
+          <w:sz w:val="20"/>
+          <w:szCs w:val="20"/>
+        </w:rPr>
+        <w:tab/>
+      </w:r>
+      <w:r>
+        <w:rPr>
+          <w:rFonts w:ascii="Helvetica" w:hAnsi="Helvetica"/>
+          <w:sz w:val="20"/>
+          <w:szCs w:val="20"/>
+        </w:rPr>
+        <w:tab/>
+      </w:r>
+      <w:r>
+        <w:rPr>
+          <w:rFonts w:ascii="Helvetica" w:hAnsi="Helvetica"/>
+          <w:sz w:val="20"/>
+          <w:szCs w:val="20"/>
+        </w:rPr>
+        <w:tab/>
+      </w:r>
+      <w:r>
+        <w:rPr>
+          <w:rFonts w:ascii="Helvetica" w:hAnsi="Helvetica"/>
+          <w:sz w:val="20"/>
+          <w:szCs w:val="20"/>
+        </w:rPr>
+        <w:tab/>
+      </w:r>
+      <w:r>
+        <w:rPr>
+          <w:rFonts w:ascii="Helvetica" w:hAnsi="Helvetica"/>
+          <w:sz w:val="20"/>
+          <w:szCs w:val="20"/>
+        </w:rPr>
+        <w:tab/>
+      </w:r>
+      <w:r>
+        <w:rPr>
+          <w:rFonts w:ascii="Helvetica" w:hAnsi="Helvetica"/>
+          <w:sz w:val="20"/>
+          <w:szCs w:val="20"/>
+        </w:rPr>
+        <w:tab/>
+        <w:t xml:space="preserve">     </w:t>
+      </w:r>
+      <w:r>
+        <w:rPr>
+          <w:rFonts w:ascii="Helvetica" w:hAnsi="Helvetica"/>
+          <w:sz w:val="20"/>
+          <w:szCs w:val="20"/>
+        </w:rPr>
+        <w:t xml:space="preserve">       </w:t>
+      </w:r>
+      <w:r>
+        <w:rPr>
+          <w:rFonts w:ascii="Helvetica" w:hAnsi="Helvetica"/>
+          <w:sz w:val="20"/>
+          <w:szCs w:val="20"/>
+        </w:rPr>
+        <w:t xml:space="preserve">    </w:t>
+      </w:r>
+      <w:r>
+        <w:rPr>
+          <w:rFonts w:ascii="Helvetica" w:hAnsi="Helvetica"/>
+          <w:sz w:val="20"/>
+          <w:szCs w:val="20"/>
+        </w:rPr>
+        <w:t xml:space="preserve">   </w:t>
+      </w:r>
+      <w:r>
+        <w:rPr>
+          <w:rFonts w:ascii="Helvetica" w:hAnsi="Helvetica"/>
+          <w:i/>
+          <w:sz w:val="20"/>
+          <w:szCs w:val="20"/>
+        </w:rPr>
+        <w:t>March 2017</w:t>
+      </w:r>
+      <w:r>
+        <w:rPr>
+          <w:rFonts w:ascii="Helvetica" w:hAnsi="Helvetica"/>
+          <w:i/>
+          <w:sz w:val="20"/>
+          <w:szCs w:val="20"/>
+        </w:rPr>
+        <w:tab/>
+      </w:r>
+    </w:p>
+    <w:p>
+      <w:pPr>
+        <w:rPr>
+          <w:rFonts w:ascii="Helvetica" w:hAnsi="Helvetica"/>
+          <w:i/>
+          <w:sz w:val="20"/>
+          <w:szCs w:val="20"/>
+        </w:rPr>
+      </w:pPr>
+      <w:r>
+        <w:rPr>
+          <w:rFonts w:ascii="Helvetica" w:hAnsi="Helvetica"/>
+          <w:iCs/>
+          <w:sz w:val="20"/>
+          <w:szCs w:val="20"/>
+        </w:rPr>
+        <w:t>ComBEE R Study Group Instructor and Developer</w:t>
+      </w:r>
+      <w:r>
+        <w:rPr>
+          <w:rFonts w:ascii="Helvetica" w:hAnsi="Helvetica"/>
+          <w:iCs/>
+          <w:sz w:val="20"/>
+          <w:szCs w:val="20"/>
+        </w:rPr>
+        <w:tab/>
+      </w:r>
+      <w:r>
+        <w:rPr>
+          <w:rFonts w:ascii="Helvetica" w:hAnsi="Helvetica"/>
+          <w:iCs/>
+          <w:sz w:val="20"/>
+          <w:szCs w:val="20"/>
+        </w:rPr>
+        <w:tab/>
+      </w:r>
+      <w:r>
+        <w:rPr>
+          <w:rFonts w:ascii="Helvetica" w:hAnsi="Helvetica"/>
+          <w:iCs/>
+          <w:sz w:val="20"/>
+          <w:szCs w:val="20"/>
+        </w:rPr>
+        <w:tab/>
+      </w:r>
+      <w:r>
+        <w:rPr>
+          <w:rFonts w:ascii="Helvetica" w:hAnsi="Helvetica"/>
+          <w:iCs/>
+          <w:sz w:val="20"/>
+          <w:szCs w:val="20"/>
+        </w:rPr>
+        <w:tab/>
+      </w:r>
+      <w:r>
+        <w:rPr>
+          <w:rFonts w:ascii="Helvetica" w:hAnsi="Helvetica"/>
+          <w:iCs/>
+          <w:sz w:val="20"/>
+          <w:szCs w:val="20"/>
+        </w:rPr>
+        <w:tab/>
+      </w:r>
+      <w:r>
+        <w:rPr>
+          <w:rFonts w:ascii="Helvetica" w:hAnsi="Helvetica"/>
+          <w:iCs/>
+          <w:sz w:val="20"/>
+          <w:szCs w:val="20"/>
+        </w:rPr>
+        <w:tab/>
+      </w:r>
+      <w:r>
+        <w:rPr>
+          <w:rFonts w:ascii="Helvetica" w:hAnsi="Helvetica"/>
+          <w:iCs/>
+          <w:sz w:val="20"/>
+          <w:szCs w:val="20"/>
+        </w:rPr>
+        <w:tab/>
+        <w:t xml:space="preserve">      </w:t>
+      </w:r>
+      <w:r>
+        <w:rPr>
+          <w:rFonts w:ascii="Helvetica" w:hAnsi="Helvetica"/>
+          <w:i/>
+          <w:sz w:val="20"/>
+          <w:szCs w:val="20"/>
+        </w:rPr>
+        <w:t>Spring 2017</w:t>
+      </w:r>
+    </w:p>
+    <w:p>
+      <w:pPr>
+        <w:rPr>
+          <w:rFonts w:ascii="Helvetica" w:hAnsi="Helvetica"/>
+          <w:i/>
+          <w:sz w:val="20"/>
+          <w:szCs w:val="20"/>
+        </w:rPr>
+      </w:pPr>
+    </w:p>
+    <w:p>
+      <w:pPr>
+        <w:rPr>
+          <w:rFonts w:ascii="Helvetica" w:hAnsi="Helvetica"/>
+          <w:i/>
+          <w:sz w:val="20"/>
+          <w:szCs w:val="20"/>
+        </w:rPr>
+      </w:pPr>
+      <w:r>
+        <w:rPr>
+          <w:rFonts w:ascii="Helvetica" w:hAnsi="Helvetica"/>
+          <w:b/>
+          <w:sz w:val="20"/>
+          <w:szCs w:val="20"/>
+        </w:rPr>
+        <w:t>Computational Biology, Ecology, and Evolution (ComBEE) Study Group Co-Chair</w:t>
+      </w:r>
+      <w:r>
+        <w:rPr>
+          <w:rFonts w:ascii="Helvetica" w:hAnsi="Helvetica"/>
+          <w:b/>
+          <w:sz w:val="20"/>
+          <w:szCs w:val="20"/>
+        </w:rPr>
+        <w:tab/>
+        <w:t xml:space="preserve">      </w:t>
+      </w:r>
+      <w:r>
+        <w:rPr>
+          <w:rFonts w:ascii="Helvetica" w:hAnsi="Helvetica"/>
+          <w:b/>
+          <w:sz w:val="20"/>
+          <w:szCs w:val="20"/>
+        </w:rPr>
+        <w:tab/>
+        <w:t xml:space="preserve">         </w:t>
+      </w:r>
+      <w:r>
+        <w:rPr>
+          <w:rFonts w:ascii="Helvetica" w:hAnsi="Helvetica"/>
+          <w:i/>
+          <w:sz w:val="20"/>
+          <w:szCs w:val="20"/>
+        </w:rPr>
+        <w:t>Jan. 2017-present</w:t>
+      </w:r>
+    </w:p>
+    <w:p>
+      <w:pPr>
+        <w:rPr>
+          <w:rFonts w:ascii="Helvetica" w:hAnsi="Helvetica"/>
+          <w:i/>
+          <w:sz w:val="20"/>
+          <w:szCs w:val="20"/>
+        </w:rPr>
+      </w:pPr>
+      <w:r>
+        <w:rPr>
+          <w:rFonts w:ascii="Helvetica" w:hAnsi="Helvetica"/>
+          <w:sz w:val="20"/>
+          <w:szCs w:val="20"/>
+        </w:rPr>
+        <w:t xml:space="preserve">ComBEE is a peer-led group for computational biology researchers on the UW-Madison campus. </w:t>
+      </w:r>
+      <w:r>
+        <w:rPr>
+          <w:rFonts w:ascii="Helvetica" w:hAnsi="Helvetica"/>
+          <w:sz w:val="20"/>
+          <w:szCs w:val="20"/>
+        </w:rPr>
+        <w:t>We hold study groups on the R and python programming languages, current topics in genomics, and host seminars from graduate students, postdocs, and professors on topics broadly ranging in ecology and evolution.</w:t>
+      </w:r>
+      <w:r>
+        <w:rPr>
+          <w:rFonts w:ascii="Helvetica" w:hAnsi="Helvetica"/>
+          <w:sz w:val="20"/>
+          <w:szCs w:val="20"/>
+        </w:rPr>
+        <w:t xml:space="preserve"> Website at </w:t>
+      </w:r>
+      <w:r>
+        <w:rPr>
+          <w:rFonts w:ascii="Helvetica" w:hAnsi="Helvetica"/>
           <w:color w:val="2F5496" w:themeColor="accent1" w:themeShade="BF"/>
-          <w:sz w:val="22"/>
-          <w:szCs w:val="22"/>
+          <w:sz w:val="20"/>
+          <w:szCs w:val="20"/>
           <w:u w:val="single"/>
         </w:rPr>
-      </w:pPr>
-    </w:p>
-    <w:p>
-      <w:pPr>
-        <w:rPr>
-          <w:rFonts w:ascii="Helvetica" w:hAnsi="Helvetica"/>
-          <w:b/>
+        <w:t>combee-uw-madison.github.io</w:t>
+      </w:r>
+      <w:r>
+        <w:rPr>
+          <w:rFonts w:ascii="Helvetica" w:hAnsi="Helvetica"/>
           <w:color w:val="2F5496" w:themeColor="accent1" w:themeShade="BF"/>
-          <w:sz w:val="22"/>
-          <w:szCs w:val="22"/>
-          <w:u w:val="single"/>
-        </w:rPr>
-      </w:pPr>
-      <w:r>
-        <w:rPr>
-          <w:rFonts w:ascii="Helvetica" w:hAnsi="Helvetica"/>
-          <w:b/>
-          <w:color w:val="2F5496" w:themeColor="accent1" w:themeShade="BF"/>
-          <w:sz w:val="22"/>
-          <w:szCs w:val="22"/>
-          <w:u w:val="single"/>
-        </w:rPr>
-        <w:lastRenderedPageBreak/>
-        <w:t xml:space="preserve">Teaching, Mentoring, and Service </w:t>
-      </w:r>
-    </w:p>
-    <w:p>
-      <w:pPr>
-        <w:rPr>
-          <w:rFonts w:ascii="Helvetica" w:hAnsi="Helvetica"/>
-          <w:b/>
-          <w:sz w:val="20"/>
-          <w:szCs w:val="20"/>
-        </w:rPr>
-      </w:pPr>
-      <w:r>
-        <w:rPr>
-          <w:rFonts w:ascii="Helvetica" w:hAnsi="Helvetica"/>
-          <w:b/>
-          <w:sz w:val="20"/>
-          <w:szCs w:val="20"/>
-        </w:rPr>
-        <w:t>Bioinformatics Workshops (Teaching Assistant/</w:t>
-      </w:r>
-      <w:r>
-        <w:rPr>
-          <w:rFonts w:ascii="Helvetica" w:hAnsi="Helvetica"/>
-          <w:b/>
-          <w:sz w:val="20"/>
-          <w:szCs w:val="20"/>
-        </w:rPr>
-        <w:t>Instructor/Course Development</w:t>
-      </w:r>
-      <w:r>
-        <w:rPr>
-          <w:rFonts w:ascii="Helvetica" w:hAnsi="Helvetica"/>
-          <w:b/>
-          <w:sz w:val="20"/>
-          <w:szCs w:val="20"/>
-        </w:rPr>
-        <w:t>)</w:t>
-      </w:r>
-    </w:p>
-    <w:p>
-      <w:pPr>
-        <w:rPr>
-          <w:rFonts w:ascii="Helvetica" w:hAnsi="Helvetica"/>
-          <w:bCs/>
-          <w:i/>
+          <w:sz w:val="20"/>
+          <w:szCs w:val="20"/>
+        </w:rPr>
+        <w:t xml:space="preserve"> </w:t>
+      </w:r>
+    </w:p>
+    <w:p>
+      <w:pPr>
+        <w:rPr>
+          <w:rFonts w:ascii="Helvetica" w:hAnsi="Helvetica"/>
+          <w:b/>
+          <w:sz w:val="20"/>
+          <w:szCs w:val="20"/>
+        </w:rPr>
+      </w:pPr>
+    </w:p>
+    <w:p>
+      <w:pPr>
+        <w:rPr>
+          <w:rFonts w:ascii="Helvetica" w:hAnsi="Helvetica"/>
+          <w:i/>
+          <w:sz w:val="20"/>
+          <w:szCs w:val="20"/>
+        </w:rPr>
+      </w:pPr>
+      <w:r>
+        <w:rPr>
+          <w:rFonts w:ascii="Helvetica" w:hAnsi="Helvetica"/>
+          <w:b/>
+          <w:sz w:val="20"/>
+          <w:szCs w:val="20"/>
+        </w:rPr>
+        <w:t>McMahon Lab Mentoring</w:t>
+      </w:r>
+      <w:r>
+        <w:rPr>
+          <w:rFonts w:ascii="Helvetica" w:hAnsi="Helvetica"/>
+          <w:b/>
+          <w:sz w:val="20"/>
+          <w:szCs w:val="20"/>
+        </w:rPr>
+        <w:tab/>
+      </w:r>
+      <w:r>
+        <w:rPr>
+          <w:rFonts w:ascii="Helvetica" w:hAnsi="Helvetica"/>
+          <w:b/>
+          <w:sz w:val="20"/>
+          <w:szCs w:val="20"/>
+        </w:rPr>
+        <w:tab/>
+      </w:r>
+      <w:r>
+        <w:rPr>
+          <w:rFonts w:ascii="Helvetica" w:hAnsi="Helvetica"/>
+          <w:b/>
+          <w:sz w:val="20"/>
+          <w:szCs w:val="20"/>
+        </w:rPr>
+        <w:tab/>
+      </w:r>
+      <w:r>
+        <w:rPr>
+          <w:rFonts w:ascii="Helvetica" w:hAnsi="Helvetica"/>
+          <w:b/>
+          <w:sz w:val="20"/>
+          <w:szCs w:val="20"/>
+        </w:rPr>
+        <w:tab/>
+      </w:r>
+      <w:r>
+        <w:rPr>
+          <w:rFonts w:ascii="Helvetica" w:hAnsi="Helvetica"/>
+          <w:b/>
+          <w:sz w:val="20"/>
+          <w:szCs w:val="20"/>
+        </w:rPr>
+        <w:tab/>
+      </w:r>
+      <w:r>
+        <w:rPr>
+          <w:rFonts w:ascii="Helvetica" w:hAnsi="Helvetica"/>
+          <w:b/>
+          <w:sz w:val="20"/>
+          <w:szCs w:val="20"/>
+        </w:rPr>
+        <w:tab/>
+      </w:r>
+      <w:r>
+        <w:rPr>
+          <w:rFonts w:ascii="Helvetica" w:hAnsi="Helvetica"/>
+          <w:b/>
+          <w:sz w:val="20"/>
+          <w:szCs w:val="20"/>
+        </w:rPr>
+        <w:tab/>
+        <w:t xml:space="preserve">           </w:t>
+      </w:r>
+      <w:r>
+        <w:rPr>
+          <w:rFonts w:ascii="Helvetica" w:hAnsi="Helvetica"/>
+          <w:b/>
+          <w:sz w:val="20"/>
+          <w:szCs w:val="20"/>
+        </w:rPr>
+        <w:tab/>
+      </w:r>
+      <w:r>
+        <w:rPr>
+          <w:rFonts w:ascii="Helvetica" w:hAnsi="Helvetica"/>
+          <w:b/>
+          <w:sz w:val="20"/>
+          <w:szCs w:val="20"/>
+        </w:rPr>
+        <w:tab/>
+      </w:r>
+      <w:r>
+        <w:rPr>
+          <w:rFonts w:ascii="Helvetica" w:hAnsi="Helvetica"/>
+          <w:b/>
+          <w:sz w:val="20"/>
+          <w:szCs w:val="20"/>
+        </w:rPr>
+        <w:tab/>
+      </w:r>
+      <w:r>
+        <w:rPr>
+          <w:rFonts w:ascii="Helvetica" w:hAnsi="Helvetica"/>
+          <w:b/>
+          <w:sz w:val="20"/>
+          <w:szCs w:val="20"/>
+        </w:rPr>
+        <w:t xml:space="preserve">  </w:t>
+      </w:r>
+      <w:r>
+        <w:rPr>
+          <w:rFonts w:ascii="Helvetica" w:hAnsi="Helvetica"/>
+          <w:i/>
+          <w:sz w:val="20"/>
+          <w:szCs w:val="20"/>
+        </w:rPr>
+        <w:t>2017-present</w:t>
+      </w:r>
+    </w:p>
+    <w:p>
+      <w:pPr>
+        <w:rPr>
+          <w:rFonts w:ascii="Helvetica" w:hAnsi="Helvetica"/>
+          <w:i/>
+          <w:sz w:val="20"/>
+          <w:szCs w:val="20"/>
+        </w:rPr>
+      </w:pPr>
+      <w:r>
+        <w:rPr>
+          <w:rFonts w:ascii="Helvetica" w:hAnsi="Helvetica"/>
+          <w:i/>
+          <w:sz w:val="20"/>
+          <w:szCs w:val="20"/>
+        </w:rPr>
+        <w:t xml:space="preserve">Graduate Student Mentor for Summer REUs and Undergraduate Research Students </w:t>
+      </w:r>
+    </w:p>
+    <w:p>
+      <w:pPr>
+        <w:rPr>
+          <w:rFonts w:ascii="Helvetica" w:hAnsi="Helvetica"/>
+          <w:i/>
+          <w:sz w:val="20"/>
+          <w:szCs w:val="20"/>
+        </w:rPr>
+      </w:pPr>
+      <w:r>
+        <w:rPr>
+          <w:rFonts w:ascii="Helvetica" w:hAnsi="Helvetica"/>
+          <w:i/>
+          <w:sz w:val="20"/>
+          <w:szCs w:val="20"/>
+        </w:rPr>
+        <w:t xml:space="preserve">- Kaela Amundson: </w:t>
+      </w:r>
+      <w:r>
+        <w:rPr>
+          <w:rFonts w:ascii="Helvetica" w:hAnsi="Helvetica"/>
+          <w:sz w:val="20"/>
+          <w:szCs w:val="20"/>
+        </w:rPr>
+        <w:t xml:space="preserve">Characterization and Enrichment of Microorganisms Capable of External Electron Transfer. </w:t>
+      </w:r>
+      <w:r>
+        <w:rPr>
+          <w:rFonts w:ascii="Helvetica" w:hAnsi="Helvetica"/>
+          <w:i/>
+          <w:sz w:val="20"/>
+          <w:szCs w:val="20"/>
+        </w:rPr>
+        <w:t>Fa</w:t>
+      </w:r>
+      <w:r>
+        <w:rPr>
+          <w:rFonts w:ascii="Helvetica" w:hAnsi="Helvetica"/>
+          <w:i/>
+          <w:sz w:val="20"/>
+          <w:szCs w:val="20"/>
+        </w:rPr>
+        <w:t>.</w:t>
+      </w:r>
+      <w:r>
+        <w:rPr>
+          <w:rFonts w:ascii="Helvetica" w:hAnsi="Helvetica"/>
+          <w:i/>
+          <w:sz w:val="20"/>
+          <w:szCs w:val="20"/>
+        </w:rPr>
+        <w:t xml:space="preserve"> 2017-Sp</w:t>
+      </w:r>
+      <w:r>
+        <w:rPr>
+          <w:rFonts w:ascii="Helvetica" w:hAnsi="Helvetica"/>
+          <w:i/>
+          <w:sz w:val="20"/>
+          <w:szCs w:val="20"/>
+        </w:rPr>
+        <w:t>.</w:t>
+      </w:r>
+      <w:r>
+        <w:rPr>
+          <w:rFonts w:ascii="Helvetica" w:hAnsi="Helvetica"/>
+          <w:i/>
+          <w:sz w:val="20"/>
+          <w:szCs w:val="20"/>
+        </w:rPr>
+        <w:t xml:space="preserve"> 2018. Currently pursuing a Ph.D. in Microbiology at Colorado State University </w:t>
+      </w:r>
+    </w:p>
+    <w:p>
+      <w:pPr>
+        <w:rPr>
+          <w:rFonts w:ascii="Helvetica" w:hAnsi="Helvetica"/>
+          <w:b/>
+          <w:i/>
+          <w:sz w:val="20"/>
+          <w:szCs w:val="20"/>
+        </w:rPr>
+      </w:pPr>
+      <w:r>
+        <w:rPr>
+          <w:rFonts w:ascii="Helvetica" w:hAnsi="Helvetica"/>
+          <w:i/>
+          <w:sz w:val="20"/>
+          <w:szCs w:val="20"/>
+        </w:rPr>
+        <w:t xml:space="preserve">- Matthew </w:t>
+      </w:r>
+      <w:proofErr w:type="spellStart"/>
+      <w:r>
+        <w:rPr>
+          <w:rFonts w:ascii="Helvetica" w:hAnsi="Helvetica"/>
+          <w:i/>
+          <w:sz w:val="20"/>
+          <w:szCs w:val="20"/>
+        </w:rPr>
+        <w:t>Wollf</w:t>
+      </w:r>
+      <w:proofErr w:type="spellEnd"/>
+      <w:r>
+        <w:rPr>
+          <w:rFonts w:ascii="Helvetica" w:hAnsi="Helvetica"/>
+          <w:i/>
+          <w:sz w:val="20"/>
+          <w:szCs w:val="20"/>
+        </w:rPr>
+        <w:t xml:space="preserve">: </w:t>
+      </w:r>
+      <w:r>
+        <w:rPr>
+          <w:rFonts w:ascii="Helvetica" w:hAnsi="Helvetica"/>
           <w:iCs/>
           <w:sz w:val="20"/>
           <w:szCs w:val="20"/>
         </w:rPr>
-      </w:pPr>
-      <w:r>
-        <w:rPr>
-          <w:rFonts w:ascii="Helvetica" w:hAnsi="Helvetica"/>
-          <w:bCs/>
-          <w:sz w:val="20"/>
-          <w:szCs w:val="20"/>
-        </w:rPr>
-        <w:t>Carpentries Genomics Introduction to R Instructor</w:t>
-      </w:r>
-      <w:r>
-        <w:rPr>
-          <w:rFonts w:ascii="Helvetica" w:hAnsi="Helvetica"/>
-          <w:bCs/>
-          <w:sz w:val="20"/>
-          <w:szCs w:val="20"/>
-        </w:rPr>
-        <w:tab/>
-      </w:r>
-      <w:r>
-        <w:rPr>
-          <w:rFonts w:ascii="Helvetica" w:hAnsi="Helvetica"/>
-          <w:bCs/>
-          <w:sz w:val="20"/>
-          <w:szCs w:val="20"/>
-        </w:rPr>
-        <w:tab/>
-      </w:r>
-      <w:r>
-        <w:rPr>
-          <w:rFonts w:ascii="Helvetica" w:hAnsi="Helvetica"/>
-          <w:bCs/>
-          <w:sz w:val="20"/>
-          <w:szCs w:val="20"/>
-        </w:rPr>
-        <w:tab/>
-      </w:r>
-      <w:r>
-        <w:rPr>
-          <w:rFonts w:ascii="Helvetica" w:hAnsi="Helvetica"/>
-          <w:bCs/>
-          <w:sz w:val="20"/>
-          <w:szCs w:val="20"/>
-        </w:rPr>
-        <w:tab/>
-      </w:r>
-      <w:r>
-        <w:rPr>
-          <w:rFonts w:ascii="Helvetica" w:hAnsi="Helvetica"/>
-          <w:bCs/>
-          <w:sz w:val="20"/>
-          <w:szCs w:val="20"/>
-        </w:rPr>
-        <w:tab/>
-      </w:r>
-      <w:r>
-        <w:rPr>
-          <w:rFonts w:ascii="Helvetica" w:hAnsi="Helvetica"/>
-          <w:bCs/>
-          <w:sz w:val="20"/>
-          <w:szCs w:val="20"/>
-        </w:rPr>
-        <w:tab/>
-      </w:r>
-      <w:r>
-        <w:rPr>
-          <w:rFonts w:ascii="Helvetica" w:hAnsi="Helvetica"/>
-          <w:bCs/>
-          <w:sz w:val="20"/>
-          <w:szCs w:val="20"/>
-        </w:rPr>
-        <w:tab/>
-      </w:r>
-      <w:r>
-        <w:rPr>
-          <w:rFonts w:ascii="Helvetica" w:hAnsi="Helvetica"/>
-          <w:bCs/>
-          <w:sz w:val="20"/>
-          <w:szCs w:val="20"/>
-        </w:rPr>
-        <w:t xml:space="preserve">   </w:t>
-      </w:r>
-      <w:r>
+        <w:t xml:space="preserve">Metagenomics of Freshwater Lake and Engineered Wastewater Microbial Communities. </w:t>
+      </w:r>
+      <w:r>
+        <w:rPr>
+          <w:rFonts w:ascii="Helvetica" w:hAnsi="Helvetica"/>
+          <w:i/>
+          <w:sz w:val="20"/>
+          <w:szCs w:val="20"/>
+        </w:rPr>
+        <w:t>Fa, Sp. 2018</w:t>
+      </w:r>
+    </w:p>
+    <w:p>
+      <w:pPr>
+        <w:rPr>
+          <w:rFonts w:ascii="Helvetica" w:hAnsi="Helvetica"/>
+          <w:b/>
+          <w:sz w:val="20"/>
+          <w:szCs w:val="20"/>
+        </w:rPr>
+      </w:pPr>
+      <w:r>
+        <w:rPr>
+          <w:rFonts w:ascii="Helvetica" w:hAnsi="Helvetica"/>
+          <w:i/>
+          <w:sz w:val="20"/>
+          <w:szCs w:val="20"/>
+        </w:rPr>
+        <w:t>- Kali Denis:</w:t>
+      </w:r>
+      <w:r>
+        <w:rPr>
+          <w:rFonts w:ascii="Helvetica" w:hAnsi="Helvetica"/>
+          <w:b/>
+          <w:sz w:val="20"/>
+          <w:szCs w:val="20"/>
+        </w:rPr>
+        <w:t xml:space="preserve"> </w:t>
+      </w:r>
+      <w:r>
+        <w:rPr>
+          <w:rFonts w:ascii="Helvetica" w:hAnsi="Helvetica"/>
+          <w:sz w:val="20"/>
+          <w:szCs w:val="20"/>
+        </w:rPr>
+        <w:t xml:space="preserve">Time-Series Analysis of Under-Ice Freshwater Bacterial Communities. </w:t>
+      </w:r>
+      <w:r>
+        <w:rPr>
+          <w:rFonts w:ascii="Helvetica" w:hAnsi="Helvetica"/>
+          <w:i/>
+          <w:sz w:val="20"/>
+          <w:szCs w:val="20"/>
+        </w:rPr>
+        <w:t>Sp</w:t>
+      </w:r>
+      <w:r>
+        <w:rPr>
+          <w:rFonts w:ascii="Helvetica" w:hAnsi="Helvetica"/>
+          <w:i/>
+          <w:sz w:val="20"/>
+          <w:szCs w:val="20"/>
+        </w:rPr>
+        <w:t>.</w:t>
+      </w:r>
+      <w:r>
+        <w:rPr>
+          <w:rFonts w:ascii="Helvetica" w:hAnsi="Helvetica"/>
+          <w:i/>
+          <w:sz w:val="20"/>
+          <w:szCs w:val="20"/>
+        </w:rPr>
+        <w:t xml:space="preserve"> 2018.</w:t>
+      </w:r>
+      <w:r>
+        <w:rPr>
+          <w:rFonts w:ascii="Helvetica" w:hAnsi="Helvetica"/>
+          <w:sz w:val="20"/>
+          <w:szCs w:val="20"/>
+        </w:rPr>
+        <w:t xml:space="preserve"> </w:t>
+      </w:r>
+    </w:p>
+    <w:p>
+      <w:pPr>
+        <w:rPr>
+          <w:rFonts w:ascii="Helvetica" w:hAnsi="Helvetica"/>
+          <w:i/>
+          <w:sz w:val="20"/>
+          <w:szCs w:val="20"/>
+        </w:rPr>
+      </w:pPr>
+      <w:r>
+        <w:rPr>
+          <w:rFonts w:ascii="Helvetica" w:hAnsi="Helvetica"/>
+          <w:i/>
+          <w:sz w:val="20"/>
+          <w:szCs w:val="20"/>
+        </w:rPr>
+        <w:t>- EBPR Reactor Maintenance Team:</w:t>
+      </w:r>
+      <w:r>
+        <w:rPr>
+          <w:rFonts w:ascii="Helvetica" w:hAnsi="Helvetica"/>
+          <w:b/>
+          <w:sz w:val="20"/>
+          <w:szCs w:val="20"/>
+        </w:rPr>
+        <w:t xml:space="preserve"> </w:t>
+      </w:r>
+      <w:r>
+        <w:rPr>
+          <w:rFonts w:ascii="Helvetica" w:hAnsi="Helvetica"/>
+          <w:sz w:val="20"/>
+          <w:szCs w:val="20"/>
+        </w:rPr>
+        <w:t xml:space="preserve">Oversaw </w:t>
+      </w:r>
+      <w:r>
+        <w:rPr>
+          <w:rFonts w:ascii="Helvetica" w:hAnsi="Helvetica"/>
+          <w:b/>
+          <w:sz w:val="20"/>
+          <w:szCs w:val="20"/>
+        </w:rPr>
+        <w:t xml:space="preserve">6 </w:t>
+      </w:r>
+      <w:r>
+        <w:rPr>
+          <w:rFonts w:ascii="Helvetica" w:hAnsi="Helvetica"/>
+          <w:sz w:val="20"/>
+          <w:szCs w:val="20"/>
+        </w:rPr>
+        <w:t>undergraduate students</w:t>
+      </w:r>
+      <w:r>
+        <w:rPr>
+          <w:rFonts w:ascii="Helvetica" w:hAnsi="Helvetica"/>
+          <w:sz w:val="20"/>
+          <w:szCs w:val="20"/>
+        </w:rPr>
+        <w:t xml:space="preserve"> and </w:t>
+      </w:r>
+      <w:r>
+        <w:rPr>
+          <w:rFonts w:ascii="Helvetica" w:hAnsi="Helvetica"/>
+          <w:b/>
+          <w:bCs/>
+          <w:sz w:val="20"/>
+          <w:szCs w:val="20"/>
+        </w:rPr>
+        <w:t xml:space="preserve">1 </w:t>
+      </w:r>
+      <w:r>
+        <w:rPr>
+          <w:rFonts w:ascii="Helvetica" w:hAnsi="Helvetica"/>
+          <w:sz w:val="20"/>
+          <w:szCs w:val="20"/>
+        </w:rPr>
+        <w:t>masters student</w:t>
+      </w:r>
+      <w:r>
+        <w:rPr>
+          <w:rFonts w:ascii="Helvetica" w:hAnsi="Helvetica"/>
+          <w:sz w:val="20"/>
+          <w:szCs w:val="20"/>
+        </w:rPr>
+        <w:t xml:space="preserve"> for maintenance of </w:t>
+      </w:r>
+      <w:r>
+        <w:rPr>
+          <w:rFonts w:ascii="Helvetica" w:hAnsi="Helvetica"/>
+          <w:sz w:val="20"/>
+          <w:szCs w:val="20"/>
+        </w:rPr>
+        <w:t xml:space="preserve">lab-scale </w:t>
+      </w:r>
+      <w:r>
+        <w:rPr>
+          <w:rFonts w:ascii="Helvetica" w:hAnsi="Helvetica"/>
+          <w:sz w:val="20"/>
+          <w:szCs w:val="20"/>
+        </w:rPr>
+        <w:t xml:space="preserve">wastewater </w:t>
+      </w:r>
+      <w:r>
+        <w:rPr>
+          <w:rFonts w:ascii="Helvetica" w:hAnsi="Helvetica"/>
+          <w:sz w:val="20"/>
+          <w:szCs w:val="20"/>
+        </w:rPr>
+        <w:t>bioreactors</w:t>
+      </w:r>
+      <w:r>
+        <w:rPr>
+          <w:rFonts w:ascii="Helvetica" w:hAnsi="Helvetica"/>
+          <w:sz w:val="20"/>
+          <w:szCs w:val="20"/>
+        </w:rPr>
+        <w:t xml:space="preserve">. </w:t>
+      </w:r>
+      <w:r>
+        <w:rPr>
+          <w:rFonts w:ascii="Helvetica" w:hAnsi="Helvetica"/>
+          <w:i/>
+          <w:sz w:val="20"/>
+          <w:szCs w:val="20"/>
+        </w:rPr>
+        <w:t>Fall 2018-current.</w:t>
+      </w:r>
+    </w:p>
+    <w:p>
+      <w:pPr>
+        <w:rPr>
+          <w:rFonts w:ascii="Helvetica" w:hAnsi="Helvetica"/>
+          <w:i/>
+          <w:sz w:val="20"/>
+          <w:szCs w:val="20"/>
+        </w:rPr>
+      </w:pPr>
+      <w:r>
+        <w:rPr>
+          <w:rFonts w:ascii="Helvetica" w:hAnsi="Helvetica"/>
+          <w:i/>
+          <w:sz w:val="20"/>
+          <w:szCs w:val="20"/>
+        </w:rPr>
+        <w:t xml:space="preserve"> </w:t>
+      </w:r>
+    </w:p>
+    <w:p>
+      <w:pPr>
         <w:rPr>
           <w:rFonts w:ascii="Helvetica" w:hAnsi="Helvetica"/>
           <w:bCs/>
@@ -4291,11 +6248,64 @@
           <w:sz w:val="20"/>
           <w:szCs w:val="20"/>
         </w:rPr>
-        <w:t>August 2019</w:t>
-      </w:r>
-    </w:p>
-    <w:p>
-      <w:pPr>
+      </w:pPr>
+      <w:r>
+        <w:rPr>
+          <w:rFonts w:ascii="Helvetica" w:hAnsi="Helvetica"/>
+          <w:b/>
+          <w:sz w:val="20"/>
+          <w:szCs w:val="20"/>
+        </w:rPr>
+        <w:t>UW-Madison Metagenomics Workshop Development Team</w:t>
+      </w:r>
+      <w:r>
+        <w:rPr>
+          <w:rFonts w:ascii="Helvetica" w:hAnsi="Helvetica"/>
+          <w:b/>
+          <w:sz w:val="20"/>
+          <w:szCs w:val="20"/>
+        </w:rPr>
+        <w:tab/>
+      </w:r>
+      <w:r>
+        <w:rPr>
+          <w:rFonts w:ascii="Helvetica" w:hAnsi="Helvetica"/>
+          <w:b/>
+          <w:sz w:val="20"/>
+          <w:szCs w:val="20"/>
+        </w:rPr>
+        <w:tab/>
+      </w:r>
+      <w:r>
+        <w:rPr>
+          <w:rFonts w:ascii="Helvetica" w:hAnsi="Helvetica"/>
+          <w:b/>
+          <w:sz w:val="20"/>
+          <w:szCs w:val="20"/>
+        </w:rPr>
+        <w:tab/>
+        <w:t xml:space="preserve">            </w:t>
+      </w:r>
+      <w:r>
+        <w:rPr>
+          <w:rFonts w:ascii="Helvetica" w:hAnsi="Helvetica"/>
+          <w:b/>
+          <w:sz w:val="20"/>
+          <w:szCs w:val="20"/>
+        </w:rPr>
+        <w:tab/>
+      </w:r>
+      <w:r>
+        <w:rPr>
+          <w:rFonts w:ascii="Helvetica" w:hAnsi="Helvetica"/>
+          <w:b/>
+          <w:sz w:val="20"/>
+          <w:szCs w:val="20"/>
+        </w:rPr>
+        <w:tab/>
+        <w:t xml:space="preserve">    </w:t>
+      </w:r>
+      <w:r>
         <w:rPr>
           <w:rFonts w:ascii="Helvetica" w:hAnsi="Helvetica"/>
           <w:bCs/>
@@ -4304,1364 +6314,92 @@
           <w:sz w:val="20"/>
           <w:szCs w:val="20"/>
         </w:rPr>
-      </w:pPr>
-      <w:r>
-        <w:rPr>
-          <w:rFonts w:ascii="Helvetica" w:hAnsi="Helvetica"/>
-          <w:bCs/>
-          <w:sz w:val="20"/>
-          <w:szCs w:val="20"/>
-        </w:rPr>
-        <w:t>Data Carpentry</w:t>
-      </w:r>
-      <w:r>
-        <w:rPr>
-          <w:rFonts w:ascii="Helvetica" w:hAnsi="Helvetica"/>
-          <w:bCs/>
-          <w:sz w:val="20"/>
-          <w:szCs w:val="20"/>
-        </w:rPr>
-        <w:t xml:space="preserve"> Workshop</w:t>
-      </w:r>
-      <w:r>
-        <w:rPr>
-          <w:rFonts w:ascii="Helvetica" w:hAnsi="Helvetica"/>
-          <w:bCs/>
-          <w:sz w:val="20"/>
-          <w:szCs w:val="20"/>
-        </w:rPr>
-        <w:t xml:space="preserve"> </w:t>
-      </w:r>
-      <w:r>
-        <w:rPr>
-          <w:rFonts w:ascii="Helvetica" w:hAnsi="Helvetica"/>
-          <w:bCs/>
-          <w:sz w:val="20"/>
-          <w:szCs w:val="20"/>
-        </w:rPr>
-        <w:t>Introduction</w:t>
-      </w:r>
-      <w:r>
-        <w:rPr>
-          <w:rFonts w:ascii="Helvetica" w:hAnsi="Helvetica"/>
-          <w:bCs/>
-          <w:sz w:val="20"/>
-          <w:szCs w:val="20"/>
-        </w:rPr>
-        <w:t xml:space="preserve"> to R Instructor</w:t>
-      </w:r>
-      <w:r>
-        <w:rPr>
-          <w:rFonts w:ascii="Helvetica" w:hAnsi="Helvetica"/>
-          <w:bCs/>
-          <w:sz w:val="20"/>
-          <w:szCs w:val="20"/>
-        </w:rPr>
-        <w:tab/>
-      </w:r>
-      <w:r>
-        <w:rPr>
-          <w:rFonts w:ascii="Helvetica" w:hAnsi="Helvetica"/>
-          <w:bCs/>
-          <w:sz w:val="20"/>
-          <w:szCs w:val="20"/>
-        </w:rPr>
-        <w:tab/>
-      </w:r>
-      <w:r>
-        <w:rPr>
-          <w:rFonts w:ascii="Helvetica" w:hAnsi="Helvetica"/>
-          <w:bCs/>
-          <w:sz w:val="20"/>
-          <w:szCs w:val="20"/>
-        </w:rPr>
-        <w:tab/>
-      </w:r>
-      <w:r>
-        <w:rPr>
-          <w:rFonts w:ascii="Helvetica" w:hAnsi="Helvetica"/>
-          <w:bCs/>
-          <w:sz w:val="20"/>
-          <w:szCs w:val="20"/>
-        </w:rPr>
-        <w:tab/>
-      </w:r>
-      <w:r>
-        <w:rPr>
-          <w:rFonts w:ascii="Helvetica" w:hAnsi="Helvetica"/>
-          <w:bCs/>
-          <w:sz w:val="20"/>
-          <w:szCs w:val="20"/>
-        </w:rPr>
-        <w:tab/>
-        <w:t xml:space="preserve">   </w:t>
-      </w:r>
-      <w:r>
-        <w:rPr>
-          <w:rFonts w:ascii="Helvetica" w:hAnsi="Helvetica"/>
-          <w:bCs/>
-          <w:sz w:val="20"/>
-          <w:szCs w:val="20"/>
-        </w:rPr>
-        <w:t xml:space="preserve"> </w:t>
-      </w:r>
-      <w:r>
-        <w:rPr>
-          <w:rFonts w:ascii="Helvetica" w:hAnsi="Helvetica"/>
-          <w:bCs/>
-          <w:sz w:val="20"/>
-          <w:szCs w:val="20"/>
-        </w:rPr>
-        <w:t xml:space="preserve">          </w:t>
-      </w:r>
-      <w:r>
-        <w:rPr>
-          <w:rFonts w:ascii="Helvetica" w:hAnsi="Helvetica"/>
-          <w:bCs/>
+        <w:t>Spring 2019 - present</w:t>
+      </w:r>
+    </w:p>
+    <w:p>
+      <w:pPr>
+        <w:rPr>
+          <w:rFonts w:ascii="Helvetica" w:hAnsi="Helvetica"/>
+          <w:bCs/>
+          <w:i/>
+          <w:iCs/>
+          <w:sz w:val="20"/>
+          <w:szCs w:val="20"/>
+        </w:rPr>
+      </w:pPr>
+      <w:r>
+        <w:rPr>
+          <w:rFonts w:ascii="Helvetica" w:hAnsi="Helvetica"/>
+          <w:b/>
+          <w:sz w:val="20"/>
+          <w:szCs w:val="20"/>
+        </w:rPr>
+        <w:t>MEWE Multi-</w:t>
+      </w:r>
+      <w:r>
+        <w:rPr>
+          <w:rFonts w:ascii="Helvetica" w:hAnsi="Helvetica"/>
+          <w:b/>
+          <w:sz w:val="20"/>
+          <w:szCs w:val="20"/>
+        </w:rPr>
+        <w:t>O</w:t>
+      </w:r>
+      <w:r>
+        <w:rPr>
+          <w:rFonts w:ascii="Helvetica" w:hAnsi="Helvetica"/>
+          <w:b/>
+          <w:sz w:val="20"/>
+          <w:szCs w:val="20"/>
+        </w:rPr>
+        <w:t xml:space="preserve">mics Methods for Water Engineering Workshop </w:t>
+      </w:r>
+      <w:r>
+        <w:rPr>
+          <w:rFonts w:ascii="Helvetica" w:hAnsi="Helvetica"/>
+          <w:b/>
+          <w:sz w:val="20"/>
+          <w:szCs w:val="20"/>
+        </w:rPr>
+        <w:t xml:space="preserve">Developer and </w:t>
+      </w:r>
+      <w:r>
+        <w:rPr>
+          <w:rFonts w:ascii="Helvetica" w:hAnsi="Helvetica"/>
+          <w:b/>
+          <w:sz w:val="20"/>
+          <w:szCs w:val="20"/>
+        </w:rPr>
+        <w:t>Assistant</w:t>
+      </w:r>
+      <w:r>
+        <w:rPr>
+          <w:rFonts w:ascii="Helvetica" w:hAnsi="Helvetica"/>
+          <w:b/>
+          <w:sz w:val="20"/>
+          <w:szCs w:val="20"/>
+        </w:rPr>
+        <w:tab/>
+      </w:r>
+      <w:r>
+        <w:rPr>
+          <w:rFonts w:ascii="Helvetica" w:hAnsi="Helvetica"/>
+          <w:b/>
+          <w:sz w:val="20"/>
+          <w:szCs w:val="20"/>
+        </w:rPr>
+        <w:tab/>
+        <w:t xml:space="preserve">     </w:t>
+      </w:r>
+      <w:r>
+        <w:rPr>
+          <w:rFonts w:ascii="Helvetica" w:hAnsi="Helvetica"/>
+          <w:b/>
           <w:sz w:val="20"/>
           <w:szCs w:val="20"/>
         </w:rPr>
         <w:t xml:space="preserve">    </w:t>
-      </w:r>
-      <w:r>
-        <w:rPr>
-          <w:rFonts w:ascii="Helvetica" w:hAnsi="Helvetica"/>
-          <w:bCs/>
-          <w:sz w:val="20"/>
-          <w:szCs w:val="20"/>
-        </w:rPr>
-        <w:tab/>
-        <w:t xml:space="preserve">      </w:t>
-      </w:r>
-      <w:r>
-        <w:rPr>
-          <w:rFonts w:ascii="Helvetica" w:hAnsi="Helvetica"/>
-          <w:bCs/>
-          <w:i/>
-          <w:iCs/>
-          <w:sz w:val="20"/>
-          <w:szCs w:val="20"/>
-        </w:rPr>
-        <w:t>June 2019</w:t>
-      </w:r>
-    </w:p>
-    <w:p>
-      <w:pPr>
-        <w:rPr>
-          <w:rFonts w:ascii="Helvetica" w:hAnsi="Helvetica"/>
-          <w:bCs/>
-          <w:i/>
-          <w:iCs/>
-          <w:sz w:val="20"/>
-          <w:szCs w:val="20"/>
-        </w:rPr>
-      </w:pPr>
-      <w:r>
-        <w:rPr>
-          <w:rFonts w:ascii="Helvetica" w:hAnsi="Helvetica"/>
-          <w:bCs/>
-          <w:sz w:val="20"/>
-          <w:szCs w:val="20"/>
-        </w:rPr>
-        <w:t>Software Carpentry</w:t>
-      </w:r>
-      <w:r>
-        <w:rPr>
-          <w:rFonts w:ascii="Helvetica" w:hAnsi="Helvetica"/>
-          <w:bCs/>
-          <w:sz w:val="20"/>
-          <w:szCs w:val="20"/>
-        </w:rPr>
-        <w:t xml:space="preserve"> Workshop</w:t>
-      </w:r>
-      <w:r>
-        <w:rPr>
-          <w:rFonts w:ascii="Helvetica" w:hAnsi="Helvetica"/>
-          <w:bCs/>
-          <w:sz w:val="20"/>
-          <w:szCs w:val="20"/>
-        </w:rPr>
-        <w:t xml:space="preserve"> Helper</w:t>
-      </w:r>
-      <w:r>
-        <w:rPr>
-          <w:rFonts w:ascii="Helvetica" w:hAnsi="Helvetica"/>
-          <w:bCs/>
-          <w:sz w:val="20"/>
-          <w:szCs w:val="20"/>
-        </w:rPr>
-        <w:tab/>
-      </w:r>
-      <w:r>
-        <w:rPr>
-          <w:rFonts w:ascii="Helvetica" w:hAnsi="Helvetica"/>
-          <w:bCs/>
-          <w:sz w:val="20"/>
-          <w:szCs w:val="20"/>
-        </w:rPr>
-        <w:tab/>
-      </w:r>
-      <w:r>
-        <w:rPr>
-          <w:rFonts w:ascii="Helvetica" w:hAnsi="Helvetica"/>
-          <w:bCs/>
-          <w:sz w:val="20"/>
-          <w:szCs w:val="20"/>
-        </w:rPr>
-        <w:tab/>
-      </w:r>
-      <w:r>
-        <w:rPr>
-          <w:rFonts w:ascii="Helvetica" w:hAnsi="Helvetica"/>
-          <w:bCs/>
-          <w:sz w:val="20"/>
-          <w:szCs w:val="20"/>
-        </w:rPr>
-        <w:tab/>
-      </w:r>
-      <w:r>
-        <w:rPr>
-          <w:rFonts w:ascii="Helvetica" w:hAnsi="Helvetica"/>
-          <w:bCs/>
-          <w:sz w:val="20"/>
-          <w:szCs w:val="20"/>
-        </w:rPr>
-        <w:tab/>
-      </w:r>
-      <w:r>
-        <w:rPr>
-          <w:rFonts w:ascii="Helvetica" w:hAnsi="Helvetica"/>
-          <w:bCs/>
-          <w:sz w:val="20"/>
-          <w:szCs w:val="20"/>
-        </w:rPr>
-        <w:tab/>
-      </w:r>
-      <w:r>
-        <w:rPr>
-          <w:rFonts w:ascii="Helvetica" w:hAnsi="Helvetica"/>
-          <w:bCs/>
-          <w:sz w:val="20"/>
-          <w:szCs w:val="20"/>
-        </w:rPr>
-        <w:t xml:space="preserve">                </w:t>
-      </w:r>
-      <w:r>
-        <w:rPr>
-          <w:rFonts w:ascii="Helvetica" w:hAnsi="Helvetica"/>
-          <w:bCs/>
-          <w:sz w:val="20"/>
-          <w:szCs w:val="20"/>
-        </w:rPr>
-        <w:t xml:space="preserve">          </w:t>
-      </w:r>
-      <w:r>
-        <w:rPr>
-          <w:rFonts w:ascii="Helvetica" w:hAnsi="Helvetica"/>
-          <w:bCs/>
-          <w:sz w:val="20"/>
-          <w:szCs w:val="20"/>
-        </w:rPr>
-        <w:t xml:space="preserve">    </w:t>
-      </w:r>
-      <w:r>
-        <w:rPr>
-          <w:rFonts w:ascii="Helvetica" w:hAnsi="Helvetica"/>
-          <w:bCs/>
-          <w:sz w:val="20"/>
-          <w:szCs w:val="20"/>
-        </w:rPr>
-        <w:tab/>
-        <w:t xml:space="preserve">      </w:t>
-      </w:r>
-      <w:r>
-        <w:rPr>
-          <w:rFonts w:ascii="Helvetica" w:hAnsi="Helvetica"/>
-          <w:bCs/>
-          <w:i/>
-          <w:iCs/>
-          <w:sz w:val="20"/>
-          <w:szCs w:val="20"/>
-        </w:rPr>
-        <w:t>June 2019</w:t>
-      </w:r>
-    </w:p>
-    <w:p>
-      <w:pPr>
-        <w:rPr>
-          <w:rFonts w:ascii="Helvetica" w:hAnsi="Helvetica"/>
-          <w:i/>
-          <w:sz w:val="20"/>
-          <w:szCs w:val="20"/>
-        </w:rPr>
-      </w:pPr>
-      <w:r>
-        <w:rPr>
-          <w:rFonts w:ascii="Helvetica" w:hAnsi="Helvetica"/>
-          <w:sz w:val="20"/>
-          <w:szCs w:val="20"/>
-        </w:rPr>
-        <w:t>Microbiome &amp; Data Science Hub</w:t>
-      </w:r>
-      <w:r>
-        <w:rPr>
-          <w:rFonts w:ascii="Helvetica" w:hAnsi="Helvetica"/>
-          <w:sz w:val="20"/>
-          <w:szCs w:val="20"/>
-        </w:rPr>
-        <w:t>s</w:t>
-      </w:r>
-      <w:r>
-        <w:rPr>
-          <w:rFonts w:ascii="Helvetica" w:hAnsi="Helvetica"/>
-          <w:sz w:val="20"/>
-          <w:szCs w:val="20"/>
-        </w:rPr>
-        <w:t xml:space="preserve"> Git/</w:t>
-      </w:r>
-      <w:proofErr w:type="spellStart"/>
-      <w:r>
-        <w:rPr>
-          <w:rFonts w:ascii="Helvetica" w:hAnsi="Helvetica"/>
-          <w:sz w:val="20"/>
-          <w:szCs w:val="20"/>
-        </w:rPr>
-        <w:t>Github</w:t>
-      </w:r>
-      <w:proofErr w:type="spellEnd"/>
-      <w:r>
-        <w:rPr>
-          <w:rFonts w:ascii="Helvetica" w:hAnsi="Helvetica"/>
-          <w:sz w:val="20"/>
-          <w:szCs w:val="20"/>
-        </w:rPr>
-        <w:t xml:space="preserve"> Pages Workshop</w:t>
-      </w:r>
-      <w:r>
-        <w:rPr>
-          <w:rFonts w:ascii="Helvetica" w:hAnsi="Helvetica"/>
-          <w:sz w:val="20"/>
-          <w:szCs w:val="20"/>
-        </w:rPr>
-        <w:t xml:space="preserve"> Instructor and Developer</w:t>
-      </w:r>
-      <w:r>
-        <w:rPr>
-          <w:rFonts w:ascii="Helvetica" w:hAnsi="Helvetica"/>
-          <w:sz w:val="20"/>
-          <w:szCs w:val="20"/>
-        </w:rPr>
-        <w:t xml:space="preserve">     </w:t>
-      </w:r>
-      <w:r>
-        <w:rPr>
-          <w:rFonts w:ascii="Helvetica" w:hAnsi="Helvetica"/>
-          <w:sz w:val="20"/>
-          <w:szCs w:val="20"/>
-        </w:rPr>
-        <w:t xml:space="preserve">  </w:t>
-      </w:r>
-      <w:r>
-        <w:rPr>
-          <w:rFonts w:ascii="Helvetica" w:hAnsi="Helvetica"/>
-          <w:sz w:val="20"/>
-          <w:szCs w:val="20"/>
-        </w:rPr>
-        <w:t xml:space="preserve">          </w:t>
-      </w:r>
-      <w:r>
-        <w:rPr>
-          <w:rFonts w:ascii="Helvetica" w:hAnsi="Helvetica"/>
-          <w:sz w:val="20"/>
-          <w:szCs w:val="20"/>
-        </w:rPr>
-        <w:tab/>
-        <w:t xml:space="preserve">    </w:t>
-      </w:r>
-      <w:r>
-        <w:rPr>
-          <w:rFonts w:ascii="Helvetica" w:hAnsi="Helvetica"/>
-          <w:i/>
-          <w:sz w:val="20"/>
-          <w:szCs w:val="20"/>
-        </w:rPr>
-        <w:t>March 2019</w:t>
-      </w:r>
-    </w:p>
-    <w:p>
-      <w:pPr>
-        <w:rPr>
-          <w:rFonts w:ascii="Helvetica" w:hAnsi="Helvetica"/>
-          <w:i/>
-          <w:sz w:val="20"/>
-          <w:szCs w:val="20"/>
-        </w:rPr>
-      </w:pPr>
-      <w:r>
-        <w:rPr>
-          <w:rFonts w:ascii="Helvetica" w:hAnsi="Helvetica"/>
-          <w:sz w:val="20"/>
-          <w:szCs w:val="20"/>
-        </w:rPr>
-        <w:t>Resolving Microbial Communities at Strain-Level Resolution Symposium</w:t>
-      </w:r>
-      <w:r>
-        <w:rPr>
-          <w:rFonts w:ascii="Helvetica" w:hAnsi="Helvetica"/>
-          <w:iCs/>
-          <w:sz w:val="20"/>
-          <w:szCs w:val="20"/>
-        </w:rPr>
-        <w:t xml:space="preserve"> Teaching Assistant</w:t>
-      </w:r>
-      <w:r>
-        <w:rPr>
-          <w:rFonts w:ascii="Helvetica" w:hAnsi="Helvetica"/>
-          <w:i/>
-          <w:sz w:val="20"/>
-          <w:szCs w:val="20"/>
-        </w:rPr>
-        <w:t xml:space="preserve"> </w:t>
-      </w:r>
-      <w:r>
-        <w:rPr>
-          <w:rFonts w:ascii="Helvetica" w:hAnsi="Helvetica"/>
-          <w:i/>
-          <w:sz w:val="20"/>
-          <w:szCs w:val="20"/>
-        </w:rPr>
-        <w:t xml:space="preserve">           </w:t>
-      </w:r>
-      <w:r>
-        <w:rPr>
-          <w:rFonts w:ascii="Helvetica" w:hAnsi="Helvetica"/>
-          <w:i/>
-          <w:sz w:val="20"/>
-          <w:szCs w:val="20"/>
-        </w:rPr>
-        <w:t xml:space="preserve"> </w:t>
-      </w:r>
-      <w:r>
-        <w:rPr>
-          <w:rFonts w:ascii="Helvetica" w:hAnsi="Helvetica"/>
-          <w:i/>
-          <w:sz w:val="20"/>
-          <w:szCs w:val="20"/>
-        </w:rPr>
-        <w:tab/>
-        <w:t xml:space="preserve">      </w:t>
-      </w:r>
-      <w:r>
-        <w:rPr>
-          <w:rFonts w:ascii="Helvetica" w:hAnsi="Helvetica"/>
-          <w:i/>
-          <w:sz w:val="20"/>
-          <w:szCs w:val="20"/>
-        </w:rPr>
-        <w:t>Aug. 2018</w:t>
-      </w:r>
-    </w:p>
-    <w:p>
-      <w:pPr>
-        <w:rPr>
-          <w:rFonts w:ascii="Helvetica" w:hAnsi="Helvetica"/>
-          <w:i/>
-          <w:sz w:val="20"/>
-          <w:szCs w:val="20"/>
-        </w:rPr>
-      </w:pPr>
-      <w:r>
-        <w:rPr>
-          <w:rFonts w:ascii="Helvetica" w:hAnsi="Helvetica"/>
-          <w:sz w:val="20"/>
-          <w:szCs w:val="20"/>
-        </w:rPr>
-        <w:t>ComBEE Git/</w:t>
-      </w:r>
-      <w:proofErr w:type="spellStart"/>
-      <w:r>
-        <w:rPr>
-          <w:rFonts w:ascii="Helvetica" w:hAnsi="Helvetica"/>
-          <w:sz w:val="20"/>
-          <w:szCs w:val="20"/>
-        </w:rPr>
-        <w:t>Github</w:t>
-      </w:r>
-      <w:proofErr w:type="spellEnd"/>
-      <w:r>
-        <w:rPr>
-          <w:rFonts w:ascii="Helvetica" w:hAnsi="Helvetica"/>
-          <w:sz w:val="20"/>
-          <w:szCs w:val="20"/>
-        </w:rPr>
-        <w:t xml:space="preserve"> Pages Workshop</w:t>
-      </w:r>
-      <w:r>
-        <w:rPr>
-          <w:rFonts w:ascii="Helvetica" w:hAnsi="Helvetica"/>
-          <w:sz w:val="20"/>
-          <w:szCs w:val="20"/>
-        </w:rPr>
-        <w:t xml:space="preserve"> Instructor and Developer</w:t>
-      </w:r>
-      <w:r>
-        <w:rPr>
-          <w:rFonts w:ascii="Helvetica" w:hAnsi="Helvetica"/>
-          <w:sz w:val="20"/>
-          <w:szCs w:val="20"/>
-        </w:rPr>
-        <w:tab/>
-      </w:r>
-      <w:r>
-        <w:rPr>
-          <w:rFonts w:ascii="Helvetica" w:hAnsi="Helvetica"/>
-          <w:sz w:val="20"/>
-          <w:szCs w:val="20"/>
-        </w:rPr>
-        <w:tab/>
-      </w:r>
-      <w:r>
-        <w:rPr>
-          <w:rFonts w:ascii="Helvetica" w:hAnsi="Helvetica"/>
-          <w:sz w:val="20"/>
-          <w:szCs w:val="20"/>
-        </w:rPr>
-        <w:t xml:space="preserve">                   </w:t>
-      </w:r>
-      <w:r>
-        <w:rPr>
-          <w:rFonts w:ascii="Helvetica" w:hAnsi="Helvetica"/>
-          <w:sz w:val="20"/>
-          <w:szCs w:val="20"/>
-        </w:rPr>
-        <w:t xml:space="preserve">                  </w:t>
-      </w:r>
-      <w:r>
-        <w:rPr>
-          <w:rFonts w:ascii="Helvetica" w:hAnsi="Helvetica"/>
-          <w:sz w:val="20"/>
-          <w:szCs w:val="20"/>
-        </w:rPr>
-        <w:t xml:space="preserve">    </w:t>
-      </w:r>
-      <w:r>
-        <w:rPr>
-          <w:rFonts w:ascii="Helvetica" w:hAnsi="Helvetica"/>
-          <w:sz w:val="20"/>
-          <w:szCs w:val="20"/>
-        </w:rPr>
-        <w:tab/>
-        <w:t xml:space="preserve">     </w:t>
-      </w:r>
-      <w:r>
-        <w:rPr>
-          <w:rFonts w:ascii="Helvetica" w:hAnsi="Helvetica"/>
-          <w:i/>
-          <w:sz w:val="20"/>
-          <w:szCs w:val="20"/>
-        </w:rPr>
-        <w:t>Sept. 2017</w:t>
-      </w:r>
-    </w:p>
-    <w:p>
-      <w:pPr>
-        <w:rPr>
-          <w:rFonts w:ascii="Helvetica" w:hAnsi="Helvetica"/>
-          <w:i/>
-          <w:sz w:val="20"/>
-          <w:szCs w:val="20"/>
-        </w:rPr>
-      </w:pPr>
-      <w:r>
-        <w:rPr>
-          <w:rFonts w:ascii="Helvetica" w:hAnsi="Helvetica"/>
-          <w:sz w:val="20"/>
-          <w:szCs w:val="20"/>
-        </w:rPr>
-        <w:t>ComBEE Anvi’o Workshop</w:t>
-      </w:r>
-      <w:r>
-        <w:rPr>
-          <w:rFonts w:ascii="Helvetica" w:hAnsi="Helvetica"/>
-          <w:sz w:val="20"/>
-          <w:szCs w:val="20"/>
-        </w:rPr>
-        <w:t xml:space="preserve"> Teaching Assistant</w:t>
-      </w:r>
-      <w:r>
-        <w:rPr>
-          <w:rFonts w:ascii="Helvetica" w:hAnsi="Helvetica"/>
-          <w:sz w:val="20"/>
-          <w:szCs w:val="20"/>
-        </w:rPr>
-        <w:tab/>
-      </w:r>
-      <w:r>
-        <w:rPr>
-          <w:rFonts w:ascii="Helvetica" w:hAnsi="Helvetica"/>
-          <w:sz w:val="20"/>
-          <w:szCs w:val="20"/>
-        </w:rPr>
-        <w:tab/>
-      </w:r>
-      <w:r>
-        <w:rPr>
-          <w:rFonts w:ascii="Helvetica" w:hAnsi="Helvetica"/>
-          <w:sz w:val="20"/>
-          <w:szCs w:val="20"/>
-        </w:rPr>
-        <w:tab/>
-      </w:r>
-      <w:r>
-        <w:rPr>
-          <w:rFonts w:ascii="Helvetica" w:hAnsi="Helvetica"/>
-          <w:sz w:val="20"/>
-          <w:szCs w:val="20"/>
-        </w:rPr>
-        <w:tab/>
-      </w:r>
-      <w:r>
-        <w:rPr>
-          <w:rFonts w:ascii="Helvetica" w:hAnsi="Helvetica"/>
-          <w:sz w:val="20"/>
-          <w:szCs w:val="20"/>
-        </w:rPr>
-        <w:tab/>
-      </w:r>
-      <w:r>
-        <w:rPr>
-          <w:rFonts w:ascii="Helvetica" w:hAnsi="Helvetica"/>
-          <w:sz w:val="20"/>
-          <w:szCs w:val="20"/>
-        </w:rPr>
-        <w:tab/>
-        <w:t xml:space="preserve">   </w:t>
-      </w:r>
-      <w:r>
-        <w:rPr>
-          <w:rFonts w:ascii="Helvetica" w:hAnsi="Helvetica"/>
-          <w:sz w:val="20"/>
-          <w:szCs w:val="20"/>
-        </w:rPr>
-        <w:t xml:space="preserve"> </w:t>
-      </w:r>
-      <w:r>
-        <w:rPr>
-          <w:rFonts w:ascii="Helvetica" w:hAnsi="Helvetica"/>
-          <w:sz w:val="20"/>
-          <w:szCs w:val="20"/>
-        </w:rPr>
-        <w:t xml:space="preserve">             </w:t>
-      </w:r>
-      <w:r>
-        <w:rPr>
-          <w:rFonts w:ascii="Helvetica" w:hAnsi="Helvetica"/>
-          <w:sz w:val="20"/>
-          <w:szCs w:val="20"/>
-        </w:rPr>
-        <w:t xml:space="preserve">  </w:t>
-      </w:r>
-      <w:r>
-        <w:rPr>
-          <w:rFonts w:ascii="Helvetica" w:hAnsi="Helvetica"/>
-          <w:sz w:val="20"/>
-          <w:szCs w:val="20"/>
-        </w:rPr>
-        <w:tab/>
-        <w:t xml:space="preserve">      </w:t>
-      </w:r>
-      <w:r>
-        <w:rPr>
-          <w:rFonts w:ascii="Helvetica" w:hAnsi="Helvetica"/>
-          <w:i/>
-          <w:sz w:val="20"/>
-          <w:szCs w:val="20"/>
-        </w:rPr>
-        <w:t>May 2017</w:t>
-      </w:r>
-    </w:p>
-    <w:p>
-      <w:pPr>
-        <w:rPr>
-          <w:rFonts w:ascii="Helvetica" w:hAnsi="Helvetica"/>
-          <w:i/>
-          <w:sz w:val="20"/>
-          <w:szCs w:val="20"/>
-        </w:rPr>
-      </w:pPr>
-      <w:r>
-        <w:rPr>
-          <w:rFonts w:ascii="Helvetica" w:hAnsi="Helvetica"/>
-          <w:sz w:val="20"/>
-          <w:szCs w:val="20"/>
-        </w:rPr>
-        <w:t>ComBEE Git Workshop</w:t>
-      </w:r>
-      <w:r>
-        <w:rPr>
-          <w:rFonts w:ascii="Helvetica" w:hAnsi="Helvetica"/>
-          <w:sz w:val="20"/>
-          <w:szCs w:val="20"/>
-        </w:rPr>
-        <w:t xml:space="preserve"> Teaching Assistant</w:t>
-      </w:r>
-      <w:r>
-        <w:rPr>
-          <w:rFonts w:ascii="Helvetica" w:hAnsi="Helvetica"/>
-          <w:sz w:val="20"/>
-          <w:szCs w:val="20"/>
-        </w:rPr>
-        <w:tab/>
-      </w:r>
-      <w:r>
-        <w:rPr>
-          <w:rFonts w:ascii="Helvetica" w:hAnsi="Helvetica"/>
-          <w:sz w:val="20"/>
-          <w:szCs w:val="20"/>
-        </w:rPr>
-        <w:tab/>
-      </w:r>
-      <w:r>
-        <w:rPr>
-          <w:rFonts w:ascii="Helvetica" w:hAnsi="Helvetica"/>
-          <w:sz w:val="20"/>
-          <w:szCs w:val="20"/>
-        </w:rPr>
-        <w:tab/>
-      </w:r>
-      <w:r>
-        <w:rPr>
-          <w:rFonts w:ascii="Helvetica" w:hAnsi="Helvetica"/>
-          <w:sz w:val="20"/>
-          <w:szCs w:val="20"/>
-        </w:rPr>
-        <w:tab/>
-      </w:r>
-      <w:r>
-        <w:rPr>
-          <w:rFonts w:ascii="Helvetica" w:hAnsi="Helvetica"/>
-          <w:sz w:val="20"/>
-          <w:szCs w:val="20"/>
-        </w:rPr>
-        <w:tab/>
-      </w:r>
-      <w:r>
-        <w:rPr>
-          <w:rFonts w:ascii="Helvetica" w:hAnsi="Helvetica"/>
-          <w:sz w:val="20"/>
-          <w:szCs w:val="20"/>
-        </w:rPr>
-        <w:tab/>
-      </w:r>
-      <w:r>
-        <w:rPr>
-          <w:rFonts w:ascii="Helvetica" w:hAnsi="Helvetica"/>
-          <w:sz w:val="20"/>
-          <w:szCs w:val="20"/>
-        </w:rPr>
-        <w:tab/>
-        <w:t xml:space="preserve">     </w:t>
-      </w:r>
-      <w:r>
-        <w:rPr>
-          <w:rFonts w:ascii="Helvetica" w:hAnsi="Helvetica"/>
-          <w:sz w:val="20"/>
-          <w:szCs w:val="20"/>
-        </w:rPr>
-        <w:t xml:space="preserve">       </w:t>
-      </w:r>
-      <w:r>
-        <w:rPr>
-          <w:rFonts w:ascii="Helvetica" w:hAnsi="Helvetica"/>
-          <w:sz w:val="20"/>
-          <w:szCs w:val="20"/>
-        </w:rPr>
-        <w:t xml:space="preserve">    </w:t>
-      </w:r>
-      <w:r>
-        <w:rPr>
-          <w:rFonts w:ascii="Helvetica" w:hAnsi="Helvetica"/>
-          <w:i/>
-          <w:sz w:val="20"/>
-          <w:szCs w:val="20"/>
-        </w:rPr>
-        <w:t>March 2017</w:t>
-      </w:r>
-      <w:r>
-        <w:rPr>
-          <w:rFonts w:ascii="Helvetica" w:hAnsi="Helvetica"/>
-          <w:i/>
-          <w:sz w:val="20"/>
-          <w:szCs w:val="20"/>
-        </w:rPr>
-        <w:tab/>
-      </w:r>
-    </w:p>
-    <w:p>
-      <w:pPr>
-        <w:rPr>
-          <w:rFonts w:ascii="Helvetica" w:hAnsi="Helvetica"/>
-          <w:i/>
-          <w:sz w:val="20"/>
-          <w:szCs w:val="20"/>
-        </w:rPr>
-      </w:pPr>
-    </w:p>
-    <w:p>
-      <w:pPr>
-        <w:rPr>
-          <w:rFonts w:ascii="Helvetica" w:hAnsi="Helvetica"/>
-          <w:i/>
-          <w:sz w:val="20"/>
-          <w:szCs w:val="20"/>
-        </w:rPr>
-      </w:pPr>
-      <w:r>
-        <w:rPr>
-          <w:rFonts w:ascii="Helvetica" w:hAnsi="Helvetica"/>
-          <w:b/>
-          <w:sz w:val="20"/>
-          <w:szCs w:val="20"/>
-        </w:rPr>
-        <w:t>McMahon Lab Mentoring</w:t>
-      </w:r>
-      <w:r>
-        <w:rPr>
-          <w:rFonts w:ascii="Helvetica" w:hAnsi="Helvetica"/>
-          <w:b/>
-          <w:sz w:val="20"/>
-          <w:szCs w:val="20"/>
-        </w:rPr>
-        <w:tab/>
-      </w:r>
-      <w:r>
-        <w:rPr>
-          <w:rFonts w:ascii="Helvetica" w:hAnsi="Helvetica"/>
-          <w:b/>
-          <w:sz w:val="20"/>
-          <w:szCs w:val="20"/>
-        </w:rPr>
-        <w:tab/>
-      </w:r>
-      <w:r>
-        <w:rPr>
-          <w:rFonts w:ascii="Helvetica" w:hAnsi="Helvetica"/>
-          <w:b/>
-          <w:sz w:val="20"/>
-          <w:szCs w:val="20"/>
-        </w:rPr>
-        <w:tab/>
-      </w:r>
-      <w:r>
-        <w:rPr>
-          <w:rFonts w:ascii="Helvetica" w:hAnsi="Helvetica"/>
-          <w:b/>
-          <w:sz w:val="20"/>
-          <w:szCs w:val="20"/>
-        </w:rPr>
-        <w:tab/>
-      </w:r>
-      <w:r>
-        <w:rPr>
-          <w:rFonts w:ascii="Helvetica" w:hAnsi="Helvetica"/>
-          <w:b/>
-          <w:sz w:val="20"/>
-          <w:szCs w:val="20"/>
-        </w:rPr>
-        <w:tab/>
-      </w:r>
-      <w:r>
-        <w:rPr>
-          <w:rFonts w:ascii="Helvetica" w:hAnsi="Helvetica"/>
-          <w:b/>
-          <w:sz w:val="20"/>
-          <w:szCs w:val="20"/>
-        </w:rPr>
-        <w:tab/>
-      </w:r>
-      <w:r>
-        <w:rPr>
-          <w:rFonts w:ascii="Helvetica" w:hAnsi="Helvetica"/>
-          <w:b/>
-          <w:sz w:val="20"/>
-          <w:szCs w:val="20"/>
-        </w:rPr>
-        <w:tab/>
-        <w:t xml:space="preserve">           </w:t>
-      </w:r>
-      <w:r>
-        <w:rPr>
-          <w:rFonts w:ascii="Helvetica" w:hAnsi="Helvetica"/>
-          <w:b/>
-          <w:sz w:val="20"/>
-          <w:szCs w:val="20"/>
-        </w:rPr>
-        <w:tab/>
-      </w:r>
-      <w:r>
-        <w:rPr>
-          <w:rFonts w:ascii="Helvetica" w:hAnsi="Helvetica"/>
-          <w:b/>
-          <w:sz w:val="20"/>
-          <w:szCs w:val="20"/>
-        </w:rPr>
-        <w:tab/>
-      </w:r>
-      <w:r>
-        <w:rPr>
-          <w:rFonts w:ascii="Helvetica" w:hAnsi="Helvetica"/>
-          <w:b/>
-          <w:sz w:val="20"/>
-          <w:szCs w:val="20"/>
-        </w:rPr>
-        <w:tab/>
-      </w:r>
-      <w:r>
-        <w:rPr>
-          <w:rFonts w:ascii="Helvetica" w:hAnsi="Helvetica"/>
-          <w:b/>
-          <w:sz w:val="20"/>
-          <w:szCs w:val="20"/>
-        </w:rPr>
-        <w:t xml:space="preserve">  </w:t>
-      </w:r>
-      <w:r>
-        <w:rPr>
-          <w:rFonts w:ascii="Helvetica" w:hAnsi="Helvetica"/>
-          <w:i/>
-          <w:sz w:val="20"/>
-          <w:szCs w:val="20"/>
-        </w:rPr>
-        <w:t>2017-present</w:t>
-      </w:r>
-    </w:p>
-    <w:p>
-      <w:pPr>
-        <w:rPr>
-          <w:rFonts w:ascii="Helvetica" w:hAnsi="Helvetica"/>
-          <w:i/>
-          <w:sz w:val="20"/>
-          <w:szCs w:val="20"/>
-        </w:rPr>
-      </w:pPr>
-      <w:r>
-        <w:rPr>
-          <w:rFonts w:ascii="Helvetica" w:hAnsi="Helvetica"/>
-          <w:i/>
-          <w:sz w:val="20"/>
-          <w:szCs w:val="20"/>
-        </w:rPr>
-        <w:t xml:space="preserve">Graduate Student Mentor for Summer REUs and Undergraduate Research Students </w:t>
-      </w:r>
-    </w:p>
-    <w:p>
-      <w:pPr>
-        <w:rPr>
-          <w:rFonts w:ascii="Helvetica" w:hAnsi="Helvetica"/>
-          <w:b/>
-          <w:sz w:val="20"/>
-          <w:szCs w:val="20"/>
-        </w:rPr>
-      </w:pPr>
-      <w:r>
-        <w:rPr>
-          <w:rFonts w:ascii="Helvetica" w:hAnsi="Helvetica"/>
-          <w:i/>
-          <w:sz w:val="20"/>
-          <w:szCs w:val="20"/>
-        </w:rPr>
-        <w:t xml:space="preserve">- Kaela Amundson: </w:t>
-      </w:r>
-      <w:r>
-        <w:rPr>
-          <w:rFonts w:ascii="Helvetica" w:hAnsi="Helvetica"/>
-          <w:sz w:val="20"/>
-          <w:szCs w:val="20"/>
-        </w:rPr>
-        <w:t xml:space="preserve">Characterization and Enrichment of Microorganisms Capable of External Electron Transfer. </w:t>
-      </w:r>
-      <w:r>
-        <w:rPr>
-          <w:rFonts w:ascii="Helvetica" w:hAnsi="Helvetica"/>
-          <w:i/>
-          <w:sz w:val="20"/>
-          <w:szCs w:val="20"/>
-        </w:rPr>
-        <w:t xml:space="preserve">Fall 2017-Spring 2018. Currently pursuing a Ph.D. in Microbiology at Colorado State University </w:t>
-      </w:r>
-    </w:p>
-    <w:p>
-      <w:pPr>
-        <w:rPr>
-          <w:rFonts w:ascii="Helvetica" w:hAnsi="Helvetica"/>
-          <w:b/>
-          <w:sz w:val="20"/>
-          <w:szCs w:val="20"/>
-        </w:rPr>
-      </w:pPr>
-      <w:r>
-        <w:rPr>
-          <w:rFonts w:ascii="Helvetica" w:hAnsi="Helvetica"/>
-          <w:i/>
-          <w:sz w:val="20"/>
-          <w:szCs w:val="20"/>
-        </w:rPr>
-        <w:t>- Kali Denis:</w:t>
-      </w:r>
-      <w:r>
-        <w:rPr>
-          <w:rFonts w:ascii="Helvetica" w:hAnsi="Helvetica"/>
-          <w:b/>
-          <w:sz w:val="20"/>
-          <w:szCs w:val="20"/>
-        </w:rPr>
-        <w:t xml:space="preserve"> </w:t>
-      </w:r>
-      <w:r>
-        <w:rPr>
-          <w:rFonts w:ascii="Helvetica" w:hAnsi="Helvetica"/>
-          <w:sz w:val="20"/>
-          <w:szCs w:val="20"/>
-        </w:rPr>
-        <w:t xml:space="preserve">Time-Series Analysis of Under-Ice Freshwater Bacterial Communities. </w:t>
-      </w:r>
-      <w:r>
-        <w:rPr>
-          <w:rFonts w:ascii="Helvetica" w:hAnsi="Helvetica"/>
-          <w:i/>
-          <w:sz w:val="20"/>
-          <w:szCs w:val="20"/>
-        </w:rPr>
-        <w:t>Spring 2018.</w:t>
-      </w:r>
-      <w:r>
-        <w:rPr>
-          <w:rFonts w:ascii="Helvetica" w:hAnsi="Helvetica"/>
-          <w:sz w:val="20"/>
-          <w:szCs w:val="20"/>
-        </w:rPr>
-        <w:t xml:space="preserve"> </w:t>
-      </w:r>
-    </w:p>
-    <w:p>
-      <w:pPr>
-        <w:rPr>
-          <w:rFonts w:ascii="Helvetica" w:hAnsi="Helvetica"/>
-          <w:i/>
-          <w:sz w:val="20"/>
-          <w:szCs w:val="20"/>
-        </w:rPr>
-      </w:pPr>
-      <w:r>
-        <w:rPr>
-          <w:rFonts w:ascii="Helvetica" w:hAnsi="Helvetica"/>
-          <w:i/>
-          <w:sz w:val="20"/>
-          <w:szCs w:val="20"/>
-        </w:rPr>
-        <w:t>- EBPR Reactor Maintenance Team:</w:t>
-      </w:r>
-      <w:r>
-        <w:rPr>
-          <w:rFonts w:ascii="Helvetica" w:hAnsi="Helvetica"/>
-          <w:b/>
-          <w:sz w:val="20"/>
-          <w:szCs w:val="20"/>
-        </w:rPr>
-        <w:t xml:space="preserve"> </w:t>
-      </w:r>
-      <w:r>
-        <w:rPr>
-          <w:rFonts w:ascii="Helvetica" w:hAnsi="Helvetica"/>
-          <w:sz w:val="20"/>
-          <w:szCs w:val="20"/>
-        </w:rPr>
-        <w:t xml:space="preserve">Oversaw </w:t>
-      </w:r>
-      <w:r>
-        <w:rPr>
-          <w:rFonts w:ascii="Helvetica" w:hAnsi="Helvetica"/>
-          <w:b/>
-          <w:sz w:val="20"/>
-          <w:szCs w:val="20"/>
-        </w:rPr>
-        <w:t xml:space="preserve">6 </w:t>
-      </w:r>
-      <w:r>
-        <w:rPr>
-          <w:rFonts w:ascii="Helvetica" w:hAnsi="Helvetica"/>
-          <w:sz w:val="20"/>
-          <w:szCs w:val="20"/>
-        </w:rPr>
-        <w:t xml:space="preserve">undergraduate students for maintenance of wastewater reactors. </w:t>
-      </w:r>
-      <w:r>
-        <w:rPr>
-          <w:rFonts w:ascii="Helvetica" w:hAnsi="Helvetica"/>
-          <w:i/>
-          <w:sz w:val="20"/>
-          <w:szCs w:val="20"/>
-        </w:rPr>
-        <w:t>Fall 2018-current.</w:t>
-      </w:r>
-    </w:p>
-    <w:p>
-      <w:pPr>
-        <w:rPr>
-          <w:rFonts w:ascii="Helvetica" w:hAnsi="Helvetica"/>
-          <w:i/>
-          <w:sz w:val="20"/>
-          <w:szCs w:val="20"/>
-        </w:rPr>
-      </w:pPr>
-      <w:r>
-        <w:rPr>
-          <w:rFonts w:ascii="Helvetica" w:hAnsi="Helvetica"/>
-          <w:i/>
-          <w:sz w:val="20"/>
-          <w:szCs w:val="20"/>
-        </w:rPr>
-        <w:t xml:space="preserve"> </w:t>
-      </w:r>
-    </w:p>
-    <w:p>
-      <w:pPr>
-        <w:rPr>
-          <w:rFonts w:ascii="Helvetica" w:hAnsi="Helvetica"/>
-          <w:i/>
-          <w:sz w:val="20"/>
-          <w:szCs w:val="20"/>
-        </w:rPr>
-      </w:pPr>
-      <w:r>
-        <w:rPr>
-          <w:rFonts w:ascii="Helvetica" w:hAnsi="Helvetica"/>
-          <w:b/>
-          <w:sz w:val="20"/>
-          <w:szCs w:val="20"/>
-        </w:rPr>
-        <w:t xml:space="preserve">Computational Biology, Ecology, and Evolution (ComBEE) Study Group </w:t>
-      </w:r>
-      <w:r>
-        <w:rPr>
-          <w:rFonts w:ascii="Helvetica" w:hAnsi="Helvetica"/>
-          <w:b/>
-          <w:sz w:val="20"/>
-          <w:szCs w:val="20"/>
-        </w:rPr>
-        <w:t>Co-Chair</w:t>
-      </w:r>
-      <w:r>
-        <w:rPr>
-          <w:rFonts w:ascii="Helvetica" w:hAnsi="Helvetica"/>
-          <w:b/>
-          <w:sz w:val="20"/>
-          <w:szCs w:val="20"/>
-        </w:rPr>
-        <w:tab/>
-      </w:r>
-      <w:r>
-        <w:rPr>
-          <w:rFonts w:ascii="Helvetica" w:hAnsi="Helvetica"/>
-          <w:b/>
-          <w:sz w:val="20"/>
-          <w:szCs w:val="20"/>
-        </w:rPr>
-        <w:t xml:space="preserve">    </w:t>
-      </w:r>
-      <w:r>
-        <w:rPr>
-          <w:rFonts w:ascii="Helvetica" w:hAnsi="Helvetica"/>
-          <w:b/>
-          <w:sz w:val="20"/>
-          <w:szCs w:val="20"/>
-        </w:rPr>
-        <w:t xml:space="preserve">  </w:t>
-      </w:r>
-      <w:r>
-        <w:rPr>
-          <w:rFonts w:ascii="Helvetica" w:hAnsi="Helvetica"/>
-          <w:b/>
-          <w:sz w:val="20"/>
-          <w:szCs w:val="20"/>
-        </w:rPr>
-        <w:tab/>
-        <w:t xml:space="preserve">         </w:t>
-      </w:r>
-      <w:r>
-        <w:rPr>
-          <w:rFonts w:ascii="Helvetica" w:hAnsi="Helvetica"/>
-          <w:i/>
-          <w:sz w:val="20"/>
-          <w:szCs w:val="20"/>
-        </w:rPr>
-        <w:t>Jan. 2017-present</w:t>
-      </w:r>
-    </w:p>
-    <w:p>
-      <w:pPr>
-        <w:rPr>
-          <w:rFonts w:ascii="Helvetica" w:hAnsi="Helvetica"/>
-          <w:i/>
-          <w:sz w:val="20"/>
-          <w:szCs w:val="20"/>
-        </w:rPr>
-      </w:pPr>
-      <w:r>
-        <w:rPr>
-          <w:rFonts w:ascii="Helvetica" w:hAnsi="Helvetica"/>
-          <w:sz w:val="20"/>
-          <w:szCs w:val="20"/>
-        </w:rPr>
-        <w:t xml:space="preserve">ComBEE is a peer-led group for computational biology researchers on the UW-Madison campus. We hold bi-weekly R and Python study group sessions and monthly meetings on current research topics in ecology and evolution.  </w:t>
-      </w:r>
-    </w:p>
-    <w:p>
-      <w:pPr>
-        <w:rPr>
-          <w:rFonts w:ascii="Helvetica" w:hAnsi="Helvetica"/>
-          <w:sz w:val="20"/>
-          <w:szCs w:val="20"/>
-        </w:rPr>
-      </w:pPr>
-    </w:p>
-    <w:p>
-      <w:pPr>
-        <w:rPr>
-          <w:rFonts w:ascii="Helvetica" w:hAnsi="Helvetica"/>
-          <w:bCs/>
-          <w:i/>
-          <w:iCs/>
-          <w:sz w:val="20"/>
-          <w:szCs w:val="20"/>
-        </w:rPr>
-      </w:pPr>
-      <w:r>
-        <w:rPr>
-          <w:rFonts w:ascii="Helvetica" w:hAnsi="Helvetica"/>
-          <w:b/>
-          <w:sz w:val="20"/>
-          <w:szCs w:val="20"/>
-        </w:rPr>
-        <w:t>UW-Madison Metagenomics Workshop Development Team</w:t>
-      </w:r>
-      <w:r>
-        <w:rPr>
-          <w:rFonts w:ascii="Helvetica" w:hAnsi="Helvetica"/>
-          <w:b/>
-          <w:sz w:val="20"/>
-          <w:szCs w:val="20"/>
-        </w:rPr>
-        <w:tab/>
-      </w:r>
-      <w:r>
-        <w:rPr>
-          <w:rFonts w:ascii="Helvetica" w:hAnsi="Helvetica"/>
-          <w:b/>
-          <w:sz w:val="20"/>
-          <w:szCs w:val="20"/>
-        </w:rPr>
-        <w:tab/>
-      </w:r>
-      <w:r>
-        <w:rPr>
-          <w:rFonts w:ascii="Helvetica" w:hAnsi="Helvetica"/>
-          <w:b/>
-          <w:sz w:val="20"/>
-          <w:szCs w:val="20"/>
-        </w:rPr>
-        <w:tab/>
-        <w:t xml:space="preserve">            </w:t>
-      </w:r>
-      <w:r>
-        <w:rPr>
-          <w:rFonts w:ascii="Helvetica" w:hAnsi="Helvetica"/>
-          <w:b/>
-          <w:sz w:val="20"/>
-          <w:szCs w:val="20"/>
-        </w:rPr>
-        <w:tab/>
-      </w:r>
-      <w:r>
-        <w:rPr>
-          <w:rFonts w:ascii="Helvetica" w:hAnsi="Helvetica"/>
-          <w:b/>
-          <w:sz w:val="20"/>
-          <w:szCs w:val="20"/>
-        </w:rPr>
-        <w:tab/>
-        <w:t xml:space="preserve">    </w:t>
-      </w:r>
-      <w:r>
-        <w:rPr>
-          <w:rFonts w:ascii="Helvetica" w:hAnsi="Helvetica"/>
-          <w:bCs/>
-          <w:i/>
-          <w:iCs/>
-          <w:sz w:val="20"/>
-          <w:szCs w:val="20"/>
-        </w:rPr>
-        <w:t>Spring 2019 - present</w:t>
-      </w:r>
-    </w:p>
-    <w:p>
-      <w:pPr>
-        <w:rPr>
-          <w:rFonts w:ascii="Helvetica" w:hAnsi="Helvetica"/>
-          <w:bCs/>
-          <w:i/>
-          <w:iCs/>
-          <w:sz w:val="20"/>
-          <w:szCs w:val="20"/>
-        </w:rPr>
-      </w:pPr>
-      <w:bookmarkStart w:id="0" w:name="_GoBack"/>
-      <w:bookmarkEnd w:id="0"/>
-      <w:r>
-        <w:rPr>
-          <w:rFonts w:ascii="Helvetica" w:hAnsi="Helvetica"/>
-          <w:b/>
-          <w:sz w:val="20"/>
-          <w:szCs w:val="20"/>
-        </w:rPr>
-        <w:t>MEWE Multi-omics Methods for Water Engineering Workshop Assistant</w:t>
-      </w:r>
-      <w:r>
-        <w:rPr>
-          <w:rFonts w:ascii="Helvetica" w:hAnsi="Helvetica"/>
-          <w:b/>
-          <w:sz w:val="20"/>
-          <w:szCs w:val="20"/>
-        </w:rPr>
-        <w:tab/>
-      </w:r>
-      <w:r>
-        <w:rPr>
-          <w:rFonts w:ascii="Helvetica" w:hAnsi="Helvetica"/>
-          <w:b/>
-          <w:sz w:val="20"/>
-          <w:szCs w:val="20"/>
-        </w:rPr>
-        <w:tab/>
-      </w:r>
-      <w:r>
-        <w:rPr>
-          <w:rFonts w:ascii="Helvetica" w:hAnsi="Helvetica"/>
-          <w:b/>
-          <w:sz w:val="20"/>
-          <w:szCs w:val="20"/>
-        </w:rPr>
-        <w:tab/>
-      </w:r>
-      <w:r>
-        <w:rPr>
-          <w:rFonts w:ascii="Helvetica" w:hAnsi="Helvetica"/>
-          <w:b/>
-          <w:sz w:val="20"/>
-          <w:szCs w:val="20"/>
-        </w:rPr>
-        <w:tab/>
-        <w:t xml:space="preserve">         </w:t>
       </w:r>
       <w:r>
         <w:rPr>

--- a/EAM-CV.docx
+++ b/EAM-CV.docx
@@ -72,7 +72,34 @@
           <w:sz w:val="22"/>
           <w:szCs w:val="22"/>
         </w:rPr>
-        <w:t xml:space="preserve"> | elizabethmcd.github.io </w:t>
+        <w:t xml:space="preserve"> | </w:t>
+      </w:r>
+      <w:hyperlink r:id="rId8" w:history="1">
+        <w:r>
+          <w:rPr>
+            <w:rStyle w:val="Hyperlink"/>
+            <w:rFonts w:ascii="Helvetica" w:hAnsi="Helvetica" w:cs="Arial"/>
+            <w:sz w:val="22"/>
+            <w:szCs w:val="22"/>
+          </w:rPr>
+          <w:t>https://elizabethmcd.github.io</w:t>
+        </w:r>
+      </w:hyperlink>
+      <w:r>
+        <w:rPr>
+          <w:rFonts w:ascii="Helvetica" w:hAnsi="Helvetica" w:cs="Arial"/>
+          <w:sz w:val="22"/>
+          <w:szCs w:val="22"/>
+        </w:rPr>
+        <w:t xml:space="preserve"> </w:t>
+      </w:r>
+      <w:r>
+        <w:rPr>
+          <w:rFonts w:ascii="Helvetica" w:hAnsi="Helvetica" w:cs="Arial"/>
+          <w:sz w:val="22"/>
+          <w:szCs w:val="22"/>
+        </w:rPr>
+        <w:t xml:space="preserve"> </w:t>
       </w:r>
     </w:p>
     <w:p>
@@ -595,7 +622,23 @@
           <w:sz w:val="20"/>
           <w:szCs w:val="20"/>
         </w:rPr>
-        <w:t xml:space="preserve"> engineered wastewater systems. I use a combination of bioinformatics approaches and enrichment culture techniques to probe the diversity</w:t>
+        <w:t xml:space="preserve"> engineered wastewater systems. I use a combination of </w:t>
+      </w:r>
+      <w:r>
+        <w:rPr>
+          <w:rFonts w:ascii="Helvetica" w:hAnsi="Helvetica"/>
+          <w:sz w:val="20"/>
+          <w:szCs w:val="20"/>
+        </w:rPr>
+        <w:t>genome-resolved metagenomics approaches</w:t>
+      </w:r>
+      <w:r>
+        <w:rPr>
+          <w:rFonts w:ascii="Helvetica" w:hAnsi="Helvetica"/>
+          <w:sz w:val="20"/>
+          <w:szCs w:val="20"/>
+        </w:rPr>
+        <w:t xml:space="preserve"> and enrichment culture techniques to probe the diversity</w:t>
       </w:r>
       <w:r>
         <w:rPr>
@@ -611,6 +654,14 @@
           <w:sz w:val="20"/>
           <w:szCs w:val="20"/>
         </w:rPr>
+        <w:t>,</w:t>
+      </w:r>
+      <w:r>
+        <w:rPr>
+          <w:rFonts w:ascii="Helvetica" w:hAnsi="Helvetica"/>
+          <w:sz w:val="20"/>
+          <w:szCs w:val="20"/>
+        </w:rPr>
         <w:t xml:space="preserve"> and population dynamics</w:t>
       </w:r>
       <w:r>
@@ -839,16 +890,6 @@
         </w:rPr>
         <w:t>S. cerevisiae.</w:t>
       </w:r>
-    </w:p>
-    <w:p>
-      <w:pPr>
-        <w:rPr>
-          <w:rFonts w:ascii="Helvetica" w:hAnsi="Helvetica"/>
-          <w:i/>
-          <w:sz w:val="20"/>
-          <w:szCs w:val="20"/>
-        </w:rPr>
-      </w:pPr>
     </w:p>
     <w:p>
       <w:pPr>
@@ -861,7 +902,9 @@
           <w:u w:val="single"/>
         </w:rPr>
       </w:pPr>
-      <w:r>
+    </w:p>
+    <w:p>
+      <w:pPr>
         <w:rPr>
           <w:rFonts w:ascii="Helvetica" w:hAnsi="Helvetica"/>
           <w:b/>
@@ -870,224 +913,8 @@
           <w:szCs w:val="22"/>
           <w:u w:val="single"/>
         </w:rPr>
-        <w:t>Publications</w:t>
-      </w:r>
-    </w:p>
-    <w:p>
-      <w:pPr>
-        <w:shd w:val="clear" w:color="auto" w:fill="FFFFFF"/>
-        <w:textAlignment w:val="baseline"/>
-        <w:rPr>
-          <w:rFonts w:ascii="Arial" w:eastAsia="Times New Roman" w:hAnsi="Arial" w:cs="Arial"/>
-          <w:color w:val="000000"/>
-          <w:sz w:val="20"/>
-          <w:szCs w:val="20"/>
-        </w:rPr>
-      </w:pPr>
-      <w:r>
-        <w:rPr>
-          <w:rFonts w:ascii="Arial" w:eastAsia="Times New Roman" w:hAnsi="Arial" w:cs="Arial"/>
-          <w:b/>
-          <w:color w:val="000000"/>
-          <w:sz w:val="20"/>
-          <w:szCs w:val="20"/>
-          <w:shd w:val="clear" w:color="auto" w:fill="FFFFFF"/>
-        </w:rPr>
-        <w:t>1.</w:t>
-      </w:r>
-      <w:r>
-        <w:rPr>
-          <w:rFonts w:ascii="Arial" w:eastAsia="Times New Roman" w:hAnsi="Arial" w:cs="Arial"/>
-          <w:color w:val="000000"/>
-          <w:sz w:val="20"/>
-          <w:szCs w:val="20"/>
-          <w:shd w:val="clear" w:color="auto" w:fill="FFFFFF"/>
-        </w:rPr>
-        <w:t xml:space="preserve"> </w:t>
-      </w:r>
-      <w:r>
-        <w:rPr>
-          <w:rFonts w:ascii="Arial" w:eastAsia="Times New Roman" w:hAnsi="Arial" w:cs="Arial"/>
-          <w:b/>
-          <w:color w:val="000000"/>
-          <w:sz w:val="20"/>
-          <w:szCs w:val="20"/>
-          <w:shd w:val="clear" w:color="auto" w:fill="FFFFFF"/>
-        </w:rPr>
-        <w:t xml:space="preserve">McDaniel E.A., </w:t>
-      </w:r>
-      <w:proofErr w:type="spellStart"/>
-      <w:r>
-        <w:rPr>
-          <w:rFonts w:ascii="Arial" w:eastAsia="Times New Roman" w:hAnsi="Arial" w:cs="Arial"/>
-          <w:color w:val="000000"/>
-          <w:sz w:val="20"/>
-          <w:szCs w:val="20"/>
-          <w:shd w:val="clear" w:color="auto" w:fill="FFFFFF"/>
-        </w:rPr>
-        <w:t>Stuecker</w:t>
-      </w:r>
-      <w:proofErr w:type="spellEnd"/>
-      <w:r>
-        <w:rPr>
-          <w:rFonts w:ascii="Arial" w:eastAsia="Times New Roman" w:hAnsi="Arial" w:cs="Arial"/>
-          <w:color w:val="000000"/>
-          <w:sz w:val="20"/>
-          <w:szCs w:val="20"/>
-          <w:shd w:val="clear" w:color="auto" w:fill="FFFFFF"/>
-        </w:rPr>
-        <w:t xml:space="preserve"> T.N., </w:t>
-      </w:r>
-      <w:proofErr w:type="spellStart"/>
-      <w:r>
-        <w:rPr>
-          <w:rFonts w:ascii="Arial" w:eastAsia="Times New Roman" w:hAnsi="Arial" w:cs="Arial"/>
-          <w:color w:val="000000"/>
-          <w:sz w:val="20"/>
-          <w:szCs w:val="20"/>
-          <w:shd w:val="clear" w:color="auto" w:fill="FFFFFF"/>
-        </w:rPr>
-        <w:t>Veluvolu</w:t>
-      </w:r>
-      <w:proofErr w:type="spellEnd"/>
-      <w:r>
-        <w:rPr>
-          <w:rFonts w:ascii="Arial" w:eastAsia="Times New Roman" w:hAnsi="Arial" w:cs="Arial"/>
-          <w:color w:val="000000"/>
-          <w:sz w:val="20"/>
-          <w:szCs w:val="20"/>
-          <w:shd w:val="clear" w:color="auto" w:fill="FFFFFF"/>
-        </w:rPr>
-        <w:t xml:space="preserve"> M., </w:t>
-      </w:r>
-      <w:proofErr w:type="spellStart"/>
-      <w:r>
-        <w:rPr>
-          <w:rFonts w:ascii="Arial" w:eastAsia="Times New Roman" w:hAnsi="Arial" w:cs="Arial"/>
-          <w:color w:val="000000"/>
-          <w:sz w:val="20"/>
-          <w:szCs w:val="20"/>
-          <w:shd w:val="clear" w:color="auto" w:fill="FFFFFF"/>
-        </w:rPr>
-        <w:t>Gasch</w:t>
-      </w:r>
-      <w:proofErr w:type="spellEnd"/>
-      <w:r>
-        <w:rPr>
-          <w:rFonts w:ascii="Arial" w:eastAsia="Times New Roman" w:hAnsi="Arial" w:cs="Arial"/>
-          <w:color w:val="000000"/>
-          <w:sz w:val="20"/>
-          <w:szCs w:val="20"/>
-          <w:shd w:val="clear" w:color="auto" w:fill="FFFFFF"/>
-        </w:rPr>
-        <w:t xml:space="preserve"> A.P., Lewis J.A. </w:t>
-      </w:r>
-      <w:r>
-        <w:rPr>
-          <w:rFonts w:ascii="Arial" w:eastAsia="Times New Roman" w:hAnsi="Arial" w:cs="Arial"/>
-          <w:b/>
-          <w:color w:val="000000"/>
-          <w:sz w:val="20"/>
-          <w:szCs w:val="20"/>
-          <w:shd w:val="clear" w:color="auto" w:fill="FFFFFF"/>
-        </w:rPr>
-        <w:t>Independent Mechanisms for Acquired Salt Tolerance versus Growth Resumption Induced by Mild Ethanol Pretreatment in </w:t>
-      </w:r>
-      <w:r>
-        <w:rPr>
-          <w:rFonts w:ascii="Arial" w:eastAsia="Times New Roman" w:hAnsi="Arial" w:cs="Arial"/>
-          <w:b/>
-          <w:i/>
-          <w:iCs/>
-          <w:color w:val="000000"/>
-          <w:sz w:val="20"/>
-          <w:szCs w:val="20"/>
-          <w:bdr w:val="none" w:sz="0" w:space="0" w:color="auto" w:frame="1"/>
-          <w:shd w:val="clear" w:color="auto" w:fill="FFFFFF"/>
-        </w:rPr>
-        <w:t>Saccharomyces cerevisiae</w:t>
-      </w:r>
-      <w:r>
-        <w:rPr>
-          <w:rFonts w:ascii="Arial" w:eastAsia="Times New Roman" w:hAnsi="Arial" w:cs="Arial"/>
-          <w:i/>
-          <w:iCs/>
-          <w:color w:val="000000"/>
-          <w:sz w:val="20"/>
-          <w:szCs w:val="20"/>
-          <w:bdr w:val="none" w:sz="0" w:space="0" w:color="auto" w:frame="1"/>
-          <w:shd w:val="clear" w:color="auto" w:fill="FFFFFF"/>
-        </w:rPr>
-        <w:t>.</w:t>
-      </w:r>
-      <w:r>
-        <w:rPr>
-          <w:rFonts w:ascii="Arial" w:eastAsia="Times New Roman" w:hAnsi="Arial" w:cs="Arial"/>
-          <w:color w:val="000000"/>
-          <w:sz w:val="20"/>
-          <w:szCs w:val="20"/>
-        </w:rPr>
-        <w:t xml:space="preserve"> </w:t>
-      </w:r>
-      <w:proofErr w:type="spellStart"/>
-      <w:r>
-        <w:rPr>
-          <w:rFonts w:ascii="Arial" w:eastAsia="Times New Roman" w:hAnsi="Arial" w:cs="Arial"/>
-          <w:color w:val="000000"/>
-          <w:sz w:val="20"/>
-          <w:szCs w:val="20"/>
-          <w:bdr w:val="none" w:sz="0" w:space="0" w:color="auto" w:frame="1"/>
-        </w:rPr>
-        <w:t>mSphere</w:t>
-      </w:r>
-      <w:proofErr w:type="spellEnd"/>
-      <w:r>
-        <w:rPr>
-          <w:rFonts w:ascii="Arial" w:eastAsia="Times New Roman" w:hAnsi="Arial" w:cs="Arial"/>
-          <w:color w:val="000000"/>
-          <w:sz w:val="20"/>
-          <w:szCs w:val="20"/>
-          <w:bdr w:val="none" w:sz="0" w:space="0" w:color="auto" w:frame="1"/>
-        </w:rPr>
-        <w:t>. Nov 2018, 3 (6) e00574-18; </w:t>
-      </w:r>
-      <w:r>
-        <w:rPr>
-          <w:rFonts w:ascii="Arial" w:eastAsia="Times New Roman" w:hAnsi="Arial" w:cs="Arial"/>
-          <w:b/>
-          <w:bCs/>
-          <w:color w:val="000000"/>
-          <w:sz w:val="20"/>
-          <w:szCs w:val="20"/>
-          <w:bdr w:val="none" w:sz="0" w:space="0" w:color="auto" w:frame="1"/>
-        </w:rPr>
-        <w:t>DOI:</w:t>
-      </w:r>
-      <w:r>
-        <w:rPr>
-          <w:rFonts w:ascii="Arial" w:eastAsia="Times New Roman" w:hAnsi="Arial" w:cs="Arial"/>
-          <w:color w:val="000000"/>
-          <w:sz w:val="20"/>
-          <w:szCs w:val="20"/>
-          <w:bdr w:val="none" w:sz="0" w:space="0" w:color="auto" w:frame="1"/>
-        </w:rPr>
-        <w:t> 10.1128/mSphere.00574-18</w:t>
-      </w:r>
-    </w:p>
-    <w:p>
-      <w:pPr>
-        <w:shd w:val="clear" w:color="auto" w:fill="FFFFFF"/>
-        <w:textAlignment w:val="baseline"/>
-        <w:rPr>
-          <w:rFonts w:ascii="Arial" w:eastAsia="Times New Roman" w:hAnsi="Arial" w:cs="Arial"/>
-          <w:color w:val="000000"/>
-          <w:sz w:val="20"/>
-          <w:szCs w:val="20"/>
-        </w:rPr>
-      </w:pPr>
-    </w:p>
-    <w:p>
-      <w:pPr>
+      </w:pPr>
+      <w:r>
         <w:rPr>
           <w:rFonts w:ascii="Helvetica" w:hAnsi="Helvetica"/>
           <w:b/>
@@ -1096,7 +923,8 @@
           <w:szCs w:val="22"/>
           <w:u w:val="single"/>
         </w:rPr>
-      </w:pPr>
+        <w:t xml:space="preserve">Peer-Reviewed </w:t>
+      </w:r>
       <w:r>
         <w:rPr>
           <w:rFonts w:ascii="Helvetica" w:hAnsi="Helvetica"/>
@@ -1106,6 +934,450 @@
           <w:szCs w:val="22"/>
           <w:u w:val="single"/>
         </w:rPr>
+        <w:t>Publications</w:t>
+      </w:r>
+    </w:p>
+    <w:p>
+      <w:pPr>
+        <w:shd w:val="clear" w:color="auto" w:fill="FFFFFF"/>
+        <w:textAlignment w:val="baseline"/>
+        <w:rPr>
+          <w:rFonts w:ascii="Arial" w:eastAsia="Times New Roman" w:hAnsi="Arial" w:cs="Arial"/>
+          <w:color w:val="000000"/>
+          <w:sz w:val="20"/>
+          <w:szCs w:val="20"/>
+        </w:rPr>
+      </w:pPr>
+      <w:r>
+        <w:rPr>
+          <w:rFonts w:ascii="Arial" w:eastAsia="Times New Roman" w:hAnsi="Arial" w:cs="Arial"/>
+          <w:b/>
+          <w:color w:val="000000"/>
+          <w:sz w:val="20"/>
+          <w:szCs w:val="20"/>
+          <w:shd w:val="clear" w:color="auto" w:fill="FFFFFF"/>
+        </w:rPr>
+        <w:t>1.</w:t>
+      </w:r>
+      <w:r>
+        <w:rPr>
+          <w:rFonts w:ascii="Arial" w:eastAsia="Times New Roman" w:hAnsi="Arial" w:cs="Arial"/>
+          <w:color w:val="000000"/>
+          <w:sz w:val="20"/>
+          <w:szCs w:val="20"/>
+          <w:shd w:val="clear" w:color="auto" w:fill="FFFFFF"/>
+        </w:rPr>
+        <w:t xml:space="preserve"> </w:t>
+      </w:r>
+      <w:r>
+        <w:rPr>
+          <w:rFonts w:ascii="Arial" w:eastAsia="Times New Roman" w:hAnsi="Arial" w:cs="Arial"/>
+          <w:b/>
+          <w:color w:val="000000"/>
+          <w:sz w:val="20"/>
+          <w:szCs w:val="20"/>
+          <w:shd w:val="clear" w:color="auto" w:fill="FFFFFF"/>
+        </w:rPr>
+        <w:t xml:space="preserve">McDaniel E.A., </w:t>
+      </w:r>
+      <w:proofErr w:type="spellStart"/>
+      <w:r>
+        <w:rPr>
+          <w:rFonts w:ascii="Arial" w:eastAsia="Times New Roman" w:hAnsi="Arial" w:cs="Arial"/>
+          <w:color w:val="000000"/>
+          <w:sz w:val="20"/>
+          <w:szCs w:val="20"/>
+          <w:shd w:val="clear" w:color="auto" w:fill="FFFFFF"/>
+        </w:rPr>
+        <w:t>Stuecker</w:t>
+      </w:r>
+      <w:proofErr w:type="spellEnd"/>
+      <w:r>
+        <w:rPr>
+          <w:rFonts w:ascii="Arial" w:eastAsia="Times New Roman" w:hAnsi="Arial" w:cs="Arial"/>
+          <w:color w:val="000000"/>
+          <w:sz w:val="20"/>
+          <w:szCs w:val="20"/>
+          <w:shd w:val="clear" w:color="auto" w:fill="FFFFFF"/>
+        </w:rPr>
+        <w:t xml:space="preserve"> T.N., </w:t>
+      </w:r>
+      <w:proofErr w:type="spellStart"/>
+      <w:r>
+        <w:rPr>
+          <w:rFonts w:ascii="Arial" w:eastAsia="Times New Roman" w:hAnsi="Arial" w:cs="Arial"/>
+          <w:color w:val="000000"/>
+          <w:sz w:val="20"/>
+          <w:szCs w:val="20"/>
+          <w:shd w:val="clear" w:color="auto" w:fill="FFFFFF"/>
+        </w:rPr>
+        <w:t>Veluvolu</w:t>
+      </w:r>
+      <w:proofErr w:type="spellEnd"/>
+      <w:r>
+        <w:rPr>
+          <w:rFonts w:ascii="Arial" w:eastAsia="Times New Roman" w:hAnsi="Arial" w:cs="Arial"/>
+          <w:color w:val="000000"/>
+          <w:sz w:val="20"/>
+          <w:szCs w:val="20"/>
+          <w:shd w:val="clear" w:color="auto" w:fill="FFFFFF"/>
+        </w:rPr>
+        <w:t xml:space="preserve"> M., </w:t>
+      </w:r>
+      <w:proofErr w:type="spellStart"/>
+      <w:r>
+        <w:rPr>
+          <w:rFonts w:ascii="Arial" w:eastAsia="Times New Roman" w:hAnsi="Arial" w:cs="Arial"/>
+          <w:color w:val="000000"/>
+          <w:sz w:val="20"/>
+          <w:szCs w:val="20"/>
+          <w:shd w:val="clear" w:color="auto" w:fill="FFFFFF"/>
+        </w:rPr>
+        <w:t>Gasch</w:t>
+      </w:r>
+      <w:proofErr w:type="spellEnd"/>
+      <w:r>
+        <w:rPr>
+          <w:rFonts w:ascii="Arial" w:eastAsia="Times New Roman" w:hAnsi="Arial" w:cs="Arial"/>
+          <w:color w:val="000000"/>
+          <w:sz w:val="20"/>
+          <w:szCs w:val="20"/>
+          <w:shd w:val="clear" w:color="auto" w:fill="FFFFFF"/>
+        </w:rPr>
+        <w:t xml:space="preserve"> A.P., Lewis J.A. </w:t>
+      </w:r>
+      <w:r>
+        <w:rPr>
+          <w:rFonts w:ascii="Arial" w:eastAsia="Times New Roman" w:hAnsi="Arial" w:cs="Arial"/>
+          <w:b/>
+          <w:color w:val="000000"/>
+          <w:sz w:val="20"/>
+          <w:szCs w:val="20"/>
+          <w:shd w:val="clear" w:color="auto" w:fill="FFFFFF"/>
+        </w:rPr>
+        <w:t>Independent Mechanisms for Acquired Salt Tolerance versus Growth Resumption Induced by Mild Ethanol Pretreatment in </w:t>
+      </w:r>
+      <w:r>
+        <w:rPr>
+          <w:rFonts w:ascii="Arial" w:eastAsia="Times New Roman" w:hAnsi="Arial" w:cs="Arial"/>
+          <w:b/>
+          <w:i/>
+          <w:iCs/>
+          <w:color w:val="000000"/>
+          <w:sz w:val="20"/>
+          <w:szCs w:val="20"/>
+          <w:bdr w:val="none" w:sz="0" w:space="0" w:color="auto" w:frame="1"/>
+          <w:shd w:val="clear" w:color="auto" w:fill="FFFFFF"/>
+        </w:rPr>
+        <w:t>Saccharomyces cerevisiae</w:t>
+      </w:r>
+      <w:r>
+        <w:rPr>
+          <w:rFonts w:ascii="Arial" w:eastAsia="Times New Roman" w:hAnsi="Arial" w:cs="Arial"/>
+          <w:i/>
+          <w:iCs/>
+          <w:color w:val="000000"/>
+          <w:sz w:val="20"/>
+          <w:szCs w:val="20"/>
+          <w:bdr w:val="none" w:sz="0" w:space="0" w:color="auto" w:frame="1"/>
+          <w:shd w:val="clear" w:color="auto" w:fill="FFFFFF"/>
+        </w:rPr>
+        <w:t>.</w:t>
+      </w:r>
+      <w:r>
+        <w:rPr>
+          <w:rFonts w:ascii="Arial" w:eastAsia="Times New Roman" w:hAnsi="Arial" w:cs="Arial"/>
+          <w:color w:val="000000"/>
+          <w:sz w:val="20"/>
+          <w:szCs w:val="20"/>
+        </w:rPr>
+        <w:t xml:space="preserve"> </w:t>
+      </w:r>
+      <w:proofErr w:type="spellStart"/>
+      <w:r>
+        <w:rPr>
+          <w:rFonts w:ascii="Arial" w:eastAsia="Times New Roman" w:hAnsi="Arial" w:cs="Arial"/>
+          <w:color w:val="000000"/>
+          <w:sz w:val="20"/>
+          <w:szCs w:val="20"/>
+          <w:bdr w:val="none" w:sz="0" w:space="0" w:color="auto" w:frame="1"/>
+        </w:rPr>
+        <w:t>mSphere</w:t>
+      </w:r>
+      <w:proofErr w:type="spellEnd"/>
+      <w:r>
+        <w:rPr>
+          <w:rFonts w:ascii="Arial" w:eastAsia="Times New Roman" w:hAnsi="Arial" w:cs="Arial"/>
+          <w:color w:val="000000"/>
+          <w:sz w:val="20"/>
+          <w:szCs w:val="20"/>
+          <w:bdr w:val="none" w:sz="0" w:space="0" w:color="auto" w:frame="1"/>
+        </w:rPr>
+        <w:t>. Nov 2018, 3 (6) e00574-18; </w:t>
+      </w:r>
+      <w:r>
+        <w:rPr>
+          <w:rFonts w:ascii="Arial" w:eastAsia="Times New Roman" w:hAnsi="Arial" w:cs="Arial"/>
+          <w:b/>
+          <w:bCs/>
+          <w:color w:val="000000"/>
+          <w:sz w:val="20"/>
+          <w:szCs w:val="20"/>
+          <w:bdr w:val="none" w:sz="0" w:space="0" w:color="auto" w:frame="1"/>
+        </w:rPr>
+        <w:t>DOI:</w:t>
+      </w:r>
+      <w:r>
+        <w:rPr>
+          <w:rFonts w:ascii="Arial" w:eastAsia="Times New Roman" w:hAnsi="Arial" w:cs="Arial"/>
+          <w:color w:val="000000"/>
+          <w:sz w:val="20"/>
+          <w:szCs w:val="20"/>
+          <w:bdr w:val="none" w:sz="0" w:space="0" w:color="auto" w:frame="1"/>
+        </w:rPr>
+        <w:t> 10.1128/mSphere.00574-18</w:t>
+      </w:r>
+    </w:p>
+    <w:p>
+      <w:pPr>
+        <w:shd w:val="clear" w:color="auto" w:fill="FFFFFF"/>
+        <w:textAlignment w:val="baseline"/>
+        <w:rPr>
+          <w:rFonts w:ascii="Arial" w:eastAsia="Times New Roman" w:hAnsi="Arial" w:cs="Arial"/>
+          <w:color w:val="000000"/>
+          <w:sz w:val="20"/>
+          <w:szCs w:val="20"/>
+        </w:rPr>
+      </w:pPr>
+    </w:p>
+    <w:p>
+      <w:pPr>
+        <w:rPr>
+          <w:rFonts w:ascii="Helvetica" w:hAnsi="Helvetica"/>
+          <w:b/>
+          <w:color w:val="2F5496" w:themeColor="accent1" w:themeShade="BF"/>
+          <w:sz w:val="22"/>
+          <w:szCs w:val="22"/>
+          <w:u w:val="single"/>
+        </w:rPr>
+      </w:pPr>
+      <w:r>
+        <w:rPr>
+          <w:rFonts w:ascii="Helvetica" w:hAnsi="Helvetica"/>
+          <w:b/>
+          <w:color w:val="2F5496" w:themeColor="accent1" w:themeShade="BF"/>
+          <w:sz w:val="22"/>
+          <w:szCs w:val="22"/>
+          <w:u w:val="single"/>
+        </w:rPr>
+        <w:t>Preprints and Submissions</w:t>
+      </w:r>
+    </w:p>
+    <w:p>
+      <w:pPr>
+        <w:shd w:val="clear" w:color="auto" w:fill="FFFFFF"/>
+        <w:textAlignment w:val="baseline"/>
+        <w:rPr>
+          <w:rFonts w:ascii="Helvetica" w:eastAsia="Times New Roman" w:hAnsi="Helvetica" w:cs="Arial"/>
+          <w:color w:val="000000"/>
+          <w:sz w:val="20"/>
+          <w:szCs w:val="20"/>
+        </w:rPr>
+      </w:pPr>
+      <w:r>
+        <w:rPr>
+          <w:rFonts w:ascii="Helvetica" w:eastAsia="Times New Roman" w:hAnsi="Helvetica" w:cs="Arial"/>
+          <w:b/>
+          <w:color w:val="000000"/>
+          <w:sz w:val="20"/>
+          <w:szCs w:val="20"/>
+          <w:shd w:val="clear" w:color="auto" w:fill="FFFFFF"/>
+        </w:rPr>
+        <w:t>1.</w:t>
+      </w:r>
+      <w:r>
+        <w:rPr>
+          <w:rFonts w:ascii="Helvetica" w:eastAsia="Times New Roman" w:hAnsi="Helvetica" w:cs="Arial"/>
+          <w:color w:val="000000"/>
+          <w:sz w:val="20"/>
+          <w:szCs w:val="20"/>
+          <w:shd w:val="clear" w:color="auto" w:fill="FFFFFF"/>
+        </w:rPr>
+        <w:t xml:space="preserve"> </w:t>
+      </w:r>
+      <w:r>
+        <w:rPr>
+          <w:rFonts w:ascii="Helvetica" w:eastAsia="Times New Roman" w:hAnsi="Helvetica" w:cs="Arial"/>
+          <w:b/>
+          <w:color w:val="000000"/>
+          <w:sz w:val="20"/>
+          <w:szCs w:val="20"/>
+          <w:shd w:val="clear" w:color="auto" w:fill="FFFFFF"/>
+        </w:rPr>
+        <w:t xml:space="preserve">McDaniel E.A., </w:t>
+      </w:r>
+      <w:proofErr w:type="spellStart"/>
+      <w:r>
+        <w:rPr>
+          <w:rFonts w:ascii="Helvetica" w:eastAsia="Times New Roman" w:hAnsi="Helvetica" w:cs="Arial"/>
+          <w:color w:val="000000"/>
+          <w:sz w:val="20"/>
+          <w:szCs w:val="20"/>
+          <w:shd w:val="clear" w:color="auto" w:fill="FFFFFF"/>
+        </w:rPr>
+        <w:t>Anantharaman</w:t>
+      </w:r>
+      <w:proofErr w:type="spellEnd"/>
+      <w:r>
+        <w:rPr>
+          <w:rFonts w:ascii="Helvetica" w:eastAsia="Times New Roman" w:hAnsi="Helvetica" w:cs="Arial"/>
+          <w:color w:val="000000"/>
+          <w:sz w:val="20"/>
+          <w:szCs w:val="20"/>
+          <w:shd w:val="clear" w:color="auto" w:fill="FFFFFF"/>
+        </w:rPr>
+        <w:t xml:space="preserve">, K., McMahon K.D. </w:t>
+      </w:r>
+      <w:proofErr w:type="spellStart"/>
+      <w:r>
+        <w:rPr>
+          <w:rFonts w:ascii="Helvetica" w:eastAsia="Times New Roman" w:hAnsi="Helvetica" w:cs="Arial"/>
+          <w:b/>
+          <w:bCs/>
+          <w:color w:val="000000"/>
+          <w:sz w:val="20"/>
+          <w:szCs w:val="20"/>
+          <w:shd w:val="clear" w:color="auto" w:fill="FFFFFF"/>
+        </w:rPr>
+        <w:t>metabolisHMM</w:t>
+      </w:r>
+      <w:proofErr w:type="spellEnd"/>
+      <w:r>
+        <w:rPr>
+          <w:rFonts w:ascii="Helvetica" w:eastAsia="Times New Roman" w:hAnsi="Helvetica" w:cs="Arial"/>
+          <w:b/>
+          <w:bCs/>
+          <w:color w:val="000000"/>
+          <w:sz w:val="20"/>
+          <w:szCs w:val="20"/>
+          <w:shd w:val="clear" w:color="auto" w:fill="FFFFFF"/>
+        </w:rPr>
+        <w:t>: Phylogenomic analysis for exploration of microbial phylogenies and metabolic pathways.</w:t>
+      </w:r>
+      <w:r>
+        <w:rPr>
+          <w:rFonts w:ascii="Helvetica" w:eastAsia="Times New Roman" w:hAnsi="Helvetica" w:cs="Arial"/>
+          <w:b/>
+          <w:bCs/>
+          <w:color w:val="000000"/>
+          <w:sz w:val="20"/>
+          <w:szCs w:val="20"/>
+          <w:shd w:val="clear" w:color="auto" w:fill="FFFFFF"/>
+        </w:rPr>
+        <w:t xml:space="preserve"> </w:t>
+      </w:r>
+      <w:r>
+        <w:rPr>
+          <w:rFonts w:ascii="Helvetica" w:eastAsia="Times New Roman" w:hAnsi="Helvetica" w:cs="Arial"/>
+          <w:color w:val="000000"/>
+          <w:sz w:val="20"/>
+          <w:szCs w:val="20"/>
+          <w:shd w:val="clear" w:color="auto" w:fill="FFFFFF"/>
+        </w:rPr>
+        <w:t>Dec. 2019.</w:t>
+      </w:r>
+      <w:r>
+        <w:rPr>
+          <w:rFonts w:ascii="Helvetica" w:eastAsia="Times New Roman" w:hAnsi="Helvetica" w:cs="Arial"/>
+          <w:i/>
+          <w:iCs/>
+          <w:color w:val="000000"/>
+          <w:sz w:val="20"/>
+          <w:szCs w:val="20"/>
+          <w:shd w:val="clear" w:color="auto" w:fill="FFFFFF"/>
+        </w:rPr>
+        <w:t xml:space="preserve"> </w:t>
+      </w:r>
+      <w:proofErr w:type="spellStart"/>
+      <w:r>
+        <w:rPr>
+          <w:rFonts w:ascii="Helvetica" w:eastAsia="Times New Roman" w:hAnsi="Helvetica" w:cs="Arial"/>
+          <w:i/>
+          <w:iCs/>
+          <w:color w:val="000000"/>
+          <w:sz w:val="20"/>
+          <w:szCs w:val="20"/>
+          <w:shd w:val="clear" w:color="auto" w:fill="FFFFFF"/>
+        </w:rPr>
+        <w:t>bioRxiv</w:t>
+      </w:r>
+      <w:proofErr w:type="spellEnd"/>
+      <w:r>
+        <w:rPr>
+          <w:rFonts w:ascii="Helvetica" w:eastAsia="Times New Roman" w:hAnsi="Helvetica" w:cs="Arial"/>
+          <w:i/>
+          <w:iCs/>
+          <w:color w:val="000000"/>
+          <w:sz w:val="20"/>
+          <w:szCs w:val="20"/>
+          <w:shd w:val="clear" w:color="auto" w:fill="FFFFFF"/>
+        </w:rPr>
+        <w:t>.</w:t>
+      </w:r>
+      <w:r>
+        <w:rPr>
+          <w:rFonts w:ascii="Helvetica" w:eastAsia="Times New Roman" w:hAnsi="Helvetica" w:cs="Arial"/>
+          <w:b/>
+          <w:bCs/>
+          <w:color w:val="000000"/>
+          <w:sz w:val="20"/>
+          <w:szCs w:val="20"/>
+          <w:shd w:val="clear" w:color="auto" w:fill="FFFFFF"/>
+        </w:rPr>
+        <w:t xml:space="preserve"> DOI: </w:t>
+      </w:r>
+      <w:r>
+        <w:rPr>
+          <w:rFonts w:ascii="Helvetica" w:hAnsi="Helvetica" w:cs="Gill Sans MT"/>
+          <w:color w:val="262626"/>
+          <w:sz w:val="20"/>
+          <w:szCs w:val="20"/>
+        </w:rPr>
+        <w:t>10.1101/2019.12.20.884627</w:t>
+      </w:r>
+    </w:p>
+    <w:p>
+      <w:pPr>
+        <w:rPr>
+          <w:rFonts w:ascii="Helvetica" w:hAnsi="Helvetica"/>
+          <w:b/>
+          <w:color w:val="2F5496" w:themeColor="accent1" w:themeShade="BF"/>
+          <w:sz w:val="22"/>
+          <w:szCs w:val="22"/>
+          <w:u w:val="single"/>
+        </w:rPr>
+      </w:pPr>
+    </w:p>
+    <w:p>
+      <w:pPr>
+        <w:rPr>
+          <w:rFonts w:ascii="Helvetica" w:hAnsi="Helvetica"/>
+          <w:b/>
+          <w:color w:val="2F5496" w:themeColor="accent1" w:themeShade="BF"/>
+          <w:sz w:val="22"/>
+          <w:szCs w:val="22"/>
+          <w:u w:val="single"/>
+        </w:rPr>
+      </w:pPr>
+      <w:r>
+        <w:rPr>
+          <w:rFonts w:ascii="Helvetica" w:hAnsi="Helvetica"/>
+          <w:b/>
+          <w:color w:val="2F5496" w:themeColor="accent1" w:themeShade="BF"/>
+          <w:sz w:val="22"/>
+          <w:szCs w:val="22"/>
+          <w:u w:val="single"/>
+        </w:rPr>
         <w:t>Oral Presentations</w:t>
       </w:r>
     </w:p>
@@ -1131,455 +1403,9 @@
           <w:sz w:val="22"/>
           <w:szCs w:val="22"/>
         </w:rPr>
-        <w:t>- Invited Talks</w:t>
-      </w:r>
-    </w:p>
-    <w:p>
-      <w:pPr>
-        <w:rPr>
-          <w:rFonts w:ascii="Times New Roman" w:eastAsia="Times New Roman" w:hAnsi="Times New Roman" w:cs="Times New Roman"/>
-          <w:sz w:val="20"/>
-          <w:szCs w:val="20"/>
-        </w:rPr>
-      </w:pPr>
-      <w:r>
-        <w:rPr>
-          <w:rFonts w:ascii="Helvetica" w:hAnsi="Helvetica"/>
-          <w:b/>
-          <w:sz w:val="20"/>
-          <w:szCs w:val="20"/>
-        </w:rPr>
-        <w:t>5</w:t>
-      </w:r>
-      <w:r>
-        <w:rPr>
-          <w:rFonts w:ascii="Helvetica" w:hAnsi="Helvetica"/>
-          <w:b/>
-          <w:sz w:val="20"/>
-          <w:szCs w:val="20"/>
-        </w:rPr>
-        <w:t xml:space="preserve">. McDaniel, E.A., </w:t>
-      </w:r>
-      <w:r>
-        <w:rPr>
-          <w:rFonts w:ascii="Helvetica" w:hAnsi="Helvetica"/>
-          <w:bCs/>
-          <w:sz w:val="20"/>
-          <w:szCs w:val="20"/>
-        </w:rPr>
-        <w:t xml:space="preserve">Moya, F.M., van </w:t>
-      </w:r>
-      <w:proofErr w:type="spellStart"/>
-      <w:r>
-        <w:rPr>
-          <w:rFonts w:ascii="Helvetica" w:hAnsi="Helvetica"/>
-          <w:bCs/>
-          <w:sz w:val="20"/>
-          <w:szCs w:val="20"/>
-        </w:rPr>
-        <w:t>Steenbrugge</w:t>
-      </w:r>
-      <w:proofErr w:type="spellEnd"/>
-      <w:r>
-        <w:rPr>
-          <w:rFonts w:ascii="Helvetica" w:hAnsi="Helvetica"/>
-          <w:bCs/>
-          <w:sz w:val="20"/>
-          <w:szCs w:val="20"/>
-        </w:rPr>
-        <w:t xml:space="preserve">, J., </w:t>
-      </w:r>
-      <w:proofErr w:type="spellStart"/>
-      <w:r>
-        <w:rPr>
-          <w:rFonts w:ascii="Helvetica" w:hAnsi="Helvetica"/>
-          <w:bCs/>
-          <w:sz w:val="20"/>
-          <w:szCs w:val="20"/>
-        </w:rPr>
-        <w:t>Oyserman</w:t>
-      </w:r>
-      <w:proofErr w:type="spellEnd"/>
-      <w:r>
-        <w:rPr>
-          <w:rFonts w:ascii="Helvetica" w:hAnsi="Helvetica"/>
-          <w:bCs/>
-          <w:sz w:val="20"/>
-          <w:szCs w:val="20"/>
-        </w:rPr>
-        <w:t xml:space="preserve">, B.O., McMahon, K.D. </w:t>
-      </w:r>
-      <w:r>
-        <w:rPr>
-          <w:rFonts w:ascii="Arial" w:eastAsia="Times New Roman" w:hAnsi="Arial" w:cs="Arial"/>
-          <w:color w:val="000000"/>
-          <w:sz w:val="20"/>
-          <w:szCs w:val="20"/>
-        </w:rPr>
-        <w:t xml:space="preserve">Examining Long-Term Microbial Population Dynamics At Multiple Scales Using Enrichment Bioreactors As Model Ecosystems. Microbial Ecology and Water Engineering conference. Hiroshima, Japan. </w:t>
-      </w:r>
-      <w:r>
-        <w:rPr>
-          <w:rFonts w:ascii="Arial" w:eastAsia="Times New Roman" w:hAnsi="Arial" w:cs="Arial"/>
-          <w:i/>
-          <w:iCs/>
-          <w:color w:val="000000"/>
-          <w:sz w:val="20"/>
-          <w:szCs w:val="20"/>
-        </w:rPr>
-        <w:t xml:space="preserve">Nov. 2019. </w:t>
-      </w:r>
-    </w:p>
-    <w:p>
-      <w:pPr>
-        <w:rPr>
-          <w:rFonts w:ascii="Helvetica" w:hAnsi="Helvetica"/>
-          <w:b/>
-          <w:sz w:val="20"/>
-          <w:szCs w:val="20"/>
-        </w:rPr>
-      </w:pPr>
-    </w:p>
-    <w:p>
-      <w:pPr>
-        <w:rPr>
-          <w:rFonts w:ascii="Helvetica" w:hAnsi="Helvetica"/>
-          <w:bCs/>
-          <w:i/>
-          <w:iCs/>
-          <w:sz w:val="20"/>
-          <w:szCs w:val="20"/>
-        </w:rPr>
-      </w:pPr>
-      <w:r>
-        <w:rPr>
-          <w:rFonts w:ascii="Helvetica" w:hAnsi="Helvetica"/>
-          <w:b/>
-          <w:sz w:val="20"/>
-          <w:szCs w:val="20"/>
-        </w:rPr>
-        <w:t>4</w:t>
-      </w:r>
-      <w:r>
-        <w:rPr>
-          <w:rFonts w:ascii="Helvetica" w:hAnsi="Helvetica"/>
-          <w:b/>
-          <w:sz w:val="20"/>
-          <w:szCs w:val="20"/>
-        </w:rPr>
-        <w:t xml:space="preserve">. McDaniel, E.A., </w:t>
-      </w:r>
-      <w:r>
-        <w:rPr>
-          <w:rFonts w:ascii="Helvetica" w:hAnsi="Helvetica"/>
-          <w:bCs/>
-          <w:sz w:val="20"/>
-          <w:szCs w:val="20"/>
-        </w:rPr>
-        <w:t xml:space="preserve">Peterson, B., Tran, P., </w:t>
-      </w:r>
-      <w:proofErr w:type="spellStart"/>
-      <w:r>
-        <w:rPr>
-          <w:rFonts w:ascii="Helvetica" w:hAnsi="Helvetica"/>
-          <w:bCs/>
-          <w:sz w:val="20"/>
-          <w:szCs w:val="20"/>
-        </w:rPr>
-        <w:t>Anantharaman</w:t>
-      </w:r>
-      <w:proofErr w:type="spellEnd"/>
-      <w:r>
-        <w:rPr>
-          <w:rFonts w:ascii="Helvetica" w:hAnsi="Helvetica"/>
-          <w:bCs/>
-          <w:sz w:val="20"/>
-          <w:szCs w:val="20"/>
-        </w:rPr>
-        <w:t xml:space="preserve">, K., </w:t>
-      </w:r>
-      <w:proofErr w:type="spellStart"/>
-      <w:r>
-        <w:rPr>
-          <w:rFonts w:ascii="Helvetica" w:hAnsi="Helvetica"/>
-          <w:bCs/>
-          <w:sz w:val="20"/>
-          <w:szCs w:val="20"/>
-        </w:rPr>
-        <w:t>Krabbenhofft</w:t>
-      </w:r>
-      <w:proofErr w:type="spellEnd"/>
-      <w:r>
-        <w:rPr>
-          <w:rFonts w:ascii="Helvetica" w:hAnsi="Helvetica"/>
-          <w:bCs/>
-          <w:sz w:val="20"/>
-          <w:szCs w:val="20"/>
-        </w:rPr>
-        <w:t xml:space="preserve">, D., McMahon, K.D. Expanded Phylogenetic Diversity and Metabolic Flexibility of Microbial Mercury Methylation. Evolution Series Seminar. University of Wisconsin – Madison JF Crow Institute for the Study of Evolution. </w:t>
-      </w:r>
-      <w:r>
-        <w:rPr>
-          <w:rFonts w:ascii="Helvetica" w:hAnsi="Helvetica"/>
-          <w:bCs/>
-          <w:i/>
-          <w:iCs/>
-          <w:sz w:val="20"/>
-          <w:szCs w:val="20"/>
-        </w:rPr>
-        <w:t xml:space="preserve">Sept. 2019. </w:t>
-      </w:r>
-    </w:p>
-    <w:p>
-      <w:pPr>
-        <w:rPr>
-          <w:rFonts w:ascii="Helvetica" w:hAnsi="Helvetica"/>
-          <w:bCs/>
-          <w:i/>
-          <w:iCs/>
-          <w:sz w:val="20"/>
-          <w:szCs w:val="20"/>
-        </w:rPr>
-      </w:pPr>
-    </w:p>
-    <w:p>
-      <w:pPr>
-        <w:rPr>
-          <w:rFonts w:ascii="Helvetica" w:hAnsi="Helvetica"/>
-          <w:i/>
-          <w:sz w:val="20"/>
-          <w:szCs w:val="20"/>
-        </w:rPr>
-      </w:pPr>
-      <w:r>
-        <w:rPr>
-          <w:rFonts w:ascii="Helvetica" w:hAnsi="Helvetica"/>
-          <w:b/>
-          <w:sz w:val="20"/>
-          <w:szCs w:val="20"/>
-        </w:rPr>
-        <w:t xml:space="preserve">3. McDaniel, E.A., </w:t>
-      </w:r>
-      <w:r>
-        <w:rPr>
-          <w:rFonts w:ascii="Helvetica" w:hAnsi="Helvetica"/>
-          <w:sz w:val="20"/>
-          <w:szCs w:val="20"/>
-        </w:rPr>
-        <w:t xml:space="preserve">Moya, F., </w:t>
-      </w:r>
-      <w:proofErr w:type="spellStart"/>
-      <w:r>
-        <w:rPr>
-          <w:rFonts w:ascii="Helvetica" w:hAnsi="Helvetica"/>
-          <w:sz w:val="20"/>
-          <w:szCs w:val="20"/>
-        </w:rPr>
-        <w:t>Camejo</w:t>
-      </w:r>
-      <w:proofErr w:type="spellEnd"/>
-      <w:r>
-        <w:rPr>
-          <w:rFonts w:ascii="Helvetica" w:hAnsi="Helvetica"/>
-          <w:sz w:val="20"/>
-          <w:szCs w:val="20"/>
-        </w:rPr>
-        <w:t xml:space="preserve">, P., He, S., McMahon, K.D. Integrating Anvi’o Tools into your Workflow: Insights from a Biological Nutrient Removal (BNR) System. Resolving Microbial Communities at Strain-Level Symposium. Penryn, UK. </w:t>
-      </w:r>
-      <w:r>
-        <w:rPr>
-          <w:rFonts w:ascii="Helvetica" w:hAnsi="Helvetica"/>
-          <w:i/>
-          <w:sz w:val="20"/>
-          <w:szCs w:val="20"/>
-        </w:rPr>
-        <w:t xml:space="preserve">Aug. 2018. </w:t>
-      </w:r>
-    </w:p>
-    <w:p>
-      <w:pPr>
-        <w:rPr>
-          <w:rFonts w:ascii="Helvetica" w:hAnsi="Helvetica"/>
-          <w:sz w:val="20"/>
-          <w:szCs w:val="20"/>
-        </w:rPr>
-      </w:pPr>
-    </w:p>
-    <w:p>
-      <w:pPr>
-        <w:rPr>
-          <w:rFonts w:ascii="Helvetica" w:hAnsi="Helvetica"/>
-          <w:i/>
-          <w:sz w:val="20"/>
-          <w:szCs w:val="20"/>
-        </w:rPr>
-      </w:pPr>
-      <w:r>
-        <w:rPr>
-          <w:rFonts w:ascii="Helvetica" w:hAnsi="Helvetica"/>
-          <w:b/>
-          <w:sz w:val="20"/>
-          <w:szCs w:val="20"/>
-        </w:rPr>
-        <w:t xml:space="preserve">2. McDaniel, E.A., </w:t>
-      </w:r>
-      <w:proofErr w:type="spellStart"/>
-      <w:r>
-        <w:rPr>
-          <w:rFonts w:ascii="Helvetica" w:hAnsi="Helvetica"/>
-          <w:sz w:val="20"/>
-          <w:szCs w:val="20"/>
-        </w:rPr>
-        <w:t>Stuecker</w:t>
-      </w:r>
-      <w:proofErr w:type="spellEnd"/>
-      <w:r>
-        <w:rPr>
-          <w:rFonts w:ascii="Helvetica" w:hAnsi="Helvetica"/>
-          <w:sz w:val="20"/>
-          <w:szCs w:val="20"/>
-        </w:rPr>
-        <w:t xml:space="preserve">, T.N., </w:t>
-      </w:r>
-      <w:proofErr w:type="spellStart"/>
-      <w:r>
-        <w:rPr>
-          <w:rFonts w:ascii="Helvetica" w:hAnsi="Helvetica"/>
-          <w:sz w:val="20"/>
-          <w:szCs w:val="20"/>
-        </w:rPr>
-        <w:t>Elkon</w:t>
-      </w:r>
-      <w:proofErr w:type="spellEnd"/>
-      <w:r>
-        <w:rPr>
-          <w:rFonts w:ascii="Helvetica" w:hAnsi="Helvetica"/>
-          <w:sz w:val="20"/>
-          <w:szCs w:val="20"/>
-        </w:rPr>
-        <w:t xml:space="preserve">, I.M., </w:t>
-      </w:r>
-      <w:proofErr w:type="spellStart"/>
-      <w:r>
-        <w:rPr>
-          <w:rFonts w:ascii="Helvetica" w:hAnsi="Helvetica"/>
-          <w:sz w:val="20"/>
-          <w:szCs w:val="20"/>
-        </w:rPr>
-        <w:t>Gasch</w:t>
-      </w:r>
-      <w:proofErr w:type="spellEnd"/>
-      <w:r>
-        <w:rPr>
-          <w:rFonts w:ascii="Helvetica" w:hAnsi="Helvetica"/>
-          <w:sz w:val="20"/>
-          <w:szCs w:val="20"/>
-        </w:rPr>
-        <w:t xml:space="preserve">, A.P., Lewis, J.A. Natural Variation in Yeast Uncovers Novel Regulation of the Ena1p Sodium Pump. Southeastern Regional Yeast Meeting. Tuscaloosa, AL. </w:t>
-      </w:r>
-      <w:r>
-        <w:rPr>
-          <w:rFonts w:ascii="Helvetica" w:hAnsi="Helvetica"/>
-          <w:i/>
-          <w:sz w:val="20"/>
-          <w:szCs w:val="20"/>
-        </w:rPr>
-        <w:t xml:space="preserve">March 2016. </w:t>
-      </w:r>
-    </w:p>
-    <w:p>
-      <w:pPr>
-        <w:rPr>
-          <w:rFonts w:ascii="Helvetica" w:hAnsi="Helvetica"/>
-          <w:i/>
-          <w:sz w:val="20"/>
-          <w:szCs w:val="20"/>
-        </w:rPr>
-      </w:pPr>
-    </w:p>
-    <w:p>
-      <w:pPr>
-        <w:rPr>
-          <w:rFonts w:ascii="Helvetica" w:hAnsi="Helvetica"/>
-          <w:sz w:val="20"/>
-          <w:szCs w:val="20"/>
-        </w:rPr>
-      </w:pPr>
-      <w:r>
-        <w:rPr>
-          <w:rFonts w:ascii="Helvetica" w:hAnsi="Helvetica"/>
-          <w:b/>
-          <w:sz w:val="20"/>
-          <w:szCs w:val="20"/>
-        </w:rPr>
-        <w:t xml:space="preserve">1. McDaniel, E.A. </w:t>
-      </w:r>
-      <w:proofErr w:type="spellStart"/>
-      <w:r>
-        <w:rPr>
-          <w:rFonts w:ascii="Helvetica" w:hAnsi="Helvetica"/>
-          <w:sz w:val="20"/>
-          <w:szCs w:val="20"/>
-        </w:rPr>
-        <w:t>Stuecker</w:t>
-      </w:r>
-      <w:proofErr w:type="spellEnd"/>
-      <w:r>
-        <w:rPr>
-          <w:rFonts w:ascii="Helvetica" w:hAnsi="Helvetica"/>
-          <w:sz w:val="20"/>
-          <w:szCs w:val="20"/>
-        </w:rPr>
-        <w:t xml:space="preserve">, T.N., </w:t>
-      </w:r>
-      <w:proofErr w:type="spellStart"/>
-      <w:r>
-        <w:rPr>
-          <w:rFonts w:ascii="Helvetica" w:hAnsi="Helvetica"/>
-          <w:sz w:val="20"/>
-          <w:szCs w:val="20"/>
-        </w:rPr>
-        <w:t>Elkon</w:t>
-      </w:r>
-      <w:proofErr w:type="spellEnd"/>
-      <w:r>
-        <w:rPr>
-          <w:rFonts w:ascii="Helvetica" w:hAnsi="Helvetica"/>
-          <w:sz w:val="20"/>
-          <w:szCs w:val="20"/>
-        </w:rPr>
-        <w:t xml:space="preserve">, I.M., </w:t>
-      </w:r>
-      <w:proofErr w:type="spellStart"/>
-      <w:r>
-        <w:rPr>
-          <w:rFonts w:ascii="Helvetica" w:hAnsi="Helvetica"/>
-          <w:sz w:val="20"/>
-          <w:szCs w:val="20"/>
-        </w:rPr>
-        <w:t>Gasch</w:t>
-      </w:r>
-      <w:proofErr w:type="spellEnd"/>
-      <w:r>
-        <w:rPr>
-          <w:rFonts w:ascii="Helvetica" w:hAnsi="Helvetica"/>
-          <w:sz w:val="20"/>
-          <w:szCs w:val="20"/>
-        </w:rPr>
-        <w:t xml:space="preserve">, A.P., Lewis, J.A. Natural Variation in Yeast Uncovers Novel Regulation of the Ena1p Sodium Pump. Southeastern Regional Yeast Meeting. Little Rock, AR. </w:t>
-      </w:r>
-      <w:r>
-        <w:rPr>
-          <w:rFonts w:ascii="Helvetica" w:hAnsi="Helvetica"/>
-          <w:i/>
-          <w:sz w:val="20"/>
-          <w:szCs w:val="20"/>
-        </w:rPr>
-        <w:t xml:space="preserve">March 2015. </w:t>
-      </w:r>
-    </w:p>
-    <w:p>
-      <w:pPr>
+        <w:t>Invited Talks</w:t>
+      </w:r>
+      <w:r>
         <w:rPr>
           <w:rFonts w:ascii="Helvetica" w:hAnsi="Helvetica"/>
           <w:b/>
@@ -1589,7 +1415,656 @@
           <w:sz w:val="22"/>
           <w:szCs w:val="22"/>
         </w:rPr>
-      </w:pPr>
+        <w:t xml:space="preserve"> and Plenary Sessions</w:t>
+      </w:r>
+    </w:p>
+    <w:p>
+      <w:pPr>
+        <w:rPr>
+          <w:rFonts w:ascii="Times New Roman" w:eastAsia="Times New Roman" w:hAnsi="Times New Roman" w:cs="Times New Roman"/>
+          <w:sz w:val="20"/>
+          <w:szCs w:val="20"/>
+        </w:rPr>
+      </w:pPr>
+      <w:r>
+        <w:rPr>
+          <w:rFonts w:ascii="Helvetica" w:hAnsi="Helvetica"/>
+          <w:b/>
+          <w:sz w:val="20"/>
+          <w:szCs w:val="20"/>
+        </w:rPr>
+        <w:t>5</w:t>
+      </w:r>
+      <w:r>
+        <w:rPr>
+          <w:rFonts w:ascii="Helvetica" w:hAnsi="Helvetica"/>
+          <w:b/>
+          <w:sz w:val="20"/>
+          <w:szCs w:val="20"/>
+        </w:rPr>
+        <w:t xml:space="preserve">. </w:t>
+      </w:r>
+      <w:r>
+        <w:rPr>
+          <w:rFonts w:ascii="Helvetica" w:hAnsi="Helvetica"/>
+          <w:bCs/>
+          <w:sz w:val="20"/>
+          <w:szCs w:val="20"/>
+        </w:rPr>
+        <w:t>McDaniel, E.A.,</w:t>
+      </w:r>
+      <w:r>
+        <w:rPr>
+          <w:rFonts w:ascii="Helvetica" w:hAnsi="Helvetica"/>
+          <w:b/>
+          <w:sz w:val="20"/>
+          <w:szCs w:val="20"/>
+        </w:rPr>
+        <w:t xml:space="preserve"> </w:t>
+      </w:r>
+      <w:r>
+        <w:rPr>
+          <w:rFonts w:ascii="Helvetica" w:hAnsi="Helvetica"/>
+          <w:bCs/>
+          <w:sz w:val="20"/>
+          <w:szCs w:val="20"/>
+        </w:rPr>
+        <w:t xml:space="preserve">Moya, F.M., van </w:t>
+      </w:r>
+      <w:proofErr w:type="spellStart"/>
+      <w:r>
+        <w:rPr>
+          <w:rFonts w:ascii="Helvetica" w:hAnsi="Helvetica"/>
+          <w:bCs/>
+          <w:sz w:val="20"/>
+          <w:szCs w:val="20"/>
+        </w:rPr>
+        <w:t>Steenbrugge</w:t>
+      </w:r>
+      <w:proofErr w:type="spellEnd"/>
+      <w:r>
+        <w:rPr>
+          <w:rFonts w:ascii="Helvetica" w:hAnsi="Helvetica"/>
+          <w:bCs/>
+          <w:sz w:val="20"/>
+          <w:szCs w:val="20"/>
+        </w:rPr>
+        <w:t xml:space="preserve">, J., </w:t>
+      </w:r>
+      <w:proofErr w:type="spellStart"/>
+      <w:r>
+        <w:rPr>
+          <w:rFonts w:ascii="Helvetica" w:hAnsi="Helvetica"/>
+          <w:bCs/>
+          <w:sz w:val="20"/>
+          <w:szCs w:val="20"/>
+        </w:rPr>
+        <w:t>Oyserman</w:t>
+      </w:r>
+      <w:proofErr w:type="spellEnd"/>
+      <w:r>
+        <w:rPr>
+          <w:rFonts w:ascii="Helvetica" w:hAnsi="Helvetica"/>
+          <w:bCs/>
+          <w:sz w:val="20"/>
+          <w:szCs w:val="20"/>
+        </w:rPr>
+        <w:t xml:space="preserve">, B.O., McMahon, K.D. </w:t>
+      </w:r>
+      <w:r>
+        <w:rPr>
+          <w:rFonts w:ascii="Arial" w:eastAsia="Times New Roman" w:hAnsi="Arial" w:cs="Arial"/>
+          <w:color w:val="000000"/>
+          <w:sz w:val="20"/>
+          <w:szCs w:val="20"/>
+        </w:rPr>
+        <w:t xml:space="preserve">Examining Long-Term Microbial Population Dynamics At Multiple Scales Using Enrichment Bioreactors As Model Ecosystems. </w:t>
+      </w:r>
+      <w:r>
+        <w:rPr>
+          <w:rFonts w:ascii="Arial" w:eastAsia="Times New Roman" w:hAnsi="Arial" w:cs="Arial"/>
+          <w:b/>
+          <w:bCs/>
+          <w:color w:val="000000"/>
+          <w:sz w:val="20"/>
+          <w:szCs w:val="20"/>
+        </w:rPr>
+        <w:t>Microbial Ecology and Water Engineering</w:t>
+      </w:r>
+      <w:r>
+        <w:rPr>
+          <w:rFonts w:ascii="Arial" w:eastAsia="Times New Roman" w:hAnsi="Arial" w:cs="Arial"/>
+          <w:b/>
+          <w:bCs/>
+          <w:color w:val="000000"/>
+          <w:sz w:val="20"/>
+          <w:szCs w:val="20"/>
+        </w:rPr>
+        <w:t xml:space="preserve"> (MEWE)</w:t>
+      </w:r>
+      <w:r>
+        <w:rPr>
+          <w:rFonts w:ascii="Arial" w:eastAsia="Times New Roman" w:hAnsi="Arial" w:cs="Arial"/>
+          <w:b/>
+          <w:bCs/>
+          <w:color w:val="000000"/>
+          <w:sz w:val="20"/>
+          <w:szCs w:val="20"/>
+        </w:rPr>
+        <w:t xml:space="preserve"> conference</w:t>
+      </w:r>
+      <w:r>
+        <w:rPr>
+          <w:rFonts w:ascii="Arial" w:eastAsia="Times New Roman" w:hAnsi="Arial" w:cs="Arial"/>
+          <w:color w:val="000000"/>
+          <w:sz w:val="20"/>
+          <w:szCs w:val="20"/>
+        </w:rPr>
+        <w:t xml:space="preserve">. Hiroshima, Japan. </w:t>
+      </w:r>
+      <w:r>
+        <w:rPr>
+          <w:rFonts w:ascii="Arial" w:eastAsia="Times New Roman" w:hAnsi="Arial" w:cs="Arial"/>
+          <w:i/>
+          <w:iCs/>
+          <w:color w:val="000000"/>
+          <w:sz w:val="20"/>
+          <w:szCs w:val="20"/>
+        </w:rPr>
+        <w:t xml:space="preserve">Nov. 2019. </w:t>
+      </w:r>
+    </w:p>
+    <w:p>
+      <w:pPr>
+        <w:rPr>
+          <w:rFonts w:ascii="Helvetica" w:hAnsi="Helvetica"/>
+          <w:b/>
+          <w:sz w:val="20"/>
+          <w:szCs w:val="20"/>
+        </w:rPr>
+      </w:pPr>
+    </w:p>
+    <w:p>
+      <w:pPr>
+        <w:rPr>
+          <w:rFonts w:ascii="Helvetica" w:hAnsi="Helvetica"/>
+          <w:bCs/>
+          <w:i/>
+          <w:iCs/>
+          <w:sz w:val="20"/>
+          <w:szCs w:val="20"/>
+        </w:rPr>
+      </w:pPr>
+      <w:r>
+        <w:rPr>
+          <w:rFonts w:ascii="Helvetica" w:hAnsi="Helvetica"/>
+          <w:b/>
+          <w:sz w:val="20"/>
+          <w:szCs w:val="20"/>
+        </w:rPr>
+        <w:t>4</w:t>
+      </w:r>
+      <w:r>
+        <w:rPr>
+          <w:rFonts w:ascii="Helvetica" w:hAnsi="Helvetica"/>
+          <w:b/>
+          <w:sz w:val="20"/>
+          <w:szCs w:val="20"/>
+        </w:rPr>
+        <w:t xml:space="preserve">. </w:t>
+      </w:r>
+      <w:r>
+        <w:rPr>
+          <w:rFonts w:ascii="Helvetica" w:hAnsi="Helvetica"/>
+          <w:bCs/>
+          <w:sz w:val="20"/>
+          <w:szCs w:val="20"/>
+        </w:rPr>
+        <w:t>McDaniel, E.A.,</w:t>
+      </w:r>
+      <w:r>
+        <w:rPr>
+          <w:rFonts w:ascii="Helvetica" w:hAnsi="Helvetica"/>
+          <w:b/>
+          <w:sz w:val="20"/>
+          <w:szCs w:val="20"/>
+        </w:rPr>
+        <w:t xml:space="preserve"> </w:t>
+      </w:r>
+      <w:r>
+        <w:rPr>
+          <w:rFonts w:ascii="Helvetica" w:hAnsi="Helvetica"/>
+          <w:bCs/>
+          <w:sz w:val="20"/>
+          <w:szCs w:val="20"/>
+        </w:rPr>
+        <w:t xml:space="preserve">Peterson, B., Tran, P., </w:t>
+      </w:r>
+      <w:proofErr w:type="spellStart"/>
+      <w:r>
+        <w:rPr>
+          <w:rFonts w:ascii="Helvetica" w:hAnsi="Helvetica"/>
+          <w:bCs/>
+          <w:sz w:val="20"/>
+          <w:szCs w:val="20"/>
+        </w:rPr>
+        <w:t>Anantharaman</w:t>
+      </w:r>
+      <w:proofErr w:type="spellEnd"/>
+      <w:r>
+        <w:rPr>
+          <w:rFonts w:ascii="Helvetica" w:hAnsi="Helvetica"/>
+          <w:bCs/>
+          <w:sz w:val="20"/>
+          <w:szCs w:val="20"/>
+        </w:rPr>
+        <w:t xml:space="preserve">, K., </w:t>
+      </w:r>
+      <w:proofErr w:type="spellStart"/>
+      <w:r>
+        <w:rPr>
+          <w:rFonts w:ascii="Helvetica" w:hAnsi="Helvetica"/>
+          <w:bCs/>
+          <w:sz w:val="20"/>
+          <w:szCs w:val="20"/>
+        </w:rPr>
+        <w:t>Krabbenhofft</w:t>
+      </w:r>
+      <w:proofErr w:type="spellEnd"/>
+      <w:r>
+        <w:rPr>
+          <w:rFonts w:ascii="Helvetica" w:hAnsi="Helvetica"/>
+          <w:bCs/>
+          <w:sz w:val="20"/>
+          <w:szCs w:val="20"/>
+        </w:rPr>
+        <w:t xml:space="preserve">, D., McMahon, K.D. Expanded Phylogenetic Diversity and Metabolic Flexibility of Microbial Mercury Methylation. Evolution Series Seminar. </w:t>
+      </w:r>
+      <w:r>
+        <w:rPr>
+          <w:rFonts w:ascii="Helvetica" w:hAnsi="Helvetica"/>
+          <w:b/>
+          <w:sz w:val="20"/>
+          <w:szCs w:val="20"/>
+        </w:rPr>
+        <w:t>University of Wisconsin – Madison JF Crow Institute for the Study of Evolution</w:t>
+      </w:r>
+      <w:r>
+        <w:rPr>
+          <w:rFonts w:ascii="Helvetica" w:hAnsi="Helvetica"/>
+          <w:bCs/>
+          <w:sz w:val="20"/>
+          <w:szCs w:val="20"/>
+        </w:rPr>
+        <w:t xml:space="preserve">. </w:t>
+      </w:r>
+      <w:r>
+        <w:rPr>
+          <w:rFonts w:ascii="Helvetica" w:hAnsi="Helvetica"/>
+          <w:bCs/>
+          <w:i/>
+          <w:iCs/>
+          <w:sz w:val="20"/>
+          <w:szCs w:val="20"/>
+        </w:rPr>
+        <w:t xml:space="preserve">Sept. 2019. </w:t>
+      </w:r>
+    </w:p>
+    <w:p>
+      <w:pPr>
+        <w:rPr>
+          <w:rFonts w:ascii="Helvetica" w:hAnsi="Helvetica"/>
+          <w:bCs/>
+          <w:i/>
+          <w:iCs/>
+          <w:sz w:val="20"/>
+          <w:szCs w:val="20"/>
+        </w:rPr>
+      </w:pPr>
+    </w:p>
+    <w:p>
+      <w:pPr>
+        <w:rPr>
+          <w:rFonts w:ascii="Helvetica" w:hAnsi="Helvetica"/>
+          <w:i/>
+          <w:sz w:val="20"/>
+          <w:szCs w:val="20"/>
+        </w:rPr>
+      </w:pPr>
+      <w:r>
+        <w:rPr>
+          <w:rFonts w:ascii="Helvetica" w:hAnsi="Helvetica"/>
+          <w:b/>
+          <w:sz w:val="20"/>
+          <w:szCs w:val="20"/>
+        </w:rPr>
+        <w:t xml:space="preserve">3. </w:t>
+      </w:r>
+      <w:r>
+        <w:rPr>
+          <w:rFonts w:ascii="Helvetica" w:hAnsi="Helvetica"/>
+          <w:bCs/>
+          <w:sz w:val="20"/>
+          <w:szCs w:val="20"/>
+        </w:rPr>
+        <w:t>McDaniel, E.A.,</w:t>
+      </w:r>
+      <w:r>
+        <w:rPr>
+          <w:rFonts w:ascii="Helvetica" w:hAnsi="Helvetica"/>
+          <w:b/>
+          <w:sz w:val="20"/>
+          <w:szCs w:val="20"/>
+        </w:rPr>
+        <w:t xml:space="preserve"> </w:t>
+      </w:r>
+      <w:r>
+        <w:rPr>
+          <w:rFonts w:ascii="Helvetica" w:hAnsi="Helvetica"/>
+          <w:sz w:val="20"/>
+          <w:szCs w:val="20"/>
+        </w:rPr>
+        <w:t xml:space="preserve">Moya, F., </w:t>
+      </w:r>
+      <w:proofErr w:type="spellStart"/>
+      <w:r>
+        <w:rPr>
+          <w:rFonts w:ascii="Helvetica" w:hAnsi="Helvetica"/>
+          <w:sz w:val="20"/>
+          <w:szCs w:val="20"/>
+        </w:rPr>
+        <w:t>Camejo</w:t>
+      </w:r>
+      <w:proofErr w:type="spellEnd"/>
+      <w:r>
+        <w:rPr>
+          <w:rFonts w:ascii="Helvetica" w:hAnsi="Helvetica"/>
+          <w:sz w:val="20"/>
+          <w:szCs w:val="20"/>
+        </w:rPr>
+        <w:t xml:space="preserve">, P., He, S., McMahon, K.D. Integrating Anvi’o Tools into your Workflow: Insights from a Biological Nutrient Removal (BNR) System. </w:t>
+      </w:r>
+      <w:r>
+        <w:rPr>
+          <w:rFonts w:ascii="Helvetica" w:hAnsi="Helvetica"/>
+          <w:b/>
+          <w:bCs/>
+          <w:sz w:val="20"/>
+          <w:szCs w:val="20"/>
+        </w:rPr>
+        <w:t>Resolving Microbial Communities at Strain-Level Symposium</w:t>
+      </w:r>
+      <w:r>
+        <w:rPr>
+          <w:rFonts w:ascii="Helvetica" w:hAnsi="Helvetica"/>
+          <w:sz w:val="20"/>
+          <w:szCs w:val="20"/>
+        </w:rPr>
+        <w:t xml:space="preserve">. Penryn, UK. </w:t>
+      </w:r>
+      <w:r>
+        <w:rPr>
+          <w:rFonts w:ascii="Helvetica" w:hAnsi="Helvetica"/>
+          <w:i/>
+          <w:sz w:val="20"/>
+          <w:szCs w:val="20"/>
+        </w:rPr>
+        <w:t xml:space="preserve">Aug. 2018. </w:t>
+      </w:r>
+    </w:p>
+    <w:p>
+      <w:pPr>
+        <w:rPr>
+          <w:rFonts w:ascii="Helvetica" w:hAnsi="Helvetica"/>
+          <w:sz w:val="20"/>
+          <w:szCs w:val="20"/>
+        </w:rPr>
+      </w:pPr>
+    </w:p>
+    <w:p>
+      <w:pPr>
+        <w:rPr>
+          <w:rFonts w:ascii="Helvetica" w:hAnsi="Helvetica"/>
+          <w:i/>
+          <w:sz w:val="20"/>
+          <w:szCs w:val="20"/>
+        </w:rPr>
+      </w:pPr>
+      <w:r>
+        <w:rPr>
+          <w:rFonts w:ascii="Helvetica" w:hAnsi="Helvetica"/>
+          <w:b/>
+          <w:sz w:val="20"/>
+          <w:szCs w:val="20"/>
+        </w:rPr>
+        <w:t xml:space="preserve">2. </w:t>
+      </w:r>
+      <w:r>
+        <w:rPr>
+          <w:rFonts w:ascii="Helvetica" w:hAnsi="Helvetica"/>
+          <w:bCs/>
+          <w:sz w:val="20"/>
+          <w:szCs w:val="20"/>
+        </w:rPr>
+        <w:t>McDaniel, E.A.,</w:t>
+      </w:r>
+      <w:r>
+        <w:rPr>
+          <w:rFonts w:ascii="Helvetica" w:hAnsi="Helvetica"/>
+          <w:b/>
+          <w:sz w:val="20"/>
+          <w:szCs w:val="20"/>
+        </w:rPr>
+        <w:t xml:space="preserve"> </w:t>
+      </w:r>
+      <w:proofErr w:type="spellStart"/>
+      <w:r>
+        <w:rPr>
+          <w:rFonts w:ascii="Helvetica" w:hAnsi="Helvetica"/>
+          <w:sz w:val="20"/>
+          <w:szCs w:val="20"/>
+        </w:rPr>
+        <w:t>Stuecker</w:t>
+      </w:r>
+      <w:proofErr w:type="spellEnd"/>
+      <w:r>
+        <w:rPr>
+          <w:rFonts w:ascii="Helvetica" w:hAnsi="Helvetica"/>
+          <w:sz w:val="20"/>
+          <w:szCs w:val="20"/>
+        </w:rPr>
+        <w:t xml:space="preserve">, T.N., </w:t>
+      </w:r>
+      <w:proofErr w:type="spellStart"/>
+      <w:r>
+        <w:rPr>
+          <w:rFonts w:ascii="Helvetica" w:hAnsi="Helvetica"/>
+          <w:sz w:val="20"/>
+          <w:szCs w:val="20"/>
+        </w:rPr>
+        <w:t>Elkon</w:t>
+      </w:r>
+      <w:proofErr w:type="spellEnd"/>
+      <w:r>
+        <w:rPr>
+          <w:rFonts w:ascii="Helvetica" w:hAnsi="Helvetica"/>
+          <w:sz w:val="20"/>
+          <w:szCs w:val="20"/>
+        </w:rPr>
+        <w:t xml:space="preserve">, I.M., </w:t>
+      </w:r>
+      <w:proofErr w:type="spellStart"/>
+      <w:r>
+        <w:rPr>
+          <w:rFonts w:ascii="Helvetica" w:hAnsi="Helvetica"/>
+          <w:sz w:val="20"/>
+          <w:szCs w:val="20"/>
+        </w:rPr>
+        <w:t>Gasch</w:t>
+      </w:r>
+      <w:proofErr w:type="spellEnd"/>
+      <w:r>
+        <w:rPr>
+          <w:rFonts w:ascii="Helvetica" w:hAnsi="Helvetica"/>
+          <w:sz w:val="20"/>
+          <w:szCs w:val="20"/>
+        </w:rPr>
+        <w:t xml:space="preserve">, A.P., Lewis, J.A. Natural Variation in Yeast Uncovers Novel Regulation of the Ena1p Sodium Pump. </w:t>
+      </w:r>
+      <w:r>
+        <w:rPr>
+          <w:rFonts w:ascii="Helvetica" w:hAnsi="Helvetica"/>
+          <w:b/>
+          <w:bCs/>
+          <w:sz w:val="20"/>
+          <w:szCs w:val="20"/>
+        </w:rPr>
+        <w:t>Southeastern Regional Yeast Meeting</w:t>
+      </w:r>
+      <w:r>
+        <w:rPr>
+          <w:rFonts w:ascii="Helvetica" w:hAnsi="Helvetica"/>
+          <w:sz w:val="20"/>
+          <w:szCs w:val="20"/>
+        </w:rPr>
+        <w:t xml:space="preserve">. Tuscaloosa, AL. </w:t>
+      </w:r>
+      <w:r>
+        <w:rPr>
+          <w:rFonts w:ascii="Helvetica" w:hAnsi="Helvetica"/>
+          <w:i/>
+          <w:sz w:val="20"/>
+          <w:szCs w:val="20"/>
+        </w:rPr>
+        <w:t xml:space="preserve">March 2016. </w:t>
+      </w:r>
+    </w:p>
+    <w:p>
+      <w:pPr>
+        <w:rPr>
+          <w:rFonts w:ascii="Helvetica" w:hAnsi="Helvetica"/>
+          <w:i/>
+          <w:sz w:val="20"/>
+          <w:szCs w:val="20"/>
+        </w:rPr>
+      </w:pPr>
+    </w:p>
+    <w:p>
+      <w:pPr>
+        <w:rPr>
+          <w:rFonts w:ascii="Helvetica" w:hAnsi="Helvetica"/>
+          <w:sz w:val="20"/>
+          <w:szCs w:val="20"/>
+        </w:rPr>
+      </w:pPr>
+      <w:r>
+        <w:rPr>
+          <w:rFonts w:ascii="Helvetica" w:hAnsi="Helvetica"/>
+          <w:b/>
+          <w:sz w:val="20"/>
+          <w:szCs w:val="20"/>
+        </w:rPr>
+        <w:t xml:space="preserve">1. </w:t>
+      </w:r>
+      <w:r>
+        <w:rPr>
+          <w:rFonts w:ascii="Helvetica" w:hAnsi="Helvetica"/>
+          <w:bCs/>
+          <w:sz w:val="20"/>
+          <w:szCs w:val="20"/>
+        </w:rPr>
+        <w:t>McDaniel, E.A.</w:t>
+      </w:r>
+      <w:r>
+        <w:rPr>
+          <w:rFonts w:ascii="Helvetica" w:hAnsi="Helvetica"/>
+          <w:b/>
+          <w:sz w:val="20"/>
+          <w:szCs w:val="20"/>
+        </w:rPr>
+        <w:t xml:space="preserve"> </w:t>
+      </w:r>
+      <w:proofErr w:type="spellStart"/>
+      <w:r>
+        <w:rPr>
+          <w:rFonts w:ascii="Helvetica" w:hAnsi="Helvetica"/>
+          <w:sz w:val="20"/>
+          <w:szCs w:val="20"/>
+        </w:rPr>
+        <w:t>Stuecker</w:t>
+      </w:r>
+      <w:proofErr w:type="spellEnd"/>
+      <w:r>
+        <w:rPr>
+          <w:rFonts w:ascii="Helvetica" w:hAnsi="Helvetica"/>
+          <w:sz w:val="20"/>
+          <w:szCs w:val="20"/>
+        </w:rPr>
+        <w:t xml:space="preserve">, T.N., </w:t>
+      </w:r>
+      <w:proofErr w:type="spellStart"/>
+      <w:r>
+        <w:rPr>
+          <w:rFonts w:ascii="Helvetica" w:hAnsi="Helvetica"/>
+          <w:sz w:val="20"/>
+          <w:szCs w:val="20"/>
+        </w:rPr>
+        <w:t>Elkon</w:t>
+      </w:r>
+      <w:proofErr w:type="spellEnd"/>
+      <w:r>
+        <w:rPr>
+          <w:rFonts w:ascii="Helvetica" w:hAnsi="Helvetica"/>
+          <w:sz w:val="20"/>
+          <w:szCs w:val="20"/>
+        </w:rPr>
+        <w:t xml:space="preserve">, I.M., </w:t>
+      </w:r>
+      <w:proofErr w:type="spellStart"/>
+      <w:r>
+        <w:rPr>
+          <w:rFonts w:ascii="Helvetica" w:hAnsi="Helvetica"/>
+          <w:sz w:val="20"/>
+          <w:szCs w:val="20"/>
+        </w:rPr>
+        <w:t>Gasch</w:t>
+      </w:r>
+      <w:proofErr w:type="spellEnd"/>
+      <w:r>
+        <w:rPr>
+          <w:rFonts w:ascii="Helvetica" w:hAnsi="Helvetica"/>
+          <w:sz w:val="20"/>
+          <w:szCs w:val="20"/>
+        </w:rPr>
+        <w:t xml:space="preserve">, A.P., Lewis, J.A. Natural Variation in Yeast Uncovers Novel Regulation of the Ena1p Sodium Pump. </w:t>
+      </w:r>
+      <w:r>
+        <w:rPr>
+          <w:rFonts w:ascii="Helvetica" w:hAnsi="Helvetica"/>
+          <w:b/>
+          <w:bCs/>
+          <w:sz w:val="20"/>
+          <w:szCs w:val="20"/>
+        </w:rPr>
+        <w:t>Southeastern Regional Yeast Meeting</w:t>
+      </w:r>
+      <w:r>
+        <w:rPr>
+          <w:rFonts w:ascii="Helvetica" w:hAnsi="Helvetica"/>
+          <w:sz w:val="20"/>
+          <w:szCs w:val="20"/>
+        </w:rPr>
+        <w:t xml:space="preserve">. Little Rock, AR. </w:t>
+      </w:r>
+      <w:r>
+        <w:rPr>
+          <w:rFonts w:ascii="Helvetica" w:hAnsi="Helvetica"/>
+          <w:i/>
+          <w:sz w:val="20"/>
+          <w:szCs w:val="20"/>
+        </w:rPr>
+        <w:t xml:space="preserve">March 2015. </w:t>
+      </w:r>
     </w:p>
     <w:p>
       <w:pPr>
@@ -1603,7 +2078,9 @@
           <w:szCs w:val="22"/>
         </w:rPr>
       </w:pPr>
-      <w:r>
+    </w:p>
+    <w:p>
+      <w:pPr>
         <w:rPr>
           <w:rFonts w:ascii="Helvetica" w:hAnsi="Helvetica"/>
           <w:b/>
@@ -1613,8 +2090,7 @@
           <w:sz w:val="22"/>
           <w:szCs w:val="22"/>
         </w:rPr>
-        <w:t>-</w:t>
-      </w:r>
+      </w:pPr>
       <w:r>
         <w:rPr>
           <w:rFonts w:ascii="Helvetica" w:hAnsi="Helvetica"/>
@@ -1625,23 +2101,95 @@
           <w:sz w:val="22"/>
           <w:szCs w:val="22"/>
         </w:rPr>
+        <w:t>Internal Seminars</w:t>
+      </w:r>
+    </w:p>
+    <w:p>
+      <w:pPr>
+        <w:rPr>
+          <w:rFonts w:ascii="Helvetica" w:hAnsi="Helvetica"/>
+          <w:bCs/>
+          <w:i/>
+          <w:iCs/>
+          <w:sz w:val="20"/>
+          <w:szCs w:val="20"/>
+        </w:rPr>
+      </w:pPr>
+      <w:r>
+        <w:rPr>
+          <w:rFonts w:ascii="Helvetica" w:hAnsi="Helvetica"/>
+          <w:b/>
+          <w:sz w:val="20"/>
+          <w:szCs w:val="20"/>
+        </w:rPr>
+        <w:t>3.</w:t>
+      </w:r>
+      <w:r>
+        <w:rPr>
+          <w:rFonts w:ascii="Helvetica" w:hAnsi="Helvetica"/>
+          <w:b/>
+          <w:sz w:val="20"/>
+          <w:szCs w:val="20"/>
+        </w:rPr>
         <w:t xml:space="preserve"> </w:t>
       </w:r>
       <w:r>
         <w:rPr>
           <w:rFonts w:ascii="Helvetica" w:hAnsi="Helvetica"/>
-          <w:b/>
+          <w:bCs/>
+          <w:sz w:val="20"/>
+          <w:szCs w:val="20"/>
+        </w:rPr>
+        <w:t>McDaniel, E.A.</w:t>
+      </w:r>
+      <w:r>
+        <w:rPr>
+          <w:rFonts w:ascii="Helvetica" w:hAnsi="Helvetica"/>
+          <w:b/>
+          <w:sz w:val="20"/>
+          <w:szCs w:val="20"/>
+        </w:rPr>
+        <w:t xml:space="preserve"> </w:t>
+      </w:r>
+      <w:r>
+        <w:rPr>
+          <w:rFonts w:ascii="Helvetica" w:hAnsi="Helvetica"/>
+          <w:bCs/>
+          <w:sz w:val="20"/>
+          <w:szCs w:val="20"/>
+        </w:rPr>
+        <w:t xml:space="preserve">“Best” Practices in Metagenomic Binning and Annotation. </w:t>
+      </w:r>
+      <w:r>
+        <w:rPr>
+          <w:rFonts w:ascii="Helvetica" w:hAnsi="Helvetica"/>
+          <w:b/>
+          <w:sz w:val="20"/>
+          <w:szCs w:val="20"/>
+        </w:rPr>
+        <w:t>Computational Biology, Ecology, and Evolution (ComBEE) ‘Omics Study Group session</w:t>
+      </w:r>
+      <w:r>
+        <w:rPr>
+          <w:rFonts w:ascii="Helvetica" w:hAnsi="Helvetica"/>
+          <w:bCs/>
+          <w:sz w:val="20"/>
+          <w:szCs w:val="20"/>
+        </w:rPr>
+        <w:t xml:space="preserve">. University of Wisconsin – Madison. </w:t>
+      </w:r>
+      <w:r>
+        <w:rPr>
+          <w:rFonts w:ascii="Helvetica" w:hAnsi="Helvetica"/>
+          <w:bCs/>
           <w:i/>
           <w:iCs/>
-          <w:color w:val="2F5496" w:themeColor="accent1" w:themeShade="BF"/>
-          <w:sz w:val="22"/>
-          <w:szCs w:val="22"/>
-        </w:rPr>
-        <w:t>Internal Seminars</w:t>
-      </w:r>
-    </w:p>
-    <w:p>
-      <w:pPr>
+          <w:sz w:val="20"/>
+          <w:szCs w:val="20"/>
+        </w:rPr>
+        <w:t>Dec. 2019</w:t>
+      </w:r>
+      <w:r>
         <w:rPr>
           <w:rFonts w:ascii="Helvetica" w:hAnsi="Helvetica"/>
           <w:bCs/>
@@ -1650,24 +2198,56 @@
           <w:sz w:val="20"/>
           <w:szCs w:val="20"/>
         </w:rPr>
-      </w:pPr>
-      <w:r>
-        <w:rPr>
-          <w:rFonts w:ascii="Helvetica" w:hAnsi="Helvetica"/>
-          <w:b/>
-          <w:sz w:val="20"/>
-          <w:szCs w:val="20"/>
-        </w:rPr>
-        <w:t>3.</w:t>
-      </w:r>
-      <w:r>
-        <w:rPr>
-          <w:rFonts w:ascii="Helvetica" w:hAnsi="Helvetica"/>
-          <w:b/>
-          <w:sz w:val="20"/>
-          <w:szCs w:val="20"/>
-        </w:rPr>
-        <w:t xml:space="preserve"> McDaniel, E.A.</w:t>
+        <w:t xml:space="preserve">. </w:t>
+      </w:r>
+    </w:p>
+    <w:p>
+      <w:pPr>
+        <w:rPr>
+          <w:rFonts w:ascii="Helvetica" w:hAnsi="Helvetica"/>
+          <w:b/>
+          <w:sz w:val="20"/>
+          <w:szCs w:val="20"/>
+        </w:rPr>
+      </w:pPr>
+    </w:p>
+    <w:p>
+      <w:pPr>
+        <w:rPr>
+          <w:rFonts w:ascii="Helvetica" w:hAnsi="Helvetica"/>
+          <w:bCs/>
+          <w:i/>
+          <w:iCs/>
+          <w:sz w:val="20"/>
+          <w:szCs w:val="20"/>
+        </w:rPr>
+      </w:pPr>
+      <w:r>
+        <w:rPr>
+          <w:rFonts w:ascii="Helvetica" w:hAnsi="Helvetica"/>
+          <w:b/>
+          <w:sz w:val="20"/>
+          <w:szCs w:val="20"/>
+        </w:rPr>
+        <w:t>2</w:t>
+      </w:r>
+      <w:r>
+        <w:rPr>
+          <w:rFonts w:ascii="Helvetica" w:hAnsi="Helvetica"/>
+          <w:b/>
+          <w:sz w:val="20"/>
+          <w:szCs w:val="20"/>
+        </w:rPr>
+        <w:t xml:space="preserve">. </w:t>
+      </w:r>
+      <w:r>
+        <w:rPr>
+          <w:rFonts w:ascii="Helvetica" w:hAnsi="Helvetica"/>
+          <w:bCs/>
+          <w:sz w:val="20"/>
+          <w:szCs w:val="20"/>
+        </w:rPr>
+        <w:t>McDaniel, E.A.,</w:t>
       </w:r>
       <w:r>
         <w:rPr>
@@ -1685,16 +2265,83 @@
           <w:sz w:val="20"/>
           <w:szCs w:val="20"/>
         </w:rPr>
-        <w:t>“Best” Practices in Metagenomic Binning and Annotation. Computational Biology, Ecology, and Evolution (ComBEE) ‘Omics Study Group session</w:t>
-      </w:r>
-      <w:r>
-        <w:rPr>
-          <w:rFonts w:ascii="Helvetica" w:hAnsi="Helvetica"/>
-          <w:bCs/>
-          <w:sz w:val="20"/>
-          <w:szCs w:val="20"/>
-        </w:rPr>
-        <w:t xml:space="preserve">. University of Wisconsin – Madison. </w:t>
+        <w:t xml:space="preserve">van </w:t>
+      </w:r>
+      <w:proofErr w:type="spellStart"/>
+      <w:r>
+        <w:rPr>
+          <w:rFonts w:ascii="Helvetica" w:hAnsi="Helvetica"/>
+          <w:bCs/>
+          <w:sz w:val="20"/>
+          <w:szCs w:val="20"/>
+        </w:rPr>
+        <w:t>Steenbrugge</w:t>
+      </w:r>
+      <w:proofErr w:type="spellEnd"/>
+      <w:r>
+        <w:rPr>
+          <w:rFonts w:ascii="Helvetica" w:hAnsi="Helvetica"/>
+          <w:bCs/>
+          <w:sz w:val="20"/>
+          <w:szCs w:val="20"/>
+        </w:rPr>
+        <w:t xml:space="preserve">, J., </w:t>
+      </w:r>
+      <w:proofErr w:type="spellStart"/>
+      <w:r>
+        <w:rPr>
+          <w:rFonts w:ascii="Helvetica" w:hAnsi="Helvetica"/>
+          <w:bCs/>
+          <w:sz w:val="20"/>
+          <w:szCs w:val="20"/>
+        </w:rPr>
+        <w:t>Oyserman</w:t>
+      </w:r>
+      <w:proofErr w:type="spellEnd"/>
+      <w:r>
+        <w:rPr>
+          <w:rFonts w:ascii="Helvetica" w:hAnsi="Helvetica"/>
+          <w:bCs/>
+          <w:sz w:val="20"/>
+          <w:szCs w:val="20"/>
+        </w:rPr>
+        <w:t xml:space="preserve">, B.O, Moya, F., McMahon K.D. Eco-systems biology of a Microbial Community Performing Enhanced Biological Phosphorus Removal. </w:t>
+      </w:r>
+      <w:r>
+        <w:rPr>
+          <w:rFonts w:ascii="Helvetica" w:hAnsi="Helvetica"/>
+          <w:b/>
+          <w:sz w:val="20"/>
+          <w:szCs w:val="20"/>
+        </w:rPr>
+        <w:t>Microbiology Doctoral Training Program Seminar</w:t>
+      </w:r>
+      <w:r>
+        <w:rPr>
+          <w:rFonts w:ascii="Helvetica" w:hAnsi="Helvetica"/>
+          <w:bCs/>
+          <w:sz w:val="20"/>
+          <w:szCs w:val="20"/>
+        </w:rPr>
+        <w:t>.</w:t>
+      </w:r>
+      <w:r>
+        <w:rPr>
+          <w:rFonts w:ascii="Helvetica" w:hAnsi="Helvetica"/>
+          <w:bCs/>
+          <w:sz w:val="20"/>
+          <w:szCs w:val="20"/>
+        </w:rPr>
+        <w:t xml:space="preserve"> University of Wisconsin – Madison.</w:t>
+      </w:r>
+      <w:r>
+        <w:rPr>
+          <w:rFonts w:ascii="Helvetica" w:hAnsi="Helvetica"/>
+          <w:bCs/>
+          <w:sz w:val="20"/>
+          <w:szCs w:val="20"/>
+        </w:rPr>
+        <w:t xml:space="preserve"> </w:t>
       </w:r>
       <w:r>
         <w:rPr>
@@ -1705,7 +2352,7 @@
           <w:sz w:val="20"/>
           <w:szCs w:val="20"/>
         </w:rPr>
-        <w:t>Dec. 2019</w:t>
+        <w:t>Nov</w:t>
       </w:r>
       <w:r>
         <w:rPr>
@@ -1716,111 +2363,72 @@
           <w:sz w:val="20"/>
           <w:szCs w:val="20"/>
         </w:rPr>
+        <w:t>.</w:t>
+      </w:r>
+      <w:r>
+        <w:rPr>
+          <w:rFonts w:ascii="Helvetica" w:hAnsi="Helvetica"/>
+          <w:bCs/>
+          <w:i/>
+          <w:iCs/>
+          <w:sz w:val="20"/>
+          <w:szCs w:val="20"/>
+        </w:rPr>
+        <w:t xml:space="preserve"> 2018. </w:t>
+      </w:r>
+    </w:p>
+    <w:p>
+      <w:pPr>
+        <w:rPr>
+          <w:rFonts w:ascii="Helvetica" w:hAnsi="Helvetica"/>
+          <w:bCs/>
+          <w:i/>
+          <w:iCs/>
+          <w:sz w:val="20"/>
+          <w:szCs w:val="20"/>
+        </w:rPr>
+      </w:pPr>
+    </w:p>
+    <w:p>
+      <w:pPr>
+        <w:rPr>
+          <w:rFonts w:ascii="Helvetica" w:hAnsi="Helvetica"/>
+          <w:bCs/>
+          <w:sz w:val="20"/>
+          <w:szCs w:val="20"/>
+        </w:rPr>
+      </w:pPr>
+      <w:r>
+        <w:rPr>
+          <w:rFonts w:ascii="Helvetica" w:hAnsi="Helvetica"/>
+          <w:b/>
+          <w:sz w:val="20"/>
+          <w:szCs w:val="20"/>
+        </w:rPr>
+        <w:t>1</w:t>
+      </w:r>
+      <w:r>
+        <w:rPr>
+          <w:rFonts w:ascii="Helvetica" w:hAnsi="Helvetica"/>
+          <w:b/>
+          <w:sz w:val="20"/>
+          <w:szCs w:val="20"/>
+        </w:rPr>
         <w:t xml:space="preserve">. </w:t>
       </w:r>
-    </w:p>
-    <w:p>
-      <w:pPr>
-        <w:rPr>
-          <w:rFonts w:ascii="Helvetica" w:hAnsi="Helvetica"/>
-          <w:b/>
-          <w:sz w:val="20"/>
-          <w:szCs w:val="20"/>
-        </w:rPr>
-      </w:pPr>
-    </w:p>
-    <w:p>
-      <w:pPr>
-        <w:rPr>
-          <w:rFonts w:ascii="Helvetica" w:hAnsi="Helvetica"/>
-          <w:bCs/>
-          <w:i/>
-          <w:iCs/>
-          <w:sz w:val="20"/>
-          <w:szCs w:val="20"/>
-        </w:rPr>
-      </w:pPr>
-      <w:r>
-        <w:rPr>
-          <w:rFonts w:ascii="Helvetica" w:hAnsi="Helvetica"/>
-          <w:b/>
-          <w:sz w:val="20"/>
-          <w:szCs w:val="20"/>
-        </w:rPr>
-        <w:lastRenderedPageBreak/>
-        <w:t>2</w:t>
-      </w:r>
-      <w:r>
-        <w:rPr>
-          <w:rFonts w:ascii="Helvetica" w:hAnsi="Helvetica"/>
-          <w:b/>
-          <w:sz w:val="20"/>
-          <w:szCs w:val="20"/>
-        </w:rPr>
-        <w:t xml:space="preserve">. McDaniel, E.A., </w:t>
-      </w:r>
-      <w:r>
-        <w:rPr>
-          <w:rFonts w:ascii="Helvetica" w:hAnsi="Helvetica"/>
-          <w:bCs/>
-          <w:sz w:val="20"/>
-          <w:szCs w:val="20"/>
-        </w:rPr>
-        <w:t xml:space="preserve">van </w:t>
-      </w:r>
-      <w:proofErr w:type="spellStart"/>
-      <w:r>
-        <w:rPr>
-          <w:rFonts w:ascii="Helvetica" w:hAnsi="Helvetica"/>
-          <w:bCs/>
-          <w:sz w:val="20"/>
-          <w:szCs w:val="20"/>
-        </w:rPr>
-        <w:t>Steenbrugge</w:t>
-      </w:r>
-      <w:proofErr w:type="spellEnd"/>
-      <w:r>
-        <w:rPr>
-          <w:rFonts w:ascii="Helvetica" w:hAnsi="Helvetica"/>
-          <w:bCs/>
-          <w:sz w:val="20"/>
-          <w:szCs w:val="20"/>
-        </w:rPr>
-        <w:t xml:space="preserve">, J., </w:t>
-      </w:r>
-      <w:proofErr w:type="spellStart"/>
-      <w:r>
-        <w:rPr>
-          <w:rFonts w:ascii="Helvetica" w:hAnsi="Helvetica"/>
-          <w:bCs/>
-          <w:sz w:val="20"/>
-          <w:szCs w:val="20"/>
-        </w:rPr>
-        <w:t>Oyserman</w:t>
-      </w:r>
-      <w:proofErr w:type="spellEnd"/>
-      <w:r>
-        <w:rPr>
-          <w:rFonts w:ascii="Helvetica" w:hAnsi="Helvetica"/>
-          <w:bCs/>
-          <w:sz w:val="20"/>
-          <w:szCs w:val="20"/>
-        </w:rPr>
-        <w:t>, B.O, Moya, F., McMahon K.D. Eco-systems biology of a Microbial Community Performing Enhanced Biological Phosphorus Removal. Microbiology Doctoral Training Program Seminar.</w:t>
-      </w:r>
-      <w:r>
-        <w:rPr>
-          <w:rFonts w:ascii="Helvetica" w:hAnsi="Helvetica"/>
-          <w:bCs/>
-          <w:sz w:val="20"/>
-          <w:szCs w:val="20"/>
-        </w:rPr>
-        <w:t xml:space="preserve"> University of Wisconsin – Madison.</w:t>
-      </w:r>
-      <w:r>
-        <w:rPr>
-          <w:rFonts w:ascii="Helvetica" w:hAnsi="Helvetica"/>
-          <w:bCs/>
+      <w:r>
+        <w:rPr>
+          <w:rFonts w:ascii="Helvetica" w:hAnsi="Helvetica"/>
+          <w:bCs/>
+          <w:sz w:val="20"/>
+          <w:szCs w:val="20"/>
+        </w:rPr>
+        <w:t>McDaniel, E.A.,</w:t>
+      </w:r>
+      <w:r>
+        <w:rPr>
+          <w:rFonts w:ascii="Helvetica" w:hAnsi="Helvetica"/>
+          <w:b/>
           <w:sz w:val="20"/>
           <w:szCs w:val="20"/>
         </w:rPr>
@@ -1830,83 +2438,28 @@
         <w:rPr>
           <w:rFonts w:ascii="Helvetica" w:hAnsi="Helvetica"/>
           <w:bCs/>
-          <w:i/>
-          <w:iCs/>
-          <w:sz w:val="20"/>
-          <w:szCs w:val="20"/>
-        </w:rPr>
-        <w:t>Nov</w:t>
-      </w:r>
-      <w:r>
-        <w:rPr>
-          <w:rFonts w:ascii="Helvetica" w:hAnsi="Helvetica"/>
-          <w:bCs/>
-          <w:i/>
-          <w:iCs/>
-          <w:sz w:val="20"/>
-          <w:szCs w:val="20"/>
-        </w:rPr>
-        <w:t>.</w:t>
-      </w:r>
-      <w:r>
-        <w:rPr>
-          <w:rFonts w:ascii="Helvetica" w:hAnsi="Helvetica"/>
-          <w:bCs/>
-          <w:i/>
-          <w:iCs/>
-          <w:sz w:val="20"/>
-          <w:szCs w:val="20"/>
-        </w:rPr>
-        <w:t xml:space="preserve"> 2018. </w:t>
-      </w:r>
-    </w:p>
-    <w:p>
-      <w:pPr>
-        <w:rPr>
-          <w:rFonts w:ascii="Helvetica" w:hAnsi="Helvetica"/>
-          <w:bCs/>
-          <w:i/>
-          <w:iCs/>
-          <w:sz w:val="20"/>
-          <w:szCs w:val="20"/>
-        </w:rPr>
-      </w:pPr>
-    </w:p>
-    <w:p>
-      <w:pPr>
-        <w:rPr>
-          <w:rFonts w:ascii="Helvetica" w:hAnsi="Helvetica"/>
-          <w:bCs/>
-          <w:sz w:val="20"/>
-          <w:szCs w:val="20"/>
-        </w:rPr>
-      </w:pPr>
-      <w:r>
-        <w:rPr>
-          <w:rFonts w:ascii="Helvetica" w:hAnsi="Helvetica"/>
-          <w:b/>
-          <w:sz w:val="20"/>
-          <w:szCs w:val="20"/>
-        </w:rPr>
-        <w:t>1</w:t>
-      </w:r>
-      <w:r>
-        <w:rPr>
-          <w:rFonts w:ascii="Helvetica" w:hAnsi="Helvetica"/>
-          <w:b/>
-          <w:sz w:val="20"/>
-          <w:szCs w:val="20"/>
-        </w:rPr>
-        <w:t xml:space="preserve">. McDaniel, E.A., </w:t>
-      </w:r>
-      <w:r>
-        <w:rPr>
-          <w:rFonts w:ascii="Helvetica" w:hAnsi="Helvetica"/>
-          <w:bCs/>
-          <w:sz w:val="20"/>
-          <w:szCs w:val="20"/>
-        </w:rPr>
-        <w:t xml:space="preserve">McMahon, K.D. Bacterial Communities of Lab-Scale Wastewater Enrichments. UW-Madison Bioscience Opportunities Preview Weekend Lightning Talk. </w:t>
+          <w:sz w:val="20"/>
+          <w:szCs w:val="20"/>
+        </w:rPr>
+        <w:t xml:space="preserve">McMahon, K.D. Bacterial Communities of Lab-Scale Wastewater Enrichments. </w:t>
+      </w:r>
+      <w:r>
+        <w:rPr>
+          <w:rFonts w:ascii="Helvetica" w:hAnsi="Helvetica"/>
+          <w:b/>
+          <w:sz w:val="20"/>
+          <w:szCs w:val="20"/>
+        </w:rPr>
+        <w:t>UW-Madison Bioscience Opportunities Preview Weekend Lightning Talk</w:t>
+      </w:r>
+      <w:r>
+        <w:rPr>
+          <w:rFonts w:ascii="Helvetica" w:hAnsi="Helvetica"/>
+          <w:bCs/>
+          <w:sz w:val="20"/>
+          <w:szCs w:val="20"/>
+        </w:rPr>
+        <w:t xml:space="preserve">. </w:t>
       </w:r>
       <w:r>
         <w:rPr>
@@ -2030,8 +2583,6 @@
         </w:rPr>
         <w:t>. (Poster constructed and presented on behalf of ComBEE Team)</w:t>
       </w:r>
-      <w:bookmarkStart w:id="0" w:name="_GoBack"/>
-      <w:bookmarkEnd w:id="0"/>
     </w:p>
     <w:p>
       <w:pPr>
@@ -3407,6 +3958,7 @@
           <w:sz w:val="20"/>
           <w:szCs w:val="20"/>
         </w:rPr>
+        <w:lastRenderedPageBreak/>
         <w:t xml:space="preserve">Microbiology Doctoral Training Program Travel Award - </w:t>
       </w:r>
       <w:r>
@@ -3783,7 +4335,6 @@
           <w:sz w:val="20"/>
           <w:szCs w:val="20"/>
         </w:rPr>
-        <w:lastRenderedPageBreak/>
         <w:t xml:space="preserve">Southeastern Regional Yeast Meeting Travel Award - </w:t>
       </w:r>
       <w:r>
@@ -4352,7 +4903,7 @@
       <w:pPr>
         <w:rPr>
           <w:rFonts w:ascii="Helvetica" w:hAnsi="Helvetica"/>
-          <w:bCs/>
+          <w:b/>
           <w:i/>
           <w:iCs/>
           <w:sz w:val="20"/>
@@ -4362,6 +4913,98 @@
       <w:r>
         <w:rPr>
           <w:rFonts w:ascii="Helvetica" w:hAnsi="Helvetica"/>
+          <w:b/>
+          <w:i/>
+          <w:iCs/>
+          <w:sz w:val="20"/>
+          <w:szCs w:val="20"/>
+        </w:rPr>
+        <w:t>Certified Carpentries Instructor as of June 2019</w:t>
+      </w:r>
+    </w:p>
+    <w:p>
+      <w:pPr>
+        <w:rPr>
+          <w:rFonts w:ascii="Helvetica" w:hAnsi="Helvetica"/>
+          <w:bCs/>
+          <w:i/>
+          <w:iCs/>
+          <w:sz w:val="20"/>
+          <w:szCs w:val="20"/>
+        </w:rPr>
+      </w:pPr>
+      <w:r>
+        <w:rPr>
+          <w:rFonts w:ascii="Helvetica" w:hAnsi="Helvetica"/>
+          <w:bCs/>
+          <w:sz w:val="20"/>
+          <w:szCs w:val="20"/>
+        </w:rPr>
+        <w:t>Genome-Resolved Metagenomics Binning Workshop Instructor and Developer</w:t>
+      </w:r>
+      <w:r>
+        <w:rPr>
+          <w:rFonts w:ascii="Helvetica" w:hAnsi="Helvetica"/>
+          <w:bCs/>
+          <w:sz w:val="20"/>
+          <w:szCs w:val="20"/>
+        </w:rPr>
+        <w:tab/>
+      </w:r>
+      <w:r>
+        <w:rPr>
+          <w:rFonts w:ascii="Helvetica" w:hAnsi="Helvetica"/>
+          <w:bCs/>
+          <w:sz w:val="20"/>
+          <w:szCs w:val="20"/>
+        </w:rPr>
+        <w:tab/>
+      </w:r>
+      <w:r>
+        <w:rPr>
+          <w:rFonts w:ascii="Helvetica" w:hAnsi="Helvetica"/>
+          <w:bCs/>
+          <w:sz w:val="20"/>
+          <w:szCs w:val="20"/>
+        </w:rPr>
+        <w:tab/>
+      </w:r>
+      <w:r>
+        <w:rPr>
+          <w:rFonts w:ascii="Helvetica" w:hAnsi="Helvetica"/>
+          <w:bCs/>
+          <w:sz w:val="20"/>
+          <w:szCs w:val="20"/>
+        </w:rPr>
+        <w:tab/>
+        <w:t xml:space="preserve">         </w:t>
+      </w:r>
+      <w:r>
+        <w:rPr>
+          <w:rFonts w:ascii="Helvetica" w:hAnsi="Helvetica"/>
+          <w:bCs/>
+          <w:i/>
+          <w:iCs/>
+          <w:sz w:val="20"/>
+          <w:szCs w:val="20"/>
+        </w:rPr>
+        <w:t>April 2020</w:t>
+      </w:r>
+    </w:p>
+    <w:p>
+      <w:pPr>
+        <w:rPr>
+          <w:rFonts w:ascii="Helvetica" w:hAnsi="Helvetica"/>
+          <w:bCs/>
+          <w:i/>
+          <w:iCs/>
+          <w:sz w:val="20"/>
+          <w:szCs w:val="20"/>
+        </w:rPr>
+      </w:pPr>
+      <w:r>
+        <w:rPr>
+          <w:rFonts w:ascii="Helvetica" w:hAnsi="Helvetica"/>
           <w:bCs/>
           <w:sz w:val="20"/>
           <w:szCs w:val="20"/>
@@ -5703,15 +6346,7 @@
           <w:sz w:val="20"/>
           <w:szCs w:val="20"/>
         </w:rPr>
-        <w:t>We hold study groups on the R and python programming languages, current topics in genomics, and host seminars from graduate students, postdocs, and professors on topics broadly ranging in ecology and evolution.</w:t>
-      </w:r>
-      <w:r>
-        <w:rPr>
-          <w:rFonts w:ascii="Helvetica" w:hAnsi="Helvetica"/>
-          <w:sz w:val="20"/>
-          <w:szCs w:val="20"/>
-        </w:rPr>
-        <w:t xml:space="preserve"> Website at </w:t>
+        <w:t xml:space="preserve">We hold study groups on the R and python programming languages, current topics in genomics, and host seminars from graduate students, postdocs, and professors on topics broadly ranging in ecology and evolution. Website at </w:t>
       </w:r>
       <w:r>
         <w:rPr>
@@ -6308,13 +6943,149 @@
       <w:r>
         <w:rPr>
           <w:rFonts w:ascii="Helvetica" w:hAnsi="Helvetica"/>
+          <w:b/>
+          <w:sz w:val="20"/>
+          <w:szCs w:val="20"/>
+        </w:rPr>
+        <w:t xml:space="preserve">     </w:t>
+      </w:r>
+      <w:r>
+        <w:rPr>
+          <w:rFonts w:ascii="Helvetica" w:hAnsi="Helvetica"/>
           <w:bCs/>
           <w:i/>
           <w:iCs/>
           <w:sz w:val="20"/>
           <w:szCs w:val="20"/>
         </w:rPr>
-        <w:t>Spring 2019 - present</w:t>
+        <w:t>Sp</w:t>
+      </w:r>
+      <w:r>
+        <w:rPr>
+          <w:rFonts w:ascii="Helvetica" w:hAnsi="Helvetica"/>
+          <w:bCs/>
+          <w:i/>
+          <w:iCs/>
+          <w:sz w:val="20"/>
+          <w:szCs w:val="20"/>
+        </w:rPr>
+        <w:t>.</w:t>
+      </w:r>
+      <w:r>
+        <w:rPr>
+          <w:rFonts w:ascii="Helvetica" w:hAnsi="Helvetica"/>
+          <w:bCs/>
+          <w:i/>
+          <w:iCs/>
+          <w:sz w:val="20"/>
+          <w:szCs w:val="20"/>
+        </w:rPr>
+        <w:t xml:space="preserve"> 2019 - present</w:t>
+      </w:r>
+    </w:p>
+    <w:p>
+      <w:pPr>
+        <w:rPr>
+          <w:rFonts w:ascii="Helvetica" w:hAnsi="Helvetica"/>
+          <w:bCs/>
+          <w:i/>
+          <w:iCs/>
+          <w:sz w:val="20"/>
+          <w:szCs w:val="20"/>
+        </w:rPr>
+      </w:pPr>
+      <w:r>
+        <w:rPr>
+          <w:rFonts w:ascii="Helvetica" w:hAnsi="Helvetica"/>
+          <w:b/>
+          <w:sz w:val="20"/>
+          <w:szCs w:val="20"/>
+        </w:rPr>
+        <w:t>Topics in Biotechnology Guest Lecturer</w:t>
+      </w:r>
+      <w:r>
+        <w:rPr>
+          <w:rFonts w:ascii="Helvetica" w:hAnsi="Helvetica"/>
+          <w:bCs/>
+          <w:sz w:val="20"/>
+          <w:szCs w:val="20"/>
+        </w:rPr>
+        <w:tab/>
+      </w:r>
+      <w:r>
+        <w:rPr>
+          <w:rFonts w:ascii="Helvetica" w:hAnsi="Helvetica"/>
+          <w:bCs/>
+          <w:sz w:val="20"/>
+          <w:szCs w:val="20"/>
+        </w:rPr>
+        <w:tab/>
+      </w:r>
+      <w:r>
+        <w:rPr>
+          <w:rFonts w:ascii="Helvetica" w:hAnsi="Helvetica"/>
+          <w:bCs/>
+          <w:sz w:val="20"/>
+          <w:szCs w:val="20"/>
+        </w:rPr>
+        <w:tab/>
+      </w:r>
+      <w:r>
+        <w:rPr>
+          <w:rFonts w:ascii="Helvetica" w:hAnsi="Helvetica"/>
+          <w:bCs/>
+          <w:sz w:val="20"/>
+          <w:szCs w:val="20"/>
+        </w:rPr>
+        <w:tab/>
+      </w:r>
+      <w:r>
+        <w:rPr>
+          <w:rFonts w:ascii="Helvetica" w:hAnsi="Helvetica"/>
+          <w:bCs/>
+          <w:sz w:val="20"/>
+          <w:szCs w:val="20"/>
+        </w:rPr>
+        <w:tab/>
+      </w:r>
+      <w:r>
+        <w:rPr>
+          <w:rFonts w:ascii="Helvetica" w:hAnsi="Helvetica"/>
+          <w:bCs/>
+          <w:sz w:val="20"/>
+          <w:szCs w:val="20"/>
+        </w:rPr>
+        <w:tab/>
+      </w:r>
+      <w:r>
+        <w:rPr>
+          <w:rFonts w:ascii="Helvetica" w:hAnsi="Helvetica"/>
+          <w:bCs/>
+          <w:sz w:val="20"/>
+          <w:szCs w:val="20"/>
+        </w:rPr>
+        <w:tab/>
+      </w:r>
+      <w:r>
+        <w:rPr>
+          <w:rFonts w:ascii="Helvetica" w:hAnsi="Helvetica"/>
+          <w:bCs/>
+          <w:sz w:val="20"/>
+          <w:szCs w:val="20"/>
+        </w:rPr>
+        <w:tab/>
+        <w:t xml:space="preserve">           </w:t>
+      </w:r>
+      <w:r>
+        <w:rPr>
+          <w:rFonts w:ascii="Helvetica" w:hAnsi="Helvetica"/>
+          <w:bCs/>
+          <w:i/>
+          <w:iCs/>
+          <w:sz w:val="20"/>
+          <w:szCs w:val="20"/>
+        </w:rPr>
+        <w:t>Sp. 2020</w:t>
       </w:r>
     </w:p>
     <w:p>
@@ -7443,29 +8214,12 @@
         </w:rPr>
         <w:t>Jan. 2017</w:t>
       </w:r>
-    </w:p>
-    <w:p>
-      <w:pPr>
-        <w:rPr>
-          <w:rFonts w:ascii="Helvetica" w:hAnsi="Helvetica"/>
-          <w:i/>
-          <w:sz w:val="20"/>
-          <w:szCs w:val="20"/>
-        </w:rPr>
-      </w:pPr>
-    </w:p>
-    <w:p>
-      <w:pPr>
-        <w:rPr>
-          <w:rFonts w:ascii="Helvetica" w:hAnsi="Helvetica"/>
-          <w:sz w:val="22"/>
-          <w:szCs w:val="22"/>
-        </w:rPr>
-      </w:pPr>
+      <w:bookmarkStart w:id="0" w:name="_GoBack"/>
+      <w:bookmarkEnd w:id="0"/>
     </w:p>
     <w:sectPr>
-      <w:footerReference w:type="even" r:id="rId8"/>
-      <w:footerReference w:type="default" r:id="rId9"/>
+      <w:footerReference w:type="even" r:id="rId9"/>
+      <w:footerReference w:type="default" r:id="rId10"/>
       <w:pgSz w:w="12240" w:h="15840"/>
       <w:pgMar w:top="720" w:right="720" w:bottom="720" w:left="720" w:header="720" w:footer="720" w:gutter="0"/>
       <w:cols w:space="720"/>

--- a/EAM-CV.docx
+++ b/EAM-CV.docx
@@ -1113,7 +1113,39 @@
           <w:szCs w:val="20"/>
           <w:bdr w:val="none" w:sz="0" w:space="0" w:color="auto" w:frame="1"/>
         </w:rPr>
-        <w:t>. Nov 2018, 3 (6) e00574-18; </w:t>
+        <w:t>.</w:t>
+      </w:r>
+      <w:r>
+        <w:rPr>
+          <w:rFonts w:ascii="Arial" w:eastAsia="Times New Roman" w:hAnsi="Arial" w:cs="Arial"/>
+          <w:color w:val="000000"/>
+          <w:sz w:val="20"/>
+          <w:szCs w:val="20"/>
+          <w:bdr w:val="none" w:sz="0" w:space="0" w:color="auto" w:frame="1"/>
+        </w:rPr>
+        <w:t xml:space="preserve"> </w:t>
+      </w:r>
+      <w:r>
+        <w:rPr>
+          <w:rFonts w:ascii="Arial" w:eastAsia="Times New Roman" w:hAnsi="Arial" w:cs="Arial"/>
+          <w:i/>
+          <w:iCs/>
+          <w:color w:val="000000"/>
+          <w:sz w:val="20"/>
+          <w:szCs w:val="20"/>
+          <w:bdr w:val="none" w:sz="0" w:space="0" w:color="auto" w:frame="1"/>
+        </w:rPr>
+        <w:t>Editor’s Pick.</w:t>
+      </w:r>
+      <w:r>
+        <w:rPr>
+          <w:rFonts w:ascii="Arial" w:eastAsia="Times New Roman" w:hAnsi="Arial" w:cs="Arial"/>
+          <w:color w:val="000000"/>
+          <w:sz w:val="20"/>
+          <w:szCs w:val="20"/>
+          <w:bdr w:val="none" w:sz="0" w:space="0" w:color="auto" w:frame="1"/>
+        </w:rPr>
+        <w:t> Nov 2018, 3 (6) e00574-18; </w:t>
       </w:r>
       <w:r>
         <w:rPr>
@@ -1179,6 +1211,132 @@
         <w:textAlignment w:val="baseline"/>
         <w:rPr>
           <w:rFonts w:ascii="Helvetica" w:eastAsia="Times New Roman" w:hAnsi="Helvetica" w:cs="Arial"/>
+          <w:bCs/>
+          <w:i/>
+          <w:iCs/>
+          <w:color w:val="000000"/>
+          <w:sz w:val="20"/>
+          <w:szCs w:val="20"/>
+          <w:shd w:val="clear" w:color="auto" w:fill="FFFFFF"/>
+        </w:rPr>
+      </w:pPr>
+      <w:r>
+        <w:rPr>
+          <w:rFonts w:ascii="Helvetica" w:eastAsia="Times New Roman" w:hAnsi="Helvetica" w:cs="Arial"/>
+          <w:b/>
+          <w:color w:val="000000"/>
+          <w:sz w:val="20"/>
+          <w:szCs w:val="20"/>
+          <w:shd w:val="clear" w:color="auto" w:fill="FFFFFF"/>
+        </w:rPr>
+        <w:t xml:space="preserve">2. McDaniel E.A., </w:t>
+      </w:r>
+      <w:r>
+        <w:rPr>
+          <w:rFonts w:ascii="Helvetica" w:eastAsia="Times New Roman" w:hAnsi="Helvetica" w:cs="Arial"/>
+          <w:bCs/>
+          <w:color w:val="000000"/>
+          <w:sz w:val="20"/>
+          <w:szCs w:val="20"/>
+          <w:shd w:val="clear" w:color="auto" w:fill="FFFFFF"/>
+        </w:rPr>
+        <w:t xml:space="preserve">Peterson B., Stevens S.L.R., Tran P.Q., </w:t>
+      </w:r>
+      <w:proofErr w:type="spellStart"/>
+      <w:r>
+        <w:rPr>
+          <w:rFonts w:ascii="Helvetica" w:eastAsia="Times New Roman" w:hAnsi="Helvetica" w:cs="Arial"/>
+          <w:bCs/>
+          <w:color w:val="000000"/>
+          <w:sz w:val="20"/>
+          <w:szCs w:val="20"/>
+          <w:shd w:val="clear" w:color="auto" w:fill="FFFFFF"/>
+        </w:rPr>
+        <w:t>Anantharaman</w:t>
+      </w:r>
+      <w:proofErr w:type="spellEnd"/>
+      <w:r>
+        <w:rPr>
+          <w:rFonts w:ascii="Helvetica" w:eastAsia="Times New Roman" w:hAnsi="Helvetica" w:cs="Arial"/>
+          <w:bCs/>
+          <w:color w:val="000000"/>
+          <w:sz w:val="20"/>
+          <w:szCs w:val="20"/>
+          <w:shd w:val="clear" w:color="auto" w:fill="FFFFFF"/>
+        </w:rPr>
+        <w:t xml:space="preserve"> K., McMahon K.D.. </w:t>
+      </w:r>
+      <w:r>
+        <w:rPr>
+          <w:rFonts w:ascii="Helvetica" w:eastAsia="Times New Roman" w:hAnsi="Helvetica" w:cs="Arial"/>
+          <w:b/>
+          <w:color w:val="000000"/>
+          <w:sz w:val="20"/>
+          <w:szCs w:val="20"/>
+          <w:shd w:val="clear" w:color="auto" w:fill="FFFFFF"/>
+        </w:rPr>
+        <w:t xml:space="preserve">Expanded Phylogenetic Diversity and Metabolic Flexibility of Microbial Mercury Methylation. </w:t>
+      </w:r>
+      <w:r>
+        <w:rPr>
+          <w:rFonts w:ascii="Helvetica" w:eastAsia="Times New Roman" w:hAnsi="Helvetica" w:cs="Arial"/>
+          <w:bCs/>
+          <w:color w:val="000000"/>
+          <w:sz w:val="20"/>
+          <w:szCs w:val="20"/>
+          <w:shd w:val="clear" w:color="auto" w:fill="FFFFFF"/>
+        </w:rPr>
+        <w:t xml:space="preserve">Jan. 2020. </w:t>
+      </w:r>
+      <w:proofErr w:type="spellStart"/>
+      <w:r>
+        <w:rPr>
+          <w:rFonts w:ascii="Helvetica" w:eastAsia="Times New Roman" w:hAnsi="Helvetica" w:cs="Arial"/>
+          <w:bCs/>
+          <w:i/>
+          <w:iCs/>
+          <w:color w:val="000000"/>
+          <w:sz w:val="20"/>
+          <w:szCs w:val="20"/>
+          <w:shd w:val="clear" w:color="auto" w:fill="FFFFFF"/>
+        </w:rPr>
+        <w:t>bioRxiv</w:t>
+      </w:r>
+      <w:proofErr w:type="spellEnd"/>
+      <w:r>
+        <w:rPr>
+          <w:rFonts w:ascii="Helvetica" w:eastAsia="Times New Roman" w:hAnsi="Helvetica" w:cs="Arial"/>
+          <w:bCs/>
+          <w:i/>
+          <w:iCs/>
+          <w:color w:val="000000"/>
+          <w:sz w:val="20"/>
+          <w:szCs w:val="20"/>
+          <w:shd w:val="clear" w:color="auto" w:fill="FFFFFF"/>
+        </w:rPr>
+        <w:t xml:space="preserve">. </w:t>
+      </w:r>
+    </w:p>
+    <w:p>
+      <w:pPr>
+        <w:shd w:val="clear" w:color="auto" w:fill="FFFFFF"/>
+        <w:textAlignment w:val="baseline"/>
+        <w:rPr>
+          <w:rFonts w:ascii="Helvetica" w:eastAsia="Times New Roman" w:hAnsi="Helvetica" w:cs="Arial"/>
+          <w:b/>
+          <w:color w:val="000000"/>
+          <w:sz w:val="20"/>
+          <w:szCs w:val="20"/>
+          <w:shd w:val="clear" w:color="auto" w:fill="FFFFFF"/>
+        </w:rPr>
+      </w:pPr>
+    </w:p>
+    <w:p>
+      <w:pPr>
+        <w:shd w:val="clear" w:color="auto" w:fill="FFFFFF"/>
+        <w:textAlignment w:val="baseline"/>
+        <w:rPr>
+          <w:rFonts w:ascii="Helvetica" w:eastAsia="Times New Roman" w:hAnsi="Helvetica" w:cs="Arial"/>
           <w:color w:val="000000"/>
           <w:sz w:val="20"/>
           <w:szCs w:val="20"/>
@@ -1825,18 +1983,29 @@
       <w:pPr>
         <w:rPr>
           <w:rFonts w:ascii="Helvetica" w:hAnsi="Helvetica"/>
-          <w:i/>
-          <w:sz w:val="20"/>
-          <w:szCs w:val="20"/>
-        </w:rPr>
-      </w:pPr>
-      <w:r>
-        <w:rPr>
-          <w:rFonts w:ascii="Helvetica" w:hAnsi="Helvetica"/>
-          <w:b/>
-          <w:sz w:val="20"/>
-          <w:szCs w:val="20"/>
-        </w:rPr>
+          <w:b/>
+          <w:sz w:val="20"/>
+          <w:szCs w:val="20"/>
+        </w:rPr>
+      </w:pPr>
+    </w:p>
+    <w:p>
+      <w:pPr>
+        <w:rPr>
+          <w:rFonts w:ascii="Helvetica" w:hAnsi="Helvetica"/>
+          <w:i/>
+          <w:sz w:val="20"/>
+          <w:szCs w:val="20"/>
+        </w:rPr>
+      </w:pPr>
+      <w:r>
+        <w:rPr>
+          <w:rFonts w:ascii="Helvetica" w:hAnsi="Helvetica"/>
+          <w:b/>
+          <w:sz w:val="20"/>
+          <w:szCs w:val="20"/>
+        </w:rPr>
+        <w:lastRenderedPageBreak/>
         <w:t xml:space="preserve">2. </w:t>
       </w:r>
       <w:r>
@@ -3047,7 +3216,7 @@
           <w:sz w:val="20"/>
           <w:szCs w:val="20"/>
         </w:rPr>
-        <w:t xml:space="preserve">Peterson, B. Stevens, S.L.R., </w:t>
+        <w:t xml:space="preserve">Peterson, B. Stevens, </w:t>
       </w:r>
       <w:proofErr w:type="spellStart"/>
       <w:r>
@@ -3056,7 +3225,7 @@
           <w:sz w:val="20"/>
           <w:szCs w:val="20"/>
         </w:rPr>
-        <w:t>Krabbenhoft</w:t>
+        <w:t>S.L.R., Krabbenhoft</w:t>
       </w:r>
       <w:proofErr w:type="spellEnd"/>
       <w:r>
@@ -3642,6 +3811,7 @@
           <w:szCs w:val="22"/>
           <w:u w:val="single"/>
         </w:rPr>
+        <w:lastRenderedPageBreak/>
         <w:t>Honors and Awards</w:t>
       </w:r>
     </w:p>
@@ -3958,7 +4128,6 @@
           <w:sz w:val="20"/>
           <w:szCs w:val="20"/>
         </w:rPr>
-        <w:lastRenderedPageBreak/>
         <w:t xml:space="preserve">Microbiology Doctoral Training Program Travel Award - </w:t>
       </w:r>
       <w:r>
@@ -6794,7 +6963,17 @@
           <w:sz w:val="20"/>
           <w:szCs w:val="20"/>
         </w:rPr>
-        <w:t xml:space="preserve">1 </w:t>
+        <w:t>2</w:t>
+      </w:r>
+      <w:r>
+        <w:rPr>
+          <w:rFonts w:ascii="Helvetica" w:hAnsi="Helvetica"/>
+          <w:b/>
+          <w:bCs/>
+          <w:sz w:val="20"/>
+          <w:szCs w:val="20"/>
+        </w:rPr>
+        <w:t xml:space="preserve"> </w:t>
       </w:r>
       <w:r>
         <w:rPr>
@@ -6810,6 +6989,14 @@
           <w:sz w:val="20"/>
           <w:szCs w:val="20"/>
         </w:rPr>
+        <w:t>s</w:t>
+      </w:r>
+      <w:r>
+        <w:rPr>
+          <w:rFonts w:ascii="Helvetica" w:hAnsi="Helvetica"/>
+          <w:sz w:val="20"/>
+          <w:szCs w:val="20"/>
+        </w:rPr>
         <w:t xml:space="preserve"> for maintenance of </w:t>
       </w:r>
       <w:r>
@@ -7106,6 +7293,75 @@
           <w:sz w:val="20"/>
           <w:szCs w:val="20"/>
         </w:rPr>
+        <w:t>Microbiology 551 Guest Lecturer on 16S Workflows and Bioinformatics</w:t>
+      </w:r>
+      <w:r>
+        <w:rPr>
+          <w:rFonts w:ascii="Helvetica" w:hAnsi="Helvetica"/>
+          <w:b/>
+          <w:sz w:val="20"/>
+          <w:szCs w:val="20"/>
+        </w:rPr>
+        <w:tab/>
+      </w:r>
+      <w:r>
+        <w:rPr>
+          <w:rFonts w:ascii="Helvetica" w:hAnsi="Helvetica"/>
+          <w:b/>
+          <w:sz w:val="20"/>
+          <w:szCs w:val="20"/>
+        </w:rPr>
+        <w:tab/>
+      </w:r>
+      <w:r>
+        <w:rPr>
+          <w:rFonts w:ascii="Helvetica" w:hAnsi="Helvetica"/>
+          <w:b/>
+          <w:sz w:val="20"/>
+          <w:szCs w:val="20"/>
+        </w:rPr>
+        <w:tab/>
+      </w:r>
+      <w:r>
+        <w:rPr>
+          <w:rFonts w:ascii="Helvetica" w:hAnsi="Helvetica"/>
+          <w:b/>
+          <w:sz w:val="20"/>
+          <w:szCs w:val="20"/>
+        </w:rPr>
+        <w:tab/>
+        <w:t xml:space="preserve">           </w:t>
+      </w:r>
+      <w:r>
+        <w:rPr>
+          <w:rFonts w:ascii="Helvetica" w:hAnsi="Helvetica"/>
+          <w:bCs/>
+          <w:i/>
+          <w:iCs/>
+          <w:sz w:val="20"/>
+          <w:szCs w:val="20"/>
+        </w:rPr>
+        <w:t>Sp. 2020</w:t>
+      </w:r>
+    </w:p>
+    <w:p>
+      <w:pPr>
+        <w:rPr>
+          <w:rFonts w:ascii="Helvetica" w:hAnsi="Helvetica"/>
+          <w:bCs/>
+          <w:i/>
+          <w:iCs/>
+          <w:sz w:val="20"/>
+          <w:szCs w:val="20"/>
+        </w:rPr>
+      </w:pPr>
+      <w:r>
+        <w:rPr>
+          <w:rFonts w:ascii="Helvetica" w:hAnsi="Helvetica"/>
+          <w:b/>
+          <w:sz w:val="20"/>
+          <w:szCs w:val="20"/>
+        </w:rPr>
         <w:t>MEWE Multi-</w:t>
       </w:r>
       <w:r>
@@ -7664,10 +7920,98 @@
       <w:pPr>
         <w:rPr>
           <w:rFonts w:ascii="Helvetica" w:hAnsi="Helvetica"/>
-          <w:sz w:val="20"/>
-          <w:szCs w:val="20"/>
-        </w:rPr>
-      </w:pPr>
+          <w:i/>
+          <w:sz w:val="20"/>
+          <w:szCs w:val="20"/>
+        </w:rPr>
+      </w:pPr>
+      <w:r>
+        <w:rPr>
+          <w:rFonts w:ascii="Helvetica" w:hAnsi="Helvetica"/>
+          <w:b/>
+          <w:bCs/>
+          <w:i/>
+          <w:sz w:val="20"/>
+          <w:szCs w:val="20"/>
+        </w:rPr>
+        <w:t xml:space="preserve">Ad-hoc </w:t>
+      </w:r>
+      <w:r>
+        <w:rPr>
+          <w:rFonts w:ascii="Helvetica" w:hAnsi="Helvetica"/>
+          <w:b/>
+          <w:bCs/>
+          <w:iCs/>
+          <w:sz w:val="20"/>
+          <w:szCs w:val="20"/>
+        </w:rPr>
+        <w:t xml:space="preserve">Journal Reviewer: </w:t>
+      </w:r>
+      <w:r>
+        <w:rPr>
+          <w:rFonts w:ascii="Helvetica" w:hAnsi="Helvetica"/>
+          <w:b/>
+          <w:bCs/>
+          <w:i/>
+          <w:sz w:val="20"/>
+          <w:szCs w:val="20"/>
+        </w:rPr>
+        <w:t>Nature Microbiology, ISMEJ, mSystems</w:t>
+      </w:r>
+      <w:r>
+        <w:rPr>
+          <w:rFonts w:ascii="Helvetica" w:hAnsi="Helvetica"/>
+          <w:b/>
+          <w:bCs/>
+          <w:i/>
+          <w:sz w:val="20"/>
+          <w:szCs w:val="20"/>
+        </w:rPr>
+        <w:tab/>
+      </w:r>
+      <w:r>
+        <w:rPr>
+          <w:rFonts w:ascii="Helvetica" w:hAnsi="Helvetica"/>
+          <w:b/>
+          <w:bCs/>
+          <w:i/>
+          <w:sz w:val="20"/>
+          <w:szCs w:val="20"/>
+        </w:rPr>
+        <w:tab/>
+      </w:r>
+      <w:r>
+        <w:rPr>
+          <w:rFonts w:ascii="Helvetica" w:hAnsi="Helvetica"/>
+          <w:b/>
+          <w:bCs/>
+          <w:i/>
+          <w:sz w:val="20"/>
+          <w:szCs w:val="20"/>
+        </w:rPr>
+        <w:tab/>
+      </w:r>
+      <w:r>
+        <w:rPr>
+          <w:rFonts w:ascii="Helvetica" w:hAnsi="Helvetica"/>
+          <w:b/>
+          <w:bCs/>
+          <w:i/>
+          <w:sz w:val="20"/>
+          <w:szCs w:val="20"/>
+        </w:rPr>
+        <w:tab/>
+        <w:t xml:space="preserve">           </w:t>
+      </w:r>
+      <w:r>
+        <w:rPr>
+          <w:rFonts w:ascii="Helvetica" w:hAnsi="Helvetica"/>
+          <w:i/>
+          <w:sz w:val="20"/>
+          <w:szCs w:val="20"/>
+        </w:rPr>
+        <w:t>Fa. 2017-present</w:t>
+      </w:r>
     </w:p>
     <w:p>
       <w:pPr>
@@ -7689,6 +8033,7 @@
           <w:szCs w:val="22"/>
           <w:u w:val="single"/>
         </w:rPr>
+        <w:lastRenderedPageBreak/>
         <w:t xml:space="preserve">Professional Development </w:t>
       </w:r>
     </w:p>
@@ -8213,6 +8558,323 @@
           <w:szCs w:val="20"/>
         </w:rPr>
         <w:t>Jan. 2017</w:t>
+      </w:r>
+    </w:p>
+    <w:p>
+      <w:pPr>
+        <w:rPr>
+          <w:rFonts w:ascii="Helvetica" w:hAnsi="Helvetica"/>
+          <w:i/>
+          <w:sz w:val="20"/>
+          <w:szCs w:val="20"/>
+        </w:rPr>
+      </w:pPr>
+    </w:p>
+    <w:p>
+      <w:pPr>
+        <w:rPr>
+          <w:rFonts w:ascii="Helvetica" w:hAnsi="Helvetica"/>
+          <w:bCs/>
+          <w:color w:val="2F5496" w:themeColor="accent1" w:themeShade="BF"/>
+          <w:sz w:val="22"/>
+          <w:szCs w:val="22"/>
+        </w:rPr>
+      </w:pPr>
+      <w:r>
+        <w:rPr>
+          <w:rFonts w:ascii="Helvetica" w:hAnsi="Helvetica"/>
+          <w:b/>
+          <w:color w:val="2F5496" w:themeColor="accent1" w:themeShade="BF"/>
+          <w:sz w:val="22"/>
+          <w:szCs w:val="22"/>
+          <w:u w:val="single"/>
+        </w:rPr>
+        <w:t>Technical Skills</w:t>
+      </w:r>
+    </w:p>
+    <w:p>
+      <w:pPr>
+        <w:rPr>
+          <w:rFonts w:ascii="Helvetica" w:hAnsi="Helvetica"/>
+          <w:b/>
+          <w:sz w:val="20"/>
+          <w:szCs w:val="20"/>
+        </w:rPr>
+      </w:pPr>
+      <w:r>
+        <w:rPr>
+          <w:rFonts w:ascii="Helvetica" w:hAnsi="Helvetica"/>
+          <w:b/>
+          <w:sz w:val="20"/>
+          <w:szCs w:val="20"/>
+        </w:rPr>
+        <w:t xml:space="preserve">Laboratory Skills: </w:t>
+      </w:r>
+    </w:p>
+    <w:p>
+      <w:pPr>
+        <w:rPr>
+          <w:rFonts w:ascii="Helvetica" w:hAnsi="Helvetica"/>
+          <w:bCs/>
+          <w:sz w:val="20"/>
+          <w:szCs w:val="20"/>
+        </w:rPr>
+      </w:pPr>
+      <w:r>
+        <w:rPr>
+          <w:rFonts w:ascii="Helvetica" w:hAnsi="Helvetica"/>
+          <w:bCs/>
+          <w:sz w:val="20"/>
+          <w:szCs w:val="20"/>
+        </w:rPr>
+        <w:t>DNA Extraction, PCR Amplification, qPCR, RNA Extraction, Primer Construction, Cloning, HPLC Chemical Analysis, Enrichment Lab-Scale Bioreactor Operation</w:t>
+      </w:r>
+    </w:p>
+    <w:p>
+      <w:pPr>
+        <w:rPr>
+          <w:rFonts w:ascii="Helvetica" w:hAnsi="Helvetica"/>
+          <w:bCs/>
+          <w:color w:val="2F5496" w:themeColor="accent1" w:themeShade="BF"/>
+          <w:sz w:val="22"/>
+          <w:szCs w:val="22"/>
+        </w:rPr>
+      </w:pPr>
+      <w:r>
+        <w:rPr>
+          <w:rFonts w:ascii="Helvetica" w:hAnsi="Helvetica"/>
+          <w:b/>
+          <w:sz w:val="20"/>
+          <w:szCs w:val="20"/>
+        </w:rPr>
+        <w:t xml:space="preserve">Computational Skills: </w:t>
+      </w:r>
+    </w:p>
+    <w:p>
+      <w:pPr>
+        <w:rPr>
+          <w:rFonts w:ascii="Helvetica" w:hAnsi="Helvetica"/>
+          <w:iCs/>
+          <w:sz w:val="20"/>
+          <w:szCs w:val="20"/>
+        </w:rPr>
+      </w:pPr>
+      <w:r>
+        <w:rPr>
+          <w:rFonts w:ascii="Helvetica" w:hAnsi="Helvetica"/>
+          <w:i/>
+          <w:sz w:val="20"/>
+          <w:szCs w:val="20"/>
+        </w:rPr>
+        <w:t>Languages and Platforms</w:t>
+      </w:r>
+      <w:r>
+        <w:rPr>
+          <w:rFonts w:ascii="Helvetica" w:hAnsi="Helvetica"/>
+          <w:iCs/>
+          <w:sz w:val="20"/>
+          <w:szCs w:val="20"/>
+        </w:rPr>
+        <w:t>: R/RStudio, python, bash, Unix, High-Throughput Computing (HT-Condor)</w:t>
+      </w:r>
+      <w:r>
+        <w:rPr>
+          <w:rFonts w:ascii="Helvetica" w:hAnsi="Helvetica"/>
+          <w:iCs/>
+          <w:sz w:val="20"/>
+          <w:szCs w:val="20"/>
+        </w:rPr>
+        <w:t>, Docker</w:t>
+      </w:r>
+    </w:p>
+    <w:p>
+      <w:pPr>
+        <w:rPr>
+          <w:rFonts w:ascii="Helvetica" w:hAnsi="Helvetica"/>
+          <w:iCs/>
+          <w:sz w:val="20"/>
+          <w:szCs w:val="20"/>
+        </w:rPr>
+      </w:pPr>
+      <w:r>
+        <w:rPr>
+          <w:rFonts w:ascii="Helvetica" w:hAnsi="Helvetica"/>
+          <w:i/>
+          <w:sz w:val="20"/>
+          <w:szCs w:val="20"/>
+        </w:rPr>
+        <w:t xml:space="preserve">Reproducible Research Skills: </w:t>
+      </w:r>
+      <w:r>
+        <w:rPr>
+          <w:rFonts w:ascii="Helvetica" w:hAnsi="Helvetica"/>
+          <w:iCs/>
+          <w:sz w:val="20"/>
+          <w:szCs w:val="20"/>
+        </w:rPr>
+        <w:t xml:space="preserve"> Command-line pipelines/packages in R and python, workflow managers, git/</w:t>
+      </w:r>
+      <w:proofErr w:type="spellStart"/>
+      <w:r>
+        <w:rPr>
+          <w:rFonts w:ascii="Helvetica" w:hAnsi="Helvetica"/>
+          <w:iCs/>
+          <w:sz w:val="20"/>
+          <w:szCs w:val="20"/>
+        </w:rPr>
+        <w:t>Github</w:t>
+      </w:r>
+      <w:proofErr w:type="spellEnd"/>
+    </w:p>
+    <w:p>
+      <w:pPr>
+        <w:rPr>
+          <w:rFonts w:ascii="Helvetica" w:hAnsi="Helvetica"/>
+          <w:iCs/>
+          <w:sz w:val="20"/>
+          <w:szCs w:val="20"/>
+        </w:rPr>
+      </w:pPr>
+      <w:r>
+        <w:rPr>
+          <w:rFonts w:ascii="Helvetica" w:hAnsi="Helvetica"/>
+          <w:i/>
+          <w:sz w:val="20"/>
+          <w:szCs w:val="20"/>
+        </w:rPr>
+        <w:t>Bioinformatics and (Meta)Genomics</w:t>
+      </w:r>
+      <w:r>
+        <w:rPr>
+          <w:rFonts w:ascii="Helvetica" w:hAnsi="Helvetica"/>
+          <w:i/>
+          <w:sz w:val="20"/>
+          <w:szCs w:val="20"/>
+        </w:rPr>
+        <w:t>:</w:t>
+      </w:r>
+      <w:r>
+        <w:rPr>
+          <w:rFonts w:ascii="Helvetica" w:hAnsi="Helvetica"/>
+          <w:iCs/>
+          <w:sz w:val="20"/>
+          <w:szCs w:val="20"/>
+        </w:rPr>
+        <w:t xml:space="preserve"> Genome Assembly</w:t>
+      </w:r>
+      <w:r>
+        <w:rPr>
+          <w:rFonts w:ascii="Helvetica" w:hAnsi="Helvetica"/>
+          <w:iCs/>
+          <w:sz w:val="20"/>
+          <w:szCs w:val="20"/>
+        </w:rPr>
+        <w:t xml:space="preserve"> (short Illumina reads, long PacBio reads, and hybrid approaches)</w:t>
+      </w:r>
+      <w:r>
+        <w:rPr>
+          <w:rFonts w:ascii="Helvetica" w:hAnsi="Helvetica"/>
+          <w:iCs/>
+          <w:sz w:val="20"/>
+          <w:szCs w:val="20"/>
+        </w:rPr>
+        <w:t>,</w:t>
+      </w:r>
+      <w:r>
+        <w:rPr>
+          <w:rFonts w:ascii="Helvetica" w:hAnsi="Helvetica"/>
+          <w:iCs/>
+          <w:sz w:val="20"/>
+          <w:szCs w:val="20"/>
+        </w:rPr>
+        <w:t xml:space="preserve"> Functional Annotation and Metabolic Reconstruction,</w:t>
+      </w:r>
+      <w:r>
+        <w:rPr>
+          <w:rFonts w:ascii="Helvetica" w:hAnsi="Helvetica"/>
+          <w:iCs/>
+          <w:sz w:val="20"/>
+          <w:szCs w:val="20"/>
+        </w:rPr>
+        <w:t xml:space="preserve"> Mapping and Alignment, Variant Calling and Filtering, Metagenomic Binning and Quality Filtering, Genome-Resolved Metatranscriptomics, Comparative Genomics and </w:t>
+      </w:r>
+      <w:proofErr w:type="spellStart"/>
+      <w:r>
+        <w:rPr>
+          <w:rFonts w:ascii="Helvetica" w:hAnsi="Helvetica"/>
+          <w:iCs/>
+          <w:sz w:val="20"/>
+          <w:szCs w:val="20"/>
+        </w:rPr>
+        <w:t>Phylogenomics</w:t>
+      </w:r>
+      <w:proofErr w:type="spellEnd"/>
+      <w:r>
+        <w:rPr>
+          <w:rFonts w:ascii="Helvetica" w:hAnsi="Helvetica"/>
+          <w:iCs/>
+          <w:sz w:val="20"/>
+          <w:szCs w:val="20"/>
+        </w:rPr>
+        <w:t xml:space="preserve"> Platforms (</w:t>
+      </w:r>
+      <w:proofErr w:type="spellStart"/>
+      <w:r>
+        <w:rPr>
+          <w:rFonts w:ascii="Helvetica" w:hAnsi="Helvetica"/>
+          <w:iCs/>
+          <w:sz w:val="20"/>
+          <w:szCs w:val="20"/>
+        </w:rPr>
+        <w:t>KBase</w:t>
+      </w:r>
+      <w:proofErr w:type="spellEnd"/>
+      <w:r>
+        <w:rPr>
+          <w:rFonts w:ascii="Helvetica" w:hAnsi="Helvetica"/>
+          <w:iCs/>
+          <w:sz w:val="20"/>
+          <w:szCs w:val="20"/>
+        </w:rPr>
+        <w:t xml:space="preserve">, </w:t>
+      </w:r>
+      <w:r>
+        <w:rPr>
+          <w:rFonts w:ascii="Helvetica" w:hAnsi="Helvetica"/>
+          <w:iCs/>
+          <w:sz w:val="20"/>
+          <w:szCs w:val="20"/>
+        </w:rPr>
+        <w:t xml:space="preserve">anvi’o, </w:t>
+      </w:r>
+      <w:proofErr w:type="spellStart"/>
+      <w:r>
+        <w:rPr>
+          <w:rFonts w:ascii="Helvetica" w:hAnsi="Helvetica"/>
+          <w:iCs/>
+          <w:sz w:val="20"/>
+          <w:szCs w:val="20"/>
+        </w:rPr>
+        <w:t>iTOL</w:t>
+      </w:r>
+      <w:proofErr w:type="spellEnd"/>
+      <w:r>
+        <w:rPr>
+          <w:rFonts w:ascii="Helvetica" w:hAnsi="Helvetica"/>
+          <w:iCs/>
+          <w:sz w:val="20"/>
+          <w:szCs w:val="20"/>
+        </w:rPr>
+        <w:t>, etc.)</w:t>
+      </w:r>
+      <w:r>
+        <w:rPr>
+          <w:rFonts w:ascii="Helvetica" w:hAnsi="Helvetica"/>
+          <w:iCs/>
+          <w:sz w:val="20"/>
+          <w:szCs w:val="20"/>
+        </w:rPr>
+        <w:t>, 16S Amplicon Analysis</w:t>
       </w:r>
       <w:bookmarkStart w:id="0" w:name="_GoBack"/>
       <w:bookmarkEnd w:id="0"/>

--- a/EAM-CV.docx
+++ b/EAM-CV.docx
@@ -9,8 +9,8 @@
           <w:rFonts w:ascii="Helvetica" w:hAnsi="Helvetica" w:cs="Arial"/>
           <w:b/>
           <w:color w:val="2F5496" w:themeColor="accent1" w:themeShade="BF"/>
-          <w:sz w:val="28"/>
-          <w:szCs w:val="28"/>
+          <w:sz w:val="26"/>
+          <w:szCs w:val="26"/>
         </w:rPr>
       </w:pPr>
       <w:r>
@@ -18,11 +18,13 @@
           <w:rFonts w:ascii="Helvetica" w:hAnsi="Helvetica" w:cs="Arial"/>
           <w:b/>
           <w:color w:val="2F5496" w:themeColor="accent1" w:themeShade="BF"/>
-          <w:sz w:val="28"/>
-          <w:szCs w:val="28"/>
+          <w:sz w:val="26"/>
+          <w:szCs w:val="26"/>
         </w:rPr>
         <w:t>Elizabeth McDaniel</w:t>
       </w:r>
+      <w:bookmarkStart w:id="0" w:name="_GoBack"/>
+      <w:bookmarkEnd w:id="0"/>
     </w:p>
     <w:p>
       <w:pPr>
@@ -985,7 +987,40 @@
           <w:szCs w:val="22"/>
           <w:shd w:val="clear" w:color="auto" w:fill="FFFFFF"/>
         </w:rPr>
-        <w:t>Independent Mechanisms for Acquired Salt Tolerance versus Growth Resumption Induced by Mild Ethanol Pretreatment in </w:t>
+        <w:t>Independent Mechanisms for Acquired Salt Tolerance versus Growth Resumption Induced by Mild Ethanol Pretreatment</w:t>
+      </w:r>
+      <w:r>
+        <w:rPr>
+          <w:rFonts w:ascii="Arial" w:eastAsia="Times New Roman" w:hAnsi="Arial" w:cs="Arial"/>
+          <w:b/>
+          <w:color w:val="000000"/>
+          <w:sz w:val="22"/>
+          <w:szCs w:val="22"/>
+          <w:shd w:val="clear" w:color="auto" w:fill="FFFFFF"/>
+        </w:rPr>
+        <w:t xml:space="preserve"> </w:t>
+      </w:r>
+      <w:r>
+        <w:rPr>
+          <w:rFonts w:ascii="Arial" w:eastAsia="Times New Roman" w:hAnsi="Arial" w:cs="Arial"/>
+          <w:b/>
+          <w:color w:val="000000"/>
+          <w:sz w:val="22"/>
+          <w:szCs w:val="22"/>
+          <w:shd w:val="clear" w:color="auto" w:fill="FFFFFF"/>
+        </w:rPr>
+        <w:t>in</w:t>
+      </w:r>
+      <w:r>
+        <w:rPr>
+          <w:rFonts w:ascii="Arial" w:eastAsia="Times New Roman" w:hAnsi="Arial" w:cs="Arial"/>
+          <w:b/>
+          <w:color w:val="000000"/>
+          <w:sz w:val="22"/>
+          <w:szCs w:val="22"/>
+          <w:shd w:val="clear" w:color="auto" w:fill="FFFFFF"/>
+        </w:rPr>
+        <w:t xml:space="preserve"> </w:t>
       </w:r>
       <w:r>
         <w:rPr>
@@ -5023,8 +5058,6 @@
           <w:szCs w:val="22"/>
         </w:rPr>
       </w:pPr>
-      <w:bookmarkStart w:id="0" w:name="_GoBack"/>
-      <w:bookmarkEnd w:id="0"/>
       <w:r>
         <w:rPr>
           <w:rFonts w:ascii="Helvetica" w:hAnsi="Helvetica"/>

--- a/EAM-CV.docx
+++ b/EAM-CV.docx
@@ -1142,8 +1142,6 @@
         </w:rPr>
         <w:t xml:space="preserve"> </w:t>
       </w:r>
-      <w:bookmarkStart w:id="0" w:name="_GoBack"/>
-      <w:bookmarkEnd w:id="0"/>
       <w:r>
         <w:rPr>
           <w:rFonts w:ascii="Arial" w:eastAsia="Times New Roman" w:hAnsi="Arial" w:cs="Arial"/>
@@ -5089,20 +5087,209 @@
         <w:rPr>
           <w:rFonts w:ascii="Arial" w:hAnsi="Arial" w:cs="Arial"/>
           <w:bCs/>
-          <w:i/>
-          <w:iCs/>
-          <w:sz w:val="22"/>
-          <w:szCs w:val="22"/>
-        </w:rPr>
-      </w:pPr>
-      <w:r>
-        <w:rPr>
-          <w:rFonts w:ascii="Arial" w:hAnsi="Arial" w:cs="Arial"/>
-          <w:bCs/>
-          <w:sz w:val="22"/>
-          <w:szCs w:val="22"/>
-        </w:rPr>
-        <w:t>Research Bazaar Software Carpentry Workshop Helper</w:t>
+          <w:sz w:val="22"/>
+          <w:szCs w:val="22"/>
+        </w:rPr>
+      </w:pPr>
+      <w:r>
+        <w:rPr>
+          <w:rFonts w:ascii="Arial" w:hAnsi="Arial" w:cs="Arial"/>
+          <w:bCs/>
+          <w:sz w:val="22"/>
+          <w:szCs w:val="22"/>
+        </w:rPr>
+        <w:t>Carpentries Mini-Workshops: Git/</w:t>
+      </w:r>
+      <w:proofErr w:type="spellStart"/>
+      <w:r>
+        <w:rPr>
+          <w:rFonts w:ascii="Arial" w:hAnsi="Arial" w:cs="Arial"/>
+          <w:bCs/>
+          <w:sz w:val="22"/>
+          <w:szCs w:val="22"/>
+        </w:rPr>
+        <w:t>Github</w:t>
+      </w:r>
+      <w:proofErr w:type="spellEnd"/>
+      <w:r>
+        <w:rPr>
+          <w:rFonts w:ascii="Arial" w:hAnsi="Arial" w:cs="Arial"/>
+          <w:bCs/>
+          <w:sz w:val="22"/>
+          <w:szCs w:val="22"/>
+        </w:rPr>
+        <w:t xml:space="preserve"> Pages; </w:t>
+      </w:r>
+      <w:r>
+        <w:rPr>
+          <w:rFonts w:ascii="Arial" w:hAnsi="Arial" w:cs="Arial"/>
+          <w:bCs/>
+          <w:i/>
+          <w:iCs/>
+          <w:sz w:val="22"/>
+          <w:szCs w:val="22"/>
+        </w:rPr>
+        <w:t>Instructor and Developer</w:t>
+      </w:r>
+      <w:r>
+        <w:rPr>
+          <w:rFonts w:ascii="Arial" w:hAnsi="Arial" w:cs="Arial"/>
+          <w:bCs/>
+          <w:sz w:val="22"/>
+          <w:szCs w:val="22"/>
+        </w:rPr>
+        <w:tab/>
+      </w:r>
+      <w:r>
+        <w:rPr>
+          <w:rFonts w:ascii="Arial" w:hAnsi="Arial" w:cs="Arial"/>
+          <w:bCs/>
+          <w:sz w:val="22"/>
+          <w:szCs w:val="22"/>
+        </w:rPr>
+        <w:tab/>
+      </w:r>
+      <w:r>
+        <w:rPr>
+          <w:rFonts w:ascii="Arial" w:hAnsi="Arial" w:cs="Arial"/>
+          <w:bCs/>
+          <w:sz w:val="22"/>
+          <w:szCs w:val="22"/>
+        </w:rPr>
+        <w:tab/>
+      </w:r>
+      <w:r>
+        <w:rPr>
+          <w:rFonts w:ascii="Arial" w:hAnsi="Arial" w:cs="Arial"/>
+          <w:bCs/>
+          <w:sz w:val="22"/>
+          <w:szCs w:val="22"/>
+        </w:rPr>
+        <w:tab/>
+        <w:t xml:space="preserve">       April 2020</w:t>
+      </w:r>
+    </w:p>
+    <w:p>
+      <w:pPr>
+        <w:rPr>
+          <w:rFonts w:ascii="Arial" w:hAnsi="Arial" w:cs="Arial"/>
+          <w:bCs/>
+          <w:sz w:val="22"/>
+          <w:szCs w:val="22"/>
+        </w:rPr>
+      </w:pPr>
+      <w:r>
+        <w:rPr>
+          <w:rFonts w:ascii="Arial" w:hAnsi="Arial" w:cs="Arial"/>
+          <w:bCs/>
+          <w:sz w:val="22"/>
+          <w:szCs w:val="22"/>
+        </w:rPr>
+        <w:t xml:space="preserve">Genome-Resolved Metagenomic Binning Workshop; </w:t>
+      </w:r>
+      <w:r>
+        <w:rPr>
+          <w:rFonts w:ascii="Arial" w:hAnsi="Arial" w:cs="Arial"/>
+          <w:bCs/>
+          <w:i/>
+          <w:iCs/>
+          <w:sz w:val="22"/>
+          <w:szCs w:val="22"/>
+        </w:rPr>
+        <w:t>Instructor and Developer</w:t>
+      </w:r>
+      <w:r>
+        <w:rPr>
+          <w:rFonts w:ascii="Arial" w:hAnsi="Arial" w:cs="Arial"/>
+          <w:bCs/>
+          <w:i/>
+          <w:iCs/>
+          <w:sz w:val="22"/>
+          <w:szCs w:val="22"/>
+        </w:rPr>
+        <w:tab/>
+      </w:r>
+      <w:r>
+        <w:rPr>
+          <w:rFonts w:ascii="Arial" w:hAnsi="Arial" w:cs="Arial"/>
+          <w:bCs/>
+          <w:i/>
+          <w:iCs/>
+          <w:sz w:val="22"/>
+          <w:szCs w:val="22"/>
+        </w:rPr>
+        <w:tab/>
+      </w:r>
+      <w:r>
+        <w:rPr>
+          <w:rFonts w:ascii="Arial" w:hAnsi="Arial" w:cs="Arial"/>
+          <w:bCs/>
+          <w:i/>
+          <w:iCs/>
+          <w:sz w:val="22"/>
+          <w:szCs w:val="22"/>
+        </w:rPr>
+        <w:tab/>
+        <w:t xml:space="preserve">       </w:t>
+      </w:r>
+      <w:r>
+        <w:rPr>
+          <w:rFonts w:ascii="Arial" w:hAnsi="Arial" w:cs="Arial"/>
+          <w:bCs/>
+          <w:sz w:val="22"/>
+          <w:szCs w:val="22"/>
+        </w:rPr>
+        <w:t>April 2020</w:t>
+      </w:r>
+    </w:p>
+    <w:p>
+      <w:pPr>
+        <w:rPr>
+          <w:rFonts w:ascii="Arial" w:hAnsi="Arial" w:cs="Arial"/>
+          <w:bCs/>
+          <w:i/>
+          <w:iCs/>
+          <w:sz w:val="22"/>
+          <w:szCs w:val="22"/>
+        </w:rPr>
+      </w:pPr>
+      <w:r>
+        <w:rPr>
+          <w:rFonts w:ascii="Arial" w:hAnsi="Arial" w:cs="Arial"/>
+          <w:bCs/>
+          <w:sz w:val="22"/>
+          <w:szCs w:val="22"/>
+        </w:rPr>
+        <w:t>Research Bazaar Software Carpentry Workshop</w:t>
+      </w:r>
+      <w:r>
+        <w:rPr>
+          <w:rFonts w:ascii="Arial" w:hAnsi="Arial" w:cs="Arial"/>
+          <w:bCs/>
+          <w:sz w:val="22"/>
+          <w:szCs w:val="22"/>
+        </w:rPr>
+        <w:t>;</w:t>
+      </w:r>
+      <w:r>
+        <w:rPr>
+          <w:rFonts w:ascii="Arial" w:hAnsi="Arial" w:cs="Arial"/>
+          <w:bCs/>
+          <w:sz w:val="22"/>
+          <w:szCs w:val="22"/>
+        </w:rPr>
+        <w:t xml:space="preserve"> </w:t>
+      </w:r>
+      <w:r>
+        <w:rPr>
+          <w:rFonts w:ascii="Arial" w:hAnsi="Arial" w:cs="Arial"/>
+          <w:bCs/>
+          <w:i/>
+          <w:iCs/>
+          <w:sz w:val="22"/>
+          <w:szCs w:val="22"/>
+        </w:rPr>
+        <w:t>Helper</w:t>
       </w:r>
       <w:r>
         <w:rPr>
@@ -5198,7 +5385,36 @@
           <w:sz w:val="22"/>
           <w:szCs w:val="22"/>
         </w:rPr>
-        <w:t>Carpentries Genomics Introduction to R Instructor</w:t>
+        <w:t>Carpentries Genomics Introduction to R</w:t>
+      </w:r>
+      <w:r>
+        <w:rPr>
+          <w:rFonts w:ascii="Arial" w:hAnsi="Arial" w:cs="Arial"/>
+          <w:bCs/>
+          <w:sz w:val="22"/>
+          <w:szCs w:val="22"/>
+        </w:rPr>
+        <w:t>;</w:t>
+      </w:r>
+      <w:r>
+        <w:rPr>
+          <w:rFonts w:ascii="Arial" w:hAnsi="Arial" w:cs="Arial"/>
+          <w:bCs/>
+          <w:sz w:val="22"/>
+          <w:szCs w:val="22"/>
+        </w:rPr>
+        <w:t xml:space="preserve"> </w:t>
+      </w:r>
+      <w:r>
+        <w:rPr>
+          <w:rFonts w:ascii="Arial" w:hAnsi="Arial" w:cs="Arial"/>
+          <w:bCs/>
+          <w:i/>
+          <w:iCs/>
+          <w:sz w:val="22"/>
+          <w:szCs w:val="22"/>
+        </w:rPr>
+        <w:t>Instructor</w:t>
       </w:r>
       <w:r>
         <w:rPr>
@@ -5378,7 +5594,36 @@
           <w:sz w:val="22"/>
           <w:szCs w:val="22"/>
         </w:rPr>
-        <w:t xml:space="preserve"> to R Instructor</w:t>
+        <w:t xml:space="preserve"> to R</w:t>
+      </w:r>
+      <w:r>
+        <w:rPr>
+          <w:rFonts w:ascii="Arial" w:hAnsi="Arial" w:cs="Arial"/>
+          <w:bCs/>
+          <w:sz w:val="22"/>
+          <w:szCs w:val="22"/>
+        </w:rPr>
+        <w:t>;</w:t>
+      </w:r>
+      <w:r>
+        <w:rPr>
+          <w:rFonts w:ascii="Arial" w:hAnsi="Arial" w:cs="Arial"/>
+          <w:bCs/>
+          <w:sz w:val="22"/>
+          <w:szCs w:val="22"/>
+        </w:rPr>
+        <w:t xml:space="preserve"> </w:t>
+      </w:r>
+      <w:r>
+        <w:rPr>
+          <w:rFonts w:ascii="Arial" w:hAnsi="Arial" w:cs="Arial"/>
+          <w:bCs/>
+          <w:i/>
+          <w:iCs/>
+          <w:sz w:val="22"/>
+          <w:szCs w:val="22"/>
+        </w:rPr>
+        <w:t>Instructor</w:t>
       </w:r>
       <w:r>
         <w:rPr>
@@ -5510,7 +5755,27 @@
           <w:sz w:val="22"/>
           <w:szCs w:val="22"/>
         </w:rPr>
-        <w:t xml:space="preserve"> Helper</w:t>
+        <w:t>;</w:t>
+      </w:r>
+      <w:r>
+        <w:rPr>
+          <w:rFonts w:ascii="Arial" w:hAnsi="Arial" w:cs="Arial"/>
+          <w:bCs/>
+          <w:sz w:val="22"/>
+          <w:szCs w:val="22"/>
+        </w:rPr>
+        <w:t xml:space="preserve"> </w:t>
+      </w:r>
+      <w:r>
+        <w:rPr>
+          <w:rFonts w:ascii="Arial" w:hAnsi="Arial" w:cs="Arial"/>
+          <w:bCs/>
+          <w:i/>
+          <w:iCs/>
+          <w:sz w:val="22"/>
+          <w:szCs w:val="22"/>
+        </w:rPr>
+        <w:t>Helper</w:t>
       </w:r>
       <w:r>
         <w:rPr>
@@ -5680,7 +5945,25 @@
           <w:sz w:val="22"/>
           <w:szCs w:val="22"/>
         </w:rPr>
-        <w:t xml:space="preserve"> Instructor and Developer</w:t>
+        <w:t>;</w:t>
+      </w:r>
+      <w:r>
+        <w:rPr>
+          <w:rFonts w:ascii="Arial" w:hAnsi="Arial" w:cs="Arial"/>
+          <w:sz w:val="22"/>
+          <w:szCs w:val="22"/>
+        </w:rPr>
+        <w:t xml:space="preserve"> </w:t>
+      </w:r>
+      <w:r>
+        <w:rPr>
+          <w:rFonts w:ascii="Arial" w:hAnsi="Arial" w:cs="Arial"/>
+          <w:i/>
+          <w:iCs/>
+          <w:sz w:val="22"/>
+          <w:szCs w:val="22"/>
+        </w:rPr>
+        <w:t>Instructor and Developer</w:t>
       </w:r>
       <w:r>
         <w:rPr>
@@ -5717,6 +6000,60 @@
       <w:r>
         <w:rPr>
           <w:rFonts w:ascii="Arial" w:hAnsi="Arial" w:cs="Arial"/>
+          <w:i/>
+          <w:sz w:val="22"/>
+          <w:szCs w:val="22"/>
+        </w:rPr>
+        <w:t>Mar</w:t>
+      </w:r>
+      <w:r>
+        <w:rPr>
+          <w:rFonts w:ascii="Arial" w:hAnsi="Arial" w:cs="Arial"/>
+          <w:i/>
+          <w:sz w:val="22"/>
+          <w:szCs w:val="22"/>
+        </w:rPr>
+        <w:t>.</w:t>
+      </w:r>
+      <w:r>
+        <w:rPr>
+          <w:rFonts w:ascii="Arial" w:hAnsi="Arial" w:cs="Arial"/>
+          <w:i/>
+          <w:sz w:val="22"/>
+          <w:szCs w:val="22"/>
+        </w:rPr>
+        <w:t xml:space="preserve"> 2019</w:t>
+      </w:r>
+    </w:p>
+    <w:p>
+      <w:pPr>
+        <w:rPr>
+          <w:rFonts w:ascii="Arial" w:hAnsi="Arial" w:cs="Arial"/>
+          <w:i/>
+          <w:sz w:val="22"/>
+          <w:szCs w:val="22"/>
+        </w:rPr>
+      </w:pPr>
+      <w:r>
+        <w:rPr>
+          <w:rFonts w:ascii="Arial" w:hAnsi="Arial" w:cs="Arial"/>
+          <w:sz w:val="22"/>
+          <w:szCs w:val="22"/>
+        </w:rPr>
+        <w:t>Resolving Microbial Communities at Strain-Level Resolution Symposium</w:t>
+      </w:r>
+      <w:r>
+        <w:rPr>
+          <w:rFonts w:ascii="Arial" w:hAnsi="Arial" w:cs="Arial"/>
+          <w:sz w:val="22"/>
+          <w:szCs w:val="22"/>
+        </w:rPr>
+        <w:t>;</w:t>
+      </w:r>
+      <w:r>
+        <w:rPr>
+          <w:rFonts w:ascii="Arial" w:hAnsi="Arial" w:cs="Arial"/>
+          <w:iCs/>
           <w:sz w:val="22"/>
           <w:szCs w:val="22"/>
         </w:rPr>
@@ -5729,6 +6066,432 @@
           <w:sz w:val="22"/>
           <w:szCs w:val="22"/>
         </w:rPr>
+        <w:t>Teaching Assistant</w:t>
+      </w:r>
+      <w:r>
+        <w:rPr>
+          <w:rFonts w:ascii="Arial" w:hAnsi="Arial" w:cs="Arial"/>
+          <w:i/>
+          <w:sz w:val="22"/>
+          <w:szCs w:val="22"/>
+        </w:rPr>
+        <w:t xml:space="preserve"> </w:t>
+      </w:r>
+      <w:r>
+        <w:rPr>
+          <w:rFonts w:ascii="Arial" w:hAnsi="Arial" w:cs="Arial"/>
+          <w:i/>
+          <w:sz w:val="22"/>
+          <w:szCs w:val="22"/>
+        </w:rPr>
+        <w:t xml:space="preserve">           </w:t>
+      </w:r>
+      <w:r>
+        <w:rPr>
+          <w:rFonts w:ascii="Arial" w:hAnsi="Arial" w:cs="Arial"/>
+          <w:i/>
+          <w:sz w:val="22"/>
+          <w:szCs w:val="22"/>
+        </w:rPr>
+        <w:t>Aug. 2018</w:t>
+      </w:r>
+    </w:p>
+    <w:p>
+      <w:pPr>
+        <w:rPr>
+          <w:rFonts w:ascii="Arial" w:hAnsi="Arial" w:cs="Arial"/>
+          <w:i/>
+          <w:sz w:val="22"/>
+          <w:szCs w:val="22"/>
+        </w:rPr>
+      </w:pPr>
+      <w:r>
+        <w:rPr>
+          <w:rFonts w:ascii="Arial" w:hAnsi="Arial" w:cs="Arial"/>
+          <w:sz w:val="22"/>
+          <w:szCs w:val="22"/>
+        </w:rPr>
+        <w:t>ComBEE Git/</w:t>
+      </w:r>
+      <w:proofErr w:type="spellStart"/>
+      <w:r>
+        <w:rPr>
+          <w:rFonts w:ascii="Arial" w:hAnsi="Arial" w:cs="Arial"/>
+          <w:sz w:val="22"/>
+          <w:szCs w:val="22"/>
+        </w:rPr>
+        <w:t>Github</w:t>
+      </w:r>
+      <w:proofErr w:type="spellEnd"/>
+      <w:r>
+        <w:rPr>
+          <w:rFonts w:ascii="Arial" w:hAnsi="Arial" w:cs="Arial"/>
+          <w:sz w:val="22"/>
+          <w:szCs w:val="22"/>
+        </w:rPr>
+        <w:t xml:space="preserve"> Pages Workshop</w:t>
+      </w:r>
+      <w:r>
+        <w:rPr>
+          <w:rFonts w:ascii="Arial" w:hAnsi="Arial" w:cs="Arial"/>
+          <w:sz w:val="22"/>
+          <w:szCs w:val="22"/>
+        </w:rPr>
+        <w:t>;</w:t>
+      </w:r>
+      <w:r>
+        <w:rPr>
+          <w:rFonts w:ascii="Arial" w:hAnsi="Arial" w:cs="Arial"/>
+          <w:sz w:val="22"/>
+          <w:szCs w:val="22"/>
+        </w:rPr>
+        <w:t xml:space="preserve"> </w:t>
+      </w:r>
+      <w:r>
+        <w:rPr>
+          <w:rFonts w:ascii="Arial" w:hAnsi="Arial" w:cs="Arial"/>
+          <w:i/>
+          <w:iCs/>
+          <w:sz w:val="22"/>
+          <w:szCs w:val="22"/>
+        </w:rPr>
+        <w:t>Instructor and Developer</w:t>
+      </w:r>
+      <w:r>
+        <w:rPr>
+          <w:rFonts w:ascii="Arial" w:hAnsi="Arial" w:cs="Arial"/>
+          <w:sz w:val="22"/>
+          <w:szCs w:val="22"/>
+        </w:rPr>
+        <w:tab/>
+      </w:r>
+      <w:r>
+        <w:rPr>
+          <w:rFonts w:ascii="Arial" w:hAnsi="Arial" w:cs="Arial"/>
+          <w:sz w:val="22"/>
+          <w:szCs w:val="22"/>
+        </w:rPr>
+        <w:tab/>
+      </w:r>
+      <w:r>
+        <w:rPr>
+          <w:rFonts w:ascii="Arial" w:hAnsi="Arial" w:cs="Arial"/>
+          <w:sz w:val="22"/>
+          <w:szCs w:val="22"/>
+        </w:rPr>
+        <w:t xml:space="preserve">                   </w:t>
+      </w:r>
+      <w:r>
+        <w:rPr>
+          <w:rFonts w:ascii="Arial" w:hAnsi="Arial" w:cs="Arial"/>
+          <w:sz w:val="22"/>
+          <w:szCs w:val="22"/>
+        </w:rPr>
+        <w:t xml:space="preserve">                </w:t>
+      </w:r>
+      <w:r>
+        <w:rPr>
+          <w:rFonts w:ascii="Arial" w:hAnsi="Arial" w:cs="Arial"/>
+          <w:sz w:val="22"/>
+          <w:szCs w:val="22"/>
+        </w:rPr>
+        <w:tab/>
+        <w:t xml:space="preserve">     </w:t>
+      </w:r>
+      <w:r>
+        <w:rPr>
+          <w:rFonts w:ascii="Arial" w:hAnsi="Arial" w:cs="Arial"/>
+          <w:sz w:val="22"/>
+          <w:szCs w:val="22"/>
+        </w:rPr>
+        <w:t xml:space="preserve"> </w:t>
+      </w:r>
+      <w:r>
+        <w:rPr>
+          <w:rFonts w:ascii="Arial" w:hAnsi="Arial" w:cs="Arial"/>
+          <w:i/>
+          <w:sz w:val="22"/>
+          <w:szCs w:val="22"/>
+        </w:rPr>
+        <w:t>Sept. 2017</w:t>
+      </w:r>
+    </w:p>
+    <w:p>
+      <w:pPr>
+        <w:rPr>
+          <w:rFonts w:ascii="Arial" w:hAnsi="Arial" w:cs="Arial"/>
+          <w:i/>
+          <w:sz w:val="22"/>
+          <w:szCs w:val="22"/>
+        </w:rPr>
+      </w:pPr>
+      <w:r>
+        <w:rPr>
+          <w:rFonts w:ascii="Arial" w:hAnsi="Arial" w:cs="Arial"/>
+          <w:sz w:val="22"/>
+          <w:szCs w:val="22"/>
+        </w:rPr>
+        <w:t>ComBEE Anvi’o Workshop</w:t>
+      </w:r>
+      <w:r>
+        <w:rPr>
+          <w:rFonts w:ascii="Arial" w:hAnsi="Arial" w:cs="Arial"/>
+          <w:sz w:val="22"/>
+          <w:szCs w:val="22"/>
+        </w:rPr>
+        <w:t>;</w:t>
+      </w:r>
+      <w:r>
+        <w:rPr>
+          <w:rFonts w:ascii="Arial" w:hAnsi="Arial" w:cs="Arial"/>
+          <w:sz w:val="22"/>
+          <w:szCs w:val="22"/>
+        </w:rPr>
+        <w:t xml:space="preserve"> </w:t>
+      </w:r>
+      <w:r>
+        <w:rPr>
+          <w:rFonts w:ascii="Arial" w:hAnsi="Arial" w:cs="Arial"/>
+          <w:i/>
+          <w:iCs/>
+          <w:sz w:val="22"/>
+          <w:szCs w:val="22"/>
+        </w:rPr>
+        <w:t>Teaching Assistant</w:t>
+      </w:r>
+      <w:r>
+        <w:rPr>
+          <w:rFonts w:ascii="Arial" w:hAnsi="Arial" w:cs="Arial"/>
+          <w:sz w:val="22"/>
+          <w:szCs w:val="22"/>
+        </w:rPr>
+        <w:tab/>
+      </w:r>
+      <w:r>
+        <w:rPr>
+          <w:rFonts w:ascii="Arial" w:hAnsi="Arial" w:cs="Arial"/>
+          <w:sz w:val="22"/>
+          <w:szCs w:val="22"/>
+        </w:rPr>
+        <w:tab/>
+      </w:r>
+      <w:r>
+        <w:rPr>
+          <w:rFonts w:ascii="Arial" w:hAnsi="Arial" w:cs="Arial"/>
+          <w:sz w:val="22"/>
+          <w:szCs w:val="22"/>
+        </w:rPr>
+        <w:tab/>
+      </w:r>
+      <w:r>
+        <w:rPr>
+          <w:rFonts w:ascii="Arial" w:hAnsi="Arial" w:cs="Arial"/>
+          <w:sz w:val="22"/>
+          <w:szCs w:val="22"/>
+        </w:rPr>
+        <w:tab/>
+      </w:r>
+      <w:r>
+        <w:rPr>
+          <w:rFonts w:ascii="Arial" w:hAnsi="Arial" w:cs="Arial"/>
+          <w:sz w:val="22"/>
+          <w:szCs w:val="22"/>
+        </w:rPr>
+        <w:tab/>
+      </w:r>
+      <w:r>
+        <w:rPr>
+          <w:rFonts w:ascii="Arial" w:hAnsi="Arial" w:cs="Arial"/>
+          <w:sz w:val="22"/>
+          <w:szCs w:val="22"/>
+        </w:rPr>
+        <w:tab/>
+        <w:t xml:space="preserve">   </w:t>
+      </w:r>
+      <w:r>
+        <w:rPr>
+          <w:rFonts w:ascii="Arial" w:hAnsi="Arial" w:cs="Arial"/>
+          <w:sz w:val="22"/>
+          <w:szCs w:val="22"/>
+        </w:rPr>
+        <w:t xml:space="preserve"> </w:t>
+      </w:r>
+      <w:r>
+        <w:rPr>
+          <w:rFonts w:ascii="Arial" w:hAnsi="Arial" w:cs="Arial"/>
+          <w:sz w:val="22"/>
+          <w:szCs w:val="22"/>
+        </w:rPr>
+        <w:t xml:space="preserve">      </w:t>
+      </w:r>
+      <w:r>
+        <w:rPr>
+          <w:rFonts w:ascii="Arial" w:hAnsi="Arial" w:cs="Arial"/>
+          <w:sz w:val="22"/>
+          <w:szCs w:val="22"/>
+        </w:rPr>
+        <w:tab/>
+        <w:t xml:space="preserve">      </w:t>
+      </w:r>
+      <w:r>
+        <w:rPr>
+          <w:rFonts w:ascii="Arial" w:hAnsi="Arial" w:cs="Arial"/>
+          <w:sz w:val="22"/>
+          <w:szCs w:val="22"/>
+        </w:rPr>
+        <w:t xml:space="preserve"> </w:t>
+      </w:r>
+      <w:r>
+        <w:rPr>
+          <w:rFonts w:ascii="Arial" w:hAnsi="Arial" w:cs="Arial"/>
+          <w:i/>
+          <w:sz w:val="22"/>
+          <w:szCs w:val="22"/>
+        </w:rPr>
+        <w:t>May 2017</w:t>
+      </w:r>
+    </w:p>
+    <w:p>
+      <w:pPr>
+        <w:rPr>
+          <w:rFonts w:ascii="Arial" w:hAnsi="Arial" w:cs="Arial"/>
+          <w:i/>
+          <w:sz w:val="22"/>
+          <w:szCs w:val="22"/>
+        </w:rPr>
+      </w:pPr>
+      <w:r>
+        <w:rPr>
+          <w:rFonts w:ascii="Arial" w:hAnsi="Arial" w:cs="Arial"/>
+          <w:sz w:val="22"/>
+          <w:szCs w:val="22"/>
+        </w:rPr>
+        <w:t>ComBEE Git Workshop</w:t>
+      </w:r>
+      <w:r>
+        <w:rPr>
+          <w:rFonts w:ascii="Arial" w:hAnsi="Arial" w:cs="Arial"/>
+          <w:sz w:val="22"/>
+          <w:szCs w:val="22"/>
+        </w:rPr>
+        <w:t>;</w:t>
+      </w:r>
+      <w:r>
+        <w:rPr>
+          <w:rFonts w:ascii="Arial" w:hAnsi="Arial" w:cs="Arial"/>
+          <w:sz w:val="22"/>
+          <w:szCs w:val="22"/>
+        </w:rPr>
+        <w:t xml:space="preserve"> </w:t>
+      </w:r>
+      <w:r>
+        <w:rPr>
+          <w:rFonts w:ascii="Arial" w:hAnsi="Arial" w:cs="Arial"/>
+          <w:i/>
+          <w:iCs/>
+          <w:sz w:val="22"/>
+          <w:szCs w:val="22"/>
+        </w:rPr>
+        <w:t>Teaching Assistant</w:t>
+      </w:r>
+      <w:r>
+        <w:rPr>
+          <w:rFonts w:ascii="Arial" w:hAnsi="Arial" w:cs="Arial"/>
+          <w:i/>
+          <w:iCs/>
+          <w:sz w:val="22"/>
+          <w:szCs w:val="22"/>
+        </w:rPr>
+        <w:tab/>
+      </w:r>
+      <w:r>
+        <w:rPr>
+          <w:rFonts w:ascii="Arial" w:hAnsi="Arial" w:cs="Arial"/>
+          <w:sz w:val="22"/>
+          <w:szCs w:val="22"/>
+        </w:rPr>
+        <w:tab/>
+      </w:r>
+      <w:r>
+        <w:rPr>
+          <w:rFonts w:ascii="Arial" w:hAnsi="Arial" w:cs="Arial"/>
+          <w:sz w:val="22"/>
+          <w:szCs w:val="22"/>
+        </w:rPr>
+        <w:tab/>
+      </w:r>
+      <w:r>
+        <w:rPr>
+          <w:rFonts w:ascii="Arial" w:hAnsi="Arial" w:cs="Arial"/>
+          <w:sz w:val="22"/>
+          <w:szCs w:val="22"/>
+        </w:rPr>
+        <w:tab/>
+      </w:r>
+      <w:r>
+        <w:rPr>
+          <w:rFonts w:ascii="Arial" w:hAnsi="Arial" w:cs="Arial"/>
+          <w:sz w:val="22"/>
+          <w:szCs w:val="22"/>
+        </w:rPr>
+        <w:tab/>
+      </w:r>
+      <w:r>
+        <w:rPr>
+          <w:rFonts w:ascii="Arial" w:hAnsi="Arial" w:cs="Arial"/>
+          <w:sz w:val="22"/>
+          <w:szCs w:val="22"/>
+        </w:rPr>
+        <w:tab/>
+      </w:r>
+      <w:r>
+        <w:rPr>
+          <w:rFonts w:ascii="Arial" w:hAnsi="Arial" w:cs="Arial"/>
+          <w:sz w:val="22"/>
+          <w:szCs w:val="22"/>
+        </w:rPr>
+        <w:tab/>
+        <w:t xml:space="preserve">     </w:t>
+      </w:r>
+      <w:r>
+        <w:rPr>
+          <w:rFonts w:ascii="Arial" w:hAnsi="Arial" w:cs="Arial"/>
+          <w:sz w:val="22"/>
+          <w:szCs w:val="22"/>
+        </w:rPr>
+        <w:t xml:space="preserve">       </w:t>
+      </w:r>
+      <w:r>
+        <w:rPr>
+          <w:rFonts w:ascii="Arial" w:hAnsi="Arial" w:cs="Arial"/>
+          <w:sz w:val="22"/>
+          <w:szCs w:val="22"/>
+        </w:rPr>
+        <w:t xml:space="preserve">    </w:t>
+      </w:r>
+      <w:r>
+        <w:rPr>
+          <w:rFonts w:ascii="Arial" w:hAnsi="Arial" w:cs="Arial"/>
+          <w:sz w:val="22"/>
+          <w:szCs w:val="22"/>
+        </w:rPr>
+        <w:t xml:space="preserve">  </w:t>
+      </w:r>
+      <w:r>
+        <w:rPr>
+          <w:rFonts w:ascii="Arial" w:hAnsi="Arial" w:cs="Arial"/>
+          <w:sz w:val="22"/>
+          <w:szCs w:val="22"/>
+        </w:rPr>
+        <w:t xml:space="preserve"> </w:t>
+      </w:r>
+      <w:r>
+        <w:rPr>
+          <w:rFonts w:ascii="Arial" w:hAnsi="Arial" w:cs="Arial"/>
+          <w:i/>
+          <w:sz w:val="22"/>
+          <w:szCs w:val="22"/>
+        </w:rPr>
         <w:t>Mar</w:t>
       </w:r>
       <w:r>
@@ -5747,39 +6510,49 @@
           <w:sz w:val="22"/>
           <w:szCs w:val="22"/>
         </w:rPr>
-        <w:t xml:space="preserve"> 2019</w:t>
-      </w:r>
-    </w:p>
-    <w:p>
-      <w:pPr>
-        <w:rPr>
-          <w:rFonts w:ascii="Arial" w:hAnsi="Arial" w:cs="Arial"/>
-          <w:i/>
-          <w:sz w:val="22"/>
-          <w:szCs w:val="22"/>
-        </w:rPr>
-      </w:pPr>
-      <w:r>
-        <w:rPr>
-          <w:rFonts w:ascii="Arial" w:hAnsi="Arial" w:cs="Arial"/>
-          <w:sz w:val="22"/>
-          <w:szCs w:val="22"/>
-        </w:rPr>
-        <w:t>Resolving Microbial Communities at Strain-Level Resolution Symposium</w:t>
-      </w:r>
-      <w:r>
-        <w:rPr>
-          <w:rFonts w:ascii="Arial" w:hAnsi="Arial" w:cs="Arial"/>
-          <w:iCs/>
-          <w:sz w:val="22"/>
-          <w:szCs w:val="22"/>
-        </w:rPr>
-        <w:t xml:space="preserve"> Teaching Assistant</w:t>
-      </w:r>
-      <w:r>
-        <w:rPr>
-          <w:rFonts w:ascii="Arial" w:hAnsi="Arial" w:cs="Arial"/>
-          <w:i/>
+        <w:t xml:space="preserve"> 2017</w:t>
+      </w:r>
+      <w:r>
+        <w:rPr>
+          <w:rFonts w:ascii="Arial" w:hAnsi="Arial" w:cs="Arial"/>
+          <w:i/>
+          <w:sz w:val="22"/>
+          <w:szCs w:val="22"/>
+        </w:rPr>
+        <w:tab/>
+      </w:r>
+    </w:p>
+    <w:p>
+      <w:pPr>
+        <w:rPr>
+          <w:rFonts w:ascii="Arial" w:hAnsi="Arial" w:cs="Arial"/>
+          <w:i/>
+          <w:sz w:val="22"/>
+          <w:szCs w:val="22"/>
+        </w:rPr>
+      </w:pPr>
+      <w:r>
+        <w:rPr>
+          <w:rFonts w:ascii="Arial" w:hAnsi="Arial" w:cs="Arial"/>
+          <w:iCs/>
+          <w:sz w:val="22"/>
+          <w:szCs w:val="22"/>
+        </w:rPr>
+        <w:t>ComBEE R Study Group</w:t>
+      </w:r>
+      <w:r>
+        <w:rPr>
+          <w:rFonts w:ascii="Arial" w:hAnsi="Arial" w:cs="Arial"/>
+          <w:iCs/>
+          <w:sz w:val="22"/>
+          <w:szCs w:val="22"/>
+        </w:rPr>
+        <w:t xml:space="preserve"> Introduction to R;</w:t>
+      </w:r>
+      <w:r>
+        <w:rPr>
+          <w:rFonts w:ascii="Arial" w:hAnsi="Arial" w:cs="Arial"/>
+          <w:iCs/>
           <w:sz w:val="22"/>
           <w:szCs w:val="22"/>
         </w:rPr>
@@ -5792,433 +6565,7 @@
           <w:sz w:val="22"/>
           <w:szCs w:val="22"/>
         </w:rPr>
-        <w:t xml:space="preserve">           </w:t>
-      </w:r>
-      <w:r>
-        <w:rPr>
-          <w:rFonts w:ascii="Arial" w:hAnsi="Arial" w:cs="Arial"/>
-          <w:i/>
-          <w:sz w:val="22"/>
-          <w:szCs w:val="22"/>
-        </w:rPr>
-        <w:t xml:space="preserve"> </w:t>
-      </w:r>
-      <w:r>
-        <w:rPr>
-          <w:rFonts w:ascii="Arial" w:hAnsi="Arial" w:cs="Arial"/>
-          <w:i/>
-          <w:sz w:val="22"/>
-          <w:szCs w:val="22"/>
-        </w:rPr>
-        <w:t>Aug. 2018</w:t>
-      </w:r>
-    </w:p>
-    <w:p>
-      <w:pPr>
-        <w:rPr>
-          <w:rFonts w:ascii="Arial" w:hAnsi="Arial" w:cs="Arial"/>
-          <w:i/>
-          <w:sz w:val="22"/>
-          <w:szCs w:val="22"/>
-        </w:rPr>
-      </w:pPr>
-      <w:r>
-        <w:rPr>
-          <w:rFonts w:ascii="Arial" w:hAnsi="Arial" w:cs="Arial"/>
-          <w:sz w:val="22"/>
-          <w:szCs w:val="22"/>
-        </w:rPr>
-        <w:t>ComBEE Git/</w:t>
-      </w:r>
-      <w:proofErr w:type="spellStart"/>
-      <w:r>
-        <w:rPr>
-          <w:rFonts w:ascii="Arial" w:hAnsi="Arial" w:cs="Arial"/>
-          <w:sz w:val="22"/>
-          <w:szCs w:val="22"/>
-        </w:rPr>
-        <w:t>Github</w:t>
-      </w:r>
-      <w:proofErr w:type="spellEnd"/>
-      <w:r>
-        <w:rPr>
-          <w:rFonts w:ascii="Arial" w:hAnsi="Arial" w:cs="Arial"/>
-          <w:sz w:val="22"/>
-          <w:szCs w:val="22"/>
-        </w:rPr>
-        <w:t xml:space="preserve"> Pages Workshop</w:t>
-      </w:r>
-      <w:r>
-        <w:rPr>
-          <w:rFonts w:ascii="Arial" w:hAnsi="Arial" w:cs="Arial"/>
-          <w:sz w:val="22"/>
-          <w:szCs w:val="22"/>
-        </w:rPr>
-        <w:t xml:space="preserve"> Instructor and Developer</w:t>
-      </w:r>
-      <w:r>
-        <w:rPr>
-          <w:rFonts w:ascii="Arial" w:hAnsi="Arial" w:cs="Arial"/>
-          <w:sz w:val="22"/>
-          <w:szCs w:val="22"/>
-        </w:rPr>
-        <w:tab/>
-      </w:r>
-      <w:r>
-        <w:rPr>
-          <w:rFonts w:ascii="Arial" w:hAnsi="Arial" w:cs="Arial"/>
-          <w:sz w:val="22"/>
-          <w:szCs w:val="22"/>
-        </w:rPr>
-        <w:tab/>
-      </w:r>
-      <w:r>
-        <w:rPr>
-          <w:rFonts w:ascii="Arial" w:hAnsi="Arial" w:cs="Arial"/>
-          <w:sz w:val="22"/>
-          <w:szCs w:val="22"/>
-        </w:rPr>
-        <w:t xml:space="preserve">                   </w:t>
-      </w:r>
-      <w:r>
-        <w:rPr>
-          <w:rFonts w:ascii="Arial" w:hAnsi="Arial" w:cs="Arial"/>
-          <w:sz w:val="22"/>
-          <w:szCs w:val="22"/>
-        </w:rPr>
-        <w:t xml:space="preserve">                </w:t>
-      </w:r>
-      <w:r>
-        <w:rPr>
-          <w:rFonts w:ascii="Arial" w:hAnsi="Arial" w:cs="Arial"/>
-          <w:sz w:val="22"/>
-          <w:szCs w:val="22"/>
-        </w:rPr>
-        <w:tab/>
-        <w:t xml:space="preserve">     </w:t>
-      </w:r>
-      <w:r>
-        <w:rPr>
-          <w:rFonts w:ascii="Arial" w:hAnsi="Arial" w:cs="Arial"/>
-          <w:sz w:val="22"/>
-          <w:szCs w:val="22"/>
-        </w:rPr>
-        <w:t xml:space="preserve"> </w:t>
-      </w:r>
-      <w:r>
-        <w:rPr>
-          <w:rFonts w:ascii="Arial" w:hAnsi="Arial" w:cs="Arial"/>
-          <w:i/>
-          <w:sz w:val="22"/>
-          <w:szCs w:val="22"/>
-        </w:rPr>
-        <w:t>Sept. 2017</w:t>
-      </w:r>
-    </w:p>
-    <w:p>
-      <w:pPr>
-        <w:rPr>
-          <w:rFonts w:ascii="Arial" w:hAnsi="Arial" w:cs="Arial"/>
-          <w:i/>
-          <w:sz w:val="22"/>
-          <w:szCs w:val="22"/>
-        </w:rPr>
-      </w:pPr>
-      <w:r>
-        <w:rPr>
-          <w:rFonts w:ascii="Arial" w:hAnsi="Arial" w:cs="Arial"/>
-          <w:sz w:val="22"/>
-          <w:szCs w:val="22"/>
-        </w:rPr>
-        <w:t>ComBEE Anvi’o Workshop</w:t>
-      </w:r>
-      <w:r>
-        <w:rPr>
-          <w:rFonts w:ascii="Arial" w:hAnsi="Arial" w:cs="Arial"/>
-          <w:sz w:val="22"/>
-          <w:szCs w:val="22"/>
-        </w:rPr>
-        <w:t xml:space="preserve"> Teaching Assistant</w:t>
-      </w:r>
-      <w:r>
-        <w:rPr>
-          <w:rFonts w:ascii="Arial" w:hAnsi="Arial" w:cs="Arial"/>
-          <w:sz w:val="22"/>
-          <w:szCs w:val="22"/>
-        </w:rPr>
-        <w:tab/>
-      </w:r>
-      <w:r>
-        <w:rPr>
-          <w:rFonts w:ascii="Arial" w:hAnsi="Arial" w:cs="Arial"/>
-          <w:sz w:val="22"/>
-          <w:szCs w:val="22"/>
-        </w:rPr>
-        <w:tab/>
-      </w:r>
-      <w:r>
-        <w:rPr>
-          <w:rFonts w:ascii="Arial" w:hAnsi="Arial" w:cs="Arial"/>
-          <w:sz w:val="22"/>
-          <w:szCs w:val="22"/>
-        </w:rPr>
-        <w:tab/>
-      </w:r>
-      <w:r>
-        <w:rPr>
-          <w:rFonts w:ascii="Arial" w:hAnsi="Arial" w:cs="Arial"/>
-          <w:sz w:val="22"/>
-          <w:szCs w:val="22"/>
-        </w:rPr>
-        <w:tab/>
-      </w:r>
-      <w:r>
-        <w:rPr>
-          <w:rFonts w:ascii="Arial" w:hAnsi="Arial" w:cs="Arial"/>
-          <w:sz w:val="22"/>
-          <w:szCs w:val="22"/>
-        </w:rPr>
-        <w:tab/>
-      </w:r>
-      <w:r>
-        <w:rPr>
-          <w:rFonts w:ascii="Arial" w:hAnsi="Arial" w:cs="Arial"/>
-          <w:sz w:val="22"/>
-          <w:szCs w:val="22"/>
-        </w:rPr>
-        <w:tab/>
-        <w:t xml:space="preserve">   </w:t>
-      </w:r>
-      <w:r>
-        <w:rPr>
-          <w:rFonts w:ascii="Arial" w:hAnsi="Arial" w:cs="Arial"/>
-          <w:sz w:val="22"/>
-          <w:szCs w:val="22"/>
-        </w:rPr>
-        <w:t xml:space="preserve"> </w:t>
-      </w:r>
-      <w:r>
-        <w:rPr>
-          <w:rFonts w:ascii="Arial" w:hAnsi="Arial" w:cs="Arial"/>
-          <w:sz w:val="22"/>
-          <w:szCs w:val="22"/>
-        </w:rPr>
-        <w:t xml:space="preserve">      </w:t>
-      </w:r>
-      <w:r>
-        <w:rPr>
-          <w:rFonts w:ascii="Arial" w:hAnsi="Arial" w:cs="Arial"/>
-          <w:sz w:val="22"/>
-          <w:szCs w:val="22"/>
-        </w:rPr>
-        <w:tab/>
-        <w:t xml:space="preserve">      </w:t>
-      </w:r>
-      <w:r>
-        <w:rPr>
-          <w:rFonts w:ascii="Arial" w:hAnsi="Arial" w:cs="Arial"/>
-          <w:sz w:val="22"/>
-          <w:szCs w:val="22"/>
-        </w:rPr>
-        <w:t xml:space="preserve"> </w:t>
-      </w:r>
-      <w:r>
-        <w:rPr>
-          <w:rFonts w:ascii="Arial" w:hAnsi="Arial" w:cs="Arial"/>
-          <w:i/>
-          <w:sz w:val="22"/>
-          <w:szCs w:val="22"/>
-        </w:rPr>
-        <w:t>May 2017</w:t>
-      </w:r>
-    </w:p>
-    <w:p>
-      <w:pPr>
-        <w:rPr>
-          <w:rFonts w:ascii="Arial" w:hAnsi="Arial" w:cs="Arial"/>
-          <w:i/>
-          <w:sz w:val="22"/>
-          <w:szCs w:val="22"/>
-        </w:rPr>
-      </w:pPr>
-      <w:r>
-        <w:rPr>
-          <w:rFonts w:ascii="Arial" w:hAnsi="Arial" w:cs="Arial"/>
-          <w:sz w:val="22"/>
-          <w:szCs w:val="22"/>
-        </w:rPr>
-        <w:t>ComBEE Git Workshop</w:t>
-      </w:r>
-      <w:r>
-        <w:rPr>
-          <w:rFonts w:ascii="Arial" w:hAnsi="Arial" w:cs="Arial"/>
-          <w:sz w:val="22"/>
-          <w:szCs w:val="22"/>
-        </w:rPr>
-        <w:t xml:space="preserve"> Teaching Assistant</w:t>
-      </w:r>
-      <w:r>
-        <w:rPr>
-          <w:rFonts w:ascii="Arial" w:hAnsi="Arial" w:cs="Arial"/>
-          <w:sz w:val="22"/>
-          <w:szCs w:val="22"/>
-        </w:rPr>
-        <w:tab/>
-      </w:r>
-      <w:r>
-        <w:rPr>
-          <w:rFonts w:ascii="Arial" w:hAnsi="Arial" w:cs="Arial"/>
-          <w:sz w:val="22"/>
-          <w:szCs w:val="22"/>
-        </w:rPr>
-        <w:tab/>
-      </w:r>
-      <w:r>
-        <w:rPr>
-          <w:rFonts w:ascii="Arial" w:hAnsi="Arial" w:cs="Arial"/>
-          <w:sz w:val="22"/>
-          <w:szCs w:val="22"/>
-        </w:rPr>
-        <w:tab/>
-      </w:r>
-      <w:r>
-        <w:rPr>
-          <w:rFonts w:ascii="Arial" w:hAnsi="Arial" w:cs="Arial"/>
-          <w:sz w:val="22"/>
-          <w:szCs w:val="22"/>
-        </w:rPr>
-        <w:tab/>
-      </w:r>
-      <w:r>
-        <w:rPr>
-          <w:rFonts w:ascii="Arial" w:hAnsi="Arial" w:cs="Arial"/>
-          <w:sz w:val="22"/>
-          <w:szCs w:val="22"/>
-        </w:rPr>
-        <w:tab/>
-      </w:r>
-      <w:r>
-        <w:rPr>
-          <w:rFonts w:ascii="Arial" w:hAnsi="Arial" w:cs="Arial"/>
-          <w:sz w:val="22"/>
-          <w:szCs w:val="22"/>
-        </w:rPr>
-        <w:tab/>
-      </w:r>
-      <w:r>
-        <w:rPr>
-          <w:rFonts w:ascii="Arial" w:hAnsi="Arial" w:cs="Arial"/>
-          <w:sz w:val="22"/>
-          <w:szCs w:val="22"/>
-        </w:rPr>
-        <w:tab/>
-        <w:t xml:space="preserve">     </w:t>
-      </w:r>
-      <w:r>
-        <w:rPr>
-          <w:rFonts w:ascii="Arial" w:hAnsi="Arial" w:cs="Arial"/>
-          <w:sz w:val="22"/>
-          <w:szCs w:val="22"/>
-        </w:rPr>
-        <w:t xml:space="preserve">       </w:t>
-      </w:r>
-      <w:r>
-        <w:rPr>
-          <w:rFonts w:ascii="Arial" w:hAnsi="Arial" w:cs="Arial"/>
-          <w:sz w:val="22"/>
-          <w:szCs w:val="22"/>
-        </w:rPr>
-        <w:t xml:space="preserve">    </w:t>
-      </w:r>
-      <w:r>
-        <w:rPr>
-          <w:rFonts w:ascii="Arial" w:hAnsi="Arial" w:cs="Arial"/>
-          <w:sz w:val="22"/>
-          <w:szCs w:val="22"/>
-        </w:rPr>
-        <w:t xml:space="preserve">  </w:t>
-      </w:r>
-      <w:r>
-        <w:rPr>
-          <w:rFonts w:ascii="Arial" w:hAnsi="Arial" w:cs="Arial"/>
-          <w:i/>
-          <w:sz w:val="22"/>
-          <w:szCs w:val="22"/>
-        </w:rPr>
-        <w:t>Mar</w:t>
-      </w:r>
-      <w:r>
-        <w:rPr>
-          <w:rFonts w:ascii="Arial" w:hAnsi="Arial" w:cs="Arial"/>
-          <w:i/>
-          <w:sz w:val="22"/>
-          <w:szCs w:val="22"/>
-        </w:rPr>
-        <w:t>.</w:t>
-      </w:r>
-      <w:r>
-        <w:rPr>
-          <w:rFonts w:ascii="Arial" w:hAnsi="Arial" w:cs="Arial"/>
-          <w:i/>
-          <w:sz w:val="22"/>
-          <w:szCs w:val="22"/>
-        </w:rPr>
-        <w:t xml:space="preserve"> 2017</w:t>
-      </w:r>
-      <w:r>
-        <w:rPr>
-          <w:rFonts w:ascii="Arial" w:hAnsi="Arial" w:cs="Arial"/>
-          <w:i/>
-          <w:sz w:val="22"/>
-          <w:szCs w:val="22"/>
-        </w:rPr>
-        <w:tab/>
-      </w:r>
-    </w:p>
-    <w:p>
-      <w:pPr>
-        <w:rPr>
-          <w:rFonts w:ascii="Arial" w:hAnsi="Arial" w:cs="Arial"/>
-          <w:i/>
-          <w:sz w:val="22"/>
-          <w:szCs w:val="22"/>
-        </w:rPr>
-      </w:pPr>
-      <w:r>
-        <w:rPr>
-          <w:rFonts w:ascii="Arial" w:hAnsi="Arial" w:cs="Arial"/>
-          <w:iCs/>
-          <w:sz w:val="22"/>
-          <w:szCs w:val="22"/>
-        </w:rPr>
-        <w:t>ComBEE R Study Group Instructor and Developer</w:t>
-      </w:r>
-      <w:r>
-        <w:rPr>
-          <w:rFonts w:ascii="Arial" w:hAnsi="Arial" w:cs="Arial"/>
-          <w:iCs/>
-          <w:sz w:val="22"/>
-          <w:szCs w:val="22"/>
-        </w:rPr>
-        <w:tab/>
-      </w:r>
-      <w:r>
-        <w:rPr>
-          <w:rFonts w:ascii="Arial" w:hAnsi="Arial" w:cs="Arial"/>
-          <w:iCs/>
-          <w:sz w:val="22"/>
-          <w:szCs w:val="22"/>
-        </w:rPr>
-        <w:tab/>
-      </w:r>
-      <w:r>
-        <w:rPr>
-          <w:rFonts w:ascii="Arial" w:hAnsi="Arial" w:cs="Arial"/>
-          <w:iCs/>
-          <w:sz w:val="22"/>
-          <w:szCs w:val="22"/>
-        </w:rPr>
-        <w:tab/>
+        <w:t>Instructor and Developer</w:t>
       </w:r>
       <w:r>
         <w:rPr>
@@ -6414,6 +6761,7 @@
           <w:sz w:val="22"/>
           <w:szCs w:val="22"/>
         </w:rPr>
+        <w:lastRenderedPageBreak/>
         <w:t>McMahon Lab Mentoring</w:t>
       </w:r>
       <w:r>
@@ -6561,7 +6909,6 @@
           <w:sz w:val="22"/>
           <w:szCs w:val="22"/>
         </w:rPr>
-        <w:lastRenderedPageBreak/>
         <w:t xml:space="preserve">- </w:t>
       </w:r>
       <w:r>
@@ -6624,8 +6971,10 @@
           <w:sz w:val="22"/>
           <w:szCs w:val="22"/>
         </w:rPr>
-        <w:t xml:space="preserve"> 2018. Currently pursuing a Ph.D. in Microbiology at Colorado State University </w:t>
-      </w:r>
+        <w:t xml:space="preserve"> 2018.</w:t>
+      </w:r>
+      <w:bookmarkStart w:id="0" w:name="_GoBack"/>
+      <w:bookmarkEnd w:id="0"/>
     </w:p>
     <w:p>
       <w:pPr>
@@ -6798,7 +7147,16 @@
           <w:sz w:val="22"/>
           <w:szCs w:val="22"/>
         </w:rPr>
-        <w:t xml:space="preserve">6 </w:t>
+        <w:t>8</w:t>
+      </w:r>
+      <w:r>
+        <w:rPr>
+          <w:rFonts w:ascii="Arial" w:hAnsi="Arial" w:cs="Arial"/>
+          <w:b/>
+          <w:sz w:val="22"/>
+          <w:szCs w:val="22"/>
+        </w:rPr>
+        <w:t xml:space="preserve"> </w:t>
       </w:r>
       <w:r>
         <w:rPr>
@@ -7016,6 +7374,92 @@
       <w:pPr>
         <w:rPr>
           <w:rFonts w:ascii="Arial" w:hAnsi="Arial" w:cs="Arial"/>
+          <w:b/>
+          <w:sz w:val="22"/>
+          <w:szCs w:val="22"/>
+        </w:rPr>
+      </w:pPr>
+      <w:r>
+        <w:rPr>
+          <w:rFonts w:ascii="Arial" w:hAnsi="Arial" w:cs="Arial"/>
+          <w:b/>
+          <w:bCs/>
+          <w:i/>
+          <w:sz w:val="22"/>
+          <w:szCs w:val="22"/>
+        </w:rPr>
+        <w:t xml:space="preserve">Ad-hoc </w:t>
+      </w:r>
+      <w:r>
+        <w:rPr>
+          <w:rFonts w:ascii="Arial" w:hAnsi="Arial" w:cs="Arial"/>
+          <w:b/>
+          <w:bCs/>
+          <w:iCs/>
+          <w:sz w:val="22"/>
+          <w:szCs w:val="22"/>
+        </w:rPr>
+        <w:t xml:space="preserve">Journal Reviewer: </w:t>
+      </w:r>
+      <w:r>
+        <w:rPr>
+          <w:rFonts w:ascii="Arial" w:hAnsi="Arial" w:cs="Arial"/>
+          <w:b/>
+          <w:bCs/>
+          <w:i/>
+          <w:sz w:val="22"/>
+          <w:szCs w:val="22"/>
+        </w:rPr>
+        <w:t>Nature Microbiology, ISMEJ, mSystems</w:t>
+      </w:r>
+      <w:r>
+        <w:rPr>
+          <w:rFonts w:ascii="Arial" w:hAnsi="Arial" w:cs="Arial"/>
+          <w:b/>
+          <w:bCs/>
+          <w:i/>
+          <w:sz w:val="22"/>
+          <w:szCs w:val="22"/>
+        </w:rPr>
+        <w:tab/>
+      </w:r>
+      <w:r>
+        <w:rPr>
+          <w:rFonts w:ascii="Arial" w:hAnsi="Arial" w:cs="Arial"/>
+          <w:b/>
+          <w:bCs/>
+          <w:i/>
+          <w:sz w:val="22"/>
+          <w:szCs w:val="22"/>
+        </w:rPr>
+        <w:tab/>
+      </w:r>
+      <w:r>
+        <w:rPr>
+          <w:rFonts w:ascii="Arial" w:hAnsi="Arial" w:cs="Arial"/>
+          <w:b/>
+          <w:bCs/>
+          <w:i/>
+          <w:sz w:val="22"/>
+          <w:szCs w:val="22"/>
+        </w:rPr>
+        <w:tab/>
+        <w:t xml:space="preserve">       </w:t>
+      </w:r>
+      <w:r>
+        <w:rPr>
+          <w:rFonts w:ascii="Arial" w:hAnsi="Arial" w:cs="Arial"/>
+          <w:i/>
+          <w:sz w:val="22"/>
+          <w:szCs w:val="22"/>
+        </w:rPr>
+        <w:t>Fa. 2017-present</w:t>
+      </w:r>
+    </w:p>
+    <w:p>
+      <w:pPr>
+        <w:rPr>
+          <w:rFonts w:ascii="Arial" w:hAnsi="Arial" w:cs="Arial"/>
           <w:bCs/>
           <w:i/>
           <w:iCs/>
@@ -7842,104 +8286,6 @@
           <w:i/>
           <w:sz w:val="22"/>
           <w:szCs w:val="22"/>
-        </w:rPr>
-      </w:pPr>
-      <w:r>
-        <w:rPr>
-          <w:rFonts w:ascii="Arial" w:hAnsi="Arial" w:cs="Arial"/>
-          <w:b/>
-          <w:bCs/>
-          <w:i/>
-          <w:sz w:val="22"/>
-          <w:szCs w:val="22"/>
-        </w:rPr>
-        <w:t xml:space="preserve">Ad-hoc </w:t>
-      </w:r>
-      <w:r>
-        <w:rPr>
-          <w:rFonts w:ascii="Arial" w:hAnsi="Arial" w:cs="Arial"/>
-          <w:b/>
-          <w:bCs/>
-          <w:iCs/>
-          <w:sz w:val="22"/>
-          <w:szCs w:val="22"/>
-        </w:rPr>
-        <w:t xml:space="preserve">Journal Reviewer: </w:t>
-      </w:r>
-      <w:r>
-        <w:rPr>
-          <w:rFonts w:ascii="Arial" w:hAnsi="Arial" w:cs="Arial"/>
-          <w:b/>
-          <w:bCs/>
-          <w:i/>
-          <w:sz w:val="22"/>
-          <w:szCs w:val="22"/>
-        </w:rPr>
-        <w:t>Nature Microbiology, ISMEJ, mSystems</w:t>
-      </w:r>
-      <w:r>
-        <w:rPr>
-          <w:rFonts w:ascii="Arial" w:hAnsi="Arial" w:cs="Arial"/>
-          <w:b/>
-          <w:bCs/>
-          <w:i/>
-          <w:sz w:val="22"/>
-          <w:szCs w:val="22"/>
-        </w:rPr>
-        <w:tab/>
-      </w:r>
-      <w:r>
-        <w:rPr>
-          <w:rFonts w:ascii="Arial" w:hAnsi="Arial" w:cs="Arial"/>
-          <w:b/>
-          <w:bCs/>
-          <w:i/>
-          <w:sz w:val="22"/>
-          <w:szCs w:val="22"/>
-        </w:rPr>
-        <w:tab/>
-      </w:r>
-      <w:r>
-        <w:rPr>
-          <w:rFonts w:ascii="Arial" w:hAnsi="Arial" w:cs="Arial"/>
-          <w:b/>
-          <w:bCs/>
-          <w:i/>
-          <w:sz w:val="22"/>
-          <w:szCs w:val="22"/>
-        </w:rPr>
-        <w:tab/>
-      </w:r>
-      <w:r>
-        <w:rPr>
-          <w:rFonts w:ascii="Arial" w:hAnsi="Arial" w:cs="Arial"/>
-          <w:b/>
-          <w:bCs/>
-          <w:i/>
-          <w:sz w:val="22"/>
-          <w:szCs w:val="22"/>
-        </w:rPr>
-        <w:t xml:space="preserve">       </w:t>
-      </w:r>
-      <w:r>
-        <w:rPr>
-          <w:rFonts w:ascii="Arial" w:hAnsi="Arial" w:cs="Arial"/>
-          <w:i/>
-          <w:sz w:val="22"/>
-          <w:szCs w:val="22"/>
-        </w:rPr>
-        <w:t>Fa. 2017-present</w:t>
-      </w:r>
-    </w:p>
-    <w:p>
-      <w:pPr>
-        <w:rPr>
-          <w:rFonts w:ascii="Arial" w:hAnsi="Arial" w:cs="Arial"/>
-          <w:b/>
-          <w:color w:val="2F5496" w:themeColor="accent1" w:themeShade="BF"/>
-          <w:sz w:val="22"/>
-          <w:szCs w:val="22"/>
-          <w:u w:val="single"/>
         </w:rPr>
       </w:pPr>
     </w:p>
@@ -8213,6 +8559,15 @@
           <w:sz w:val="22"/>
           <w:szCs w:val="22"/>
         </w:rPr>
+        <w:t xml:space="preserve">IMG </w:t>
+      </w:r>
+      <w:r>
+        <w:rPr>
+          <w:rFonts w:ascii="Arial" w:hAnsi="Arial" w:cs="Arial"/>
+          <w:b/>
+          <w:sz w:val="22"/>
+          <w:szCs w:val="22"/>
+        </w:rPr>
         <w:t xml:space="preserve">Microbial Genomics and Metagenomics Workshop, FISABIO </w:t>
       </w:r>
       <w:r>
@@ -8273,18 +8628,17 @@
           <w:sz w:val="22"/>
           <w:szCs w:val="22"/>
         </w:rPr>
-        <w:tab/>
-        <w:t xml:space="preserve">     </w:t>
-      </w:r>
-      <w:r>
-        <w:rPr>
-          <w:rFonts w:ascii="Arial" w:hAnsi="Arial" w:cs="Arial"/>
-          <w:b/>
-          <w:i/>
-          <w:sz w:val="22"/>
-          <w:szCs w:val="22"/>
-        </w:rPr>
-        <w:t xml:space="preserve"> </w:t>
+        <w:t xml:space="preserve">  </w:t>
+      </w:r>
+      <w:r>
+        <w:rPr>
+          <w:rFonts w:ascii="Arial" w:hAnsi="Arial" w:cs="Arial"/>
+          <w:b/>
+          <w:i/>
+          <w:sz w:val="22"/>
+          <w:szCs w:val="22"/>
+        </w:rPr>
+        <w:t xml:space="preserve">    </w:t>
       </w:r>
       <w:r>
         <w:rPr>

--- a/EAM-CV.docx
+++ b/EAM-CV.docx
@@ -561,91 +561,22 @@
           <w:sz w:val="22"/>
           <w:szCs w:val="22"/>
         </w:rPr>
-        <w:t xml:space="preserve">Graduate research assistant in the laboratory of Dr. Katherine McMahon investigating bacterial communities </w:t>
-      </w:r>
-      <w:r>
-        <w:rPr>
-          <w:rFonts w:ascii="Arial" w:hAnsi="Arial" w:cs="Arial"/>
-          <w:sz w:val="22"/>
-          <w:szCs w:val="22"/>
-        </w:rPr>
-        <w:t>of</w:t>
-      </w:r>
-      <w:r>
-        <w:rPr>
-          <w:rFonts w:ascii="Arial" w:hAnsi="Arial" w:cs="Arial"/>
-          <w:sz w:val="22"/>
-          <w:szCs w:val="22"/>
-        </w:rPr>
-        <w:t xml:space="preserve"> engineered wastewater systems. I use a combination of </w:t>
-      </w:r>
-      <w:r>
-        <w:rPr>
-          <w:rFonts w:ascii="Arial" w:hAnsi="Arial" w:cs="Arial"/>
-          <w:sz w:val="22"/>
-          <w:szCs w:val="22"/>
-        </w:rPr>
-        <w:t>genome-resolved metagenomics approaches</w:t>
-      </w:r>
-      <w:r>
-        <w:rPr>
-          <w:rFonts w:ascii="Arial" w:hAnsi="Arial" w:cs="Arial"/>
-          <w:sz w:val="22"/>
-          <w:szCs w:val="22"/>
-        </w:rPr>
-        <w:t xml:space="preserve"> and enrichment culture techniques to probe the diversity</w:t>
-      </w:r>
-      <w:r>
-        <w:rPr>
-          <w:rFonts w:ascii="Arial" w:hAnsi="Arial" w:cs="Arial"/>
-          <w:sz w:val="22"/>
-          <w:szCs w:val="22"/>
-        </w:rPr>
-        <w:t>, functional activity</w:t>
-      </w:r>
-      <w:r>
-        <w:rPr>
-          <w:rFonts w:ascii="Arial" w:hAnsi="Arial" w:cs="Arial"/>
-          <w:sz w:val="22"/>
-          <w:szCs w:val="22"/>
-        </w:rPr>
-        <w:t>,</w:t>
-      </w:r>
-      <w:r>
-        <w:rPr>
-          <w:rFonts w:ascii="Arial" w:hAnsi="Arial" w:cs="Arial"/>
-          <w:sz w:val="22"/>
-          <w:szCs w:val="22"/>
-        </w:rPr>
-        <w:t xml:space="preserve"> and population dynamics</w:t>
-      </w:r>
-      <w:r>
-        <w:rPr>
-          <w:rFonts w:ascii="Arial" w:hAnsi="Arial" w:cs="Arial"/>
-          <w:sz w:val="22"/>
-          <w:szCs w:val="22"/>
-        </w:rPr>
-        <w:t xml:space="preserve"> of </w:t>
-      </w:r>
-      <w:r>
-        <w:rPr>
-          <w:rFonts w:ascii="Arial" w:hAnsi="Arial" w:cs="Arial"/>
-          <w:sz w:val="22"/>
-          <w:szCs w:val="22"/>
-        </w:rPr>
-        <w:t xml:space="preserve">microorganisms </w:t>
-      </w:r>
-      <w:r>
-        <w:rPr>
-          <w:rFonts w:ascii="Arial" w:hAnsi="Arial" w:cs="Arial"/>
-          <w:sz w:val="22"/>
-          <w:szCs w:val="22"/>
-        </w:rPr>
-        <w:t>that perform phosphorus removal.</w:t>
-      </w:r>
-    </w:p>
-    <w:p>
-      <w:pPr>
+        <w:t xml:space="preserve">Graduate research assistant in the laboratory of Dr. Katherine McMahon </w:t>
+      </w:r>
+      <w:r>
+        <w:rPr>
+          <w:rFonts w:ascii="Arial" w:hAnsi="Arial" w:cs="Arial"/>
+          <w:sz w:val="22"/>
+          <w:szCs w:val="22"/>
+        </w:rPr>
+        <w:t xml:space="preserve">bacterial communities of engineered wastewater systems. I use a combination of genome-resolved metagenomics approaches and enrichment culture techniques to probe the diversity, metabolic capacity, and population dynamics of microorganisms that perform phosphorus removal. </w:t>
+      </w:r>
+      <w:bookmarkStart w:id="0" w:name="_GoBack"/>
+      <w:bookmarkEnd w:id="0"/>
+    </w:p>
+    <w:p>
+      <w:pPr>
+        <w:jc w:val="both"/>
         <w:rPr>
           <w:rFonts w:ascii="Arial" w:hAnsi="Arial" w:cs="Arial"/>
           <w:sz w:val="22"/>
@@ -1522,6 +1453,26 @@
         </w:rPr>
         <w:t>10.1101/2019.12.20.884627</w:t>
       </w:r>
+      <w:r>
+        <w:rPr>
+          <w:rFonts w:ascii="Arial" w:hAnsi="Arial" w:cs="Arial"/>
+          <w:color w:val="262626"/>
+          <w:sz w:val="22"/>
+          <w:szCs w:val="22"/>
+        </w:rPr>
+        <w:t xml:space="preserve">. </w:t>
+      </w:r>
+      <w:r>
+        <w:rPr>
+          <w:rFonts w:ascii="Arial" w:hAnsi="Arial" w:cs="Arial"/>
+          <w:i/>
+          <w:iCs/>
+          <w:color w:val="262626"/>
+          <w:sz w:val="22"/>
+          <w:szCs w:val="22"/>
+        </w:rPr>
+        <w:t xml:space="preserve">Submitted. </w:t>
+      </w:r>
     </w:p>
     <w:p>
       <w:pPr>
@@ -2286,6 +2237,155 @@
           <w:sz w:val="22"/>
           <w:szCs w:val="22"/>
         </w:rPr>
+        <w:t xml:space="preserve">4. </w:t>
+      </w:r>
+      <w:r>
+        <w:rPr>
+          <w:rFonts w:ascii="Arial" w:hAnsi="Arial" w:cs="Arial"/>
+          <w:bCs/>
+          <w:sz w:val="22"/>
+          <w:szCs w:val="22"/>
+        </w:rPr>
+        <w:t xml:space="preserve">McDaniel, E.A., Mendez, D., </w:t>
+      </w:r>
+      <w:proofErr w:type="spellStart"/>
+      <w:r>
+        <w:rPr>
+          <w:rFonts w:ascii="Arial" w:hAnsi="Arial" w:cs="Arial"/>
+          <w:bCs/>
+          <w:sz w:val="22"/>
+          <w:szCs w:val="22"/>
+        </w:rPr>
+        <w:t>Wethersby</w:t>
+      </w:r>
+      <w:proofErr w:type="spellEnd"/>
+      <w:r>
+        <w:rPr>
+          <w:rFonts w:ascii="Arial" w:hAnsi="Arial" w:cs="Arial"/>
+          <w:bCs/>
+          <w:sz w:val="22"/>
+          <w:szCs w:val="22"/>
+        </w:rPr>
+        <w:t xml:space="preserve">, C., Moya, F., van </w:t>
+      </w:r>
+      <w:proofErr w:type="spellStart"/>
+      <w:r>
+        <w:rPr>
+          <w:rFonts w:ascii="Arial" w:hAnsi="Arial" w:cs="Arial"/>
+          <w:bCs/>
+          <w:sz w:val="22"/>
+          <w:szCs w:val="22"/>
+        </w:rPr>
+        <w:t>Steenbrugge</w:t>
+      </w:r>
+      <w:proofErr w:type="spellEnd"/>
+      <w:r>
+        <w:rPr>
+          <w:rFonts w:ascii="Arial" w:hAnsi="Arial" w:cs="Arial"/>
+          <w:bCs/>
+          <w:sz w:val="22"/>
+          <w:szCs w:val="22"/>
+        </w:rPr>
+        <w:t xml:space="preserve">, J., </w:t>
+      </w:r>
+      <w:proofErr w:type="spellStart"/>
+      <w:r>
+        <w:rPr>
+          <w:rFonts w:ascii="Arial" w:hAnsi="Arial" w:cs="Arial"/>
+          <w:bCs/>
+          <w:sz w:val="22"/>
+          <w:szCs w:val="22"/>
+        </w:rPr>
+        <w:t>Oyserman</w:t>
+      </w:r>
+      <w:proofErr w:type="spellEnd"/>
+      <w:r>
+        <w:rPr>
+          <w:rFonts w:ascii="Arial" w:hAnsi="Arial" w:cs="Arial"/>
+          <w:bCs/>
+          <w:sz w:val="22"/>
+          <w:szCs w:val="22"/>
+        </w:rPr>
+        <w:t>, B.O., McMahon K.D. Characterizing Ecological Roles and Interactions of ‘</w:t>
+      </w:r>
+      <w:r>
+        <w:rPr>
+          <w:rFonts w:ascii="Arial" w:hAnsi="Arial" w:cs="Arial"/>
+          <w:bCs/>
+          <w:i/>
+          <w:iCs/>
+          <w:sz w:val="22"/>
+          <w:szCs w:val="22"/>
+        </w:rPr>
+        <w:t xml:space="preserve">Candidatus </w:t>
+      </w:r>
+      <w:r>
+        <w:rPr>
+          <w:rFonts w:ascii="Arial" w:hAnsi="Arial" w:cs="Arial"/>
+          <w:bCs/>
+          <w:sz w:val="22"/>
+          <w:szCs w:val="22"/>
+        </w:rPr>
+        <w:t xml:space="preserve">Accumulibacter phosphatis’ in Wastewater Systems. </w:t>
+      </w:r>
+      <w:r>
+        <w:rPr>
+          <w:rFonts w:ascii="Arial" w:hAnsi="Arial" w:cs="Arial"/>
+          <w:b/>
+          <w:sz w:val="22"/>
+          <w:szCs w:val="22"/>
+        </w:rPr>
+        <w:t xml:space="preserve">Microbiology Doctoral Training Program Seminar. </w:t>
+      </w:r>
+      <w:r>
+        <w:rPr>
+          <w:rFonts w:ascii="Arial" w:hAnsi="Arial" w:cs="Arial"/>
+          <w:bCs/>
+          <w:sz w:val="22"/>
+          <w:szCs w:val="22"/>
+        </w:rPr>
+        <w:t xml:space="preserve">University of Wisconsin – Madison. </w:t>
+      </w:r>
+      <w:r>
+        <w:rPr>
+          <w:rFonts w:ascii="Arial" w:hAnsi="Arial" w:cs="Arial"/>
+          <w:bCs/>
+          <w:i/>
+          <w:iCs/>
+          <w:sz w:val="22"/>
+          <w:szCs w:val="22"/>
+        </w:rPr>
+        <w:t>Apr. 2020</w:t>
+      </w:r>
+    </w:p>
+    <w:p>
+      <w:pPr>
+        <w:rPr>
+          <w:rFonts w:ascii="Arial" w:hAnsi="Arial" w:cs="Arial"/>
+          <w:b/>
+          <w:sz w:val="22"/>
+          <w:szCs w:val="22"/>
+        </w:rPr>
+      </w:pPr>
+    </w:p>
+    <w:p>
+      <w:pPr>
+        <w:rPr>
+          <w:rFonts w:ascii="Arial" w:hAnsi="Arial" w:cs="Arial"/>
+          <w:bCs/>
+          <w:i/>
+          <w:iCs/>
+          <w:sz w:val="22"/>
+          <w:szCs w:val="22"/>
+        </w:rPr>
+      </w:pPr>
+      <w:r>
+        <w:rPr>
+          <w:rFonts w:ascii="Arial" w:hAnsi="Arial" w:cs="Arial"/>
+          <w:b/>
+          <w:sz w:val="22"/>
+          <w:szCs w:val="22"/>
+        </w:rPr>
         <w:t xml:space="preserve">3. </w:t>
       </w:r>
       <w:r>
@@ -3346,7 +3446,6 @@
           <w:sz w:val="22"/>
           <w:szCs w:val="22"/>
         </w:rPr>
-        <w:lastRenderedPageBreak/>
         <w:t xml:space="preserve">4. </w:t>
       </w:r>
       <w:r>
@@ -5174,79 +5273,6 @@
         <w:rPr>
           <w:rFonts w:ascii="Arial" w:hAnsi="Arial" w:cs="Arial"/>
           <w:bCs/>
-          <w:sz w:val="22"/>
-          <w:szCs w:val="22"/>
-        </w:rPr>
-      </w:pPr>
-      <w:r>
-        <w:rPr>
-          <w:rFonts w:ascii="Arial" w:hAnsi="Arial" w:cs="Arial"/>
-          <w:bCs/>
-          <w:sz w:val="22"/>
-          <w:szCs w:val="22"/>
-        </w:rPr>
-        <w:t xml:space="preserve">Genome-Resolved Metagenomic Binning Workshop; </w:t>
-      </w:r>
-      <w:r>
-        <w:rPr>
-          <w:rFonts w:ascii="Arial" w:hAnsi="Arial" w:cs="Arial"/>
-          <w:bCs/>
-          <w:i/>
-          <w:iCs/>
-          <w:sz w:val="22"/>
-          <w:szCs w:val="22"/>
-        </w:rPr>
-        <w:t>Instructor and Developer</w:t>
-      </w:r>
-      <w:r>
-        <w:rPr>
-          <w:rFonts w:ascii="Arial" w:hAnsi="Arial" w:cs="Arial"/>
-          <w:bCs/>
-          <w:i/>
-          <w:iCs/>
-          <w:sz w:val="22"/>
-          <w:szCs w:val="22"/>
-        </w:rPr>
-        <w:tab/>
-      </w:r>
-      <w:r>
-        <w:rPr>
-          <w:rFonts w:ascii="Arial" w:hAnsi="Arial" w:cs="Arial"/>
-          <w:bCs/>
-          <w:i/>
-          <w:iCs/>
-          <w:sz w:val="22"/>
-          <w:szCs w:val="22"/>
-        </w:rPr>
-        <w:tab/>
-      </w:r>
-      <w:r>
-        <w:rPr>
-          <w:rFonts w:ascii="Arial" w:hAnsi="Arial" w:cs="Arial"/>
-          <w:bCs/>
-          <w:i/>
-          <w:iCs/>
-          <w:sz w:val="22"/>
-          <w:szCs w:val="22"/>
-        </w:rPr>
-        <w:tab/>
-        <w:t xml:space="preserve">       </w:t>
-      </w:r>
-      <w:r>
-        <w:rPr>
-          <w:rFonts w:ascii="Arial" w:hAnsi="Arial" w:cs="Arial"/>
-          <w:bCs/>
-          <w:sz w:val="22"/>
-          <w:szCs w:val="22"/>
-        </w:rPr>
-        <w:t>April 2020</w:t>
-      </w:r>
-    </w:p>
-    <w:p>
-      <w:pPr>
-        <w:rPr>
-          <w:rFonts w:ascii="Arial" w:hAnsi="Arial" w:cs="Arial"/>
-          <w:bCs/>
           <w:i/>
           <w:iCs/>
           <w:sz w:val="22"/>
@@ -6655,18 +6681,39 @@
       <w:pPr>
         <w:rPr>
           <w:rFonts w:ascii="Arial" w:hAnsi="Arial" w:cs="Arial"/>
-          <w:i/>
-          <w:sz w:val="22"/>
-          <w:szCs w:val="22"/>
-        </w:rPr>
-      </w:pPr>
-      <w:r>
-        <w:rPr>
-          <w:rFonts w:ascii="Arial" w:hAnsi="Arial" w:cs="Arial"/>
-          <w:b/>
-          <w:sz w:val="22"/>
-          <w:szCs w:val="22"/>
-        </w:rPr>
+          <w:b/>
+          <w:sz w:val="22"/>
+          <w:szCs w:val="22"/>
+        </w:rPr>
+      </w:pPr>
+    </w:p>
+    <w:p>
+      <w:pPr>
+        <w:rPr>
+          <w:rFonts w:ascii="Arial" w:hAnsi="Arial" w:cs="Arial"/>
+          <w:b/>
+          <w:sz w:val="22"/>
+          <w:szCs w:val="22"/>
+        </w:rPr>
+      </w:pPr>
+    </w:p>
+    <w:p>
+      <w:pPr>
+        <w:rPr>
+          <w:rFonts w:ascii="Arial" w:hAnsi="Arial" w:cs="Arial"/>
+          <w:i/>
+          <w:sz w:val="22"/>
+          <w:szCs w:val="22"/>
+        </w:rPr>
+      </w:pPr>
+      <w:r>
+        <w:rPr>
+          <w:rFonts w:ascii="Arial" w:hAnsi="Arial" w:cs="Arial"/>
+          <w:b/>
+          <w:sz w:val="22"/>
+          <w:szCs w:val="22"/>
+        </w:rPr>
+        <w:lastRenderedPageBreak/>
         <w:t>Computational Biology, Ecology, and Evolution (ComBEE) Study Group Co-Chair</w:t>
       </w:r>
       <w:r>
@@ -6732,7 +6779,7 @@
           <w:sz w:val="22"/>
           <w:szCs w:val="22"/>
         </w:rPr>
-        <w:t xml:space="preserve"> </w:t>
+        <w:t>.</w:t>
       </w:r>
     </w:p>
     <w:p>
@@ -6761,7 +6808,6 @@
           <w:sz w:val="22"/>
           <w:szCs w:val="22"/>
         </w:rPr>
-        <w:lastRenderedPageBreak/>
         <w:t>McMahon Lab Mentoring</w:t>
       </w:r>
       <w:r>
@@ -6890,27 +6936,32 @@
           <w:sz w:val="22"/>
           <w:szCs w:val="22"/>
         </w:rPr>
-        <w:t xml:space="preserve">Graduate Student Mentor for Summer REUs and Undergraduate Research Students </w:t>
-      </w:r>
-    </w:p>
-    <w:p>
-      <w:pPr>
-        <w:rPr>
-          <w:rFonts w:ascii="Arial" w:hAnsi="Arial" w:cs="Arial"/>
-          <w:i/>
-          <w:sz w:val="22"/>
-          <w:szCs w:val="22"/>
-        </w:rPr>
-      </w:pPr>
-      <w:r>
-        <w:rPr>
-          <w:rFonts w:ascii="Arial" w:hAnsi="Arial" w:cs="Arial"/>
-          <w:i/>
-          <w:sz w:val="22"/>
-          <w:szCs w:val="22"/>
-        </w:rPr>
-        <w:t xml:space="preserve">- </w:t>
-      </w:r>
+        <w:t xml:space="preserve">Graduate Student Mentor for </w:t>
+      </w:r>
+      <w:r>
+        <w:rPr>
+          <w:rFonts w:ascii="Arial" w:hAnsi="Arial" w:cs="Arial"/>
+          <w:i/>
+          <w:sz w:val="22"/>
+          <w:szCs w:val="22"/>
+        </w:rPr>
+        <w:t xml:space="preserve">Undergraduate Students, Research Experience Undergraduate Interns (REUs), and Masters Students carrying out independent projects and/or routine maintenance and sampling </w:t>
+      </w:r>
+    </w:p>
+    <w:p>
+      <w:pPr>
+        <w:pStyle w:val="ListParagraph"/>
+        <w:numPr>
+          <w:ilvl w:val="0"/>
+          <w:numId w:val="8"/>
+        </w:numPr>
+        <w:rPr>
+          <w:rFonts w:ascii="Arial" w:hAnsi="Arial" w:cs="Arial"/>
+          <w:i/>
+          <w:sz w:val="22"/>
+          <w:szCs w:val="22"/>
+        </w:rPr>
+      </w:pPr>
       <w:r>
         <w:rPr>
           <w:rFonts w:ascii="Arial" w:hAnsi="Arial" w:cs="Arial"/>
@@ -6926,7 +6977,23 @@
           <w:sz w:val="22"/>
           <w:szCs w:val="22"/>
         </w:rPr>
-        <w:t xml:space="preserve">Characterization and Enrichment of Microorganisms Capable of External Electron Transfer. </w:t>
+        <w:t>Characterization and Enrichment of Microorganisms Capable of Ext</w:t>
+      </w:r>
+      <w:r>
+        <w:rPr>
+          <w:rFonts w:ascii="Arial" w:hAnsi="Arial" w:cs="Arial"/>
+          <w:sz w:val="22"/>
+          <w:szCs w:val="22"/>
+        </w:rPr>
+        <w:t>racellular</w:t>
+      </w:r>
+      <w:r>
+        <w:rPr>
+          <w:rFonts w:ascii="Arial" w:hAnsi="Arial" w:cs="Arial"/>
+          <w:sz w:val="22"/>
+          <w:szCs w:val="22"/>
+        </w:rPr>
+        <w:t xml:space="preserve"> Electron Transfer. </w:t>
       </w:r>
       <w:r>
         <w:rPr>
@@ -6973,27 +7040,39 @@
         </w:rPr>
         <w:t xml:space="preserve"> 2018.</w:t>
       </w:r>
-      <w:bookmarkStart w:id="0" w:name="_GoBack"/>
-      <w:bookmarkEnd w:id="0"/>
-    </w:p>
-    <w:p>
-      <w:pPr>
-        <w:rPr>
-          <w:rFonts w:ascii="Arial" w:hAnsi="Arial" w:cs="Arial"/>
-          <w:b/>
-          <w:i/>
-          <w:sz w:val="22"/>
-          <w:szCs w:val="22"/>
-        </w:rPr>
-      </w:pPr>
-      <w:r>
-        <w:rPr>
-          <w:rFonts w:ascii="Arial" w:hAnsi="Arial" w:cs="Arial"/>
-          <w:i/>
-          <w:sz w:val="22"/>
-          <w:szCs w:val="22"/>
-        </w:rPr>
-        <w:t xml:space="preserve">- Matthew </w:t>
+      <w:r>
+        <w:rPr>
+          <w:rFonts w:ascii="Arial" w:hAnsi="Arial" w:cs="Arial"/>
+          <w:i/>
+          <w:sz w:val="22"/>
+          <w:szCs w:val="22"/>
+        </w:rPr>
+        <w:t xml:space="preserve"> </w:t>
+      </w:r>
+    </w:p>
+    <w:p>
+      <w:pPr>
+        <w:pStyle w:val="ListParagraph"/>
+        <w:numPr>
+          <w:ilvl w:val="0"/>
+          <w:numId w:val="8"/>
+        </w:numPr>
+        <w:rPr>
+          <w:rFonts w:ascii="Arial" w:hAnsi="Arial" w:cs="Arial"/>
+          <w:b/>
+          <w:i/>
+          <w:sz w:val="22"/>
+          <w:szCs w:val="22"/>
+        </w:rPr>
+      </w:pPr>
+      <w:r>
+        <w:rPr>
+          <w:rFonts w:ascii="Arial" w:hAnsi="Arial" w:cs="Arial"/>
+          <w:i/>
+          <w:sz w:val="22"/>
+          <w:szCs w:val="22"/>
+        </w:rPr>
+        <w:t xml:space="preserve">Matthew </w:t>
       </w:r>
       <w:proofErr w:type="spellStart"/>
       <w:r>
@@ -7031,26 +7110,49 @@
           <w:sz w:val="22"/>
           <w:szCs w:val="22"/>
         </w:rPr>
-        <w:t>Fa, Sp. 2018</w:t>
-      </w:r>
-    </w:p>
-    <w:p>
-      <w:pPr>
-        <w:rPr>
-          <w:rFonts w:ascii="Arial" w:hAnsi="Arial" w:cs="Arial"/>
-          <w:b/>
-          <w:sz w:val="22"/>
-          <w:szCs w:val="22"/>
-        </w:rPr>
-      </w:pPr>
-      <w:r>
-        <w:rPr>
-          <w:rFonts w:ascii="Arial" w:hAnsi="Arial" w:cs="Arial"/>
-          <w:i/>
-          <w:sz w:val="22"/>
-          <w:szCs w:val="22"/>
-        </w:rPr>
-        <w:t>- Kali Denis:</w:t>
+        <w:t>Fa</w:t>
+      </w:r>
+      <w:r>
+        <w:rPr>
+          <w:rFonts w:ascii="Arial" w:hAnsi="Arial" w:cs="Arial"/>
+          <w:i/>
+          <w:sz w:val="22"/>
+          <w:szCs w:val="22"/>
+        </w:rPr>
+        <w:t>-</w:t>
+      </w:r>
+      <w:r>
+        <w:rPr>
+          <w:rFonts w:ascii="Arial" w:hAnsi="Arial" w:cs="Arial"/>
+          <w:i/>
+          <w:sz w:val="22"/>
+          <w:szCs w:val="22"/>
+        </w:rPr>
+        <w:t>Sp. 2018</w:t>
+      </w:r>
+    </w:p>
+    <w:p>
+      <w:pPr>
+        <w:pStyle w:val="ListParagraph"/>
+        <w:numPr>
+          <w:ilvl w:val="0"/>
+          <w:numId w:val="8"/>
+        </w:numPr>
+        <w:rPr>
+          <w:rFonts w:ascii="Arial" w:hAnsi="Arial" w:cs="Arial"/>
+          <w:b/>
+          <w:sz w:val="22"/>
+          <w:szCs w:val="22"/>
+        </w:rPr>
+      </w:pPr>
+      <w:r>
+        <w:rPr>
+          <w:rFonts w:ascii="Arial" w:hAnsi="Arial" w:cs="Arial"/>
+          <w:i/>
+          <w:sz w:val="22"/>
+          <w:szCs w:val="22"/>
+        </w:rPr>
+        <w:t>Kali Denis:</w:t>
       </w:r>
       <w:r>
         <w:rPr>
@@ -7107,21 +7209,26 @@
     </w:p>
     <w:p>
       <w:pPr>
-        <w:rPr>
-          <w:rFonts w:ascii="Arial" w:hAnsi="Arial" w:cs="Arial"/>
-          <w:i/>
-          <w:sz w:val="22"/>
-          <w:szCs w:val="22"/>
-        </w:rPr>
-      </w:pPr>
-      <w:r>
-        <w:rPr>
-          <w:rFonts w:ascii="Arial" w:hAnsi="Arial" w:cs="Arial"/>
-          <w:i/>
-          <w:sz w:val="22"/>
-          <w:szCs w:val="22"/>
-        </w:rPr>
-        <w:t>- EBPR Reactor Maintenance Team:</w:t>
+        <w:pStyle w:val="ListParagraph"/>
+        <w:numPr>
+          <w:ilvl w:val="0"/>
+          <w:numId w:val="8"/>
+        </w:numPr>
+        <w:rPr>
+          <w:rFonts w:ascii="Arial" w:hAnsi="Arial" w:cs="Arial"/>
+          <w:i/>
+          <w:sz w:val="22"/>
+          <w:szCs w:val="22"/>
+        </w:rPr>
+      </w:pPr>
+      <w:r>
+        <w:rPr>
+          <w:rFonts w:ascii="Arial" w:hAnsi="Arial" w:cs="Arial"/>
+          <w:i/>
+          <w:sz w:val="22"/>
+          <w:szCs w:val="22"/>
+        </w:rPr>
+        <w:t>EBPR Team:</w:t>
       </w:r>
       <w:r>
         <w:rPr>
@@ -7138,21 +7245,19 @@
           <w:sz w:val="22"/>
           <w:szCs w:val="22"/>
         </w:rPr>
-        <w:t xml:space="preserve">Oversaw </w:t>
-      </w:r>
-      <w:r>
-        <w:rPr>
-          <w:rFonts w:ascii="Arial" w:hAnsi="Arial" w:cs="Arial"/>
-          <w:b/>
-          <w:sz w:val="22"/>
-          <w:szCs w:val="22"/>
-        </w:rPr>
-        <w:t>8</w:t>
-      </w:r>
-      <w:r>
-        <w:rPr>
-          <w:rFonts w:ascii="Arial" w:hAnsi="Arial" w:cs="Arial"/>
-          <w:b/>
+        <w:t>Mentored</w:t>
+      </w:r>
+      <w:r>
+        <w:rPr>
+          <w:rFonts w:ascii="Arial" w:hAnsi="Arial" w:cs="Arial"/>
+          <w:sz w:val="22"/>
+          <w:szCs w:val="22"/>
+        </w:rPr>
+        <w:t xml:space="preserve"> to date</w:t>
+      </w:r>
+      <w:r>
+        <w:rPr>
+          <w:rFonts w:ascii="Arial" w:hAnsi="Arial" w:cs="Arial"/>
           <w:sz w:val="22"/>
           <w:szCs w:val="22"/>
         </w:rPr>
@@ -7161,103 +7266,46 @@
       <w:r>
         <w:rPr>
           <w:rFonts w:ascii="Arial" w:hAnsi="Arial" w:cs="Arial"/>
-          <w:sz w:val="22"/>
-          <w:szCs w:val="22"/>
-        </w:rPr>
-        <w:t>undergraduate students</w:t>
-      </w:r>
-      <w:r>
-        <w:rPr>
-          <w:rFonts w:ascii="Arial" w:hAnsi="Arial" w:cs="Arial"/>
-          <w:sz w:val="22"/>
-          <w:szCs w:val="22"/>
-        </w:rPr>
-        <w:t xml:space="preserve"> and </w:t>
-      </w:r>
-      <w:r>
-        <w:rPr>
-          <w:rFonts w:ascii="Arial" w:hAnsi="Arial" w:cs="Arial"/>
-          <w:b/>
-          <w:bCs/>
-          <w:sz w:val="22"/>
-          <w:szCs w:val="22"/>
-        </w:rPr>
-        <w:t>2</w:t>
-      </w:r>
-      <w:r>
-        <w:rPr>
-          <w:rFonts w:ascii="Arial" w:hAnsi="Arial" w:cs="Arial"/>
-          <w:b/>
-          <w:bCs/>
-          <w:sz w:val="22"/>
-          <w:szCs w:val="22"/>
-        </w:rPr>
-        <w:t xml:space="preserve"> </w:t>
-      </w:r>
-      <w:r>
-        <w:rPr>
-          <w:rFonts w:ascii="Arial" w:hAnsi="Arial" w:cs="Arial"/>
-          <w:sz w:val="22"/>
-          <w:szCs w:val="22"/>
-        </w:rPr>
-        <w:t>masters student</w:t>
-      </w:r>
-      <w:r>
-        <w:rPr>
-          <w:rFonts w:ascii="Arial" w:hAnsi="Arial" w:cs="Arial"/>
-          <w:sz w:val="22"/>
-          <w:szCs w:val="22"/>
-        </w:rPr>
-        <w:t>s</w:t>
-      </w:r>
-      <w:r>
-        <w:rPr>
-          <w:rFonts w:ascii="Arial" w:hAnsi="Arial" w:cs="Arial"/>
-          <w:sz w:val="22"/>
-          <w:szCs w:val="22"/>
-        </w:rPr>
-        <w:t xml:space="preserve"> for maintenance of </w:t>
-      </w:r>
-      <w:r>
-        <w:rPr>
-          <w:rFonts w:ascii="Arial" w:hAnsi="Arial" w:cs="Arial"/>
-          <w:sz w:val="22"/>
-          <w:szCs w:val="22"/>
-        </w:rPr>
-        <w:t xml:space="preserve">lab-scale </w:t>
-      </w:r>
-      <w:r>
-        <w:rPr>
-          <w:rFonts w:ascii="Arial" w:hAnsi="Arial" w:cs="Arial"/>
-          <w:sz w:val="22"/>
-          <w:szCs w:val="22"/>
-        </w:rPr>
-        <w:t xml:space="preserve">wastewater </w:t>
-      </w:r>
-      <w:r>
-        <w:rPr>
-          <w:rFonts w:ascii="Arial" w:hAnsi="Arial" w:cs="Arial"/>
-          <w:sz w:val="22"/>
-          <w:szCs w:val="22"/>
-        </w:rPr>
-        <w:t>bioreactors</w:t>
-      </w:r>
-      <w:r>
-        <w:rPr>
-          <w:rFonts w:ascii="Arial" w:hAnsi="Arial" w:cs="Arial"/>
-          <w:sz w:val="22"/>
-          <w:szCs w:val="22"/>
-        </w:rPr>
-        <w:t xml:space="preserve">. </w:t>
-      </w:r>
-      <w:r>
-        <w:rPr>
-          <w:rFonts w:ascii="Arial" w:hAnsi="Arial" w:cs="Arial"/>
-          <w:i/>
-          <w:sz w:val="22"/>
-          <w:szCs w:val="22"/>
-        </w:rPr>
-        <w:t>Fall 2018-current.</w:t>
+          <w:b/>
+          <w:bCs/>
+          <w:sz w:val="22"/>
+          <w:szCs w:val="22"/>
+        </w:rPr>
+        <w:t xml:space="preserve">6 undergraduate </w:t>
+      </w:r>
+      <w:r>
+        <w:rPr>
+          <w:rFonts w:ascii="Arial" w:hAnsi="Arial" w:cs="Arial"/>
+          <w:sz w:val="22"/>
+          <w:szCs w:val="22"/>
+        </w:rPr>
+        <w:t xml:space="preserve">students performing routine maintenance and sampling of lab-scale bioreactors simulating Enhanced Biological Phosphorus Removal (EBPR). Additionally mentored </w:t>
+      </w:r>
+      <w:r>
+        <w:rPr>
+          <w:rFonts w:ascii="Arial" w:hAnsi="Arial" w:cs="Arial"/>
+          <w:b/>
+          <w:bCs/>
+          <w:sz w:val="22"/>
+          <w:szCs w:val="22"/>
+        </w:rPr>
+        <w:t xml:space="preserve">2 masters </w:t>
+      </w:r>
+      <w:r>
+        <w:rPr>
+          <w:rFonts w:ascii="Arial" w:hAnsi="Arial" w:cs="Arial"/>
+          <w:sz w:val="22"/>
+          <w:szCs w:val="22"/>
+        </w:rPr>
+        <w:t>students performing routine maintenance of EBPR reactors and oversaw their thesis projects</w:t>
+      </w:r>
+      <w:r>
+        <w:rPr>
+          <w:rFonts w:ascii="Arial" w:hAnsi="Arial" w:cs="Arial"/>
+          <w:sz w:val="22"/>
+          <w:szCs w:val="22"/>
+        </w:rPr>
+        <w:t>.</w:t>
       </w:r>
     </w:p>
     <w:p>
@@ -7483,71 +7531,52 @@
           <w:sz w:val="22"/>
           <w:szCs w:val="22"/>
         </w:rPr>
-        <w:tab/>
-      </w:r>
-      <w:r>
-        <w:rPr>
-          <w:rFonts w:ascii="Arial" w:hAnsi="Arial" w:cs="Arial"/>
-          <w:bCs/>
-          <w:sz w:val="22"/>
-          <w:szCs w:val="22"/>
-        </w:rPr>
-        <w:tab/>
-      </w:r>
-      <w:r>
-        <w:rPr>
-          <w:rFonts w:ascii="Arial" w:hAnsi="Arial" w:cs="Arial"/>
-          <w:bCs/>
-          <w:sz w:val="22"/>
-          <w:szCs w:val="22"/>
-        </w:rPr>
-        <w:tab/>
-      </w:r>
-      <w:r>
-        <w:rPr>
-          <w:rFonts w:ascii="Arial" w:hAnsi="Arial" w:cs="Arial"/>
-          <w:bCs/>
-          <w:sz w:val="22"/>
-          <w:szCs w:val="22"/>
-        </w:rPr>
-        <w:tab/>
-      </w:r>
-      <w:r>
-        <w:rPr>
-          <w:rFonts w:ascii="Arial" w:hAnsi="Arial" w:cs="Arial"/>
-          <w:bCs/>
-          <w:sz w:val="22"/>
-          <w:szCs w:val="22"/>
-        </w:rPr>
-        <w:tab/>
-      </w:r>
-      <w:r>
-        <w:rPr>
-          <w:rFonts w:ascii="Arial" w:hAnsi="Arial" w:cs="Arial"/>
-          <w:bCs/>
-          <w:sz w:val="22"/>
-          <w:szCs w:val="22"/>
-        </w:rPr>
-        <w:tab/>
-      </w:r>
-      <w:r>
-        <w:rPr>
-          <w:rFonts w:ascii="Arial" w:hAnsi="Arial" w:cs="Arial"/>
-          <w:bCs/>
-          <w:sz w:val="22"/>
-          <w:szCs w:val="22"/>
-        </w:rPr>
-        <w:tab/>
-      </w:r>
-      <w:r>
-        <w:rPr>
-          <w:rFonts w:ascii="Arial" w:hAnsi="Arial" w:cs="Arial"/>
-          <w:bCs/>
-          <w:sz w:val="22"/>
-          <w:szCs w:val="22"/>
-        </w:rPr>
-        <w:tab/>
-        <w:t xml:space="preserve">        </w:t>
+        <w:t xml:space="preserve"> </w:t>
+      </w:r>
+      <w:r>
+        <w:rPr>
+          <w:rFonts w:ascii="Arial" w:hAnsi="Arial" w:cs="Arial"/>
+          <w:b/>
+          <w:sz w:val="22"/>
+          <w:szCs w:val="22"/>
+        </w:rPr>
+        <w:t>on Wastewater Microbial Ecology</w:t>
+      </w:r>
+      <w:r>
+        <w:rPr>
+          <w:rFonts w:ascii="Arial" w:hAnsi="Arial" w:cs="Arial"/>
+          <w:bCs/>
+          <w:sz w:val="22"/>
+          <w:szCs w:val="22"/>
+        </w:rPr>
+        <w:tab/>
+      </w:r>
+      <w:r>
+        <w:rPr>
+          <w:rFonts w:ascii="Arial" w:hAnsi="Arial" w:cs="Arial"/>
+          <w:bCs/>
+          <w:sz w:val="22"/>
+          <w:szCs w:val="22"/>
+        </w:rPr>
+        <w:tab/>
+      </w:r>
+      <w:r>
+        <w:rPr>
+          <w:rFonts w:ascii="Arial" w:hAnsi="Arial" w:cs="Arial"/>
+          <w:bCs/>
+          <w:sz w:val="22"/>
+          <w:szCs w:val="22"/>
+        </w:rPr>
+        <w:tab/>
+      </w:r>
+      <w:r>
+        <w:rPr>
+          <w:rFonts w:ascii="Arial" w:hAnsi="Arial" w:cs="Arial"/>
+          <w:bCs/>
+          <w:sz w:val="22"/>
+          <w:szCs w:val="22"/>
+        </w:rPr>
+        <w:t xml:space="preserve">         </w:t>
       </w:r>
       <w:r>
         <w:rPr>
@@ -7579,43 +7608,70 @@
           <w:sz w:val="22"/>
           <w:szCs w:val="22"/>
         </w:rPr>
-        <w:t>Microbiology 551 Guest Lecturer on 16S Workflows and Bioinformatics</w:t>
-      </w:r>
-      <w:r>
-        <w:rPr>
-          <w:rFonts w:ascii="Arial" w:hAnsi="Arial" w:cs="Arial"/>
-          <w:b/>
-          <w:sz w:val="22"/>
-          <w:szCs w:val="22"/>
-        </w:rPr>
-        <w:tab/>
-      </w:r>
-      <w:r>
-        <w:rPr>
-          <w:rFonts w:ascii="Arial" w:hAnsi="Arial" w:cs="Arial"/>
-          <w:b/>
-          <w:sz w:val="22"/>
-          <w:szCs w:val="22"/>
-        </w:rPr>
-        <w:tab/>
-      </w:r>
-      <w:r>
-        <w:rPr>
-          <w:rFonts w:ascii="Arial" w:hAnsi="Arial" w:cs="Arial"/>
-          <w:b/>
-          <w:sz w:val="22"/>
-          <w:szCs w:val="22"/>
-        </w:rPr>
-        <w:tab/>
-      </w:r>
-      <w:r>
-        <w:rPr>
-          <w:rFonts w:ascii="Arial" w:hAnsi="Arial" w:cs="Arial"/>
-          <w:b/>
-          <w:sz w:val="22"/>
-          <w:szCs w:val="22"/>
-        </w:rPr>
-        <w:t xml:space="preserve">        </w:t>
+        <w:t>Microbiology 551</w:t>
+      </w:r>
+      <w:r>
+        <w:rPr>
+          <w:rFonts w:ascii="Arial" w:hAnsi="Arial" w:cs="Arial"/>
+          <w:b/>
+          <w:sz w:val="22"/>
+          <w:szCs w:val="22"/>
+        </w:rPr>
+        <w:t>:</w:t>
+      </w:r>
+      <w:r>
+        <w:rPr>
+          <w:rFonts w:ascii="Arial" w:hAnsi="Arial" w:cs="Arial"/>
+          <w:b/>
+          <w:sz w:val="22"/>
+          <w:szCs w:val="22"/>
+        </w:rPr>
+        <w:t xml:space="preserve"> </w:t>
+      </w:r>
+      <w:r>
+        <w:rPr>
+          <w:rFonts w:ascii="Arial" w:hAnsi="Arial" w:cs="Arial"/>
+          <w:b/>
+          <w:sz w:val="22"/>
+          <w:szCs w:val="22"/>
+        </w:rPr>
+        <w:t xml:space="preserve">Senior Capstone </w:t>
+      </w:r>
+      <w:r>
+        <w:rPr>
+          <w:rFonts w:ascii="Arial" w:hAnsi="Arial" w:cs="Arial"/>
+          <w:b/>
+          <w:sz w:val="22"/>
+          <w:szCs w:val="22"/>
+        </w:rPr>
+        <w:t>Guest Lecturer on 16S Workflows and Bioinformatics</w:t>
+      </w:r>
+      <w:r>
+        <w:rPr>
+          <w:rFonts w:ascii="Arial" w:hAnsi="Arial" w:cs="Arial"/>
+          <w:b/>
+          <w:sz w:val="22"/>
+          <w:szCs w:val="22"/>
+        </w:rPr>
+        <w:tab/>
+      </w:r>
+      <w:r>
+        <w:rPr>
+          <w:rFonts w:ascii="Arial" w:hAnsi="Arial" w:cs="Arial"/>
+          <w:b/>
+          <w:sz w:val="22"/>
+          <w:szCs w:val="22"/>
+        </w:rPr>
+        <w:t xml:space="preserve">    </w:t>
+      </w:r>
+      <w:r>
+        <w:rPr>
+          <w:rFonts w:ascii="Arial" w:hAnsi="Arial" w:cs="Arial"/>
+          <w:b/>
+          <w:sz w:val="22"/>
+          <w:szCs w:val="22"/>
+        </w:rPr>
+        <w:t xml:space="preserve">     </w:t>
       </w:r>
       <w:r>
         <w:rPr>
@@ -7949,63 +8005,34 @@
           <w:sz w:val="22"/>
           <w:szCs w:val="22"/>
         </w:rPr>
-        <w:t>TA</w:t>
-      </w:r>
-      <w:r>
-        <w:rPr>
-          <w:rFonts w:ascii="Arial" w:hAnsi="Arial" w:cs="Arial"/>
-          <w:b/>
-          <w:sz w:val="22"/>
-          <w:szCs w:val="22"/>
-        </w:rPr>
-        <w:tab/>
-      </w:r>
-      <w:r>
-        <w:rPr>
-          <w:rFonts w:ascii="Arial" w:hAnsi="Arial" w:cs="Arial"/>
-          <w:b/>
-          <w:sz w:val="22"/>
-          <w:szCs w:val="22"/>
-        </w:rPr>
-        <w:tab/>
-        <w:t xml:space="preserve"> </w:t>
-      </w:r>
-      <w:r>
-        <w:rPr>
-          <w:rFonts w:ascii="Arial" w:hAnsi="Arial" w:cs="Arial"/>
-          <w:b/>
-          <w:sz w:val="22"/>
-          <w:szCs w:val="22"/>
-        </w:rPr>
-        <w:tab/>
-      </w:r>
-      <w:r>
-        <w:rPr>
-          <w:rFonts w:ascii="Arial" w:hAnsi="Arial" w:cs="Arial"/>
-          <w:b/>
-          <w:sz w:val="22"/>
-          <w:szCs w:val="22"/>
-        </w:rPr>
-        <w:tab/>
-      </w:r>
-      <w:r>
-        <w:rPr>
-          <w:rFonts w:ascii="Arial" w:hAnsi="Arial" w:cs="Arial"/>
-          <w:b/>
-          <w:sz w:val="22"/>
-          <w:szCs w:val="22"/>
-        </w:rPr>
-        <w:tab/>
-        <w:t xml:space="preserve">    </w:t>
-      </w:r>
-      <w:r>
-        <w:rPr>
-          <w:rFonts w:ascii="Arial" w:hAnsi="Arial" w:cs="Arial"/>
-          <w:b/>
-          <w:sz w:val="22"/>
-          <w:szCs w:val="22"/>
-        </w:rPr>
-        <w:t xml:space="preserve">     </w:t>
+        <w:t>T</w:t>
+      </w:r>
+      <w:r>
+        <w:rPr>
+          <w:rFonts w:ascii="Arial" w:hAnsi="Arial" w:cs="Arial"/>
+          <w:b/>
+          <w:sz w:val="22"/>
+          <w:szCs w:val="22"/>
+        </w:rPr>
+        <w:t>eaching Assistant</w:t>
+      </w:r>
+      <w:r>
+        <w:rPr>
+          <w:rFonts w:ascii="Arial" w:hAnsi="Arial" w:cs="Arial"/>
+          <w:b/>
+          <w:sz w:val="22"/>
+          <w:szCs w:val="22"/>
+        </w:rPr>
+        <w:tab/>
+      </w:r>
+      <w:r>
+        <w:rPr>
+          <w:rFonts w:ascii="Arial" w:hAnsi="Arial" w:cs="Arial"/>
+          <w:b/>
+          <w:sz w:val="22"/>
+          <w:szCs w:val="22"/>
+        </w:rPr>
+        <w:t xml:space="preserve">                    </w:t>
       </w:r>
       <w:r>
         <w:rPr>
@@ -8829,6 +8856,16 @@
         </w:rPr>
         <w:t>Jan. 2017</w:t>
       </w:r>
+    </w:p>
+    <w:p>
+      <w:pPr>
+        <w:rPr>
+          <w:rFonts w:ascii="Arial" w:hAnsi="Arial" w:cs="Arial"/>
+          <w:iCs/>
+          <w:sz w:val="22"/>
+          <w:szCs w:val="22"/>
+        </w:rPr>
+      </w:pPr>
     </w:p>
     <w:p>
       <w:pPr>
@@ -9274,6 +9311,232 @@
     </w:lvl>
   </w:abstractNum>
   <w:abstractNum w:abstractNumId="2" w15:restartNumberingAfterBreak="0">
+    <w:nsid w:val="06E07269"/>
+    <w:multiLevelType w:val="hybridMultilevel"/>
+    <w:tmpl w:val="0068E244"/>
+    <w:lvl w:ilvl="0" w:tplc="04090001">
+      <w:start w:val="1"/>
+      <w:numFmt w:val="bullet"/>
+      <w:lvlText w:val=""/>
+      <w:lvlJc w:val="left"/>
+      <w:pPr>
+        <w:ind w:left="720" w:hanging="360"/>
+      </w:pPr>
+      <w:rPr>
+        <w:rFonts w:ascii="Symbol" w:hAnsi="Symbol" w:hint="default"/>
+      </w:rPr>
+    </w:lvl>
+    <w:lvl w:ilvl="1" w:tplc="04090003" w:tentative="1">
+      <w:start w:val="1"/>
+      <w:numFmt w:val="bullet"/>
+      <w:lvlText w:val="o"/>
+      <w:lvlJc w:val="left"/>
+      <w:pPr>
+        <w:ind w:left="1440" w:hanging="360"/>
+      </w:pPr>
+      <w:rPr>
+        <w:rFonts w:ascii="Courier New" w:hAnsi="Courier New" w:cs="Courier New" w:hint="default"/>
+      </w:rPr>
+    </w:lvl>
+    <w:lvl w:ilvl="2" w:tplc="04090005" w:tentative="1">
+      <w:start w:val="1"/>
+      <w:numFmt w:val="bullet"/>
+      <w:lvlText w:val=""/>
+      <w:lvlJc w:val="left"/>
+      <w:pPr>
+        <w:ind w:left="2160" w:hanging="360"/>
+      </w:pPr>
+      <w:rPr>
+        <w:rFonts w:ascii="Wingdings" w:hAnsi="Wingdings" w:hint="default"/>
+      </w:rPr>
+    </w:lvl>
+    <w:lvl w:ilvl="3" w:tplc="04090001" w:tentative="1">
+      <w:start w:val="1"/>
+      <w:numFmt w:val="bullet"/>
+      <w:lvlText w:val=""/>
+      <w:lvlJc w:val="left"/>
+      <w:pPr>
+        <w:ind w:left="2880" w:hanging="360"/>
+      </w:pPr>
+      <w:rPr>
+        <w:rFonts w:ascii="Symbol" w:hAnsi="Symbol" w:hint="default"/>
+      </w:rPr>
+    </w:lvl>
+    <w:lvl w:ilvl="4" w:tplc="04090003" w:tentative="1">
+      <w:start w:val="1"/>
+      <w:numFmt w:val="bullet"/>
+      <w:lvlText w:val="o"/>
+      <w:lvlJc w:val="left"/>
+      <w:pPr>
+        <w:ind w:left="3600" w:hanging="360"/>
+      </w:pPr>
+      <w:rPr>
+        <w:rFonts w:ascii="Courier New" w:hAnsi="Courier New" w:cs="Courier New" w:hint="default"/>
+      </w:rPr>
+    </w:lvl>
+    <w:lvl w:ilvl="5" w:tplc="04090005" w:tentative="1">
+      <w:start w:val="1"/>
+      <w:numFmt w:val="bullet"/>
+      <w:lvlText w:val=""/>
+      <w:lvlJc w:val="left"/>
+      <w:pPr>
+        <w:ind w:left="4320" w:hanging="360"/>
+      </w:pPr>
+      <w:rPr>
+        <w:rFonts w:ascii="Wingdings" w:hAnsi="Wingdings" w:hint="default"/>
+      </w:rPr>
+    </w:lvl>
+    <w:lvl w:ilvl="6" w:tplc="04090001" w:tentative="1">
+      <w:start w:val="1"/>
+      <w:numFmt w:val="bullet"/>
+      <w:lvlText w:val=""/>
+      <w:lvlJc w:val="left"/>
+      <w:pPr>
+        <w:ind w:left="5040" w:hanging="360"/>
+      </w:pPr>
+      <w:rPr>
+        <w:rFonts w:ascii="Symbol" w:hAnsi="Symbol" w:hint="default"/>
+      </w:rPr>
+    </w:lvl>
+    <w:lvl w:ilvl="7" w:tplc="04090003" w:tentative="1">
+      <w:start w:val="1"/>
+      <w:numFmt w:val="bullet"/>
+      <w:lvlText w:val="o"/>
+      <w:lvlJc w:val="left"/>
+      <w:pPr>
+        <w:ind w:left="5760" w:hanging="360"/>
+      </w:pPr>
+      <w:rPr>
+        <w:rFonts w:ascii="Courier New" w:hAnsi="Courier New" w:cs="Courier New" w:hint="default"/>
+      </w:rPr>
+    </w:lvl>
+    <w:lvl w:ilvl="8" w:tplc="04090005" w:tentative="1">
+      <w:start w:val="1"/>
+      <w:numFmt w:val="bullet"/>
+      <w:lvlText w:val=""/>
+      <w:lvlJc w:val="left"/>
+      <w:pPr>
+        <w:ind w:left="6480" w:hanging="360"/>
+      </w:pPr>
+      <w:rPr>
+        <w:rFonts w:ascii="Wingdings" w:hAnsi="Wingdings" w:hint="default"/>
+      </w:rPr>
+    </w:lvl>
+  </w:abstractNum>
+  <w:abstractNum w:abstractNumId="3" w15:restartNumberingAfterBreak="0">
+    <w:nsid w:val="0BDF2463"/>
+    <w:multiLevelType w:val="hybridMultilevel"/>
+    <w:tmpl w:val="67D02C4E"/>
+    <w:lvl w:ilvl="0" w:tplc="04090001">
+      <w:start w:val="1"/>
+      <w:numFmt w:val="bullet"/>
+      <w:lvlText w:val=""/>
+      <w:lvlJc w:val="left"/>
+      <w:pPr>
+        <w:ind w:left="720" w:hanging="360"/>
+      </w:pPr>
+      <w:rPr>
+        <w:rFonts w:ascii="Symbol" w:hAnsi="Symbol" w:hint="default"/>
+      </w:rPr>
+    </w:lvl>
+    <w:lvl w:ilvl="1" w:tplc="04090003" w:tentative="1">
+      <w:start w:val="1"/>
+      <w:numFmt w:val="bullet"/>
+      <w:lvlText w:val="o"/>
+      <w:lvlJc w:val="left"/>
+      <w:pPr>
+        <w:ind w:left="1440" w:hanging="360"/>
+      </w:pPr>
+      <w:rPr>
+        <w:rFonts w:ascii="Courier New" w:hAnsi="Courier New" w:cs="Courier New" w:hint="default"/>
+      </w:rPr>
+    </w:lvl>
+    <w:lvl w:ilvl="2" w:tplc="04090005" w:tentative="1">
+      <w:start w:val="1"/>
+      <w:numFmt w:val="bullet"/>
+      <w:lvlText w:val=""/>
+      <w:lvlJc w:val="left"/>
+      <w:pPr>
+        <w:ind w:left="2160" w:hanging="360"/>
+      </w:pPr>
+      <w:rPr>
+        <w:rFonts w:ascii="Wingdings" w:hAnsi="Wingdings" w:hint="default"/>
+      </w:rPr>
+    </w:lvl>
+    <w:lvl w:ilvl="3" w:tplc="04090001" w:tentative="1">
+      <w:start w:val="1"/>
+      <w:numFmt w:val="bullet"/>
+      <w:lvlText w:val=""/>
+      <w:lvlJc w:val="left"/>
+      <w:pPr>
+        <w:ind w:left="2880" w:hanging="360"/>
+      </w:pPr>
+      <w:rPr>
+        <w:rFonts w:ascii="Symbol" w:hAnsi="Symbol" w:hint="default"/>
+      </w:rPr>
+    </w:lvl>
+    <w:lvl w:ilvl="4" w:tplc="04090003" w:tentative="1">
+      <w:start w:val="1"/>
+      <w:numFmt w:val="bullet"/>
+      <w:lvlText w:val="o"/>
+      <w:lvlJc w:val="left"/>
+      <w:pPr>
+        <w:ind w:left="3600" w:hanging="360"/>
+      </w:pPr>
+      <w:rPr>
+        <w:rFonts w:ascii="Courier New" w:hAnsi="Courier New" w:cs="Courier New" w:hint="default"/>
+      </w:rPr>
+    </w:lvl>
+    <w:lvl w:ilvl="5" w:tplc="04090005" w:tentative="1">
+      <w:start w:val="1"/>
+      <w:numFmt w:val="bullet"/>
+      <w:lvlText w:val=""/>
+      <w:lvlJc w:val="left"/>
+      <w:pPr>
+        <w:ind w:left="4320" w:hanging="360"/>
+      </w:pPr>
+      <w:rPr>
+        <w:rFonts w:ascii="Wingdings" w:hAnsi="Wingdings" w:hint="default"/>
+      </w:rPr>
+    </w:lvl>
+    <w:lvl w:ilvl="6" w:tplc="04090001" w:tentative="1">
+      <w:start w:val="1"/>
+      <w:numFmt w:val="bullet"/>
+      <w:lvlText w:val=""/>
+      <w:lvlJc w:val="left"/>
+      <w:pPr>
+        <w:ind w:left="5040" w:hanging="360"/>
+      </w:pPr>
+      <w:rPr>
+        <w:rFonts w:ascii="Symbol" w:hAnsi="Symbol" w:hint="default"/>
+      </w:rPr>
+    </w:lvl>
+    <w:lvl w:ilvl="7" w:tplc="04090003" w:tentative="1">
+      <w:start w:val="1"/>
+      <w:numFmt w:val="bullet"/>
+      <w:lvlText w:val="o"/>
+      <w:lvlJc w:val="left"/>
+      <w:pPr>
+        <w:ind w:left="5760" w:hanging="360"/>
+      </w:pPr>
+      <w:rPr>
+        <w:rFonts w:ascii="Courier New" w:hAnsi="Courier New" w:cs="Courier New" w:hint="default"/>
+      </w:rPr>
+    </w:lvl>
+    <w:lvl w:ilvl="8" w:tplc="04090005" w:tentative="1">
+      <w:start w:val="1"/>
+      <w:numFmt w:val="bullet"/>
+      <w:lvlText w:val=""/>
+      <w:lvlJc w:val="left"/>
+      <w:pPr>
+        <w:ind w:left="6480" w:hanging="360"/>
+      </w:pPr>
+      <w:rPr>
+        <w:rFonts w:ascii="Wingdings" w:hAnsi="Wingdings" w:hint="default"/>
+      </w:rPr>
+    </w:lvl>
+  </w:abstractNum>
+  <w:abstractNum w:abstractNumId="4" w15:restartNumberingAfterBreak="0">
     <w:nsid w:val="0F206C93"/>
     <w:multiLevelType w:val="hybridMultilevel"/>
     <w:tmpl w:val="83EC66E0"/>
@@ -9363,7 +9626,7 @@
       </w:pPr>
     </w:lvl>
   </w:abstractNum>
-  <w:abstractNum w:abstractNumId="3" w15:restartNumberingAfterBreak="0">
+  <w:abstractNum w:abstractNumId="5" w15:restartNumberingAfterBreak="0">
     <w:nsid w:val="39A07DAD"/>
     <w:multiLevelType w:val="hybridMultilevel"/>
     <w:tmpl w:val="4000B53C"/>
@@ -9453,7 +9716,7 @@
       </w:pPr>
     </w:lvl>
   </w:abstractNum>
-  <w:abstractNum w:abstractNumId="4" w15:restartNumberingAfterBreak="0">
+  <w:abstractNum w:abstractNumId="6" w15:restartNumberingAfterBreak="0">
     <w:nsid w:val="53A65433"/>
     <w:multiLevelType w:val="hybridMultilevel"/>
     <w:tmpl w:val="739ED2B0"/>
@@ -9543,7 +9806,7 @@
       </w:pPr>
     </w:lvl>
   </w:abstractNum>
-  <w:abstractNum w:abstractNumId="5" w15:restartNumberingAfterBreak="0">
+  <w:abstractNum w:abstractNumId="7" w15:restartNumberingAfterBreak="0">
     <w:nsid w:val="59B672FE"/>
     <w:multiLevelType w:val="hybridMultilevel"/>
     <w:tmpl w:val="408C9104"/>
@@ -9636,19 +9899,25 @@
     <w:abstractNumId w:val="1"/>
   </w:num>
   <w:num w:numId="2">
-    <w:abstractNumId w:val="5"/>
+    <w:abstractNumId w:val="7"/>
   </w:num>
   <w:num w:numId="3">
-    <w:abstractNumId w:val="4"/>
+    <w:abstractNumId w:val="6"/>
   </w:num>
   <w:num w:numId="4">
     <w:abstractNumId w:val="0"/>
   </w:num>
   <w:num w:numId="5">
-    <w:abstractNumId w:val="2"/>
+    <w:abstractNumId w:val="4"/>
   </w:num>
   <w:num w:numId="6">
+    <w:abstractNumId w:val="5"/>
+  </w:num>
+  <w:num w:numId="7">
     <w:abstractNumId w:val="3"/>
+  </w:num>
+  <w:num w:numId="8">
+    <w:abstractNumId w:val="2"/>
   </w:num>
 </w:numbering>
 </file>

--- a/EAM-CV.docx
+++ b/EAM-CV.docx
@@ -571,8 +571,6 @@
         </w:rPr>
         <w:t xml:space="preserve">bacterial communities of engineered wastewater systems. I use a combination of genome-resolved metagenomics approaches and enrichment culture techniques to probe the diversity, metabolic capacity, and population dynamics of microorganisms that perform phosphorus removal. </w:t>
       </w:r>
-      <w:bookmarkStart w:id="0" w:name="_GoBack"/>
-      <w:bookmarkEnd w:id="0"/>
     </w:p>
     <w:p>
       <w:pPr>
@@ -5190,6 +5188,8 @@
           <w:szCs w:val="22"/>
         </w:rPr>
       </w:pPr>
+      <w:bookmarkStart w:id="0" w:name="_GoBack"/>
+      <w:bookmarkEnd w:id="0"/>
       <w:r>
         <w:rPr>
           <w:rFonts w:ascii="Arial" w:hAnsi="Arial" w:cs="Arial"/>
@@ -7002,6 +7002,15 @@
           <w:sz w:val="22"/>
           <w:szCs w:val="22"/>
         </w:rPr>
+        <w:t xml:space="preserve">Undergraduate Mentee </w:t>
+      </w:r>
+      <w:r>
+        <w:rPr>
+          <w:rFonts w:ascii="Arial" w:hAnsi="Arial" w:cs="Arial"/>
+          <w:i/>
+          <w:sz w:val="22"/>
+          <w:szCs w:val="22"/>
+        </w:rPr>
         <w:t>Fa</w:t>
       </w:r>
       <w:r>
@@ -7110,25 +7119,16 @@
           <w:sz w:val="22"/>
           <w:szCs w:val="22"/>
         </w:rPr>
-        <w:t>Fa</w:t>
-      </w:r>
-      <w:r>
-        <w:rPr>
-          <w:rFonts w:ascii="Arial" w:hAnsi="Arial" w:cs="Arial"/>
-          <w:i/>
-          <w:sz w:val="22"/>
-          <w:szCs w:val="22"/>
-        </w:rPr>
-        <w:t>-</w:t>
-      </w:r>
-      <w:r>
-        <w:rPr>
-          <w:rFonts w:ascii="Arial" w:hAnsi="Arial" w:cs="Arial"/>
-          <w:i/>
-          <w:sz w:val="22"/>
-          <w:szCs w:val="22"/>
-        </w:rPr>
-        <w:t>Sp. 2018</w:t>
+        <w:t>Undergraduate Mentee Sp.-Fa</w:t>
+      </w:r>
+      <w:r>
+        <w:rPr>
+          <w:rFonts w:ascii="Arial" w:hAnsi="Arial" w:cs="Arial"/>
+          <w:i/>
+          <w:sz w:val="22"/>
+          <w:szCs w:val="22"/>
+        </w:rPr>
+        <w:t>. 2018</w:t>
       </w:r>
     </w:p>
     <w:p>
@@ -7175,6 +7175,16 @@
         <w:rPr>
           <w:rFonts w:ascii="Arial" w:hAnsi="Arial" w:cs="Arial"/>
           <w:i/>
+          <w:iCs/>
+          <w:sz w:val="22"/>
+          <w:szCs w:val="22"/>
+        </w:rPr>
+        <w:t xml:space="preserve">Undergraduate Mentee </w:t>
+      </w:r>
+      <w:r>
+        <w:rPr>
+          <w:rFonts w:ascii="Arial" w:hAnsi="Arial" w:cs="Arial"/>
+          <w:i/>
           <w:sz w:val="22"/>
           <w:szCs w:val="22"/>
         </w:rPr>
@@ -7297,15 +7307,7 @@
           <w:sz w:val="22"/>
           <w:szCs w:val="22"/>
         </w:rPr>
-        <w:t>students performing routine maintenance of EBPR reactors and oversaw their thesis projects</w:t>
-      </w:r>
-      <w:r>
-        <w:rPr>
-          <w:rFonts w:ascii="Arial" w:hAnsi="Arial" w:cs="Arial"/>
-          <w:sz w:val="22"/>
-          <w:szCs w:val="22"/>
-        </w:rPr>
-        <w:t>.</w:t>
+        <w:t>students through their thesis projects on EBPR.</w:t>
       </w:r>
     </w:p>
     <w:p>

--- a/EAM-CV.docx
+++ b/EAM-CV.docx
@@ -2244,27 +2244,27 @@
           <w:sz w:val="22"/>
           <w:szCs w:val="22"/>
         </w:rPr>
-        <w:t xml:space="preserve">McDaniel, E.A., Mendez, D., </w:t>
-      </w:r>
-      <w:proofErr w:type="spellStart"/>
-      <w:r>
-        <w:rPr>
-          <w:rFonts w:ascii="Arial" w:hAnsi="Arial" w:cs="Arial"/>
-          <w:bCs/>
-          <w:sz w:val="22"/>
-          <w:szCs w:val="22"/>
-        </w:rPr>
-        <w:t>Wethersby</w:t>
-      </w:r>
-      <w:proofErr w:type="spellEnd"/>
-      <w:r>
-        <w:rPr>
-          <w:rFonts w:ascii="Arial" w:hAnsi="Arial" w:cs="Arial"/>
-          <w:bCs/>
-          <w:sz w:val="22"/>
-          <w:szCs w:val="22"/>
-        </w:rPr>
-        <w:t xml:space="preserve">, C., Moya, F., van </w:t>
+        <w:t>McDaniel, E.A., Mendez, D., We</w:t>
+      </w:r>
+      <w:r>
+        <w:rPr>
+          <w:rFonts w:ascii="Arial" w:hAnsi="Arial" w:cs="Arial"/>
+          <w:bCs/>
+          <w:sz w:val="22"/>
+          <w:szCs w:val="22"/>
+        </w:rPr>
+        <w:t>a</w:t>
+      </w:r>
+      <w:bookmarkStart w:id="0" w:name="_GoBack"/>
+      <w:bookmarkEnd w:id="0"/>
+      <w:r>
+        <w:rPr>
+          <w:rFonts w:ascii="Arial" w:hAnsi="Arial" w:cs="Arial"/>
+          <w:bCs/>
+          <w:sz w:val="22"/>
+          <w:szCs w:val="22"/>
+        </w:rPr>
+        <w:t xml:space="preserve">thersby, C., Moya, F., van </w:t>
       </w:r>
       <w:proofErr w:type="spellStart"/>
       <w:r>
@@ -5188,8 +5188,6 @@
           <w:szCs w:val="22"/>
         </w:rPr>
       </w:pPr>
-      <w:bookmarkStart w:id="0" w:name="_GoBack"/>
-      <w:bookmarkEnd w:id="0"/>
       <w:r>
         <w:rPr>
           <w:rFonts w:ascii="Arial" w:hAnsi="Arial" w:cs="Arial"/>

--- a/EAM-CV.docx
+++ b/EAM-CV.docx
@@ -231,7 +231,25 @@
           <w:sz w:val="22"/>
           <w:szCs w:val="22"/>
         </w:rPr>
-        <w:t xml:space="preserve">Ph.D. student in the Microbiology Doctoral Training Program </w:t>
+        <w:t xml:space="preserve">Ph.D. </w:t>
+      </w:r>
+      <w:r>
+        <w:rPr>
+          <w:rFonts w:ascii="Arial" w:hAnsi="Arial" w:cs="Arial"/>
+          <w:sz w:val="22"/>
+          <w:szCs w:val="22"/>
+        </w:rPr>
+        <w:t>candidate</w:t>
+      </w:r>
+      <w:bookmarkStart w:id="0" w:name="_GoBack"/>
+      <w:bookmarkEnd w:id="0"/>
+      <w:r>
+        <w:rPr>
+          <w:rFonts w:ascii="Arial" w:hAnsi="Arial" w:cs="Arial"/>
+          <w:sz w:val="22"/>
+          <w:szCs w:val="22"/>
+        </w:rPr>
+        <w:t xml:space="preserve"> in the Microbiology Doctoral Training Program </w:t>
       </w:r>
     </w:p>
     <w:p>
@@ -489,7 +507,16 @@
           <w:sz w:val="22"/>
           <w:szCs w:val="22"/>
         </w:rPr>
-        <w:t xml:space="preserve">McMahon Lab – University of Wisconsin – Madison </w:t>
+        <w:t>Graduate Research Assistant</w:t>
+      </w:r>
+      <w:r>
+        <w:rPr>
+          <w:rFonts w:ascii="Arial" w:hAnsi="Arial" w:cs="Arial"/>
+          <w:b/>
+          <w:sz w:val="22"/>
+          <w:szCs w:val="22"/>
+        </w:rPr>
+        <w:t xml:space="preserve"> </w:t>
       </w:r>
       <w:r>
         <w:rPr>
@@ -539,6 +566,34 @@
       <w:r>
         <w:rPr>
           <w:rFonts w:ascii="Arial" w:hAnsi="Arial" w:cs="Arial"/>
+          <w:b/>
+          <w:sz w:val="22"/>
+          <w:szCs w:val="22"/>
+        </w:rPr>
+        <w:tab/>
+      </w:r>
+      <w:r>
+        <w:rPr>
+          <w:rFonts w:ascii="Arial" w:hAnsi="Arial" w:cs="Arial"/>
+          <w:b/>
+          <w:sz w:val="22"/>
+          <w:szCs w:val="22"/>
+        </w:rPr>
+        <w:tab/>
+      </w:r>
+      <w:r>
+        <w:rPr>
+          <w:rFonts w:ascii="Arial" w:hAnsi="Arial" w:cs="Arial"/>
+          <w:b/>
+          <w:sz w:val="22"/>
+          <w:szCs w:val="22"/>
+        </w:rPr>
+        <w:tab/>
+        <w:t xml:space="preserve">    </w:t>
+      </w:r>
+      <w:r>
+        <w:rPr>
+          <w:rFonts w:ascii="Arial" w:hAnsi="Arial" w:cs="Arial"/>
           <w:i/>
           <w:sz w:val="22"/>
           <w:szCs w:val="22"/>
@@ -551,29 +606,30 @@
         <w:jc w:val="both"/>
         <w:rPr>
           <w:rFonts w:ascii="Arial" w:hAnsi="Arial" w:cs="Arial"/>
-          <w:sz w:val="22"/>
-          <w:szCs w:val="22"/>
-        </w:rPr>
-      </w:pPr>
-      <w:r>
-        <w:rPr>
-          <w:rFonts w:ascii="Arial" w:hAnsi="Arial" w:cs="Arial"/>
-          <w:sz w:val="22"/>
-          <w:szCs w:val="22"/>
-        </w:rPr>
-        <w:t xml:space="preserve">Graduate research assistant in the laboratory of Dr. Katherine McMahon </w:t>
-      </w:r>
-      <w:r>
-        <w:rPr>
-          <w:rFonts w:ascii="Arial" w:hAnsi="Arial" w:cs="Arial"/>
-          <w:sz w:val="22"/>
-          <w:szCs w:val="22"/>
-        </w:rPr>
-        <w:t xml:space="preserve">bacterial communities of engineered wastewater systems. I use a combination of genome-resolved metagenomics approaches and enrichment culture techniques to probe the diversity, metabolic capacity, and population dynamics of microorganisms that perform phosphorus removal. </w:t>
-      </w:r>
-    </w:p>
-    <w:p>
-      <w:pPr>
+          <w:i/>
+          <w:iCs/>
+          <w:sz w:val="22"/>
+          <w:szCs w:val="22"/>
+        </w:rPr>
+      </w:pPr>
+      <w:r>
+        <w:rPr>
+          <w:rFonts w:ascii="Arial" w:hAnsi="Arial" w:cs="Arial"/>
+          <w:i/>
+          <w:iCs/>
+          <w:sz w:val="22"/>
+          <w:szCs w:val="22"/>
+        </w:rPr>
+        <w:t>McMahon Lab – Departments of Bacteriology and Civil &amp; Environmental Engineering, University of Wisconsin – Madison, Madison WI</w:t>
+      </w:r>
+    </w:p>
+    <w:p>
+      <w:pPr>
+        <w:pStyle w:val="ListParagraph"/>
+        <w:numPr>
+          <w:ilvl w:val="0"/>
+          <w:numId w:val="1"/>
+        </w:numPr>
         <w:jc w:val="both"/>
         <w:rPr>
           <w:rFonts w:ascii="Arial" w:hAnsi="Arial" w:cs="Arial"/>
@@ -581,24 +637,121 @@
           <w:szCs w:val="22"/>
         </w:rPr>
       </w:pPr>
-    </w:p>
-    <w:p>
-      <w:pPr>
-        <w:rPr>
-          <w:rFonts w:ascii="Arial" w:hAnsi="Arial" w:cs="Arial"/>
-          <w:i/>
-          <w:sz w:val="22"/>
-          <w:szCs w:val="22"/>
-        </w:rPr>
-      </w:pPr>
-      <w:r>
-        <w:rPr>
-          <w:rFonts w:ascii="Arial" w:hAnsi="Arial" w:cs="Arial"/>
-          <w:b/>
-          <w:sz w:val="22"/>
-          <w:szCs w:val="22"/>
-        </w:rPr>
-        <w:t xml:space="preserve">Lewis Lab – University of Arkansas – Fayetteville      </w:t>
+      <w:r>
+        <w:rPr>
+          <w:rFonts w:ascii="Arial" w:hAnsi="Arial" w:cs="Arial"/>
+          <w:sz w:val="22"/>
+          <w:szCs w:val="22"/>
+        </w:rPr>
+        <w:t xml:space="preserve">Main dissertation project studying </w:t>
+      </w:r>
+      <w:r>
+        <w:rPr>
+          <w:rFonts w:ascii="Arial" w:hAnsi="Arial" w:cs="Arial"/>
+          <w:sz w:val="22"/>
+          <w:szCs w:val="22"/>
+        </w:rPr>
+        <w:t>bacterial communities of engineered wastewater systems</w:t>
+      </w:r>
+      <w:r>
+        <w:rPr>
+          <w:rFonts w:ascii="Arial" w:hAnsi="Arial" w:cs="Arial"/>
+          <w:sz w:val="22"/>
+          <w:szCs w:val="22"/>
+        </w:rPr>
+        <w:t xml:space="preserve"> using a combination of genome-</w:t>
+      </w:r>
+      <w:r>
+        <w:rPr>
+          <w:rFonts w:ascii="Arial" w:hAnsi="Arial" w:cs="Arial"/>
+          <w:sz w:val="22"/>
+          <w:szCs w:val="22"/>
+        </w:rPr>
+        <w:t xml:space="preserve">resolved metagenomics approaches and enrichment culture techniques </w:t>
+      </w:r>
+    </w:p>
+    <w:p>
+      <w:pPr>
+        <w:pStyle w:val="ListParagraph"/>
+        <w:numPr>
+          <w:ilvl w:val="0"/>
+          <w:numId w:val="1"/>
+        </w:numPr>
+        <w:jc w:val="both"/>
+        <w:rPr>
+          <w:rFonts w:ascii="Arial" w:hAnsi="Arial" w:cs="Arial"/>
+          <w:sz w:val="22"/>
+          <w:szCs w:val="22"/>
+        </w:rPr>
+      </w:pPr>
+      <w:r>
+        <w:rPr>
+          <w:rFonts w:ascii="Arial" w:hAnsi="Arial" w:cs="Arial"/>
+          <w:sz w:val="22"/>
+          <w:szCs w:val="22"/>
+        </w:rPr>
+        <w:t>Developing computational workflows and approaches for high-throughput assembly and analysis of freshwater lake metagenomes</w:t>
+      </w:r>
+    </w:p>
+    <w:p>
+      <w:pPr>
+        <w:pStyle w:val="ListParagraph"/>
+        <w:numPr>
+          <w:ilvl w:val="0"/>
+          <w:numId w:val="1"/>
+        </w:numPr>
+        <w:jc w:val="both"/>
+        <w:rPr>
+          <w:rFonts w:ascii="Arial" w:hAnsi="Arial" w:cs="Arial"/>
+          <w:sz w:val="22"/>
+          <w:szCs w:val="22"/>
+        </w:rPr>
+      </w:pPr>
+      <w:r>
+        <w:rPr>
+          <w:rFonts w:ascii="Arial" w:hAnsi="Arial" w:cs="Arial"/>
+          <w:sz w:val="22"/>
+          <w:szCs w:val="22"/>
+        </w:rPr>
+        <w:t>Lab data and systems administrator for storing large-scale metagenomic data and associated metadata</w:t>
+      </w:r>
+    </w:p>
+    <w:p>
+      <w:pPr>
+        <w:jc w:val="both"/>
+        <w:rPr>
+          <w:rFonts w:ascii="Arial" w:hAnsi="Arial" w:cs="Arial"/>
+          <w:sz w:val="22"/>
+          <w:szCs w:val="22"/>
+        </w:rPr>
+      </w:pPr>
+    </w:p>
+    <w:p>
+      <w:pPr>
+        <w:rPr>
+          <w:rFonts w:ascii="Arial" w:hAnsi="Arial" w:cs="Arial"/>
+          <w:i/>
+          <w:sz w:val="22"/>
+          <w:szCs w:val="22"/>
+        </w:rPr>
+      </w:pPr>
+      <w:r>
+        <w:rPr>
+          <w:rFonts w:ascii="Arial" w:hAnsi="Arial" w:cs="Arial"/>
+          <w:b/>
+          <w:sz w:val="22"/>
+          <w:szCs w:val="22"/>
+        </w:rPr>
+        <w:t>Undergraduate Research Assistant</w:t>
+      </w:r>
+      <w:r>
+        <w:rPr>
+          <w:rFonts w:ascii="Arial" w:hAnsi="Arial" w:cs="Arial"/>
+          <w:b/>
+          <w:sz w:val="22"/>
+          <w:szCs w:val="22"/>
+        </w:rPr>
+        <w:t xml:space="preserve">      </w:t>
       </w:r>
       <w:r>
         <w:rPr>
@@ -631,6 +784,24 @@
       <w:r>
         <w:rPr>
           <w:rFonts w:ascii="Arial" w:hAnsi="Arial" w:cs="Arial"/>
+          <w:b/>
+          <w:sz w:val="22"/>
+          <w:szCs w:val="22"/>
+        </w:rPr>
+        <w:tab/>
+      </w:r>
+      <w:r>
+        <w:rPr>
+          <w:rFonts w:ascii="Arial" w:hAnsi="Arial" w:cs="Arial"/>
+          <w:b/>
+          <w:sz w:val="22"/>
+          <w:szCs w:val="22"/>
+        </w:rPr>
+        <w:tab/>
+      </w:r>
+      <w:r>
+        <w:rPr>
+          <w:rFonts w:ascii="Arial" w:hAnsi="Arial" w:cs="Arial"/>
           <w:i/>
           <w:sz w:val="22"/>
           <w:szCs w:val="22"/>
@@ -642,63 +813,146 @@
       <w:pPr>
         <w:rPr>
           <w:rFonts w:ascii="Arial" w:hAnsi="Arial" w:cs="Arial"/>
-          <w:sz w:val="22"/>
-          <w:szCs w:val="22"/>
-        </w:rPr>
-      </w:pPr>
-      <w:r>
-        <w:rPr>
-          <w:rFonts w:ascii="Arial" w:hAnsi="Arial" w:cs="Arial"/>
-          <w:sz w:val="22"/>
-          <w:szCs w:val="22"/>
-        </w:rPr>
-        <w:t xml:space="preserve">Undergraduate research assistant in the laboratory of Dr. Jeffrey Lewis studying the natural variation of stress defense mechanisms in the budding yeast </w:t>
-      </w:r>
-      <w:r>
-        <w:rPr>
-          <w:rFonts w:ascii="Arial" w:hAnsi="Arial" w:cs="Arial"/>
-          <w:i/>
-          <w:sz w:val="22"/>
-          <w:szCs w:val="22"/>
-        </w:rPr>
-        <w:t xml:space="preserve">Saccharomyces cerevisiae. </w:t>
-      </w:r>
-    </w:p>
-    <w:p>
-      <w:pPr>
-        <w:rPr>
-          <w:rFonts w:ascii="Arial" w:hAnsi="Arial" w:cs="Arial"/>
-          <w:sz w:val="22"/>
-          <w:szCs w:val="22"/>
-        </w:rPr>
-      </w:pPr>
-    </w:p>
-    <w:p>
-      <w:pPr>
-        <w:rPr>
-          <w:rFonts w:ascii="Arial" w:hAnsi="Arial" w:cs="Arial"/>
-          <w:i/>
-          <w:sz w:val="22"/>
-          <w:szCs w:val="22"/>
-        </w:rPr>
-      </w:pPr>
-      <w:r>
-        <w:rPr>
-          <w:rFonts w:ascii="Arial" w:hAnsi="Arial" w:cs="Arial"/>
-          <w:b/>
-          <w:sz w:val="22"/>
-          <w:szCs w:val="22"/>
-        </w:rPr>
-        <w:t xml:space="preserve">Broach Lab – Penn State Hershey College of Medicine      </w:t>
-      </w:r>
-      <w:r>
-        <w:rPr>
-          <w:rFonts w:ascii="Arial" w:hAnsi="Arial" w:cs="Arial"/>
-          <w:b/>
-          <w:sz w:val="22"/>
-          <w:szCs w:val="22"/>
-        </w:rPr>
-        <w:tab/>
+          <w:i/>
+          <w:iCs/>
+          <w:sz w:val="22"/>
+          <w:szCs w:val="22"/>
+        </w:rPr>
+      </w:pPr>
+      <w:r>
+        <w:rPr>
+          <w:rFonts w:ascii="Arial" w:hAnsi="Arial" w:cs="Arial"/>
+          <w:i/>
+          <w:iCs/>
+          <w:sz w:val="22"/>
+          <w:szCs w:val="22"/>
+        </w:rPr>
+        <w:t>Lewis Lab – Department of Biological Sciences, University of Arkansas, Fayetteville, AR</w:t>
+      </w:r>
+    </w:p>
+    <w:p>
+      <w:pPr>
+        <w:pStyle w:val="ListParagraph"/>
+        <w:numPr>
+          <w:ilvl w:val="0"/>
+          <w:numId w:val="1"/>
+        </w:numPr>
+        <w:rPr>
+          <w:rFonts w:ascii="Arial" w:hAnsi="Arial" w:cs="Arial"/>
+          <w:sz w:val="22"/>
+          <w:szCs w:val="22"/>
+        </w:rPr>
+      </w:pPr>
+      <w:r>
+        <w:rPr>
+          <w:rFonts w:ascii="Arial" w:hAnsi="Arial" w:cs="Arial"/>
+          <w:sz w:val="22"/>
+          <w:szCs w:val="22"/>
+        </w:rPr>
+        <w:t xml:space="preserve">Studied </w:t>
+      </w:r>
+      <w:r>
+        <w:rPr>
+          <w:rFonts w:ascii="Arial" w:hAnsi="Arial" w:cs="Arial"/>
+          <w:sz w:val="22"/>
+          <w:szCs w:val="22"/>
+        </w:rPr>
+        <w:t xml:space="preserve">the natural variation of stress defense mechanisms in the budding yeast </w:t>
+      </w:r>
+      <w:r>
+        <w:rPr>
+          <w:rFonts w:ascii="Arial" w:hAnsi="Arial" w:cs="Arial"/>
+          <w:i/>
+          <w:sz w:val="22"/>
+          <w:szCs w:val="22"/>
+        </w:rPr>
+        <w:t>Saccharomyces cerevisiae</w:t>
+      </w:r>
+      <w:r>
+        <w:rPr>
+          <w:rFonts w:ascii="Arial" w:hAnsi="Arial" w:cs="Arial"/>
+          <w:i/>
+          <w:sz w:val="22"/>
+          <w:szCs w:val="22"/>
+        </w:rPr>
+        <w:t xml:space="preserve">, </w:t>
+      </w:r>
+      <w:r>
+        <w:rPr>
+          <w:rFonts w:ascii="Arial" w:hAnsi="Arial" w:cs="Arial"/>
+          <w:iCs/>
+          <w:sz w:val="22"/>
+          <w:szCs w:val="22"/>
+        </w:rPr>
+        <w:t>specifically salt stress</w:t>
+      </w:r>
+    </w:p>
+    <w:p>
+      <w:pPr>
+        <w:pStyle w:val="ListParagraph"/>
+        <w:numPr>
+          <w:ilvl w:val="0"/>
+          <w:numId w:val="1"/>
+        </w:numPr>
+        <w:rPr>
+          <w:rFonts w:ascii="Arial" w:hAnsi="Arial" w:cs="Arial"/>
+          <w:sz w:val="22"/>
+          <w:szCs w:val="22"/>
+        </w:rPr>
+      </w:pPr>
+      <w:r>
+        <w:rPr>
+          <w:rFonts w:ascii="Arial" w:hAnsi="Arial" w:cs="Arial"/>
+          <w:iCs/>
+          <w:sz w:val="22"/>
+          <w:szCs w:val="22"/>
+        </w:rPr>
+        <w:t xml:space="preserve">Developed a protocol for creating transposon deletion libraries in wild strains of </w:t>
+      </w:r>
+      <w:r>
+        <w:rPr>
+          <w:rFonts w:ascii="Arial" w:hAnsi="Arial" w:cs="Arial"/>
+          <w:i/>
+          <w:sz w:val="22"/>
+          <w:szCs w:val="22"/>
+        </w:rPr>
+        <w:t xml:space="preserve">S. cerevisiae </w:t>
+      </w:r>
+    </w:p>
+    <w:p>
+      <w:pPr>
+        <w:rPr>
+          <w:rFonts w:ascii="Arial" w:hAnsi="Arial" w:cs="Arial"/>
+          <w:sz w:val="22"/>
+          <w:szCs w:val="22"/>
+        </w:rPr>
+      </w:pPr>
+    </w:p>
+    <w:p>
+      <w:pPr>
+        <w:rPr>
+          <w:rFonts w:ascii="Arial" w:hAnsi="Arial" w:cs="Arial"/>
+          <w:i/>
+          <w:sz w:val="22"/>
+          <w:szCs w:val="22"/>
+        </w:rPr>
+      </w:pPr>
+      <w:r>
+        <w:rPr>
+          <w:rFonts w:ascii="Arial" w:hAnsi="Arial" w:cs="Arial"/>
+          <w:b/>
+          <w:sz w:val="22"/>
+          <w:szCs w:val="22"/>
+        </w:rPr>
+        <w:t xml:space="preserve">Summer Undergraduate Research Intern </w:t>
+      </w:r>
+      <w:r>
+        <w:rPr>
+          <w:rFonts w:ascii="Arial" w:hAnsi="Arial" w:cs="Arial"/>
+          <w:b/>
+          <w:sz w:val="22"/>
+          <w:szCs w:val="22"/>
+        </w:rPr>
         <w:t xml:space="preserve">      </w:t>
       </w:r>
       <w:r>
@@ -708,6 +962,16 @@
           <w:sz w:val="22"/>
           <w:szCs w:val="22"/>
         </w:rPr>
+        <w:tab/>
+        <w:t xml:space="preserve">      </w:t>
+      </w:r>
+      <w:r>
+        <w:rPr>
+          <w:rFonts w:ascii="Arial" w:hAnsi="Arial" w:cs="Arial"/>
+          <w:b/>
+          <w:sz w:val="22"/>
+          <w:szCs w:val="22"/>
+        </w:rPr>
         <w:t xml:space="preserve">                                    </w:t>
       </w:r>
       <w:r>
@@ -722,6 +986,25 @@
       <w:r>
         <w:rPr>
           <w:rFonts w:ascii="Arial" w:hAnsi="Arial" w:cs="Arial"/>
+          <w:b/>
+          <w:sz w:val="22"/>
+          <w:szCs w:val="22"/>
+        </w:rPr>
+        <w:tab/>
+      </w:r>
+      <w:r>
+        <w:rPr>
+          <w:rFonts w:ascii="Arial" w:hAnsi="Arial" w:cs="Arial"/>
+          <w:b/>
+          <w:sz w:val="22"/>
+          <w:szCs w:val="22"/>
+        </w:rPr>
+        <w:tab/>
+        <w:t xml:space="preserve">          </w:t>
+      </w:r>
+      <w:r>
+        <w:rPr>
+          <w:rFonts w:ascii="Arial" w:hAnsi="Arial" w:cs="Arial"/>
           <w:i/>
           <w:sz w:val="22"/>
           <w:szCs w:val="22"/>
@@ -734,26 +1017,78 @@
         <w:rPr>
           <w:rFonts w:ascii="Arial" w:hAnsi="Arial" w:cs="Arial"/>
           <w:i/>
-          <w:sz w:val="22"/>
-          <w:szCs w:val="22"/>
-        </w:rPr>
-      </w:pPr>
-      <w:r>
-        <w:rPr>
-          <w:rFonts w:ascii="Arial" w:hAnsi="Arial" w:cs="Arial"/>
-          <w:sz w:val="22"/>
-          <w:szCs w:val="22"/>
-        </w:rPr>
-        <w:t xml:space="preserve">Intern in the Summer Undergraduate Research Internship Program in the laboratory of Dr. James Broach studying the interactions and movements of chromosomes during quiescence in the budding yeast </w:t>
-      </w:r>
-      <w:r>
-        <w:rPr>
-          <w:rFonts w:ascii="Arial" w:hAnsi="Arial" w:cs="Arial"/>
-          <w:i/>
-          <w:sz w:val="22"/>
-          <w:szCs w:val="22"/>
-        </w:rPr>
-        <w:t>S. cerevisiae.</w:t>
+          <w:iCs/>
+          <w:sz w:val="22"/>
+          <w:szCs w:val="22"/>
+        </w:rPr>
+      </w:pPr>
+      <w:r>
+        <w:rPr>
+          <w:rFonts w:ascii="Arial" w:hAnsi="Arial" w:cs="Arial"/>
+          <w:i/>
+          <w:iCs/>
+          <w:sz w:val="22"/>
+          <w:szCs w:val="22"/>
+        </w:rPr>
+        <w:t>Broach Lab – Department of Biochemistry and Molecular Biology, Penn State Hershey, Hershey, PA</w:t>
+      </w:r>
+    </w:p>
+    <w:p>
+      <w:pPr>
+        <w:pStyle w:val="ListParagraph"/>
+        <w:numPr>
+          <w:ilvl w:val="0"/>
+          <w:numId w:val="1"/>
+        </w:numPr>
+        <w:rPr>
+          <w:rFonts w:ascii="Arial" w:hAnsi="Arial" w:cs="Arial"/>
+          <w:i/>
+          <w:sz w:val="22"/>
+          <w:szCs w:val="22"/>
+        </w:rPr>
+      </w:pPr>
+      <w:r>
+        <w:rPr>
+          <w:rFonts w:ascii="Arial" w:hAnsi="Arial" w:cs="Arial"/>
+          <w:sz w:val="22"/>
+          <w:szCs w:val="22"/>
+        </w:rPr>
+        <w:t>Studied</w:t>
+      </w:r>
+      <w:r>
+        <w:rPr>
+          <w:rFonts w:ascii="Arial" w:hAnsi="Arial" w:cs="Arial"/>
+          <w:sz w:val="22"/>
+          <w:szCs w:val="22"/>
+        </w:rPr>
+        <w:t xml:space="preserve"> the interactions and movements of chromosomes during quiescence in the budding yeast </w:t>
+      </w:r>
+      <w:r>
+        <w:rPr>
+          <w:rFonts w:ascii="Arial" w:hAnsi="Arial" w:cs="Arial"/>
+          <w:i/>
+          <w:sz w:val="22"/>
+          <w:szCs w:val="22"/>
+        </w:rPr>
+        <w:t>S. cerevisiae</w:t>
+      </w:r>
+      <w:r>
+        <w:rPr>
+          <w:rFonts w:ascii="Arial" w:hAnsi="Arial" w:cs="Arial"/>
+          <w:i/>
+          <w:sz w:val="22"/>
+          <w:szCs w:val="22"/>
+        </w:rPr>
+        <w:t xml:space="preserve"> </w:t>
+      </w:r>
+      <w:r>
+        <w:rPr>
+          <w:rFonts w:ascii="Arial" w:hAnsi="Arial" w:cs="Arial"/>
+          <w:iCs/>
+          <w:sz w:val="22"/>
+          <w:szCs w:val="22"/>
+        </w:rPr>
+        <w:t>using fluorescence microscopy</w:t>
       </w:r>
     </w:p>
     <w:p>
@@ -1549,74 +1884,17 @@
           <w:sz w:val="22"/>
           <w:szCs w:val="22"/>
         </w:rPr>
-        <w:t xml:space="preserve">5. </w:t>
-      </w:r>
-      <w:r>
-        <w:rPr>
-          <w:rFonts w:ascii="Arial" w:hAnsi="Arial" w:cs="Arial"/>
-          <w:bCs/>
-          <w:sz w:val="22"/>
-          <w:szCs w:val="22"/>
-        </w:rPr>
-        <w:t>McDaniel, E.A.,</w:t>
-      </w:r>
-      <w:r>
-        <w:rPr>
-          <w:rFonts w:ascii="Arial" w:hAnsi="Arial" w:cs="Arial"/>
-          <w:b/>
-          <w:sz w:val="22"/>
-          <w:szCs w:val="22"/>
-        </w:rPr>
-        <w:t xml:space="preserve"> </w:t>
-      </w:r>
-      <w:r>
-        <w:rPr>
-          <w:rFonts w:ascii="Arial" w:hAnsi="Arial" w:cs="Arial"/>
-          <w:bCs/>
-          <w:sz w:val="22"/>
-          <w:szCs w:val="22"/>
-        </w:rPr>
-        <w:t xml:space="preserve">Moya, F.M., van </w:t>
-      </w:r>
-      <w:proofErr w:type="spellStart"/>
-      <w:r>
-        <w:rPr>
-          <w:rFonts w:ascii="Arial" w:hAnsi="Arial" w:cs="Arial"/>
-          <w:bCs/>
-          <w:sz w:val="22"/>
-          <w:szCs w:val="22"/>
-        </w:rPr>
-        <w:t>Steenbrugge</w:t>
-      </w:r>
-      <w:proofErr w:type="spellEnd"/>
-      <w:r>
-        <w:rPr>
-          <w:rFonts w:ascii="Arial" w:hAnsi="Arial" w:cs="Arial"/>
-          <w:bCs/>
-          <w:sz w:val="22"/>
-          <w:szCs w:val="22"/>
-        </w:rPr>
-        <w:t xml:space="preserve">, J., </w:t>
-      </w:r>
-      <w:proofErr w:type="spellStart"/>
-      <w:r>
-        <w:rPr>
-          <w:rFonts w:ascii="Arial" w:hAnsi="Arial" w:cs="Arial"/>
-          <w:bCs/>
-          <w:sz w:val="22"/>
-          <w:szCs w:val="22"/>
-        </w:rPr>
-        <w:t>Oyserman</w:t>
-      </w:r>
-      <w:proofErr w:type="spellEnd"/>
-      <w:r>
-        <w:rPr>
-          <w:rFonts w:ascii="Arial" w:hAnsi="Arial" w:cs="Arial"/>
-          <w:bCs/>
-          <w:sz w:val="22"/>
-          <w:szCs w:val="22"/>
-        </w:rPr>
-        <w:t xml:space="preserve">, B.O., McMahon, K.D. </w:t>
+        <w:lastRenderedPageBreak/>
+        <w:t>5</w:t>
+      </w:r>
+      <w:r>
+        <w:rPr>
+          <w:rFonts w:ascii="Arial" w:hAnsi="Arial" w:cs="Arial"/>
+          <w:bCs/>
+          <w:sz w:val="22"/>
+          <w:szCs w:val="22"/>
+        </w:rPr>
+        <w:t xml:space="preserve">. </w:t>
       </w:r>
       <w:r>
         <w:rPr>
@@ -1716,12 +1994,414 @@
           <w:sz w:val="22"/>
           <w:szCs w:val="22"/>
         </w:rPr>
-        <w:t>McDaniel, E.A.,</w:t>
-      </w:r>
-      <w:r>
-        <w:rPr>
-          <w:rFonts w:ascii="Arial" w:hAnsi="Arial" w:cs="Arial"/>
-          <w:b/>
+        <w:t xml:space="preserve">Expanded Phylogenetic Diversity and Metabolic Flexibility of Microbial Mercury Methylation. Evolution Series Seminar. </w:t>
+      </w:r>
+      <w:r>
+        <w:rPr>
+          <w:rFonts w:ascii="Arial" w:hAnsi="Arial" w:cs="Arial"/>
+          <w:b/>
+          <w:sz w:val="22"/>
+          <w:szCs w:val="22"/>
+        </w:rPr>
+        <w:t>University of Wisconsin – Madison JF Crow Institute for the Study of Evolution</w:t>
+      </w:r>
+      <w:r>
+        <w:rPr>
+          <w:rFonts w:ascii="Arial" w:hAnsi="Arial" w:cs="Arial"/>
+          <w:bCs/>
+          <w:sz w:val="22"/>
+          <w:szCs w:val="22"/>
+        </w:rPr>
+        <w:t xml:space="preserve">. </w:t>
+      </w:r>
+      <w:r>
+        <w:rPr>
+          <w:rFonts w:ascii="Arial" w:hAnsi="Arial" w:cs="Arial"/>
+          <w:bCs/>
+          <w:i/>
+          <w:iCs/>
+          <w:sz w:val="22"/>
+          <w:szCs w:val="22"/>
+        </w:rPr>
+        <w:t xml:space="preserve">Sept. 2019. </w:t>
+      </w:r>
+    </w:p>
+    <w:p>
+      <w:pPr>
+        <w:rPr>
+          <w:rFonts w:ascii="Arial" w:hAnsi="Arial" w:cs="Arial"/>
+          <w:bCs/>
+          <w:i/>
+          <w:iCs/>
+          <w:sz w:val="22"/>
+          <w:szCs w:val="22"/>
+        </w:rPr>
+      </w:pPr>
+    </w:p>
+    <w:p>
+      <w:pPr>
+        <w:rPr>
+          <w:rFonts w:ascii="Arial" w:hAnsi="Arial" w:cs="Arial"/>
+          <w:i/>
+          <w:sz w:val="22"/>
+          <w:szCs w:val="22"/>
+        </w:rPr>
+      </w:pPr>
+      <w:r>
+        <w:rPr>
+          <w:rFonts w:ascii="Arial" w:hAnsi="Arial" w:cs="Arial"/>
+          <w:b/>
+          <w:sz w:val="22"/>
+          <w:szCs w:val="22"/>
+        </w:rPr>
+        <w:t xml:space="preserve">3. </w:t>
+      </w:r>
+      <w:r>
+        <w:rPr>
+          <w:rFonts w:ascii="Arial" w:hAnsi="Arial" w:cs="Arial"/>
+          <w:sz w:val="22"/>
+          <w:szCs w:val="22"/>
+        </w:rPr>
+        <w:t xml:space="preserve">Integrating Anvi’o Tools into your Workflow: Insights from a Biological Nutrient Removal (BNR) System. </w:t>
+      </w:r>
+      <w:r>
+        <w:rPr>
+          <w:rFonts w:ascii="Arial" w:hAnsi="Arial" w:cs="Arial"/>
+          <w:b/>
+          <w:bCs/>
+          <w:sz w:val="22"/>
+          <w:szCs w:val="22"/>
+        </w:rPr>
+        <w:t>Resolving Microbial Communities at Strain-Level Symposium</w:t>
+      </w:r>
+      <w:r>
+        <w:rPr>
+          <w:rFonts w:ascii="Arial" w:hAnsi="Arial" w:cs="Arial"/>
+          <w:sz w:val="22"/>
+          <w:szCs w:val="22"/>
+        </w:rPr>
+        <w:t xml:space="preserve">. Penryn, UK. </w:t>
+      </w:r>
+      <w:r>
+        <w:rPr>
+          <w:rFonts w:ascii="Arial" w:hAnsi="Arial" w:cs="Arial"/>
+          <w:i/>
+          <w:sz w:val="22"/>
+          <w:szCs w:val="22"/>
+        </w:rPr>
+        <w:t xml:space="preserve">Aug. 2018. </w:t>
+      </w:r>
+    </w:p>
+    <w:p>
+      <w:pPr>
+        <w:rPr>
+          <w:rFonts w:ascii="Arial" w:hAnsi="Arial" w:cs="Arial"/>
+          <w:b/>
+          <w:sz w:val="22"/>
+          <w:szCs w:val="22"/>
+        </w:rPr>
+      </w:pPr>
+    </w:p>
+    <w:p>
+      <w:pPr>
+        <w:rPr>
+          <w:rFonts w:ascii="Arial" w:hAnsi="Arial" w:cs="Arial"/>
+          <w:i/>
+          <w:sz w:val="22"/>
+          <w:szCs w:val="22"/>
+        </w:rPr>
+      </w:pPr>
+      <w:r>
+        <w:rPr>
+          <w:rFonts w:ascii="Arial" w:hAnsi="Arial" w:cs="Arial"/>
+          <w:b/>
+          <w:sz w:val="22"/>
+          <w:szCs w:val="22"/>
+        </w:rPr>
+        <w:t xml:space="preserve">2. </w:t>
+      </w:r>
+      <w:r>
+        <w:rPr>
+          <w:rFonts w:ascii="Arial" w:hAnsi="Arial" w:cs="Arial"/>
+          <w:sz w:val="22"/>
+          <w:szCs w:val="22"/>
+        </w:rPr>
+        <w:t xml:space="preserve">Natural Variation in Yeast Uncovers Novel Regulation of the Ena1p Sodium Pump. </w:t>
+      </w:r>
+      <w:r>
+        <w:rPr>
+          <w:rFonts w:ascii="Arial" w:hAnsi="Arial" w:cs="Arial"/>
+          <w:b/>
+          <w:bCs/>
+          <w:sz w:val="22"/>
+          <w:szCs w:val="22"/>
+        </w:rPr>
+        <w:t>Southeastern Regional Yeast Meeting</w:t>
+      </w:r>
+      <w:r>
+        <w:rPr>
+          <w:rFonts w:ascii="Arial" w:hAnsi="Arial" w:cs="Arial"/>
+          <w:sz w:val="22"/>
+          <w:szCs w:val="22"/>
+        </w:rPr>
+        <w:t xml:space="preserve">. Tuscaloosa, AL. </w:t>
+      </w:r>
+      <w:r>
+        <w:rPr>
+          <w:rFonts w:ascii="Arial" w:hAnsi="Arial" w:cs="Arial"/>
+          <w:i/>
+          <w:sz w:val="22"/>
+          <w:szCs w:val="22"/>
+        </w:rPr>
+        <w:t xml:space="preserve">March 2016. </w:t>
+      </w:r>
+    </w:p>
+    <w:p>
+      <w:pPr>
+        <w:rPr>
+          <w:rFonts w:ascii="Arial" w:hAnsi="Arial" w:cs="Arial"/>
+          <w:i/>
+          <w:sz w:val="22"/>
+          <w:szCs w:val="22"/>
+        </w:rPr>
+      </w:pPr>
+    </w:p>
+    <w:p>
+      <w:pPr>
+        <w:rPr>
+          <w:rFonts w:ascii="Arial" w:hAnsi="Arial" w:cs="Arial"/>
+          <w:sz w:val="22"/>
+          <w:szCs w:val="22"/>
+        </w:rPr>
+      </w:pPr>
+      <w:r>
+        <w:rPr>
+          <w:rFonts w:ascii="Arial" w:hAnsi="Arial" w:cs="Arial"/>
+          <w:b/>
+          <w:sz w:val="22"/>
+          <w:szCs w:val="22"/>
+        </w:rPr>
+        <w:t xml:space="preserve">1. </w:t>
+      </w:r>
+      <w:r>
+        <w:rPr>
+          <w:rFonts w:ascii="Arial" w:hAnsi="Arial" w:cs="Arial"/>
+          <w:sz w:val="22"/>
+          <w:szCs w:val="22"/>
+        </w:rPr>
+        <w:t xml:space="preserve">Natural Variation in Yeast Uncovers Novel Regulation of the Ena1p Sodium Pump. </w:t>
+      </w:r>
+      <w:r>
+        <w:rPr>
+          <w:rFonts w:ascii="Arial" w:hAnsi="Arial" w:cs="Arial"/>
+          <w:b/>
+          <w:bCs/>
+          <w:sz w:val="22"/>
+          <w:szCs w:val="22"/>
+        </w:rPr>
+        <w:t>Southeastern Regional Yeast Meeting</w:t>
+      </w:r>
+      <w:r>
+        <w:rPr>
+          <w:rFonts w:ascii="Arial" w:hAnsi="Arial" w:cs="Arial"/>
+          <w:sz w:val="22"/>
+          <w:szCs w:val="22"/>
+        </w:rPr>
+        <w:t xml:space="preserve">. Little Rock, AR. </w:t>
+      </w:r>
+      <w:r>
+        <w:rPr>
+          <w:rFonts w:ascii="Arial" w:hAnsi="Arial" w:cs="Arial"/>
+          <w:i/>
+          <w:sz w:val="22"/>
+          <w:szCs w:val="22"/>
+        </w:rPr>
+        <w:t xml:space="preserve">March 2015. </w:t>
+      </w:r>
+    </w:p>
+    <w:p>
+      <w:pPr>
+        <w:rPr>
+          <w:rFonts w:ascii="Arial" w:hAnsi="Arial" w:cs="Arial"/>
+          <w:b/>
+          <w:i/>
+          <w:iCs/>
+          <w:color w:val="2F5496" w:themeColor="accent1" w:themeShade="BF"/>
+          <w:sz w:val="22"/>
+          <w:szCs w:val="22"/>
+        </w:rPr>
+      </w:pPr>
+    </w:p>
+    <w:p>
+      <w:pPr>
+        <w:rPr>
+          <w:rFonts w:ascii="Arial" w:hAnsi="Arial" w:cs="Arial"/>
+          <w:b/>
+          <w:i/>
+          <w:iCs/>
+          <w:color w:val="2F5496" w:themeColor="accent1" w:themeShade="BF"/>
+        </w:rPr>
+      </w:pPr>
+      <w:r>
+        <w:rPr>
+          <w:rFonts w:ascii="Arial" w:hAnsi="Arial" w:cs="Arial"/>
+          <w:b/>
+          <w:i/>
+          <w:iCs/>
+          <w:color w:val="2F5496" w:themeColor="accent1" w:themeShade="BF"/>
+        </w:rPr>
+        <w:t>Internal Seminars</w:t>
+      </w:r>
+    </w:p>
+    <w:p>
+      <w:pPr>
+        <w:rPr>
+          <w:rFonts w:ascii="Arial" w:hAnsi="Arial" w:cs="Arial"/>
+          <w:bCs/>
+          <w:i/>
+          <w:iCs/>
+          <w:sz w:val="22"/>
+          <w:szCs w:val="22"/>
+        </w:rPr>
+      </w:pPr>
+      <w:r>
+        <w:rPr>
+          <w:rFonts w:ascii="Arial" w:hAnsi="Arial" w:cs="Arial"/>
+          <w:b/>
+          <w:sz w:val="22"/>
+          <w:szCs w:val="22"/>
+        </w:rPr>
+        <w:t xml:space="preserve">4. </w:t>
+      </w:r>
+      <w:r>
+        <w:rPr>
+          <w:rFonts w:ascii="Arial" w:hAnsi="Arial" w:cs="Arial"/>
+          <w:bCs/>
+          <w:sz w:val="22"/>
+          <w:szCs w:val="22"/>
+        </w:rPr>
+        <w:t>Characterizing Ecological Roles and Interactions of ‘</w:t>
+      </w:r>
+      <w:r>
+        <w:rPr>
+          <w:rFonts w:ascii="Arial" w:hAnsi="Arial" w:cs="Arial"/>
+          <w:bCs/>
+          <w:i/>
+          <w:iCs/>
+          <w:sz w:val="22"/>
+          <w:szCs w:val="22"/>
+        </w:rPr>
+        <w:t xml:space="preserve">Candidatus </w:t>
+      </w:r>
+      <w:r>
+        <w:rPr>
+          <w:rFonts w:ascii="Arial" w:hAnsi="Arial" w:cs="Arial"/>
+          <w:bCs/>
+          <w:sz w:val="22"/>
+          <w:szCs w:val="22"/>
+        </w:rPr>
+        <w:t xml:space="preserve">Accumulibacter phosphatis’ in Wastewater Systems. </w:t>
+      </w:r>
+      <w:r>
+        <w:rPr>
+          <w:rFonts w:ascii="Arial" w:hAnsi="Arial" w:cs="Arial"/>
+          <w:b/>
+          <w:sz w:val="22"/>
+          <w:szCs w:val="22"/>
+        </w:rPr>
+        <w:t xml:space="preserve">Microbiology Doctoral Training Program Seminar. </w:t>
+      </w:r>
+      <w:r>
+        <w:rPr>
+          <w:rFonts w:ascii="Arial" w:hAnsi="Arial" w:cs="Arial"/>
+          <w:bCs/>
+          <w:sz w:val="22"/>
+          <w:szCs w:val="22"/>
+        </w:rPr>
+        <w:t xml:space="preserve">University of Wisconsin – Madison. </w:t>
+      </w:r>
+      <w:r>
+        <w:rPr>
+          <w:rFonts w:ascii="Arial" w:hAnsi="Arial" w:cs="Arial"/>
+          <w:bCs/>
+          <w:i/>
+          <w:iCs/>
+          <w:sz w:val="22"/>
+          <w:szCs w:val="22"/>
+        </w:rPr>
+        <w:t>Apr. 2020</w:t>
+      </w:r>
+    </w:p>
+    <w:p>
+      <w:pPr>
+        <w:rPr>
+          <w:rFonts w:ascii="Arial" w:hAnsi="Arial" w:cs="Arial"/>
+          <w:b/>
+          <w:sz w:val="22"/>
+          <w:szCs w:val="22"/>
+        </w:rPr>
+      </w:pPr>
+    </w:p>
+    <w:p>
+      <w:pPr>
+        <w:rPr>
+          <w:rFonts w:ascii="Arial" w:hAnsi="Arial" w:cs="Arial"/>
+          <w:bCs/>
+          <w:i/>
+          <w:iCs/>
+          <w:sz w:val="22"/>
+          <w:szCs w:val="22"/>
+        </w:rPr>
+      </w:pPr>
+      <w:r>
+        <w:rPr>
+          <w:rFonts w:ascii="Arial" w:hAnsi="Arial" w:cs="Arial"/>
+          <w:b/>
+          <w:sz w:val="22"/>
+          <w:szCs w:val="22"/>
+        </w:rPr>
+        <w:t xml:space="preserve">3. </w:t>
+      </w:r>
+      <w:r>
+        <w:rPr>
+          <w:rFonts w:ascii="Arial" w:hAnsi="Arial" w:cs="Arial"/>
+          <w:bCs/>
+          <w:sz w:val="22"/>
+          <w:szCs w:val="22"/>
+        </w:rPr>
+        <w:t xml:space="preserve">“Best” Practices in Metagenomic Binning and Annotation. </w:t>
+      </w:r>
+      <w:r>
+        <w:rPr>
+          <w:rFonts w:ascii="Arial" w:hAnsi="Arial" w:cs="Arial"/>
+          <w:b/>
+          <w:sz w:val="22"/>
+          <w:szCs w:val="22"/>
+        </w:rPr>
+        <w:t>Computational Biology, Ecology, and Evolution (ComBEE) ‘Omics Study Group session</w:t>
+      </w:r>
+      <w:r>
+        <w:rPr>
+          <w:rFonts w:ascii="Arial" w:hAnsi="Arial" w:cs="Arial"/>
+          <w:bCs/>
+          <w:sz w:val="22"/>
+          <w:szCs w:val="22"/>
+        </w:rPr>
+        <w:t>. University of Wisconsin – Madison.</w:t>
+      </w:r>
+      <w:r>
+        <w:rPr>
+          <w:rFonts w:ascii="Arial" w:hAnsi="Arial" w:cs="Arial"/>
+          <w:bCs/>
+          <w:sz w:val="22"/>
+          <w:szCs w:val="22"/>
+        </w:rPr>
+        <w:t xml:space="preserve"> ComBEE ‘Omics Study Group Session.</w:t>
+      </w:r>
+      <w:r>
+        <w:rPr>
+          <w:rFonts w:ascii="Arial" w:hAnsi="Arial" w:cs="Arial"/>
+          <w:bCs/>
           <w:sz w:val="22"/>
           <w:szCs w:val="22"/>
         </w:rPr>
@@ -1731,84 +2411,166 @@
         <w:rPr>
           <w:rFonts w:ascii="Arial" w:hAnsi="Arial" w:cs="Arial"/>
           <w:bCs/>
-          <w:sz w:val="22"/>
-          <w:szCs w:val="22"/>
-        </w:rPr>
-        <w:t xml:space="preserve">Peterson, B., Tran, P., </w:t>
-      </w:r>
-      <w:proofErr w:type="spellStart"/>
-      <w:r>
-        <w:rPr>
-          <w:rFonts w:ascii="Arial" w:hAnsi="Arial" w:cs="Arial"/>
-          <w:bCs/>
-          <w:sz w:val="22"/>
-          <w:szCs w:val="22"/>
-        </w:rPr>
-        <w:t>Anantharaman</w:t>
-      </w:r>
-      <w:proofErr w:type="spellEnd"/>
-      <w:r>
-        <w:rPr>
-          <w:rFonts w:ascii="Arial" w:hAnsi="Arial" w:cs="Arial"/>
-          <w:bCs/>
-          <w:sz w:val="22"/>
-          <w:szCs w:val="22"/>
-        </w:rPr>
-        <w:t xml:space="preserve">, K., </w:t>
-      </w:r>
-      <w:proofErr w:type="spellStart"/>
-      <w:r>
-        <w:rPr>
-          <w:rFonts w:ascii="Arial" w:hAnsi="Arial" w:cs="Arial"/>
-          <w:bCs/>
-          <w:sz w:val="22"/>
-          <w:szCs w:val="22"/>
-        </w:rPr>
-        <w:t>Krabbenhofft</w:t>
-      </w:r>
-      <w:proofErr w:type="spellEnd"/>
-      <w:r>
-        <w:rPr>
-          <w:rFonts w:ascii="Arial" w:hAnsi="Arial" w:cs="Arial"/>
-          <w:bCs/>
-          <w:sz w:val="22"/>
-          <w:szCs w:val="22"/>
-        </w:rPr>
-        <w:t xml:space="preserve">, D., McMahon, K.D. Expanded </w:t>
-      </w:r>
-    </w:p>
-    <w:p>
-      <w:pPr>
-        <w:rPr>
-          <w:rFonts w:ascii="Arial" w:hAnsi="Arial" w:cs="Arial"/>
-          <w:bCs/>
-          <w:sz w:val="22"/>
-          <w:szCs w:val="22"/>
-        </w:rPr>
-      </w:pPr>
-      <w:r>
-        <w:rPr>
-          <w:rFonts w:ascii="Arial" w:hAnsi="Arial" w:cs="Arial"/>
-          <w:bCs/>
-          <w:sz w:val="22"/>
-          <w:szCs w:val="22"/>
-        </w:rPr>
-        <w:lastRenderedPageBreak/>
-        <w:t xml:space="preserve">Phylogenetic Diversity and Metabolic Flexibility of Microbial Mercury Methylation. Evolution Series Seminar. </w:t>
-      </w:r>
-      <w:r>
-        <w:rPr>
-          <w:rFonts w:ascii="Arial" w:hAnsi="Arial" w:cs="Arial"/>
-          <w:b/>
-          <w:sz w:val="22"/>
-          <w:szCs w:val="22"/>
-        </w:rPr>
-        <w:t>University of Wisconsin – Madison JF Crow Institute for the Study of Evolution</w:t>
-      </w:r>
-      <w:r>
-        <w:rPr>
-          <w:rFonts w:ascii="Arial" w:hAnsi="Arial" w:cs="Arial"/>
-          <w:bCs/>
+          <w:i/>
+          <w:iCs/>
+          <w:sz w:val="22"/>
+          <w:szCs w:val="22"/>
+        </w:rPr>
+        <w:t xml:space="preserve">Dec. 2019. </w:t>
+      </w:r>
+    </w:p>
+    <w:p>
+      <w:pPr>
+        <w:rPr>
+          <w:rFonts w:ascii="Arial" w:hAnsi="Arial" w:cs="Arial"/>
+          <w:b/>
+          <w:sz w:val="22"/>
+          <w:szCs w:val="22"/>
+        </w:rPr>
+      </w:pPr>
+    </w:p>
+    <w:p>
+      <w:pPr>
+        <w:rPr>
+          <w:rFonts w:ascii="Arial" w:hAnsi="Arial" w:cs="Arial"/>
+          <w:bCs/>
+          <w:i/>
+          <w:iCs/>
+          <w:sz w:val="22"/>
+          <w:szCs w:val="22"/>
+        </w:rPr>
+      </w:pPr>
+      <w:r>
+        <w:rPr>
+          <w:rFonts w:ascii="Arial" w:hAnsi="Arial" w:cs="Arial"/>
+          <w:b/>
+          <w:sz w:val="22"/>
+          <w:szCs w:val="22"/>
+        </w:rPr>
+        <w:t>2</w:t>
+      </w:r>
+      <w:r>
+        <w:rPr>
+          <w:rFonts w:ascii="Arial" w:hAnsi="Arial" w:cs="Arial"/>
+          <w:b/>
+          <w:sz w:val="22"/>
+          <w:szCs w:val="22"/>
+        </w:rPr>
+        <w:t>.</w:t>
+      </w:r>
+      <w:r>
+        <w:rPr>
+          <w:rFonts w:ascii="Arial" w:hAnsi="Arial" w:cs="Arial"/>
+          <w:bCs/>
+          <w:sz w:val="22"/>
+          <w:szCs w:val="22"/>
+        </w:rPr>
+        <w:t xml:space="preserve"> Eco-systems biology of a Microbial Community Performing Enhanced Biological Phosphorus Removal. </w:t>
+      </w:r>
+      <w:r>
+        <w:rPr>
+          <w:rFonts w:ascii="Arial" w:hAnsi="Arial" w:cs="Arial"/>
+          <w:b/>
+          <w:sz w:val="22"/>
+          <w:szCs w:val="22"/>
+        </w:rPr>
+        <w:t>Microbiology Doctoral Training Program Seminar</w:t>
+      </w:r>
+      <w:r>
+        <w:rPr>
+          <w:rFonts w:ascii="Arial" w:hAnsi="Arial" w:cs="Arial"/>
+          <w:bCs/>
+          <w:sz w:val="22"/>
+          <w:szCs w:val="22"/>
+        </w:rPr>
+        <w:t>.</w:t>
+      </w:r>
+      <w:r>
+        <w:rPr>
+          <w:rFonts w:ascii="Arial" w:hAnsi="Arial" w:cs="Arial"/>
+          <w:bCs/>
+          <w:sz w:val="22"/>
+          <w:szCs w:val="22"/>
+        </w:rPr>
+        <w:t xml:space="preserve"> University of Wisconsin – Madison.</w:t>
+      </w:r>
+      <w:r>
+        <w:rPr>
+          <w:rFonts w:ascii="Arial" w:hAnsi="Arial" w:cs="Arial"/>
+          <w:bCs/>
+          <w:sz w:val="22"/>
+          <w:szCs w:val="22"/>
+        </w:rPr>
+        <w:t xml:space="preserve"> </w:t>
+      </w:r>
+      <w:r>
+        <w:rPr>
+          <w:rFonts w:ascii="Arial" w:hAnsi="Arial" w:cs="Arial"/>
+          <w:bCs/>
+          <w:i/>
+          <w:iCs/>
+          <w:sz w:val="22"/>
+          <w:szCs w:val="22"/>
+        </w:rPr>
+        <w:t>Nov</w:t>
+      </w:r>
+      <w:r>
+        <w:rPr>
+          <w:rFonts w:ascii="Arial" w:hAnsi="Arial" w:cs="Arial"/>
+          <w:bCs/>
+          <w:i/>
+          <w:iCs/>
+          <w:sz w:val="22"/>
+          <w:szCs w:val="22"/>
+        </w:rPr>
+        <w:t>.</w:t>
+      </w:r>
+      <w:r>
+        <w:rPr>
+          <w:rFonts w:ascii="Arial" w:hAnsi="Arial" w:cs="Arial"/>
+          <w:bCs/>
+          <w:i/>
+          <w:iCs/>
+          <w:sz w:val="22"/>
+          <w:szCs w:val="22"/>
+        </w:rPr>
+        <w:t xml:space="preserve"> 2018. </w:t>
+      </w:r>
+    </w:p>
+    <w:p>
+      <w:pPr>
+        <w:rPr>
+          <w:rFonts w:ascii="Arial" w:hAnsi="Arial" w:cs="Arial"/>
+          <w:bCs/>
+          <w:i/>
+          <w:iCs/>
+          <w:sz w:val="22"/>
+          <w:szCs w:val="22"/>
+        </w:rPr>
+      </w:pPr>
+    </w:p>
+    <w:p>
+      <w:pPr>
+        <w:rPr>
+          <w:rFonts w:ascii="Arial" w:hAnsi="Arial" w:cs="Arial"/>
+          <w:bCs/>
+          <w:sz w:val="22"/>
+          <w:szCs w:val="22"/>
+        </w:rPr>
+      </w:pPr>
+      <w:r>
+        <w:rPr>
+          <w:rFonts w:ascii="Arial" w:hAnsi="Arial" w:cs="Arial"/>
+          <w:b/>
+          <w:sz w:val="22"/>
+          <w:szCs w:val="22"/>
+        </w:rPr>
+        <w:t>1</w:t>
+      </w:r>
+      <w:r>
+        <w:rPr>
+          <w:rFonts w:ascii="Arial" w:hAnsi="Arial" w:cs="Arial"/>
+          <w:b/>
           <w:sz w:val="22"/>
           <w:szCs w:val="22"/>
         </w:rPr>
@@ -1818,890 +2580,10 @@
         <w:rPr>
           <w:rFonts w:ascii="Arial" w:hAnsi="Arial" w:cs="Arial"/>
           <w:bCs/>
-          <w:i/>
-          <w:iCs/>
-          <w:sz w:val="22"/>
-          <w:szCs w:val="22"/>
-        </w:rPr>
-        <w:t xml:space="preserve">Sept. 2019. </w:t>
-      </w:r>
-    </w:p>
-    <w:p>
-      <w:pPr>
-        <w:rPr>
-          <w:rFonts w:ascii="Arial" w:hAnsi="Arial" w:cs="Arial"/>
-          <w:bCs/>
-          <w:i/>
-          <w:iCs/>
-          <w:sz w:val="22"/>
-          <w:szCs w:val="22"/>
-        </w:rPr>
-      </w:pPr>
-    </w:p>
-    <w:p>
-      <w:pPr>
-        <w:rPr>
-          <w:rFonts w:ascii="Arial" w:hAnsi="Arial" w:cs="Arial"/>
-          <w:i/>
-          <w:sz w:val="22"/>
-          <w:szCs w:val="22"/>
-        </w:rPr>
-      </w:pPr>
-      <w:r>
-        <w:rPr>
-          <w:rFonts w:ascii="Arial" w:hAnsi="Arial" w:cs="Arial"/>
-          <w:b/>
-          <w:sz w:val="22"/>
-          <w:szCs w:val="22"/>
-        </w:rPr>
-        <w:t xml:space="preserve">3. </w:t>
-      </w:r>
-      <w:r>
-        <w:rPr>
-          <w:rFonts w:ascii="Arial" w:hAnsi="Arial" w:cs="Arial"/>
-          <w:bCs/>
-          <w:sz w:val="22"/>
-          <w:szCs w:val="22"/>
-        </w:rPr>
-        <w:t>McDaniel, E.A.,</w:t>
-      </w:r>
-      <w:r>
-        <w:rPr>
-          <w:rFonts w:ascii="Arial" w:hAnsi="Arial" w:cs="Arial"/>
-          <w:b/>
-          <w:sz w:val="22"/>
-          <w:szCs w:val="22"/>
-        </w:rPr>
-        <w:t xml:space="preserve"> </w:t>
-      </w:r>
-      <w:r>
-        <w:rPr>
-          <w:rFonts w:ascii="Arial" w:hAnsi="Arial" w:cs="Arial"/>
-          <w:sz w:val="22"/>
-          <w:szCs w:val="22"/>
-        </w:rPr>
-        <w:t xml:space="preserve">Moya, F., </w:t>
-      </w:r>
-      <w:proofErr w:type="spellStart"/>
-      <w:r>
-        <w:rPr>
-          <w:rFonts w:ascii="Arial" w:hAnsi="Arial" w:cs="Arial"/>
-          <w:sz w:val="22"/>
-          <w:szCs w:val="22"/>
-        </w:rPr>
-        <w:t>Camejo</w:t>
-      </w:r>
-      <w:proofErr w:type="spellEnd"/>
-      <w:r>
-        <w:rPr>
-          <w:rFonts w:ascii="Arial" w:hAnsi="Arial" w:cs="Arial"/>
-          <w:sz w:val="22"/>
-          <w:szCs w:val="22"/>
-        </w:rPr>
-        <w:t xml:space="preserve">, P., He, S., McMahon, K.D. Integrating Anvi’o Tools into your Workflow: Insights from a Biological Nutrient Removal (BNR) System. </w:t>
-      </w:r>
-      <w:r>
-        <w:rPr>
-          <w:rFonts w:ascii="Arial" w:hAnsi="Arial" w:cs="Arial"/>
-          <w:b/>
-          <w:bCs/>
-          <w:sz w:val="22"/>
-          <w:szCs w:val="22"/>
-        </w:rPr>
-        <w:t>Resolving Microbial Communities at Strain-Level Symposium</w:t>
-      </w:r>
-      <w:r>
-        <w:rPr>
-          <w:rFonts w:ascii="Arial" w:hAnsi="Arial" w:cs="Arial"/>
-          <w:sz w:val="22"/>
-          <w:szCs w:val="22"/>
-        </w:rPr>
-        <w:t xml:space="preserve">. Penryn, UK. </w:t>
-      </w:r>
-      <w:r>
-        <w:rPr>
-          <w:rFonts w:ascii="Arial" w:hAnsi="Arial" w:cs="Arial"/>
-          <w:i/>
-          <w:sz w:val="22"/>
-          <w:szCs w:val="22"/>
-        </w:rPr>
-        <w:t xml:space="preserve">Aug. 2018. </w:t>
-      </w:r>
-    </w:p>
-    <w:p>
-      <w:pPr>
-        <w:rPr>
-          <w:rFonts w:ascii="Arial" w:hAnsi="Arial" w:cs="Arial"/>
-          <w:b/>
-          <w:sz w:val="22"/>
-          <w:szCs w:val="22"/>
-        </w:rPr>
-      </w:pPr>
-    </w:p>
-    <w:p>
-      <w:pPr>
-        <w:rPr>
-          <w:rFonts w:ascii="Arial" w:hAnsi="Arial" w:cs="Arial"/>
-          <w:i/>
-          <w:sz w:val="22"/>
-          <w:szCs w:val="22"/>
-        </w:rPr>
-      </w:pPr>
-      <w:r>
-        <w:rPr>
-          <w:rFonts w:ascii="Arial" w:hAnsi="Arial" w:cs="Arial"/>
-          <w:b/>
-          <w:sz w:val="22"/>
-          <w:szCs w:val="22"/>
-        </w:rPr>
-        <w:t xml:space="preserve">2. </w:t>
-      </w:r>
-      <w:r>
-        <w:rPr>
-          <w:rFonts w:ascii="Arial" w:hAnsi="Arial" w:cs="Arial"/>
-          <w:bCs/>
-          <w:sz w:val="22"/>
-          <w:szCs w:val="22"/>
-        </w:rPr>
-        <w:t>McDaniel, E.A.,</w:t>
-      </w:r>
-      <w:r>
-        <w:rPr>
-          <w:rFonts w:ascii="Arial" w:hAnsi="Arial" w:cs="Arial"/>
-          <w:b/>
-          <w:sz w:val="22"/>
-          <w:szCs w:val="22"/>
-        </w:rPr>
-        <w:t xml:space="preserve"> </w:t>
-      </w:r>
-      <w:proofErr w:type="spellStart"/>
-      <w:r>
-        <w:rPr>
-          <w:rFonts w:ascii="Arial" w:hAnsi="Arial" w:cs="Arial"/>
-          <w:sz w:val="22"/>
-          <w:szCs w:val="22"/>
-        </w:rPr>
-        <w:t>Stuecker</w:t>
-      </w:r>
-      <w:proofErr w:type="spellEnd"/>
-      <w:r>
-        <w:rPr>
-          <w:rFonts w:ascii="Arial" w:hAnsi="Arial" w:cs="Arial"/>
-          <w:sz w:val="22"/>
-          <w:szCs w:val="22"/>
-        </w:rPr>
-        <w:t xml:space="preserve">, T.N., </w:t>
-      </w:r>
-      <w:proofErr w:type="spellStart"/>
-      <w:r>
-        <w:rPr>
-          <w:rFonts w:ascii="Arial" w:hAnsi="Arial" w:cs="Arial"/>
-          <w:sz w:val="22"/>
-          <w:szCs w:val="22"/>
-        </w:rPr>
-        <w:t>Elkon</w:t>
-      </w:r>
-      <w:proofErr w:type="spellEnd"/>
-      <w:r>
-        <w:rPr>
-          <w:rFonts w:ascii="Arial" w:hAnsi="Arial" w:cs="Arial"/>
-          <w:sz w:val="22"/>
-          <w:szCs w:val="22"/>
-        </w:rPr>
-        <w:t xml:space="preserve">, I.M., </w:t>
-      </w:r>
-      <w:proofErr w:type="spellStart"/>
-      <w:r>
-        <w:rPr>
-          <w:rFonts w:ascii="Arial" w:hAnsi="Arial" w:cs="Arial"/>
-          <w:sz w:val="22"/>
-          <w:szCs w:val="22"/>
-        </w:rPr>
-        <w:t>Gasch</w:t>
-      </w:r>
-      <w:proofErr w:type="spellEnd"/>
-      <w:r>
-        <w:rPr>
-          <w:rFonts w:ascii="Arial" w:hAnsi="Arial" w:cs="Arial"/>
-          <w:sz w:val="22"/>
-          <w:szCs w:val="22"/>
-        </w:rPr>
-        <w:t xml:space="preserve">, A.P., Lewis, J.A. Natural Variation in Yeast Uncovers Novel Regulation of the Ena1p Sodium Pump. </w:t>
-      </w:r>
-      <w:r>
-        <w:rPr>
-          <w:rFonts w:ascii="Arial" w:hAnsi="Arial" w:cs="Arial"/>
-          <w:b/>
-          <w:bCs/>
-          <w:sz w:val="22"/>
-          <w:szCs w:val="22"/>
-        </w:rPr>
-        <w:t>Southeastern Regional Yeast Meeting</w:t>
-      </w:r>
-      <w:r>
-        <w:rPr>
-          <w:rFonts w:ascii="Arial" w:hAnsi="Arial" w:cs="Arial"/>
-          <w:sz w:val="22"/>
-          <w:szCs w:val="22"/>
-        </w:rPr>
-        <w:t xml:space="preserve">. Tuscaloosa, AL. </w:t>
-      </w:r>
-      <w:r>
-        <w:rPr>
-          <w:rFonts w:ascii="Arial" w:hAnsi="Arial" w:cs="Arial"/>
-          <w:i/>
-          <w:sz w:val="22"/>
-          <w:szCs w:val="22"/>
-        </w:rPr>
-        <w:t xml:space="preserve">March 2016. </w:t>
-      </w:r>
-    </w:p>
-    <w:p>
-      <w:pPr>
-        <w:rPr>
-          <w:rFonts w:ascii="Arial" w:hAnsi="Arial" w:cs="Arial"/>
-          <w:i/>
-          <w:sz w:val="22"/>
-          <w:szCs w:val="22"/>
-        </w:rPr>
-      </w:pPr>
-    </w:p>
-    <w:p>
-      <w:pPr>
-        <w:rPr>
-          <w:rFonts w:ascii="Arial" w:hAnsi="Arial" w:cs="Arial"/>
-          <w:sz w:val="22"/>
-          <w:szCs w:val="22"/>
-        </w:rPr>
-      </w:pPr>
-      <w:r>
-        <w:rPr>
-          <w:rFonts w:ascii="Arial" w:hAnsi="Arial" w:cs="Arial"/>
-          <w:b/>
-          <w:sz w:val="22"/>
-          <w:szCs w:val="22"/>
-        </w:rPr>
-        <w:t xml:space="preserve">1. </w:t>
-      </w:r>
-      <w:r>
-        <w:rPr>
-          <w:rFonts w:ascii="Arial" w:hAnsi="Arial" w:cs="Arial"/>
-          <w:bCs/>
-          <w:sz w:val="22"/>
-          <w:szCs w:val="22"/>
-        </w:rPr>
-        <w:t>McDaniel, E.A.</w:t>
-      </w:r>
-      <w:r>
-        <w:rPr>
-          <w:rFonts w:ascii="Arial" w:hAnsi="Arial" w:cs="Arial"/>
-          <w:b/>
-          <w:sz w:val="22"/>
-          <w:szCs w:val="22"/>
-        </w:rPr>
-        <w:t xml:space="preserve"> </w:t>
-      </w:r>
-      <w:proofErr w:type="spellStart"/>
-      <w:r>
-        <w:rPr>
-          <w:rFonts w:ascii="Arial" w:hAnsi="Arial" w:cs="Arial"/>
-          <w:sz w:val="22"/>
-          <w:szCs w:val="22"/>
-        </w:rPr>
-        <w:t>Stuecker</w:t>
-      </w:r>
-      <w:proofErr w:type="spellEnd"/>
-      <w:r>
-        <w:rPr>
-          <w:rFonts w:ascii="Arial" w:hAnsi="Arial" w:cs="Arial"/>
-          <w:sz w:val="22"/>
-          <w:szCs w:val="22"/>
-        </w:rPr>
-        <w:t xml:space="preserve">, T.N., </w:t>
-      </w:r>
-      <w:proofErr w:type="spellStart"/>
-      <w:r>
-        <w:rPr>
-          <w:rFonts w:ascii="Arial" w:hAnsi="Arial" w:cs="Arial"/>
-          <w:sz w:val="22"/>
-          <w:szCs w:val="22"/>
-        </w:rPr>
-        <w:t>Elkon</w:t>
-      </w:r>
-      <w:proofErr w:type="spellEnd"/>
-      <w:r>
-        <w:rPr>
-          <w:rFonts w:ascii="Arial" w:hAnsi="Arial" w:cs="Arial"/>
-          <w:sz w:val="22"/>
-          <w:szCs w:val="22"/>
-        </w:rPr>
-        <w:t xml:space="preserve">, I.M., </w:t>
-      </w:r>
-      <w:proofErr w:type="spellStart"/>
-      <w:r>
-        <w:rPr>
-          <w:rFonts w:ascii="Arial" w:hAnsi="Arial" w:cs="Arial"/>
-          <w:sz w:val="22"/>
-          <w:szCs w:val="22"/>
-        </w:rPr>
-        <w:t>Gasch</w:t>
-      </w:r>
-      <w:proofErr w:type="spellEnd"/>
-      <w:r>
-        <w:rPr>
-          <w:rFonts w:ascii="Arial" w:hAnsi="Arial" w:cs="Arial"/>
-          <w:sz w:val="22"/>
-          <w:szCs w:val="22"/>
-        </w:rPr>
-        <w:t xml:space="preserve">, A.P., Lewis, J.A. Natural Variation in Yeast Uncovers Novel Regulation of the Ena1p Sodium Pump. </w:t>
-      </w:r>
-      <w:r>
-        <w:rPr>
-          <w:rFonts w:ascii="Arial" w:hAnsi="Arial" w:cs="Arial"/>
-          <w:b/>
-          <w:bCs/>
-          <w:sz w:val="22"/>
-          <w:szCs w:val="22"/>
-        </w:rPr>
-        <w:t>Southeastern Regional Yeast Meeting</w:t>
-      </w:r>
-      <w:r>
-        <w:rPr>
-          <w:rFonts w:ascii="Arial" w:hAnsi="Arial" w:cs="Arial"/>
-          <w:sz w:val="22"/>
-          <w:szCs w:val="22"/>
-        </w:rPr>
-        <w:t xml:space="preserve">. Little Rock, AR. </w:t>
-      </w:r>
-      <w:r>
-        <w:rPr>
-          <w:rFonts w:ascii="Arial" w:hAnsi="Arial" w:cs="Arial"/>
-          <w:i/>
-          <w:sz w:val="22"/>
-          <w:szCs w:val="22"/>
-        </w:rPr>
-        <w:t xml:space="preserve">March 2015. </w:t>
-      </w:r>
-    </w:p>
-    <w:p>
-      <w:pPr>
-        <w:rPr>
-          <w:rFonts w:ascii="Arial" w:hAnsi="Arial" w:cs="Arial"/>
-          <w:b/>
-          <w:i/>
-          <w:iCs/>
-          <w:color w:val="2F5496" w:themeColor="accent1" w:themeShade="BF"/>
-          <w:sz w:val="22"/>
-          <w:szCs w:val="22"/>
-        </w:rPr>
-      </w:pPr>
-    </w:p>
-    <w:p>
-      <w:pPr>
-        <w:rPr>
-          <w:rFonts w:ascii="Arial" w:hAnsi="Arial" w:cs="Arial"/>
-          <w:b/>
-          <w:i/>
-          <w:iCs/>
-          <w:color w:val="2F5496" w:themeColor="accent1" w:themeShade="BF"/>
-        </w:rPr>
-      </w:pPr>
-      <w:r>
-        <w:rPr>
-          <w:rFonts w:ascii="Arial" w:hAnsi="Arial" w:cs="Arial"/>
-          <w:b/>
-          <w:i/>
-          <w:iCs/>
-          <w:color w:val="2F5496" w:themeColor="accent1" w:themeShade="BF"/>
-        </w:rPr>
-        <w:t>Internal Seminars</w:t>
-      </w:r>
-    </w:p>
-    <w:p>
-      <w:pPr>
-        <w:rPr>
-          <w:rFonts w:ascii="Arial" w:hAnsi="Arial" w:cs="Arial"/>
-          <w:bCs/>
-          <w:i/>
-          <w:iCs/>
-          <w:sz w:val="22"/>
-          <w:szCs w:val="22"/>
-        </w:rPr>
-      </w:pPr>
-      <w:r>
-        <w:rPr>
-          <w:rFonts w:ascii="Arial" w:hAnsi="Arial" w:cs="Arial"/>
-          <w:b/>
-          <w:sz w:val="22"/>
-          <w:szCs w:val="22"/>
-        </w:rPr>
-        <w:t xml:space="preserve">4. </w:t>
-      </w:r>
-      <w:r>
-        <w:rPr>
-          <w:rFonts w:ascii="Arial" w:hAnsi="Arial" w:cs="Arial"/>
-          <w:bCs/>
-          <w:sz w:val="22"/>
-          <w:szCs w:val="22"/>
-        </w:rPr>
-        <w:t>McDaniel, E.A., Mendez, D., We</w:t>
-      </w:r>
-      <w:r>
-        <w:rPr>
-          <w:rFonts w:ascii="Arial" w:hAnsi="Arial" w:cs="Arial"/>
-          <w:bCs/>
-          <w:sz w:val="22"/>
-          <w:szCs w:val="22"/>
-        </w:rPr>
-        <w:t>a</w:t>
-      </w:r>
-      <w:bookmarkStart w:id="0" w:name="_GoBack"/>
-      <w:bookmarkEnd w:id="0"/>
-      <w:r>
-        <w:rPr>
-          <w:rFonts w:ascii="Arial" w:hAnsi="Arial" w:cs="Arial"/>
-          <w:bCs/>
-          <w:sz w:val="22"/>
-          <w:szCs w:val="22"/>
-        </w:rPr>
-        <w:t xml:space="preserve">thersby, C., Moya, F., van </w:t>
-      </w:r>
-      <w:proofErr w:type="spellStart"/>
-      <w:r>
-        <w:rPr>
-          <w:rFonts w:ascii="Arial" w:hAnsi="Arial" w:cs="Arial"/>
-          <w:bCs/>
-          <w:sz w:val="22"/>
-          <w:szCs w:val="22"/>
-        </w:rPr>
-        <w:t>Steenbrugge</w:t>
-      </w:r>
-      <w:proofErr w:type="spellEnd"/>
-      <w:r>
-        <w:rPr>
-          <w:rFonts w:ascii="Arial" w:hAnsi="Arial" w:cs="Arial"/>
-          <w:bCs/>
-          <w:sz w:val="22"/>
-          <w:szCs w:val="22"/>
-        </w:rPr>
-        <w:t xml:space="preserve">, J., </w:t>
-      </w:r>
-      <w:proofErr w:type="spellStart"/>
-      <w:r>
-        <w:rPr>
-          <w:rFonts w:ascii="Arial" w:hAnsi="Arial" w:cs="Arial"/>
-          <w:bCs/>
-          <w:sz w:val="22"/>
-          <w:szCs w:val="22"/>
-        </w:rPr>
-        <w:t>Oyserman</w:t>
-      </w:r>
-      <w:proofErr w:type="spellEnd"/>
-      <w:r>
-        <w:rPr>
-          <w:rFonts w:ascii="Arial" w:hAnsi="Arial" w:cs="Arial"/>
-          <w:bCs/>
-          <w:sz w:val="22"/>
-          <w:szCs w:val="22"/>
-        </w:rPr>
-        <w:t>, B.O., McMahon K.D. Characterizing Ecological Roles and Interactions of ‘</w:t>
-      </w:r>
-      <w:r>
-        <w:rPr>
-          <w:rFonts w:ascii="Arial" w:hAnsi="Arial" w:cs="Arial"/>
-          <w:bCs/>
-          <w:i/>
-          <w:iCs/>
-          <w:sz w:val="22"/>
-          <w:szCs w:val="22"/>
-        </w:rPr>
-        <w:t xml:space="preserve">Candidatus </w:t>
-      </w:r>
-      <w:r>
-        <w:rPr>
-          <w:rFonts w:ascii="Arial" w:hAnsi="Arial" w:cs="Arial"/>
-          <w:bCs/>
-          <w:sz w:val="22"/>
-          <w:szCs w:val="22"/>
-        </w:rPr>
-        <w:t xml:space="preserve">Accumulibacter phosphatis’ in Wastewater Systems. </w:t>
-      </w:r>
-      <w:r>
-        <w:rPr>
-          <w:rFonts w:ascii="Arial" w:hAnsi="Arial" w:cs="Arial"/>
-          <w:b/>
-          <w:sz w:val="22"/>
-          <w:szCs w:val="22"/>
-        </w:rPr>
-        <w:t xml:space="preserve">Microbiology Doctoral Training Program Seminar. </w:t>
-      </w:r>
-      <w:r>
-        <w:rPr>
-          <w:rFonts w:ascii="Arial" w:hAnsi="Arial" w:cs="Arial"/>
-          <w:bCs/>
-          <w:sz w:val="22"/>
-          <w:szCs w:val="22"/>
-        </w:rPr>
-        <w:t xml:space="preserve">University of Wisconsin – Madison. </w:t>
-      </w:r>
-      <w:r>
-        <w:rPr>
-          <w:rFonts w:ascii="Arial" w:hAnsi="Arial" w:cs="Arial"/>
-          <w:bCs/>
-          <w:i/>
-          <w:iCs/>
-          <w:sz w:val="22"/>
-          <w:szCs w:val="22"/>
-        </w:rPr>
-        <w:t>Apr. 2020</w:t>
-      </w:r>
-    </w:p>
-    <w:p>
-      <w:pPr>
-        <w:rPr>
-          <w:rFonts w:ascii="Arial" w:hAnsi="Arial" w:cs="Arial"/>
-          <w:b/>
-          <w:sz w:val="22"/>
-          <w:szCs w:val="22"/>
-        </w:rPr>
-      </w:pPr>
-    </w:p>
-    <w:p>
-      <w:pPr>
-        <w:rPr>
-          <w:rFonts w:ascii="Arial" w:hAnsi="Arial" w:cs="Arial"/>
-          <w:bCs/>
-          <w:i/>
-          <w:iCs/>
-          <w:sz w:val="22"/>
-          <w:szCs w:val="22"/>
-        </w:rPr>
-      </w:pPr>
-      <w:r>
-        <w:rPr>
-          <w:rFonts w:ascii="Arial" w:hAnsi="Arial" w:cs="Arial"/>
-          <w:b/>
-          <w:sz w:val="22"/>
-          <w:szCs w:val="22"/>
-        </w:rPr>
-        <w:t xml:space="preserve">3. </w:t>
-      </w:r>
-      <w:r>
-        <w:rPr>
-          <w:rFonts w:ascii="Arial" w:hAnsi="Arial" w:cs="Arial"/>
-          <w:bCs/>
-          <w:sz w:val="22"/>
-          <w:szCs w:val="22"/>
-        </w:rPr>
-        <w:t>McDaniel, E.A.</w:t>
-      </w:r>
-      <w:r>
-        <w:rPr>
-          <w:rFonts w:ascii="Arial" w:hAnsi="Arial" w:cs="Arial"/>
-          <w:b/>
-          <w:sz w:val="22"/>
-          <w:szCs w:val="22"/>
-        </w:rPr>
-        <w:t xml:space="preserve"> </w:t>
-      </w:r>
-      <w:r>
-        <w:rPr>
-          <w:rFonts w:ascii="Arial" w:hAnsi="Arial" w:cs="Arial"/>
-          <w:bCs/>
-          <w:sz w:val="22"/>
-          <w:szCs w:val="22"/>
-        </w:rPr>
-        <w:t xml:space="preserve">“Best” Practices in Metagenomic Binning and Annotation. </w:t>
-      </w:r>
-      <w:r>
-        <w:rPr>
-          <w:rFonts w:ascii="Arial" w:hAnsi="Arial" w:cs="Arial"/>
-          <w:b/>
-          <w:sz w:val="22"/>
-          <w:szCs w:val="22"/>
-        </w:rPr>
-        <w:t>Computational Biology, Ecology, and Evolution (ComBEE) ‘Omics Study Group session</w:t>
-      </w:r>
-      <w:r>
-        <w:rPr>
-          <w:rFonts w:ascii="Arial" w:hAnsi="Arial" w:cs="Arial"/>
-          <w:bCs/>
-          <w:sz w:val="22"/>
-          <w:szCs w:val="22"/>
-        </w:rPr>
-        <w:t>. University of Wisconsin – Madison.</w:t>
-      </w:r>
-      <w:r>
-        <w:rPr>
-          <w:rFonts w:ascii="Arial" w:hAnsi="Arial" w:cs="Arial"/>
-          <w:bCs/>
-          <w:sz w:val="22"/>
-          <w:szCs w:val="22"/>
-        </w:rPr>
-        <w:t xml:space="preserve"> ComBEE ‘Omics Study Group Session.</w:t>
-      </w:r>
-      <w:r>
-        <w:rPr>
-          <w:rFonts w:ascii="Arial" w:hAnsi="Arial" w:cs="Arial"/>
-          <w:bCs/>
-          <w:sz w:val="22"/>
-          <w:szCs w:val="22"/>
-        </w:rPr>
-        <w:t xml:space="preserve"> </w:t>
-      </w:r>
-      <w:r>
-        <w:rPr>
-          <w:rFonts w:ascii="Arial" w:hAnsi="Arial" w:cs="Arial"/>
-          <w:bCs/>
-          <w:i/>
-          <w:iCs/>
-          <w:sz w:val="22"/>
-          <w:szCs w:val="22"/>
-        </w:rPr>
-        <w:t xml:space="preserve">Dec. 2019. </w:t>
-      </w:r>
-    </w:p>
-    <w:p>
-      <w:pPr>
-        <w:rPr>
-          <w:rFonts w:ascii="Arial" w:hAnsi="Arial" w:cs="Arial"/>
-          <w:b/>
-          <w:sz w:val="22"/>
-          <w:szCs w:val="22"/>
-        </w:rPr>
-      </w:pPr>
-    </w:p>
-    <w:p>
-      <w:pPr>
-        <w:rPr>
-          <w:rFonts w:ascii="Arial" w:hAnsi="Arial" w:cs="Arial"/>
-          <w:bCs/>
-          <w:i/>
-          <w:iCs/>
-          <w:sz w:val="22"/>
-          <w:szCs w:val="22"/>
-        </w:rPr>
-      </w:pPr>
-      <w:r>
-        <w:rPr>
-          <w:rFonts w:ascii="Arial" w:hAnsi="Arial" w:cs="Arial"/>
-          <w:b/>
-          <w:sz w:val="22"/>
-          <w:szCs w:val="22"/>
-        </w:rPr>
-        <w:t>2</w:t>
-      </w:r>
-      <w:r>
-        <w:rPr>
-          <w:rFonts w:ascii="Arial" w:hAnsi="Arial" w:cs="Arial"/>
-          <w:b/>
-          <w:sz w:val="22"/>
-          <w:szCs w:val="22"/>
-        </w:rPr>
-        <w:t xml:space="preserve">. </w:t>
-      </w:r>
-      <w:r>
-        <w:rPr>
-          <w:rFonts w:ascii="Arial" w:hAnsi="Arial" w:cs="Arial"/>
-          <w:bCs/>
-          <w:sz w:val="22"/>
-          <w:szCs w:val="22"/>
-        </w:rPr>
-        <w:t>McDaniel, E.A.,</w:t>
-      </w:r>
-      <w:r>
-        <w:rPr>
-          <w:rFonts w:ascii="Arial" w:hAnsi="Arial" w:cs="Arial"/>
-          <w:b/>
-          <w:sz w:val="22"/>
-          <w:szCs w:val="22"/>
-        </w:rPr>
-        <w:t xml:space="preserve"> </w:t>
-      </w:r>
-      <w:r>
-        <w:rPr>
-          <w:rFonts w:ascii="Arial" w:hAnsi="Arial" w:cs="Arial"/>
-          <w:bCs/>
-          <w:sz w:val="22"/>
-          <w:szCs w:val="22"/>
-        </w:rPr>
-        <w:t xml:space="preserve">van </w:t>
-      </w:r>
-      <w:proofErr w:type="spellStart"/>
-      <w:r>
-        <w:rPr>
-          <w:rFonts w:ascii="Arial" w:hAnsi="Arial" w:cs="Arial"/>
-          <w:bCs/>
-          <w:sz w:val="22"/>
-          <w:szCs w:val="22"/>
-        </w:rPr>
-        <w:t>Steenbrugge</w:t>
-      </w:r>
-      <w:proofErr w:type="spellEnd"/>
-      <w:r>
-        <w:rPr>
-          <w:rFonts w:ascii="Arial" w:hAnsi="Arial" w:cs="Arial"/>
-          <w:bCs/>
-          <w:sz w:val="22"/>
-          <w:szCs w:val="22"/>
-        </w:rPr>
-        <w:t xml:space="preserve">, J., </w:t>
-      </w:r>
-      <w:proofErr w:type="spellStart"/>
-      <w:r>
-        <w:rPr>
-          <w:rFonts w:ascii="Arial" w:hAnsi="Arial" w:cs="Arial"/>
-          <w:bCs/>
-          <w:sz w:val="22"/>
-          <w:szCs w:val="22"/>
-        </w:rPr>
-        <w:t>Oyserman</w:t>
-      </w:r>
-      <w:proofErr w:type="spellEnd"/>
-      <w:r>
-        <w:rPr>
-          <w:rFonts w:ascii="Arial" w:hAnsi="Arial" w:cs="Arial"/>
-          <w:bCs/>
-          <w:sz w:val="22"/>
-          <w:szCs w:val="22"/>
-        </w:rPr>
-        <w:t xml:space="preserve">, B.O, Moya, F., McMahon K.D. Eco-systems biology of a Microbial Community Performing Enhanced Biological Phosphorus Removal. </w:t>
-      </w:r>
-      <w:r>
-        <w:rPr>
-          <w:rFonts w:ascii="Arial" w:hAnsi="Arial" w:cs="Arial"/>
-          <w:b/>
-          <w:sz w:val="22"/>
-          <w:szCs w:val="22"/>
-        </w:rPr>
-        <w:t>Microbiology Doctoral Training Program Seminar</w:t>
-      </w:r>
-      <w:r>
-        <w:rPr>
-          <w:rFonts w:ascii="Arial" w:hAnsi="Arial" w:cs="Arial"/>
-          <w:bCs/>
-          <w:sz w:val="22"/>
-          <w:szCs w:val="22"/>
-        </w:rPr>
-        <w:t>.</w:t>
-      </w:r>
-      <w:r>
-        <w:rPr>
-          <w:rFonts w:ascii="Arial" w:hAnsi="Arial" w:cs="Arial"/>
-          <w:bCs/>
-          <w:sz w:val="22"/>
-          <w:szCs w:val="22"/>
-        </w:rPr>
-        <w:t xml:space="preserve"> University of Wisconsin – Madison.</w:t>
-      </w:r>
-      <w:r>
-        <w:rPr>
-          <w:rFonts w:ascii="Arial" w:hAnsi="Arial" w:cs="Arial"/>
-          <w:bCs/>
-          <w:sz w:val="22"/>
-          <w:szCs w:val="22"/>
-        </w:rPr>
-        <w:t xml:space="preserve"> </w:t>
-      </w:r>
-      <w:r>
-        <w:rPr>
-          <w:rFonts w:ascii="Arial" w:hAnsi="Arial" w:cs="Arial"/>
-          <w:bCs/>
-          <w:i/>
-          <w:iCs/>
-          <w:sz w:val="22"/>
-          <w:szCs w:val="22"/>
-        </w:rPr>
-        <w:t>Nov</w:t>
-      </w:r>
-      <w:r>
-        <w:rPr>
-          <w:rFonts w:ascii="Arial" w:hAnsi="Arial" w:cs="Arial"/>
-          <w:bCs/>
-          <w:i/>
-          <w:iCs/>
-          <w:sz w:val="22"/>
-          <w:szCs w:val="22"/>
-        </w:rPr>
-        <w:t>.</w:t>
-      </w:r>
-      <w:r>
-        <w:rPr>
-          <w:rFonts w:ascii="Arial" w:hAnsi="Arial" w:cs="Arial"/>
-          <w:bCs/>
-          <w:i/>
-          <w:iCs/>
-          <w:sz w:val="22"/>
-          <w:szCs w:val="22"/>
-        </w:rPr>
-        <w:t xml:space="preserve"> 2018. </w:t>
-      </w:r>
-    </w:p>
-    <w:p>
-      <w:pPr>
-        <w:rPr>
-          <w:rFonts w:ascii="Arial" w:hAnsi="Arial" w:cs="Arial"/>
-          <w:bCs/>
-          <w:i/>
-          <w:iCs/>
-          <w:sz w:val="22"/>
-          <w:szCs w:val="22"/>
-        </w:rPr>
-      </w:pPr>
-    </w:p>
-    <w:p>
-      <w:pPr>
-        <w:rPr>
-          <w:rFonts w:ascii="Arial" w:hAnsi="Arial" w:cs="Arial"/>
-          <w:bCs/>
-          <w:sz w:val="22"/>
-          <w:szCs w:val="22"/>
-        </w:rPr>
-      </w:pPr>
-      <w:r>
-        <w:rPr>
-          <w:rFonts w:ascii="Arial" w:hAnsi="Arial" w:cs="Arial"/>
-          <w:b/>
-          <w:sz w:val="22"/>
-          <w:szCs w:val="22"/>
-        </w:rPr>
-        <w:t>1</w:t>
-      </w:r>
-      <w:r>
-        <w:rPr>
-          <w:rFonts w:ascii="Arial" w:hAnsi="Arial" w:cs="Arial"/>
-          <w:b/>
-          <w:sz w:val="22"/>
-          <w:szCs w:val="22"/>
-        </w:rPr>
-        <w:t xml:space="preserve">. </w:t>
-      </w:r>
-      <w:r>
-        <w:rPr>
-          <w:rFonts w:ascii="Arial" w:hAnsi="Arial" w:cs="Arial"/>
-          <w:bCs/>
-          <w:sz w:val="22"/>
-          <w:szCs w:val="22"/>
-        </w:rPr>
-        <w:t>McDaniel, E.A.,</w:t>
-      </w:r>
-      <w:r>
-        <w:rPr>
-          <w:rFonts w:ascii="Arial" w:hAnsi="Arial" w:cs="Arial"/>
-          <w:b/>
-          <w:sz w:val="22"/>
-          <w:szCs w:val="22"/>
-        </w:rPr>
-        <w:t xml:space="preserve"> </w:t>
-      </w:r>
-      <w:r>
-        <w:rPr>
-          <w:rFonts w:ascii="Arial" w:hAnsi="Arial" w:cs="Arial"/>
-          <w:bCs/>
-          <w:sz w:val="22"/>
-          <w:szCs w:val="22"/>
-        </w:rPr>
-        <w:t xml:space="preserve">McMahon, K.D. Bacterial Communities of Lab-Scale Wastewater Enrichments. </w:t>
+          <w:sz w:val="22"/>
+          <w:szCs w:val="22"/>
+        </w:rPr>
+        <w:t xml:space="preserve">Bacterial Communities of Lab-Scale Wastewater Enrichments. </w:t>
       </w:r>
       <w:r>
         <w:rPr>
@@ -2808,16 +2690,43 @@
           <w:sz w:val="22"/>
           <w:szCs w:val="22"/>
         </w:rPr>
-        <w:t>McDaniel, E.A. ComBEE: Computational Biology, Ecology, and Evolution: Enhancing computational literacy in the life sciences through peer-led study groups. UW-Madison Data Science Hub Data Science Research Bazaar</w:t>
-      </w:r>
-      <w:r>
-        <w:rPr>
-          <w:rFonts w:ascii="Arial" w:hAnsi="Arial" w:cs="Arial"/>
-          <w:bCs/>
-          <w:sz w:val="22"/>
-          <w:szCs w:val="22"/>
-        </w:rPr>
-        <w:t xml:space="preserve"> and Wisconsin Institute for Discovery “Illuminating Discovery” event. </w:t>
+        <w:t xml:space="preserve">ComBEE: Computational Biology, Ecology, and Evolution: Enhancing computational literacy in the life sciences through peer-led study groups. </w:t>
+      </w:r>
+      <w:r>
+        <w:rPr>
+          <w:rFonts w:ascii="Arial" w:hAnsi="Arial" w:cs="Arial"/>
+          <w:b/>
+          <w:sz w:val="22"/>
+          <w:szCs w:val="22"/>
+        </w:rPr>
+        <w:t>UW-Madison Data Science Hub Data Science Research Bazaar</w:t>
+      </w:r>
+      <w:r>
+        <w:rPr>
+          <w:rFonts w:ascii="Arial" w:hAnsi="Arial" w:cs="Arial"/>
+          <w:b/>
+          <w:sz w:val="22"/>
+          <w:szCs w:val="22"/>
+        </w:rPr>
+        <w:t xml:space="preserve"> and Wisconsin Institute for Discovery “Illuminating Discovery” event</w:t>
+      </w:r>
+      <w:r>
+        <w:rPr>
+          <w:rFonts w:ascii="Arial" w:hAnsi="Arial" w:cs="Arial"/>
+          <w:b/>
+          <w:sz w:val="22"/>
+          <w:szCs w:val="22"/>
+        </w:rPr>
+        <w:t>s</w:t>
+      </w:r>
+      <w:r>
+        <w:rPr>
+          <w:rFonts w:ascii="Arial" w:hAnsi="Arial" w:cs="Arial"/>
+          <w:bCs/>
+          <w:sz w:val="22"/>
+          <w:szCs w:val="22"/>
+        </w:rPr>
+        <w:t xml:space="preserve">. </w:t>
       </w:r>
       <w:r>
         <w:rPr>
@@ -2873,137 +2782,625 @@
           <w:sz w:val="22"/>
           <w:szCs w:val="22"/>
         </w:rPr>
-        <w:t xml:space="preserve">McMahon Lab. Microbiomes of Freshwater Lakes and Engineered Wastewater Systems. </w:t>
+        <w:t xml:space="preserve">Microbiomes of Freshwater Lakes and Engineered Wastewater Systems. </w:t>
+      </w:r>
+      <w:r>
+        <w:rPr>
+          <w:rFonts w:ascii="Arial" w:hAnsi="Arial" w:cs="Arial"/>
+          <w:b/>
+          <w:bCs/>
+          <w:sz w:val="22"/>
+          <w:szCs w:val="22"/>
+        </w:rPr>
+        <w:t>Water</w:t>
+      </w:r>
+      <w:r>
+        <w:rPr>
+          <w:rFonts w:ascii="Arial" w:hAnsi="Arial" w:cs="Arial"/>
+          <w:b/>
+          <w:bCs/>
+          <w:sz w:val="22"/>
+          <w:szCs w:val="22"/>
+        </w:rPr>
+        <w:t xml:space="preserve"> </w:t>
+      </w:r>
+      <w:r>
+        <w:rPr>
+          <w:rFonts w:ascii="Arial" w:hAnsi="Arial" w:cs="Arial"/>
+          <w:b/>
+          <w:bCs/>
+          <w:sz w:val="22"/>
+          <w:szCs w:val="22"/>
+        </w:rPr>
+        <w:t>@</w:t>
+      </w:r>
+      <w:r>
+        <w:rPr>
+          <w:rFonts w:ascii="Arial" w:hAnsi="Arial" w:cs="Arial"/>
+          <w:b/>
+          <w:bCs/>
+          <w:sz w:val="22"/>
+          <w:szCs w:val="22"/>
+        </w:rPr>
+        <w:t xml:space="preserve"> </w:t>
+      </w:r>
+      <w:r>
+        <w:rPr>
+          <w:rFonts w:ascii="Arial" w:hAnsi="Arial" w:cs="Arial"/>
+          <w:b/>
+          <w:bCs/>
+          <w:sz w:val="22"/>
+          <w:szCs w:val="22"/>
+        </w:rPr>
+        <w:t>UW Sy</w:t>
+      </w:r>
+      <w:r>
+        <w:rPr>
+          <w:rFonts w:ascii="Arial" w:hAnsi="Arial" w:cs="Arial"/>
+          <w:b/>
+          <w:bCs/>
+          <w:sz w:val="22"/>
+          <w:szCs w:val="22"/>
+        </w:rPr>
+        <w:t>m</w:t>
+      </w:r>
+      <w:r>
+        <w:rPr>
+          <w:rFonts w:ascii="Arial" w:hAnsi="Arial" w:cs="Arial"/>
+          <w:b/>
+          <w:bCs/>
+          <w:sz w:val="22"/>
+          <w:szCs w:val="22"/>
+        </w:rPr>
+        <w:t>posium</w:t>
+      </w:r>
+      <w:r>
+        <w:rPr>
+          <w:rFonts w:ascii="Arial" w:hAnsi="Arial" w:cs="Arial"/>
+          <w:sz w:val="22"/>
+          <w:szCs w:val="22"/>
+        </w:rPr>
+        <w:t xml:space="preserve">. Madison, WI. </w:t>
+      </w:r>
+      <w:r>
+        <w:rPr>
+          <w:rFonts w:ascii="Arial" w:hAnsi="Arial" w:cs="Arial"/>
+          <w:i/>
+          <w:sz w:val="22"/>
+          <w:szCs w:val="22"/>
+        </w:rPr>
+        <w:t xml:space="preserve">Oct. 2018. </w:t>
+      </w:r>
+      <w:r>
+        <w:rPr>
+          <w:rFonts w:ascii="Arial" w:hAnsi="Arial" w:cs="Arial"/>
+          <w:sz w:val="22"/>
+          <w:szCs w:val="22"/>
+        </w:rPr>
+        <w:t>(Poster constructed and presented on behalf of McMahon Lab)</w:t>
+      </w:r>
+    </w:p>
+    <w:p>
+      <w:pPr>
+        <w:rPr>
+          <w:rFonts w:ascii="Arial" w:hAnsi="Arial" w:cs="Arial"/>
+          <w:b/>
+          <w:sz w:val="22"/>
+          <w:szCs w:val="22"/>
+        </w:rPr>
+      </w:pPr>
+    </w:p>
+    <w:p>
+      <w:pPr>
+        <w:rPr>
+          <w:rFonts w:ascii="Arial" w:hAnsi="Arial" w:cs="Arial"/>
+          <w:sz w:val="22"/>
+          <w:szCs w:val="22"/>
+        </w:rPr>
+      </w:pPr>
+      <w:r>
+        <w:rPr>
+          <w:rFonts w:ascii="Arial" w:hAnsi="Arial" w:cs="Arial"/>
+          <w:b/>
+          <w:sz w:val="22"/>
+          <w:szCs w:val="22"/>
+        </w:rPr>
+        <w:t xml:space="preserve">9. </w:t>
+      </w:r>
+      <w:r>
+        <w:rPr>
+          <w:rFonts w:ascii="Arial" w:hAnsi="Arial" w:cs="Arial"/>
+          <w:sz w:val="22"/>
+          <w:szCs w:val="22"/>
+        </w:rPr>
+        <w:t xml:space="preserve">Expanded Phylogenetic and Metabolic Diversity of Microbial Mercury Methylation. </w:t>
+      </w:r>
+      <w:r>
+        <w:rPr>
+          <w:rFonts w:ascii="Arial" w:hAnsi="Arial" w:cs="Arial"/>
+          <w:b/>
+          <w:bCs/>
+          <w:sz w:val="22"/>
+          <w:szCs w:val="22"/>
+        </w:rPr>
+        <w:t xml:space="preserve">Department of Bacteriology </w:t>
       </w:r>
       <w:proofErr w:type="spellStart"/>
       <w:r>
         <w:rPr>
           <w:rFonts w:ascii="Arial" w:hAnsi="Arial" w:cs="Arial"/>
-          <w:sz w:val="22"/>
-          <w:szCs w:val="22"/>
-        </w:rPr>
-        <w:t>Water@UW</w:t>
+          <w:b/>
+          <w:bCs/>
+          <w:sz w:val="22"/>
+          <w:szCs w:val="22"/>
+        </w:rPr>
+        <w:t>Raper</w:t>
       </w:r>
       <w:proofErr w:type="spellEnd"/>
       <w:r>
         <w:rPr>
           <w:rFonts w:ascii="Arial" w:hAnsi="Arial" w:cs="Arial"/>
-          <w:sz w:val="22"/>
-          <w:szCs w:val="22"/>
-        </w:rPr>
-        <w:t xml:space="preserve"> Sy</w:t>
-      </w:r>
-      <w:r>
-        <w:rPr>
-          <w:rFonts w:ascii="Arial" w:hAnsi="Arial" w:cs="Arial"/>
-          <w:sz w:val="22"/>
-          <w:szCs w:val="22"/>
-        </w:rPr>
-        <w:t>m</w:t>
-      </w:r>
-      <w:r>
-        <w:rPr>
-          <w:rFonts w:ascii="Arial" w:hAnsi="Arial" w:cs="Arial"/>
-          <w:sz w:val="22"/>
-          <w:szCs w:val="22"/>
-        </w:rPr>
-        <w:t xml:space="preserve">posium. Madison, WI. </w:t>
-      </w:r>
-      <w:r>
-        <w:rPr>
-          <w:rFonts w:ascii="Arial" w:hAnsi="Arial" w:cs="Arial"/>
-          <w:i/>
-          <w:sz w:val="22"/>
-          <w:szCs w:val="22"/>
-        </w:rPr>
-        <w:t xml:space="preserve">Oct. 2018. </w:t>
-      </w:r>
-      <w:r>
-        <w:rPr>
-          <w:rFonts w:ascii="Arial" w:hAnsi="Arial" w:cs="Arial"/>
-          <w:sz w:val="22"/>
-          <w:szCs w:val="22"/>
-        </w:rPr>
-        <w:t>(Poster constructed and presented on behalf of McMahon Lab)</w:t>
-      </w:r>
-    </w:p>
-    <w:p>
-      <w:pPr>
-        <w:rPr>
-          <w:rFonts w:ascii="Arial" w:hAnsi="Arial" w:cs="Arial"/>
-          <w:b/>
-          <w:sz w:val="22"/>
-          <w:szCs w:val="22"/>
-        </w:rPr>
-      </w:pPr>
-    </w:p>
-    <w:p>
-      <w:pPr>
-        <w:rPr>
-          <w:rFonts w:ascii="Arial" w:hAnsi="Arial" w:cs="Arial"/>
-          <w:sz w:val="22"/>
-          <w:szCs w:val="22"/>
-        </w:rPr>
-      </w:pPr>
-      <w:r>
-        <w:rPr>
-          <w:rFonts w:ascii="Arial" w:hAnsi="Arial" w:cs="Arial"/>
-          <w:b/>
-          <w:sz w:val="22"/>
-          <w:szCs w:val="22"/>
-        </w:rPr>
-        <w:t xml:space="preserve">9. </w:t>
-      </w:r>
-      <w:r>
-        <w:rPr>
-          <w:rFonts w:ascii="Arial" w:hAnsi="Arial" w:cs="Arial"/>
-          <w:sz w:val="22"/>
-          <w:szCs w:val="22"/>
-        </w:rPr>
-        <w:t>McDaniel, E.A.</w:t>
-      </w:r>
-      <w:r>
-        <w:rPr>
-          <w:rFonts w:ascii="Arial" w:hAnsi="Arial" w:cs="Arial"/>
-          <w:sz w:val="22"/>
-          <w:szCs w:val="22"/>
-        </w:rPr>
-        <w:t>,</w:t>
-      </w:r>
-      <w:r>
-        <w:rPr>
-          <w:rFonts w:ascii="Arial" w:hAnsi="Arial" w:cs="Arial"/>
-          <w:b/>
-          <w:sz w:val="22"/>
-          <w:szCs w:val="22"/>
-        </w:rPr>
-        <w:t xml:space="preserve"> </w:t>
-      </w:r>
-      <w:r>
-        <w:rPr>
-          <w:rFonts w:ascii="Arial" w:hAnsi="Arial" w:cs="Arial"/>
-          <w:sz w:val="22"/>
-          <w:szCs w:val="22"/>
-        </w:rPr>
-        <w:t xml:space="preserve">Peterson, B. Stevens, S.L.R., </w:t>
+          <w:b/>
+          <w:bCs/>
+          <w:sz w:val="22"/>
+          <w:szCs w:val="22"/>
+        </w:rPr>
+        <w:t xml:space="preserve"> Symposium</w:t>
+      </w:r>
+      <w:r>
+        <w:rPr>
+          <w:rFonts w:ascii="Arial" w:hAnsi="Arial" w:cs="Arial"/>
+          <w:sz w:val="22"/>
+          <w:szCs w:val="22"/>
+        </w:rPr>
+        <w:t xml:space="preserve">. Madison, WI. </w:t>
+      </w:r>
+      <w:r>
+        <w:rPr>
+          <w:rFonts w:ascii="Arial" w:hAnsi="Arial" w:cs="Arial"/>
+          <w:i/>
+          <w:sz w:val="22"/>
+          <w:szCs w:val="22"/>
+        </w:rPr>
+        <w:t>Sept. 2018.</w:t>
+      </w:r>
+    </w:p>
+    <w:p>
+      <w:pPr>
+        <w:rPr>
+          <w:rFonts w:ascii="Arial" w:hAnsi="Arial" w:cs="Arial"/>
+          <w:b/>
+          <w:sz w:val="22"/>
+          <w:szCs w:val="22"/>
+        </w:rPr>
+      </w:pPr>
+    </w:p>
+    <w:p>
+      <w:pPr>
+        <w:rPr>
+          <w:rFonts w:ascii="Arial" w:hAnsi="Arial" w:cs="Arial"/>
+          <w:sz w:val="22"/>
+          <w:szCs w:val="22"/>
+        </w:rPr>
+      </w:pPr>
+      <w:r>
+        <w:rPr>
+          <w:rFonts w:ascii="Arial" w:hAnsi="Arial" w:cs="Arial"/>
+          <w:b/>
+          <w:sz w:val="22"/>
+          <w:szCs w:val="22"/>
+        </w:rPr>
+        <w:t xml:space="preserve">8. </w:t>
+      </w:r>
+      <w:r>
+        <w:rPr>
+          <w:rFonts w:ascii="Arial" w:hAnsi="Arial" w:cs="Arial"/>
+          <w:sz w:val="22"/>
+          <w:szCs w:val="22"/>
+        </w:rPr>
+        <w:t>Comparative Genomics</w:t>
+      </w:r>
+      <w:r>
+        <w:rPr>
+          <w:rFonts w:ascii="Arial" w:hAnsi="Arial" w:cs="Arial"/>
+          <w:sz w:val="22"/>
+          <w:szCs w:val="22"/>
+        </w:rPr>
+        <w:t xml:space="preserve"> of Microbial Mercury Methylation. </w:t>
+      </w:r>
+      <w:r>
+        <w:rPr>
+          <w:rFonts w:ascii="Arial" w:hAnsi="Arial" w:cs="Arial"/>
+          <w:b/>
+          <w:bCs/>
+          <w:sz w:val="22"/>
+          <w:szCs w:val="22"/>
+        </w:rPr>
+        <w:t>International Society of Microbial Ecology Meeting</w:t>
+      </w:r>
+      <w:r>
+        <w:rPr>
+          <w:rFonts w:ascii="Arial" w:hAnsi="Arial" w:cs="Arial"/>
+          <w:sz w:val="22"/>
+          <w:szCs w:val="22"/>
+        </w:rPr>
+        <w:t xml:space="preserve">. Leipzig, Germany. </w:t>
+      </w:r>
+      <w:r>
+        <w:rPr>
+          <w:rFonts w:ascii="Arial" w:hAnsi="Arial" w:cs="Arial"/>
+          <w:i/>
+          <w:sz w:val="22"/>
+          <w:szCs w:val="22"/>
+        </w:rPr>
+        <w:t>Aug. 2018.</w:t>
+      </w:r>
+    </w:p>
+    <w:p>
+      <w:pPr>
+        <w:rPr>
+          <w:rFonts w:ascii="Arial" w:hAnsi="Arial" w:cs="Arial"/>
+          <w:b/>
+          <w:sz w:val="22"/>
+          <w:szCs w:val="22"/>
+        </w:rPr>
+      </w:pPr>
+    </w:p>
+    <w:p>
+      <w:pPr>
+        <w:rPr>
+          <w:rFonts w:ascii="Arial" w:hAnsi="Arial" w:cs="Arial"/>
+          <w:sz w:val="22"/>
+          <w:szCs w:val="22"/>
+        </w:rPr>
+      </w:pPr>
+      <w:r>
+        <w:rPr>
+          <w:rFonts w:ascii="Arial" w:hAnsi="Arial" w:cs="Arial"/>
+          <w:b/>
+          <w:sz w:val="22"/>
+          <w:szCs w:val="22"/>
+        </w:rPr>
+        <w:t xml:space="preserve">7. </w:t>
+      </w:r>
+      <w:r>
+        <w:rPr>
+          <w:rFonts w:ascii="Arial" w:hAnsi="Arial" w:cs="Arial"/>
+          <w:sz w:val="22"/>
+          <w:szCs w:val="22"/>
+        </w:rPr>
+        <w:t>Long-Term Population Dynamics of ‘</w:t>
+      </w:r>
+      <w:r>
+        <w:rPr>
+          <w:rFonts w:ascii="Arial" w:hAnsi="Arial" w:cs="Arial"/>
+          <w:i/>
+          <w:sz w:val="22"/>
+          <w:szCs w:val="22"/>
+        </w:rPr>
+        <w:t xml:space="preserve">Candidatus </w:t>
+      </w:r>
+      <w:r>
+        <w:rPr>
+          <w:rFonts w:ascii="Arial" w:hAnsi="Arial" w:cs="Arial"/>
+          <w:sz w:val="22"/>
+          <w:szCs w:val="22"/>
+        </w:rPr>
+        <w:t xml:space="preserve">Accumulibacter phosphatis’ in Enhanced Biological Phosphorus Removal Sequencing-Batch Reactors. </w:t>
+      </w:r>
+      <w:r>
+        <w:rPr>
+          <w:rFonts w:ascii="Arial" w:hAnsi="Arial" w:cs="Arial"/>
+          <w:b/>
+          <w:bCs/>
+          <w:sz w:val="22"/>
+          <w:szCs w:val="22"/>
+        </w:rPr>
+        <w:t>Population, Evolutionary, Quantitative Genetics Conference</w:t>
+      </w:r>
+      <w:r>
+        <w:rPr>
+          <w:rFonts w:ascii="Arial" w:hAnsi="Arial" w:cs="Arial"/>
+          <w:sz w:val="22"/>
+          <w:szCs w:val="22"/>
+        </w:rPr>
+        <w:t xml:space="preserve">. Madison, WI. </w:t>
+      </w:r>
+      <w:r>
+        <w:rPr>
+          <w:rFonts w:ascii="Arial" w:hAnsi="Arial" w:cs="Arial"/>
+          <w:i/>
+          <w:sz w:val="22"/>
+          <w:szCs w:val="22"/>
+        </w:rPr>
+        <w:t xml:space="preserve">May 2018. </w:t>
+      </w:r>
+    </w:p>
+    <w:p>
+      <w:pPr>
+        <w:rPr>
+          <w:rFonts w:ascii="Arial" w:hAnsi="Arial" w:cs="Arial"/>
+          <w:sz w:val="22"/>
+          <w:szCs w:val="22"/>
+        </w:rPr>
+      </w:pPr>
+    </w:p>
+    <w:p>
+      <w:pPr>
+        <w:rPr>
+          <w:rFonts w:ascii="Arial" w:hAnsi="Arial" w:cs="Arial"/>
+          <w:i/>
+          <w:sz w:val="22"/>
+          <w:szCs w:val="22"/>
+        </w:rPr>
+      </w:pPr>
+      <w:r>
+        <w:rPr>
+          <w:rFonts w:ascii="Arial" w:hAnsi="Arial" w:cs="Arial"/>
+          <w:b/>
+          <w:sz w:val="22"/>
+          <w:szCs w:val="22"/>
+        </w:rPr>
+        <w:t xml:space="preserve">6. </w:t>
+      </w:r>
+      <w:r>
+        <w:rPr>
+          <w:rFonts w:ascii="Arial" w:hAnsi="Arial" w:cs="Arial"/>
+          <w:sz w:val="22"/>
+          <w:szCs w:val="22"/>
+        </w:rPr>
+        <w:t xml:space="preserve">Comparative Genomics of Microbial Methylmercury Production. </w:t>
+      </w:r>
+      <w:r>
+        <w:rPr>
+          <w:rFonts w:ascii="Arial" w:hAnsi="Arial" w:cs="Arial"/>
+          <w:b/>
+          <w:bCs/>
+          <w:sz w:val="22"/>
+          <w:szCs w:val="22"/>
+        </w:rPr>
+        <w:t>Madison Microbiome Meeting</w:t>
+      </w:r>
+      <w:r>
+        <w:rPr>
+          <w:rFonts w:ascii="Arial" w:hAnsi="Arial" w:cs="Arial"/>
+          <w:sz w:val="22"/>
+          <w:szCs w:val="22"/>
+        </w:rPr>
+        <w:t xml:space="preserve">. Madison, WI. </w:t>
+      </w:r>
+      <w:r>
+        <w:rPr>
+          <w:rFonts w:ascii="Arial" w:hAnsi="Arial" w:cs="Arial"/>
+          <w:i/>
+          <w:sz w:val="22"/>
+          <w:szCs w:val="22"/>
+        </w:rPr>
+        <w:t xml:space="preserve">April 2018. </w:t>
+      </w:r>
+    </w:p>
+    <w:p>
+      <w:pPr>
+        <w:rPr>
+          <w:rFonts w:ascii="Arial" w:hAnsi="Arial" w:cs="Arial"/>
+          <w:i/>
+          <w:sz w:val="22"/>
+          <w:szCs w:val="22"/>
+        </w:rPr>
+      </w:pPr>
+    </w:p>
+    <w:p>
+      <w:pPr>
+        <w:rPr>
+          <w:rFonts w:ascii="Arial" w:hAnsi="Arial" w:cs="Arial"/>
+          <w:sz w:val="22"/>
+          <w:szCs w:val="22"/>
+        </w:rPr>
+      </w:pPr>
+      <w:r>
+        <w:rPr>
+          <w:rFonts w:ascii="Arial" w:hAnsi="Arial" w:cs="Arial"/>
+          <w:b/>
+          <w:sz w:val="22"/>
+          <w:szCs w:val="22"/>
+        </w:rPr>
+        <w:t xml:space="preserve">5. </w:t>
+      </w:r>
+      <w:r>
+        <w:rPr>
+          <w:rFonts w:ascii="Arial" w:hAnsi="Arial" w:cs="Arial"/>
+          <w:sz w:val="22"/>
+          <w:szCs w:val="22"/>
+        </w:rPr>
+        <w:t xml:space="preserve">Comparative Genomics of Microbial Methylmercury Production. </w:t>
+      </w:r>
+      <w:r>
+        <w:rPr>
+          <w:rFonts w:ascii="Arial" w:hAnsi="Arial" w:cs="Arial"/>
+          <w:b/>
+          <w:bCs/>
+          <w:sz w:val="22"/>
+          <w:szCs w:val="22"/>
+        </w:rPr>
+        <w:t>Joint Genome Institute User Meeting: Genomics of Energy and Environment</w:t>
+      </w:r>
+      <w:r>
+        <w:rPr>
+          <w:rFonts w:ascii="Arial" w:hAnsi="Arial" w:cs="Arial"/>
+          <w:sz w:val="22"/>
+          <w:szCs w:val="22"/>
+        </w:rPr>
+        <w:t xml:space="preserve">. San Francisco, CA. </w:t>
+      </w:r>
+      <w:r>
+        <w:rPr>
+          <w:rFonts w:ascii="Arial" w:hAnsi="Arial" w:cs="Arial"/>
+          <w:i/>
+          <w:sz w:val="22"/>
+          <w:szCs w:val="22"/>
+        </w:rPr>
+        <w:t>Mar. 2018</w:t>
+      </w:r>
+    </w:p>
+    <w:p>
+      <w:pPr>
+        <w:rPr>
+          <w:rFonts w:ascii="Arial" w:hAnsi="Arial" w:cs="Arial"/>
+          <w:sz w:val="22"/>
+          <w:szCs w:val="22"/>
+        </w:rPr>
+      </w:pPr>
+    </w:p>
+    <w:p>
+      <w:pPr>
+        <w:rPr>
+          <w:rFonts w:ascii="Arial" w:hAnsi="Arial" w:cs="Arial"/>
+          <w:i/>
+          <w:sz w:val="22"/>
+          <w:szCs w:val="22"/>
+        </w:rPr>
+      </w:pPr>
+      <w:r>
+        <w:rPr>
+          <w:rFonts w:ascii="Arial" w:hAnsi="Arial" w:cs="Arial"/>
+          <w:b/>
+          <w:sz w:val="22"/>
+          <w:szCs w:val="22"/>
+        </w:rPr>
+        <w:lastRenderedPageBreak/>
+        <w:t>4.</w:t>
+      </w:r>
+      <w:r>
+        <w:rPr>
+          <w:rFonts w:ascii="Arial" w:hAnsi="Arial" w:cs="Arial"/>
+          <w:sz w:val="22"/>
+          <w:szCs w:val="22"/>
+        </w:rPr>
+        <w:t xml:space="preserve"> Natural Variation in Yeast Uncovers Novel Regulation of the Ena1p Sodium Pump. </w:t>
+      </w:r>
+      <w:r>
+        <w:rPr>
+          <w:rFonts w:ascii="Arial" w:hAnsi="Arial" w:cs="Arial"/>
+          <w:b/>
+          <w:bCs/>
+          <w:sz w:val="22"/>
+          <w:szCs w:val="22"/>
+        </w:rPr>
+        <w:t xml:space="preserve">Arkansas </w:t>
       </w:r>
       <w:proofErr w:type="spellStart"/>
       <w:r>
         <w:rPr>
           <w:rFonts w:ascii="Arial" w:hAnsi="Arial" w:cs="Arial"/>
-          <w:sz w:val="22"/>
-          <w:szCs w:val="22"/>
-        </w:rPr>
-        <w:t>Krabbenhoft</w:t>
+          <w:b/>
+          <w:bCs/>
+          <w:sz w:val="22"/>
+          <w:szCs w:val="22"/>
+        </w:rPr>
+        <w:t>IDeA</w:t>
       </w:r>
       <w:proofErr w:type="spellEnd"/>
       <w:r>
         <w:rPr>
           <w:rFonts w:ascii="Arial" w:hAnsi="Arial" w:cs="Arial"/>
-          <w:sz w:val="22"/>
-          <w:szCs w:val="22"/>
-        </w:rPr>
-        <w:t xml:space="preserve">, D., McMahon, K.D. Expanded Phylogenetic and Metabolic Diversity of Microbial Mercury Methylation. Department of Bacteriology </w:t>
+          <w:b/>
+          <w:bCs/>
+          <w:sz w:val="22"/>
+          <w:szCs w:val="22"/>
+        </w:rPr>
+        <w:t xml:space="preserve"> Network of Biomedical Research Excellence Meeting</w:t>
+      </w:r>
+      <w:r>
+        <w:rPr>
+          <w:rFonts w:ascii="Arial" w:hAnsi="Arial" w:cs="Arial"/>
+          <w:sz w:val="22"/>
+          <w:szCs w:val="22"/>
+        </w:rPr>
+        <w:t xml:space="preserve">. Fayetteville, AR. </w:t>
+      </w:r>
+      <w:r>
+        <w:rPr>
+          <w:rFonts w:ascii="Arial" w:hAnsi="Arial" w:cs="Arial"/>
+          <w:i/>
+          <w:sz w:val="22"/>
+          <w:szCs w:val="22"/>
+        </w:rPr>
+        <w:t xml:space="preserve">Nov. 2015 </w:t>
+      </w:r>
+    </w:p>
+    <w:p>
+      <w:pPr>
+        <w:rPr>
+          <w:rFonts w:ascii="Arial" w:hAnsi="Arial" w:cs="Arial"/>
+          <w:i/>
+          <w:sz w:val="22"/>
+          <w:szCs w:val="22"/>
+        </w:rPr>
+      </w:pPr>
+    </w:p>
+    <w:p>
+      <w:pPr>
+        <w:rPr>
+          <w:rFonts w:ascii="Arial" w:hAnsi="Arial" w:cs="Arial"/>
+          <w:sz w:val="22"/>
+          <w:szCs w:val="22"/>
+        </w:rPr>
+      </w:pPr>
+      <w:r>
+        <w:rPr>
+          <w:rFonts w:ascii="Arial" w:hAnsi="Arial" w:cs="Arial"/>
+          <w:b/>
+          <w:sz w:val="22"/>
+          <w:szCs w:val="22"/>
+        </w:rPr>
+        <w:t xml:space="preserve">3. </w:t>
+      </w:r>
+      <w:r>
+        <w:rPr>
+          <w:rFonts w:ascii="Arial" w:hAnsi="Arial" w:cs="Arial"/>
+          <w:sz w:val="22"/>
+          <w:szCs w:val="22"/>
+        </w:rPr>
+        <w:t xml:space="preserve">Natural Variation in Yeast Uncovers Novel Regulation of the Ena1p Sodium Pump. </w:t>
+      </w:r>
+      <w:r>
+        <w:rPr>
+          <w:rFonts w:ascii="Arial" w:hAnsi="Arial" w:cs="Arial"/>
+          <w:b/>
+          <w:bCs/>
+          <w:sz w:val="22"/>
+          <w:szCs w:val="22"/>
+        </w:rPr>
+        <w:t>27</w:t>
+      </w:r>
+      <w:r>
+        <w:rPr>
+          <w:rFonts w:ascii="Arial" w:hAnsi="Arial" w:cs="Arial"/>
+          <w:b/>
+          <w:bCs/>
+          <w:sz w:val="22"/>
+          <w:szCs w:val="22"/>
+          <w:vertAlign w:val="superscript"/>
+        </w:rPr>
+        <w:t>th</w:t>
+      </w:r>
+      <w:r>
+        <w:rPr>
+          <w:rFonts w:ascii="Arial" w:hAnsi="Arial" w:cs="Arial"/>
+          <w:b/>
+          <w:bCs/>
+          <w:sz w:val="22"/>
+          <w:szCs w:val="22"/>
+        </w:rPr>
+        <w:t xml:space="preserve"> International Conference on Yeast Genetics and Molecular Biology</w:t>
+      </w:r>
+      <w:r>
+        <w:rPr>
+          <w:rFonts w:ascii="Arial" w:hAnsi="Arial" w:cs="Arial"/>
+          <w:sz w:val="22"/>
+          <w:szCs w:val="22"/>
+        </w:rPr>
+        <w:t xml:space="preserve">. </w:t>
       </w:r>
       <w:proofErr w:type="spellStart"/>
       <w:r>
@@ -3012,7 +3409,7 @@
           <w:sz w:val="22"/>
           <w:szCs w:val="22"/>
         </w:rPr>
-        <w:t>Raper</w:t>
+        <w:t>Levico</w:t>
       </w:r>
       <w:proofErr w:type="spellEnd"/>
       <w:r>
@@ -3021,669 +3418,6 @@
           <w:sz w:val="22"/>
           <w:szCs w:val="22"/>
         </w:rPr>
-        <w:t xml:space="preserve"> Symposium. Madison, WI. </w:t>
-      </w:r>
-      <w:r>
-        <w:rPr>
-          <w:rFonts w:ascii="Arial" w:hAnsi="Arial" w:cs="Arial"/>
-          <w:i/>
-          <w:sz w:val="22"/>
-          <w:szCs w:val="22"/>
-        </w:rPr>
-        <w:t>Sept. 2018.</w:t>
-      </w:r>
-    </w:p>
-    <w:p>
-      <w:pPr>
-        <w:rPr>
-          <w:rFonts w:ascii="Arial" w:hAnsi="Arial" w:cs="Arial"/>
-          <w:b/>
-          <w:sz w:val="22"/>
-          <w:szCs w:val="22"/>
-        </w:rPr>
-      </w:pPr>
-    </w:p>
-    <w:p>
-      <w:pPr>
-        <w:rPr>
-          <w:rFonts w:ascii="Arial" w:hAnsi="Arial" w:cs="Arial"/>
-          <w:sz w:val="22"/>
-          <w:szCs w:val="22"/>
-        </w:rPr>
-      </w:pPr>
-      <w:r>
-        <w:rPr>
-          <w:rFonts w:ascii="Arial" w:hAnsi="Arial" w:cs="Arial"/>
-          <w:b/>
-          <w:sz w:val="22"/>
-          <w:szCs w:val="22"/>
-        </w:rPr>
-        <w:t xml:space="preserve">8. </w:t>
-      </w:r>
-      <w:r>
-        <w:rPr>
-          <w:rFonts w:ascii="Arial" w:hAnsi="Arial" w:cs="Arial"/>
-          <w:sz w:val="22"/>
-          <w:szCs w:val="22"/>
-        </w:rPr>
-        <w:t>McDaniel, E.A.</w:t>
-      </w:r>
-      <w:r>
-        <w:rPr>
-          <w:rFonts w:ascii="Arial" w:hAnsi="Arial" w:cs="Arial"/>
-          <w:b/>
-          <w:sz w:val="22"/>
-          <w:szCs w:val="22"/>
-        </w:rPr>
-        <w:t xml:space="preserve">, </w:t>
-      </w:r>
-      <w:r>
-        <w:rPr>
-          <w:rFonts w:ascii="Arial" w:hAnsi="Arial" w:cs="Arial"/>
-          <w:sz w:val="22"/>
-          <w:szCs w:val="22"/>
-        </w:rPr>
-        <w:t xml:space="preserve">Peterson, B. Stevens, S.L.R., </w:t>
-      </w:r>
-      <w:proofErr w:type="spellStart"/>
-      <w:r>
-        <w:rPr>
-          <w:rFonts w:ascii="Arial" w:hAnsi="Arial" w:cs="Arial"/>
-          <w:sz w:val="22"/>
-          <w:szCs w:val="22"/>
-        </w:rPr>
-        <w:t>Krabbenhoft</w:t>
-      </w:r>
-      <w:proofErr w:type="spellEnd"/>
-      <w:r>
-        <w:rPr>
-          <w:rFonts w:ascii="Arial" w:hAnsi="Arial" w:cs="Arial"/>
-          <w:sz w:val="22"/>
-          <w:szCs w:val="22"/>
-        </w:rPr>
-        <w:t xml:space="preserve">, D., McMahon, K.D. </w:t>
-      </w:r>
-      <w:r>
-        <w:rPr>
-          <w:rFonts w:ascii="Arial" w:hAnsi="Arial" w:cs="Arial"/>
-          <w:sz w:val="22"/>
-          <w:szCs w:val="22"/>
-        </w:rPr>
-        <w:t>Comparative Genomics</w:t>
-      </w:r>
-      <w:r>
-        <w:rPr>
-          <w:rFonts w:ascii="Arial" w:hAnsi="Arial" w:cs="Arial"/>
-          <w:sz w:val="22"/>
-          <w:szCs w:val="22"/>
-        </w:rPr>
-        <w:t xml:space="preserve"> of Microbial Mercury Methylation. International Society of Microbial Ecology Meeting. Leipzig, Germany. </w:t>
-      </w:r>
-      <w:r>
-        <w:rPr>
-          <w:rFonts w:ascii="Arial" w:hAnsi="Arial" w:cs="Arial"/>
-          <w:i/>
-          <w:sz w:val="22"/>
-          <w:szCs w:val="22"/>
-        </w:rPr>
-        <w:t>Aug. 2018.</w:t>
-      </w:r>
-    </w:p>
-    <w:p>
-      <w:pPr>
-        <w:rPr>
-          <w:rFonts w:ascii="Arial" w:hAnsi="Arial" w:cs="Arial"/>
-          <w:b/>
-          <w:sz w:val="22"/>
-          <w:szCs w:val="22"/>
-        </w:rPr>
-      </w:pPr>
-    </w:p>
-    <w:p>
-      <w:pPr>
-        <w:rPr>
-          <w:rFonts w:ascii="Arial" w:hAnsi="Arial" w:cs="Arial"/>
-          <w:sz w:val="22"/>
-          <w:szCs w:val="22"/>
-        </w:rPr>
-      </w:pPr>
-      <w:r>
-        <w:rPr>
-          <w:rFonts w:ascii="Arial" w:hAnsi="Arial" w:cs="Arial"/>
-          <w:b/>
-          <w:sz w:val="22"/>
-          <w:szCs w:val="22"/>
-        </w:rPr>
-        <w:t xml:space="preserve">7. </w:t>
-      </w:r>
-      <w:r>
-        <w:rPr>
-          <w:rFonts w:ascii="Arial" w:hAnsi="Arial" w:cs="Arial"/>
-          <w:b/>
-          <w:sz w:val="22"/>
-          <w:szCs w:val="22"/>
-        </w:rPr>
-        <w:t xml:space="preserve"> </w:t>
-      </w:r>
-      <w:r>
-        <w:rPr>
-          <w:rFonts w:ascii="Arial" w:hAnsi="Arial" w:cs="Arial"/>
-          <w:sz w:val="22"/>
-          <w:szCs w:val="22"/>
-        </w:rPr>
-        <w:t>McDaniel, E.A.</w:t>
-      </w:r>
-      <w:r>
-        <w:rPr>
-          <w:rFonts w:ascii="Arial" w:hAnsi="Arial" w:cs="Arial"/>
-          <w:sz w:val="22"/>
-          <w:szCs w:val="22"/>
-        </w:rPr>
-        <w:t>,</w:t>
-      </w:r>
-      <w:r>
-        <w:rPr>
-          <w:rFonts w:ascii="Arial" w:hAnsi="Arial" w:cs="Arial"/>
-          <w:b/>
-          <w:sz w:val="22"/>
-          <w:szCs w:val="22"/>
-        </w:rPr>
-        <w:t xml:space="preserve"> </w:t>
-      </w:r>
-      <w:r>
-        <w:rPr>
-          <w:rFonts w:ascii="Arial" w:hAnsi="Arial" w:cs="Arial"/>
-          <w:sz w:val="22"/>
-          <w:szCs w:val="22"/>
-        </w:rPr>
-        <w:t xml:space="preserve">Moya, F. </w:t>
-      </w:r>
-      <w:proofErr w:type="spellStart"/>
-      <w:r>
-        <w:rPr>
-          <w:rFonts w:ascii="Arial" w:hAnsi="Arial" w:cs="Arial"/>
-          <w:sz w:val="22"/>
-          <w:szCs w:val="22"/>
-        </w:rPr>
-        <w:t>Camejo</w:t>
-      </w:r>
-      <w:proofErr w:type="spellEnd"/>
-      <w:r>
-        <w:rPr>
-          <w:rFonts w:ascii="Arial" w:hAnsi="Arial" w:cs="Arial"/>
-          <w:sz w:val="22"/>
-          <w:szCs w:val="22"/>
-        </w:rPr>
-        <w:t>, P. He, S. McMahon, K.D. Long-Term Population Dynamics of ‘</w:t>
-      </w:r>
-      <w:r>
-        <w:rPr>
-          <w:rFonts w:ascii="Arial" w:hAnsi="Arial" w:cs="Arial"/>
-          <w:i/>
-          <w:sz w:val="22"/>
-          <w:szCs w:val="22"/>
-        </w:rPr>
-        <w:t xml:space="preserve">Candidatus </w:t>
-      </w:r>
-      <w:r>
-        <w:rPr>
-          <w:rFonts w:ascii="Arial" w:hAnsi="Arial" w:cs="Arial"/>
-          <w:sz w:val="22"/>
-          <w:szCs w:val="22"/>
-        </w:rPr>
-        <w:t xml:space="preserve">Accumulibacter phosphatis’ in Enhanced Biological Phosphorus Removal Sequencing-Batch Reactors. Population, Evolutionary, Quantitative Genetics Conference. Madison, WI. </w:t>
-      </w:r>
-      <w:r>
-        <w:rPr>
-          <w:rFonts w:ascii="Arial" w:hAnsi="Arial" w:cs="Arial"/>
-          <w:i/>
-          <w:sz w:val="22"/>
-          <w:szCs w:val="22"/>
-        </w:rPr>
-        <w:t xml:space="preserve">May 2018. </w:t>
-      </w:r>
-    </w:p>
-    <w:p>
-      <w:pPr>
-        <w:rPr>
-          <w:rFonts w:ascii="Arial" w:hAnsi="Arial" w:cs="Arial"/>
-          <w:sz w:val="22"/>
-          <w:szCs w:val="22"/>
-        </w:rPr>
-      </w:pPr>
-    </w:p>
-    <w:p>
-      <w:pPr>
-        <w:rPr>
-          <w:rFonts w:ascii="Arial" w:hAnsi="Arial" w:cs="Arial"/>
-          <w:i/>
-          <w:sz w:val="22"/>
-          <w:szCs w:val="22"/>
-        </w:rPr>
-      </w:pPr>
-      <w:r>
-        <w:rPr>
-          <w:rFonts w:ascii="Arial" w:hAnsi="Arial" w:cs="Arial"/>
-          <w:b/>
-          <w:sz w:val="22"/>
-          <w:szCs w:val="22"/>
-        </w:rPr>
-        <w:t xml:space="preserve">6. </w:t>
-      </w:r>
-      <w:r>
-        <w:rPr>
-          <w:rFonts w:ascii="Arial" w:hAnsi="Arial" w:cs="Arial"/>
-          <w:sz w:val="22"/>
-          <w:szCs w:val="22"/>
-        </w:rPr>
-        <w:t>McDaniel, E.A.</w:t>
-      </w:r>
-      <w:r>
-        <w:rPr>
-          <w:rFonts w:ascii="Arial" w:hAnsi="Arial" w:cs="Arial"/>
-          <w:sz w:val="22"/>
-          <w:szCs w:val="22"/>
-        </w:rPr>
-        <w:t>,</w:t>
-      </w:r>
-      <w:r>
-        <w:rPr>
-          <w:rFonts w:ascii="Arial" w:hAnsi="Arial" w:cs="Arial"/>
-          <w:b/>
-          <w:sz w:val="22"/>
-          <w:szCs w:val="22"/>
-        </w:rPr>
-        <w:t xml:space="preserve"> </w:t>
-      </w:r>
-      <w:r>
-        <w:rPr>
-          <w:rFonts w:ascii="Arial" w:hAnsi="Arial" w:cs="Arial"/>
-          <w:sz w:val="22"/>
-          <w:szCs w:val="22"/>
-        </w:rPr>
-        <w:t xml:space="preserve">Peterson, B. Stevens, S.L.R., </w:t>
-      </w:r>
-      <w:proofErr w:type="spellStart"/>
-      <w:r>
-        <w:rPr>
-          <w:rFonts w:ascii="Arial" w:hAnsi="Arial" w:cs="Arial"/>
-          <w:sz w:val="22"/>
-          <w:szCs w:val="22"/>
-        </w:rPr>
-        <w:t>Krabbenhoft</w:t>
-      </w:r>
-      <w:proofErr w:type="spellEnd"/>
-      <w:r>
-        <w:rPr>
-          <w:rFonts w:ascii="Arial" w:hAnsi="Arial" w:cs="Arial"/>
-          <w:sz w:val="22"/>
-          <w:szCs w:val="22"/>
-        </w:rPr>
-        <w:t xml:space="preserve">, D., McMahon, K.D. Comparative Genomics of Microbial Methylmercury Production. Madison Microbiome Meeting. Madison, WI. </w:t>
-      </w:r>
-      <w:r>
-        <w:rPr>
-          <w:rFonts w:ascii="Arial" w:hAnsi="Arial" w:cs="Arial"/>
-          <w:i/>
-          <w:sz w:val="22"/>
-          <w:szCs w:val="22"/>
-        </w:rPr>
-        <w:t xml:space="preserve">April 2018. </w:t>
-      </w:r>
-    </w:p>
-    <w:p>
-      <w:pPr>
-        <w:rPr>
-          <w:rFonts w:ascii="Arial" w:hAnsi="Arial" w:cs="Arial"/>
-          <w:i/>
-          <w:sz w:val="22"/>
-          <w:szCs w:val="22"/>
-        </w:rPr>
-      </w:pPr>
-    </w:p>
-    <w:p>
-      <w:pPr>
-        <w:rPr>
-          <w:rFonts w:ascii="Arial" w:hAnsi="Arial" w:cs="Arial"/>
-          <w:sz w:val="22"/>
-          <w:szCs w:val="22"/>
-        </w:rPr>
-      </w:pPr>
-      <w:r>
-        <w:rPr>
-          <w:rFonts w:ascii="Arial" w:hAnsi="Arial" w:cs="Arial"/>
-          <w:b/>
-          <w:sz w:val="22"/>
-          <w:szCs w:val="22"/>
-        </w:rPr>
-        <w:t xml:space="preserve">5. </w:t>
-      </w:r>
-      <w:r>
-        <w:rPr>
-          <w:rFonts w:ascii="Arial" w:hAnsi="Arial" w:cs="Arial"/>
-          <w:sz w:val="22"/>
-          <w:szCs w:val="22"/>
-        </w:rPr>
-        <w:t>McDaniel, E.A.</w:t>
-      </w:r>
-      <w:r>
-        <w:rPr>
-          <w:rFonts w:ascii="Arial" w:hAnsi="Arial" w:cs="Arial"/>
-          <w:sz w:val="22"/>
-          <w:szCs w:val="22"/>
-        </w:rPr>
-        <w:t>,</w:t>
-      </w:r>
-      <w:r>
-        <w:rPr>
-          <w:rFonts w:ascii="Arial" w:hAnsi="Arial" w:cs="Arial"/>
-          <w:b/>
-          <w:sz w:val="22"/>
-          <w:szCs w:val="22"/>
-        </w:rPr>
-        <w:t xml:space="preserve"> </w:t>
-      </w:r>
-      <w:r>
-        <w:rPr>
-          <w:rFonts w:ascii="Arial" w:hAnsi="Arial" w:cs="Arial"/>
-          <w:sz w:val="22"/>
-          <w:szCs w:val="22"/>
-        </w:rPr>
-        <w:t xml:space="preserve">Peterson, B. Stevens, S.L.R., </w:t>
-      </w:r>
-      <w:proofErr w:type="spellStart"/>
-      <w:r>
-        <w:rPr>
-          <w:rFonts w:ascii="Arial" w:hAnsi="Arial" w:cs="Arial"/>
-          <w:sz w:val="22"/>
-          <w:szCs w:val="22"/>
-        </w:rPr>
-        <w:t>Krabbenhoft</w:t>
-      </w:r>
-      <w:proofErr w:type="spellEnd"/>
-      <w:r>
-        <w:rPr>
-          <w:rFonts w:ascii="Arial" w:hAnsi="Arial" w:cs="Arial"/>
-          <w:sz w:val="22"/>
-          <w:szCs w:val="22"/>
-        </w:rPr>
-        <w:t xml:space="preserve">, D., McMahon, K.D. Comparative Genomics of Microbial Methylmercury Production. Joint Genome Institute User Meeting: Genomics of Energy and Environment. San Francisco, CA. </w:t>
-      </w:r>
-      <w:r>
-        <w:rPr>
-          <w:rFonts w:ascii="Arial" w:hAnsi="Arial" w:cs="Arial"/>
-          <w:i/>
-          <w:sz w:val="22"/>
-          <w:szCs w:val="22"/>
-        </w:rPr>
-        <w:t>Mar. 2018</w:t>
-      </w:r>
-    </w:p>
-    <w:p>
-      <w:pPr>
-        <w:rPr>
-          <w:rFonts w:ascii="Arial" w:hAnsi="Arial" w:cs="Arial"/>
-          <w:sz w:val="22"/>
-          <w:szCs w:val="22"/>
-        </w:rPr>
-      </w:pPr>
-    </w:p>
-    <w:p>
-      <w:pPr>
-        <w:rPr>
-          <w:rFonts w:ascii="Arial" w:hAnsi="Arial" w:cs="Arial"/>
-          <w:i/>
-          <w:sz w:val="22"/>
-          <w:szCs w:val="22"/>
-        </w:rPr>
-      </w:pPr>
-      <w:r>
-        <w:rPr>
-          <w:rFonts w:ascii="Arial" w:hAnsi="Arial" w:cs="Arial"/>
-          <w:b/>
-          <w:sz w:val="22"/>
-          <w:szCs w:val="22"/>
-        </w:rPr>
-        <w:t xml:space="preserve">4. </w:t>
-      </w:r>
-      <w:r>
-        <w:rPr>
-          <w:rFonts w:ascii="Arial" w:hAnsi="Arial" w:cs="Arial"/>
-          <w:sz w:val="22"/>
-          <w:szCs w:val="22"/>
-        </w:rPr>
-        <w:t>McDaniel, E.A.</w:t>
-      </w:r>
-      <w:r>
-        <w:rPr>
-          <w:rFonts w:ascii="Arial" w:hAnsi="Arial" w:cs="Arial"/>
-          <w:sz w:val="22"/>
-          <w:szCs w:val="22"/>
-        </w:rPr>
-        <w:t>,</w:t>
-      </w:r>
-      <w:r>
-        <w:rPr>
-          <w:rFonts w:ascii="Arial" w:hAnsi="Arial" w:cs="Arial"/>
-          <w:b/>
-          <w:sz w:val="22"/>
-          <w:szCs w:val="22"/>
-        </w:rPr>
-        <w:t xml:space="preserve"> </w:t>
-      </w:r>
-      <w:proofErr w:type="spellStart"/>
-      <w:r>
-        <w:rPr>
-          <w:rFonts w:ascii="Arial" w:hAnsi="Arial" w:cs="Arial"/>
-          <w:sz w:val="22"/>
-          <w:szCs w:val="22"/>
-        </w:rPr>
-        <w:t>Stuecker</w:t>
-      </w:r>
-      <w:proofErr w:type="spellEnd"/>
-      <w:r>
-        <w:rPr>
-          <w:rFonts w:ascii="Arial" w:hAnsi="Arial" w:cs="Arial"/>
-          <w:sz w:val="22"/>
-          <w:szCs w:val="22"/>
-        </w:rPr>
-        <w:t xml:space="preserve">, T.N., </w:t>
-      </w:r>
-      <w:proofErr w:type="spellStart"/>
-      <w:r>
-        <w:rPr>
-          <w:rFonts w:ascii="Arial" w:hAnsi="Arial" w:cs="Arial"/>
-          <w:sz w:val="22"/>
-          <w:szCs w:val="22"/>
-        </w:rPr>
-        <w:t>Elkon</w:t>
-      </w:r>
-      <w:proofErr w:type="spellEnd"/>
-      <w:r>
-        <w:rPr>
-          <w:rFonts w:ascii="Arial" w:hAnsi="Arial" w:cs="Arial"/>
-          <w:sz w:val="22"/>
-          <w:szCs w:val="22"/>
-        </w:rPr>
-        <w:t xml:space="preserve">, I.M., </w:t>
-      </w:r>
-      <w:proofErr w:type="spellStart"/>
-      <w:r>
-        <w:rPr>
-          <w:rFonts w:ascii="Arial" w:hAnsi="Arial" w:cs="Arial"/>
-          <w:sz w:val="22"/>
-          <w:szCs w:val="22"/>
-        </w:rPr>
-        <w:t>Gasch</w:t>
-      </w:r>
-      <w:proofErr w:type="spellEnd"/>
-      <w:r>
-        <w:rPr>
-          <w:rFonts w:ascii="Arial" w:hAnsi="Arial" w:cs="Arial"/>
-          <w:sz w:val="22"/>
-          <w:szCs w:val="22"/>
-        </w:rPr>
-        <w:t xml:space="preserve">, A.P., Lewis, J.A. Natural Variation in Yeast Uncovers Novel Regulation of the Ena1p Sodium Pump. Arkansas </w:t>
-      </w:r>
-      <w:proofErr w:type="spellStart"/>
-      <w:r>
-        <w:rPr>
-          <w:rFonts w:ascii="Arial" w:hAnsi="Arial" w:cs="Arial"/>
-          <w:sz w:val="22"/>
-          <w:szCs w:val="22"/>
-        </w:rPr>
-        <w:t>IDeA</w:t>
-      </w:r>
-      <w:proofErr w:type="spellEnd"/>
-      <w:r>
-        <w:rPr>
-          <w:rFonts w:ascii="Arial" w:hAnsi="Arial" w:cs="Arial"/>
-          <w:sz w:val="22"/>
-          <w:szCs w:val="22"/>
-        </w:rPr>
-        <w:t xml:space="preserve"> Network of Biomedical Research Excellence Meeting. Fayetteville, AR. </w:t>
-      </w:r>
-      <w:r>
-        <w:rPr>
-          <w:rFonts w:ascii="Arial" w:hAnsi="Arial" w:cs="Arial"/>
-          <w:i/>
-          <w:sz w:val="22"/>
-          <w:szCs w:val="22"/>
-        </w:rPr>
-        <w:t xml:space="preserve">Nov. 2015 </w:t>
-      </w:r>
-    </w:p>
-    <w:p>
-      <w:pPr>
-        <w:rPr>
-          <w:rFonts w:ascii="Arial" w:hAnsi="Arial" w:cs="Arial"/>
-          <w:i/>
-          <w:sz w:val="22"/>
-          <w:szCs w:val="22"/>
-        </w:rPr>
-      </w:pPr>
-    </w:p>
-    <w:p>
-      <w:pPr>
-        <w:rPr>
-          <w:rFonts w:ascii="Arial" w:hAnsi="Arial" w:cs="Arial"/>
-          <w:sz w:val="22"/>
-          <w:szCs w:val="22"/>
-        </w:rPr>
-      </w:pPr>
-      <w:r>
-        <w:rPr>
-          <w:rFonts w:ascii="Arial" w:hAnsi="Arial" w:cs="Arial"/>
-          <w:b/>
-          <w:sz w:val="22"/>
-          <w:szCs w:val="22"/>
-        </w:rPr>
-        <w:t xml:space="preserve">3. </w:t>
-      </w:r>
-      <w:r>
-        <w:rPr>
-          <w:rFonts w:ascii="Arial" w:hAnsi="Arial" w:cs="Arial"/>
-          <w:sz w:val="22"/>
-          <w:szCs w:val="22"/>
-        </w:rPr>
-        <w:t>McDaniel, E.A.</w:t>
-      </w:r>
-      <w:r>
-        <w:rPr>
-          <w:rFonts w:ascii="Arial" w:hAnsi="Arial" w:cs="Arial"/>
-          <w:b/>
-          <w:sz w:val="22"/>
-          <w:szCs w:val="22"/>
-        </w:rPr>
-        <w:t xml:space="preserve">, </w:t>
-      </w:r>
-      <w:proofErr w:type="spellStart"/>
-      <w:r>
-        <w:rPr>
-          <w:rFonts w:ascii="Arial" w:hAnsi="Arial" w:cs="Arial"/>
-          <w:sz w:val="22"/>
-          <w:szCs w:val="22"/>
-        </w:rPr>
-        <w:t>Stuecker</w:t>
-      </w:r>
-      <w:proofErr w:type="spellEnd"/>
-      <w:r>
-        <w:rPr>
-          <w:rFonts w:ascii="Arial" w:hAnsi="Arial" w:cs="Arial"/>
-          <w:sz w:val="22"/>
-          <w:szCs w:val="22"/>
-        </w:rPr>
-        <w:t xml:space="preserve">, T.N., </w:t>
-      </w:r>
-      <w:proofErr w:type="spellStart"/>
-      <w:r>
-        <w:rPr>
-          <w:rFonts w:ascii="Arial" w:hAnsi="Arial" w:cs="Arial"/>
-          <w:sz w:val="22"/>
-          <w:szCs w:val="22"/>
-        </w:rPr>
-        <w:t>Elkon</w:t>
-      </w:r>
-      <w:proofErr w:type="spellEnd"/>
-      <w:r>
-        <w:rPr>
-          <w:rFonts w:ascii="Arial" w:hAnsi="Arial" w:cs="Arial"/>
-          <w:sz w:val="22"/>
-          <w:szCs w:val="22"/>
-        </w:rPr>
-        <w:t xml:space="preserve">, I.M., </w:t>
-      </w:r>
-      <w:proofErr w:type="spellStart"/>
-      <w:r>
-        <w:rPr>
-          <w:rFonts w:ascii="Arial" w:hAnsi="Arial" w:cs="Arial"/>
-          <w:sz w:val="22"/>
-          <w:szCs w:val="22"/>
-        </w:rPr>
-        <w:t>Gasch</w:t>
-      </w:r>
-      <w:proofErr w:type="spellEnd"/>
-      <w:r>
-        <w:rPr>
-          <w:rFonts w:ascii="Arial" w:hAnsi="Arial" w:cs="Arial"/>
-          <w:sz w:val="22"/>
-          <w:szCs w:val="22"/>
-        </w:rPr>
-        <w:t>, A.P., Lewis, J.A. Natural Variation in Yeast Uncovers Novel Regulation of the Ena1p Sodium Pump. 27</w:t>
-      </w:r>
-      <w:r>
-        <w:rPr>
-          <w:rFonts w:ascii="Arial" w:hAnsi="Arial" w:cs="Arial"/>
-          <w:sz w:val="22"/>
-          <w:szCs w:val="22"/>
-          <w:vertAlign w:val="superscript"/>
-        </w:rPr>
-        <w:t>th</w:t>
-      </w:r>
-      <w:r>
-        <w:rPr>
-          <w:rFonts w:ascii="Arial" w:hAnsi="Arial" w:cs="Arial"/>
-          <w:sz w:val="22"/>
-          <w:szCs w:val="22"/>
-        </w:rPr>
-        <w:t xml:space="preserve"> International Conference on Yeast Genetics and Molecular Biology. </w:t>
-      </w:r>
-      <w:proofErr w:type="spellStart"/>
-      <w:r>
-        <w:rPr>
-          <w:rFonts w:ascii="Arial" w:hAnsi="Arial" w:cs="Arial"/>
-          <w:sz w:val="22"/>
-          <w:szCs w:val="22"/>
-        </w:rPr>
-        <w:t>Levico</w:t>
-      </w:r>
-      <w:proofErr w:type="spellEnd"/>
-      <w:r>
-        <w:rPr>
-          <w:rFonts w:ascii="Arial" w:hAnsi="Arial" w:cs="Arial"/>
-          <w:sz w:val="22"/>
-          <w:szCs w:val="22"/>
-        </w:rPr>
         <w:t xml:space="preserve">, Terme, Trentino, Italy. </w:t>
       </w:r>
       <w:r>
@@ -3728,88 +3462,25 @@
           <w:sz w:val="22"/>
           <w:szCs w:val="22"/>
         </w:rPr>
-        <w:t>McDaniel, E.A</w:t>
-      </w:r>
-      <w:r>
-        <w:rPr>
-          <w:rFonts w:ascii="Arial" w:hAnsi="Arial" w:cs="Arial"/>
-          <w:b/>
-          <w:sz w:val="22"/>
-          <w:szCs w:val="22"/>
-        </w:rPr>
-        <w:t>.</w:t>
-      </w:r>
-      <w:r>
-        <w:rPr>
-          <w:rFonts w:ascii="Arial" w:hAnsi="Arial" w:cs="Arial"/>
-          <w:b/>
-          <w:sz w:val="22"/>
-          <w:szCs w:val="22"/>
-        </w:rPr>
-        <w:t>,</w:t>
-      </w:r>
-      <w:r>
-        <w:rPr>
-          <w:rFonts w:ascii="Arial" w:hAnsi="Arial" w:cs="Arial"/>
-          <w:b/>
-          <w:sz w:val="22"/>
-          <w:szCs w:val="22"/>
-        </w:rPr>
-        <w:t xml:space="preserve"> </w:t>
-      </w:r>
-      <w:proofErr w:type="spellStart"/>
-      <w:r>
-        <w:rPr>
-          <w:rFonts w:ascii="Arial" w:hAnsi="Arial" w:cs="Arial"/>
-          <w:sz w:val="22"/>
-          <w:szCs w:val="22"/>
-        </w:rPr>
-        <w:t>Stuecker</w:t>
-      </w:r>
-      <w:proofErr w:type="spellEnd"/>
-      <w:r>
-        <w:rPr>
-          <w:rFonts w:ascii="Arial" w:hAnsi="Arial" w:cs="Arial"/>
-          <w:sz w:val="22"/>
-          <w:szCs w:val="22"/>
-        </w:rPr>
-        <w:t xml:space="preserve">, T.N., </w:t>
-      </w:r>
-      <w:proofErr w:type="spellStart"/>
-      <w:r>
-        <w:rPr>
-          <w:rFonts w:ascii="Arial" w:hAnsi="Arial" w:cs="Arial"/>
-          <w:sz w:val="22"/>
-          <w:szCs w:val="22"/>
-        </w:rPr>
-        <w:t>Elkon</w:t>
-      </w:r>
-      <w:proofErr w:type="spellEnd"/>
-      <w:r>
-        <w:rPr>
-          <w:rFonts w:ascii="Arial" w:hAnsi="Arial" w:cs="Arial"/>
-          <w:sz w:val="22"/>
-          <w:szCs w:val="22"/>
-        </w:rPr>
-        <w:t xml:space="preserve">, I.M., </w:t>
-      </w:r>
-      <w:proofErr w:type="spellStart"/>
-      <w:r>
-        <w:rPr>
-          <w:rFonts w:ascii="Arial" w:hAnsi="Arial" w:cs="Arial"/>
-          <w:sz w:val="22"/>
-          <w:szCs w:val="22"/>
-        </w:rPr>
-        <w:t>Gasch</w:t>
-      </w:r>
-      <w:proofErr w:type="spellEnd"/>
-      <w:r>
-        <w:rPr>
-          <w:rFonts w:ascii="Arial" w:hAnsi="Arial" w:cs="Arial"/>
-          <w:sz w:val="22"/>
-          <w:szCs w:val="22"/>
-        </w:rPr>
-        <w:t xml:space="preserve">, A.P., Lewis, J.A. Natural Variation in Yeast Uncovers Novel Regulation of the Ena1p Sodium Pump. South Central Branch of the American Society for Microbiology Joint Meeting. Fayetteville, AR. </w:t>
+        <w:t xml:space="preserve">Natural Variation in Yeast Uncovers Novel Regulation of the Ena1p Sodium Pump. </w:t>
+      </w:r>
+      <w:r>
+        <w:rPr>
+          <w:rFonts w:ascii="Arial" w:hAnsi="Arial" w:cs="Arial"/>
+          <w:b/>
+          <w:bCs/>
+          <w:sz w:val="22"/>
+          <w:szCs w:val="22"/>
+        </w:rPr>
+        <w:t>South Central Branch of the American Society for Microbiology Joint Meeting</w:t>
+      </w:r>
+      <w:r>
+        <w:rPr>
+          <w:rFonts w:ascii="Arial" w:hAnsi="Arial" w:cs="Arial"/>
+          <w:sz w:val="22"/>
+          <w:szCs w:val="22"/>
+        </w:rPr>
+        <w:t xml:space="preserve">. Fayetteville, AR. </w:t>
       </w:r>
       <w:r>
         <w:rPr>
@@ -3854,7 +3525,25 @@
           <w:sz w:val="22"/>
           <w:szCs w:val="22"/>
         </w:rPr>
-        <w:t xml:space="preserve">McDaniel, E.A. Rutledge, M.T., Broach, J.R. Chromosome Interactions in Quiescent Yeast. Penn State Hershey Summer Undergraduate Research Internship Programs Symposium. Hershey, PA. </w:t>
+        <w:t xml:space="preserve">Chromosome Interactions in Quiescent Yeast. </w:t>
+      </w:r>
+      <w:r>
+        <w:rPr>
+          <w:rFonts w:ascii="Arial" w:hAnsi="Arial" w:cs="Arial"/>
+          <w:b/>
+          <w:bCs/>
+          <w:sz w:val="22"/>
+          <w:szCs w:val="22"/>
+        </w:rPr>
+        <w:t>Penn State Hershey Summer Undergraduate Research Internship Programs Symposium</w:t>
+      </w:r>
+      <w:r>
+        <w:rPr>
+          <w:rFonts w:ascii="Arial" w:hAnsi="Arial" w:cs="Arial"/>
+          <w:sz w:val="22"/>
+          <w:szCs w:val="22"/>
+        </w:rPr>
+        <w:t xml:space="preserve">. Hershey, PA. </w:t>
       </w:r>
       <w:r>
         <w:rPr>
@@ -6679,39 +6368,18 @@
       <w:pPr>
         <w:rPr>
           <w:rFonts w:ascii="Arial" w:hAnsi="Arial" w:cs="Arial"/>
-          <w:b/>
-          <w:sz w:val="22"/>
-          <w:szCs w:val="22"/>
-        </w:rPr>
-      </w:pPr>
-    </w:p>
-    <w:p>
-      <w:pPr>
-        <w:rPr>
-          <w:rFonts w:ascii="Arial" w:hAnsi="Arial" w:cs="Arial"/>
-          <w:b/>
-          <w:sz w:val="22"/>
-          <w:szCs w:val="22"/>
-        </w:rPr>
-      </w:pPr>
-    </w:p>
-    <w:p>
-      <w:pPr>
-        <w:rPr>
-          <w:rFonts w:ascii="Arial" w:hAnsi="Arial" w:cs="Arial"/>
-          <w:i/>
-          <w:sz w:val="22"/>
-          <w:szCs w:val="22"/>
-        </w:rPr>
-      </w:pPr>
-      <w:r>
-        <w:rPr>
-          <w:rFonts w:ascii="Arial" w:hAnsi="Arial" w:cs="Arial"/>
-          <w:b/>
-          <w:sz w:val="22"/>
-          <w:szCs w:val="22"/>
-        </w:rPr>
-        <w:lastRenderedPageBreak/>
+          <w:i/>
+          <w:sz w:val="22"/>
+          <w:szCs w:val="22"/>
+        </w:rPr>
+      </w:pPr>
+      <w:r>
+        <w:rPr>
+          <w:rFonts w:ascii="Arial" w:hAnsi="Arial" w:cs="Arial"/>
+          <w:b/>
+          <w:sz w:val="22"/>
+          <w:szCs w:val="22"/>
+        </w:rPr>
         <w:t>Computational Biology, Ecology, and Evolution (ComBEE) Study Group Co-Chair</w:t>
       </w:r>
       <w:r>
@@ -6967,6 +6635,7 @@
           <w:sz w:val="22"/>
           <w:szCs w:val="22"/>
         </w:rPr>
+        <w:lastRenderedPageBreak/>
         <w:t xml:space="preserve">Kaela Amundson: </w:t>
       </w:r>
       <w:r>
@@ -8332,7 +8001,313 @@
           <w:color w:val="2F5496" w:themeColor="accent1" w:themeShade="BF"/>
           <w:u w:val="single"/>
         </w:rPr>
-        <w:t xml:space="preserve">Professional Development </w:t>
+        <w:t>Professional Development</w:t>
+      </w:r>
+      <w:r>
+        <w:rPr>
+          <w:rFonts w:ascii="Arial" w:hAnsi="Arial" w:cs="Arial"/>
+          <w:b/>
+          <w:color w:val="2F5496" w:themeColor="accent1" w:themeShade="BF"/>
+          <w:u w:val="single"/>
+        </w:rPr>
+        <w:t xml:space="preserve"> and Society Memberships</w:t>
+      </w:r>
+      <w:r>
+        <w:rPr>
+          <w:rFonts w:ascii="Arial" w:hAnsi="Arial" w:cs="Arial"/>
+          <w:b/>
+          <w:color w:val="2F5496" w:themeColor="accent1" w:themeShade="BF"/>
+          <w:u w:val="single"/>
+        </w:rPr>
+        <w:t xml:space="preserve"> </w:t>
+      </w:r>
+    </w:p>
+    <w:p>
+      <w:pPr>
+        <w:rPr>
+          <w:rFonts w:ascii="Arial" w:hAnsi="Arial" w:cs="Arial"/>
+          <w:bCs/>
+          <w:i/>
+          <w:iCs/>
+          <w:sz w:val="22"/>
+          <w:szCs w:val="22"/>
+        </w:rPr>
+      </w:pPr>
+      <w:r>
+        <w:rPr>
+          <w:rFonts w:ascii="Arial" w:hAnsi="Arial" w:cs="Arial"/>
+          <w:b/>
+          <w:sz w:val="22"/>
+          <w:szCs w:val="22"/>
+        </w:rPr>
+        <w:t>American Society for Limnology and Oceanography</w:t>
+      </w:r>
+      <w:r>
+        <w:rPr>
+          <w:rFonts w:ascii="Arial" w:hAnsi="Arial" w:cs="Arial"/>
+          <w:b/>
+          <w:sz w:val="22"/>
+          <w:szCs w:val="22"/>
+        </w:rPr>
+        <w:tab/>
+      </w:r>
+      <w:r>
+        <w:rPr>
+          <w:rFonts w:ascii="Arial" w:hAnsi="Arial" w:cs="Arial"/>
+          <w:b/>
+          <w:sz w:val="22"/>
+          <w:szCs w:val="22"/>
+        </w:rPr>
+        <w:tab/>
+      </w:r>
+      <w:r>
+        <w:rPr>
+          <w:rFonts w:ascii="Arial" w:hAnsi="Arial" w:cs="Arial"/>
+          <w:b/>
+          <w:sz w:val="22"/>
+          <w:szCs w:val="22"/>
+        </w:rPr>
+        <w:tab/>
+      </w:r>
+      <w:r>
+        <w:rPr>
+          <w:rFonts w:ascii="Arial" w:hAnsi="Arial" w:cs="Arial"/>
+          <w:b/>
+          <w:sz w:val="22"/>
+          <w:szCs w:val="22"/>
+        </w:rPr>
+        <w:tab/>
+      </w:r>
+      <w:r>
+        <w:rPr>
+          <w:rFonts w:ascii="Arial" w:hAnsi="Arial" w:cs="Arial"/>
+          <w:b/>
+          <w:sz w:val="22"/>
+          <w:szCs w:val="22"/>
+        </w:rPr>
+        <w:tab/>
+      </w:r>
+      <w:r>
+        <w:rPr>
+          <w:rFonts w:ascii="Arial" w:hAnsi="Arial" w:cs="Arial"/>
+          <w:b/>
+          <w:sz w:val="22"/>
+          <w:szCs w:val="22"/>
+        </w:rPr>
+        <w:tab/>
+        <w:t xml:space="preserve">   </w:t>
+      </w:r>
+      <w:r>
+        <w:rPr>
+          <w:rFonts w:ascii="Arial" w:hAnsi="Arial" w:cs="Arial"/>
+          <w:bCs/>
+          <w:i/>
+          <w:iCs/>
+          <w:sz w:val="22"/>
+          <w:szCs w:val="22"/>
+        </w:rPr>
+        <w:t>2020-current</w:t>
+      </w:r>
+    </w:p>
+    <w:p>
+      <w:pPr>
+        <w:rPr>
+          <w:rFonts w:ascii="Arial" w:hAnsi="Arial" w:cs="Arial"/>
+          <w:bCs/>
+          <w:i/>
+          <w:iCs/>
+          <w:sz w:val="22"/>
+          <w:szCs w:val="22"/>
+        </w:rPr>
+      </w:pPr>
+      <w:r>
+        <w:rPr>
+          <w:rFonts w:ascii="Arial" w:hAnsi="Arial" w:cs="Arial"/>
+          <w:b/>
+          <w:sz w:val="22"/>
+          <w:szCs w:val="22"/>
+        </w:rPr>
+        <w:t>International Society of Microbial Ecology</w:t>
+      </w:r>
+      <w:r>
+        <w:rPr>
+          <w:rFonts w:ascii="Arial" w:hAnsi="Arial" w:cs="Arial"/>
+          <w:b/>
+          <w:sz w:val="22"/>
+          <w:szCs w:val="22"/>
+        </w:rPr>
+        <w:tab/>
+      </w:r>
+      <w:r>
+        <w:rPr>
+          <w:rFonts w:ascii="Arial" w:hAnsi="Arial" w:cs="Arial"/>
+          <w:b/>
+          <w:sz w:val="22"/>
+          <w:szCs w:val="22"/>
+        </w:rPr>
+        <w:tab/>
+      </w:r>
+      <w:r>
+        <w:rPr>
+          <w:rFonts w:ascii="Arial" w:hAnsi="Arial" w:cs="Arial"/>
+          <w:b/>
+          <w:sz w:val="22"/>
+          <w:szCs w:val="22"/>
+        </w:rPr>
+        <w:tab/>
+      </w:r>
+      <w:r>
+        <w:rPr>
+          <w:rFonts w:ascii="Arial" w:hAnsi="Arial" w:cs="Arial"/>
+          <w:b/>
+          <w:sz w:val="22"/>
+          <w:szCs w:val="22"/>
+        </w:rPr>
+        <w:tab/>
+      </w:r>
+      <w:r>
+        <w:rPr>
+          <w:rFonts w:ascii="Arial" w:hAnsi="Arial" w:cs="Arial"/>
+          <w:b/>
+          <w:sz w:val="22"/>
+          <w:szCs w:val="22"/>
+        </w:rPr>
+        <w:tab/>
+      </w:r>
+      <w:r>
+        <w:rPr>
+          <w:rFonts w:ascii="Arial" w:hAnsi="Arial" w:cs="Arial"/>
+          <w:b/>
+          <w:sz w:val="22"/>
+          <w:szCs w:val="22"/>
+        </w:rPr>
+        <w:tab/>
+      </w:r>
+      <w:r>
+        <w:rPr>
+          <w:rFonts w:ascii="Arial" w:hAnsi="Arial" w:cs="Arial"/>
+          <w:b/>
+          <w:sz w:val="22"/>
+          <w:szCs w:val="22"/>
+        </w:rPr>
+        <w:tab/>
+        <w:t xml:space="preserve">   </w:t>
+      </w:r>
+      <w:r>
+        <w:rPr>
+          <w:rFonts w:ascii="Arial" w:hAnsi="Arial" w:cs="Arial"/>
+          <w:bCs/>
+          <w:i/>
+          <w:iCs/>
+          <w:sz w:val="22"/>
+          <w:szCs w:val="22"/>
+        </w:rPr>
+        <w:t>2018-current</w:t>
+      </w:r>
+    </w:p>
+    <w:p>
+      <w:pPr>
+        <w:rPr>
+          <w:rFonts w:ascii="Arial" w:hAnsi="Arial" w:cs="Arial"/>
+          <w:bCs/>
+          <w:i/>
+          <w:iCs/>
+          <w:sz w:val="22"/>
+          <w:szCs w:val="22"/>
+        </w:rPr>
+      </w:pPr>
+      <w:r>
+        <w:rPr>
+          <w:rFonts w:ascii="Arial" w:hAnsi="Arial" w:cs="Arial"/>
+          <w:b/>
+          <w:sz w:val="22"/>
+          <w:szCs w:val="22"/>
+        </w:rPr>
+        <w:t>Genetics Society of America</w:t>
+      </w:r>
+      <w:r>
+        <w:rPr>
+          <w:rFonts w:ascii="Arial" w:hAnsi="Arial" w:cs="Arial"/>
+          <w:b/>
+          <w:sz w:val="22"/>
+          <w:szCs w:val="22"/>
+        </w:rPr>
+        <w:tab/>
+      </w:r>
+      <w:r>
+        <w:rPr>
+          <w:rFonts w:ascii="Arial" w:hAnsi="Arial" w:cs="Arial"/>
+          <w:b/>
+          <w:sz w:val="22"/>
+          <w:szCs w:val="22"/>
+        </w:rPr>
+        <w:tab/>
+      </w:r>
+      <w:r>
+        <w:rPr>
+          <w:rFonts w:ascii="Arial" w:hAnsi="Arial" w:cs="Arial"/>
+          <w:b/>
+          <w:sz w:val="22"/>
+          <w:szCs w:val="22"/>
+        </w:rPr>
+        <w:tab/>
+      </w:r>
+      <w:r>
+        <w:rPr>
+          <w:rFonts w:ascii="Arial" w:hAnsi="Arial" w:cs="Arial"/>
+          <w:b/>
+          <w:sz w:val="22"/>
+          <w:szCs w:val="22"/>
+        </w:rPr>
+        <w:tab/>
+      </w:r>
+      <w:r>
+        <w:rPr>
+          <w:rFonts w:ascii="Arial" w:hAnsi="Arial" w:cs="Arial"/>
+          <w:b/>
+          <w:sz w:val="22"/>
+          <w:szCs w:val="22"/>
+        </w:rPr>
+        <w:tab/>
+      </w:r>
+      <w:r>
+        <w:rPr>
+          <w:rFonts w:ascii="Arial" w:hAnsi="Arial" w:cs="Arial"/>
+          <w:b/>
+          <w:sz w:val="22"/>
+          <w:szCs w:val="22"/>
+        </w:rPr>
+        <w:tab/>
+      </w:r>
+      <w:r>
+        <w:rPr>
+          <w:rFonts w:ascii="Arial" w:hAnsi="Arial" w:cs="Arial"/>
+          <w:b/>
+          <w:sz w:val="22"/>
+          <w:szCs w:val="22"/>
+        </w:rPr>
+        <w:tab/>
+      </w:r>
+      <w:r>
+        <w:rPr>
+          <w:rFonts w:ascii="Arial" w:hAnsi="Arial" w:cs="Arial"/>
+          <w:b/>
+          <w:sz w:val="22"/>
+          <w:szCs w:val="22"/>
+        </w:rPr>
+        <w:tab/>
+      </w:r>
+      <w:r>
+        <w:rPr>
+          <w:rFonts w:ascii="Arial" w:hAnsi="Arial" w:cs="Arial"/>
+          <w:bCs/>
+          <w:i/>
+          <w:iCs/>
+          <w:sz w:val="22"/>
+          <w:szCs w:val="22"/>
+        </w:rPr>
+        <w:tab/>
+        <w:t xml:space="preserve">   2018-current</w:t>
       </w:r>
     </w:p>
     <w:p>

--- a/EAM-CV.docx
+++ b/EAM-CV.docx
@@ -241,8 +241,6 @@
         </w:rPr>
         <w:t>candidate</w:t>
       </w:r>
-      <w:bookmarkStart w:id="0" w:name="_GoBack"/>
-      <w:bookmarkEnd w:id="0"/>
       <w:r>
         <w:rPr>
           <w:rFonts w:ascii="Arial" w:hAnsi="Arial" w:cs="Arial"/>
@@ -8040,63 +8038,73 @@
           <w:sz w:val="22"/>
           <w:szCs w:val="22"/>
         </w:rPr>
-        <w:t>American Society for Limnology and Oceanography</w:t>
-      </w:r>
-      <w:r>
-        <w:rPr>
-          <w:rFonts w:ascii="Arial" w:hAnsi="Arial" w:cs="Arial"/>
-          <w:b/>
-          <w:sz w:val="22"/>
-          <w:szCs w:val="22"/>
-        </w:rPr>
-        <w:tab/>
-      </w:r>
-      <w:r>
-        <w:rPr>
-          <w:rFonts w:ascii="Arial" w:hAnsi="Arial" w:cs="Arial"/>
-          <w:b/>
-          <w:sz w:val="22"/>
-          <w:szCs w:val="22"/>
-        </w:rPr>
-        <w:tab/>
-      </w:r>
-      <w:r>
-        <w:rPr>
-          <w:rFonts w:ascii="Arial" w:hAnsi="Arial" w:cs="Arial"/>
-          <w:b/>
-          <w:sz w:val="22"/>
-          <w:szCs w:val="22"/>
-        </w:rPr>
-        <w:tab/>
-      </w:r>
-      <w:r>
-        <w:rPr>
-          <w:rFonts w:ascii="Arial" w:hAnsi="Arial" w:cs="Arial"/>
-          <w:b/>
-          <w:sz w:val="22"/>
-          <w:szCs w:val="22"/>
-        </w:rPr>
-        <w:tab/>
-      </w:r>
-      <w:r>
-        <w:rPr>
-          <w:rFonts w:ascii="Arial" w:hAnsi="Arial" w:cs="Arial"/>
-          <w:b/>
-          <w:sz w:val="22"/>
-          <w:szCs w:val="22"/>
-        </w:rPr>
-        <w:tab/>
-      </w:r>
-      <w:r>
-        <w:rPr>
-          <w:rFonts w:ascii="Arial" w:hAnsi="Arial" w:cs="Arial"/>
-          <w:b/>
-          <w:sz w:val="22"/>
-          <w:szCs w:val="22"/>
-        </w:rPr>
-        <w:tab/>
-        <w:t xml:space="preserve">   </w:t>
-      </w:r>
+        <w:t>Association for the Sciences</w:t>
+      </w:r>
+      <w:r>
+        <w:rPr>
+          <w:rFonts w:ascii="Arial" w:hAnsi="Arial" w:cs="Arial"/>
+          <w:b/>
+          <w:sz w:val="22"/>
+          <w:szCs w:val="22"/>
+        </w:rPr>
+        <w:t xml:space="preserve"> </w:t>
+      </w:r>
+      <w:r>
+        <w:rPr>
+          <w:rFonts w:ascii="Arial" w:hAnsi="Arial" w:cs="Arial"/>
+          <w:b/>
+          <w:sz w:val="22"/>
+          <w:szCs w:val="22"/>
+        </w:rPr>
+        <w:t>of</w:t>
+      </w:r>
+      <w:r>
+        <w:rPr>
+          <w:rFonts w:ascii="Arial" w:hAnsi="Arial" w:cs="Arial"/>
+          <w:b/>
+          <w:sz w:val="22"/>
+          <w:szCs w:val="22"/>
+        </w:rPr>
+        <w:t xml:space="preserve"> Limnology and Oceanography</w:t>
+      </w:r>
+      <w:r>
+        <w:rPr>
+          <w:rFonts w:ascii="Arial" w:hAnsi="Arial" w:cs="Arial"/>
+          <w:b/>
+          <w:sz w:val="22"/>
+          <w:szCs w:val="22"/>
+        </w:rPr>
+        <w:tab/>
+      </w:r>
+      <w:r>
+        <w:rPr>
+          <w:rFonts w:ascii="Arial" w:hAnsi="Arial" w:cs="Arial"/>
+          <w:b/>
+          <w:sz w:val="22"/>
+          <w:szCs w:val="22"/>
+        </w:rPr>
+        <w:tab/>
+      </w:r>
+      <w:r>
+        <w:rPr>
+          <w:rFonts w:ascii="Arial" w:hAnsi="Arial" w:cs="Arial"/>
+          <w:b/>
+          <w:sz w:val="22"/>
+          <w:szCs w:val="22"/>
+        </w:rPr>
+        <w:tab/>
+      </w:r>
+      <w:r>
+        <w:rPr>
+          <w:rFonts w:ascii="Arial" w:hAnsi="Arial" w:cs="Arial"/>
+          <w:b/>
+          <w:sz w:val="22"/>
+          <w:szCs w:val="22"/>
+        </w:rPr>
+        <w:t xml:space="preserve">              </w:t>
+      </w:r>
+      <w:bookmarkStart w:id="0" w:name="_GoBack"/>
+      <w:bookmarkEnd w:id="0"/>
       <w:r>
         <w:rPr>
           <w:rFonts w:ascii="Arial" w:hAnsi="Arial" w:cs="Arial"/>

--- a/EAM-CV.docx
+++ b/EAM-CV.docx
@@ -2269,95 +2269,6 @@
           <w:sz w:val="22"/>
           <w:szCs w:val="22"/>
         </w:rPr>
-        <w:t xml:space="preserve">4. </w:t>
-      </w:r>
-      <w:r>
-        <w:rPr>
-          <w:rFonts w:ascii="Arial" w:hAnsi="Arial" w:cs="Arial"/>
-          <w:bCs/>
-          <w:sz w:val="22"/>
-          <w:szCs w:val="22"/>
-        </w:rPr>
-        <w:t>Characterizing Ecological Roles and Interactions of ‘</w:t>
-      </w:r>
-      <w:r>
-        <w:rPr>
-          <w:rFonts w:ascii="Arial" w:hAnsi="Arial" w:cs="Arial"/>
-          <w:bCs/>
-          <w:i/>
-          <w:iCs/>
-          <w:sz w:val="22"/>
-          <w:szCs w:val="22"/>
-        </w:rPr>
-        <w:t xml:space="preserve">Candidatus </w:t>
-      </w:r>
-      <w:r>
-        <w:rPr>
-          <w:rFonts w:ascii="Arial" w:hAnsi="Arial" w:cs="Arial"/>
-          <w:bCs/>
-          <w:sz w:val="22"/>
-          <w:szCs w:val="22"/>
-        </w:rPr>
-        <w:t xml:space="preserve">Accumulibacter phosphatis’ in Wastewater Systems. </w:t>
-      </w:r>
-      <w:r>
-        <w:rPr>
-          <w:rFonts w:ascii="Arial" w:hAnsi="Arial" w:cs="Arial"/>
-          <w:b/>
-          <w:sz w:val="22"/>
-          <w:szCs w:val="22"/>
-        </w:rPr>
-        <w:t xml:space="preserve">Microbiology Doctoral Training Program Seminar. </w:t>
-      </w:r>
-      <w:r>
-        <w:rPr>
-          <w:rFonts w:ascii="Arial" w:hAnsi="Arial" w:cs="Arial"/>
-          <w:bCs/>
-          <w:sz w:val="22"/>
-          <w:szCs w:val="22"/>
-        </w:rPr>
-        <w:t xml:space="preserve">University of Wisconsin – Madison. </w:t>
-      </w:r>
-      <w:r>
-        <w:rPr>
-          <w:rFonts w:ascii="Arial" w:hAnsi="Arial" w:cs="Arial"/>
-          <w:bCs/>
-          <w:i/>
-          <w:iCs/>
-          <w:sz w:val="22"/>
-          <w:szCs w:val="22"/>
-        </w:rPr>
-        <w:t>Apr. 2020</w:t>
-      </w:r>
-    </w:p>
-    <w:p>
-      <w:pPr>
-        <w:rPr>
-          <w:rFonts w:ascii="Arial" w:hAnsi="Arial" w:cs="Arial"/>
-          <w:b/>
-          <w:sz w:val="22"/>
-          <w:szCs w:val="22"/>
-        </w:rPr>
-      </w:pPr>
-    </w:p>
-    <w:p>
-      <w:pPr>
-        <w:rPr>
-          <w:rFonts w:ascii="Arial" w:hAnsi="Arial" w:cs="Arial"/>
-          <w:bCs/>
-          <w:i/>
-          <w:iCs/>
-          <w:sz w:val="22"/>
-          <w:szCs w:val="22"/>
-        </w:rPr>
-      </w:pPr>
-      <w:r>
-        <w:rPr>
-          <w:rFonts w:ascii="Arial" w:hAnsi="Arial" w:cs="Arial"/>
-          <w:b/>
-          <w:sz w:val="22"/>
-          <w:szCs w:val="22"/>
-        </w:rPr>
         <w:t xml:space="preserve">3. </w:t>
       </w:r>
       <w:r>
@@ -3265,92 +3176,92 @@
           <w:sz w:val="22"/>
           <w:szCs w:val="22"/>
         </w:rPr>
+        <w:t>4.</w:t>
+      </w:r>
+      <w:r>
+        <w:rPr>
+          <w:rFonts w:ascii="Arial" w:hAnsi="Arial" w:cs="Arial"/>
+          <w:sz w:val="22"/>
+          <w:szCs w:val="22"/>
+        </w:rPr>
+        <w:t xml:space="preserve"> Natural Variation in Yeast Uncovers Novel Regulation of the Ena1p Sodium Pump. </w:t>
+      </w:r>
+      <w:r>
+        <w:rPr>
+          <w:rFonts w:ascii="Arial" w:hAnsi="Arial" w:cs="Arial"/>
+          <w:b/>
+          <w:bCs/>
+          <w:sz w:val="22"/>
+          <w:szCs w:val="22"/>
+        </w:rPr>
+        <w:t xml:space="preserve">Arkansas </w:t>
+      </w:r>
+      <w:proofErr w:type="spellStart"/>
+      <w:r>
+        <w:rPr>
+          <w:rFonts w:ascii="Arial" w:hAnsi="Arial" w:cs="Arial"/>
+          <w:b/>
+          <w:bCs/>
+          <w:sz w:val="22"/>
+          <w:szCs w:val="22"/>
+        </w:rPr>
+        <w:t>IDeA</w:t>
+      </w:r>
+      <w:proofErr w:type="spellEnd"/>
+      <w:r>
+        <w:rPr>
+          <w:rFonts w:ascii="Arial" w:hAnsi="Arial" w:cs="Arial"/>
+          <w:b/>
+          <w:bCs/>
+          <w:sz w:val="22"/>
+          <w:szCs w:val="22"/>
+        </w:rPr>
+        <w:t xml:space="preserve"> Network of Biomedical Research Excellence Meeting</w:t>
+      </w:r>
+      <w:r>
+        <w:rPr>
+          <w:rFonts w:ascii="Arial" w:hAnsi="Arial" w:cs="Arial"/>
+          <w:sz w:val="22"/>
+          <w:szCs w:val="22"/>
+        </w:rPr>
+        <w:t xml:space="preserve">. Fayetteville, AR. </w:t>
+      </w:r>
+      <w:r>
+        <w:rPr>
+          <w:rFonts w:ascii="Arial" w:hAnsi="Arial" w:cs="Arial"/>
+          <w:i/>
+          <w:sz w:val="22"/>
+          <w:szCs w:val="22"/>
+        </w:rPr>
+        <w:t xml:space="preserve">Nov. 2015 </w:t>
+      </w:r>
+    </w:p>
+    <w:p>
+      <w:pPr>
+        <w:rPr>
+          <w:rFonts w:ascii="Arial" w:hAnsi="Arial" w:cs="Arial"/>
+          <w:i/>
+          <w:sz w:val="22"/>
+          <w:szCs w:val="22"/>
+        </w:rPr>
+      </w:pPr>
+    </w:p>
+    <w:p>
+      <w:pPr>
+        <w:rPr>
+          <w:rFonts w:ascii="Arial" w:hAnsi="Arial" w:cs="Arial"/>
+          <w:sz w:val="22"/>
+          <w:szCs w:val="22"/>
+        </w:rPr>
+      </w:pPr>
+      <w:r>
+        <w:rPr>
+          <w:rFonts w:ascii="Arial" w:hAnsi="Arial" w:cs="Arial"/>
+          <w:b/>
+          <w:sz w:val="22"/>
+          <w:szCs w:val="22"/>
+        </w:rPr>
         <w:lastRenderedPageBreak/>
-        <w:t>4.</w:t>
-      </w:r>
-      <w:r>
-        <w:rPr>
-          <w:rFonts w:ascii="Arial" w:hAnsi="Arial" w:cs="Arial"/>
-          <w:sz w:val="22"/>
-          <w:szCs w:val="22"/>
-        </w:rPr>
-        <w:t xml:space="preserve"> Natural Variation in Yeast Uncovers Novel Regulation of the Ena1p Sodium Pump. </w:t>
-      </w:r>
-      <w:r>
-        <w:rPr>
-          <w:rFonts w:ascii="Arial" w:hAnsi="Arial" w:cs="Arial"/>
-          <w:b/>
-          <w:bCs/>
-          <w:sz w:val="22"/>
-          <w:szCs w:val="22"/>
-        </w:rPr>
-        <w:t xml:space="preserve">Arkansas </w:t>
-      </w:r>
-      <w:proofErr w:type="spellStart"/>
-      <w:r>
-        <w:rPr>
-          <w:rFonts w:ascii="Arial" w:hAnsi="Arial" w:cs="Arial"/>
-          <w:b/>
-          <w:bCs/>
-          <w:sz w:val="22"/>
-          <w:szCs w:val="22"/>
-        </w:rPr>
-        <w:t>IDeA</w:t>
-      </w:r>
-      <w:proofErr w:type="spellEnd"/>
-      <w:r>
-        <w:rPr>
-          <w:rFonts w:ascii="Arial" w:hAnsi="Arial" w:cs="Arial"/>
-          <w:b/>
-          <w:bCs/>
-          <w:sz w:val="22"/>
-          <w:szCs w:val="22"/>
-        </w:rPr>
-        <w:t xml:space="preserve"> Network of Biomedical Research Excellence Meeting</w:t>
-      </w:r>
-      <w:r>
-        <w:rPr>
-          <w:rFonts w:ascii="Arial" w:hAnsi="Arial" w:cs="Arial"/>
-          <w:sz w:val="22"/>
-          <w:szCs w:val="22"/>
-        </w:rPr>
-        <w:t xml:space="preserve">. Fayetteville, AR. </w:t>
-      </w:r>
-      <w:r>
-        <w:rPr>
-          <w:rFonts w:ascii="Arial" w:hAnsi="Arial" w:cs="Arial"/>
-          <w:i/>
-          <w:sz w:val="22"/>
-          <w:szCs w:val="22"/>
-        </w:rPr>
-        <w:t xml:space="preserve">Nov. 2015 </w:t>
-      </w:r>
-    </w:p>
-    <w:p>
-      <w:pPr>
-        <w:rPr>
-          <w:rFonts w:ascii="Arial" w:hAnsi="Arial" w:cs="Arial"/>
-          <w:i/>
-          <w:sz w:val="22"/>
-          <w:szCs w:val="22"/>
-        </w:rPr>
-      </w:pPr>
-    </w:p>
-    <w:p>
-      <w:pPr>
-        <w:rPr>
-          <w:rFonts w:ascii="Arial" w:hAnsi="Arial" w:cs="Arial"/>
-          <w:sz w:val="22"/>
-          <w:szCs w:val="22"/>
-        </w:rPr>
-      </w:pPr>
-      <w:r>
-        <w:rPr>
-          <w:rFonts w:ascii="Arial" w:hAnsi="Arial" w:cs="Arial"/>
-          <w:b/>
-          <w:sz w:val="22"/>
-          <w:szCs w:val="22"/>
-        </w:rPr>
         <w:t xml:space="preserve">3. </w:t>
       </w:r>
       <w:r>
@@ -4822,7 +4733,25 @@
           <w:sz w:val="22"/>
           <w:szCs w:val="22"/>
         </w:rPr>
-        <w:t>Bioinformatics Workshops (Teaching Assistant/</w:t>
+        <w:t>Bioinformatics Workshops (</w:t>
+      </w:r>
+      <w:r>
+        <w:rPr>
+          <w:rFonts w:ascii="Arial" w:hAnsi="Arial" w:cs="Arial"/>
+          <w:b/>
+          <w:sz w:val="22"/>
+          <w:szCs w:val="22"/>
+        </w:rPr>
+        <w:t>Helper/</w:t>
+      </w:r>
+      <w:r>
+        <w:rPr>
+          <w:rFonts w:ascii="Arial" w:hAnsi="Arial" w:cs="Arial"/>
+          <w:b/>
+          <w:sz w:val="22"/>
+          <w:szCs w:val="22"/>
+        </w:rPr>
+        <w:t>Teaching Assistant/</w:t>
       </w:r>
       <w:r>
         <w:rPr>
@@ -4864,93 +4793,6 @@
           <w:szCs w:val="22"/>
         </w:rPr>
         <w:t>Certified Carpentries Instructor as of June 2019</w:t>
-      </w:r>
-    </w:p>
-    <w:p>
-      <w:pPr>
-        <w:rPr>
-          <w:rFonts w:ascii="Arial" w:hAnsi="Arial" w:cs="Arial"/>
-          <w:bCs/>
-          <w:sz w:val="22"/>
-          <w:szCs w:val="22"/>
-        </w:rPr>
-      </w:pPr>
-      <w:r>
-        <w:rPr>
-          <w:rFonts w:ascii="Arial" w:hAnsi="Arial" w:cs="Arial"/>
-          <w:bCs/>
-          <w:sz w:val="22"/>
-          <w:szCs w:val="22"/>
-        </w:rPr>
-        <w:t>Carpentries Mini-Workshops: Git/</w:t>
-      </w:r>
-      <w:proofErr w:type="spellStart"/>
-      <w:r>
-        <w:rPr>
-          <w:rFonts w:ascii="Arial" w:hAnsi="Arial" w:cs="Arial"/>
-          <w:bCs/>
-          <w:sz w:val="22"/>
-          <w:szCs w:val="22"/>
-        </w:rPr>
-        <w:t>Github</w:t>
-      </w:r>
-      <w:proofErr w:type="spellEnd"/>
-      <w:r>
-        <w:rPr>
-          <w:rFonts w:ascii="Arial" w:hAnsi="Arial" w:cs="Arial"/>
-          <w:bCs/>
-          <w:sz w:val="22"/>
-          <w:szCs w:val="22"/>
-        </w:rPr>
-        <w:t xml:space="preserve"> Pages; </w:t>
-      </w:r>
-      <w:r>
-        <w:rPr>
-          <w:rFonts w:ascii="Arial" w:hAnsi="Arial" w:cs="Arial"/>
-          <w:bCs/>
-          <w:i/>
-          <w:iCs/>
-          <w:sz w:val="22"/>
-          <w:szCs w:val="22"/>
-        </w:rPr>
-        <w:t>Instructor and Developer</w:t>
-      </w:r>
-      <w:r>
-        <w:rPr>
-          <w:rFonts w:ascii="Arial" w:hAnsi="Arial" w:cs="Arial"/>
-          <w:bCs/>
-          <w:sz w:val="22"/>
-          <w:szCs w:val="22"/>
-        </w:rPr>
-        <w:tab/>
-      </w:r>
-      <w:r>
-        <w:rPr>
-          <w:rFonts w:ascii="Arial" w:hAnsi="Arial" w:cs="Arial"/>
-          <w:bCs/>
-          <w:sz w:val="22"/>
-          <w:szCs w:val="22"/>
-        </w:rPr>
-        <w:tab/>
-      </w:r>
-      <w:r>
-        <w:rPr>
-          <w:rFonts w:ascii="Arial" w:hAnsi="Arial" w:cs="Arial"/>
-          <w:bCs/>
-          <w:sz w:val="22"/>
-          <w:szCs w:val="22"/>
-        </w:rPr>
-        <w:tab/>
-      </w:r>
-      <w:r>
-        <w:rPr>
-          <w:rFonts w:ascii="Arial" w:hAnsi="Arial" w:cs="Arial"/>
-          <w:bCs/>
-          <w:sz w:val="22"/>
-          <w:szCs w:val="22"/>
-        </w:rPr>
-        <w:tab/>
-        <w:t xml:space="preserve">       April 2020</w:t>
       </w:r>
     </w:p>
     <w:p>
@@ -6633,7 +6475,6 @@
           <w:sz w:val="22"/>
           <w:szCs w:val="22"/>
         </w:rPr>
-        <w:lastRenderedPageBreak/>
         <w:t xml:space="preserve">Kaela Amundson: </w:t>
       </w:r>
       <w:r>
@@ -6746,36 +6587,45 @@
           <w:sz w:val="22"/>
           <w:szCs w:val="22"/>
         </w:rPr>
-        <w:t xml:space="preserve">Matthew </w:t>
-      </w:r>
-      <w:proofErr w:type="spellStart"/>
-      <w:r>
-        <w:rPr>
-          <w:rFonts w:ascii="Arial" w:hAnsi="Arial" w:cs="Arial"/>
-          <w:i/>
-          <w:sz w:val="22"/>
-          <w:szCs w:val="22"/>
-        </w:rPr>
-        <w:t>Wollf</w:t>
-      </w:r>
-      <w:proofErr w:type="spellEnd"/>
-      <w:r>
-        <w:rPr>
-          <w:rFonts w:ascii="Arial" w:hAnsi="Arial" w:cs="Arial"/>
-          <w:i/>
-          <w:sz w:val="22"/>
-          <w:szCs w:val="22"/>
-        </w:rPr>
-        <w:t xml:space="preserve">: </w:t>
-      </w:r>
-      <w:r>
-        <w:rPr>
-          <w:rFonts w:ascii="Arial" w:hAnsi="Arial" w:cs="Arial"/>
-          <w:iCs/>
-          <w:sz w:val="22"/>
-          <w:szCs w:val="22"/>
-        </w:rPr>
-        <w:t xml:space="preserve">Metagenomics of Freshwater Lake and Engineered Wastewater Microbial Communities. </w:t>
+        <w:t>Matthew Wo</w:t>
+      </w:r>
+      <w:r>
+        <w:rPr>
+          <w:rFonts w:ascii="Arial" w:hAnsi="Arial" w:cs="Arial"/>
+          <w:i/>
+          <w:sz w:val="22"/>
+          <w:szCs w:val="22"/>
+        </w:rPr>
+        <w:t>lf</w:t>
+      </w:r>
+      <w:r>
+        <w:rPr>
+          <w:rFonts w:ascii="Arial" w:hAnsi="Arial" w:cs="Arial"/>
+          <w:i/>
+          <w:sz w:val="22"/>
+          <w:szCs w:val="22"/>
+        </w:rPr>
+        <w:t xml:space="preserve">f: </w:t>
+      </w:r>
+      <w:r>
+        <w:rPr>
+          <w:rFonts w:ascii="Arial" w:hAnsi="Arial" w:cs="Arial"/>
+          <w:iCs/>
+          <w:sz w:val="22"/>
+          <w:szCs w:val="22"/>
+        </w:rPr>
+        <w:t>Metagenomics of Fresh</w:t>
+      </w:r>
+      <w:bookmarkStart w:id="0" w:name="_GoBack"/>
+      <w:bookmarkEnd w:id="0"/>
+      <w:r>
+        <w:rPr>
+          <w:rFonts w:ascii="Arial" w:hAnsi="Arial" w:cs="Arial"/>
+          <w:iCs/>
+          <w:sz w:val="22"/>
+          <w:szCs w:val="22"/>
+        </w:rPr>
+        <w:t xml:space="preserve">water Lake and Engineered Wastewater Microbial Communities. </w:t>
       </w:r>
       <w:r>
         <w:rPr>
@@ -6817,6 +6667,7 @@
           <w:sz w:val="22"/>
           <w:szCs w:val="22"/>
         </w:rPr>
+        <w:lastRenderedPageBreak/>
         <w:t>Kali Denis:</w:t>
       </w:r>
       <w:r>
@@ -7012,6 +6863,66 @@
           <w:sz w:val="22"/>
           <w:szCs w:val="22"/>
         </w:rPr>
+        <w:t>Bioinformatics Virtual Coordination Network Committee &amp; Instructor</w:t>
+      </w:r>
+      <w:r>
+        <w:rPr>
+          <w:rFonts w:ascii="Arial" w:hAnsi="Arial" w:cs="Arial"/>
+          <w:b/>
+          <w:sz w:val="22"/>
+          <w:szCs w:val="22"/>
+        </w:rPr>
+        <w:tab/>
+      </w:r>
+      <w:r>
+        <w:rPr>
+          <w:rFonts w:ascii="Arial" w:hAnsi="Arial" w:cs="Arial"/>
+          <w:b/>
+          <w:sz w:val="22"/>
+          <w:szCs w:val="22"/>
+        </w:rPr>
+        <w:tab/>
+      </w:r>
+      <w:r>
+        <w:rPr>
+          <w:rFonts w:ascii="Arial" w:hAnsi="Arial" w:cs="Arial"/>
+          <w:b/>
+          <w:sz w:val="22"/>
+          <w:szCs w:val="22"/>
+        </w:rPr>
+        <w:tab/>
+        <w:t xml:space="preserve">       </w:t>
+      </w:r>
+      <w:r>
+        <w:rPr>
+          <w:rFonts w:ascii="Arial" w:hAnsi="Arial" w:cs="Arial"/>
+          <w:bCs/>
+          <w:i/>
+          <w:iCs/>
+          <w:sz w:val="22"/>
+          <w:szCs w:val="22"/>
+        </w:rPr>
+        <w:t>Sp. 2020-present</w:t>
+      </w:r>
+    </w:p>
+    <w:p>
+      <w:pPr>
+        <w:rPr>
+          <w:rFonts w:ascii="Arial" w:hAnsi="Arial" w:cs="Arial"/>
+          <w:bCs/>
+          <w:i/>
+          <w:iCs/>
+          <w:sz w:val="22"/>
+          <w:szCs w:val="22"/>
+        </w:rPr>
+      </w:pPr>
+      <w:r>
+        <w:rPr>
+          <w:rFonts w:ascii="Arial" w:hAnsi="Arial" w:cs="Arial"/>
+          <w:b/>
+          <w:sz w:val="22"/>
+          <w:szCs w:val="22"/>
+        </w:rPr>
         <w:t>UW-Madison Metagenomics Workshop Development Team</w:t>
       </w:r>
       <w:r>
@@ -8038,73 +7949,548 @@
           <w:sz w:val="22"/>
           <w:szCs w:val="22"/>
         </w:rPr>
-        <w:t>Association for the Sciences</w:t>
-      </w:r>
-      <w:r>
-        <w:rPr>
-          <w:rFonts w:ascii="Arial" w:hAnsi="Arial" w:cs="Arial"/>
-          <w:b/>
-          <w:sz w:val="22"/>
-          <w:szCs w:val="22"/>
-        </w:rPr>
-        <w:t xml:space="preserve"> </w:t>
-      </w:r>
-      <w:r>
-        <w:rPr>
-          <w:rFonts w:ascii="Arial" w:hAnsi="Arial" w:cs="Arial"/>
-          <w:b/>
-          <w:sz w:val="22"/>
-          <w:szCs w:val="22"/>
-        </w:rPr>
-        <w:t>of</w:t>
-      </w:r>
-      <w:r>
-        <w:rPr>
-          <w:rFonts w:ascii="Arial" w:hAnsi="Arial" w:cs="Arial"/>
-          <w:b/>
-          <w:sz w:val="22"/>
-          <w:szCs w:val="22"/>
-        </w:rPr>
-        <w:t xml:space="preserve"> Limnology and Oceanography</w:t>
-      </w:r>
-      <w:r>
-        <w:rPr>
-          <w:rFonts w:ascii="Arial" w:hAnsi="Arial" w:cs="Arial"/>
-          <w:b/>
-          <w:sz w:val="22"/>
-          <w:szCs w:val="22"/>
-        </w:rPr>
-        <w:tab/>
-      </w:r>
-      <w:r>
-        <w:rPr>
-          <w:rFonts w:ascii="Arial" w:hAnsi="Arial" w:cs="Arial"/>
-          <w:b/>
-          <w:sz w:val="22"/>
-          <w:szCs w:val="22"/>
-        </w:rPr>
-        <w:tab/>
-      </w:r>
-      <w:r>
-        <w:rPr>
-          <w:rFonts w:ascii="Arial" w:hAnsi="Arial" w:cs="Arial"/>
-          <w:b/>
-          <w:sz w:val="22"/>
-          <w:szCs w:val="22"/>
-        </w:rPr>
-        <w:tab/>
-      </w:r>
-      <w:r>
-        <w:rPr>
-          <w:rFonts w:ascii="Arial" w:hAnsi="Arial" w:cs="Arial"/>
-          <w:b/>
-          <w:sz w:val="22"/>
-          <w:szCs w:val="22"/>
-        </w:rPr>
+        <w:t>DELTA Research Mentor Training</w:t>
+      </w:r>
+      <w:r>
+        <w:rPr>
+          <w:rFonts w:ascii="Arial" w:hAnsi="Arial" w:cs="Arial"/>
+          <w:b/>
+          <w:sz w:val="22"/>
+          <w:szCs w:val="22"/>
+        </w:rPr>
+        <w:tab/>
+      </w:r>
+      <w:r>
+        <w:rPr>
+          <w:rFonts w:ascii="Arial" w:hAnsi="Arial" w:cs="Arial"/>
+          <w:b/>
+          <w:sz w:val="22"/>
+          <w:szCs w:val="22"/>
+        </w:rPr>
+        <w:tab/>
+      </w:r>
+      <w:r>
+        <w:rPr>
+          <w:rFonts w:ascii="Arial" w:hAnsi="Arial" w:cs="Arial"/>
+          <w:b/>
+          <w:sz w:val="22"/>
+          <w:szCs w:val="22"/>
+        </w:rPr>
+        <w:tab/>
+      </w:r>
+      <w:r>
+        <w:rPr>
+          <w:rFonts w:ascii="Arial" w:hAnsi="Arial" w:cs="Arial"/>
+          <w:b/>
+          <w:sz w:val="22"/>
+          <w:szCs w:val="22"/>
+        </w:rPr>
+        <w:tab/>
+      </w:r>
+      <w:r>
+        <w:rPr>
+          <w:rFonts w:ascii="Arial" w:hAnsi="Arial" w:cs="Arial"/>
+          <w:b/>
+          <w:sz w:val="22"/>
+          <w:szCs w:val="22"/>
+        </w:rPr>
+        <w:tab/>
+        <w:t xml:space="preserve">         </w:t>
+      </w:r>
+      <w:r>
+        <w:rPr>
+          <w:rFonts w:ascii="Arial" w:hAnsi="Arial" w:cs="Arial"/>
+          <w:b/>
+          <w:sz w:val="22"/>
+          <w:szCs w:val="22"/>
+        </w:rPr>
+        <w:tab/>
+      </w:r>
+      <w:r>
+        <w:rPr>
+          <w:rFonts w:ascii="Arial" w:hAnsi="Arial" w:cs="Arial"/>
+          <w:b/>
+          <w:sz w:val="22"/>
+          <w:szCs w:val="22"/>
+        </w:rPr>
+        <w:tab/>
+      </w:r>
+      <w:r>
+        <w:rPr>
+          <w:rFonts w:ascii="Arial" w:hAnsi="Arial" w:cs="Arial"/>
+          <w:b/>
+          <w:sz w:val="22"/>
+          <w:szCs w:val="22"/>
+        </w:rPr>
+        <w:tab/>
+      </w:r>
+      <w:r>
+        <w:rPr>
+          <w:rFonts w:ascii="Arial" w:hAnsi="Arial" w:cs="Arial"/>
+          <w:b/>
+          <w:sz w:val="22"/>
+          <w:szCs w:val="22"/>
+        </w:rPr>
+        <w:t xml:space="preserve">            </w:t>
+      </w:r>
+      <w:r>
+        <w:rPr>
+          <w:rFonts w:ascii="Arial" w:hAnsi="Arial" w:cs="Arial"/>
+          <w:bCs/>
+          <w:i/>
+          <w:iCs/>
+          <w:sz w:val="22"/>
+          <w:szCs w:val="22"/>
+        </w:rPr>
+        <w:t>Summer 2019</w:t>
+      </w:r>
+    </w:p>
+    <w:p>
+      <w:pPr>
+        <w:rPr>
+          <w:rFonts w:ascii="Arial" w:hAnsi="Arial" w:cs="Arial"/>
+          <w:i/>
+          <w:sz w:val="22"/>
+          <w:szCs w:val="22"/>
+        </w:rPr>
+      </w:pPr>
+      <w:r>
+        <w:rPr>
+          <w:rFonts w:ascii="Arial" w:hAnsi="Arial" w:cs="Arial"/>
+          <w:b/>
+          <w:sz w:val="22"/>
+          <w:szCs w:val="22"/>
+        </w:rPr>
+        <w:t>Carpentries Instructor Training</w:t>
+      </w:r>
+      <w:r>
+        <w:rPr>
+          <w:rFonts w:ascii="Arial" w:hAnsi="Arial" w:cs="Arial"/>
+          <w:b/>
+          <w:sz w:val="22"/>
+          <w:szCs w:val="22"/>
+        </w:rPr>
+        <w:t xml:space="preserve"> and Certification</w:t>
+      </w:r>
+      <w:r>
+        <w:rPr>
+          <w:rFonts w:ascii="Arial" w:hAnsi="Arial" w:cs="Arial"/>
+          <w:b/>
+          <w:sz w:val="22"/>
+          <w:szCs w:val="22"/>
+        </w:rPr>
+        <w:tab/>
+      </w:r>
+      <w:r>
+        <w:rPr>
+          <w:rFonts w:ascii="Arial" w:hAnsi="Arial" w:cs="Arial"/>
+          <w:b/>
+          <w:sz w:val="22"/>
+          <w:szCs w:val="22"/>
+        </w:rPr>
+        <w:tab/>
+      </w:r>
+      <w:r>
+        <w:rPr>
+          <w:rFonts w:ascii="Arial" w:hAnsi="Arial" w:cs="Arial"/>
+          <w:b/>
+          <w:sz w:val="22"/>
+          <w:szCs w:val="22"/>
+        </w:rPr>
+        <w:tab/>
+      </w:r>
+      <w:r>
+        <w:rPr>
+          <w:rFonts w:ascii="Arial" w:hAnsi="Arial" w:cs="Arial"/>
+          <w:b/>
+          <w:sz w:val="22"/>
+          <w:szCs w:val="22"/>
+        </w:rPr>
+        <w:tab/>
+      </w:r>
+      <w:r>
+        <w:rPr>
+          <w:rFonts w:ascii="Arial" w:hAnsi="Arial" w:cs="Arial"/>
+          <w:b/>
+          <w:sz w:val="22"/>
+          <w:szCs w:val="22"/>
+        </w:rPr>
+        <w:tab/>
+        <w:t xml:space="preserve">   </w:t>
+      </w:r>
+      <w:r>
+        <w:rPr>
+          <w:rFonts w:ascii="Arial" w:hAnsi="Arial" w:cs="Arial"/>
+          <w:b/>
+          <w:sz w:val="22"/>
+          <w:szCs w:val="22"/>
+        </w:rPr>
+        <w:tab/>
+      </w:r>
+      <w:r>
+        <w:rPr>
+          <w:rFonts w:ascii="Arial" w:hAnsi="Arial" w:cs="Arial"/>
+          <w:b/>
+          <w:sz w:val="22"/>
+          <w:szCs w:val="22"/>
+        </w:rPr>
+        <w:tab/>
+        <w:t xml:space="preserve">    </w:t>
+      </w:r>
+      <w:r>
+        <w:rPr>
+          <w:rFonts w:ascii="Arial" w:hAnsi="Arial" w:cs="Arial"/>
+          <w:b/>
+          <w:sz w:val="22"/>
+          <w:szCs w:val="22"/>
+        </w:rPr>
+        <w:t xml:space="preserve">   </w:t>
+      </w:r>
+      <w:r>
+        <w:rPr>
+          <w:rFonts w:ascii="Arial" w:hAnsi="Arial" w:cs="Arial"/>
+          <w:i/>
+          <w:sz w:val="22"/>
+          <w:szCs w:val="22"/>
+        </w:rPr>
+        <w:t>April 2019</w:t>
+      </w:r>
+    </w:p>
+    <w:p>
+      <w:pPr>
+        <w:rPr>
+          <w:rFonts w:ascii="Arial" w:hAnsi="Arial" w:cs="Arial"/>
+          <w:i/>
+          <w:sz w:val="22"/>
+          <w:szCs w:val="22"/>
+        </w:rPr>
+      </w:pPr>
+      <w:r>
+        <w:rPr>
+          <w:rFonts w:ascii="Arial" w:hAnsi="Arial" w:cs="Arial"/>
+          <w:b/>
+          <w:sz w:val="22"/>
+          <w:szCs w:val="22"/>
+        </w:rPr>
+        <w:t xml:space="preserve">IMG </w:t>
+      </w:r>
+      <w:r>
+        <w:rPr>
+          <w:rFonts w:ascii="Arial" w:hAnsi="Arial" w:cs="Arial"/>
+          <w:b/>
+          <w:sz w:val="22"/>
+          <w:szCs w:val="22"/>
+        </w:rPr>
+        <w:t xml:space="preserve">Microbial Genomics and Metagenomics Workshop, FISABIO </w:t>
+      </w:r>
+      <w:r>
+        <w:rPr>
+          <w:rFonts w:ascii="Arial" w:hAnsi="Arial" w:cs="Arial"/>
+          <w:b/>
+          <w:i/>
+          <w:sz w:val="22"/>
+          <w:szCs w:val="22"/>
+        </w:rPr>
+        <w:tab/>
+      </w:r>
+      <w:r>
+        <w:rPr>
+          <w:rFonts w:ascii="Arial" w:hAnsi="Arial" w:cs="Arial"/>
+          <w:b/>
+          <w:i/>
+          <w:sz w:val="22"/>
+          <w:szCs w:val="22"/>
+        </w:rPr>
+        <w:tab/>
+      </w:r>
+      <w:r>
+        <w:rPr>
+          <w:rFonts w:ascii="Arial" w:hAnsi="Arial" w:cs="Arial"/>
+          <w:b/>
+          <w:i/>
+          <w:sz w:val="22"/>
+          <w:szCs w:val="22"/>
+        </w:rPr>
+        <w:t xml:space="preserve">    </w:t>
+      </w:r>
+      <w:r>
+        <w:rPr>
+          <w:rFonts w:ascii="Arial" w:hAnsi="Arial" w:cs="Arial"/>
+          <w:b/>
+          <w:i/>
+          <w:sz w:val="22"/>
+          <w:szCs w:val="22"/>
+        </w:rPr>
+        <w:tab/>
+      </w:r>
+      <w:r>
+        <w:rPr>
+          <w:rFonts w:ascii="Arial" w:hAnsi="Arial" w:cs="Arial"/>
+          <w:b/>
+          <w:i/>
+          <w:sz w:val="22"/>
+          <w:szCs w:val="22"/>
+        </w:rPr>
+        <w:tab/>
+      </w:r>
+      <w:r>
+        <w:rPr>
+          <w:rFonts w:ascii="Arial" w:hAnsi="Arial" w:cs="Arial"/>
+          <w:b/>
+          <w:i/>
+          <w:sz w:val="22"/>
+          <w:szCs w:val="22"/>
+        </w:rPr>
+        <w:t xml:space="preserve">  </w:t>
+      </w:r>
+      <w:r>
+        <w:rPr>
+          <w:rFonts w:ascii="Arial" w:hAnsi="Arial" w:cs="Arial"/>
+          <w:b/>
+          <w:i/>
+          <w:sz w:val="22"/>
+          <w:szCs w:val="22"/>
+        </w:rPr>
+        <w:t xml:space="preserve">    </w:t>
+      </w:r>
+      <w:r>
+        <w:rPr>
+          <w:rFonts w:ascii="Arial" w:hAnsi="Arial" w:cs="Arial"/>
+          <w:i/>
+          <w:sz w:val="22"/>
+          <w:szCs w:val="22"/>
+        </w:rPr>
+        <w:t>June 2017</w:t>
+      </w:r>
+    </w:p>
+    <w:p>
+      <w:pPr>
+        <w:rPr>
+          <w:rFonts w:ascii="Arial" w:hAnsi="Arial" w:cs="Arial"/>
+          <w:i/>
+          <w:sz w:val="22"/>
+          <w:szCs w:val="22"/>
+        </w:rPr>
+      </w:pPr>
+      <w:r>
+        <w:rPr>
+          <w:rFonts w:ascii="Arial" w:hAnsi="Arial" w:cs="Arial"/>
+          <w:b/>
+          <w:sz w:val="22"/>
+          <w:szCs w:val="22"/>
+        </w:rPr>
+        <w:t xml:space="preserve">Anvi’o Workshop, University of Chicago </w:t>
+      </w:r>
+      <w:r>
+        <w:rPr>
+          <w:rFonts w:ascii="Arial" w:hAnsi="Arial" w:cs="Arial"/>
+          <w:sz w:val="22"/>
+          <w:szCs w:val="22"/>
+        </w:rPr>
+        <w:tab/>
+      </w:r>
+      <w:r>
+        <w:rPr>
+          <w:rFonts w:ascii="Arial" w:hAnsi="Arial" w:cs="Arial"/>
+          <w:sz w:val="22"/>
+          <w:szCs w:val="22"/>
+        </w:rPr>
+        <w:tab/>
+      </w:r>
+      <w:r>
+        <w:rPr>
+          <w:rFonts w:ascii="Arial" w:hAnsi="Arial" w:cs="Arial"/>
+          <w:sz w:val="22"/>
+          <w:szCs w:val="22"/>
+        </w:rPr>
+        <w:tab/>
+      </w:r>
+      <w:r>
+        <w:rPr>
+          <w:rFonts w:ascii="Arial" w:hAnsi="Arial" w:cs="Arial"/>
+          <w:sz w:val="22"/>
+          <w:szCs w:val="22"/>
+        </w:rPr>
+        <w:tab/>
+      </w:r>
+      <w:r>
+        <w:rPr>
+          <w:rFonts w:ascii="Arial" w:hAnsi="Arial" w:cs="Arial"/>
+          <w:sz w:val="22"/>
+          <w:szCs w:val="22"/>
+        </w:rPr>
+        <w:tab/>
+        <w:t xml:space="preserve">     </w:t>
+      </w:r>
+      <w:r>
+        <w:rPr>
+          <w:rFonts w:ascii="Arial" w:hAnsi="Arial" w:cs="Arial"/>
+          <w:sz w:val="22"/>
+          <w:szCs w:val="22"/>
+        </w:rPr>
+        <w:tab/>
+      </w:r>
+      <w:r>
+        <w:rPr>
+          <w:rFonts w:ascii="Arial" w:hAnsi="Arial" w:cs="Arial"/>
+          <w:sz w:val="22"/>
+          <w:szCs w:val="22"/>
+        </w:rPr>
+        <w:tab/>
+      </w:r>
+      <w:r>
+        <w:rPr>
+          <w:rFonts w:ascii="Arial" w:hAnsi="Arial" w:cs="Arial"/>
+          <w:sz w:val="22"/>
+          <w:szCs w:val="22"/>
+        </w:rPr>
+        <w:tab/>
+        <w:t xml:space="preserve">     </w:t>
+      </w:r>
+      <w:r>
+        <w:rPr>
+          <w:rFonts w:ascii="Arial" w:hAnsi="Arial" w:cs="Arial"/>
+          <w:sz w:val="22"/>
+          <w:szCs w:val="22"/>
+        </w:rPr>
+        <w:t xml:space="preserve">  </w:t>
+      </w:r>
+      <w:r>
+        <w:rPr>
+          <w:rFonts w:ascii="Arial" w:hAnsi="Arial" w:cs="Arial"/>
+          <w:i/>
+          <w:sz w:val="22"/>
+          <w:szCs w:val="22"/>
+        </w:rPr>
+        <w:t>April 2017</w:t>
+      </w:r>
+    </w:p>
+    <w:p>
+      <w:pPr>
+        <w:rPr>
+          <w:rFonts w:ascii="Arial" w:hAnsi="Arial" w:cs="Arial"/>
+          <w:i/>
+          <w:sz w:val="22"/>
+          <w:szCs w:val="22"/>
+        </w:rPr>
+      </w:pPr>
+      <w:r>
+        <w:rPr>
+          <w:rFonts w:ascii="Arial" w:hAnsi="Arial" w:cs="Arial"/>
+          <w:b/>
+          <w:sz w:val="22"/>
+          <w:szCs w:val="22"/>
+        </w:rPr>
+        <w:t xml:space="preserve">Data Carpentry Workshop, University of Wisconsin-Madison </w:t>
+      </w:r>
+      <w:r>
+        <w:rPr>
+          <w:rFonts w:ascii="Arial" w:hAnsi="Arial" w:cs="Arial"/>
+          <w:sz w:val="22"/>
+          <w:szCs w:val="22"/>
+        </w:rPr>
+        <w:tab/>
+      </w:r>
+      <w:r>
+        <w:rPr>
+          <w:rFonts w:ascii="Arial" w:hAnsi="Arial" w:cs="Arial"/>
+          <w:sz w:val="22"/>
+          <w:szCs w:val="22"/>
+        </w:rPr>
+        <w:tab/>
+        <w:t xml:space="preserve">     </w:t>
+      </w:r>
+      <w:r>
+        <w:rPr>
+          <w:rFonts w:ascii="Arial" w:hAnsi="Arial" w:cs="Arial"/>
+          <w:sz w:val="22"/>
+          <w:szCs w:val="22"/>
+        </w:rPr>
+        <w:tab/>
+      </w:r>
+      <w:r>
+        <w:rPr>
+          <w:rFonts w:ascii="Arial" w:hAnsi="Arial" w:cs="Arial"/>
+          <w:sz w:val="22"/>
+          <w:szCs w:val="22"/>
+        </w:rPr>
+        <w:tab/>
+      </w:r>
+      <w:r>
+        <w:rPr>
+          <w:rFonts w:ascii="Arial" w:hAnsi="Arial" w:cs="Arial"/>
+          <w:sz w:val="22"/>
+          <w:szCs w:val="22"/>
+        </w:rPr>
+        <w:tab/>
+        <w:t xml:space="preserve">     </w:t>
+      </w:r>
+      <w:r>
+        <w:rPr>
+          <w:rFonts w:ascii="Arial" w:hAnsi="Arial" w:cs="Arial"/>
+          <w:sz w:val="22"/>
+          <w:szCs w:val="22"/>
+        </w:rPr>
+        <w:t xml:space="preserve">  </w:t>
+      </w:r>
+      <w:r>
+        <w:rPr>
+          <w:rFonts w:ascii="Arial" w:hAnsi="Arial" w:cs="Arial"/>
+          <w:i/>
+          <w:sz w:val="22"/>
+          <w:szCs w:val="22"/>
+        </w:rPr>
+        <w:t>Jan. 2017</w:t>
+      </w:r>
+    </w:p>
+    <w:p>
+      <w:pPr>
+        <w:rPr>
+          <w:rFonts w:ascii="Arial" w:hAnsi="Arial" w:cs="Arial"/>
+          <w:bCs/>
+          <w:i/>
+          <w:iCs/>
+          <w:sz w:val="22"/>
+          <w:szCs w:val="22"/>
+        </w:rPr>
+      </w:pPr>
+      <w:r>
+        <w:rPr>
+          <w:rFonts w:ascii="Arial" w:hAnsi="Arial" w:cs="Arial"/>
+          <w:b/>
+          <w:sz w:val="22"/>
+          <w:szCs w:val="22"/>
+        </w:rPr>
+        <w:t>Association for the Sciences of Limnology and Oceanography</w:t>
+      </w:r>
+      <w:r>
+        <w:rPr>
+          <w:rFonts w:ascii="Arial" w:hAnsi="Arial" w:cs="Arial"/>
+          <w:b/>
+          <w:sz w:val="22"/>
+          <w:szCs w:val="22"/>
+        </w:rPr>
+        <w:tab/>
+      </w:r>
+      <w:r>
+        <w:rPr>
+          <w:rFonts w:ascii="Arial" w:hAnsi="Arial" w:cs="Arial"/>
+          <w:b/>
+          <w:sz w:val="22"/>
+          <w:szCs w:val="22"/>
+        </w:rPr>
+        <w:tab/>
+      </w:r>
+      <w:r>
+        <w:rPr>
+          <w:rFonts w:ascii="Arial" w:hAnsi="Arial" w:cs="Arial"/>
+          <w:b/>
+          <w:sz w:val="22"/>
+          <w:szCs w:val="22"/>
+        </w:rPr>
+        <w:tab/>
         <w:t xml:space="preserve">              </w:t>
       </w:r>
-      <w:bookmarkStart w:id="0" w:name="_GoBack"/>
-      <w:bookmarkEnd w:id="0"/>
       <w:r>
         <w:rPr>
           <w:rFonts w:ascii="Arial" w:hAnsi="Arial" w:cs="Arial"/>
@@ -8217,8 +8603,6 @@
       <w:pPr>
         <w:rPr>
           <w:rFonts w:ascii="Arial" w:hAnsi="Arial" w:cs="Arial"/>
-          <w:bCs/>
-          <w:i/>
           <w:iCs/>
           <w:sz w:val="22"/>
           <w:szCs w:val="22"/>
@@ -8317,538 +8701,6 @@
         <w:tab/>
         <w:t xml:space="preserve">   2018-current</w:t>
       </w:r>
-    </w:p>
-    <w:p>
-      <w:pPr>
-        <w:rPr>
-          <w:rFonts w:ascii="Arial" w:hAnsi="Arial" w:cs="Arial"/>
-          <w:bCs/>
-          <w:i/>
-          <w:iCs/>
-          <w:sz w:val="22"/>
-          <w:szCs w:val="22"/>
-        </w:rPr>
-      </w:pPr>
-      <w:r>
-        <w:rPr>
-          <w:rFonts w:ascii="Arial" w:hAnsi="Arial" w:cs="Arial"/>
-          <w:b/>
-          <w:sz w:val="22"/>
-          <w:szCs w:val="22"/>
-        </w:rPr>
-        <w:t>DELTA Research Mentor Training</w:t>
-      </w:r>
-      <w:r>
-        <w:rPr>
-          <w:rFonts w:ascii="Arial" w:hAnsi="Arial" w:cs="Arial"/>
-          <w:b/>
-          <w:sz w:val="22"/>
-          <w:szCs w:val="22"/>
-        </w:rPr>
-        <w:tab/>
-      </w:r>
-      <w:r>
-        <w:rPr>
-          <w:rFonts w:ascii="Arial" w:hAnsi="Arial" w:cs="Arial"/>
-          <w:b/>
-          <w:sz w:val="22"/>
-          <w:szCs w:val="22"/>
-        </w:rPr>
-        <w:tab/>
-      </w:r>
-      <w:r>
-        <w:rPr>
-          <w:rFonts w:ascii="Arial" w:hAnsi="Arial" w:cs="Arial"/>
-          <w:b/>
-          <w:sz w:val="22"/>
-          <w:szCs w:val="22"/>
-        </w:rPr>
-        <w:tab/>
-      </w:r>
-      <w:r>
-        <w:rPr>
-          <w:rFonts w:ascii="Arial" w:hAnsi="Arial" w:cs="Arial"/>
-          <w:b/>
-          <w:sz w:val="22"/>
-          <w:szCs w:val="22"/>
-        </w:rPr>
-        <w:tab/>
-      </w:r>
-      <w:r>
-        <w:rPr>
-          <w:rFonts w:ascii="Arial" w:hAnsi="Arial" w:cs="Arial"/>
-          <w:b/>
-          <w:sz w:val="22"/>
-          <w:szCs w:val="22"/>
-        </w:rPr>
-        <w:tab/>
-        <w:t xml:space="preserve">         </w:t>
-      </w:r>
-      <w:r>
-        <w:rPr>
-          <w:rFonts w:ascii="Arial" w:hAnsi="Arial" w:cs="Arial"/>
-          <w:b/>
-          <w:sz w:val="22"/>
-          <w:szCs w:val="22"/>
-        </w:rPr>
-        <w:tab/>
-      </w:r>
-      <w:r>
-        <w:rPr>
-          <w:rFonts w:ascii="Arial" w:hAnsi="Arial" w:cs="Arial"/>
-          <w:b/>
-          <w:sz w:val="22"/>
-          <w:szCs w:val="22"/>
-        </w:rPr>
-        <w:tab/>
-      </w:r>
-      <w:r>
-        <w:rPr>
-          <w:rFonts w:ascii="Arial" w:hAnsi="Arial" w:cs="Arial"/>
-          <w:b/>
-          <w:sz w:val="22"/>
-          <w:szCs w:val="22"/>
-        </w:rPr>
-        <w:tab/>
-      </w:r>
-      <w:r>
-        <w:rPr>
-          <w:rFonts w:ascii="Arial" w:hAnsi="Arial" w:cs="Arial"/>
-          <w:b/>
-          <w:sz w:val="22"/>
-          <w:szCs w:val="22"/>
-        </w:rPr>
-        <w:t xml:space="preserve">            </w:t>
-      </w:r>
-      <w:r>
-        <w:rPr>
-          <w:rFonts w:ascii="Arial" w:hAnsi="Arial" w:cs="Arial"/>
-          <w:bCs/>
-          <w:i/>
-          <w:iCs/>
-          <w:sz w:val="22"/>
-          <w:szCs w:val="22"/>
-        </w:rPr>
-        <w:t>Summer 2019</w:t>
-      </w:r>
-    </w:p>
-    <w:p>
-      <w:pPr>
-        <w:rPr>
-          <w:rFonts w:ascii="Arial" w:hAnsi="Arial" w:cs="Arial"/>
-          <w:i/>
-          <w:sz w:val="22"/>
-          <w:szCs w:val="22"/>
-        </w:rPr>
-      </w:pPr>
-      <w:r>
-        <w:rPr>
-          <w:rFonts w:ascii="Arial" w:hAnsi="Arial" w:cs="Arial"/>
-          <w:b/>
-          <w:sz w:val="22"/>
-          <w:szCs w:val="22"/>
-        </w:rPr>
-        <w:t>Carpentries Instructor Training</w:t>
-      </w:r>
-      <w:r>
-        <w:rPr>
-          <w:rFonts w:ascii="Arial" w:hAnsi="Arial" w:cs="Arial"/>
-          <w:b/>
-          <w:sz w:val="22"/>
-          <w:szCs w:val="22"/>
-        </w:rPr>
-        <w:tab/>
-      </w:r>
-      <w:r>
-        <w:rPr>
-          <w:rFonts w:ascii="Arial" w:hAnsi="Arial" w:cs="Arial"/>
-          <w:b/>
-          <w:sz w:val="22"/>
-          <w:szCs w:val="22"/>
-        </w:rPr>
-        <w:tab/>
-      </w:r>
-      <w:r>
-        <w:rPr>
-          <w:rFonts w:ascii="Arial" w:hAnsi="Arial" w:cs="Arial"/>
-          <w:b/>
-          <w:sz w:val="22"/>
-          <w:szCs w:val="22"/>
-        </w:rPr>
-        <w:tab/>
-      </w:r>
-      <w:r>
-        <w:rPr>
-          <w:rFonts w:ascii="Arial" w:hAnsi="Arial" w:cs="Arial"/>
-          <w:b/>
-          <w:sz w:val="22"/>
-          <w:szCs w:val="22"/>
-        </w:rPr>
-        <w:tab/>
-      </w:r>
-      <w:r>
-        <w:rPr>
-          <w:rFonts w:ascii="Arial" w:hAnsi="Arial" w:cs="Arial"/>
-          <w:b/>
-          <w:sz w:val="22"/>
-          <w:szCs w:val="22"/>
-        </w:rPr>
-        <w:tab/>
-        <w:t xml:space="preserve">   </w:t>
-      </w:r>
-      <w:r>
-        <w:rPr>
-          <w:rFonts w:ascii="Arial" w:hAnsi="Arial" w:cs="Arial"/>
-          <w:b/>
-          <w:sz w:val="22"/>
-          <w:szCs w:val="22"/>
-        </w:rPr>
-        <w:tab/>
-      </w:r>
-      <w:r>
-        <w:rPr>
-          <w:rFonts w:ascii="Arial" w:hAnsi="Arial" w:cs="Arial"/>
-          <w:b/>
-          <w:sz w:val="22"/>
-          <w:szCs w:val="22"/>
-        </w:rPr>
-        <w:tab/>
-        <w:t xml:space="preserve">     </w:t>
-      </w:r>
-      <w:r>
-        <w:rPr>
-          <w:rFonts w:ascii="Arial" w:hAnsi="Arial" w:cs="Arial"/>
-          <w:b/>
-          <w:sz w:val="22"/>
-          <w:szCs w:val="22"/>
-        </w:rPr>
-        <w:tab/>
-      </w:r>
-      <w:r>
-        <w:rPr>
-          <w:rFonts w:ascii="Arial" w:hAnsi="Arial" w:cs="Arial"/>
-          <w:b/>
-          <w:sz w:val="22"/>
-          <w:szCs w:val="22"/>
-        </w:rPr>
-        <w:tab/>
-        <w:t xml:space="preserve">      </w:t>
-      </w:r>
-      <w:r>
-        <w:rPr>
-          <w:rFonts w:ascii="Arial" w:hAnsi="Arial" w:cs="Arial"/>
-          <w:b/>
-          <w:sz w:val="22"/>
-          <w:szCs w:val="22"/>
-        </w:rPr>
-        <w:t xml:space="preserve"> </w:t>
-      </w:r>
-      <w:r>
-        <w:rPr>
-          <w:rFonts w:ascii="Arial" w:hAnsi="Arial" w:cs="Arial"/>
-          <w:i/>
-          <w:sz w:val="22"/>
-          <w:szCs w:val="22"/>
-        </w:rPr>
-        <w:t>April 2019</w:t>
-      </w:r>
-    </w:p>
-    <w:p>
-      <w:pPr>
-        <w:rPr>
-          <w:rFonts w:ascii="Arial" w:hAnsi="Arial" w:cs="Arial"/>
-          <w:i/>
-          <w:sz w:val="22"/>
-          <w:szCs w:val="22"/>
-        </w:rPr>
-      </w:pPr>
-      <w:r>
-        <w:rPr>
-          <w:rFonts w:ascii="Arial" w:hAnsi="Arial" w:cs="Arial"/>
-          <w:b/>
-          <w:sz w:val="22"/>
-          <w:szCs w:val="22"/>
-        </w:rPr>
-        <w:t xml:space="preserve">IMG </w:t>
-      </w:r>
-      <w:r>
-        <w:rPr>
-          <w:rFonts w:ascii="Arial" w:hAnsi="Arial" w:cs="Arial"/>
-          <w:b/>
-          <w:sz w:val="22"/>
-          <w:szCs w:val="22"/>
-        </w:rPr>
-        <w:t xml:space="preserve">Microbial Genomics and Metagenomics Workshop, FISABIO </w:t>
-      </w:r>
-      <w:r>
-        <w:rPr>
-          <w:rFonts w:ascii="Arial" w:hAnsi="Arial" w:cs="Arial"/>
-          <w:b/>
-          <w:i/>
-          <w:sz w:val="22"/>
-          <w:szCs w:val="22"/>
-        </w:rPr>
-        <w:tab/>
-      </w:r>
-      <w:r>
-        <w:rPr>
-          <w:rFonts w:ascii="Arial" w:hAnsi="Arial" w:cs="Arial"/>
-          <w:b/>
-          <w:i/>
-          <w:sz w:val="22"/>
-          <w:szCs w:val="22"/>
-        </w:rPr>
-        <w:tab/>
-      </w:r>
-      <w:r>
-        <w:rPr>
-          <w:rFonts w:ascii="Arial" w:hAnsi="Arial" w:cs="Arial"/>
-          <w:b/>
-          <w:i/>
-          <w:sz w:val="22"/>
-          <w:szCs w:val="22"/>
-        </w:rPr>
-        <w:t xml:space="preserve">    </w:t>
-      </w:r>
-      <w:r>
-        <w:rPr>
-          <w:rFonts w:ascii="Arial" w:hAnsi="Arial" w:cs="Arial"/>
-          <w:b/>
-          <w:i/>
-          <w:sz w:val="22"/>
-          <w:szCs w:val="22"/>
-        </w:rPr>
-        <w:tab/>
-      </w:r>
-      <w:r>
-        <w:rPr>
-          <w:rFonts w:ascii="Arial" w:hAnsi="Arial" w:cs="Arial"/>
-          <w:b/>
-          <w:i/>
-          <w:sz w:val="22"/>
-          <w:szCs w:val="22"/>
-        </w:rPr>
-        <w:tab/>
-      </w:r>
-      <w:r>
-        <w:rPr>
-          <w:rFonts w:ascii="Arial" w:hAnsi="Arial" w:cs="Arial"/>
-          <w:b/>
-          <w:i/>
-          <w:sz w:val="22"/>
-          <w:szCs w:val="22"/>
-        </w:rPr>
-        <w:t xml:space="preserve">  </w:t>
-      </w:r>
-      <w:r>
-        <w:rPr>
-          <w:rFonts w:ascii="Arial" w:hAnsi="Arial" w:cs="Arial"/>
-          <w:b/>
-          <w:i/>
-          <w:sz w:val="22"/>
-          <w:szCs w:val="22"/>
-        </w:rPr>
-        <w:t xml:space="preserve">    </w:t>
-      </w:r>
-      <w:r>
-        <w:rPr>
-          <w:rFonts w:ascii="Arial" w:hAnsi="Arial" w:cs="Arial"/>
-          <w:i/>
-          <w:sz w:val="22"/>
-          <w:szCs w:val="22"/>
-        </w:rPr>
-        <w:t>June 2017</w:t>
-      </w:r>
-    </w:p>
-    <w:p>
-      <w:pPr>
-        <w:rPr>
-          <w:rFonts w:ascii="Arial" w:hAnsi="Arial" w:cs="Arial"/>
-          <w:i/>
-          <w:sz w:val="22"/>
-          <w:szCs w:val="22"/>
-        </w:rPr>
-      </w:pPr>
-      <w:r>
-        <w:rPr>
-          <w:rFonts w:ascii="Arial" w:hAnsi="Arial" w:cs="Arial"/>
-          <w:b/>
-          <w:sz w:val="22"/>
-          <w:szCs w:val="22"/>
-        </w:rPr>
-        <w:t xml:space="preserve">Anvi’o Workshop, University of Chicago </w:t>
-      </w:r>
-      <w:r>
-        <w:rPr>
-          <w:rFonts w:ascii="Arial" w:hAnsi="Arial" w:cs="Arial"/>
-          <w:sz w:val="22"/>
-          <w:szCs w:val="22"/>
-        </w:rPr>
-        <w:tab/>
-      </w:r>
-      <w:r>
-        <w:rPr>
-          <w:rFonts w:ascii="Arial" w:hAnsi="Arial" w:cs="Arial"/>
-          <w:sz w:val="22"/>
-          <w:szCs w:val="22"/>
-        </w:rPr>
-        <w:tab/>
-      </w:r>
-      <w:r>
-        <w:rPr>
-          <w:rFonts w:ascii="Arial" w:hAnsi="Arial" w:cs="Arial"/>
-          <w:sz w:val="22"/>
-          <w:szCs w:val="22"/>
-        </w:rPr>
-        <w:tab/>
-      </w:r>
-      <w:r>
-        <w:rPr>
-          <w:rFonts w:ascii="Arial" w:hAnsi="Arial" w:cs="Arial"/>
-          <w:sz w:val="22"/>
-          <w:szCs w:val="22"/>
-        </w:rPr>
-        <w:tab/>
-      </w:r>
-      <w:r>
-        <w:rPr>
-          <w:rFonts w:ascii="Arial" w:hAnsi="Arial" w:cs="Arial"/>
-          <w:sz w:val="22"/>
-          <w:szCs w:val="22"/>
-        </w:rPr>
-        <w:tab/>
-        <w:t xml:space="preserve">     </w:t>
-      </w:r>
-      <w:r>
-        <w:rPr>
-          <w:rFonts w:ascii="Arial" w:hAnsi="Arial" w:cs="Arial"/>
-          <w:sz w:val="22"/>
-          <w:szCs w:val="22"/>
-        </w:rPr>
-        <w:tab/>
-      </w:r>
-      <w:r>
-        <w:rPr>
-          <w:rFonts w:ascii="Arial" w:hAnsi="Arial" w:cs="Arial"/>
-          <w:sz w:val="22"/>
-          <w:szCs w:val="22"/>
-        </w:rPr>
-        <w:tab/>
-      </w:r>
-      <w:r>
-        <w:rPr>
-          <w:rFonts w:ascii="Arial" w:hAnsi="Arial" w:cs="Arial"/>
-          <w:sz w:val="22"/>
-          <w:szCs w:val="22"/>
-        </w:rPr>
-        <w:tab/>
-        <w:t xml:space="preserve">     </w:t>
-      </w:r>
-      <w:r>
-        <w:rPr>
-          <w:rFonts w:ascii="Arial" w:hAnsi="Arial" w:cs="Arial"/>
-          <w:sz w:val="22"/>
-          <w:szCs w:val="22"/>
-        </w:rPr>
-        <w:t xml:space="preserve">  </w:t>
-      </w:r>
-      <w:r>
-        <w:rPr>
-          <w:rFonts w:ascii="Arial" w:hAnsi="Arial" w:cs="Arial"/>
-          <w:i/>
-          <w:sz w:val="22"/>
-          <w:szCs w:val="22"/>
-        </w:rPr>
-        <w:t>April 2017</w:t>
-      </w:r>
-    </w:p>
-    <w:p>
-      <w:pPr>
-        <w:rPr>
-          <w:rFonts w:ascii="Arial" w:hAnsi="Arial" w:cs="Arial"/>
-          <w:i/>
-          <w:sz w:val="22"/>
-          <w:szCs w:val="22"/>
-        </w:rPr>
-      </w:pPr>
-      <w:r>
-        <w:rPr>
-          <w:rFonts w:ascii="Arial" w:hAnsi="Arial" w:cs="Arial"/>
-          <w:b/>
-          <w:sz w:val="22"/>
-          <w:szCs w:val="22"/>
-        </w:rPr>
-        <w:t xml:space="preserve">Data Carpentry Workshop, University of Wisconsin-Madison </w:t>
-      </w:r>
-      <w:r>
-        <w:rPr>
-          <w:rFonts w:ascii="Arial" w:hAnsi="Arial" w:cs="Arial"/>
-          <w:sz w:val="22"/>
-          <w:szCs w:val="22"/>
-        </w:rPr>
-        <w:tab/>
-      </w:r>
-      <w:r>
-        <w:rPr>
-          <w:rFonts w:ascii="Arial" w:hAnsi="Arial" w:cs="Arial"/>
-          <w:sz w:val="22"/>
-          <w:szCs w:val="22"/>
-        </w:rPr>
-        <w:tab/>
-        <w:t xml:space="preserve">     </w:t>
-      </w:r>
-      <w:r>
-        <w:rPr>
-          <w:rFonts w:ascii="Arial" w:hAnsi="Arial" w:cs="Arial"/>
-          <w:sz w:val="22"/>
-          <w:szCs w:val="22"/>
-        </w:rPr>
-        <w:tab/>
-      </w:r>
-      <w:r>
-        <w:rPr>
-          <w:rFonts w:ascii="Arial" w:hAnsi="Arial" w:cs="Arial"/>
-          <w:sz w:val="22"/>
-          <w:szCs w:val="22"/>
-        </w:rPr>
-        <w:tab/>
-      </w:r>
-      <w:r>
-        <w:rPr>
-          <w:rFonts w:ascii="Arial" w:hAnsi="Arial" w:cs="Arial"/>
-          <w:sz w:val="22"/>
-          <w:szCs w:val="22"/>
-        </w:rPr>
-        <w:tab/>
-        <w:t xml:space="preserve">     </w:t>
-      </w:r>
-      <w:r>
-        <w:rPr>
-          <w:rFonts w:ascii="Arial" w:hAnsi="Arial" w:cs="Arial"/>
-          <w:sz w:val="22"/>
-          <w:szCs w:val="22"/>
-        </w:rPr>
-        <w:t xml:space="preserve">  </w:t>
-      </w:r>
-      <w:r>
-        <w:rPr>
-          <w:rFonts w:ascii="Arial" w:hAnsi="Arial" w:cs="Arial"/>
-          <w:i/>
-          <w:sz w:val="22"/>
-          <w:szCs w:val="22"/>
-        </w:rPr>
-        <w:t>Jan. 2017</w:t>
-      </w:r>
-    </w:p>
-    <w:p>
-      <w:pPr>
-        <w:rPr>
-          <w:rFonts w:ascii="Arial" w:hAnsi="Arial" w:cs="Arial"/>
-          <w:iCs/>
-          <w:sz w:val="22"/>
-          <w:szCs w:val="22"/>
-        </w:rPr>
-      </w:pPr>
     </w:p>
     <w:p>
       <w:pPr>

--- a/EAM-CV.docx
+++ b/EAM-CV.docx
@@ -1449,30 +1449,52 @@
     <w:p>
       <w:pPr>
         <w:rPr>
+          <w:rFonts w:ascii="Times New Roman" w:eastAsia="Times New Roman" w:hAnsi="Times New Roman" w:cs="Times New Roman"/>
+        </w:rPr>
+      </w:pPr>
+      <w:r>
+        <w:rPr>
           <w:rFonts w:ascii="Arial" w:eastAsia="Times New Roman" w:hAnsi="Arial" w:cs="Arial"/>
-        </w:rPr>
-      </w:pPr>
+          <w:b/>
+          <w:color w:val="000000"/>
+          <w:sz w:val="22"/>
+          <w:szCs w:val="22"/>
+          <w:shd w:val="clear" w:color="auto" w:fill="FFFFFF"/>
+        </w:rPr>
+        <w:t xml:space="preserve">3. </w:t>
+      </w:r>
       <w:r>
         <w:rPr>
           <w:rFonts w:ascii="Arial" w:eastAsia="Times New Roman" w:hAnsi="Arial" w:cs="Arial"/>
-          <w:b/>
+          <w:bCs/>
           <w:color w:val="000000"/>
           <w:sz w:val="22"/>
           <w:szCs w:val="22"/>
           <w:shd w:val="clear" w:color="auto" w:fill="FFFFFF"/>
         </w:rPr>
-        <w:t xml:space="preserve">2. McDaniel E.A., </w:t>
+        <w:t xml:space="preserve">Peterson B.D., </w:t>
       </w:r>
       <w:r>
         <w:rPr>
           <w:rFonts w:ascii="Arial" w:eastAsia="Times New Roman" w:hAnsi="Arial" w:cs="Arial"/>
-          <w:bCs/>
+          <w:b/>
           <w:color w:val="000000"/>
           <w:sz w:val="22"/>
           <w:szCs w:val="22"/>
           <w:shd w:val="clear" w:color="auto" w:fill="FFFFFF"/>
         </w:rPr>
-        <w:t xml:space="preserve">Peterson B., Stevens S.L.R., Tran P.Q., </w:t>
+        <w:t xml:space="preserve">McDaniel E.A., </w:t>
+      </w:r>
+      <w:r>
+        <w:rPr>
+          <w:rFonts w:ascii="Arial" w:eastAsia="Times New Roman" w:hAnsi="Arial" w:cs="Arial"/>
+          <w:bCs/>
+          <w:color w:val="000000"/>
+          <w:sz w:val="22"/>
+          <w:szCs w:val="22"/>
+          <w:shd w:val="clear" w:color="auto" w:fill="FFFFFF"/>
+        </w:rPr>
+        <w:t xml:space="preserve">Schmidt A.G., </w:t>
       </w:r>
       <w:proofErr w:type="spellStart"/>
       <w:r>
@@ -1484,7 +1506,7 @@
           <w:szCs w:val="22"/>
           <w:shd w:val="clear" w:color="auto" w:fill="FFFFFF"/>
         </w:rPr>
-        <w:t>Anantharaman</w:t>
+        <w:t>Lepak</w:t>
       </w:r>
       <w:proofErr w:type="spellEnd"/>
       <w:r>
@@ -1496,19 +1518,21 @@
           <w:szCs w:val="22"/>
           <w:shd w:val="clear" w:color="auto" w:fill="FFFFFF"/>
         </w:rPr>
-        <w:t xml:space="preserve"> K., McMahon K.D.. </w:t>
-      </w:r>
+        <w:t xml:space="preserve"> R.F., Tran P.Q., </w:t>
+      </w:r>
+      <w:proofErr w:type="spellStart"/>
       <w:r>
         <w:rPr>
           <w:rFonts w:ascii="Arial" w:eastAsia="Times New Roman" w:hAnsi="Arial" w:cs="Arial"/>
-          <w:b/>
+          <w:bCs/>
           <w:color w:val="000000"/>
           <w:sz w:val="22"/>
           <w:szCs w:val="22"/>
           <w:shd w:val="clear" w:color="auto" w:fill="FFFFFF"/>
         </w:rPr>
-        <w:t xml:space="preserve">Expanded Phylogenetic Diversity and Metabolic Flexibility of Microbial Mercury Methylation. </w:t>
-      </w:r>
+        <w:t>Marick</w:t>
+      </w:r>
+      <w:proofErr w:type="spellEnd"/>
       <w:r>
         <w:rPr>
           <w:rFonts w:ascii="Arial" w:eastAsia="Times New Roman" w:hAnsi="Arial" w:cs="Arial"/>
@@ -1518,20 +1542,114 @@
           <w:szCs w:val="22"/>
           <w:shd w:val="clear" w:color="auto" w:fill="FFFFFF"/>
         </w:rPr>
-        <w:t xml:space="preserve">Jan. 2020. </w:t>
+        <w:t xml:space="preserve"> R.A., </w:t>
       </w:r>
       <w:proofErr w:type="spellStart"/>
       <w:r>
         <w:rPr>
           <w:rFonts w:ascii="Arial" w:eastAsia="Times New Roman" w:hAnsi="Arial" w:cs="Arial"/>
           <w:bCs/>
-          <w:i/>
-          <w:iCs/>
           <w:color w:val="000000"/>
           <w:sz w:val="22"/>
           <w:szCs w:val="22"/>
           <w:shd w:val="clear" w:color="auto" w:fill="FFFFFF"/>
         </w:rPr>
+        <w:t>Ogorek</w:t>
+      </w:r>
+      <w:proofErr w:type="spellEnd"/>
+      <w:r>
+        <w:rPr>
+          <w:rFonts w:ascii="Arial" w:eastAsia="Times New Roman" w:hAnsi="Arial" w:cs="Arial"/>
+          <w:bCs/>
+          <w:color w:val="000000"/>
+          <w:sz w:val="22"/>
+          <w:szCs w:val="22"/>
+          <w:shd w:val="clear" w:color="auto" w:fill="FFFFFF"/>
+        </w:rPr>
+        <w:t xml:space="preserve"> J.M., </w:t>
+      </w:r>
+      <w:proofErr w:type="spellStart"/>
+      <w:r>
+        <w:rPr>
+          <w:rFonts w:ascii="Arial" w:eastAsia="Times New Roman" w:hAnsi="Arial" w:cs="Arial"/>
+          <w:bCs/>
+          <w:color w:val="000000"/>
+          <w:sz w:val="22"/>
+          <w:szCs w:val="22"/>
+          <w:shd w:val="clear" w:color="auto" w:fill="FFFFFF"/>
+        </w:rPr>
+        <w:t>DeWild</w:t>
+      </w:r>
+      <w:proofErr w:type="spellEnd"/>
+      <w:r>
+        <w:rPr>
+          <w:rFonts w:ascii="Arial" w:eastAsia="Times New Roman" w:hAnsi="Arial" w:cs="Arial"/>
+          <w:bCs/>
+          <w:color w:val="000000"/>
+          <w:sz w:val="22"/>
+          <w:szCs w:val="22"/>
+          <w:shd w:val="clear" w:color="auto" w:fill="FFFFFF"/>
+        </w:rPr>
+        <w:t xml:space="preserve"> J.F., </w:t>
+      </w:r>
+      <w:proofErr w:type="spellStart"/>
+      <w:r>
+        <w:rPr>
+          <w:rFonts w:ascii="Arial" w:eastAsia="Times New Roman" w:hAnsi="Arial" w:cs="Arial"/>
+          <w:bCs/>
+          <w:color w:val="000000"/>
+          <w:sz w:val="22"/>
+          <w:szCs w:val="22"/>
+          <w:shd w:val="clear" w:color="auto" w:fill="FFFFFF"/>
+        </w:rPr>
+        <w:t>Krabbenhoft</w:t>
+      </w:r>
+      <w:proofErr w:type="spellEnd"/>
+      <w:r>
+        <w:rPr>
+          <w:rFonts w:ascii="Arial" w:eastAsia="Times New Roman" w:hAnsi="Arial" w:cs="Arial"/>
+          <w:bCs/>
+          <w:color w:val="000000"/>
+          <w:sz w:val="22"/>
+          <w:szCs w:val="22"/>
+          <w:shd w:val="clear" w:color="auto" w:fill="FFFFFF"/>
+        </w:rPr>
+        <w:t xml:space="preserve"> D.P., McMahon K.D. </w:t>
+      </w:r>
+      <w:r>
+        <w:rPr>
+          <w:rFonts w:ascii="Arial" w:eastAsia="Times New Roman" w:hAnsi="Arial" w:cs="Arial"/>
+          <w:b/>
+          <w:color w:val="000000"/>
+          <w:sz w:val="22"/>
+          <w:szCs w:val="22"/>
+          <w:shd w:val="clear" w:color="auto" w:fill="FFFFFF"/>
+        </w:rPr>
+        <w:t xml:space="preserve">Mercury methylation traits dispersed across diverse anaerobic microbial guilds in a eutrophic sulfate-enriched lake. </w:t>
+      </w:r>
+      <w:r>
+        <w:rPr>
+          <w:rFonts w:ascii="Arial" w:eastAsia="Times New Roman" w:hAnsi="Arial" w:cs="Arial"/>
+          <w:bCs/>
+          <w:color w:val="000000"/>
+          <w:sz w:val="22"/>
+          <w:szCs w:val="22"/>
+          <w:shd w:val="clear" w:color="auto" w:fill="FFFFFF"/>
+        </w:rPr>
+        <w:t xml:space="preserve">April 2020. </w:t>
+      </w:r>
+      <w:proofErr w:type="spellStart"/>
+      <w:r>
+        <w:rPr>
+          <w:rFonts w:ascii="Arial" w:eastAsia="Times New Roman" w:hAnsi="Arial" w:cs="Arial"/>
+          <w:bCs/>
+          <w:i/>
+          <w:iCs/>
+          <w:color w:val="000000"/>
+          <w:sz w:val="22"/>
+          <w:szCs w:val="22"/>
+          <w:shd w:val="clear" w:color="auto" w:fill="FFFFFF"/>
+        </w:rPr>
         <w:t>bioRxiv</w:t>
       </w:r>
       <w:proofErr w:type="spellEnd"/>
@@ -1546,20 +1664,7 @@
           <w:szCs w:val="22"/>
           <w:shd w:val="clear" w:color="auto" w:fill="FFFFFF"/>
         </w:rPr>
-        <w:t>.</w:t>
-      </w:r>
-      <w:r>
-        <w:rPr>
-          <w:rFonts w:ascii="Arial" w:eastAsia="Times New Roman" w:hAnsi="Arial" w:cs="Arial"/>
-          <w:bCs/>
-          <w:i/>
-          <w:iCs/>
-          <w:color w:val="000000"/>
-          <w:sz w:val="22"/>
-          <w:szCs w:val="22"/>
-          <w:shd w:val="clear" w:color="auto" w:fill="FFFFFF"/>
-        </w:rPr>
-        <w:t xml:space="preserve"> </w:t>
+        <w:t xml:space="preserve">. </w:t>
       </w:r>
       <w:r>
         <w:rPr>
@@ -1580,8 +1685,181 @@
           <w:szCs w:val="22"/>
           <w:shd w:val="clear" w:color="auto" w:fill="FFFFFF"/>
         </w:rPr>
+        <w:t>10.1101/2020.04.01.018762</w:t>
+      </w:r>
+    </w:p>
+    <w:p>
+      <w:pPr>
+        <w:rPr>
+          <w:rFonts w:ascii="Arial" w:eastAsia="Times New Roman" w:hAnsi="Arial" w:cs="Arial"/>
+          <w:bCs/>
+          <w:color w:val="000000"/>
+          <w:sz w:val="22"/>
+          <w:szCs w:val="22"/>
+          <w:shd w:val="clear" w:color="auto" w:fill="FFFFFF"/>
+        </w:rPr>
+      </w:pPr>
+    </w:p>
+    <w:p>
+      <w:pPr>
+        <w:rPr>
+          <w:rFonts w:ascii="Arial" w:eastAsia="Times New Roman" w:hAnsi="Arial" w:cs="Arial"/>
+        </w:rPr>
+      </w:pPr>
+      <w:r>
+        <w:rPr>
+          <w:rFonts w:ascii="Arial" w:eastAsia="Times New Roman" w:hAnsi="Arial" w:cs="Arial"/>
+          <w:b/>
+          <w:color w:val="000000"/>
+          <w:sz w:val="22"/>
+          <w:szCs w:val="22"/>
+          <w:shd w:val="clear" w:color="auto" w:fill="FFFFFF"/>
+        </w:rPr>
+        <w:t xml:space="preserve">2. McDaniel E.A., </w:t>
+      </w:r>
+      <w:r>
+        <w:rPr>
+          <w:rFonts w:ascii="Arial" w:eastAsia="Times New Roman" w:hAnsi="Arial" w:cs="Arial"/>
+          <w:bCs/>
+          <w:color w:val="000000"/>
+          <w:sz w:val="22"/>
+          <w:szCs w:val="22"/>
+          <w:shd w:val="clear" w:color="auto" w:fill="FFFFFF"/>
+        </w:rPr>
+        <w:t xml:space="preserve">Peterson B., Stevens S.L.R., Tran P.Q., </w:t>
+      </w:r>
+      <w:proofErr w:type="spellStart"/>
+      <w:r>
+        <w:rPr>
+          <w:rFonts w:ascii="Arial" w:eastAsia="Times New Roman" w:hAnsi="Arial" w:cs="Arial"/>
+          <w:bCs/>
+          <w:color w:val="000000"/>
+          <w:sz w:val="22"/>
+          <w:szCs w:val="22"/>
+          <w:shd w:val="clear" w:color="auto" w:fill="FFFFFF"/>
+        </w:rPr>
+        <w:t>Anantharaman</w:t>
+      </w:r>
+      <w:proofErr w:type="spellEnd"/>
+      <w:r>
+        <w:rPr>
+          <w:rFonts w:ascii="Arial" w:eastAsia="Times New Roman" w:hAnsi="Arial" w:cs="Arial"/>
+          <w:bCs/>
+          <w:color w:val="000000"/>
+          <w:sz w:val="22"/>
+          <w:szCs w:val="22"/>
+          <w:shd w:val="clear" w:color="auto" w:fill="FFFFFF"/>
+        </w:rPr>
+        <w:t xml:space="preserve"> K., McMahon K.D.. </w:t>
+      </w:r>
+      <w:r>
+        <w:rPr>
+          <w:rFonts w:ascii="Arial" w:eastAsia="Times New Roman" w:hAnsi="Arial" w:cs="Arial"/>
+          <w:b/>
+          <w:color w:val="000000"/>
+          <w:sz w:val="22"/>
+          <w:szCs w:val="22"/>
+          <w:shd w:val="clear" w:color="auto" w:fill="FFFFFF"/>
+        </w:rPr>
+        <w:t xml:space="preserve">Expanded Phylogenetic Diversity and Metabolic Flexibility of Microbial Mercury Methylation. </w:t>
+      </w:r>
+      <w:r>
+        <w:rPr>
+          <w:rFonts w:ascii="Arial" w:eastAsia="Times New Roman" w:hAnsi="Arial" w:cs="Arial"/>
+          <w:bCs/>
+          <w:color w:val="000000"/>
+          <w:sz w:val="22"/>
+          <w:szCs w:val="22"/>
+          <w:shd w:val="clear" w:color="auto" w:fill="FFFFFF"/>
+        </w:rPr>
+        <w:t xml:space="preserve">Jan. 2020. </w:t>
+      </w:r>
+      <w:proofErr w:type="spellStart"/>
+      <w:r>
+        <w:rPr>
+          <w:rFonts w:ascii="Arial" w:eastAsia="Times New Roman" w:hAnsi="Arial" w:cs="Arial"/>
+          <w:bCs/>
+          <w:i/>
+          <w:iCs/>
+          <w:color w:val="000000"/>
+          <w:sz w:val="22"/>
+          <w:szCs w:val="22"/>
+          <w:shd w:val="clear" w:color="auto" w:fill="FFFFFF"/>
+        </w:rPr>
+        <w:t>bioRxiv</w:t>
+      </w:r>
+      <w:proofErr w:type="spellEnd"/>
+      <w:r>
+        <w:rPr>
+          <w:rFonts w:ascii="Arial" w:eastAsia="Times New Roman" w:hAnsi="Arial" w:cs="Arial"/>
+          <w:bCs/>
+          <w:i/>
+          <w:iCs/>
+          <w:color w:val="000000"/>
+          <w:sz w:val="22"/>
+          <w:szCs w:val="22"/>
+          <w:shd w:val="clear" w:color="auto" w:fill="FFFFFF"/>
+        </w:rPr>
+        <w:t>.</w:t>
+      </w:r>
+      <w:r>
+        <w:rPr>
+          <w:rFonts w:ascii="Arial" w:eastAsia="Times New Roman" w:hAnsi="Arial" w:cs="Arial"/>
+          <w:bCs/>
+          <w:i/>
+          <w:iCs/>
+          <w:color w:val="000000"/>
+          <w:sz w:val="22"/>
+          <w:szCs w:val="22"/>
+          <w:shd w:val="clear" w:color="auto" w:fill="FFFFFF"/>
+        </w:rPr>
+        <w:t xml:space="preserve"> </w:t>
+      </w:r>
+      <w:r>
+        <w:rPr>
+          <w:rFonts w:ascii="Arial" w:eastAsia="Times New Roman" w:hAnsi="Arial" w:cs="Arial"/>
+          <w:b/>
+          <w:color w:val="000000"/>
+          <w:sz w:val="22"/>
+          <w:szCs w:val="22"/>
+          <w:shd w:val="clear" w:color="auto" w:fill="FFFFFF"/>
+        </w:rPr>
+        <w:t xml:space="preserve">DOI: </w:t>
+      </w:r>
+      <w:r>
+        <w:rPr>
+          <w:rFonts w:ascii="Arial" w:eastAsia="Times New Roman" w:hAnsi="Arial" w:cs="Arial"/>
+          <w:color w:val="333333"/>
+          <w:sz w:val="22"/>
+          <w:szCs w:val="22"/>
+          <w:shd w:val="clear" w:color="auto" w:fill="FFFFFF"/>
+        </w:rPr>
         <w:t>10.1101/2020.01.16.909358</w:t>
       </w:r>
+      <w:r>
+        <w:rPr>
+          <w:rFonts w:ascii="Arial" w:eastAsia="Times New Roman" w:hAnsi="Arial" w:cs="Arial"/>
+          <w:color w:val="333333"/>
+          <w:sz w:val="22"/>
+          <w:szCs w:val="22"/>
+          <w:shd w:val="clear" w:color="auto" w:fill="FFFFFF"/>
+        </w:rPr>
+        <w:t xml:space="preserve">. </w:t>
+      </w:r>
+      <w:r>
+        <w:rPr>
+          <w:rFonts w:ascii="Arial" w:eastAsia="Times New Roman" w:hAnsi="Arial" w:cs="Arial"/>
+          <w:i/>
+          <w:iCs/>
+          <w:color w:val="333333"/>
+          <w:sz w:val="22"/>
+          <w:szCs w:val="22"/>
+          <w:shd w:val="clear" w:color="auto" w:fill="FFFFFF"/>
+        </w:rPr>
+        <w:t>Submitted.</w:t>
+      </w:r>
+      <w:bookmarkStart w:id="0" w:name="_GoBack"/>
+      <w:bookmarkEnd w:id="0"/>
     </w:p>
     <w:p>
       <w:pPr>
@@ -1811,20 +2089,746 @@
           <w:rFonts w:ascii="Arial" w:hAnsi="Arial" w:cs="Arial"/>
           <w:b/>
           <w:color w:val="2F5496" w:themeColor="accent1" w:themeShade="BF"/>
-          <w:sz w:val="22"/>
-          <w:szCs w:val="22"/>
           <w:u w:val="single"/>
         </w:rPr>
       </w:pPr>
-    </w:p>
-    <w:p>
-      <w:pPr>
+      <w:r>
         <w:rPr>
           <w:rFonts w:ascii="Arial" w:hAnsi="Arial" w:cs="Arial"/>
           <w:b/>
           <w:color w:val="2F5496" w:themeColor="accent1" w:themeShade="BF"/>
           <w:u w:val="single"/>
         </w:rPr>
+        <w:lastRenderedPageBreak/>
+        <w:t>Oral Presentations</w:t>
+      </w:r>
+    </w:p>
+    <w:p>
+      <w:pPr>
+        <w:rPr>
+          <w:rFonts w:ascii="Arial" w:hAnsi="Arial" w:cs="Arial"/>
+          <w:b/>
+          <w:i/>
+          <w:iCs/>
+          <w:color w:val="2F5496" w:themeColor="accent1" w:themeShade="BF"/>
+        </w:rPr>
+      </w:pPr>
+      <w:r>
+        <w:rPr>
+          <w:rFonts w:ascii="Arial" w:hAnsi="Arial" w:cs="Arial"/>
+          <w:b/>
+          <w:i/>
+          <w:iCs/>
+          <w:color w:val="2F5496" w:themeColor="accent1" w:themeShade="BF"/>
+        </w:rPr>
+        <w:t>Invited Talks</w:t>
+      </w:r>
+      <w:r>
+        <w:rPr>
+          <w:rFonts w:ascii="Arial" w:hAnsi="Arial" w:cs="Arial"/>
+          <w:b/>
+          <w:i/>
+          <w:iCs/>
+          <w:color w:val="2F5496" w:themeColor="accent1" w:themeShade="BF"/>
+        </w:rPr>
+        <w:t xml:space="preserve"> and Plenary Sessions</w:t>
+      </w:r>
+    </w:p>
+    <w:p>
+      <w:pPr>
+        <w:rPr>
+          <w:rFonts w:ascii="Arial" w:eastAsia="Times New Roman" w:hAnsi="Arial" w:cs="Arial"/>
+          <w:sz w:val="22"/>
+          <w:szCs w:val="22"/>
+        </w:rPr>
+      </w:pPr>
+      <w:r>
+        <w:rPr>
+          <w:rFonts w:ascii="Arial" w:hAnsi="Arial" w:cs="Arial"/>
+          <w:b/>
+          <w:sz w:val="22"/>
+          <w:szCs w:val="22"/>
+        </w:rPr>
+        <w:t>5</w:t>
+      </w:r>
+      <w:r>
+        <w:rPr>
+          <w:rFonts w:ascii="Arial" w:hAnsi="Arial" w:cs="Arial"/>
+          <w:bCs/>
+          <w:sz w:val="22"/>
+          <w:szCs w:val="22"/>
+        </w:rPr>
+        <w:t xml:space="preserve">. </w:t>
+      </w:r>
+      <w:r>
+        <w:rPr>
+          <w:rFonts w:ascii="Arial" w:eastAsia="Times New Roman" w:hAnsi="Arial" w:cs="Arial"/>
+          <w:color w:val="000000"/>
+          <w:sz w:val="22"/>
+          <w:szCs w:val="22"/>
+        </w:rPr>
+        <w:t xml:space="preserve">Examining Long-Term Microbial Population Dynamics At Multiple Scales Using Enrichment Bioreactors As Model Ecosystems. </w:t>
+      </w:r>
+      <w:r>
+        <w:rPr>
+          <w:rFonts w:ascii="Arial" w:eastAsia="Times New Roman" w:hAnsi="Arial" w:cs="Arial"/>
+          <w:b/>
+          <w:bCs/>
+          <w:color w:val="000000"/>
+          <w:sz w:val="22"/>
+          <w:szCs w:val="22"/>
+        </w:rPr>
+        <w:t>Microbial Ecology and Water Engineering</w:t>
+      </w:r>
+      <w:r>
+        <w:rPr>
+          <w:rFonts w:ascii="Arial" w:eastAsia="Times New Roman" w:hAnsi="Arial" w:cs="Arial"/>
+          <w:b/>
+          <w:bCs/>
+          <w:color w:val="000000"/>
+          <w:sz w:val="22"/>
+          <w:szCs w:val="22"/>
+        </w:rPr>
+        <w:t xml:space="preserve"> (MEWE)</w:t>
+      </w:r>
+      <w:r>
+        <w:rPr>
+          <w:rFonts w:ascii="Arial" w:eastAsia="Times New Roman" w:hAnsi="Arial" w:cs="Arial"/>
+          <w:b/>
+          <w:bCs/>
+          <w:color w:val="000000"/>
+          <w:sz w:val="22"/>
+          <w:szCs w:val="22"/>
+        </w:rPr>
+        <w:t xml:space="preserve"> conference</w:t>
+      </w:r>
+      <w:r>
+        <w:rPr>
+          <w:rFonts w:ascii="Arial" w:eastAsia="Times New Roman" w:hAnsi="Arial" w:cs="Arial"/>
+          <w:color w:val="000000"/>
+          <w:sz w:val="22"/>
+          <w:szCs w:val="22"/>
+        </w:rPr>
+        <w:t xml:space="preserve">. Hiroshima, Japan. </w:t>
+      </w:r>
+      <w:r>
+        <w:rPr>
+          <w:rFonts w:ascii="Arial" w:eastAsia="Times New Roman" w:hAnsi="Arial" w:cs="Arial"/>
+          <w:i/>
+          <w:iCs/>
+          <w:color w:val="000000"/>
+          <w:sz w:val="22"/>
+          <w:szCs w:val="22"/>
+        </w:rPr>
+        <w:t xml:space="preserve">Nov. 2019. </w:t>
+      </w:r>
+    </w:p>
+    <w:p>
+      <w:pPr>
+        <w:rPr>
+          <w:rFonts w:ascii="Arial" w:hAnsi="Arial" w:cs="Arial"/>
+          <w:b/>
+          <w:sz w:val="20"/>
+          <w:szCs w:val="20"/>
+        </w:rPr>
+      </w:pPr>
+    </w:p>
+    <w:p>
+      <w:pPr>
+        <w:rPr>
+          <w:rFonts w:ascii="Arial" w:hAnsi="Arial" w:cs="Arial"/>
+          <w:bCs/>
+          <w:sz w:val="22"/>
+          <w:szCs w:val="22"/>
+        </w:rPr>
+      </w:pPr>
+      <w:r>
+        <w:rPr>
+          <w:rFonts w:ascii="Arial" w:hAnsi="Arial" w:cs="Arial"/>
+          <w:b/>
+          <w:sz w:val="22"/>
+          <w:szCs w:val="22"/>
+        </w:rPr>
+        <w:t xml:space="preserve">4. </w:t>
+      </w:r>
+      <w:r>
+        <w:rPr>
+          <w:rFonts w:ascii="Arial" w:hAnsi="Arial" w:cs="Arial"/>
+          <w:bCs/>
+          <w:sz w:val="22"/>
+          <w:szCs w:val="22"/>
+        </w:rPr>
+        <w:t xml:space="preserve">Expanded Phylogenetic Diversity and Metabolic Flexibility of Microbial Mercury Methylation. Evolution Series Seminar. </w:t>
+      </w:r>
+      <w:r>
+        <w:rPr>
+          <w:rFonts w:ascii="Arial" w:hAnsi="Arial" w:cs="Arial"/>
+          <w:b/>
+          <w:sz w:val="22"/>
+          <w:szCs w:val="22"/>
+        </w:rPr>
+        <w:t>University of Wisconsin – Madison JF Crow Institute for the Study of Evolution</w:t>
+      </w:r>
+      <w:r>
+        <w:rPr>
+          <w:rFonts w:ascii="Arial" w:hAnsi="Arial" w:cs="Arial"/>
+          <w:bCs/>
+          <w:sz w:val="22"/>
+          <w:szCs w:val="22"/>
+        </w:rPr>
+        <w:t xml:space="preserve">. </w:t>
+      </w:r>
+      <w:r>
+        <w:rPr>
+          <w:rFonts w:ascii="Arial" w:hAnsi="Arial" w:cs="Arial"/>
+          <w:bCs/>
+          <w:i/>
+          <w:iCs/>
+          <w:sz w:val="22"/>
+          <w:szCs w:val="22"/>
+        </w:rPr>
+        <w:t xml:space="preserve">Sept. 2019. </w:t>
+      </w:r>
+    </w:p>
+    <w:p>
+      <w:pPr>
+        <w:rPr>
+          <w:rFonts w:ascii="Arial" w:hAnsi="Arial" w:cs="Arial"/>
+          <w:bCs/>
+          <w:i/>
+          <w:iCs/>
+          <w:sz w:val="22"/>
+          <w:szCs w:val="22"/>
+        </w:rPr>
+      </w:pPr>
+    </w:p>
+    <w:p>
+      <w:pPr>
+        <w:rPr>
+          <w:rFonts w:ascii="Arial" w:hAnsi="Arial" w:cs="Arial"/>
+          <w:i/>
+          <w:sz w:val="22"/>
+          <w:szCs w:val="22"/>
+        </w:rPr>
+      </w:pPr>
+      <w:r>
+        <w:rPr>
+          <w:rFonts w:ascii="Arial" w:hAnsi="Arial" w:cs="Arial"/>
+          <w:b/>
+          <w:sz w:val="22"/>
+          <w:szCs w:val="22"/>
+        </w:rPr>
+        <w:t xml:space="preserve">3. </w:t>
+      </w:r>
+      <w:r>
+        <w:rPr>
+          <w:rFonts w:ascii="Arial" w:hAnsi="Arial" w:cs="Arial"/>
+          <w:sz w:val="22"/>
+          <w:szCs w:val="22"/>
+        </w:rPr>
+        <w:t xml:space="preserve">Integrating Anvi’o Tools into your Workflow: Insights from a Biological Nutrient Removal (BNR) System. </w:t>
+      </w:r>
+      <w:r>
+        <w:rPr>
+          <w:rFonts w:ascii="Arial" w:hAnsi="Arial" w:cs="Arial"/>
+          <w:b/>
+          <w:bCs/>
+          <w:sz w:val="22"/>
+          <w:szCs w:val="22"/>
+        </w:rPr>
+        <w:t>Resolving Microbial Communities at Strain-Level Symposium</w:t>
+      </w:r>
+      <w:r>
+        <w:rPr>
+          <w:rFonts w:ascii="Arial" w:hAnsi="Arial" w:cs="Arial"/>
+          <w:sz w:val="22"/>
+          <w:szCs w:val="22"/>
+        </w:rPr>
+        <w:t xml:space="preserve">. Penryn, UK. </w:t>
+      </w:r>
+      <w:r>
+        <w:rPr>
+          <w:rFonts w:ascii="Arial" w:hAnsi="Arial" w:cs="Arial"/>
+          <w:i/>
+          <w:sz w:val="22"/>
+          <w:szCs w:val="22"/>
+        </w:rPr>
+        <w:t xml:space="preserve">Aug. 2018. </w:t>
+      </w:r>
+    </w:p>
+    <w:p>
+      <w:pPr>
+        <w:rPr>
+          <w:rFonts w:ascii="Arial" w:hAnsi="Arial" w:cs="Arial"/>
+          <w:b/>
+          <w:sz w:val="22"/>
+          <w:szCs w:val="22"/>
+        </w:rPr>
+      </w:pPr>
+    </w:p>
+    <w:p>
+      <w:pPr>
+        <w:rPr>
+          <w:rFonts w:ascii="Arial" w:hAnsi="Arial" w:cs="Arial"/>
+          <w:i/>
+          <w:sz w:val="22"/>
+          <w:szCs w:val="22"/>
+        </w:rPr>
+      </w:pPr>
+      <w:r>
+        <w:rPr>
+          <w:rFonts w:ascii="Arial" w:hAnsi="Arial" w:cs="Arial"/>
+          <w:b/>
+          <w:sz w:val="22"/>
+          <w:szCs w:val="22"/>
+        </w:rPr>
+        <w:t xml:space="preserve">2. </w:t>
+      </w:r>
+      <w:r>
+        <w:rPr>
+          <w:rFonts w:ascii="Arial" w:hAnsi="Arial" w:cs="Arial"/>
+          <w:sz w:val="22"/>
+          <w:szCs w:val="22"/>
+        </w:rPr>
+        <w:t xml:space="preserve">Natural Variation in Yeast Uncovers Novel Regulation of the Ena1p Sodium Pump. </w:t>
+      </w:r>
+      <w:r>
+        <w:rPr>
+          <w:rFonts w:ascii="Arial" w:hAnsi="Arial" w:cs="Arial"/>
+          <w:b/>
+          <w:bCs/>
+          <w:sz w:val="22"/>
+          <w:szCs w:val="22"/>
+        </w:rPr>
+        <w:t>Southeastern Regional Yeast Meeting</w:t>
+      </w:r>
+      <w:r>
+        <w:rPr>
+          <w:rFonts w:ascii="Arial" w:hAnsi="Arial" w:cs="Arial"/>
+          <w:sz w:val="22"/>
+          <w:szCs w:val="22"/>
+        </w:rPr>
+        <w:t xml:space="preserve">. Tuscaloosa, AL. </w:t>
+      </w:r>
+      <w:r>
+        <w:rPr>
+          <w:rFonts w:ascii="Arial" w:hAnsi="Arial" w:cs="Arial"/>
+          <w:i/>
+          <w:sz w:val="22"/>
+          <w:szCs w:val="22"/>
+        </w:rPr>
+        <w:t xml:space="preserve">March 2016. </w:t>
+      </w:r>
+    </w:p>
+    <w:p>
+      <w:pPr>
+        <w:rPr>
+          <w:rFonts w:ascii="Arial" w:hAnsi="Arial" w:cs="Arial"/>
+          <w:i/>
+          <w:sz w:val="22"/>
+          <w:szCs w:val="22"/>
+        </w:rPr>
+      </w:pPr>
+    </w:p>
+    <w:p>
+      <w:pPr>
+        <w:rPr>
+          <w:rFonts w:ascii="Arial" w:hAnsi="Arial" w:cs="Arial"/>
+          <w:sz w:val="22"/>
+          <w:szCs w:val="22"/>
+        </w:rPr>
+      </w:pPr>
+      <w:r>
+        <w:rPr>
+          <w:rFonts w:ascii="Arial" w:hAnsi="Arial" w:cs="Arial"/>
+          <w:b/>
+          <w:sz w:val="22"/>
+          <w:szCs w:val="22"/>
+        </w:rPr>
+        <w:t xml:space="preserve">1. </w:t>
+      </w:r>
+      <w:r>
+        <w:rPr>
+          <w:rFonts w:ascii="Arial" w:hAnsi="Arial" w:cs="Arial"/>
+          <w:sz w:val="22"/>
+          <w:szCs w:val="22"/>
+        </w:rPr>
+        <w:t xml:space="preserve">Natural Variation in Yeast Uncovers Novel Regulation of the Ena1p Sodium Pump. </w:t>
+      </w:r>
+      <w:r>
+        <w:rPr>
+          <w:rFonts w:ascii="Arial" w:hAnsi="Arial" w:cs="Arial"/>
+          <w:b/>
+          <w:bCs/>
+          <w:sz w:val="22"/>
+          <w:szCs w:val="22"/>
+        </w:rPr>
+        <w:t>Southeastern Regional Yeast Meeting</w:t>
+      </w:r>
+      <w:r>
+        <w:rPr>
+          <w:rFonts w:ascii="Arial" w:hAnsi="Arial" w:cs="Arial"/>
+          <w:sz w:val="22"/>
+          <w:szCs w:val="22"/>
+        </w:rPr>
+        <w:t xml:space="preserve">. Little Rock, AR. </w:t>
+      </w:r>
+      <w:r>
+        <w:rPr>
+          <w:rFonts w:ascii="Arial" w:hAnsi="Arial" w:cs="Arial"/>
+          <w:i/>
+          <w:sz w:val="22"/>
+          <w:szCs w:val="22"/>
+        </w:rPr>
+        <w:t xml:space="preserve">March 2015. </w:t>
+      </w:r>
+    </w:p>
+    <w:p>
+      <w:pPr>
+        <w:rPr>
+          <w:rFonts w:ascii="Arial" w:hAnsi="Arial" w:cs="Arial"/>
+          <w:b/>
+          <w:i/>
+          <w:iCs/>
+          <w:color w:val="2F5496" w:themeColor="accent1" w:themeShade="BF"/>
+          <w:sz w:val="22"/>
+          <w:szCs w:val="22"/>
+        </w:rPr>
+      </w:pPr>
+    </w:p>
+    <w:p>
+      <w:pPr>
+        <w:rPr>
+          <w:rFonts w:ascii="Arial" w:hAnsi="Arial" w:cs="Arial"/>
+          <w:b/>
+          <w:i/>
+          <w:iCs/>
+          <w:color w:val="2F5496" w:themeColor="accent1" w:themeShade="BF"/>
+        </w:rPr>
+      </w:pPr>
+      <w:r>
+        <w:rPr>
+          <w:rFonts w:ascii="Arial" w:hAnsi="Arial" w:cs="Arial"/>
+          <w:b/>
+          <w:i/>
+          <w:iCs/>
+          <w:color w:val="2F5496" w:themeColor="accent1" w:themeShade="BF"/>
+        </w:rPr>
+        <w:t>Internal Seminars</w:t>
+      </w:r>
+    </w:p>
+    <w:p>
+      <w:pPr>
+        <w:rPr>
+          <w:rFonts w:ascii="Arial" w:hAnsi="Arial" w:cs="Arial"/>
+          <w:bCs/>
+          <w:i/>
+          <w:iCs/>
+          <w:sz w:val="22"/>
+          <w:szCs w:val="22"/>
+        </w:rPr>
+      </w:pPr>
+      <w:r>
+        <w:rPr>
+          <w:rFonts w:ascii="Arial" w:hAnsi="Arial" w:cs="Arial"/>
+          <w:b/>
+          <w:sz w:val="22"/>
+          <w:szCs w:val="22"/>
+        </w:rPr>
+        <w:t xml:space="preserve">3. </w:t>
+      </w:r>
+      <w:r>
+        <w:rPr>
+          <w:rFonts w:ascii="Arial" w:hAnsi="Arial" w:cs="Arial"/>
+          <w:bCs/>
+          <w:sz w:val="22"/>
+          <w:szCs w:val="22"/>
+        </w:rPr>
+        <w:t xml:space="preserve">“Best” Practices in Metagenomic Binning and Annotation. </w:t>
+      </w:r>
+      <w:r>
+        <w:rPr>
+          <w:rFonts w:ascii="Arial" w:hAnsi="Arial" w:cs="Arial"/>
+          <w:b/>
+          <w:sz w:val="22"/>
+          <w:szCs w:val="22"/>
+        </w:rPr>
+        <w:t>Computational Biology, Ecology, and Evolution (ComBEE) ‘Omics Study Group session</w:t>
+      </w:r>
+      <w:r>
+        <w:rPr>
+          <w:rFonts w:ascii="Arial" w:hAnsi="Arial" w:cs="Arial"/>
+          <w:bCs/>
+          <w:sz w:val="22"/>
+          <w:szCs w:val="22"/>
+        </w:rPr>
+        <w:t>. University of Wisconsin – Madison.</w:t>
+      </w:r>
+      <w:r>
+        <w:rPr>
+          <w:rFonts w:ascii="Arial" w:hAnsi="Arial" w:cs="Arial"/>
+          <w:bCs/>
+          <w:sz w:val="22"/>
+          <w:szCs w:val="22"/>
+        </w:rPr>
+        <w:t xml:space="preserve"> ComBEE ‘Omics Study Group Session.</w:t>
+      </w:r>
+      <w:r>
+        <w:rPr>
+          <w:rFonts w:ascii="Arial" w:hAnsi="Arial" w:cs="Arial"/>
+          <w:bCs/>
+          <w:sz w:val="22"/>
+          <w:szCs w:val="22"/>
+        </w:rPr>
+        <w:t xml:space="preserve"> </w:t>
+      </w:r>
+      <w:r>
+        <w:rPr>
+          <w:rFonts w:ascii="Arial" w:hAnsi="Arial" w:cs="Arial"/>
+          <w:bCs/>
+          <w:i/>
+          <w:iCs/>
+          <w:sz w:val="22"/>
+          <w:szCs w:val="22"/>
+        </w:rPr>
+        <w:t xml:space="preserve">Dec. 2019. </w:t>
+      </w:r>
+    </w:p>
+    <w:p>
+      <w:pPr>
+        <w:rPr>
+          <w:rFonts w:ascii="Arial" w:hAnsi="Arial" w:cs="Arial"/>
+          <w:b/>
+          <w:sz w:val="22"/>
+          <w:szCs w:val="22"/>
+        </w:rPr>
+      </w:pPr>
+    </w:p>
+    <w:p>
+      <w:pPr>
+        <w:rPr>
+          <w:rFonts w:ascii="Arial" w:hAnsi="Arial" w:cs="Arial"/>
+          <w:bCs/>
+          <w:i/>
+          <w:iCs/>
+          <w:sz w:val="22"/>
+          <w:szCs w:val="22"/>
+        </w:rPr>
+      </w:pPr>
+      <w:r>
+        <w:rPr>
+          <w:rFonts w:ascii="Arial" w:hAnsi="Arial" w:cs="Arial"/>
+          <w:b/>
+          <w:sz w:val="22"/>
+          <w:szCs w:val="22"/>
+        </w:rPr>
+        <w:t>2</w:t>
+      </w:r>
+      <w:r>
+        <w:rPr>
+          <w:rFonts w:ascii="Arial" w:hAnsi="Arial" w:cs="Arial"/>
+          <w:b/>
+          <w:sz w:val="22"/>
+          <w:szCs w:val="22"/>
+        </w:rPr>
+        <w:t>.</w:t>
+      </w:r>
+      <w:r>
+        <w:rPr>
+          <w:rFonts w:ascii="Arial" w:hAnsi="Arial" w:cs="Arial"/>
+          <w:bCs/>
+          <w:sz w:val="22"/>
+          <w:szCs w:val="22"/>
+        </w:rPr>
+        <w:t xml:space="preserve"> Eco-systems biology of a Microbial Community Performing Enhanced Biological Phosphorus Removal. </w:t>
+      </w:r>
+      <w:r>
+        <w:rPr>
+          <w:rFonts w:ascii="Arial" w:hAnsi="Arial" w:cs="Arial"/>
+          <w:b/>
+          <w:sz w:val="22"/>
+          <w:szCs w:val="22"/>
+        </w:rPr>
+        <w:t>Microbiology Doctoral Training Program Seminar</w:t>
+      </w:r>
+      <w:r>
+        <w:rPr>
+          <w:rFonts w:ascii="Arial" w:hAnsi="Arial" w:cs="Arial"/>
+          <w:bCs/>
+          <w:sz w:val="22"/>
+          <w:szCs w:val="22"/>
+        </w:rPr>
+        <w:t>.</w:t>
+      </w:r>
+      <w:r>
+        <w:rPr>
+          <w:rFonts w:ascii="Arial" w:hAnsi="Arial" w:cs="Arial"/>
+          <w:bCs/>
+          <w:sz w:val="22"/>
+          <w:szCs w:val="22"/>
+        </w:rPr>
+        <w:t xml:space="preserve"> University of Wisconsin – Madison.</w:t>
+      </w:r>
+      <w:r>
+        <w:rPr>
+          <w:rFonts w:ascii="Arial" w:hAnsi="Arial" w:cs="Arial"/>
+          <w:bCs/>
+          <w:sz w:val="22"/>
+          <w:szCs w:val="22"/>
+        </w:rPr>
+        <w:t xml:space="preserve"> </w:t>
+      </w:r>
+      <w:r>
+        <w:rPr>
+          <w:rFonts w:ascii="Arial" w:hAnsi="Arial" w:cs="Arial"/>
+          <w:bCs/>
+          <w:i/>
+          <w:iCs/>
+          <w:sz w:val="22"/>
+          <w:szCs w:val="22"/>
+        </w:rPr>
+        <w:t>Nov</w:t>
+      </w:r>
+      <w:r>
+        <w:rPr>
+          <w:rFonts w:ascii="Arial" w:hAnsi="Arial" w:cs="Arial"/>
+          <w:bCs/>
+          <w:i/>
+          <w:iCs/>
+          <w:sz w:val="22"/>
+          <w:szCs w:val="22"/>
+        </w:rPr>
+        <w:t>.</w:t>
+      </w:r>
+      <w:r>
+        <w:rPr>
+          <w:rFonts w:ascii="Arial" w:hAnsi="Arial" w:cs="Arial"/>
+          <w:bCs/>
+          <w:i/>
+          <w:iCs/>
+          <w:sz w:val="22"/>
+          <w:szCs w:val="22"/>
+        </w:rPr>
+        <w:t xml:space="preserve"> 2018. </w:t>
+      </w:r>
+    </w:p>
+    <w:p>
+      <w:pPr>
+        <w:rPr>
+          <w:rFonts w:ascii="Arial" w:hAnsi="Arial" w:cs="Arial"/>
+          <w:bCs/>
+          <w:i/>
+          <w:iCs/>
+          <w:sz w:val="22"/>
+          <w:szCs w:val="22"/>
+        </w:rPr>
+      </w:pPr>
+    </w:p>
+    <w:p>
+      <w:pPr>
+        <w:rPr>
+          <w:rFonts w:ascii="Arial" w:hAnsi="Arial" w:cs="Arial"/>
+          <w:bCs/>
+          <w:sz w:val="22"/>
+          <w:szCs w:val="22"/>
+        </w:rPr>
+      </w:pPr>
+      <w:r>
+        <w:rPr>
+          <w:rFonts w:ascii="Arial" w:hAnsi="Arial" w:cs="Arial"/>
+          <w:b/>
+          <w:sz w:val="22"/>
+          <w:szCs w:val="22"/>
+        </w:rPr>
+        <w:t>1</w:t>
+      </w:r>
+      <w:r>
+        <w:rPr>
+          <w:rFonts w:ascii="Arial" w:hAnsi="Arial" w:cs="Arial"/>
+          <w:b/>
+          <w:sz w:val="22"/>
+          <w:szCs w:val="22"/>
+        </w:rPr>
+        <w:t xml:space="preserve">. </w:t>
+      </w:r>
+      <w:r>
+        <w:rPr>
+          <w:rFonts w:ascii="Arial" w:hAnsi="Arial" w:cs="Arial"/>
+          <w:bCs/>
+          <w:sz w:val="22"/>
+          <w:szCs w:val="22"/>
+        </w:rPr>
+        <w:t xml:space="preserve">Bacterial Communities of Lab-Scale Wastewater Enrichments. </w:t>
+      </w:r>
+      <w:r>
+        <w:rPr>
+          <w:rFonts w:ascii="Arial" w:hAnsi="Arial" w:cs="Arial"/>
+          <w:b/>
+          <w:sz w:val="22"/>
+          <w:szCs w:val="22"/>
+        </w:rPr>
+        <w:t>UW-Madison Bioscience Opportunities Preview Weekend Lightning Talk</w:t>
+      </w:r>
+      <w:r>
+        <w:rPr>
+          <w:rFonts w:ascii="Arial" w:hAnsi="Arial" w:cs="Arial"/>
+          <w:bCs/>
+          <w:sz w:val="22"/>
+          <w:szCs w:val="22"/>
+        </w:rPr>
+        <w:t xml:space="preserve">. </w:t>
+      </w:r>
+      <w:r>
+        <w:rPr>
+          <w:rFonts w:ascii="Arial" w:hAnsi="Arial" w:cs="Arial"/>
+          <w:bCs/>
+          <w:i/>
+          <w:iCs/>
+          <w:sz w:val="22"/>
+          <w:szCs w:val="22"/>
+        </w:rPr>
+        <w:t>Sept</w:t>
+      </w:r>
+      <w:r>
+        <w:rPr>
+          <w:rFonts w:ascii="Arial" w:hAnsi="Arial" w:cs="Arial"/>
+          <w:bCs/>
+          <w:i/>
+          <w:iCs/>
+          <w:sz w:val="22"/>
+          <w:szCs w:val="22"/>
+        </w:rPr>
+        <w:t>.</w:t>
+      </w:r>
+      <w:r>
+        <w:rPr>
+          <w:rFonts w:ascii="Arial" w:hAnsi="Arial" w:cs="Arial"/>
+          <w:bCs/>
+          <w:i/>
+          <w:iCs/>
+          <w:sz w:val="22"/>
+          <w:szCs w:val="22"/>
+        </w:rPr>
+        <w:t xml:space="preserve"> 2018. </w:t>
+      </w:r>
+    </w:p>
+    <w:p>
+      <w:pPr>
+        <w:rPr>
+          <w:rFonts w:ascii="Arial" w:hAnsi="Arial" w:cs="Arial"/>
+          <w:b/>
+          <w:sz w:val="20"/>
+          <w:szCs w:val="20"/>
+        </w:rPr>
+      </w:pPr>
+    </w:p>
+    <w:p>
+      <w:pPr>
+        <w:rPr>
+          <w:rFonts w:ascii="Arial" w:hAnsi="Arial" w:cs="Arial"/>
+          <w:b/>
+          <w:u w:val="single"/>
+        </w:rPr>
       </w:pPr>
       <w:r>
         <w:rPr>
@@ -1833,44 +2837,600 @@
           <w:color w:val="2F5496" w:themeColor="accent1" w:themeShade="BF"/>
           <w:u w:val="single"/>
         </w:rPr>
-        <w:t>Oral Presentations</w:t>
-      </w:r>
-    </w:p>
-    <w:p>
-      <w:pPr>
-        <w:rPr>
-          <w:rFonts w:ascii="Arial" w:hAnsi="Arial" w:cs="Arial"/>
-          <w:b/>
-          <w:i/>
-          <w:iCs/>
-          <w:color w:val="2F5496" w:themeColor="accent1" w:themeShade="BF"/>
-        </w:rPr>
-      </w:pPr>
-      <w:r>
-        <w:rPr>
-          <w:rFonts w:ascii="Arial" w:hAnsi="Arial" w:cs="Arial"/>
-          <w:b/>
-          <w:i/>
-          <w:iCs/>
-          <w:color w:val="2F5496" w:themeColor="accent1" w:themeShade="BF"/>
-        </w:rPr>
-        <w:t>Invited Talks</w:t>
-      </w:r>
-      <w:r>
-        <w:rPr>
-          <w:rFonts w:ascii="Arial" w:hAnsi="Arial" w:cs="Arial"/>
-          <w:b/>
-          <w:i/>
-          <w:iCs/>
-          <w:color w:val="2F5496" w:themeColor="accent1" w:themeShade="BF"/>
-        </w:rPr>
-        <w:t xml:space="preserve"> and Plenary Sessions</w:t>
-      </w:r>
-    </w:p>
-    <w:p>
-      <w:pPr>
-        <w:rPr>
-          <w:rFonts w:ascii="Arial" w:eastAsia="Times New Roman" w:hAnsi="Arial" w:cs="Arial"/>
+        <w:t>Poster Presentations</w:t>
+      </w:r>
+    </w:p>
+    <w:p>
+      <w:pPr>
+        <w:rPr>
+          <w:rFonts w:ascii="Arial" w:hAnsi="Arial" w:cs="Arial"/>
+          <w:bCs/>
+          <w:sz w:val="22"/>
+          <w:szCs w:val="22"/>
+        </w:rPr>
+      </w:pPr>
+      <w:r>
+        <w:rPr>
+          <w:rFonts w:ascii="Arial" w:hAnsi="Arial" w:cs="Arial"/>
+          <w:b/>
+          <w:sz w:val="22"/>
+          <w:szCs w:val="22"/>
+        </w:rPr>
+        <w:t xml:space="preserve">11. </w:t>
+      </w:r>
+      <w:r>
+        <w:rPr>
+          <w:rFonts w:ascii="Arial" w:hAnsi="Arial" w:cs="Arial"/>
+          <w:bCs/>
+          <w:sz w:val="22"/>
+          <w:szCs w:val="22"/>
+        </w:rPr>
+        <w:t xml:space="preserve">ComBEE: Computational Biology, Ecology, and Evolution: Enhancing computational literacy in the life sciences through peer-led study groups. </w:t>
+      </w:r>
+      <w:r>
+        <w:rPr>
+          <w:rFonts w:ascii="Arial" w:hAnsi="Arial" w:cs="Arial"/>
+          <w:b/>
+          <w:sz w:val="22"/>
+          <w:szCs w:val="22"/>
+        </w:rPr>
+        <w:t>UW-Madison Data Science Hub Data Science Research Bazaar</w:t>
+      </w:r>
+      <w:r>
+        <w:rPr>
+          <w:rFonts w:ascii="Arial" w:hAnsi="Arial" w:cs="Arial"/>
+          <w:b/>
+          <w:sz w:val="22"/>
+          <w:szCs w:val="22"/>
+        </w:rPr>
+        <w:t xml:space="preserve"> and Wisconsin Institute for Discovery “Illuminating Discovery” event</w:t>
+      </w:r>
+      <w:r>
+        <w:rPr>
+          <w:rFonts w:ascii="Arial" w:hAnsi="Arial" w:cs="Arial"/>
+          <w:b/>
+          <w:sz w:val="22"/>
+          <w:szCs w:val="22"/>
+        </w:rPr>
+        <w:t>s</w:t>
+      </w:r>
+      <w:r>
+        <w:rPr>
+          <w:rFonts w:ascii="Arial" w:hAnsi="Arial" w:cs="Arial"/>
+          <w:bCs/>
+          <w:sz w:val="22"/>
+          <w:szCs w:val="22"/>
+        </w:rPr>
+        <w:t xml:space="preserve">. </w:t>
+      </w:r>
+      <w:r>
+        <w:rPr>
+          <w:rFonts w:ascii="Arial" w:hAnsi="Arial" w:cs="Arial"/>
+          <w:bCs/>
+          <w:i/>
+          <w:iCs/>
+          <w:sz w:val="22"/>
+          <w:szCs w:val="22"/>
+        </w:rPr>
+        <w:t>Jan. &amp; Feb. 2020</w:t>
+      </w:r>
+      <w:r>
+        <w:rPr>
+          <w:rFonts w:ascii="Arial" w:hAnsi="Arial" w:cs="Arial"/>
+          <w:bCs/>
+          <w:sz w:val="22"/>
+          <w:szCs w:val="22"/>
+        </w:rPr>
+        <w:t>. (Poster constructed and presented on behalf of ComBEE Team)</w:t>
+      </w:r>
+    </w:p>
+    <w:p>
+      <w:pPr>
+        <w:rPr>
+          <w:rFonts w:ascii="Arial" w:hAnsi="Arial" w:cs="Arial"/>
+          <w:b/>
+          <w:sz w:val="22"/>
+          <w:szCs w:val="22"/>
+        </w:rPr>
+      </w:pPr>
+    </w:p>
+    <w:p>
+      <w:pPr>
+        <w:rPr>
+          <w:rFonts w:ascii="Arial" w:hAnsi="Arial" w:cs="Arial"/>
+          <w:sz w:val="22"/>
+          <w:szCs w:val="22"/>
+        </w:rPr>
+      </w:pPr>
+      <w:r>
+        <w:rPr>
+          <w:rFonts w:ascii="Arial" w:hAnsi="Arial" w:cs="Arial"/>
+          <w:b/>
+          <w:sz w:val="22"/>
+          <w:szCs w:val="22"/>
+        </w:rPr>
+        <w:t xml:space="preserve">10. </w:t>
+      </w:r>
+      <w:r>
+        <w:rPr>
+          <w:rFonts w:ascii="Arial" w:hAnsi="Arial" w:cs="Arial"/>
+          <w:sz w:val="22"/>
+          <w:szCs w:val="22"/>
+        </w:rPr>
+        <w:t xml:space="preserve">Microbiomes of Freshwater Lakes and Engineered Wastewater Systems. </w:t>
+      </w:r>
+      <w:r>
+        <w:rPr>
+          <w:rFonts w:ascii="Arial" w:hAnsi="Arial" w:cs="Arial"/>
+          <w:b/>
+          <w:bCs/>
+          <w:sz w:val="22"/>
+          <w:szCs w:val="22"/>
+        </w:rPr>
+        <w:t>Water</w:t>
+      </w:r>
+      <w:r>
+        <w:rPr>
+          <w:rFonts w:ascii="Arial" w:hAnsi="Arial" w:cs="Arial"/>
+          <w:b/>
+          <w:bCs/>
+          <w:sz w:val="22"/>
+          <w:szCs w:val="22"/>
+        </w:rPr>
+        <w:t xml:space="preserve"> </w:t>
+      </w:r>
+      <w:r>
+        <w:rPr>
+          <w:rFonts w:ascii="Arial" w:hAnsi="Arial" w:cs="Arial"/>
+          <w:b/>
+          <w:bCs/>
+          <w:sz w:val="22"/>
+          <w:szCs w:val="22"/>
+        </w:rPr>
+        <w:t>@</w:t>
+      </w:r>
+      <w:r>
+        <w:rPr>
+          <w:rFonts w:ascii="Arial" w:hAnsi="Arial" w:cs="Arial"/>
+          <w:b/>
+          <w:bCs/>
+          <w:sz w:val="22"/>
+          <w:szCs w:val="22"/>
+        </w:rPr>
+        <w:t xml:space="preserve"> </w:t>
+      </w:r>
+      <w:r>
+        <w:rPr>
+          <w:rFonts w:ascii="Arial" w:hAnsi="Arial" w:cs="Arial"/>
+          <w:b/>
+          <w:bCs/>
+          <w:sz w:val="22"/>
+          <w:szCs w:val="22"/>
+        </w:rPr>
+        <w:t>UW Sy</w:t>
+      </w:r>
+      <w:r>
+        <w:rPr>
+          <w:rFonts w:ascii="Arial" w:hAnsi="Arial" w:cs="Arial"/>
+          <w:b/>
+          <w:bCs/>
+          <w:sz w:val="22"/>
+          <w:szCs w:val="22"/>
+        </w:rPr>
+        <w:t>m</w:t>
+      </w:r>
+      <w:r>
+        <w:rPr>
+          <w:rFonts w:ascii="Arial" w:hAnsi="Arial" w:cs="Arial"/>
+          <w:b/>
+          <w:bCs/>
+          <w:sz w:val="22"/>
+          <w:szCs w:val="22"/>
+        </w:rPr>
+        <w:t>posium</w:t>
+      </w:r>
+      <w:r>
+        <w:rPr>
+          <w:rFonts w:ascii="Arial" w:hAnsi="Arial" w:cs="Arial"/>
+          <w:sz w:val="22"/>
+          <w:szCs w:val="22"/>
+        </w:rPr>
+        <w:t xml:space="preserve">. Madison, WI. </w:t>
+      </w:r>
+      <w:r>
+        <w:rPr>
+          <w:rFonts w:ascii="Arial" w:hAnsi="Arial" w:cs="Arial"/>
+          <w:i/>
+          <w:sz w:val="22"/>
+          <w:szCs w:val="22"/>
+        </w:rPr>
+        <w:t xml:space="preserve">Oct. 2018. </w:t>
+      </w:r>
+      <w:r>
+        <w:rPr>
+          <w:rFonts w:ascii="Arial" w:hAnsi="Arial" w:cs="Arial"/>
+          <w:sz w:val="22"/>
+          <w:szCs w:val="22"/>
+        </w:rPr>
+        <w:t>(Poster constructed and presented on behalf of McMahon Lab)</w:t>
+      </w:r>
+    </w:p>
+    <w:p>
+      <w:pPr>
+        <w:rPr>
+          <w:rFonts w:ascii="Arial" w:hAnsi="Arial" w:cs="Arial"/>
+          <w:b/>
+          <w:sz w:val="22"/>
+          <w:szCs w:val="22"/>
+        </w:rPr>
+      </w:pPr>
+    </w:p>
+    <w:p>
+      <w:pPr>
+        <w:rPr>
+          <w:rFonts w:ascii="Arial" w:hAnsi="Arial" w:cs="Arial"/>
+          <w:sz w:val="22"/>
+          <w:szCs w:val="22"/>
+        </w:rPr>
+      </w:pPr>
+      <w:r>
+        <w:rPr>
+          <w:rFonts w:ascii="Arial" w:hAnsi="Arial" w:cs="Arial"/>
+          <w:b/>
+          <w:sz w:val="22"/>
+          <w:szCs w:val="22"/>
+        </w:rPr>
+        <w:t xml:space="preserve">9. </w:t>
+      </w:r>
+      <w:r>
+        <w:rPr>
+          <w:rFonts w:ascii="Arial" w:hAnsi="Arial" w:cs="Arial"/>
+          <w:sz w:val="22"/>
+          <w:szCs w:val="22"/>
+        </w:rPr>
+        <w:t xml:space="preserve">Expanded Phylogenetic and Metabolic Diversity of Microbial Mercury Methylation. </w:t>
+      </w:r>
+      <w:r>
+        <w:rPr>
+          <w:rFonts w:ascii="Arial" w:hAnsi="Arial" w:cs="Arial"/>
+          <w:b/>
+          <w:bCs/>
+          <w:sz w:val="22"/>
+          <w:szCs w:val="22"/>
+        </w:rPr>
+        <w:t xml:space="preserve">Department of Bacteriology </w:t>
+      </w:r>
+      <w:proofErr w:type="spellStart"/>
+      <w:r>
+        <w:rPr>
+          <w:rFonts w:ascii="Arial" w:hAnsi="Arial" w:cs="Arial"/>
+          <w:b/>
+          <w:bCs/>
+          <w:sz w:val="22"/>
+          <w:szCs w:val="22"/>
+        </w:rPr>
+        <w:t>Raper</w:t>
+      </w:r>
+      <w:proofErr w:type="spellEnd"/>
+      <w:r>
+        <w:rPr>
+          <w:rFonts w:ascii="Arial" w:hAnsi="Arial" w:cs="Arial"/>
+          <w:b/>
+          <w:bCs/>
+          <w:sz w:val="22"/>
+          <w:szCs w:val="22"/>
+        </w:rPr>
+        <w:t xml:space="preserve"> Symposium</w:t>
+      </w:r>
+      <w:r>
+        <w:rPr>
+          <w:rFonts w:ascii="Arial" w:hAnsi="Arial" w:cs="Arial"/>
+          <w:sz w:val="22"/>
+          <w:szCs w:val="22"/>
+        </w:rPr>
+        <w:t xml:space="preserve">. Madison, WI. </w:t>
+      </w:r>
+      <w:r>
+        <w:rPr>
+          <w:rFonts w:ascii="Arial" w:hAnsi="Arial" w:cs="Arial"/>
+          <w:i/>
+          <w:sz w:val="22"/>
+          <w:szCs w:val="22"/>
+        </w:rPr>
+        <w:t>Sept. 2018.</w:t>
+      </w:r>
+    </w:p>
+    <w:p>
+      <w:pPr>
+        <w:rPr>
+          <w:rFonts w:ascii="Arial" w:hAnsi="Arial" w:cs="Arial"/>
+          <w:b/>
+          <w:sz w:val="22"/>
+          <w:szCs w:val="22"/>
+        </w:rPr>
+      </w:pPr>
+    </w:p>
+    <w:p>
+      <w:pPr>
+        <w:rPr>
+          <w:rFonts w:ascii="Arial" w:hAnsi="Arial" w:cs="Arial"/>
+          <w:sz w:val="22"/>
+          <w:szCs w:val="22"/>
+        </w:rPr>
+      </w:pPr>
+      <w:r>
+        <w:rPr>
+          <w:rFonts w:ascii="Arial" w:hAnsi="Arial" w:cs="Arial"/>
+          <w:b/>
+          <w:sz w:val="22"/>
+          <w:szCs w:val="22"/>
+        </w:rPr>
+        <w:t xml:space="preserve">8. </w:t>
+      </w:r>
+      <w:r>
+        <w:rPr>
+          <w:rFonts w:ascii="Arial" w:hAnsi="Arial" w:cs="Arial"/>
+          <w:sz w:val="22"/>
+          <w:szCs w:val="22"/>
+        </w:rPr>
+        <w:t>Comparative Genomics</w:t>
+      </w:r>
+      <w:r>
+        <w:rPr>
+          <w:rFonts w:ascii="Arial" w:hAnsi="Arial" w:cs="Arial"/>
+          <w:sz w:val="22"/>
+          <w:szCs w:val="22"/>
+        </w:rPr>
+        <w:t xml:space="preserve"> of Microbial Mercury Methylation. </w:t>
+      </w:r>
+      <w:r>
+        <w:rPr>
+          <w:rFonts w:ascii="Arial" w:hAnsi="Arial" w:cs="Arial"/>
+          <w:b/>
+          <w:bCs/>
+          <w:sz w:val="22"/>
+          <w:szCs w:val="22"/>
+        </w:rPr>
+        <w:t>International Society of Microbial Ecology Meeting</w:t>
+      </w:r>
+      <w:r>
+        <w:rPr>
+          <w:rFonts w:ascii="Arial" w:hAnsi="Arial" w:cs="Arial"/>
+          <w:sz w:val="22"/>
+          <w:szCs w:val="22"/>
+        </w:rPr>
+        <w:t xml:space="preserve">. Leipzig, Germany. </w:t>
+      </w:r>
+      <w:r>
+        <w:rPr>
+          <w:rFonts w:ascii="Arial" w:hAnsi="Arial" w:cs="Arial"/>
+          <w:i/>
+          <w:sz w:val="22"/>
+          <w:szCs w:val="22"/>
+        </w:rPr>
+        <w:t>Aug. 2018.</w:t>
+      </w:r>
+    </w:p>
+    <w:p>
+      <w:pPr>
+        <w:rPr>
+          <w:rFonts w:ascii="Arial" w:hAnsi="Arial" w:cs="Arial"/>
+          <w:b/>
+          <w:sz w:val="22"/>
+          <w:szCs w:val="22"/>
+        </w:rPr>
+      </w:pPr>
+    </w:p>
+    <w:p>
+      <w:pPr>
+        <w:rPr>
+          <w:rFonts w:ascii="Arial" w:hAnsi="Arial" w:cs="Arial"/>
+          <w:sz w:val="22"/>
+          <w:szCs w:val="22"/>
+        </w:rPr>
+      </w:pPr>
+      <w:r>
+        <w:rPr>
+          <w:rFonts w:ascii="Arial" w:hAnsi="Arial" w:cs="Arial"/>
+          <w:b/>
+          <w:sz w:val="22"/>
+          <w:szCs w:val="22"/>
+        </w:rPr>
+        <w:t xml:space="preserve">7. </w:t>
+      </w:r>
+      <w:r>
+        <w:rPr>
+          <w:rFonts w:ascii="Arial" w:hAnsi="Arial" w:cs="Arial"/>
+          <w:sz w:val="22"/>
+          <w:szCs w:val="22"/>
+        </w:rPr>
+        <w:t>Long-Term Population Dynamics of ‘</w:t>
+      </w:r>
+      <w:r>
+        <w:rPr>
+          <w:rFonts w:ascii="Arial" w:hAnsi="Arial" w:cs="Arial"/>
+          <w:i/>
+          <w:sz w:val="22"/>
+          <w:szCs w:val="22"/>
+        </w:rPr>
+        <w:t xml:space="preserve">Candidatus </w:t>
+      </w:r>
+      <w:r>
+        <w:rPr>
+          <w:rFonts w:ascii="Arial" w:hAnsi="Arial" w:cs="Arial"/>
+          <w:sz w:val="22"/>
+          <w:szCs w:val="22"/>
+        </w:rPr>
+        <w:t xml:space="preserve">Accumulibacter phosphatis’ in Enhanced Biological Phosphorus Removal Sequencing-Batch Reactors. </w:t>
+      </w:r>
+      <w:r>
+        <w:rPr>
+          <w:rFonts w:ascii="Arial" w:hAnsi="Arial" w:cs="Arial"/>
+          <w:b/>
+          <w:bCs/>
+          <w:sz w:val="22"/>
+          <w:szCs w:val="22"/>
+        </w:rPr>
+        <w:t>Population, Evolutionary, Quantitative Genetics Conference</w:t>
+      </w:r>
+      <w:r>
+        <w:rPr>
+          <w:rFonts w:ascii="Arial" w:hAnsi="Arial" w:cs="Arial"/>
+          <w:sz w:val="22"/>
+          <w:szCs w:val="22"/>
+        </w:rPr>
+        <w:t xml:space="preserve">. Madison, WI. </w:t>
+      </w:r>
+      <w:r>
+        <w:rPr>
+          <w:rFonts w:ascii="Arial" w:hAnsi="Arial" w:cs="Arial"/>
+          <w:i/>
+          <w:sz w:val="22"/>
+          <w:szCs w:val="22"/>
+        </w:rPr>
+        <w:t xml:space="preserve">May 2018. </w:t>
+      </w:r>
+    </w:p>
+    <w:p>
+      <w:pPr>
+        <w:rPr>
+          <w:rFonts w:ascii="Arial" w:hAnsi="Arial" w:cs="Arial"/>
+          <w:sz w:val="22"/>
+          <w:szCs w:val="22"/>
+        </w:rPr>
+      </w:pPr>
+    </w:p>
+    <w:p>
+      <w:pPr>
+        <w:rPr>
+          <w:rFonts w:ascii="Arial" w:hAnsi="Arial" w:cs="Arial"/>
+          <w:i/>
+          <w:sz w:val="22"/>
+          <w:szCs w:val="22"/>
+        </w:rPr>
+      </w:pPr>
+      <w:r>
+        <w:rPr>
+          <w:rFonts w:ascii="Arial" w:hAnsi="Arial" w:cs="Arial"/>
+          <w:b/>
+          <w:sz w:val="22"/>
+          <w:szCs w:val="22"/>
+        </w:rPr>
+        <w:t xml:space="preserve">6. </w:t>
+      </w:r>
+      <w:r>
+        <w:rPr>
+          <w:rFonts w:ascii="Arial" w:hAnsi="Arial" w:cs="Arial"/>
+          <w:sz w:val="22"/>
+          <w:szCs w:val="22"/>
+        </w:rPr>
+        <w:t xml:space="preserve">Comparative Genomics of Microbial Methylmercury Production. </w:t>
+      </w:r>
+      <w:r>
+        <w:rPr>
+          <w:rFonts w:ascii="Arial" w:hAnsi="Arial" w:cs="Arial"/>
+          <w:b/>
+          <w:bCs/>
+          <w:sz w:val="22"/>
+          <w:szCs w:val="22"/>
+        </w:rPr>
+        <w:t>Madison Microbiome Meeting</w:t>
+      </w:r>
+      <w:r>
+        <w:rPr>
+          <w:rFonts w:ascii="Arial" w:hAnsi="Arial" w:cs="Arial"/>
+          <w:sz w:val="22"/>
+          <w:szCs w:val="22"/>
+        </w:rPr>
+        <w:t xml:space="preserve">. Madison, WI. </w:t>
+      </w:r>
+      <w:r>
+        <w:rPr>
+          <w:rFonts w:ascii="Arial" w:hAnsi="Arial" w:cs="Arial"/>
+          <w:i/>
+          <w:sz w:val="22"/>
+          <w:szCs w:val="22"/>
+        </w:rPr>
+        <w:t xml:space="preserve">April 2018. </w:t>
+      </w:r>
+    </w:p>
+    <w:p>
+      <w:pPr>
+        <w:rPr>
+          <w:rFonts w:ascii="Arial" w:hAnsi="Arial" w:cs="Arial"/>
+          <w:i/>
+          <w:sz w:val="22"/>
+          <w:szCs w:val="22"/>
+        </w:rPr>
+      </w:pPr>
+    </w:p>
+    <w:p>
+      <w:pPr>
+        <w:rPr>
+          <w:rFonts w:ascii="Arial" w:hAnsi="Arial" w:cs="Arial"/>
+          <w:sz w:val="22"/>
+          <w:szCs w:val="22"/>
+        </w:rPr>
+      </w:pPr>
+      <w:r>
+        <w:rPr>
+          <w:rFonts w:ascii="Arial" w:hAnsi="Arial" w:cs="Arial"/>
+          <w:b/>
+          <w:sz w:val="22"/>
+          <w:szCs w:val="22"/>
+        </w:rPr>
+        <w:t xml:space="preserve">5. </w:t>
+      </w:r>
+      <w:r>
+        <w:rPr>
+          <w:rFonts w:ascii="Arial" w:hAnsi="Arial" w:cs="Arial"/>
+          <w:sz w:val="22"/>
+          <w:szCs w:val="22"/>
+        </w:rPr>
+        <w:t xml:space="preserve">Comparative Genomics of Microbial Methylmercury Production. </w:t>
+      </w:r>
+      <w:r>
+        <w:rPr>
+          <w:rFonts w:ascii="Arial" w:hAnsi="Arial" w:cs="Arial"/>
+          <w:b/>
+          <w:bCs/>
+          <w:sz w:val="22"/>
+          <w:szCs w:val="22"/>
+        </w:rPr>
+        <w:t>Joint Genome Institute User Meeting: Genomics of Energy and Environment</w:t>
+      </w:r>
+      <w:r>
+        <w:rPr>
+          <w:rFonts w:ascii="Arial" w:hAnsi="Arial" w:cs="Arial"/>
+          <w:sz w:val="22"/>
+          <w:szCs w:val="22"/>
+        </w:rPr>
+        <w:t xml:space="preserve">. San Francisco, CA. </w:t>
+      </w:r>
+      <w:r>
+        <w:rPr>
+          <w:rFonts w:ascii="Arial" w:hAnsi="Arial" w:cs="Arial"/>
+          <w:i/>
+          <w:sz w:val="22"/>
+          <w:szCs w:val="22"/>
+        </w:rPr>
+        <w:t>Mar. 2018</w:t>
+      </w:r>
+    </w:p>
+    <w:p>
+      <w:pPr>
+        <w:rPr>
+          <w:rFonts w:ascii="Arial" w:hAnsi="Arial" w:cs="Arial"/>
+          <w:sz w:val="22"/>
+          <w:szCs w:val="22"/>
+        </w:rPr>
+      </w:pPr>
+    </w:p>
+    <w:p>
+      <w:pPr>
+        <w:rPr>
+          <w:rFonts w:ascii="Arial" w:hAnsi="Arial" w:cs="Arial"/>
+          <w:i/>
           <w:sz w:val="22"/>
           <w:szCs w:val="22"/>
         </w:rPr>
@@ -1883,956 +3443,25 @@
           <w:szCs w:val="22"/>
         </w:rPr>
         <w:lastRenderedPageBreak/>
-        <w:t>5</w:t>
-      </w:r>
-      <w:r>
-        <w:rPr>
-          <w:rFonts w:ascii="Arial" w:hAnsi="Arial" w:cs="Arial"/>
-          <w:bCs/>
-          <w:sz w:val="22"/>
-          <w:szCs w:val="22"/>
-        </w:rPr>
-        <w:t xml:space="preserve">. </w:t>
-      </w:r>
-      <w:r>
-        <w:rPr>
-          <w:rFonts w:ascii="Arial" w:eastAsia="Times New Roman" w:hAnsi="Arial" w:cs="Arial"/>
-          <w:color w:val="000000"/>
-          <w:sz w:val="22"/>
-          <w:szCs w:val="22"/>
-        </w:rPr>
-        <w:t xml:space="preserve">Examining Long-Term Microbial Population Dynamics At Multiple Scales Using Enrichment Bioreactors As Model Ecosystems. </w:t>
-      </w:r>
-      <w:r>
-        <w:rPr>
-          <w:rFonts w:ascii="Arial" w:eastAsia="Times New Roman" w:hAnsi="Arial" w:cs="Arial"/>
-          <w:b/>
-          <w:bCs/>
-          <w:color w:val="000000"/>
-          <w:sz w:val="22"/>
-          <w:szCs w:val="22"/>
-        </w:rPr>
-        <w:t>Microbial Ecology and Water Engineering</w:t>
-      </w:r>
-      <w:r>
-        <w:rPr>
-          <w:rFonts w:ascii="Arial" w:eastAsia="Times New Roman" w:hAnsi="Arial" w:cs="Arial"/>
-          <w:b/>
-          <w:bCs/>
-          <w:color w:val="000000"/>
-          <w:sz w:val="22"/>
-          <w:szCs w:val="22"/>
-        </w:rPr>
-        <w:t xml:space="preserve"> (MEWE)</w:t>
-      </w:r>
-      <w:r>
-        <w:rPr>
-          <w:rFonts w:ascii="Arial" w:eastAsia="Times New Roman" w:hAnsi="Arial" w:cs="Arial"/>
-          <w:b/>
-          <w:bCs/>
-          <w:color w:val="000000"/>
-          <w:sz w:val="22"/>
-          <w:szCs w:val="22"/>
-        </w:rPr>
-        <w:t xml:space="preserve"> conference</w:t>
-      </w:r>
-      <w:r>
-        <w:rPr>
-          <w:rFonts w:ascii="Arial" w:eastAsia="Times New Roman" w:hAnsi="Arial" w:cs="Arial"/>
-          <w:color w:val="000000"/>
-          <w:sz w:val="22"/>
-          <w:szCs w:val="22"/>
-        </w:rPr>
-        <w:t xml:space="preserve">. Hiroshima, Japan. </w:t>
-      </w:r>
-      <w:r>
-        <w:rPr>
-          <w:rFonts w:ascii="Arial" w:eastAsia="Times New Roman" w:hAnsi="Arial" w:cs="Arial"/>
-          <w:i/>
-          <w:iCs/>
-          <w:color w:val="000000"/>
-          <w:sz w:val="22"/>
-          <w:szCs w:val="22"/>
-        </w:rPr>
-        <w:t xml:space="preserve">Nov. 2019. </w:t>
-      </w:r>
-    </w:p>
-    <w:p>
-      <w:pPr>
-        <w:rPr>
-          <w:rFonts w:ascii="Arial" w:hAnsi="Arial" w:cs="Arial"/>
-          <w:b/>
-          <w:sz w:val="20"/>
-          <w:szCs w:val="20"/>
-        </w:rPr>
-      </w:pPr>
-    </w:p>
-    <w:p>
-      <w:pPr>
-        <w:rPr>
-          <w:rFonts w:ascii="Arial" w:hAnsi="Arial" w:cs="Arial"/>
-          <w:bCs/>
-          <w:sz w:val="22"/>
-          <w:szCs w:val="22"/>
-        </w:rPr>
-      </w:pPr>
-      <w:r>
-        <w:rPr>
-          <w:rFonts w:ascii="Arial" w:hAnsi="Arial" w:cs="Arial"/>
-          <w:b/>
-          <w:sz w:val="22"/>
-          <w:szCs w:val="22"/>
-        </w:rPr>
-        <w:t xml:space="preserve">4. </w:t>
-      </w:r>
-      <w:r>
-        <w:rPr>
-          <w:rFonts w:ascii="Arial" w:hAnsi="Arial" w:cs="Arial"/>
-          <w:bCs/>
-          <w:sz w:val="22"/>
-          <w:szCs w:val="22"/>
-        </w:rPr>
-        <w:t xml:space="preserve">Expanded Phylogenetic Diversity and Metabolic Flexibility of Microbial Mercury Methylation. Evolution Series Seminar. </w:t>
-      </w:r>
-      <w:r>
-        <w:rPr>
-          <w:rFonts w:ascii="Arial" w:hAnsi="Arial" w:cs="Arial"/>
-          <w:b/>
-          <w:sz w:val="22"/>
-          <w:szCs w:val="22"/>
-        </w:rPr>
-        <w:t>University of Wisconsin – Madison JF Crow Institute for the Study of Evolution</w:t>
-      </w:r>
-      <w:r>
-        <w:rPr>
-          <w:rFonts w:ascii="Arial" w:hAnsi="Arial" w:cs="Arial"/>
-          <w:bCs/>
-          <w:sz w:val="22"/>
-          <w:szCs w:val="22"/>
-        </w:rPr>
-        <w:t xml:space="preserve">. </w:t>
-      </w:r>
-      <w:r>
-        <w:rPr>
-          <w:rFonts w:ascii="Arial" w:hAnsi="Arial" w:cs="Arial"/>
-          <w:bCs/>
-          <w:i/>
-          <w:iCs/>
-          <w:sz w:val="22"/>
-          <w:szCs w:val="22"/>
-        </w:rPr>
-        <w:t xml:space="preserve">Sept. 2019. </w:t>
-      </w:r>
-    </w:p>
-    <w:p>
-      <w:pPr>
-        <w:rPr>
-          <w:rFonts w:ascii="Arial" w:hAnsi="Arial" w:cs="Arial"/>
-          <w:bCs/>
-          <w:i/>
-          <w:iCs/>
-          <w:sz w:val="22"/>
-          <w:szCs w:val="22"/>
-        </w:rPr>
-      </w:pPr>
-    </w:p>
-    <w:p>
-      <w:pPr>
-        <w:rPr>
-          <w:rFonts w:ascii="Arial" w:hAnsi="Arial" w:cs="Arial"/>
-          <w:i/>
-          <w:sz w:val="22"/>
-          <w:szCs w:val="22"/>
-        </w:rPr>
-      </w:pPr>
-      <w:r>
-        <w:rPr>
-          <w:rFonts w:ascii="Arial" w:hAnsi="Arial" w:cs="Arial"/>
-          <w:b/>
-          <w:sz w:val="22"/>
-          <w:szCs w:val="22"/>
-        </w:rPr>
-        <w:t xml:space="preserve">3. </w:t>
-      </w:r>
-      <w:r>
-        <w:rPr>
-          <w:rFonts w:ascii="Arial" w:hAnsi="Arial" w:cs="Arial"/>
-          <w:sz w:val="22"/>
-          <w:szCs w:val="22"/>
-        </w:rPr>
-        <w:t xml:space="preserve">Integrating Anvi’o Tools into your Workflow: Insights from a Biological Nutrient Removal (BNR) System. </w:t>
-      </w:r>
-      <w:r>
-        <w:rPr>
-          <w:rFonts w:ascii="Arial" w:hAnsi="Arial" w:cs="Arial"/>
-          <w:b/>
-          <w:bCs/>
-          <w:sz w:val="22"/>
-          <w:szCs w:val="22"/>
-        </w:rPr>
-        <w:t>Resolving Microbial Communities at Strain-Level Symposium</w:t>
-      </w:r>
-      <w:r>
-        <w:rPr>
-          <w:rFonts w:ascii="Arial" w:hAnsi="Arial" w:cs="Arial"/>
-          <w:sz w:val="22"/>
-          <w:szCs w:val="22"/>
-        </w:rPr>
-        <w:t xml:space="preserve">. Penryn, UK. </w:t>
-      </w:r>
-      <w:r>
-        <w:rPr>
-          <w:rFonts w:ascii="Arial" w:hAnsi="Arial" w:cs="Arial"/>
-          <w:i/>
-          <w:sz w:val="22"/>
-          <w:szCs w:val="22"/>
-        </w:rPr>
-        <w:t xml:space="preserve">Aug. 2018. </w:t>
-      </w:r>
-    </w:p>
-    <w:p>
-      <w:pPr>
-        <w:rPr>
-          <w:rFonts w:ascii="Arial" w:hAnsi="Arial" w:cs="Arial"/>
-          <w:b/>
-          <w:sz w:val="22"/>
-          <w:szCs w:val="22"/>
-        </w:rPr>
-      </w:pPr>
-    </w:p>
-    <w:p>
-      <w:pPr>
-        <w:rPr>
-          <w:rFonts w:ascii="Arial" w:hAnsi="Arial" w:cs="Arial"/>
-          <w:i/>
-          <w:sz w:val="22"/>
-          <w:szCs w:val="22"/>
-        </w:rPr>
-      </w:pPr>
-      <w:r>
-        <w:rPr>
-          <w:rFonts w:ascii="Arial" w:hAnsi="Arial" w:cs="Arial"/>
-          <w:b/>
-          <w:sz w:val="22"/>
-          <w:szCs w:val="22"/>
-        </w:rPr>
-        <w:t xml:space="preserve">2. </w:t>
-      </w:r>
-      <w:r>
-        <w:rPr>
-          <w:rFonts w:ascii="Arial" w:hAnsi="Arial" w:cs="Arial"/>
-          <w:sz w:val="22"/>
-          <w:szCs w:val="22"/>
-        </w:rPr>
-        <w:t xml:space="preserve">Natural Variation in Yeast Uncovers Novel Regulation of the Ena1p Sodium Pump. </w:t>
-      </w:r>
-      <w:r>
-        <w:rPr>
-          <w:rFonts w:ascii="Arial" w:hAnsi="Arial" w:cs="Arial"/>
-          <w:b/>
-          <w:bCs/>
-          <w:sz w:val="22"/>
-          <w:szCs w:val="22"/>
-        </w:rPr>
-        <w:t>Southeastern Regional Yeast Meeting</w:t>
-      </w:r>
-      <w:r>
-        <w:rPr>
-          <w:rFonts w:ascii="Arial" w:hAnsi="Arial" w:cs="Arial"/>
-          <w:sz w:val="22"/>
-          <w:szCs w:val="22"/>
-        </w:rPr>
-        <w:t xml:space="preserve">. Tuscaloosa, AL. </w:t>
-      </w:r>
-      <w:r>
-        <w:rPr>
-          <w:rFonts w:ascii="Arial" w:hAnsi="Arial" w:cs="Arial"/>
-          <w:i/>
-          <w:sz w:val="22"/>
-          <w:szCs w:val="22"/>
-        </w:rPr>
-        <w:t xml:space="preserve">March 2016. </w:t>
-      </w:r>
-    </w:p>
-    <w:p>
-      <w:pPr>
-        <w:rPr>
-          <w:rFonts w:ascii="Arial" w:hAnsi="Arial" w:cs="Arial"/>
-          <w:i/>
-          <w:sz w:val="22"/>
-          <w:szCs w:val="22"/>
-        </w:rPr>
-      </w:pPr>
-    </w:p>
-    <w:p>
-      <w:pPr>
-        <w:rPr>
-          <w:rFonts w:ascii="Arial" w:hAnsi="Arial" w:cs="Arial"/>
-          <w:sz w:val="22"/>
-          <w:szCs w:val="22"/>
-        </w:rPr>
-      </w:pPr>
-      <w:r>
-        <w:rPr>
-          <w:rFonts w:ascii="Arial" w:hAnsi="Arial" w:cs="Arial"/>
-          <w:b/>
-          <w:sz w:val="22"/>
-          <w:szCs w:val="22"/>
-        </w:rPr>
-        <w:t xml:space="preserve">1. </w:t>
-      </w:r>
-      <w:r>
-        <w:rPr>
-          <w:rFonts w:ascii="Arial" w:hAnsi="Arial" w:cs="Arial"/>
-          <w:sz w:val="22"/>
-          <w:szCs w:val="22"/>
-        </w:rPr>
-        <w:t xml:space="preserve">Natural Variation in Yeast Uncovers Novel Regulation of the Ena1p Sodium Pump. </w:t>
-      </w:r>
-      <w:r>
-        <w:rPr>
-          <w:rFonts w:ascii="Arial" w:hAnsi="Arial" w:cs="Arial"/>
-          <w:b/>
-          <w:bCs/>
-          <w:sz w:val="22"/>
-          <w:szCs w:val="22"/>
-        </w:rPr>
-        <w:t>Southeastern Regional Yeast Meeting</w:t>
-      </w:r>
-      <w:r>
-        <w:rPr>
-          <w:rFonts w:ascii="Arial" w:hAnsi="Arial" w:cs="Arial"/>
-          <w:sz w:val="22"/>
-          <w:szCs w:val="22"/>
-        </w:rPr>
-        <w:t xml:space="preserve">. Little Rock, AR. </w:t>
-      </w:r>
-      <w:r>
-        <w:rPr>
-          <w:rFonts w:ascii="Arial" w:hAnsi="Arial" w:cs="Arial"/>
-          <w:i/>
-          <w:sz w:val="22"/>
-          <w:szCs w:val="22"/>
-        </w:rPr>
-        <w:t xml:space="preserve">March 2015. </w:t>
-      </w:r>
-    </w:p>
-    <w:p>
-      <w:pPr>
-        <w:rPr>
-          <w:rFonts w:ascii="Arial" w:hAnsi="Arial" w:cs="Arial"/>
-          <w:b/>
-          <w:i/>
-          <w:iCs/>
-          <w:color w:val="2F5496" w:themeColor="accent1" w:themeShade="BF"/>
-          <w:sz w:val="22"/>
-          <w:szCs w:val="22"/>
-        </w:rPr>
-      </w:pPr>
-    </w:p>
-    <w:p>
-      <w:pPr>
-        <w:rPr>
-          <w:rFonts w:ascii="Arial" w:hAnsi="Arial" w:cs="Arial"/>
-          <w:b/>
-          <w:i/>
-          <w:iCs/>
-          <w:color w:val="2F5496" w:themeColor="accent1" w:themeShade="BF"/>
-        </w:rPr>
-      </w:pPr>
-      <w:r>
-        <w:rPr>
-          <w:rFonts w:ascii="Arial" w:hAnsi="Arial" w:cs="Arial"/>
-          <w:b/>
-          <w:i/>
-          <w:iCs/>
-          <w:color w:val="2F5496" w:themeColor="accent1" w:themeShade="BF"/>
-        </w:rPr>
-        <w:t>Internal Seminars</w:t>
-      </w:r>
-    </w:p>
-    <w:p>
-      <w:pPr>
-        <w:rPr>
-          <w:rFonts w:ascii="Arial" w:hAnsi="Arial" w:cs="Arial"/>
-          <w:bCs/>
-          <w:i/>
-          <w:iCs/>
-          <w:sz w:val="22"/>
-          <w:szCs w:val="22"/>
-        </w:rPr>
-      </w:pPr>
-      <w:r>
-        <w:rPr>
-          <w:rFonts w:ascii="Arial" w:hAnsi="Arial" w:cs="Arial"/>
-          <w:b/>
-          <w:sz w:val="22"/>
-          <w:szCs w:val="22"/>
-        </w:rPr>
-        <w:t xml:space="preserve">3. </w:t>
-      </w:r>
-      <w:r>
-        <w:rPr>
-          <w:rFonts w:ascii="Arial" w:hAnsi="Arial" w:cs="Arial"/>
-          <w:bCs/>
-          <w:sz w:val="22"/>
-          <w:szCs w:val="22"/>
-        </w:rPr>
-        <w:t xml:space="preserve">“Best” Practices in Metagenomic Binning and Annotation. </w:t>
-      </w:r>
-      <w:r>
-        <w:rPr>
-          <w:rFonts w:ascii="Arial" w:hAnsi="Arial" w:cs="Arial"/>
-          <w:b/>
-          <w:sz w:val="22"/>
-          <w:szCs w:val="22"/>
-        </w:rPr>
-        <w:t>Computational Biology, Ecology, and Evolution (ComBEE) ‘Omics Study Group session</w:t>
-      </w:r>
-      <w:r>
-        <w:rPr>
-          <w:rFonts w:ascii="Arial" w:hAnsi="Arial" w:cs="Arial"/>
-          <w:bCs/>
-          <w:sz w:val="22"/>
-          <w:szCs w:val="22"/>
-        </w:rPr>
-        <w:t>. University of Wisconsin – Madison.</w:t>
-      </w:r>
-      <w:r>
-        <w:rPr>
-          <w:rFonts w:ascii="Arial" w:hAnsi="Arial" w:cs="Arial"/>
-          <w:bCs/>
-          <w:sz w:val="22"/>
-          <w:szCs w:val="22"/>
-        </w:rPr>
-        <w:t xml:space="preserve"> ComBEE ‘Omics Study Group Session.</w:t>
-      </w:r>
-      <w:r>
-        <w:rPr>
-          <w:rFonts w:ascii="Arial" w:hAnsi="Arial" w:cs="Arial"/>
-          <w:bCs/>
-          <w:sz w:val="22"/>
-          <w:szCs w:val="22"/>
-        </w:rPr>
-        <w:t xml:space="preserve"> </w:t>
-      </w:r>
-      <w:r>
-        <w:rPr>
-          <w:rFonts w:ascii="Arial" w:hAnsi="Arial" w:cs="Arial"/>
-          <w:bCs/>
-          <w:i/>
-          <w:iCs/>
-          <w:sz w:val="22"/>
-          <w:szCs w:val="22"/>
-        </w:rPr>
-        <w:t xml:space="preserve">Dec. 2019. </w:t>
-      </w:r>
-    </w:p>
-    <w:p>
-      <w:pPr>
-        <w:rPr>
-          <w:rFonts w:ascii="Arial" w:hAnsi="Arial" w:cs="Arial"/>
-          <w:b/>
-          <w:sz w:val="22"/>
-          <w:szCs w:val="22"/>
-        </w:rPr>
-      </w:pPr>
-    </w:p>
-    <w:p>
-      <w:pPr>
-        <w:rPr>
-          <w:rFonts w:ascii="Arial" w:hAnsi="Arial" w:cs="Arial"/>
-          <w:bCs/>
-          <w:i/>
-          <w:iCs/>
-          <w:sz w:val="22"/>
-          <w:szCs w:val="22"/>
-        </w:rPr>
-      </w:pPr>
-      <w:r>
-        <w:rPr>
-          <w:rFonts w:ascii="Arial" w:hAnsi="Arial" w:cs="Arial"/>
-          <w:b/>
-          <w:sz w:val="22"/>
-          <w:szCs w:val="22"/>
-        </w:rPr>
-        <w:t>2</w:t>
-      </w:r>
-      <w:r>
-        <w:rPr>
-          <w:rFonts w:ascii="Arial" w:hAnsi="Arial" w:cs="Arial"/>
-          <w:b/>
-          <w:sz w:val="22"/>
-          <w:szCs w:val="22"/>
-        </w:rPr>
-        <w:t>.</w:t>
-      </w:r>
-      <w:r>
-        <w:rPr>
-          <w:rFonts w:ascii="Arial" w:hAnsi="Arial" w:cs="Arial"/>
-          <w:bCs/>
-          <w:sz w:val="22"/>
-          <w:szCs w:val="22"/>
-        </w:rPr>
-        <w:t xml:space="preserve"> Eco-systems biology of a Microbial Community Performing Enhanced Biological Phosphorus Removal. </w:t>
-      </w:r>
-      <w:r>
-        <w:rPr>
-          <w:rFonts w:ascii="Arial" w:hAnsi="Arial" w:cs="Arial"/>
-          <w:b/>
-          <w:sz w:val="22"/>
-          <w:szCs w:val="22"/>
-        </w:rPr>
-        <w:t>Microbiology Doctoral Training Program Seminar</w:t>
-      </w:r>
-      <w:r>
-        <w:rPr>
-          <w:rFonts w:ascii="Arial" w:hAnsi="Arial" w:cs="Arial"/>
-          <w:bCs/>
-          <w:sz w:val="22"/>
-          <w:szCs w:val="22"/>
-        </w:rPr>
-        <w:t>.</w:t>
-      </w:r>
-      <w:r>
-        <w:rPr>
-          <w:rFonts w:ascii="Arial" w:hAnsi="Arial" w:cs="Arial"/>
-          <w:bCs/>
-          <w:sz w:val="22"/>
-          <w:szCs w:val="22"/>
-        </w:rPr>
-        <w:t xml:space="preserve"> University of Wisconsin – Madison.</w:t>
-      </w:r>
-      <w:r>
-        <w:rPr>
-          <w:rFonts w:ascii="Arial" w:hAnsi="Arial" w:cs="Arial"/>
-          <w:bCs/>
-          <w:sz w:val="22"/>
-          <w:szCs w:val="22"/>
-        </w:rPr>
-        <w:t xml:space="preserve"> </w:t>
-      </w:r>
-      <w:r>
-        <w:rPr>
-          <w:rFonts w:ascii="Arial" w:hAnsi="Arial" w:cs="Arial"/>
-          <w:bCs/>
-          <w:i/>
-          <w:iCs/>
-          <w:sz w:val="22"/>
-          <w:szCs w:val="22"/>
-        </w:rPr>
-        <w:t>Nov</w:t>
-      </w:r>
-      <w:r>
-        <w:rPr>
-          <w:rFonts w:ascii="Arial" w:hAnsi="Arial" w:cs="Arial"/>
-          <w:bCs/>
-          <w:i/>
-          <w:iCs/>
-          <w:sz w:val="22"/>
-          <w:szCs w:val="22"/>
-        </w:rPr>
-        <w:t>.</w:t>
-      </w:r>
-      <w:r>
-        <w:rPr>
-          <w:rFonts w:ascii="Arial" w:hAnsi="Arial" w:cs="Arial"/>
-          <w:bCs/>
-          <w:i/>
-          <w:iCs/>
-          <w:sz w:val="22"/>
-          <w:szCs w:val="22"/>
-        </w:rPr>
-        <w:t xml:space="preserve"> 2018. </w:t>
-      </w:r>
-    </w:p>
-    <w:p>
-      <w:pPr>
-        <w:rPr>
-          <w:rFonts w:ascii="Arial" w:hAnsi="Arial" w:cs="Arial"/>
-          <w:bCs/>
-          <w:i/>
-          <w:iCs/>
-          <w:sz w:val="22"/>
-          <w:szCs w:val="22"/>
-        </w:rPr>
-      </w:pPr>
-    </w:p>
-    <w:p>
-      <w:pPr>
-        <w:rPr>
-          <w:rFonts w:ascii="Arial" w:hAnsi="Arial" w:cs="Arial"/>
-          <w:bCs/>
-          <w:sz w:val="22"/>
-          <w:szCs w:val="22"/>
-        </w:rPr>
-      </w:pPr>
-      <w:r>
-        <w:rPr>
-          <w:rFonts w:ascii="Arial" w:hAnsi="Arial" w:cs="Arial"/>
-          <w:b/>
-          <w:sz w:val="22"/>
-          <w:szCs w:val="22"/>
-        </w:rPr>
-        <w:t>1</w:t>
-      </w:r>
-      <w:r>
-        <w:rPr>
-          <w:rFonts w:ascii="Arial" w:hAnsi="Arial" w:cs="Arial"/>
-          <w:b/>
-          <w:sz w:val="22"/>
-          <w:szCs w:val="22"/>
-        </w:rPr>
-        <w:t xml:space="preserve">. </w:t>
-      </w:r>
-      <w:r>
-        <w:rPr>
-          <w:rFonts w:ascii="Arial" w:hAnsi="Arial" w:cs="Arial"/>
-          <w:bCs/>
-          <w:sz w:val="22"/>
-          <w:szCs w:val="22"/>
-        </w:rPr>
-        <w:t xml:space="preserve">Bacterial Communities of Lab-Scale Wastewater Enrichments. </w:t>
-      </w:r>
-      <w:r>
-        <w:rPr>
-          <w:rFonts w:ascii="Arial" w:hAnsi="Arial" w:cs="Arial"/>
-          <w:b/>
-          <w:sz w:val="22"/>
-          <w:szCs w:val="22"/>
-        </w:rPr>
-        <w:t>UW-Madison Bioscience Opportunities Preview Weekend Lightning Talk</w:t>
-      </w:r>
-      <w:r>
-        <w:rPr>
-          <w:rFonts w:ascii="Arial" w:hAnsi="Arial" w:cs="Arial"/>
-          <w:bCs/>
-          <w:sz w:val="22"/>
-          <w:szCs w:val="22"/>
-        </w:rPr>
-        <w:t xml:space="preserve">. </w:t>
-      </w:r>
-      <w:r>
-        <w:rPr>
-          <w:rFonts w:ascii="Arial" w:hAnsi="Arial" w:cs="Arial"/>
-          <w:bCs/>
-          <w:i/>
-          <w:iCs/>
-          <w:sz w:val="22"/>
-          <w:szCs w:val="22"/>
-        </w:rPr>
-        <w:t>Sept</w:t>
-      </w:r>
-      <w:r>
-        <w:rPr>
-          <w:rFonts w:ascii="Arial" w:hAnsi="Arial" w:cs="Arial"/>
-          <w:bCs/>
-          <w:i/>
-          <w:iCs/>
-          <w:sz w:val="22"/>
-          <w:szCs w:val="22"/>
-        </w:rPr>
-        <w:t>.</w:t>
-      </w:r>
-      <w:r>
-        <w:rPr>
-          <w:rFonts w:ascii="Arial" w:hAnsi="Arial" w:cs="Arial"/>
-          <w:bCs/>
-          <w:i/>
-          <w:iCs/>
-          <w:sz w:val="22"/>
-          <w:szCs w:val="22"/>
-        </w:rPr>
-        <w:t xml:space="preserve"> 2018. </w:t>
-      </w:r>
-    </w:p>
-    <w:p>
-      <w:pPr>
-        <w:rPr>
-          <w:rFonts w:ascii="Arial" w:hAnsi="Arial" w:cs="Arial"/>
-          <w:b/>
-          <w:sz w:val="20"/>
-          <w:szCs w:val="20"/>
-        </w:rPr>
-      </w:pPr>
-    </w:p>
-    <w:p>
-      <w:pPr>
-        <w:rPr>
-          <w:rFonts w:ascii="Arial" w:hAnsi="Arial" w:cs="Arial"/>
-          <w:b/>
-          <w:u w:val="single"/>
-        </w:rPr>
-      </w:pPr>
-      <w:r>
-        <w:rPr>
-          <w:rFonts w:ascii="Arial" w:hAnsi="Arial" w:cs="Arial"/>
-          <w:b/>
-          <w:color w:val="2F5496" w:themeColor="accent1" w:themeShade="BF"/>
-          <w:u w:val="single"/>
-        </w:rPr>
-        <w:t>Poster Presentations</w:t>
-      </w:r>
-    </w:p>
-    <w:p>
-      <w:pPr>
-        <w:rPr>
-          <w:rFonts w:ascii="Arial" w:hAnsi="Arial" w:cs="Arial"/>
-          <w:bCs/>
-          <w:sz w:val="22"/>
-          <w:szCs w:val="22"/>
-        </w:rPr>
-      </w:pPr>
-      <w:r>
-        <w:rPr>
-          <w:rFonts w:ascii="Arial" w:hAnsi="Arial" w:cs="Arial"/>
-          <w:b/>
-          <w:sz w:val="22"/>
-          <w:szCs w:val="22"/>
-        </w:rPr>
-        <w:t xml:space="preserve">11. </w:t>
-      </w:r>
-      <w:r>
-        <w:rPr>
-          <w:rFonts w:ascii="Arial" w:hAnsi="Arial" w:cs="Arial"/>
-          <w:bCs/>
-          <w:sz w:val="22"/>
-          <w:szCs w:val="22"/>
-        </w:rPr>
-        <w:t xml:space="preserve">ComBEE: Computational Biology, Ecology, and Evolution: Enhancing computational literacy in the life sciences through peer-led study groups. </w:t>
-      </w:r>
-      <w:r>
-        <w:rPr>
-          <w:rFonts w:ascii="Arial" w:hAnsi="Arial" w:cs="Arial"/>
-          <w:b/>
-          <w:sz w:val="22"/>
-          <w:szCs w:val="22"/>
-        </w:rPr>
-        <w:t>UW-Madison Data Science Hub Data Science Research Bazaar</w:t>
-      </w:r>
-      <w:r>
-        <w:rPr>
-          <w:rFonts w:ascii="Arial" w:hAnsi="Arial" w:cs="Arial"/>
-          <w:b/>
-          <w:sz w:val="22"/>
-          <w:szCs w:val="22"/>
-        </w:rPr>
-        <w:t xml:space="preserve"> and Wisconsin Institute for Discovery “Illuminating Discovery” event</w:t>
-      </w:r>
-      <w:r>
-        <w:rPr>
-          <w:rFonts w:ascii="Arial" w:hAnsi="Arial" w:cs="Arial"/>
-          <w:b/>
-          <w:sz w:val="22"/>
-          <w:szCs w:val="22"/>
-        </w:rPr>
-        <w:t>s</w:t>
-      </w:r>
-      <w:r>
-        <w:rPr>
-          <w:rFonts w:ascii="Arial" w:hAnsi="Arial" w:cs="Arial"/>
-          <w:bCs/>
-          <w:sz w:val="22"/>
-          <w:szCs w:val="22"/>
-        </w:rPr>
-        <w:t xml:space="preserve">. </w:t>
-      </w:r>
-      <w:r>
-        <w:rPr>
-          <w:rFonts w:ascii="Arial" w:hAnsi="Arial" w:cs="Arial"/>
-          <w:bCs/>
-          <w:i/>
-          <w:iCs/>
-          <w:sz w:val="22"/>
-          <w:szCs w:val="22"/>
-        </w:rPr>
-        <w:t>Jan. &amp; Feb. 2020</w:t>
-      </w:r>
-      <w:r>
-        <w:rPr>
-          <w:rFonts w:ascii="Arial" w:hAnsi="Arial" w:cs="Arial"/>
-          <w:bCs/>
-          <w:sz w:val="22"/>
-          <w:szCs w:val="22"/>
-        </w:rPr>
-        <w:t>. (Poster constructed and presented on behalf of ComBEE Team)</w:t>
-      </w:r>
-    </w:p>
-    <w:p>
-      <w:pPr>
-        <w:rPr>
-          <w:rFonts w:ascii="Arial" w:hAnsi="Arial" w:cs="Arial"/>
-          <w:b/>
-          <w:sz w:val="22"/>
-          <w:szCs w:val="22"/>
-        </w:rPr>
-      </w:pPr>
-    </w:p>
-    <w:p>
-      <w:pPr>
-        <w:rPr>
-          <w:rFonts w:ascii="Arial" w:hAnsi="Arial" w:cs="Arial"/>
-          <w:sz w:val="22"/>
-          <w:szCs w:val="22"/>
-        </w:rPr>
-      </w:pPr>
-      <w:r>
-        <w:rPr>
-          <w:rFonts w:ascii="Arial" w:hAnsi="Arial" w:cs="Arial"/>
-          <w:b/>
-          <w:sz w:val="22"/>
-          <w:szCs w:val="22"/>
-        </w:rPr>
-        <w:t xml:space="preserve">10. </w:t>
-      </w:r>
-      <w:r>
-        <w:rPr>
-          <w:rFonts w:ascii="Arial" w:hAnsi="Arial" w:cs="Arial"/>
-          <w:sz w:val="22"/>
-          <w:szCs w:val="22"/>
-        </w:rPr>
-        <w:t xml:space="preserve">Microbiomes of Freshwater Lakes and Engineered Wastewater Systems. </w:t>
-      </w:r>
-      <w:r>
-        <w:rPr>
-          <w:rFonts w:ascii="Arial" w:hAnsi="Arial" w:cs="Arial"/>
-          <w:b/>
-          <w:bCs/>
-          <w:sz w:val="22"/>
-          <w:szCs w:val="22"/>
-        </w:rPr>
-        <w:t>Water</w:t>
-      </w:r>
-      <w:r>
-        <w:rPr>
-          <w:rFonts w:ascii="Arial" w:hAnsi="Arial" w:cs="Arial"/>
-          <w:b/>
-          <w:bCs/>
-          <w:sz w:val="22"/>
-          <w:szCs w:val="22"/>
-        </w:rPr>
-        <w:t xml:space="preserve"> </w:t>
-      </w:r>
-      <w:r>
-        <w:rPr>
-          <w:rFonts w:ascii="Arial" w:hAnsi="Arial" w:cs="Arial"/>
-          <w:b/>
-          <w:bCs/>
-          <w:sz w:val="22"/>
-          <w:szCs w:val="22"/>
-        </w:rPr>
-        <w:t>@</w:t>
-      </w:r>
-      <w:r>
-        <w:rPr>
-          <w:rFonts w:ascii="Arial" w:hAnsi="Arial" w:cs="Arial"/>
-          <w:b/>
-          <w:bCs/>
-          <w:sz w:val="22"/>
-          <w:szCs w:val="22"/>
-        </w:rPr>
-        <w:t xml:space="preserve"> </w:t>
-      </w:r>
-      <w:r>
-        <w:rPr>
-          <w:rFonts w:ascii="Arial" w:hAnsi="Arial" w:cs="Arial"/>
-          <w:b/>
-          <w:bCs/>
-          <w:sz w:val="22"/>
-          <w:szCs w:val="22"/>
-        </w:rPr>
-        <w:t>UW Sy</w:t>
-      </w:r>
-      <w:r>
-        <w:rPr>
-          <w:rFonts w:ascii="Arial" w:hAnsi="Arial" w:cs="Arial"/>
-          <w:b/>
-          <w:bCs/>
-          <w:sz w:val="22"/>
-          <w:szCs w:val="22"/>
-        </w:rPr>
-        <w:t>m</w:t>
-      </w:r>
-      <w:r>
-        <w:rPr>
-          <w:rFonts w:ascii="Arial" w:hAnsi="Arial" w:cs="Arial"/>
-          <w:b/>
-          <w:bCs/>
-          <w:sz w:val="22"/>
-          <w:szCs w:val="22"/>
-        </w:rPr>
-        <w:t>posium</w:t>
-      </w:r>
-      <w:r>
-        <w:rPr>
-          <w:rFonts w:ascii="Arial" w:hAnsi="Arial" w:cs="Arial"/>
-          <w:sz w:val="22"/>
-          <w:szCs w:val="22"/>
-        </w:rPr>
-        <w:t xml:space="preserve">. Madison, WI. </w:t>
-      </w:r>
-      <w:r>
-        <w:rPr>
-          <w:rFonts w:ascii="Arial" w:hAnsi="Arial" w:cs="Arial"/>
-          <w:i/>
-          <w:sz w:val="22"/>
-          <w:szCs w:val="22"/>
-        </w:rPr>
-        <w:t xml:space="preserve">Oct. 2018. </w:t>
-      </w:r>
-      <w:r>
-        <w:rPr>
-          <w:rFonts w:ascii="Arial" w:hAnsi="Arial" w:cs="Arial"/>
-          <w:sz w:val="22"/>
-          <w:szCs w:val="22"/>
-        </w:rPr>
-        <w:t>(Poster constructed and presented on behalf of McMahon Lab)</w:t>
-      </w:r>
-    </w:p>
-    <w:p>
-      <w:pPr>
-        <w:rPr>
-          <w:rFonts w:ascii="Arial" w:hAnsi="Arial" w:cs="Arial"/>
-          <w:b/>
-          <w:sz w:val="22"/>
-          <w:szCs w:val="22"/>
-        </w:rPr>
-      </w:pPr>
-    </w:p>
-    <w:p>
-      <w:pPr>
-        <w:rPr>
-          <w:rFonts w:ascii="Arial" w:hAnsi="Arial" w:cs="Arial"/>
-          <w:sz w:val="22"/>
-          <w:szCs w:val="22"/>
-        </w:rPr>
-      </w:pPr>
-      <w:r>
-        <w:rPr>
-          <w:rFonts w:ascii="Arial" w:hAnsi="Arial" w:cs="Arial"/>
-          <w:b/>
-          <w:sz w:val="22"/>
-          <w:szCs w:val="22"/>
-        </w:rPr>
-        <w:t xml:space="preserve">9. </w:t>
-      </w:r>
-      <w:r>
-        <w:rPr>
-          <w:rFonts w:ascii="Arial" w:hAnsi="Arial" w:cs="Arial"/>
-          <w:sz w:val="22"/>
-          <w:szCs w:val="22"/>
-        </w:rPr>
-        <w:t xml:space="preserve">Expanded Phylogenetic and Metabolic Diversity of Microbial Mercury Methylation. </w:t>
-      </w:r>
-      <w:r>
-        <w:rPr>
-          <w:rFonts w:ascii="Arial" w:hAnsi="Arial" w:cs="Arial"/>
-          <w:b/>
-          <w:bCs/>
-          <w:sz w:val="22"/>
-          <w:szCs w:val="22"/>
-        </w:rPr>
-        <w:t xml:space="preserve">Department of Bacteriology </w:t>
+        <w:t>4.</w:t>
+      </w:r>
+      <w:r>
+        <w:rPr>
+          <w:rFonts w:ascii="Arial" w:hAnsi="Arial" w:cs="Arial"/>
+          <w:sz w:val="22"/>
+          <w:szCs w:val="22"/>
+        </w:rPr>
+        <w:t xml:space="preserve"> Natural Variation in Yeast Uncovers Novel Regulation of the Ena1p Sodium Pump. </w:t>
+      </w:r>
+      <w:r>
+        <w:rPr>
+          <w:rFonts w:ascii="Arial" w:hAnsi="Arial" w:cs="Arial"/>
+          <w:b/>
+          <w:bCs/>
+          <w:sz w:val="22"/>
+          <w:szCs w:val="22"/>
+        </w:rPr>
+        <w:t xml:space="preserve">Arkansas </w:t>
       </w:r>
       <w:proofErr w:type="spellStart"/>
       <w:r>
@@ -2843,7 +3472,7 @@
           <w:sz w:val="22"/>
           <w:szCs w:val="22"/>
         </w:rPr>
-        <w:t>Raper</w:t>
+        <w:t>IDeA</w:t>
       </w:r>
       <w:proofErr w:type="spellEnd"/>
       <w:r>
@@ -2854,368 +3483,6 @@
           <w:sz w:val="22"/>
           <w:szCs w:val="22"/>
         </w:rPr>
-        <w:t xml:space="preserve"> Symposium</w:t>
-      </w:r>
-      <w:r>
-        <w:rPr>
-          <w:rFonts w:ascii="Arial" w:hAnsi="Arial" w:cs="Arial"/>
-          <w:sz w:val="22"/>
-          <w:szCs w:val="22"/>
-        </w:rPr>
-        <w:t xml:space="preserve">. Madison, WI. </w:t>
-      </w:r>
-      <w:r>
-        <w:rPr>
-          <w:rFonts w:ascii="Arial" w:hAnsi="Arial" w:cs="Arial"/>
-          <w:i/>
-          <w:sz w:val="22"/>
-          <w:szCs w:val="22"/>
-        </w:rPr>
-        <w:t>Sept. 2018.</w:t>
-      </w:r>
-    </w:p>
-    <w:p>
-      <w:pPr>
-        <w:rPr>
-          <w:rFonts w:ascii="Arial" w:hAnsi="Arial" w:cs="Arial"/>
-          <w:b/>
-          <w:sz w:val="22"/>
-          <w:szCs w:val="22"/>
-        </w:rPr>
-      </w:pPr>
-    </w:p>
-    <w:p>
-      <w:pPr>
-        <w:rPr>
-          <w:rFonts w:ascii="Arial" w:hAnsi="Arial" w:cs="Arial"/>
-          <w:sz w:val="22"/>
-          <w:szCs w:val="22"/>
-        </w:rPr>
-      </w:pPr>
-      <w:r>
-        <w:rPr>
-          <w:rFonts w:ascii="Arial" w:hAnsi="Arial" w:cs="Arial"/>
-          <w:b/>
-          <w:sz w:val="22"/>
-          <w:szCs w:val="22"/>
-        </w:rPr>
-        <w:t xml:space="preserve">8. </w:t>
-      </w:r>
-      <w:r>
-        <w:rPr>
-          <w:rFonts w:ascii="Arial" w:hAnsi="Arial" w:cs="Arial"/>
-          <w:sz w:val="22"/>
-          <w:szCs w:val="22"/>
-        </w:rPr>
-        <w:t>Comparative Genomics</w:t>
-      </w:r>
-      <w:r>
-        <w:rPr>
-          <w:rFonts w:ascii="Arial" w:hAnsi="Arial" w:cs="Arial"/>
-          <w:sz w:val="22"/>
-          <w:szCs w:val="22"/>
-        </w:rPr>
-        <w:t xml:space="preserve"> of Microbial Mercury Methylation. </w:t>
-      </w:r>
-      <w:r>
-        <w:rPr>
-          <w:rFonts w:ascii="Arial" w:hAnsi="Arial" w:cs="Arial"/>
-          <w:b/>
-          <w:bCs/>
-          <w:sz w:val="22"/>
-          <w:szCs w:val="22"/>
-        </w:rPr>
-        <w:t>International Society of Microbial Ecology Meeting</w:t>
-      </w:r>
-      <w:r>
-        <w:rPr>
-          <w:rFonts w:ascii="Arial" w:hAnsi="Arial" w:cs="Arial"/>
-          <w:sz w:val="22"/>
-          <w:szCs w:val="22"/>
-        </w:rPr>
-        <w:t xml:space="preserve">. Leipzig, Germany. </w:t>
-      </w:r>
-      <w:r>
-        <w:rPr>
-          <w:rFonts w:ascii="Arial" w:hAnsi="Arial" w:cs="Arial"/>
-          <w:i/>
-          <w:sz w:val="22"/>
-          <w:szCs w:val="22"/>
-        </w:rPr>
-        <w:t>Aug. 2018.</w:t>
-      </w:r>
-    </w:p>
-    <w:p>
-      <w:pPr>
-        <w:rPr>
-          <w:rFonts w:ascii="Arial" w:hAnsi="Arial" w:cs="Arial"/>
-          <w:b/>
-          <w:sz w:val="22"/>
-          <w:szCs w:val="22"/>
-        </w:rPr>
-      </w:pPr>
-    </w:p>
-    <w:p>
-      <w:pPr>
-        <w:rPr>
-          <w:rFonts w:ascii="Arial" w:hAnsi="Arial" w:cs="Arial"/>
-          <w:sz w:val="22"/>
-          <w:szCs w:val="22"/>
-        </w:rPr>
-      </w:pPr>
-      <w:r>
-        <w:rPr>
-          <w:rFonts w:ascii="Arial" w:hAnsi="Arial" w:cs="Arial"/>
-          <w:b/>
-          <w:sz w:val="22"/>
-          <w:szCs w:val="22"/>
-        </w:rPr>
-        <w:t xml:space="preserve">7. </w:t>
-      </w:r>
-      <w:r>
-        <w:rPr>
-          <w:rFonts w:ascii="Arial" w:hAnsi="Arial" w:cs="Arial"/>
-          <w:sz w:val="22"/>
-          <w:szCs w:val="22"/>
-        </w:rPr>
-        <w:t>Long-Term Population Dynamics of ‘</w:t>
-      </w:r>
-      <w:r>
-        <w:rPr>
-          <w:rFonts w:ascii="Arial" w:hAnsi="Arial" w:cs="Arial"/>
-          <w:i/>
-          <w:sz w:val="22"/>
-          <w:szCs w:val="22"/>
-        </w:rPr>
-        <w:t xml:space="preserve">Candidatus </w:t>
-      </w:r>
-      <w:r>
-        <w:rPr>
-          <w:rFonts w:ascii="Arial" w:hAnsi="Arial" w:cs="Arial"/>
-          <w:sz w:val="22"/>
-          <w:szCs w:val="22"/>
-        </w:rPr>
-        <w:t xml:space="preserve">Accumulibacter phosphatis’ in Enhanced Biological Phosphorus Removal Sequencing-Batch Reactors. </w:t>
-      </w:r>
-      <w:r>
-        <w:rPr>
-          <w:rFonts w:ascii="Arial" w:hAnsi="Arial" w:cs="Arial"/>
-          <w:b/>
-          <w:bCs/>
-          <w:sz w:val="22"/>
-          <w:szCs w:val="22"/>
-        </w:rPr>
-        <w:t>Population, Evolutionary, Quantitative Genetics Conference</w:t>
-      </w:r>
-      <w:r>
-        <w:rPr>
-          <w:rFonts w:ascii="Arial" w:hAnsi="Arial" w:cs="Arial"/>
-          <w:sz w:val="22"/>
-          <w:szCs w:val="22"/>
-        </w:rPr>
-        <w:t xml:space="preserve">. Madison, WI. </w:t>
-      </w:r>
-      <w:r>
-        <w:rPr>
-          <w:rFonts w:ascii="Arial" w:hAnsi="Arial" w:cs="Arial"/>
-          <w:i/>
-          <w:sz w:val="22"/>
-          <w:szCs w:val="22"/>
-        </w:rPr>
-        <w:t xml:space="preserve">May 2018. </w:t>
-      </w:r>
-    </w:p>
-    <w:p>
-      <w:pPr>
-        <w:rPr>
-          <w:rFonts w:ascii="Arial" w:hAnsi="Arial" w:cs="Arial"/>
-          <w:sz w:val="22"/>
-          <w:szCs w:val="22"/>
-        </w:rPr>
-      </w:pPr>
-    </w:p>
-    <w:p>
-      <w:pPr>
-        <w:rPr>
-          <w:rFonts w:ascii="Arial" w:hAnsi="Arial" w:cs="Arial"/>
-          <w:i/>
-          <w:sz w:val="22"/>
-          <w:szCs w:val="22"/>
-        </w:rPr>
-      </w:pPr>
-      <w:r>
-        <w:rPr>
-          <w:rFonts w:ascii="Arial" w:hAnsi="Arial" w:cs="Arial"/>
-          <w:b/>
-          <w:sz w:val="22"/>
-          <w:szCs w:val="22"/>
-        </w:rPr>
-        <w:t xml:space="preserve">6. </w:t>
-      </w:r>
-      <w:r>
-        <w:rPr>
-          <w:rFonts w:ascii="Arial" w:hAnsi="Arial" w:cs="Arial"/>
-          <w:sz w:val="22"/>
-          <w:szCs w:val="22"/>
-        </w:rPr>
-        <w:t xml:space="preserve">Comparative Genomics of Microbial Methylmercury Production. </w:t>
-      </w:r>
-      <w:r>
-        <w:rPr>
-          <w:rFonts w:ascii="Arial" w:hAnsi="Arial" w:cs="Arial"/>
-          <w:b/>
-          <w:bCs/>
-          <w:sz w:val="22"/>
-          <w:szCs w:val="22"/>
-        </w:rPr>
-        <w:t>Madison Microbiome Meeting</w:t>
-      </w:r>
-      <w:r>
-        <w:rPr>
-          <w:rFonts w:ascii="Arial" w:hAnsi="Arial" w:cs="Arial"/>
-          <w:sz w:val="22"/>
-          <w:szCs w:val="22"/>
-        </w:rPr>
-        <w:t xml:space="preserve">. Madison, WI. </w:t>
-      </w:r>
-      <w:r>
-        <w:rPr>
-          <w:rFonts w:ascii="Arial" w:hAnsi="Arial" w:cs="Arial"/>
-          <w:i/>
-          <w:sz w:val="22"/>
-          <w:szCs w:val="22"/>
-        </w:rPr>
-        <w:t xml:space="preserve">April 2018. </w:t>
-      </w:r>
-    </w:p>
-    <w:p>
-      <w:pPr>
-        <w:rPr>
-          <w:rFonts w:ascii="Arial" w:hAnsi="Arial" w:cs="Arial"/>
-          <w:i/>
-          <w:sz w:val="22"/>
-          <w:szCs w:val="22"/>
-        </w:rPr>
-      </w:pPr>
-    </w:p>
-    <w:p>
-      <w:pPr>
-        <w:rPr>
-          <w:rFonts w:ascii="Arial" w:hAnsi="Arial" w:cs="Arial"/>
-          <w:sz w:val="22"/>
-          <w:szCs w:val="22"/>
-        </w:rPr>
-      </w:pPr>
-      <w:r>
-        <w:rPr>
-          <w:rFonts w:ascii="Arial" w:hAnsi="Arial" w:cs="Arial"/>
-          <w:b/>
-          <w:sz w:val="22"/>
-          <w:szCs w:val="22"/>
-        </w:rPr>
-        <w:t xml:space="preserve">5. </w:t>
-      </w:r>
-      <w:r>
-        <w:rPr>
-          <w:rFonts w:ascii="Arial" w:hAnsi="Arial" w:cs="Arial"/>
-          <w:sz w:val="22"/>
-          <w:szCs w:val="22"/>
-        </w:rPr>
-        <w:t xml:space="preserve">Comparative Genomics of Microbial Methylmercury Production. </w:t>
-      </w:r>
-      <w:r>
-        <w:rPr>
-          <w:rFonts w:ascii="Arial" w:hAnsi="Arial" w:cs="Arial"/>
-          <w:b/>
-          <w:bCs/>
-          <w:sz w:val="22"/>
-          <w:szCs w:val="22"/>
-        </w:rPr>
-        <w:t>Joint Genome Institute User Meeting: Genomics of Energy and Environment</w:t>
-      </w:r>
-      <w:r>
-        <w:rPr>
-          <w:rFonts w:ascii="Arial" w:hAnsi="Arial" w:cs="Arial"/>
-          <w:sz w:val="22"/>
-          <w:szCs w:val="22"/>
-        </w:rPr>
-        <w:t xml:space="preserve">. San Francisco, CA. </w:t>
-      </w:r>
-      <w:r>
-        <w:rPr>
-          <w:rFonts w:ascii="Arial" w:hAnsi="Arial" w:cs="Arial"/>
-          <w:i/>
-          <w:sz w:val="22"/>
-          <w:szCs w:val="22"/>
-        </w:rPr>
-        <w:t>Mar. 2018</w:t>
-      </w:r>
-    </w:p>
-    <w:p>
-      <w:pPr>
-        <w:rPr>
-          <w:rFonts w:ascii="Arial" w:hAnsi="Arial" w:cs="Arial"/>
-          <w:sz w:val="22"/>
-          <w:szCs w:val="22"/>
-        </w:rPr>
-      </w:pPr>
-    </w:p>
-    <w:p>
-      <w:pPr>
-        <w:rPr>
-          <w:rFonts w:ascii="Arial" w:hAnsi="Arial" w:cs="Arial"/>
-          <w:i/>
-          <w:sz w:val="22"/>
-          <w:szCs w:val="22"/>
-        </w:rPr>
-      </w:pPr>
-      <w:r>
-        <w:rPr>
-          <w:rFonts w:ascii="Arial" w:hAnsi="Arial" w:cs="Arial"/>
-          <w:b/>
-          <w:sz w:val="22"/>
-          <w:szCs w:val="22"/>
-        </w:rPr>
-        <w:t>4.</w:t>
-      </w:r>
-      <w:r>
-        <w:rPr>
-          <w:rFonts w:ascii="Arial" w:hAnsi="Arial" w:cs="Arial"/>
-          <w:sz w:val="22"/>
-          <w:szCs w:val="22"/>
-        </w:rPr>
-        <w:t xml:space="preserve"> Natural Variation in Yeast Uncovers Novel Regulation of the Ena1p Sodium Pump. </w:t>
-      </w:r>
-      <w:r>
-        <w:rPr>
-          <w:rFonts w:ascii="Arial" w:hAnsi="Arial" w:cs="Arial"/>
-          <w:b/>
-          <w:bCs/>
-          <w:sz w:val="22"/>
-          <w:szCs w:val="22"/>
-        </w:rPr>
-        <w:t xml:space="preserve">Arkansas </w:t>
-      </w:r>
-      <w:proofErr w:type="spellStart"/>
-      <w:r>
-        <w:rPr>
-          <w:rFonts w:ascii="Arial" w:hAnsi="Arial" w:cs="Arial"/>
-          <w:b/>
-          <w:bCs/>
-          <w:sz w:val="22"/>
-          <w:szCs w:val="22"/>
-        </w:rPr>
-        <w:t>IDeA</w:t>
-      </w:r>
-      <w:proofErr w:type="spellEnd"/>
-      <w:r>
-        <w:rPr>
-          <w:rFonts w:ascii="Arial" w:hAnsi="Arial" w:cs="Arial"/>
-          <w:b/>
-          <w:bCs/>
-          <w:sz w:val="22"/>
-          <w:szCs w:val="22"/>
-        </w:rPr>
         <w:t xml:space="preserve"> Network of Biomedical Research Excellence Meeting</w:t>
       </w:r>
       <w:r>
@@ -3261,7 +3528,6 @@
           <w:sz w:val="22"/>
           <w:szCs w:val="22"/>
         </w:rPr>
-        <w:lastRenderedPageBreak/>
         <w:t xml:space="preserve">3. </w:t>
       </w:r>
       <w:r>
@@ -6587,6 +6853,7 @@
           <w:sz w:val="22"/>
           <w:szCs w:val="22"/>
         </w:rPr>
+        <w:lastRenderedPageBreak/>
         <w:t>Matthew Wo</w:t>
       </w:r>
       <w:r>
@@ -6614,18 +6881,7 @@
           <w:sz w:val="22"/>
           <w:szCs w:val="22"/>
         </w:rPr>
-        <w:t>Metagenomics of Fresh</w:t>
-      </w:r>
-      <w:bookmarkStart w:id="0" w:name="_GoBack"/>
-      <w:bookmarkEnd w:id="0"/>
-      <w:r>
-        <w:rPr>
-          <w:rFonts w:ascii="Arial" w:hAnsi="Arial" w:cs="Arial"/>
-          <w:iCs/>
-          <w:sz w:val="22"/>
-          <w:szCs w:val="22"/>
-        </w:rPr>
-        <w:t xml:space="preserve">water Lake and Engineered Wastewater Microbial Communities. </w:t>
+        <w:t xml:space="preserve">Metagenomics of Freshwater Lake and Engineered Wastewater Microbial Communities. </w:t>
       </w:r>
       <w:r>
         <w:rPr>
@@ -6667,7 +6923,6 @@
           <w:sz w:val="22"/>
           <w:szCs w:val="22"/>
         </w:rPr>
-        <w:lastRenderedPageBreak/>
         <w:t>Kali Denis:</w:t>
       </w:r>
       <w:r>
@@ -6863,34 +7118,42 @@
           <w:sz w:val="22"/>
           <w:szCs w:val="22"/>
         </w:rPr>
-        <w:t>Bioinformatics Virtual Coordination Network Committee &amp; Instructor</w:t>
-      </w:r>
-      <w:r>
-        <w:rPr>
-          <w:rFonts w:ascii="Arial" w:hAnsi="Arial" w:cs="Arial"/>
-          <w:b/>
-          <w:sz w:val="22"/>
-          <w:szCs w:val="22"/>
-        </w:rPr>
-        <w:tab/>
-      </w:r>
-      <w:r>
-        <w:rPr>
-          <w:rFonts w:ascii="Arial" w:hAnsi="Arial" w:cs="Arial"/>
-          <w:b/>
-          <w:sz w:val="22"/>
-          <w:szCs w:val="22"/>
-        </w:rPr>
-        <w:tab/>
-      </w:r>
-      <w:r>
-        <w:rPr>
-          <w:rFonts w:ascii="Arial" w:hAnsi="Arial" w:cs="Arial"/>
-          <w:b/>
-          <w:sz w:val="22"/>
-          <w:szCs w:val="22"/>
-        </w:rPr>
-        <w:tab/>
+        <w:t xml:space="preserve">Bioinformatics Virtual Coordination Network </w:t>
+      </w:r>
+      <w:r>
+        <w:rPr>
+          <w:rFonts w:ascii="Arial" w:hAnsi="Arial" w:cs="Arial"/>
+          <w:b/>
+          <w:sz w:val="22"/>
+          <w:szCs w:val="22"/>
+        </w:rPr>
+        <w:t>Organization &amp; Instructor</w:t>
+      </w:r>
+      <w:r>
+        <w:rPr>
+          <w:rFonts w:ascii="Arial" w:hAnsi="Arial" w:cs="Arial"/>
+          <w:b/>
+          <w:sz w:val="22"/>
+          <w:szCs w:val="22"/>
+        </w:rPr>
+        <w:tab/>
+      </w:r>
+      <w:r>
+        <w:rPr>
+          <w:rFonts w:ascii="Arial" w:hAnsi="Arial" w:cs="Arial"/>
+          <w:b/>
+          <w:sz w:val="22"/>
+          <w:szCs w:val="22"/>
+        </w:rPr>
+        <w:tab/>
+      </w:r>
+      <w:r>
+        <w:rPr>
+          <w:rFonts w:ascii="Arial" w:hAnsi="Arial" w:cs="Arial"/>
+          <w:b/>
+          <w:sz w:val="22"/>
+          <w:szCs w:val="22"/>
+        </w:rPr>
         <w:t xml:space="preserve">       </w:t>
       </w:r>
       <w:r>

--- a/EAM-CV.docx
+++ b/EAM-CV.docx
@@ -1858,8 +1858,6 @@
         </w:rPr>
         <w:t>Submitted.</w:t>
       </w:r>
-      <w:bookmarkStart w:id="0" w:name="_GoBack"/>
-      <w:bookmarkEnd w:id="0"/>
     </w:p>
     <w:p>
       <w:pPr>
@@ -5059,6 +5057,95 @@
           <w:szCs w:val="22"/>
         </w:rPr>
         <w:t>Certified Carpentries Instructor as of June 2019</w:t>
+      </w:r>
+    </w:p>
+    <w:p>
+      <w:pPr>
+        <w:rPr>
+          <w:rFonts w:ascii="Arial" w:hAnsi="Arial" w:cs="Arial"/>
+          <w:bCs/>
+          <w:i/>
+          <w:iCs/>
+          <w:sz w:val="22"/>
+          <w:szCs w:val="22"/>
+        </w:rPr>
+      </w:pPr>
+      <w:r>
+        <w:rPr>
+          <w:rFonts w:ascii="Arial" w:hAnsi="Arial" w:cs="Arial"/>
+          <w:bCs/>
+          <w:sz w:val="22"/>
+          <w:szCs w:val="22"/>
+        </w:rPr>
+        <w:t xml:space="preserve">Software Carpentry Virtual Unix Shell Mini Workshop; </w:t>
+      </w:r>
+      <w:r>
+        <w:rPr>
+          <w:rFonts w:ascii="Arial" w:hAnsi="Arial" w:cs="Arial"/>
+          <w:bCs/>
+          <w:i/>
+          <w:iCs/>
+          <w:sz w:val="22"/>
+          <w:szCs w:val="22"/>
+        </w:rPr>
+        <w:t>Helper</w:t>
+      </w:r>
+      <w:r>
+        <w:rPr>
+          <w:rFonts w:ascii="Arial" w:hAnsi="Arial" w:cs="Arial"/>
+          <w:bCs/>
+          <w:sz w:val="22"/>
+          <w:szCs w:val="22"/>
+        </w:rPr>
+        <w:tab/>
+      </w:r>
+      <w:r>
+        <w:rPr>
+          <w:rFonts w:ascii="Arial" w:hAnsi="Arial" w:cs="Arial"/>
+          <w:bCs/>
+          <w:sz w:val="22"/>
+          <w:szCs w:val="22"/>
+        </w:rPr>
+        <w:tab/>
+      </w:r>
+      <w:r>
+        <w:rPr>
+          <w:rFonts w:ascii="Arial" w:hAnsi="Arial" w:cs="Arial"/>
+          <w:bCs/>
+          <w:sz w:val="22"/>
+          <w:szCs w:val="22"/>
+        </w:rPr>
+        <w:tab/>
+      </w:r>
+      <w:r>
+        <w:rPr>
+          <w:rFonts w:ascii="Arial" w:hAnsi="Arial" w:cs="Arial"/>
+          <w:bCs/>
+          <w:sz w:val="22"/>
+          <w:szCs w:val="22"/>
+        </w:rPr>
+        <w:tab/>
+      </w:r>
+      <w:r>
+        <w:rPr>
+          <w:rFonts w:ascii="Arial" w:hAnsi="Arial" w:cs="Arial"/>
+          <w:bCs/>
+          <w:sz w:val="22"/>
+          <w:szCs w:val="22"/>
+        </w:rPr>
+        <w:tab/>
+        <w:t xml:space="preserve">       </w:t>
+      </w:r>
+      <w:r>
+        <w:rPr>
+          <w:rFonts w:ascii="Arial" w:hAnsi="Arial" w:cs="Arial"/>
+          <w:bCs/>
+          <w:i/>
+          <w:iCs/>
+          <w:sz w:val="22"/>
+          <w:szCs w:val="22"/>
+        </w:rPr>
+        <w:t>April 2020</w:t>
       </w:r>
     </w:p>
     <w:p>
@@ -6741,6 +6828,7 @@
           <w:sz w:val="22"/>
           <w:szCs w:val="22"/>
         </w:rPr>
+        <w:lastRenderedPageBreak/>
         <w:t xml:space="preserve">Kaela Amundson: </w:t>
       </w:r>
       <w:r>
@@ -6853,7 +6941,6 @@
           <w:sz w:val="22"/>
           <w:szCs w:val="22"/>
         </w:rPr>
-        <w:lastRenderedPageBreak/>
         <w:t>Matthew Wo</w:t>
       </w:r>
       <w:r>
@@ -7127,7 +7214,7 @@
           <w:sz w:val="22"/>
           <w:szCs w:val="22"/>
         </w:rPr>
-        <w:t>Organization &amp; Instructor</w:t>
+        <w:t>Instructor</w:t>
       </w:r>
       <w:r>
         <w:rPr>
@@ -7156,6 +7243,36 @@
         </w:rPr>
         <w:t xml:space="preserve">       </w:t>
       </w:r>
+      <w:r>
+        <w:rPr>
+          <w:rFonts w:ascii="Arial" w:hAnsi="Arial" w:cs="Arial"/>
+          <w:b/>
+          <w:sz w:val="22"/>
+          <w:szCs w:val="22"/>
+        </w:rPr>
+        <w:tab/>
+      </w:r>
+      <w:r>
+        <w:rPr>
+          <w:rFonts w:ascii="Arial" w:hAnsi="Arial" w:cs="Arial"/>
+          <w:b/>
+          <w:sz w:val="22"/>
+          <w:szCs w:val="22"/>
+        </w:rPr>
+        <w:tab/>
+      </w:r>
+      <w:r>
+        <w:rPr>
+          <w:rFonts w:ascii="Arial" w:hAnsi="Arial" w:cs="Arial"/>
+          <w:b/>
+          <w:sz w:val="22"/>
+          <w:szCs w:val="22"/>
+        </w:rPr>
+        <w:tab/>
+        <w:t xml:space="preserve">       </w:t>
+      </w:r>
+      <w:bookmarkStart w:id="0" w:name="_GoBack"/>
+      <w:bookmarkEnd w:id="0"/>
       <w:r>
         <w:rPr>
           <w:rFonts w:ascii="Arial" w:hAnsi="Arial" w:cs="Arial"/>

--- a/EAM-CV.docx
+++ b/EAM-CV.docx
@@ -1856,8 +1856,10 @@
           <w:szCs w:val="22"/>
           <w:shd w:val="clear" w:color="auto" w:fill="FFFFFF"/>
         </w:rPr>
-        <w:t>Submitted.</w:t>
-      </w:r>
+        <w:t xml:space="preserve">Under Review. </w:t>
+      </w:r>
+      <w:bookmarkStart w:id="0" w:name="_GoBack"/>
+      <w:bookmarkEnd w:id="0"/>
     </w:p>
     <w:p>
       <w:pPr>
@@ -7185,104 +7187,6 @@
           <w:szCs w:val="20"/>
         </w:rPr>
         <w:t xml:space="preserve"> </w:t>
-      </w:r>
-    </w:p>
-    <w:p>
-      <w:pPr>
-        <w:rPr>
-          <w:rFonts w:ascii="Arial" w:hAnsi="Arial" w:cs="Arial"/>
-          <w:bCs/>
-          <w:i/>
-          <w:iCs/>
-          <w:sz w:val="22"/>
-          <w:szCs w:val="22"/>
-        </w:rPr>
-      </w:pPr>
-      <w:r>
-        <w:rPr>
-          <w:rFonts w:ascii="Arial" w:hAnsi="Arial" w:cs="Arial"/>
-          <w:b/>
-          <w:sz w:val="22"/>
-          <w:szCs w:val="22"/>
-        </w:rPr>
-        <w:t xml:space="preserve">Bioinformatics Virtual Coordination Network </w:t>
-      </w:r>
-      <w:r>
-        <w:rPr>
-          <w:rFonts w:ascii="Arial" w:hAnsi="Arial" w:cs="Arial"/>
-          <w:b/>
-          <w:sz w:val="22"/>
-          <w:szCs w:val="22"/>
-        </w:rPr>
-        <w:t>Instructor</w:t>
-      </w:r>
-      <w:r>
-        <w:rPr>
-          <w:rFonts w:ascii="Arial" w:hAnsi="Arial" w:cs="Arial"/>
-          <w:b/>
-          <w:sz w:val="22"/>
-          <w:szCs w:val="22"/>
-        </w:rPr>
-        <w:tab/>
-      </w:r>
-      <w:r>
-        <w:rPr>
-          <w:rFonts w:ascii="Arial" w:hAnsi="Arial" w:cs="Arial"/>
-          <w:b/>
-          <w:sz w:val="22"/>
-          <w:szCs w:val="22"/>
-        </w:rPr>
-        <w:tab/>
-      </w:r>
-      <w:r>
-        <w:rPr>
-          <w:rFonts w:ascii="Arial" w:hAnsi="Arial" w:cs="Arial"/>
-          <w:b/>
-          <w:sz w:val="22"/>
-          <w:szCs w:val="22"/>
-        </w:rPr>
-        <w:t xml:space="preserve">       </w:t>
-      </w:r>
-      <w:r>
-        <w:rPr>
-          <w:rFonts w:ascii="Arial" w:hAnsi="Arial" w:cs="Arial"/>
-          <w:b/>
-          <w:sz w:val="22"/>
-          <w:szCs w:val="22"/>
-        </w:rPr>
-        <w:tab/>
-      </w:r>
-      <w:r>
-        <w:rPr>
-          <w:rFonts w:ascii="Arial" w:hAnsi="Arial" w:cs="Arial"/>
-          <w:b/>
-          <w:sz w:val="22"/>
-          <w:szCs w:val="22"/>
-        </w:rPr>
-        <w:tab/>
-      </w:r>
-      <w:r>
-        <w:rPr>
-          <w:rFonts w:ascii="Arial" w:hAnsi="Arial" w:cs="Arial"/>
-          <w:b/>
-          <w:sz w:val="22"/>
-          <w:szCs w:val="22"/>
-        </w:rPr>
-        <w:tab/>
-        <w:t xml:space="preserve">       </w:t>
-      </w:r>
-      <w:bookmarkStart w:id="0" w:name="_GoBack"/>
-      <w:bookmarkEnd w:id="0"/>
-      <w:r>
-        <w:rPr>
-          <w:rFonts w:ascii="Arial" w:hAnsi="Arial" w:cs="Arial"/>
-          <w:bCs/>
-          <w:i/>
-          <w:iCs/>
-          <w:sz w:val="22"/>
-          <w:szCs w:val="22"/>
-        </w:rPr>
-        <w:t>Sp. 2020-present</w:t>
       </w:r>
     </w:p>
     <w:p>

--- a/EAM-CV.docx
+++ b/EAM-CV.docx
@@ -1051,15 +1051,15 @@
           <w:sz w:val="22"/>
           <w:szCs w:val="22"/>
         </w:rPr>
-        <w:t>Studied</w:t>
-      </w:r>
-      <w:r>
-        <w:rPr>
-          <w:rFonts w:ascii="Arial" w:hAnsi="Arial" w:cs="Arial"/>
-          <w:sz w:val="22"/>
-          <w:szCs w:val="22"/>
-        </w:rPr>
-        <w:t xml:space="preserve"> the interactions and movements of chromosomes during quiescence in the budding yeast </w:t>
+        <w:t>Investigated</w:t>
+      </w:r>
+      <w:r>
+        <w:rPr>
+          <w:rFonts w:ascii="Arial" w:hAnsi="Arial" w:cs="Arial"/>
+          <w:sz w:val="22"/>
+          <w:szCs w:val="22"/>
+        </w:rPr>
+        <w:t xml:space="preserve"> interactions and movements of chromosomes during quiescence in the budding yeast </w:t>
       </w:r>
       <w:r>
         <w:rPr>
@@ -1461,7 +1461,18 @@
           <w:szCs w:val="22"/>
           <w:shd w:val="clear" w:color="auto" w:fill="FFFFFF"/>
         </w:rPr>
-        <w:t xml:space="preserve">3. </w:t>
+        <w:t>2</w:t>
+      </w:r>
+      <w:r>
+        <w:rPr>
+          <w:rFonts w:ascii="Arial" w:eastAsia="Times New Roman" w:hAnsi="Arial" w:cs="Arial"/>
+          <w:b/>
+          <w:color w:val="000000"/>
+          <w:sz w:val="22"/>
+          <w:szCs w:val="22"/>
+          <w:shd w:val="clear" w:color="auto" w:fill="FFFFFF"/>
+        </w:rPr>
+        <w:t xml:space="preserve">. </w:t>
       </w:r>
       <w:r>
         <w:rPr>
@@ -1704,6 +1715,12 @@
       <w:pPr>
         <w:rPr>
           <w:rFonts w:ascii="Arial" w:eastAsia="Times New Roman" w:hAnsi="Arial" w:cs="Arial"/>
+          <w:i/>
+          <w:iCs/>
+          <w:color w:val="333333"/>
+          <w:sz w:val="22"/>
+          <w:szCs w:val="22"/>
+          <w:shd w:val="clear" w:color="auto" w:fill="FFFFFF"/>
         </w:rPr>
       </w:pPr>
       <w:r>
@@ -1715,7 +1732,18 @@
           <w:szCs w:val="22"/>
           <w:shd w:val="clear" w:color="auto" w:fill="FFFFFF"/>
         </w:rPr>
-        <w:t xml:space="preserve">2. McDaniel E.A., </w:t>
+        <w:t>1</w:t>
+      </w:r>
+      <w:r>
+        <w:rPr>
+          <w:rFonts w:ascii="Arial" w:eastAsia="Times New Roman" w:hAnsi="Arial" w:cs="Arial"/>
+          <w:b/>
+          <w:color w:val="000000"/>
+          <w:sz w:val="22"/>
+          <w:szCs w:val="22"/>
+          <w:shd w:val="clear" w:color="auto" w:fill="FFFFFF"/>
+        </w:rPr>
+        <w:t xml:space="preserve">. McDaniel E.A., </w:t>
       </w:r>
       <w:r>
         <w:rPr>
@@ -1858,36 +1886,153 @@
         </w:rPr>
         <w:t xml:space="preserve">Under Review. </w:t>
       </w:r>
-      <w:bookmarkStart w:id="0" w:name="_GoBack"/>
-      <w:bookmarkEnd w:id="0"/>
+    </w:p>
+    <w:p>
+      <w:pPr>
+        <w:rPr>
+          <w:rFonts w:ascii="Arial" w:eastAsia="Times New Roman" w:hAnsi="Arial" w:cs="Arial"/>
+        </w:rPr>
+      </w:pPr>
+    </w:p>
+    <w:p>
+      <w:pPr>
+        <w:rPr>
+          <w:rFonts w:ascii="Arial" w:hAnsi="Arial" w:cs="Arial"/>
+          <w:b/>
+          <w:color w:val="2F5496" w:themeColor="accent1" w:themeShade="BF"/>
+          <w:u w:val="single"/>
+        </w:rPr>
+      </w:pPr>
+      <w:r>
+        <w:rPr>
+          <w:rFonts w:ascii="Arial" w:hAnsi="Arial" w:cs="Arial"/>
+          <w:b/>
+          <w:color w:val="2F5496" w:themeColor="accent1" w:themeShade="BF"/>
+          <w:u w:val="single"/>
+        </w:rPr>
+        <w:t>Datasets, Software, and Teaching Resources (non-peer reviewed)</w:t>
+      </w:r>
     </w:p>
     <w:p>
       <w:pPr>
         <w:shd w:val="clear" w:color="auto" w:fill="FFFFFF"/>
         <w:textAlignment w:val="baseline"/>
         <w:rPr>
+          <w:rFonts w:ascii="Arial" w:hAnsi="Arial" w:cs="Arial"/>
+          <w:color w:val="262626"/>
+          <w:sz w:val="22"/>
+          <w:szCs w:val="22"/>
+        </w:rPr>
+      </w:pPr>
+      <w:r>
+        <w:rPr>
           <w:rFonts w:ascii="Arial" w:eastAsia="Times New Roman" w:hAnsi="Arial" w:cs="Arial"/>
-          <w:bCs/>
-          <w:i/>
-          <w:iCs/>
+          <w:b/>
           <w:color w:val="000000"/>
           <w:sz w:val="22"/>
           <w:szCs w:val="22"/>
           <w:shd w:val="clear" w:color="auto" w:fill="FFFFFF"/>
         </w:rPr>
-      </w:pPr>
-      <w:r>
-        <w:rPr>
-          <w:rFonts w:ascii="Arial" w:eastAsia="Times New Roman" w:hAnsi="Arial" w:cs="Arial"/>
-          <w:bCs/>
-          <w:i/>
-          <w:iCs/>
-          <w:color w:val="000000"/>
-          <w:sz w:val="22"/>
-          <w:szCs w:val="22"/>
-          <w:shd w:val="clear" w:color="auto" w:fill="FFFFFF"/>
+        <w:lastRenderedPageBreak/>
+        <w:t xml:space="preserve">2. McDaniel E.A. </w:t>
+      </w:r>
+      <w:proofErr w:type="spellStart"/>
+      <w:r>
+        <w:rPr>
+          <w:rFonts w:ascii="Arial" w:hAnsi="Arial" w:cs="Arial"/>
+          <w:color w:val="262626"/>
+          <w:sz w:val="22"/>
+          <w:szCs w:val="22"/>
+        </w:rPr>
+        <w:t>elizabethmcd</w:t>
+      </w:r>
+      <w:proofErr w:type="spellEnd"/>
+      <w:r>
+        <w:rPr>
+          <w:rFonts w:ascii="Arial" w:hAnsi="Arial" w:cs="Arial"/>
+          <w:color w:val="262626"/>
+          <w:sz w:val="22"/>
+          <w:szCs w:val="22"/>
+        </w:rPr>
+        <w:t xml:space="preserve">/R-amplicons: Analyzing 16S Amplicon Data in R Course (Version v1.0). </w:t>
+      </w:r>
+      <w:proofErr w:type="spellStart"/>
+      <w:r>
+        <w:rPr>
+          <w:rFonts w:ascii="Arial" w:hAnsi="Arial" w:cs="Arial"/>
+          <w:color w:val="262626"/>
+          <w:sz w:val="22"/>
+          <w:szCs w:val="22"/>
+        </w:rPr>
+        <w:t>Zenodo</w:t>
+      </w:r>
+      <w:proofErr w:type="spellEnd"/>
+      <w:r>
+        <w:rPr>
+          <w:rFonts w:ascii="Arial" w:hAnsi="Arial" w:cs="Arial"/>
+          <w:color w:val="262626"/>
+          <w:sz w:val="22"/>
+          <w:szCs w:val="22"/>
+        </w:rPr>
+        <w:t>.</w:t>
+      </w:r>
+      <w:r>
+        <w:rPr>
+          <w:rFonts w:ascii="Arial" w:hAnsi="Arial" w:cs="Arial"/>
+          <w:color w:val="262626"/>
+          <w:sz w:val="22"/>
+          <w:szCs w:val="22"/>
+        </w:rPr>
+        <w:t xml:space="preserve"> July 2020.</w:t>
+      </w:r>
+      <w:r>
+        <w:rPr>
+          <w:rFonts w:ascii="Arial" w:hAnsi="Arial" w:cs="Arial"/>
+          <w:color w:val="262626"/>
+          <w:sz w:val="22"/>
+          <w:szCs w:val="22"/>
         </w:rPr>
         <w:t xml:space="preserve"> </w:t>
+      </w:r>
+      <w:hyperlink r:id="rId9" w:history="1">
+        <w:r>
+          <w:rPr>
+            <w:rStyle w:val="Hyperlink"/>
+            <w:rFonts w:ascii="Arial" w:hAnsi="Arial" w:cs="Arial"/>
+            <w:sz w:val="22"/>
+            <w:szCs w:val="22"/>
+          </w:rPr>
+          <w:t>http://doi.org/10.5281/zenodo.3942709</w:t>
+        </w:r>
+      </w:hyperlink>
+      <w:r>
+        <w:rPr>
+          <w:rFonts w:ascii="Arial" w:hAnsi="Arial" w:cs="Arial"/>
+          <w:color w:val="262626"/>
+          <w:sz w:val="22"/>
+          <w:szCs w:val="22"/>
+        </w:rPr>
+        <w:t xml:space="preserve">. Course website at </w:t>
+      </w:r>
+      <w:hyperlink r:id="rId10" w:history="1">
+        <w:r>
+          <w:rPr>
+            <w:rStyle w:val="Hyperlink"/>
+            <w:rFonts w:ascii="Arial" w:hAnsi="Arial" w:cs="Arial"/>
+            <w:sz w:val="22"/>
+            <w:szCs w:val="22"/>
+          </w:rPr>
+          <w:t>http://elizabethmcd.github.io/R-amplicons/</w:t>
+        </w:r>
+      </w:hyperlink>
+      <w:r>
+        <w:rPr>
+          <w:rFonts w:ascii="Arial" w:hAnsi="Arial" w:cs="Arial"/>
+          <w:color w:val="262626"/>
+          <w:sz w:val="22"/>
+          <w:szCs w:val="22"/>
+        </w:rPr>
+        <w:t xml:space="preserve">. </w:t>
       </w:r>
     </w:p>
     <w:p>
@@ -1896,44 +2041,36 @@
         <w:textAlignment w:val="baseline"/>
         <w:rPr>
           <w:rFonts w:ascii="Arial" w:eastAsia="Times New Roman" w:hAnsi="Arial" w:cs="Arial"/>
+          <w:bCs/>
           <w:color w:val="000000"/>
           <w:sz w:val="22"/>
           <w:szCs w:val="22"/>
-        </w:rPr>
-      </w:pPr>
-      <w:r>
-        <w:rPr>
-          <w:rFonts w:ascii="Arial" w:eastAsia="Times New Roman" w:hAnsi="Arial" w:cs="Arial"/>
-          <w:b/>
-          <w:color w:val="000000"/>
-          <w:sz w:val="22"/>
-          <w:szCs w:val="22"/>
           <w:shd w:val="clear" w:color="auto" w:fill="FFFFFF"/>
         </w:rPr>
-        <w:t>1.</w:t>
-      </w:r>
-      <w:r>
+      </w:pPr>
+    </w:p>
+    <w:p>
+      <w:pPr>
+        <w:shd w:val="clear" w:color="auto" w:fill="FFFFFF"/>
+        <w:textAlignment w:val="baseline"/>
         <w:rPr>
           <w:rFonts w:ascii="Arial" w:eastAsia="Times New Roman" w:hAnsi="Arial" w:cs="Arial"/>
           <w:color w:val="000000"/>
           <w:sz w:val="22"/>
           <w:szCs w:val="22"/>
+        </w:rPr>
+      </w:pPr>
+      <w:r>
+        <w:rPr>
+          <w:rFonts w:ascii="Arial" w:eastAsia="Times New Roman" w:hAnsi="Arial" w:cs="Arial"/>
+          <w:b/>
+          <w:color w:val="000000"/>
+          <w:sz w:val="22"/>
+          <w:szCs w:val="22"/>
           <w:shd w:val="clear" w:color="auto" w:fill="FFFFFF"/>
         </w:rPr>
-        <w:t xml:space="preserve"> </w:t>
-      </w:r>
-      <w:r>
-        <w:rPr>
-          <w:rFonts w:ascii="Arial" w:eastAsia="Times New Roman" w:hAnsi="Arial" w:cs="Arial"/>
-          <w:b/>
-          <w:color w:val="000000"/>
-          <w:sz w:val="22"/>
-          <w:szCs w:val="22"/>
-          <w:shd w:val="clear" w:color="auto" w:fill="FFFFFF"/>
-        </w:rPr>
-        <w:t xml:space="preserve">McDaniel E.A., </w:t>
-      </w:r>
-      <w:proofErr w:type="spellStart"/>
+        <w:t>1.</w:t>
+      </w:r>
       <w:r>
         <w:rPr>
           <w:rFonts w:ascii="Arial" w:eastAsia="Times New Roman" w:hAnsi="Arial" w:cs="Arial"/>
@@ -1942,9 +2079,20 @@
           <w:szCs w:val="22"/>
           <w:shd w:val="clear" w:color="auto" w:fill="FFFFFF"/>
         </w:rPr>
-        <w:t>Anantharaman</w:t>
-      </w:r>
-      <w:proofErr w:type="spellEnd"/>
+        <w:t xml:space="preserve"> </w:t>
+      </w:r>
+      <w:r>
+        <w:rPr>
+          <w:rFonts w:ascii="Arial" w:eastAsia="Times New Roman" w:hAnsi="Arial" w:cs="Arial"/>
+          <w:b/>
+          <w:color w:val="000000"/>
+          <w:sz w:val="22"/>
+          <w:szCs w:val="22"/>
+          <w:shd w:val="clear" w:color="auto" w:fill="FFFFFF"/>
+        </w:rPr>
+        <w:t xml:space="preserve">McDaniel E.A., </w:t>
+      </w:r>
+      <w:proofErr w:type="spellStart"/>
       <w:r>
         <w:rPr>
           <w:rFonts w:ascii="Arial" w:eastAsia="Times New Roman" w:hAnsi="Arial" w:cs="Arial"/>
@@ -1953,46 +2101,9 @@
           <w:szCs w:val="22"/>
           <w:shd w:val="clear" w:color="auto" w:fill="FFFFFF"/>
         </w:rPr>
-        <w:t xml:space="preserve">, K., McMahon K.D. </w:t>
-      </w:r>
-      <w:proofErr w:type="spellStart"/>
-      <w:r>
-        <w:rPr>
-          <w:rFonts w:ascii="Arial" w:eastAsia="Times New Roman" w:hAnsi="Arial" w:cs="Arial"/>
-          <w:b/>
-          <w:bCs/>
-          <w:color w:val="000000"/>
-          <w:sz w:val="22"/>
-          <w:szCs w:val="22"/>
-          <w:shd w:val="clear" w:color="auto" w:fill="FFFFFF"/>
-        </w:rPr>
-        <w:t>metabolisHMM</w:t>
+        <w:t>Anantharaman</w:t>
       </w:r>
       <w:proofErr w:type="spellEnd"/>
-      <w:r>
-        <w:rPr>
-          <w:rFonts w:ascii="Arial" w:eastAsia="Times New Roman" w:hAnsi="Arial" w:cs="Arial"/>
-          <w:b/>
-          <w:bCs/>
-          <w:color w:val="000000"/>
-          <w:sz w:val="22"/>
-          <w:szCs w:val="22"/>
-          <w:shd w:val="clear" w:color="auto" w:fill="FFFFFF"/>
-        </w:rPr>
-        <w:t>: Phylogenomic analysis for exploration of microbial phylogenies and metabolic pathways.</w:t>
-      </w:r>
-      <w:r>
-        <w:rPr>
-          <w:rFonts w:ascii="Arial" w:eastAsia="Times New Roman" w:hAnsi="Arial" w:cs="Arial"/>
-          <w:b/>
-          <w:bCs/>
-          <w:color w:val="000000"/>
-          <w:sz w:val="22"/>
-          <w:szCs w:val="22"/>
-          <w:shd w:val="clear" w:color="auto" w:fill="FFFFFF"/>
-        </w:rPr>
-        <w:t xml:space="preserve"> </w:t>
-      </w:r>
       <w:r>
         <w:rPr>
           <w:rFonts w:ascii="Arial" w:eastAsia="Times New Roman" w:hAnsi="Arial" w:cs="Arial"/>
@@ -2001,6 +2112,42 @@
           <w:szCs w:val="22"/>
           <w:shd w:val="clear" w:color="auto" w:fill="FFFFFF"/>
         </w:rPr>
+        <w:t xml:space="preserve">, K., McMahon K.D. </w:t>
+      </w:r>
+      <w:proofErr w:type="spellStart"/>
+      <w:r>
+        <w:rPr>
+          <w:rFonts w:ascii="Arial" w:eastAsia="Times New Roman" w:hAnsi="Arial" w:cs="Arial"/>
+          <w:b/>
+          <w:bCs/>
+          <w:color w:val="000000"/>
+          <w:sz w:val="22"/>
+          <w:szCs w:val="22"/>
+          <w:shd w:val="clear" w:color="auto" w:fill="FFFFFF"/>
+        </w:rPr>
+        <w:t>metabolisHMM</w:t>
+      </w:r>
+      <w:proofErr w:type="spellEnd"/>
+      <w:r>
+        <w:rPr>
+          <w:rFonts w:ascii="Arial" w:eastAsia="Times New Roman" w:hAnsi="Arial" w:cs="Arial"/>
+          <w:b/>
+          <w:bCs/>
+          <w:color w:val="000000"/>
+          <w:sz w:val="22"/>
+          <w:szCs w:val="22"/>
+          <w:shd w:val="clear" w:color="auto" w:fill="FFFFFF"/>
+        </w:rPr>
+        <w:t xml:space="preserve">: Phylogenomic analysis for exploration of microbial phylogenies and metabolic pathways. </w:t>
+      </w:r>
+      <w:r>
+        <w:rPr>
+          <w:rFonts w:ascii="Arial" w:eastAsia="Times New Roman" w:hAnsi="Arial" w:cs="Arial"/>
+          <w:color w:val="000000"/>
+          <w:sz w:val="22"/>
+          <w:szCs w:val="22"/>
+          <w:shd w:val="clear" w:color="auto" w:fill="FFFFFF"/>
+        </w:rPr>
         <w:t>Dec. 2019.</w:t>
       </w:r>
       <w:r>
@@ -2069,18 +2216,7 @@
           <w:sz w:val="22"/>
           <w:szCs w:val="22"/>
         </w:rPr>
-        <w:t xml:space="preserve">. </w:t>
-      </w:r>
-      <w:r>
-        <w:rPr>
-          <w:rFonts w:ascii="Arial" w:hAnsi="Arial" w:cs="Arial"/>
-          <w:i/>
-          <w:iCs/>
-          <w:color w:val="262626"/>
-          <w:sz w:val="22"/>
-          <w:szCs w:val="22"/>
-        </w:rPr>
-        <w:t xml:space="preserve">Submitted. </w:t>
+        <w:t>.</w:t>
       </w:r>
     </w:p>
     <w:p>
@@ -2092,14 +2228,23 @@
           <w:u w:val="single"/>
         </w:rPr>
       </w:pPr>
-      <w:r>
+    </w:p>
+    <w:p>
+      <w:pPr>
         <w:rPr>
           <w:rFonts w:ascii="Arial" w:hAnsi="Arial" w:cs="Arial"/>
           <w:b/>
           <w:color w:val="2F5496" w:themeColor="accent1" w:themeShade="BF"/>
           <w:u w:val="single"/>
         </w:rPr>
-        <w:lastRenderedPageBreak/>
+      </w:pPr>
+      <w:r>
+        <w:rPr>
+          <w:rFonts w:ascii="Arial" w:hAnsi="Arial" w:cs="Arial"/>
+          <w:b/>
+          <w:color w:val="2F5496" w:themeColor="accent1" w:themeShade="BF"/>
+          <w:u w:val="single"/>
+        </w:rPr>
         <w:t>Oral Presentations</w:t>
       </w:r>
     </w:p>
@@ -2729,6 +2874,8 @@
         <w:rPr>
           <w:rFonts w:ascii="Arial" w:hAnsi="Arial" w:cs="Arial"/>
           <w:bCs/>
+          <w:i/>
+          <w:iCs/>
           <w:sz w:val="22"/>
           <w:szCs w:val="22"/>
         </w:rPr>
@@ -2810,6 +2957,205 @@
           <w:szCs w:val="22"/>
         </w:rPr>
         <w:t xml:space="preserve"> 2018. </w:t>
+      </w:r>
+    </w:p>
+    <w:p>
+      <w:pPr>
+        <w:rPr>
+          <w:rFonts w:ascii="Arial" w:hAnsi="Arial" w:cs="Arial"/>
+          <w:bCs/>
+          <w:sz w:val="22"/>
+          <w:szCs w:val="22"/>
+        </w:rPr>
+      </w:pPr>
+    </w:p>
+    <w:p>
+      <w:pPr>
+        <w:rPr>
+          <w:rFonts w:ascii="Arial" w:hAnsi="Arial" w:cs="Arial"/>
+          <w:b/>
+          <w:i/>
+          <w:iCs/>
+          <w:color w:val="2F5496" w:themeColor="accent1" w:themeShade="BF"/>
+        </w:rPr>
+      </w:pPr>
+      <w:r>
+        <w:rPr>
+          <w:rFonts w:ascii="Arial" w:hAnsi="Arial" w:cs="Arial"/>
+          <w:b/>
+          <w:i/>
+          <w:iCs/>
+          <w:color w:val="2F5496" w:themeColor="accent1" w:themeShade="BF"/>
+        </w:rPr>
+        <w:t>Virtual Seminars and Plenary Sessions</w:t>
+      </w:r>
+    </w:p>
+    <w:p>
+      <w:pPr>
+        <w:rPr>
+          <w:rFonts w:ascii="Arial" w:hAnsi="Arial" w:cs="Arial"/>
+          <w:bCs/>
+          <w:i/>
+          <w:iCs/>
+          <w:sz w:val="22"/>
+          <w:szCs w:val="22"/>
+        </w:rPr>
+      </w:pPr>
+      <w:r>
+        <w:rPr>
+          <w:rFonts w:ascii="Arial" w:hAnsi="Arial" w:cs="Arial"/>
+          <w:b/>
+          <w:sz w:val="22"/>
+          <w:szCs w:val="22"/>
+        </w:rPr>
+        <w:t xml:space="preserve">2. </w:t>
+      </w:r>
+      <w:r>
+        <w:rPr>
+          <w:rFonts w:ascii="Arial" w:hAnsi="Arial" w:cs="Arial"/>
+          <w:bCs/>
+          <w:sz w:val="22"/>
+          <w:szCs w:val="22"/>
+        </w:rPr>
+        <w:t>Characterizing Ecological Roles and Interactions of ‘</w:t>
+      </w:r>
+      <w:r>
+        <w:rPr>
+          <w:rFonts w:ascii="Arial" w:hAnsi="Arial" w:cs="Arial"/>
+          <w:bCs/>
+          <w:i/>
+          <w:iCs/>
+          <w:sz w:val="22"/>
+          <w:szCs w:val="22"/>
+        </w:rPr>
+        <w:t xml:space="preserve">Candidatus </w:t>
+      </w:r>
+      <w:r>
+        <w:rPr>
+          <w:rFonts w:ascii="Arial" w:hAnsi="Arial" w:cs="Arial"/>
+          <w:bCs/>
+          <w:sz w:val="22"/>
+          <w:szCs w:val="22"/>
+        </w:rPr>
+        <w:t xml:space="preserve">Accumulibacter phosphatis’ in Wastewater Systems. </w:t>
+      </w:r>
+      <w:r>
+        <w:rPr>
+          <w:rFonts w:ascii="Arial" w:hAnsi="Arial" w:cs="Arial"/>
+          <w:b/>
+          <w:sz w:val="22"/>
+          <w:szCs w:val="22"/>
+        </w:rPr>
+        <w:t xml:space="preserve">MicroSeminar. </w:t>
+      </w:r>
+      <w:r>
+        <w:rPr>
+          <w:rFonts w:ascii="Arial" w:hAnsi="Arial" w:cs="Arial"/>
+          <w:bCs/>
+          <w:i/>
+          <w:iCs/>
+          <w:sz w:val="22"/>
+          <w:szCs w:val="22"/>
+        </w:rPr>
+        <w:t>August 2020.</w:t>
+      </w:r>
+    </w:p>
+    <w:p>
+      <w:pPr>
+        <w:rPr>
+          <w:rFonts w:ascii="Arial" w:hAnsi="Arial" w:cs="Arial"/>
+          <w:b/>
+          <w:sz w:val="22"/>
+          <w:szCs w:val="22"/>
+        </w:rPr>
+      </w:pPr>
+    </w:p>
+    <w:p>
+      <w:pPr>
+        <w:rPr>
+          <w:rFonts w:ascii="Arial" w:hAnsi="Arial" w:cs="Arial"/>
+          <w:bCs/>
+          <w:i/>
+          <w:iCs/>
+          <w:sz w:val="22"/>
+          <w:szCs w:val="22"/>
+        </w:rPr>
+      </w:pPr>
+      <w:r>
+        <w:rPr>
+          <w:rFonts w:ascii="Arial" w:hAnsi="Arial" w:cs="Arial"/>
+          <w:b/>
+          <w:sz w:val="22"/>
+          <w:szCs w:val="22"/>
+        </w:rPr>
+        <w:t>1</w:t>
+      </w:r>
+      <w:r>
+        <w:rPr>
+          <w:rFonts w:ascii="Arial" w:hAnsi="Arial" w:cs="Arial"/>
+          <w:b/>
+          <w:sz w:val="22"/>
+          <w:szCs w:val="22"/>
+        </w:rPr>
+        <w:t xml:space="preserve">. </w:t>
+      </w:r>
+      <w:r>
+        <w:rPr>
+          <w:rFonts w:ascii="Arial" w:hAnsi="Arial" w:cs="Arial"/>
+          <w:bCs/>
+          <w:sz w:val="22"/>
+          <w:szCs w:val="22"/>
+        </w:rPr>
+        <w:t>Applying Genome-Resolved Metagenomics to Elucidate the Microbial “Black Box” in Model Wisconsin Lakes</w:t>
+      </w:r>
+      <w:r>
+        <w:rPr>
+          <w:rFonts w:ascii="Arial" w:hAnsi="Arial" w:cs="Arial"/>
+          <w:bCs/>
+          <w:sz w:val="22"/>
+          <w:szCs w:val="22"/>
+        </w:rPr>
+        <w:t>.</w:t>
+      </w:r>
+      <w:r>
+        <w:rPr>
+          <w:rFonts w:ascii="Arial" w:hAnsi="Arial" w:cs="Arial"/>
+          <w:b/>
+          <w:sz w:val="22"/>
+          <w:szCs w:val="22"/>
+        </w:rPr>
+        <w:t xml:space="preserve"> Incorporating Data Science and Open Science Techniques in Limnology and Oceanography Virtual Summit</w:t>
+      </w:r>
+      <w:r>
+        <w:rPr>
+          <w:rFonts w:ascii="Arial" w:hAnsi="Arial" w:cs="Arial"/>
+          <w:bCs/>
+          <w:sz w:val="22"/>
+          <w:szCs w:val="22"/>
+        </w:rPr>
+        <w:t xml:space="preserve">. </w:t>
+      </w:r>
+      <w:r>
+        <w:rPr>
+          <w:rFonts w:ascii="Arial" w:hAnsi="Arial" w:cs="Arial"/>
+          <w:bCs/>
+          <w:i/>
+          <w:iCs/>
+          <w:sz w:val="22"/>
+          <w:szCs w:val="22"/>
+        </w:rPr>
+        <w:t>July 2020</w:t>
+      </w:r>
+      <w:r>
+        <w:rPr>
+          <w:rFonts w:ascii="Arial" w:hAnsi="Arial" w:cs="Arial"/>
+          <w:bCs/>
+          <w:i/>
+          <w:iCs/>
+          <w:sz w:val="22"/>
+          <w:szCs w:val="22"/>
+        </w:rPr>
+        <w:t xml:space="preserve">. </w:t>
       </w:r>
     </w:p>
     <w:p>
@@ -3080,6 +3426,7 @@
           <w:sz w:val="22"/>
           <w:szCs w:val="22"/>
         </w:rPr>
+        <w:lastRenderedPageBreak/>
         <w:t xml:space="preserve">9. </w:t>
       </w:r>
       <w:r>
@@ -3442,7 +3789,6 @@
           <w:sz w:val="22"/>
           <w:szCs w:val="22"/>
         </w:rPr>
-        <w:lastRenderedPageBreak/>
         <w:t>4.</w:t>
       </w:r>
       <w:r>
@@ -3764,8 +4110,6 @@
         <w:rPr>
           <w:rFonts w:ascii="Arial" w:hAnsi="Arial" w:cs="Arial"/>
           <w:bCs/>
-          <w:i/>
-          <w:iCs/>
           <w:sz w:val="22"/>
           <w:szCs w:val="22"/>
         </w:rPr>
@@ -5066,20 +5410,18 @@
         <w:rPr>
           <w:rFonts w:ascii="Arial" w:hAnsi="Arial" w:cs="Arial"/>
           <w:bCs/>
-          <w:i/>
-          <w:iCs/>
-          <w:sz w:val="22"/>
-          <w:szCs w:val="22"/>
-        </w:rPr>
-      </w:pPr>
-      <w:r>
-        <w:rPr>
-          <w:rFonts w:ascii="Arial" w:hAnsi="Arial" w:cs="Arial"/>
-          <w:bCs/>
-          <w:sz w:val="22"/>
-          <w:szCs w:val="22"/>
-        </w:rPr>
-        <w:t xml:space="preserve">Software Carpentry Virtual Unix Shell Mini Workshop; </w:t>
+          <w:sz w:val="22"/>
+          <w:szCs w:val="22"/>
+        </w:rPr>
+      </w:pPr>
+      <w:r>
+        <w:rPr>
+          <w:rFonts w:ascii="Arial" w:hAnsi="Arial" w:cs="Arial"/>
+          <w:bCs/>
+          <w:sz w:val="22"/>
+          <w:szCs w:val="22"/>
+        </w:rPr>
+        <w:t xml:space="preserve">Virtual Software Carpentry Workshop; </w:t>
       </w:r>
       <w:r>
         <w:rPr>
@@ -5096,6 +5438,116 @@
         <w:rPr>
           <w:rFonts w:ascii="Arial" w:hAnsi="Arial" w:cs="Arial"/>
           <w:bCs/>
+          <w:i/>
+          <w:iCs/>
+          <w:sz w:val="22"/>
+          <w:szCs w:val="22"/>
+        </w:rPr>
+        <w:tab/>
+      </w:r>
+      <w:r>
+        <w:rPr>
+          <w:rFonts w:ascii="Arial" w:hAnsi="Arial" w:cs="Arial"/>
+          <w:bCs/>
+          <w:i/>
+          <w:iCs/>
+          <w:sz w:val="22"/>
+          <w:szCs w:val="22"/>
+        </w:rPr>
+        <w:tab/>
+      </w:r>
+      <w:r>
+        <w:rPr>
+          <w:rFonts w:ascii="Arial" w:hAnsi="Arial" w:cs="Arial"/>
+          <w:bCs/>
+          <w:i/>
+          <w:iCs/>
+          <w:sz w:val="22"/>
+          <w:szCs w:val="22"/>
+        </w:rPr>
+        <w:tab/>
+      </w:r>
+      <w:r>
+        <w:rPr>
+          <w:rFonts w:ascii="Arial" w:hAnsi="Arial" w:cs="Arial"/>
+          <w:bCs/>
+          <w:i/>
+          <w:iCs/>
+          <w:sz w:val="22"/>
+          <w:szCs w:val="22"/>
+        </w:rPr>
+        <w:tab/>
+      </w:r>
+      <w:r>
+        <w:rPr>
+          <w:rFonts w:ascii="Arial" w:hAnsi="Arial" w:cs="Arial"/>
+          <w:bCs/>
+          <w:i/>
+          <w:iCs/>
+          <w:sz w:val="22"/>
+          <w:szCs w:val="22"/>
+        </w:rPr>
+        <w:tab/>
+      </w:r>
+      <w:r>
+        <w:rPr>
+          <w:rFonts w:ascii="Arial" w:hAnsi="Arial" w:cs="Arial"/>
+          <w:bCs/>
+          <w:i/>
+          <w:iCs/>
+          <w:sz w:val="22"/>
+          <w:szCs w:val="22"/>
+        </w:rPr>
+        <w:tab/>
+      </w:r>
+      <w:r>
+        <w:rPr>
+          <w:rFonts w:ascii="Arial" w:hAnsi="Arial" w:cs="Arial"/>
+          <w:bCs/>
+          <w:i/>
+          <w:iCs/>
+          <w:sz w:val="22"/>
+          <w:szCs w:val="22"/>
+        </w:rPr>
+        <w:tab/>
+        <w:t xml:space="preserve">   August 2020</w:t>
+      </w:r>
+    </w:p>
+    <w:p>
+      <w:pPr>
+        <w:rPr>
+          <w:rFonts w:ascii="Arial" w:hAnsi="Arial" w:cs="Arial"/>
+          <w:bCs/>
+          <w:i/>
+          <w:iCs/>
+          <w:sz w:val="22"/>
+          <w:szCs w:val="22"/>
+        </w:rPr>
+      </w:pPr>
+      <w:r>
+        <w:rPr>
+          <w:rFonts w:ascii="Arial" w:hAnsi="Arial" w:cs="Arial"/>
+          <w:bCs/>
+          <w:sz w:val="22"/>
+          <w:szCs w:val="22"/>
+        </w:rPr>
+        <w:t xml:space="preserve">Amplicon Analysis in R Workshop; </w:t>
+      </w:r>
+      <w:r>
+        <w:rPr>
+          <w:rFonts w:ascii="Arial" w:hAnsi="Arial" w:cs="Arial"/>
+          <w:bCs/>
+          <w:i/>
+          <w:iCs/>
+          <w:sz w:val="22"/>
+          <w:szCs w:val="22"/>
+        </w:rPr>
+        <w:t>Instructor and Developer</w:t>
+      </w:r>
+      <w:r>
+        <w:rPr>
+          <w:rFonts w:ascii="Arial" w:hAnsi="Arial" w:cs="Arial"/>
+          <w:bCs/>
           <w:sz w:val="22"/>
           <w:szCs w:val="22"/>
         </w:rPr>
@@ -5168,6 +5620,141 @@
           <w:sz w:val="22"/>
           <w:szCs w:val="22"/>
         </w:rPr>
+        <w:t xml:space="preserve">Virtual </w:t>
+      </w:r>
+      <w:r>
+        <w:rPr>
+          <w:rFonts w:ascii="Arial" w:hAnsi="Arial" w:cs="Arial"/>
+          <w:bCs/>
+          <w:sz w:val="22"/>
+          <w:szCs w:val="22"/>
+        </w:rPr>
+        <w:t>Software Carpentry Mini</w:t>
+      </w:r>
+      <w:r>
+        <w:rPr>
+          <w:rFonts w:ascii="Arial" w:hAnsi="Arial" w:cs="Arial"/>
+          <w:bCs/>
+          <w:sz w:val="22"/>
+          <w:szCs w:val="22"/>
+        </w:rPr>
+        <w:t>-</w:t>
+      </w:r>
+      <w:r>
+        <w:rPr>
+          <w:rFonts w:ascii="Arial" w:hAnsi="Arial" w:cs="Arial"/>
+          <w:bCs/>
+          <w:sz w:val="22"/>
+          <w:szCs w:val="22"/>
+        </w:rPr>
+        <w:t xml:space="preserve">Workshop; </w:t>
+      </w:r>
+      <w:r>
+        <w:rPr>
+          <w:rFonts w:ascii="Arial" w:hAnsi="Arial" w:cs="Arial"/>
+          <w:bCs/>
+          <w:i/>
+          <w:iCs/>
+          <w:sz w:val="22"/>
+          <w:szCs w:val="22"/>
+        </w:rPr>
+        <w:t>Helper</w:t>
+      </w:r>
+      <w:r>
+        <w:rPr>
+          <w:rFonts w:ascii="Arial" w:hAnsi="Arial" w:cs="Arial"/>
+          <w:bCs/>
+          <w:sz w:val="22"/>
+          <w:szCs w:val="22"/>
+        </w:rPr>
+        <w:tab/>
+      </w:r>
+      <w:r>
+        <w:rPr>
+          <w:rFonts w:ascii="Arial" w:hAnsi="Arial" w:cs="Arial"/>
+          <w:bCs/>
+          <w:sz w:val="22"/>
+          <w:szCs w:val="22"/>
+        </w:rPr>
+        <w:tab/>
+      </w:r>
+      <w:r>
+        <w:rPr>
+          <w:rFonts w:ascii="Arial" w:hAnsi="Arial" w:cs="Arial"/>
+          <w:bCs/>
+          <w:sz w:val="22"/>
+          <w:szCs w:val="22"/>
+        </w:rPr>
+        <w:tab/>
+      </w:r>
+      <w:r>
+        <w:rPr>
+          <w:rFonts w:ascii="Arial" w:hAnsi="Arial" w:cs="Arial"/>
+          <w:bCs/>
+          <w:sz w:val="22"/>
+          <w:szCs w:val="22"/>
+        </w:rPr>
+        <w:tab/>
+      </w:r>
+      <w:r>
+        <w:rPr>
+          <w:rFonts w:ascii="Arial" w:hAnsi="Arial" w:cs="Arial"/>
+          <w:bCs/>
+          <w:sz w:val="22"/>
+          <w:szCs w:val="22"/>
+        </w:rPr>
+        <w:tab/>
+        <w:t xml:space="preserve">       </w:t>
+      </w:r>
+      <w:r>
+        <w:rPr>
+          <w:rFonts w:ascii="Arial" w:hAnsi="Arial" w:cs="Arial"/>
+          <w:bCs/>
+          <w:sz w:val="22"/>
+          <w:szCs w:val="22"/>
+        </w:rPr>
+        <w:tab/>
+      </w:r>
+      <w:r>
+        <w:rPr>
+          <w:rFonts w:ascii="Arial" w:hAnsi="Arial" w:cs="Arial"/>
+          <w:bCs/>
+          <w:sz w:val="22"/>
+          <w:szCs w:val="22"/>
+        </w:rPr>
+        <w:tab/>
+        <w:t xml:space="preserve">       </w:t>
+      </w:r>
+      <w:r>
+        <w:rPr>
+          <w:rFonts w:ascii="Arial" w:hAnsi="Arial" w:cs="Arial"/>
+          <w:bCs/>
+          <w:i/>
+          <w:iCs/>
+          <w:sz w:val="22"/>
+          <w:szCs w:val="22"/>
+        </w:rPr>
+        <w:t>April 2020</w:t>
+      </w:r>
+    </w:p>
+    <w:p>
+      <w:pPr>
+        <w:rPr>
+          <w:rFonts w:ascii="Arial" w:hAnsi="Arial" w:cs="Arial"/>
+          <w:bCs/>
+          <w:i/>
+          <w:iCs/>
+          <w:sz w:val="22"/>
+          <w:szCs w:val="22"/>
+        </w:rPr>
+      </w:pPr>
+      <w:r>
+        <w:rPr>
+          <w:rFonts w:ascii="Arial" w:hAnsi="Arial" w:cs="Arial"/>
+          <w:bCs/>
+          <w:sz w:val="22"/>
+          <w:szCs w:val="22"/>
+        </w:rPr>
         <w:t>Research Bazaar Software Carpentry Workshop</w:t>
       </w:r>
       <w:r>
@@ -5645,6 +6232,7 @@
           <w:sz w:val="22"/>
           <w:szCs w:val="22"/>
         </w:rPr>
+        <w:lastRenderedPageBreak/>
         <w:t>Software Carpentry</w:t>
       </w:r>
       <w:r>
@@ -6830,7 +7418,6 @@
           <w:sz w:val="22"/>
           <w:szCs w:val="22"/>
         </w:rPr>
-        <w:lastRenderedPageBreak/>
         <w:t xml:space="preserve">Kaela Amundson: </w:t>
       </w:r>
       <w:r>
@@ -7193,97 +7780,6 @@
       <w:pPr>
         <w:rPr>
           <w:rFonts w:ascii="Arial" w:hAnsi="Arial" w:cs="Arial"/>
-          <w:bCs/>
-          <w:i/>
-          <w:iCs/>
-          <w:sz w:val="22"/>
-          <w:szCs w:val="22"/>
-        </w:rPr>
-      </w:pPr>
-      <w:r>
-        <w:rPr>
-          <w:rFonts w:ascii="Arial" w:hAnsi="Arial" w:cs="Arial"/>
-          <w:b/>
-          <w:sz w:val="22"/>
-          <w:szCs w:val="22"/>
-        </w:rPr>
-        <w:t>UW-Madison Metagenomics Workshop Development Team</w:t>
-      </w:r>
-      <w:r>
-        <w:rPr>
-          <w:rFonts w:ascii="Arial" w:hAnsi="Arial" w:cs="Arial"/>
-          <w:b/>
-          <w:sz w:val="22"/>
-          <w:szCs w:val="22"/>
-        </w:rPr>
-        <w:tab/>
-      </w:r>
-      <w:r>
-        <w:rPr>
-          <w:rFonts w:ascii="Arial" w:hAnsi="Arial" w:cs="Arial"/>
-          <w:b/>
-          <w:sz w:val="22"/>
-          <w:szCs w:val="22"/>
-        </w:rPr>
-        <w:tab/>
-      </w:r>
-      <w:r>
-        <w:rPr>
-          <w:rFonts w:ascii="Arial" w:hAnsi="Arial" w:cs="Arial"/>
-          <w:b/>
-          <w:sz w:val="22"/>
-          <w:szCs w:val="22"/>
-        </w:rPr>
-        <w:tab/>
-        <w:t xml:space="preserve">                </w:t>
-      </w:r>
-      <w:r>
-        <w:rPr>
-          <w:rFonts w:ascii="Arial" w:hAnsi="Arial" w:cs="Arial"/>
-          <w:b/>
-          <w:sz w:val="22"/>
-          <w:szCs w:val="22"/>
-        </w:rPr>
-        <w:t xml:space="preserve"> </w:t>
-      </w:r>
-      <w:r>
-        <w:rPr>
-          <w:rFonts w:ascii="Arial" w:hAnsi="Arial" w:cs="Arial"/>
-          <w:bCs/>
-          <w:i/>
-          <w:iCs/>
-          <w:sz w:val="22"/>
-          <w:szCs w:val="22"/>
-        </w:rPr>
-        <w:t>Sp</w:t>
-      </w:r>
-      <w:r>
-        <w:rPr>
-          <w:rFonts w:ascii="Arial" w:hAnsi="Arial" w:cs="Arial"/>
-          <w:bCs/>
-          <w:i/>
-          <w:iCs/>
-          <w:sz w:val="22"/>
-          <w:szCs w:val="22"/>
-        </w:rPr>
-        <w:t>.</w:t>
-      </w:r>
-      <w:r>
-        <w:rPr>
-          <w:rFonts w:ascii="Arial" w:hAnsi="Arial" w:cs="Arial"/>
-          <w:bCs/>
-          <w:i/>
-          <w:iCs/>
-          <w:sz w:val="22"/>
-          <w:szCs w:val="22"/>
-        </w:rPr>
-        <w:t xml:space="preserve"> 2019 - present</w:t>
-      </w:r>
-    </w:p>
-    <w:p>
-      <w:pPr>
-        <w:rPr>
-          <w:rFonts w:ascii="Arial" w:hAnsi="Arial" w:cs="Arial"/>
           <w:b/>
           <w:sz w:val="22"/>
           <w:szCs w:val="22"/>
@@ -8196,6 +8692,620 @@
         </w:rPr>
         <w:t>Professional Development</w:t>
       </w:r>
+    </w:p>
+    <w:p>
+      <w:pPr>
+        <w:rPr>
+          <w:rFonts w:ascii="Times New Roman" w:eastAsia="Times New Roman" w:hAnsi="Times New Roman" w:cs="Times New Roman"/>
+          <w:i/>
+          <w:iCs/>
+        </w:rPr>
+      </w:pPr>
+      <w:r>
+        <w:rPr>
+          <w:rFonts w:ascii="Arial" w:hAnsi="Arial" w:cs="Arial"/>
+          <w:b/>
+          <w:sz w:val="22"/>
+          <w:szCs w:val="22"/>
+        </w:rPr>
+        <w:t>Google Career Readiness Data Analyst Challenge</w:t>
+      </w:r>
+      <w:r>
+        <w:rPr>
+          <w:rFonts w:ascii="Arial" w:hAnsi="Arial" w:cs="Arial"/>
+          <w:b/>
+          <w:sz w:val="22"/>
+          <w:szCs w:val="22"/>
+        </w:rPr>
+        <w:tab/>
+      </w:r>
+      <w:r>
+        <w:rPr>
+          <w:rFonts w:ascii="Arial" w:hAnsi="Arial" w:cs="Arial"/>
+          <w:b/>
+          <w:sz w:val="22"/>
+          <w:szCs w:val="22"/>
+        </w:rPr>
+        <w:tab/>
+      </w:r>
+      <w:r>
+        <w:rPr>
+          <w:rFonts w:ascii="Arial" w:hAnsi="Arial" w:cs="Arial"/>
+          <w:b/>
+          <w:sz w:val="22"/>
+          <w:szCs w:val="22"/>
+        </w:rPr>
+        <w:tab/>
+      </w:r>
+      <w:r>
+        <w:rPr>
+          <w:rFonts w:ascii="Arial" w:hAnsi="Arial" w:cs="Arial"/>
+          <w:b/>
+          <w:sz w:val="22"/>
+          <w:szCs w:val="22"/>
+        </w:rPr>
+        <w:tab/>
+      </w:r>
+      <w:r>
+        <w:rPr>
+          <w:rFonts w:ascii="Arial" w:hAnsi="Arial" w:cs="Arial"/>
+          <w:b/>
+          <w:sz w:val="22"/>
+          <w:szCs w:val="22"/>
+        </w:rPr>
+        <w:tab/>
+      </w:r>
+      <w:r>
+        <w:rPr>
+          <w:rFonts w:ascii="Arial" w:hAnsi="Arial" w:cs="Arial"/>
+          <w:b/>
+          <w:sz w:val="22"/>
+          <w:szCs w:val="22"/>
+        </w:rPr>
+        <w:tab/>
+      </w:r>
+      <w:r>
+        <w:rPr>
+          <w:rFonts w:ascii="Arial" w:hAnsi="Arial" w:cs="Arial"/>
+          <w:bCs/>
+          <w:i/>
+          <w:iCs/>
+          <w:sz w:val="22"/>
+          <w:szCs w:val="22"/>
+        </w:rPr>
+        <w:t>Summer 2020</w:t>
+      </w:r>
+    </w:p>
+    <w:p>
+      <w:pPr>
+        <w:rPr>
+          <w:rFonts w:ascii="Arial" w:hAnsi="Arial" w:cs="Arial"/>
+          <w:bCs/>
+          <w:i/>
+          <w:iCs/>
+          <w:sz w:val="22"/>
+          <w:szCs w:val="22"/>
+        </w:rPr>
+      </w:pPr>
+      <w:r>
+        <w:rPr>
+          <w:rFonts w:ascii="Arial" w:hAnsi="Arial" w:cs="Arial"/>
+          <w:b/>
+          <w:sz w:val="22"/>
+          <w:szCs w:val="22"/>
+        </w:rPr>
+        <w:t>DELTA Research Mentor Training</w:t>
+      </w:r>
+      <w:r>
+        <w:rPr>
+          <w:rFonts w:ascii="Arial" w:hAnsi="Arial" w:cs="Arial"/>
+          <w:b/>
+          <w:sz w:val="22"/>
+          <w:szCs w:val="22"/>
+        </w:rPr>
+        <w:tab/>
+      </w:r>
+      <w:r>
+        <w:rPr>
+          <w:rFonts w:ascii="Arial" w:hAnsi="Arial" w:cs="Arial"/>
+          <w:b/>
+          <w:sz w:val="22"/>
+          <w:szCs w:val="22"/>
+        </w:rPr>
+        <w:tab/>
+      </w:r>
+      <w:r>
+        <w:rPr>
+          <w:rFonts w:ascii="Arial" w:hAnsi="Arial" w:cs="Arial"/>
+          <w:b/>
+          <w:sz w:val="22"/>
+          <w:szCs w:val="22"/>
+        </w:rPr>
+        <w:tab/>
+      </w:r>
+      <w:r>
+        <w:rPr>
+          <w:rFonts w:ascii="Arial" w:hAnsi="Arial" w:cs="Arial"/>
+          <w:b/>
+          <w:sz w:val="22"/>
+          <w:szCs w:val="22"/>
+        </w:rPr>
+        <w:tab/>
+      </w:r>
+      <w:r>
+        <w:rPr>
+          <w:rFonts w:ascii="Arial" w:hAnsi="Arial" w:cs="Arial"/>
+          <w:b/>
+          <w:sz w:val="22"/>
+          <w:szCs w:val="22"/>
+        </w:rPr>
+        <w:tab/>
+        <w:t xml:space="preserve">         </w:t>
+      </w:r>
+      <w:r>
+        <w:rPr>
+          <w:rFonts w:ascii="Arial" w:hAnsi="Arial" w:cs="Arial"/>
+          <w:b/>
+          <w:sz w:val="22"/>
+          <w:szCs w:val="22"/>
+        </w:rPr>
+        <w:tab/>
+      </w:r>
+      <w:r>
+        <w:rPr>
+          <w:rFonts w:ascii="Arial" w:hAnsi="Arial" w:cs="Arial"/>
+          <w:b/>
+          <w:sz w:val="22"/>
+          <w:szCs w:val="22"/>
+        </w:rPr>
+        <w:tab/>
+      </w:r>
+      <w:r>
+        <w:rPr>
+          <w:rFonts w:ascii="Arial" w:hAnsi="Arial" w:cs="Arial"/>
+          <w:b/>
+          <w:sz w:val="22"/>
+          <w:szCs w:val="22"/>
+        </w:rPr>
+        <w:tab/>
+      </w:r>
+      <w:r>
+        <w:rPr>
+          <w:rFonts w:ascii="Arial" w:hAnsi="Arial" w:cs="Arial"/>
+          <w:b/>
+          <w:sz w:val="22"/>
+          <w:szCs w:val="22"/>
+        </w:rPr>
+        <w:t xml:space="preserve">            </w:t>
+      </w:r>
+      <w:r>
+        <w:rPr>
+          <w:rFonts w:ascii="Arial" w:hAnsi="Arial" w:cs="Arial"/>
+          <w:bCs/>
+          <w:i/>
+          <w:iCs/>
+          <w:sz w:val="22"/>
+          <w:szCs w:val="22"/>
+        </w:rPr>
+        <w:t>Summer 2019</w:t>
+      </w:r>
+    </w:p>
+    <w:p>
+      <w:pPr>
+        <w:rPr>
+          <w:rFonts w:ascii="Arial" w:hAnsi="Arial" w:cs="Arial"/>
+          <w:i/>
+          <w:sz w:val="22"/>
+          <w:szCs w:val="22"/>
+        </w:rPr>
+      </w:pPr>
+      <w:r>
+        <w:rPr>
+          <w:rFonts w:ascii="Arial" w:hAnsi="Arial" w:cs="Arial"/>
+          <w:b/>
+          <w:sz w:val="22"/>
+          <w:szCs w:val="22"/>
+        </w:rPr>
+        <w:t>Carpentries Instructor Training</w:t>
+      </w:r>
+      <w:r>
+        <w:rPr>
+          <w:rFonts w:ascii="Arial" w:hAnsi="Arial" w:cs="Arial"/>
+          <w:b/>
+          <w:sz w:val="22"/>
+          <w:szCs w:val="22"/>
+        </w:rPr>
+        <w:t xml:space="preserve"> and Certification</w:t>
+      </w:r>
+      <w:r>
+        <w:rPr>
+          <w:rFonts w:ascii="Arial" w:hAnsi="Arial" w:cs="Arial"/>
+          <w:b/>
+          <w:sz w:val="22"/>
+          <w:szCs w:val="22"/>
+        </w:rPr>
+        <w:tab/>
+      </w:r>
+      <w:r>
+        <w:rPr>
+          <w:rFonts w:ascii="Arial" w:hAnsi="Arial" w:cs="Arial"/>
+          <w:b/>
+          <w:sz w:val="22"/>
+          <w:szCs w:val="22"/>
+        </w:rPr>
+        <w:tab/>
+      </w:r>
+      <w:r>
+        <w:rPr>
+          <w:rFonts w:ascii="Arial" w:hAnsi="Arial" w:cs="Arial"/>
+          <w:b/>
+          <w:sz w:val="22"/>
+          <w:szCs w:val="22"/>
+        </w:rPr>
+        <w:tab/>
+      </w:r>
+      <w:r>
+        <w:rPr>
+          <w:rFonts w:ascii="Arial" w:hAnsi="Arial" w:cs="Arial"/>
+          <w:b/>
+          <w:sz w:val="22"/>
+          <w:szCs w:val="22"/>
+        </w:rPr>
+        <w:tab/>
+      </w:r>
+      <w:r>
+        <w:rPr>
+          <w:rFonts w:ascii="Arial" w:hAnsi="Arial" w:cs="Arial"/>
+          <w:b/>
+          <w:sz w:val="22"/>
+          <w:szCs w:val="22"/>
+        </w:rPr>
+        <w:tab/>
+        <w:t xml:space="preserve">   </w:t>
+      </w:r>
+      <w:r>
+        <w:rPr>
+          <w:rFonts w:ascii="Arial" w:hAnsi="Arial" w:cs="Arial"/>
+          <w:b/>
+          <w:sz w:val="22"/>
+          <w:szCs w:val="22"/>
+        </w:rPr>
+        <w:tab/>
+      </w:r>
+      <w:r>
+        <w:rPr>
+          <w:rFonts w:ascii="Arial" w:hAnsi="Arial" w:cs="Arial"/>
+          <w:b/>
+          <w:sz w:val="22"/>
+          <w:szCs w:val="22"/>
+        </w:rPr>
+        <w:tab/>
+        <w:t xml:space="preserve">    </w:t>
+      </w:r>
+      <w:r>
+        <w:rPr>
+          <w:rFonts w:ascii="Arial" w:hAnsi="Arial" w:cs="Arial"/>
+          <w:b/>
+          <w:sz w:val="22"/>
+          <w:szCs w:val="22"/>
+        </w:rPr>
+        <w:t xml:space="preserve">   </w:t>
+      </w:r>
+      <w:r>
+        <w:rPr>
+          <w:rFonts w:ascii="Arial" w:hAnsi="Arial" w:cs="Arial"/>
+          <w:i/>
+          <w:sz w:val="22"/>
+          <w:szCs w:val="22"/>
+        </w:rPr>
+        <w:t>April 2019</w:t>
+      </w:r>
+    </w:p>
+    <w:p>
+      <w:pPr>
+        <w:rPr>
+          <w:rFonts w:ascii="Arial" w:hAnsi="Arial" w:cs="Arial"/>
+          <w:i/>
+          <w:sz w:val="22"/>
+          <w:szCs w:val="22"/>
+        </w:rPr>
+      </w:pPr>
+      <w:r>
+        <w:rPr>
+          <w:rFonts w:ascii="Arial" w:hAnsi="Arial" w:cs="Arial"/>
+          <w:b/>
+          <w:sz w:val="22"/>
+          <w:szCs w:val="22"/>
+        </w:rPr>
+        <w:t xml:space="preserve">IMG </w:t>
+      </w:r>
+      <w:r>
+        <w:rPr>
+          <w:rFonts w:ascii="Arial" w:hAnsi="Arial" w:cs="Arial"/>
+          <w:b/>
+          <w:sz w:val="22"/>
+          <w:szCs w:val="22"/>
+        </w:rPr>
+        <w:t xml:space="preserve">Microbial Genomics and Metagenomics Workshop, FISABIO </w:t>
+      </w:r>
+      <w:r>
+        <w:rPr>
+          <w:rFonts w:ascii="Arial" w:hAnsi="Arial" w:cs="Arial"/>
+          <w:b/>
+          <w:i/>
+          <w:sz w:val="22"/>
+          <w:szCs w:val="22"/>
+        </w:rPr>
+        <w:tab/>
+      </w:r>
+      <w:r>
+        <w:rPr>
+          <w:rFonts w:ascii="Arial" w:hAnsi="Arial" w:cs="Arial"/>
+          <w:b/>
+          <w:i/>
+          <w:sz w:val="22"/>
+          <w:szCs w:val="22"/>
+        </w:rPr>
+        <w:tab/>
+      </w:r>
+      <w:r>
+        <w:rPr>
+          <w:rFonts w:ascii="Arial" w:hAnsi="Arial" w:cs="Arial"/>
+          <w:b/>
+          <w:i/>
+          <w:sz w:val="22"/>
+          <w:szCs w:val="22"/>
+        </w:rPr>
+        <w:t xml:space="preserve">    </w:t>
+      </w:r>
+      <w:r>
+        <w:rPr>
+          <w:rFonts w:ascii="Arial" w:hAnsi="Arial" w:cs="Arial"/>
+          <w:b/>
+          <w:i/>
+          <w:sz w:val="22"/>
+          <w:szCs w:val="22"/>
+        </w:rPr>
+        <w:tab/>
+      </w:r>
+      <w:r>
+        <w:rPr>
+          <w:rFonts w:ascii="Arial" w:hAnsi="Arial" w:cs="Arial"/>
+          <w:b/>
+          <w:i/>
+          <w:sz w:val="22"/>
+          <w:szCs w:val="22"/>
+        </w:rPr>
+        <w:tab/>
+      </w:r>
+      <w:r>
+        <w:rPr>
+          <w:rFonts w:ascii="Arial" w:hAnsi="Arial" w:cs="Arial"/>
+          <w:b/>
+          <w:i/>
+          <w:sz w:val="22"/>
+          <w:szCs w:val="22"/>
+        </w:rPr>
+        <w:t xml:space="preserve">  </w:t>
+      </w:r>
+      <w:r>
+        <w:rPr>
+          <w:rFonts w:ascii="Arial" w:hAnsi="Arial" w:cs="Arial"/>
+          <w:b/>
+          <w:i/>
+          <w:sz w:val="22"/>
+          <w:szCs w:val="22"/>
+        </w:rPr>
+        <w:t xml:space="preserve">    </w:t>
+      </w:r>
+      <w:r>
+        <w:rPr>
+          <w:rFonts w:ascii="Arial" w:hAnsi="Arial" w:cs="Arial"/>
+          <w:i/>
+          <w:sz w:val="22"/>
+          <w:szCs w:val="22"/>
+        </w:rPr>
+        <w:t>June 2017</w:t>
+      </w:r>
+    </w:p>
+    <w:p>
+      <w:pPr>
+        <w:rPr>
+          <w:rFonts w:ascii="Arial" w:hAnsi="Arial" w:cs="Arial"/>
+          <w:i/>
+          <w:sz w:val="22"/>
+          <w:szCs w:val="22"/>
+        </w:rPr>
+      </w:pPr>
+      <w:r>
+        <w:rPr>
+          <w:rFonts w:ascii="Arial" w:hAnsi="Arial" w:cs="Arial"/>
+          <w:b/>
+          <w:sz w:val="22"/>
+          <w:szCs w:val="22"/>
+        </w:rPr>
+        <w:t xml:space="preserve">Anvi’o Workshop, University of Chicago </w:t>
+      </w:r>
+      <w:r>
+        <w:rPr>
+          <w:rFonts w:ascii="Arial" w:hAnsi="Arial" w:cs="Arial"/>
+          <w:sz w:val="22"/>
+          <w:szCs w:val="22"/>
+        </w:rPr>
+        <w:tab/>
+      </w:r>
+      <w:r>
+        <w:rPr>
+          <w:rFonts w:ascii="Arial" w:hAnsi="Arial" w:cs="Arial"/>
+          <w:sz w:val="22"/>
+          <w:szCs w:val="22"/>
+        </w:rPr>
+        <w:tab/>
+      </w:r>
+      <w:r>
+        <w:rPr>
+          <w:rFonts w:ascii="Arial" w:hAnsi="Arial" w:cs="Arial"/>
+          <w:sz w:val="22"/>
+          <w:szCs w:val="22"/>
+        </w:rPr>
+        <w:tab/>
+      </w:r>
+      <w:r>
+        <w:rPr>
+          <w:rFonts w:ascii="Arial" w:hAnsi="Arial" w:cs="Arial"/>
+          <w:sz w:val="22"/>
+          <w:szCs w:val="22"/>
+        </w:rPr>
+        <w:tab/>
+      </w:r>
+      <w:r>
+        <w:rPr>
+          <w:rFonts w:ascii="Arial" w:hAnsi="Arial" w:cs="Arial"/>
+          <w:sz w:val="22"/>
+          <w:szCs w:val="22"/>
+        </w:rPr>
+        <w:tab/>
+        <w:t xml:space="preserve">     </w:t>
+      </w:r>
+      <w:r>
+        <w:rPr>
+          <w:rFonts w:ascii="Arial" w:hAnsi="Arial" w:cs="Arial"/>
+          <w:sz w:val="22"/>
+          <w:szCs w:val="22"/>
+        </w:rPr>
+        <w:tab/>
+      </w:r>
+      <w:r>
+        <w:rPr>
+          <w:rFonts w:ascii="Arial" w:hAnsi="Arial" w:cs="Arial"/>
+          <w:sz w:val="22"/>
+          <w:szCs w:val="22"/>
+        </w:rPr>
+        <w:tab/>
+      </w:r>
+      <w:r>
+        <w:rPr>
+          <w:rFonts w:ascii="Arial" w:hAnsi="Arial" w:cs="Arial"/>
+          <w:sz w:val="22"/>
+          <w:szCs w:val="22"/>
+        </w:rPr>
+        <w:tab/>
+        <w:t xml:space="preserve">     </w:t>
+      </w:r>
+      <w:r>
+        <w:rPr>
+          <w:rFonts w:ascii="Arial" w:hAnsi="Arial" w:cs="Arial"/>
+          <w:sz w:val="22"/>
+          <w:szCs w:val="22"/>
+        </w:rPr>
+        <w:t xml:space="preserve">  </w:t>
+      </w:r>
+      <w:r>
+        <w:rPr>
+          <w:rFonts w:ascii="Arial" w:hAnsi="Arial" w:cs="Arial"/>
+          <w:i/>
+          <w:sz w:val="22"/>
+          <w:szCs w:val="22"/>
+        </w:rPr>
+        <w:t>April 2017</w:t>
+      </w:r>
+    </w:p>
+    <w:p>
+      <w:pPr>
+        <w:rPr>
+          <w:rFonts w:ascii="Arial" w:hAnsi="Arial" w:cs="Arial"/>
+          <w:i/>
+          <w:sz w:val="22"/>
+          <w:szCs w:val="22"/>
+        </w:rPr>
+      </w:pPr>
+      <w:r>
+        <w:rPr>
+          <w:rFonts w:ascii="Arial" w:hAnsi="Arial" w:cs="Arial"/>
+          <w:b/>
+          <w:sz w:val="22"/>
+          <w:szCs w:val="22"/>
+        </w:rPr>
+        <w:t xml:space="preserve">Data Carpentry Workshop, University of Wisconsin-Madison </w:t>
+      </w:r>
+      <w:r>
+        <w:rPr>
+          <w:rFonts w:ascii="Arial" w:hAnsi="Arial" w:cs="Arial"/>
+          <w:sz w:val="22"/>
+          <w:szCs w:val="22"/>
+        </w:rPr>
+        <w:tab/>
+      </w:r>
+      <w:r>
+        <w:rPr>
+          <w:rFonts w:ascii="Arial" w:hAnsi="Arial" w:cs="Arial"/>
+          <w:sz w:val="22"/>
+          <w:szCs w:val="22"/>
+        </w:rPr>
+        <w:tab/>
+        <w:t xml:space="preserve">     </w:t>
+      </w:r>
+      <w:r>
+        <w:rPr>
+          <w:rFonts w:ascii="Arial" w:hAnsi="Arial" w:cs="Arial"/>
+          <w:sz w:val="22"/>
+          <w:szCs w:val="22"/>
+        </w:rPr>
+        <w:tab/>
+      </w:r>
+      <w:r>
+        <w:rPr>
+          <w:rFonts w:ascii="Arial" w:hAnsi="Arial" w:cs="Arial"/>
+          <w:sz w:val="22"/>
+          <w:szCs w:val="22"/>
+        </w:rPr>
+        <w:tab/>
+      </w:r>
+      <w:r>
+        <w:rPr>
+          <w:rFonts w:ascii="Arial" w:hAnsi="Arial" w:cs="Arial"/>
+          <w:sz w:val="22"/>
+          <w:szCs w:val="22"/>
+        </w:rPr>
+        <w:tab/>
+        <w:t xml:space="preserve">     </w:t>
+      </w:r>
+      <w:r>
+        <w:rPr>
+          <w:rFonts w:ascii="Arial" w:hAnsi="Arial" w:cs="Arial"/>
+          <w:sz w:val="22"/>
+          <w:szCs w:val="22"/>
+        </w:rPr>
+        <w:t xml:space="preserve">  </w:t>
+      </w:r>
+      <w:r>
+        <w:rPr>
+          <w:rFonts w:ascii="Arial" w:hAnsi="Arial" w:cs="Arial"/>
+          <w:i/>
+          <w:sz w:val="22"/>
+          <w:szCs w:val="22"/>
+        </w:rPr>
+        <w:t>Jan. 2017</w:t>
+      </w:r>
+    </w:p>
+    <w:p>
+      <w:pPr>
+        <w:rPr>
+          <w:rFonts w:ascii="Arial" w:hAnsi="Arial" w:cs="Arial"/>
+          <w:i/>
+          <w:sz w:val="22"/>
+          <w:szCs w:val="22"/>
+        </w:rPr>
+      </w:pPr>
+    </w:p>
+    <w:p>
+      <w:pPr>
+        <w:rPr>
+          <w:rFonts w:ascii="Arial" w:hAnsi="Arial" w:cs="Arial"/>
+          <w:bCs/>
+          <w:color w:val="2F5496" w:themeColor="accent1" w:themeShade="BF"/>
+        </w:rPr>
+      </w:pPr>
       <w:r>
         <w:rPr>
           <w:rFonts w:ascii="Arial" w:hAnsi="Arial" w:cs="Arial"/>
@@ -8203,788 +9313,172 @@
           <w:color w:val="2F5496" w:themeColor="accent1" w:themeShade="BF"/>
           <w:u w:val="single"/>
         </w:rPr>
-        <w:t xml:space="preserve"> and Society Memberships</w:t>
-      </w:r>
-      <w:r>
-        <w:rPr>
-          <w:rFonts w:ascii="Arial" w:hAnsi="Arial" w:cs="Arial"/>
-          <w:b/>
+        <w:t>Laboratory and Computational Skills</w:t>
+      </w:r>
+    </w:p>
+    <w:p>
+      <w:pPr>
+        <w:rPr>
+          <w:rFonts w:ascii="Arial" w:hAnsi="Arial" w:cs="Arial"/>
+          <w:bCs/>
+          <w:sz w:val="20"/>
+          <w:szCs w:val="20"/>
+        </w:rPr>
+      </w:pPr>
+      <w:r>
+        <w:rPr>
+          <w:rFonts w:ascii="Arial" w:hAnsi="Arial" w:cs="Arial"/>
+          <w:b/>
+          <w:sz w:val="20"/>
+          <w:szCs w:val="20"/>
+        </w:rPr>
+        <w:t xml:space="preserve">Laboratory Skills: </w:t>
+      </w:r>
+      <w:r>
+        <w:rPr>
+          <w:rFonts w:ascii="Arial" w:hAnsi="Arial" w:cs="Arial"/>
+          <w:bCs/>
+          <w:sz w:val="20"/>
+          <w:szCs w:val="20"/>
+        </w:rPr>
+        <w:t xml:space="preserve">PCR Amplification and Cloning | </w:t>
+      </w:r>
+      <w:r>
+        <w:rPr>
+          <w:rFonts w:ascii="Arial" w:hAnsi="Arial" w:cs="Arial"/>
+          <w:bCs/>
+          <w:sz w:val="20"/>
+          <w:szCs w:val="20"/>
+        </w:rPr>
+        <w:t xml:space="preserve">Quantitative PCR | Flow Cytometry | </w:t>
+      </w:r>
+      <w:r>
+        <w:rPr>
+          <w:rFonts w:ascii="Arial" w:hAnsi="Arial" w:cs="Arial"/>
+          <w:bCs/>
+          <w:sz w:val="20"/>
+          <w:szCs w:val="20"/>
+        </w:rPr>
+        <w:t>Enrichment Culture Techniques and Bioreactor Operation</w:t>
+      </w:r>
+      <w:r>
+        <w:rPr>
+          <w:rFonts w:ascii="Arial" w:hAnsi="Arial" w:cs="Arial"/>
+          <w:bCs/>
+          <w:sz w:val="20"/>
+          <w:szCs w:val="20"/>
+        </w:rPr>
+        <w:t xml:space="preserve"> | HPLC Analyte Analysis</w:t>
+      </w:r>
+    </w:p>
+    <w:p>
+      <w:pPr>
+        <w:rPr>
+          <w:rFonts w:ascii="Arial" w:hAnsi="Arial" w:cs="Arial"/>
+          <w:bCs/>
           <w:color w:val="2F5496" w:themeColor="accent1" w:themeShade="BF"/>
-          <w:u w:val="single"/>
-        </w:rPr>
-        <w:t xml:space="preserve"> </w:t>
-      </w:r>
-    </w:p>
-    <w:p>
-      <w:pPr>
-        <w:rPr>
-          <w:rFonts w:ascii="Arial" w:hAnsi="Arial" w:cs="Arial"/>
-          <w:bCs/>
-          <w:i/>
-          <w:iCs/>
-          <w:sz w:val="22"/>
-          <w:szCs w:val="22"/>
-        </w:rPr>
-      </w:pPr>
-      <w:r>
-        <w:rPr>
-          <w:rFonts w:ascii="Arial" w:hAnsi="Arial" w:cs="Arial"/>
-          <w:b/>
-          <w:sz w:val="22"/>
-          <w:szCs w:val="22"/>
-        </w:rPr>
-        <w:t>DELTA Research Mentor Training</w:t>
-      </w:r>
-      <w:r>
-        <w:rPr>
-          <w:rFonts w:ascii="Arial" w:hAnsi="Arial" w:cs="Arial"/>
-          <w:b/>
-          <w:sz w:val="22"/>
-          <w:szCs w:val="22"/>
-        </w:rPr>
-        <w:tab/>
-      </w:r>
-      <w:r>
-        <w:rPr>
-          <w:rFonts w:ascii="Arial" w:hAnsi="Arial" w:cs="Arial"/>
-          <w:b/>
-          <w:sz w:val="22"/>
-          <w:szCs w:val="22"/>
-        </w:rPr>
-        <w:tab/>
-      </w:r>
-      <w:r>
-        <w:rPr>
-          <w:rFonts w:ascii="Arial" w:hAnsi="Arial" w:cs="Arial"/>
-          <w:b/>
-          <w:sz w:val="22"/>
-          <w:szCs w:val="22"/>
-        </w:rPr>
-        <w:tab/>
-      </w:r>
-      <w:r>
-        <w:rPr>
-          <w:rFonts w:ascii="Arial" w:hAnsi="Arial" w:cs="Arial"/>
-          <w:b/>
-          <w:sz w:val="22"/>
-          <w:szCs w:val="22"/>
-        </w:rPr>
-        <w:tab/>
-      </w:r>
-      <w:r>
-        <w:rPr>
-          <w:rFonts w:ascii="Arial" w:hAnsi="Arial" w:cs="Arial"/>
-          <w:b/>
-          <w:sz w:val="22"/>
-          <w:szCs w:val="22"/>
-        </w:rPr>
-        <w:tab/>
-        <w:t xml:space="preserve">         </w:t>
-      </w:r>
-      <w:r>
-        <w:rPr>
-          <w:rFonts w:ascii="Arial" w:hAnsi="Arial" w:cs="Arial"/>
-          <w:b/>
-          <w:sz w:val="22"/>
-          <w:szCs w:val="22"/>
-        </w:rPr>
-        <w:tab/>
-      </w:r>
-      <w:r>
-        <w:rPr>
-          <w:rFonts w:ascii="Arial" w:hAnsi="Arial" w:cs="Arial"/>
-          <w:b/>
-          <w:sz w:val="22"/>
-          <w:szCs w:val="22"/>
-        </w:rPr>
-        <w:tab/>
-      </w:r>
-      <w:r>
-        <w:rPr>
-          <w:rFonts w:ascii="Arial" w:hAnsi="Arial" w:cs="Arial"/>
-          <w:b/>
-          <w:sz w:val="22"/>
-          <w:szCs w:val="22"/>
-        </w:rPr>
-        <w:tab/>
-      </w:r>
-      <w:r>
-        <w:rPr>
-          <w:rFonts w:ascii="Arial" w:hAnsi="Arial" w:cs="Arial"/>
-          <w:b/>
-          <w:sz w:val="22"/>
-          <w:szCs w:val="22"/>
-        </w:rPr>
-        <w:t xml:space="preserve">            </w:t>
-      </w:r>
-      <w:r>
-        <w:rPr>
-          <w:rFonts w:ascii="Arial" w:hAnsi="Arial" w:cs="Arial"/>
-          <w:bCs/>
-          <w:i/>
-          <w:iCs/>
-          <w:sz w:val="22"/>
-          <w:szCs w:val="22"/>
-        </w:rPr>
-        <w:t>Summer 2019</w:t>
-      </w:r>
-    </w:p>
-    <w:p>
-      <w:pPr>
-        <w:rPr>
-          <w:rFonts w:ascii="Arial" w:hAnsi="Arial" w:cs="Arial"/>
-          <w:i/>
-          <w:sz w:val="22"/>
-          <w:szCs w:val="22"/>
-        </w:rPr>
-      </w:pPr>
-      <w:r>
-        <w:rPr>
-          <w:rFonts w:ascii="Arial" w:hAnsi="Arial" w:cs="Arial"/>
-          <w:b/>
-          <w:sz w:val="22"/>
-          <w:szCs w:val="22"/>
-        </w:rPr>
-        <w:t>Carpentries Instructor Training</w:t>
-      </w:r>
-      <w:r>
-        <w:rPr>
-          <w:rFonts w:ascii="Arial" w:hAnsi="Arial" w:cs="Arial"/>
-          <w:b/>
-          <w:sz w:val="22"/>
-          <w:szCs w:val="22"/>
-        </w:rPr>
-        <w:t xml:space="preserve"> and Certification</w:t>
-      </w:r>
-      <w:r>
-        <w:rPr>
-          <w:rFonts w:ascii="Arial" w:hAnsi="Arial" w:cs="Arial"/>
-          <w:b/>
-          <w:sz w:val="22"/>
-          <w:szCs w:val="22"/>
-        </w:rPr>
-        <w:tab/>
-      </w:r>
-      <w:r>
-        <w:rPr>
-          <w:rFonts w:ascii="Arial" w:hAnsi="Arial" w:cs="Arial"/>
-          <w:b/>
-          <w:sz w:val="22"/>
-          <w:szCs w:val="22"/>
-        </w:rPr>
-        <w:tab/>
-      </w:r>
-      <w:r>
-        <w:rPr>
-          <w:rFonts w:ascii="Arial" w:hAnsi="Arial" w:cs="Arial"/>
-          <w:b/>
-          <w:sz w:val="22"/>
-          <w:szCs w:val="22"/>
-        </w:rPr>
-        <w:tab/>
-      </w:r>
-      <w:r>
-        <w:rPr>
-          <w:rFonts w:ascii="Arial" w:hAnsi="Arial" w:cs="Arial"/>
-          <w:b/>
-          <w:sz w:val="22"/>
-          <w:szCs w:val="22"/>
-        </w:rPr>
-        <w:tab/>
-      </w:r>
-      <w:r>
-        <w:rPr>
-          <w:rFonts w:ascii="Arial" w:hAnsi="Arial" w:cs="Arial"/>
-          <w:b/>
-          <w:sz w:val="22"/>
-          <w:szCs w:val="22"/>
-        </w:rPr>
-        <w:tab/>
-        <w:t xml:space="preserve">   </w:t>
-      </w:r>
-      <w:r>
-        <w:rPr>
-          <w:rFonts w:ascii="Arial" w:hAnsi="Arial" w:cs="Arial"/>
-          <w:b/>
-          <w:sz w:val="22"/>
-          <w:szCs w:val="22"/>
-        </w:rPr>
-        <w:tab/>
-      </w:r>
-      <w:r>
-        <w:rPr>
-          <w:rFonts w:ascii="Arial" w:hAnsi="Arial" w:cs="Arial"/>
-          <w:b/>
-          <w:sz w:val="22"/>
-          <w:szCs w:val="22"/>
-        </w:rPr>
-        <w:tab/>
-        <w:t xml:space="preserve">    </w:t>
-      </w:r>
-      <w:r>
-        <w:rPr>
-          <w:rFonts w:ascii="Arial" w:hAnsi="Arial" w:cs="Arial"/>
-          <w:b/>
-          <w:sz w:val="22"/>
-          <w:szCs w:val="22"/>
-        </w:rPr>
-        <w:t xml:space="preserve">   </w:t>
-      </w:r>
-      <w:r>
-        <w:rPr>
-          <w:rFonts w:ascii="Arial" w:hAnsi="Arial" w:cs="Arial"/>
-          <w:i/>
-          <w:sz w:val="22"/>
-          <w:szCs w:val="22"/>
-        </w:rPr>
-        <w:t>April 2019</w:t>
-      </w:r>
-    </w:p>
-    <w:p>
-      <w:pPr>
-        <w:rPr>
-          <w:rFonts w:ascii="Arial" w:hAnsi="Arial" w:cs="Arial"/>
-          <w:i/>
-          <w:sz w:val="22"/>
-          <w:szCs w:val="22"/>
-        </w:rPr>
-      </w:pPr>
-      <w:r>
-        <w:rPr>
-          <w:rFonts w:ascii="Arial" w:hAnsi="Arial" w:cs="Arial"/>
-          <w:b/>
-          <w:sz w:val="22"/>
-          <w:szCs w:val="22"/>
-        </w:rPr>
-        <w:t xml:space="preserve">IMG </w:t>
-      </w:r>
-      <w:r>
-        <w:rPr>
-          <w:rFonts w:ascii="Arial" w:hAnsi="Arial" w:cs="Arial"/>
-          <w:b/>
-          <w:sz w:val="22"/>
-          <w:szCs w:val="22"/>
-        </w:rPr>
-        <w:t xml:space="preserve">Microbial Genomics and Metagenomics Workshop, FISABIO </w:t>
-      </w:r>
-      <w:r>
-        <w:rPr>
-          <w:rFonts w:ascii="Arial" w:hAnsi="Arial" w:cs="Arial"/>
-          <w:b/>
-          <w:i/>
-          <w:sz w:val="22"/>
-          <w:szCs w:val="22"/>
-        </w:rPr>
-        <w:tab/>
-      </w:r>
-      <w:r>
-        <w:rPr>
-          <w:rFonts w:ascii="Arial" w:hAnsi="Arial" w:cs="Arial"/>
-          <w:b/>
-          <w:i/>
-          <w:sz w:val="22"/>
-          <w:szCs w:val="22"/>
-        </w:rPr>
-        <w:tab/>
-      </w:r>
-      <w:r>
-        <w:rPr>
-          <w:rFonts w:ascii="Arial" w:hAnsi="Arial" w:cs="Arial"/>
-          <w:b/>
-          <w:i/>
-          <w:sz w:val="22"/>
-          <w:szCs w:val="22"/>
-        </w:rPr>
-        <w:t xml:space="preserve">    </w:t>
-      </w:r>
-      <w:r>
-        <w:rPr>
-          <w:rFonts w:ascii="Arial" w:hAnsi="Arial" w:cs="Arial"/>
-          <w:b/>
-          <w:i/>
-          <w:sz w:val="22"/>
-          <w:szCs w:val="22"/>
-        </w:rPr>
-        <w:tab/>
-      </w:r>
-      <w:r>
-        <w:rPr>
-          <w:rFonts w:ascii="Arial" w:hAnsi="Arial" w:cs="Arial"/>
-          <w:b/>
-          <w:i/>
-          <w:sz w:val="22"/>
-          <w:szCs w:val="22"/>
-        </w:rPr>
-        <w:tab/>
-      </w:r>
-      <w:r>
-        <w:rPr>
-          <w:rFonts w:ascii="Arial" w:hAnsi="Arial" w:cs="Arial"/>
-          <w:b/>
-          <w:i/>
-          <w:sz w:val="22"/>
-          <w:szCs w:val="22"/>
-        </w:rPr>
-        <w:t xml:space="preserve">  </w:t>
-      </w:r>
-      <w:r>
-        <w:rPr>
-          <w:rFonts w:ascii="Arial" w:hAnsi="Arial" w:cs="Arial"/>
-          <w:b/>
-          <w:i/>
-          <w:sz w:val="22"/>
-          <w:szCs w:val="22"/>
-        </w:rPr>
-        <w:t xml:space="preserve">    </w:t>
-      </w:r>
-      <w:r>
-        <w:rPr>
-          <w:rFonts w:ascii="Arial" w:hAnsi="Arial" w:cs="Arial"/>
-          <w:i/>
-          <w:sz w:val="22"/>
-          <w:szCs w:val="22"/>
-        </w:rPr>
-        <w:t>June 2017</w:t>
-      </w:r>
-    </w:p>
-    <w:p>
-      <w:pPr>
-        <w:rPr>
-          <w:rFonts w:ascii="Arial" w:hAnsi="Arial" w:cs="Arial"/>
-          <w:i/>
-          <w:sz w:val="22"/>
-          <w:szCs w:val="22"/>
-        </w:rPr>
-      </w:pPr>
-      <w:r>
-        <w:rPr>
-          <w:rFonts w:ascii="Arial" w:hAnsi="Arial" w:cs="Arial"/>
-          <w:b/>
-          <w:sz w:val="22"/>
-          <w:szCs w:val="22"/>
-        </w:rPr>
-        <w:t xml:space="preserve">Anvi’o Workshop, University of Chicago </w:t>
-      </w:r>
-      <w:r>
-        <w:rPr>
-          <w:rFonts w:ascii="Arial" w:hAnsi="Arial" w:cs="Arial"/>
-          <w:sz w:val="22"/>
-          <w:szCs w:val="22"/>
-        </w:rPr>
-        <w:tab/>
-      </w:r>
-      <w:r>
-        <w:rPr>
-          <w:rFonts w:ascii="Arial" w:hAnsi="Arial" w:cs="Arial"/>
-          <w:sz w:val="22"/>
-          <w:szCs w:val="22"/>
-        </w:rPr>
-        <w:tab/>
-      </w:r>
-      <w:r>
-        <w:rPr>
-          <w:rFonts w:ascii="Arial" w:hAnsi="Arial" w:cs="Arial"/>
-          <w:sz w:val="22"/>
-          <w:szCs w:val="22"/>
-        </w:rPr>
-        <w:tab/>
-      </w:r>
-      <w:r>
-        <w:rPr>
-          <w:rFonts w:ascii="Arial" w:hAnsi="Arial" w:cs="Arial"/>
-          <w:sz w:val="22"/>
-          <w:szCs w:val="22"/>
-        </w:rPr>
-        <w:tab/>
-      </w:r>
-      <w:r>
-        <w:rPr>
-          <w:rFonts w:ascii="Arial" w:hAnsi="Arial" w:cs="Arial"/>
-          <w:sz w:val="22"/>
-          <w:szCs w:val="22"/>
-        </w:rPr>
-        <w:tab/>
-        <w:t xml:space="preserve">     </w:t>
-      </w:r>
-      <w:r>
-        <w:rPr>
-          <w:rFonts w:ascii="Arial" w:hAnsi="Arial" w:cs="Arial"/>
-          <w:sz w:val="22"/>
-          <w:szCs w:val="22"/>
-        </w:rPr>
-        <w:tab/>
-      </w:r>
-      <w:r>
-        <w:rPr>
-          <w:rFonts w:ascii="Arial" w:hAnsi="Arial" w:cs="Arial"/>
-          <w:sz w:val="22"/>
-          <w:szCs w:val="22"/>
-        </w:rPr>
-        <w:tab/>
-      </w:r>
-      <w:r>
-        <w:rPr>
-          <w:rFonts w:ascii="Arial" w:hAnsi="Arial" w:cs="Arial"/>
-          <w:sz w:val="22"/>
-          <w:szCs w:val="22"/>
-        </w:rPr>
-        <w:tab/>
-        <w:t xml:space="preserve">     </w:t>
-      </w:r>
-      <w:r>
-        <w:rPr>
-          <w:rFonts w:ascii="Arial" w:hAnsi="Arial" w:cs="Arial"/>
-          <w:sz w:val="22"/>
-          <w:szCs w:val="22"/>
-        </w:rPr>
-        <w:t xml:space="preserve">  </w:t>
-      </w:r>
-      <w:r>
-        <w:rPr>
-          <w:rFonts w:ascii="Arial" w:hAnsi="Arial" w:cs="Arial"/>
-          <w:i/>
-          <w:sz w:val="22"/>
-          <w:szCs w:val="22"/>
-        </w:rPr>
-        <w:t>April 2017</w:t>
-      </w:r>
-    </w:p>
-    <w:p>
-      <w:pPr>
-        <w:rPr>
-          <w:rFonts w:ascii="Arial" w:hAnsi="Arial" w:cs="Arial"/>
-          <w:i/>
-          <w:sz w:val="22"/>
-          <w:szCs w:val="22"/>
-        </w:rPr>
-      </w:pPr>
-      <w:r>
-        <w:rPr>
-          <w:rFonts w:ascii="Arial" w:hAnsi="Arial" w:cs="Arial"/>
-          <w:b/>
-          <w:sz w:val="22"/>
-          <w:szCs w:val="22"/>
-        </w:rPr>
-        <w:t xml:space="preserve">Data Carpentry Workshop, University of Wisconsin-Madison </w:t>
-      </w:r>
-      <w:r>
-        <w:rPr>
-          <w:rFonts w:ascii="Arial" w:hAnsi="Arial" w:cs="Arial"/>
-          <w:sz w:val="22"/>
-          <w:szCs w:val="22"/>
-        </w:rPr>
-        <w:tab/>
-      </w:r>
-      <w:r>
-        <w:rPr>
-          <w:rFonts w:ascii="Arial" w:hAnsi="Arial" w:cs="Arial"/>
-          <w:sz w:val="22"/>
-          <w:szCs w:val="22"/>
-        </w:rPr>
-        <w:tab/>
-        <w:t xml:space="preserve">     </w:t>
-      </w:r>
-      <w:r>
-        <w:rPr>
-          <w:rFonts w:ascii="Arial" w:hAnsi="Arial" w:cs="Arial"/>
-          <w:sz w:val="22"/>
-          <w:szCs w:val="22"/>
-        </w:rPr>
-        <w:tab/>
-      </w:r>
-      <w:r>
-        <w:rPr>
-          <w:rFonts w:ascii="Arial" w:hAnsi="Arial" w:cs="Arial"/>
-          <w:sz w:val="22"/>
-          <w:szCs w:val="22"/>
-        </w:rPr>
-        <w:tab/>
-      </w:r>
-      <w:r>
-        <w:rPr>
-          <w:rFonts w:ascii="Arial" w:hAnsi="Arial" w:cs="Arial"/>
-          <w:sz w:val="22"/>
-          <w:szCs w:val="22"/>
-        </w:rPr>
-        <w:tab/>
-        <w:t xml:space="preserve">     </w:t>
-      </w:r>
-      <w:r>
-        <w:rPr>
-          <w:rFonts w:ascii="Arial" w:hAnsi="Arial" w:cs="Arial"/>
-          <w:sz w:val="22"/>
-          <w:szCs w:val="22"/>
-        </w:rPr>
-        <w:t xml:space="preserve">  </w:t>
-      </w:r>
-      <w:r>
-        <w:rPr>
-          <w:rFonts w:ascii="Arial" w:hAnsi="Arial" w:cs="Arial"/>
-          <w:i/>
-          <w:sz w:val="22"/>
-          <w:szCs w:val="22"/>
-        </w:rPr>
-        <w:t>Jan. 2017</w:t>
-      </w:r>
-    </w:p>
-    <w:p>
-      <w:pPr>
-        <w:rPr>
-          <w:rFonts w:ascii="Arial" w:hAnsi="Arial" w:cs="Arial"/>
-          <w:bCs/>
-          <w:i/>
-          <w:iCs/>
-          <w:sz w:val="22"/>
-          <w:szCs w:val="22"/>
-        </w:rPr>
-      </w:pPr>
-      <w:r>
-        <w:rPr>
-          <w:rFonts w:ascii="Arial" w:hAnsi="Arial" w:cs="Arial"/>
-          <w:b/>
-          <w:sz w:val="22"/>
-          <w:szCs w:val="22"/>
-        </w:rPr>
-        <w:t>Association for the Sciences of Limnology and Oceanography</w:t>
-      </w:r>
-      <w:r>
-        <w:rPr>
-          <w:rFonts w:ascii="Arial" w:hAnsi="Arial" w:cs="Arial"/>
-          <w:b/>
-          <w:sz w:val="22"/>
-          <w:szCs w:val="22"/>
-        </w:rPr>
-        <w:tab/>
-      </w:r>
-      <w:r>
-        <w:rPr>
-          <w:rFonts w:ascii="Arial" w:hAnsi="Arial" w:cs="Arial"/>
-          <w:b/>
-          <w:sz w:val="22"/>
-          <w:szCs w:val="22"/>
-        </w:rPr>
-        <w:tab/>
-      </w:r>
-      <w:r>
-        <w:rPr>
-          <w:rFonts w:ascii="Arial" w:hAnsi="Arial" w:cs="Arial"/>
-          <w:b/>
-          <w:sz w:val="22"/>
-          <w:szCs w:val="22"/>
-        </w:rPr>
-        <w:tab/>
-        <w:t xml:space="preserve">              </w:t>
-      </w:r>
-      <w:r>
-        <w:rPr>
-          <w:rFonts w:ascii="Arial" w:hAnsi="Arial" w:cs="Arial"/>
-          <w:bCs/>
-          <w:i/>
-          <w:iCs/>
-          <w:sz w:val="22"/>
-          <w:szCs w:val="22"/>
-        </w:rPr>
-        <w:t>2020-current</w:t>
-      </w:r>
-    </w:p>
-    <w:p>
-      <w:pPr>
-        <w:rPr>
-          <w:rFonts w:ascii="Arial" w:hAnsi="Arial" w:cs="Arial"/>
-          <w:bCs/>
-          <w:i/>
-          <w:iCs/>
-          <w:sz w:val="22"/>
-          <w:szCs w:val="22"/>
-        </w:rPr>
-      </w:pPr>
-      <w:r>
-        <w:rPr>
-          <w:rFonts w:ascii="Arial" w:hAnsi="Arial" w:cs="Arial"/>
-          <w:b/>
-          <w:sz w:val="22"/>
-          <w:szCs w:val="22"/>
-        </w:rPr>
-        <w:t>International Society of Microbial Ecology</w:t>
-      </w:r>
-      <w:r>
-        <w:rPr>
-          <w:rFonts w:ascii="Arial" w:hAnsi="Arial" w:cs="Arial"/>
-          <w:b/>
-          <w:sz w:val="22"/>
-          <w:szCs w:val="22"/>
-        </w:rPr>
-        <w:tab/>
-      </w:r>
-      <w:r>
-        <w:rPr>
-          <w:rFonts w:ascii="Arial" w:hAnsi="Arial" w:cs="Arial"/>
-          <w:b/>
-          <w:sz w:val="22"/>
-          <w:szCs w:val="22"/>
-        </w:rPr>
-        <w:tab/>
-      </w:r>
-      <w:r>
-        <w:rPr>
-          <w:rFonts w:ascii="Arial" w:hAnsi="Arial" w:cs="Arial"/>
-          <w:b/>
-          <w:sz w:val="22"/>
-          <w:szCs w:val="22"/>
-        </w:rPr>
-        <w:tab/>
-      </w:r>
-      <w:r>
-        <w:rPr>
-          <w:rFonts w:ascii="Arial" w:hAnsi="Arial" w:cs="Arial"/>
-          <w:b/>
-          <w:sz w:val="22"/>
-          <w:szCs w:val="22"/>
-        </w:rPr>
-        <w:tab/>
-      </w:r>
-      <w:r>
-        <w:rPr>
-          <w:rFonts w:ascii="Arial" w:hAnsi="Arial" w:cs="Arial"/>
-          <w:b/>
-          <w:sz w:val="22"/>
-          <w:szCs w:val="22"/>
-        </w:rPr>
-        <w:tab/>
-      </w:r>
-      <w:r>
-        <w:rPr>
-          <w:rFonts w:ascii="Arial" w:hAnsi="Arial" w:cs="Arial"/>
-          <w:b/>
-          <w:sz w:val="22"/>
-          <w:szCs w:val="22"/>
-        </w:rPr>
-        <w:tab/>
-      </w:r>
-      <w:r>
-        <w:rPr>
-          <w:rFonts w:ascii="Arial" w:hAnsi="Arial" w:cs="Arial"/>
-          <w:b/>
-          <w:sz w:val="22"/>
-          <w:szCs w:val="22"/>
-        </w:rPr>
-        <w:tab/>
-        <w:t xml:space="preserve">   </w:t>
-      </w:r>
-      <w:r>
-        <w:rPr>
-          <w:rFonts w:ascii="Arial" w:hAnsi="Arial" w:cs="Arial"/>
-          <w:bCs/>
-          <w:i/>
-          <w:iCs/>
-          <w:sz w:val="22"/>
-          <w:szCs w:val="22"/>
-        </w:rPr>
-        <w:t>2018-current</w:t>
-      </w:r>
-    </w:p>
-    <w:p>
-      <w:pPr>
-        <w:rPr>
-          <w:rFonts w:ascii="Arial" w:hAnsi="Arial" w:cs="Arial"/>
-          <w:iCs/>
-          <w:sz w:val="22"/>
-          <w:szCs w:val="22"/>
-        </w:rPr>
-      </w:pPr>
-      <w:r>
-        <w:rPr>
-          <w:rFonts w:ascii="Arial" w:hAnsi="Arial" w:cs="Arial"/>
-          <w:b/>
-          <w:sz w:val="22"/>
-          <w:szCs w:val="22"/>
-        </w:rPr>
-        <w:t>Genetics Society of America</w:t>
-      </w:r>
-      <w:r>
-        <w:rPr>
-          <w:rFonts w:ascii="Arial" w:hAnsi="Arial" w:cs="Arial"/>
-          <w:b/>
-          <w:sz w:val="22"/>
-          <w:szCs w:val="22"/>
-        </w:rPr>
-        <w:tab/>
-      </w:r>
-      <w:r>
-        <w:rPr>
-          <w:rFonts w:ascii="Arial" w:hAnsi="Arial" w:cs="Arial"/>
-          <w:b/>
-          <w:sz w:val="22"/>
-          <w:szCs w:val="22"/>
-        </w:rPr>
-        <w:tab/>
-      </w:r>
-      <w:r>
-        <w:rPr>
-          <w:rFonts w:ascii="Arial" w:hAnsi="Arial" w:cs="Arial"/>
-          <w:b/>
-          <w:sz w:val="22"/>
-          <w:szCs w:val="22"/>
-        </w:rPr>
-        <w:tab/>
-      </w:r>
-      <w:r>
-        <w:rPr>
-          <w:rFonts w:ascii="Arial" w:hAnsi="Arial" w:cs="Arial"/>
-          <w:b/>
-          <w:sz w:val="22"/>
-          <w:szCs w:val="22"/>
-        </w:rPr>
-        <w:tab/>
-      </w:r>
-      <w:r>
-        <w:rPr>
-          <w:rFonts w:ascii="Arial" w:hAnsi="Arial" w:cs="Arial"/>
-          <w:b/>
-          <w:sz w:val="22"/>
-          <w:szCs w:val="22"/>
-        </w:rPr>
-        <w:tab/>
-      </w:r>
-      <w:r>
-        <w:rPr>
-          <w:rFonts w:ascii="Arial" w:hAnsi="Arial" w:cs="Arial"/>
-          <w:b/>
-          <w:sz w:val="22"/>
-          <w:szCs w:val="22"/>
-        </w:rPr>
-        <w:tab/>
-      </w:r>
-      <w:r>
-        <w:rPr>
-          <w:rFonts w:ascii="Arial" w:hAnsi="Arial" w:cs="Arial"/>
-          <w:b/>
-          <w:sz w:val="22"/>
-          <w:szCs w:val="22"/>
-        </w:rPr>
-        <w:tab/>
-      </w:r>
-      <w:r>
-        <w:rPr>
-          <w:rFonts w:ascii="Arial" w:hAnsi="Arial" w:cs="Arial"/>
-          <w:b/>
-          <w:sz w:val="22"/>
-          <w:szCs w:val="22"/>
-        </w:rPr>
-        <w:tab/>
-      </w:r>
-      <w:r>
-        <w:rPr>
-          <w:rFonts w:ascii="Arial" w:hAnsi="Arial" w:cs="Arial"/>
-          <w:bCs/>
-          <w:i/>
-          <w:iCs/>
-          <w:sz w:val="22"/>
-          <w:szCs w:val="22"/>
-        </w:rPr>
-        <w:tab/>
-        <w:t xml:space="preserve">   2018-current</w:t>
-      </w:r>
+          <w:sz w:val="20"/>
+          <w:szCs w:val="20"/>
+        </w:rPr>
+      </w:pPr>
+      <w:r>
+        <w:rPr>
+          <w:rFonts w:ascii="Arial" w:hAnsi="Arial" w:cs="Arial"/>
+          <w:b/>
+          <w:sz w:val="20"/>
+          <w:szCs w:val="20"/>
+        </w:rPr>
+        <w:t xml:space="preserve">Computational Skills: </w:t>
+      </w:r>
+      <w:r>
+        <w:rPr>
+          <w:rFonts w:ascii="Arial" w:hAnsi="Arial" w:cs="Arial"/>
+          <w:bCs/>
+          <w:sz w:val="20"/>
+          <w:szCs w:val="20"/>
+        </w:rPr>
+        <w:t>Bash/Unix | R/RStudio | Python | Git/</w:t>
+      </w:r>
+      <w:proofErr w:type="spellStart"/>
+      <w:r>
+        <w:rPr>
+          <w:rFonts w:ascii="Arial" w:hAnsi="Arial" w:cs="Arial"/>
+          <w:bCs/>
+          <w:sz w:val="20"/>
+          <w:szCs w:val="20"/>
+        </w:rPr>
+        <w:t>Github</w:t>
+      </w:r>
+      <w:proofErr w:type="spellEnd"/>
+      <w:r>
+        <w:rPr>
+          <w:rFonts w:ascii="Arial" w:hAnsi="Arial" w:cs="Arial"/>
+          <w:bCs/>
+          <w:sz w:val="20"/>
+          <w:szCs w:val="20"/>
+        </w:rPr>
+        <w:t xml:space="preserve"> | High-Throughput Computing (HT-Condor) </w:t>
+      </w:r>
+      <w:r>
+        <w:rPr>
+          <w:rFonts w:ascii="Arial" w:hAnsi="Arial" w:cs="Arial"/>
+          <w:bCs/>
+          <w:sz w:val="20"/>
+          <w:szCs w:val="20"/>
+        </w:rPr>
+        <w:t xml:space="preserve">| 16S Sequencing Preprocessing and Analysis | Metagenomic Assembly, Mapping, Binning, and Quality Assessment | </w:t>
+      </w:r>
+      <w:r>
+        <w:rPr>
+          <w:rFonts w:ascii="Arial" w:hAnsi="Arial" w:cs="Arial"/>
+          <w:bCs/>
+          <w:sz w:val="20"/>
+          <w:szCs w:val="20"/>
+        </w:rPr>
+        <w:t xml:space="preserve">Genome-Resolved Metatranscriptomics | </w:t>
+      </w:r>
+      <w:bookmarkStart w:id="0" w:name="_GoBack"/>
+      <w:bookmarkEnd w:id="0"/>
+      <w:r>
+        <w:rPr>
+          <w:rFonts w:ascii="Arial" w:hAnsi="Arial" w:cs="Arial"/>
+          <w:bCs/>
+          <w:sz w:val="20"/>
+          <w:szCs w:val="20"/>
+        </w:rPr>
+        <w:t xml:space="preserve">Comparative Genomics (Anvi’o) | Google Cloud Platform | SQL and </w:t>
+      </w:r>
+      <w:proofErr w:type="spellStart"/>
+      <w:r>
+        <w:rPr>
+          <w:rFonts w:ascii="Arial" w:hAnsi="Arial" w:cs="Arial"/>
+          <w:bCs/>
+          <w:sz w:val="20"/>
+          <w:szCs w:val="20"/>
+        </w:rPr>
+        <w:t>BigQuery</w:t>
+      </w:r>
+      <w:proofErr w:type="spellEnd"/>
+    </w:p>
+    <w:p>
+      <w:pPr>
+        <w:rPr>
+          <w:rFonts w:ascii="Arial" w:hAnsi="Arial" w:cs="Arial"/>
+          <w:iCs/>
+          <w:sz w:val="22"/>
+          <w:szCs w:val="22"/>
+        </w:rPr>
+      </w:pPr>
+    </w:p>
+    <w:p>
+      <w:pPr>
+        <w:rPr>
+          <w:rFonts w:ascii="Arial" w:hAnsi="Arial" w:cs="Arial"/>
+          <w:iCs/>
+          <w:sz w:val="22"/>
+          <w:szCs w:val="22"/>
+        </w:rPr>
+      </w:pPr>
     </w:p>
     <w:p>
       <w:pPr>
@@ -8997,8 +9491,8 @@
       </w:pPr>
     </w:p>
     <w:sectPr>
-      <w:footerReference w:type="even" r:id="rId9"/>
-      <w:footerReference w:type="default" r:id="rId10"/>
+      <w:footerReference w:type="even" r:id="rId11"/>
+      <w:footerReference w:type="default" r:id="rId12"/>
       <w:pgSz w:w="12240" w:h="15840"/>
       <w:pgMar w:top="720" w:right="720" w:bottom="1080" w:left="720" w:header="720" w:footer="720" w:gutter="0"/>
       <w:cols w:space="720"/>
@@ -9228,9 +9722,9 @@
 <file path=word/numbering.xml><?xml version="1.0" encoding="utf-8"?>
 <w:numbering xmlns:wpc="http://schemas.microsoft.com/office/word/2010/wordprocessingCanvas" xmlns:cx="http://schemas.microsoft.com/office/drawing/2014/chartex" xmlns:cx1="http://schemas.microsoft.com/office/drawing/2015/9/8/chartex" xmlns:cx2="http://schemas.microsoft.com/office/drawing/2015/10/21/chartex" xmlns:cx3="http://schemas.microsoft.com/office/drawing/2016/5/9/chartex" xmlns:cx4="http://schemas.microsoft.com/office/drawing/2016/5/10/chartex" xmlns:cx5="http://schemas.microsoft.com/office/drawing/2016/5/11/chartex" xmlns:cx6="http://schemas.microsoft.com/office/drawing/2016/5/12/chartex" xmlns:cx7="http://schemas.microsoft.com/office/drawing/2016/5/13/chartex" xmlns:cx8="http://schemas.microsoft.com/office/drawing/2016/5/14/chartex" xmlns:mc="http://schemas.openxmlformats.org/markup-compatibility/2006" xmlns:aink="http://schemas.microsoft.com/office/drawing/2016/ink" xmlns:am3d="http://schemas.microsoft.com/office/drawing/2017/model3d" xmlns:o="urn:schemas-microsoft-com:office:office" xmlns:r="http://schemas.openxmlformats.org/officeDocument/2006/relationships" xmlns:m="http://schemas.openxmlformats.org/officeDocument/2006/math" xmlns:v="urn:schemas-microsoft-com:vml" xmlns:wp14="http://schemas.microsoft.com/office/word/2010/wordprocessingDrawing" xmlns:wp="http://schemas.openxmlformats.org/drawingml/2006/wordprocessingDrawing" xmlns:w10="urn:schemas-microsoft-com:office:word" xmlns:w="http://schemas.openxmlformats.org/wordprocessingml/2006/main" xmlns:w14="http://schemas.microsoft.com/office/word/2010/wordml" xmlns:w15="http://schemas.microsoft.com/office/word/2012/wordml" xmlns:w16cid="http://schemas.microsoft.com/office/word/2016/wordml/cid" xmlns:w16se="http://schemas.microsoft.com/office/word/2015/wordml/symex" xmlns:wpg="http://schemas.microsoft.com/office/word/2010/wordprocessingGroup" xmlns:wpi="http://schemas.microsoft.com/office/word/2010/wordprocessingInk" xmlns:wne="http://schemas.microsoft.com/office/word/2006/wordml" xmlns:wps="http://schemas.microsoft.com/office/word/2010/wordprocessingShape" mc:Ignorable="w14 w15 w16se w16cid wp14">
   <w:abstractNum w:abstractNumId="0" w15:restartNumberingAfterBreak="0">
-    <w:nsid w:val="034479A8"/>
+    <w:nsid w:val="024B3869"/>
     <w:multiLevelType w:val="hybridMultilevel"/>
-    <w:tmpl w:val="558C611C"/>
+    <w:tmpl w:val="903268BE"/>
     <w:lvl w:ilvl="0" w:tplc="0409000F">
       <w:start w:val="1"/>
       <w:numFmt w:val="decimal"/>
@@ -9317,6 +9811,95 @@
     </w:lvl>
   </w:abstractNum>
   <w:abstractNum w:abstractNumId="1" w15:restartNumberingAfterBreak="0">
+    <w:nsid w:val="034479A8"/>
+    <w:multiLevelType w:val="hybridMultilevel"/>
+    <w:tmpl w:val="558C611C"/>
+    <w:lvl w:ilvl="0" w:tplc="0409000F">
+      <w:start w:val="1"/>
+      <w:numFmt w:val="decimal"/>
+      <w:lvlText w:val="%1."/>
+      <w:lvlJc w:val="left"/>
+      <w:pPr>
+        <w:ind w:left="720" w:hanging="360"/>
+      </w:pPr>
+      <w:rPr>
+        <w:rFonts w:hint="default"/>
+      </w:rPr>
+    </w:lvl>
+    <w:lvl w:ilvl="1" w:tplc="04090019" w:tentative="1">
+      <w:start w:val="1"/>
+      <w:numFmt w:val="lowerLetter"/>
+      <w:lvlText w:val="%2."/>
+      <w:lvlJc w:val="left"/>
+      <w:pPr>
+        <w:ind w:left="1440" w:hanging="360"/>
+      </w:pPr>
+    </w:lvl>
+    <w:lvl w:ilvl="2" w:tplc="0409001B" w:tentative="1">
+      <w:start w:val="1"/>
+      <w:numFmt w:val="lowerRoman"/>
+      <w:lvlText w:val="%3."/>
+      <w:lvlJc w:val="right"/>
+      <w:pPr>
+        <w:ind w:left="2160" w:hanging="180"/>
+      </w:pPr>
+    </w:lvl>
+    <w:lvl w:ilvl="3" w:tplc="0409000F" w:tentative="1">
+      <w:start w:val="1"/>
+      <w:numFmt w:val="decimal"/>
+      <w:lvlText w:val="%4."/>
+      <w:lvlJc w:val="left"/>
+      <w:pPr>
+        <w:ind w:left="2880" w:hanging="360"/>
+      </w:pPr>
+    </w:lvl>
+    <w:lvl w:ilvl="4" w:tplc="04090019" w:tentative="1">
+      <w:start w:val="1"/>
+      <w:numFmt w:val="lowerLetter"/>
+      <w:lvlText w:val="%5."/>
+      <w:lvlJc w:val="left"/>
+      <w:pPr>
+        <w:ind w:left="3600" w:hanging="360"/>
+      </w:pPr>
+    </w:lvl>
+    <w:lvl w:ilvl="5" w:tplc="0409001B" w:tentative="1">
+      <w:start w:val="1"/>
+      <w:numFmt w:val="lowerRoman"/>
+      <w:lvlText w:val="%6."/>
+      <w:lvlJc w:val="right"/>
+      <w:pPr>
+        <w:ind w:left="4320" w:hanging="180"/>
+      </w:pPr>
+    </w:lvl>
+    <w:lvl w:ilvl="6" w:tplc="0409000F" w:tentative="1">
+      <w:start w:val="1"/>
+      <w:numFmt w:val="decimal"/>
+      <w:lvlText w:val="%7."/>
+      <w:lvlJc w:val="left"/>
+      <w:pPr>
+        <w:ind w:left="5040" w:hanging="360"/>
+      </w:pPr>
+    </w:lvl>
+    <w:lvl w:ilvl="7" w:tplc="04090019" w:tentative="1">
+      <w:start w:val="1"/>
+      <w:numFmt w:val="lowerLetter"/>
+      <w:lvlText w:val="%8."/>
+      <w:lvlJc w:val="left"/>
+      <w:pPr>
+        <w:ind w:left="5760" w:hanging="360"/>
+      </w:pPr>
+    </w:lvl>
+    <w:lvl w:ilvl="8" w:tplc="0409001B" w:tentative="1">
+      <w:start w:val="1"/>
+      <w:numFmt w:val="lowerRoman"/>
+      <w:lvlText w:val="%9."/>
+      <w:lvlJc w:val="right"/>
+      <w:pPr>
+        <w:ind w:left="6480" w:hanging="180"/>
+      </w:pPr>
+    </w:lvl>
+  </w:abstractNum>
+  <w:abstractNum w:abstractNumId="2" w15:restartNumberingAfterBreak="0">
     <w:nsid w:val="066165F6"/>
     <w:multiLevelType w:val="hybridMultilevel"/>
     <w:tmpl w:val="14741108"/>
@@ -9429,7 +10012,7 @@
       </w:rPr>
     </w:lvl>
   </w:abstractNum>
-  <w:abstractNum w:abstractNumId="2" w15:restartNumberingAfterBreak="0">
+  <w:abstractNum w:abstractNumId="3" w15:restartNumberingAfterBreak="0">
     <w:nsid w:val="06E07269"/>
     <w:multiLevelType w:val="hybridMultilevel"/>
     <w:tmpl w:val="0068E244"/>
@@ -9542,7 +10125,7 @@
       </w:rPr>
     </w:lvl>
   </w:abstractNum>
-  <w:abstractNum w:abstractNumId="3" w15:restartNumberingAfterBreak="0">
+  <w:abstractNum w:abstractNumId="4" w15:restartNumberingAfterBreak="0">
     <w:nsid w:val="0BDF2463"/>
     <w:multiLevelType w:val="hybridMultilevel"/>
     <w:tmpl w:val="67D02C4E"/>
@@ -9655,7 +10238,7 @@
       </w:rPr>
     </w:lvl>
   </w:abstractNum>
-  <w:abstractNum w:abstractNumId="4" w15:restartNumberingAfterBreak="0">
+  <w:abstractNum w:abstractNumId="5" w15:restartNumberingAfterBreak="0">
     <w:nsid w:val="0F206C93"/>
     <w:multiLevelType w:val="hybridMultilevel"/>
     <w:tmpl w:val="83EC66E0"/>
@@ -9745,7 +10328,7 @@
       </w:pPr>
     </w:lvl>
   </w:abstractNum>
-  <w:abstractNum w:abstractNumId="5" w15:restartNumberingAfterBreak="0">
+  <w:abstractNum w:abstractNumId="6" w15:restartNumberingAfterBreak="0">
     <w:nsid w:val="39A07DAD"/>
     <w:multiLevelType w:val="hybridMultilevel"/>
     <w:tmpl w:val="4000B53C"/>
@@ -9835,7 +10418,7 @@
       </w:pPr>
     </w:lvl>
   </w:abstractNum>
-  <w:abstractNum w:abstractNumId="6" w15:restartNumberingAfterBreak="0">
+  <w:abstractNum w:abstractNumId="7" w15:restartNumberingAfterBreak="0">
     <w:nsid w:val="53A65433"/>
     <w:multiLevelType w:val="hybridMultilevel"/>
     <w:tmpl w:val="739ED2B0"/>
@@ -9925,7 +10508,7 @@
       </w:pPr>
     </w:lvl>
   </w:abstractNum>
-  <w:abstractNum w:abstractNumId="7" w15:restartNumberingAfterBreak="0">
+  <w:abstractNum w:abstractNumId="8" w15:restartNumberingAfterBreak="0">
     <w:nsid w:val="59B672FE"/>
     <w:multiLevelType w:val="hybridMultilevel"/>
     <w:tmpl w:val="408C9104"/>
@@ -10015,28 +10598,31 @@
     </w:lvl>
   </w:abstractNum>
   <w:num w:numId="1">
+    <w:abstractNumId w:val="2"/>
+  </w:num>
+  <w:num w:numId="2">
+    <w:abstractNumId w:val="8"/>
+  </w:num>
+  <w:num w:numId="3">
+    <w:abstractNumId w:val="7"/>
+  </w:num>
+  <w:num w:numId="4">
     <w:abstractNumId w:val="1"/>
   </w:num>
-  <w:num w:numId="2">
-    <w:abstractNumId w:val="7"/>
+  <w:num w:numId="5">
+    <w:abstractNumId w:val="5"/>
   </w:num>
-  <w:num w:numId="3">
+  <w:num w:numId="6">
     <w:abstractNumId w:val="6"/>
   </w:num>
-  <w:num w:numId="4">
-    <w:abstractNumId w:val="0"/>
-  </w:num>
-  <w:num w:numId="5">
+  <w:num w:numId="7">
     <w:abstractNumId w:val="4"/>
   </w:num>
-  <w:num w:numId="6">
-    <w:abstractNumId w:val="5"/>
-  </w:num>
-  <w:num w:numId="7">
+  <w:num w:numId="8">
     <w:abstractNumId w:val="3"/>
   </w:num>
-  <w:num w:numId="8">
-    <w:abstractNumId w:val="2"/>
+  <w:num w:numId="9">
+    <w:abstractNumId w:val="0"/>
   </w:num>
 </w:numbering>
 </file>
@@ -10586,6 +11172,16 @@
     <w:uiPriority w:val="99"/>
     <w:rsid w:val="00C518D0"/>
   </w:style>
+  <w:style w:type="character" w:customStyle="1" w:styleId="pln">
+    <w:name w:val="pln"/>
+    <w:basedOn w:val="DefaultParagraphFont"/>
+    <w:rsid w:val="00D3114A"/>
+  </w:style>
+  <w:style w:type="character" w:customStyle="1" w:styleId="pun">
+    <w:name w:val="pun"/>
+    <w:basedOn w:val="DefaultParagraphFont"/>
+    <w:rsid w:val="00D3114A"/>
+  </w:style>
 </w:styles>
 </file>
 

--- a/EAM-CV.docx
+++ b/EAM-CV.docx
@@ -641,7 +641,23 @@
           <w:sz w:val="22"/>
           <w:szCs w:val="22"/>
         </w:rPr>
-        <w:t xml:space="preserve">Main dissertation project studying </w:t>
+        <w:t>Dissertation project</w:t>
+      </w:r>
+      <w:r>
+        <w:rPr>
+          <w:rFonts w:ascii="Arial" w:hAnsi="Arial" w:cs="Arial"/>
+          <w:sz w:val="22"/>
+          <w:szCs w:val="22"/>
+        </w:rPr>
+        <w:t xml:space="preserve"> </w:t>
+      </w:r>
+      <w:r>
+        <w:rPr>
+          <w:rFonts w:ascii="Arial" w:hAnsi="Arial" w:cs="Arial"/>
+          <w:sz w:val="22"/>
+          <w:szCs w:val="22"/>
+        </w:rPr>
+        <w:t xml:space="preserve">investigating </w:t>
       </w:r>
       <w:r>
         <w:rPr>
@@ -2995,8 +3011,6 @@
         <w:rPr>
           <w:rFonts w:ascii="Arial" w:hAnsi="Arial" w:cs="Arial"/>
           <w:bCs/>
-          <w:i/>
-          <w:iCs/>
           <w:sz w:val="22"/>
           <w:szCs w:val="22"/>
         </w:rPr>
@@ -3075,8 +3089,6 @@
         <w:rPr>
           <w:rFonts w:ascii="Arial" w:hAnsi="Arial" w:cs="Arial"/>
           <w:bCs/>
-          <w:i/>
-          <w:iCs/>
           <w:sz w:val="22"/>
           <w:szCs w:val="22"/>
         </w:rPr>
@@ -3157,6 +3169,27 @@
         </w:rPr>
         <w:t xml:space="preserve">. </w:t>
       </w:r>
+      <w:r>
+        <w:rPr>
+          <w:rFonts w:ascii="Arial" w:hAnsi="Arial" w:cs="Arial"/>
+          <w:bCs/>
+          <w:sz w:val="22"/>
+          <w:szCs w:val="22"/>
+        </w:rPr>
+        <w:t xml:space="preserve">Recording available at </w:t>
+      </w:r>
+      <w:hyperlink r:id="rId11" w:history="1">
+        <w:r>
+          <w:rPr>
+            <w:rStyle w:val="Hyperlink"/>
+            <w:rFonts w:ascii="Arial" w:hAnsi="Arial" w:cs="Arial"/>
+            <w:bCs/>
+            <w:sz w:val="22"/>
+            <w:szCs w:val="22"/>
+          </w:rPr>
+          <w:t>https://bit.ly/2BAOSGC</w:t>
+        </w:r>
+      </w:hyperlink>
     </w:p>
     <w:p>
       <w:pPr>
@@ -5510,7 +5543,51 @@
           <w:szCs w:val="22"/>
         </w:rPr>
         <w:tab/>
-        <w:t xml:space="preserve">   August 2020</w:t>
+        <w:t xml:space="preserve">   </w:t>
+      </w:r>
+      <w:r>
+        <w:rPr>
+          <w:rFonts w:ascii="Arial" w:hAnsi="Arial" w:cs="Arial"/>
+          <w:bCs/>
+          <w:i/>
+          <w:iCs/>
+          <w:sz w:val="22"/>
+          <w:szCs w:val="22"/>
+        </w:rPr>
+        <w:t xml:space="preserve">    </w:t>
+      </w:r>
+      <w:r>
+        <w:rPr>
+          <w:rFonts w:ascii="Arial" w:hAnsi="Arial" w:cs="Arial"/>
+          <w:bCs/>
+          <w:i/>
+          <w:iCs/>
+          <w:sz w:val="22"/>
+          <w:szCs w:val="22"/>
+        </w:rPr>
+        <w:t>Au</w:t>
+      </w:r>
+      <w:r>
+        <w:rPr>
+          <w:rFonts w:ascii="Arial" w:hAnsi="Arial" w:cs="Arial"/>
+          <w:bCs/>
+          <w:i/>
+          <w:iCs/>
+          <w:sz w:val="22"/>
+          <w:szCs w:val="22"/>
+        </w:rPr>
+        <w:t>g.</w:t>
+      </w:r>
+      <w:r>
+        <w:rPr>
+          <w:rFonts w:ascii="Arial" w:hAnsi="Arial" w:cs="Arial"/>
+          <w:bCs/>
+          <w:i/>
+          <w:iCs/>
+          <w:sz w:val="22"/>
+          <w:szCs w:val="22"/>
+        </w:rPr>
+        <w:t xml:space="preserve"> 2020</w:t>
       </w:r>
     </w:p>
     <w:p>
@@ -8696,95 +8773,150 @@
     <w:p>
       <w:pPr>
         <w:rPr>
+          <w:rFonts w:ascii="Arial" w:hAnsi="Arial" w:cs="Arial"/>
+          <w:bCs/>
+          <w:i/>
+          <w:iCs/>
+          <w:sz w:val="22"/>
+          <w:szCs w:val="22"/>
+        </w:rPr>
+      </w:pPr>
+      <w:r>
+        <w:rPr>
+          <w:rFonts w:ascii="Arial" w:hAnsi="Arial" w:cs="Arial"/>
+          <w:b/>
+          <w:sz w:val="22"/>
+          <w:szCs w:val="22"/>
+        </w:rPr>
+        <w:t>Google Career Readiness Data Analyst Challenge</w:t>
+      </w:r>
+      <w:r>
+        <w:rPr>
+          <w:rFonts w:ascii="Arial" w:hAnsi="Arial" w:cs="Arial"/>
+          <w:b/>
+          <w:sz w:val="22"/>
+          <w:szCs w:val="22"/>
+        </w:rPr>
+        <w:tab/>
+      </w:r>
+      <w:r>
+        <w:rPr>
+          <w:rFonts w:ascii="Arial" w:hAnsi="Arial" w:cs="Arial"/>
+          <w:b/>
+          <w:sz w:val="22"/>
+          <w:szCs w:val="22"/>
+        </w:rPr>
+        <w:tab/>
+      </w:r>
+      <w:r>
+        <w:rPr>
+          <w:rFonts w:ascii="Arial" w:hAnsi="Arial" w:cs="Arial"/>
+          <w:b/>
+          <w:sz w:val="22"/>
+          <w:szCs w:val="22"/>
+        </w:rPr>
+        <w:tab/>
+      </w:r>
+      <w:r>
+        <w:rPr>
+          <w:rFonts w:ascii="Arial" w:hAnsi="Arial" w:cs="Arial"/>
+          <w:b/>
+          <w:sz w:val="22"/>
+          <w:szCs w:val="22"/>
+        </w:rPr>
+        <w:tab/>
+      </w:r>
+      <w:r>
+        <w:rPr>
+          <w:rFonts w:ascii="Arial" w:hAnsi="Arial" w:cs="Arial"/>
+          <w:b/>
+          <w:sz w:val="22"/>
+          <w:szCs w:val="22"/>
+        </w:rPr>
+        <w:tab/>
+      </w:r>
+      <w:r>
+        <w:rPr>
+          <w:rFonts w:ascii="Arial" w:hAnsi="Arial" w:cs="Arial"/>
+          <w:b/>
+          <w:sz w:val="22"/>
+          <w:szCs w:val="22"/>
+        </w:rPr>
+        <w:tab/>
+      </w:r>
+      <w:r>
+        <w:rPr>
+          <w:rFonts w:ascii="Arial" w:hAnsi="Arial" w:cs="Arial"/>
+          <w:bCs/>
+          <w:i/>
+          <w:iCs/>
+          <w:sz w:val="22"/>
+          <w:szCs w:val="22"/>
+        </w:rPr>
+        <w:t>Summer 2020</w:t>
+      </w:r>
+    </w:p>
+    <w:p>
+      <w:pPr>
+        <w:pStyle w:val="ListParagraph"/>
+        <w:numPr>
+          <w:ilvl w:val="0"/>
+          <w:numId w:val="1"/>
+        </w:numPr>
+        <w:rPr>
+          <w:rFonts w:ascii="Arial" w:hAnsi="Arial" w:cs="Arial"/>
+          <w:bCs/>
+          <w:i/>
+          <w:iCs/>
+          <w:sz w:val="22"/>
+          <w:szCs w:val="22"/>
+        </w:rPr>
+      </w:pPr>
+      <w:r>
+        <w:rPr>
+          <w:rFonts w:ascii="Arial" w:hAnsi="Arial" w:cs="Arial"/>
+          <w:bCs/>
+          <w:i/>
+          <w:iCs/>
+          <w:sz w:val="22"/>
+          <w:szCs w:val="22"/>
+        </w:rPr>
+        <w:t>Google Cloud Essentials Quest Badge</w:t>
+      </w:r>
+    </w:p>
+    <w:p>
+      <w:pPr>
+        <w:pStyle w:val="ListParagraph"/>
+        <w:numPr>
+          <w:ilvl w:val="0"/>
+          <w:numId w:val="1"/>
+        </w:numPr>
+        <w:rPr>
+          <w:rFonts w:ascii="Arial" w:hAnsi="Arial" w:cs="Arial"/>
+          <w:bCs/>
+          <w:i/>
+          <w:iCs/>
+          <w:sz w:val="22"/>
+          <w:szCs w:val="22"/>
+        </w:rPr>
+      </w:pPr>
+      <w:r>
+        <w:rPr>
+          <w:rFonts w:ascii="Arial" w:hAnsi="Arial" w:cs="Arial"/>
+          <w:bCs/>
+          <w:i/>
+          <w:iCs/>
+          <w:sz w:val="22"/>
+          <w:szCs w:val="22"/>
+        </w:rPr>
+        <w:t>From Data to Insights with Google Cloud Platform Specialization</w:t>
+      </w:r>
+    </w:p>
+    <w:p>
+      <w:pPr>
+        <w:rPr>
           <w:rFonts w:ascii="Times New Roman" w:eastAsia="Times New Roman" w:hAnsi="Times New Roman" w:cs="Times New Roman"/>
-          <w:i/>
-          <w:iCs/>
-        </w:rPr>
-      </w:pPr>
-      <w:r>
-        <w:rPr>
-          <w:rFonts w:ascii="Arial" w:hAnsi="Arial" w:cs="Arial"/>
-          <w:b/>
-          <w:sz w:val="22"/>
-          <w:szCs w:val="22"/>
-        </w:rPr>
-        <w:t>Google Career Readiness Data Analyst Challenge</w:t>
-      </w:r>
-      <w:r>
-        <w:rPr>
-          <w:rFonts w:ascii="Arial" w:hAnsi="Arial" w:cs="Arial"/>
-          <w:b/>
-          <w:sz w:val="22"/>
-          <w:szCs w:val="22"/>
-        </w:rPr>
-        <w:tab/>
-      </w:r>
-      <w:r>
-        <w:rPr>
-          <w:rFonts w:ascii="Arial" w:hAnsi="Arial" w:cs="Arial"/>
-          <w:b/>
-          <w:sz w:val="22"/>
-          <w:szCs w:val="22"/>
-        </w:rPr>
-        <w:tab/>
-      </w:r>
-      <w:r>
-        <w:rPr>
-          <w:rFonts w:ascii="Arial" w:hAnsi="Arial" w:cs="Arial"/>
-          <w:b/>
-          <w:sz w:val="22"/>
-          <w:szCs w:val="22"/>
-        </w:rPr>
-        <w:tab/>
-      </w:r>
-      <w:r>
-        <w:rPr>
-          <w:rFonts w:ascii="Arial" w:hAnsi="Arial" w:cs="Arial"/>
-          <w:b/>
-          <w:sz w:val="22"/>
-          <w:szCs w:val="22"/>
-        </w:rPr>
-        <w:tab/>
-      </w:r>
-      <w:r>
-        <w:rPr>
-          <w:rFonts w:ascii="Arial" w:hAnsi="Arial" w:cs="Arial"/>
-          <w:b/>
-          <w:sz w:val="22"/>
-          <w:szCs w:val="22"/>
-        </w:rPr>
-        <w:tab/>
-      </w:r>
-      <w:r>
-        <w:rPr>
-          <w:rFonts w:ascii="Arial" w:hAnsi="Arial" w:cs="Arial"/>
-          <w:b/>
-          <w:sz w:val="22"/>
-          <w:szCs w:val="22"/>
-        </w:rPr>
-        <w:tab/>
-      </w:r>
-      <w:r>
-        <w:rPr>
-          <w:rFonts w:ascii="Arial" w:hAnsi="Arial" w:cs="Arial"/>
-          <w:bCs/>
-          <w:i/>
-          <w:iCs/>
-          <w:sz w:val="22"/>
-          <w:szCs w:val="22"/>
-        </w:rPr>
-        <w:t>Summer 2020</w:t>
-      </w:r>
-    </w:p>
-    <w:p>
-      <w:pPr>
-        <w:rPr>
-          <w:rFonts w:ascii="Arial" w:hAnsi="Arial" w:cs="Arial"/>
-          <w:bCs/>
-          <w:i/>
-          <w:iCs/>
-          <w:sz w:val="22"/>
-          <w:szCs w:val="22"/>
+          <w:bCs/>
         </w:rPr>
       </w:pPr>
       <w:r>
@@ -9397,9 +9529,8 @@
           <w:sz w:val="20"/>
           <w:szCs w:val="20"/>
         </w:rPr>
-        <w:t>Bash/Unix | R/RStudio | Python | Git/</w:t>
-      </w:r>
-      <w:proofErr w:type="spellStart"/>
+        <w:t xml:space="preserve">Bash/Unix | R/RStudio | Python | </w:t>
+      </w:r>
       <w:r>
         <w:rPr>
           <w:rFonts w:ascii="Arial" w:hAnsi="Arial" w:cs="Arial"/>
@@ -9407,9 +9538,8 @@
           <w:sz w:val="20"/>
           <w:szCs w:val="20"/>
         </w:rPr>
-        <w:t>Github</w:t>
-      </w:r>
-      <w:proofErr w:type="spellEnd"/>
+        <w:t xml:space="preserve">SQL | </w:t>
+      </w:r>
       <w:r>
         <w:rPr>
           <w:rFonts w:ascii="Arial" w:hAnsi="Arial" w:cs="Arial"/>
@@ -9417,8 +9547,9 @@
           <w:sz w:val="20"/>
           <w:szCs w:val="20"/>
         </w:rPr>
-        <w:t xml:space="preserve"> | High-Throughput Computing (HT-Condor) </w:t>
-      </w:r>
+        <w:t>Git/</w:t>
+      </w:r>
+      <w:proofErr w:type="spellStart"/>
       <w:r>
         <w:rPr>
           <w:rFonts w:ascii="Arial" w:hAnsi="Arial" w:cs="Arial"/>
@@ -9426,8 +9557,9 @@
           <w:sz w:val="20"/>
           <w:szCs w:val="20"/>
         </w:rPr>
-        <w:t xml:space="preserve">| 16S Sequencing Preprocessing and Analysis | Metagenomic Assembly, Mapping, Binning, and Quality Assessment | </w:t>
-      </w:r>
+        <w:t>Github</w:t>
+      </w:r>
+      <w:proofErr w:type="spellEnd"/>
       <w:r>
         <w:rPr>
           <w:rFonts w:ascii="Arial" w:hAnsi="Arial" w:cs="Arial"/>
@@ -9435,7 +9567,34 @@
           <w:sz w:val="20"/>
           <w:szCs w:val="20"/>
         </w:rPr>
-        <w:t xml:space="preserve">Genome-Resolved Metatranscriptomics | </w:t>
+        <w:t xml:space="preserve"> |</w:t>
+      </w:r>
+      <w:r>
+        <w:rPr>
+          <w:rFonts w:ascii="Arial" w:hAnsi="Arial" w:cs="Arial"/>
+          <w:bCs/>
+          <w:sz w:val="20"/>
+          <w:szCs w:val="20"/>
+        </w:rPr>
+        <w:t xml:space="preserve"> Google Cloud Platform |</w:t>
+      </w:r>
+      <w:r>
+        <w:rPr>
+          <w:rFonts w:ascii="Arial" w:hAnsi="Arial" w:cs="Arial"/>
+          <w:bCs/>
+          <w:sz w:val="20"/>
+          <w:szCs w:val="20"/>
+        </w:rPr>
+        <w:t xml:space="preserve"> High-Throughput Computing (HT-Condor</w:t>
+      </w:r>
+      <w:r>
+        <w:rPr>
+          <w:rFonts w:ascii="Arial" w:hAnsi="Arial" w:cs="Arial"/>
+          <w:bCs/>
+          <w:sz w:val="20"/>
+          <w:szCs w:val="20"/>
+        </w:rPr>
+        <w:t>)</w:t>
       </w:r>
       <w:bookmarkStart w:id="0" w:name="_GoBack"/>
       <w:bookmarkEnd w:id="0"/>
@@ -9446,9 +9605,8 @@
           <w:sz w:val="20"/>
           <w:szCs w:val="20"/>
         </w:rPr>
-        <w:t xml:space="preserve">Comparative Genomics (Anvi’o) | Google Cloud Platform | SQL and </w:t>
-      </w:r>
-      <w:proofErr w:type="spellStart"/>
+        <w:t xml:space="preserve"> | </w:t>
+      </w:r>
       <w:r>
         <w:rPr>
           <w:rFonts w:ascii="Arial" w:hAnsi="Arial" w:cs="Arial"/>
@@ -9456,43 +9614,30 @@
           <w:sz w:val="20"/>
           <w:szCs w:val="20"/>
         </w:rPr>
-        <w:t>BigQuery</w:t>
-      </w:r>
-      <w:proofErr w:type="spellEnd"/>
-    </w:p>
-    <w:p>
-      <w:pPr>
-        <w:rPr>
-          <w:rFonts w:ascii="Arial" w:hAnsi="Arial" w:cs="Arial"/>
-          <w:iCs/>
-          <w:sz w:val="22"/>
-          <w:szCs w:val="22"/>
-        </w:rPr>
-      </w:pPr>
-    </w:p>
-    <w:p>
-      <w:pPr>
-        <w:rPr>
-          <w:rFonts w:ascii="Arial" w:hAnsi="Arial" w:cs="Arial"/>
-          <w:iCs/>
-          <w:sz w:val="22"/>
-          <w:szCs w:val="22"/>
-        </w:rPr>
-      </w:pPr>
-    </w:p>
-    <w:p>
-      <w:pPr>
-        <w:rPr>
-          <w:rFonts w:ascii="Arial" w:hAnsi="Arial" w:cs="Arial"/>
-          <w:iCs/>
-          <w:sz w:val="22"/>
-          <w:szCs w:val="22"/>
-        </w:rPr>
-      </w:pPr>
+        <w:t xml:space="preserve">16S Sequencing Preprocessing and Analysis | Metagenomic Assembly, Mapping, Binning, and Quality Assessment | </w:t>
+      </w:r>
+      <w:r>
+        <w:rPr>
+          <w:rFonts w:ascii="Arial" w:hAnsi="Arial" w:cs="Arial"/>
+          <w:bCs/>
+          <w:sz w:val="20"/>
+          <w:szCs w:val="20"/>
+        </w:rPr>
+        <w:t xml:space="preserve">Genome-Resolved Metatranscriptomics | </w:t>
+      </w:r>
+      <w:r>
+        <w:rPr>
+          <w:rFonts w:ascii="Arial" w:hAnsi="Arial" w:cs="Arial"/>
+          <w:bCs/>
+          <w:sz w:val="20"/>
+          <w:szCs w:val="20"/>
+        </w:rPr>
+        <w:t xml:space="preserve">Comparative Genomics (Anvi’o) </w:t>
+      </w:r>
     </w:p>
     <w:sectPr>
-      <w:footerReference w:type="even" r:id="rId11"/>
-      <w:footerReference w:type="default" r:id="rId12"/>
+      <w:footerReference w:type="even" r:id="rId12"/>
+      <w:footerReference w:type="default" r:id="rId13"/>
       <w:pgSz w:w="12240" w:h="15840"/>
       <w:pgMar w:top="720" w:right="720" w:bottom="1080" w:left="720" w:header="720" w:footer="720" w:gutter="0"/>
       <w:cols w:space="720"/>

--- a/EAM-CV.docx
+++ b/EAM-CV.docx
@@ -1147,6 +1147,221 @@
     </w:p>
     <w:p>
       <w:pPr>
+        <w:rPr>
+          <w:rFonts w:ascii="Arial" w:eastAsia="Times New Roman" w:hAnsi="Arial" w:cs="Arial"/>
+          <w:i/>
+          <w:iCs/>
+          <w:color w:val="333333"/>
+          <w:sz w:val="22"/>
+          <w:szCs w:val="22"/>
+          <w:shd w:val="clear" w:color="auto" w:fill="FFFFFF"/>
+        </w:rPr>
+      </w:pPr>
+      <w:r>
+        <w:rPr>
+          <w:rFonts w:ascii="Arial" w:eastAsia="Times New Roman" w:hAnsi="Arial" w:cs="Arial"/>
+          <w:b/>
+          <w:color w:val="000000"/>
+          <w:sz w:val="22"/>
+          <w:szCs w:val="22"/>
+          <w:shd w:val="clear" w:color="auto" w:fill="FFFFFF"/>
+        </w:rPr>
+        <w:t>2</w:t>
+      </w:r>
+      <w:r>
+        <w:rPr>
+          <w:rFonts w:ascii="Arial" w:eastAsia="Times New Roman" w:hAnsi="Arial" w:cs="Arial"/>
+          <w:b/>
+          <w:color w:val="000000"/>
+          <w:sz w:val="22"/>
+          <w:szCs w:val="22"/>
+          <w:shd w:val="clear" w:color="auto" w:fill="FFFFFF"/>
+        </w:rPr>
+        <w:t xml:space="preserve">. McDaniel E.A., </w:t>
+      </w:r>
+      <w:r>
+        <w:rPr>
+          <w:rFonts w:ascii="Arial" w:eastAsia="Times New Roman" w:hAnsi="Arial" w:cs="Arial"/>
+          <w:bCs/>
+          <w:color w:val="000000"/>
+          <w:sz w:val="22"/>
+          <w:szCs w:val="22"/>
+          <w:shd w:val="clear" w:color="auto" w:fill="FFFFFF"/>
+        </w:rPr>
+        <w:t xml:space="preserve">Peterson B., Stevens S.L.R., Tran P.Q., </w:t>
+      </w:r>
+      <w:proofErr w:type="spellStart"/>
+      <w:r>
+        <w:rPr>
+          <w:rFonts w:ascii="Arial" w:eastAsia="Times New Roman" w:hAnsi="Arial" w:cs="Arial"/>
+          <w:bCs/>
+          <w:color w:val="000000"/>
+          <w:sz w:val="22"/>
+          <w:szCs w:val="22"/>
+          <w:shd w:val="clear" w:color="auto" w:fill="FFFFFF"/>
+        </w:rPr>
+        <w:t>Anantharaman</w:t>
+      </w:r>
+      <w:proofErr w:type="spellEnd"/>
+      <w:r>
+        <w:rPr>
+          <w:rFonts w:ascii="Arial" w:eastAsia="Times New Roman" w:hAnsi="Arial" w:cs="Arial"/>
+          <w:bCs/>
+          <w:color w:val="000000"/>
+          <w:sz w:val="22"/>
+          <w:szCs w:val="22"/>
+          <w:shd w:val="clear" w:color="auto" w:fill="FFFFFF"/>
+        </w:rPr>
+        <w:t xml:space="preserve"> K., McMahon K.D.. </w:t>
+      </w:r>
+      <w:r>
+        <w:rPr>
+          <w:rFonts w:ascii="Arial" w:eastAsia="Times New Roman" w:hAnsi="Arial" w:cs="Arial"/>
+          <w:b/>
+          <w:color w:val="000000"/>
+          <w:sz w:val="22"/>
+          <w:szCs w:val="22"/>
+          <w:shd w:val="clear" w:color="auto" w:fill="FFFFFF"/>
+        </w:rPr>
+        <w:t>Expanded Phylogenetic Diversity and Metabolic Flexibility of Microbial Mercury Methylation.</w:t>
+      </w:r>
+      <w:r>
+        <w:rPr>
+          <w:rFonts w:ascii="Arial" w:eastAsia="Times New Roman" w:hAnsi="Arial" w:cs="Arial"/>
+          <w:bCs/>
+          <w:i/>
+          <w:iCs/>
+          <w:color w:val="000000"/>
+          <w:sz w:val="22"/>
+          <w:szCs w:val="22"/>
+          <w:shd w:val="clear" w:color="auto" w:fill="FFFFFF"/>
+        </w:rPr>
+        <w:t xml:space="preserve"> </w:t>
+      </w:r>
+      <w:r>
+        <w:rPr>
+          <w:rFonts w:ascii="Arial" w:eastAsia="Times New Roman" w:hAnsi="Arial" w:cs="Arial"/>
+          <w:bCs/>
+          <w:i/>
+          <w:iCs/>
+          <w:color w:val="000000"/>
+          <w:sz w:val="22"/>
+          <w:szCs w:val="22"/>
+          <w:shd w:val="clear" w:color="auto" w:fill="FFFFFF"/>
+        </w:rPr>
+        <w:t>mSystems.</w:t>
+      </w:r>
+      <w:r>
+        <w:rPr>
+          <w:rFonts w:ascii="Arial" w:eastAsia="Times New Roman" w:hAnsi="Arial" w:cs="Arial"/>
+          <w:bCs/>
+          <w:color w:val="000000"/>
+          <w:sz w:val="22"/>
+          <w:szCs w:val="22"/>
+          <w:shd w:val="clear" w:color="auto" w:fill="FFFFFF"/>
+        </w:rPr>
+        <w:t xml:space="preserve"> </w:t>
+      </w:r>
+      <w:r>
+        <w:rPr>
+          <w:rFonts w:ascii="Arial" w:eastAsia="Times New Roman" w:hAnsi="Arial" w:cs="Arial"/>
+          <w:bCs/>
+          <w:i/>
+          <w:iCs/>
+          <w:color w:val="000000"/>
+          <w:sz w:val="22"/>
+          <w:szCs w:val="22"/>
+          <w:shd w:val="clear" w:color="auto" w:fill="FFFFFF"/>
+        </w:rPr>
+        <w:t>In Press</w:t>
+      </w:r>
+      <w:r>
+        <w:rPr>
+          <w:rFonts w:ascii="Arial" w:eastAsia="Times New Roman" w:hAnsi="Arial" w:cs="Arial"/>
+          <w:bCs/>
+          <w:color w:val="000000"/>
+          <w:sz w:val="22"/>
+          <w:szCs w:val="22"/>
+          <w:shd w:val="clear" w:color="auto" w:fill="FFFFFF"/>
+        </w:rPr>
+        <w:t xml:space="preserve">. </w:t>
+      </w:r>
+      <w:r>
+        <w:rPr>
+          <w:rFonts w:ascii="Arial" w:eastAsia="Times New Roman" w:hAnsi="Arial" w:cs="Arial"/>
+          <w:bCs/>
+          <w:color w:val="000000"/>
+          <w:sz w:val="22"/>
+          <w:szCs w:val="22"/>
+          <w:shd w:val="clear" w:color="auto" w:fill="FFFFFF"/>
+        </w:rPr>
+        <w:t xml:space="preserve">Preprint available on </w:t>
+      </w:r>
+      <w:proofErr w:type="spellStart"/>
+      <w:r>
+        <w:rPr>
+          <w:rFonts w:ascii="Arial" w:eastAsia="Times New Roman" w:hAnsi="Arial" w:cs="Arial"/>
+          <w:bCs/>
+          <w:i/>
+          <w:iCs/>
+          <w:color w:val="000000"/>
+          <w:sz w:val="22"/>
+          <w:szCs w:val="22"/>
+          <w:shd w:val="clear" w:color="auto" w:fill="FFFFFF"/>
+        </w:rPr>
+        <w:t>bioRxiv</w:t>
+      </w:r>
+      <w:proofErr w:type="spellEnd"/>
+      <w:r>
+        <w:rPr>
+          <w:rFonts w:ascii="Arial" w:eastAsia="Times New Roman" w:hAnsi="Arial" w:cs="Arial"/>
+          <w:bCs/>
+          <w:i/>
+          <w:iCs/>
+          <w:color w:val="000000"/>
+          <w:sz w:val="22"/>
+          <w:szCs w:val="22"/>
+          <w:shd w:val="clear" w:color="auto" w:fill="FFFFFF"/>
+        </w:rPr>
+        <w:t xml:space="preserve"> </w:t>
+      </w:r>
+      <w:r>
+        <w:rPr>
+          <w:rFonts w:ascii="Arial" w:eastAsia="Times New Roman" w:hAnsi="Arial" w:cs="Arial"/>
+          <w:b/>
+          <w:color w:val="000000"/>
+          <w:sz w:val="22"/>
+          <w:szCs w:val="22"/>
+          <w:shd w:val="clear" w:color="auto" w:fill="FFFFFF"/>
+        </w:rPr>
+        <w:t xml:space="preserve">DOI: </w:t>
+      </w:r>
+      <w:r>
+        <w:rPr>
+          <w:rFonts w:ascii="Arial" w:eastAsia="Times New Roman" w:hAnsi="Arial" w:cs="Arial"/>
+          <w:color w:val="333333"/>
+          <w:sz w:val="22"/>
+          <w:szCs w:val="22"/>
+          <w:shd w:val="clear" w:color="auto" w:fill="FFFFFF"/>
+        </w:rPr>
+        <w:t>10.1101/2020.01.16.909358</w:t>
+      </w:r>
+    </w:p>
+    <w:p>
+      <w:pPr>
+        <w:rPr>
+          <w:rFonts w:ascii="Arial" w:eastAsia="Times New Roman" w:hAnsi="Arial" w:cs="Arial"/>
+          <w:i/>
+          <w:iCs/>
+          <w:color w:val="333333"/>
+          <w:sz w:val="22"/>
+          <w:szCs w:val="22"/>
+          <w:shd w:val="clear" w:color="auto" w:fill="FFFFFF"/>
+        </w:rPr>
+      </w:pPr>
+    </w:p>
+    <w:p>
+      <w:pPr>
         <w:shd w:val="clear" w:color="auto" w:fill="FFFFFF"/>
         <w:textAlignment w:val="baseline"/>
         <w:rPr>
@@ -1338,6 +1553,8 @@
       <w:r>
         <w:rPr>
           <w:rFonts w:ascii="Arial" w:eastAsia="Times New Roman" w:hAnsi="Arial" w:cs="Arial"/>
+          <w:i/>
+          <w:iCs/>
           <w:color w:val="000000"/>
           <w:sz w:val="22"/>
           <w:szCs w:val="22"/>
@@ -1349,6 +1566,8 @@
       <w:r>
         <w:rPr>
           <w:rFonts w:ascii="Arial" w:eastAsia="Times New Roman" w:hAnsi="Arial" w:cs="Arial"/>
+          <w:i/>
+          <w:iCs/>
           <w:color w:val="000000"/>
           <w:sz w:val="22"/>
           <w:szCs w:val="22"/>
@@ -1477,7 +1696,7 @@
           <w:szCs w:val="22"/>
           <w:shd w:val="clear" w:color="auto" w:fill="FFFFFF"/>
         </w:rPr>
-        <w:t>2</w:t>
+        <w:t>1</w:t>
       </w:r>
       <w:r>
         <w:rPr>
@@ -1713,194 +1932,6 @@
           <w:shd w:val="clear" w:color="auto" w:fill="FFFFFF"/>
         </w:rPr>
         <w:t>10.1101/2020.04.01.018762</w:t>
-      </w:r>
-    </w:p>
-    <w:p>
-      <w:pPr>
-        <w:rPr>
-          <w:rFonts w:ascii="Arial" w:eastAsia="Times New Roman" w:hAnsi="Arial" w:cs="Arial"/>
-          <w:bCs/>
-          <w:color w:val="000000"/>
-          <w:sz w:val="22"/>
-          <w:szCs w:val="22"/>
-          <w:shd w:val="clear" w:color="auto" w:fill="FFFFFF"/>
-        </w:rPr>
-      </w:pPr>
-    </w:p>
-    <w:p>
-      <w:pPr>
-        <w:rPr>
-          <w:rFonts w:ascii="Arial" w:eastAsia="Times New Roman" w:hAnsi="Arial" w:cs="Arial"/>
-          <w:i/>
-          <w:iCs/>
-          <w:color w:val="333333"/>
-          <w:sz w:val="22"/>
-          <w:szCs w:val="22"/>
-          <w:shd w:val="clear" w:color="auto" w:fill="FFFFFF"/>
-        </w:rPr>
-      </w:pPr>
-      <w:r>
-        <w:rPr>
-          <w:rFonts w:ascii="Arial" w:eastAsia="Times New Roman" w:hAnsi="Arial" w:cs="Arial"/>
-          <w:b/>
-          <w:color w:val="000000"/>
-          <w:sz w:val="22"/>
-          <w:szCs w:val="22"/>
-          <w:shd w:val="clear" w:color="auto" w:fill="FFFFFF"/>
-        </w:rPr>
-        <w:t>1</w:t>
-      </w:r>
-      <w:r>
-        <w:rPr>
-          <w:rFonts w:ascii="Arial" w:eastAsia="Times New Roman" w:hAnsi="Arial" w:cs="Arial"/>
-          <w:b/>
-          <w:color w:val="000000"/>
-          <w:sz w:val="22"/>
-          <w:szCs w:val="22"/>
-          <w:shd w:val="clear" w:color="auto" w:fill="FFFFFF"/>
-        </w:rPr>
-        <w:t xml:space="preserve">. McDaniel E.A., </w:t>
-      </w:r>
-      <w:r>
-        <w:rPr>
-          <w:rFonts w:ascii="Arial" w:eastAsia="Times New Roman" w:hAnsi="Arial" w:cs="Arial"/>
-          <w:bCs/>
-          <w:color w:val="000000"/>
-          <w:sz w:val="22"/>
-          <w:szCs w:val="22"/>
-          <w:shd w:val="clear" w:color="auto" w:fill="FFFFFF"/>
-        </w:rPr>
-        <w:t xml:space="preserve">Peterson B., Stevens S.L.R., Tran P.Q., </w:t>
-      </w:r>
-      <w:proofErr w:type="spellStart"/>
-      <w:r>
-        <w:rPr>
-          <w:rFonts w:ascii="Arial" w:eastAsia="Times New Roman" w:hAnsi="Arial" w:cs="Arial"/>
-          <w:bCs/>
-          <w:color w:val="000000"/>
-          <w:sz w:val="22"/>
-          <w:szCs w:val="22"/>
-          <w:shd w:val="clear" w:color="auto" w:fill="FFFFFF"/>
-        </w:rPr>
-        <w:t>Anantharaman</w:t>
-      </w:r>
-      <w:proofErr w:type="spellEnd"/>
-      <w:r>
-        <w:rPr>
-          <w:rFonts w:ascii="Arial" w:eastAsia="Times New Roman" w:hAnsi="Arial" w:cs="Arial"/>
-          <w:bCs/>
-          <w:color w:val="000000"/>
-          <w:sz w:val="22"/>
-          <w:szCs w:val="22"/>
-          <w:shd w:val="clear" w:color="auto" w:fill="FFFFFF"/>
-        </w:rPr>
-        <w:t xml:space="preserve"> K., McMahon K.D.. </w:t>
-      </w:r>
-      <w:r>
-        <w:rPr>
-          <w:rFonts w:ascii="Arial" w:eastAsia="Times New Roman" w:hAnsi="Arial" w:cs="Arial"/>
-          <w:b/>
-          <w:color w:val="000000"/>
-          <w:sz w:val="22"/>
-          <w:szCs w:val="22"/>
-          <w:shd w:val="clear" w:color="auto" w:fill="FFFFFF"/>
-        </w:rPr>
-        <w:t xml:space="preserve">Expanded Phylogenetic Diversity and Metabolic Flexibility of Microbial Mercury Methylation. </w:t>
-      </w:r>
-      <w:r>
-        <w:rPr>
-          <w:rFonts w:ascii="Arial" w:eastAsia="Times New Roman" w:hAnsi="Arial" w:cs="Arial"/>
-          <w:bCs/>
-          <w:color w:val="000000"/>
-          <w:sz w:val="22"/>
-          <w:szCs w:val="22"/>
-          <w:shd w:val="clear" w:color="auto" w:fill="FFFFFF"/>
-        </w:rPr>
-        <w:t xml:space="preserve">Jan. 2020. </w:t>
-      </w:r>
-      <w:proofErr w:type="spellStart"/>
-      <w:r>
-        <w:rPr>
-          <w:rFonts w:ascii="Arial" w:eastAsia="Times New Roman" w:hAnsi="Arial" w:cs="Arial"/>
-          <w:bCs/>
-          <w:i/>
-          <w:iCs/>
-          <w:color w:val="000000"/>
-          <w:sz w:val="22"/>
-          <w:szCs w:val="22"/>
-          <w:shd w:val="clear" w:color="auto" w:fill="FFFFFF"/>
-        </w:rPr>
-        <w:t>bioRxiv</w:t>
-      </w:r>
-      <w:proofErr w:type="spellEnd"/>
-      <w:r>
-        <w:rPr>
-          <w:rFonts w:ascii="Arial" w:eastAsia="Times New Roman" w:hAnsi="Arial" w:cs="Arial"/>
-          <w:bCs/>
-          <w:i/>
-          <w:iCs/>
-          <w:color w:val="000000"/>
-          <w:sz w:val="22"/>
-          <w:szCs w:val="22"/>
-          <w:shd w:val="clear" w:color="auto" w:fill="FFFFFF"/>
-        </w:rPr>
-        <w:t>.</w:t>
-      </w:r>
-      <w:r>
-        <w:rPr>
-          <w:rFonts w:ascii="Arial" w:eastAsia="Times New Roman" w:hAnsi="Arial" w:cs="Arial"/>
-          <w:bCs/>
-          <w:i/>
-          <w:iCs/>
-          <w:color w:val="000000"/>
-          <w:sz w:val="22"/>
-          <w:szCs w:val="22"/>
-          <w:shd w:val="clear" w:color="auto" w:fill="FFFFFF"/>
-        </w:rPr>
-        <w:t xml:space="preserve"> </w:t>
-      </w:r>
-      <w:r>
-        <w:rPr>
-          <w:rFonts w:ascii="Arial" w:eastAsia="Times New Roman" w:hAnsi="Arial" w:cs="Arial"/>
-          <w:b/>
-          <w:color w:val="000000"/>
-          <w:sz w:val="22"/>
-          <w:szCs w:val="22"/>
-          <w:shd w:val="clear" w:color="auto" w:fill="FFFFFF"/>
-        </w:rPr>
-        <w:t xml:space="preserve">DOI: </w:t>
-      </w:r>
-      <w:r>
-        <w:rPr>
-          <w:rFonts w:ascii="Arial" w:eastAsia="Times New Roman" w:hAnsi="Arial" w:cs="Arial"/>
-          <w:color w:val="333333"/>
-          <w:sz w:val="22"/>
-          <w:szCs w:val="22"/>
-          <w:shd w:val="clear" w:color="auto" w:fill="FFFFFF"/>
-        </w:rPr>
-        <w:t>10.1101/2020.01.16.909358</w:t>
-      </w:r>
-      <w:r>
-        <w:rPr>
-          <w:rFonts w:ascii="Arial" w:eastAsia="Times New Roman" w:hAnsi="Arial" w:cs="Arial"/>
-          <w:color w:val="333333"/>
-          <w:sz w:val="22"/>
-          <w:szCs w:val="22"/>
-          <w:shd w:val="clear" w:color="auto" w:fill="FFFFFF"/>
-        </w:rPr>
-        <w:t xml:space="preserve">. </w:t>
-      </w:r>
-      <w:r>
-        <w:rPr>
-          <w:rFonts w:ascii="Arial" w:eastAsia="Times New Roman" w:hAnsi="Arial" w:cs="Arial"/>
-          <w:i/>
-          <w:iCs/>
-          <w:color w:val="333333"/>
-          <w:sz w:val="22"/>
-          <w:szCs w:val="22"/>
-          <w:shd w:val="clear" w:color="auto" w:fill="FFFFFF"/>
-        </w:rPr>
-        <w:t xml:space="preserve">Under Review. </w:t>
       </w:r>
     </w:p>
     <w:p>
@@ -3078,11 +3109,13 @@
       <w:pPr>
         <w:rPr>
           <w:rFonts w:ascii="Arial" w:hAnsi="Arial" w:cs="Arial"/>
-          <w:b/>
-          <w:sz w:val="22"/>
-          <w:szCs w:val="22"/>
-        </w:rPr>
-      </w:pPr>
+          <w:bCs/>
+          <w:sz w:val="22"/>
+          <w:szCs w:val="22"/>
+        </w:rPr>
+      </w:pPr>
+      <w:bookmarkStart w:id="0" w:name="_GoBack"/>
+      <w:bookmarkEnd w:id="0"/>
     </w:p>
     <w:p>
       <w:pPr>
@@ -3235,7 +3268,16 @@
           <w:sz w:val="22"/>
           <w:szCs w:val="22"/>
         </w:rPr>
-        <w:t xml:space="preserve">11. </w:t>
+        <w:t>7</w:t>
+      </w:r>
+      <w:r>
+        <w:rPr>
+          <w:rFonts w:ascii="Arial" w:hAnsi="Arial" w:cs="Arial"/>
+          <w:b/>
+          <w:sz w:val="22"/>
+          <w:szCs w:val="22"/>
+        </w:rPr>
+        <w:t xml:space="preserve">. </w:t>
       </w:r>
       <w:r>
         <w:rPr>
@@ -3249,6 +3291,15 @@
       <w:r>
         <w:rPr>
           <w:rFonts w:ascii="Arial" w:hAnsi="Arial" w:cs="Arial"/>
+          <w:bCs/>
+          <w:sz w:val="22"/>
+          <w:szCs w:val="22"/>
+        </w:rPr>
+        <w:t xml:space="preserve">Presented at </w:t>
+      </w:r>
+      <w:r>
+        <w:rPr>
+          <w:rFonts w:ascii="Arial" w:hAnsi="Arial" w:cs="Arial"/>
           <w:b/>
           <w:sz w:val="22"/>
           <w:szCs w:val="22"/>
@@ -3262,16 +3313,34 @@
           <w:sz w:val="22"/>
           <w:szCs w:val="22"/>
         </w:rPr>
-        <w:t xml:space="preserve"> and Wisconsin Institute for Discovery “Illuminating Discovery” event</w:t>
-      </w:r>
-      <w:r>
-        <w:rPr>
-          <w:rFonts w:ascii="Arial" w:hAnsi="Arial" w:cs="Arial"/>
-          <w:b/>
-          <w:sz w:val="22"/>
-          <w:szCs w:val="22"/>
-        </w:rPr>
-        <w:t>s</w:t>
+        <w:t xml:space="preserve"> </w:t>
+      </w:r>
+      <w:r>
+        <w:rPr>
+          <w:rFonts w:ascii="Arial" w:hAnsi="Arial" w:cs="Arial"/>
+          <w:bCs/>
+          <w:sz w:val="22"/>
+          <w:szCs w:val="22"/>
+        </w:rPr>
+        <w:t>and</w:t>
+      </w:r>
+      <w:r>
+        <w:rPr>
+          <w:rFonts w:ascii="Arial" w:hAnsi="Arial" w:cs="Arial"/>
+          <w:b/>
+          <w:sz w:val="22"/>
+          <w:szCs w:val="22"/>
+        </w:rPr>
+        <w:t xml:space="preserve"> Wisconsin Institute for Discovery “Illuminating Discovery” </w:t>
+      </w:r>
+      <w:r>
+        <w:rPr>
+          <w:rFonts w:ascii="Arial" w:hAnsi="Arial" w:cs="Arial"/>
+          <w:bCs/>
+          <w:sz w:val="22"/>
+          <w:szCs w:val="22"/>
+        </w:rPr>
+        <w:t>events</w:t>
       </w:r>
       <w:r>
         <w:rPr>
@@ -3328,7 +3397,16 @@
           <w:sz w:val="22"/>
           <w:szCs w:val="22"/>
         </w:rPr>
-        <w:t xml:space="preserve">10. </w:t>
+        <w:t>6</w:t>
+      </w:r>
+      <w:r>
+        <w:rPr>
+          <w:rFonts w:ascii="Arial" w:hAnsi="Arial" w:cs="Arial"/>
+          <w:b/>
+          <w:sz w:val="22"/>
+          <w:szCs w:val="22"/>
+        </w:rPr>
+        <w:t xml:space="preserve">. </w:t>
       </w:r>
       <w:r>
         <w:rPr>
@@ -3448,6 +3526,17 @@
       <w:pPr>
         <w:rPr>
           <w:rFonts w:ascii="Arial" w:hAnsi="Arial" w:cs="Arial"/>
+          <w:b/>
+          <w:sz w:val="22"/>
+          <w:szCs w:val="22"/>
+        </w:rPr>
+      </w:pPr>
+    </w:p>
+    <w:p>
+      <w:pPr>
+        <w:rPr>
+          <w:rFonts w:ascii="Arial" w:hAnsi="Arial" w:cs="Arial"/>
+          <w:iCs/>
           <w:sz w:val="22"/>
           <w:szCs w:val="22"/>
         </w:rPr>
@@ -3460,7 +3549,16 @@
           <w:szCs w:val="22"/>
         </w:rPr>
         <w:lastRenderedPageBreak/>
-        <w:t xml:space="preserve">9. </w:t>
+        <w:t>5</w:t>
+      </w:r>
+      <w:r>
+        <w:rPr>
+          <w:rFonts w:ascii="Arial" w:hAnsi="Arial" w:cs="Arial"/>
+          <w:b/>
+          <w:sz w:val="22"/>
+          <w:szCs w:val="22"/>
+        </w:rPr>
+        <w:t xml:space="preserve">. </w:t>
       </w:r>
       <w:r>
         <w:rPr>
@@ -3473,6 +3571,50 @@
       <w:r>
         <w:rPr>
           <w:rFonts w:ascii="Arial" w:hAnsi="Arial" w:cs="Arial"/>
+          <w:sz w:val="22"/>
+          <w:szCs w:val="22"/>
+        </w:rPr>
+        <w:t xml:space="preserve">Presented at </w:t>
+      </w:r>
+      <w:r>
+        <w:rPr>
+          <w:rFonts w:ascii="Arial" w:hAnsi="Arial" w:cs="Arial"/>
+          <w:b/>
+          <w:bCs/>
+          <w:sz w:val="22"/>
+          <w:szCs w:val="22"/>
+        </w:rPr>
+        <w:t>International Society of Microbial Ecology Meeting</w:t>
+      </w:r>
+      <w:r>
+        <w:rPr>
+          <w:rFonts w:ascii="Arial" w:hAnsi="Arial" w:cs="Arial"/>
+          <w:sz w:val="22"/>
+          <w:szCs w:val="22"/>
+        </w:rPr>
+        <w:t xml:space="preserve">. Leipzig, Germany. </w:t>
+      </w:r>
+      <w:r>
+        <w:rPr>
+          <w:rFonts w:ascii="Arial" w:hAnsi="Arial" w:cs="Arial"/>
+          <w:i/>
+          <w:sz w:val="22"/>
+          <w:szCs w:val="22"/>
+        </w:rPr>
+        <w:t>Aug. 2018.</w:t>
+      </w:r>
+      <w:r>
+        <w:rPr>
+          <w:rFonts w:ascii="Arial" w:hAnsi="Arial" w:cs="Arial"/>
+          <w:iCs/>
+          <w:sz w:val="22"/>
+          <w:szCs w:val="22"/>
+        </w:rPr>
+        <w:t xml:space="preserve">, and </w:t>
+      </w:r>
+      <w:r>
+        <w:rPr>
+          <w:rFonts w:ascii="Arial" w:hAnsi="Arial" w:cs="Arial"/>
           <w:b/>
           <w:bCs/>
           <w:sz w:val="22"/>
@@ -3545,78 +3687,16 @@
           <w:sz w:val="22"/>
           <w:szCs w:val="22"/>
         </w:rPr>
-        <w:t xml:space="preserve">8. </w:t>
-      </w:r>
-      <w:r>
-        <w:rPr>
-          <w:rFonts w:ascii="Arial" w:hAnsi="Arial" w:cs="Arial"/>
-          <w:sz w:val="22"/>
-          <w:szCs w:val="22"/>
-        </w:rPr>
-        <w:t>Comparative Genomics</w:t>
-      </w:r>
-      <w:r>
-        <w:rPr>
-          <w:rFonts w:ascii="Arial" w:hAnsi="Arial" w:cs="Arial"/>
-          <w:sz w:val="22"/>
-          <w:szCs w:val="22"/>
-        </w:rPr>
-        <w:t xml:space="preserve"> of Microbial Mercury Methylation. </w:t>
-      </w:r>
-      <w:r>
-        <w:rPr>
-          <w:rFonts w:ascii="Arial" w:hAnsi="Arial" w:cs="Arial"/>
-          <w:b/>
-          <w:bCs/>
-          <w:sz w:val="22"/>
-          <w:szCs w:val="22"/>
-        </w:rPr>
-        <w:t>International Society of Microbial Ecology Meeting</w:t>
-      </w:r>
-      <w:r>
-        <w:rPr>
-          <w:rFonts w:ascii="Arial" w:hAnsi="Arial" w:cs="Arial"/>
-          <w:sz w:val="22"/>
-          <w:szCs w:val="22"/>
-        </w:rPr>
-        <w:t xml:space="preserve">. Leipzig, Germany. </w:t>
-      </w:r>
-      <w:r>
-        <w:rPr>
-          <w:rFonts w:ascii="Arial" w:hAnsi="Arial" w:cs="Arial"/>
-          <w:i/>
-          <w:sz w:val="22"/>
-          <w:szCs w:val="22"/>
-        </w:rPr>
-        <w:t>Aug. 2018.</w:t>
-      </w:r>
-    </w:p>
-    <w:p>
-      <w:pPr>
-        <w:rPr>
-          <w:rFonts w:ascii="Arial" w:hAnsi="Arial" w:cs="Arial"/>
-          <w:b/>
-          <w:sz w:val="22"/>
-          <w:szCs w:val="22"/>
-        </w:rPr>
-      </w:pPr>
-    </w:p>
-    <w:p>
-      <w:pPr>
-        <w:rPr>
-          <w:rFonts w:ascii="Arial" w:hAnsi="Arial" w:cs="Arial"/>
-          <w:sz w:val="22"/>
-          <w:szCs w:val="22"/>
-        </w:rPr>
-      </w:pPr>
-      <w:r>
-        <w:rPr>
-          <w:rFonts w:ascii="Arial" w:hAnsi="Arial" w:cs="Arial"/>
-          <w:b/>
-          <w:sz w:val="22"/>
-          <w:szCs w:val="22"/>
-        </w:rPr>
-        <w:t xml:space="preserve">7. </w:t>
+        <w:t>4</w:t>
+      </w:r>
+      <w:r>
+        <w:rPr>
+          <w:rFonts w:ascii="Arial" w:hAnsi="Arial" w:cs="Arial"/>
+          <w:b/>
+          <w:sz w:val="22"/>
+          <w:szCs w:val="22"/>
+        </w:rPr>
+        <w:t xml:space="preserve">. </w:t>
       </w:r>
       <w:r>
         <w:rPr>
@@ -3675,36 +3755,98 @@
       <w:pPr>
         <w:rPr>
           <w:rFonts w:ascii="Arial" w:hAnsi="Arial" w:cs="Arial"/>
-          <w:sz w:val="22"/>
-          <w:szCs w:val="22"/>
-        </w:rPr>
-      </w:pPr>
-    </w:p>
-    <w:p>
-      <w:pPr>
-        <w:rPr>
-          <w:rFonts w:ascii="Arial" w:hAnsi="Arial" w:cs="Arial"/>
-          <w:i/>
-          <w:sz w:val="22"/>
-          <w:szCs w:val="22"/>
-        </w:rPr>
-      </w:pPr>
-      <w:r>
-        <w:rPr>
-          <w:rFonts w:ascii="Arial" w:hAnsi="Arial" w:cs="Arial"/>
-          <w:b/>
-          <w:sz w:val="22"/>
-          <w:szCs w:val="22"/>
-        </w:rPr>
-        <w:t xml:space="preserve">6. </w:t>
-      </w:r>
-      <w:r>
-        <w:rPr>
-          <w:rFonts w:ascii="Arial" w:hAnsi="Arial" w:cs="Arial"/>
-          <w:sz w:val="22"/>
-          <w:szCs w:val="22"/>
-        </w:rPr>
-        <w:t xml:space="preserve">Comparative Genomics of Microbial Methylmercury Production. </w:t>
+          <w:i/>
+          <w:sz w:val="22"/>
+          <w:szCs w:val="22"/>
+        </w:rPr>
+      </w:pPr>
+    </w:p>
+    <w:p>
+      <w:pPr>
+        <w:rPr>
+          <w:rFonts w:ascii="Arial" w:hAnsi="Arial" w:cs="Arial"/>
+          <w:iCs/>
+          <w:sz w:val="22"/>
+          <w:szCs w:val="22"/>
+        </w:rPr>
+      </w:pPr>
+      <w:r>
+        <w:rPr>
+          <w:rFonts w:ascii="Arial" w:hAnsi="Arial" w:cs="Arial"/>
+          <w:b/>
+          <w:sz w:val="22"/>
+          <w:szCs w:val="22"/>
+        </w:rPr>
+        <w:t>3</w:t>
+      </w:r>
+      <w:r>
+        <w:rPr>
+          <w:rFonts w:ascii="Arial" w:hAnsi="Arial" w:cs="Arial"/>
+          <w:b/>
+          <w:sz w:val="22"/>
+          <w:szCs w:val="22"/>
+        </w:rPr>
+        <w:t xml:space="preserve">. </w:t>
+      </w:r>
+      <w:r>
+        <w:rPr>
+          <w:rFonts w:ascii="Arial" w:hAnsi="Arial" w:cs="Arial"/>
+          <w:sz w:val="22"/>
+          <w:szCs w:val="22"/>
+        </w:rPr>
+        <w:t>Comparative Genomics of Microbial Methylmercury Production.</w:t>
+      </w:r>
+      <w:r>
+        <w:rPr>
+          <w:rFonts w:ascii="Arial" w:hAnsi="Arial" w:cs="Arial"/>
+          <w:sz w:val="22"/>
+          <w:szCs w:val="22"/>
+        </w:rPr>
+        <w:t xml:space="preserve"> Presented at</w:t>
+      </w:r>
+      <w:r>
+        <w:rPr>
+          <w:rFonts w:ascii="Arial" w:hAnsi="Arial" w:cs="Arial"/>
+          <w:sz w:val="22"/>
+          <w:szCs w:val="22"/>
+        </w:rPr>
+        <w:t xml:space="preserve"> </w:t>
+      </w:r>
+      <w:r>
+        <w:rPr>
+          <w:rFonts w:ascii="Arial" w:hAnsi="Arial" w:cs="Arial"/>
+          <w:b/>
+          <w:bCs/>
+          <w:sz w:val="22"/>
+          <w:szCs w:val="22"/>
+        </w:rPr>
+        <w:t>Joint Genome Institute User Meeting: Genomics of Energy and Environment</w:t>
+      </w:r>
+      <w:r>
+        <w:rPr>
+          <w:rFonts w:ascii="Arial" w:hAnsi="Arial" w:cs="Arial"/>
+          <w:sz w:val="22"/>
+          <w:szCs w:val="22"/>
+        </w:rPr>
+        <w:t xml:space="preserve">. San Francisco, CA. </w:t>
+      </w:r>
+      <w:r>
+        <w:rPr>
+          <w:rFonts w:ascii="Arial" w:hAnsi="Arial" w:cs="Arial"/>
+          <w:i/>
+          <w:sz w:val="22"/>
+          <w:szCs w:val="22"/>
+        </w:rPr>
+        <w:t>Mar. 2018</w:t>
+      </w:r>
+      <w:r>
+        <w:rPr>
+          <w:rFonts w:ascii="Arial" w:hAnsi="Arial" w:cs="Arial"/>
+          <w:iCs/>
+          <w:sz w:val="22"/>
+          <w:szCs w:val="22"/>
+        </w:rPr>
+        <w:t xml:space="preserve">, and </w:t>
       </w:r>
       <w:r>
         <w:rPr>
@@ -3731,106 +3873,179 @@
           <w:sz w:val="22"/>
           <w:szCs w:val="22"/>
         </w:rPr>
-        <w:t xml:space="preserve">April 2018. </w:t>
-      </w:r>
-    </w:p>
-    <w:p>
-      <w:pPr>
-        <w:rPr>
-          <w:rFonts w:ascii="Arial" w:hAnsi="Arial" w:cs="Arial"/>
-          <w:i/>
-          <w:sz w:val="22"/>
-          <w:szCs w:val="22"/>
-        </w:rPr>
-      </w:pPr>
-    </w:p>
-    <w:p>
-      <w:pPr>
-        <w:rPr>
-          <w:rFonts w:ascii="Arial" w:hAnsi="Arial" w:cs="Arial"/>
-          <w:sz w:val="22"/>
-          <w:szCs w:val="22"/>
-        </w:rPr>
-      </w:pPr>
-      <w:r>
-        <w:rPr>
-          <w:rFonts w:ascii="Arial" w:hAnsi="Arial" w:cs="Arial"/>
-          <w:b/>
-          <w:sz w:val="22"/>
-          <w:szCs w:val="22"/>
-        </w:rPr>
-        <w:t xml:space="preserve">5. </w:t>
-      </w:r>
-      <w:r>
-        <w:rPr>
-          <w:rFonts w:ascii="Arial" w:hAnsi="Arial" w:cs="Arial"/>
-          <w:sz w:val="22"/>
-          <w:szCs w:val="22"/>
-        </w:rPr>
-        <w:t xml:space="preserve">Comparative Genomics of Microbial Methylmercury Production. </w:t>
-      </w:r>
-      <w:r>
-        <w:rPr>
-          <w:rFonts w:ascii="Arial" w:hAnsi="Arial" w:cs="Arial"/>
-          <w:b/>
-          <w:bCs/>
-          <w:sz w:val="22"/>
-          <w:szCs w:val="22"/>
-        </w:rPr>
-        <w:t>Joint Genome Institute User Meeting: Genomics of Energy and Environment</w:t>
-      </w:r>
-      <w:r>
-        <w:rPr>
-          <w:rFonts w:ascii="Arial" w:hAnsi="Arial" w:cs="Arial"/>
-          <w:sz w:val="22"/>
-          <w:szCs w:val="22"/>
-        </w:rPr>
-        <w:t xml:space="preserve">. San Francisco, CA. </w:t>
-      </w:r>
-      <w:r>
-        <w:rPr>
-          <w:rFonts w:ascii="Arial" w:hAnsi="Arial" w:cs="Arial"/>
-          <w:i/>
-          <w:sz w:val="22"/>
-          <w:szCs w:val="22"/>
-        </w:rPr>
-        <w:t>Mar. 2018</w:t>
-      </w:r>
-    </w:p>
-    <w:p>
-      <w:pPr>
-        <w:rPr>
-          <w:rFonts w:ascii="Arial" w:hAnsi="Arial" w:cs="Arial"/>
-          <w:sz w:val="22"/>
-          <w:szCs w:val="22"/>
-        </w:rPr>
-      </w:pPr>
-    </w:p>
-    <w:p>
-      <w:pPr>
-        <w:rPr>
-          <w:rFonts w:ascii="Arial" w:hAnsi="Arial" w:cs="Arial"/>
-          <w:i/>
-          <w:sz w:val="22"/>
-          <w:szCs w:val="22"/>
-        </w:rPr>
-      </w:pPr>
-      <w:r>
-        <w:rPr>
-          <w:rFonts w:ascii="Arial" w:hAnsi="Arial" w:cs="Arial"/>
-          <w:b/>
-          <w:sz w:val="22"/>
-          <w:szCs w:val="22"/>
-        </w:rPr>
-        <w:t>4.</w:t>
-      </w:r>
-      <w:r>
-        <w:rPr>
-          <w:rFonts w:ascii="Arial" w:hAnsi="Arial" w:cs="Arial"/>
-          <w:sz w:val="22"/>
-          <w:szCs w:val="22"/>
-        </w:rPr>
-        <w:t xml:space="preserve"> Natural Variation in Yeast Uncovers Novel Regulation of the Ena1p Sodium Pump. </w:t>
+        <w:t>April 2018</w:t>
+      </w:r>
+      <w:r>
+        <w:rPr>
+          <w:rFonts w:ascii="Arial" w:hAnsi="Arial" w:cs="Arial"/>
+          <w:i/>
+          <w:sz w:val="22"/>
+          <w:szCs w:val="22"/>
+        </w:rPr>
+        <w:t>.</w:t>
+      </w:r>
+    </w:p>
+    <w:p>
+      <w:pPr>
+        <w:rPr>
+          <w:rFonts w:ascii="Arial" w:hAnsi="Arial" w:cs="Arial"/>
+          <w:sz w:val="22"/>
+          <w:szCs w:val="22"/>
+        </w:rPr>
+      </w:pPr>
+    </w:p>
+    <w:p>
+      <w:pPr>
+        <w:rPr>
+          <w:rFonts w:ascii="Arial" w:hAnsi="Arial" w:cs="Arial"/>
+          <w:iCs/>
+          <w:sz w:val="22"/>
+          <w:szCs w:val="22"/>
+        </w:rPr>
+      </w:pPr>
+      <w:r>
+        <w:rPr>
+          <w:rFonts w:ascii="Arial" w:hAnsi="Arial" w:cs="Arial"/>
+          <w:b/>
+          <w:sz w:val="22"/>
+          <w:szCs w:val="22"/>
+        </w:rPr>
+        <w:t xml:space="preserve">2. </w:t>
+      </w:r>
+      <w:r>
+        <w:rPr>
+          <w:rFonts w:ascii="Arial" w:hAnsi="Arial" w:cs="Arial"/>
+          <w:sz w:val="22"/>
+          <w:szCs w:val="22"/>
+        </w:rPr>
+        <w:t>Natural Variation in Yeast Uncovers Novel Regulation of the Ena1p Sodium Pump.</w:t>
+      </w:r>
+      <w:r>
+        <w:rPr>
+          <w:rFonts w:ascii="Arial" w:hAnsi="Arial" w:cs="Arial"/>
+          <w:sz w:val="22"/>
+          <w:szCs w:val="22"/>
+        </w:rPr>
+        <w:t xml:space="preserve"> Presented at</w:t>
+      </w:r>
+      <w:r>
+        <w:rPr>
+          <w:rFonts w:ascii="Arial" w:hAnsi="Arial" w:cs="Arial"/>
+          <w:sz w:val="22"/>
+          <w:szCs w:val="22"/>
+        </w:rPr>
+        <w:t xml:space="preserve"> </w:t>
+      </w:r>
+      <w:r>
+        <w:rPr>
+          <w:rFonts w:ascii="Arial" w:hAnsi="Arial" w:cs="Arial"/>
+          <w:b/>
+          <w:bCs/>
+          <w:sz w:val="22"/>
+          <w:szCs w:val="22"/>
+        </w:rPr>
+        <w:t>South Central Branch of the American Society for Microbiology Joint Meeting</w:t>
+      </w:r>
+      <w:r>
+        <w:rPr>
+          <w:rFonts w:ascii="Arial" w:hAnsi="Arial" w:cs="Arial"/>
+          <w:sz w:val="22"/>
+          <w:szCs w:val="22"/>
+        </w:rPr>
+        <w:t xml:space="preserve">. Fayetteville, AR. </w:t>
+      </w:r>
+      <w:r>
+        <w:rPr>
+          <w:rFonts w:ascii="Arial" w:hAnsi="Arial" w:cs="Arial"/>
+          <w:i/>
+          <w:sz w:val="22"/>
+          <w:szCs w:val="22"/>
+        </w:rPr>
+        <w:t>Sept. 2014</w:t>
+      </w:r>
+      <w:r>
+        <w:rPr>
+          <w:rFonts w:ascii="Arial" w:hAnsi="Arial" w:cs="Arial"/>
+          <w:iCs/>
+          <w:sz w:val="22"/>
+          <w:szCs w:val="22"/>
+        </w:rPr>
+        <w:t xml:space="preserve">, </w:t>
+      </w:r>
+      <w:r>
+        <w:rPr>
+          <w:rFonts w:ascii="Arial" w:hAnsi="Arial" w:cs="Arial"/>
+          <w:b/>
+          <w:bCs/>
+          <w:sz w:val="22"/>
+          <w:szCs w:val="22"/>
+        </w:rPr>
+        <w:t>27</w:t>
+      </w:r>
+      <w:r>
+        <w:rPr>
+          <w:rFonts w:ascii="Arial" w:hAnsi="Arial" w:cs="Arial"/>
+          <w:b/>
+          <w:bCs/>
+          <w:sz w:val="22"/>
+          <w:szCs w:val="22"/>
+          <w:vertAlign w:val="superscript"/>
+        </w:rPr>
+        <w:t>th</w:t>
+      </w:r>
+      <w:r>
+        <w:rPr>
+          <w:rFonts w:ascii="Arial" w:hAnsi="Arial" w:cs="Arial"/>
+          <w:b/>
+          <w:bCs/>
+          <w:sz w:val="22"/>
+          <w:szCs w:val="22"/>
+        </w:rPr>
+        <w:t xml:space="preserve"> International Conference on Yeast Genetics and Molecular Biology</w:t>
+      </w:r>
+      <w:r>
+        <w:rPr>
+          <w:rFonts w:ascii="Arial" w:hAnsi="Arial" w:cs="Arial"/>
+          <w:sz w:val="22"/>
+          <w:szCs w:val="22"/>
+        </w:rPr>
+        <w:t xml:space="preserve">. </w:t>
+      </w:r>
+      <w:proofErr w:type="spellStart"/>
+      <w:r>
+        <w:rPr>
+          <w:rFonts w:ascii="Arial" w:hAnsi="Arial" w:cs="Arial"/>
+          <w:sz w:val="22"/>
+          <w:szCs w:val="22"/>
+        </w:rPr>
+        <w:t>Levico</w:t>
+      </w:r>
+      <w:proofErr w:type="spellEnd"/>
+      <w:r>
+        <w:rPr>
+          <w:rFonts w:ascii="Arial" w:hAnsi="Arial" w:cs="Arial"/>
+          <w:sz w:val="22"/>
+          <w:szCs w:val="22"/>
+        </w:rPr>
+        <w:t xml:space="preserve">, Terme, Trentino, Italy. </w:t>
+      </w:r>
+      <w:r>
+        <w:rPr>
+          <w:rFonts w:ascii="Arial" w:hAnsi="Arial" w:cs="Arial"/>
+          <w:i/>
+          <w:sz w:val="22"/>
+          <w:szCs w:val="22"/>
+        </w:rPr>
+        <w:t>Sept. 2015</w:t>
+      </w:r>
+      <w:r>
+        <w:rPr>
+          <w:rFonts w:ascii="Arial" w:hAnsi="Arial" w:cs="Arial"/>
+          <w:iCs/>
+          <w:sz w:val="22"/>
+          <w:szCs w:val="22"/>
+        </w:rPr>
+        <w:t xml:space="preserve">, </w:t>
       </w:r>
       <w:r>
         <w:rPr>
@@ -3879,171 +4094,16 @@
           <w:sz w:val="22"/>
           <w:szCs w:val="22"/>
         </w:rPr>
-        <w:t xml:space="preserve">Nov. 2015 </w:t>
-      </w:r>
-    </w:p>
-    <w:p>
-      <w:pPr>
-        <w:rPr>
-          <w:rFonts w:ascii="Arial" w:hAnsi="Arial" w:cs="Arial"/>
-          <w:i/>
-          <w:sz w:val="22"/>
-          <w:szCs w:val="22"/>
-        </w:rPr>
-      </w:pPr>
-    </w:p>
-    <w:p>
-      <w:pPr>
-        <w:rPr>
-          <w:rFonts w:ascii="Arial" w:hAnsi="Arial" w:cs="Arial"/>
-          <w:sz w:val="22"/>
-          <w:szCs w:val="22"/>
-        </w:rPr>
-      </w:pPr>
-      <w:r>
-        <w:rPr>
-          <w:rFonts w:ascii="Arial" w:hAnsi="Arial" w:cs="Arial"/>
-          <w:b/>
-          <w:sz w:val="22"/>
-          <w:szCs w:val="22"/>
-        </w:rPr>
-        <w:t xml:space="preserve">3. </w:t>
-      </w:r>
-      <w:r>
-        <w:rPr>
-          <w:rFonts w:ascii="Arial" w:hAnsi="Arial" w:cs="Arial"/>
-          <w:sz w:val="22"/>
-          <w:szCs w:val="22"/>
-        </w:rPr>
-        <w:t xml:space="preserve">Natural Variation in Yeast Uncovers Novel Regulation of the Ena1p Sodium Pump. </w:t>
-      </w:r>
-      <w:r>
-        <w:rPr>
-          <w:rFonts w:ascii="Arial" w:hAnsi="Arial" w:cs="Arial"/>
-          <w:b/>
-          <w:bCs/>
-          <w:sz w:val="22"/>
-          <w:szCs w:val="22"/>
-        </w:rPr>
-        <w:t>27</w:t>
-      </w:r>
-      <w:r>
-        <w:rPr>
-          <w:rFonts w:ascii="Arial" w:hAnsi="Arial" w:cs="Arial"/>
-          <w:b/>
-          <w:bCs/>
-          <w:sz w:val="22"/>
-          <w:szCs w:val="22"/>
-          <w:vertAlign w:val="superscript"/>
-        </w:rPr>
-        <w:t>th</w:t>
-      </w:r>
-      <w:r>
-        <w:rPr>
-          <w:rFonts w:ascii="Arial" w:hAnsi="Arial" w:cs="Arial"/>
-          <w:b/>
-          <w:bCs/>
-          <w:sz w:val="22"/>
-          <w:szCs w:val="22"/>
-        </w:rPr>
-        <w:t xml:space="preserve"> International Conference on Yeast Genetics and Molecular Biology</w:t>
-      </w:r>
-      <w:r>
-        <w:rPr>
-          <w:rFonts w:ascii="Arial" w:hAnsi="Arial" w:cs="Arial"/>
-          <w:sz w:val="22"/>
-          <w:szCs w:val="22"/>
-        </w:rPr>
-        <w:t xml:space="preserve">. </w:t>
-      </w:r>
-      <w:proofErr w:type="spellStart"/>
-      <w:r>
-        <w:rPr>
-          <w:rFonts w:ascii="Arial" w:hAnsi="Arial" w:cs="Arial"/>
-          <w:sz w:val="22"/>
-          <w:szCs w:val="22"/>
-        </w:rPr>
-        <w:t>Levico</w:t>
-      </w:r>
-      <w:proofErr w:type="spellEnd"/>
-      <w:r>
-        <w:rPr>
-          <w:rFonts w:ascii="Arial" w:hAnsi="Arial" w:cs="Arial"/>
-          <w:sz w:val="22"/>
-          <w:szCs w:val="22"/>
-        </w:rPr>
-        <w:t xml:space="preserve">, Terme, Trentino, Italy. </w:t>
-      </w:r>
-      <w:r>
-        <w:rPr>
-          <w:rFonts w:ascii="Arial" w:hAnsi="Arial" w:cs="Arial"/>
-          <w:i/>
-          <w:sz w:val="22"/>
-          <w:szCs w:val="22"/>
-        </w:rPr>
-        <w:t xml:space="preserve">Sept. 2015 </w:t>
-      </w:r>
-    </w:p>
-    <w:p>
-      <w:pPr>
-        <w:rPr>
-          <w:rFonts w:ascii="Arial" w:hAnsi="Arial" w:cs="Arial"/>
-          <w:sz w:val="22"/>
-          <w:szCs w:val="22"/>
-        </w:rPr>
-      </w:pPr>
-    </w:p>
-    <w:p>
-      <w:pPr>
-        <w:rPr>
-          <w:rFonts w:ascii="Arial" w:hAnsi="Arial" w:cs="Arial"/>
-          <w:sz w:val="22"/>
-          <w:szCs w:val="22"/>
-        </w:rPr>
-      </w:pPr>
-      <w:r>
-        <w:rPr>
-          <w:rFonts w:ascii="Arial" w:hAnsi="Arial" w:cs="Arial"/>
-          <w:b/>
-          <w:sz w:val="22"/>
-          <w:szCs w:val="22"/>
-        </w:rPr>
-        <w:t xml:space="preserve">2. </w:t>
-      </w:r>
-      <w:r>
-        <w:rPr>
-          <w:rFonts w:ascii="Arial" w:hAnsi="Arial" w:cs="Arial"/>
-          <w:sz w:val="22"/>
-          <w:szCs w:val="22"/>
-        </w:rPr>
-        <w:t xml:space="preserve">Natural Variation in Yeast Uncovers Novel Regulation of the Ena1p Sodium Pump. </w:t>
-      </w:r>
-      <w:r>
-        <w:rPr>
-          <w:rFonts w:ascii="Arial" w:hAnsi="Arial" w:cs="Arial"/>
-          <w:b/>
-          <w:bCs/>
-          <w:sz w:val="22"/>
-          <w:szCs w:val="22"/>
-        </w:rPr>
-        <w:t>South Central Branch of the American Society for Microbiology Joint Meeting</w:t>
-      </w:r>
-      <w:r>
-        <w:rPr>
-          <w:rFonts w:ascii="Arial" w:hAnsi="Arial" w:cs="Arial"/>
-          <w:sz w:val="22"/>
-          <w:szCs w:val="22"/>
-        </w:rPr>
-        <w:t xml:space="preserve">. Fayetteville, AR. </w:t>
-      </w:r>
-      <w:r>
-        <w:rPr>
-          <w:rFonts w:ascii="Arial" w:hAnsi="Arial" w:cs="Arial"/>
-          <w:i/>
-          <w:sz w:val="22"/>
-          <w:szCs w:val="22"/>
-        </w:rPr>
-        <w:t xml:space="preserve">Sept. 2014 </w:t>
+        <w:t>Nov. 2015</w:t>
+      </w:r>
+      <w:r>
+        <w:rPr>
+          <w:rFonts w:ascii="Arial" w:hAnsi="Arial" w:cs="Arial"/>
+          <w:i/>
+          <w:sz w:val="22"/>
+          <w:szCs w:val="22"/>
+        </w:rPr>
+        <w:t>.</w:t>
       </w:r>
     </w:p>
     <w:p>
@@ -6309,7 +6369,6 @@
           <w:sz w:val="22"/>
           <w:szCs w:val="22"/>
         </w:rPr>
-        <w:lastRenderedPageBreak/>
         <w:t>Software Carpentry</w:t>
       </w:r>
       <w:r>
@@ -7240,6 +7299,7 @@
           <w:sz w:val="22"/>
           <w:szCs w:val="22"/>
         </w:rPr>
+        <w:lastRenderedPageBreak/>
         <w:t>Computational Biology, Ecology, and Evolution (ComBEE) Study Group Co-Chair</w:t>
       </w:r>
       <w:r>
@@ -9424,89 +9484,6 @@
       <w:pPr>
         <w:rPr>
           <w:rFonts w:ascii="Arial" w:hAnsi="Arial" w:cs="Arial"/>
-          <w:i/>
-          <w:sz w:val="22"/>
-          <w:szCs w:val="22"/>
-        </w:rPr>
-      </w:pPr>
-    </w:p>
-    <w:p>
-      <w:pPr>
-        <w:rPr>
-          <w:rFonts w:ascii="Arial" w:hAnsi="Arial" w:cs="Arial"/>
-          <w:bCs/>
-          <w:color w:val="2F5496" w:themeColor="accent1" w:themeShade="BF"/>
-        </w:rPr>
-      </w:pPr>
-      <w:r>
-        <w:rPr>
-          <w:rFonts w:ascii="Arial" w:hAnsi="Arial" w:cs="Arial"/>
-          <w:b/>
-          <w:color w:val="2F5496" w:themeColor="accent1" w:themeShade="BF"/>
-          <w:u w:val="single"/>
-        </w:rPr>
-        <w:t>Laboratory and Computational Skills</w:t>
-      </w:r>
-    </w:p>
-    <w:p>
-      <w:pPr>
-        <w:rPr>
-          <w:rFonts w:ascii="Arial" w:hAnsi="Arial" w:cs="Arial"/>
-          <w:bCs/>
-          <w:sz w:val="20"/>
-          <w:szCs w:val="20"/>
-        </w:rPr>
-      </w:pPr>
-      <w:r>
-        <w:rPr>
-          <w:rFonts w:ascii="Arial" w:hAnsi="Arial" w:cs="Arial"/>
-          <w:b/>
-          <w:sz w:val="20"/>
-          <w:szCs w:val="20"/>
-        </w:rPr>
-        <w:t xml:space="preserve">Laboratory Skills: </w:t>
-      </w:r>
-      <w:r>
-        <w:rPr>
-          <w:rFonts w:ascii="Arial" w:hAnsi="Arial" w:cs="Arial"/>
-          <w:bCs/>
-          <w:sz w:val="20"/>
-          <w:szCs w:val="20"/>
-        </w:rPr>
-        <w:t xml:space="preserve">PCR Amplification and Cloning | </w:t>
-      </w:r>
-      <w:r>
-        <w:rPr>
-          <w:rFonts w:ascii="Arial" w:hAnsi="Arial" w:cs="Arial"/>
-          <w:bCs/>
-          <w:sz w:val="20"/>
-          <w:szCs w:val="20"/>
-        </w:rPr>
-        <w:t xml:space="preserve">Quantitative PCR | Flow Cytometry | </w:t>
-      </w:r>
-      <w:r>
-        <w:rPr>
-          <w:rFonts w:ascii="Arial" w:hAnsi="Arial" w:cs="Arial"/>
-          <w:bCs/>
-          <w:sz w:val="20"/>
-          <w:szCs w:val="20"/>
-        </w:rPr>
-        <w:t>Enrichment Culture Techniques and Bioreactor Operation</w:t>
-      </w:r>
-      <w:r>
-        <w:rPr>
-          <w:rFonts w:ascii="Arial" w:hAnsi="Arial" w:cs="Arial"/>
-          <w:bCs/>
-          <w:sz w:val="20"/>
-          <w:szCs w:val="20"/>
-        </w:rPr>
-        <w:t xml:space="preserve"> | HPLC Analyte Analysis</w:t>
-      </w:r>
-    </w:p>
-    <w:p>
-      <w:pPr>
-        <w:rPr>
-          <w:rFonts w:ascii="Arial" w:hAnsi="Arial" w:cs="Arial"/>
           <w:bCs/>
           <w:color w:val="2F5496" w:themeColor="accent1" w:themeShade="BF"/>
           <w:sz w:val="20"/>
@@ -9516,123 +9493,11 @@
       <w:r>
         <w:rPr>
           <w:rFonts w:ascii="Arial" w:hAnsi="Arial" w:cs="Arial"/>
-          <w:b/>
+          <w:bCs/>
           <w:sz w:val="20"/>
           <w:szCs w:val="20"/>
         </w:rPr>
-        <w:t xml:space="preserve">Computational Skills: </w:t>
-      </w:r>
-      <w:r>
-        <w:rPr>
-          <w:rFonts w:ascii="Arial" w:hAnsi="Arial" w:cs="Arial"/>
-          <w:bCs/>
-          <w:sz w:val="20"/>
-          <w:szCs w:val="20"/>
-        </w:rPr>
-        <w:t xml:space="preserve">Bash/Unix | R/RStudio | Python | </w:t>
-      </w:r>
-      <w:r>
-        <w:rPr>
-          <w:rFonts w:ascii="Arial" w:hAnsi="Arial" w:cs="Arial"/>
-          <w:bCs/>
-          <w:sz w:val="20"/>
-          <w:szCs w:val="20"/>
-        </w:rPr>
-        <w:t xml:space="preserve">SQL | </w:t>
-      </w:r>
-      <w:r>
-        <w:rPr>
-          <w:rFonts w:ascii="Arial" w:hAnsi="Arial" w:cs="Arial"/>
-          <w:bCs/>
-          <w:sz w:val="20"/>
-          <w:szCs w:val="20"/>
-        </w:rPr>
-        <w:t>Git/</w:t>
-      </w:r>
-      <w:proofErr w:type="spellStart"/>
-      <w:r>
-        <w:rPr>
-          <w:rFonts w:ascii="Arial" w:hAnsi="Arial" w:cs="Arial"/>
-          <w:bCs/>
-          <w:sz w:val="20"/>
-          <w:szCs w:val="20"/>
-        </w:rPr>
-        <w:t>Github</w:t>
-      </w:r>
-      <w:proofErr w:type="spellEnd"/>
-      <w:r>
-        <w:rPr>
-          <w:rFonts w:ascii="Arial" w:hAnsi="Arial" w:cs="Arial"/>
-          <w:bCs/>
-          <w:sz w:val="20"/>
-          <w:szCs w:val="20"/>
-        </w:rPr>
-        <w:t xml:space="preserve"> |</w:t>
-      </w:r>
-      <w:r>
-        <w:rPr>
-          <w:rFonts w:ascii="Arial" w:hAnsi="Arial" w:cs="Arial"/>
-          <w:bCs/>
-          <w:sz w:val="20"/>
-          <w:szCs w:val="20"/>
-        </w:rPr>
-        <w:t xml:space="preserve"> Google Cloud Platform |</w:t>
-      </w:r>
-      <w:r>
-        <w:rPr>
-          <w:rFonts w:ascii="Arial" w:hAnsi="Arial" w:cs="Arial"/>
-          <w:bCs/>
-          <w:sz w:val="20"/>
-          <w:szCs w:val="20"/>
-        </w:rPr>
-        <w:t xml:space="preserve"> High-Throughput Computing (HT-Condor</w:t>
-      </w:r>
-      <w:r>
-        <w:rPr>
-          <w:rFonts w:ascii="Arial" w:hAnsi="Arial" w:cs="Arial"/>
-          <w:bCs/>
-          <w:sz w:val="20"/>
-          <w:szCs w:val="20"/>
-        </w:rPr>
-        <w:t>)</w:t>
-      </w:r>
-      <w:bookmarkStart w:id="0" w:name="_GoBack"/>
-      <w:bookmarkEnd w:id="0"/>
-      <w:r>
-        <w:rPr>
-          <w:rFonts w:ascii="Arial" w:hAnsi="Arial" w:cs="Arial"/>
-          <w:bCs/>
-          <w:sz w:val="20"/>
-          <w:szCs w:val="20"/>
-        </w:rPr>
-        <w:t xml:space="preserve"> | </w:t>
-      </w:r>
-      <w:r>
-        <w:rPr>
-          <w:rFonts w:ascii="Arial" w:hAnsi="Arial" w:cs="Arial"/>
-          <w:bCs/>
-          <w:sz w:val="20"/>
-          <w:szCs w:val="20"/>
-        </w:rPr>
-        <w:t xml:space="preserve">16S Sequencing Preprocessing and Analysis | Metagenomic Assembly, Mapping, Binning, and Quality Assessment | </w:t>
-      </w:r>
-      <w:r>
-        <w:rPr>
-          <w:rFonts w:ascii="Arial" w:hAnsi="Arial" w:cs="Arial"/>
-          <w:bCs/>
-          <w:sz w:val="20"/>
-          <w:szCs w:val="20"/>
-        </w:rPr>
-        <w:t xml:space="preserve">Genome-Resolved Metatranscriptomics | </w:t>
-      </w:r>
-      <w:r>
-        <w:rPr>
-          <w:rFonts w:ascii="Arial" w:hAnsi="Arial" w:cs="Arial"/>
-          <w:bCs/>
-          <w:sz w:val="20"/>
-          <w:szCs w:val="20"/>
-        </w:rPr>
-        <w:t xml:space="preserve">Comparative Genomics (Anvi’o) </w:t>
+        <w:t xml:space="preserve"> </w:t>
       </w:r>
     </w:p>
     <w:sectPr>

--- a/EAM-CV.docx
+++ b/EAM-CV.docx
@@ -1286,66 +1286,6 @@
         </w:rPr>
         <w:t xml:space="preserve">. </w:t>
       </w:r>
-      <w:r>
-        <w:rPr>
-          <w:rFonts w:ascii="Arial" w:eastAsia="Times New Roman" w:hAnsi="Arial" w:cs="Arial"/>
-          <w:bCs/>
-          <w:color w:val="000000"/>
-          <w:sz w:val="22"/>
-          <w:szCs w:val="22"/>
-          <w:shd w:val="clear" w:color="auto" w:fill="FFFFFF"/>
-        </w:rPr>
-        <w:t xml:space="preserve">Preprint available on </w:t>
-      </w:r>
-      <w:proofErr w:type="spellStart"/>
-      <w:r>
-        <w:rPr>
-          <w:rFonts w:ascii="Arial" w:eastAsia="Times New Roman" w:hAnsi="Arial" w:cs="Arial"/>
-          <w:bCs/>
-          <w:i/>
-          <w:iCs/>
-          <w:color w:val="000000"/>
-          <w:sz w:val="22"/>
-          <w:szCs w:val="22"/>
-          <w:shd w:val="clear" w:color="auto" w:fill="FFFFFF"/>
-        </w:rPr>
-        <w:t>bioRxiv</w:t>
-      </w:r>
-      <w:proofErr w:type="spellEnd"/>
-      <w:r>
-        <w:rPr>
-          <w:rFonts w:ascii="Arial" w:eastAsia="Times New Roman" w:hAnsi="Arial" w:cs="Arial"/>
-          <w:bCs/>
-          <w:i/>
-          <w:iCs/>
-          <w:color w:val="000000"/>
-          <w:sz w:val="22"/>
-          <w:szCs w:val="22"/>
-          <w:shd w:val="clear" w:color="auto" w:fill="FFFFFF"/>
-        </w:rPr>
-        <w:t xml:space="preserve"> </w:t>
-      </w:r>
-      <w:r>
-        <w:rPr>
-          <w:rFonts w:ascii="Arial" w:eastAsia="Times New Roman" w:hAnsi="Arial" w:cs="Arial"/>
-          <w:b/>
-          <w:color w:val="000000"/>
-          <w:sz w:val="22"/>
-          <w:szCs w:val="22"/>
-          <w:shd w:val="clear" w:color="auto" w:fill="FFFFFF"/>
-        </w:rPr>
-        <w:t xml:space="preserve">DOI: </w:t>
-      </w:r>
-      <w:r>
-        <w:rPr>
-          <w:rFonts w:ascii="Arial" w:eastAsia="Times New Roman" w:hAnsi="Arial" w:cs="Arial"/>
-          <w:color w:val="333333"/>
-          <w:sz w:val="22"/>
-          <w:szCs w:val="22"/>
-          <w:shd w:val="clear" w:color="auto" w:fill="FFFFFF"/>
-        </w:rPr>
-        <w:t>10.1101/2020.01.16.909358</w:t>
-      </w:r>
     </w:p>
     <w:p>
       <w:pPr>
@@ -1980,7 +1920,6 @@
           <w:szCs w:val="22"/>
           <w:shd w:val="clear" w:color="auto" w:fill="FFFFFF"/>
         </w:rPr>
-        <w:lastRenderedPageBreak/>
         <w:t xml:space="preserve">2. McDaniel E.A. </w:t>
       </w:r>
       <w:proofErr w:type="spellStart"/>
@@ -3114,8 +3053,6 @@
           <w:szCs w:val="22"/>
         </w:rPr>
       </w:pPr>
-      <w:bookmarkStart w:id="0" w:name="_GoBack"/>
-      <w:bookmarkEnd w:id="0"/>
     </w:p>
     <w:p>
       <w:pPr>
@@ -3511,32 +3448,162 @@
         </w:rPr>
         <w:t>(Poster constructed and presented on behalf of McMahon Lab)</w:t>
       </w:r>
-    </w:p>
-    <w:p>
-      <w:pPr>
-        <w:rPr>
-          <w:rFonts w:ascii="Arial" w:hAnsi="Arial" w:cs="Arial"/>
-          <w:b/>
-          <w:sz w:val="22"/>
-          <w:szCs w:val="22"/>
-        </w:rPr>
-      </w:pPr>
-    </w:p>
-    <w:p>
-      <w:pPr>
-        <w:rPr>
-          <w:rFonts w:ascii="Arial" w:hAnsi="Arial" w:cs="Arial"/>
-          <w:b/>
-          <w:sz w:val="22"/>
-          <w:szCs w:val="22"/>
-        </w:rPr>
-      </w:pPr>
-    </w:p>
-    <w:p>
-      <w:pPr>
-        <w:rPr>
-          <w:rFonts w:ascii="Arial" w:hAnsi="Arial" w:cs="Arial"/>
-          <w:iCs/>
+      <w:bookmarkStart w:id="0" w:name="_GoBack"/>
+      <w:bookmarkEnd w:id="0"/>
+    </w:p>
+    <w:p>
+      <w:pPr>
+        <w:rPr>
+          <w:rFonts w:ascii="Arial" w:hAnsi="Arial" w:cs="Arial"/>
+          <w:b/>
+          <w:sz w:val="22"/>
+          <w:szCs w:val="22"/>
+        </w:rPr>
+      </w:pPr>
+    </w:p>
+    <w:p>
+      <w:pPr>
+        <w:rPr>
+          <w:rFonts w:ascii="Arial" w:hAnsi="Arial" w:cs="Arial"/>
+          <w:iCs/>
+          <w:sz w:val="22"/>
+          <w:szCs w:val="22"/>
+        </w:rPr>
+      </w:pPr>
+      <w:r>
+        <w:rPr>
+          <w:rFonts w:ascii="Arial" w:hAnsi="Arial" w:cs="Arial"/>
+          <w:b/>
+          <w:sz w:val="22"/>
+          <w:szCs w:val="22"/>
+        </w:rPr>
+        <w:t>5</w:t>
+      </w:r>
+      <w:r>
+        <w:rPr>
+          <w:rFonts w:ascii="Arial" w:hAnsi="Arial" w:cs="Arial"/>
+          <w:b/>
+          <w:sz w:val="22"/>
+          <w:szCs w:val="22"/>
+        </w:rPr>
+        <w:t xml:space="preserve">. </w:t>
+      </w:r>
+      <w:r>
+        <w:rPr>
+          <w:rFonts w:ascii="Arial" w:hAnsi="Arial" w:cs="Arial"/>
+          <w:sz w:val="22"/>
+          <w:szCs w:val="22"/>
+        </w:rPr>
+        <w:t xml:space="preserve">Expanded Phylogenetic and Metabolic Diversity of Microbial Mercury Methylation. </w:t>
+      </w:r>
+      <w:r>
+        <w:rPr>
+          <w:rFonts w:ascii="Arial" w:hAnsi="Arial" w:cs="Arial"/>
+          <w:sz w:val="22"/>
+          <w:szCs w:val="22"/>
+        </w:rPr>
+        <w:t xml:space="preserve">Presented at </w:t>
+      </w:r>
+      <w:r>
+        <w:rPr>
+          <w:rFonts w:ascii="Arial" w:hAnsi="Arial" w:cs="Arial"/>
+          <w:b/>
+          <w:bCs/>
+          <w:sz w:val="22"/>
+          <w:szCs w:val="22"/>
+        </w:rPr>
+        <w:t>International Society of Microbial Ecology Meeting</w:t>
+      </w:r>
+      <w:r>
+        <w:rPr>
+          <w:rFonts w:ascii="Arial" w:hAnsi="Arial" w:cs="Arial"/>
+          <w:sz w:val="22"/>
+          <w:szCs w:val="22"/>
+        </w:rPr>
+        <w:t xml:space="preserve">. Leipzig, Germany. </w:t>
+      </w:r>
+      <w:r>
+        <w:rPr>
+          <w:rFonts w:ascii="Arial" w:hAnsi="Arial" w:cs="Arial"/>
+          <w:i/>
+          <w:sz w:val="22"/>
+          <w:szCs w:val="22"/>
+        </w:rPr>
+        <w:t>Aug. 2018.</w:t>
+      </w:r>
+      <w:r>
+        <w:rPr>
+          <w:rFonts w:ascii="Arial" w:hAnsi="Arial" w:cs="Arial"/>
+          <w:iCs/>
+          <w:sz w:val="22"/>
+          <w:szCs w:val="22"/>
+        </w:rPr>
+        <w:t xml:space="preserve">, and </w:t>
+      </w:r>
+      <w:r>
+        <w:rPr>
+          <w:rFonts w:ascii="Arial" w:hAnsi="Arial" w:cs="Arial"/>
+          <w:b/>
+          <w:bCs/>
+          <w:sz w:val="22"/>
+          <w:szCs w:val="22"/>
+        </w:rPr>
+        <w:t xml:space="preserve">Department of Bacteriology </w:t>
+      </w:r>
+      <w:proofErr w:type="spellStart"/>
+      <w:r>
+        <w:rPr>
+          <w:rFonts w:ascii="Arial" w:hAnsi="Arial" w:cs="Arial"/>
+          <w:b/>
+          <w:bCs/>
+          <w:sz w:val="22"/>
+          <w:szCs w:val="22"/>
+        </w:rPr>
+        <w:t>Raper</w:t>
+      </w:r>
+      <w:proofErr w:type="spellEnd"/>
+      <w:r>
+        <w:rPr>
+          <w:rFonts w:ascii="Arial" w:hAnsi="Arial" w:cs="Arial"/>
+          <w:b/>
+          <w:bCs/>
+          <w:sz w:val="22"/>
+          <w:szCs w:val="22"/>
+        </w:rPr>
+        <w:t xml:space="preserve"> Symposium</w:t>
+      </w:r>
+      <w:r>
+        <w:rPr>
+          <w:rFonts w:ascii="Arial" w:hAnsi="Arial" w:cs="Arial"/>
+          <w:sz w:val="22"/>
+          <w:szCs w:val="22"/>
+        </w:rPr>
+        <w:t xml:space="preserve">. Madison, WI. </w:t>
+      </w:r>
+      <w:r>
+        <w:rPr>
+          <w:rFonts w:ascii="Arial" w:hAnsi="Arial" w:cs="Arial"/>
+          <w:i/>
+          <w:sz w:val="22"/>
+          <w:szCs w:val="22"/>
+        </w:rPr>
+        <w:t>Sept. 2018.</w:t>
+      </w:r>
+    </w:p>
+    <w:p>
+      <w:pPr>
+        <w:rPr>
+          <w:rFonts w:ascii="Arial" w:hAnsi="Arial" w:cs="Arial"/>
+          <w:b/>
+          <w:sz w:val="22"/>
+          <w:szCs w:val="22"/>
+        </w:rPr>
+      </w:pPr>
+    </w:p>
+    <w:p>
+      <w:pPr>
+        <w:rPr>
+          <w:rFonts w:ascii="Arial" w:hAnsi="Arial" w:cs="Arial"/>
           <w:sz w:val="22"/>
           <w:szCs w:val="22"/>
         </w:rPr>
@@ -3549,144 +3616,6 @@
           <w:szCs w:val="22"/>
         </w:rPr>
         <w:lastRenderedPageBreak/>
-        <w:t>5</w:t>
-      </w:r>
-      <w:r>
-        <w:rPr>
-          <w:rFonts w:ascii="Arial" w:hAnsi="Arial" w:cs="Arial"/>
-          <w:b/>
-          <w:sz w:val="22"/>
-          <w:szCs w:val="22"/>
-        </w:rPr>
-        <w:t xml:space="preserve">. </w:t>
-      </w:r>
-      <w:r>
-        <w:rPr>
-          <w:rFonts w:ascii="Arial" w:hAnsi="Arial" w:cs="Arial"/>
-          <w:sz w:val="22"/>
-          <w:szCs w:val="22"/>
-        </w:rPr>
-        <w:t xml:space="preserve">Expanded Phylogenetic and Metabolic Diversity of Microbial Mercury Methylation. </w:t>
-      </w:r>
-      <w:r>
-        <w:rPr>
-          <w:rFonts w:ascii="Arial" w:hAnsi="Arial" w:cs="Arial"/>
-          <w:sz w:val="22"/>
-          <w:szCs w:val="22"/>
-        </w:rPr>
-        <w:t xml:space="preserve">Presented at </w:t>
-      </w:r>
-      <w:r>
-        <w:rPr>
-          <w:rFonts w:ascii="Arial" w:hAnsi="Arial" w:cs="Arial"/>
-          <w:b/>
-          <w:bCs/>
-          <w:sz w:val="22"/>
-          <w:szCs w:val="22"/>
-        </w:rPr>
-        <w:t>International Society of Microbial Ecology Meeting</w:t>
-      </w:r>
-      <w:r>
-        <w:rPr>
-          <w:rFonts w:ascii="Arial" w:hAnsi="Arial" w:cs="Arial"/>
-          <w:sz w:val="22"/>
-          <w:szCs w:val="22"/>
-        </w:rPr>
-        <w:t xml:space="preserve">. Leipzig, Germany. </w:t>
-      </w:r>
-      <w:r>
-        <w:rPr>
-          <w:rFonts w:ascii="Arial" w:hAnsi="Arial" w:cs="Arial"/>
-          <w:i/>
-          <w:sz w:val="22"/>
-          <w:szCs w:val="22"/>
-        </w:rPr>
-        <w:t>Aug. 2018.</w:t>
-      </w:r>
-      <w:r>
-        <w:rPr>
-          <w:rFonts w:ascii="Arial" w:hAnsi="Arial" w:cs="Arial"/>
-          <w:iCs/>
-          <w:sz w:val="22"/>
-          <w:szCs w:val="22"/>
-        </w:rPr>
-        <w:t xml:space="preserve">, and </w:t>
-      </w:r>
-      <w:r>
-        <w:rPr>
-          <w:rFonts w:ascii="Arial" w:hAnsi="Arial" w:cs="Arial"/>
-          <w:b/>
-          <w:bCs/>
-          <w:sz w:val="22"/>
-          <w:szCs w:val="22"/>
-        </w:rPr>
-        <w:t xml:space="preserve">Department of Bacteriology </w:t>
-      </w:r>
-      <w:proofErr w:type="spellStart"/>
-      <w:r>
-        <w:rPr>
-          <w:rFonts w:ascii="Arial" w:hAnsi="Arial" w:cs="Arial"/>
-          <w:b/>
-          <w:bCs/>
-          <w:sz w:val="22"/>
-          <w:szCs w:val="22"/>
-        </w:rPr>
-        <w:t>Raper</w:t>
-      </w:r>
-      <w:proofErr w:type="spellEnd"/>
-      <w:r>
-        <w:rPr>
-          <w:rFonts w:ascii="Arial" w:hAnsi="Arial" w:cs="Arial"/>
-          <w:b/>
-          <w:bCs/>
-          <w:sz w:val="22"/>
-          <w:szCs w:val="22"/>
-        </w:rPr>
-        <w:t xml:space="preserve"> Symposium</w:t>
-      </w:r>
-      <w:r>
-        <w:rPr>
-          <w:rFonts w:ascii="Arial" w:hAnsi="Arial" w:cs="Arial"/>
-          <w:sz w:val="22"/>
-          <w:szCs w:val="22"/>
-        </w:rPr>
-        <w:t xml:space="preserve">. Madison, WI. </w:t>
-      </w:r>
-      <w:r>
-        <w:rPr>
-          <w:rFonts w:ascii="Arial" w:hAnsi="Arial" w:cs="Arial"/>
-          <w:i/>
-          <w:sz w:val="22"/>
-          <w:szCs w:val="22"/>
-        </w:rPr>
-        <w:t>Sept. 2018.</w:t>
-      </w:r>
-    </w:p>
-    <w:p>
-      <w:pPr>
-        <w:rPr>
-          <w:rFonts w:ascii="Arial" w:hAnsi="Arial" w:cs="Arial"/>
-          <w:b/>
-          <w:sz w:val="22"/>
-          <w:szCs w:val="22"/>
-        </w:rPr>
-      </w:pPr>
-    </w:p>
-    <w:p>
-      <w:pPr>
-        <w:rPr>
-          <w:rFonts w:ascii="Arial" w:hAnsi="Arial" w:cs="Arial"/>
-          <w:sz w:val="22"/>
-          <w:szCs w:val="22"/>
-        </w:rPr>
-      </w:pPr>
-      <w:r>
-        <w:rPr>
-          <w:rFonts w:ascii="Arial" w:hAnsi="Arial" w:cs="Arial"/>
-          <w:b/>
-          <w:sz w:val="22"/>
-          <w:szCs w:val="22"/>
-        </w:rPr>
         <w:t>4</w:t>
       </w:r>
       <w:r>
@@ -7299,54 +7228,62 @@
           <w:sz w:val="22"/>
           <w:szCs w:val="22"/>
         </w:rPr>
+        <w:t>Computational Biology, Ecology, and Evolution (ComBEE) Study Group Co-Chair</w:t>
+      </w:r>
+      <w:r>
+        <w:rPr>
+          <w:rFonts w:ascii="Arial" w:hAnsi="Arial" w:cs="Arial"/>
+          <w:b/>
+          <w:sz w:val="22"/>
+          <w:szCs w:val="22"/>
+        </w:rPr>
+        <w:tab/>
+        <w:t xml:space="preserve">     </w:t>
+      </w:r>
+      <w:r>
+        <w:rPr>
+          <w:rFonts w:ascii="Arial" w:hAnsi="Arial" w:cs="Arial"/>
+          <w:b/>
+          <w:sz w:val="22"/>
+          <w:szCs w:val="22"/>
+        </w:rPr>
+        <w:t xml:space="preserve"> </w:t>
+      </w:r>
+      <w:r>
+        <w:rPr>
+          <w:rFonts w:ascii="Arial" w:hAnsi="Arial" w:cs="Arial"/>
+          <w:i/>
+          <w:sz w:val="22"/>
+          <w:szCs w:val="22"/>
+        </w:rPr>
+        <w:t>Jan. 2017-present</w:t>
+      </w:r>
+    </w:p>
+    <w:p>
+      <w:pPr>
+        <w:rPr>
+          <w:rFonts w:ascii="Arial" w:hAnsi="Arial" w:cs="Arial"/>
+          <w:i/>
+          <w:sz w:val="22"/>
+          <w:szCs w:val="22"/>
+        </w:rPr>
+      </w:pPr>
+      <w:r>
+        <w:rPr>
+          <w:rFonts w:ascii="Arial" w:hAnsi="Arial" w:cs="Arial"/>
+          <w:sz w:val="22"/>
+          <w:szCs w:val="22"/>
+        </w:rPr>
+        <w:t xml:space="preserve">ComBEE is a peer-led group for computational biology researchers on the UW-Madison campus. We hold study groups on the R and python programming languages, current topics in genomics, and host seminars </w:t>
+      </w:r>
+      <w:r>
+        <w:rPr>
+          <w:rFonts w:ascii="Arial" w:hAnsi="Arial" w:cs="Arial"/>
+          <w:sz w:val="22"/>
+          <w:szCs w:val="22"/>
+        </w:rPr>
         <w:lastRenderedPageBreak/>
-        <w:t>Computational Biology, Ecology, and Evolution (ComBEE) Study Group Co-Chair</w:t>
-      </w:r>
-      <w:r>
-        <w:rPr>
-          <w:rFonts w:ascii="Arial" w:hAnsi="Arial" w:cs="Arial"/>
-          <w:b/>
-          <w:sz w:val="22"/>
-          <w:szCs w:val="22"/>
-        </w:rPr>
-        <w:tab/>
-        <w:t xml:space="preserve">     </w:t>
-      </w:r>
-      <w:r>
-        <w:rPr>
-          <w:rFonts w:ascii="Arial" w:hAnsi="Arial" w:cs="Arial"/>
-          <w:b/>
-          <w:sz w:val="22"/>
-          <w:szCs w:val="22"/>
-        </w:rPr>
-        <w:t xml:space="preserve"> </w:t>
-      </w:r>
-      <w:r>
-        <w:rPr>
-          <w:rFonts w:ascii="Arial" w:hAnsi="Arial" w:cs="Arial"/>
-          <w:i/>
-          <w:sz w:val="22"/>
-          <w:szCs w:val="22"/>
-        </w:rPr>
-        <w:t>Jan. 2017-present</w:t>
-      </w:r>
-    </w:p>
-    <w:p>
-      <w:pPr>
-        <w:rPr>
-          <w:rFonts w:ascii="Arial" w:hAnsi="Arial" w:cs="Arial"/>
-          <w:i/>
-          <w:sz w:val="22"/>
-          <w:szCs w:val="22"/>
-        </w:rPr>
-      </w:pPr>
-      <w:r>
-        <w:rPr>
-          <w:rFonts w:ascii="Arial" w:hAnsi="Arial" w:cs="Arial"/>
-          <w:sz w:val="22"/>
-          <w:szCs w:val="22"/>
-        </w:rPr>
-        <w:t xml:space="preserve">ComBEE is a peer-led group for computational biology researchers on the UW-Madison campus. We hold study groups on the R and python programming languages, current topics in genomics, and host seminars from graduate students, postdocs, and professors on topics broadly ranging in ecology and evolution. Website at </w:t>
+        <w:t xml:space="preserve">from graduate students, postdocs, and professors on topics broadly ranging in ecology and evolution. Website at </w:t>
       </w:r>
       <w:r>
         <w:rPr>

--- a/EAM-CV.docx
+++ b/EAM-CV.docx
@@ -704,7 +704,23 @@
           <w:sz w:val="22"/>
           <w:szCs w:val="22"/>
         </w:rPr>
-        <w:t>Developing computational workflows and approaches for high-throughput assembly and analysis of freshwater lake metagenomes</w:t>
+        <w:t>Develop</w:t>
+      </w:r>
+      <w:r>
+        <w:rPr>
+          <w:rFonts w:ascii="Arial" w:hAnsi="Arial" w:cs="Arial"/>
+          <w:sz w:val="22"/>
+          <w:szCs w:val="22"/>
+        </w:rPr>
+        <w:t>ed</w:t>
+      </w:r>
+      <w:r>
+        <w:rPr>
+          <w:rFonts w:ascii="Arial" w:hAnsi="Arial" w:cs="Arial"/>
+          <w:sz w:val="22"/>
+          <w:szCs w:val="22"/>
+        </w:rPr>
+        <w:t xml:space="preserve"> computational workflows and approaches for high-throughput assembly and analysis of freshwater lake metagenomes</w:t>
       </w:r>
     </w:p>
     <w:p>
@@ -1148,15 +1164,20 @@
     <w:p>
       <w:pPr>
         <w:rPr>
+          <w:rFonts w:ascii="Times New Roman" w:eastAsia="Times New Roman" w:hAnsi="Times New Roman" w:cs="Times New Roman"/>
+        </w:rPr>
+      </w:pPr>
+      <w:r>
+        <w:rPr>
           <w:rFonts w:ascii="Arial" w:eastAsia="Times New Roman" w:hAnsi="Arial" w:cs="Arial"/>
-          <w:i/>
-          <w:iCs/>
-          <w:color w:val="333333"/>
+          <w:b/>
+          <w:color w:val="000000"/>
           <w:sz w:val="22"/>
           <w:szCs w:val="22"/>
           <w:shd w:val="clear" w:color="auto" w:fill="FFFFFF"/>
         </w:rPr>
-      </w:pPr>
+        <w:t>2</w:t>
+      </w:r>
       <w:r>
         <w:rPr>
           <w:rFonts w:ascii="Arial" w:eastAsia="Times New Roman" w:hAnsi="Arial" w:cs="Arial"/>
@@ -1166,19 +1187,20 @@
           <w:szCs w:val="22"/>
           <w:shd w:val="clear" w:color="auto" w:fill="FFFFFF"/>
         </w:rPr>
-        <w:t>2</w:t>
+        <w:t xml:space="preserve">. McDaniel E.A., </w:t>
       </w:r>
       <w:r>
         <w:rPr>
           <w:rFonts w:ascii="Arial" w:eastAsia="Times New Roman" w:hAnsi="Arial" w:cs="Arial"/>
-          <w:b/>
+          <w:bCs/>
           <w:color w:val="000000"/>
           <w:sz w:val="22"/>
           <w:szCs w:val="22"/>
           <w:shd w:val="clear" w:color="auto" w:fill="FFFFFF"/>
         </w:rPr>
-        <w:t xml:space="preserve">. McDaniel E.A., </w:t>
-      </w:r>
+        <w:t xml:space="preserve">Peterson B., Stevens S.L.R., Tran P.Q., </w:t>
+      </w:r>
+      <w:proofErr w:type="spellStart"/>
       <w:r>
         <w:rPr>
           <w:rFonts w:ascii="Arial" w:eastAsia="Times New Roman" w:hAnsi="Arial" w:cs="Arial"/>
@@ -1188,9 +1210,9 @@
           <w:szCs w:val="22"/>
           <w:shd w:val="clear" w:color="auto" w:fill="FFFFFF"/>
         </w:rPr>
-        <w:t xml:space="preserve">Peterson B., Stevens S.L.R., Tran P.Q., </w:t>
-      </w:r>
-      <w:proofErr w:type="spellStart"/>
+        <w:t>Anantharaman</w:t>
+      </w:r>
+      <w:proofErr w:type="spellEnd"/>
       <w:r>
         <w:rPr>
           <w:rFonts w:ascii="Arial" w:eastAsia="Times New Roman" w:hAnsi="Arial" w:cs="Arial"/>
@@ -1200,19 +1222,18 @@
           <w:szCs w:val="22"/>
           <w:shd w:val="clear" w:color="auto" w:fill="FFFFFF"/>
         </w:rPr>
-        <w:t>Anantharaman</w:t>
-      </w:r>
-      <w:proofErr w:type="spellEnd"/>
+        <w:t xml:space="preserve"> K., McMahon K.D.. </w:t>
+      </w:r>
       <w:r>
         <w:rPr>
           <w:rFonts w:ascii="Arial" w:eastAsia="Times New Roman" w:hAnsi="Arial" w:cs="Arial"/>
-          <w:bCs/>
+          <w:b/>
           <w:color w:val="000000"/>
           <w:sz w:val="22"/>
           <w:szCs w:val="22"/>
           <w:shd w:val="clear" w:color="auto" w:fill="FFFFFF"/>
         </w:rPr>
-        <w:t xml:space="preserve"> K., McMahon K.D.. </w:t>
+        <w:t xml:space="preserve">Expanded Phylogenetic Diversity and Metabolic Flexibility of </w:t>
       </w:r>
       <w:r>
         <w:rPr>
@@ -1223,19 +1244,28 @@
           <w:szCs w:val="22"/>
           <w:shd w:val="clear" w:color="auto" w:fill="FFFFFF"/>
         </w:rPr>
-        <w:t>Expanded Phylogenetic Diversity and Metabolic Flexibility of Microbial Mercury Methylation.</w:t>
+        <w:t>Mercury-Methylating Microorganisms</w:t>
       </w:r>
       <w:r>
         <w:rPr>
           <w:rFonts w:ascii="Arial" w:eastAsia="Times New Roman" w:hAnsi="Arial" w:cs="Arial"/>
-          <w:bCs/>
-          <w:i/>
-          <w:iCs/>
+          <w:b/>
           <w:color w:val="000000"/>
           <w:sz w:val="22"/>
           <w:szCs w:val="22"/>
           <w:shd w:val="clear" w:color="auto" w:fill="FFFFFF"/>
         </w:rPr>
+        <w:t>.</w:t>
+      </w:r>
+      <w:r>
+        <w:rPr>
+          <w:rFonts w:ascii="Arial" w:eastAsia="Times New Roman" w:hAnsi="Arial" w:cs="Arial"/>
+          <w:b/>
+          <w:color w:val="000000"/>
+          <w:sz w:val="22"/>
+          <w:szCs w:val="22"/>
+          <w:shd w:val="clear" w:color="auto" w:fill="FFFFFF"/>
+        </w:rPr>
         <w:t xml:space="preserve"> </w:t>
       </w:r>
       <w:r>
@@ -1249,31 +1279,35 @@
           <w:szCs w:val="22"/>
           <w:shd w:val="clear" w:color="auto" w:fill="FFFFFF"/>
         </w:rPr>
-        <w:t>mSystems.</w:t>
+        <w:t xml:space="preserve">mSystems.  </w:t>
       </w:r>
       <w:r>
         <w:rPr>
           <w:rFonts w:ascii="Arial" w:eastAsia="Times New Roman" w:hAnsi="Arial" w:cs="Arial"/>
-          <w:bCs/>
           <w:color w:val="000000"/>
           <w:sz w:val="22"/>
           <w:szCs w:val="22"/>
+          <w:bdr w:val="none" w:sz="0" w:space="0" w:color="auto" w:frame="1"/>
           <w:shd w:val="clear" w:color="auto" w:fill="FFFFFF"/>
         </w:rPr>
+        <w:t>Aug 2020, 5 (4) e00299-20;</w:t>
+      </w:r>
+      <w:r>
+        <w:rPr>
+          <w:rFonts w:ascii="Times New Roman" w:eastAsia="Times New Roman" w:hAnsi="Times New Roman" w:cs="Times New Roman"/>
+        </w:rPr>
         <w:t xml:space="preserve"> </w:t>
       </w:r>
       <w:r>
         <w:rPr>
           <w:rFonts w:ascii="Arial" w:eastAsia="Times New Roman" w:hAnsi="Arial" w:cs="Arial"/>
-          <w:bCs/>
-          <w:i/>
-          <w:iCs/>
+          <w:b/>
           <w:color w:val="000000"/>
           <w:sz w:val="22"/>
           <w:szCs w:val="22"/>
           <w:shd w:val="clear" w:color="auto" w:fill="FFFFFF"/>
         </w:rPr>
-        <w:t>In Press</w:t>
+        <w:t xml:space="preserve">DOI: </w:t>
       </w:r>
       <w:r>
         <w:rPr>
@@ -1284,7 +1318,18 @@
           <w:szCs w:val="22"/>
           <w:shd w:val="clear" w:color="auto" w:fill="FFFFFF"/>
         </w:rPr>
-        <w:t xml:space="preserve">. </w:t>
+        <w:t>10.1128/mSystems.00299-20</w:t>
+      </w:r>
+      <w:r>
+        <w:rPr>
+          <w:rFonts w:ascii="Arial" w:eastAsia="Times New Roman" w:hAnsi="Arial" w:cs="Arial"/>
+          <w:bCs/>
+          <w:color w:val="000000"/>
+          <w:sz w:val="22"/>
+          <w:szCs w:val="22"/>
+          <w:shd w:val="clear" w:color="auto" w:fill="FFFFFF"/>
+        </w:rPr>
+        <w:t xml:space="preserve"> </w:t>
       </w:r>
     </w:p>
     <w:p>
@@ -1545,7 +1590,7 @@
           <w:szCs w:val="22"/>
           <w:bdr w:val="none" w:sz="0" w:space="0" w:color="auto" w:frame="1"/>
         </w:rPr>
-        <w:t> Nov 2018, 3 (6) e0057418;</w:t>
+        <w:t> Nov 2018, 3 (6) e0057418</w:t>
       </w:r>
       <w:r>
         <w:rPr>
@@ -1555,19 +1600,7 @@
           <w:szCs w:val="22"/>
           <w:bdr w:val="none" w:sz="0" w:space="0" w:color="auto" w:frame="1"/>
         </w:rPr>
-        <w:t xml:space="preserve"> </w:t>
-      </w:r>
-      <w:r>
-        <w:rPr>
-          <w:rFonts w:ascii="Arial" w:eastAsia="Times New Roman" w:hAnsi="Arial" w:cs="Arial"/>
-          <w:b/>
-          <w:bCs/>
-          <w:color w:val="000000"/>
-          <w:sz w:val="22"/>
-          <w:szCs w:val="22"/>
-          <w:bdr w:val="none" w:sz="0" w:space="0" w:color="auto" w:frame="1"/>
-        </w:rPr>
-        <w:t>DOI:</w:t>
+        <w:t>;</w:t>
       </w:r>
       <w:r>
         <w:rPr>
@@ -1582,13 +1615,37 @@
       <w:r>
         <w:rPr>
           <w:rFonts w:ascii="Arial" w:eastAsia="Times New Roman" w:hAnsi="Arial" w:cs="Arial"/>
+          <w:b/>
+          <w:bCs/>
           <w:color w:val="000000"/>
           <w:sz w:val="22"/>
           <w:szCs w:val="22"/>
           <w:bdr w:val="none" w:sz="0" w:space="0" w:color="auto" w:frame="1"/>
         </w:rPr>
+        <w:t>DOI:</w:t>
+      </w:r>
+      <w:r>
+        <w:rPr>
+          <w:rFonts w:ascii="Arial" w:eastAsia="Times New Roman" w:hAnsi="Arial" w:cs="Arial"/>
+          <w:color w:val="000000"/>
+          <w:sz w:val="22"/>
+          <w:szCs w:val="22"/>
+          <w:bdr w:val="none" w:sz="0" w:space="0" w:color="auto" w:frame="1"/>
+        </w:rPr>
+        <w:t xml:space="preserve"> </w:t>
+      </w:r>
+      <w:r>
+        <w:rPr>
+          <w:rFonts w:ascii="Arial" w:eastAsia="Times New Roman" w:hAnsi="Arial" w:cs="Arial"/>
+          <w:color w:val="000000"/>
+          <w:sz w:val="22"/>
+          <w:szCs w:val="22"/>
+          <w:bdr w:val="none" w:sz="0" w:space="0" w:color="auto" w:frame="1"/>
+        </w:rPr>
         <w:t>10.1128/mSphere.00574-18</w:t>
       </w:r>
+      <w:bookmarkStart w:id="0" w:name="_GoBack"/>
+      <w:bookmarkEnd w:id="0"/>
     </w:p>
     <w:p>
       <w:pPr>
@@ -1920,6 +1977,7 @@
           <w:szCs w:val="22"/>
           <w:shd w:val="clear" w:color="auto" w:fill="FFFFFF"/>
         </w:rPr>
+        <w:lastRenderedPageBreak/>
         <w:t xml:space="preserve">2. McDaniel E.A. </w:t>
       </w:r>
       <w:proofErr w:type="spellStart"/>
@@ -3043,6 +3101,47 @@
         </w:rPr>
         <w:t>August 2020.</w:t>
       </w:r>
+      <w:r>
+        <w:rPr>
+          <w:rFonts w:ascii="Arial" w:hAnsi="Arial" w:cs="Arial"/>
+          <w:bCs/>
+          <w:i/>
+          <w:iCs/>
+          <w:sz w:val="22"/>
+          <w:szCs w:val="22"/>
+        </w:rPr>
+        <w:t xml:space="preserve"> </w:t>
+      </w:r>
+      <w:r>
+        <w:rPr>
+          <w:rFonts w:ascii="Arial" w:hAnsi="Arial" w:cs="Arial"/>
+          <w:bCs/>
+          <w:sz w:val="22"/>
+          <w:szCs w:val="22"/>
+        </w:rPr>
+        <w:t xml:space="preserve">Recording available at </w:t>
+      </w:r>
+      <w:hyperlink r:id="rId11" w:history="1">
+        <w:r>
+          <w:rPr>
+            <w:rStyle w:val="Hyperlink"/>
+            <w:rFonts w:ascii="Arial" w:hAnsi="Arial" w:cs="Arial"/>
+            <w:bCs/>
+            <w:sz w:val="22"/>
+            <w:szCs w:val="22"/>
+          </w:rPr>
+          <w:t>https://bit.ly/2Q5NCzb</w:t>
+        </w:r>
+      </w:hyperlink>
+      <w:r>
+        <w:rPr>
+          <w:rFonts w:ascii="Arial" w:hAnsi="Arial" w:cs="Arial"/>
+          <w:bCs/>
+          <w:sz w:val="22"/>
+          <w:szCs w:val="22"/>
+        </w:rPr>
+        <w:t xml:space="preserve"> </w:t>
+      </w:r>
     </w:p>
     <w:p>
       <w:pPr>
@@ -3148,7 +3247,7 @@
         </w:rPr>
         <w:t xml:space="preserve">Recording available at </w:t>
       </w:r>
-      <w:hyperlink r:id="rId11" w:history="1">
+      <w:hyperlink r:id="rId12" w:history="1">
         <w:r>
           <w:rPr>
             <w:rStyle w:val="Hyperlink"/>
@@ -3448,35 +3547,34 @@
         </w:rPr>
         <w:t>(Poster constructed and presented on behalf of McMahon Lab)</w:t>
       </w:r>
-      <w:bookmarkStart w:id="0" w:name="_GoBack"/>
-      <w:bookmarkEnd w:id="0"/>
-    </w:p>
-    <w:p>
-      <w:pPr>
-        <w:rPr>
-          <w:rFonts w:ascii="Arial" w:hAnsi="Arial" w:cs="Arial"/>
-          <w:b/>
-          <w:sz w:val="22"/>
-          <w:szCs w:val="22"/>
-        </w:rPr>
-      </w:pPr>
-    </w:p>
-    <w:p>
-      <w:pPr>
-        <w:rPr>
-          <w:rFonts w:ascii="Arial" w:hAnsi="Arial" w:cs="Arial"/>
-          <w:iCs/>
-          <w:sz w:val="22"/>
-          <w:szCs w:val="22"/>
-        </w:rPr>
-      </w:pPr>
-      <w:r>
-        <w:rPr>
-          <w:rFonts w:ascii="Arial" w:hAnsi="Arial" w:cs="Arial"/>
-          <w:b/>
-          <w:sz w:val="22"/>
-          <w:szCs w:val="22"/>
-        </w:rPr>
+    </w:p>
+    <w:p>
+      <w:pPr>
+        <w:rPr>
+          <w:rFonts w:ascii="Arial" w:hAnsi="Arial" w:cs="Arial"/>
+          <w:b/>
+          <w:sz w:val="22"/>
+          <w:szCs w:val="22"/>
+        </w:rPr>
+      </w:pPr>
+    </w:p>
+    <w:p>
+      <w:pPr>
+        <w:rPr>
+          <w:rFonts w:ascii="Arial" w:hAnsi="Arial" w:cs="Arial"/>
+          <w:iCs/>
+          <w:sz w:val="22"/>
+          <w:szCs w:val="22"/>
+        </w:rPr>
+      </w:pPr>
+      <w:r>
+        <w:rPr>
+          <w:rFonts w:ascii="Arial" w:hAnsi="Arial" w:cs="Arial"/>
+          <w:b/>
+          <w:sz w:val="22"/>
+          <w:szCs w:val="22"/>
+        </w:rPr>
+        <w:lastRenderedPageBreak/>
         <w:t>5</w:t>
       </w:r>
       <w:r>
@@ -3615,7 +3713,6 @@
           <w:sz w:val="22"/>
           <w:szCs w:val="22"/>
         </w:rPr>
-        <w:lastRenderedPageBreak/>
         <w:t>4</w:t>
       </w:r>
       <w:r>
@@ -7228,6 +7325,7 @@
           <w:sz w:val="22"/>
           <w:szCs w:val="22"/>
         </w:rPr>
+        <w:lastRenderedPageBreak/>
         <w:t>Computational Biology, Ecology, and Evolution (ComBEE) Study Group Co-Chair</w:t>
       </w:r>
       <w:r>
@@ -7274,16 +7372,7 @@
           <w:sz w:val="22"/>
           <w:szCs w:val="22"/>
         </w:rPr>
-        <w:t xml:space="preserve">ComBEE is a peer-led group for computational biology researchers on the UW-Madison campus. We hold study groups on the R and python programming languages, current topics in genomics, and host seminars </w:t>
-      </w:r>
-      <w:r>
-        <w:rPr>
-          <w:rFonts w:ascii="Arial" w:hAnsi="Arial" w:cs="Arial"/>
-          <w:sz w:val="22"/>
-          <w:szCs w:val="22"/>
-        </w:rPr>
-        <w:lastRenderedPageBreak/>
-        <w:t xml:space="preserve">from graduate students, postdocs, and professors on topics broadly ranging in ecology and evolution. Website at </w:t>
+        <w:t xml:space="preserve">ComBEE is a peer-led group for computational biology researchers on the UW-Madison campus. We hold study groups on the R and python programming languages, current topics in genomics, and host seminars from graduate students, postdocs, and professors on topics broadly ranging in ecology and evolution. Website at </w:t>
       </w:r>
       <w:r>
         <w:rPr>
@@ -9438,8 +9527,8 @@
       </w:r>
     </w:p>
     <w:sectPr>
-      <w:footerReference w:type="even" r:id="rId12"/>
-      <w:footerReference w:type="default" r:id="rId13"/>
+      <w:footerReference w:type="even" r:id="rId13"/>
+      <w:footerReference w:type="default" r:id="rId14"/>
       <w:pgSz w:w="12240" w:h="15840"/>
       <w:pgMar w:top="720" w:right="720" w:bottom="1080" w:left="720" w:header="720" w:footer="720" w:gutter="0"/>
       <w:cols w:space="720"/>
@@ -11129,6 +11218,31 @@
     <w:basedOn w:val="DefaultParagraphFont"/>
     <w:rsid w:val="00D3114A"/>
   </w:style>
+  <w:style w:type="character" w:customStyle="1" w:styleId="highwire-cite-metadata-journal">
+    <w:name w:val="highwire-cite-metadata-journal"/>
+    <w:basedOn w:val="DefaultParagraphFont"/>
+    <w:rsid w:val="00B5151A"/>
+  </w:style>
+  <w:style w:type="character" w:customStyle="1" w:styleId="highwire-cite-metadata-date">
+    <w:name w:val="highwire-cite-metadata-date"/>
+    <w:basedOn w:val="DefaultParagraphFont"/>
+    <w:rsid w:val="00B5151A"/>
+  </w:style>
+  <w:style w:type="character" w:customStyle="1" w:styleId="highwire-cite-metadata-volume">
+    <w:name w:val="highwire-cite-metadata-volume"/>
+    <w:basedOn w:val="DefaultParagraphFont"/>
+    <w:rsid w:val="00B5151A"/>
+  </w:style>
+  <w:style w:type="character" w:customStyle="1" w:styleId="highwire-cite-metadata-issue">
+    <w:name w:val="highwire-cite-metadata-issue"/>
+    <w:basedOn w:val="DefaultParagraphFont"/>
+    <w:rsid w:val="00B5151A"/>
+  </w:style>
+  <w:style w:type="character" w:customStyle="1" w:styleId="highwire-cite-metadata-pages">
+    <w:name w:val="highwire-cite-metadata-pages"/>
+    <w:basedOn w:val="DefaultParagraphFont"/>
+    <w:rsid w:val="00B5151A"/>
+  </w:style>
 </w:styles>
 </file>
 

--- a/EAM-CV.docx
+++ b/EAM-CV.docx
@@ -1644,8 +1644,6 @@
         </w:rPr>
         <w:t>10.1128/mSphere.00574-18</w:t>
       </w:r>
-      <w:bookmarkStart w:id="0" w:name="_GoBack"/>
-      <w:bookmarkEnd w:id="0"/>
     </w:p>
     <w:p>
       <w:pPr>
@@ -1930,6 +1928,30 @@
         </w:rPr>
         <w:t>10.1101/2020.04.01.018762</w:t>
       </w:r>
+      <w:r>
+        <w:rPr>
+          <w:rFonts w:ascii="Arial" w:eastAsia="Times New Roman" w:hAnsi="Arial" w:cs="Arial"/>
+          <w:color w:val="333333"/>
+          <w:sz w:val="22"/>
+          <w:szCs w:val="22"/>
+          <w:shd w:val="clear" w:color="auto" w:fill="FFFFFF"/>
+        </w:rPr>
+        <w:t xml:space="preserve">. </w:t>
+      </w:r>
+      <w:r>
+        <w:rPr>
+          <w:rFonts w:ascii="Arial" w:eastAsia="Times New Roman" w:hAnsi="Arial" w:cs="Arial"/>
+          <w:i/>
+          <w:iCs/>
+          <w:color w:val="333333"/>
+          <w:sz w:val="22"/>
+          <w:szCs w:val="22"/>
+          <w:shd w:val="clear" w:color="auto" w:fill="FFFFFF"/>
+        </w:rPr>
+        <w:t>Submitted.</w:t>
+      </w:r>
+      <w:bookmarkStart w:id="0" w:name="_GoBack"/>
+      <w:bookmarkEnd w:id="0"/>
     </w:p>
     <w:p>
       <w:pPr>

--- a/EAM-CV.docx
+++ b/EAM-CV.docx
@@ -1,6 +1,6 @@
 
 <file path=word/document.xml><?xml version="1.0" encoding="utf-8"?>
-<w:document xmlns:wpc="http://schemas.microsoft.com/office/word/2010/wordprocessingCanvas" xmlns:cx="http://schemas.microsoft.com/office/drawing/2014/chartex" xmlns:cx1="http://schemas.microsoft.com/office/drawing/2015/9/8/chartex" xmlns:cx2="http://schemas.microsoft.com/office/drawing/2015/10/21/chartex" xmlns:cx3="http://schemas.microsoft.com/office/drawing/2016/5/9/chartex" xmlns:cx4="http://schemas.microsoft.com/office/drawing/2016/5/10/chartex" xmlns:cx5="http://schemas.microsoft.com/office/drawing/2016/5/11/chartex" xmlns:cx6="http://schemas.microsoft.com/office/drawing/2016/5/12/chartex" xmlns:cx7="http://schemas.microsoft.com/office/drawing/2016/5/13/chartex" xmlns:cx8="http://schemas.microsoft.com/office/drawing/2016/5/14/chartex" xmlns:mc="http://schemas.openxmlformats.org/markup-compatibility/2006" xmlns:aink="http://schemas.microsoft.com/office/drawing/2016/ink" xmlns:am3d="http://schemas.microsoft.com/office/drawing/2017/model3d" xmlns:o="urn:schemas-microsoft-com:office:office" xmlns:r="http://schemas.openxmlformats.org/officeDocument/2006/relationships" xmlns:m="http://schemas.openxmlformats.org/officeDocument/2006/math" xmlns:v="urn:schemas-microsoft-com:vml" xmlns:wp14="http://schemas.microsoft.com/office/word/2010/wordprocessingDrawing" xmlns:wp="http://schemas.openxmlformats.org/drawingml/2006/wordprocessingDrawing" xmlns:w10="urn:schemas-microsoft-com:office:word" xmlns:w="http://schemas.openxmlformats.org/wordprocessingml/2006/main" xmlns:w14="http://schemas.microsoft.com/office/word/2010/wordml" xmlns:w15="http://schemas.microsoft.com/office/word/2012/wordml" xmlns:w16cid="http://schemas.microsoft.com/office/word/2016/wordml/cid" xmlns:w16se="http://schemas.microsoft.com/office/word/2015/wordml/symex" xmlns:wpg="http://schemas.microsoft.com/office/word/2010/wordprocessingGroup" xmlns:wpi="http://schemas.microsoft.com/office/word/2010/wordprocessingInk" xmlns:wne="http://schemas.microsoft.com/office/word/2006/wordml" xmlns:wps="http://schemas.microsoft.com/office/word/2010/wordprocessingShape" mc:Ignorable="w14 w15 w16se w16cid wp14">
+<w:document xmlns:wpc="http://schemas.microsoft.com/office/word/2010/wordprocessingCanvas" xmlns:cx="http://schemas.microsoft.com/office/drawing/2014/chartex" xmlns:cx1="http://schemas.microsoft.com/office/drawing/2015/9/8/chartex" xmlns:cx2="http://schemas.microsoft.com/office/drawing/2015/10/21/chartex" xmlns:cx3="http://schemas.microsoft.com/office/drawing/2016/5/9/chartex" xmlns:cx4="http://schemas.microsoft.com/office/drawing/2016/5/10/chartex" xmlns:cx5="http://schemas.microsoft.com/office/drawing/2016/5/11/chartex" xmlns:cx6="http://schemas.microsoft.com/office/drawing/2016/5/12/chartex" xmlns:cx7="http://schemas.microsoft.com/office/drawing/2016/5/13/chartex" xmlns:cx8="http://schemas.microsoft.com/office/drawing/2016/5/14/chartex" xmlns:mc="http://schemas.openxmlformats.org/markup-compatibility/2006" xmlns:aink="http://schemas.microsoft.com/office/drawing/2016/ink" xmlns:am3d="http://schemas.microsoft.com/office/drawing/2017/model3d" xmlns:o="urn:schemas-microsoft-com:office:office" xmlns:r="http://schemas.openxmlformats.org/officeDocument/2006/relationships" xmlns:m="http://schemas.openxmlformats.org/officeDocument/2006/math" xmlns:v="urn:schemas-microsoft-com:vml" xmlns:wp14="http://schemas.microsoft.com/office/word/2010/wordprocessingDrawing" xmlns:wp="http://schemas.openxmlformats.org/drawingml/2006/wordprocessingDrawing" xmlns:w10="urn:schemas-microsoft-com:office:word" xmlns:w="http://schemas.openxmlformats.org/wordprocessingml/2006/main" xmlns:w14="http://schemas.microsoft.com/office/word/2010/wordml" xmlns:w15="http://schemas.microsoft.com/office/word/2012/wordml" xmlns:w16cex="http://schemas.microsoft.com/office/word/2018/wordml/cex" xmlns:w16cid="http://schemas.microsoft.com/office/word/2016/wordml/cid" xmlns:w16="http://schemas.microsoft.com/office/word/2018/wordml" xmlns:w16se="http://schemas.microsoft.com/office/word/2015/wordml/symex" xmlns:wpg="http://schemas.microsoft.com/office/word/2010/wordprocessingGroup" xmlns:wpi="http://schemas.microsoft.com/office/word/2010/wordprocessingInk" xmlns:wne="http://schemas.microsoft.com/office/word/2006/wordml" xmlns:wps="http://schemas.microsoft.com/office/word/2010/wordprocessingShape" mc:Ignorable="w14 w15 w16se w16cid w16 w16cex wp14">
   <w:body>
     <w:p>
       <w:pPr>
@@ -239,7 +239,15 @@
           <w:sz w:val="22"/>
           <w:szCs w:val="22"/>
         </w:rPr>
-        <w:t>candidate</w:t>
+        <w:t>C</w:t>
+      </w:r>
+      <w:r>
+        <w:rPr>
+          <w:rFonts w:ascii="Arial" w:hAnsi="Arial" w:cs="Arial"/>
+          <w:sz w:val="22"/>
+          <w:szCs w:val="22"/>
+        </w:rPr>
+        <w:t>andidate</w:t>
       </w:r>
       <w:r>
         <w:rPr>
@@ -293,7 +301,23 @@
           <w:sz w:val="22"/>
           <w:szCs w:val="22"/>
         </w:rPr>
-        <w:t xml:space="preserve"> and Civil and Environmental Engineering</w:t>
+        <w:t xml:space="preserve"> and Civil</w:t>
+      </w:r>
+      <w:r>
+        <w:rPr>
+          <w:rFonts w:ascii="Arial" w:hAnsi="Arial" w:cs="Arial"/>
+          <w:sz w:val="22"/>
+          <w:szCs w:val="22"/>
+        </w:rPr>
+        <w:t xml:space="preserve"> and</w:t>
+      </w:r>
+      <w:r>
+        <w:rPr>
+          <w:rFonts w:ascii="Arial" w:hAnsi="Arial" w:cs="Arial"/>
+          <w:sz w:val="22"/>
+          <w:szCs w:val="22"/>
+        </w:rPr>
+        <w:t xml:space="preserve"> Environmental Engineering</w:t>
       </w:r>
     </w:p>
     <w:p>
@@ -657,7 +681,15 @@
           <w:sz w:val="22"/>
           <w:szCs w:val="22"/>
         </w:rPr>
-        <w:t xml:space="preserve">investigating </w:t>
+        <w:t>on</w:t>
+      </w:r>
+      <w:r>
+        <w:rPr>
+          <w:rFonts w:ascii="Arial" w:hAnsi="Arial" w:cs="Arial"/>
+          <w:sz w:val="22"/>
+          <w:szCs w:val="22"/>
+        </w:rPr>
+        <w:t xml:space="preserve"> </w:t>
       </w:r>
       <w:r>
         <w:rPr>
@@ -896,25 +928,25 @@
           <w:sz w:val="22"/>
           <w:szCs w:val="22"/>
         </w:rPr>
-        <w:t>Saccharomyces cerevisiae</w:t>
-      </w:r>
-      <w:r>
-        <w:rPr>
-          <w:rFonts w:ascii="Arial" w:hAnsi="Arial" w:cs="Arial"/>
-          <w:i/>
-          <w:sz w:val="22"/>
-          <w:szCs w:val="22"/>
-        </w:rPr>
-        <w:t xml:space="preserve">, </w:t>
-      </w:r>
-      <w:r>
-        <w:rPr>
-          <w:rFonts w:ascii="Arial" w:hAnsi="Arial" w:cs="Arial"/>
-          <w:iCs/>
-          <w:sz w:val="22"/>
-          <w:szCs w:val="22"/>
-        </w:rPr>
-        <w:t>specifically salt stress</w:t>
+        <w:t>S</w:t>
+      </w:r>
+      <w:r>
+        <w:rPr>
+          <w:rFonts w:ascii="Arial" w:hAnsi="Arial" w:cs="Arial"/>
+          <w:i/>
+          <w:sz w:val="22"/>
+          <w:szCs w:val="22"/>
+        </w:rPr>
+        <w:t xml:space="preserve">. </w:t>
+      </w:r>
+      <w:r>
+        <w:rPr>
+          <w:rFonts w:ascii="Arial" w:hAnsi="Arial" w:cs="Arial"/>
+          <w:i/>
+          <w:sz w:val="22"/>
+          <w:szCs w:val="22"/>
+        </w:rPr>
+        <w:t>cerevisiae</w:t>
       </w:r>
     </w:p>
     <w:p>
@@ -1091,7 +1123,7 @@
           <w:sz w:val="22"/>
           <w:szCs w:val="22"/>
         </w:rPr>
-        <w:t xml:space="preserve"> interactions and movements of chromosomes during quiescence in the budding yeast </w:t>
+        <w:t xml:space="preserve"> interactions of chromosomes during quiescence in the budding yeast </w:t>
       </w:r>
       <w:r>
         <w:rPr>
@@ -1679,19 +1711,25 @@
     <w:p>
       <w:pPr>
         <w:rPr>
-          <w:rFonts w:ascii="Times New Roman" w:eastAsia="Times New Roman" w:hAnsi="Times New Roman" w:cs="Times New Roman"/>
-        </w:rPr>
-      </w:pPr>
-      <w:r>
-        <w:rPr>
           <w:rFonts w:ascii="Arial" w:eastAsia="Times New Roman" w:hAnsi="Arial" w:cs="Arial"/>
+          <w:i/>
+          <w:iCs/>
+          <w:color w:val="333333"/>
+          <w:sz w:val="22"/>
+          <w:szCs w:val="22"/>
+          <w:shd w:val="clear" w:color="auto" w:fill="FFFFFF"/>
+        </w:rPr>
+      </w:pPr>
+      <w:r>
+        <w:rPr>
+          <w:rFonts w:ascii="Arial" w:eastAsia="Times New Roman" w:hAnsi="Arial" w:cs="Arial"/>
           <w:b/>
           <w:color w:val="000000"/>
           <w:sz w:val="22"/>
           <w:szCs w:val="22"/>
           <w:shd w:val="clear" w:color="auto" w:fill="FFFFFF"/>
         </w:rPr>
-        <w:t>1</w:t>
+        <w:t>2</w:t>
       </w:r>
       <w:r>
         <w:rPr>
@@ -1950,15 +1988,189 @@
         </w:rPr>
         <w:t>Submitted.</w:t>
       </w:r>
-      <w:bookmarkStart w:id="0" w:name="_GoBack"/>
-      <w:bookmarkEnd w:id="0"/>
-    </w:p>
-    <w:p>
-      <w:pPr>
+    </w:p>
+    <w:p>
+      <w:pPr>
+        <w:shd w:val="clear" w:color="auto" w:fill="FFFFFF"/>
+        <w:textAlignment w:val="baseline"/>
         <w:rPr>
           <w:rFonts w:ascii="Arial" w:eastAsia="Times New Roman" w:hAnsi="Arial" w:cs="Arial"/>
-        </w:rPr>
-      </w:pPr>
+          <w:color w:val="333333"/>
+          <w:sz w:val="22"/>
+          <w:szCs w:val="22"/>
+          <w:shd w:val="clear" w:color="auto" w:fill="FFFFFF"/>
+        </w:rPr>
+      </w:pPr>
+    </w:p>
+    <w:p>
+      <w:pPr>
+        <w:shd w:val="clear" w:color="auto" w:fill="FFFFFF"/>
+        <w:textAlignment w:val="baseline"/>
+        <w:rPr>
+          <w:rFonts w:ascii="Arial" w:eastAsia="Times New Roman" w:hAnsi="Arial" w:cs="Arial"/>
+          <w:color w:val="000000"/>
+          <w:sz w:val="22"/>
+          <w:szCs w:val="22"/>
+        </w:rPr>
+      </w:pPr>
+      <w:r>
+        <w:rPr>
+          <w:rFonts w:ascii="Arial" w:eastAsia="Times New Roman" w:hAnsi="Arial" w:cs="Arial"/>
+          <w:b/>
+          <w:color w:val="000000"/>
+          <w:sz w:val="22"/>
+          <w:szCs w:val="22"/>
+          <w:shd w:val="clear" w:color="auto" w:fill="FFFFFF"/>
+        </w:rPr>
+        <w:t>1.</w:t>
+      </w:r>
+      <w:r>
+        <w:rPr>
+          <w:rFonts w:ascii="Arial" w:eastAsia="Times New Roman" w:hAnsi="Arial" w:cs="Arial"/>
+          <w:color w:val="000000"/>
+          <w:sz w:val="22"/>
+          <w:szCs w:val="22"/>
+          <w:shd w:val="clear" w:color="auto" w:fill="FFFFFF"/>
+        </w:rPr>
+        <w:t xml:space="preserve"> </w:t>
+      </w:r>
+      <w:r>
+        <w:rPr>
+          <w:rFonts w:ascii="Arial" w:eastAsia="Times New Roman" w:hAnsi="Arial" w:cs="Arial"/>
+          <w:b/>
+          <w:color w:val="000000"/>
+          <w:sz w:val="22"/>
+          <w:szCs w:val="22"/>
+          <w:shd w:val="clear" w:color="auto" w:fill="FFFFFF"/>
+        </w:rPr>
+        <w:t xml:space="preserve">McDaniel E.A., </w:t>
+      </w:r>
+      <w:proofErr w:type="spellStart"/>
+      <w:r>
+        <w:rPr>
+          <w:rFonts w:ascii="Arial" w:eastAsia="Times New Roman" w:hAnsi="Arial" w:cs="Arial"/>
+          <w:color w:val="000000"/>
+          <w:sz w:val="22"/>
+          <w:szCs w:val="22"/>
+          <w:shd w:val="clear" w:color="auto" w:fill="FFFFFF"/>
+        </w:rPr>
+        <w:t>Anantharaman</w:t>
+      </w:r>
+      <w:proofErr w:type="spellEnd"/>
+      <w:r>
+        <w:rPr>
+          <w:rFonts w:ascii="Arial" w:eastAsia="Times New Roman" w:hAnsi="Arial" w:cs="Arial"/>
+          <w:color w:val="000000"/>
+          <w:sz w:val="22"/>
+          <w:szCs w:val="22"/>
+          <w:shd w:val="clear" w:color="auto" w:fill="FFFFFF"/>
+        </w:rPr>
+        <w:t xml:space="preserve">, K., McMahon K.D. </w:t>
+      </w:r>
+      <w:proofErr w:type="spellStart"/>
+      <w:r>
+        <w:rPr>
+          <w:rFonts w:ascii="Arial" w:eastAsia="Times New Roman" w:hAnsi="Arial" w:cs="Arial"/>
+          <w:b/>
+          <w:bCs/>
+          <w:color w:val="000000"/>
+          <w:sz w:val="22"/>
+          <w:szCs w:val="22"/>
+          <w:shd w:val="clear" w:color="auto" w:fill="FFFFFF"/>
+        </w:rPr>
+        <w:t>metabolisHMM</w:t>
+      </w:r>
+      <w:proofErr w:type="spellEnd"/>
+      <w:r>
+        <w:rPr>
+          <w:rFonts w:ascii="Arial" w:eastAsia="Times New Roman" w:hAnsi="Arial" w:cs="Arial"/>
+          <w:b/>
+          <w:bCs/>
+          <w:color w:val="000000"/>
+          <w:sz w:val="22"/>
+          <w:szCs w:val="22"/>
+          <w:shd w:val="clear" w:color="auto" w:fill="FFFFFF"/>
+        </w:rPr>
+        <w:t xml:space="preserve">: Phylogenomic analysis for exploration of microbial phylogenies and metabolic pathways. </w:t>
+      </w:r>
+      <w:r>
+        <w:rPr>
+          <w:rFonts w:ascii="Arial" w:eastAsia="Times New Roman" w:hAnsi="Arial" w:cs="Arial"/>
+          <w:color w:val="000000"/>
+          <w:sz w:val="22"/>
+          <w:szCs w:val="22"/>
+          <w:shd w:val="clear" w:color="auto" w:fill="FFFFFF"/>
+        </w:rPr>
+        <w:t>Dec. 2019.</w:t>
+      </w:r>
+      <w:r>
+        <w:rPr>
+          <w:rFonts w:ascii="Arial" w:eastAsia="Times New Roman" w:hAnsi="Arial" w:cs="Arial"/>
+          <w:i/>
+          <w:iCs/>
+          <w:color w:val="000000"/>
+          <w:sz w:val="22"/>
+          <w:szCs w:val="22"/>
+          <w:shd w:val="clear" w:color="auto" w:fill="FFFFFF"/>
+        </w:rPr>
+        <w:t xml:space="preserve"> </w:t>
+      </w:r>
+      <w:proofErr w:type="spellStart"/>
+      <w:r>
+        <w:rPr>
+          <w:rFonts w:ascii="Arial" w:eastAsia="Times New Roman" w:hAnsi="Arial" w:cs="Arial"/>
+          <w:i/>
+          <w:iCs/>
+          <w:color w:val="000000"/>
+          <w:sz w:val="22"/>
+          <w:szCs w:val="22"/>
+          <w:shd w:val="clear" w:color="auto" w:fill="FFFFFF"/>
+        </w:rPr>
+        <w:t>bioRxiv</w:t>
+      </w:r>
+      <w:proofErr w:type="spellEnd"/>
+      <w:r>
+        <w:rPr>
+          <w:rFonts w:ascii="Arial" w:eastAsia="Times New Roman" w:hAnsi="Arial" w:cs="Arial"/>
+          <w:i/>
+          <w:iCs/>
+          <w:color w:val="000000"/>
+          <w:sz w:val="22"/>
+          <w:szCs w:val="22"/>
+          <w:shd w:val="clear" w:color="auto" w:fill="FFFFFF"/>
+        </w:rPr>
+        <w:t>.</w:t>
+      </w:r>
+      <w:r>
+        <w:rPr>
+          <w:rFonts w:ascii="Arial" w:eastAsia="Times New Roman" w:hAnsi="Arial" w:cs="Arial"/>
+          <w:b/>
+          <w:bCs/>
+          <w:color w:val="000000"/>
+          <w:sz w:val="22"/>
+          <w:szCs w:val="22"/>
+          <w:shd w:val="clear" w:color="auto" w:fill="FFFFFF"/>
+        </w:rPr>
+        <w:t xml:space="preserve"> DOI: </w:t>
+      </w:r>
+      <w:r>
+        <w:rPr>
+          <w:rFonts w:ascii="Arial" w:hAnsi="Arial" w:cs="Arial"/>
+          <w:color w:val="262626"/>
+          <w:sz w:val="22"/>
+          <w:szCs w:val="22"/>
+        </w:rPr>
+        <w:t>10.1101/2019.12.20.884627</w:t>
+      </w:r>
+      <w:r>
+        <w:rPr>
+          <w:rFonts w:ascii="Arial" w:hAnsi="Arial" w:cs="Arial"/>
+          <w:color w:val="262626"/>
+          <w:sz w:val="22"/>
+          <w:szCs w:val="22"/>
+        </w:rPr>
+        <w:t>.</w:t>
+      </w:r>
     </w:p>
     <w:p>
       <w:pPr>
@@ -1976,166 +2188,108 @@
           <w:color w:val="2F5496" w:themeColor="accent1" w:themeShade="BF"/>
           <w:u w:val="single"/>
         </w:rPr>
-        <w:t>Datasets, Software, and Teaching Resources (non-peer reviewed)</w:t>
-      </w:r>
-    </w:p>
-    <w:p>
-      <w:pPr>
-        <w:shd w:val="clear" w:color="auto" w:fill="FFFFFF"/>
-        <w:textAlignment w:val="baseline"/>
-        <w:rPr>
-          <w:rFonts w:ascii="Arial" w:hAnsi="Arial" w:cs="Arial"/>
-          <w:color w:val="262626"/>
-          <w:sz w:val="22"/>
-          <w:szCs w:val="22"/>
-        </w:rPr>
-      </w:pPr>
-      <w:r>
+        <w:lastRenderedPageBreak/>
+        <w:t>Oral Presentations</w:t>
+      </w:r>
+    </w:p>
+    <w:p>
+      <w:pPr>
+        <w:rPr>
+          <w:rFonts w:ascii="Arial" w:hAnsi="Arial" w:cs="Arial"/>
+          <w:b/>
+          <w:i/>
+          <w:iCs/>
+          <w:color w:val="2F5496" w:themeColor="accent1" w:themeShade="BF"/>
+        </w:rPr>
+      </w:pPr>
+      <w:r>
+        <w:rPr>
+          <w:rFonts w:ascii="Arial" w:hAnsi="Arial" w:cs="Arial"/>
+          <w:b/>
+          <w:i/>
+          <w:iCs/>
+          <w:color w:val="2F5496" w:themeColor="accent1" w:themeShade="BF"/>
+        </w:rPr>
+        <w:t>Invited Talks</w:t>
+      </w:r>
+      <w:r>
+        <w:rPr>
+          <w:rFonts w:ascii="Arial" w:hAnsi="Arial" w:cs="Arial"/>
+          <w:b/>
+          <w:i/>
+          <w:iCs/>
+          <w:color w:val="2F5496" w:themeColor="accent1" w:themeShade="BF"/>
+        </w:rPr>
+        <w:t xml:space="preserve"> and Plenary Sessions</w:t>
+      </w:r>
+    </w:p>
+    <w:p>
+      <w:pPr>
         <w:rPr>
           <w:rFonts w:ascii="Arial" w:eastAsia="Times New Roman" w:hAnsi="Arial" w:cs="Arial"/>
-          <w:b/>
-          <w:color w:val="000000"/>
-          <w:sz w:val="22"/>
-          <w:szCs w:val="22"/>
-          <w:shd w:val="clear" w:color="auto" w:fill="FFFFFF"/>
-        </w:rPr>
-        <w:lastRenderedPageBreak/>
-        <w:t xml:space="preserve">2. McDaniel E.A. </w:t>
-      </w:r>
-      <w:proofErr w:type="spellStart"/>
-      <w:r>
-        <w:rPr>
-          <w:rFonts w:ascii="Arial" w:hAnsi="Arial" w:cs="Arial"/>
-          <w:color w:val="262626"/>
-          <w:sz w:val="22"/>
-          <w:szCs w:val="22"/>
-        </w:rPr>
-        <w:t>elizabethmcd</w:t>
-      </w:r>
-      <w:proofErr w:type="spellEnd"/>
-      <w:r>
-        <w:rPr>
-          <w:rFonts w:ascii="Arial" w:hAnsi="Arial" w:cs="Arial"/>
-          <w:color w:val="262626"/>
-          <w:sz w:val="22"/>
-          <w:szCs w:val="22"/>
-        </w:rPr>
-        <w:t xml:space="preserve">/R-amplicons: Analyzing 16S Amplicon Data in R Course (Version v1.0). </w:t>
-      </w:r>
-      <w:proofErr w:type="spellStart"/>
-      <w:r>
-        <w:rPr>
-          <w:rFonts w:ascii="Arial" w:hAnsi="Arial" w:cs="Arial"/>
-          <w:color w:val="262626"/>
-          <w:sz w:val="22"/>
-          <w:szCs w:val="22"/>
-        </w:rPr>
-        <w:t>Zenodo</w:t>
-      </w:r>
-      <w:proofErr w:type="spellEnd"/>
-      <w:r>
-        <w:rPr>
-          <w:rFonts w:ascii="Arial" w:hAnsi="Arial" w:cs="Arial"/>
-          <w:color w:val="262626"/>
-          <w:sz w:val="22"/>
-          <w:szCs w:val="22"/>
-        </w:rPr>
-        <w:t>.</w:t>
-      </w:r>
-      <w:r>
-        <w:rPr>
-          <w:rFonts w:ascii="Arial" w:hAnsi="Arial" w:cs="Arial"/>
-          <w:color w:val="262626"/>
-          <w:sz w:val="22"/>
-          <w:szCs w:val="22"/>
-        </w:rPr>
-        <w:t xml:space="preserve"> July 2020.</w:t>
-      </w:r>
-      <w:r>
-        <w:rPr>
-          <w:rFonts w:ascii="Arial" w:hAnsi="Arial" w:cs="Arial"/>
-          <w:color w:val="262626"/>
-          <w:sz w:val="22"/>
-          <w:szCs w:val="22"/>
-        </w:rPr>
-        <w:t xml:space="preserve"> </w:t>
-      </w:r>
-      <w:hyperlink r:id="rId9" w:history="1">
-        <w:r>
-          <w:rPr>
-            <w:rStyle w:val="Hyperlink"/>
-            <w:rFonts w:ascii="Arial" w:hAnsi="Arial" w:cs="Arial"/>
-            <w:sz w:val="22"/>
-            <w:szCs w:val="22"/>
-          </w:rPr>
-          <w:t>http://doi.org/10.5281/zenodo.3942709</w:t>
-        </w:r>
-      </w:hyperlink>
-      <w:r>
-        <w:rPr>
-          <w:rFonts w:ascii="Arial" w:hAnsi="Arial" w:cs="Arial"/>
-          <w:color w:val="262626"/>
-          <w:sz w:val="22"/>
-          <w:szCs w:val="22"/>
-        </w:rPr>
-        <w:t xml:space="preserve">. Course website at </w:t>
-      </w:r>
-      <w:hyperlink r:id="rId10" w:history="1">
-        <w:r>
-          <w:rPr>
-            <w:rStyle w:val="Hyperlink"/>
-            <w:rFonts w:ascii="Arial" w:hAnsi="Arial" w:cs="Arial"/>
-            <w:sz w:val="22"/>
-            <w:szCs w:val="22"/>
-          </w:rPr>
-          <w:t>http://elizabethmcd.github.io/R-amplicons/</w:t>
-        </w:r>
-      </w:hyperlink>
-      <w:r>
-        <w:rPr>
-          <w:rFonts w:ascii="Arial" w:hAnsi="Arial" w:cs="Arial"/>
-          <w:color w:val="262626"/>
+          <w:sz w:val="22"/>
+          <w:szCs w:val="22"/>
+        </w:rPr>
+      </w:pPr>
+      <w:r>
+        <w:rPr>
+          <w:rFonts w:ascii="Arial" w:hAnsi="Arial" w:cs="Arial"/>
+          <w:b/>
+          <w:sz w:val="22"/>
+          <w:szCs w:val="22"/>
+        </w:rPr>
+        <w:t>5</w:t>
+      </w:r>
+      <w:r>
+        <w:rPr>
+          <w:rFonts w:ascii="Arial" w:hAnsi="Arial" w:cs="Arial"/>
+          <w:bCs/>
           <w:sz w:val="22"/>
           <w:szCs w:val="22"/>
         </w:rPr>
         <w:t xml:space="preserve">. </w:t>
       </w:r>
-    </w:p>
-    <w:p>
-      <w:pPr>
-        <w:shd w:val="clear" w:color="auto" w:fill="FFFFFF"/>
-        <w:textAlignment w:val="baseline"/>
-        <w:rPr>
-          <w:rFonts w:ascii="Arial" w:eastAsia="Times New Roman" w:hAnsi="Arial" w:cs="Arial"/>
-          <w:bCs/>
-          <w:color w:val="000000"/>
-          <w:sz w:val="22"/>
-          <w:szCs w:val="22"/>
-          <w:shd w:val="clear" w:color="auto" w:fill="FFFFFF"/>
-        </w:rPr>
-      </w:pPr>
-    </w:p>
-    <w:p>
-      <w:pPr>
-        <w:shd w:val="clear" w:color="auto" w:fill="FFFFFF"/>
-        <w:textAlignment w:val="baseline"/>
+      <w:r>
         <w:rPr>
           <w:rFonts w:ascii="Arial" w:eastAsia="Times New Roman" w:hAnsi="Arial" w:cs="Arial"/>
           <w:color w:val="000000"/>
           <w:sz w:val="22"/>
           <w:szCs w:val="22"/>
         </w:rPr>
-      </w:pPr>
+        <w:t xml:space="preserve">Examining Long-Term Microbial Population Dynamics At Multiple Scales Using Enrichment Bioreactors As Model Ecosystems. </w:t>
+      </w:r>
       <w:r>
         <w:rPr>
           <w:rFonts w:ascii="Arial" w:eastAsia="Times New Roman" w:hAnsi="Arial" w:cs="Arial"/>
           <w:b/>
+          <w:bCs/>
           <w:color w:val="000000"/>
           <w:sz w:val="22"/>
           <w:szCs w:val="22"/>
-          <w:shd w:val="clear" w:color="auto" w:fill="FFFFFF"/>
-        </w:rPr>
-        <w:t>1.</w:t>
+        </w:rPr>
+        <w:t>Microbial Ecology and Water Engineering</w:t>
+      </w:r>
+      <w:r>
+        <w:rPr>
+          <w:rFonts w:ascii="Arial" w:eastAsia="Times New Roman" w:hAnsi="Arial" w:cs="Arial"/>
+          <w:b/>
+          <w:bCs/>
+          <w:color w:val="000000"/>
+          <w:sz w:val="22"/>
+          <w:szCs w:val="22"/>
+        </w:rPr>
+        <w:t xml:space="preserve"> (MEWE)</w:t>
+      </w:r>
+      <w:r>
+        <w:rPr>
+          <w:rFonts w:ascii="Arial" w:eastAsia="Times New Roman" w:hAnsi="Arial" w:cs="Arial"/>
+          <w:b/>
+          <w:bCs/>
+          <w:color w:val="000000"/>
+          <w:sz w:val="22"/>
+          <w:szCs w:val="22"/>
+        </w:rPr>
+        <w:t xml:space="preserve"> conference</w:t>
       </w:r>
       <w:r>
         <w:rPr>
@@ -2143,282 +2297,6 @@
           <w:color w:val="000000"/>
           <w:sz w:val="22"/>
           <w:szCs w:val="22"/>
-          <w:shd w:val="clear" w:color="auto" w:fill="FFFFFF"/>
-        </w:rPr>
-        <w:t xml:space="preserve"> </w:t>
-      </w:r>
-      <w:r>
-        <w:rPr>
-          <w:rFonts w:ascii="Arial" w:eastAsia="Times New Roman" w:hAnsi="Arial" w:cs="Arial"/>
-          <w:b/>
-          <w:color w:val="000000"/>
-          <w:sz w:val="22"/>
-          <w:szCs w:val="22"/>
-          <w:shd w:val="clear" w:color="auto" w:fill="FFFFFF"/>
-        </w:rPr>
-        <w:t xml:space="preserve">McDaniel E.A., </w:t>
-      </w:r>
-      <w:proofErr w:type="spellStart"/>
-      <w:r>
-        <w:rPr>
-          <w:rFonts w:ascii="Arial" w:eastAsia="Times New Roman" w:hAnsi="Arial" w:cs="Arial"/>
-          <w:color w:val="000000"/>
-          <w:sz w:val="22"/>
-          <w:szCs w:val="22"/>
-          <w:shd w:val="clear" w:color="auto" w:fill="FFFFFF"/>
-        </w:rPr>
-        <w:t>Anantharaman</w:t>
-      </w:r>
-      <w:proofErr w:type="spellEnd"/>
-      <w:r>
-        <w:rPr>
-          <w:rFonts w:ascii="Arial" w:eastAsia="Times New Roman" w:hAnsi="Arial" w:cs="Arial"/>
-          <w:color w:val="000000"/>
-          <w:sz w:val="22"/>
-          <w:szCs w:val="22"/>
-          <w:shd w:val="clear" w:color="auto" w:fill="FFFFFF"/>
-        </w:rPr>
-        <w:t xml:space="preserve">, K., McMahon K.D. </w:t>
-      </w:r>
-      <w:proofErr w:type="spellStart"/>
-      <w:r>
-        <w:rPr>
-          <w:rFonts w:ascii="Arial" w:eastAsia="Times New Roman" w:hAnsi="Arial" w:cs="Arial"/>
-          <w:b/>
-          <w:bCs/>
-          <w:color w:val="000000"/>
-          <w:sz w:val="22"/>
-          <w:szCs w:val="22"/>
-          <w:shd w:val="clear" w:color="auto" w:fill="FFFFFF"/>
-        </w:rPr>
-        <w:t>metabolisHMM</w:t>
-      </w:r>
-      <w:proofErr w:type="spellEnd"/>
-      <w:r>
-        <w:rPr>
-          <w:rFonts w:ascii="Arial" w:eastAsia="Times New Roman" w:hAnsi="Arial" w:cs="Arial"/>
-          <w:b/>
-          <w:bCs/>
-          <w:color w:val="000000"/>
-          <w:sz w:val="22"/>
-          <w:szCs w:val="22"/>
-          <w:shd w:val="clear" w:color="auto" w:fill="FFFFFF"/>
-        </w:rPr>
-        <w:t xml:space="preserve">: Phylogenomic analysis for exploration of microbial phylogenies and metabolic pathways. </w:t>
-      </w:r>
-      <w:r>
-        <w:rPr>
-          <w:rFonts w:ascii="Arial" w:eastAsia="Times New Roman" w:hAnsi="Arial" w:cs="Arial"/>
-          <w:color w:val="000000"/>
-          <w:sz w:val="22"/>
-          <w:szCs w:val="22"/>
-          <w:shd w:val="clear" w:color="auto" w:fill="FFFFFF"/>
-        </w:rPr>
-        <w:t>Dec. 2019.</w:t>
-      </w:r>
-      <w:r>
-        <w:rPr>
-          <w:rFonts w:ascii="Arial" w:eastAsia="Times New Roman" w:hAnsi="Arial" w:cs="Arial"/>
-          <w:i/>
-          <w:iCs/>
-          <w:color w:val="000000"/>
-          <w:sz w:val="22"/>
-          <w:szCs w:val="22"/>
-          <w:shd w:val="clear" w:color="auto" w:fill="FFFFFF"/>
-        </w:rPr>
-        <w:t xml:space="preserve"> </w:t>
-      </w:r>
-      <w:proofErr w:type="spellStart"/>
-      <w:r>
-        <w:rPr>
-          <w:rFonts w:ascii="Arial" w:eastAsia="Times New Roman" w:hAnsi="Arial" w:cs="Arial"/>
-          <w:i/>
-          <w:iCs/>
-          <w:color w:val="000000"/>
-          <w:sz w:val="22"/>
-          <w:szCs w:val="22"/>
-          <w:shd w:val="clear" w:color="auto" w:fill="FFFFFF"/>
-        </w:rPr>
-        <w:t>bioRxiv</w:t>
-      </w:r>
-      <w:proofErr w:type="spellEnd"/>
-      <w:r>
-        <w:rPr>
-          <w:rFonts w:ascii="Arial" w:eastAsia="Times New Roman" w:hAnsi="Arial" w:cs="Arial"/>
-          <w:i/>
-          <w:iCs/>
-          <w:color w:val="000000"/>
-          <w:sz w:val="22"/>
-          <w:szCs w:val="22"/>
-          <w:shd w:val="clear" w:color="auto" w:fill="FFFFFF"/>
-        </w:rPr>
-        <w:t>.</w:t>
-      </w:r>
-      <w:r>
-        <w:rPr>
-          <w:rFonts w:ascii="Arial" w:eastAsia="Times New Roman" w:hAnsi="Arial" w:cs="Arial"/>
-          <w:b/>
-          <w:bCs/>
-          <w:color w:val="000000"/>
-          <w:sz w:val="22"/>
-          <w:szCs w:val="22"/>
-          <w:shd w:val="clear" w:color="auto" w:fill="FFFFFF"/>
-        </w:rPr>
-        <w:t xml:space="preserve"> DOI: </w:t>
-      </w:r>
-      <w:r>
-        <w:rPr>
-          <w:rFonts w:ascii="Arial" w:hAnsi="Arial" w:cs="Arial"/>
-          <w:color w:val="262626"/>
-          <w:sz w:val="22"/>
-          <w:szCs w:val="22"/>
-        </w:rPr>
-        <w:t>10.1101/2019.12.20.884627</w:t>
-      </w:r>
-      <w:r>
-        <w:rPr>
-          <w:rFonts w:ascii="Arial" w:hAnsi="Arial" w:cs="Arial"/>
-          <w:color w:val="262626"/>
-          <w:sz w:val="22"/>
-          <w:szCs w:val="22"/>
-        </w:rPr>
-        <w:t>.</w:t>
-      </w:r>
-    </w:p>
-    <w:p>
-      <w:pPr>
-        <w:rPr>
-          <w:rFonts w:ascii="Arial" w:hAnsi="Arial" w:cs="Arial"/>
-          <w:b/>
-          <w:color w:val="2F5496" w:themeColor="accent1" w:themeShade="BF"/>
-          <w:u w:val="single"/>
-        </w:rPr>
-      </w:pPr>
-    </w:p>
-    <w:p>
-      <w:pPr>
-        <w:rPr>
-          <w:rFonts w:ascii="Arial" w:hAnsi="Arial" w:cs="Arial"/>
-          <w:b/>
-          <w:color w:val="2F5496" w:themeColor="accent1" w:themeShade="BF"/>
-          <w:u w:val="single"/>
-        </w:rPr>
-      </w:pPr>
-      <w:r>
-        <w:rPr>
-          <w:rFonts w:ascii="Arial" w:hAnsi="Arial" w:cs="Arial"/>
-          <w:b/>
-          <w:color w:val="2F5496" w:themeColor="accent1" w:themeShade="BF"/>
-          <w:u w:val="single"/>
-        </w:rPr>
-        <w:t>Oral Presentations</w:t>
-      </w:r>
-    </w:p>
-    <w:p>
-      <w:pPr>
-        <w:rPr>
-          <w:rFonts w:ascii="Arial" w:hAnsi="Arial" w:cs="Arial"/>
-          <w:b/>
-          <w:i/>
-          <w:iCs/>
-          <w:color w:val="2F5496" w:themeColor="accent1" w:themeShade="BF"/>
-        </w:rPr>
-      </w:pPr>
-      <w:r>
-        <w:rPr>
-          <w:rFonts w:ascii="Arial" w:hAnsi="Arial" w:cs="Arial"/>
-          <w:b/>
-          <w:i/>
-          <w:iCs/>
-          <w:color w:val="2F5496" w:themeColor="accent1" w:themeShade="BF"/>
-        </w:rPr>
-        <w:t>Invited Talks</w:t>
-      </w:r>
-      <w:r>
-        <w:rPr>
-          <w:rFonts w:ascii="Arial" w:hAnsi="Arial" w:cs="Arial"/>
-          <w:b/>
-          <w:i/>
-          <w:iCs/>
-          <w:color w:val="2F5496" w:themeColor="accent1" w:themeShade="BF"/>
-        </w:rPr>
-        <w:t xml:space="preserve"> and Plenary Sessions</w:t>
-      </w:r>
-    </w:p>
-    <w:p>
-      <w:pPr>
-        <w:rPr>
-          <w:rFonts w:ascii="Arial" w:eastAsia="Times New Roman" w:hAnsi="Arial" w:cs="Arial"/>
-          <w:sz w:val="22"/>
-          <w:szCs w:val="22"/>
-        </w:rPr>
-      </w:pPr>
-      <w:r>
-        <w:rPr>
-          <w:rFonts w:ascii="Arial" w:hAnsi="Arial" w:cs="Arial"/>
-          <w:b/>
-          <w:sz w:val="22"/>
-          <w:szCs w:val="22"/>
-        </w:rPr>
-        <w:t>5</w:t>
-      </w:r>
-      <w:r>
-        <w:rPr>
-          <w:rFonts w:ascii="Arial" w:hAnsi="Arial" w:cs="Arial"/>
-          <w:bCs/>
-          <w:sz w:val="22"/>
-          <w:szCs w:val="22"/>
-        </w:rPr>
-        <w:t xml:space="preserve">. </w:t>
-      </w:r>
-      <w:r>
-        <w:rPr>
-          <w:rFonts w:ascii="Arial" w:eastAsia="Times New Roman" w:hAnsi="Arial" w:cs="Arial"/>
-          <w:color w:val="000000"/>
-          <w:sz w:val="22"/>
-          <w:szCs w:val="22"/>
-        </w:rPr>
-        <w:t xml:space="preserve">Examining Long-Term Microbial Population Dynamics At Multiple Scales Using Enrichment Bioreactors As Model Ecosystems. </w:t>
-      </w:r>
-      <w:r>
-        <w:rPr>
-          <w:rFonts w:ascii="Arial" w:eastAsia="Times New Roman" w:hAnsi="Arial" w:cs="Arial"/>
-          <w:b/>
-          <w:bCs/>
-          <w:color w:val="000000"/>
-          <w:sz w:val="22"/>
-          <w:szCs w:val="22"/>
-        </w:rPr>
-        <w:t>Microbial Ecology and Water Engineering</w:t>
-      </w:r>
-      <w:r>
-        <w:rPr>
-          <w:rFonts w:ascii="Arial" w:eastAsia="Times New Roman" w:hAnsi="Arial" w:cs="Arial"/>
-          <w:b/>
-          <w:bCs/>
-          <w:color w:val="000000"/>
-          <w:sz w:val="22"/>
-          <w:szCs w:val="22"/>
-        </w:rPr>
-        <w:t xml:space="preserve"> (MEWE)</w:t>
-      </w:r>
-      <w:r>
-        <w:rPr>
-          <w:rFonts w:ascii="Arial" w:eastAsia="Times New Roman" w:hAnsi="Arial" w:cs="Arial"/>
-          <w:b/>
-          <w:bCs/>
-          <w:color w:val="000000"/>
-          <w:sz w:val="22"/>
-          <w:szCs w:val="22"/>
-        </w:rPr>
-        <w:t xml:space="preserve"> conference</w:t>
-      </w:r>
-      <w:r>
-        <w:rPr>
-          <w:rFonts w:ascii="Arial" w:eastAsia="Times New Roman" w:hAnsi="Arial" w:cs="Arial"/>
-          <w:color w:val="000000"/>
-          <w:sz w:val="22"/>
-          <w:szCs w:val="22"/>
         </w:rPr>
         <w:t xml:space="preserve">. Hiroshima, Japan. </w:t>
       </w:r>
@@ -2746,6 +2624,95 @@
           <w:sz w:val="22"/>
           <w:szCs w:val="22"/>
         </w:rPr>
+        <w:t xml:space="preserve">4. </w:t>
+      </w:r>
+      <w:r>
+        <w:rPr>
+          <w:rFonts w:ascii="Arial" w:hAnsi="Arial" w:cs="Arial"/>
+          <w:bCs/>
+          <w:sz w:val="22"/>
+          <w:szCs w:val="22"/>
+        </w:rPr>
+        <w:t>Characterizing Ecological Roles and Interactions of ‘</w:t>
+      </w:r>
+      <w:r>
+        <w:rPr>
+          <w:rFonts w:ascii="Arial" w:hAnsi="Arial" w:cs="Arial"/>
+          <w:bCs/>
+          <w:i/>
+          <w:iCs/>
+          <w:sz w:val="22"/>
+          <w:szCs w:val="22"/>
+        </w:rPr>
+        <w:t xml:space="preserve">Candidatus </w:t>
+      </w:r>
+      <w:r>
+        <w:rPr>
+          <w:rFonts w:ascii="Arial" w:hAnsi="Arial" w:cs="Arial"/>
+          <w:bCs/>
+          <w:sz w:val="22"/>
+          <w:szCs w:val="22"/>
+        </w:rPr>
+        <w:t xml:space="preserve">Accumulibacter phosphatis’ in Engineered Bioreactors. </w:t>
+      </w:r>
+      <w:r>
+        <w:rPr>
+          <w:rFonts w:ascii="Arial" w:hAnsi="Arial" w:cs="Arial"/>
+          <w:b/>
+          <w:sz w:val="22"/>
+          <w:szCs w:val="22"/>
+        </w:rPr>
+        <w:t xml:space="preserve">Microbiology Doctoral Training Program. </w:t>
+      </w:r>
+      <w:r>
+        <w:rPr>
+          <w:rFonts w:ascii="Arial" w:hAnsi="Arial" w:cs="Arial"/>
+          <w:bCs/>
+          <w:sz w:val="22"/>
+          <w:szCs w:val="22"/>
+        </w:rPr>
+        <w:t xml:space="preserve">University of Wisconsin – Madison. </w:t>
+      </w:r>
+      <w:r>
+        <w:rPr>
+          <w:rFonts w:ascii="Arial" w:hAnsi="Arial" w:cs="Arial"/>
+          <w:bCs/>
+          <w:i/>
+          <w:iCs/>
+          <w:sz w:val="22"/>
+          <w:szCs w:val="22"/>
+        </w:rPr>
+        <w:t>Sept. 2020</w:t>
+      </w:r>
+    </w:p>
+    <w:p>
+      <w:pPr>
+        <w:rPr>
+          <w:rFonts w:ascii="Arial" w:hAnsi="Arial" w:cs="Arial"/>
+          <w:b/>
+          <w:sz w:val="22"/>
+          <w:szCs w:val="22"/>
+        </w:rPr>
+      </w:pPr>
+    </w:p>
+    <w:p>
+      <w:pPr>
+        <w:rPr>
+          <w:rFonts w:ascii="Arial" w:hAnsi="Arial" w:cs="Arial"/>
+          <w:bCs/>
+          <w:i/>
+          <w:iCs/>
+          <w:sz w:val="22"/>
+          <w:szCs w:val="22"/>
+        </w:rPr>
+      </w:pPr>
+      <w:r>
+        <w:rPr>
+          <w:rFonts w:ascii="Arial" w:hAnsi="Arial" w:cs="Arial"/>
+          <w:b/>
+          <w:sz w:val="22"/>
+          <w:szCs w:val="22"/>
+        </w:rPr>
         <w:t xml:space="preserve">3. </w:t>
       </w:r>
       <w:r>
@@ -3143,7 +3110,7 @@
         </w:rPr>
         <w:t xml:space="preserve">Recording available at </w:t>
       </w:r>
-      <w:hyperlink r:id="rId11" w:history="1">
+      <w:hyperlink r:id="rId9" w:history="1">
         <w:r>
           <w:rPr>
             <w:rStyle w:val="Hyperlink"/>
@@ -3269,7 +3236,7 @@
         </w:rPr>
         <w:t xml:space="preserve">Recording available at </w:t>
       </w:r>
-      <w:hyperlink r:id="rId12" w:history="1">
+      <w:hyperlink r:id="rId10" w:history="1">
         <w:r>
           <w:rPr>
             <w:rStyle w:val="Hyperlink"/>
@@ -3596,145 +3563,147 @@
           <w:sz w:val="22"/>
           <w:szCs w:val="22"/>
         </w:rPr>
+        <w:t>5</w:t>
+      </w:r>
+      <w:r>
+        <w:rPr>
+          <w:rFonts w:ascii="Arial" w:hAnsi="Arial" w:cs="Arial"/>
+          <w:b/>
+          <w:sz w:val="22"/>
+          <w:szCs w:val="22"/>
+        </w:rPr>
+        <w:t xml:space="preserve">. </w:t>
+      </w:r>
+      <w:r>
+        <w:rPr>
+          <w:rFonts w:ascii="Arial" w:hAnsi="Arial" w:cs="Arial"/>
+          <w:sz w:val="22"/>
+          <w:szCs w:val="22"/>
+        </w:rPr>
+        <w:t xml:space="preserve">Expanded Phylogenetic and Metabolic Diversity of Microbial Mercury Methylation. </w:t>
+      </w:r>
+      <w:r>
+        <w:rPr>
+          <w:rFonts w:ascii="Arial" w:hAnsi="Arial" w:cs="Arial"/>
+          <w:sz w:val="22"/>
+          <w:szCs w:val="22"/>
+        </w:rPr>
+        <w:t xml:space="preserve">Presented at </w:t>
+      </w:r>
+      <w:r>
+        <w:rPr>
+          <w:rFonts w:ascii="Arial" w:hAnsi="Arial" w:cs="Arial"/>
+          <w:b/>
+          <w:bCs/>
+          <w:sz w:val="22"/>
+          <w:szCs w:val="22"/>
+        </w:rPr>
+        <w:t>International Society of Microbial Ecology Meeting</w:t>
+      </w:r>
+      <w:r>
+        <w:rPr>
+          <w:rFonts w:ascii="Arial" w:hAnsi="Arial" w:cs="Arial"/>
+          <w:sz w:val="22"/>
+          <w:szCs w:val="22"/>
+        </w:rPr>
+        <w:t xml:space="preserve">. Leipzig, Germany. </w:t>
+      </w:r>
+      <w:r>
+        <w:rPr>
+          <w:rFonts w:ascii="Arial" w:hAnsi="Arial" w:cs="Arial"/>
+          <w:i/>
+          <w:sz w:val="22"/>
+          <w:szCs w:val="22"/>
+        </w:rPr>
+        <w:t>Aug. 2018.</w:t>
+      </w:r>
+      <w:r>
+        <w:rPr>
+          <w:rFonts w:ascii="Arial" w:hAnsi="Arial" w:cs="Arial"/>
+          <w:iCs/>
+          <w:sz w:val="22"/>
+          <w:szCs w:val="22"/>
+        </w:rPr>
+        <w:t xml:space="preserve">, and </w:t>
+      </w:r>
+      <w:r>
+        <w:rPr>
+          <w:rFonts w:ascii="Arial" w:hAnsi="Arial" w:cs="Arial"/>
+          <w:b/>
+          <w:bCs/>
+          <w:sz w:val="22"/>
+          <w:szCs w:val="22"/>
+        </w:rPr>
+        <w:t xml:space="preserve">Department of Bacteriology </w:t>
+      </w:r>
+      <w:proofErr w:type="spellStart"/>
+      <w:r>
+        <w:rPr>
+          <w:rFonts w:ascii="Arial" w:hAnsi="Arial" w:cs="Arial"/>
+          <w:b/>
+          <w:bCs/>
+          <w:sz w:val="22"/>
+          <w:szCs w:val="22"/>
+        </w:rPr>
+        <w:t>Raper</w:t>
+      </w:r>
+      <w:proofErr w:type="spellEnd"/>
+      <w:r>
+        <w:rPr>
+          <w:rFonts w:ascii="Arial" w:hAnsi="Arial" w:cs="Arial"/>
+          <w:b/>
+          <w:bCs/>
+          <w:sz w:val="22"/>
+          <w:szCs w:val="22"/>
+        </w:rPr>
+        <w:t xml:space="preserve"> Symposium</w:t>
+      </w:r>
+      <w:r>
+        <w:rPr>
+          <w:rFonts w:ascii="Arial" w:hAnsi="Arial" w:cs="Arial"/>
+          <w:sz w:val="22"/>
+          <w:szCs w:val="22"/>
+        </w:rPr>
+        <w:t xml:space="preserve">. Madison, WI. </w:t>
+      </w:r>
+      <w:r>
+        <w:rPr>
+          <w:rFonts w:ascii="Arial" w:hAnsi="Arial" w:cs="Arial"/>
+          <w:i/>
+          <w:sz w:val="22"/>
+          <w:szCs w:val="22"/>
+        </w:rPr>
+        <w:t>Sept. 2018.</w:t>
+      </w:r>
+    </w:p>
+    <w:p>
+      <w:pPr>
+        <w:rPr>
+          <w:rFonts w:ascii="Arial" w:hAnsi="Arial" w:cs="Arial"/>
+          <w:b/>
+          <w:sz w:val="22"/>
+          <w:szCs w:val="22"/>
+        </w:rPr>
+      </w:pPr>
+    </w:p>
+    <w:p>
+      <w:pPr>
+        <w:rPr>
+          <w:rFonts w:ascii="Arial" w:hAnsi="Arial" w:cs="Arial"/>
+          <w:sz w:val="22"/>
+          <w:szCs w:val="22"/>
+        </w:rPr>
+      </w:pPr>
+      <w:bookmarkStart w:id="0" w:name="_GoBack"/>
+      <w:bookmarkEnd w:id="0"/>
+      <w:r>
+        <w:rPr>
+          <w:rFonts w:ascii="Arial" w:hAnsi="Arial" w:cs="Arial"/>
+          <w:b/>
+          <w:sz w:val="22"/>
+          <w:szCs w:val="22"/>
+        </w:rPr>
         <w:lastRenderedPageBreak/>
-        <w:t>5</w:t>
-      </w:r>
-      <w:r>
-        <w:rPr>
-          <w:rFonts w:ascii="Arial" w:hAnsi="Arial" w:cs="Arial"/>
-          <w:b/>
-          <w:sz w:val="22"/>
-          <w:szCs w:val="22"/>
-        </w:rPr>
-        <w:t xml:space="preserve">. </w:t>
-      </w:r>
-      <w:r>
-        <w:rPr>
-          <w:rFonts w:ascii="Arial" w:hAnsi="Arial" w:cs="Arial"/>
-          <w:sz w:val="22"/>
-          <w:szCs w:val="22"/>
-        </w:rPr>
-        <w:t xml:space="preserve">Expanded Phylogenetic and Metabolic Diversity of Microbial Mercury Methylation. </w:t>
-      </w:r>
-      <w:r>
-        <w:rPr>
-          <w:rFonts w:ascii="Arial" w:hAnsi="Arial" w:cs="Arial"/>
-          <w:sz w:val="22"/>
-          <w:szCs w:val="22"/>
-        </w:rPr>
-        <w:t xml:space="preserve">Presented at </w:t>
-      </w:r>
-      <w:r>
-        <w:rPr>
-          <w:rFonts w:ascii="Arial" w:hAnsi="Arial" w:cs="Arial"/>
-          <w:b/>
-          <w:bCs/>
-          <w:sz w:val="22"/>
-          <w:szCs w:val="22"/>
-        </w:rPr>
-        <w:t>International Society of Microbial Ecology Meeting</w:t>
-      </w:r>
-      <w:r>
-        <w:rPr>
-          <w:rFonts w:ascii="Arial" w:hAnsi="Arial" w:cs="Arial"/>
-          <w:sz w:val="22"/>
-          <w:szCs w:val="22"/>
-        </w:rPr>
-        <w:t xml:space="preserve">. Leipzig, Germany. </w:t>
-      </w:r>
-      <w:r>
-        <w:rPr>
-          <w:rFonts w:ascii="Arial" w:hAnsi="Arial" w:cs="Arial"/>
-          <w:i/>
-          <w:sz w:val="22"/>
-          <w:szCs w:val="22"/>
-        </w:rPr>
-        <w:t>Aug. 2018.</w:t>
-      </w:r>
-      <w:r>
-        <w:rPr>
-          <w:rFonts w:ascii="Arial" w:hAnsi="Arial" w:cs="Arial"/>
-          <w:iCs/>
-          <w:sz w:val="22"/>
-          <w:szCs w:val="22"/>
-        </w:rPr>
-        <w:t xml:space="preserve">, and </w:t>
-      </w:r>
-      <w:r>
-        <w:rPr>
-          <w:rFonts w:ascii="Arial" w:hAnsi="Arial" w:cs="Arial"/>
-          <w:b/>
-          <w:bCs/>
-          <w:sz w:val="22"/>
-          <w:szCs w:val="22"/>
-        </w:rPr>
-        <w:t xml:space="preserve">Department of Bacteriology </w:t>
-      </w:r>
-      <w:proofErr w:type="spellStart"/>
-      <w:r>
-        <w:rPr>
-          <w:rFonts w:ascii="Arial" w:hAnsi="Arial" w:cs="Arial"/>
-          <w:b/>
-          <w:bCs/>
-          <w:sz w:val="22"/>
-          <w:szCs w:val="22"/>
-        </w:rPr>
-        <w:t>Raper</w:t>
-      </w:r>
-      <w:proofErr w:type="spellEnd"/>
-      <w:r>
-        <w:rPr>
-          <w:rFonts w:ascii="Arial" w:hAnsi="Arial" w:cs="Arial"/>
-          <w:b/>
-          <w:bCs/>
-          <w:sz w:val="22"/>
-          <w:szCs w:val="22"/>
-        </w:rPr>
-        <w:t xml:space="preserve"> Symposium</w:t>
-      </w:r>
-      <w:r>
-        <w:rPr>
-          <w:rFonts w:ascii="Arial" w:hAnsi="Arial" w:cs="Arial"/>
-          <w:sz w:val="22"/>
-          <w:szCs w:val="22"/>
-        </w:rPr>
-        <w:t xml:space="preserve">. Madison, WI. </w:t>
-      </w:r>
-      <w:r>
-        <w:rPr>
-          <w:rFonts w:ascii="Arial" w:hAnsi="Arial" w:cs="Arial"/>
-          <w:i/>
-          <w:sz w:val="22"/>
-          <w:szCs w:val="22"/>
-        </w:rPr>
-        <w:t>Sept. 2018.</w:t>
-      </w:r>
-    </w:p>
-    <w:p>
-      <w:pPr>
-        <w:rPr>
-          <w:rFonts w:ascii="Arial" w:hAnsi="Arial" w:cs="Arial"/>
-          <w:b/>
-          <w:sz w:val="22"/>
-          <w:szCs w:val="22"/>
-        </w:rPr>
-      </w:pPr>
-    </w:p>
-    <w:p>
-      <w:pPr>
-        <w:rPr>
-          <w:rFonts w:ascii="Arial" w:hAnsi="Arial" w:cs="Arial"/>
-          <w:sz w:val="22"/>
-          <w:szCs w:val="22"/>
-        </w:rPr>
-      </w:pPr>
-      <w:r>
-        <w:rPr>
-          <w:rFonts w:ascii="Arial" w:hAnsi="Arial" w:cs="Arial"/>
-          <w:b/>
-          <w:sz w:val="22"/>
-          <w:szCs w:val="22"/>
-        </w:rPr>
         <w:t>4</w:t>
       </w:r>
       <w:r>
@@ -5551,6 +5520,104 @@
         <w:rPr>
           <w:rFonts w:ascii="Arial" w:hAnsi="Arial" w:cs="Arial"/>
           <w:bCs/>
+          <w:i/>
+          <w:iCs/>
+          <w:sz w:val="22"/>
+          <w:szCs w:val="22"/>
+        </w:rPr>
+      </w:pPr>
+      <w:r>
+        <w:rPr>
+          <w:rFonts w:ascii="Arial" w:hAnsi="Arial" w:cs="Arial"/>
+          <w:bCs/>
+          <w:sz w:val="22"/>
+          <w:szCs w:val="22"/>
+        </w:rPr>
+        <w:t xml:space="preserve">Virtual Mini-Software Carpentry Docker Workshop; </w:t>
+      </w:r>
+      <w:r>
+        <w:rPr>
+          <w:rFonts w:ascii="Arial" w:hAnsi="Arial" w:cs="Arial"/>
+          <w:bCs/>
+          <w:i/>
+          <w:iCs/>
+          <w:sz w:val="22"/>
+          <w:szCs w:val="22"/>
+        </w:rPr>
+        <w:t>Helper</w:t>
+      </w:r>
+      <w:r>
+        <w:rPr>
+          <w:rFonts w:ascii="Arial" w:hAnsi="Arial" w:cs="Arial"/>
+          <w:bCs/>
+          <w:sz w:val="22"/>
+          <w:szCs w:val="22"/>
+        </w:rPr>
+        <w:tab/>
+      </w:r>
+      <w:r>
+        <w:rPr>
+          <w:rFonts w:ascii="Arial" w:hAnsi="Arial" w:cs="Arial"/>
+          <w:bCs/>
+          <w:sz w:val="22"/>
+          <w:szCs w:val="22"/>
+        </w:rPr>
+        <w:tab/>
+      </w:r>
+      <w:r>
+        <w:rPr>
+          <w:rFonts w:ascii="Arial" w:hAnsi="Arial" w:cs="Arial"/>
+          <w:bCs/>
+          <w:sz w:val="22"/>
+          <w:szCs w:val="22"/>
+        </w:rPr>
+        <w:tab/>
+      </w:r>
+      <w:r>
+        <w:rPr>
+          <w:rFonts w:ascii="Arial" w:hAnsi="Arial" w:cs="Arial"/>
+          <w:bCs/>
+          <w:sz w:val="22"/>
+          <w:szCs w:val="22"/>
+        </w:rPr>
+        <w:tab/>
+      </w:r>
+      <w:r>
+        <w:rPr>
+          <w:rFonts w:ascii="Arial" w:hAnsi="Arial" w:cs="Arial"/>
+          <w:bCs/>
+          <w:sz w:val="22"/>
+          <w:szCs w:val="22"/>
+        </w:rPr>
+        <w:tab/>
+      </w:r>
+      <w:r>
+        <w:rPr>
+          <w:rFonts w:ascii="Arial" w:hAnsi="Arial" w:cs="Arial"/>
+          <w:bCs/>
+          <w:sz w:val="22"/>
+          <w:szCs w:val="22"/>
+        </w:rPr>
+        <w:tab/>
+        <w:t xml:space="preserve">       </w:t>
+      </w:r>
+      <w:r>
+        <w:rPr>
+          <w:rFonts w:ascii="Arial" w:hAnsi="Arial" w:cs="Arial"/>
+          <w:bCs/>
+          <w:i/>
+          <w:iCs/>
+          <w:sz w:val="22"/>
+          <w:szCs w:val="22"/>
+        </w:rPr>
+        <w:t>Dec. 2020</w:t>
+      </w:r>
+    </w:p>
+    <w:p>
+      <w:pPr>
+        <w:rPr>
+          <w:rFonts w:ascii="Arial" w:hAnsi="Arial" w:cs="Arial"/>
+          <w:bCs/>
           <w:sz w:val="22"/>
           <w:szCs w:val="22"/>
         </w:rPr>
@@ -7326,75 +7393,83 @@
         <w:rPr>
           <w:rFonts w:ascii="Arial" w:hAnsi="Arial" w:cs="Arial"/>
           <w:i/>
-          <w:sz w:val="20"/>
-          <w:szCs w:val="20"/>
-        </w:rPr>
-      </w:pPr>
-    </w:p>
-    <w:p>
-      <w:pPr>
-        <w:rPr>
-          <w:rFonts w:ascii="Arial" w:hAnsi="Arial" w:cs="Arial"/>
-          <w:i/>
-          <w:sz w:val="22"/>
-          <w:szCs w:val="22"/>
-        </w:rPr>
-      </w:pPr>
-      <w:r>
-        <w:rPr>
-          <w:rFonts w:ascii="Arial" w:hAnsi="Arial" w:cs="Arial"/>
-          <w:b/>
+          <w:sz w:val="22"/>
+          <w:szCs w:val="22"/>
+        </w:rPr>
+      </w:pPr>
+    </w:p>
+    <w:p>
+      <w:pPr>
+        <w:rPr>
+          <w:rFonts w:ascii="Arial" w:hAnsi="Arial" w:cs="Arial"/>
+          <w:i/>
+          <w:sz w:val="22"/>
+          <w:szCs w:val="22"/>
+        </w:rPr>
+      </w:pPr>
+      <w:r>
+        <w:rPr>
+          <w:rFonts w:ascii="Arial" w:hAnsi="Arial" w:cs="Arial"/>
+          <w:b/>
+          <w:sz w:val="22"/>
+          <w:szCs w:val="22"/>
+        </w:rPr>
+        <w:t>Computational Biology, Ecology, and Evolution (ComBEE) Study Group Co-Chair</w:t>
+      </w:r>
+      <w:r>
+        <w:rPr>
+          <w:rFonts w:ascii="Arial" w:hAnsi="Arial" w:cs="Arial"/>
+          <w:b/>
+          <w:sz w:val="22"/>
+          <w:szCs w:val="22"/>
+        </w:rPr>
+        <w:tab/>
+        <w:t xml:space="preserve">     </w:t>
+      </w:r>
+      <w:r>
+        <w:rPr>
+          <w:rFonts w:ascii="Arial" w:hAnsi="Arial" w:cs="Arial"/>
+          <w:b/>
+          <w:sz w:val="22"/>
+          <w:szCs w:val="22"/>
+        </w:rPr>
+        <w:t xml:space="preserve"> </w:t>
+      </w:r>
+      <w:r>
+        <w:rPr>
+          <w:rFonts w:ascii="Arial" w:hAnsi="Arial" w:cs="Arial"/>
+          <w:i/>
+          <w:sz w:val="22"/>
+          <w:szCs w:val="22"/>
+        </w:rPr>
+        <w:t>Jan. 2017-present</w:t>
+      </w:r>
+    </w:p>
+    <w:p>
+      <w:pPr>
+        <w:rPr>
+          <w:rFonts w:ascii="Arial" w:hAnsi="Arial" w:cs="Arial"/>
+          <w:i/>
+          <w:sz w:val="22"/>
+          <w:szCs w:val="22"/>
+        </w:rPr>
+      </w:pPr>
+      <w:r>
+        <w:rPr>
+          <w:rFonts w:ascii="Arial" w:hAnsi="Arial" w:cs="Arial"/>
+          <w:sz w:val="22"/>
+          <w:szCs w:val="22"/>
+        </w:rPr>
+        <w:t xml:space="preserve">ComBEE is a peer-led group for computational biology researchers on the UW-Madison campus. We hold study groups on the R and python programming languages, current topics in genomics, and host seminars </w:t>
+      </w:r>
+      <w:r>
+        <w:rPr>
+          <w:rFonts w:ascii="Arial" w:hAnsi="Arial" w:cs="Arial"/>
           <w:sz w:val="22"/>
           <w:szCs w:val="22"/>
         </w:rPr>
         <w:lastRenderedPageBreak/>
-        <w:t>Computational Biology, Ecology, and Evolution (ComBEE) Study Group Co-Chair</w:t>
-      </w:r>
-      <w:r>
-        <w:rPr>
-          <w:rFonts w:ascii="Arial" w:hAnsi="Arial" w:cs="Arial"/>
-          <w:b/>
-          <w:sz w:val="22"/>
-          <w:szCs w:val="22"/>
-        </w:rPr>
-        <w:tab/>
-        <w:t xml:space="preserve">     </w:t>
-      </w:r>
-      <w:r>
-        <w:rPr>
-          <w:rFonts w:ascii="Arial" w:hAnsi="Arial" w:cs="Arial"/>
-          <w:b/>
-          <w:sz w:val="22"/>
-          <w:szCs w:val="22"/>
-        </w:rPr>
-        <w:t xml:space="preserve"> </w:t>
-      </w:r>
-      <w:r>
-        <w:rPr>
-          <w:rFonts w:ascii="Arial" w:hAnsi="Arial" w:cs="Arial"/>
-          <w:i/>
-          <w:sz w:val="22"/>
-          <w:szCs w:val="22"/>
-        </w:rPr>
-        <w:t>Jan. 2017-present</w:t>
-      </w:r>
-    </w:p>
-    <w:p>
-      <w:pPr>
-        <w:rPr>
-          <w:rFonts w:ascii="Arial" w:hAnsi="Arial" w:cs="Arial"/>
-          <w:i/>
-          <w:sz w:val="22"/>
-          <w:szCs w:val="22"/>
-        </w:rPr>
-      </w:pPr>
-      <w:r>
-        <w:rPr>
-          <w:rFonts w:ascii="Arial" w:hAnsi="Arial" w:cs="Arial"/>
-          <w:sz w:val="22"/>
-          <w:szCs w:val="22"/>
-        </w:rPr>
-        <w:t xml:space="preserve">ComBEE is a peer-led group for computational biology researchers on the UW-Madison campus. We hold study groups on the R and python programming languages, current topics in genomics, and host seminars from graduate students, postdocs, and professors on topics broadly ranging in ecology and evolution. Website at </w:t>
+        <w:t xml:space="preserve">from graduate students, postdocs, and professors on topics broadly ranging in ecology and evolution. Website at </w:t>
       </w:r>
       <w:r>
         <w:rPr>
@@ -7858,6 +7933,57 @@
         </w:numPr>
         <w:rPr>
           <w:rFonts w:ascii="Arial" w:hAnsi="Arial" w:cs="Arial"/>
+          <w:b/>
+          <w:sz w:val="22"/>
+          <w:szCs w:val="22"/>
+        </w:rPr>
+      </w:pPr>
+      <w:r>
+        <w:rPr>
+          <w:rFonts w:ascii="Arial" w:hAnsi="Arial" w:cs="Arial"/>
+          <w:i/>
+          <w:iCs/>
+          <w:sz w:val="22"/>
+          <w:szCs w:val="22"/>
+        </w:rPr>
+        <w:t xml:space="preserve">William Dunn: </w:t>
+      </w:r>
+      <w:r>
+        <w:rPr>
+          <w:rFonts w:ascii="Arial" w:hAnsi="Arial" w:cs="Arial"/>
+          <w:sz w:val="22"/>
+          <w:szCs w:val="22"/>
+        </w:rPr>
+        <w:t xml:space="preserve">Ecophysiology of the Actinobacterial class </w:t>
+      </w:r>
+      <w:r>
+        <w:rPr>
+          <w:rFonts w:ascii="Arial" w:hAnsi="Arial" w:cs="Arial"/>
+          <w:i/>
+          <w:iCs/>
+          <w:sz w:val="22"/>
+          <w:szCs w:val="22"/>
+        </w:rPr>
+        <w:t xml:space="preserve">Thermoleophilia. </w:t>
+      </w:r>
+      <w:r>
+        <w:rPr>
+          <w:rFonts w:ascii="Arial" w:hAnsi="Arial" w:cs="Arial"/>
+          <w:sz w:val="22"/>
+          <w:szCs w:val="22"/>
+        </w:rPr>
+        <w:t>Fa. 2020-current</w:t>
+      </w:r>
+    </w:p>
+    <w:p>
+      <w:pPr>
+        <w:pStyle w:val="ListParagraph"/>
+        <w:numPr>
+          <w:ilvl w:val="0"/>
+          <w:numId w:val="8"/>
+        </w:numPr>
+        <w:rPr>
+          <w:rFonts w:ascii="Arial" w:hAnsi="Arial" w:cs="Arial"/>
           <w:i/>
           <w:sz w:val="22"/>
           <w:szCs w:val="22"/>
@@ -9549,8 +9675,8 @@
       </w:r>
     </w:p>
     <w:sectPr>
-      <w:footerReference w:type="even" r:id="rId13"/>
-      <w:footerReference w:type="default" r:id="rId14"/>
+      <w:footerReference w:type="even" r:id="rId11"/>
+      <w:footerReference w:type="default" r:id="rId12"/>
       <w:pgSz w:w="12240" w:h="15840"/>
       <w:pgMar w:top="720" w:right="720" w:bottom="1080" w:left="720" w:header="720" w:footer="720" w:gutter="0"/>
       <w:cols w:space="720"/>
@@ -9561,7 +9687,7 @@
 </file>
 
 <file path=word/endnotes.xml><?xml version="1.0" encoding="utf-8"?>
-<w:endnotes xmlns:wpc="http://schemas.microsoft.com/office/word/2010/wordprocessingCanvas" xmlns:cx="http://schemas.microsoft.com/office/drawing/2014/chartex" xmlns:cx1="http://schemas.microsoft.com/office/drawing/2015/9/8/chartex" xmlns:cx2="http://schemas.microsoft.com/office/drawing/2015/10/21/chartex" xmlns:cx3="http://schemas.microsoft.com/office/drawing/2016/5/9/chartex" xmlns:cx4="http://schemas.microsoft.com/office/drawing/2016/5/10/chartex" xmlns:cx5="http://schemas.microsoft.com/office/drawing/2016/5/11/chartex" xmlns:cx6="http://schemas.microsoft.com/office/drawing/2016/5/12/chartex" xmlns:cx7="http://schemas.microsoft.com/office/drawing/2016/5/13/chartex" xmlns:cx8="http://schemas.microsoft.com/office/drawing/2016/5/14/chartex" xmlns:mc="http://schemas.openxmlformats.org/markup-compatibility/2006" xmlns:aink="http://schemas.microsoft.com/office/drawing/2016/ink" xmlns:am3d="http://schemas.microsoft.com/office/drawing/2017/model3d" xmlns:o="urn:schemas-microsoft-com:office:office" xmlns:r="http://schemas.openxmlformats.org/officeDocument/2006/relationships" xmlns:m="http://schemas.openxmlformats.org/officeDocument/2006/math" xmlns:v="urn:schemas-microsoft-com:vml" xmlns:wp14="http://schemas.microsoft.com/office/word/2010/wordprocessingDrawing" xmlns:wp="http://schemas.openxmlformats.org/drawingml/2006/wordprocessingDrawing" xmlns:w10="urn:schemas-microsoft-com:office:word" xmlns:w="http://schemas.openxmlformats.org/wordprocessingml/2006/main" xmlns:w14="http://schemas.microsoft.com/office/word/2010/wordml" xmlns:w15="http://schemas.microsoft.com/office/word/2012/wordml" xmlns:w16cid="http://schemas.microsoft.com/office/word/2016/wordml/cid" xmlns:w16se="http://schemas.microsoft.com/office/word/2015/wordml/symex" xmlns:wpg="http://schemas.microsoft.com/office/word/2010/wordprocessingGroup" xmlns:wpi="http://schemas.microsoft.com/office/word/2010/wordprocessingInk" xmlns:wne="http://schemas.microsoft.com/office/word/2006/wordml" xmlns:wps="http://schemas.microsoft.com/office/word/2010/wordprocessingShape" mc:Ignorable="w14 w15 w16se w16cid wp14">
+<w:endnotes xmlns:wpc="http://schemas.microsoft.com/office/word/2010/wordprocessingCanvas" xmlns:cx="http://schemas.microsoft.com/office/drawing/2014/chartex" xmlns:cx1="http://schemas.microsoft.com/office/drawing/2015/9/8/chartex" xmlns:cx2="http://schemas.microsoft.com/office/drawing/2015/10/21/chartex" xmlns:cx3="http://schemas.microsoft.com/office/drawing/2016/5/9/chartex" xmlns:cx4="http://schemas.microsoft.com/office/drawing/2016/5/10/chartex" xmlns:cx5="http://schemas.microsoft.com/office/drawing/2016/5/11/chartex" xmlns:cx6="http://schemas.microsoft.com/office/drawing/2016/5/12/chartex" xmlns:cx7="http://schemas.microsoft.com/office/drawing/2016/5/13/chartex" xmlns:cx8="http://schemas.microsoft.com/office/drawing/2016/5/14/chartex" xmlns:mc="http://schemas.openxmlformats.org/markup-compatibility/2006" xmlns:aink="http://schemas.microsoft.com/office/drawing/2016/ink" xmlns:am3d="http://schemas.microsoft.com/office/drawing/2017/model3d" xmlns:o="urn:schemas-microsoft-com:office:office" xmlns:r="http://schemas.openxmlformats.org/officeDocument/2006/relationships" xmlns:m="http://schemas.openxmlformats.org/officeDocument/2006/math" xmlns:v="urn:schemas-microsoft-com:vml" xmlns:wp14="http://schemas.microsoft.com/office/word/2010/wordprocessingDrawing" xmlns:wp="http://schemas.openxmlformats.org/drawingml/2006/wordprocessingDrawing" xmlns:w10="urn:schemas-microsoft-com:office:word" xmlns:w="http://schemas.openxmlformats.org/wordprocessingml/2006/main" xmlns:w14="http://schemas.microsoft.com/office/word/2010/wordml" xmlns:w15="http://schemas.microsoft.com/office/word/2012/wordml" xmlns:w16cex="http://schemas.microsoft.com/office/word/2018/wordml/cex" xmlns:w16cid="http://schemas.microsoft.com/office/word/2016/wordml/cid" xmlns:w16="http://schemas.microsoft.com/office/word/2018/wordml" xmlns:w16se="http://schemas.microsoft.com/office/word/2015/wordml/symex" xmlns:wpg="http://schemas.microsoft.com/office/word/2010/wordprocessingGroup" xmlns:wpi="http://schemas.microsoft.com/office/word/2010/wordprocessingInk" xmlns:wne="http://schemas.microsoft.com/office/word/2006/wordml" xmlns:wps="http://schemas.microsoft.com/office/word/2010/wordprocessingShape" mc:Ignorable="w14 w15 w16se w16cid w16 w16cex wp14">
   <w:endnote w:type="separator" w:id="-1">
     <w:p>
       <w:r>
@@ -9580,7 +9706,7 @@
 </file>
 
 <file path=word/footer1.xml><?xml version="1.0" encoding="utf-8"?>
-<w:ftr xmlns:wpc="http://schemas.microsoft.com/office/word/2010/wordprocessingCanvas" xmlns:cx="http://schemas.microsoft.com/office/drawing/2014/chartex" xmlns:cx1="http://schemas.microsoft.com/office/drawing/2015/9/8/chartex" xmlns:cx2="http://schemas.microsoft.com/office/drawing/2015/10/21/chartex" xmlns:cx3="http://schemas.microsoft.com/office/drawing/2016/5/9/chartex" xmlns:cx4="http://schemas.microsoft.com/office/drawing/2016/5/10/chartex" xmlns:cx5="http://schemas.microsoft.com/office/drawing/2016/5/11/chartex" xmlns:cx6="http://schemas.microsoft.com/office/drawing/2016/5/12/chartex" xmlns:cx7="http://schemas.microsoft.com/office/drawing/2016/5/13/chartex" xmlns:cx8="http://schemas.microsoft.com/office/drawing/2016/5/14/chartex" xmlns:mc="http://schemas.openxmlformats.org/markup-compatibility/2006" xmlns:aink="http://schemas.microsoft.com/office/drawing/2016/ink" xmlns:am3d="http://schemas.microsoft.com/office/drawing/2017/model3d" xmlns:o="urn:schemas-microsoft-com:office:office" xmlns:r="http://schemas.openxmlformats.org/officeDocument/2006/relationships" xmlns:m="http://schemas.openxmlformats.org/officeDocument/2006/math" xmlns:v="urn:schemas-microsoft-com:vml" xmlns:wp14="http://schemas.microsoft.com/office/word/2010/wordprocessingDrawing" xmlns:wp="http://schemas.openxmlformats.org/drawingml/2006/wordprocessingDrawing" xmlns:w10="urn:schemas-microsoft-com:office:word" xmlns:w="http://schemas.openxmlformats.org/wordprocessingml/2006/main" xmlns:w14="http://schemas.microsoft.com/office/word/2010/wordml" xmlns:w15="http://schemas.microsoft.com/office/word/2012/wordml" xmlns:w16cid="http://schemas.microsoft.com/office/word/2016/wordml/cid" xmlns:w16se="http://schemas.microsoft.com/office/word/2015/wordml/symex" xmlns:wpg="http://schemas.microsoft.com/office/word/2010/wordprocessingGroup" xmlns:wpi="http://schemas.microsoft.com/office/word/2010/wordprocessingInk" xmlns:wne="http://schemas.microsoft.com/office/word/2006/wordml" xmlns:wps="http://schemas.microsoft.com/office/word/2010/wordprocessingShape" mc:Ignorable="w14 w15 w16se w16cid wp14">
+<w:ftr xmlns:wpc="http://schemas.microsoft.com/office/word/2010/wordprocessingCanvas" xmlns:cx="http://schemas.microsoft.com/office/drawing/2014/chartex" xmlns:cx1="http://schemas.microsoft.com/office/drawing/2015/9/8/chartex" xmlns:cx2="http://schemas.microsoft.com/office/drawing/2015/10/21/chartex" xmlns:cx3="http://schemas.microsoft.com/office/drawing/2016/5/9/chartex" xmlns:cx4="http://schemas.microsoft.com/office/drawing/2016/5/10/chartex" xmlns:cx5="http://schemas.microsoft.com/office/drawing/2016/5/11/chartex" xmlns:cx6="http://schemas.microsoft.com/office/drawing/2016/5/12/chartex" xmlns:cx7="http://schemas.microsoft.com/office/drawing/2016/5/13/chartex" xmlns:cx8="http://schemas.microsoft.com/office/drawing/2016/5/14/chartex" xmlns:mc="http://schemas.openxmlformats.org/markup-compatibility/2006" xmlns:aink="http://schemas.microsoft.com/office/drawing/2016/ink" xmlns:am3d="http://schemas.microsoft.com/office/drawing/2017/model3d" xmlns:o="urn:schemas-microsoft-com:office:office" xmlns:r="http://schemas.openxmlformats.org/officeDocument/2006/relationships" xmlns:m="http://schemas.openxmlformats.org/officeDocument/2006/math" xmlns:v="urn:schemas-microsoft-com:vml" xmlns:wp14="http://schemas.microsoft.com/office/word/2010/wordprocessingDrawing" xmlns:wp="http://schemas.openxmlformats.org/drawingml/2006/wordprocessingDrawing" xmlns:w10="urn:schemas-microsoft-com:office:word" xmlns:w="http://schemas.openxmlformats.org/wordprocessingml/2006/main" xmlns:w14="http://schemas.microsoft.com/office/word/2010/wordml" xmlns:w15="http://schemas.microsoft.com/office/word/2012/wordml" xmlns:w16cex="http://schemas.microsoft.com/office/word/2018/wordml/cex" xmlns:w16cid="http://schemas.microsoft.com/office/word/2016/wordml/cid" xmlns:w16="http://schemas.microsoft.com/office/word/2018/wordml" xmlns:w16se="http://schemas.microsoft.com/office/word/2015/wordml/symex" xmlns:wpg="http://schemas.microsoft.com/office/word/2010/wordprocessingGroup" xmlns:wpi="http://schemas.microsoft.com/office/word/2010/wordprocessingInk" xmlns:wne="http://schemas.microsoft.com/office/word/2006/wordml" xmlns:wps="http://schemas.microsoft.com/office/word/2010/wordprocessingShape" mc:Ignorable="w14 w15 w16se w16cid w16 w16cex wp14">
   <w:sdt>
     <w:sdtPr>
       <w:rPr>
@@ -9637,7 +9763,7 @@
 </file>
 
 <file path=word/footer2.xml><?xml version="1.0" encoding="utf-8"?>
-<w:ftr xmlns:wpc="http://schemas.microsoft.com/office/word/2010/wordprocessingCanvas" xmlns:cx="http://schemas.microsoft.com/office/drawing/2014/chartex" xmlns:cx1="http://schemas.microsoft.com/office/drawing/2015/9/8/chartex" xmlns:cx2="http://schemas.microsoft.com/office/drawing/2015/10/21/chartex" xmlns:cx3="http://schemas.microsoft.com/office/drawing/2016/5/9/chartex" xmlns:cx4="http://schemas.microsoft.com/office/drawing/2016/5/10/chartex" xmlns:cx5="http://schemas.microsoft.com/office/drawing/2016/5/11/chartex" xmlns:cx6="http://schemas.microsoft.com/office/drawing/2016/5/12/chartex" xmlns:cx7="http://schemas.microsoft.com/office/drawing/2016/5/13/chartex" xmlns:cx8="http://schemas.microsoft.com/office/drawing/2016/5/14/chartex" xmlns:mc="http://schemas.openxmlformats.org/markup-compatibility/2006" xmlns:aink="http://schemas.microsoft.com/office/drawing/2016/ink" xmlns:am3d="http://schemas.microsoft.com/office/drawing/2017/model3d" xmlns:o="urn:schemas-microsoft-com:office:office" xmlns:r="http://schemas.openxmlformats.org/officeDocument/2006/relationships" xmlns:m="http://schemas.openxmlformats.org/officeDocument/2006/math" xmlns:v="urn:schemas-microsoft-com:vml" xmlns:wp14="http://schemas.microsoft.com/office/word/2010/wordprocessingDrawing" xmlns:wp="http://schemas.openxmlformats.org/drawingml/2006/wordprocessingDrawing" xmlns:w10="urn:schemas-microsoft-com:office:word" xmlns:w="http://schemas.openxmlformats.org/wordprocessingml/2006/main" xmlns:w14="http://schemas.microsoft.com/office/word/2010/wordml" xmlns:w15="http://schemas.microsoft.com/office/word/2012/wordml" xmlns:w16cid="http://schemas.microsoft.com/office/word/2016/wordml/cid" xmlns:w16se="http://schemas.microsoft.com/office/word/2015/wordml/symex" xmlns:wpg="http://schemas.microsoft.com/office/word/2010/wordprocessingGroup" xmlns:wpi="http://schemas.microsoft.com/office/word/2010/wordprocessingInk" xmlns:wne="http://schemas.microsoft.com/office/word/2006/wordml" xmlns:wps="http://schemas.microsoft.com/office/word/2010/wordprocessingShape" mc:Ignorable="w14 w15 w16se w16cid wp14">
+<w:ftr xmlns:wpc="http://schemas.microsoft.com/office/word/2010/wordprocessingCanvas" xmlns:cx="http://schemas.microsoft.com/office/drawing/2014/chartex" xmlns:cx1="http://schemas.microsoft.com/office/drawing/2015/9/8/chartex" xmlns:cx2="http://schemas.microsoft.com/office/drawing/2015/10/21/chartex" xmlns:cx3="http://schemas.microsoft.com/office/drawing/2016/5/9/chartex" xmlns:cx4="http://schemas.microsoft.com/office/drawing/2016/5/10/chartex" xmlns:cx5="http://schemas.microsoft.com/office/drawing/2016/5/11/chartex" xmlns:cx6="http://schemas.microsoft.com/office/drawing/2016/5/12/chartex" xmlns:cx7="http://schemas.microsoft.com/office/drawing/2016/5/13/chartex" xmlns:cx8="http://schemas.microsoft.com/office/drawing/2016/5/14/chartex" xmlns:mc="http://schemas.openxmlformats.org/markup-compatibility/2006" xmlns:aink="http://schemas.microsoft.com/office/drawing/2016/ink" xmlns:am3d="http://schemas.microsoft.com/office/drawing/2017/model3d" xmlns:o="urn:schemas-microsoft-com:office:office" xmlns:r="http://schemas.openxmlformats.org/officeDocument/2006/relationships" xmlns:m="http://schemas.openxmlformats.org/officeDocument/2006/math" xmlns:v="urn:schemas-microsoft-com:vml" xmlns:wp14="http://schemas.microsoft.com/office/word/2010/wordprocessingDrawing" xmlns:wp="http://schemas.openxmlformats.org/drawingml/2006/wordprocessingDrawing" xmlns:w10="urn:schemas-microsoft-com:office:word" xmlns:w="http://schemas.openxmlformats.org/wordprocessingml/2006/main" xmlns:w14="http://schemas.microsoft.com/office/word/2010/wordml" xmlns:w15="http://schemas.microsoft.com/office/word/2012/wordml" xmlns:w16cex="http://schemas.microsoft.com/office/word/2018/wordml/cex" xmlns:w16cid="http://schemas.microsoft.com/office/word/2016/wordml/cid" xmlns:w16="http://schemas.microsoft.com/office/word/2018/wordml" xmlns:w16se="http://schemas.microsoft.com/office/word/2015/wordml/symex" xmlns:wpg="http://schemas.microsoft.com/office/word/2010/wordprocessingGroup" xmlns:wpi="http://schemas.microsoft.com/office/word/2010/wordprocessingInk" xmlns:wne="http://schemas.microsoft.com/office/word/2006/wordml" xmlns:wps="http://schemas.microsoft.com/office/word/2010/wordprocessingShape" mc:Ignorable="w14 w15 w16se w16cid w16 w16cex wp14">
   <w:sdt>
     <w:sdtPr>
       <w:rPr>
@@ -9759,7 +9885,7 @@
 </file>
 
 <file path=word/footnotes.xml><?xml version="1.0" encoding="utf-8"?>
-<w:footnotes xmlns:wpc="http://schemas.microsoft.com/office/word/2010/wordprocessingCanvas" xmlns:cx="http://schemas.microsoft.com/office/drawing/2014/chartex" xmlns:cx1="http://schemas.microsoft.com/office/drawing/2015/9/8/chartex" xmlns:cx2="http://schemas.microsoft.com/office/drawing/2015/10/21/chartex" xmlns:cx3="http://schemas.microsoft.com/office/drawing/2016/5/9/chartex" xmlns:cx4="http://schemas.microsoft.com/office/drawing/2016/5/10/chartex" xmlns:cx5="http://schemas.microsoft.com/office/drawing/2016/5/11/chartex" xmlns:cx6="http://schemas.microsoft.com/office/drawing/2016/5/12/chartex" xmlns:cx7="http://schemas.microsoft.com/office/drawing/2016/5/13/chartex" xmlns:cx8="http://schemas.microsoft.com/office/drawing/2016/5/14/chartex" xmlns:mc="http://schemas.openxmlformats.org/markup-compatibility/2006" xmlns:aink="http://schemas.microsoft.com/office/drawing/2016/ink" xmlns:am3d="http://schemas.microsoft.com/office/drawing/2017/model3d" xmlns:o="urn:schemas-microsoft-com:office:office" xmlns:r="http://schemas.openxmlformats.org/officeDocument/2006/relationships" xmlns:m="http://schemas.openxmlformats.org/officeDocument/2006/math" xmlns:v="urn:schemas-microsoft-com:vml" xmlns:wp14="http://schemas.microsoft.com/office/word/2010/wordprocessingDrawing" xmlns:wp="http://schemas.openxmlformats.org/drawingml/2006/wordprocessingDrawing" xmlns:w10="urn:schemas-microsoft-com:office:word" xmlns:w="http://schemas.openxmlformats.org/wordprocessingml/2006/main" xmlns:w14="http://schemas.microsoft.com/office/word/2010/wordml" xmlns:w15="http://schemas.microsoft.com/office/word/2012/wordml" xmlns:w16cid="http://schemas.microsoft.com/office/word/2016/wordml/cid" xmlns:w16se="http://schemas.microsoft.com/office/word/2015/wordml/symex" xmlns:wpg="http://schemas.microsoft.com/office/word/2010/wordprocessingGroup" xmlns:wpi="http://schemas.microsoft.com/office/word/2010/wordprocessingInk" xmlns:wne="http://schemas.microsoft.com/office/word/2006/wordml" xmlns:wps="http://schemas.microsoft.com/office/word/2010/wordprocessingShape" mc:Ignorable="w14 w15 w16se w16cid wp14">
+<w:footnotes xmlns:wpc="http://schemas.microsoft.com/office/word/2010/wordprocessingCanvas" xmlns:cx="http://schemas.microsoft.com/office/drawing/2014/chartex" xmlns:cx1="http://schemas.microsoft.com/office/drawing/2015/9/8/chartex" xmlns:cx2="http://schemas.microsoft.com/office/drawing/2015/10/21/chartex" xmlns:cx3="http://schemas.microsoft.com/office/drawing/2016/5/9/chartex" xmlns:cx4="http://schemas.microsoft.com/office/drawing/2016/5/10/chartex" xmlns:cx5="http://schemas.microsoft.com/office/drawing/2016/5/11/chartex" xmlns:cx6="http://schemas.microsoft.com/office/drawing/2016/5/12/chartex" xmlns:cx7="http://schemas.microsoft.com/office/drawing/2016/5/13/chartex" xmlns:cx8="http://schemas.microsoft.com/office/drawing/2016/5/14/chartex" xmlns:mc="http://schemas.openxmlformats.org/markup-compatibility/2006" xmlns:aink="http://schemas.microsoft.com/office/drawing/2016/ink" xmlns:am3d="http://schemas.microsoft.com/office/drawing/2017/model3d" xmlns:o="urn:schemas-microsoft-com:office:office" xmlns:r="http://schemas.openxmlformats.org/officeDocument/2006/relationships" xmlns:m="http://schemas.openxmlformats.org/officeDocument/2006/math" xmlns:v="urn:schemas-microsoft-com:vml" xmlns:wp14="http://schemas.microsoft.com/office/word/2010/wordprocessingDrawing" xmlns:wp="http://schemas.openxmlformats.org/drawingml/2006/wordprocessingDrawing" xmlns:w10="urn:schemas-microsoft-com:office:word" xmlns:w="http://schemas.openxmlformats.org/wordprocessingml/2006/main" xmlns:w14="http://schemas.microsoft.com/office/word/2010/wordml" xmlns:w15="http://schemas.microsoft.com/office/word/2012/wordml" xmlns:w16cex="http://schemas.microsoft.com/office/word/2018/wordml/cex" xmlns:w16cid="http://schemas.microsoft.com/office/word/2016/wordml/cid" xmlns:w16="http://schemas.microsoft.com/office/word/2018/wordml" xmlns:w16se="http://schemas.microsoft.com/office/word/2015/wordml/symex" xmlns:wpg="http://schemas.microsoft.com/office/word/2010/wordprocessingGroup" xmlns:wpi="http://schemas.microsoft.com/office/word/2010/wordprocessingInk" xmlns:wne="http://schemas.microsoft.com/office/word/2006/wordml" xmlns:wps="http://schemas.microsoft.com/office/word/2010/wordprocessingShape" mc:Ignorable="w14 w15 w16se w16cid w16 w16cex wp14">
   <w:footnote w:type="separator" w:id="-1">
     <w:p>
       <w:r>
@@ -9778,7 +9904,7 @@
 </file>
 
 <file path=word/numbering.xml><?xml version="1.0" encoding="utf-8"?>
-<w:numbering xmlns:wpc="http://schemas.microsoft.com/office/word/2010/wordprocessingCanvas" xmlns:cx="http://schemas.microsoft.com/office/drawing/2014/chartex" xmlns:cx1="http://schemas.microsoft.com/office/drawing/2015/9/8/chartex" xmlns:cx2="http://schemas.microsoft.com/office/drawing/2015/10/21/chartex" xmlns:cx3="http://schemas.microsoft.com/office/drawing/2016/5/9/chartex" xmlns:cx4="http://schemas.microsoft.com/office/drawing/2016/5/10/chartex" xmlns:cx5="http://schemas.microsoft.com/office/drawing/2016/5/11/chartex" xmlns:cx6="http://schemas.microsoft.com/office/drawing/2016/5/12/chartex" xmlns:cx7="http://schemas.microsoft.com/office/drawing/2016/5/13/chartex" xmlns:cx8="http://schemas.microsoft.com/office/drawing/2016/5/14/chartex" xmlns:mc="http://schemas.openxmlformats.org/markup-compatibility/2006" xmlns:aink="http://schemas.microsoft.com/office/drawing/2016/ink" xmlns:am3d="http://schemas.microsoft.com/office/drawing/2017/model3d" xmlns:o="urn:schemas-microsoft-com:office:office" xmlns:r="http://schemas.openxmlformats.org/officeDocument/2006/relationships" xmlns:m="http://schemas.openxmlformats.org/officeDocument/2006/math" xmlns:v="urn:schemas-microsoft-com:vml" xmlns:wp14="http://schemas.microsoft.com/office/word/2010/wordprocessingDrawing" xmlns:wp="http://schemas.openxmlformats.org/drawingml/2006/wordprocessingDrawing" xmlns:w10="urn:schemas-microsoft-com:office:word" xmlns:w="http://schemas.openxmlformats.org/wordprocessingml/2006/main" xmlns:w14="http://schemas.microsoft.com/office/word/2010/wordml" xmlns:w15="http://schemas.microsoft.com/office/word/2012/wordml" xmlns:w16cid="http://schemas.microsoft.com/office/word/2016/wordml/cid" xmlns:w16se="http://schemas.microsoft.com/office/word/2015/wordml/symex" xmlns:wpg="http://schemas.microsoft.com/office/word/2010/wordprocessingGroup" xmlns:wpi="http://schemas.microsoft.com/office/word/2010/wordprocessingInk" xmlns:wne="http://schemas.microsoft.com/office/word/2006/wordml" xmlns:wps="http://schemas.microsoft.com/office/word/2010/wordprocessingShape" mc:Ignorable="w14 w15 w16se w16cid wp14">
+<w:numbering xmlns:wpc="http://schemas.microsoft.com/office/word/2010/wordprocessingCanvas" xmlns:cx="http://schemas.microsoft.com/office/drawing/2014/chartex" xmlns:cx1="http://schemas.microsoft.com/office/drawing/2015/9/8/chartex" xmlns:cx2="http://schemas.microsoft.com/office/drawing/2015/10/21/chartex" xmlns:cx3="http://schemas.microsoft.com/office/drawing/2016/5/9/chartex" xmlns:cx4="http://schemas.microsoft.com/office/drawing/2016/5/10/chartex" xmlns:cx5="http://schemas.microsoft.com/office/drawing/2016/5/11/chartex" xmlns:cx6="http://schemas.microsoft.com/office/drawing/2016/5/12/chartex" xmlns:cx7="http://schemas.microsoft.com/office/drawing/2016/5/13/chartex" xmlns:cx8="http://schemas.microsoft.com/office/drawing/2016/5/14/chartex" xmlns:mc="http://schemas.openxmlformats.org/markup-compatibility/2006" xmlns:aink="http://schemas.microsoft.com/office/drawing/2016/ink" xmlns:am3d="http://schemas.microsoft.com/office/drawing/2017/model3d" xmlns:o="urn:schemas-microsoft-com:office:office" xmlns:r="http://schemas.openxmlformats.org/officeDocument/2006/relationships" xmlns:m="http://schemas.openxmlformats.org/officeDocument/2006/math" xmlns:v="urn:schemas-microsoft-com:vml" xmlns:wp14="http://schemas.microsoft.com/office/word/2010/wordprocessingDrawing" xmlns:wp="http://schemas.openxmlformats.org/drawingml/2006/wordprocessingDrawing" xmlns:w10="urn:schemas-microsoft-com:office:word" xmlns:w="http://schemas.openxmlformats.org/wordprocessingml/2006/main" xmlns:w14="http://schemas.microsoft.com/office/word/2010/wordml" xmlns:w15="http://schemas.microsoft.com/office/word/2012/wordml" xmlns:w16cex="http://schemas.microsoft.com/office/word/2018/wordml/cex" xmlns:w16cid="http://schemas.microsoft.com/office/word/2016/wordml/cid" xmlns:w16="http://schemas.microsoft.com/office/word/2018/wordml" xmlns:w16se="http://schemas.microsoft.com/office/word/2015/wordml/symex" xmlns:wpg="http://schemas.microsoft.com/office/word/2010/wordprocessingGroup" xmlns:wpi="http://schemas.microsoft.com/office/word/2010/wordprocessingInk" xmlns:wne="http://schemas.microsoft.com/office/word/2006/wordml" xmlns:wps="http://schemas.microsoft.com/office/word/2010/wordprocessingShape" mc:Ignorable="w14 w15 w16se w16cid w16 w16cex wp14">
   <w:abstractNum w:abstractNumId="0" w15:restartNumberingAfterBreak="0">
     <w:nsid w:val="024B3869"/>
     <w:multiLevelType w:val="hybridMultilevel"/>
@@ -10686,7 +10812,7 @@
 </file>
 
 <file path=word/styles.xml><?xml version="1.0" encoding="utf-8"?>
-<w:styles xmlns:mc="http://schemas.openxmlformats.org/markup-compatibility/2006" xmlns:r="http://schemas.openxmlformats.org/officeDocument/2006/relationships" xmlns:w="http://schemas.openxmlformats.org/wordprocessingml/2006/main" xmlns:w14="http://schemas.microsoft.com/office/word/2010/wordml" xmlns:w15="http://schemas.microsoft.com/office/word/2012/wordml" xmlns:w16cid="http://schemas.microsoft.com/office/word/2016/wordml/cid" xmlns:w16se="http://schemas.microsoft.com/office/word/2015/wordml/symex" mc:Ignorable="w14 w15 w16se w16cid">
+<w:styles xmlns:mc="http://schemas.openxmlformats.org/markup-compatibility/2006" xmlns:r="http://schemas.openxmlformats.org/officeDocument/2006/relationships" xmlns:w="http://schemas.openxmlformats.org/wordprocessingml/2006/main" xmlns:w14="http://schemas.microsoft.com/office/word/2010/wordml" xmlns:w15="http://schemas.microsoft.com/office/word/2012/wordml" xmlns:w16cex="http://schemas.microsoft.com/office/word/2018/wordml/cex" xmlns:w16cid="http://schemas.microsoft.com/office/word/2016/wordml/cid" xmlns:w16="http://schemas.microsoft.com/office/word/2018/wordml" xmlns:w16se="http://schemas.microsoft.com/office/word/2015/wordml/symex" mc:Ignorable="w14 w15 w16se w16cid w16 w16cex">
   <w:docDefaults>
     <w:rPrDefault>
       <w:rPr>

--- a/EAM-CV.docx
+++ b/EAM-CV.docx
@@ -1196,6 +1196,271 @@
     <w:p>
       <w:pPr>
         <w:rPr>
+          <w:rFonts w:ascii="Arial" w:eastAsia="Times New Roman" w:hAnsi="Arial" w:cs="Arial"/>
+          <w:b/>
+          <w:color w:val="333333"/>
+          <w:sz w:val="22"/>
+          <w:szCs w:val="22"/>
+          <w:shd w:val="clear" w:color="auto" w:fill="FFFFFF"/>
+        </w:rPr>
+      </w:pPr>
+      <w:r>
+        <w:rPr>
+          <w:rFonts w:ascii="Arial" w:eastAsia="Times New Roman" w:hAnsi="Arial" w:cs="Arial"/>
+          <w:b/>
+          <w:color w:val="000000"/>
+          <w:sz w:val="22"/>
+          <w:szCs w:val="22"/>
+          <w:shd w:val="clear" w:color="auto" w:fill="FFFFFF"/>
+        </w:rPr>
+        <w:t xml:space="preserve">3. </w:t>
+      </w:r>
+      <w:r>
+        <w:rPr>
+          <w:rFonts w:ascii="Arial" w:eastAsia="Times New Roman" w:hAnsi="Arial" w:cs="Arial"/>
+          <w:bCs/>
+          <w:color w:val="000000"/>
+          <w:sz w:val="22"/>
+          <w:szCs w:val="22"/>
+          <w:shd w:val="clear" w:color="auto" w:fill="FFFFFF"/>
+        </w:rPr>
+        <w:t xml:space="preserve">Peterson B.D., </w:t>
+      </w:r>
+      <w:r>
+        <w:rPr>
+          <w:rFonts w:ascii="Arial" w:eastAsia="Times New Roman" w:hAnsi="Arial" w:cs="Arial"/>
+          <w:b/>
+          <w:color w:val="000000"/>
+          <w:sz w:val="22"/>
+          <w:szCs w:val="22"/>
+          <w:shd w:val="clear" w:color="auto" w:fill="FFFFFF"/>
+        </w:rPr>
+        <w:t xml:space="preserve">McDaniel E.A., </w:t>
+      </w:r>
+      <w:r>
+        <w:rPr>
+          <w:rFonts w:ascii="Arial" w:eastAsia="Times New Roman" w:hAnsi="Arial" w:cs="Arial"/>
+          <w:bCs/>
+          <w:color w:val="000000"/>
+          <w:sz w:val="22"/>
+          <w:szCs w:val="22"/>
+          <w:shd w:val="clear" w:color="auto" w:fill="FFFFFF"/>
+        </w:rPr>
+        <w:t xml:space="preserve">Schmidt A.G., </w:t>
+      </w:r>
+      <w:proofErr w:type="spellStart"/>
+      <w:r>
+        <w:rPr>
+          <w:rFonts w:ascii="Arial" w:eastAsia="Times New Roman" w:hAnsi="Arial" w:cs="Arial"/>
+          <w:bCs/>
+          <w:color w:val="000000"/>
+          <w:sz w:val="22"/>
+          <w:szCs w:val="22"/>
+          <w:shd w:val="clear" w:color="auto" w:fill="FFFFFF"/>
+        </w:rPr>
+        <w:t>Lepak</w:t>
+      </w:r>
+      <w:proofErr w:type="spellEnd"/>
+      <w:r>
+        <w:rPr>
+          <w:rFonts w:ascii="Arial" w:eastAsia="Times New Roman" w:hAnsi="Arial" w:cs="Arial"/>
+          <w:bCs/>
+          <w:color w:val="000000"/>
+          <w:sz w:val="22"/>
+          <w:szCs w:val="22"/>
+          <w:shd w:val="clear" w:color="auto" w:fill="FFFFFF"/>
+        </w:rPr>
+        <w:t xml:space="preserve"> R.F., Tran P.Q., </w:t>
+      </w:r>
+      <w:proofErr w:type="spellStart"/>
+      <w:r>
+        <w:rPr>
+          <w:rFonts w:ascii="Arial" w:eastAsia="Times New Roman" w:hAnsi="Arial" w:cs="Arial"/>
+          <w:bCs/>
+          <w:color w:val="000000"/>
+          <w:sz w:val="22"/>
+          <w:szCs w:val="22"/>
+          <w:shd w:val="clear" w:color="auto" w:fill="FFFFFF"/>
+        </w:rPr>
+        <w:t>Marick</w:t>
+      </w:r>
+      <w:proofErr w:type="spellEnd"/>
+      <w:r>
+        <w:rPr>
+          <w:rFonts w:ascii="Arial" w:eastAsia="Times New Roman" w:hAnsi="Arial" w:cs="Arial"/>
+          <w:bCs/>
+          <w:color w:val="000000"/>
+          <w:sz w:val="22"/>
+          <w:szCs w:val="22"/>
+          <w:shd w:val="clear" w:color="auto" w:fill="FFFFFF"/>
+        </w:rPr>
+        <w:t xml:space="preserve"> R.A., </w:t>
+      </w:r>
+      <w:proofErr w:type="spellStart"/>
+      <w:r>
+        <w:rPr>
+          <w:rFonts w:ascii="Arial" w:eastAsia="Times New Roman" w:hAnsi="Arial" w:cs="Arial"/>
+          <w:bCs/>
+          <w:color w:val="000000"/>
+          <w:sz w:val="22"/>
+          <w:szCs w:val="22"/>
+          <w:shd w:val="clear" w:color="auto" w:fill="FFFFFF"/>
+        </w:rPr>
+        <w:t>Ogorek</w:t>
+      </w:r>
+      <w:proofErr w:type="spellEnd"/>
+      <w:r>
+        <w:rPr>
+          <w:rFonts w:ascii="Arial" w:eastAsia="Times New Roman" w:hAnsi="Arial" w:cs="Arial"/>
+          <w:bCs/>
+          <w:color w:val="000000"/>
+          <w:sz w:val="22"/>
+          <w:szCs w:val="22"/>
+          <w:shd w:val="clear" w:color="auto" w:fill="FFFFFF"/>
+        </w:rPr>
+        <w:t xml:space="preserve"> J.M., </w:t>
+      </w:r>
+      <w:proofErr w:type="spellStart"/>
+      <w:r>
+        <w:rPr>
+          <w:rFonts w:ascii="Arial" w:eastAsia="Times New Roman" w:hAnsi="Arial" w:cs="Arial"/>
+          <w:bCs/>
+          <w:color w:val="000000"/>
+          <w:sz w:val="22"/>
+          <w:szCs w:val="22"/>
+          <w:shd w:val="clear" w:color="auto" w:fill="FFFFFF"/>
+        </w:rPr>
+        <w:t>DeWild</w:t>
+      </w:r>
+      <w:proofErr w:type="spellEnd"/>
+      <w:r>
+        <w:rPr>
+          <w:rFonts w:ascii="Arial" w:eastAsia="Times New Roman" w:hAnsi="Arial" w:cs="Arial"/>
+          <w:bCs/>
+          <w:color w:val="000000"/>
+          <w:sz w:val="22"/>
+          <w:szCs w:val="22"/>
+          <w:shd w:val="clear" w:color="auto" w:fill="FFFFFF"/>
+        </w:rPr>
+        <w:t xml:space="preserve"> J.F., </w:t>
+      </w:r>
+      <w:proofErr w:type="spellStart"/>
+      <w:r>
+        <w:rPr>
+          <w:rFonts w:ascii="Arial" w:eastAsia="Times New Roman" w:hAnsi="Arial" w:cs="Arial"/>
+          <w:bCs/>
+          <w:color w:val="000000"/>
+          <w:sz w:val="22"/>
+          <w:szCs w:val="22"/>
+          <w:shd w:val="clear" w:color="auto" w:fill="FFFFFF"/>
+        </w:rPr>
+        <w:t>Krabbenhoft</w:t>
+      </w:r>
+      <w:proofErr w:type="spellEnd"/>
+      <w:r>
+        <w:rPr>
+          <w:rFonts w:ascii="Arial" w:eastAsia="Times New Roman" w:hAnsi="Arial" w:cs="Arial"/>
+          <w:bCs/>
+          <w:color w:val="000000"/>
+          <w:sz w:val="22"/>
+          <w:szCs w:val="22"/>
+          <w:shd w:val="clear" w:color="auto" w:fill="FFFFFF"/>
+        </w:rPr>
+        <w:t xml:space="preserve"> D.P., McMahon K.D. </w:t>
+      </w:r>
+      <w:r>
+        <w:rPr>
+          <w:rFonts w:ascii="Arial" w:eastAsia="Times New Roman" w:hAnsi="Arial" w:cs="Arial"/>
+          <w:b/>
+          <w:color w:val="000000"/>
+          <w:sz w:val="22"/>
+          <w:szCs w:val="22"/>
+          <w:shd w:val="clear" w:color="auto" w:fill="FFFFFF"/>
+        </w:rPr>
+        <w:t xml:space="preserve">Mercury methylation </w:t>
+      </w:r>
+      <w:r>
+        <w:rPr>
+          <w:rFonts w:ascii="Arial" w:eastAsia="Times New Roman" w:hAnsi="Arial" w:cs="Arial"/>
+          <w:b/>
+          <w:color w:val="000000"/>
+          <w:sz w:val="22"/>
+          <w:szCs w:val="22"/>
+          <w:shd w:val="clear" w:color="auto" w:fill="FFFFFF"/>
+        </w:rPr>
+        <w:t>genes identified</w:t>
+      </w:r>
+      <w:r>
+        <w:rPr>
+          <w:rFonts w:ascii="Arial" w:eastAsia="Times New Roman" w:hAnsi="Arial" w:cs="Arial"/>
+          <w:b/>
+          <w:color w:val="000000"/>
+          <w:sz w:val="22"/>
+          <w:szCs w:val="22"/>
+          <w:shd w:val="clear" w:color="auto" w:fill="FFFFFF"/>
+        </w:rPr>
+        <w:t xml:space="preserve"> across diverse anaerobic microbial guilds in a eutrophic sulfate-enriched lake. </w:t>
+      </w:r>
+      <w:r>
+        <w:rPr>
+          <w:rFonts w:ascii="Arial" w:eastAsia="Times New Roman" w:hAnsi="Arial" w:cs="Arial"/>
+          <w:bCs/>
+          <w:i/>
+          <w:iCs/>
+          <w:color w:val="000000"/>
+          <w:sz w:val="22"/>
+          <w:szCs w:val="22"/>
+          <w:shd w:val="clear" w:color="auto" w:fill="FFFFFF"/>
+        </w:rPr>
+        <w:t xml:space="preserve">Environmental Science and Technology. </w:t>
+      </w:r>
+      <w:r>
+        <w:rPr>
+          <w:rFonts w:ascii="Arial" w:eastAsia="Times New Roman" w:hAnsi="Arial" w:cs="Arial"/>
+          <w:bCs/>
+          <w:color w:val="000000"/>
+          <w:sz w:val="22"/>
+          <w:szCs w:val="22"/>
+          <w:shd w:val="clear" w:color="auto" w:fill="FFFFFF"/>
+        </w:rPr>
+        <w:t xml:space="preserve">Nov. 2020. </w:t>
+      </w:r>
+      <w:r>
+        <w:rPr>
+          <w:rFonts w:ascii="Arial" w:eastAsia="Times New Roman" w:hAnsi="Arial" w:cs="Arial"/>
+          <w:b/>
+          <w:color w:val="000000" w:themeColor="text1"/>
+          <w:sz w:val="22"/>
+          <w:szCs w:val="22"/>
+          <w:shd w:val="clear" w:color="auto" w:fill="FFFFFF"/>
+        </w:rPr>
+        <w:t xml:space="preserve">DOI: </w:t>
+      </w:r>
+      <w:r>
+        <w:rPr>
+          <w:rFonts w:ascii="Arial" w:hAnsi="Arial" w:cs="Arial"/>
+          <w:color w:val="000000" w:themeColor="text1"/>
+          <w:sz w:val="22"/>
+          <w:szCs w:val="22"/>
+        </w:rPr>
+        <w:t>10.1021/acs.est.0c05435</w:t>
+      </w:r>
+    </w:p>
+    <w:p>
+      <w:pPr>
+        <w:rPr>
+          <w:rFonts w:ascii="Arial" w:eastAsia="Times New Roman" w:hAnsi="Arial" w:cs="Arial"/>
+          <w:b/>
+          <w:color w:val="000000"/>
+          <w:sz w:val="22"/>
+          <w:szCs w:val="22"/>
+          <w:shd w:val="clear" w:color="auto" w:fill="FFFFFF"/>
+        </w:rPr>
+      </w:pPr>
+    </w:p>
+    <w:p>
+      <w:pPr>
+        <w:rPr>
           <w:rFonts w:ascii="Times New Roman" w:eastAsia="Times New Roman" w:hAnsi="Times New Roman" w:cs="Times New Roman"/>
         </w:rPr>
       </w:pPr>
@@ -1386,6 +1651,7 @@
           <w:color w:val="000000"/>
           <w:sz w:val="22"/>
           <w:szCs w:val="22"/>
+          <w:bdr w:val="none" w:sz="0" w:space="0" w:color="auto" w:frame="1"/>
         </w:rPr>
       </w:pPr>
       <w:r>
@@ -1693,300 +1959,367 @@
       <w:pPr>
         <w:rPr>
           <w:rFonts w:ascii="Arial" w:hAnsi="Arial" w:cs="Arial"/>
+          <w:bCs/>
+          <w:color w:val="2F5496" w:themeColor="accent1" w:themeShade="BF"/>
+        </w:rPr>
+      </w:pPr>
+      <w:r>
+        <w:rPr>
+          <w:rFonts w:ascii="Arial" w:hAnsi="Arial" w:cs="Arial"/>
           <w:b/>
           <w:color w:val="2F5496" w:themeColor="accent1" w:themeShade="BF"/>
           <w:u w:val="single"/>
         </w:rPr>
-      </w:pPr>
-      <w:r>
+        <w:t>Preprints and Submissions</w:t>
+      </w:r>
+    </w:p>
+    <w:p>
+      <w:pPr>
+        <w:rPr>
+          <w:rFonts w:ascii="Arial" w:eastAsia="Times New Roman" w:hAnsi="Arial" w:cs="Arial"/>
+          <w:b/>
+          <w:color w:val="000000"/>
+          <w:sz w:val="22"/>
+          <w:szCs w:val="22"/>
+          <w:shd w:val="clear" w:color="auto" w:fill="FFFFFF"/>
+        </w:rPr>
+      </w:pPr>
+      <w:r>
+        <w:rPr>
+          <w:rFonts w:ascii="Arial" w:eastAsia="Times New Roman" w:hAnsi="Arial" w:cs="Arial"/>
+          <w:b/>
+          <w:color w:val="000000"/>
+          <w:sz w:val="22"/>
+          <w:szCs w:val="22"/>
+          <w:shd w:val="clear" w:color="auto" w:fill="FFFFFF"/>
+        </w:rPr>
+        <w:t>* denotes equal contribution</w:t>
+      </w:r>
+    </w:p>
+    <w:p>
+      <w:pPr>
+        <w:rPr>
+          <w:rFonts w:ascii="Arial" w:eastAsia="Times New Roman" w:hAnsi="Arial" w:cs="Arial"/>
+          <w:bCs/>
+          <w:color w:val="000000"/>
+          <w:sz w:val="22"/>
+          <w:szCs w:val="22"/>
+          <w:shd w:val="clear" w:color="auto" w:fill="FFFFFF"/>
+        </w:rPr>
+      </w:pPr>
+      <w:r>
+        <w:rPr>
+          <w:rFonts w:ascii="Arial" w:eastAsia="Times New Roman" w:hAnsi="Arial" w:cs="Arial"/>
+          <w:b/>
+          <w:color w:val="000000"/>
+          <w:sz w:val="22"/>
+          <w:szCs w:val="22"/>
+          <w:shd w:val="clear" w:color="auto" w:fill="FFFFFF"/>
+        </w:rPr>
+        <w:t>1.</w:t>
+      </w:r>
+      <w:r>
+        <w:rPr>
+          <w:rFonts w:ascii="Arial" w:eastAsia="Times New Roman" w:hAnsi="Arial" w:cs="Arial"/>
+          <w:b/>
+          <w:color w:val="000000"/>
+          <w:sz w:val="22"/>
+          <w:szCs w:val="22"/>
+          <w:shd w:val="clear" w:color="auto" w:fill="FFFFFF"/>
+        </w:rPr>
+        <w:t xml:space="preserve"> </w:t>
+      </w:r>
+      <w:r>
+        <w:rPr>
+          <w:rFonts w:ascii="Arial" w:eastAsia="Times New Roman" w:hAnsi="Arial" w:cs="Arial"/>
+          <w:b/>
+          <w:color w:val="000000"/>
+          <w:sz w:val="22"/>
+          <w:szCs w:val="22"/>
+          <w:shd w:val="clear" w:color="auto" w:fill="FFFFFF"/>
+        </w:rPr>
+        <w:t xml:space="preserve">McDaniel E.A.*, </w:t>
+      </w:r>
+      <w:r>
+        <w:rPr>
+          <w:rFonts w:ascii="Arial" w:eastAsia="Times New Roman" w:hAnsi="Arial" w:cs="Arial"/>
+          <w:bCs/>
+          <w:color w:val="000000"/>
+          <w:sz w:val="22"/>
+          <w:szCs w:val="22"/>
+          <w:shd w:val="clear" w:color="auto" w:fill="FFFFFF"/>
+        </w:rPr>
+        <w:t xml:space="preserve">Moya-Flores F.*, Keene Beach N., </w:t>
+      </w:r>
+      <w:proofErr w:type="spellStart"/>
+      <w:r>
+        <w:rPr>
+          <w:rFonts w:ascii="Arial" w:eastAsia="Times New Roman" w:hAnsi="Arial" w:cs="Arial"/>
+          <w:bCs/>
+          <w:color w:val="000000"/>
+          <w:sz w:val="22"/>
+          <w:szCs w:val="22"/>
+          <w:shd w:val="clear" w:color="auto" w:fill="FFFFFF"/>
+        </w:rPr>
+        <w:t>Camejo</w:t>
+      </w:r>
+      <w:proofErr w:type="spellEnd"/>
+      <w:r>
+        <w:rPr>
+          <w:rFonts w:ascii="Arial" w:eastAsia="Times New Roman" w:hAnsi="Arial" w:cs="Arial"/>
+          <w:bCs/>
+          <w:color w:val="000000"/>
+          <w:sz w:val="22"/>
+          <w:szCs w:val="22"/>
+          <w:shd w:val="clear" w:color="auto" w:fill="FFFFFF"/>
+        </w:rPr>
+        <w:t xml:space="preserve"> P</w:t>
+      </w:r>
+      <w:bookmarkStart w:id="0" w:name="_GoBack"/>
+      <w:bookmarkEnd w:id="0"/>
+      <w:r>
+        <w:rPr>
+          <w:rFonts w:ascii="Arial" w:eastAsia="Times New Roman" w:hAnsi="Arial" w:cs="Arial"/>
+          <w:bCs/>
+          <w:color w:val="000000"/>
+          <w:sz w:val="22"/>
+          <w:szCs w:val="22"/>
+          <w:shd w:val="clear" w:color="auto" w:fill="FFFFFF"/>
+        </w:rPr>
+        <w:t xml:space="preserve">.Y., Oyserman B.O., </w:t>
+      </w:r>
+      <w:proofErr w:type="spellStart"/>
+      <w:r>
+        <w:rPr>
+          <w:rFonts w:ascii="Arial" w:eastAsia="Times New Roman" w:hAnsi="Arial" w:cs="Arial"/>
+          <w:bCs/>
+          <w:color w:val="000000"/>
+          <w:sz w:val="22"/>
+          <w:szCs w:val="22"/>
+          <w:shd w:val="clear" w:color="auto" w:fill="FFFFFF"/>
+        </w:rPr>
+        <w:t>Kizaric</w:t>
+      </w:r>
+      <w:proofErr w:type="spellEnd"/>
+      <w:r>
+        <w:rPr>
+          <w:rFonts w:ascii="Arial" w:eastAsia="Times New Roman" w:hAnsi="Arial" w:cs="Arial"/>
+          <w:b/>
+          <w:color w:val="000000"/>
+          <w:sz w:val="22"/>
+          <w:szCs w:val="22"/>
+          <w:shd w:val="clear" w:color="auto" w:fill="FFFFFF"/>
+        </w:rPr>
+        <w:t xml:space="preserve"> </w:t>
+      </w:r>
+      <w:r>
+        <w:rPr>
+          <w:rFonts w:ascii="Arial" w:eastAsia="Times New Roman" w:hAnsi="Arial" w:cs="Arial"/>
+          <w:bCs/>
+          <w:color w:val="000000"/>
+          <w:sz w:val="22"/>
+          <w:szCs w:val="22"/>
+          <w:shd w:val="clear" w:color="auto" w:fill="FFFFFF"/>
+        </w:rPr>
+        <w:t xml:space="preserve">M., Khor E.H., </w:t>
+      </w:r>
+    </w:p>
+    <w:p>
+      <w:pPr>
+        <w:rPr>
+          <w:rFonts w:ascii="Arial" w:eastAsia="Times New Roman" w:hAnsi="Arial" w:cs="Arial"/>
+          <w:bCs/>
+          <w:color w:val="000000"/>
+          <w:sz w:val="22"/>
+          <w:szCs w:val="22"/>
+          <w:shd w:val="clear" w:color="auto" w:fill="FFFFFF"/>
+        </w:rPr>
+      </w:pPr>
+      <w:proofErr w:type="spellStart"/>
+      <w:r>
+        <w:rPr>
+          <w:rFonts w:ascii="Arial" w:eastAsia="Times New Roman" w:hAnsi="Arial" w:cs="Arial"/>
+          <w:bCs/>
+          <w:color w:val="000000"/>
+          <w:sz w:val="22"/>
+          <w:szCs w:val="22"/>
+          <w:shd w:val="clear" w:color="auto" w:fill="FFFFFF"/>
+        </w:rPr>
+        <w:lastRenderedPageBreak/>
+        <w:t>Noguera</w:t>
+      </w:r>
+      <w:proofErr w:type="spellEnd"/>
+      <w:r>
+        <w:rPr>
+          <w:rFonts w:ascii="Arial" w:eastAsia="Times New Roman" w:hAnsi="Arial" w:cs="Arial"/>
+          <w:bCs/>
+          <w:color w:val="000000"/>
+          <w:sz w:val="22"/>
+          <w:szCs w:val="22"/>
+          <w:shd w:val="clear" w:color="auto" w:fill="FFFFFF"/>
+        </w:rPr>
+        <w:t xml:space="preserve"> D.N., McMahon K.D. </w:t>
+      </w:r>
+      <w:r>
+        <w:rPr>
+          <w:rFonts w:ascii="Arial" w:eastAsia="Times New Roman" w:hAnsi="Arial" w:cs="Arial"/>
+          <w:b/>
+          <w:color w:val="000000"/>
+          <w:sz w:val="22"/>
+          <w:szCs w:val="22"/>
+          <w:shd w:val="clear" w:color="auto" w:fill="FFFFFF"/>
+        </w:rPr>
+        <w:t>Metabolic differentiation of co-occurring Accumulibacter clades revealed through genome-</w:t>
+      </w:r>
+      <w:proofErr w:type="spellStart"/>
+      <w:r>
+        <w:rPr>
+          <w:rFonts w:ascii="Arial" w:eastAsia="Times New Roman" w:hAnsi="Arial" w:cs="Arial"/>
+          <w:b/>
+          <w:color w:val="000000"/>
+          <w:sz w:val="22"/>
+          <w:szCs w:val="22"/>
+          <w:shd w:val="clear" w:color="auto" w:fill="FFFFFF"/>
+        </w:rPr>
+        <w:t>resovled</w:t>
+      </w:r>
+      <w:proofErr w:type="spellEnd"/>
+      <w:r>
+        <w:rPr>
+          <w:rFonts w:ascii="Arial" w:eastAsia="Times New Roman" w:hAnsi="Arial" w:cs="Arial"/>
+          <w:b/>
+          <w:color w:val="000000"/>
+          <w:sz w:val="22"/>
+          <w:szCs w:val="22"/>
+          <w:shd w:val="clear" w:color="auto" w:fill="FFFFFF"/>
+        </w:rPr>
+        <w:t xml:space="preserve"> metatranscriptomics.</w:t>
+      </w:r>
+      <w:r>
+        <w:rPr>
+          <w:rFonts w:ascii="Arial" w:eastAsia="Times New Roman" w:hAnsi="Arial" w:cs="Arial"/>
+          <w:bCs/>
+          <w:color w:val="000000"/>
+          <w:sz w:val="22"/>
+          <w:szCs w:val="22"/>
+          <w:shd w:val="clear" w:color="auto" w:fill="FFFFFF"/>
+        </w:rPr>
+        <w:t xml:space="preserve"> </w:t>
+      </w:r>
+      <w:proofErr w:type="spellStart"/>
+      <w:r>
+        <w:rPr>
+          <w:rFonts w:ascii="Arial" w:eastAsia="Times New Roman" w:hAnsi="Arial" w:cs="Arial"/>
+          <w:bCs/>
+          <w:i/>
+          <w:iCs/>
+          <w:color w:val="000000"/>
+          <w:sz w:val="22"/>
+          <w:szCs w:val="22"/>
+          <w:shd w:val="clear" w:color="auto" w:fill="FFFFFF"/>
+        </w:rPr>
+        <w:t>bioRxiv</w:t>
+      </w:r>
+      <w:proofErr w:type="spellEnd"/>
+      <w:r>
+        <w:rPr>
+          <w:rFonts w:ascii="Arial" w:eastAsia="Times New Roman" w:hAnsi="Arial" w:cs="Arial"/>
+          <w:bCs/>
+          <w:i/>
+          <w:iCs/>
+          <w:color w:val="000000"/>
+          <w:sz w:val="22"/>
+          <w:szCs w:val="22"/>
+          <w:shd w:val="clear" w:color="auto" w:fill="FFFFFF"/>
+        </w:rPr>
+        <w:t>.</w:t>
+      </w:r>
+      <w:r>
+        <w:rPr>
+          <w:rFonts w:ascii="Arial" w:eastAsia="Times New Roman" w:hAnsi="Arial" w:cs="Arial"/>
+          <w:bCs/>
+          <w:i/>
+          <w:iCs/>
+          <w:color w:val="000000"/>
+          <w:sz w:val="22"/>
+          <w:szCs w:val="22"/>
+          <w:shd w:val="clear" w:color="auto" w:fill="FFFFFF"/>
+        </w:rPr>
+        <w:t xml:space="preserve"> </w:t>
+      </w:r>
+      <w:r>
+        <w:rPr>
+          <w:rFonts w:ascii="Arial" w:eastAsia="Times New Roman" w:hAnsi="Arial" w:cs="Arial"/>
+          <w:bCs/>
+          <w:color w:val="000000"/>
+          <w:sz w:val="22"/>
+          <w:szCs w:val="22"/>
+          <w:shd w:val="clear" w:color="auto" w:fill="FFFFFF"/>
+        </w:rPr>
+        <w:t>Nov. 2020.</w:t>
+      </w:r>
+      <w:r>
+        <w:rPr>
+          <w:rFonts w:ascii="Arial" w:eastAsia="Times New Roman" w:hAnsi="Arial" w:cs="Arial"/>
+          <w:bCs/>
+          <w:i/>
+          <w:iCs/>
+          <w:color w:val="000000"/>
+          <w:sz w:val="22"/>
+          <w:szCs w:val="22"/>
+          <w:shd w:val="clear" w:color="auto" w:fill="FFFFFF"/>
+        </w:rPr>
+        <w:t xml:space="preserve"> </w:t>
+      </w:r>
+      <w:r>
+        <w:rPr>
+          <w:rFonts w:ascii="Arial" w:eastAsia="Times New Roman" w:hAnsi="Arial" w:cs="Arial"/>
+          <w:b/>
+          <w:color w:val="000000"/>
+          <w:sz w:val="22"/>
+          <w:szCs w:val="22"/>
+          <w:shd w:val="clear" w:color="auto" w:fill="FFFFFF"/>
+        </w:rPr>
+        <w:t xml:space="preserve">DOI: </w:t>
+      </w:r>
+      <w:r>
+        <w:rPr>
+          <w:rFonts w:ascii="Arial" w:hAnsi="Arial" w:cs="Arial"/>
+          <w:color w:val="262626"/>
+          <w:sz w:val="22"/>
+          <w:szCs w:val="22"/>
+        </w:rPr>
+        <w:t>10.1101/2020.11.23.394700</w:t>
+      </w:r>
+    </w:p>
+    <w:p>
+      <w:pPr>
+        <w:rPr>
+          <w:rFonts w:ascii="Arial" w:eastAsia="Times New Roman" w:hAnsi="Arial" w:cs="Arial"/>
+          <w:color w:val="333333"/>
+          <w:sz w:val="22"/>
+          <w:szCs w:val="22"/>
+          <w:shd w:val="clear" w:color="auto" w:fill="FFFFFF"/>
+        </w:rPr>
+      </w:pPr>
+    </w:p>
+    <w:p>
+      <w:pPr>
         <w:rPr>
           <w:rFonts w:ascii="Arial" w:hAnsi="Arial" w:cs="Arial"/>
           <w:b/>
           <w:color w:val="2F5496" w:themeColor="accent1" w:themeShade="BF"/>
           <w:u w:val="single"/>
         </w:rPr>
-        <w:t>Preprints and Submissions</w:t>
-      </w:r>
-    </w:p>
-    <w:p>
-      <w:pPr>
-        <w:rPr>
-          <w:rFonts w:ascii="Arial" w:eastAsia="Times New Roman" w:hAnsi="Arial" w:cs="Arial"/>
-          <w:i/>
-          <w:iCs/>
-          <w:color w:val="333333"/>
-          <w:sz w:val="22"/>
-          <w:szCs w:val="22"/>
-          <w:shd w:val="clear" w:color="auto" w:fill="FFFFFF"/>
-        </w:rPr>
-      </w:pPr>
-      <w:r>
-        <w:rPr>
-          <w:rFonts w:ascii="Arial" w:eastAsia="Times New Roman" w:hAnsi="Arial" w:cs="Arial"/>
-          <w:b/>
-          <w:color w:val="000000"/>
-          <w:sz w:val="22"/>
-          <w:szCs w:val="22"/>
-          <w:shd w:val="clear" w:color="auto" w:fill="FFFFFF"/>
-        </w:rPr>
-        <w:t>2</w:t>
-      </w:r>
-      <w:r>
-        <w:rPr>
-          <w:rFonts w:ascii="Arial" w:eastAsia="Times New Roman" w:hAnsi="Arial" w:cs="Arial"/>
-          <w:b/>
-          <w:color w:val="000000"/>
-          <w:sz w:val="22"/>
-          <w:szCs w:val="22"/>
-          <w:shd w:val="clear" w:color="auto" w:fill="FFFFFF"/>
-        </w:rPr>
-        <w:t xml:space="preserve">. </w:t>
-      </w:r>
-      <w:r>
-        <w:rPr>
-          <w:rFonts w:ascii="Arial" w:eastAsia="Times New Roman" w:hAnsi="Arial" w:cs="Arial"/>
-          <w:bCs/>
-          <w:color w:val="000000"/>
-          <w:sz w:val="22"/>
-          <w:szCs w:val="22"/>
-          <w:shd w:val="clear" w:color="auto" w:fill="FFFFFF"/>
-        </w:rPr>
-        <w:t xml:space="preserve">Peterson B.D., </w:t>
-      </w:r>
-      <w:r>
-        <w:rPr>
-          <w:rFonts w:ascii="Arial" w:eastAsia="Times New Roman" w:hAnsi="Arial" w:cs="Arial"/>
-          <w:b/>
-          <w:color w:val="000000"/>
-          <w:sz w:val="22"/>
-          <w:szCs w:val="22"/>
-          <w:shd w:val="clear" w:color="auto" w:fill="FFFFFF"/>
-        </w:rPr>
-        <w:t xml:space="preserve">McDaniel E.A., </w:t>
-      </w:r>
-      <w:r>
-        <w:rPr>
-          <w:rFonts w:ascii="Arial" w:eastAsia="Times New Roman" w:hAnsi="Arial" w:cs="Arial"/>
-          <w:bCs/>
-          <w:color w:val="000000"/>
-          <w:sz w:val="22"/>
-          <w:szCs w:val="22"/>
-          <w:shd w:val="clear" w:color="auto" w:fill="FFFFFF"/>
-        </w:rPr>
-        <w:t xml:space="preserve">Schmidt A.G., </w:t>
-      </w:r>
-      <w:proofErr w:type="spellStart"/>
-      <w:r>
-        <w:rPr>
-          <w:rFonts w:ascii="Arial" w:eastAsia="Times New Roman" w:hAnsi="Arial" w:cs="Arial"/>
-          <w:bCs/>
-          <w:color w:val="000000"/>
-          <w:sz w:val="22"/>
-          <w:szCs w:val="22"/>
-          <w:shd w:val="clear" w:color="auto" w:fill="FFFFFF"/>
-        </w:rPr>
-        <w:t>Lepak</w:t>
-      </w:r>
-      <w:proofErr w:type="spellEnd"/>
-      <w:r>
-        <w:rPr>
-          <w:rFonts w:ascii="Arial" w:eastAsia="Times New Roman" w:hAnsi="Arial" w:cs="Arial"/>
-          <w:bCs/>
-          <w:color w:val="000000"/>
-          <w:sz w:val="22"/>
-          <w:szCs w:val="22"/>
-          <w:shd w:val="clear" w:color="auto" w:fill="FFFFFF"/>
-        </w:rPr>
-        <w:t xml:space="preserve"> R.F., Tran P.Q., </w:t>
-      </w:r>
-      <w:proofErr w:type="spellStart"/>
-      <w:r>
-        <w:rPr>
-          <w:rFonts w:ascii="Arial" w:eastAsia="Times New Roman" w:hAnsi="Arial" w:cs="Arial"/>
-          <w:bCs/>
-          <w:color w:val="000000"/>
-          <w:sz w:val="22"/>
-          <w:szCs w:val="22"/>
-          <w:shd w:val="clear" w:color="auto" w:fill="FFFFFF"/>
-        </w:rPr>
-        <w:t>Marick</w:t>
-      </w:r>
-      <w:proofErr w:type="spellEnd"/>
-      <w:r>
-        <w:rPr>
-          <w:rFonts w:ascii="Arial" w:eastAsia="Times New Roman" w:hAnsi="Arial" w:cs="Arial"/>
-          <w:bCs/>
-          <w:color w:val="000000"/>
-          <w:sz w:val="22"/>
-          <w:szCs w:val="22"/>
-          <w:shd w:val="clear" w:color="auto" w:fill="FFFFFF"/>
-        </w:rPr>
-        <w:t xml:space="preserve"> R.A., </w:t>
-      </w:r>
-      <w:proofErr w:type="spellStart"/>
-      <w:r>
-        <w:rPr>
-          <w:rFonts w:ascii="Arial" w:eastAsia="Times New Roman" w:hAnsi="Arial" w:cs="Arial"/>
-          <w:bCs/>
-          <w:color w:val="000000"/>
-          <w:sz w:val="22"/>
-          <w:szCs w:val="22"/>
-          <w:shd w:val="clear" w:color="auto" w:fill="FFFFFF"/>
-        </w:rPr>
-        <w:t>Ogorek</w:t>
-      </w:r>
-      <w:proofErr w:type="spellEnd"/>
-      <w:r>
-        <w:rPr>
-          <w:rFonts w:ascii="Arial" w:eastAsia="Times New Roman" w:hAnsi="Arial" w:cs="Arial"/>
-          <w:bCs/>
-          <w:color w:val="000000"/>
-          <w:sz w:val="22"/>
-          <w:szCs w:val="22"/>
-          <w:shd w:val="clear" w:color="auto" w:fill="FFFFFF"/>
-        </w:rPr>
-        <w:t xml:space="preserve"> J.M., </w:t>
-      </w:r>
-      <w:proofErr w:type="spellStart"/>
-      <w:r>
-        <w:rPr>
-          <w:rFonts w:ascii="Arial" w:eastAsia="Times New Roman" w:hAnsi="Arial" w:cs="Arial"/>
-          <w:bCs/>
-          <w:color w:val="000000"/>
-          <w:sz w:val="22"/>
-          <w:szCs w:val="22"/>
-          <w:shd w:val="clear" w:color="auto" w:fill="FFFFFF"/>
-        </w:rPr>
-        <w:t>DeWild</w:t>
-      </w:r>
-      <w:proofErr w:type="spellEnd"/>
-      <w:r>
-        <w:rPr>
-          <w:rFonts w:ascii="Arial" w:eastAsia="Times New Roman" w:hAnsi="Arial" w:cs="Arial"/>
-          <w:bCs/>
-          <w:color w:val="000000"/>
-          <w:sz w:val="22"/>
-          <w:szCs w:val="22"/>
-          <w:shd w:val="clear" w:color="auto" w:fill="FFFFFF"/>
-        </w:rPr>
-        <w:t xml:space="preserve"> J.F., </w:t>
-      </w:r>
-      <w:proofErr w:type="spellStart"/>
-      <w:r>
-        <w:rPr>
-          <w:rFonts w:ascii="Arial" w:eastAsia="Times New Roman" w:hAnsi="Arial" w:cs="Arial"/>
-          <w:bCs/>
-          <w:color w:val="000000"/>
-          <w:sz w:val="22"/>
-          <w:szCs w:val="22"/>
-          <w:shd w:val="clear" w:color="auto" w:fill="FFFFFF"/>
-        </w:rPr>
-        <w:t>Krabbenhoft</w:t>
-      </w:r>
-      <w:proofErr w:type="spellEnd"/>
-      <w:r>
-        <w:rPr>
-          <w:rFonts w:ascii="Arial" w:eastAsia="Times New Roman" w:hAnsi="Arial" w:cs="Arial"/>
-          <w:bCs/>
-          <w:color w:val="000000"/>
-          <w:sz w:val="22"/>
-          <w:szCs w:val="22"/>
-          <w:shd w:val="clear" w:color="auto" w:fill="FFFFFF"/>
-        </w:rPr>
-        <w:t xml:space="preserve"> D.P., McMahon K.D. </w:t>
-      </w:r>
-      <w:r>
-        <w:rPr>
-          <w:rFonts w:ascii="Arial" w:eastAsia="Times New Roman" w:hAnsi="Arial" w:cs="Arial"/>
-          <w:b/>
-          <w:color w:val="000000"/>
-          <w:sz w:val="22"/>
-          <w:szCs w:val="22"/>
-          <w:shd w:val="clear" w:color="auto" w:fill="FFFFFF"/>
-        </w:rPr>
-        <w:t xml:space="preserve">Mercury methylation traits dispersed across diverse anaerobic microbial guilds in a eutrophic sulfate-enriched lake. </w:t>
-      </w:r>
-      <w:r>
-        <w:rPr>
-          <w:rFonts w:ascii="Arial" w:eastAsia="Times New Roman" w:hAnsi="Arial" w:cs="Arial"/>
-          <w:bCs/>
-          <w:color w:val="000000"/>
-          <w:sz w:val="22"/>
-          <w:szCs w:val="22"/>
-          <w:shd w:val="clear" w:color="auto" w:fill="FFFFFF"/>
-        </w:rPr>
-        <w:t xml:space="preserve">April 2020. </w:t>
-      </w:r>
-      <w:proofErr w:type="spellStart"/>
-      <w:r>
-        <w:rPr>
-          <w:rFonts w:ascii="Arial" w:eastAsia="Times New Roman" w:hAnsi="Arial" w:cs="Arial"/>
-          <w:bCs/>
-          <w:i/>
-          <w:iCs/>
-          <w:color w:val="000000"/>
-          <w:sz w:val="22"/>
-          <w:szCs w:val="22"/>
-          <w:shd w:val="clear" w:color="auto" w:fill="FFFFFF"/>
-        </w:rPr>
-        <w:t>bioRxiv</w:t>
-      </w:r>
-      <w:proofErr w:type="spellEnd"/>
-      <w:r>
-        <w:rPr>
-          <w:rFonts w:ascii="Arial" w:eastAsia="Times New Roman" w:hAnsi="Arial" w:cs="Arial"/>
-          <w:bCs/>
-          <w:i/>
-          <w:iCs/>
-          <w:color w:val="000000"/>
-          <w:sz w:val="22"/>
-          <w:szCs w:val="22"/>
-          <w:shd w:val="clear" w:color="auto" w:fill="FFFFFF"/>
-        </w:rPr>
-        <w:t xml:space="preserve">. </w:t>
-      </w:r>
-      <w:r>
-        <w:rPr>
-          <w:rFonts w:ascii="Arial" w:eastAsia="Times New Roman" w:hAnsi="Arial" w:cs="Arial"/>
-          <w:b/>
-          <w:color w:val="000000"/>
-          <w:sz w:val="22"/>
-          <w:szCs w:val="22"/>
-          <w:shd w:val="clear" w:color="auto" w:fill="FFFFFF"/>
-        </w:rPr>
-        <w:t xml:space="preserve">DOI: </w:t>
-      </w:r>
-      <w:r>
-        <w:rPr>
-          <w:rFonts w:ascii="Arial" w:eastAsia="Times New Roman" w:hAnsi="Arial" w:cs="Arial"/>
-          <w:color w:val="333333"/>
-          <w:sz w:val="22"/>
-          <w:szCs w:val="22"/>
-          <w:shd w:val="clear" w:color="auto" w:fill="FFFFFF"/>
-        </w:rPr>
-        <w:t>10.1101/2020.04.01.018762</w:t>
-      </w:r>
-      <w:r>
-        <w:rPr>
-          <w:rFonts w:ascii="Arial" w:eastAsia="Times New Roman" w:hAnsi="Arial" w:cs="Arial"/>
-          <w:color w:val="333333"/>
-          <w:sz w:val="22"/>
-          <w:szCs w:val="22"/>
-          <w:shd w:val="clear" w:color="auto" w:fill="FFFFFF"/>
-        </w:rPr>
-        <w:t xml:space="preserve">. </w:t>
-      </w:r>
-      <w:r>
-        <w:rPr>
-          <w:rFonts w:ascii="Arial" w:eastAsia="Times New Roman" w:hAnsi="Arial" w:cs="Arial"/>
-          <w:i/>
-          <w:iCs/>
-          <w:color w:val="333333"/>
-          <w:sz w:val="22"/>
-          <w:szCs w:val="22"/>
-          <w:shd w:val="clear" w:color="auto" w:fill="FFFFFF"/>
-        </w:rPr>
-        <w:t>Submitted.</w:t>
+      </w:pPr>
+      <w:r>
+        <w:rPr>
+          <w:rFonts w:ascii="Arial" w:hAnsi="Arial" w:cs="Arial"/>
+          <w:b/>
+          <w:color w:val="2F5496" w:themeColor="accent1" w:themeShade="BF"/>
+          <w:u w:val="single"/>
+        </w:rPr>
+        <w:t>Software, Teaching Resources, and Editorials (Non-Peer-Reviewed)</w:t>
       </w:r>
     </w:p>
     <w:p>
@@ -1995,12 +2328,70 @@
         <w:textAlignment w:val="baseline"/>
         <w:rPr>
           <w:rFonts w:ascii="Arial" w:eastAsia="Times New Roman" w:hAnsi="Arial" w:cs="Arial"/>
-          <w:color w:val="333333"/>
+          <w:bCs/>
+          <w:color w:val="000000"/>
           <w:sz w:val="22"/>
           <w:szCs w:val="22"/>
           <w:shd w:val="clear" w:color="auto" w:fill="FFFFFF"/>
         </w:rPr>
       </w:pPr>
+      <w:r>
+        <w:rPr>
+          <w:rFonts w:ascii="Arial" w:eastAsia="Times New Roman" w:hAnsi="Arial" w:cs="Arial"/>
+          <w:b/>
+          <w:color w:val="000000"/>
+          <w:sz w:val="22"/>
+          <w:szCs w:val="22"/>
+          <w:shd w:val="clear" w:color="auto" w:fill="FFFFFF"/>
+        </w:rPr>
+        <w:t xml:space="preserve">2. McDaniel E.A. </w:t>
+      </w:r>
+      <w:r>
+        <w:rPr>
+          <w:rFonts w:ascii="Arial" w:eastAsia="Times New Roman" w:hAnsi="Arial" w:cs="Arial"/>
+          <w:b/>
+          <w:color w:val="000000"/>
+          <w:sz w:val="22"/>
+          <w:szCs w:val="22"/>
+          <w:shd w:val="clear" w:color="auto" w:fill="FFFFFF"/>
+        </w:rPr>
+        <w:t>Analyzing 16S Amplicon Data in R Course</w:t>
+      </w:r>
+      <w:r>
+        <w:rPr>
+          <w:rFonts w:ascii="Arial" w:eastAsia="Times New Roman" w:hAnsi="Arial" w:cs="Arial"/>
+          <w:bCs/>
+          <w:color w:val="000000"/>
+          <w:sz w:val="22"/>
+          <w:szCs w:val="22"/>
+          <w:shd w:val="clear" w:color="auto" w:fill="FFFFFF"/>
+        </w:rPr>
+        <w:t xml:space="preserve"> (version 1.0). July 2020. DOI: 10.5281/zenodo.3942708. Course website at </w:t>
+      </w:r>
+      <w:hyperlink r:id="rId9" w:history="1">
+        <w:r>
+          <w:rPr>
+            <w:rStyle w:val="Hyperlink"/>
+            <w:rFonts w:ascii="Arial" w:eastAsia="Times New Roman" w:hAnsi="Arial" w:cs="Arial"/>
+            <w:bCs/>
+            <w:sz w:val="22"/>
+            <w:szCs w:val="22"/>
+            <w:shd w:val="clear" w:color="auto" w:fill="FFFFFF"/>
+          </w:rPr>
+          <w:t>http://elizabethmcd.github.io/R-amplicons/</w:t>
+        </w:r>
+      </w:hyperlink>
+      <w:r>
+        <w:rPr>
+          <w:rFonts w:ascii="Arial" w:eastAsia="Times New Roman" w:hAnsi="Arial" w:cs="Arial"/>
+          <w:bCs/>
+          <w:color w:val="000000"/>
+          <w:sz w:val="22"/>
+          <w:szCs w:val="22"/>
+          <w:shd w:val="clear" w:color="auto" w:fill="FFFFFF"/>
+        </w:rPr>
+        <w:t xml:space="preserve">. </w:t>
+      </w:r>
     </w:p>
     <w:p>
       <w:pPr>
@@ -2008,44 +2399,36 @@
         <w:textAlignment w:val="baseline"/>
         <w:rPr>
           <w:rFonts w:ascii="Arial" w:eastAsia="Times New Roman" w:hAnsi="Arial" w:cs="Arial"/>
+          <w:b/>
           <w:color w:val="000000"/>
           <w:sz w:val="22"/>
           <w:szCs w:val="22"/>
-        </w:rPr>
-      </w:pPr>
-      <w:r>
-        <w:rPr>
-          <w:rFonts w:ascii="Arial" w:eastAsia="Times New Roman" w:hAnsi="Arial" w:cs="Arial"/>
-          <w:b/>
-          <w:color w:val="000000"/>
-          <w:sz w:val="22"/>
-          <w:szCs w:val="22"/>
           <w:shd w:val="clear" w:color="auto" w:fill="FFFFFF"/>
         </w:rPr>
-        <w:t>1.</w:t>
-      </w:r>
-      <w:r>
+      </w:pPr>
+    </w:p>
+    <w:p>
+      <w:pPr>
+        <w:shd w:val="clear" w:color="auto" w:fill="FFFFFF"/>
+        <w:textAlignment w:val="baseline"/>
         <w:rPr>
           <w:rFonts w:ascii="Arial" w:eastAsia="Times New Roman" w:hAnsi="Arial" w:cs="Arial"/>
           <w:color w:val="000000"/>
           <w:sz w:val="22"/>
           <w:szCs w:val="22"/>
+        </w:rPr>
+      </w:pPr>
+      <w:r>
+        <w:rPr>
+          <w:rFonts w:ascii="Arial" w:eastAsia="Times New Roman" w:hAnsi="Arial" w:cs="Arial"/>
+          <w:b/>
+          <w:color w:val="000000"/>
+          <w:sz w:val="22"/>
+          <w:szCs w:val="22"/>
           <w:shd w:val="clear" w:color="auto" w:fill="FFFFFF"/>
         </w:rPr>
-        <w:t xml:space="preserve"> </w:t>
-      </w:r>
-      <w:r>
-        <w:rPr>
-          <w:rFonts w:ascii="Arial" w:eastAsia="Times New Roman" w:hAnsi="Arial" w:cs="Arial"/>
-          <w:b/>
-          <w:color w:val="000000"/>
-          <w:sz w:val="22"/>
-          <w:szCs w:val="22"/>
-          <w:shd w:val="clear" w:color="auto" w:fill="FFFFFF"/>
-        </w:rPr>
-        <w:t xml:space="preserve">McDaniel E.A., </w:t>
-      </w:r>
-      <w:proofErr w:type="spellStart"/>
+        <w:t>1.</w:t>
+      </w:r>
       <w:r>
         <w:rPr>
           <w:rFonts w:ascii="Arial" w:eastAsia="Times New Roman" w:hAnsi="Arial" w:cs="Arial"/>
@@ -2054,9 +2437,20 @@
           <w:szCs w:val="22"/>
           <w:shd w:val="clear" w:color="auto" w:fill="FFFFFF"/>
         </w:rPr>
-        <w:t>Anantharaman</w:t>
-      </w:r>
-      <w:proofErr w:type="spellEnd"/>
+        <w:t xml:space="preserve"> </w:t>
+      </w:r>
+      <w:r>
+        <w:rPr>
+          <w:rFonts w:ascii="Arial" w:eastAsia="Times New Roman" w:hAnsi="Arial" w:cs="Arial"/>
+          <w:b/>
+          <w:color w:val="000000"/>
+          <w:sz w:val="22"/>
+          <w:szCs w:val="22"/>
+          <w:shd w:val="clear" w:color="auto" w:fill="FFFFFF"/>
+        </w:rPr>
+        <w:t xml:space="preserve">McDaniel E.A., </w:t>
+      </w:r>
+      <w:proofErr w:type="spellStart"/>
       <w:r>
         <w:rPr>
           <w:rFonts w:ascii="Arial" w:eastAsia="Times New Roman" w:hAnsi="Arial" w:cs="Arial"/>
@@ -2065,34 +2459,9 @@
           <w:szCs w:val="22"/>
           <w:shd w:val="clear" w:color="auto" w:fill="FFFFFF"/>
         </w:rPr>
-        <w:t xml:space="preserve">, K., McMahon K.D. </w:t>
-      </w:r>
-      <w:proofErr w:type="spellStart"/>
-      <w:r>
-        <w:rPr>
-          <w:rFonts w:ascii="Arial" w:eastAsia="Times New Roman" w:hAnsi="Arial" w:cs="Arial"/>
-          <w:b/>
-          <w:bCs/>
-          <w:color w:val="000000"/>
-          <w:sz w:val="22"/>
-          <w:szCs w:val="22"/>
-          <w:shd w:val="clear" w:color="auto" w:fill="FFFFFF"/>
-        </w:rPr>
-        <w:t>metabolisHMM</w:t>
+        <w:t>Anantharaman</w:t>
       </w:r>
       <w:proofErr w:type="spellEnd"/>
-      <w:r>
-        <w:rPr>
-          <w:rFonts w:ascii="Arial" w:eastAsia="Times New Roman" w:hAnsi="Arial" w:cs="Arial"/>
-          <w:b/>
-          <w:bCs/>
-          <w:color w:val="000000"/>
-          <w:sz w:val="22"/>
-          <w:szCs w:val="22"/>
-          <w:shd w:val="clear" w:color="auto" w:fill="FFFFFF"/>
-        </w:rPr>
-        <w:t xml:space="preserve">: Phylogenomic analysis for exploration of microbial phylogenies and metabolic pathways. </w:t>
-      </w:r>
       <w:r>
         <w:rPr>
           <w:rFonts w:ascii="Arial" w:eastAsia="Times New Roman" w:hAnsi="Arial" w:cs="Arial"/>
@@ -2101,6 +2470,42 @@
           <w:szCs w:val="22"/>
           <w:shd w:val="clear" w:color="auto" w:fill="FFFFFF"/>
         </w:rPr>
+        <w:t xml:space="preserve">, K., McMahon K.D. </w:t>
+      </w:r>
+      <w:proofErr w:type="spellStart"/>
+      <w:r>
+        <w:rPr>
+          <w:rFonts w:ascii="Arial" w:eastAsia="Times New Roman" w:hAnsi="Arial" w:cs="Arial"/>
+          <w:b/>
+          <w:bCs/>
+          <w:color w:val="000000"/>
+          <w:sz w:val="22"/>
+          <w:szCs w:val="22"/>
+          <w:shd w:val="clear" w:color="auto" w:fill="FFFFFF"/>
+        </w:rPr>
+        <w:t>metabolisHMM</w:t>
+      </w:r>
+      <w:proofErr w:type="spellEnd"/>
+      <w:r>
+        <w:rPr>
+          <w:rFonts w:ascii="Arial" w:eastAsia="Times New Roman" w:hAnsi="Arial" w:cs="Arial"/>
+          <w:b/>
+          <w:bCs/>
+          <w:color w:val="000000"/>
+          <w:sz w:val="22"/>
+          <w:szCs w:val="22"/>
+          <w:shd w:val="clear" w:color="auto" w:fill="FFFFFF"/>
+        </w:rPr>
+        <w:t xml:space="preserve">: Phylogenomic analysis for exploration of microbial phylogenies and metabolic pathways. </w:t>
+      </w:r>
+      <w:r>
+        <w:rPr>
+          <w:rFonts w:ascii="Arial" w:eastAsia="Times New Roman" w:hAnsi="Arial" w:cs="Arial"/>
+          <w:color w:val="000000"/>
+          <w:sz w:val="22"/>
+          <w:szCs w:val="22"/>
+          <w:shd w:val="clear" w:color="auto" w:fill="FFFFFF"/>
+        </w:rPr>
         <w:t>Dec. 2019.</w:t>
       </w:r>
       <w:r>
@@ -2181,14 +2586,23 @@
           <w:u w:val="single"/>
         </w:rPr>
       </w:pPr>
-      <w:r>
+    </w:p>
+    <w:p>
+      <w:pPr>
         <w:rPr>
           <w:rFonts w:ascii="Arial" w:hAnsi="Arial" w:cs="Arial"/>
           <w:b/>
           <w:color w:val="2F5496" w:themeColor="accent1" w:themeShade="BF"/>
           <w:u w:val="single"/>
         </w:rPr>
-        <w:lastRenderedPageBreak/>
+      </w:pPr>
+      <w:r>
+        <w:rPr>
+          <w:rFonts w:ascii="Arial" w:hAnsi="Arial" w:cs="Arial"/>
+          <w:b/>
+          <w:color w:val="2F5496" w:themeColor="accent1" w:themeShade="BF"/>
+          <w:u w:val="single"/>
+        </w:rPr>
         <w:t>Oral Presentations</w:t>
       </w:r>
     </w:p>
@@ -3110,7 +3524,7 @@
         </w:rPr>
         <w:t xml:space="preserve">Recording available at </w:t>
       </w:r>
-      <w:hyperlink r:id="rId9" w:history="1">
+      <w:hyperlink r:id="rId10" w:history="1">
         <w:r>
           <w:rPr>
             <w:rStyle w:val="Hyperlink"/>
@@ -3236,7 +3650,7 @@
         </w:rPr>
         <w:t xml:space="preserve">Recording available at </w:t>
       </w:r>
-      <w:hyperlink r:id="rId10" w:history="1">
+      <w:hyperlink r:id="rId11" w:history="1">
         <w:r>
           <w:rPr>
             <w:rStyle w:val="Hyperlink"/>
@@ -3329,7 +3743,17 @@
           <w:sz w:val="22"/>
           <w:szCs w:val="22"/>
         </w:rPr>
-        <w:t>UW-Madison Data Science Hub Data Science Research Bazaar</w:t>
+        <w:t xml:space="preserve">UW-Madison Data Science Hub Data Science </w:t>
+      </w:r>
+      <w:r>
+        <w:rPr>
+          <w:rFonts w:ascii="Arial" w:hAnsi="Arial" w:cs="Arial"/>
+          <w:b/>
+          <w:sz w:val="22"/>
+          <w:szCs w:val="22"/>
+        </w:rPr>
+        <w:lastRenderedPageBreak/>
+        <w:t>Research Bazaar</w:t>
       </w:r>
       <w:r>
         <w:rPr>
@@ -3694,16 +4118,13 @@
           <w:szCs w:val="22"/>
         </w:rPr>
       </w:pPr>
-      <w:bookmarkStart w:id="0" w:name="_GoBack"/>
-      <w:bookmarkEnd w:id="0"/>
-      <w:r>
-        <w:rPr>
-          <w:rFonts w:ascii="Arial" w:hAnsi="Arial" w:cs="Arial"/>
-          <w:b/>
-          <w:sz w:val="22"/>
-          <w:szCs w:val="22"/>
-        </w:rPr>
-        <w:lastRenderedPageBreak/>
+      <w:r>
+        <w:rPr>
+          <w:rFonts w:ascii="Arial" w:hAnsi="Arial" w:cs="Arial"/>
+          <w:b/>
+          <w:sz w:val="22"/>
+          <w:szCs w:val="22"/>
+        </w:rPr>
         <w:t>4</w:t>
       </w:r>
       <w:r>
@@ -6650,6 +7071,7 @@
           <w:sz w:val="22"/>
           <w:szCs w:val="22"/>
         </w:rPr>
+        <w:lastRenderedPageBreak/>
         <w:t>Microbiome &amp; Data Science Hub</w:t>
       </w:r>
       <w:r>
@@ -7460,16 +7882,7 @@
           <w:sz w:val="22"/>
           <w:szCs w:val="22"/>
         </w:rPr>
-        <w:t xml:space="preserve">ComBEE is a peer-led group for computational biology researchers on the UW-Madison campus. We hold study groups on the R and python programming languages, current topics in genomics, and host seminars </w:t>
-      </w:r>
-      <w:r>
-        <w:rPr>
-          <w:rFonts w:ascii="Arial" w:hAnsi="Arial" w:cs="Arial"/>
-          <w:sz w:val="22"/>
-          <w:szCs w:val="22"/>
-        </w:rPr>
-        <w:lastRenderedPageBreak/>
-        <w:t xml:space="preserve">from graduate students, postdocs, and professors on topics broadly ranging in ecology and evolution. Website at </w:t>
+        <w:t xml:space="preserve">ComBEE is a peer-led group for computational biology researchers on the UW-Madison campus. We hold study groups on the R and python programming languages, current topics in genomics, and host seminars from graduate students, postdocs, and professors on topics broadly ranging in ecology and evolution. Website at </w:t>
       </w:r>
       <w:r>
         <w:rPr>
@@ -8086,12 +8499,579 @@
         </w:rPr>
         <w:t xml:space="preserve"> </w:t>
       </w:r>
-    </w:p>
-    <w:p>
-      <w:pPr>
-        <w:rPr>
-          <w:rFonts w:ascii="Arial" w:hAnsi="Arial" w:cs="Arial"/>
-          <w:b/>
+      <w:r>
+        <w:rPr>
+          <w:rFonts w:ascii="Arial" w:hAnsi="Arial" w:cs="Arial"/>
+          <w:b/>
+          <w:bCs/>
+          <w:i/>
+          <w:sz w:val="22"/>
+          <w:szCs w:val="22"/>
+        </w:rPr>
+        <w:t xml:space="preserve"> </w:t>
+      </w:r>
+    </w:p>
+    <w:p>
+      <w:pPr>
+        <w:rPr>
+          <w:rFonts w:ascii="Arial" w:hAnsi="Arial" w:cs="Arial"/>
+          <w:i/>
+          <w:sz w:val="20"/>
+          <w:szCs w:val="20"/>
+        </w:rPr>
+      </w:pPr>
+      <w:r>
+        <w:rPr>
+          <w:rFonts w:ascii="Arial" w:hAnsi="Arial" w:cs="Arial"/>
+          <w:b/>
+          <w:sz w:val="22"/>
+          <w:szCs w:val="22"/>
+        </w:rPr>
+        <w:t>Topics in Biotechnology Guest Lecturer</w:t>
+      </w:r>
+      <w:r>
+        <w:rPr>
+          <w:rFonts w:ascii="Arial" w:hAnsi="Arial" w:cs="Arial"/>
+          <w:bCs/>
+          <w:sz w:val="22"/>
+          <w:szCs w:val="22"/>
+        </w:rPr>
+        <w:t xml:space="preserve"> </w:t>
+      </w:r>
+      <w:r>
+        <w:rPr>
+          <w:rFonts w:ascii="Arial" w:hAnsi="Arial" w:cs="Arial"/>
+          <w:b/>
+          <w:sz w:val="22"/>
+          <w:szCs w:val="22"/>
+        </w:rPr>
+        <w:t>on Wastewater Microbial Ecology</w:t>
+      </w:r>
+      <w:r>
+        <w:rPr>
+          <w:rFonts w:ascii="Arial" w:hAnsi="Arial" w:cs="Arial"/>
+          <w:bCs/>
+          <w:sz w:val="22"/>
+          <w:szCs w:val="22"/>
+        </w:rPr>
+        <w:tab/>
+      </w:r>
+      <w:r>
+        <w:rPr>
+          <w:rFonts w:ascii="Arial" w:hAnsi="Arial" w:cs="Arial"/>
+          <w:bCs/>
+          <w:sz w:val="22"/>
+          <w:szCs w:val="22"/>
+        </w:rPr>
+        <w:tab/>
+      </w:r>
+      <w:r>
+        <w:rPr>
+          <w:rFonts w:ascii="Arial" w:hAnsi="Arial" w:cs="Arial"/>
+          <w:bCs/>
+          <w:sz w:val="22"/>
+          <w:szCs w:val="22"/>
+        </w:rPr>
+        <w:tab/>
+      </w:r>
+      <w:r>
+        <w:rPr>
+          <w:rFonts w:ascii="Arial" w:hAnsi="Arial" w:cs="Arial"/>
+          <w:bCs/>
+          <w:sz w:val="22"/>
+          <w:szCs w:val="22"/>
+        </w:rPr>
+        <w:t xml:space="preserve">         </w:t>
+      </w:r>
+      <w:r>
+        <w:rPr>
+          <w:rFonts w:ascii="Arial" w:hAnsi="Arial" w:cs="Arial"/>
+          <w:bCs/>
+          <w:i/>
+          <w:iCs/>
+          <w:sz w:val="22"/>
+          <w:szCs w:val="22"/>
+        </w:rPr>
+        <w:t>Sp. 2020</w:t>
+      </w:r>
+    </w:p>
+    <w:p>
+      <w:pPr>
+        <w:rPr>
+          <w:rFonts w:ascii="Arial" w:hAnsi="Arial" w:cs="Arial"/>
+          <w:bCs/>
+          <w:i/>
+          <w:iCs/>
+          <w:sz w:val="22"/>
+          <w:szCs w:val="22"/>
+        </w:rPr>
+      </w:pPr>
+      <w:r>
+        <w:rPr>
+          <w:rFonts w:ascii="Arial" w:hAnsi="Arial" w:cs="Arial"/>
+          <w:b/>
+          <w:sz w:val="22"/>
+          <w:szCs w:val="22"/>
+        </w:rPr>
+        <w:t>Microbiology 551</w:t>
+      </w:r>
+      <w:r>
+        <w:rPr>
+          <w:rFonts w:ascii="Arial" w:hAnsi="Arial" w:cs="Arial"/>
+          <w:b/>
+          <w:sz w:val="22"/>
+          <w:szCs w:val="22"/>
+        </w:rPr>
+        <w:t>:</w:t>
+      </w:r>
+      <w:r>
+        <w:rPr>
+          <w:rFonts w:ascii="Arial" w:hAnsi="Arial" w:cs="Arial"/>
+          <w:b/>
+          <w:sz w:val="22"/>
+          <w:szCs w:val="22"/>
+        </w:rPr>
+        <w:t xml:space="preserve"> </w:t>
+      </w:r>
+      <w:r>
+        <w:rPr>
+          <w:rFonts w:ascii="Arial" w:hAnsi="Arial" w:cs="Arial"/>
+          <w:b/>
+          <w:sz w:val="22"/>
+          <w:szCs w:val="22"/>
+        </w:rPr>
+        <w:t xml:space="preserve">Senior Capstone </w:t>
+      </w:r>
+      <w:r>
+        <w:rPr>
+          <w:rFonts w:ascii="Arial" w:hAnsi="Arial" w:cs="Arial"/>
+          <w:b/>
+          <w:sz w:val="22"/>
+          <w:szCs w:val="22"/>
+        </w:rPr>
+        <w:t>Guest Lecturer on 16S Workflows and Bioinformatics</w:t>
+      </w:r>
+      <w:r>
+        <w:rPr>
+          <w:rFonts w:ascii="Arial" w:hAnsi="Arial" w:cs="Arial"/>
+          <w:b/>
+          <w:sz w:val="22"/>
+          <w:szCs w:val="22"/>
+        </w:rPr>
+        <w:tab/>
+      </w:r>
+      <w:r>
+        <w:rPr>
+          <w:rFonts w:ascii="Arial" w:hAnsi="Arial" w:cs="Arial"/>
+          <w:b/>
+          <w:sz w:val="22"/>
+          <w:szCs w:val="22"/>
+        </w:rPr>
+        <w:t xml:space="preserve">    </w:t>
+      </w:r>
+      <w:r>
+        <w:rPr>
+          <w:rFonts w:ascii="Arial" w:hAnsi="Arial" w:cs="Arial"/>
+          <w:b/>
+          <w:sz w:val="22"/>
+          <w:szCs w:val="22"/>
+        </w:rPr>
+        <w:t xml:space="preserve">     </w:t>
+      </w:r>
+      <w:r>
+        <w:rPr>
+          <w:rFonts w:ascii="Arial" w:hAnsi="Arial" w:cs="Arial"/>
+          <w:bCs/>
+          <w:i/>
+          <w:iCs/>
+          <w:sz w:val="22"/>
+          <w:szCs w:val="22"/>
+        </w:rPr>
+        <w:t>Sp. 2020</w:t>
+      </w:r>
+    </w:p>
+    <w:p>
+      <w:pPr>
+        <w:rPr>
+          <w:rFonts w:ascii="Arial" w:hAnsi="Arial" w:cs="Arial"/>
+          <w:bCs/>
+          <w:i/>
+          <w:iCs/>
+          <w:sz w:val="22"/>
+          <w:szCs w:val="22"/>
+        </w:rPr>
+      </w:pPr>
+      <w:r>
+        <w:rPr>
+          <w:rFonts w:ascii="Arial" w:hAnsi="Arial" w:cs="Arial"/>
+          <w:b/>
+          <w:sz w:val="22"/>
+          <w:szCs w:val="22"/>
+        </w:rPr>
+        <w:t>MEWE Multi-</w:t>
+      </w:r>
+      <w:r>
+        <w:rPr>
+          <w:rFonts w:ascii="Arial" w:hAnsi="Arial" w:cs="Arial"/>
+          <w:b/>
+          <w:sz w:val="22"/>
+          <w:szCs w:val="22"/>
+        </w:rPr>
+        <w:t>O</w:t>
+      </w:r>
+      <w:r>
+        <w:rPr>
+          <w:rFonts w:ascii="Arial" w:hAnsi="Arial" w:cs="Arial"/>
+          <w:b/>
+          <w:sz w:val="22"/>
+          <w:szCs w:val="22"/>
+        </w:rPr>
+        <w:t xml:space="preserve">mics Methods for Water Engineering Workshop </w:t>
+      </w:r>
+      <w:r>
+        <w:rPr>
+          <w:rFonts w:ascii="Arial" w:hAnsi="Arial" w:cs="Arial"/>
+          <w:b/>
+          <w:sz w:val="22"/>
+          <w:szCs w:val="22"/>
+        </w:rPr>
+        <w:t xml:space="preserve">Developer and </w:t>
+      </w:r>
+      <w:r>
+        <w:rPr>
+          <w:rFonts w:ascii="Arial" w:hAnsi="Arial" w:cs="Arial"/>
+          <w:b/>
+          <w:sz w:val="22"/>
+          <w:szCs w:val="22"/>
+        </w:rPr>
+        <w:t>Assistant</w:t>
+      </w:r>
+      <w:r>
+        <w:rPr>
+          <w:rFonts w:ascii="Arial" w:hAnsi="Arial" w:cs="Arial"/>
+          <w:b/>
+          <w:sz w:val="22"/>
+          <w:szCs w:val="22"/>
+        </w:rPr>
+        <w:t xml:space="preserve">    </w:t>
+      </w:r>
+      <w:r>
+        <w:rPr>
+          <w:rFonts w:ascii="Arial" w:hAnsi="Arial" w:cs="Arial"/>
+          <w:b/>
+          <w:sz w:val="22"/>
+          <w:szCs w:val="22"/>
+        </w:rPr>
+        <w:t xml:space="preserve">       </w:t>
+      </w:r>
+      <w:r>
+        <w:rPr>
+          <w:rFonts w:ascii="Arial" w:hAnsi="Arial" w:cs="Arial"/>
+          <w:bCs/>
+          <w:i/>
+          <w:iCs/>
+          <w:sz w:val="22"/>
+          <w:szCs w:val="22"/>
+        </w:rPr>
+        <w:t>Nov. 2019</w:t>
+      </w:r>
+    </w:p>
+    <w:p>
+      <w:pPr>
+        <w:rPr>
+          <w:rFonts w:ascii="Arial" w:hAnsi="Arial" w:cs="Arial"/>
+          <w:bCs/>
+          <w:i/>
+          <w:iCs/>
+          <w:sz w:val="22"/>
+          <w:szCs w:val="22"/>
+        </w:rPr>
+      </w:pPr>
+      <w:r>
+        <w:rPr>
+          <w:rFonts w:ascii="Arial" w:hAnsi="Arial" w:cs="Arial"/>
+          <w:b/>
+          <w:sz w:val="22"/>
+          <w:szCs w:val="22"/>
+        </w:rPr>
+        <w:t>Microbiology Doctoral Training Program Admissions Committee</w:t>
+      </w:r>
+      <w:r>
+        <w:rPr>
+          <w:rFonts w:ascii="Arial" w:hAnsi="Arial" w:cs="Arial"/>
+          <w:b/>
+          <w:sz w:val="22"/>
+          <w:szCs w:val="22"/>
+        </w:rPr>
+        <w:tab/>
+      </w:r>
+      <w:r>
+        <w:rPr>
+          <w:rFonts w:ascii="Arial" w:hAnsi="Arial" w:cs="Arial"/>
+          <w:b/>
+          <w:sz w:val="22"/>
+          <w:szCs w:val="22"/>
+        </w:rPr>
+        <w:tab/>
+      </w:r>
+      <w:r>
+        <w:rPr>
+          <w:rFonts w:ascii="Arial" w:hAnsi="Arial" w:cs="Arial"/>
+          <w:b/>
+          <w:sz w:val="22"/>
+          <w:szCs w:val="22"/>
+        </w:rPr>
+        <w:tab/>
+      </w:r>
+      <w:r>
+        <w:rPr>
+          <w:rFonts w:ascii="Arial" w:hAnsi="Arial" w:cs="Arial"/>
+          <w:b/>
+          <w:sz w:val="22"/>
+          <w:szCs w:val="22"/>
+        </w:rPr>
+        <w:tab/>
+        <w:t xml:space="preserve">       </w:t>
+      </w:r>
+      <w:r>
+        <w:rPr>
+          <w:rFonts w:ascii="Arial" w:hAnsi="Arial" w:cs="Arial"/>
+          <w:b/>
+          <w:sz w:val="22"/>
+          <w:szCs w:val="22"/>
+        </w:rPr>
+        <w:t xml:space="preserve">  </w:t>
+      </w:r>
+      <w:r>
+        <w:rPr>
+          <w:rFonts w:ascii="Arial" w:hAnsi="Arial" w:cs="Arial"/>
+          <w:bCs/>
+          <w:i/>
+          <w:iCs/>
+          <w:sz w:val="22"/>
+          <w:szCs w:val="22"/>
+        </w:rPr>
+        <w:t>Fa</w:t>
+      </w:r>
+      <w:r>
+        <w:rPr>
+          <w:rFonts w:ascii="Arial" w:hAnsi="Arial" w:cs="Arial"/>
+          <w:bCs/>
+          <w:i/>
+          <w:iCs/>
+          <w:sz w:val="22"/>
+          <w:szCs w:val="22"/>
+        </w:rPr>
+        <w:t>.</w:t>
+      </w:r>
+      <w:r>
+        <w:rPr>
+          <w:rFonts w:ascii="Arial" w:hAnsi="Arial" w:cs="Arial"/>
+          <w:bCs/>
+          <w:i/>
+          <w:iCs/>
+          <w:sz w:val="22"/>
+          <w:szCs w:val="22"/>
+        </w:rPr>
+        <w:t xml:space="preserve"> 2019</w:t>
+      </w:r>
+    </w:p>
+    <w:p>
+      <w:pPr>
+        <w:rPr>
+          <w:rFonts w:ascii="Arial" w:hAnsi="Arial" w:cs="Arial"/>
+          <w:bCs/>
+          <w:i/>
+          <w:iCs/>
+          <w:sz w:val="22"/>
+          <w:szCs w:val="22"/>
+        </w:rPr>
+      </w:pPr>
+      <w:r>
+        <w:rPr>
+          <w:rFonts w:ascii="Arial" w:hAnsi="Arial" w:cs="Arial"/>
+          <w:b/>
+          <w:sz w:val="22"/>
+          <w:szCs w:val="22"/>
+        </w:rPr>
+        <w:t>Data Science Hub Research Bazaar Planning Committee</w:t>
+      </w:r>
+      <w:r>
+        <w:rPr>
+          <w:rFonts w:ascii="Arial" w:hAnsi="Arial" w:cs="Arial"/>
+          <w:b/>
+          <w:sz w:val="22"/>
+          <w:szCs w:val="22"/>
+        </w:rPr>
+        <w:tab/>
+      </w:r>
+      <w:r>
+        <w:rPr>
+          <w:rFonts w:ascii="Arial" w:hAnsi="Arial" w:cs="Arial"/>
+          <w:b/>
+          <w:sz w:val="22"/>
+          <w:szCs w:val="22"/>
+        </w:rPr>
+        <w:tab/>
+      </w:r>
+      <w:r>
+        <w:rPr>
+          <w:rFonts w:ascii="Arial" w:hAnsi="Arial" w:cs="Arial"/>
+          <w:b/>
+          <w:sz w:val="22"/>
+          <w:szCs w:val="22"/>
+        </w:rPr>
+        <w:tab/>
+      </w:r>
+      <w:r>
+        <w:rPr>
+          <w:rFonts w:ascii="Arial" w:hAnsi="Arial" w:cs="Arial"/>
+          <w:b/>
+          <w:sz w:val="22"/>
+          <w:szCs w:val="22"/>
+        </w:rPr>
+        <w:tab/>
+      </w:r>
+      <w:r>
+        <w:rPr>
+          <w:rFonts w:ascii="Arial" w:hAnsi="Arial" w:cs="Arial"/>
+          <w:b/>
+          <w:sz w:val="22"/>
+          <w:szCs w:val="22"/>
+        </w:rPr>
+        <w:tab/>
+        <w:t xml:space="preserve">       </w:t>
+      </w:r>
+      <w:r>
+        <w:rPr>
+          <w:rFonts w:ascii="Arial" w:hAnsi="Arial" w:cs="Arial"/>
+          <w:b/>
+          <w:sz w:val="22"/>
+          <w:szCs w:val="22"/>
+        </w:rPr>
+        <w:t xml:space="preserve">  </w:t>
+      </w:r>
+      <w:r>
+        <w:rPr>
+          <w:rFonts w:ascii="Arial" w:hAnsi="Arial" w:cs="Arial"/>
+          <w:bCs/>
+          <w:i/>
+          <w:iCs/>
+          <w:sz w:val="22"/>
+          <w:szCs w:val="22"/>
+        </w:rPr>
+        <w:t>Fa</w:t>
+      </w:r>
+      <w:r>
+        <w:rPr>
+          <w:rFonts w:ascii="Arial" w:hAnsi="Arial" w:cs="Arial"/>
+          <w:bCs/>
+          <w:i/>
+          <w:iCs/>
+          <w:sz w:val="22"/>
+          <w:szCs w:val="22"/>
+        </w:rPr>
+        <w:t>.</w:t>
+      </w:r>
+      <w:r>
+        <w:rPr>
+          <w:rFonts w:ascii="Arial" w:hAnsi="Arial" w:cs="Arial"/>
+          <w:bCs/>
+          <w:i/>
+          <w:iCs/>
+          <w:sz w:val="22"/>
+          <w:szCs w:val="22"/>
+        </w:rPr>
+        <w:t xml:space="preserve"> 2019</w:t>
+      </w:r>
+    </w:p>
+    <w:p>
+      <w:pPr>
+        <w:rPr>
+          <w:rFonts w:ascii="Arial" w:hAnsi="Arial" w:cs="Arial"/>
+          <w:i/>
+          <w:sz w:val="22"/>
+          <w:szCs w:val="22"/>
+        </w:rPr>
+      </w:pPr>
+      <w:r>
+        <w:rPr>
+          <w:rFonts w:ascii="Arial" w:hAnsi="Arial" w:cs="Arial"/>
+          <w:b/>
+          <w:sz w:val="22"/>
+          <w:szCs w:val="22"/>
+        </w:rPr>
+        <w:t xml:space="preserve">Microbiology 304: Biology of Microorganisms Laboratory </w:t>
+      </w:r>
+      <w:r>
+        <w:rPr>
+          <w:rFonts w:ascii="Arial" w:hAnsi="Arial" w:cs="Arial"/>
+          <w:b/>
+          <w:sz w:val="22"/>
+          <w:szCs w:val="22"/>
+        </w:rPr>
+        <w:t>T</w:t>
+      </w:r>
+      <w:r>
+        <w:rPr>
+          <w:rFonts w:ascii="Arial" w:hAnsi="Arial" w:cs="Arial"/>
+          <w:b/>
+          <w:sz w:val="22"/>
+          <w:szCs w:val="22"/>
+        </w:rPr>
+        <w:t>eaching Assistant</w:t>
+      </w:r>
+      <w:r>
+        <w:rPr>
+          <w:rFonts w:ascii="Arial" w:hAnsi="Arial" w:cs="Arial"/>
+          <w:b/>
+          <w:sz w:val="22"/>
+          <w:szCs w:val="22"/>
+        </w:rPr>
+        <w:tab/>
+      </w:r>
+      <w:r>
+        <w:rPr>
+          <w:rFonts w:ascii="Arial" w:hAnsi="Arial" w:cs="Arial"/>
+          <w:b/>
+          <w:sz w:val="22"/>
+          <w:szCs w:val="22"/>
+        </w:rPr>
+        <w:t xml:space="preserve">                    </w:t>
+      </w:r>
+      <w:r>
+        <w:rPr>
+          <w:rFonts w:ascii="Arial" w:hAnsi="Arial" w:cs="Arial"/>
+          <w:i/>
+          <w:sz w:val="22"/>
+          <w:szCs w:val="22"/>
+        </w:rPr>
+        <w:t>Sp</w:t>
+      </w:r>
+      <w:r>
+        <w:rPr>
+          <w:rFonts w:ascii="Arial" w:hAnsi="Arial" w:cs="Arial"/>
+          <w:i/>
+          <w:sz w:val="22"/>
+          <w:szCs w:val="22"/>
+        </w:rPr>
+        <w:t>.</w:t>
+      </w:r>
+      <w:r>
+        <w:rPr>
+          <w:rFonts w:ascii="Arial" w:hAnsi="Arial" w:cs="Arial"/>
+          <w:i/>
+          <w:sz w:val="22"/>
+          <w:szCs w:val="22"/>
+        </w:rPr>
+        <w:t xml:space="preserve"> 2018</w:t>
+      </w:r>
+    </w:p>
+    <w:p>
+      <w:pPr>
+        <w:rPr>
+          <w:rFonts w:ascii="Arial" w:hAnsi="Arial" w:cs="Arial"/>
+          <w:i/>
           <w:sz w:val="22"/>
           <w:szCs w:val="22"/>
         </w:rPr>
@@ -8127,608 +9107,93 @@
           <w:sz w:val="22"/>
           <w:szCs w:val="22"/>
         </w:rPr>
-        <w:t>Nature Microbiology, ISMEJ, mSystems</w:t>
-      </w:r>
-      <w:r>
-        <w:rPr>
-          <w:rFonts w:ascii="Arial" w:hAnsi="Arial" w:cs="Arial"/>
-          <w:b/>
-          <w:bCs/>
-          <w:i/>
-          <w:sz w:val="22"/>
-          <w:szCs w:val="22"/>
-        </w:rPr>
-        <w:tab/>
-      </w:r>
-      <w:r>
-        <w:rPr>
-          <w:rFonts w:ascii="Arial" w:hAnsi="Arial" w:cs="Arial"/>
-          <w:b/>
-          <w:bCs/>
-          <w:i/>
-          <w:sz w:val="22"/>
-          <w:szCs w:val="22"/>
-        </w:rPr>
-        <w:tab/>
-      </w:r>
-      <w:r>
-        <w:rPr>
-          <w:rFonts w:ascii="Arial" w:hAnsi="Arial" w:cs="Arial"/>
-          <w:b/>
-          <w:bCs/>
-          <w:i/>
-          <w:sz w:val="22"/>
-          <w:szCs w:val="22"/>
-        </w:rPr>
-        <w:tab/>
-        <w:t xml:space="preserve">       </w:t>
-      </w:r>
-      <w:r>
-        <w:rPr>
-          <w:rFonts w:ascii="Arial" w:hAnsi="Arial" w:cs="Arial"/>
-          <w:i/>
-          <w:sz w:val="22"/>
-          <w:szCs w:val="22"/>
-        </w:rPr>
-        <w:t>Fa. 2017-present</w:t>
-      </w:r>
-    </w:p>
-    <w:p>
-      <w:pPr>
-        <w:rPr>
-          <w:rFonts w:ascii="Arial" w:hAnsi="Arial" w:cs="Arial"/>
-          <w:bCs/>
-          <w:i/>
-          <w:iCs/>
-          <w:sz w:val="22"/>
-          <w:szCs w:val="22"/>
-        </w:rPr>
-      </w:pPr>
-      <w:r>
-        <w:rPr>
-          <w:rFonts w:ascii="Arial" w:hAnsi="Arial" w:cs="Arial"/>
-          <w:b/>
-          <w:sz w:val="22"/>
-          <w:szCs w:val="22"/>
-        </w:rPr>
-        <w:t>Topics in Biotechnology Guest Lecturer</w:t>
-      </w:r>
-      <w:r>
-        <w:rPr>
-          <w:rFonts w:ascii="Arial" w:hAnsi="Arial" w:cs="Arial"/>
-          <w:bCs/>
-          <w:sz w:val="22"/>
-          <w:szCs w:val="22"/>
-        </w:rPr>
-        <w:t xml:space="preserve"> </w:t>
-      </w:r>
-      <w:r>
-        <w:rPr>
-          <w:rFonts w:ascii="Arial" w:hAnsi="Arial" w:cs="Arial"/>
-          <w:b/>
-          <w:sz w:val="22"/>
-          <w:szCs w:val="22"/>
-        </w:rPr>
-        <w:t>on Wastewater Microbial Ecology</w:t>
-      </w:r>
-      <w:r>
-        <w:rPr>
-          <w:rFonts w:ascii="Arial" w:hAnsi="Arial" w:cs="Arial"/>
-          <w:bCs/>
-          <w:sz w:val="22"/>
-          <w:szCs w:val="22"/>
-        </w:rPr>
-        <w:tab/>
-      </w:r>
-      <w:r>
-        <w:rPr>
-          <w:rFonts w:ascii="Arial" w:hAnsi="Arial" w:cs="Arial"/>
-          <w:bCs/>
-          <w:sz w:val="22"/>
-          <w:szCs w:val="22"/>
-        </w:rPr>
-        <w:tab/>
-      </w:r>
-      <w:r>
-        <w:rPr>
-          <w:rFonts w:ascii="Arial" w:hAnsi="Arial" w:cs="Arial"/>
-          <w:bCs/>
-          <w:sz w:val="22"/>
-          <w:szCs w:val="22"/>
-        </w:rPr>
-        <w:tab/>
-      </w:r>
-      <w:r>
-        <w:rPr>
-          <w:rFonts w:ascii="Arial" w:hAnsi="Arial" w:cs="Arial"/>
-          <w:bCs/>
-          <w:sz w:val="22"/>
-          <w:szCs w:val="22"/>
-        </w:rPr>
-        <w:t xml:space="preserve">         </w:t>
-      </w:r>
-      <w:r>
-        <w:rPr>
-          <w:rFonts w:ascii="Arial" w:hAnsi="Arial" w:cs="Arial"/>
-          <w:bCs/>
-          <w:i/>
-          <w:iCs/>
-          <w:sz w:val="22"/>
-          <w:szCs w:val="22"/>
-        </w:rPr>
-        <w:t>Sp. 2020</w:t>
-      </w:r>
-    </w:p>
-    <w:p>
-      <w:pPr>
-        <w:rPr>
-          <w:rFonts w:ascii="Arial" w:hAnsi="Arial" w:cs="Arial"/>
-          <w:bCs/>
-          <w:i/>
-          <w:iCs/>
-          <w:sz w:val="22"/>
-          <w:szCs w:val="22"/>
-        </w:rPr>
-      </w:pPr>
-      <w:r>
-        <w:rPr>
-          <w:rFonts w:ascii="Arial" w:hAnsi="Arial" w:cs="Arial"/>
-          <w:b/>
-          <w:sz w:val="22"/>
-          <w:szCs w:val="22"/>
-        </w:rPr>
-        <w:t>Microbiology 551</w:t>
-      </w:r>
-      <w:r>
-        <w:rPr>
-          <w:rFonts w:ascii="Arial" w:hAnsi="Arial" w:cs="Arial"/>
-          <w:b/>
-          <w:sz w:val="22"/>
-          <w:szCs w:val="22"/>
-        </w:rPr>
-        <w:t>:</w:t>
-      </w:r>
-      <w:r>
-        <w:rPr>
-          <w:rFonts w:ascii="Arial" w:hAnsi="Arial" w:cs="Arial"/>
-          <w:b/>
-          <w:sz w:val="22"/>
-          <w:szCs w:val="22"/>
-        </w:rPr>
-        <w:t xml:space="preserve"> </w:t>
-      </w:r>
-      <w:r>
-        <w:rPr>
-          <w:rFonts w:ascii="Arial" w:hAnsi="Arial" w:cs="Arial"/>
-          <w:b/>
-          <w:sz w:val="22"/>
-          <w:szCs w:val="22"/>
-        </w:rPr>
-        <w:t xml:space="preserve">Senior Capstone </w:t>
-      </w:r>
-      <w:r>
-        <w:rPr>
-          <w:rFonts w:ascii="Arial" w:hAnsi="Arial" w:cs="Arial"/>
-          <w:b/>
-          <w:sz w:val="22"/>
-          <w:szCs w:val="22"/>
-        </w:rPr>
-        <w:t>Guest Lecturer on 16S Workflows and Bioinformatics</w:t>
-      </w:r>
-      <w:r>
-        <w:rPr>
-          <w:rFonts w:ascii="Arial" w:hAnsi="Arial" w:cs="Arial"/>
-          <w:b/>
-          <w:sz w:val="22"/>
-          <w:szCs w:val="22"/>
-        </w:rPr>
-        <w:tab/>
-      </w:r>
-      <w:r>
-        <w:rPr>
-          <w:rFonts w:ascii="Arial" w:hAnsi="Arial" w:cs="Arial"/>
-          <w:b/>
-          <w:sz w:val="22"/>
-          <w:szCs w:val="22"/>
-        </w:rPr>
-        <w:t xml:space="preserve">    </w:t>
-      </w:r>
-      <w:r>
-        <w:rPr>
-          <w:rFonts w:ascii="Arial" w:hAnsi="Arial" w:cs="Arial"/>
-          <w:b/>
-          <w:sz w:val="22"/>
-          <w:szCs w:val="22"/>
-        </w:rPr>
-        <w:t xml:space="preserve">     </w:t>
-      </w:r>
-      <w:r>
-        <w:rPr>
-          <w:rFonts w:ascii="Arial" w:hAnsi="Arial" w:cs="Arial"/>
-          <w:bCs/>
-          <w:i/>
-          <w:iCs/>
-          <w:sz w:val="22"/>
-          <w:szCs w:val="22"/>
-        </w:rPr>
-        <w:t>Sp. 2020</w:t>
-      </w:r>
-    </w:p>
-    <w:p>
-      <w:pPr>
-        <w:rPr>
-          <w:rFonts w:ascii="Arial" w:hAnsi="Arial" w:cs="Arial"/>
-          <w:bCs/>
-          <w:i/>
-          <w:iCs/>
-          <w:sz w:val="22"/>
-          <w:szCs w:val="22"/>
-        </w:rPr>
-      </w:pPr>
-      <w:r>
-        <w:rPr>
-          <w:rFonts w:ascii="Arial" w:hAnsi="Arial" w:cs="Arial"/>
-          <w:b/>
-          <w:sz w:val="22"/>
-          <w:szCs w:val="22"/>
-        </w:rPr>
-        <w:t>MEWE Multi-</w:t>
-      </w:r>
-      <w:r>
-        <w:rPr>
-          <w:rFonts w:ascii="Arial" w:hAnsi="Arial" w:cs="Arial"/>
-          <w:b/>
-          <w:sz w:val="22"/>
-          <w:szCs w:val="22"/>
-        </w:rPr>
-        <w:t>O</w:t>
-      </w:r>
-      <w:r>
-        <w:rPr>
-          <w:rFonts w:ascii="Arial" w:hAnsi="Arial" w:cs="Arial"/>
-          <w:b/>
-          <w:sz w:val="22"/>
-          <w:szCs w:val="22"/>
-        </w:rPr>
-        <w:t xml:space="preserve">mics Methods for Water Engineering Workshop </w:t>
-      </w:r>
-      <w:r>
-        <w:rPr>
-          <w:rFonts w:ascii="Arial" w:hAnsi="Arial" w:cs="Arial"/>
-          <w:b/>
-          <w:sz w:val="22"/>
-          <w:szCs w:val="22"/>
-        </w:rPr>
-        <w:t xml:space="preserve">Developer and </w:t>
-      </w:r>
-      <w:r>
-        <w:rPr>
-          <w:rFonts w:ascii="Arial" w:hAnsi="Arial" w:cs="Arial"/>
-          <w:b/>
-          <w:sz w:val="22"/>
-          <w:szCs w:val="22"/>
-        </w:rPr>
-        <w:t>Assistant</w:t>
-      </w:r>
-      <w:r>
-        <w:rPr>
-          <w:rFonts w:ascii="Arial" w:hAnsi="Arial" w:cs="Arial"/>
-          <w:b/>
-          <w:sz w:val="22"/>
-          <w:szCs w:val="22"/>
-        </w:rPr>
-        <w:t xml:space="preserve">    </w:t>
-      </w:r>
-      <w:r>
-        <w:rPr>
-          <w:rFonts w:ascii="Arial" w:hAnsi="Arial" w:cs="Arial"/>
-          <w:b/>
-          <w:sz w:val="22"/>
-          <w:szCs w:val="22"/>
-        </w:rPr>
-        <w:t xml:space="preserve">       </w:t>
-      </w:r>
-      <w:r>
-        <w:rPr>
-          <w:rFonts w:ascii="Arial" w:hAnsi="Arial" w:cs="Arial"/>
-          <w:bCs/>
-          <w:i/>
-          <w:iCs/>
-          <w:sz w:val="22"/>
-          <w:szCs w:val="22"/>
-        </w:rPr>
-        <w:t>Nov. 2019</w:t>
-      </w:r>
-    </w:p>
-    <w:p>
-      <w:pPr>
-        <w:rPr>
-          <w:rFonts w:ascii="Arial" w:hAnsi="Arial" w:cs="Arial"/>
-          <w:bCs/>
-          <w:i/>
-          <w:iCs/>
-          <w:sz w:val="22"/>
-          <w:szCs w:val="22"/>
-        </w:rPr>
-      </w:pPr>
-      <w:r>
-        <w:rPr>
-          <w:rFonts w:ascii="Arial" w:hAnsi="Arial" w:cs="Arial"/>
-          <w:b/>
-          <w:sz w:val="22"/>
-          <w:szCs w:val="22"/>
-        </w:rPr>
-        <w:t>Microbiology Doctoral Training Program Admissions Committee</w:t>
-      </w:r>
-      <w:r>
-        <w:rPr>
-          <w:rFonts w:ascii="Arial" w:hAnsi="Arial" w:cs="Arial"/>
-          <w:b/>
-          <w:sz w:val="22"/>
-          <w:szCs w:val="22"/>
-        </w:rPr>
-        <w:tab/>
-      </w:r>
-      <w:r>
-        <w:rPr>
-          <w:rFonts w:ascii="Arial" w:hAnsi="Arial" w:cs="Arial"/>
-          <w:b/>
-          <w:sz w:val="22"/>
-          <w:szCs w:val="22"/>
-        </w:rPr>
-        <w:tab/>
-      </w:r>
-      <w:r>
-        <w:rPr>
-          <w:rFonts w:ascii="Arial" w:hAnsi="Arial" w:cs="Arial"/>
-          <w:b/>
-          <w:sz w:val="22"/>
-          <w:szCs w:val="22"/>
-        </w:rPr>
-        <w:tab/>
-      </w:r>
-      <w:r>
-        <w:rPr>
-          <w:rFonts w:ascii="Arial" w:hAnsi="Arial" w:cs="Arial"/>
-          <w:b/>
-          <w:sz w:val="22"/>
-          <w:szCs w:val="22"/>
-        </w:rPr>
-        <w:tab/>
-        <w:t xml:space="preserve">       </w:t>
-      </w:r>
-      <w:r>
-        <w:rPr>
-          <w:rFonts w:ascii="Arial" w:hAnsi="Arial" w:cs="Arial"/>
-          <w:b/>
-          <w:sz w:val="22"/>
-          <w:szCs w:val="22"/>
-        </w:rPr>
-        <w:t xml:space="preserve">  </w:t>
-      </w:r>
-      <w:r>
-        <w:rPr>
-          <w:rFonts w:ascii="Arial" w:hAnsi="Arial" w:cs="Arial"/>
-          <w:bCs/>
-          <w:i/>
-          <w:iCs/>
-          <w:sz w:val="22"/>
-          <w:szCs w:val="22"/>
-        </w:rPr>
-        <w:t>Fa</w:t>
-      </w:r>
-      <w:r>
-        <w:rPr>
-          <w:rFonts w:ascii="Arial" w:hAnsi="Arial" w:cs="Arial"/>
-          <w:bCs/>
-          <w:i/>
-          <w:iCs/>
-          <w:sz w:val="22"/>
-          <w:szCs w:val="22"/>
-        </w:rPr>
-        <w:t>.</w:t>
-      </w:r>
-      <w:r>
-        <w:rPr>
-          <w:rFonts w:ascii="Arial" w:hAnsi="Arial" w:cs="Arial"/>
-          <w:bCs/>
-          <w:i/>
-          <w:iCs/>
-          <w:sz w:val="22"/>
-          <w:szCs w:val="22"/>
-        </w:rPr>
-        <w:t xml:space="preserve"> 2019</w:t>
-      </w:r>
-    </w:p>
-    <w:p>
-      <w:pPr>
-        <w:rPr>
-          <w:rFonts w:ascii="Arial" w:hAnsi="Arial" w:cs="Arial"/>
-          <w:bCs/>
-          <w:i/>
-          <w:iCs/>
-          <w:sz w:val="22"/>
-          <w:szCs w:val="22"/>
-        </w:rPr>
-      </w:pPr>
-      <w:r>
-        <w:rPr>
-          <w:rFonts w:ascii="Arial" w:hAnsi="Arial" w:cs="Arial"/>
-          <w:b/>
-          <w:sz w:val="22"/>
-          <w:szCs w:val="22"/>
-        </w:rPr>
-        <w:t>Data Science Hub Research Bazaar Planning Committee</w:t>
-      </w:r>
-      <w:r>
-        <w:rPr>
-          <w:rFonts w:ascii="Arial" w:hAnsi="Arial" w:cs="Arial"/>
-          <w:b/>
-          <w:sz w:val="22"/>
-          <w:szCs w:val="22"/>
-        </w:rPr>
-        <w:tab/>
-      </w:r>
-      <w:r>
-        <w:rPr>
-          <w:rFonts w:ascii="Arial" w:hAnsi="Arial" w:cs="Arial"/>
-          <w:b/>
-          <w:sz w:val="22"/>
-          <w:szCs w:val="22"/>
-        </w:rPr>
-        <w:tab/>
-      </w:r>
-      <w:r>
-        <w:rPr>
-          <w:rFonts w:ascii="Arial" w:hAnsi="Arial" w:cs="Arial"/>
-          <w:b/>
-          <w:sz w:val="22"/>
-          <w:szCs w:val="22"/>
-        </w:rPr>
-        <w:tab/>
-      </w:r>
-      <w:r>
-        <w:rPr>
-          <w:rFonts w:ascii="Arial" w:hAnsi="Arial" w:cs="Arial"/>
-          <w:b/>
-          <w:sz w:val="22"/>
-          <w:szCs w:val="22"/>
-        </w:rPr>
-        <w:tab/>
-      </w:r>
-      <w:r>
-        <w:rPr>
-          <w:rFonts w:ascii="Arial" w:hAnsi="Arial" w:cs="Arial"/>
-          <w:b/>
-          <w:sz w:val="22"/>
-          <w:szCs w:val="22"/>
-        </w:rPr>
-        <w:tab/>
-        <w:t xml:space="preserve">       </w:t>
-      </w:r>
-      <w:r>
-        <w:rPr>
-          <w:rFonts w:ascii="Arial" w:hAnsi="Arial" w:cs="Arial"/>
-          <w:b/>
-          <w:sz w:val="22"/>
-          <w:szCs w:val="22"/>
-        </w:rPr>
-        <w:t xml:space="preserve">  </w:t>
-      </w:r>
-      <w:r>
-        <w:rPr>
-          <w:rFonts w:ascii="Arial" w:hAnsi="Arial" w:cs="Arial"/>
-          <w:bCs/>
-          <w:i/>
-          <w:iCs/>
-          <w:sz w:val="22"/>
-          <w:szCs w:val="22"/>
-        </w:rPr>
-        <w:t>Fa</w:t>
-      </w:r>
-      <w:r>
-        <w:rPr>
-          <w:rFonts w:ascii="Arial" w:hAnsi="Arial" w:cs="Arial"/>
-          <w:bCs/>
-          <w:i/>
-          <w:iCs/>
-          <w:sz w:val="22"/>
-          <w:szCs w:val="22"/>
-        </w:rPr>
-        <w:t>.</w:t>
-      </w:r>
-      <w:r>
-        <w:rPr>
-          <w:rFonts w:ascii="Arial" w:hAnsi="Arial" w:cs="Arial"/>
-          <w:bCs/>
-          <w:i/>
-          <w:iCs/>
-          <w:sz w:val="22"/>
-          <w:szCs w:val="22"/>
-        </w:rPr>
-        <w:t xml:space="preserve"> 2019</w:t>
-      </w:r>
-    </w:p>
-    <w:p>
-      <w:pPr>
-        <w:rPr>
-          <w:rFonts w:ascii="Arial" w:hAnsi="Arial" w:cs="Arial"/>
-          <w:i/>
-          <w:sz w:val="22"/>
-          <w:szCs w:val="22"/>
-        </w:rPr>
-      </w:pPr>
-      <w:r>
-        <w:rPr>
-          <w:rFonts w:ascii="Arial" w:hAnsi="Arial" w:cs="Arial"/>
-          <w:b/>
-          <w:sz w:val="22"/>
-          <w:szCs w:val="22"/>
-        </w:rPr>
-        <w:t xml:space="preserve">Microbiology 304: Biology of Microorganisms Laboratory </w:t>
-      </w:r>
-      <w:r>
-        <w:rPr>
-          <w:rFonts w:ascii="Arial" w:hAnsi="Arial" w:cs="Arial"/>
-          <w:b/>
-          <w:sz w:val="22"/>
-          <w:szCs w:val="22"/>
-        </w:rPr>
-        <w:t>T</w:t>
-      </w:r>
-      <w:r>
-        <w:rPr>
-          <w:rFonts w:ascii="Arial" w:hAnsi="Arial" w:cs="Arial"/>
-          <w:b/>
-          <w:sz w:val="22"/>
-          <w:szCs w:val="22"/>
-        </w:rPr>
-        <w:t>eaching Assistant</w:t>
-      </w:r>
-      <w:r>
-        <w:rPr>
-          <w:rFonts w:ascii="Arial" w:hAnsi="Arial" w:cs="Arial"/>
-          <w:b/>
-          <w:sz w:val="22"/>
-          <w:szCs w:val="22"/>
-        </w:rPr>
-        <w:tab/>
-      </w:r>
-      <w:r>
-        <w:rPr>
-          <w:rFonts w:ascii="Arial" w:hAnsi="Arial" w:cs="Arial"/>
-          <w:b/>
-          <w:sz w:val="22"/>
-          <w:szCs w:val="22"/>
-        </w:rPr>
-        <w:t xml:space="preserve">                    </w:t>
-      </w:r>
-      <w:r>
-        <w:rPr>
-          <w:rFonts w:ascii="Arial" w:hAnsi="Arial" w:cs="Arial"/>
-          <w:i/>
-          <w:sz w:val="22"/>
-          <w:szCs w:val="22"/>
-        </w:rPr>
-        <w:t>Sp</w:t>
-      </w:r>
-      <w:r>
-        <w:rPr>
-          <w:rFonts w:ascii="Arial" w:hAnsi="Arial" w:cs="Arial"/>
-          <w:i/>
-          <w:sz w:val="22"/>
-          <w:szCs w:val="22"/>
-        </w:rPr>
-        <w:t>.</w:t>
-      </w:r>
-      <w:r>
-        <w:rPr>
-          <w:rFonts w:ascii="Arial" w:hAnsi="Arial" w:cs="Arial"/>
-          <w:i/>
-          <w:sz w:val="22"/>
-          <w:szCs w:val="22"/>
-        </w:rPr>
-        <w:t xml:space="preserve"> 2018</w:t>
+        <w:t>Nature Microbiology</w:t>
+      </w:r>
+      <w:r>
+        <w:rPr>
+          <w:rFonts w:ascii="Arial" w:hAnsi="Arial" w:cs="Arial"/>
+          <w:b/>
+          <w:bCs/>
+          <w:i/>
+          <w:sz w:val="22"/>
+          <w:szCs w:val="22"/>
+        </w:rPr>
+        <w:t xml:space="preserve"> (</w:t>
+      </w:r>
+      <w:r>
+        <w:rPr>
+          <w:rFonts w:ascii="Arial" w:hAnsi="Arial" w:cs="Arial"/>
+          <w:b/>
+          <w:bCs/>
+          <w:i/>
+          <w:sz w:val="22"/>
+          <w:szCs w:val="22"/>
+        </w:rPr>
+        <w:t>3</w:t>
+      </w:r>
+      <w:r>
+        <w:rPr>
+          <w:rFonts w:ascii="Arial" w:hAnsi="Arial" w:cs="Arial"/>
+          <w:b/>
+          <w:bCs/>
+          <w:i/>
+          <w:sz w:val="22"/>
+          <w:szCs w:val="22"/>
+        </w:rPr>
+        <w:t>)</w:t>
+      </w:r>
+      <w:r>
+        <w:rPr>
+          <w:rFonts w:ascii="Arial" w:hAnsi="Arial" w:cs="Arial"/>
+          <w:b/>
+          <w:bCs/>
+          <w:i/>
+          <w:sz w:val="22"/>
+          <w:szCs w:val="22"/>
+        </w:rPr>
+        <w:t>, ISMEJ</w:t>
+      </w:r>
+      <w:r>
+        <w:rPr>
+          <w:rFonts w:ascii="Arial" w:hAnsi="Arial" w:cs="Arial"/>
+          <w:b/>
+          <w:bCs/>
+          <w:i/>
+          <w:sz w:val="22"/>
+          <w:szCs w:val="22"/>
+        </w:rPr>
+        <w:t xml:space="preserve"> (1)</w:t>
+      </w:r>
+      <w:r>
+        <w:rPr>
+          <w:rFonts w:ascii="Arial" w:hAnsi="Arial" w:cs="Arial"/>
+          <w:b/>
+          <w:bCs/>
+          <w:i/>
+          <w:sz w:val="22"/>
+          <w:szCs w:val="22"/>
+        </w:rPr>
+        <w:t>, mSystems</w:t>
+      </w:r>
+      <w:r>
+        <w:rPr>
+          <w:rFonts w:ascii="Arial" w:hAnsi="Arial" w:cs="Arial"/>
+          <w:b/>
+          <w:bCs/>
+          <w:i/>
+          <w:sz w:val="22"/>
+          <w:szCs w:val="22"/>
+        </w:rPr>
+        <w:t xml:space="preserve"> (1), Env Micro (1) </w:t>
+      </w:r>
+      <w:r>
+        <w:rPr>
+          <w:rFonts w:ascii="Arial" w:hAnsi="Arial" w:cs="Arial"/>
+          <w:i/>
+          <w:sz w:val="22"/>
+          <w:szCs w:val="22"/>
+        </w:rPr>
+        <w:t>2017-present</w:t>
       </w:r>
     </w:p>
     <w:p>
@@ -9675,8 +10140,8 @@
       </w:r>
     </w:p>
     <w:sectPr>
-      <w:footerReference w:type="even" r:id="rId11"/>
-      <w:footerReference w:type="default" r:id="rId12"/>
+      <w:footerReference w:type="even" r:id="rId12"/>
+      <w:footerReference w:type="default" r:id="rId13"/>
       <w:pgSz w:w="12240" w:h="15840"/>
       <w:pgMar w:top="720" w:right="720" w:bottom="1080" w:left="720" w:header="720" w:footer="720" w:gutter="0"/>
       <w:cols w:space="720"/>

--- a/EAM-CV.docx
+++ b/EAM-CV.docx
@@ -2049,7 +2049,29 @@
           <w:szCs w:val="22"/>
           <w:shd w:val="clear" w:color="auto" w:fill="FFFFFF"/>
         </w:rPr>
-        <w:t xml:space="preserve">Moya-Flores F.*, Keene Beach N., </w:t>
+        <w:t>Moya-Flores F.</w:t>
+      </w:r>
+      <w:r>
+        <w:rPr>
+          <w:rFonts w:ascii="Arial" w:eastAsia="Times New Roman" w:hAnsi="Arial" w:cs="Arial"/>
+          <w:b/>
+          <w:color w:val="000000"/>
+          <w:sz w:val="22"/>
+          <w:szCs w:val="22"/>
+          <w:shd w:val="clear" w:color="auto" w:fill="FFFFFF"/>
+        </w:rPr>
+        <w:t>*</w:t>
+      </w:r>
+      <w:r>
+        <w:rPr>
+          <w:rFonts w:ascii="Arial" w:eastAsia="Times New Roman" w:hAnsi="Arial" w:cs="Arial"/>
+          <w:bCs/>
+          <w:color w:val="000000"/>
+          <w:sz w:val="22"/>
+          <w:szCs w:val="22"/>
+          <w:shd w:val="clear" w:color="auto" w:fill="FFFFFF"/>
+        </w:rPr>
+        <w:t xml:space="preserve">, Keene Beach N., </w:t>
       </w:r>
       <w:proofErr w:type="spellStart"/>
       <w:r>
@@ -2073,117 +2095,115 @@
           <w:szCs w:val="22"/>
           <w:shd w:val="clear" w:color="auto" w:fill="FFFFFF"/>
         </w:rPr>
-        <w:t xml:space="preserve"> P</w:t>
+        <w:t xml:space="preserve"> P.Y., Oyserman B.O., </w:t>
+      </w:r>
+      <w:proofErr w:type="spellStart"/>
+      <w:r>
+        <w:rPr>
+          <w:rFonts w:ascii="Arial" w:eastAsia="Times New Roman" w:hAnsi="Arial" w:cs="Arial"/>
+          <w:bCs/>
+          <w:color w:val="000000"/>
+          <w:sz w:val="22"/>
+          <w:szCs w:val="22"/>
+          <w:shd w:val="clear" w:color="auto" w:fill="FFFFFF"/>
+        </w:rPr>
+        <w:t>Kizaric</w:t>
+      </w:r>
+      <w:proofErr w:type="spellEnd"/>
+      <w:r>
+        <w:rPr>
+          <w:rFonts w:ascii="Arial" w:eastAsia="Times New Roman" w:hAnsi="Arial" w:cs="Arial"/>
+          <w:b/>
+          <w:color w:val="000000"/>
+          <w:sz w:val="22"/>
+          <w:szCs w:val="22"/>
+          <w:shd w:val="clear" w:color="auto" w:fill="FFFFFF"/>
+        </w:rPr>
+        <w:t xml:space="preserve"> </w:t>
+      </w:r>
+      <w:r>
+        <w:rPr>
+          <w:rFonts w:ascii="Arial" w:eastAsia="Times New Roman" w:hAnsi="Arial" w:cs="Arial"/>
+          <w:bCs/>
+          <w:color w:val="000000"/>
+          <w:sz w:val="22"/>
+          <w:szCs w:val="22"/>
+          <w:shd w:val="clear" w:color="auto" w:fill="FFFFFF"/>
+        </w:rPr>
+        <w:t xml:space="preserve">M., Khor E.H., </w:t>
+      </w:r>
+    </w:p>
+    <w:p>
+      <w:pPr>
+        <w:rPr>
+          <w:rFonts w:ascii="Arial" w:eastAsia="Times New Roman" w:hAnsi="Arial" w:cs="Arial"/>
+          <w:bCs/>
+          <w:color w:val="000000"/>
+          <w:sz w:val="22"/>
+          <w:szCs w:val="22"/>
+          <w:shd w:val="clear" w:color="auto" w:fill="FFFFFF"/>
+        </w:rPr>
+      </w:pPr>
+      <w:proofErr w:type="spellStart"/>
+      <w:r>
+        <w:rPr>
+          <w:rFonts w:ascii="Arial" w:eastAsia="Times New Roman" w:hAnsi="Arial" w:cs="Arial"/>
+          <w:bCs/>
+          <w:color w:val="000000"/>
+          <w:sz w:val="22"/>
+          <w:szCs w:val="22"/>
+          <w:shd w:val="clear" w:color="auto" w:fill="FFFFFF"/>
+        </w:rPr>
+        <w:lastRenderedPageBreak/>
+        <w:t>Noguera</w:t>
+      </w:r>
+      <w:proofErr w:type="spellEnd"/>
+      <w:r>
+        <w:rPr>
+          <w:rFonts w:ascii="Arial" w:eastAsia="Times New Roman" w:hAnsi="Arial" w:cs="Arial"/>
+          <w:bCs/>
+          <w:color w:val="000000"/>
+          <w:sz w:val="22"/>
+          <w:szCs w:val="22"/>
+          <w:shd w:val="clear" w:color="auto" w:fill="FFFFFF"/>
+        </w:rPr>
+        <w:t xml:space="preserve"> D.N., McMahon K.D. </w:t>
+      </w:r>
+      <w:r>
+        <w:rPr>
+          <w:rFonts w:ascii="Arial" w:eastAsia="Times New Roman" w:hAnsi="Arial" w:cs="Arial"/>
+          <w:b/>
+          <w:color w:val="000000"/>
+          <w:sz w:val="22"/>
+          <w:szCs w:val="22"/>
+          <w:shd w:val="clear" w:color="auto" w:fill="FFFFFF"/>
+        </w:rPr>
+        <w:t>Metabolic differentiation of co-occurring Accumulib</w:t>
       </w:r>
       <w:bookmarkStart w:id="0" w:name="_GoBack"/>
       <w:bookmarkEnd w:id="0"/>
       <w:r>
         <w:rPr>
           <w:rFonts w:ascii="Arial" w:eastAsia="Times New Roman" w:hAnsi="Arial" w:cs="Arial"/>
-          <w:bCs/>
-          <w:color w:val="000000"/>
-          <w:sz w:val="22"/>
-          <w:szCs w:val="22"/>
-          <w:shd w:val="clear" w:color="auto" w:fill="FFFFFF"/>
-        </w:rPr>
-        <w:t xml:space="preserve">.Y., Oyserman B.O., </w:t>
-      </w:r>
-      <w:proofErr w:type="spellStart"/>
-      <w:r>
-        <w:rPr>
-          <w:rFonts w:ascii="Arial" w:eastAsia="Times New Roman" w:hAnsi="Arial" w:cs="Arial"/>
-          <w:bCs/>
-          <w:color w:val="000000"/>
-          <w:sz w:val="22"/>
-          <w:szCs w:val="22"/>
-          <w:shd w:val="clear" w:color="auto" w:fill="FFFFFF"/>
-        </w:rPr>
-        <w:t>Kizaric</w:t>
-      </w:r>
-      <w:proofErr w:type="spellEnd"/>
-      <w:r>
-        <w:rPr>
-          <w:rFonts w:ascii="Arial" w:eastAsia="Times New Roman" w:hAnsi="Arial" w:cs="Arial"/>
-          <w:b/>
-          <w:color w:val="000000"/>
-          <w:sz w:val="22"/>
-          <w:szCs w:val="22"/>
-          <w:shd w:val="clear" w:color="auto" w:fill="FFFFFF"/>
-        </w:rPr>
-        <w:t xml:space="preserve"> </w:t>
-      </w:r>
-      <w:r>
-        <w:rPr>
-          <w:rFonts w:ascii="Arial" w:eastAsia="Times New Roman" w:hAnsi="Arial" w:cs="Arial"/>
-          <w:bCs/>
-          <w:color w:val="000000"/>
-          <w:sz w:val="22"/>
-          <w:szCs w:val="22"/>
-          <w:shd w:val="clear" w:color="auto" w:fill="FFFFFF"/>
-        </w:rPr>
-        <w:t xml:space="preserve">M., Khor E.H., </w:t>
-      </w:r>
-    </w:p>
-    <w:p>
-      <w:pPr>
-        <w:rPr>
-          <w:rFonts w:ascii="Arial" w:eastAsia="Times New Roman" w:hAnsi="Arial" w:cs="Arial"/>
-          <w:bCs/>
-          <w:color w:val="000000"/>
-          <w:sz w:val="22"/>
-          <w:szCs w:val="22"/>
-          <w:shd w:val="clear" w:color="auto" w:fill="FFFFFF"/>
-        </w:rPr>
-      </w:pPr>
-      <w:proofErr w:type="spellStart"/>
-      <w:r>
-        <w:rPr>
-          <w:rFonts w:ascii="Arial" w:eastAsia="Times New Roman" w:hAnsi="Arial" w:cs="Arial"/>
-          <w:bCs/>
-          <w:color w:val="000000"/>
-          <w:sz w:val="22"/>
-          <w:szCs w:val="22"/>
-          <w:shd w:val="clear" w:color="auto" w:fill="FFFFFF"/>
-        </w:rPr>
-        <w:lastRenderedPageBreak/>
-        <w:t>Noguera</w:t>
-      </w:r>
-      <w:proofErr w:type="spellEnd"/>
-      <w:r>
-        <w:rPr>
-          <w:rFonts w:ascii="Arial" w:eastAsia="Times New Roman" w:hAnsi="Arial" w:cs="Arial"/>
-          <w:bCs/>
-          <w:color w:val="000000"/>
-          <w:sz w:val="22"/>
-          <w:szCs w:val="22"/>
-          <w:shd w:val="clear" w:color="auto" w:fill="FFFFFF"/>
-        </w:rPr>
-        <w:t xml:space="preserve"> D.N., McMahon K.D. </w:t>
-      </w:r>
-      <w:r>
-        <w:rPr>
-          <w:rFonts w:ascii="Arial" w:eastAsia="Times New Roman" w:hAnsi="Arial" w:cs="Arial"/>
-          <w:b/>
-          <w:color w:val="000000"/>
-          <w:sz w:val="22"/>
-          <w:szCs w:val="22"/>
-          <w:shd w:val="clear" w:color="auto" w:fill="FFFFFF"/>
-        </w:rPr>
-        <w:t>Metabolic differentiation of co-occurring Accumulibacter clades revealed through genome-</w:t>
-      </w:r>
-      <w:proofErr w:type="spellStart"/>
-      <w:r>
-        <w:rPr>
-          <w:rFonts w:ascii="Arial" w:eastAsia="Times New Roman" w:hAnsi="Arial" w:cs="Arial"/>
-          <w:b/>
-          <w:color w:val="000000"/>
-          <w:sz w:val="22"/>
-          <w:szCs w:val="22"/>
-          <w:shd w:val="clear" w:color="auto" w:fill="FFFFFF"/>
-        </w:rPr>
-        <w:t>resovled</w:t>
-      </w:r>
-      <w:proofErr w:type="spellEnd"/>
+          <w:b/>
+          <w:color w:val="000000"/>
+          <w:sz w:val="22"/>
+          <w:szCs w:val="22"/>
+          <w:shd w:val="clear" w:color="auto" w:fill="FFFFFF"/>
+        </w:rPr>
+        <w:t>acter clades revealed through genome-res</w:t>
+      </w:r>
+      <w:r>
+        <w:rPr>
+          <w:rFonts w:ascii="Arial" w:eastAsia="Times New Roman" w:hAnsi="Arial" w:cs="Arial"/>
+          <w:b/>
+          <w:color w:val="000000"/>
+          <w:sz w:val="22"/>
+          <w:szCs w:val="22"/>
+          <w:shd w:val="clear" w:color="auto" w:fill="FFFFFF"/>
+        </w:rPr>
+        <w:t>olved</w:t>
+      </w:r>
       <w:r>
         <w:rPr>
           <w:rFonts w:ascii="Arial" w:eastAsia="Times New Roman" w:hAnsi="Arial" w:cs="Arial"/>
@@ -2319,8 +2339,476 @@
           <w:color w:val="2F5496" w:themeColor="accent1" w:themeShade="BF"/>
           <w:u w:val="single"/>
         </w:rPr>
-        <w:t>Software, Teaching Resources, and Editorials (Non-Peer-Reviewed)</w:t>
-      </w:r>
+        <w:t>Software, Teaching Resources, and Editorials (No</w:t>
+      </w:r>
+      <w:r>
+        <w:rPr>
+          <w:rFonts w:ascii="Arial" w:hAnsi="Arial" w:cs="Arial"/>
+          <w:b/>
+          <w:color w:val="2F5496" w:themeColor="accent1" w:themeShade="BF"/>
+          <w:u w:val="single"/>
+        </w:rPr>
+        <w:t xml:space="preserve">n </w:t>
+      </w:r>
+      <w:r>
+        <w:rPr>
+          <w:rFonts w:ascii="Arial" w:hAnsi="Arial" w:cs="Arial"/>
+          <w:b/>
+          <w:color w:val="2F5496" w:themeColor="accent1" w:themeShade="BF"/>
+          <w:u w:val="single"/>
+        </w:rPr>
+        <w:t>Peer-Reviewed)</w:t>
+      </w:r>
+    </w:p>
+    <w:p>
+      <w:pPr>
+        <w:rPr>
+          <w:rFonts w:ascii="Times New Roman" w:eastAsia="Times New Roman" w:hAnsi="Times New Roman" w:cs="Times New Roman"/>
+        </w:rPr>
+      </w:pPr>
+      <w:r>
+        <w:rPr>
+          <w:rFonts w:ascii="Arial" w:eastAsia="Times New Roman" w:hAnsi="Arial" w:cs="Arial"/>
+          <w:b/>
+          <w:color w:val="000000"/>
+          <w:sz w:val="22"/>
+          <w:szCs w:val="22"/>
+          <w:shd w:val="clear" w:color="auto" w:fill="FFFFFF"/>
+        </w:rPr>
+        <w:t xml:space="preserve">3. </w:t>
+      </w:r>
+      <w:proofErr w:type="spellStart"/>
+      <w:r>
+        <w:rPr>
+          <w:rFonts w:ascii="Arial" w:eastAsia="Times New Roman" w:hAnsi="Arial" w:cs="Arial"/>
+          <w:bCs/>
+          <w:color w:val="000000"/>
+          <w:sz w:val="22"/>
+          <w:szCs w:val="22"/>
+          <w:shd w:val="clear" w:color="auto" w:fill="FFFFFF"/>
+        </w:rPr>
+        <w:t>Eren</w:t>
+      </w:r>
+      <w:proofErr w:type="spellEnd"/>
+      <w:r>
+        <w:rPr>
+          <w:rFonts w:ascii="Arial" w:eastAsia="Times New Roman" w:hAnsi="Arial" w:cs="Arial"/>
+          <w:bCs/>
+          <w:color w:val="000000"/>
+          <w:sz w:val="22"/>
+          <w:szCs w:val="22"/>
+          <w:shd w:val="clear" w:color="auto" w:fill="FFFFFF"/>
+        </w:rPr>
+        <w:t xml:space="preserve"> A.M., </w:t>
+      </w:r>
+      <w:proofErr w:type="spellStart"/>
+      <w:r>
+        <w:rPr>
+          <w:rFonts w:ascii="Arial" w:eastAsia="Times New Roman" w:hAnsi="Arial" w:cs="Arial"/>
+          <w:bCs/>
+          <w:color w:val="000000"/>
+          <w:sz w:val="22"/>
+          <w:szCs w:val="22"/>
+          <w:shd w:val="clear" w:color="auto" w:fill="FFFFFF"/>
+        </w:rPr>
+        <w:t>Kiefl</w:t>
+      </w:r>
+      <w:proofErr w:type="spellEnd"/>
+      <w:r>
+        <w:rPr>
+          <w:rFonts w:ascii="Arial" w:eastAsia="Times New Roman" w:hAnsi="Arial" w:cs="Arial"/>
+          <w:bCs/>
+          <w:color w:val="000000"/>
+          <w:sz w:val="22"/>
+          <w:szCs w:val="22"/>
+          <w:shd w:val="clear" w:color="auto" w:fill="FFFFFF"/>
+        </w:rPr>
+        <w:t xml:space="preserve"> E., </w:t>
+      </w:r>
+      <w:proofErr w:type="spellStart"/>
+      <w:r>
+        <w:rPr>
+          <w:rFonts w:ascii="Arial" w:eastAsia="Times New Roman" w:hAnsi="Arial" w:cs="Arial"/>
+          <w:bCs/>
+          <w:color w:val="000000"/>
+          <w:sz w:val="22"/>
+          <w:szCs w:val="22"/>
+          <w:shd w:val="clear" w:color="auto" w:fill="FFFFFF"/>
+        </w:rPr>
+        <w:t>Shaiber</w:t>
+      </w:r>
+      <w:proofErr w:type="spellEnd"/>
+      <w:r>
+        <w:rPr>
+          <w:rFonts w:ascii="Arial" w:eastAsia="Times New Roman" w:hAnsi="Arial" w:cs="Arial"/>
+          <w:bCs/>
+          <w:color w:val="000000"/>
+          <w:sz w:val="22"/>
+          <w:szCs w:val="22"/>
+          <w:shd w:val="clear" w:color="auto" w:fill="FFFFFF"/>
+        </w:rPr>
+        <w:t xml:space="preserve"> A., </w:t>
+      </w:r>
+      <w:proofErr w:type="spellStart"/>
+      <w:r>
+        <w:rPr>
+          <w:rFonts w:ascii="Arial" w:eastAsia="Times New Roman" w:hAnsi="Arial" w:cs="Arial"/>
+          <w:bCs/>
+          <w:color w:val="000000"/>
+          <w:sz w:val="22"/>
+          <w:szCs w:val="22"/>
+          <w:shd w:val="clear" w:color="auto" w:fill="FFFFFF"/>
+        </w:rPr>
+        <w:t>Veseli</w:t>
+      </w:r>
+      <w:proofErr w:type="spellEnd"/>
+      <w:r>
+        <w:rPr>
+          <w:rFonts w:ascii="Arial" w:eastAsia="Times New Roman" w:hAnsi="Arial" w:cs="Arial"/>
+          <w:bCs/>
+          <w:color w:val="000000"/>
+          <w:sz w:val="22"/>
+          <w:szCs w:val="22"/>
+          <w:shd w:val="clear" w:color="auto" w:fill="FFFFFF"/>
+        </w:rPr>
+        <w:t xml:space="preserve"> I., Miller S.E., </w:t>
+      </w:r>
+      <w:proofErr w:type="spellStart"/>
+      <w:r>
+        <w:rPr>
+          <w:rFonts w:ascii="Arial" w:eastAsia="Times New Roman" w:hAnsi="Arial" w:cs="Arial"/>
+          <w:bCs/>
+          <w:color w:val="000000"/>
+          <w:sz w:val="22"/>
+          <w:szCs w:val="22"/>
+          <w:shd w:val="clear" w:color="auto" w:fill="FFFFFF"/>
+        </w:rPr>
+        <w:t>Schecter</w:t>
+      </w:r>
+      <w:proofErr w:type="spellEnd"/>
+      <w:r>
+        <w:rPr>
+          <w:rFonts w:ascii="Arial" w:eastAsia="Times New Roman" w:hAnsi="Arial" w:cs="Arial"/>
+          <w:bCs/>
+          <w:color w:val="000000"/>
+          <w:sz w:val="22"/>
+          <w:szCs w:val="22"/>
+          <w:shd w:val="clear" w:color="auto" w:fill="FFFFFF"/>
+        </w:rPr>
+        <w:t xml:space="preserve"> M.S., Fink I., Pan J.N., Yousef M., Fogarty E.C., </w:t>
+      </w:r>
+      <w:proofErr w:type="spellStart"/>
+      <w:r>
+        <w:rPr>
+          <w:rFonts w:ascii="Arial" w:eastAsia="Times New Roman" w:hAnsi="Arial" w:cs="Arial"/>
+          <w:bCs/>
+          <w:color w:val="000000"/>
+          <w:sz w:val="22"/>
+          <w:szCs w:val="22"/>
+          <w:shd w:val="clear" w:color="auto" w:fill="FFFFFF"/>
+        </w:rPr>
+        <w:t>Trigodet</w:t>
+      </w:r>
+      <w:proofErr w:type="spellEnd"/>
+      <w:r>
+        <w:rPr>
+          <w:rFonts w:ascii="Arial" w:eastAsia="Times New Roman" w:hAnsi="Arial" w:cs="Arial"/>
+          <w:bCs/>
+          <w:color w:val="000000"/>
+          <w:sz w:val="22"/>
+          <w:szCs w:val="22"/>
+          <w:shd w:val="clear" w:color="auto" w:fill="FFFFFF"/>
+        </w:rPr>
+        <w:t xml:space="preserve"> F., Watson A.R., </w:t>
+      </w:r>
+      <w:proofErr w:type="spellStart"/>
+      <w:r>
+        <w:rPr>
+          <w:rFonts w:ascii="Arial" w:eastAsia="Times New Roman" w:hAnsi="Arial" w:cs="Arial"/>
+          <w:bCs/>
+          <w:color w:val="000000"/>
+          <w:sz w:val="22"/>
+          <w:szCs w:val="22"/>
+          <w:shd w:val="clear" w:color="auto" w:fill="FFFFFF"/>
+        </w:rPr>
+        <w:t>Esen</w:t>
+      </w:r>
+      <w:proofErr w:type="spellEnd"/>
+      <w:r>
+        <w:rPr>
+          <w:rFonts w:ascii="Arial" w:eastAsia="Times New Roman" w:hAnsi="Arial" w:cs="Arial"/>
+          <w:bCs/>
+          <w:color w:val="000000"/>
+          <w:sz w:val="22"/>
+          <w:szCs w:val="22"/>
+          <w:shd w:val="clear" w:color="auto" w:fill="FFFFFF"/>
+        </w:rPr>
+        <w:t xml:space="preserve"> O.C., Moore R.M., </w:t>
+      </w:r>
+      <w:proofErr w:type="spellStart"/>
+      <w:r>
+        <w:rPr>
+          <w:rFonts w:ascii="Arial" w:eastAsia="Times New Roman" w:hAnsi="Arial" w:cs="Arial"/>
+          <w:bCs/>
+          <w:color w:val="000000"/>
+          <w:sz w:val="22"/>
+          <w:szCs w:val="22"/>
+          <w:shd w:val="clear" w:color="auto" w:fill="FFFFFF"/>
+        </w:rPr>
+        <w:t>Clayssen</w:t>
+      </w:r>
+      <w:proofErr w:type="spellEnd"/>
+      <w:r>
+        <w:rPr>
+          <w:rFonts w:ascii="Arial" w:eastAsia="Times New Roman" w:hAnsi="Arial" w:cs="Arial"/>
+          <w:bCs/>
+          <w:color w:val="000000"/>
+          <w:sz w:val="22"/>
+          <w:szCs w:val="22"/>
+          <w:shd w:val="clear" w:color="auto" w:fill="FFFFFF"/>
+        </w:rPr>
+        <w:t xml:space="preserve"> Q., Lee M.D., </w:t>
+      </w:r>
+      <w:proofErr w:type="spellStart"/>
+      <w:r>
+        <w:rPr>
+          <w:rFonts w:ascii="Arial" w:eastAsia="Times New Roman" w:hAnsi="Arial" w:cs="Arial"/>
+          <w:bCs/>
+          <w:color w:val="000000"/>
+          <w:sz w:val="22"/>
+          <w:szCs w:val="22"/>
+          <w:shd w:val="clear" w:color="auto" w:fill="FFFFFF"/>
+        </w:rPr>
+        <w:t>Kivenson</w:t>
+      </w:r>
+      <w:proofErr w:type="spellEnd"/>
+      <w:r>
+        <w:rPr>
+          <w:rFonts w:ascii="Arial" w:eastAsia="Times New Roman" w:hAnsi="Arial" w:cs="Arial"/>
+          <w:bCs/>
+          <w:color w:val="000000"/>
+          <w:sz w:val="22"/>
+          <w:szCs w:val="22"/>
+          <w:shd w:val="clear" w:color="auto" w:fill="FFFFFF"/>
+        </w:rPr>
+        <w:t xml:space="preserve"> V., Graham E.D., Merrill B.D., </w:t>
+      </w:r>
+      <w:proofErr w:type="spellStart"/>
+      <w:r>
+        <w:rPr>
+          <w:rFonts w:ascii="Arial" w:eastAsia="Times New Roman" w:hAnsi="Arial" w:cs="Arial"/>
+          <w:bCs/>
+          <w:color w:val="000000"/>
+          <w:sz w:val="22"/>
+          <w:szCs w:val="22"/>
+          <w:shd w:val="clear" w:color="auto" w:fill="FFFFFF"/>
+        </w:rPr>
+        <w:t>Karkman</w:t>
+      </w:r>
+      <w:proofErr w:type="spellEnd"/>
+      <w:r>
+        <w:rPr>
+          <w:rFonts w:ascii="Arial" w:eastAsia="Times New Roman" w:hAnsi="Arial" w:cs="Arial"/>
+          <w:bCs/>
+          <w:color w:val="000000"/>
+          <w:sz w:val="22"/>
+          <w:szCs w:val="22"/>
+          <w:shd w:val="clear" w:color="auto" w:fill="FFFFFF"/>
+        </w:rPr>
+        <w:t xml:space="preserve"> A., </w:t>
+      </w:r>
+      <w:proofErr w:type="spellStart"/>
+      <w:r>
+        <w:rPr>
+          <w:rFonts w:ascii="Arial" w:eastAsia="Times New Roman" w:hAnsi="Arial" w:cs="Arial"/>
+          <w:bCs/>
+          <w:color w:val="000000"/>
+          <w:sz w:val="22"/>
+          <w:szCs w:val="22"/>
+          <w:shd w:val="clear" w:color="auto" w:fill="FFFFFF"/>
+        </w:rPr>
+        <w:t>Blankenberg</w:t>
+      </w:r>
+      <w:proofErr w:type="spellEnd"/>
+      <w:r>
+        <w:rPr>
+          <w:rFonts w:ascii="Arial" w:eastAsia="Times New Roman" w:hAnsi="Arial" w:cs="Arial"/>
+          <w:bCs/>
+          <w:color w:val="000000"/>
+          <w:sz w:val="22"/>
+          <w:szCs w:val="22"/>
+          <w:shd w:val="clear" w:color="auto" w:fill="FFFFFF"/>
+        </w:rPr>
+        <w:t xml:space="preserve"> D., Eppley J.M., </w:t>
+      </w:r>
+      <w:proofErr w:type="spellStart"/>
+      <w:r>
+        <w:rPr>
+          <w:rFonts w:ascii="Arial" w:eastAsia="Times New Roman" w:hAnsi="Arial" w:cs="Arial"/>
+          <w:bCs/>
+          <w:color w:val="000000"/>
+          <w:sz w:val="22"/>
+          <w:szCs w:val="22"/>
+          <w:shd w:val="clear" w:color="auto" w:fill="FFFFFF"/>
+        </w:rPr>
+        <w:t>Sjoden</w:t>
+      </w:r>
+      <w:proofErr w:type="spellEnd"/>
+      <w:r>
+        <w:rPr>
+          <w:rFonts w:ascii="Arial" w:eastAsia="Times New Roman" w:hAnsi="Arial" w:cs="Arial"/>
+          <w:bCs/>
+          <w:color w:val="000000"/>
+          <w:sz w:val="22"/>
+          <w:szCs w:val="22"/>
+          <w:shd w:val="clear" w:color="auto" w:fill="FFFFFF"/>
+        </w:rPr>
+        <w:t xml:space="preserve"> A., Scott J.J., Vazquez-Campos X., McKay L.J, </w:t>
+      </w:r>
+      <w:r>
+        <w:rPr>
+          <w:rFonts w:ascii="Arial" w:eastAsia="Times New Roman" w:hAnsi="Arial" w:cs="Arial"/>
+          <w:b/>
+          <w:color w:val="000000"/>
+          <w:sz w:val="22"/>
+          <w:szCs w:val="22"/>
+          <w:shd w:val="clear" w:color="auto" w:fill="FFFFFF"/>
+        </w:rPr>
+        <w:t xml:space="preserve">McDaniel E.A., </w:t>
+      </w:r>
+      <w:r>
+        <w:rPr>
+          <w:rFonts w:ascii="Arial" w:eastAsia="Times New Roman" w:hAnsi="Arial" w:cs="Arial"/>
+          <w:bCs/>
+          <w:color w:val="000000"/>
+          <w:sz w:val="22"/>
+          <w:szCs w:val="22"/>
+          <w:shd w:val="clear" w:color="auto" w:fill="FFFFFF"/>
+        </w:rPr>
+        <w:t xml:space="preserve">Stevens S.L.R., Anderson R., </w:t>
+      </w:r>
+      <w:proofErr w:type="spellStart"/>
+      <w:r>
+        <w:rPr>
+          <w:rFonts w:ascii="Arial" w:eastAsia="Times New Roman" w:hAnsi="Arial" w:cs="Arial"/>
+          <w:bCs/>
+          <w:color w:val="000000"/>
+          <w:sz w:val="22"/>
+          <w:szCs w:val="22"/>
+          <w:shd w:val="clear" w:color="auto" w:fill="FFFFFF"/>
+        </w:rPr>
+        <w:t>Fuessel</w:t>
+      </w:r>
+      <w:proofErr w:type="spellEnd"/>
+      <w:r>
+        <w:rPr>
+          <w:rFonts w:ascii="Arial" w:eastAsia="Times New Roman" w:hAnsi="Arial" w:cs="Arial"/>
+          <w:bCs/>
+          <w:color w:val="000000"/>
+          <w:sz w:val="22"/>
+          <w:szCs w:val="22"/>
+          <w:shd w:val="clear" w:color="auto" w:fill="FFFFFF"/>
+        </w:rPr>
+        <w:t xml:space="preserve"> J., Fernandez-Guerra A., </w:t>
+      </w:r>
+      <w:proofErr w:type="spellStart"/>
+      <w:r>
+        <w:rPr>
+          <w:rFonts w:ascii="Arial" w:eastAsia="Times New Roman" w:hAnsi="Arial" w:cs="Arial"/>
+          <w:bCs/>
+          <w:color w:val="000000"/>
+          <w:sz w:val="22"/>
+          <w:szCs w:val="22"/>
+          <w:shd w:val="clear" w:color="auto" w:fill="FFFFFF"/>
+        </w:rPr>
+        <w:t>Maignien</w:t>
+      </w:r>
+      <w:proofErr w:type="spellEnd"/>
+      <w:r>
+        <w:rPr>
+          <w:rFonts w:ascii="Arial" w:eastAsia="Times New Roman" w:hAnsi="Arial" w:cs="Arial"/>
+          <w:bCs/>
+          <w:color w:val="000000"/>
+          <w:sz w:val="22"/>
+          <w:szCs w:val="22"/>
+          <w:shd w:val="clear" w:color="auto" w:fill="FFFFFF"/>
+        </w:rPr>
+        <w:t xml:space="preserve"> L., Delmont T.O., Willis A.D. </w:t>
+      </w:r>
+      <w:r>
+        <w:rPr>
+          <w:rFonts w:ascii="Arial" w:eastAsia="Times New Roman" w:hAnsi="Arial" w:cs="Arial"/>
+          <w:b/>
+          <w:color w:val="000000"/>
+          <w:sz w:val="22"/>
+          <w:szCs w:val="22"/>
+          <w:shd w:val="clear" w:color="auto" w:fill="FFFFFF"/>
+        </w:rPr>
+        <w:t xml:space="preserve">Community-led, integrated, reproducible multi-omics with anvi’o. </w:t>
+      </w:r>
+      <w:r>
+        <w:rPr>
+          <w:rFonts w:ascii="Arial" w:eastAsia="Times New Roman" w:hAnsi="Arial" w:cs="Arial"/>
+          <w:bCs/>
+          <w:color w:val="000000"/>
+          <w:sz w:val="22"/>
+          <w:szCs w:val="22"/>
+          <w:shd w:val="clear" w:color="auto" w:fill="FFFFFF"/>
+        </w:rPr>
+        <w:t xml:space="preserve">Dec. 2020. </w:t>
+      </w:r>
+      <w:r>
+        <w:rPr>
+          <w:rFonts w:ascii="Arial" w:eastAsia="Times New Roman" w:hAnsi="Arial" w:cs="Arial"/>
+          <w:bCs/>
+          <w:i/>
+          <w:iCs/>
+          <w:color w:val="000000"/>
+          <w:sz w:val="22"/>
+          <w:szCs w:val="22"/>
+          <w:shd w:val="clear" w:color="auto" w:fill="FFFFFF"/>
+        </w:rPr>
+        <w:t xml:space="preserve">Nature Microbiology (Commentary). </w:t>
+      </w:r>
+      <w:r>
+        <w:rPr>
+          <w:rFonts w:ascii="Arial" w:eastAsia="Times New Roman" w:hAnsi="Arial" w:cs="Arial"/>
+          <w:b/>
+          <w:color w:val="000000"/>
+          <w:sz w:val="22"/>
+          <w:szCs w:val="22"/>
+          <w:shd w:val="clear" w:color="auto" w:fill="FFFFFF"/>
+        </w:rPr>
+        <w:t xml:space="preserve">DOI: </w:t>
+      </w:r>
+      <w:r>
+        <w:rPr>
+          <w:rFonts w:ascii="Arial" w:eastAsia="Times New Roman" w:hAnsi="Arial" w:cs="Arial"/>
+          <w:color w:val="222222"/>
+          <w:shd w:val="clear" w:color="auto" w:fill="FFFFFF"/>
+        </w:rPr>
+        <w:t>10.1038/s41564-020-00834-3</w:t>
+      </w:r>
+      <w:r>
+        <w:rPr>
+          <w:rFonts w:ascii="Times New Roman" w:eastAsia="Times New Roman" w:hAnsi="Times New Roman" w:cs="Times New Roman"/>
+        </w:rPr>
+        <w:t>.</w:t>
+      </w:r>
+    </w:p>
+    <w:p>
+      <w:pPr>
+        <w:shd w:val="clear" w:color="auto" w:fill="FFFFFF"/>
+        <w:textAlignment w:val="baseline"/>
+        <w:rPr>
+          <w:rFonts w:ascii="Arial" w:eastAsia="Times New Roman" w:hAnsi="Arial" w:cs="Arial"/>
+          <w:b/>
+          <w:color w:val="000000"/>
+          <w:sz w:val="22"/>
+          <w:szCs w:val="22"/>
+          <w:shd w:val="clear" w:color="auto" w:fill="FFFFFF"/>
+        </w:rPr>
+      </w:pPr>
     </w:p>
     <w:p>
       <w:pPr>
@@ -3572,6 +4060,7 @@
           <w:sz w:val="22"/>
           <w:szCs w:val="22"/>
         </w:rPr>
+        <w:lastRenderedPageBreak/>
         <w:t>1</w:t>
       </w:r>
       <w:r>
@@ -3743,17 +4232,7 @@
           <w:sz w:val="22"/>
           <w:szCs w:val="22"/>
         </w:rPr>
-        <w:t xml:space="preserve">UW-Madison Data Science Hub Data Science </w:t>
-      </w:r>
-      <w:r>
-        <w:rPr>
-          <w:rFonts w:ascii="Arial" w:hAnsi="Arial" w:cs="Arial"/>
-          <w:b/>
-          <w:sz w:val="22"/>
-          <w:szCs w:val="22"/>
-        </w:rPr>
-        <w:lastRenderedPageBreak/>
-        <w:t>Research Bazaar</w:t>
+        <w:t>UW-Madison Data Science Hub Data Science Research Bazaar</w:t>
       </w:r>
       <w:r>
         <w:rPr>
@@ -5941,20 +6420,18 @@
         <w:rPr>
           <w:rFonts w:ascii="Arial" w:hAnsi="Arial" w:cs="Arial"/>
           <w:bCs/>
-          <w:i/>
-          <w:iCs/>
-          <w:sz w:val="22"/>
-          <w:szCs w:val="22"/>
-        </w:rPr>
-      </w:pPr>
-      <w:r>
-        <w:rPr>
-          <w:rFonts w:ascii="Arial" w:hAnsi="Arial" w:cs="Arial"/>
-          <w:bCs/>
-          <w:sz w:val="22"/>
-          <w:szCs w:val="22"/>
-        </w:rPr>
-        <w:t xml:space="preserve">Virtual Mini-Software Carpentry Docker Workshop; </w:t>
+          <w:sz w:val="22"/>
+          <w:szCs w:val="22"/>
+        </w:rPr>
+      </w:pPr>
+      <w:r>
+        <w:rPr>
+          <w:rFonts w:ascii="Arial" w:hAnsi="Arial" w:cs="Arial"/>
+          <w:bCs/>
+          <w:sz w:val="22"/>
+          <w:szCs w:val="22"/>
+        </w:rPr>
+        <w:t xml:space="preserve">Virtual Software Carpentry Workshop; </w:t>
       </w:r>
       <w:r>
         <w:rPr>
@@ -5971,10 +6448,156 @@
         <w:rPr>
           <w:rFonts w:ascii="Arial" w:hAnsi="Arial" w:cs="Arial"/>
           <w:bCs/>
-          <w:sz w:val="22"/>
-          <w:szCs w:val="22"/>
-        </w:rPr>
-        <w:tab/>
+          <w:i/>
+          <w:iCs/>
+          <w:sz w:val="22"/>
+          <w:szCs w:val="22"/>
+        </w:rPr>
+        <w:tab/>
+      </w:r>
+      <w:r>
+        <w:rPr>
+          <w:rFonts w:ascii="Arial" w:hAnsi="Arial" w:cs="Arial"/>
+          <w:bCs/>
+          <w:i/>
+          <w:iCs/>
+          <w:sz w:val="22"/>
+          <w:szCs w:val="22"/>
+        </w:rPr>
+        <w:tab/>
+      </w:r>
+      <w:r>
+        <w:rPr>
+          <w:rFonts w:ascii="Arial" w:hAnsi="Arial" w:cs="Arial"/>
+          <w:bCs/>
+          <w:i/>
+          <w:iCs/>
+          <w:sz w:val="22"/>
+          <w:szCs w:val="22"/>
+        </w:rPr>
+        <w:tab/>
+      </w:r>
+      <w:r>
+        <w:rPr>
+          <w:rFonts w:ascii="Arial" w:hAnsi="Arial" w:cs="Arial"/>
+          <w:bCs/>
+          <w:i/>
+          <w:iCs/>
+          <w:sz w:val="22"/>
+          <w:szCs w:val="22"/>
+        </w:rPr>
+        <w:tab/>
+      </w:r>
+      <w:r>
+        <w:rPr>
+          <w:rFonts w:ascii="Arial" w:hAnsi="Arial" w:cs="Arial"/>
+          <w:bCs/>
+          <w:i/>
+          <w:iCs/>
+          <w:sz w:val="22"/>
+          <w:szCs w:val="22"/>
+        </w:rPr>
+        <w:tab/>
+      </w:r>
+      <w:r>
+        <w:rPr>
+          <w:rFonts w:ascii="Arial" w:hAnsi="Arial" w:cs="Arial"/>
+          <w:bCs/>
+          <w:i/>
+          <w:iCs/>
+          <w:sz w:val="22"/>
+          <w:szCs w:val="22"/>
+        </w:rPr>
+        <w:tab/>
+      </w:r>
+      <w:r>
+        <w:rPr>
+          <w:rFonts w:ascii="Arial" w:hAnsi="Arial" w:cs="Arial"/>
+          <w:bCs/>
+          <w:i/>
+          <w:iCs/>
+          <w:sz w:val="22"/>
+          <w:szCs w:val="22"/>
+        </w:rPr>
+        <w:tab/>
+        <w:t xml:space="preserve">   </w:t>
+      </w:r>
+      <w:r>
+        <w:rPr>
+          <w:rFonts w:ascii="Arial" w:hAnsi="Arial" w:cs="Arial"/>
+          <w:bCs/>
+          <w:i/>
+          <w:iCs/>
+          <w:sz w:val="22"/>
+          <w:szCs w:val="22"/>
+        </w:rPr>
+        <w:t xml:space="preserve">    </w:t>
+      </w:r>
+      <w:r>
+        <w:rPr>
+          <w:rFonts w:ascii="Arial" w:hAnsi="Arial" w:cs="Arial"/>
+          <w:bCs/>
+          <w:i/>
+          <w:iCs/>
+          <w:sz w:val="22"/>
+          <w:szCs w:val="22"/>
+        </w:rPr>
+        <w:t>Au</w:t>
+      </w:r>
+      <w:r>
+        <w:rPr>
+          <w:rFonts w:ascii="Arial" w:hAnsi="Arial" w:cs="Arial"/>
+          <w:bCs/>
+          <w:i/>
+          <w:iCs/>
+          <w:sz w:val="22"/>
+          <w:szCs w:val="22"/>
+        </w:rPr>
+        <w:t>g.</w:t>
+      </w:r>
+      <w:r>
+        <w:rPr>
+          <w:rFonts w:ascii="Arial" w:hAnsi="Arial" w:cs="Arial"/>
+          <w:bCs/>
+          <w:i/>
+          <w:iCs/>
+          <w:sz w:val="22"/>
+          <w:szCs w:val="22"/>
+        </w:rPr>
+        <w:t xml:space="preserve"> 2020</w:t>
+      </w:r>
+    </w:p>
+    <w:p>
+      <w:pPr>
+        <w:rPr>
+          <w:rFonts w:ascii="Arial" w:hAnsi="Arial" w:cs="Arial"/>
+          <w:bCs/>
+          <w:i/>
+          <w:iCs/>
+          <w:sz w:val="22"/>
+          <w:szCs w:val="22"/>
+        </w:rPr>
+      </w:pPr>
+      <w:r>
+        <w:rPr>
+          <w:rFonts w:ascii="Arial" w:hAnsi="Arial" w:cs="Arial"/>
+          <w:bCs/>
+          <w:sz w:val="22"/>
+          <w:szCs w:val="22"/>
+        </w:rPr>
+        <w:lastRenderedPageBreak/>
+        <w:t xml:space="preserve">Amplicon Analysis in R Workshop; </w:t>
+      </w:r>
+      <w:r>
+        <w:rPr>
+          <w:rFonts w:ascii="Arial" w:hAnsi="Arial" w:cs="Arial"/>
+          <w:bCs/>
+          <w:i/>
+          <w:iCs/>
+          <w:sz w:val="22"/>
+          <w:szCs w:val="22"/>
+        </w:rPr>
+        <w:t>Instructor and Developer</w:t>
       </w:r>
       <w:r>
         <w:rPr>
@@ -6031,26 +6654,55 @@
           <w:sz w:val="22"/>
           <w:szCs w:val="22"/>
         </w:rPr>
-        <w:t>Dec. 2020</w:t>
-      </w:r>
-    </w:p>
-    <w:p>
-      <w:pPr>
-        <w:rPr>
-          <w:rFonts w:ascii="Arial" w:hAnsi="Arial" w:cs="Arial"/>
-          <w:bCs/>
-          <w:sz w:val="22"/>
-          <w:szCs w:val="22"/>
-        </w:rPr>
-      </w:pPr>
-      <w:r>
-        <w:rPr>
-          <w:rFonts w:ascii="Arial" w:hAnsi="Arial" w:cs="Arial"/>
-          <w:bCs/>
-          <w:sz w:val="22"/>
-          <w:szCs w:val="22"/>
-        </w:rPr>
-        <w:t xml:space="preserve">Virtual Software Carpentry Workshop; </w:t>
+        <w:t>April 2020</w:t>
+      </w:r>
+    </w:p>
+    <w:p>
+      <w:pPr>
+        <w:rPr>
+          <w:rFonts w:ascii="Arial" w:hAnsi="Arial" w:cs="Arial"/>
+          <w:bCs/>
+          <w:i/>
+          <w:iCs/>
+          <w:sz w:val="22"/>
+          <w:szCs w:val="22"/>
+        </w:rPr>
+      </w:pPr>
+      <w:r>
+        <w:rPr>
+          <w:rFonts w:ascii="Arial" w:hAnsi="Arial" w:cs="Arial"/>
+          <w:bCs/>
+          <w:sz w:val="22"/>
+          <w:szCs w:val="22"/>
+        </w:rPr>
+        <w:t xml:space="preserve">Virtual </w:t>
+      </w:r>
+      <w:r>
+        <w:rPr>
+          <w:rFonts w:ascii="Arial" w:hAnsi="Arial" w:cs="Arial"/>
+          <w:bCs/>
+          <w:sz w:val="22"/>
+          <w:szCs w:val="22"/>
+        </w:rPr>
+        <w:t>Software Carpentry Mini</w:t>
+      </w:r>
+      <w:r>
+        <w:rPr>
+          <w:rFonts w:ascii="Arial" w:hAnsi="Arial" w:cs="Arial"/>
+          <w:bCs/>
+          <w:sz w:val="22"/>
+          <w:szCs w:val="22"/>
+        </w:rPr>
+        <w:t>-</w:t>
+      </w:r>
+      <w:r>
+        <w:rPr>
+          <w:rFonts w:ascii="Arial" w:hAnsi="Arial" w:cs="Arial"/>
+          <w:bCs/>
+          <w:sz w:val="22"/>
+          <w:szCs w:val="22"/>
+        </w:rPr>
+        <w:t xml:space="preserve">Workshop; </w:t>
       </w:r>
       <w:r>
         <w:rPr>
@@ -6067,260 +6719,602 @@
         <w:rPr>
           <w:rFonts w:ascii="Arial" w:hAnsi="Arial" w:cs="Arial"/>
           <w:bCs/>
-          <w:i/>
-          <w:iCs/>
-          <w:sz w:val="22"/>
-          <w:szCs w:val="22"/>
-        </w:rPr>
-        <w:tab/>
-      </w:r>
-      <w:r>
-        <w:rPr>
-          <w:rFonts w:ascii="Arial" w:hAnsi="Arial" w:cs="Arial"/>
-          <w:bCs/>
-          <w:i/>
-          <w:iCs/>
-          <w:sz w:val="22"/>
-          <w:szCs w:val="22"/>
-        </w:rPr>
-        <w:tab/>
-      </w:r>
-      <w:r>
-        <w:rPr>
-          <w:rFonts w:ascii="Arial" w:hAnsi="Arial" w:cs="Arial"/>
-          <w:bCs/>
-          <w:i/>
-          <w:iCs/>
-          <w:sz w:val="22"/>
-          <w:szCs w:val="22"/>
-        </w:rPr>
-        <w:tab/>
-      </w:r>
-      <w:r>
-        <w:rPr>
-          <w:rFonts w:ascii="Arial" w:hAnsi="Arial" w:cs="Arial"/>
-          <w:bCs/>
-          <w:i/>
-          <w:iCs/>
-          <w:sz w:val="22"/>
-          <w:szCs w:val="22"/>
-        </w:rPr>
-        <w:tab/>
-      </w:r>
-      <w:r>
-        <w:rPr>
-          <w:rFonts w:ascii="Arial" w:hAnsi="Arial" w:cs="Arial"/>
-          <w:bCs/>
-          <w:i/>
-          <w:iCs/>
-          <w:sz w:val="22"/>
-          <w:szCs w:val="22"/>
-        </w:rPr>
-        <w:tab/>
-      </w:r>
-      <w:r>
-        <w:rPr>
-          <w:rFonts w:ascii="Arial" w:hAnsi="Arial" w:cs="Arial"/>
-          <w:bCs/>
-          <w:i/>
-          <w:iCs/>
-          <w:sz w:val="22"/>
-          <w:szCs w:val="22"/>
-        </w:rPr>
-        <w:tab/>
-      </w:r>
-      <w:r>
-        <w:rPr>
-          <w:rFonts w:ascii="Arial" w:hAnsi="Arial" w:cs="Arial"/>
-          <w:bCs/>
-          <w:i/>
-          <w:iCs/>
-          <w:sz w:val="22"/>
-          <w:szCs w:val="22"/>
-        </w:rPr>
-        <w:tab/>
+          <w:sz w:val="22"/>
+          <w:szCs w:val="22"/>
+        </w:rPr>
+        <w:tab/>
+      </w:r>
+      <w:r>
+        <w:rPr>
+          <w:rFonts w:ascii="Arial" w:hAnsi="Arial" w:cs="Arial"/>
+          <w:bCs/>
+          <w:sz w:val="22"/>
+          <w:szCs w:val="22"/>
+        </w:rPr>
+        <w:tab/>
+      </w:r>
+      <w:r>
+        <w:rPr>
+          <w:rFonts w:ascii="Arial" w:hAnsi="Arial" w:cs="Arial"/>
+          <w:bCs/>
+          <w:sz w:val="22"/>
+          <w:szCs w:val="22"/>
+        </w:rPr>
+        <w:tab/>
+      </w:r>
+      <w:r>
+        <w:rPr>
+          <w:rFonts w:ascii="Arial" w:hAnsi="Arial" w:cs="Arial"/>
+          <w:bCs/>
+          <w:sz w:val="22"/>
+          <w:szCs w:val="22"/>
+        </w:rPr>
+        <w:tab/>
+      </w:r>
+      <w:r>
+        <w:rPr>
+          <w:rFonts w:ascii="Arial" w:hAnsi="Arial" w:cs="Arial"/>
+          <w:bCs/>
+          <w:sz w:val="22"/>
+          <w:szCs w:val="22"/>
+        </w:rPr>
+        <w:tab/>
+        <w:t xml:space="preserve">       </w:t>
+      </w:r>
+      <w:r>
+        <w:rPr>
+          <w:rFonts w:ascii="Arial" w:hAnsi="Arial" w:cs="Arial"/>
+          <w:bCs/>
+          <w:sz w:val="22"/>
+          <w:szCs w:val="22"/>
+        </w:rPr>
+        <w:tab/>
+      </w:r>
+      <w:r>
+        <w:rPr>
+          <w:rFonts w:ascii="Arial" w:hAnsi="Arial" w:cs="Arial"/>
+          <w:bCs/>
+          <w:sz w:val="22"/>
+          <w:szCs w:val="22"/>
+        </w:rPr>
+        <w:tab/>
+        <w:t xml:space="preserve">       </w:t>
+      </w:r>
+      <w:r>
+        <w:rPr>
+          <w:rFonts w:ascii="Arial" w:hAnsi="Arial" w:cs="Arial"/>
+          <w:bCs/>
+          <w:i/>
+          <w:iCs/>
+          <w:sz w:val="22"/>
+          <w:szCs w:val="22"/>
+        </w:rPr>
+        <w:t>April 2020</w:t>
+      </w:r>
+    </w:p>
+    <w:p>
+      <w:pPr>
+        <w:rPr>
+          <w:rFonts w:ascii="Arial" w:hAnsi="Arial" w:cs="Arial"/>
+          <w:bCs/>
+          <w:i/>
+          <w:iCs/>
+          <w:sz w:val="22"/>
+          <w:szCs w:val="22"/>
+        </w:rPr>
+      </w:pPr>
+      <w:r>
+        <w:rPr>
+          <w:rFonts w:ascii="Arial" w:hAnsi="Arial" w:cs="Arial"/>
+          <w:bCs/>
+          <w:sz w:val="22"/>
+          <w:szCs w:val="22"/>
+        </w:rPr>
+        <w:t>Research Bazaar Software Carpentry Workshop</w:t>
+      </w:r>
+      <w:r>
+        <w:rPr>
+          <w:rFonts w:ascii="Arial" w:hAnsi="Arial" w:cs="Arial"/>
+          <w:bCs/>
+          <w:sz w:val="22"/>
+          <w:szCs w:val="22"/>
+        </w:rPr>
+        <w:t>;</w:t>
+      </w:r>
+      <w:r>
+        <w:rPr>
+          <w:rFonts w:ascii="Arial" w:hAnsi="Arial" w:cs="Arial"/>
+          <w:bCs/>
+          <w:sz w:val="22"/>
+          <w:szCs w:val="22"/>
+        </w:rPr>
+        <w:t xml:space="preserve"> </w:t>
+      </w:r>
+      <w:r>
+        <w:rPr>
+          <w:rFonts w:ascii="Arial" w:hAnsi="Arial" w:cs="Arial"/>
+          <w:bCs/>
+          <w:i/>
+          <w:iCs/>
+          <w:sz w:val="22"/>
+          <w:szCs w:val="22"/>
+        </w:rPr>
+        <w:t>Helper</w:t>
+      </w:r>
+      <w:r>
+        <w:rPr>
+          <w:rFonts w:ascii="Arial" w:hAnsi="Arial" w:cs="Arial"/>
+          <w:bCs/>
+          <w:sz w:val="22"/>
+          <w:szCs w:val="22"/>
+        </w:rPr>
+        <w:tab/>
+      </w:r>
+      <w:r>
+        <w:rPr>
+          <w:rFonts w:ascii="Arial" w:hAnsi="Arial" w:cs="Arial"/>
+          <w:bCs/>
+          <w:sz w:val="22"/>
+          <w:szCs w:val="22"/>
+        </w:rPr>
+        <w:tab/>
+      </w:r>
+      <w:r>
+        <w:rPr>
+          <w:rFonts w:ascii="Arial" w:hAnsi="Arial" w:cs="Arial"/>
+          <w:bCs/>
+          <w:sz w:val="22"/>
+          <w:szCs w:val="22"/>
+        </w:rPr>
+        <w:tab/>
+      </w:r>
+      <w:r>
+        <w:rPr>
+          <w:rFonts w:ascii="Arial" w:hAnsi="Arial" w:cs="Arial"/>
+          <w:bCs/>
+          <w:sz w:val="22"/>
+          <w:szCs w:val="22"/>
+        </w:rPr>
+        <w:tab/>
+      </w:r>
+      <w:r>
+        <w:rPr>
+          <w:rFonts w:ascii="Arial" w:hAnsi="Arial" w:cs="Arial"/>
+          <w:bCs/>
+          <w:sz w:val="22"/>
+          <w:szCs w:val="22"/>
+        </w:rPr>
+        <w:tab/>
+      </w:r>
+      <w:r>
+        <w:rPr>
+          <w:rFonts w:ascii="Arial" w:hAnsi="Arial" w:cs="Arial"/>
+          <w:bCs/>
+          <w:sz w:val="22"/>
+          <w:szCs w:val="22"/>
+        </w:rPr>
+        <w:tab/>
+        <w:t xml:space="preserve">      </w:t>
+      </w:r>
+      <w:r>
+        <w:rPr>
+          <w:rFonts w:ascii="Arial" w:hAnsi="Arial" w:cs="Arial"/>
+          <w:bCs/>
+          <w:sz w:val="22"/>
+          <w:szCs w:val="22"/>
+        </w:rPr>
+        <w:t xml:space="preserve"> </w:t>
+      </w:r>
+      <w:r>
+        <w:rPr>
+          <w:rFonts w:ascii="Arial" w:hAnsi="Arial" w:cs="Arial"/>
+          <w:bCs/>
+          <w:i/>
+          <w:iCs/>
+          <w:sz w:val="22"/>
+          <w:szCs w:val="22"/>
+        </w:rPr>
+        <w:t>Jan. 2020</w:t>
+      </w:r>
+    </w:p>
+    <w:p>
+      <w:pPr>
+        <w:rPr>
+          <w:rFonts w:ascii="Arial" w:hAnsi="Arial" w:cs="Arial"/>
+          <w:bCs/>
+          <w:i/>
+          <w:iCs/>
+          <w:sz w:val="22"/>
+          <w:szCs w:val="22"/>
+        </w:rPr>
+      </w:pPr>
+      <w:r>
+        <w:rPr>
+          <w:rFonts w:ascii="Arial" w:hAnsi="Arial" w:cs="Arial"/>
+          <w:bCs/>
+          <w:sz w:val="22"/>
+          <w:szCs w:val="22"/>
+        </w:rPr>
+        <w:t>Carpentries Genomics Introduction to R</w:t>
+      </w:r>
+      <w:r>
+        <w:rPr>
+          <w:rFonts w:ascii="Arial" w:hAnsi="Arial" w:cs="Arial"/>
+          <w:bCs/>
+          <w:sz w:val="22"/>
+          <w:szCs w:val="22"/>
+        </w:rPr>
+        <w:t>;</w:t>
+      </w:r>
+      <w:r>
+        <w:rPr>
+          <w:rFonts w:ascii="Arial" w:hAnsi="Arial" w:cs="Arial"/>
+          <w:bCs/>
+          <w:sz w:val="22"/>
+          <w:szCs w:val="22"/>
+        </w:rPr>
+        <w:t xml:space="preserve"> </w:t>
+      </w:r>
+      <w:r>
+        <w:rPr>
+          <w:rFonts w:ascii="Arial" w:hAnsi="Arial" w:cs="Arial"/>
+          <w:bCs/>
+          <w:i/>
+          <w:iCs/>
+          <w:sz w:val="22"/>
+          <w:szCs w:val="22"/>
+        </w:rPr>
+        <w:t>Instructor</w:t>
+      </w:r>
+      <w:r>
+        <w:rPr>
+          <w:rFonts w:ascii="Arial" w:hAnsi="Arial" w:cs="Arial"/>
+          <w:bCs/>
+          <w:sz w:val="22"/>
+          <w:szCs w:val="22"/>
+        </w:rPr>
+        <w:tab/>
+      </w:r>
+      <w:r>
+        <w:rPr>
+          <w:rFonts w:ascii="Arial" w:hAnsi="Arial" w:cs="Arial"/>
+          <w:bCs/>
+          <w:sz w:val="22"/>
+          <w:szCs w:val="22"/>
+        </w:rPr>
+        <w:tab/>
+      </w:r>
+      <w:r>
+        <w:rPr>
+          <w:rFonts w:ascii="Arial" w:hAnsi="Arial" w:cs="Arial"/>
+          <w:bCs/>
+          <w:sz w:val="22"/>
+          <w:szCs w:val="22"/>
+        </w:rPr>
+        <w:tab/>
+      </w:r>
+      <w:r>
+        <w:rPr>
+          <w:rFonts w:ascii="Arial" w:hAnsi="Arial" w:cs="Arial"/>
+          <w:bCs/>
+          <w:sz w:val="22"/>
+          <w:szCs w:val="22"/>
+        </w:rPr>
+        <w:tab/>
+      </w:r>
+      <w:r>
+        <w:rPr>
+          <w:rFonts w:ascii="Arial" w:hAnsi="Arial" w:cs="Arial"/>
+          <w:bCs/>
+          <w:sz w:val="22"/>
+          <w:szCs w:val="22"/>
+        </w:rPr>
+        <w:tab/>
+      </w:r>
+      <w:r>
+        <w:rPr>
+          <w:rFonts w:ascii="Arial" w:hAnsi="Arial" w:cs="Arial"/>
+          <w:bCs/>
+          <w:sz w:val="22"/>
+          <w:szCs w:val="22"/>
+        </w:rPr>
+        <w:tab/>
+      </w:r>
+      <w:r>
+        <w:rPr>
+          <w:rFonts w:ascii="Arial" w:hAnsi="Arial" w:cs="Arial"/>
+          <w:bCs/>
+          <w:sz w:val="22"/>
+          <w:szCs w:val="22"/>
+        </w:rPr>
+        <w:tab/>
+      </w:r>
+      <w:r>
+        <w:rPr>
+          <w:rFonts w:ascii="Arial" w:hAnsi="Arial" w:cs="Arial"/>
+          <w:bCs/>
+          <w:sz w:val="22"/>
+          <w:szCs w:val="22"/>
+        </w:rPr>
         <w:t xml:space="preserve">   </w:t>
       </w:r>
       <w:r>
         <w:rPr>
           <w:rFonts w:ascii="Arial" w:hAnsi="Arial" w:cs="Arial"/>
           <w:bCs/>
-          <w:i/>
-          <w:iCs/>
-          <w:sz w:val="22"/>
-          <w:szCs w:val="22"/>
-        </w:rPr>
-        <w:t xml:space="preserve">    </w:t>
-      </w:r>
-      <w:r>
-        <w:rPr>
-          <w:rFonts w:ascii="Arial" w:hAnsi="Arial" w:cs="Arial"/>
-          <w:bCs/>
-          <w:i/>
-          <w:iCs/>
-          <w:sz w:val="22"/>
-          <w:szCs w:val="22"/>
-        </w:rPr>
-        <w:t>Au</w:t>
-      </w:r>
-      <w:r>
-        <w:rPr>
-          <w:rFonts w:ascii="Arial" w:hAnsi="Arial" w:cs="Arial"/>
-          <w:bCs/>
-          <w:i/>
-          <w:iCs/>
-          <w:sz w:val="22"/>
-          <w:szCs w:val="22"/>
-        </w:rPr>
-        <w:t>g.</w:t>
-      </w:r>
-      <w:r>
-        <w:rPr>
-          <w:rFonts w:ascii="Arial" w:hAnsi="Arial" w:cs="Arial"/>
-          <w:bCs/>
-          <w:i/>
-          <w:iCs/>
-          <w:sz w:val="22"/>
-          <w:szCs w:val="22"/>
-        </w:rPr>
-        <w:t xml:space="preserve"> 2020</w:t>
-      </w:r>
-    </w:p>
-    <w:p>
-      <w:pPr>
-        <w:rPr>
-          <w:rFonts w:ascii="Arial" w:hAnsi="Arial" w:cs="Arial"/>
-          <w:bCs/>
-          <w:i/>
-          <w:iCs/>
-          <w:sz w:val="22"/>
-          <w:szCs w:val="22"/>
-        </w:rPr>
-      </w:pPr>
-      <w:r>
-        <w:rPr>
-          <w:rFonts w:ascii="Arial" w:hAnsi="Arial" w:cs="Arial"/>
-          <w:bCs/>
-          <w:sz w:val="22"/>
-          <w:szCs w:val="22"/>
-        </w:rPr>
-        <w:t xml:space="preserve">Amplicon Analysis in R Workshop; </w:t>
-      </w:r>
-      <w:r>
-        <w:rPr>
-          <w:rFonts w:ascii="Arial" w:hAnsi="Arial" w:cs="Arial"/>
-          <w:bCs/>
-          <w:i/>
-          <w:iCs/>
-          <w:sz w:val="22"/>
-          <w:szCs w:val="22"/>
-        </w:rPr>
-        <w:t>Instructor and Developer</w:t>
-      </w:r>
-      <w:r>
-        <w:rPr>
-          <w:rFonts w:ascii="Arial" w:hAnsi="Arial" w:cs="Arial"/>
-          <w:bCs/>
-          <w:sz w:val="22"/>
-          <w:szCs w:val="22"/>
-        </w:rPr>
-        <w:tab/>
-      </w:r>
-      <w:r>
-        <w:rPr>
-          <w:rFonts w:ascii="Arial" w:hAnsi="Arial" w:cs="Arial"/>
-          <w:bCs/>
-          <w:sz w:val="22"/>
-          <w:szCs w:val="22"/>
-        </w:rPr>
-        <w:tab/>
-      </w:r>
-      <w:r>
-        <w:rPr>
-          <w:rFonts w:ascii="Arial" w:hAnsi="Arial" w:cs="Arial"/>
-          <w:bCs/>
-          <w:sz w:val="22"/>
-          <w:szCs w:val="22"/>
-        </w:rPr>
-        <w:tab/>
-      </w:r>
-      <w:r>
-        <w:rPr>
-          <w:rFonts w:ascii="Arial" w:hAnsi="Arial" w:cs="Arial"/>
-          <w:bCs/>
-          <w:sz w:val="22"/>
-          <w:szCs w:val="22"/>
-        </w:rPr>
-        <w:tab/>
-      </w:r>
-      <w:r>
-        <w:rPr>
-          <w:rFonts w:ascii="Arial" w:hAnsi="Arial" w:cs="Arial"/>
-          <w:bCs/>
-          <w:sz w:val="22"/>
-          <w:szCs w:val="22"/>
-        </w:rPr>
-        <w:tab/>
-        <w:t xml:space="preserve">       </w:t>
-      </w:r>
-      <w:r>
-        <w:rPr>
-          <w:rFonts w:ascii="Arial" w:hAnsi="Arial" w:cs="Arial"/>
-          <w:bCs/>
-          <w:i/>
-          <w:iCs/>
-          <w:sz w:val="22"/>
-          <w:szCs w:val="22"/>
-        </w:rPr>
-        <w:t>April 2020</w:t>
-      </w:r>
-    </w:p>
-    <w:p>
-      <w:pPr>
-        <w:rPr>
-          <w:rFonts w:ascii="Arial" w:hAnsi="Arial" w:cs="Arial"/>
-          <w:bCs/>
-          <w:i/>
-          <w:iCs/>
-          <w:sz w:val="22"/>
-          <w:szCs w:val="22"/>
-        </w:rPr>
-      </w:pPr>
-      <w:r>
-        <w:rPr>
-          <w:rFonts w:ascii="Arial" w:hAnsi="Arial" w:cs="Arial"/>
-          <w:bCs/>
-          <w:sz w:val="22"/>
-          <w:szCs w:val="22"/>
-        </w:rPr>
-        <w:t xml:space="preserve">Virtual </w:t>
-      </w:r>
-      <w:r>
-        <w:rPr>
-          <w:rFonts w:ascii="Arial" w:hAnsi="Arial" w:cs="Arial"/>
-          <w:bCs/>
-          <w:sz w:val="22"/>
-          <w:szCs w:val="22"/>
-        </w:rPr>
-        <w:t>Software Carpentry Mini</w:t>
-      </w:r>
-      <w:r>
-        <w:rPr>
-          <w:rFonts w:ascii="Arial" w:hAnsi="Arial" w:cs="Arial"/>
-          <w:bCs/>
-          <w:sz w:val="22"/>
-          <w:szCs w:val="22"/>
-        </w:rPr>
-        <w:t>-</w:t>
-      </w:r>
-      <w:r>
-        <w:rPr>
-          <w:rFonts w:ascii="Arial" w:hAnsi="Arial" w:cs="Arial"/>
-          <w:bCs/>
-          <w:sz w:val="22"/>
-          <w:szCs w:val="22"/>
-        </w:rPr>
-        <w:t xml:space="preserve">Workshop; </w:t>
+          <w:sz w:val="22"/>
+          <w:szCs w:val="22"/>
+        </w:rPr>
+        <w:t xml:space="preserve">   </w:t>
+      </w:r>
+      <w:r>
+        <w:rPr>
+          <w:rFonts w:ascii="Arial" w:hAnsi="Arial" w:cs="Arial"/>
+          <w:bCs/>
+          <w:sz w:val="22"/>
+          <w:szCs w:val="22"/>
+        </w:rPr>
+        <w:t xml:space="preserve"> </w:t>
+      </w:r>
+      <w:r>
+        <w:rPr>
+          <w:rFonts w:ascii="Arial" w:hAnsi="Arial" w:cs="Arial"/>
+          <w:bCs/>
+          <w:i/>
+          <w:iCs/>
+          <w:sz w:val="22"/>
+          <w:szCs w:val="22"/>
+        </w:rPr>
+        <w:t>Aug</w:t>
+      </w:r>
+      <w:r>
+        <w:rPr>
+          <w:rFonts w:ascii="Arial" w:hAnsi="Arial" w:cs="Arial"/>
+          <w:bCs/>
+          <w:i/>
+          <w:iCs/>
+          <w:sz w:val="22"/>
+          <w:szCs w:val="22"/>
+        </w:rPr>
+        <w:t xml:space="preserve">. </w:t>
+      </w:r>
+      <w:r>
+        <w:rPr>
+          <w:rFonts w:ascii="Arial" w:hAnsi="Arial" w:cs="Arial"/>
+          <w:bCs/>
+          <w:i/>
+          <w:iCs/>
+          <w:sz w:val="22"/>
+          <w:szCs w:val="22"/>
+        </w:rPr>
+        <w:t>2019</w:t>
+      </w:r>
+    </w:p>
+    <w:p>
+      <w:pPr>
+        <w:rPr>
+          <w:rFonts w:ascii="Arial" w:hAnsi="Arial" w:cs="Arial"/>
+          <w:bCs/>
+          <w:i/>
+          <w:iCs/>
+          <w:sz w:val="22"/>
+          <w:szCs w:val="22"/>
+        </w:rPr>
+      </w:pPr>
+      <w:r>
+        <w:rPr>
+          <w:rFonts w:ascii="Arial" w:hAnsi="Arial" w:cs="Arial"/>
+          <w:bCs/>
+          <w:sz w:val="22"/>
+          <w:szCs w:val="22"/>
+        </w:rPr>
+        <w:t>Data Carpentry</w:t>
+      </w:r>
+      <w:r>
+        <w:rPr>
+          <w:rFonts w:ascii="Arial" w:hAnsi="Arial" w:cs="Arial"/>
+          <w:bCs/>
+          <w:sz w:val="22"/>
+          <w:szCs w:val="22"/>
+        </w:rPr>
+        <w:t xml:space="preserve"> Workshop</w:t>
+      </w:r>
+      <w:r>
+        <w:rPr>
+          <w:rFonts w:ascii="Arial" w:hAnsi="Arial" w:cs="Arial"/>
+          <w:bCs/>
+          <w:sz w:val="22"/>
+          <w:szCs w:val="22"/>
+        </w:rPr>
+        <w:t xml:space="preserve"> </w:t>
+      </w:r>
+      <w:r>
+        <w:rPr>
+          <w:rFonts w:ascii="Arial" w:hAnsi="Arial" w:cs="Arial"/>
+          <w:bCs/>
+          <w:sz w:val="22"/>
+          <w:szCs w:val="22"/>
+        </w:rPr>
+        <w:t>Introduction</w:t>
+      </w:r>
+      <w:r>
+        <w:rPr>
+          <w:rFonts w:ascii="Arial" w:hAnsi="Arial" w:cs="Arial"/>
+          <w:bCs/>
+          <w:sz w:val="22"/>
+          <w:szCs w:val="22"/>
+        </w:rPr>
+        <w:t xml:space="preserve"> to R</w:t>
+      </w:r>
+      <w:r>
+        <w:rPr>
+          <w:rFonts w:ascii="Arial" w:hAnsi="Arial" w:cs="Arial"/>
+          <w:bCs/>
+          <w:sz w:val="22"/>
+          <w:szCs w:val="22"/>
+        </w:rPr>
+        <w:t>;</w:t>
+      </w:r>
+      <w:r>
+        <w:rPr>
+          <w:rFonts w:ascii="Arial" w:hAnsi="Arial" w:cs="Arial"/>
+          <w:bCs/>
+          <w:sz w:val="22"/>
+          <w:szCs w:val="22"/>
+        </w:rPr>
+        <w:t xml:space="preserve"> </w:t>
+      </w:r>
+      <w:r>
+        <w:rPr>
+          <w:rFonts w:ascii="Arial" w:hAnsi="Arial" w:cs="Arial"/>
+          <w:bCs/>
+          <w:i/>
+          <w:iCs/>
+          <w:sz w:val="22"/>
+          <w:szCs w:val="22"/>
+        </w:rPr>
+        <w:t>Instructor</w:t>
+      </w:r>
+      <w:r>
+        <w:rPr>
+          <w:rFonts w:ascii="Arial" w:hAnsi="Arial" w:cs="Arial"/>
+          <w:bCs/>
+          <w:sz w:val="22"/>
+          <w:szCs w:val="22"/>
+        </w:rPr>
+        <w:tab/>
+      </w:r>
+      <w:r>
+        <w:rPr>
+          <w:rFonts w:ascii="Arial" w:hAnsi="Arial" w:cs="Arial"/>
+          <w:bCs/>
+          <w:sz w:val="22"/>
+          <w:szCs w:val="22"/>
+        </w:rPr>
+        <w:tab/>
+      </w:r>
+      <w:r>
+        <w:rPr>
+          <w:rFonts w:ascii="Arial" w:hAnsi="Arial" w:cs="Arial"/>
+          <w:bCs/>
+          <w:sz w:val="22"/>
+          <w:szCs w:val="22"/>
+        </w:rPr>
+        <w:tab/>
+      </w:r>
+      <w:r>
+        <w:rPr>
+          <w:rFonts w:ascii="Arial" w:hAnsi="Arial" w:cs="Arial"/>
+          <w:bCs/>
+          <w:sz w:val="22"/>
+          <w:szCs w:val="22"/>
+        </w:rPr>
+        <w:tab/>
+      </w:r>
+      <w:r>
+        <w:rPr>
+          <w:rFonts w:ascii="Arial" w:hAnsi="Arial" w:cs="Arial"/>
+          <w:bCs/>
+          <w:sz w:val="22"/>
+          <w:szCs w:val="22"/>
+        </w:rPr>
+        <w:tab/>
+        <w:t xml:space="preserve">   </w:t>
+      </w:r>
+      <w:r>
+        <w:rPr>
+          <w:rFonts w:ascii="Arial" w:hAnsi="Arial" w:cs="Arial"/>
+          <w:bCs/>
+          <w:sz w:val="22"/>
+          <w:szCs w:val="22"/>
+        </w:rPr>
+        <w:t xml:space="preserve"> </w:t>
+      </w:r>
+      <w:r>
+        <w:rPr>
+          <w:rFonts w:ascii="Arial" w:hAnsi="Arial" w:cs="Arial"/>
+          <w:bCs/>
+          <w:sz w:val="22"/>
+          <w:szCs w:val="22"/>
+        </w:rPr>
+        <w:t xml:space="preserve">          </w:t>
+      </w:r>
+      <w:r>
+        <w:rPr>
+          <w:rFonts w:ascii="Arial" w:hAnsi="Arial" w:cs="Arial"/>
+          <w:bCs/>
+          <w:sz w:val="22"/>
+          <w:szCs w:val="22"/>
+        </w:rPr>
+        <w:t xml:space="preserve">   </w:t>
+      </w:r>
+      <w:r>
+        <w:rPr>
+          <w:rFonts w:ascii="Arial" w:hAnsi="Arial" w:cs="Arial"/>
+          <w:bCs/>
+          <w:sz w:val="22"/>
+          <w:szCs w:val="22"/>
+        </w:rPr>
+        <w:t xml:space="preserve"> </w:t>
+      </w:r>
+      <w:r>
+        <w:rPr>
+          <w:rFonts w:ascii="Arial" w:hAnsi="Arial" w:cs="Arial"/>
+          <w:bCs/>
+          <w:i/>
+          <w:iCs/>
+          <w:sz w:val="22"/>
+          <w:szCs w:val="22"/>
+        </w:rPr>
+        <w:t>June 2019</w:t>
+      </w:r>
+    </w:p>
+    <w:p>
+      <w:pPr>
+        <w:rPr>
+          <w:rFonts w:ascii="Arial" w:hAnsi="Arial" w:cs="Arial"/>
+          <w:bCs/>
+          <w:i/>
+          <w:iCs/>
+          <w:sz w:val="22"/>
+          <w:szCs w:val="22"/>
+        </w:rPr>
+      </w:pPr>
+      <w:r>
+        <w:rPr>
+          <w:rFonts w:ascii="Arial" w:hAnsi="Arial" w:cs="Arial"/>
+          <w:bCs/>
+          <w:sz w:val="22"/>
+          <w:szCs w:val="22"/>
+        </w:rPr>
+        <w:t>Software Carpentry</w:t>
+      </w:r>
+      <w:r>
+        <w:rPr>
+          <w:rFonts w:ascii="Arial" w:hAnsi="Arial" w:cs="Arial"/>
+          <w:bCs/>
+          <w:sz w:val="22"/>
+          <w:szCs w:val="22"/>
+        </w:rPr>
+        <w:t xml:space="preserve"> Workshop</w:t>
+      </w:r>
+      <w:r>
+        <w:rPr>
+          <w:rFonts w:ascii="Arial" w:hAnsi="Arial" w:cs="Arial"/>
+          <w:bCs/>
+          <w:sz w:val="22"/>
+          <w:szCs w:val="22"/>
+        </w:rPr>
+        <w:t>;</w:t>
+      </w:r>
+      <w:r>
+        <w:rPr>
+          <w:rFonts w:ascii="Arial" w:hAnsi="Arial" w:cs="Arial"/>
+          <w:bCs/>
+          <w:sz w:val="22"/>
+          <w:szCs w:val="22"/>
+        </w:rPr>
+        <w:t xml:space="preserve"> </w:t>
       </w:r>
       <w:r>
         <w:rPr>
@@ -6377,67 +7371,42 @@
           <w:szCs w:val="22"/>
         </w:rPr>
         <w:tab/>
-        <w:t xml:space="preserve">       </w:t>
-      </w:r>
-      <w:r>
-        <w:rPr>
-          <w:rFonts w:ascii="Arial" w:hAnsi="Arial" w:cs="Arial"/>
-          <w:bCs/>
-          <w:sz w:val="22"/>
-          <w:szCs w:val="22"/>
-        </w:rPr>
-        <w:tab/>
-      </w:r>
-      <w:r>
-        <w:rPr>
-          <w:rFonts w:ascii="Arial" w:hAnsi="Arial" w:cs="Arial"/>
-          <w:bCs/>
-          <w:sz w:val="22"/>
-          <w:szCs w:val="22"/>
-        </w:rPr>
-        <w:tab/>
-        <w:t xml:space="preserve">       </w:t>
-      </w:r>
-      <w:r>
-        <w:rPr>
-          <w:rFonts w:ascii="Arial" w:hAnsi="Arial" w:cs="Arial"/>
-          <w:bCs/>
-          <w:i/>
-          <w:iCs/>
-          <w:sz w:val="22"/>
-          <w:szCs w:val="22"/>
-        </w:rPr>
-        <w:t>April 2020</w:t>
-      </w:r>
-    </w:p>
-    <w:p>
-      <w:pPr>
-        <w:rPr>
-          <w:rFonts w:ascii="Arial" w:hAnsi="Arial" w:cs="Arial"/>
-          <w:bCs/>
-          <w:i/>
-          <w:iCs/>
-          <w:sz w:val="22"/>
-          <w:szCs w:val="22"/>
-        </w:rPr>
-      </w:pPr>
-      <w:r>
-        <w:rPr>
-          <w:rFonts w:ascii="Arial" w:hAnsi="Arial" w:cs="Arial"/>
-          <w:bCs/>
-          <w:sz w:val="22"/>
-          <w:szCs w:val="22"/>
-        </w:rPr>
-        <w:t>Research Bazaar Software Carpentry Workshop</w:t>
-      </w:r>
-      <w:r>
-        <w:rPr>
-          <w:rFonts w:ascii="Arial" w:hAnsi="Arial" w:cs="Arial"/>
-          <w:bCs/>
-          <w:sz w:val="22"/>
-          <w:szCs w:val="22"/>
-        </w:rPr>
-        <w:t>;</w:t>
+      </w:r>
+      <w:r>
+        <w:rPr>
+          <w:rFonts w:ascii="Arial" w:hAnsi="Arial" w:cs="Arial"/>
+          <w:bCs/>
+          <w:sz w:val="22"/>
+          <w:szCs w:val="22"/>
+        </w:rPr>
+        <w:tab/>
+      </w:r>
+      <w:r>
+        <w:rPr>
+          <w:rFonts w:ascii="Arial" w:hAnsi="Arial" w:cs="Arial"/>
+          <w:bCs/>
+          <w:sz w:val="22"/>
+          <w:szCs w:val="22"/>
+        </w:rPr>
+        <w:t xml:space="preserve">                </w:t>
+      </w:r>
+      <w:r>
+        <w:rPr>
+          <w:rFonts w:ascii="Arial" w:hAnsi="Arial" w:cs="Arial"/>
+          <w:bCs/>
+          <w:sz w:val="22"/>
+          <w:szCs w:val="22"/>
+        </w:rPr>
+        <w:t xml:space="preserve">          </w:t>
+      </w:r>
+      <w:r>
+        <w:rPr>
+          <w:rFonts w:ascii="Arial" w:hAnsi="Arial" w:cs="Arial"/>
+          <w:bCs/>
+          <w:sz w:val="22"/>
+          <w:szCs w:val="22"/>
+        </w:rPr>
+        <w:t xml:space="preserve">  </w:t>
       </w:r>
       <w:r>
         <w:rPr>
@@ -6452,72 +7421,6 @@
         <w:rPr>
           <w:rFonts w:ascii="Arial" w:hAnsi="Arial" w:cs="Arial"/>
           <w:bCs/>
-          <w:i/>
-          <w:iCs/>
-          <w:sz w:val="22"/>
-          <w:szCs w:val="22"/>
-        </w:rPr>
-        <w:t>Helper</w:t>
-      </w:r>
-      <w:r>
-        <w:rPr>
-          <w:rFonts w:ascii="Arial" w:hAnsi="Arial" w:cs="Arial"/>
-          <w:bCs/>
-          <w:sz w:val="22"/>
-          <w:szCs w:val="22"/>
-        </w:rPr>
-        <w:tab/>
-      </w:r>
-      <w:r>
-        <w:rPr>
-          <w:rFonts w:ascii="Arial" w:hAnsi="Arial" w:cs="Arial"/>
-          <w:bCs/>
-          <w:sz w:val="22"/>
-          <w:szCs w:val="22"/>
-        </w:rPr>
-        <w:tab/>
-      </w:r>
-      <w:r>
-        <w:rPr>
-          <w:rFonts w:ascii="Arial" w:hAnsi="Arial" w:cs="Arial"/>
-          <w:bCs/>
-          <w:sz w:val="22"/>
-          <w:szCs w:val="22"/>
-        </w:rPr>
-        <w:tab/>
-      </w:r>
-      <w:r>
-        <w:rPr>
-          <w:rFonts w:ascii="Arial" w:hAnsi="Arial" w:cs="Arial"/>
-          <w:bCs/>
-          <w:sz w:val="22"/>
-          <w:szCs w:val="22"/>
-        </w:rPr>
-        <w:tab/>
-      </w:r>
-      <w:r>
-        <w:rPr>
-          <w:rFonts w:ascii="Arial" w:hAnsi="Arial" w:cs="Arial"/>
-          <w:bCs/>
-          <w:sz w:val="22"/>
-          <w:szCs w:val="22"/>
-        </w:rPr>
-        <w:tab/>
-      </w:r>
-      <w:r>
-        <w:rPr>
-          <w:rFonts w:ascii="Arial" w:hAnsi="Arial" w:cs="Arial"/>
-          <w:bCs/>
-          <w:sz w:val="22"/>
-          <w:szCs w:val="22"/>
-        </w:rPr>
-        <w:tab/>
-        <w:t xml:space="preserve">      </w:t>
-      </w:r>
-      <w:r>
-        <w:rPr>
-          <w:rFonts w:ascii="Arial" w:hAnsi="Arial" w:cs="Arial"/>
-          <w:bCs/>
           <w:sz w:val="22"/>
           <w:szCs w:val="22"/>
         </w:rPr>
@@ -6532,358 +7435,6 @@
           <w:sz w:val="22"/>
           <w:szCs w:val="22"/>
         </w:rPr>
-        <w:t>Jan. 2020</w:t>
-      </w:r>
-    </w:p>
-    <w:p>
-      <w:pPr>
-        <w:rPr>
-          <w:rFonts w:ascii="Arial" w:hAnsi="Arial" w:cs="Arial"/>
-          <w:bCs/>
-          <w:i/>
-          <w:iCs/>
-          <w:sz w:val="22"/>
-          <w:szCs w:val="22"/>
-        </w:rPr>
-      </w:pPr>
-      <w:r>
-        <w:rPr>
-          <w:rFonts w:ascii="Arial" w:hAnsi="Arial" w:cs="Arial"/>
-          <w:bCs/>
-          <w:sz w:val="22"/>
-          <w:szCs w:val="22"/>
-        </w:rPr>
-        <w:t>Carpentries Genomics Introduction to R</w:t>
-      </w:r>
-      <w:r>
-        <w:rPr>
-          <w:rFonts w:ascii="Arial" w:hAnsi="Arial" w:cs="Arial"/>
-          <w:bCs/>
-          <w:sz w:val="22"/>
-          <w:szCs w:val="22"/>
-        </w:rPr>
-        <w:t>;</w:t>
-      </w:r>
-      <w:r>
-        <w:rPr>
-          <w:rFonts w:ascii="Arial" w:hAnsi="Arial" w:cs="Arial"/>
-          <w:bCs/>
-          <w:sz w:val="22"/>
-          <w:szCs w:val="22"/>
-        </w:rPr>
-        <w:t xml:space="preserve"> </w:t>
-      </w:r>
-      <w:r>
-        <w:rPr>
-          <w:rFonts w:ascii="Arial" w:hAnsi="Arial" w:cs="Arial"/>
-          <w:bCs/>
-          <w:i/>
-          <w:iCs/>
-          <w:sz w:val="22"/>
-          <w:szCs w:val="22"/>
-        </w:rPr>
-        <w:t>Instructor</w:t>
-      </w:r>
-      <w:r>
-        <w:rPr>
-          <w:rFonts w:ascii="Arial" w:hAnsi="Arial" w:cs="Arial"/>
-          <w:bCs/>
-          <w:sz w:val="22"/>
-          <w:szCs w:val="22"/>
-        </w:rPr>
-        <w:tab/>
-      </w:r>
-      <w:r>
-        <w:rPr>
-          <w:rFonts w:ascii="Arial" w:hAnsi="Arial" w:cs="Arial"/>
-          <w:bCs/>
-          <w:sz w:val="22"/>
-          <w:szCs w:val="22"/>
-        </w:rPr>
-        <w:tab/>
-      </w:r>
-      <w:r>
-        <w:rPr>
-          <w:rFonts w:ascii="Arial" w:hAnsi="Arial" w:cs="Arial"/>
-          <w:bCs/>
-          <w:sz w:val="22"/>
-          <w:szCs w:val="22"/>
-        </w:rPr>
-        <w:tab/>
-      </w:r>
-      <w:r>
-        <w:rPr>
-          <w:rFonts w:ascii="Arial" w:hAnsi="Arial" w:cs="Arial"/>
-          <w:bCs/>
-          <w:sz w:val="22"/>
-          <w:szCs w:val="22"/>
-        </w:rPr>
-        <w:tab/>
-      </w:r>
-      <w:r>
-        <w:rPr>
-          <w:rFonts w:ascii="Arial" w:hAnsi="Arial" w:cs="Arial"/>
-          <w:bCs/>
-          <w:sz w:val="22"/>
-          <w:szCs w:val="22"/>
-        </w:rPr>
-        <w:tab/>
-      </w:r>
-      <w:r>
-        <w:rPr>
-          <w:rFonts w:ascii="Arial" w:hAnsi="Arial" w:cs="Arial"/>
-          <w:bCs/>
-          <w:sz w:val="22"/>
-          <w:szCs w:val="22"/>
-        </w:rPr>
-        <w:tab/>
-      </w:r>
-      <w:r>
-        <w:rPr>
-          <w:rFonts w:ascii="Arial" w:hAnsi="Arial" w:cs="Arial"/>
-          <w:bCs/>
-          <w:sz w:val="22"/>
-          <w:szCs w:val="22"/>
-        </w:rPr>
-        <w:tab/>
-      </w:r>
-      <w:r>
-        <w:rPr>
-          <w:rFonts w:ascii="Arial" w:hAnsi="Arial" w:cs="Arial"/>
-          <w:bCs/>
-          <w:sz w:val="22"/>
-          <w:szCs w:val="22"/>
-        </w:rPr>
-        <w:t xml:space="preserve">   </w:t>
-      </w:r>
-      <w:r>
-        <w:rPr>
-          <w:rFonts w:ascii="Arial" w:hAnsi="Arial" w:cs="Arial"/>
-          <w:bCs/>
-          <w:sz w:val="22"/>
-          <w:szCs w:val="22"/>
-        </w:rPr>
-        <w:t xml:space="preserve">   </w:t>
-      </w:r>
-      <w:r>
-        <w:rPr>
-          <w:rFonts w:ascii="Arial" w:hAnsi="Arial" w:cs="Arial"/>
-          <w:bCs/>
-          <w:sz w:val="22"/>
-          <w:szCs w:val="22"/>
-        </w:rPr>
-        <w:t xml:space="preserve"> </w:t>
-      </w:r>
-      <w:r>
-        <w:rPr>
-          <w:rFonts w:ascii="Arial" w:hAnsi="Arial" w:cs="Arial"/>
-          <w:bCs/>
-          <w:i/>
-          <w:iCs/>
-          <w:sz w:val="22"/>
-          <w:szCs w:val="22"/>
-        </w:rPr>
-        <w:t>Aug</w:t>
-      </w:r>
-      <w:r>
-        <w:rPr>
-          <w:rFonts w:ascii="Arial" w:hAnsi="Arial" w:cs="Arial"/>
-          <w:bCs/>
-          <w:i/>
-          <w:iCs/>
-          <w:sz w:val="22"/>
-          <w:szCs w:val="22"/>
-        </w:rPr>
-        <w:t xml:space="preserve">. </w:t>
-      </w:r>
-      <w:r>
-        <w:rPr>
-          <w:rFonts w:ascii="Arial" w:hAnsi="Arial" w:cs="Arial"/>
-          <w:bCs/>
-          <w:i/>
-          <w:iCs/>
-          <w:sz w:val="22"/>
-          <w:szCs w:val="22"/>
-        </w:rPr>
-        <w:t>2019</w:t>
-      </w:r>
-    </w:p>
-    <w:p>
-      <w:pPr>
-        <w:rPr>
-          <w:rFonts w:ascii="Arial" w:hAnsi="Arial" w:cs="Arial"/>
-          <w:bCs/>
-          <w:i/>
-          <w:iCs/>
-          <w:sz w:val="22"/>
-          <w:szCs w:val="22"/>
-        </w:rPr>
-      </w:pPr>
-      <w:r>
-        <w:rPr>
-          <w:rFonts w:ascii="Arial" w:hAnsi="Arial" w:cs="Arial"/>
-          <w:bCs/>
-          <w:sz w:val="22"/>
-          <w:szCs w:val="22"/>
-        </w:rPr>
-        <w:t>Data Carpentry</w:t>
-      </w:r>
-      <w:r>
-        <w:rPr>
-          <w:rFonts w:ascii="Arial" w:hAnsi="Arial" w:cs="Arial"/>
-          <w:bCs/>
-          <w:sz w:val="22"/>
-          <w:szCs w:val="22"/>
-        </w:rPr>
-        <w:t xml:space="preserve"> Workshop</w:t>
-      </w:r>
-      <w:r>
-        <w:rPr>
-          <w:rFonts w:ascii="Arial" w:hAnsi="Arial" w:cs="Arial"/>
-          <w:bCs/>
-          <w:sz w:val="22"/>
-          <w:szCs w:val="22"/>
-        </w:rPr>
-        <w:t xml:space="preserve"> </w:t>
-      </w:r>
-      <w:r>
-        <w:rPr>
-          <w:rFonts w:ascii="Arial" w:hAnsi="Arial" w:cs="Arial"/>
-          <w:bCs/>
-          <w:sz w:val="22"/>
-          <w:szCs w:val="22"/>
-        </w:rPr>
-        <w:t>Introduction</w:t>
-      </w:r>
-      <w:r>
-        <w:rPr>
-          <w:rFonts w:ascii="Arial" w:hAnsi="Arial" w:cs="Arial"/>
-          <w:bCs/>
-          <w:sz w:val="22"/>
-          <w:szCs w:val="22"/>
-        </w:rPr>
-        <w:t xml:space="preserve"> to R</w:t>
-      </w:r>
-      <w:r>
-        <w:rPr>
-          <w:rFonts w:ascii="Arial" w:hAnsi="Arial" w:cs="Arial"/>
-          <w:bCs/>
-          <w:sz w:val="22"/>
-          <w:szCs w:val="22"/>
-        </w:rPr>
-        <w:t>;</w:t>
-      </w:r>
-      <w:r>
-        <w:rPr>
-          <w:rFonts w:ascii="Arial" w:hAnsi="Arial" w:cs="Arial"/>
-          <w:bCs/>
-          <w:sz w:val="22"/>
-          <w:szCs w:val="22"/>
-        </w:rPr>
-        <w:t xml:space="preserve"> </w:t>
-      </w:r>
-      <w:r>
-        <w:rPr>
-          <w:rFonts w:ascii="Arial" w:hAnsi="Arial" w:cs="Arial"/>
-          <w:bCs/>
-          <w:i/>
-          <w:iCs/>
-          <w:sz w:val="22"/>
-          <w:szCs w:val="22"/>
-        </w:rPr>
-        <w:t>Instructor</w:t>
-      </w:r>
-      <w:r>
-        <w:rPr>
-          <w:rFonts w:ascii="Arial" w:hAnsi="Arial" w:cs="Arial"/>
-          <w:bCs/>
-          <w:sz w:val="22"/>
-          <w:szCs w:val="22"/>
-        </w:rPr>
-        <w:tab/>
-      </w:r>
-      <w:r>
-        <w:rPr>
-          <w:rFonts w:ascii="Arial" w:hAnsi="Arial" w:cs="Arial"/>
-          <w:bCs/>
-          <w:sz w:val="22"/>
-          <w:szCs w:val="22"/>
-        </w:rPr>
-        <w:tab/>
-      </w:r>
-      <w:r>
-        <w:rPr>
-          <w:rFonts w:ascii="Arial" w:hAnsi="Arial" w:cs="Arial"/>
-          <w:bCs/>
-          <w:sz w:val="22"/>
-          <w:szCs w:val="22"/>
-        </w:rPr>
-        <w:tab/>
-      </w:r>
-      <w:r>
-        <w:rPr>
-          <w:rFonts w:ascii="Arial" w:hAnsi="Arial" w:cs="Arial"/>
-          <w:bCs/>
-          <w:sz w:val="22"/>
-          <w:szCs w:val="22"/>
-        </w:rPr>
-        <w:tab/>
-      </w:r>
-      <w:r>
-        <w:rPr>
-          <w:rFonts w:ascii="Arial" w:hAnsi="Arial" w:cs="Arial"/>
-          <w:bCs/>
-          <w:sz w:val="22"/>
-          <w:szCs w:val="22"/>
-        </w:rPr>
-        <w:tab/>
-        <w:t xml:space="preserve">   </w:t>
-      </w:r>
-      <w:r>
-        <w:rPr>
-          <w:rFonts w:ascii="Arial" w:hAnsi="Arial" w:cs="Arial"/>
-          <w:bCs/>
-          <w:sz w:val="22"/>
-          <w:szCs w:val="22"/>
-        </w:rPr>
-        <w:t xml:space="preserve"> </w:t>
-      </w:r>
-      <w:r>
-        <w:rPr>
-          <w:rFonts w:ascii="Arial" w:hAnsi="Arial" w:cs="Arial"/>
-          <w:bCs/>
-          <w:sz w:val="22"/>
-          <w:szCs w:val="22"/>
-        </w:rPr>
-        <w:t xml:space="preserve">          </w:t>
-      </w:r>
-      <w:r>
-        <w:rPr>
-          <w:rFonts w:ascii="Arial" w:hAnsi="Arial" w:cs="Arial"/>
-          <w:bCs/>
-          <w:sz w:val="22"/>
-          <w:szCs w:val="22"/>
-        </w:rPr>
-        <w:t xml:space="preserve">   </w:t>
-      </w:r>
-      <w:r>
-        <w:rPr>
-          <w:rFonts w:ascii="Arial" w:hAnsi="Arial" w:cs="Arial"/>
-          <w:bCs/>
-          <w:sz w:val="22"/>
-          <w:szCs w:val="22"/>
-        </w:rPr>
-        <w:t xml:space="preserve"> </w:t>
-      </w:r>
-      <w:r>
-        <w:rPr>
-          <w:rFonts w:ascii="Arial" w:hAnsi="Arial" w:cs="Arial"/>
-          <w:bCs/>
-          <w:i/>
-          <w:iCs/>
-          <w:sz w:val="22"/>
-          <w:szCs w:val="22"/>
-        </w:rPr>
         <w:t>June 2019</w:t>
       </w:r>
     </w:p>
@@ -6891,187 +7442,17 @@
       <w:pPr>
         <w:rPr>
           <w:rFonts w:ascii="Arial" w:hAnsi="Arial" w:cs="Arial"/>
-          <w:bCs/>
-          <w:i/>
-          <w:iCs/>
-          <w:sz w:val="22"/>
-          <w:szCs w:val="22"/>
-        </w:rPr>
-      </w:pPr>
-      <w:r>
-        <w:rPr>
-          <w:rFonts w:ascii="Arial" w:hAnsi="Arial" w:cs="Arial"/>
-          <w:bCs/>
-          <w:sz w:val="22"/>
-          <w:szCs w:val="22"/>
-        </w:rPr>
-        <w:t>Software Carpentry</w:t>
-      </w:r>
-      <w:r>
-        <w:rPr>
-          <w:rFonts w:ascii="Arial" w:hAnsi="Arial" w:cs="Arial"/>
-          <w:bCs/>
-          <w:sz w:val="22"/>
-          <w:szCs w:val="22"/>
-        </w:rPr>
-        <w:t xml:space="preserve"> Workshop</w:t>
-      </w:r>
-      <w:r>
-        <w:rPr>
-          <w:rFonts w:ascii="Arial" w:hAnsi="Arial" w:cs="Arial"/>
-          <w:bCs/>
-          <w:sz w:val="22"/>
-          <w:szCs w:val="22"/>
-        </w:rPr>
-        <w:t>;</w:t>
-      </w:r>
-      <w:r>
-        <w:rPr>
-          <w:rFonts w:ascii="Arial" w:hAnsi="Arial" w:cs="Arial"/>
-          <w:bCs/>
-          <w:sz w:val="22"/>
-          <w:szCs w:val="22"/>
-        </w:rPr>
-        <w:t xml:space="preserve"> </w:t>
-      </w:r>
-      <w:r>
-        <w:rPr>
-          <w:rFonts w:ascii="Arial" w:hAnsi="Arial" w:cs="Arial"/>
-          <w:bCs/>
-          <w:i/>
-          <w:iCs/>
-          <w:sz w:val="22"/>
-          <w:szCs w:val="22"/>
-        </w:rPr>
-        <w:t>Helper</w:t>
-      </w:r>
-      <w:r>
-        <w:rPr>
-          <w:rFonts w:ascii="Arial" w:hAnsi="Arial" w:cs="Arial"/>
-          <w:bCs/>
-          <w:sz w:val="22"/>
-          <w:szCs w:val="22"/>
-        </w:rPr>
-        <w:tab/>
-      </w:r>
-      <w:r>
-        <w:rPr>
-          <w:rFonts w:ascii="Arial" w:hAnsi="Arial" w:cs="Arial"/>
-          <w:bCs/>
-          <w:sz w:val="22"/>
-          <w:szCs w:val="22"/>
-        </w:rPr>
-        <w:tab/>
-      </w:r>
-      <w:r>
-        <w:rPr>
-          <w:rFonts w:ascii="Arial" w:hAnsi="Arial" w:cs="Arial"/>
-          <w:bCs/>
-          <w:sz w:val="22"/>
-          <w:szCs w:val="22"/>
-        </w:rPr>
-        <w:tab/>
-      </w:r>
-      <w:r>
-        <w:rPr>
-          <w:rFonts w:ascii="Arial" w:hAnsi="Arial" w:cs="Arial"/>
-          <w:bCs/>
-          <w:sz w:val="22"/>
-          <w:szCs w:val="22"/>
-        </w:rPr>
-        <w:tab/>
-      </w:r>
-      <w:r>
-        <w:rPr>
-          <w:rFonts w:ascii="Arial" w:hAnsi="Arial" w:cs="Arial"/>
-          <w:bCs/>
-          <w:sz w:val="22"/>
-          <w:szCs w:val="22"/>
-        </w:rPr>
-        <w:tab/>
-      </w:r>
-      <w:r>
-        <w:rPr>
-          <w:rFonts w:ascii="Arial" w:hAnsi="Arial" w:cs="Arial"/>
-          <w:bCs/>
-          <w:sz w:val="22"/>
-          <w:szCs w:val="22"/>
-        </w:rPr>
-        <w:tab/>
-      </w:r>
-      <w:r>
-        <w:rPr>
-          <w:rFonts w:ascii="Arial" w:hAnsi="Arial" w:cs="Arial"/>
-          <w:bCs/>
-          <w:sz w:val="22"/>
-          <w:szCs w:val="22"/>
-        </w:rPr>
-        <w:t xml:space="preserve">                </w:t>
-      </w:r>
-      <w:r>
-        <w:rPr>
-          <w:rFonts w:ascii="Arial" w:hAnsi="Arial" w:cs="Arial"/>
-          <w:bCs/>
-          <w:sz w:val="22"/>
-          <w:szCs w:val="22"/>
-        </w:rPr>
-        <w:t xml:space="preserve">          </w:t>
-      </w:r>
-      <w:r>
-        <w:rPr>
-          <w:rFonts w:ascii="Arial" w:hAnsi="Arial" w:cs="Arial"/>
-          <w:bCs/>
-          <w:sz w:val="22"/>
-          <w:szCs w:val="22"/>
-        </w:rPr>
-        <w:t xml:space="preserve">  </w:t>
-      </w:r>
-      <w:r>
-        <w:rPr>
-          <w:rFonts w:ascii="Arial" w:hAnsi="Arial" w:cs="Arial"/>
-          <w:bCs/>
-          <w:sz w:val="22"/>
-          <w:szCs w:val="22"/>
-        </w:rPr>
-        <w:t xml:space="preserve"> </w:t>
-      </w:r>
-      <w:r>
-        <w:rPr>
-          <w:rFonts w:ascii="Arial" w:hAnsi="Arial" w:cs="Arial"/>
-          <w:bCs/>
-          <w:sz w:val="22"/>
-          <w:szCs w:val="22"/>
-        </w:rPr>
-        <w:t xml:space="preserve"> </w:t>
-      </w:r>
-      <w:r>
-        <w:rPr>
-          <w:rFonts w:ascii="Arial" w:hAnsi="Arial" w:cs="Arial"/>
-          <w:bCs/>
-          <w:i/>
-          <w:iCs/>
-          <w:sz w:val="22"/>
-          <w:szCs w:val="22"/>
-        </w:rPr>
-        <w:t>June 2019</w:t>
-      </w:r>
-    </w:p>
-    <w:p>
-      <w:pPr>
-        <w:rPr>
-          <w:rFonts w:ascii="Arial" w:hAnsi="Arial" w:cs="Arial"/>
-          <w:i/>
-          <w:sz w:val="22"/>
-          <w:szCs w:val="22"/>
-        </w:rPr>
-      </w:pPr>
-      <w:r>
-        <w:rPr>
-          <w:rFonts w:ascii="Arial" w:hAnsi="Arial" w:cs="Arial"/>
-          <w:sz w:val="22"/>
-          <w:szCs w:val="22"/>
-        </w:rPr>
-        <w:lastRenderedPageBreak/>
+          <w:i/>
+          <w:sz w:val="22"/>
+          <w:szCs w:val="22"/>
+        </w:rPr>
+      </w:pPr>
+      <w:r>
+        <w:rPr>
+          <w:rFonts w:ascii="Arial" w:hAnsi="Arial" w:cs="Arial"/>
+          <w:sz w:val="22"/>
+          <w:szCs w:val="22"/>
+        </w:rPr>
         <w:t>Microbiome &amp; Data Science Hub</w:t>
       </w:r>
       <w:r>
@@ -8367,7 +8748,7 @@
           <w:sz w:val="22"/>
           <w:szCs w:val="22"/>
         </w:rPr>
-        <w:t xml:space="preserve">Ecophysiology of the Actinobacterial class </w:t>
+        <w:t xml:space="preserve">Ecophysiology of </w:t>
       </w:r>
       <w:r>
         <w:rPr>
@@ -8382,10 +8763,52 @@
       <w:r>
         <w:rPr>
           <w:rFonts w:ascii="Arial" w:hAnsi="Arial" w:cs="Arial"/>
-          <w:sz w:val="22"/>
-          <w:szCs w:val="22"/>
-        </w:rPr>
-        <w:t>Fa. 2020-current</w:t>
+          <w:i/>
+          <w:iCs/>
+          <w:sz w:val="22"/>
+          <w:szCs w:val="22"/>
+        </w:rPr>
+        <w:t>Undergraduate Mentee.</w:t>
+      </w:r>
+      <w:r>
+        <w:rPr>
+          <w:rFonts w:ascii="Arial" w:hAnsi="Arial" w:cs="Arial"/>
+          <w:i/>
+          <w:iCs/>
+          <w:sz w:val="22"/>
+          <w:szCs w:val="22"/>
+        </w:rPr>
+        <w:t xml:space="preserve"> </w:t>
+      </w:r>
+      <w:r>
+        <w:rPr>
+          <w:rFonts w:ascii="Arial" w:hAnsi="Arial" w:cs="Arial"/>
+          <w:i/>
+          <w:iCs/>
+          <w:sz w:val="22"/>
+          <w:szCs w:val="22"/>
+        </w:rPr>
+        <w:t>Fa</w:t>
+      </w:r>
+      <w:r>
+        <w:rPr>
+          <w:rFonts w:ascii="Arial" w:hAnsi="Arial" w:cs="Arial"/>
+          <w:i/>
+          <w:iCs/>
+          <w:sz w:val="22"/>
+          <w:szCs w:val="22"/>
+        </w:rPr>
+        <w:t xml:space="preserve"> 2020</w:t>
+      </w:r>
+      <w:r>
+        <w:rPr>
+          <w:rFonts w:ascii="Arial" w:hAnsi="Arial" w:cs="Arial"/>
+          <w:i/>
+          <w:iCs/>
+          <w:sz w:val="22"/>
+          <w:szCs w:val="22"/>
+        </w:rPr>
+        <w:t>.</w:t>
       </w:r>
     </w:p>
     <w:p>

--- a/EAM-CV.docx
+++ b/EAM-CV.docx
@@ -1423,7 +1423,18 @@
           <w:szCs w:val="22"/>
           <w:shd w:val="clear" w:color="auto" w:fill="FFFFFF"/>
         </w:rPr>
-        <w:t xml:space="preserve">Nov. 2020. </w:t>
+        <w:t>Nov. 2020</w:t>
+      </w:r>
+      <w:r>
+        <w:rPr>
+          <w:rFonts w:ascii="Arial" w:eastAsia="Times New Roman" w:hAnsi="Arial" w:cs="Arial"/>
+          <w:bCs/>
+          <w:color w:val="000000"/>
+          <w:sz w:val="22"/>
+          <w:szCs w:val="22"/>
+          <w:shd w:val="clear" w:color="auto" w:fill="FFFFFF"/>
+        </w:rPr>
+        <w:t xml:space="preserve">, 54 (24), 15840-15851; </w:t>
       </w:r>
       <w:r>
         <w:rPr>
@@ -2178,186 +2189,204 @@
           <w:szCs w:val="22"/>
           <w:shd w:val="clear" w:color="auto" w:fill="FFFFFF"/>
         </w:rPr>
-        <w:t>Metabolic differentiation of co-occurring Accumulib</w:t>
+        <w:t>Metabolic differentiation of co-occurring Accumulibacter clades revealed through genome-res</w:t>
+      </w:r>
+      <w:r>
+        <w:rPr>
+          <w:rFonts w:ascii="Arial" w:eastAsia="Times New Roman" w:hAnsi="Arial" w:cs="Arial"/>
+          <w:b/>
+          <w:color w:val="000000"/>
+          <w:sz w:val="22"/>
+          <w:szCs w:val="22"/>
+          <w:shd w:val="clear" w:color="auto" w:fill="FFFFFF"/>
+        </w:rPr>
+        <w:t>olved</w:t>
+      </w:r>
+      <w:r>
+        <w:rPr>
+          <w:rFonts w:ascii="Arial" w:eastAsia="Times New Roman" w:hAnsi="Arial" w:cs="Arial"/>
+          <w:b/>
+          <w:color w:val="000000"/>
+          <w:sz w:val="22"/>
+          <w:szCs w:val="22"/>
+          <w:shd w:val="clear" w:color="auto" w:fill="FFFFFF"/>
+        </w:rPr>
+        <w:t xml:space="preserve"> metatranscriptomics.</w:t>
+      </w:r>
+      <w:r>
+        <w:rPr>
+          <w:rFonts w:ascii="Arial" w:eastAsia="Times New Roman" w:hAnsi="Arial" w:cs="Arial"/>
+          <w:bCs/>
+          <w:color w:val="000000"/>
+          <w:sz w:val="22"/>
+          <w:szCs w:val="22"/>
+          <w:shd w:val="clear" w:color="auto" w:fill="FFFFFF"/>
+        </w:rPr>
+        <w:t xml:space="preserve"> </w:t>
+      </w:r>
+      <w:proofErr w:type="spellStart"/>
+      <w:r>
+        <w:rPr>
+          <w:rFonts w:ascii="Arial" w:eastAsia="Times New Roman" w:hAnsi="Arial" w:cs="Arial"/>
+          <w:bCs/>
+          <w:i/>
+          <w:iCs/>
+          <w:color w:val="000000"/>
+          <w:sz w:val="22"/>
+          <w:szCs w:val="22"/>
+          <w:shd w:val="clear" w:color="auto" w:fill="FFFFFF"/>
+        </w:rPr>
+        <w:t>bioRxiv</w:t>
+      </w:r>
+      <w:proofErr w:type="spellEnd"/>
+      <w:r>
+        <w:rPr>
+          <w:rFonts w:ascii="Arial" w:eastAsia="Times New Roman" w:hAnsi="Arial" w:cs="Arial"/>
+          <w:bCs/>
+          <w:i/>
+          <w:iCs/>
+          <w:color w:val="000000"/>
+          <w:sz w:val="22"/>
+          <w:szCs w:val="22"/>
+          <w:shd w:val="clear" w:color="auto" w:fill="FFFFFF"/>
+        </w:rPr>
+        <w:t>.</w:t>
+      </w:r>
+      <w:r>
+        <w:rPr>
+          <w:rFonts w:ascii="Arial" w:eastAsia="Times New Roman" w:hAnsi="Arial" w:cs="Arial"/>
+          <w:bCs/>
+          <w:i/>
+          <w:iCs/>
+          <w:color w:val="000000"/>
+          <w:sz w:val="22"/>
+          <w:szCs w:val="22"/>
+          <w:shd w:val="clear" w:color="auto" w:fill="FFFFFF"/>
+        </w:rPr>
+        <w:t xml:space="preserve"> </w:t>
+      </w:r>
+      <w:r>
+        <w:rPr>
+          <w:rFonts w:ascii="Arial" w:eastAsia="Times New Roman" w:hAnsi="Arial" w:cs="Arial"/>
+          <w:bCs/>
+          <w:color w:val="000000"/>
+          <w:sz w:val="22"/>
+          <w:szCs w:val="22"/>
+          <w:shd w:val="clear" w:color="auto" w:fill="FFFFFF"/>
+        </w:rPr>
+        <w:t>Nov. 2020.</w:t>
+      </w:r>
+      <w:r>
+        <w:rPr>
+          <w:rFonts w:ascii="Arial" w:eastAsia="Times New Roman" w:hAnsi="Arial" w:cs="Arial"/>
+          <w:bCs/>
+          <w:i/>
+          <w:iCs/>
+          <w:color w:val="000000"/>
+          <w:sz w:val="22"/>
+          <w:szCs w:val="22"/>
+          <w:shd w:val="clear" w:color="auto" w:fill="FFFFFF"/>
+        </w:rPr>
+        <w:t xml:space="preserve"> </w:t>
+      </w:r>
+      <w:r>
+        <w:rPr>
+          <w:rFonts w:ascii="Arial" w:eastAsia="Times New Roman" w:hAnsi="Arial" w:cs="Arial"/>
+          <w:b/>
+          <w:color w:val="000000"/>
+          <w:sz w:val="22"/>
+          <w:szCs w:val="22"/>
+          <w:shd w:val="clear" w:color="auto" w:fill="FFFFFF"/>
+        </w:rPr>
+        <w:t xml:space="preserve">DOI: </w:t>
+      </w:r>
+      <w:r>
+        <w:rPr>
+          <w:rFonts w:ascii="Arial" w:hAnsi="Arial" w:cs="Arial"/>
+          <w:color w:val="262626"/>
+          <w:sz w:val="22"/>
+          <w:szCs w:val="22"/>
+        </w:rPr>
+        <w:t>10.1101/2020.11.23.394700</w:t>
+      </w:r>
+      <w:r>
+        <w:rPr>
+          <w:rFonts w:ascii="Arial" w:hAnsi="Arial" w:cs="Arial"/>
+          <w:color w:val="262626"/>
+          <w:sz w:val="22"/>
+          <w:szCs w:val="22"/>
+        </w:rPr>
+        <w:t xml:space="preserve">. </w:t>
+      </w:r>
+      <w:r>
+        <w:rPr>
+          <w:rFonts w:ascii="Arial" w:hAnsi="Arial" w:cs="Arial"/>
+          <w:i/>
+          <w:iCs/>
+          <w:color w:val="262626"/>
+          <w:sz w:val="22"/>
+          <w:szCs w:val="22"/>
+        </w:rPr>
+        <w:t xml:space="preserve">Submitted. </w:t>
+      </w:r>
+    </w:p>
+    <w:p>
+      <w:pPr>
+        <w:rPr>
+          <w:rFonts w:ascii="Arial" w:eastAsia="Times New Roman" w:hAnsi="Arial" w:cs="Arial"/>
+          <w:color w:val="333333"/>
+          <w:sz w:val="22"/>
+          <w:szCs w:val="22"/>
+          <w:shd w:val="clear" w:color="auto" w:fill="FFFFFF"/>
+        </w:rPr>
+      </w:pPr>
+    </w:p>
+    <w:p>
+      <w:pPr>
+        <w:rPr>
+          <w:rFonts w:ascii="Arial" w:hAnsi="Arial" w:cs="Arial"/>
+          <w:b/>
+          <w:color w:val="2F5496" w:themeColor="accent1" w:themeShade="BF"/>
+          <w:u w:val="single"/>
+        </w:rPr>
+      </w:pPr>
+      <w:r>
+        <w:rPr>
+          <w:rFonts w:ascii="Arial" w:hAnsi="Arial" w:cs="Arial"/>
+          <w:b/>
+          <w:color w:val="2F5496" w:themeColor="accent1" w:themeShade="BF"/>
+          <w:u w:val="single"/>
+        </w:rPr>
+        <w:t>Software, Teaching Resources, and Editorials (No</w:t>
+      </w:r>
+      <w:r>
+        <w:rPr>
+          <w:rFonts w:ascii="Arial" w:hAnsi="Arial" w:cs="Arial"/>
+          <w:b/>
+          <w:color w:val="2F5496" w:themeColor="accent1" w:themeShade="BF"/>
+          <w:u w:val="single"/>
+        </w:rPr>
+        <w:t xml:space="preserve">n </w:t>
+      </w:r>
+      <w:r>
+        <w:rPr>
+          <w:rFonts w:ascii="Arial" w:hAnsi="Arial" w:cs="Arial"/>
+          <w:b/>
+          <w:color w:val="2F5496" w:themeColor="accent1" w:themeShade="BF"/>
+          <w:u w:val="single"/>
+        </w:rPr>
+        <w:t>Peer-R</w:t>
       </w:r>
       <w:bookmarkStart w:id="0" w:name="_GoBack"/>
       <w:bookmarkEnd w:id="0"/>
       <w:r>
         <w:rPr>
-          <w:rFonts w:ascii="Arial" w:eastAsia="Times New Roman" w:hAnsi="Arial" w:cs="Arial"/>
-          <w:b/>
-          <w:color w:val="000000"/>
-          <w:sz w:val="22"/>
-          <w:szCs w:val="22"/>
-          <w:shd w:val="clear" w:color="auto" w:fill="FFFFFF"/>
-        </w:rPr>
-        <w:t>acter clades revealed through genome-res</w:t>
-      </w:r>
-      <w:r>
-        <w:rPr>
-          <w:rFonts w:ascii="Arial" w:eastAsia="Times New Roman" w:hAnsi="Arial" w:cs="Arial"/>
-          <w:b/>
-          <w:color w:val="000000"/>
-          <w:sz w:val="22"/>
-          <w:szCs w:val="22"/>
-          <w:shd w:val="clear" w:color="auto" w:fill="FFFFFF"/>
-        </w:rPr>
-        <w:t>olved</w:t>
-      </w:r>
-      <w:r>
-        <w:rPr>
-          <w:rFonts w:ascii="Arial" w:eastAsia="Times New Roman" w:hAnsi="Arial" w:cs="Arial"/>
-          <w:b/>
-          <w:color w:val="000000"/>
-          <w:sz w:val="22"/>
-          <w:szCs w:val="22"/>
-          <w:shd w:val="clear" w:color="auto" w:fill="FFFFFF"/>
-        </w:rPr>
-        <w:t xml:space="preserve"> metatranscriptomics.</w:t>
-      </w:r>
-      <w:r>
-        <w:rPr>
-          <w:rFonts w:ascii="Arial" w:eastAsia="Times New Roman" w:hAnsi="Arial" w:cs="Arial"/>
-          <w:bCs/>
-          <w:color w:val="000000"/>
-          <w:sz w:val="22"/>
-          <w:szCs w:val="22"/>
-          <w:shd w:val="clear" w:color="auto" w:fill="FFFFFF"/>
-        </w:rPr>
-        <w:t xml:space="preserve"> </w:t>
-      </w:r>
-      <w:proofErr w:type="spellStart"/>
-      <w:r>
-        <w:rPr>
-          <w:rFonts w:ascii="Arial" w:eastAsia="Times New Roman" w:hAnsi="Arial" w:cs="Arial"/>
-          <w:bCs/>
-          <w:i/>
-          <w:iCs/>
-          <w:color w:val="000000"/>
-          <w:sz w:val="22"/>
-          <w:szCs w:val="22"/>
-          <w:shd w:val="clear" w:color="auto" w:fill="FFFFFF"/>
-        </w:rPr>
-        <w:t>bioRxiv</w:t>
-      </w:r>
-      <w:proofErr w:type="spellEnd"/>
-      <w:r>
-        <w:rPr>
-          <w:rFonts w:ascii="Arial" w:eastAsia="Times New Roman" w:hAnsi="Arial" w:cs="Arial"/>
-          <w:bCs/>
-          <w:i/>
-          <w:iCs/>
-          <w:color w:val="000000"/>
-          <w:sz w:val="22"/>
-          <w:szCs w:val="22"/>
-          <w:shd w:val="clear" w:color="auto" w:fill="FFFFFF"/>
-        </w:rPr>
-        <w:t>.</w:t>
-      </w:r>
-      <w:r>
-        <w:rPr>
-          <w:rFonts w:ascii="Arial" w:eastAsia="Times New Roman" w:hAnsi="Arial" w:cs="Arial"/>
-          <w:bCs/>
-          <w:i/>
-          <w:iCs/>
-          <w:color w:val="000000"/>
-          <w:sz w:val="22"/>
-          <w:szCs w:val="22"/>
-          <w:shd w:val="clear" w:color="auto" w:fill="FFFFFF"/>
-        </w:rPr>
-        <w:t xml:space="preserve"> </w:t>
-      </w:r>
-      <w:r>
-        <w:rPr>
-          <w:rFonts w:ascii="Arial" w:eastAsia="Times New Roman" w:hAnsi="Arial" w:cs="Arial"/>
-          <w:bCs/>
-          <w:color w:val="000000"/>
-          <w:sz w:val="22"/>
-          <w:szCs w:val="22"/>
-          <w:shd w:val="clear" w:color="auto" w:fill="FFFFFF"/>
-        </w:rPr>
-        <w:t>Nov. 2020.</w:t>
-      </w:r>
-      <w:r>
-        <w:rPr>
-          <w:rFonts w:ascii="Arial" w:eastAsia="Times New Roman" w:hAnsi="Arial" w:cs="Arial"/>
-          <w:bCs/>
-          <w:i/>
-          <w:iCs/>
-          <w:color w:val="000000"/>
-          <w:sz w:val="22"/>
-          <w:szCs w:val="22"/>
-          <w:shd w:val="clear" w:color="auto" w:fill="FFFFFF"/>
-        </w:rPr>
-        <w:t xml:space="preserve"> </w:t>
-      </w:r>
-      <w:r>
-        <w:rPr>
-          <w:rFonts w:ascii="Arial" w:eastAsia="Times New Roman" w:hAnsi="Arial" w:cs="Arial"/>
-          <w:b/>
-          <w:color w:val="000000"/>
-          <w:sz w:val="22"/>
-          <w:szCs w:val="22"/>
-          <w:shd w:val="clear" w:color="auto" w:fill="FFFFFF"/>
-        </w:rPr>
-        <w:t xml:space="preserve">DOI: </w:t>
-      </w:r>
-      <w:r>
-        <w:rPr>
-          <w:rFonts w:ascii="Arial" w:hAnsi="Arial" w:cs="Arial"/>
-          <w:color w:val="262626"/>
-          <w:sz w:val="22"/>
-          <w:szCs w:val="22"/>
-        </w:rPr>
-        <w:t>10.1101/2020.11.23.394700</w:t>
-      </w:r>
-    </w:p>
-    <w:p>
-      <w:pPr>
-        <w:rPr>
-          <w:rFonts w:ascii="Arial" w:eastAsia="Times New Roman" w:hAnsi="Arial" w:cs="Arial"/>
-          <w:color w:val="333333"/>
-          <w:sz w:val="22"/>
-          <w:szCs w:val="22"/>
-          <w:shd w:val="clear" w:color="auto" w:fill="FFFFFF"/>
-        </w:rPr>
-      </w:pPr>
-    </w:p>
-    <w:p>
-      <w:pPr>
-        <w:rPr>
           <w:rFonts w:ascii="Arial" w:hAnsi="Arial" w:cs="Arial"/>
           <w:b/>
           <w:color w:val="2F5496" w:themeColor="accent1" w:themeShade="BF"/>
           <w:u w:val="single"/>
         </w:rPr>
-      </w:pPr>
-      <w:r>
-        <w:rPr>
-          <w:rFonts w:ascii="Arial" w:hAnsi="Arial" w:cs="Arial"/>
-          <w:b/>
-          <w:color w:val="2F5496" w:themeColor="accent1" w:themeShade="BF"/>
-          <w:u w:val="single"/>
-        </w:rPr>
-        <w:t>Software, Teaching Resources, and Editorials (No</w:t>
-      </w:r>
-      <w:r>
-        <w:rPr>
-          <w:rFonts w:ascii="Arial" w:hAnsi="Arial" w:cs="Arial"/>
-          <w:b/>
-          <w:color w:val="2F5496" w:themeColor="accent1" w:themeShade="BF"/>
-          <w:u w:val="single"/>
-        </w:rPr>
-        <w:t xml:space="preserve">n </w:t>
-      </w:r>
-      <w:r>
-        <w:rPr>
-          <w:rFonts w:ascii="Arial" w:hAnsi="Arial" w:cs="Arial"/>
-          <w:b/>
-          <w:color w:val="2F5496" w:themeColor="accent1" w:themeShade="BF"/>
-          <w:u w:val="single"/>
-        </w:rPr>
-        <w:t>Peer-Reviewed)</w:t>
+        <w:t>eviewed)</w:t>
       </w:r>
     </w:p>
     <w:p>
@@ -2755,7 +2784,7 @@
           <w:szCs w:val="22"/>
           <w:shd w:val="clear" w:color="auto" w:fill="FFFFFF"/>
         </w:rPr>
-        <w:t xml:space="preserve">Dec. 2020. </w:t>
+        <w:t xml:space="preserve">Jan. 2021, 6, 3-6. </w:t>
       </w:r>
       <w:r>
         <w:rPr>
@@ -2785,13 +2814,17 @@
         <w:rPr>
           <w:rFonts w:ascii="Arial" w:eastAsia="Times New Roman" w:hAnsi="Arial" w:cs="Arial"/>
           <w:color w:val="222222"/>
+          <w:sz w:val="22"/>
+          <w:szCs w:val="22"/>
           <w:shd w:val="clear" w:color="auto" w:fill="FFFFFF"/>
         </w:rPr>
         <w:t>10.1038/s41564-020-00834-3</w:t>
       </w:r>
       <w:r>
         <w:rPr>
-          <w:rFonts w:ascii="Times New Roman" w:eastAsia="Times New Roman" w:hAnsi="Times New Roman" w:cs="Times New Roman"/>
+          <w:rFonts w:ascii="Arial" w:eastAsia="Times New Roman" w:hAnsi="Arial" w:cs="Arial"/>
+          <w:sz w:val="22"/>
+          <w:szCs w:val="22"/>
         </w:rPr>
         <w:t>.</w:t>
       </w:r>
@@ -8938,6 +8971,57 @@
       <w:pPr>
         <w:rPr>
           <w:rFonts w:ascii="Arial" w:hAnsi="Arial" w:cs="Arial"/>
+          <w:bCs/>
+          <w:i/>
+          <w:iCs/>
+          <w:sz w:val="22"/>
+          <w:szCs w:val="22"/>
+        </w:rPr>
+      </w:pPr>
+      <w:r>
+        <w:rPr>
+          <w:rFonts w:ascii="Arial" w:hAnsi="Arial" w:cs="Arial"/>
+          <w:b/>
+          <w:sz w:val="22"/>
+          <w:szCs w:val="22"/>
+        </w:rPr>
+        <w:t xml:space="preserve">O.N. Allen Soil and Environmental Microbiology Small Grants Review Panel </w:t>
+      </w:r>
+      <w:r>
+        <w:rPr>
+          <w:rFonts w:ascii="Arial" w:hAnsi="Arial" w:cs="Arial"/>
+          <w:b/>
+          <w:sz w:val="22"/>
+          <w:szCs w:val="22"/>
+        </w:rPr>
+        <w:tab/>
+      </w:r>
+      <w:r>
+        <w:rPr>
+          <w:rFonts w:ascii="Arial" w:hAnsi="Arial" w:cs="Arial"/>
+          <w:b/>
+          <w:sz w:val="22"/>
+          <w:szCs w:val="22"/>
+        </w:rPr>
+        <w:tab/>
+        <w:t xml:space="preserve">         </w:t>
+      </w:r>
+      <w:r>
+        <w:rPr>
+          <w:rFonts w:ascii="Arial" w:hAnsi="Arial" w:cs="Arial"/>
+          <w:bCs/>
+          <w:i/>
+          <w:iCs/>
+          <w:sz w:val="22"/>
+          <w:szCs w:val="22"/>
+        </w:rPr>
+        <w:t>Sp. 2021</w:t>
+      </w:r>
+    </w:p>
+    <w:p>
+      <w:pPr>
+        <w:rPr>
+          <w:rFonts w:ascii="Arial" w:hAnsi="Arial" w:cs="Arial"/>
           <w:i/>
           <w:sz w:val="20"/>
           <w:szCs w:val="20"/>
@@ -9530,51 +9614,7 @@
           <w:sz w:val="22"/>
           <w:szCs w:val="22"/>
         </w:rPr>
-        <w:t>Nature Microbiology</w:t>
-      </w:r>
-      <w:r>
-        <w:rPr>
-          <w:rFonts w:ascii="Arial" w:hAnsi="Arial" w:cs="Arial"/>
-          <w:b/>
-          <w:bCs/>
-          <w:i/>
-          <w:sz w:val="22"/>
-          <w:szCs w:val="22"/>
-        </w:rPr>
-        <w:t xml:space="preserve"> (</w:t>
-      </w:r>
-      <w:r>
-        <w:rPr>
-          <w:rFonts w:ascii="Arial" w:hAnsi="Arial" w:cs="Arial"/>
-          <w:b/>
-          <w:bCs/>
-          <w:i/>
-          <w:sz w:val="22"/>
-          <w:szCs w:val="22"/>
-        </w:rPr>
-        <w:t>3</w:t>
-      </w:r>
-      <w:r>
-        <w:rPr>
-          <w:rFonts w:ascii="Arial" w:hAnsi="Arial" w:cs="Arial"/>
-          <w:b/>
-          <w:bCs/>
-          <w:i/>
-          <w:sz w:val="22"/>
-          <w:szCs w:val="22"/>
-        </w:rPr>
-        <w:t>)</w:t>
-      </w:r>
-      <w:r>
-        <w:rPr>
-          <w:rFonts w:ascii="Arial" w:hAnsi="Arial" w:cs="Arial"/>
-          <w:b/>
-          <w:bCs/>
-          <w:i/>
-          <w:sz w:val="22"/>
-          <w:szCs w:val="22"/>
-        </w:rPr>
-        <w:t>, ISMEJ</w:t>
+        <w:t>ISMEJ</w:t>
       </w:r>
       <w:r>
         <w:rPr>
@@ -9607,7 +9647,53 @@
           <w:sz w:val="22"/>
           <w:szCs w:val="22"/>
         </w:rPr>
-        <w:t xml:space="preserve"> (1), Env Micro (1) </w:t>
+        <w:t xml:space="preserve"> (1),</w:t>
+      </w:r>
+      <w:r>
+        <w:rPr>
+          <w:rFonts w:ascii="Arial" w:hAnsi="Arial" w:cs="Arial"/>
+          <w:b/>
+          <w:bCs/>
+          <w:i/>
+          <w:sz w:val="22"/>
+          <w:szCs w:val="22"/>
+        </w:rPr>
+        <w:t xml:space="preserve"> </w:t>
+      </w:r>
+      <w:proofErr w:type="spellStart"/>
+      <w:r>
+        <w:rPr>
+          <w:rFonts w:ascii="Arial" w:hAnsi="Arial" w:cs="Arial"/>
+          <w:b/>
+          <w:bCs/>
+          <w:i/>
+          <w:sz w:val="22"/>
+          <w:szCs w:val="22"/>
+        </w:rPr>
+        <w:t>mSphere</w:t>
+      </w:r>
+      <w:proofErr w:type="spellEnd"/>
+      <w:r>
+        <w:rPr>
+          <w:rFonts w:ascii="Arial" w:hAnsi="Arial" w:cs="Arial"/>
+          <w:b/>
+          <w:bCs/>
+          <w:i/>
+          <w:sz w:val="22"/>
+          <w:szCs w:val="22"/>
+        </w:rPr>
+        <w:t xml:space="preserve"> (1),</w:t>
+      </w:r>
+      <w:r>
+        <w:rPr>
+          <w:rFonts w:ascii="Arial" w:hAnsi="Arial" w:cs="Arial"/>
+          <w:b/>
+          <w:bCs/>
+          <w:i/>
+          <w:sz w:val="22"/>
+          <w:szCs w:val="22"/>
+        </w:rPr>
+        <w:t xml:space="preserve"> Env Micro (1) </w:t>
       </w:r>
       <w:r>
         <w:rPr>

--- a/EAM-CV.docx
+++ b/EAM-CV.docx
@@ -2375,18 +2375,7 @@
           <w:color w:val="2F5496" w:themeColor="accent1" w:themeShade="BF"/>
           <w:u w:val="single"/>
         </w:rPr>
-        <w:t>Peer-R</w:t>
-      </w:r>
-      <w:bookmarkStart w:id="0" w:name="_GoBack"/>
-      <w:bookmarkEnd w:id="0"/>
-      <w:r>
-        <w:rPr>
-          <w:rFonts w:ascii="Arial" w:hAnsi="Arial" w:cs="Arial"/>
-          <w:b/>
-          <w:color w:val="2F5496" w:themeColor="accent1" w:themeShade="BF"/>
-          <w:u w:val="single"/>
-        </w:rPr>
-        <w:t>eviewed)</w:t>
+        <w:t>Peer-Reviewed)</w:t>
       </w:r>
     </w:p>
     <w:p>
@@ -6229,7 +6218,6 @@
     </w:p>
     <w:p>
       <w:pPr>
-        <w:jc w:val="both"/>
         <w:rPr>
           <w:rFonts w:ascii="Arial" w:hAnsi="Arial" w:cs="Arial"/>
           <w:i/>
@@ -6277,7 +6265,7 @@
           <w:sz w:val="22"/>
           <w:szCs w:val="22"/>
         </w:rPr>
-        <w:t>2012-2016</w:t>
+        <w:t>20122016</w:t>
       </w:r>
     </w:p>
     <w:p>
@@ -9695,6 +9683,31 @@
         </w:rPr>
         <w:t xml:space="preserve"> Env Micro (1) </w:t>
       </w:r>
+      <w:r>
+        <w:rPr>
+          <w:rFonts w:ascii="Arial" w:hAnsi="Arial" w:cs="Arial"/>
+          <w:b/>
+          <w:bCs/>
+          <w:i/>
+          <w:sz w:val="22"/>
+          <w:szCs w:val="22"/>
+        </w:rPr>
+        <w:tab/>
+      </w:r>
+      <w:r>
+        <w:rPr>
+          <w:rFonts w:ascii="Arial" w:hAnsi="Arial" w:cs="Arial"/>
+          <w:b/>
+          <w:bCs/>
+          <w:i/>
+          <w:sz w:val="22"/>
+          <w:szCs w:val="22"/>
+        </w:rPr>
+        <w:tab/>
+        <w:t xml:space="preserve">  </w:t>
+      </w:r>
+      <w:bookmarkStart w:id="0" w:name="_GoBack"/>
+      <w:bookmarkEnd w:id="0"/>
       <w:r>
         <w:rPr>
           <w:rFonts w:ascii="Arial" w:hAnsi="Arial" w:cs="Arial"/>

--- a/EAM-CV.docx
+++ b/EAM-CV.docx
@@ -2004,8 +2004,128 @@
           <w:szCs w:val="22"/>
           <w:shd w:val="clear" w:color="auto" w:fill="FFFFFF"/>
         </w:rPr>
-        <w:t>* denotes equal contribution</w:t>
-      </w:r>
+        <w:t>#</w:t>
+      </w:r>
+      <w:r>
+        <w:rPr>
+          <w:rFonts w:ascii="Arial" w:eastAsia="Times New Roman" w:hAnsi="Arial" w:cs="Arial"/>
+          <w:b/>
+          <w:color w:val="000000"/>
+          <w:sz w:val="22"/>
+          <w:szCs w:val="22"/>
+          <w:shd w:val="clear" w:color="auto" w:fill="FFFFFF"/>
+        </w:rPr>
+        <w:t xml:space="preserve"> denotes equal contribution</w:t>
+      </w:r>
+    </w:p>
+    <w:p>
+      <w:pPr>
+        <w:rPr>
+          <w:rFonts w:ascii="Arial" w:eastAsia="Times New Roman" w:hAnsi="Arial" w:cs="Arial"/>
+          <w:bCs/>
+          <w:color w:val="000000"/>
+          <w:sz w:val="22"/>
+          <w:szCs w:val="22"/>
+          <w:shd w:val="clear" w:color="auto" w:fill="FFFFFF"/>
+        </w:rPr>
+      </w:pPr>
+      <w:r>
+        <w:rPr>
+          <w:rFonts w:ascii="Arial" w:eastAsia="Times New Roman" w:hAnsi="Arial" w:cs="Arial"/>
+          <w:b/>
+          <w:color w:val="000000"/>
+          <w:sz w:val="22"/>
+          <w:szCs w:val="22"/>
+          <w:shd w:val="clear" w:color="auto" w:fill="FFFFFF"/>
+        </w:rPr>
+        <w:t xml:space="preserve">2. McDaniel E.A., </w:t>
+      </w:r>
+      <w:proofErr w:type="spellStart"/>
+      <w:r>
+        <w:rPr>
+          <w:rFonts w:ascii="Arial" w:eastAsia="Times New Roman" w:hAnsi="Arial" w:cs="Arial"/>
+          <w:bCs/>
+          <w:color w:val="000000"/>
+          <w:sz w:val="22"/>
+          <w:szCs w:val="22"/>
+          <w:shd w:val="clear" w:color="auto" w:fill="FFFFFF"/>
+        </w:rPr>
+        <w:t>Wever</w:t>
+      </w:r>
+      <w:proofErr w:type="spellEnd"/>
+      <w:r>
+        <w:rPr>
+          <w:rFonts w:ascii="Arial" w:eastAsia="Times New Roman" w:hAnsi="Arial" w:cs="Arial"/>
+          <w:bCs/>
+          <w:color w:val="000000"/>
+          <w:sz w:val="22"/>
+          <w:szCs w:val="22"/>
+          <w:shd w:val="clear" w:color="auto" w:fill="FFFFFF"/>
+        </w:rPr>
+        <w:t xml:space="preserve"> R., Oyserman B.O., </w:t>
+      </w:r>
+      <w:proofErr w:type="spellStart"/>
+      <w:r>
+        <w:rPr>
+          <w:rFonts w:ascii="Arial" w:eastAsia="Times New Roman" w:hAnsi="Arial" w:cs="Arial"/>
+          <w:bCs/>
+          <w:color w:val="000000"/>
+          <w:sz w:val="22"/>
+          <w:szCs w:val="22"/>
+          <w:shd w:val="clear" w:color="auto" w:fill="FFFFFF"/>
+        </w:rPr>
+        <w:t>Noguera</w:t>
+      </w:r>
+      <w:proofErr w:type="spellEnd"/>
+      <w:r>
+        <w:rPr>
+          <w:rFonts w:ascii="Arial" w:eastAsia="Times New Roman" w:hAnsi="Arial" w:cs="Arial"/>
+          <w:bCs/>
+          <w:color w:val="000000"/>
+          <w:sz w:val="22"/>
+          <w:szCs w:val="22"/>
+          <w:shd w:val="clear" w:color="auto" w:fill="FFFFFF"/>
+        </w:rPr>
+        <w:t xml:space="preserve"> D.R., McMahon K.D. </w:t>
+      </w:r>
+      <w:r>
+        <w:rPr>
+          <w:rFonts w:ascii="Arial" w:eastAsia="Times New Roman" w:hAnsi="Arial" w:cs="Arial"/>
+          <w:b/>
+          <w:color w:val="000000"/>
+          <w:sz w:val="22"/>
+          <w:szCs w:val="22"/>
+          <w:shd w:val="clear" w:color="auto" w:fill="FFFFFF"/>
+        </w:rPr>
+        <w:t xml:space="preserve">Genome-Resolved Metagenomics of a Photosynthetic Bioreactor Performing Biological Nutrient Removal. </w:t>
+      </w:r>
+      <w:r>
+        <w:rPr>
+          <w:rFonts w:ascii="Arial" w:eastAsia="Times New Roman" w:hAnsi="Arial" w:cs="Arial"/>
+          <w:bCs/>
+          <w:i/>
+          <w:iCs/>
+          <w:color w:val="000000"/>
+          <w:sz w:val="22"/>
+          <w:szCs w:val="22"/>
+          <w:shd w:val="clear" w:color="auto" w:fill="FFFFFF"/>
+        </w:rPr>
+        <w:t>Submitted.</w:t>
+      </w:r>
+      <w:bookmarkStart w:id="0" w:name="_GoBack"/>
+      <w:bookmarkEnd w:id="0"/>
+    </w:p>
+    <w:p>
+      <w:pPr>
+        <w:rPr>
+          <w:rFonts w:ascii="Arial" w:eastAsia="Times New Roman" w:hAnsi="Arial" w:cs="Arial"/>
+          <w:b/>
+          <w:color w:val="000000"/>
+          <w:sz w:val="22"/>
+          <w:szCs w:val="22"/>
+          <w:shd w:val="clear" w:color="auto" w:fill="FFFFFF"/>
+        </w:rPr>
+      </w:pPr>
     </w:p>
     <w:p>
       <w:pPr>
@@ -2049,7 +2169,29 @@
           <w:szCs w:val="22"/>
           <w:shd w:val="clear" w:color="auto" w:fill="FFFFFF"/>
         </w:rPr>
-        <w:t xml:space="preserve">McDaniel E.A.*, </w:t>
+        <w:t>McDaniel E.A.</w:t>
+      </w:r>
+      <w:r>
+        <w:rPr>
+          <w:rFonts w:ascii="Arial" w:eastAsia="Times New Roman" w:hAnsi="Arial" w:cs="Arial"/>
+          <w:b/>
+          <w:color w:val="000000"/>
+          <w:sz w:val="22"/>
+          <w:szCs w:val="22"/>
+          <w:shd w:val="clear" w:color="auto" w:fill="FFFFFF"/>
+        </w:rPr>
+        <w:t>#</w:t>
+      </w:r>
+      <w:r>
+        <w:rPr>
+          <w:rFonts w:ascii="Arial" w:eastAsia="Times New Roman" w:hAnsi="Arial" w:cs="Arial"/>
+          <w:b/>
+          <w:color w:val="000000"/>
+          <w:sz w:val="22"/>
+          <w:szCs w:val="22"/>
+          <w:shd w:val="clear" w:color="auto" w:fill="FFFFFF"/>
+        </w:rPr>
+        <w:t xml:space="preserve">, </w:t>
       </w:r>
       <w:r>
         <w:rPr>
@@ -2065,13 +2207,13 @@
       <w:r>
         <w:rPr>
           <w:rFonts w:ascii="Arial" w:eastAsia="Times New Roman" w:hAnsi="Arial" w:cs="Arial"/>
-          <w:b/>
-          <w:color w:val="000000"/>
-          <w:sz w:val="22"/>
-          <w:szCs w:val="22"/>
-          <w:shd w:val="clear" w:color="auto" w:fill="FFFFFF"/>
-        </w:rPr>
-        <w:t>*</w:t>
+          <w:bCs/>
+          <w:color w:val="000000"/>
+          <w:sz w:val="22"/>
+          <w:szCs w:val="22"/>
+          <w:shd w:val="clear" w:color="auto" w:fill="FFFFFF"/>
+        </w:rPr>
+        <w:t>#</w:t>
       </w:r>
       <w:r>
         <w:rPr>
@@ -2165,7 +2307,6 @@
           <w:szCs w:val="22"/>
           <w:shd w:val="clear" w:color="auto" w:fill="FFFFFF"/>
         </w:rPr>
-        <w:lastRenderedPageBreak/>
         <w:t>Noguera</w:t>
       </w:r>
       <w:proofErr w:type="spellEnd"/>
@@ -2178,7 +2319,29 @@
           <w:szCs w:val="22"/>
           <w:shd w:val="clear" w:color="auto" w:fill="FFFFFF"/>
         </w:rPr>
-        <w:t xml:space="preserve"> D.N., McMahon K.D. </w:t>
+        <w:t xml:space="preserve"> D.</w:t>
+      </w:r>
+      <w:r>
+        <w:rPr>
+          <w:rFonts w:ascii="Arial" w:eastAsia="Times New Roman" w:hAnsi="Arial" w:cs="Arial"/>
+          <w:bCs/>
+          <w:color w:val="000000"/>
+          <w:sz w:val="22"/>
+          <w:szCs w:val="22"/>
+          <w:shd w:val="clear" w:color="auto" w:fill="FFFFFF"/>
+        </w:rPr>
+        <w:t>R</w:t>
+      </w:r>
+      <w:r>
+        <w:rPr>
+          <w:rFonts w:ascii="Arial" w:eastAsia="Times New Roman" w:hAnsi="Arial" w:cs="Arial"/>
+          <w:bCs/>
+          <w:color w:val="000000"/>
+          <w:sz w:val="22"/>
+          <w:szCs w:val="22"/>
+          <w:shd w:val="clear" w:color="auto" w:fill="FFFFFF"/>
+        </w:rPr>
+        <w:t xml:space="preserve">., McMahon K.D. </w:t>
       </w:r>
       <w:r>
         <w:rPr>
@@ -2327,7 +2490,18 @@
           <w:sz w:val="22"/>
           <w:szCs w:val="22"/>
         </w:rPr>
-        <w:t xml:space="preserve">Submitted. </w:t>
+        <w:t xml:space="preserve">Under Review. </w:t>
+      </w:r>
+      <w:r>
+        <w:rPr>
+          <w:rFonts w:ascii="Arial" w:hAnsi="Arial" w:cs="Arial"/>
+          <w:i/>
+          <w:iCs/>
+          <w:color w:val="262626"/>
+          <w:sz w:val="22"/>
+          <w:szCs w:val="22"/>
+        </w:rPr>
+        <w:t xml:space="preserve"> </w:t>
       </w:r>
     </w:p>
     <w:p>
@@ -3963,6 +4137,7 @@
           <w:sz w:val="22"/>
           <w:szCs w:val="22"/>
         </w:rPr>
+        <w:lastRenderedPageBreak/>
         <w:t xml:space="preserve">2. </w:t>
       </w:r>
       <w:r>
@@ -4082,7 +4257,6 @@
           <w:sz w:val="22"/>
           <w:szCs w:val="22"/>
         </w:rPr>
-        <w:lastRenderedPageBreak/>
         <w:t>1</w:t>
       </w:r>
       <w:r>
@@ -6374,6 +6548,7 @@
           <w:sz w:val="22"/>
           <w:szCs w:val="22"/>
         </w:rPr>
+        <w:lastRenderedPageBreak/>
         <w:t>Bioinformatics Workshops (</w:t>
       </w:r>
       <w:r>
@@ -6606,7 +6781,6 @@
           <w:sz w:val="22"/>
           <w:szCs w:val="22"/>
         </w:rPr>
-        <w:lastRenderedPageBreak/>
         <w:t xml:space="preserve">Amplicon Analysis in R Workshop; </w:t>
       </w:r>
       <w:r>
@@ -8973,6 +9147,57 @@
           <w:sz w:val="22"/>
           <w:szCs w:val="22"/>
         </w:rPr>
+        <w:t>Northeastern University Environmental Biological Processes Guest Lecturer</w:t>
+      </w:r>
+      <w:r>
+        <w:rPr>
+          <w:rFonts w:ascii="Arial" w:hAnsi="Arial" w:cs="Arial"/>
+          <w:bCs/>
+          <w:sz w:val="22"/>
+          <w:szCs w:val="22"/>
+        </w:rPr>
+        <w:tab/>
+      </w:r>
+      <w:r>
+        <w:rPr>
+          <w:rFonts w:ascii="Arial" w:hAnsi="Arial" w:cs="Arial"/>
+          <w:bCs/>
+          <w:sz w:val="22"/>
+          <w:szCs w:val="22"/>
+        </w:rPr>
+        <w:tab/>
+        <w:t xml:space="preserve">         </w:t>
+      </w:r>
+      <w:r>
+        <w:rPr>
+          <w:rFonts w:ascii="Arial" w:hAnsi="Arial" w:cs="Arial"/>
+          <w:bCs/>
+          <w:i/>
+          <w:iCs/>
+          <w:sz w:val="22"/>
+          <w:szCs w:val="22"/>
+        </w:rPr>
+        <w:t>Sp. 2021</w:t>
+      </w:r>
+    </w:p>
+    <w:p>
+      <w:pPr>
+        <w:rPr>
+          <w:rFonts w:ascii="Arial" w:hAnsi="Arial" w:cs="Arial"/>
+          <w:bCs/>
+          <w:i/>
+          <w:iCs/>
+          <w:sz w:val="22"/>
+          <w:szCs w:val="22"/>
+        </w:rPr>
+      </w:pPr>
+      <w:r>
+        <w:rPr>
+          <w:rFonts w:ascii="Arial" w:hAnsi="Arial" w:cs="Arial"/>
+          <w:b/>
+          <w:sz w:val="22"/>
+          <w:szCs w:val="22"/>
+        </w:rPr>
         <w:t xml:space="preserve">O.N. Allen Soil and Environmental Microbiology Small Grants Review Panel </w:t>
       </w:r>
       <w:r>
@@ -9706,8 +9931,6 @@
         <w:tab/>
         <w:t xml:space="preserve">  </w:t>
       </w:r>
-      <w:bookmarkStart w:id="0" w:name="_GoBack"/>
-      <w:bookmarkEnd w:id="0"/>
       <w:r>
         <w:rPr>
           <w:rFonts w:ascii="Arial" w:hAnsi="Arial" w:cs="Arial"/>
@@ -10477,6 +10700,7 @@
           <w:sz w:val="22"/>
           <w:szCs w:val="22"/>
         </w:rPr>
+        <w:lastRenderedPageBreak/>
         <w:t xml:space="preserve">Anvi’o Workshop, University of Chicago </w:t>
       </w:r>
       <w:r>
@@ -10640,6 +10864,461 @@
         </w:rPr>
         <w:t>Jan. 2017</w:t>
       </w:r>
+    </w:p>
+    <w:p>
+      <w:pPr>
+        <w:rPr>
+          <w:rFonts w:ascii="Arial" w:hAnsi="Arial" w:cs="Arial"/>
+          <w:i/>
+          <w:sz w:val="22"/>
+          <w:szCs w:val="22"/>
+        </w:rPr>
+      </w:pPr>
+    </w:p>
+    <w:p>
+      <w:pPr>
+        <w:rPr>
+          <w:rFonts w:ascii="Arial" w:hAnsi="Arial" w:cs="Arial"/>
+          <w:b/>
+          <w:color w:val="2F5496" w:themeColor="accent1" w:themeShade="BF"/>
+          <w:u w:val="single"/>
+        </w:rPr>
+      </w:pPr>
+      <w:r>
+        <w:rPr>
+          <w:rFonts w:ascii="Arial" w:hAnsi="Arial" w:cs="Arial"/>
+          <w:b/>
+          <w:color w:val="2F5496" w:themeColor="accent1" w:themeShade="BF"/>
+          <w:u w:val="single"/>
+        </w:rPr>
+        <w:t>Professional Society Memberships</w:t>
+      </w:r>
+    </w:p>
+    <w:p>
+      <w:pPr>
+        <w:rPr>
+          <w:rFonts w:ascii="Arial" w:hAnsi="Arial" w:cs="Arial"/>
+          <w:bCs/>
+          <w:i/>
+          <w:iCs/>
+          <w:color w:val="000000" w:themeColor="text1"/>
+          <w:sz w:val="22"/>
+          <w:szCs w:val="22"/>
+        </w:rPr>
+      </w:pPr>
+      <w:r>
+        <w:rPr>
+          <w:rFonts w:ascii="Arial" w:hAnsi="Arial" w:cs="Arial"/>
+          <w:b/>
+          <w:color w:val="000000" w:themeColor="text1"/>
+          <w:sz w:val="22"/>
+          <w:szCs w:val="22"/>
+        </w:rPr>
+        <w:t xml:space="preserve">Association of Environmental Engineering and Science Professors </w:t>
+      </w:r>
+      <w:r>
+        <w:rPr>
+          <w:rFonts w:ascii="Arial" w:hAnsi="Arial" w:cs="Arial"/>
+          <w:b/>
+          <w:color w:val="000000" w:themeColor="text1"/>
+          <w:sz w:val="22"/>
+          <w:szCs w:val="22"/>
+        </w:rPr>
+        <w:tab/>
+      </w:r>
+      <w:r>
+        <w:rPr>
+          <w:rFonts w:ascii="Arial" w:hAnsi="Arial" w:cs="Arial"/>
+          <w:b/>
+          <w:color w:val="000000" w:themeColor="text1"/>
+          <w:sz w:val="22"/>
+          <w:szCs w:val="22"/>
+        </w:rPr>
+        <w:tab/>
+      </w:r>
+      <w:r>
+        <w:rPr>
+          <w:rFonts w:ascii="Arial" w:hAnsi="Arial" w:cs="Arial"/>
+          <w:b/>
+          <w:color w:val="000000" w:themeColor="text1"/>
+          <w:sz w:val="22"/>
+          <w:szCs w:val="22"/>
+        </w:rPr>
+        <w:tab/>
+      </w:r>
+      <w:r>
+        <w:rPr>
+          <w:rFonts w:ascii="Arial" w:hAnsi="Arial" w:cs="Arial"/>
+          <w:b/>
+          <w:color w:val="000000" w:themeColor="text1"/>
+          <w:sz w:val="22"/>
+          <w:szCs w:val="22"/>
+        </w:rPr>
+        <w:tab/>
+        <w:t xml:space="preserve">   </w:t>
+      </w:r>
+      <w:r>
+        <w:rPr>
+          <w:rFonts w:ascii="Arial" w:hAnsi="Arial" w:cs="Arial"/>
+          <w:bCs/>
+          <w:i/>
+          <w:iCs/>
+          <w:color w:val="000000" w:themeColor="text1"/>
+          <w:sz w:val="22"/>
+          <w:szCs w:val="22"/>
+        </w:rPr>
+        <w:t>2021-current</w:t>
+      </w:r>
+    </w:p>
+    <w:p>
+      <w:pPr>
+        <w:rPr>
+          <w:rFonts w:ascii="Arial" w:hAnsi="Arial" w:cs="Arial"/>
+          <w:bCs/>
+          <w:i/>
+          <w:iCs/>
+          <w:color w:val="000000" w:themeColor="text1"/>
+          <w:sz w:val="22"/>
+          <w:szCs w:val="22"/>
+        </w:rPr>
+      </w:pPr>
+      <w:r>
+        <w:rPr>
+          <w:rFonts w:ascii="Arial" w:hAnsi="Arial" w:cs="Arial"/>
+          <w:b/>
+          <w:color w:val="000000" w:themeColor="text1"/>
+          <w:sz w:val="22"/>
+          <w:szCs w:val="22"/>
+        </w:rPr>
+        <w:t>American Society for Microbiology</w:t>
+      </w:r>
+      <w:r>
+        <w:rPr>
+          <w:rFonts w:ascii="Arial" w:hAnsi="Arial" w:cs="Arial"/>
+          <w:b/>
+          <w:color w:val="000000" w:themeColor="text1"/>
+          <w:sz w:val="22"/>
+          <w:szCs w:val="22"/>
+        </w:rPr>
+        <w:tab/>
+      </w:r>
+      <w:r>
+        <w:rPr>
+          <w:rFonts w:ascii="Arial" w:hAnsi="Arial" w:cs="Arial"/>
+          <w:b/>
+          <w:color w:val="000000" w:themeColor="text1"/>
+          <w:sz w:val="22"/>
+          <w:szCs w:val="22"/>
+        </w:rPr>
+        <w:tab/>
+      </w:r>
+      <w:r>
+        <w:rPr>
+          <w:rFonts w:ascii="Arial" w:hAnsi="Arial" w:cs="Arial"/>
+          <w:b/>
+          <w:color w:val="000000" w:themeColor="text1"/>
+          <w:sz w:val="22"/>
+          <w:szCs w:val="22"/>
+        </w:rPr>
+        <w:tab/>
+      </w:r>
+      <w:r>
+        <w:rPr>
+          <w:rFonts w:ascii="Arial" w:hAnsi="Arial" w:cs="Arial"/>
+          <w:b/>
+          <w:color w:val="000000" w:themeColor="text1"/>
+          <w:sz w:val="22"/>
+          <w:szCs w:val="22"/>
+        </w:rPr>
+        <w:tab/>
+      </w:r>
+      <w:r>
+        <w:rPr>
+          <w:rFonts w:ascii="Arial" w:hAnsi="Arial" w:cs="Arial"/>
+          <w:b/>
+          <w:color w:val="000000" w:themeColor="text1"/>
+          <w:sz w:val="22"/>
+          <w:szCs w:val="22"/>
+        </w:rPr>
+        <w:tab/>
+      </w:r>
+      <w:r>
+        <w:rPr>
+          <w:rFonts w:ascii="Arial" w:hAnsi="Arial" w:cs="Arial"/>
+          <w:b/>
+          <w:color w:val="000000" w:themeColor="text1"/>
+          <w:sz w:val="22"/>
+          <w:szCs w:val="22"/>
+        </w:rPr>
+        <w:tab/>
+      </w:r>
+      <w:r>
+        <w:rPr>
+          <w:rFonts w:ascii="Arial" w:hAnsi="Arial" w:cs="Arial"/>
+          <w:b/>
+          <w:color w:val="000000" w:themeColor="text1"/>
+          <w:sz w:val="22"/>
+          <w:szCs w:val="22"/>
+        </w:rPr>
+        <w:tab/>
+      </w:r>
+      <w:r>
+        <w:rPr>
+          <w:rFonts w:ascii="Arial" w:hAnsi="Arial" w:cs="Arial"/>
+          <w:b/>
+          <w:color w:val="000000" w:themeColor="text1"/>
+          <w:sz w:val="22"/>
+          <w:szCs w:val="22"/>
+        </w:rPr>
+        <w:tab/>
+        <w:t xml:space="preserve">   </w:t>
+      </w:r>
+      <w:r>
+        <w:rPr>
+          <w:rFonts w:ascii="Arial" w:hAnsi="Arial" w:cs="Arial"/>
+          <w:bCs/>
+          <w:i/>
+          <w:iCs/>
+          <w:color w:val="000000" w:themeColor="text1"/>
+          <w:sz w:val="22"/>
+          <w:szCs w:val="22"/>
+        </w:rPr>
+        <w:t>2021-current</w:t>
+      </w:r>
+    </w:p>
+    <w:p>
+      <w:pPr>
+        <w:rPr>
+          <w:rFonts w:ascii="Arial" w:hAnsi="Arial" w:cs="Arial"/>
+          <w:bCs/>
+          <w:i/>
+          <w:iCs/>
+          <w:color w:val="000000" w:themeColor="text1"/>
+          <w:sz w:val="22"/>
+          <w:szCs w:val="22"/>
+        </w:rPr>
+      </w:pPr>
+      <w:r>
+        <w:rPr>
+          <w:rFonts w:ascii="Arial" w:hAnsi="Arial" w:cs="Arial"/>
+          <w:b/>
+          <w:color w:val="000000" w:themeColor="text1"/>
+          <w:sz w:val="22"/>
+          <w:szCs w:val="22"/>
+        </w:rPr>
+        <w:t xml:space="preserve">Association for the Sciences of Limnology and Oceanography </w:t>
+      </w:r>
+      <w:r>
+        <w:rPr>
+          <w:rFonts w:ascii="Arial" w:hAnsi="Arial" w:cs="Arial"/>
+          <w:bCs/>
+          <w:color w:val="000000" w:themeColor="text1"/>
+          <w:sz w:val="22"/>
+          <w:szCs w:val="22"/>
+        </w:rPr>
+        <w:tab/>
+      </w:r>
+      <w:r>
+        <w:rPr>
+          <w:rFonts w:ascii="Arial" w:hAnsi="Arial" w:cs="Arial"/>
+          <w:bCs/>
+          <w:color w:val="000000" w:themeColor="text1"/>
+          <w:sz w:val="22"/>
+          <w:szCs w:val="22"/>
+        </w:rPr>
+        <w:tab/>
+      </w:r>
+      <w:r>
+        <w:rPr>
+          <w:rFonts w:ascii="Arial" w:hAnsi="Arial" w:cs="Arial"/>
+          <w:bCs/>
+          <w:color w:val="000000" w:themeColor="text1"/>
+          <w:sz w:val="22"/>
+          <w:szCs w:val="22"/>
+        </w:rPr>
+        <w:tab/>
+      </w:r>
+      <w:r>
+        <w:rPr>
+          <w:rFonts w:ascii="Arial" w:hAnsi="Arial" w:cs="Arial"/>
+          <w:bCs/>
+          <w:color w:val="000000" w:themeColor="text1"/>
+          <w:sz w:val="22"/>
+          <w:szCs w:val="22"/>
+        </w:rPr>
+        <w:tab/>
+        <w:t xml:space="preserve">   </w:t>
+      </w:r>
+      <w:r>
+        <w:rPr>
+          <w:rFonts w:ascii="Arial" w:hAnsi="Arial" w:cs="Arial"/>
+          <w:bCs/>
+          <w:color w:val="000000" w:themeColor="text1"/>
+          <w:sz w:val="22"/>
+          <w:szCs w:val="22"/>
+        </w:rPr>
+        <w:t xml:space="preserve">   </w:t>
+      </w:r>
+      <w:r>
+        <w:rPr>
+          <w:rFonts w:ascii="Arial" w:hAnsi="Arial" w:cs="Arial"/>
+          <w:bCs/>
+          <w:i/>
+          <w:iCs/>
+          <w:color w:val="000000" w:themeColor="text1"/>
+          <w:sz w:val="22"/>
+          <w:szCs w:val="22"/>
+        </w:rPr>
+        <w:t>2020-</w:t>
+      </w:r>
+      <w:r>
+        <w:rPr>
+          <w:rFonts w:ascii="Arial" w:hAnsi="Arial" w:cs="Arial"/>
+          <w:bCs/>
+          <w:i/>
+          <w:iCs/>
+          <w:color w:val="000000" w:themeColor="text1"/>
+          <w:sz w:val="22"/>
+          <w:szCs w:val="22"/>
+        </w:rPr>
+        <w:t>2021</w:t>
+      </w:r>
+    </w:p>
+    <w:p>
+      <w:pPr>
+        <w:rPr>
+          <w:rFonts w:ascii="Arial" w:hAnsi="Arial" w:cs="Arial"/>
+          <w:bCs/>
+          <w:i/>
+          <w:iCs/>
+          <w:color w:val="000000" w:themeColor="text1"/>
+          <w:sz w:val="22"/>
+          <w:szCs w:val="22"/>
+        </w:rPr>
+      </w:pPr>
+      <w:r>
+        <w:rPr>
+          <w:rFonts w:ascii="Arial" w:hAnsi="Arial" w:cs="Arial"/>
+          <w:b/>
+          <w:color w:val="000000" w:themeColor="text1"/>
+          <w:sz w:val="22"/>
+          <w:szCs w:val="22"/>
+        </w:rPr>
+        <w:t>Genetics Society of America</w:t>
+      </w:r>
+      <w:r>
+        <w:rPr>
+          <w:rFonts w:ascii="Arial" w:hAnsi="Arial" w:cs="Arial"/>
+          <w:b/>
+          <w:color w:val="000000" w:themeColor="text1"/>
+          <w:sz w:val="22"/>
+          <w:szCs w:val="22"/>
+        </w:rPr>
+        <w:tab/>
+      </w:r>
+      <w:r>
+        <w:rPr>
+          <w:rFonts w:ascii="Arial" w:hAnsi="Arial" w:cs="Arial"/>
+          <w:b/>
+          <w:color w:val="000000" w:themeColor="text1"/>
+          <w:sz w:val="22"/>
+          <w:szCs w:val="22"/>
+        </w:rPr>
+        <w:tab/>
+      </w:r>
+      <w:r>
+        <w:rPr>
+          <w:rFonts w:ascii="Arial" w:hAnsi="Arial" w:cs="Arial"/>
+          <w:b/>
+          <w:color w:val="000000" w:themeColor="text1"/>
+          <w:sz w:val="22"/>
+          <w:szCs w:val="22"/>
+        </w:rPr>
+        <w:tab/>
+      </w:r>
+      <w:r>
+        <w:rPr>
+          <w:rFonts w:ascii="Arial" w:hAnsi="Arial" w:cs="Arial"/>
+          <w:b/>
+          <w:color w:val="000000" w:themeColor="text1"/>
+          <w:sz w:val="22"/>
+          <w:szCs w:val="22"/>
+        </w:rPr>
+        <w:tab/>
+      </w:r>
+      <w:r>
+        <w:rPr>
+          <w:rFonts w:ascii="Arial" w:hAnsi="Arial" w:cs="Arial"/>
+          <w:b/>
+          <w:color w:val="000000" w:themeColor="text1"/>
+          <w:sz w:val="22"/>
+          <w:szCs w:val="22"/>
+        </w:rPr>
+        <w:tab/>
+      </w:r>
+      <w:r>
+        <w:rPr>
+          <w:rFonts w:ascii="Arial" w:hAnsi="Arial" w:cs="Arial"/>
+          <w:b/>
+          <w:color w:val="000000" w:themeColor="text1"/>
+          <w:sz w:val="22"/>
+          <w:szCs w:val="22"/>
+        </w:rPr>
+        <w:tab/>
+      </w:r>
+      <w:r>
+        <w:rPr>
+          <w:rFonts w:ascii="Arial" w:hAnsi="Arial" w:cs="Arial"/>
+          <w:b/>
+          <w:color w:val="000000" w:themeColor="text1"/>
+          <w:sz w:val="22"/>
+          <w:szCs w:val="22"/>
+        </w:rPr>
+        <w:tab/>
+      </w:r>
+      <w:r>
+        <w:rPr>
+          <w:rFonts w:ascii="Arial" w:hAnsi="Arial" w:cs="Arial"/>
+          <w:b/>
+          <w:color w:val="000000" w:themeColor="text1"/>
+          <w:sz w:val="22"/>
+          <w:szCs w:val="22"/>
+        </w:rPr>
+        <w:tab/>
+      </w:r>
+      <w:r>
+        <w:rPr>
+          <w:rFonts w:ascii="Arial" w:hAnsi="Arial" w:cs="Arial"/>
+          <w:b/>
+          <w:color w:val="000000" w:themeColor="text1"/>
+          <w:sz w:val="22"/>
+          <w:szCs w:val="22"/>
+        </w:rPr>
+        <w:tab/>
+        <w:t xml:space="preserve">      </w:t>
+      </w:r>
+      <w:r>
+        <w:rPr>
+          <w:rFonts w:ascii="Arial" w:hAnsi="Arial" w:cs="Arial"/>
+          <w:bCs/>
+          <w:i/>
+          <w:iCs/>
+          <w:color w:val="000000" w:themeColor="text1"/>
+          <w:sz w:val="22"/>
+          <w:szCs w:val="22"/>
+        </w:rPr>
+        <w:t>2018-2021</w:t>
+      </w:r>
+    </w:p>
+    <w:p>
+      <w:pPr>
+        <w:rPr>
+          <w:rFonts w:ascii="Arial" w:hAnsi="Arial" w:cs="Arial"/>
+          <w:i/>
+          <w:sz w:val="22"/>
+          <w:szCs w:val="22"/>
+        </w:rPr>
+      </w:pPr>
     </w:p>
     <w:p>
       <w:pPr>
